--- a/Artigo Fake News SBC 2021.docx
+++ b/Artigo Fake News SBC 2021.docx
@@ -44,7 +44,27 @@
           <w:szCs w:val="28"/>
           <w:lang w:val="pt" w:eastAsia="pt-BR"/>
         </w:rPr>
-        <w:t xml:space="preserve">” no contexto político brasileiro: uma abordagem por Aprendizagem de Máquina e Processamento de Linguagem Natural </w:t>
+        <w:t xml:space="preserve">” no contexto político brasileiro: uma abordagem </w:t>
+      </w:r>
+      <w:r>
+        <w:rPr>
+          <w:b/>
+          <w:color w:val="000000"/>
+          <w:sz w:val="28"/>
+          <w:szCs w:val="28"/>
+          <w:lang w:val="pt" w:eastAsia="pt-BR"/>
+        </w:rPr>
+        <w:t>de</w:t>
+      </w:r>
+      <w:r>
+        <w:rPr>
+          <w:b/>
+          <w:color w:val="000000"/>
+          <w:sz w:val="28"/>
+          <w:szCs w:val="28"/>
+          <w:lang w:val="pt" w:eastAsia="pt-BR"/>
+        </w:rPr>
+        <w:t xml:space="preserve"> Aprendizagem de Máquina e Processamento de Linguagem Natural </w:t>
       </w:r>
     </w:p>
     <w:p>
@@ -59,7 +79,6 @@
           <w:lang w:val="pt-BR"/>
         </w:rPr>
       </w:pPr>
-      <w:proofErr w:type="spellStart"/>
       <w:r>
         <w:rPr>
           <w:rFonts w:ascii="Times" w:hAnsi="Times" w:cs="Times"/>
@@ -67,9 +86,8 @@
           <w:szCs w:val="24"/>
           <w:lang w:val="pt-BR"/>
         </w:rPr>
-        <w:t>Falmer</w:t>
-      </w:r>
-      <w:proofErr w:type="spellEnd"/>
+        <w:t>Falmer R</w:t>
+      </w:r>
       <w:r>
         <w:rPr>
           <w:rFonts w:ascii="Times" w:hAnsi="Times" w:cs="Times"/>
@@ -77,9 +95,8 @@
           <w:szCs w:val="24"/>
           <w:lang w:val="pt-BR"/>
         </w:rPr>
-        <w:t xml:space="preserve"> Rodrigo </w:t>
-      </w:r>
-      <w:proofErr w:type="spellStart"/>
+        <w:t>.</w:t>
+      </w:r>
       <w:r>
         <w:rPr>
           <w:rFonts w:ascii="Times" w:hAnsi="Times" w:cs="Times"/>
@@ -87,9 +104,8 @@
           <w:szCs w:val="24"/>
           <w:lang w:val="pt-BR"/>
         </w:rPr>
-        <w:t>Venancio</w:t>
-      </w:r>
-      <w:proofErr w:type="spellEnd"/>
+        <w:t xml:space="preserve"> V</w:t>
+      </w:r>
       <w:r>
         <w:rPr>
           <w:rFonts w:ascii="Times" w:hAnsi="Times" w:cs="Times"/>
@@ -97,9 +113,8 @@
           <w:szCs w:val="24"/>
           <w:lang w:val="pt-BR"/>
         </w:rPr>
-        <w:t xml:space="preserve"> </w:t>
-      </w:r>
-      <w:proofErr w:type="spellStart"/>
+        <w:t>.</w:t>
+      </w:r>
       <w:r>
         <w:rPr>
           <w:rFonts w:ascii="Times" w:hAnsi="Times" w:cs="Times"/>
@@ -107,9 +122,8 @@
           <w:szCs w:val="24"/>
           <w:lang w:val="pt-BR"/>
         </w:rPr>
-        <w:t>Nieto</w:t>
-      </w:r>
-      <w:proofErr w:type="spellEnd"/>
+        <w:t xml:space="preserve"> Nieto, Laura D</w:t>
+      </w:r>
       <w:r>
         <w:rPr>
           <w:rFonts w:ascii="Times" w:hAnsi="Times" w:cs="Times"/>
@@ -117,9 +131,8 @@
           <w:szCs w:val="24"/>
           <w:lang w:val="pt-BR"/>
         </w:rPr>
-        <w:t xml:space="preserve">, Laura </w:t>
-      </w:r>
-      <w:proofErr w:type="spellStart"/>
+        <w:t>.</w:t>
+      </w:r>
       <w:r>
         <w:rPr>
           <w:rFonts w:ascii="Times" w:hAnsi="Times" w:cs="Times"/>
@@ -127,9 +140,8 @@
           <w:szCs w:val="24"/>
           <w:lang w:val="pt-BR"/>
         </w:rPr>
-        <w:t>Damaceno</w:t>
-      </w:r>
-      <w:proofErr w:type="spellEnd"/>
+        <w:t xml:space="preserve"> de Almeida,</w:t>
+      </w:r>
       <w:r>
         <w:rPr>
           <w:rFonts w:ascii="Times" w:hAnsi="Times" w:cs="Times"/>
@@ -137,7 +149,7 @@
           <w:szCs w:val="24"/>
           <w:lang w:val="pt-BR"/>
         </w:rPr>
-        <w:t xml:space="preserve"> de Almeida,</w:t>
+        <w:t xml:space="preserve"> </w:t>
       </w:r>
       <w:r>
         <w:rPr>
@@ -146,7 +158,7 @@
           <w:szCs w:val="24"/>
           <w:lang w:val="pt-BR"/>
         </w:rPr>
-        <w:t xml:space="preserve"> </w:t>
+        <w:t>Victor Hugo K</w:t>
       </w:r>
       <w:r>
         <w:rPr>
@@ -155,7 +167,16 @@
           <w:szCs w:val="24"/>
           <w:lang w:val="pt-BR"/>
         </w:rPr>
-        <w:t xml:space="preserve">Victor Hugo Kawabata Fuzaro </w:t>
+        <w:t>.</w:t>
+      </w:r>
+      <w:r>
+        <w:rPr>
+          <w:rFonts w:ascii="Times" w:hAnsi="Times" w:cs="Times"/>
+          <w:sz w:val="24"/>
+          <w:szCs w:val="24"/>
+          <w:lang w:val="pt-BR"/>
+        </w:rPr>
+        <w:t xml:space="preserve"> Fuzaro </w:t>
       </w:r>
     </w:p>
     <w:p>
@@ -298,55 +319,55 @@
         <w:rPr>
           <w:lang w:val="en-US"/>
         </w:rPr>
-        <w:t xml:space="preserve"> before training steps. The news was analyzed to identify their characteristics and structures over the context of natural language processing for composing the </w:t>
+        <w:t xml:space="preserve"> before training steps. This research goal is to investigate which </w:t>
       </w:r>
       <w:r>
         <w:rPr>
           <w:lang w:val="en-US"/>
         </w:rPr>
-        <w:t>dataset</w:t>
+        <w:t>Machine Learning</w:t>
       </w:r>
       <w:r>
         <w:rPr>
           <w:lang w:val="en-US"/>
         </w:rPr>
-        <w:t xml:space="preserve">. This research goal is to investigate which </w:t>
+        <w:t xml:space="preserve"> Algorithm, between </w:t>
       </w:r>
       <w:r>
         <w:rPr>
           <w:lang w:val="en-US"/>
         </w:rPr>
-        <w:t>Machine Learning</w:t>
+        <w:t>Support Vector Machine</w:t>
       </w:r>
       <w:r>
         <w:rPr>
           <w:lang w:val="en-US"/>
         </w:rPr>
-        <w:t xml:space="preserve"> Algorithm, between </w:t>
+        <w:t xml:space="preserve"> and </w:t>
       </w:r>
       <w:r>
         <w:rPr>
           <w:lang w:val="en-US"/>
         </w:rPr>
-        <w:t>Support Vector Machine</w:t>
+        <w:t>Naive Bayes</w:t>
       </w:r>
       <w:r>
         <w:rPr>
           <w:lang w:val="en-US"/>
         </w:rPr>
-        <w:t xml:space="preserve"> and </w:t>
+        <w:t>, reach the best result to classify, in a natural language context, whether Brazilian political news is fake or not</w:t>
       </w:r>
       <w:r>
         <w:rPr>
           <w:lang w:val="en-US"/>
         </w:rPr>
-        <w:t>Naive Bayes</w:t>
+        <w:t xml:space="preserve">. </w:t>
       </w:r>
       <w:r>
         <w:rPr>
           <w:lang w:val="en-US"/>
         </w:rPr>
-        <w:t>, reach the best result to classify, in a natural language context, whether Brazilian political news is fake or not. Thus, it is possible to understand if the best to be used is a probabilistic or non-probabilistic algorithm with the data set specified. The better performance was reached by combining SVM (RBF) + BOW with 80,4% accuracy, 82% precision, 76% recall, 78% of F1-Score, and 88% of AUC.</w:t>
+        <w:t>The better performance was reached by combining SVM (RBF) + BOW with 80,4% accuracy, 82% precision, 76% recall, 78% of F1-Score, and 88% of AUC.</w:t>
       </w:r>
     </w:p>
     <w:p>
@@ -364,7 +385,7 @@
         <w:t xml:space="preserve"> </w:t>
       </w:r>
       <w:r>
-        <w:t xml:space="preserve">Este artigo apresenta os principais resultados de uma solução computacional para analisar as notícias falsas brasileiras em um contexto político. Primeiramente, foi utilizado um conjunto de dados com notícias diferentes, sendo definidas duas classes (0) para notícias falsas e (1) para notícias não falsas antes das etapas de treinamento. A notícia foi analisada para identificar suas características e estruturas no contexto de processamento de linguagem natural para a composição do conjunto de dados. O objetivo desta pesquisa é investigar qual </w:t>
+        <w:t xml:space="preserve">Este artigo apresenta os principais resultados de uma solução computacional para analisar as notícias falsas brasileiras em um contexto político. Primeiramente, foi utilizado um conjunto de dados com notícias diferentes, sendo definidas duas classes (0) para notícias falsas e (1) para notícias não falsas antes das etapas de treinamento. O objetivo desta pesquisa é investigar qual </w:t>
       </w:r>
       <w:r>
         <w:t>a</w:t>
@@ -384,37 +405,20 @@
       <w:r>
         <w:t xml:space="preserve">áquina, entre </w:t>
       </w:r>
-      <w:proofErr w:type="spellStart"/>
-      <w:r>
-        <w:t>Support</w:t>
-      </w:r>
-      <w:proofErr w:type="spellEnd"/>
-      <w:r>
-        <w:t xml:space="preserve"> Vector </w:t>
-      </w:r>
-      <w:proofErr w:type="spellStart"/>
-      <w:r>
-        <w:t>Machine</w:t>
-      </w:r>
-      <w:proofErr w:type="spellEnd"/>
+      <w:r>
+        <w:t>Support Vector Machine</w:t>
+      </w:r>
       <w:r>
         <w:t xml:space="preserve"> e </w:t>
       </w:r>
-      <w:proofErr w:type="spellStart"/>
-      <w:r>
-        <w:t>Naive</w:t>
-      </w:r>
-      <w:proofErr w:type="spellEnd"/>
-      <w:r>
-        <w:t xml:space="preserve"> </w:t>
-      </w:r>
-      <w:proofErr w:type="spellStart"/>
-      <w:r>
-        <w:t>Bayes</w:t>
-      </w:r>
-      <w:proofErr w:type="spellEnd"/>
-      <w:r>
-        <w:t xml:space="preserve">, atinge o melhor resultado para classificar, em um contexto de linguagem natural, se </w:t>
+      <w:r>
+        <w:t>Naive Bayes</w:t>
+      </w:r>
+      <w:r>
+        <w:t xml:space="preserve">, </w:t>
+      </w:r>
+      <w:r>
+        <w:t xml:space="preserve">atinge o melhor resultado para classificar, em um contexto de linguagem natural, se </w:t>
       </w:r>
       <w:r>
         <w:t xml:space="preserve">uma notícia </w:t>
@@ -438,12 +442,12 @@
         <w:t>a</w:t>
       </w:r>
       <w:r>
-        <w:t xml:space="preserve"> ou não. Assim, é possível entender se o melhor a ser utilizado é um algoritmo probabilístico ou não probabilístico com o conjunto de dados especificado. O melhor desempenho foi alcançado pela combinação de SVM (RBF) + BOW com 80,4% de precisão, 82% de precisão, 76% de recuperação, 78% de F1-Score e 88% de AUC.</w:t>
+        <w:t xml:space="preserve"> ou não. O melhor desempenho foi alcançado pela combinação de SVM (RBF) + BOW com 80,4% de precisão, 82% de precisão, 76% de recuperação, 78% de F1-Score e 88% de AUC.</w:t>
       </w:r>
     </w:p>
     <w:p>
       <w:pPr>
-        <w:pStyle w:val="Ttulo1"/>
+        <w:pStyle w:val="Heading1"/>
         <w:spacing w:before="240" w:after="0"/>
       </w:pPr>
       <w:r>
@@ -463,50 +467,46 @@
         <w:spacing w:before="120"/>
         <w:jc w:val="both"/>
         <w:rPr>
+          <w:rFonts w:ascii="Times" w:hAnsi="Times" w:cs="Times"/>
           <w:lang w:val="pt-BR"/>
         </w:rPr>
       </w:pPr>
       <w:r>
         <w:rPr>
-          <w:lang w:val="pt-BR"/>
-        </w:rPr>
-        <w:t xml:space="preserve">O dicionário </w:t>
-      </w:r>
-      <w:proofErr w:type="spellStart"/>
-      <w:r>
-        <w:rPr>
-          <w:lang w:val="pt-BR"/>
-        </w:rPr>
-        <w:t>Macquarie</w:t>
-      </w:r>
-      <w:proofErr w:type="spellEnd"/>
-      <w:r>
-        <w:rPr>
-          <w:lang w:val="pt-BR"/>
-        </w:rPr>
-        <w:t xml:space="preserve"> elegeu "</w:t>
-      </w:r>
-      <w:r>
-        <w:rPr>
+          <w:rFonts w:ascii="Times" w:hAnsi="Times" w:cs="Times"/>
+          <w:lang w:val="pt-BR"/>
+        </w:rPr>
+        <w:t xml:space="preserve">O dicionário Macquarie elegeu </w:t>
+      </w:r>
+      <w:r>
+        <w:rPr>
+          <w:rFonts w:ascii="Times" w:hAnsi="Times" w:cs="Times"/>
           <w:i/>
           <w:lang w:val="pt-BR"/>
         </w:rPr>
-        <w:t xml:space="preserve">fake </w:t>
-      </w:r>
-      <w:proofErr w:type="spellStart"/>
-      <w:r>
-        <w:rPr>
-          <w:i/>
-          <w:lang w:val="pt-BR"/>
-        </w:rPr>
-        <w:t>news</w:t>
-      </w:r>
-      <w:proofErr w:type="spellEnd"/>
-      <w:r>
-        <w:rPr>
-          <w:lang w:val="pt-BR"/>
-        </w:rPr>
-        <w:t xml:space="preserve">" como a palavra do ano em 2016, por causa de seu uso na corrida presidencial norte-americana que elegeu o ex-presidente Donald Trump, onde ferramentas analíticas foram usadas em sua campanha para mapear perfis específicos e lançar notícias falsas nas redes sociais que foram compartilhadas por milhões de pessoas [1]. </w:t>
+        <w:t>fake news</w:t>
+      </w:r>
+      <w:r>
+        <w:rPr>
+          <w:rFonts w:ascii="Times" w:hAnsi="Times" w:cs="Times"/>
+          <w:lang w:val="pt-BR"/>
+        </w:rPr>
+        <w:t xml:space="preserve"> como a palavra do ano em 2016, por causa de seu uso na corrida presidencial norte-americana que elegeu o ex-presidente Donald Trump, onde ferramentas analíticas foram usadas em sua campanha para mapear perfis específicos e lançar notícias falsas nas redes sociais que foram compartilhadas por milhões </w:t>
+      </w:r>
+      <w:r>
+        <w:rPr>
+          <w:rFonts w:ascii="Times" w:hAnsi="Times" w:cs="Times"/>
+          <w:highlight w:val="yellow"/>
+          <w:lang w:val="pt-BR"/>
+        </w:rPr>
+        <w:t>de pessoas [1].</w:t>
+      </w:r>
+      <w:r>
+        <w:rPr>
+          <w:rFonts w:ascii="Times" w:hAnsi="Times" w:cs="Times"/>
+          <w:lang w:val="pt-BR"/>
+        </w:rPr>
+        <w:t xml:space="preserve"> </w:t>
       </w:r>
     </w:p>
     <w:p>
@@ -515,15 +515,31 @@
         <w:ind w:firstLine="720"/>
         <w:jc w:val="both"/>
         <w:rPr>
+          <w:rFonts w:ascii="Times" w:hAnsi="Times" w:cs="Times"/>
           <w:lang w:val="pt-BR"/>
         </w:rPr>
       </w:pPr>
       <w:r>
         <w:rPr>
-          <w:lang w:val="pt-BR"/>
-        </w:rPr>
-        <w:lastRenderedPageBreak/>
-        <w:t>Além disso, naquele mesmo ano no Brasil houve a circulação de notícias falsas na internet sobre a distribuição de um possível "kit gay" em escolas públicas. O material do projeto “Escola sem Homofobia”, que ficou conhecido como "kit gay", foi suspenso antes de sua publicação [2] e o livro Aparelho Sexual e Cia, apresentado por Bolsonaro no Brasil, como livro que fazia parte do projeto, não fazia parte do projeto e nem era distribuído em escolas públicas.</w:t>
+          <w:rFonts w:ascii="Times" w:hAnsi="Times" w:cs="Times"/>
+          <w:lang w:val="pt-BR"/>
+        </w:rPr>
+        <w:t xml:space="preserve">Além disso, naquele mesmo ano no Brasil houve a circulação de notícias falsas na internet sobre a distribuição de um possível "kit gay" em escolas públicas. O material do projeto “Escola sem Homofobia”, que ficou conhecido como "kit gay", foi suspenso antes de sua </w:t>
+      </w:r>
+      <w:r>
+        <w:rPr>
+          <w:rFonts w:ascii="Times" w:hAnsi="Times" w:cs="Times"/>
+          <w:highlight w:val="yellow"/>
+          <w:lang w:val="pt-BR"/>
+        </w:rPr>
+        <w:t>publicação [2]</w:t>
+      </w:r>
+      <w:r>
+        <w:rPr>
+          <w:rFonts w:ascii="Times" w:hAnsi="Times" w:cs="Times"/>
+          <w:lang w:val="pt-BR"/>
+        </w:rPr>
+        <w:t xml:space="preserve"> e o livro Aparelho Sexual e Cia, apresentado por Bolsonaro no Brasil, como livro que fazia parte do projeto, não fazia parte do projeto e nem era distribuído em escolas públicas.</w:t>
       </w:r>
     </w:p>
     <w:p>
@@ -532,14 +548,52 @@
         <w:ind w:firstLine="720"/>
         <w:jc w:val="both"/>
         <w:rPr>
+          <w:rFonts w:ascii="Times" w:hAnsi="Times" w:cs="Times"/>
           <w:lang w:val="pt-BR"/>
         </w:rPr>
       </w:pPr>
       <w:r>
         <w:rPr>
-          <w:lang w:val="pt-BR"/>
-        </w:rPr>
-        <w:t xml:space="preserve">As notícias online são mais rápidas e fáceis de consumir, devido à facilidade que as pessoas têm em acessar, comentar e compartilhar e porque essas notícias são menos caras se comparadas com outros canais [3]. Logo, a qualidade do conteúdo consumido online é colocada em dúvida, dado que boa parte do fluxo de acessos é proveniente de pessoas em processo de interação por meio das mídias sociais. </w:t>
+          <w:rFonts w:ascii="Times" w:hAnsi="Times" w:cs="Times"/>
+          <w:lang w:val="pt-BR"/>
+        </w:rPr>
+        <w:t>As notícias online são mais rápidas e fáceis de consumir, devido à facilidade que as pessoas têm em acessar, comentar e compartilhar e porque essas notícias são menos caras se comparadas com outros canais [</w:t>
+      </w:r>
+      <w:r>
+        <w:rPr>
+          <w:rFonts w:ascii="Times" w:hAnsi="Times" w:cs="Times"/>
+          <w:lang w:val="pt-BR"/>
+        </w:rPr>
+        <w:t xml:space="preserve">Shu </w:t>
+      </w:r>
+      <w:r>
+        <w:rPr>
+          <w:rFonts w:ascii="Times" w:hAnsi="Times" w:cs="Times"/>
+          <w:lang w:val="pt-BR"/>
+        </w:rPr>
+        <w:t xml:space="preserve">et al </w:t>
+      </w:r>
+      <w:r>
+        <w:rPr>
+          <w:rFonts w:ascii="Times" w:hAnsi="Times" w:cs="Times"/>
+          <w:lang w:val="pt-BR"/>
+        </w:rPr>
+        <w:t>2017</w:t>
+      </w:r>
+      <w:r>
+        <w:rPr>
+          <w:rFonts w:ascii="Times" w:hAnsi="Times" w:cs="Times"/>
+          <w:lang w:val="pt-BR"/>
+        </w:rPr>
+        <w:t xml:space="preserve">]. Logo, a qualidade do conteúdo </w:t>
+      </w:r>
+      <w:r>
+        <w:rPr>
+          <w:rFonts w:ascii="Times" w:hAnsi="Times" w:cs="Times"/>
+          <w:lang w:val="pt-BR"/>
+        </w:rPr>
+        <w:lastRenderedPageBreak/>
+        <w:t xml:space="preserve">consumido online é colocada em dúvida, dado que boa parte do fluxo de acessos é proveniente de pessoas em processo de interação por meio das mídias sociais. </w:t>
       </w:r>
     </w:p>
     <w:p>
@@ -548,14 +602,58 @@
         <w:ind w:firstLine="720"/>
         <w:jc w:val="both"/>
         <w:rPr>
+          <w:rFonts w:ascii="Times" w:hAnsi="Times" w:cs="Times"/>
           <w:lang w:val="pt-BR"/>
         </w:rPr>
       </w:pPr>
       <w:r>
         <w:rPr>
-          <w:lang w:val="pt-BR"/>
-        </w:rPr>
-        <w:t>As facilidades e ações destacadas contribuem para o alto volume de notícias falsas, que são criadas para diversos propósitos, entre eles: ganho político, financeiro, confundir o leitor, entre outros [3]. Notícias falsas não são atuais, existem há muito tempo, mesmo antes do primeiro jornal impresso em 1439 e podem ser denominadas como qualquer notícia falsa que tenha um sério impacto negativo sobre o indivíduo e a sociedade.</w:t>
+          <w:rFonts w:ascii="Times" w:hAnsi="Times" w:cs="Times"/>
+          <w:lang w:val="pt-BR"/>
+        </w:rPr>
+        <w:t xml:space="preserve">As facilidades e ações destacadas contribuem para o alto volume de notícias falsas, que são criadas para diversos propósitos, entre eles: ganho político, financeiro, confundir o leitor, entre outros </w:t>
+      </w:r>
+      <w:r>
+        <w:rPr>
+          <w:rFonts w:ascii="Times" w:hAnsi="Times" w:cs="Times"/>
+          <w:lang w:val="pt-BR"/>
+        </w:rPr>
+        <w:t>[</w:t>
+      </w:r>
+      <w:r>
+        <w:rPr>
+          <w:rFonts w:ascii="Times" w:hAnsi="Times" w:cs="Times"/>
+          <w:lang w:val="pt-BR"/>
+        </w:rPr>
+        <w:t xml:space="preserve">Shu </w:t>
+      </w:r>
+      <w:r>
+        <w:rPr>
+          <w:rFonts w:ascii="Times" w:hAnsi="Times" w:cs="Times"/>
+          <w:lang w:val="pt-BR"/>
+        </w:rPr>
+        <w:t xml:space="preserve">et al </w:t>
+      </w:r>
+      <w:r>
+        <w:rPr>
+          <w:rFonts w:ascii="Times" w:hAnsi="Times" w:cs="Times"/>
+          <w:lang w:val="pt-BR"/>
+        </w:rPr>
+        <w:t>2017</w:t>
+      </w:r>
+      <w:r>
+        <w:rPr>
+          <w:rFonts w:ascii="Times" w:hAnsi="Times" w:cs="Times"/>
+          <w:lang w:val="pt-BR"/>
+        </w:rPr>
+        <w:t xml:space="preserve">]. </w:t>
+      </w:r>
+      <w:r>
+        <w:rPr>
+          <w:rFonts w:ascii="Times" w:hAnsi="Times" w:cs="Times"/>
+          <w:lang w:val="pt-BR"/>
+        </w:rPr>
+        <w:t>Notícias falsas não são atuais, existem há muito tempo, mesmo antes do primeiro jornal impresso em 1439 e podem ser denominadas como qualquer notícia falsa que tenha um sério impacto negativo sobre o indivíduo e a sociedade.</w:t>
       </w:r>
     </w:p>
     <w:p>
@@ -564,14 +662,47 @@
         <w:ind w:firstLine="720"/>
         <w:jc w:val="both"/>
         <w:rPr>
+          <w:rFonts w:ascii="Times" w:hAnsi="Times" w:cs="Times"/>
           <w:lang w:val="pt-BR"/>
         </w:rPr>
       </w:pPr>
       <w:r>
         <w:rPr>
-          <w:lang w:val="pt-BR"/>
-        </w:rPr>
-        <w:t>Páginas que compartilham notícias falsas têm maior participação dos usuários nas redes sociais do que aquelas que têm conteúdo jornalístico real. O uso de mídias tradicionais como meio de informação diminuiu ao longo dos anos, devido principalmente ao uso de redes sociais. De 2017 a 2018, os meios de comunicação tradicionais caíram 17% em engajamento (interação), enquanto os disseminadores de notícias falsas tiveram um aumento de 61% [4].</w:t>
+          <w:rFonts w:ascii="Times" w:hAnsi="Times" w:cs="Times"/>
+          <w:lang w:val="pt-BR"/>
+        </w:rPr>
+        <w:t>Páginas que compartilham notícias falsas têm maior participação dos usuários nas redes sociais do que aquelas que têm conteúdo jornalístico real. O uso de mídias tradicionais como meio de informação diminuiu ao longo dos anos, devido principalmente ao uso de redes sociais. De 2017 a 2018, os meios de comunicação tradicionais caíram 17% em engajamento (interação), enquanto os disseminadores de notícias falsas tiveram um aumento de 61% [</w:t>
+      </w:r>
+      <w:r>
+        <w:rPr>
+          <w:rFonts w:ascii="Times" w:hAnsi="Times"/>
+          <w:szCs w:val="20"/>
+          <w:lang w:val="pt-BR"/>
+        </w:rPr>
+        <w:t>Bondielli</w:t>
+      </w:r>
+      <w:r>
+        <w:rPr>
+          <w:rFonts w:ascii="Times" w:hAnsi="Times"/>
+          <w:szCs w:val="20"/>
+          <w:lang w:val="pt-BR"/>
+        </w:rPr>
+        <w:t xml:space="preserve"> </w:t>
+      </w:r>
+      <w:r>
+        <w:rPr>
+          <w:rFonts w:ascii="Times" w:hAnsi="Times"/>
+          <w:szCs w:val="20"/>
+          <w:lang w:val="pt-BR"/>
+        </w:rPr>
+        <w:t>et al 2019</w:t>
+      </w:r>
+      <w:r>
+        <w:rPr>
+          <w:rFonts w:ascii="Times" w:hAnsi="Times" w:cs="Times"/>
+          <w:lang w:val="pt-BR"/>
+        </w:rPr>
+        <w:t>].</w:t>
       </w:r>
     </w:p>
     <w:p>
@@ -580,26 +711,61 @@
         <w:ind w:firstLine="720"/>
         <w:jc w:val="both"/>
         <w:rPr>
+          <w:rFonts w:ascii="Times" w:hAnsi="Times" w:cs="Times"/>
           <w:lang w:val="pt-BR"/>
         </w:rPr>
       </w:pPr>
       <w:r>
         <w:rPr>
+          <w:rFonts w:ascii="Times" w:hAnsi="Times" w:cs="Times"/>
           <w:lang w:val="pt-BR"/>
         </w:rPr>
         <w:t>A pandemia do</w:t>
       </w:r>
       <w:r>
         <w:rPr>
+          <w:rFonts w:ascii="Times" w:hAnsi="Times" w:cs="Times"/>
           <w:lang w:val="pt-BR"/>
         </w:rPr>
         <w:t xml:space="preserve"> novo</w:t>
       </w:r>
       <w:r>
         <w:rPr>
-          <w:lang w:val="pt-BR"/>
-        </w:rPr>
-        <w:t xml:space="preserve"> coronavírus é um exemplo de tema com ampla divulgação de desinformação com alto índice de engajamento, onde desde o final de janeiro de 2020, a Organização Mundial da Saúde vem lutando contra a disseminação de notícias falsas sobre ela, desde textos até vídeos que fornecem recomendações erradas para prevenir essa doença, que podem ser prejudiciais à saúde [5].</w:t>
+          <w:rFonts w:ascii="Times" w:hAnsi="Times" w:cs="Times"/>
+          <w:lang w:val="pt-BR"/>
+        </w:rPr>
+        <w:t xml:space="preserve"> coronavírus é um exemplo de tema com ampla divulgação de desinformação com alto índice de engajamento, onde desde o final de janeiro de 2020, a Organização Mundial da Saúde vem lutando contra a disseminação de notícias falsas sobre ela, desde textos até vídeos que fornecem recomendações erradas para prevenir essa doença, que podem ser prejudiciais à saúde [</w:t>
+      </w:r>
+      <w:r>
+        <w:rPr>
+          <w:rFonts w:ascii="Times" w:hAnsi="Times"/>
+          <w:szCs w:val="20"/>
+          <w:lang w:val="pt-BR"/>
+        </w:rPr>
+        <w:t>Sharma</w:t>
+      </w:r>
+      <w:r>
+        <w:rPr>
+          <w:rFonts w:ascii="Times" w:hAnsi="Times"/>
+          <w:szCs w:val="20"/>
+          <w:lang w:val="pt-BR"/>
+        </w:rPr>
+        <w:t xml:space="preserve"> </w:t>
+      </w:r>
+      <w:r>
+        <w:rPr>
+          <w:rFonts w:ascii="Times" w:hAnsi="Times"/>
+          <w:szCs w:val="20"/>
+          <w:lang w:val="pt-BR"/>
+        </w:rPr>
+        <w:t>et al 2020</w:t>
+      </w:r>
+      <w:r>
+        <w:rPr>
+          <w:rFonts w:ascii="Times" w:hAnsi="Times" w:cs="Times"/>
+          <w:lang w:val="pt-BR"/>
+        </w:rPr>
+        <w:t>].</w:t>
       </w:r>
     </w:p>
     <w:p>
@@ -608,45 +774,84 @@
         <w:ind w:firstLine="720"/>
         <w:jc w:val="both"/>
         <w:rPr>
+          <w:rFonts w:ascii="Times" w:hAnsi="Times" w:cs="Times"/>
           <w:lang w:val="pt-BR"/>
         </w:rPr>
       </w:pPr>
       <w:r>
         <w:rPr>
-          <w:lang w:val="pt-BR"/>
-        </w:rPr>
-        <w:t xml:space="preserve">De modo a combater esse problema, técnicas de aprendizado de máquina têm apresentado bastante sucesso no reconhecimento de padrões, por esse motivo elas estão sendo cada vez mais utilizadas para a análise de texto de notícias falsas [6]. Atualmente, o processo de identificação de vários sites que o realizam é feito manualmente. Como exemplo de outras pesquisas para identificar notícias falsas por meio de </w:t>
-      </w:r>
-      <w:proofErr w:type="spellStart"/>
-      <w:r>
-        <w:rPr>
+          <w:rFonts w:ascii="Times" w:hAnsi="Times" w:cs="Times"/>
+          <w:lang w:val="pt-BR"/>
+        </w:rPr>
+        <w:t>De modo a combater esse problema, técnicas de aprendizado de máquina têm apresentado bastante sucesso no reconhecimento de padrões, por esse motivo elas estão sendo cada vez mais utilizadas para a análise de texto de notícias falsas [</w:t>
+      </w:r>
+      <w:r>
+        <w:rPr>
+          <w:rFonts w:ascii="Times" w:hAnsi="Times"/>
+          <w:szCs w:val="20"/>
+          <w:lang w:val="pt-BR"/>
+        </w:rPr>
+        <w:t>El Naqa</w:t>
+      </w:r>
+      <w:r>
+        <w:rPr>
+          <w:rFonts w:ascii="Times" w:hAnsi="Times"/>
+          <w:szCs w:val="20"/>
+          <w:lang w:val="pt-BR"/>
+        </w:rPr>
+        <w:t xml:space="preserve"> </w:t>
+      </w:r>
+      <w:r>
+        <w:rPr>
+          <w:rFonts w:ascii="Times" w:hAnsi="Times"/>
+          <w:szCs w:val="20"/>
+          <w:lang w:val="pt-BR"/>
+        </w:rPr>
+        <w:t xml:space="preserve">et al </w:t>
+      </w:r>
+      <w:r>
+        <w:rPr>
+          <w:rFonts w:ascii="Times" w:hAnsi="Times"/>
+          <w:szCs w:val="20"/>
+          <w:lang w:val="pt-BR"/>
+        </w:rPr>
+        <w:t>2015</w:t>
+      </w:r>
+      <w:r>
+        <w:rPr>
+          <w:rFonts w:ascii="Times" w:hAnsi="Times" w:cs="Times"/>
+          <w:lang w:val="pt-BR"/>
+        </w:rPr>
+        <w:t xml:space="preserve">]. Atualmente, o processo de identificação de vários sites que o realizam é feito manualmente. Como exemplo de outras pesquisas para identificar notícias falsas por meio de </w:t>
+      </w:r>
+      <w:r>
+        <w:rPr>
+          <w:rFonts w:ascii="Times" w:hAnsi="Times" w:cs="Times"/>
           <w:i/>
           <w:lang w:val="pt-BR"/>
         </w:rPr>
-        <w:t>machine</w:t>
-      </w:r>
-      <w:proofErr w:type="spellEnd"/>
-      <w:r>
-        <w:rPr>
-          <w:i/>
-          <w:lang w:val="pt-BR"/>
-        </w:rPr>
-        <w:t xml:space="preserve"> </w:t>
-      </w:r>
-      <w:proofErr w:type="spellStart"/>
-      <w:r>
-        <w:rPr>
-          <w:i/>
-          <w:lang w:val="pt-BR"/>
-        </w:rPr>
-        <w:t>learning</w:t>
-      </w:r>
-      <w:proofErr w:type="spellEnd"/>
-      <w:r>
-        <w:rPr>
-          <w:lang w:val="pt-BR"/>
-        </w:rPr>
-        <w:t>, há a pesquisa em que se relata como suas características são identificadas e os métodos utilizados para avaliar se um item de notícias é verdadeiro ou falso [7].</w:t>
+        <w:t>machine learning</w:t>
+      </w:r>
+      <w:r>
+        <w:rPr>
+          <w:rFonts w:ascii="Times" w:hAnsi="Times" w:cs="Times"/>
+          <w:lang w:val="pt-BR"/>
+        </w:rPr>
+        <w:t>, há a pesquisa em que se relata como suas características são identificadas e os métodos utilizados para avaliar se um item de notícias é verdadeiro ou falso [</w:t>
+      </w:r>
+      <w:r>
+        <w:rPr>
+          <w:rFonts w:ascii="Times" w:hAnsi="Times" w:cs="Times"/>
+          <w:lang w:val="pt-BR"/>
+        </w:rPr>
+        <w:t>Monteiro et al 2018</w:t>
+      </w:r>
+      <w:r>
+        <w:rPr>
+          <w:rFonts w:ascii="Times" w:hAnsi="Times" w:cs="Times"/>
+          <w:lang w:val="pt-BR"/>
+        </w:rPr>
+        <w:t>].</w:t>
       </w:r>
     </w:p>
     <w:p>
@@ -655,14 +860,69 @@
         <w:ind w:firstLine="720"/>
         <w:jc w:val="both"/>
         <w:rPr>
+          <w:rFonts w:ascii="Times" w:hAnsi="Times" w:cs="Times"/>
           <w:lang w:val="pt-BR"/>
         </w:rPr>
       </w:pPr>
       <w:r>
         <w:rPr>
-          <w:lang w:val="pt-BR"/>
-        </w:rPr>
-        <w:t>As notícias falsas têm como característica principal a falsidade intencional ou consciente de suas publicações [8]. No entanto, houve um estudo sobre o uso da palavra "notícia falsa" que foi além, dividindo-a em algumas categorias que foram utilizadas em estudos anteriores, entre elas está a categoria de notícias fabricadas, que se refere a publicações que não são completamente precisas e são publicadas no estilo de notícias para criar legitimidade [9].</w:t>
+          <w:rFonts w:ascii="Times" w:hAnsi="Times" w:cs="Times"/>
+          <w:lang w:val="pt-BR"/>
+        </w:rPr>
+        <w:t>As notícias falsas têm como característica principal a falsidade intencional ou consciente de suas publicações [</w:t>
+      </w:r>
+      <w:r>
+        <w:rPr>
+          <w:rFonts w:ascii="Times" w:hAnsi="Times" w:cs="Times"/>
+          <w:lang w:val="pt-BR"/>
+        </w:rPr>
+        <w:t>Klein et al 2017</w:t>
+      </w:r>
+      <w:r>
+        <w:rPr>
+          <w:rFonts w:ascii="Times" w:hAnsi="Times" w:cs="Times"/>
+          <w:lang w:val="pt-BR"/>
+        </w:rPr>
+        <w:t>]. No entanto, houve um estudo sobre o uso da palavra "notícia falsa" que foi além, dividindo-a em algumas categorias que foram utilizadas em estudos anteriores, entre elas está a categoria de notícias fabricadas, que se refere a publicações que não são completamente precisas e são publicadas no estilo de notícias para criar legitimidade [</w:t>
+      </w:r>
+      <w:r>
+        <w:rPr>
+          <w:rFonts w:ascii="Times" w:hAnsi="Times"/>
+          <w:szCs w:val="20"/>
+          <w:lang w:val="pt-BR"/>
+        </w:rPr>
+        <w:t>Tandoc</w:t>
+      </w:r>
+      <w:r>
+        <w:rPr>
+          <w:rFonts w:ascii="Times" w:hAnsi="Times"/>
+          <w:szCs w:val="20"/>
+          <w:lang w:val="pt-BR"/>
+        </w:rPr>
+        <w:t xml:space="preserve"> </w:t>
+      </w:r>
+      <w:r>
+        <w:rPr>
+          <w:rFonts w:ascii="Times" w:hAnsi="Times"/>
+          <w:szCs w:val="20"/>
+          <w:lang w:val="pt-BR"/>
+        </w:rPr>
+        <w:t xml:space="preserve">et al </w:t>
+      </w:r>
+      <w:r>
+        <w:rPr>
+          <w:rFonts w:ascii="Times" w:hAnsi="Times"/>
+          <w:szCs w:val="20"/>
+          <w:lang w:val="pt-BR"/>
+        </w:rPr>
+        <w:t>2018</w:t>
+      </w:r>
+      <w:r>
+        <w:rPr>
+          <w:rFonts w:ascii="Times" w:hAnsi="Times" w:cs="Times"/>
+          <w:lang w:val="pt-BR"/>
+        </w:rPr>
+        <w:t>].</w:t>
       </w:r>
     </w:p>
     <w:p>
@@ -671,35 +931,16 @@
         <w:ind w:firstLine="720"/>
         <w:jc w:val="both"/>
         <w:rPr>
+          <w:rFonts w:ascii="Times" w:hAnsi="Times" w:cs="Times"/>
           <w:lang w:val="pt-BR"/>
         </w:rPr>
       </w:pPr>
       <w:r>
         <w:rPr>
-          <w:lang w:val="pt-BR"/>
-        </w:rPr>
-        <w:t>Nesta pesquisa, duas premissas foram assumidas (i) notícias falsas são notícias fabricadas e (</w:t>
-      </w:r>
-      <w:proofErr w:type="spellStart"/>
-      <w:r>
-        <w:rPr>
-          <w:lang w:val="pt-BR"/>
-        </w:rPr>
-        <w:t>ii</w:t>
-      </w:r>
-      <w:proofErr w:type="spellEnd"/>
-      <w:r>
-        <w:rPr>
-          <w:lang w:val="pt-BR"/>
-        </w:rPr>
-        <w:t xml:space="preserve">) sites de grandes empresas de comunicação são adotados como fontes confiáveis de informação. Embora esses sites possam ter algum viés político em suas notícias, eles tomam cuidado com os fatos publicados para que sua imagem não seja </w:t>
-      </w:r>
-      <w:r>
-        <w:rPr>
-          <w:lang w:val="pt-BR"/>
-        </w:rPr>
-        <w:lastRenderedPageBreak/>
-        <w:t xml:space="preserve">prejudicada. Isso ocorre devido ao fato de grandes empresas não quererem serem afetadas negativamente pela disseminação de notícias falsas. </w:t>
+          <w:rFonts w:ascii="Times" w:hAnsi="Times" w:cs="Times"/>
+          <w:lang w:val="pt-BR"/>
+        </w:rPr>
+        <w:t xml:space="preserve">Nesta pesquisa, duas premissas foram assumidas (i) notícias falsas são notícias fabricadas e (ii) sites de grandes empresas de comunicação são adotados como fontes confiáveis de informação. Embora esses sites possam ter algum viés político em suas notícias, eles tomam cuidado com os fatos publicados para que sua imagem não seja prejudicada. Isso ocorre devido ao fato de grandes empresas não quererem serem afetadas negativamente pela disseminação de notícias falsas. </w:t>
       </w:r>
     </w:p>
     <w:p>
@@ -708,25 +949,52 @@
         <w:ind w:firstLine="567"/>
         <w:jc w:val="both"/>
         <w:rPr>
+          <w:rFonts w:ascii="Times" w:hAnsi="Times" w:cs="Times"/>
           <w:lang w:val="pt-BR"/>
         </w:rPr>
       </w:pPr>
       <w:r>
         <w:rPr>
-          <w:lang w:val="pt-BR"/>
-        </w:rPr>
-        <w:t>Houve uma</w:t>
-      </w:r>
-      <w:r>
-        <w:rPr>
-          <w:lang w:val="pt-BR"/>
-        </w:rPr>
-        <w:t xml:space="preserve"> pesquisa realizada pela Associação Brasileira de Comunicação Empresarial (ABERJE) entre 27 de fevereiro e 4 de abril de 2018 com 52 empresas nacionais e internacionais, nas quais a disseminação de notícias falsas diz respeito a 85% das empresas onde as principais preocupações são danos à marca da empresa, imagem, credibilidade e perda econômica, por isso muitas empresas evitam compartilhar notícias falsas [10].</w:t>
+          <w:rFonts w:ascii="Times" w:hAnsi="Times" w:cs="Times"/>
+          <w:lang w:val="pt-BR"/>
+        </w:rPr>
+        <w:t>Houve uma pesquisa realizada pela Associação Brasileira de Comunicação Empresarial (ABERJE) entre 27 de fevereiro e 4 de abril de 2018 com 52 empresas nacionais e internacionais, nas quais a disseminação de notícias falsas diz respeito a 85% das empresas onde as principais preocupações são danos à marca da empresa, imagem, credibilidade e perda econômica, por isso muitas empresas evitam compartilhar notícias falsas [</w:t>
+      </w:r>
+      <w:r>
+        <w:rPr>
+          <w:rFonts w:ascii="Times" w:hAnsi="Times"/>
+          <w:szCs w:val="20"/>
+          <w:lang w:val="pt-BR"/>
+        </w:rPr>
+        <w:t>Adriani</w:t>
+      </w:r>
+      <w:r>
+        <w:rPr>
+          <w:rFonts w:ascii="Times" w:hAnsi="Times"/>
+          <w:szCs w:val="20"/>
+          <w:lang w:val="pt-BR"/>
+        </w:rPr>
+        <w:t xml:space="preserve"> </w:t>
+      </w:r>
+      <w:r>
+        <w:rPr>
+          <w:rFonts w:ascii="Times" w:hAnsi="Times"/>
+          <w:szCs w:val="20"/>
+          <w:lang w:val="pt-BR"/>
+        </w:rPr>
+        <w:t>2019</w:t>
+      </w:r>
+      <w:r>
+        <w:rPr>
+          <w:rFonts w:ascii="Times" w:hAnsi="Times" w:cs="Times"/>
+          <w:lang w:val="pt-BR"/>
+        </w:rPr>
+        <w:t>].</w:t>
       </w:r>
     </w:p>
     <w:p>
       <w:pPr>
-        <w:pStyle w:val="Ttulo1"/>
+        <w:pStyle w:val="Heading1"/>
         <w:keepLines w:val="0"/>
         <w:spacing w:before="240" w:after="0"/>
         <w:rPr>
@@ -741,6 +1009,7 @@
           <w:sz w:val="26"/>
           <w:szCs w:val="26"/>
         </w:rPr>
+        <w:lastRenderedPageBreak/>
         <w:t>2</w:t>
       </w:r>
       <w:r>
@@ -765,53 +1034,62 @@
         <w:spacing w:before="120"/>
         <w:jc w:val="both"/>
         <w:rPr>
+          <w:rFonts w:ascii="Times" w:hAnsi="Times" w:cs="Times"/>
           <w:lang w:val="pt-BR"/>
         </w:rPr>
       </w:pPr>
       <w:r>
         <w:rPr>
+          <w:rFonts w:ascii="Times" w:hAnsi="Times" w:cs="Times"/>
           <w:lang w:val="pt-BR"/>
         </w:rPr>
         <w:t>Existem</w:t>
       </w:r>
       <w:r>
         <w:rPr>
+          <w:rFonts w:ascii="Times" w:hAnsi="Times" w:cs="Times"/>
           <w:lang w:val="pt-BR"/>
         </w:rPr>
         <w:t xml:space="preserve"> notícias falsas que podem ser facilmente detectadas pelos seres humanos, entretanto outras tentam persuadir o leitor e a distorção da </w:t>
       </w:r>
       <w:r>
         <w:rPr>
+          <w:rFonts w:ascii="Times" w:hAnsi="Times" w:cs="Times"/>
           <w:lang w:val="pt-BR"/>
         </w:rPr>
         <w:t>informação</w:t>
       </w:r>
       <w:r>
         <w:rPr>
+          <w:rFonts w:ascii="Times" w:hAnsi="Times" w:cs="Times"/>
           <w:lang w:val="pt-BR"/>
         </w:rPr>
         <w:t xml:space="preserve"> ocorre de forma sutil, de modo que a identificação manual </w:t>
       </w:r>
       <w:r>
         <w:rPr>
+          <w:rFonts w:ascii="Times" w:hAnsi="Times" w:cs="Times"/>
           <w:lang w:val="pt-BR"/>
         </w:rPr>
         <w:t>pode</w:t>
       </w:r>
       <w:r>
         <w:rPr>
+          <w:rFonts w:ascii="Times" w:hAnsi="Times" w:cs="Times"/>
           <w:lang w:val="pt-BR"/>
         </w:rPr>
         <w:t xml:space="preserve"> ser mais difícil, e o mesmo ocorre quando envolve uma </w:t>
       </w:r>
       <w:r>
         <w:rPr>
+          <w:rFonts w:ascii="Times" w:hAnsi="Times" w:cs="Times"/>
           <w:lang w:val="pt-BR"/>
         </w:rPr>
         <w:t>quantidade</w:t>
       </w:r>
       <w:r>
         <w:rPr>
+          <w:rFonts w:ascii="Times" w:hAnsi="Times" w:cs="Times"/>
           <w:lang w:val="pt-BR"/>
         </w:rPr>
         <w:t xml:space="preserve"> imensa de notícias. </w:t>
@@ -823,73 +1101,118 @@
         <w:ind w:firstLine="720"/>
         <w:jc w:val="both"/>
         <w:rPr>
+          <w:rFonts w:ascii="Times" w:hAnsi="Times" w:cs="Times"/>
           <w:lang w:val="pt-BR"/>
         </w:rPr>
       </w:pPr>
       <w:r>
         <w:rPr>
-          <w:lang w:val="pt-BR"/>
-        </w:rPr>
-        <w:t xml:space="preserve">Logo, este estudo envolveu dois algoritmos de aprendizado de máquina SVM, que apresentou excelentes resultados nas pesquisas de Monteiro et al [7] e </w:t>
-      </w:r>
-      <w:proofErr w:type="spellStart"/>
-      <w:r>
-        <w:rPr>
+          <w:rFonts w:ascii="Times" w:hAnsi="Times" w:cs="Times"/>
+          <w:lang w:val="pt-BR"/>
+        </w:rPr>
+        <w:t xml:space="preserve">Logo, este estudo envolveu dois algoritmos de aprendizado de máquina SVM, que apresentou excelentes resultados nas pesquisas de Monteiro et al </w:t>
+      </w:r>
+      <w:r>
+        <w:rPr>
+          <w:rFonts w:ascii="Times" w:hAnsi="Times" w:cs="Times"/>
+          <w:lang w:val="pt-BR"/>
+        </w:rPr>
+        <w:t>(2018)</w:t>
+      </w:r>
+      <w:r>
+        <w:rPr>
+          <w:rFonts w:ascii="Times" w:hAnsi="Times" w:cs="Times"/>
+          <w:lang w:val="pt-BR"/>
+        </w:rPr>
+        <w:t xml:space="preserve"> e </w:t>
+      </w:r>
+      <w:r>
+        <w:rPr>
+          <w:rFonts w:ascii="Times" w:hAnsi="Times" w:cs="Times"/>
           <w:i/>
           <w:lang w:val="pt-BR"/>
         </w:rPr>
-        <w:t>Naive</w:t>
-      </w:r>
-      <w:proofErr w:type="spellEnd"/>
-      <w:r>
-        <w:rPr>
-          <w:i/>
+        <w:t>Naive Bayes</w:t>
+      </w:r>
+      <w:r>
+        <w:rPr>
+          <w:rFonts w:ascii="Times" w:hAnsi="Times" w:cs="Times"/>
+          <w:lang w:val="pt-BR"/>
+        </w:rPr>
+        <w:t xml:space="preserve">, que apresentou bons resultados nas pesquisas de </w:t>
+      </w:r>
+      <w:r>
+        <w:rPr>
+          <w:rFonts w:ascii="Times" w:hAnsi="Times"/>
+          <w:szCs w:val="20"/>
+          <w:lang w:val="pt-BR"/>
+        </w:rPr>
+        <w:t>Granik</w:t>
+      </w:r>
+      <w:r>
+        <w:rPr>
+          <w:rFonts w:ascii="Times" w:hAnsi="Times" w:cs="Times"/>
           <w:lang w:val="pt-BR"/>
         </w:rPr>
         <w:t xml:space="preserve"> </w:t>
       </w:r>
-      <w:proofErr w:type="spellStart"/>
-      <w:r>
-        <w:rPr>
-          <w:i/>
-          <w:lang w:val="pt-BR"/>
-        </w:rPr>
-        <w:t>Bayes</w:t>
-      </w:r>
-      <w:proofErr w:type="spellEnd"/>
-      <w:r>
-        <w:rPr>
-          <w:lang w:val="pt-BR"/>
-        </w:rPr>
-        <w:t xml:space="preserve">, que apresentou bons resultados nas pesquisas de </w:t>
-      </w:r>
-      <w:proofErr w:type="spellStart"/>
-      <w:r>
-        <w:rPr>
-          <w:lang w:val="pt-BR"/>
-        </w:rPr>
-        <w:t>Mykhailo</w:t>
-      </w:r>
-      <w:proofErr w:type="spellEnd"/>
-      <w:r>
-        <w:rPr>
-          <w:lang w:val="pt-BR"/>
-        </w:rPr>
-        <w:t xml:space="preserve"> et al [11] e </w:t>
-      </w:r>
-      <w:proofErr w:type="spellStart"/>
-      <w:r>
-        <w:rPr>
-          <w:lang w:val="pt-BR"/>
-        </w:rPr>
-        <w:t>Pranav</w:t>
-      </w:r>
-      <w:proofErr w:type="spellEnd"/>
-      <w:r>
-        <w:rPr>
-          <w:lang w:val="pt-BR"/>
-        </w:rPr>
-        <w:t xml:space="preserve"> et al [12] para detectar notícias falsas na língua inglesa. Deste modo, este estudo objetiva comparar e identificar qual dos dois algoritmos de aprendizado de máquina apresenta melhores resultados quando empregados no processo de classificação uma notícia brasileira, de cunho político e em português.</w:t>
+      <w:r>
+        <w:rPr>
+          <w:rFonts w:ascii="Times" w:hAnsi="Times" w:cs="Times"/>
+          <w:lang w:val="pt-BR"/>
+        </w:rPr>
+        <w:t xml:space="preserve">et al </w:t>
+      </w:r>
+      <w:r>
+        <w:rPr>
+          <w:rFonts w:ascii="Times" w:hAnsi="Times" w:cs="Times"/>
+          <w:lang w:val="pt-BR"/>
+        </w:rPr>
+        <w:t>(2017)</w:t>
+      </w:r>
+      <w:r>
+        <w:rPr>
+          <w:rFonts w:ascii="Times" w:hAnsi="Times" w:cs="Times"/>
+          <w:lang w:val="pt-BR"/>
+        </w:rPr>
+        <w:t xml:space="preserve"> e </w:t>
+      </w:r>
+      <w:r>
+        <w:rPr>
+          <w:rFonts w:ascii="Times" w:hAnsi="Times"/>
+          <w:szCs w:val="20"/>
+          <w:lang w:val="pt-BR"/>
+        </w:rPr>
+        <w:t>Bharadwaj</w:t>
+      </w:r>
+      <w:r>
+        <w:rPr>
+          <w:rFonts w:ascii="Times" w:hAnsi="Times"/>
+          <w:szCs w:val="20"/>
+          <w:lang w:val="pt-BR"/>
+        </w:rPr>
+        <w:t xml:space="preserve"> </w:t>
+      </w:r>
+      <w:r>
+        <w:rPr>
+          <w:rFonts w:ascii="Times" w:hAnsi="Times" w:cs="Times"/>
+          <w:lang w:val="pt-BR"/>
+        </w:rPr>
+        <w:t xml:space="preserve">et al </w:t>
+      </w:r>
+      <w:r>
+        <w:rPr>
+          <w:rFonts w:ascii="Times" w:hAnsi="Times" w:cs="Times"/>
+          <w:lang w:val="pt-BR"/>
+        </w:rPr>
+        <w:t>(2019)</w:t>
+      </w:r>
+      <w:r>
+        <w:rPr>
+          <w:rFonts w:ascii="Times" w:hAnsi="Times" w:cs="Times"/>
+          <w:lang w:val="pt-BR"/>
+        </w:rPr>
+        <w:t xml:space="preserve"> para detectar notícias falsas na língua inglesa. Deste modo, este estudo objetiva comparar e identificar qual dos dois algoritmos de aprendizado de máquina apresenta melhores resultados quando empregados no processo de classificação uma notícia brasileira, de cunho político e em português.</w:t>
       </w:r>
     </w:p>
     <w:p>
@@ -898,14 +1221,31 @@
         <w:ind w:firstLine="720"/>
         <w:jc w:val="both"/>
         <w:rPr>
+          <w:rFonts w:ascii="Times" w:hAnsi="Times" w:cs="Times"/>
           <w:lang w:val="pt-BR"/>
         </w:rPr>
       </w:pPr>
       <w:r>
         <w:rPr>
-          <w:lang w:val="pt-BR"/>
-        </w:rPr>
-        <w:t>De acordo com Victoria et al [13] existem três tipos de notícias falsas: as satíricas, as baseadas em verdades e as fabricadas. As satíricas são comumente encontradas em sites de humor que satirizam figuras públicas. As baseadas em verdade distorcem os fatos de notícias verdadeiras para criar uma certa credibilidade, desse modo tornam-se mais críveis. As fabricadas não são necessariamente baseadas notícias reais, podendo ser baseadas em dados puramente fictícios.</w:t>
+          <w:rFonts w:ascii="Times" w:hAnsi="Times" w:cs="Times"/>
+          <w:lang w:val="pt-BR"/>
+        </w:rPr>
+        <w:t xml:space="preserve">De acordo com </w:t>
+      </w:r>
+      <w:r>
+        <w:rPr>
+          <w:rFonts w:ascii="Times" w:hAnsi="Times" w:cs="Times"/>
+          <w:highlight w:val="yellow"/>
+          <w:lang w:val="pt-BR"/>
+        </w:rPr>
+        <w:t>Victoria et al [13]</w:t>
+      </w:r>
+      <w:r>
+        <w:rPr>
+          <w:rFonts w:ascii="Times" w:hAnsi="Times" w:cs="Times"/>
+          <w:lang w:val="pt-BR"/>
+        </w:rPr>
+        <w:t xml:space="preserve"> existem três tipos de notícias falsas: as satíricas, as baseadas em verdades e as fabricadas. As satíricas são comumente encontradas em sites de humor que satirizam figuras públicas. As baseadas em verdade distorcem os fatos de notícias verdadeiras para criar uma certa credibilidade, desse modo tornam-se mais críveis. As fabricadas não são necessariamente baseadas notícias reais, podendo ser baseadas em dados puramente fictícios.</w:t>
       </w:r>
     </w:p>
     <w:p>
@@ -914,45 +1254,76 @@
         <w:ind w:firstLine="720"/>
         <w:jc w:val="both"/>
         <w:rPr>
+          <w:rFonts w:ascii="Times" w:hAnsi="Times" w:cs="Times"/>
           <w:lang w:val="pt-BR"/>
         </w:rPr>
       </w:pPr>
       <w:r>
         <w:rPr>
-          <w:lang w:val="pt-BR"/>
-        </w:rPr>
-        <w:t xml:space="preserve">Para esta pesquisa os três tipos de notícias falsas foram </w:t>
-      </w:r>
-      <w:proofErr w:type="gramStart"/>
-      <w:r>
-        <w:rPr>
-          <w:lang w:val="pt-BR"/>
-        </w:rPr>
-        <w:t>utilizadas</w:t>
-      </w:r>
-      <w:proofErr w:type="gramEnd"/>
-      <w:r>
-        <w:rPr>
-          <w:lang w:val="pt-BR"/>
-        </w:rPr>
-        <w:t xml:space="preserve">, entretanto no projeto atual, outros atributos além do texto de notícias em si não foram considerados. De acordo com </w:t>
-      </w:r>
-      <w:proofErr w:type="spellStart"/>
-      <w:r>
-        <w:rPr>
-          <w:lang w:val="pt-BR"/>
-        </w:rPr>
-        <w:t>Xinyi</w:t>
-      </w:r>
-      <w:proofErr w:type="spellEnd"/>
-      <w:r>
-        <w:rPr>
-          <w:lang w:val="pt-BR"/>
-        </w:rPr>
-        <w:t xml:space="preserve"> et al [14] e outras obras utilizadas como base para o projeto de Monteiro et al [7] e Shu et al [3], existem alguns atributos que fazem a ponte entre a exatidão dos modelos de detecção de notícias falsas, tais como: número de palavras, número de pontos, número de </w:t>
-      </w:r>
-      <w:r>
-        <w:rPr>
+          <w:rFonts w:ascii="Times" w:hAnsi="Times" w:cs="Times"/>
+          <w:lang w:val="pt-BR"/>
+        </w:rPr>
+        <w:t xml:space="preserve">Para esta pesquisa os três tipos de notícias falsas foram utilizadas, entretanto no projeto atual, outros atributos além do texto de notícias em si não foram considerados. De acordo com </w:t>
+      </w:r>
+      <w:r>
+        <w:rPr>
+          <w:rFonts w:ascii="Times" w:hAnsi="Times" w:cs="Times"/>
+          <w:lang w:val="pt-BR"/>
+        </w:rPr>
+        <w:t>Zhou</w:t>
+      </w:r>
+      <w:r>
+        <w:rPr>
+          <w:rFonts w:ascii="Times" w:hAnsi="Times" w:cs="Times"/>
+          <w:lang w:val="pt-BR"/>
+        </w:rPr>
+        <w:t xml:space="preserve"> et al </w:t>
+      </w:r>
+      <w:r>
+        <w:rPr>
+          <w:rFonts w:ascii="Times" w:hAnsi="Times" w:cs="Times"/>
+          <w:lang w:val="pt-BR"/>
+        </w:rPr>
+        <w:t>(2020)</w:t>
+      </w:r>
+      <w:r>
+        <w:rPr>
+          <w:rFonts w:ascii="Times" w:hAnsi="Times" w:cs="Times"/>
+          <w:lang w:val="pt-BR"/>
+        </w:rPr>
+        <w:t xml:space="preserve"> e outras obras utilizadas como base para o projeto de Monteiro et al </w:t>
+      </w:r>
+      <w:r>
+        <w:rPr>
+          <w:rFonts w:ascii="Times" w:hAnsi="Times" w:cs="Times"/>
+          <w:lang w:val="pt-BR"/>
+        </w:rPr>
+        <w:t>(2018)</w:t>
+      </w:r>
+      <w:r>
+        <w:rPr>
+          <w:rFonts w:ascii="Times" w:hAnsi="Times" w:cs="Times"/>
+          <w:lang w:val="pt-BR"/>
+        </w:rPr>
+        <w:t xml:space="preserve"> e Shu et al </w:t>
+      </w:r>
+      <w:r>
+        <w:rPr>
+          <w:rFonts w:ascii="Times" w:hAnsi="Times" w:cs="Times"/>
+          <w:lang w:val="pt-BR"/>
+        </w:rPr>
+        <w:t>(2017)</w:t>
+      </w:r>
+      <w:r>
+        <w:rPr>
+          <w:rFonts w:ascii="Times" w:hAnsi="Times" w:cs="Times"/>
+          <w:lang w:val="pt-BR"/>
+        </w:rPr>
+        <w:t xml:space="preserve">, existem alguns atributos que fazem a ponte entre a exatidão dos modelos de detecção de notícias falsas, tais como: número de palavras, número de pontos, número de </w:t>
+      </w:r>
+      <w:r>
+        <w:rPr>
+          <w:rFonts w:ascii="Times" w:hAnsi="Times" w:cs="Times"/>
           <w:lang w:val="pt-BR"/>
         </w:rPr>
         <w:t>parágrafos etc.</w:t>
@@ -964,158 +1335,86 @@
         <w:ind w:firstLine="720"/>
         <w:jc w:val="both"/>
         <w:rPr>
+          <w:rFonts w:ascii="Times" w:hAnsi="Times" w:cs="Times"/>
           <w:lang w:val="pt-BR"/>
         </w:rPr>
       </w:pPr>
       <w:r>
         <w:rPr>
-          <w:lang w:val="pt-BR"/>
-        </w:rPr>
-        <w:t xml:space="preserve">O processamento da linguagem natural é uma área de inteligência artificial cujo objetivo é a interpretação e manipulação das línguas humanas. Esse processamento geralmente envolve traduzir linguagem natural em dados (números) que um computador pode usar para aprender sobre o mundo [15] e esse processo é chamado de vetorização. Neste projeto será utilizado um comparativo entre os desempenhos dos modelos </w:t>
-      </w:r>
-      <w:r>
-        <w:rPr>
-          <w:lang w:val="pt-BR"/>
-        </w:rPr>
-        <w:t>com a</w:t>
-      </w:r>
-      <w:r>
-        <w:rPr>
-          <w:lang w:val="pt-BR"/>
-        </w:rPr>
-        <w:t>s</w:t>
-      </w:r>
-      <w:r>
-        <w:rPr>
+          <w:rFonts w:ascii="Times" w:hAnsi="Times" w:cs="Times"/>
+          <w:lang w:val="pt-BR"/>
+        </w:rPr>
+        <w:t>O processamento da linguagem natural é uma área de inteligência artificial cujo objetivo é a interpretação e manipulação das línguas humanas. Esse processamento geralmente envolve traduzir linguagem natural em dados (números) que um computador pode usar para aprender sobre o mundo [</w:t>
+      </w:r>
+      <w:r>
+        <w:rPr>
+          <w:rFonts w:ascii="Times" w:hAnsi="Times" w:cs="Times"/>
+          <w:lang w:val="pt-BR"/>
+        </w:rPr>
+        <w:t>Lane et al 2019</w:t>
+      </w:r>
+      <w:r>
+        <w:rPr>
+          <w:rFonts w:ascii="Times" w:hAnsi="Times" w:cs="Times"/>
+          <w:lang w:val="pt-BR"/>
+        </w:rPr>
+        <w:t xml:space="preserve">] e esse processo é chamado de vetorização. Neste projeto será utilizado um comparativo entre os desempenhos dos modelos </w:t>
+      </w:r>
+      <w:r>
+        <w:rPr>
+          <w:rFonts w:ascii="Times" w:hAnsi="Times" w:cs="Times"/>
+          <w:lang w:val="pt-BR"/>
+        </w:rPr>
+        <w:t>com as</w:t>
+      </w:r>
+      <w:r>
+        <w:rPr>
+          <w:rFonts w:ascii="Times" w:hAnsi="Times" w:cs="Times"/>
           <w:lang w:val="pt-BR"/>
         </w:rPr>
         <w:t xml:space="preserve"> </w:t>
       </w:r>
       <w:r>
         <w:rPr>
+          <w:rFonts w:ascii="Times" w:hAnsi="Times" w:cs="Times"/>
           <w:lang w:val="pt-BR"/>
         </w:rPr>
         <w:t>técnicas</w:t>
       </w:r>
       <w:r>
         <w:rPr>
+          <w:rFonts w:ascii="Times" w:hAnsi="Times" w:cs="Times"/>
           <w:lang w:val="pt-BR"/>
         </w:rPr>
         <w:t xml:space="preserve">: </w:t>
       </w:r>
       <w:r>
         <w:rPr>
+          <w:rFonts w:ascii="Times" w:hAnsi="Times" w:cs="Times"/>
           <w:i/>
           <w:lang w:val="pt-BR"/>
         </w:rPr>
-        <w:t xml:space="preserve">bag </w:t>
-      </w:r>
-      <w:proofErr w:type="spellStart"/>
-      <w:r>
-        <w:rPr>
-          <w:i/>
-          <w:lang w:val="pt-BR"/>
-        </w:rPr>
-        <w:t>of</w:t>
-      </w:r>
-      <w:proofErr w:type="spellEnd"/>
-      <w:r>
-        <w:rPr>
-          <w:i/>
-          <w:lang w:val="pt-BR"/>
-        </w:rPr>
-        <w:t xml:space="preserve"> words</w:t>
-      </w:r>
-      <w:r>
-        <w:rPr>
+        <w:t>bag of words</w:t>
+      </w:r>
+      <w:r>
+        <w:rPr>
+          <w:rFonts w:ascii="Times" w:hAnsi="Times" w:cs="Times"/>
           <w:lang w:val="pt-BR"/>
         </w:rPr>
         <w:t xml:space="preserve"> e TF-IDF (ou </w:t>
       </w:r>
-      <w:proofErr w:type="spellStart"/>
-      <w:r>
-        <w:rPr>
+      <w:r>
+        <w:rPr>
+          <w:rFonts w:ascii="Times" w:hAnsi="Times" w:cs="Times"/>
           <w:i/>
           <w:iCs/>
           <w:lang w:val="pt-BR"/>
         </w:rPr>
-        <w:t>Term</w:t>
-      </w:r>
-      <w:proofErr w:type="spellEnd"/>
-      <w:r>
-        <w:rPr>
-          <w:i/>
-          <w:iCs/>
-          <w:lang w:val="pt-BR"/>
-        </w:rPr>
-        <w:t xml:space="preserve"> </w:t>
-      </w:r>
-      <w:proofErr w:type="spellStart"/>
-      <w:r>
-        <w:rPr>
-          <w:i/>
-          <w:iCs/>
-          <w:lang w:val="pt-BR"/>
-        </w:rPr>
-        <w:t>frequency</w:t>
-      </w:r>
-      <w:proofErr w:type="spellEnd"/>
-      <w:r>
-        <w:rPr>
-          <w:i/>
-          <w:iCs/>
-          <w:lang w:val="pt-BR"/>
-        </w:rPr>
-        <w:t>–</w:t>
-      </w:r>
-      <w:proofErr w:type="spellStart"/>
-      <w:r>
-        <w:rPr>
-          <w:i/>
-          <w:iCs/>
-          <w:lang w:val="pt-BR"/>
-        </w:rPr>
-        <w:t>inverse</w:t>
-      </w:r>
-      <w:proofErr w:type="spellEnd"/>
-      <w:r>
-        <w:rPr>
-          <w:i/>
-          <w:iCs/>
-          <w:lang w:val="pt-BR"/>
-        </w:rPr>
-        <w:t xml:space="preserve"> </w:t>
-      </w:r>
-      <w:proofErr w:type="spellStart"/>
-      <w:r>
-        <w:rPr>
-          <w:i/>
-          <w:iCs/>
-          <w:lang w:val="pt-BR"/>
-        </w:rPr>
-        <w:t>document</w:t>
-      </w:r>
-      <w:proofErr w:type="spellEnd"/>
-      <w:r>
-        <w:rPr>
-          <w:i/>
-          <w:iCs/>
-          <w:lang w:val="pt-BR"/>
-        </w:rPr>
-        <w:t xml:space="preserve"> </w:t>
-      </w:r>
-      <w:proofErr w:type="spellStart"/>
-      <w:r>
-        <w:rPr>
-          <w:i/>
-          <w:iCs/>
-          <w:lang w:val="pt-BR"/>
-        </w:rPr>
-        <w:t>frequency</w:t>
-      </w:r>
-      <w:proofErr w:type="spellEnd"/>
-      <w:r>
-        <w:rPr>
+        <w:t>Term frequency–inverse document frequency</w:t>
+      </w:r>
+      <w:r>
+        <w:rPr>
+          <w:rFonts w:ascii="Times" w:hAnsi="Times" w:cs="Times"/>
           <w:lang w:val="pt-BR"/>
         </w:rPr>
         <w:t>).</w:t>
@@ -1127,23 +1426,27 @@
         <w:ind w:firstLine="720"/>
         <w:jc w:val="both"/>
         <w:rPr>
+          <w:rFonts w:ascii="Times" w:hAnsi="Times" w:cs="Times"/>
           <w:lang w:val="pt-BR"/>
         </w:rPr>
       </w:pPr>
       <w:r>
         <w:rPr>
+          <w:rFonts w:ascii="Times" w:hAnsi="Times" w:cs="Times"/>
           <w:lang w:val="pt-BR"/>
         </w:rPr>
         <w:t xml:space="preserve">Ao utilizar a </w:t>
       </w:r>
       <w:r>
         <w:rPr>
+          <w:rFonts w:ascii="Times" w:hAnsi="Times" w:cs="Times"/>
           <w:lang w:val="pt-BR"/>
         </w:rPr>
         <w:t xml:space="preserve">técnica </w:t>
       </w:r>
       <w:r>
         <w:rPr>
+          <w:rFonts w:ascii="Times" w:hAnsi="Times" w:cs="Times"/>
           <w:i/>
           <w:lang w:val="pt-BR"/>
         </w:rPr>
@@ -1151,65 +1454,96 @@
       </w:r>
       <w:r>
         <w:rPr>
+          <w:rFonts w:ascii="Times" w:hAnsi="Times" w:cs="Times"/>
           <w:i/>
           <w:lang w:val="pt-BR"/>
         </w:rPr>
+        <w:t xml:space="preserve"> of words</w:t>
+      </w:r>
+      <w:r>
+        <w:rPr>
+          <w:rFonts w:ascii="Times" w:hAnsi="Times" w:cs="Times"/>
+          <w:lang w:val="pt-BR"/>
+        </w:rPr>
+        <w:t xml:space="preserve">, o texto original é transformado em um conjunto de palavras e a frequência que uma palavra aparece no texto é calculada. A saída deste </w:t>
+      </w:r>
+      <w:r>
+        <w:rPr>
+          <w:rFonts w:ascii="Times" w:hAnsi="Times" w:cs="Times"/>
+          <w:lang w:val="pt-BR"/>
+        </w:rPr>
+        <w:t>método</w:t>
+      </w:r>
+      <w:r>
+        <w:rPr>
+          <w:rFonts w:ascii="Times" w:hAnsi="Times" w:cs="Times"/>
+          <w:lang w:val="pt-BR"/>
+        </w:rPr>
+        <w:t xml:space="preserve"> é uma matriz, onde cada coluna representa uma palavra no vocabulário e cada linha corresponde a um texto [</w:t>
+      </w:r>
+      <w:r>
+        <w:rPr>
+          <w:rFonts w:ascii="Times" w:hAnsi="Times"/>
+          <w:szCs w:val="20"/>
+          <w:lang w:val="pt-BR"/>
+        </w:rPr>
+        <w:t>Ghosh</w:t>
+      </w:r>
+      <w:r>
+        <w:rPr>
+          <w:rFonts w:ascii="Times" w:hAnsi="Times"/>
+          <w:szCs w:val="20"/>
+          <w:lang w:val="pt-BR"/>
+        </w:rPr>
         <w:t xml:space="preserve"> </w:t>
       </w:r>
-      <w:proofErr w:type="spellStart"/>
-      <w:r>
-        <w:rPr>
-          <w:i/>
-          <w:lang w:val="pt-BR"/>
-        </w:rPr>
-        <w:t>of</w:t>
-      </w:r>
-      <w:proofErr w:type="spellEnd"/>
-      <w:r>
-        <w:rPr>
-          <w:i/>
-          <w:lang w:val="pt-BR"/>
-        </w:rPr>
-        <w:t xml:space="preserve"> words</w:t>
-      </w:r>
-      <w:r>
-        <w:rPr>
-          <w:lang w:val="pt-BR"/>
-        </w:rPr>
-        <w:t xml:space="preserve">, o texto original é transformado em um conjunto de palavras e a frequência que uma palavra aparece no texto é calculada. A saída deste </w:t>
-      </w:r>
-      <w:r>
-        <w:rPr>
-          <w:lang w:val="pt-BR"/>
-        </w:rPr>
-        <w:t>método</w:t>
-      </w:r>
-      <w:r>
-        <w:rPr>
-          <w:lang w:val="pt-BR"/>
-        </w:rPr>
-        <w:t xml:space="preserve"> é uma matriz, onde cada coluna representa uma palavra no vocabulário e cada linha corresponde a um texto [16], a saída será o </w:t>
-      </w:r>
-      <w:r>
-        <w:rPr>
+      <w:r>
+        <w:rPr>
+          <w:rFonts w:ascii="Times" w:hAnsi="Times"/>
+          <w:szCs w:val="20"/>
+          <w:lang w:val="pt-BR"/>
+        </w:rPr>
+        <w:t xml:space="preserve">et al </w:t>
+      </w:r>
+      <w:r>
+        <w:rPr>
+          <w:rFonts w:ascii="Times" w:hAnsi="Times"/>
+          <w:szCs w:val="20"/>
+          <w:lang w:val="pt-BR"/>
+        </w:rPr>
+        <w:t>2019</w:t>
+      </w:r>
+      <w:r>
+        <w:rPr>
+          <w:rFonts w:ascii="Times" w:hAnsi="Times" w:cs="Times"/>
+          <w:lang w:val="pt-BR"/>
+        </w:rPr>
+        <w:t xml:space="preserve">], a saída será o </w:t>
+      </w:r>
+      <w:r>
+        <w:rPr>
+          <w:rFonts w:ascii="Times" w:hAnsi="Times" w:cs="Times"/>
           <w:lang w:val="pt-BR"/>
         </w:rPr>
         <w:t>número</w:t>
       </w:r>
       <w:r>
         <w:rPr>
+          <w:rFonts w:ascii="Times" w:hAnsi="Times" w:cs="Times"/>
           <w:lang w:val="pt-BR"/>
         </w:rPr>
         <w:t xml:space="preserve"> de </w:t>
       </w:r>
       <w:r>
         <w:rPr>
+          <w:rFonts w:ascii="Times" w:hAnsi="Times" w:cs="Times"/>
           <w:lang w:val="pt-BR"/>
         </w:rPr>
         <w:t>vezes</w:t>
       </w:r>
       <w:r>
         <w:rPr>
+          <w:rFonts w:ascii="Times" w:hAnsi="Times" w:cs="Times"/>
           <w:lang w:val="pt-BR"/>
         </w:rPr>
         <w:t xml:space="preserve"> que a palavra aparece no mesmo. </w:t>
@@ -1221,149 +1555,140 @@
         <w:ind w:firstLine="720"/>
         <w:jc w:val="both"/>
         <w:rPr>
+          <w:rFonts w:ascii="Times" w:hAnsi="Times" w:cs="Times"/>
           <w:lang w:val="pt-BR"/>
         </w:rPr>
       </w:pPr>
       <w:r>
         <w:rPr>
-          <w:lang w:val="pt-BR"/>
-        </w:rPr>
-        <w:lastRenderedPageBreak/>
-        <w:t>No cont</w:t>
-      </w:r>
-      <w:r>
-        <w:rPr>
+          <w:rFonts w:ascii="Times" w:hAnsi="Times" w:cs="Times"/>
+          <w:lang w:val="pt-BR"/>
+        </w:rPr>
+        <w:t xml:space="preserve">No contexto do projeto, a </w:t>
+      </w:r>
+      <w:r>
+        <w:rPr>
+          <w:rFonts w:ascii="Times" w:hAnsi="Times" w:cs="Times"/>
+          <w:lang w:val="pt-BR"/>
+        </w:rPr>
+        <w:t>técnica</w:t>
+      </w:r>
+      <w:r>
+        <w:rPr>
+          <w:rFonts w:ascii="Times" w:hAnsi="Times" w:cs="Times"/>
+          <w:lang w:val="pt-BR"/>
+        </w:rPr>
+        <w:t xml:space="preserve"> </w:t>
+      </w:r>
+      <w:r>
+        <w:rPr>
+          <w:rFonts w:ascii="Times" w:hAnsi="Times" w:cs="Times"/>
+          <w:i/>
+          <w:lang w:val="pt-BR"/>
+        </w:rPr>
+        <w:t>Bag of words</w:t>
+      </w:r>
+      <w:r>
+        <w:rPr>
+          <w:rFonts w:ascii="Times" w:hAnsi="Times" w:cs="Times"/>
+          <w:lang w:val="pt-BR"/>
+        </w:rPr>
+        <w:t xml:space="preserve"> será a </w:t>
+      </w:r>
+      <w:r>
+        <w:rPr>
+          <w:rFonts w:ascii="Times" w:hAnsi="Times" w:cs="Times"/>
+          <w:lang w:val="pt-BR"/>
+        </w:rPr>
+        <w:t>representação</w:t>
+      </w:r>
+      <w:r>
+        <w:rPr>
+          <w:rFonts w:ascii="Times" w:hAnsi="Times" w:cs="Times"/>
+          <w:lang w:val="pt-BR"/>
+        </w:rPr>
+        <w:t xml:space="preserve"> do texto das </w:t>
+      </w:r>
+      <w:r>
+        <w:rPr>
+          <w:rFonts w:ascii="Times" w:hAnsi="Times" w:cs="Times"/>
+          <w:lang w:val="pt-BR"/>
+        </w:rPr>
+        <w:t>notícias</w:t>
+      </w:r>
+      <w:r>
+        <w:rPr>
+          <w:rFonts w:ascii="Times" w:hAnsi="Times" w:cs="Times"/>
+          <w:lang w:val="pt-BR"/>
+        </w:rPr>
+        <w:t xml:space="preserve">, para que os modelos possam compreender e mapear os padrões, e ser avaliado se a melhor representação para problemas de classificação de </w:t>
+      </w:r>
+      <w:r>
+        <w:rPr>
+          <w:rFonts w:ascii="Times" w:hAnsi="Times" w:cs="Times"/>
+          <w:lang w:val="pt-BR"/>
+        </w:rPr>
+        <w:t>notícias</w:t>
+      </w:r>
+      <w:r>
+        <w:rPr>
+          <w:rFonts w:ascii="Times" w:hAnsi="Times" w:cs="Times"/>
+          <w:lang w:val="pt-BR"/>
+        </w:rPr>
+        <w:t xml:space="preserve"> falsas seria vetor</w:t>
+      </w:r>
+      <w:r>
+        <w:rPr>
+          <w:rFonts w:ascii="Times" w:hAnsi="Times" w:cs="Times"/>
           <w:lang w:val="pt-BR"/>
         </w:rPr>
         <w:t>e</w:t>
       </w:r>
       <w:r>
         <w:rPr>
-          <w:lang w:val="pt-BR"/>
-        </w:rPr>
-        <w:t xml:space="preserve">xto do projeto, a </w:t>
-      </w:r>
-      <w:r>
-        <w:rPr>
-          <w:lang w:val="pt-BR"/>
-        </w:rPr>
-        <w:t>técnica</w:t>
-      </w:r>
-      <w:r>
-        <w:rPr>
-          <w:lang w:val="pt-BR"/>
-        </w:rPr>
-        <w:t xml:space="preserve"> </w:t>
-      </w:r>
-      <w:r>
-        <w:rPr>
-          <w:i/>
-          <w:lang w:val="pt-BR"/>
-        </w:rPr>
-        <w:t xml:space="preserve">Bag </w:t>
-      </w:r>
-      <w:proofErr w:type="spellStart"/>
-      <w:r>
-        <w:rPr>
-          <w:i/>
-          <w:lang w:val="pt-BR"/>
-        </w:rPr>
-        <w:t>of</w:t>
-      </w:r>
-      <w:proofErr w:type="spellEnd"/>
-      <w:r>
-        <w:rPr>
-          <w:i/>
-          <w:lang w:val="pt-BR"/>
-        </w:rPr>
-        <w:t xml:space="preserve"> words</w:t>
-      </w:r>
-      <w:r>
-        <w:rPr>
-          <w:lang w:val="pt-BR"/>
-        </w:rPr>
-        <w:t xml:space="preserve"> será a </w:t>
-      </w:r>
-      <w:r>
-        <w:rPr>
-          <w:lang w:val="pt-BR"/>
-        </w:rPr>
-        <w:t>representação</w:t>
-      </w:r>
-      <w:r>
-        <w:rPr>
-          <w:lang w:val="pt-BR"/>
-        </w:rPr>
-        <w:t xml:space="preserve"> do texto das </w:t>
-      </w:r>
-      <w:r>
-        <w:rPr>
+          <w:rFonts w:ascii="Times" w:hAnsi="Times" w:cs="Times"/>
+          <w:lang w:val="pt-BR"/>
+        </w:rPr>
+        <w:t xml:space="preserve">s de </w:t>
+      </w:r>
+      <w:r>
+        <w:rPr>
+          <w:rFonts w:ascii="Times" w:hAnsi="Times" w:cs="Times"/>
+          <w:lang w:val="pt-BR"/>
+        </w:rPr>
+        <w:t>frequência</w:t>
+      </w:r>
+      <w:r>
+        <w:rPr>
+          <w:rFonts w:ascii="Times" w:hAnsi="Times" w:cs="Times"/>
+          <w:lang w:val="pt-BR"/>
+        </w:rPr>
+        <w:t xml:space="preserve"> de palavras ou uma vetorização que leve em conta a importância </w:t>
+      </w:r>
+      <w:r>
+        <w:rPr>
+          <w:rFonts w:ascii="Times" w:hAnsi="Times" w:cs="Times"/>
+          <w:lang w:val="pt-BR"/>
+        </w:rPr>
+        <w:t>das palavras</w:t>
+      </w:r>
+      <w:r>
+        <w:rPr>
+          <w:rFonts w:ascii="Times" w:hAnsi="Times" w:cs="Times"/>
+          <w:lang w:val="pt-BR"/>
+        </w:rPr>
+        <w:t xml:space="preserve"> em todas as </w:t>
+      </w:r>
+      <w:r>
+        <w:rPr>
+          <w:rFonts w:ascii="Times" w:hAnsi="Times" w:cs="Times"/>
           <w:lang w:val="pt-BR"/>
         </w:rPr>
         <w:t>notícias</w:t>
       </w:r>
       <w:r>
         <w:rPr>
-          <w:lang w:val="pt-BR"/>
-        </w:rPr>
-        <w:t xml:space="preserve">, para que os modelos possam compreender e mapear os padrões, e ser avaliado se a melhor representação para problemas de classificação de </w:t>
-      </w:r>
-      <w:r>
-        <w:rPr>
-          <w:lang w:val="pt-BR"/>
-        </w:rPr>
-        <w:t>notícias</w:t>
-      </w:r>
-      <w:r>
-        <w:rPr>
-          <w:lang w:val="pt-BR"/>
-        </w:rPr>
-        <w:t xml:space="preserve"> falsas seria vetor</w:t>
-      </w:r>
-      <w:r>
-        <w:rPr>
-          <w:lang w:val="pt-BR"/>
-        </w:rPr>
-        <w:t>e</w:t>
-      </w:r>
-      <w:r>
-        <w:rPr>
-          <w:lang w:val="pt-BR"/>
-        </w:rPr>
-        <w:t xml:space="preserve">s de </w:t>
-      </w:r>
-      <w:r>
-        <w:rPr>
-          <w:lang w:val="pt-BR"/>
-        </w:rPr>
-        <w:t>frequência</w:t>
-      </w:r>
-      <w:r>
-        <w:rPr>
-          <w:lang w:val="pt-BR"/>
-        </w:rPr>
-        <w:t xml:space="preserve"> de palavras ou uma vetorização que leve em conta a importância </w:t>
-      </w:r>
-      <w:r>
-        <w:rPr>
-          <w:lang w:val="pt-BR"/>
-        </w:rPr>
-        <w:t>das palavras</w:t>
-      </w:r>
-      <w:r>
-        <w:rPr>
-          <w:lang w:val="pt-BR"/>
-        </w:rPr>
-        <w:t xml:space="preserve"> em todas as </w:t>
-      </w:r>
-      <w:r>
-        <w:rPr>
-          <w:lang w:val="pt-BR"/>
-        </w:rPr>
-        <w:t>notícias</w:t>
-      </w:r>
-      <w:r>
-        <w:rPr>
+          <w:rFonts w:ascii="Times" w:hAnsi="Times" w:cs="Times"/>
           <w:lang w:val="pt-BR"/>
         </w:rPr>
         <w:t>, TF-IDF.</w:t>
@@ -1375,125 +1700,138 @@
         <w:ind w:firstLine="720"/>
         <w:jc w:val="both"/>
         <w:rPr>
+          <w:rFonts w:ascii="Times" w:hAnsi="Times" w:cs="Times"/>
           <w:lang w:val="pt-BR"/>
         </w:rPr>
       </w:pPr>
       <w:r>
         <w:rPr>
+          <w:rFonts w:ascii="Times" w:hAnsi="Times" w:cs="Times"/>
           <w:lang w:val="pt-BR"/>
         </w:rPr>
         <w:t xml:space="preserve">A técnica TF-IDF </w:t>
       </w:r>
       <w:r>
         <w:rPr>
+          <w:rFonts w:ascii="Times" w:hAnsi="Times" w:cs="Times"/>
           <w:lang w:val="pt-BR"/>
         </w:rPr>
         <w:t>(</w:t>
       </w:r>
       <w:r>
         <w:rPr>
+          <w:rFonts w:ascii="Times" w:hAnsi="Times" w:cs="Times"/>
           <w:lang w:val="pt-BR"/>
         </w:rPr>
         <w:t xml:space="preserve">Frequência do </w:t>
       </w:r>
       <w:r>
         <w:rPr>
+          <w:rFonts w:ascii="Times" w:hAnsi="Times" w:cs="Times"/>
           <w:lang w:val="pt-BR"/>
         </w:rPr>
         <w:t>Termo Inverso</w:t>
       </w:r>
       <w:r>
         <w:rPr>
+          <w:rFonts w:ascii="Times" w:hAnsi="Times" w:cs="Times"/>
           <w:lang w:val="pt-BR"/>
         </w:rPr>
         <w:t xml:space="preserve"> da Frequência nos Documentos</w:t>
       </w:r>
       <w:r>
         <w:rPr>
+          <w:rFonts w:ascii="Times" w:hAnsi="Times" w:cs="Times"/>
           <w:lang w:val="pt-BR"/>
         </w:rPr>
         <w:t>)</w:t>
       </w:r>
       <w:r>
         <w:rPr>
+          <w:rFonts w:ascii="Times" w:hAnsi="Times" w:cs="Times"/>
           <w:lang w:val="pt-BR"/>
         </w:rPr>
         <w:t xml:space="preserve">, é uma estatística numérica que se destina a refletir a importância de uma palavra no corpus textual. Comparado ao </w:t>
       </w:r>
       <w:r>
         <w:rPr>
+          <w:rFonts w:ascii="Times" w:hAnsi="Times" w:cs="Times"/>
           <w:i/>
           <w:lang w:val="pt-BR"/>
         </w:rPr>
-        <w:t xml:space="preserve">Bag </w:t>
-      </w:r>
-      <w:proofErr w:type="spellStart"/>
-      <w:r>
-        <w:rPr>
+        <w:t>Bag of words</w:t>
+      </w:r>
+      <w:r>
+        <w:rPr>
+          <w:rFonts w:ascii="Times" w:hAnsi="Times" w:cs="Times"/>
+          <w:lang w:val="pt-BR"/>
+        </w:rPr>
+        <w:t xml:space="preserve">, essa técnica não é influenciada por stop words, pois não leva em conta apenas a frequência de uma palavra em um único texto, mas sua </w:t>
+      </w:r>
+      <w:r>
+        <w:rPr>
+          <w:rFonts w:ascii="Times" w:hAnsi="Times" w:cs="Times"/>
+          <w:lang w:val="pt-BR"/>
+        </w:rPr>
+        <w:lastRenderedPageBreak/>
+        <w:t>importância em relação a todas as outras notícias, portanto essa vetorização destaca os termos mais relevantes [</w:t>
+      </w:r>
+      <w:r>
+        <w:rPr>
+          <w:rFonts w:ascii="Times" w:hAnsi="Times"/>
+          <w:szCs w:val="20"/>
+          <w:lang w:val="pt-BR"/>
+        </w:rPr>
+        <w:t>Jivani</w:t>
+      </w:r>
+      <w:r>
+        <w:rPr>
+          <w:rFonts w:ascii="Times" w:hAnsi="Times"/>
+          <w:szCs w:val="20"/>
+          <w:lang w:val="pt-BR"/>
+        </w:rPr>
+        <w:t xml:space="preserve"> 2011</w:t>
+      </w:r>
+      <w:r>
+        <w:rPr>
+          <w:rFonts w:ascii="Times" w:hAnsi="Times" w:cs="Times"/>
+          <w:lang w:val="pt-BR"/>
+        </w:rPr>
+        <w:t xml:space="preserve">]. A saída é semelhante ao </w:t>
+      </w:r>
+      <w:r>
+        <w:rPr>
+          <w:rFonts w:ascii="Times" w:hAnsi="Times" w:cs="Times"/>
           <w:i/>
           <w:lang w:val="pt-BR"/>
         </w:rPr>
-        <w:t>of</w:t>
-      </w:r>
-      <w:proofErr w:type="spellEnd"/>
-      <w:r>
-        <w:rPr>
-          <w:i/>
-          <w:lang w:val="pt-BR"/>
-        </w:rPr>
-        <w:t xml:space="preserve"> words</w:t>
-      </w:r>
-      <w:r>
-        <w:rPr>
-          <w:lang w:val="pt-BR"/>
-        </w:rPr>
-        <w:t>, es</w:t>
-      </w:r>
-      <w:r>
-        <w:rPr>
-          <w:lang w:val="pt-BR"/>
-        </w:rPr>
-        <w:t>s</w:t>
-      </w:r>
-      <w:r>
-        <w:rPr>
-          <w:lang w:val="pt-BR"/>
-        </w:rPr>
-        <w:t xml:space="preserve">a técnica não é influenciada por stop words, pois não leva em conta apenas a frequência de uma palavra em um único texto, mas sua importância em relação a todas as outras notícias, portanto essa vetorização destaca os termos mais relevantes [17]. A saída é semelhante ao </w:t>
-      </w:r>
-      <w:r>
-        <w:rPr>
-          <w:i/>
-          <w:lang w:val="pt-BR"/>
-        </w:rPr>
-        <w:t xml:space="preserve">Bag </w:t>
-      </w:r>
-      <w:proofErr w:type="spellStart"/>
-      <w:r>
-        <w:rPr>
-          <w:i/>
-          <w:lang w:val="pt-BR"/>
-        </w:rPr>
-        <w:t>of</w:t>
-      </w:r>
-      <w:proofErr w:type="spellEnd"/>
-      <w:r>
-        <w:rPr>
-          <w:i/>
-          <w:lang w:val="pt-BR"/>
-        </w:rPr>
-        <w:t xml:space="preserve"> words</w:t>
-      </w:r>
-      <w:r>
-        <w:rPr>
-          <w:lang w:val="pt-BR"/>
-        </w:rPr>
-        <w:t>, onde cada linha representa um texto e a coluna corresponde às palavras do vocabulário [15], a diferença está nos valores da matriz.</w:t>
+        <w:t>Bag of words</w:t>
+      </w:r>
+      <w:r>
+        <w:rPr>
+          <w:rFonts w:ascii="Times" w:hAnsi="Times" w:cs="Times"/>
+          <w:lang w:val="pt-BR"/>
+        </w:rPr>
+        <w:t>, onde cada linha representa um texto e a coluna corresponde às palavras do vocabulário [</w:t>
+      </w:r>
+      <w:r>
+        <w:rPr>
+          <w:rFonts w:ascii="Times" w:hAnsi="Times" w:cs="Times"/>
+          <w:lang w:val="pt-BR"/>
+        </w:rPr>
+        <w:t>Lane et al 2019</w:t>
+      </w:r>
+      <w:r>
+        <w:rPr>
+          <w:rFonts w:ascii="Times" w:hAnsi="Times" w:cs="Times"/>
+          <w:lang w:val="pt-BR"/>
+        </w:rPr>
+        <w:t>], a diferença está nos valores da matriz.</w:t>
       </w:r>
     </w:p>
     <w:p>
       <w:pPr>
-        <w:pStyle w:val="Corpodetexto"/>
+        <w:pStyle w:val="BodyText"/>
         <w:spacing w:before="121"/>
         <w:ind w:right="119"/>
         <w:jc w:val="center"/>
@@ -1608,7 +1946,7 @@
     </w:p>
     <w:p>
       <w:pPr>
-        <w:pStyle w:val="Corpodetexto"/>
+        <w:pStyle w:val="BodyText"/>
         <w:spacing w:before="121"/>
         <w:ind w:right="119"/>
         <w:jc w:val="center"/>
@@ -1739,7 +2077,7 @@
     </w:p>
     <w:p>
       <w:pPr>
-        <w:pStyle w:val="Corpodetexto"/>
+        <w:pStyle w:val="BodyText"/>
         <w:spacing w:before="121"/>
         <w:ind w:right="119"/>
         <w:jc w:val="center"/>
@@ -1825,133 +2163,87 @@
         <w:ind w:firstLine="720"/>
         <w:jc w:val="both"/>
         <w:rPr>
+          <w:rFonts w:ascii="Times" w:hAnsi="Times" w:cs="Times"/>
           <w:lang w:val="pt-BR"/>
         </w:rPr>
       </w:pPr>
       <w:r>
         <w:rPr>
+          <w:rFonts w:ascii="Times" w:hAnsi="Times" w:cs="Times"/>
           <w:lang w:val="pt-BR"/>
         </w:rPr>
         <w:t xml:space="preserve">O TF-IDF realiza o </w:t>
       </w:r>
       <w:r>
         <w:rPr>
+          <w:rFonts w:ascii="Times" w:hAnsi="Times" w:cs="Times"/>
           <w:lang w:val="pt-BR"/>
         </w:rPr>
         <w:t>cálculo</w:t>
       </w:r>
       <w:r>
         <w:rPr>
+          <w:rFonts w:ascii="Times" w:hAnsi="Times" w:cs="Times"/>
           <w:lang w:val="pt-BR"/>
         </w:rPr>
         <w:t xml:space="preserve"> da frequência que o termo aparece no texto e calcula também a frequência de documentos inverso, o IDF, ou seja, o peso que </w:t>
       </w:r>
       <w:r>
         <w:rPr>
+          <w:rFonts w:ascii="Times" w:hAnsi="Times" w:cs="Times"/>
           <w:lang w:val="pt-BR"/>
         </w:rPr>
         <w:t>a palavra tem</w:t>
       </w:r>
       <w:r>
         <w:rPr>
+          <w:rFonts w:ascii="Times" w:hAnsi="Times" w:cs="Times"/>
           <w:lang w:val="pt-BR"/>
         </w:rPr>
         <w:t xml:space="preserve"> em relação a todos os textos, e assim é calculado o log10 da divisão do total de textos pelos textos que possuem a palavra (Equação 2). Finalmente, para encontrar o TF-IDF, o TF (</w:t>
       </w:r>
-      <w:proofErr w:type="spellStart"/>
-      <w:r>
-        <w:rPr>
+      <w:r>
+        <w:rPr>
+          <w:rFonts w:ascii="Times" w:hAnsi="Times" w:cs="Times"/>
           <w:i/>
           <w:iCs/>
           <w:lang w:val="pt-BR"/>
         </w:rPr>
-        <w:t>Term</w:t>
-      </w:r>
-      <w:proofErr w:type="spellEnd"/>
-      <w:r>
-        <w:rPr>
+        <w:t>Term Frequency</w:t>
+      </w:r>
+      <w:r>
+        <w:rPr>
+          <w:rFonts w:ascii="Times" w:hAnsi="Times" w:cs="Times"/>
+          <w:lang w:val="pt-BR"/>
+        </w:rPr>
+        <w:t>) é multiplicado pelo IDF</w:t>
+      </w:r>
+      <w:r>
+        <w:rPr>
+          <w:rFonts w:ascii="Times" w:hAnsi="Times" w:cs="Times"/>
+          <w:lang w:val="pt-BR"/>
+        </w:rPr>
+        <w:t xml:space="preserve"> </w:t>
+      </w:r>
+      <w:r>
+        <w:rPr>
+          <w:rFonts w:ascii="Times" w:hAnsi="Times" w:cs="Times"/>
+          <w:lang w:val="pt-BR"/>
+        </w:rPr>
+        <w:t>(</w:t>
+      </w:r>
+      <w:r>
+        <w:rPr>
+          <w:rFonts w:ascii="Times" w:hAnsi="Times" w:cs="Times"/>
           <w:i/>
           <w:iCs/>
           <w:lang w:val="pt-BR"/>
         </w:rPr>
-        <w:t xml:space="preserve"> </w:t>
-      </w:r>
-      <w:proofErr w:type="spellStart"/>
-      <w:r>
-        <w:rPr>
-          <w:i/>
-          <w:iCs/>
-          <w:lang w:val="pt-BR"/>
-        </w:rPr>
-        <w:t>Frequency</w:t>
-      </w:r>
-      <w:proofErr w:type="spellEnd"/>
-      <w:r>
-        <w:rPr>
-          <w:lang w:val="pt-BR"/>
-        </w:rPr>
-        <w:t>) é multiplicado pelo IDF</w:t>
-      </w:r>
-      <w:r>
-        <w:rPr>
-          <w:lang w:val="pt-BR"/>
-        </w:rPr>
-        <w:t xml:space="preserve"> </w:t>
-      </w:r>
-      <w:r>
-        <w:rPr>
-          <w:lang w:val="pt-BR"/>
-        </w:rPr>
-        <w:t>(</w:t>
-      </w:r>
-      <w:proofErr w:type="spellStart"/>
-      <w:r>
-        <w:rPr>
-          <w:i/>
-          <w:iCs/>
-          <w:lang w:val="pt-BR"/>
-        </w:rPr>
-        <w:t>Inverse</w:t>
-      </w:r>
-      <w:proofErr w:type="spellEnd"/>
-      <w:r>
-        <w:rPr>
-          <w:i/>
-          <w:iCs/>
-          <w:lang w:val="pt-BR"/>
-        </w:rPr>
-        <w:t xml:space="preserve"> </w:t>
-      </w:r>
-      <w:proofErr w:type="spellStart"/>
-      <w:r>
-        <w:rPr>
-          <w:i/>
-          <w:iCs/>
-          <w:lang w:val="pt-BR"/>
-        </w:rPr>
-        <w:t>Document</w:t>
-      </w:r>
-      <w:proofErr w:type="spellEnd"/>
-      <w:r>
-        <w:rPr>
-          <w:i/>
-          <w:iCs/>
-          <w:lang w:val="pt-BR"/>
-        </w:rPr>
-        <w:t xml:space="preserve"> </w:t>
-      </w:r>
-      <w:proofErr w:type="spellStart"/>
-      <w:r>
-        <w:rPr>
-          <w:i/>
-          <w:iCs/>
-          <w:lang w:val="pt-BR"/>
-        </w:rPr>
-        <w:t>Frequency</w:t>
-      </w:r>
-      <w:proofErr w:type="spellEnd"/>
-      <w:r>
-        <w:rPr>
+        <w:t>Inverse Document Frequency</w:t>
+      </w:r>
+      <w:r>
+        <w:rPr>
+          <w:rFonts w:ascii="Times" w:hAnsi="Times" w:cs="Times"/>
           <w:lang w:val="pt-BR"/>
         </w:rPr>
         <w:t>), Equação 3.</w:t>
@@ -1963,19 +2255,36 @@
         <w:ind w:firstLine="720"/>
         <w:jc w:val="both"/>
         <w:rPr>
+          <w:rFonts w:ascii="Times" w:hAnsi="Times" w:cs="Times"/>
           <w:lang w:val="pt-BR"/>
         </w:rPr>
       </w:pPr>
       <w:r>
         <w:rPr>
-          <w:lang w:val="pt-BR"/>
-        </w:rPr>
-        <w:t>De acordo com Freire [18] a detecção automática de notícias falsas pode ser interpretada como um problema de classificação binaria, onde dado uma notícia como uma entrada (ε), a tarefa de detectar notícias falsas é prever se essa notícia é falsa ou não, ou seja, f: ε de modo que f é a função de previsão (Equação 4).</w:t>
+          <w:rFonts w:ascii="Times" w:hAnsi="Times" w:cs="Times"/>
+          <w:lang w:val="pt-BR"/>
+        </w:rPr>
+        <w:t xml:space="preserve">De acordo com </w:t>
+      </w:r>
+      <w:r>
+        <w:rPr>
+          <w:rFonts w:ascii="Times" w:hAnsi="Times" w:cs="Times"/>
+          <w:highlight w:val="yellow"/>
+          <w:lang w:val="pt-BR"/>
+        </w:rPr>
+        <w:t>Freire [18]</w:t>
+      </w:r>
+      <w:r>
+        <w:rPr>
+          <w:rFonts w:ascii="Times" w:hAnsi="Times" w:cs="Times"/>
+          <w:lang w:val="pt-BR"/>
+        </w:rPr>
+        <w:t xml:space="preserve"> a detecção automática de notícias falsas pode ser interpretada como um problema de classificação binaria, onde dado uma notícia como uma entrada (ε), a tarefa de detectar notícias falsas é prever se essa notícia é falsa ou não, ou seja, f: ε de modo que f é a função de previsão (Equação 4).</w:t>
       </w:r>
     </w:p>
     <w:p>
       <w:pPr>
-        <w:pStyle w:val="Corpodetexto"/>
+        <w:pStyle w:val="BodyText"/>
         <w:spacing w:before="121"/>
         <w:ind w:right="119"/>
         <w:jc w:val="center"/>
@@ -2223,73 +2532,43 @@
         <w:ind w:firstLine="720"/>
         <w:jc w:val="both"/>
         <w:rPr>
+          <w:rFonts w:ascii="Times" w:hAnsi="Times" w:cs="Times"/>
           <w:lang w:val="pt-BR"/>
         </w:rPr>
       </w:pPr>
       <w:r>
         <w:rPr>
+          <w:rFonts w:ascii="Times" w:hAnsi="Times" w:cs="Times"/>
           <w:lang w:val="pt-BR"/>
         </w:rPr>
         <w:t xml:space="preserve">Os dois algoritmos utilizados, </w:t>
       </w:r>
-      <w:proofErr w:type="spellStart"/>
-      <w:r>
-        <w:rPr>
+      <w:r>
+        <w:rPr>
+          <w:rFonts w:ascii="Times" w:hAnsi="Times" w:cs="Times"/>
           <w:i/>
           <w:lang w:val="pt-BR"/>
         </w:rPr>
-        <w:t>Naive</w:t>
-      </w:r>
-      <w:proofErr w:type="spellEnd"/>
-      <w:r>
-        <w:rPr>
+        <w:t>Naive Bayes</w:t>
+      </w:r>
+      <w:r>
+        <w:rPr>
+          <w:rFonts w:ascii="Times" w:hAnsi="Times" w:cs="Times"/>
+          <w:lang w:val="pt-BR"/>
+        </w:rPr>
+        <w:t xml:space="preserve"> e SVM, são de aprendizado de máquina supervisionado, muito utilizados em problemas de classificação de texto. O algoritmo SVM (</w:t>
+      </w:r>
+      <w:r>
+        <w:rPr>
+          <w:rFonts w:ascii="Times" w:hAnsi="Times" w:cs="Times"/>
           <w:i/>
           <w:lang w:val="pt-BR"/>
         </w:rPr>
-        <w:t xml:space="preserve"> </w:t>
-      </w:r>
-      <w:proofErr w:type="spellStart"/>
-      <w:r>
-        <w:rPr>
-          <w:i/>
-          <w:lang w:val="pt-BR"/>
-        </w:rPr>
-        <w:t>Bayes</w:t>
-      </w:r>
-      <w:proofErr w:type="spellEnd"/>
-      <w:r>
-        <w:rPr>
-          <w:lang w:val="pt-BR"/>
-        </w:rPr>
-        <w:t xml:space="preserve"> e SVM, são de aprendizado de máquina supervisionado, muito utilizados em problemas de classificação de texto. O algoritmo SVM (</w:t>
-      </w:r>
-      <w:proofErr w:type="spellStart"/>
-      <w:r>
-        <w:rPr>
-          <w:i/>
-          <w:lang w:val="pt-BR"/>
-        </w:rPr>
-        <w:t>Support</w:t>
-      </w:r>
-      <w:proofErr w:type="spellEnd"/>
-      <w:r>
-        <w:rPr>
-          <w:i/>
-          <w:lang w:val="pt-BR"/>
-        </w:rPr>
-        <w:t xml:space="preserve"> Vector </w:t>
-      </w:r>
-      <w:proofErr w:type="spellStart"/>
-      <w:r>
-        <w:rPr>
-          <w:i/>
-          <w:lang w:val="pt-BR"/>
-        </w:rPr>
-        <w:t>Machine</w:t>
-      </w:r>
-      <w:proofErr w:type="spellEnd"/>
-      <w:r>
-        <w:rPr>
+        <w:t>Support Vector Machine</w:t>
+      </w:r>
+      <w:r>
+        <w:rPr>
+          <w:rFonts w:ascii="Times" w:hAnsi="Times" w:cs="Times"/>
           <w:lang w:val="pt-BR"/>
         </w:rPr>
         <w:t xml:space="preserve">) é um algoritmo não probabilístico que tenta adaptar uma linha (plano ou hiperplano) entre diferentes classes, tentando encontrar uma separação robusta entre classes. </w:t>
@@ -2301,42 +2580,44 @@
         <w:ind w:firstLine="720"/>
         <w:jc w:val="both"/>
         <w:rPr>
+          <w:rFonts w:ascii="Times" w:hAnsi="Times" w:cs="Times"/>
           <w:lang w:val="pt-BR"/>
         </w:rPr>
       </w:pPr>
       <w:r>
         <w:rPr>
-          <w:lang w:val="pt-BR"/>
-        </w:rPr>
-        <w:t xml:space="preserve">Depois de encontrar a linha, o modelo será capaz de prever a qual classe um novo dado pertence ao verificar de que lado da linha os dados estão [19]. SVM oferece um bom suporte para espaços lineares e não lineares. No caso de espaço não lineares, o algoritmo desenhará um </w:t>
-      </w:r>
-      <w:proofErr w:type="spellStart"/>
-      <w:r>
-        <w:rPr>
-          <w:lang w:val="pt-BR"/>
-        </w:rPr>
-        <w:t>aou</w:t>
-      </w:r>
-      <w:proofErr w:type="spellEnd"/>
-      <w:r>
-        <w:rPr>
-          <w:lang w:val="pt-BR"/>
-        </w:rPr>
-        <w:t xml:space="preserve"> mais linhas retas ou curvas para separar as classes da melhor maneira </w:t>
-      </w:r>
-      <w:proofErr w:type="spellStart"/>
-      <w:r>
-        <w:rPr>
-          <w:lang w:val="pt-BR"/>
-        </w:rPr>
-        <w:t>possivel</w:t>
-      </w:r>
-      <w:proofErr w:type="spellEnd"/>
-      <w:r>
-        <w:rPr>
-          <w:lang w:val="pt-BR"/>
-        </w:rPr>
-        <w:t xml:space="preserve">. </w:t>
+          <w:rFonts w:ascii="Times" w:hAnsi="Times" w:cs="Times"/>
+          <w:lang w:val="pt-BR"/>
+        </w:rPr>
+        <w:t xml:space="preserve">Depois de encontrar a linha, o modelo será capaz de prever a qual classe um novo dado pertence ao verificar de que lado da linha os dados estão </w:t>
+      </w:r>
+      <w:r>
+        <w:rPr>
+          <w:rFonts w:ascii="Times" w:hAnsi="Times" w:cs="Times"/>
+          <w:lang w:val="pt-BR"/>
+        </w:rPr>
+        <w:t>[</w:t>
+      </w:r>
+      <w:r>
+        <w:rPr>
+          <w:rFonts w:ascii="Times" w:hAnsi="Times" w:cs="Times"/>
+          <w:lang w:val="pt-BR"/>
+        </w:rPr>
+        <w:t>Dias 2019</w:t>
+      </w:r>
+      <w:r>
+        <w:rPr>
+          <w:rFonts w:ascii="Times" w:hAnsi="Times" w:cs="Times"/>
+          <w:lang w:val="pt-BR"/>
+        </w:rPr>
+        <w:t xml:space="preserve">]. </w:t>
+      </w:r>
+      <w:r>
+        <w:rPr>
+          <w:rFonts w:ascii="Times" w:hAnsi="Times" w:cs="Times"/>
+          <w:lang w:val="pt-BR"/>
+        </w:rPr>
+        <w:t xml:space="preserve">SVM oferece um bom suporte para espaços lineares e não lineares. No caso de espaço não lineares, o algoritmo desenhará um aou mais linhas retas ou curvas para separar as classes da melhor maneira possivel. </w:t>
       </w:r>
     </w:p>
     <w:p>
@@ -2345,61 +2626,70 @@
         <w:ind w:firstLine="720"/>
         <w:jc w:val="both"/>
         <w:rPr>
+          <w:rFonts w:ascii="Times" w:hAnsi="Times" w:cs="Times"/>
           <w:lang w:val="pt-BR"/>
         </w:rPr>
       </w:pPr>
       <w:r>
         <w:rPr>
-          <w:lang w:val="pt-BR"/>
-        </w:rPr>
-        <w:t xml:space="preserve">SVM lineares definem </w:t>
-      </w:r>
-      <w:proofErr w:type="spellStart"/>
-      <w:r>
-        <w:rPr>
-          <w:lang w:val="pt-BR"/>
-        </w:rPr>
-        <w:t>borsas</w:t>
-      </w:r>
-      <w:proofErr w:type="spellEnd"/>
-      <w:r>
-        <w:rPr>
-          <w:lang w:val="pt-BR"/>
-        </w:rPr>
-        <w:t xml:space="preserve"> lineares a partir de dados </w:t>
-      </w:r>
-      <w:r>
-        <w:rPr>
+          <w:rFonts w:ascii="Times" w:hAnsi="Times" w:cs="Times"/>
+          <w:lang w:val="pt-BR"/>
+        </w:rPr>
+        <w:t xml:space="preserve">SVM lineares definem borsas lineares a partir de dados </w:t>
+      </w:r>
+      <w:r>
+        <w:rPr>
+          <w:rFonts w:ascii="Times" w:hAnsi="Times" w:cs="Times"/>
           <w:lang w:val="pt-BR"/>
         </w:rPr>
         <w:t>linearmente</w:t>
       </w:r>
       <w:r>
         <w:rPr>
-          <w:lang w:val="pt-BR"/>
-        </w:rPr>
-        <w:t xml:space="preserve"> separáveis [20], ou seja, se o conjunto de treinamento X com n objetos e seus rótulos Y, X é linearmente separável se for possível separar objetos das classes Y por um hiperplano, onde Y</w:t>
-      </w:r>
-      <w:r>
-        <w:rPr>
+          <w:rFonts w:ascii="Times" w:hAnsi="Times" w:cs="Times"/>
           <w:lang w:val="pt-BR"/>
         </w:rPr>
         <w:t xml:space="preserve"> </w:t>
       </w:r>
       <w:r>
         <w:rPr>
+          <w:rFonts w:ascii="Times" w:hAnsi="Times" w:cs="Times"/>
+          <w:highlight w:val="yellow"/>
+          <w:lang w:val="pt-BR"/>
+        </w:rPr>
+        <w:t>separáveis [20],</w:t>
+      </w:r>
+      <w:r>
+        <w:rPr>
+          <w:rFonts w:ascii="Times" w:hAnsi="Times" w:cs="Times"/>
+          <w:lang w:val="pt-BR"/>
+        </w:rPr>
+        <w:t xml:space="preserve"> ou seja, se o conjunto de treinamento X com n objetos e seus rótulos Y, X é linearmente separável se for possível separar objetos das classes Y por um hiperplano, onde Y</w:t>
+      </w:r>
+      <w:r>
+        <w:rPr>
+          <w:rFonts w:ascii="Times" w:hAnsi="Times" w:cs="Times"/>
+          <w:lang w:val="pt-BR"/>
+        </w:rPr>
+        <w:t xml:space="preserve"> </w:t>
+      </w:r>
+      <w:r>
+        <w:rPr>
+          <w:rFonts w:ascii="Times" w:hAnsi="Times" w:cs="Times"/>
           <w:lang w:val="pt-BR"/>
         </w:rPr>
         <w:t>=</w:t>
       </w:r>
       <w:r>
         <w:rPr>
+          <w:rFonts w:ascii="Times" w:hAnsi="Times" w:cs="Times"/>
           <w:lang w:val="pt-BR"/>
         </w:rPr>
         <w:t xml:space="preserve"> </w:t>
       </w:r>
       <w:r>
         <w:rPr>
+          <w:rFonts w:ascii="Times" w:hAnsi="Times" w:cs="Times"/>
           <w:lang w:val="pt-BR"/>
         </w:rPr>
         <w:t>{-1,1}.</w:t>
@@ -2421,7 +2711,6 @@
           <w:sz w:val="20"/>
           <w:szCs w:val="20"/>
         </w:rPr>
-        <w:lastRenderedPageBreak/>
         <w:drawing>
           <wp:inline distT="0" distB="0" distL="0" distR="0" wp14:anchorId="5A984FE8" wp14:editId="203E570B">
             <wp:extent cx="1639684" cy="1619901"/>
@@ -2461,10 +2750,11 @@
     </w:p>
     <w:p>
       <w:pPr>
-        <w:spacing w:before="120"/>
-        <w:jc w:val="center"/>
-        <w:rPr>
-          <w:rFonts w:ascii="Times" w:hAnsi="Times" w:cs="Times"/>
+        <w:spacing w:before="120" w:after="120"/>
+        <w:ind w:left="454" w:right="454"/>
+        <w:jc w:val="both"/>
+        <w:rPr>
+          <w:rFonts w:ascii="Helvetica" w:hAnsi="Helvetica" w:cs="Times"/>
           <w:b/>
           <w:bCs/>
           <w:sz w:val="20"/>
@@ -2474,7 +2764,7 @@
       </w:pPr>
       <w:r>
         <w:rPr>
-          <w:rFonts w:ascii="Times" w:hAnsi="Times" w:cs="Times"/>
+          <w:rFonts w:ascii="Helvetica" w:hAnsi="Helvetica" w:cs="Times"/>
           <w:b/>
           <w:bCs/>
           <w:sz w:val="20"/>
@@ -2499,39 +2789,23 @@
           <w:rFonts w:ascii="Times" w:hAnsi="Times" w:cs="Times"/>
           <w:lang w:val="pt-BR"/>
         </w:rPr>
-        <w:t xml:space="preserve">A equação do hiperplano linear é apresentada na Equação 5, onde w × x é o produto escalar entre os vetores w e x. A equação do hiperplano pode ser usada para dividir o espaço de entrada X, em duas regiões: </w:t>
-      </w:r>
-      <w:proofErr w:type="spellStart"/>
-      <w:r>
-        <w:rPr>
-          <w:rFonts w:ascii="Times" w:hAnsi="Times" w:cs="Times"/>
-          <w:lang w:val="pt-BR"/>
-        </w:rPr>
-        <w:t>w×x+b</w:t>
-      </w:r>
-      <w:proofErr w:type="spellEnd"/>
-      <w:r>
-        <w:rPr>
-          <w:rFonts w:ascii="Times" w:hAnsi="Times" w:cs="Times"/>
-          <w:lang w:val="pt-BR"/>
-        </w:rPr>
-        <w:t xml:space="preserve">&gt;0 e </w:t>
-      </w:r>
-      <w:proofErr w:type="spellStart"/>
-      <w:r>
-        <w:rPr>
-          <w:rFonts w:ascii="Times" w:hAnsi="Times" w:cs="Times"/>
-          <w:lang w:val="pt-BR"/>
-        </w:rPr>
-        <w:t>w×x+b</w:t>
-      </w:r>
-      <w:proofErr w:type="spellEnd"/>
-      <w:r>
-        <w:rPr>
-          <w:rFonts w:ascii="Times" w:hAnsi="Times" w:cs="Times"/>
-          <w:lang w:val="pt-BR"/>
-        </w:rPr>
-        <w:t>&lt;0 [20] (Figura 1). Portanto, para problemas de classificação, a Equação 6 pode ser obtida.</w:t>
+        <w:lastRenderedPageBreak/>
+        <w:t xml:space="preserve">A equação do hiperplano linear é apresentada na Equação 5, onde w × x é o produto escalar entre os vetores w e x. A equação do hiperplano pode ser usada para dividir o espaço de entrada X, em duas regiões: w×x+b&gt;0 e w×x+b&lt;0 </w:t>
+      </w:r>
+      <w:r>
+        <w:rPr>
+          <w:rFonts w:ascii="Times" w:hAnsi="Times" w:cs="Times"/>
+          <w:highlight w:val="yellow"/>
+          <w:lang w:val="pt-BR"/>
+        </w:rPr>
+        <w:t>[20] (</w:t>
+      </w:r>
+      <w:r>
+        <w:rPr>
+          <w:rFonts w:ascii="Times" w:hAnsi="Times" w:cs="Times"/>
+          <w:lang w:val="pt-BR"/>
+        </w:rPr>
+        <w:t>Figura 1). Portanto, para problemas de classificação, a Equação 6 pode ser obtida.</w:t>
       </w:r>
     </w:p>
     <w:p>
@@ -3019,23 +3293,67 @@
           <w:rFonts w:ascii="Times" w:hAnsi="Times" w:cs="Times"/>
           <w:lang w:val="pt-BR"/>
         </w:rPr>
-        <w:t xml:space="preserve">Há muitos casos em que não é possível dividir satisfatoriamente o treinamento estabelecido por um hiperplano, um exemplo seria a divisão deles por curvas diretas. De acordo com Hearst [21], </w:t>
-      </w:r>
-      <w:proofErr w:type="spellStart"/>
-      <w:r>
-        <w:rPr>
-          <w:rFonts w:ascii="Times" w:hAnsi="Times" w:cs="Times"/>
-          <w:lang w:val="pt-BR"/>
-        </w:rPr>
-        <w:t>SVMs</w:t>
-      </w:r>
-      <w:proofErr w:type="spellEnd"/>
-      <w:r>
-        <w:rPr>
-          <w:rFonts w:ascii="Times" w:hAnsi="Times" w:cs="Times"/>
-          <w:lang w:val="pt-BR"/>
-        </w:rPr>
-        <w:t xml:space="preserve"> lidam com problemas não lineares mapeando-os de seu espaço original, para um espaço maior, chamado espaço de características, a escolha apropriada do mapeamento de conjunto de dados pode ser separada por um SVM linear.  Este truque é chamado de kernel trick ou truque do kernel [19].</w:t>
+        <w:t xml:space="preserve">Há muitos casos em que não é possível dividir satisfatoriamente o treinamento estabelecido por um hiperplano, um exemplo seria a divisão deles por curvas diretas. De acordo com Hearst </w:t>
+      </w:r>
+      <w:r>
+        <w:rPr>
+          <w:rFonts w:ascii="Times" w:hAnsi="Times" w:cs="Times"/>
+          <w:lang w:val="pt-BR"/>
+        </w:rPr>
+        <w:t>(1998)</w:t>
+      </w:r>
+      <w:r>
+        <w:rPr>
+          <w:rFonts w:ascii="Times" w:hAnsi="Times" w:cs="Times"/>
+          <w:lang w:val="pt-BR"/>
+        </w:rPr>
+        <w:t xml:space="preserve">, SVMs lidam com problemas não lineares mapeando-os de seu espaço original, para um espaço maior, chamado espaço de características, a escolha apropriada do mapeamento de conjunto de dados pode ser separada por um SVM linear.  Este truque é chamado de </w:t>
+      </w:r>
+      <w:r>
+        <w:rPr>
+          <w:rFonts w:ascii="Times" w:hAnsi="Times" w:cs="Times"/>
+          <w:i/>
+          <w:iCs/>
+          <w:lang w:val="pt-BR"/>
+        </w:rPr>
+        <w:t>kernel trick</w:t>
+      </w:r>
+      <w:r>
+        <w:rPr>
+          <w:rFonts w:ascii="Times" w:hAnsi="Times" w:cs="Times"/>
+          <w:lang w:val="pt-BR"/>
+        </w:rPr>
+        <w:t xml:space="preserve"> ou truque do </w:t>
+      </w:r>
+      <w:r>
+        <w:rPr>
+          <w:rFonts w:ascii="Times" w:hAnsi="Times" w:cs="Times"/>
+          <w:i/>
+          <w:iCs/>
+          <w:lang w:val="pt-BR"/>
+        </w:rPr>
+        <w:t>kernel</w:t>
+      </w:r>
+      <w:r>
+        <w:rPr>
+          <w:rFonts w:ascii="Times" w:hAnsi="Times" w:cs="Times"/>
+          <w:lang w:val="pt-BR"/>
+        </w:rPr>
+        <w:t xml:space="preserve"> [</w:t>
+      </w:r>
+      <w:r>
+        <w:rPr>
+          <w:rFonts w:ascii="Times" w:hAnsi="Times" w:cs="Times"/>
+          <w:lang w:val="pt-BR"/>
+        </w:rPr>
+        <w:t>Dias 2019</w:t>
+      </w:r>
+      <w:r>
+        <w:rPr>
+          <w:rFonts w:ascii="Times" w:hAnsi="Times" w:cs="Times"/>
+          <w:lang w:val="pt-BR"/>
+        </w:rPr>
+        <w:t>].</w:t>
       </w:r>
       <w:r>
         <w:rPr>
@@ -3069,40 +3387,70 @@
         </w:rPr>
         <w:t xml:space="preserve">O </w:t>
       </w:r>
-      <w:proofErr w:type="spellStart"/>
       <w:r>
         <w:rPr>
           <w:rFonts w:ascii="Times" w:hAnsi="Times" w:cs="Times"/>
           <w:i/>
           <w:lang w:val="pt-BR"/>
         </w:rPr>
-        <w:t>Naive</w:t>
-      </w:r>
-      <w:proofErr w:type="spellEnd"/>
-      <w:r>
-        <w:rPr>
-          <w:rFonts w:ascii="Times" w:hAnsi="Times" w:cs="Times"/>
-          <w:i/>
-          <w:lang w:val="pt-BR"/>
-        </w:rPr>
-        <w:t xml:space="preserve"> </w:t>
-      </w:r>
-      <w:proofErr w:type="spellStart"/>
-      <w:r>
-        <w:rPr>
-          <w:rFonts w:ascii="Times" w:hAnsi="Times" w:cs="Times"/>
-          <w:i/>
-          <w:lang w:val="pt-BR"/>
-        </w:rPr>
-        <w:t>Bayes</w:t>
-      </w:r>
-      <w:proofErr w:type="spellEnd"/>
-      <w:r>
-        <w:rPr>
-          <w:rFonts w:ascii="Times" w:hAnsi="Times" w:cs="Times"/>
-          <w:lang w:val="pt-BR"/>
-        </w:rPr>
-        <w:t xml:space="preserve"> é um classificador probabilístico que assume a independência entre os atributos dos dados [22]. Métodos probabilísticos bayesianos assumem que a probabilidade de um evento A, representado por uma variável alvo, como por exemplo, a classe “falsa”, dado um evento B, representado por valores de atributos de entrada [20], por exemplo: as representações numéricas da notícia.</w:t>
+        <w:t>Naive Bayes</w:t>
+      </w:r>
+      <w:r>
+        <w:rPr>
+          <w:rFonts w:ascii="Times" w:hAnsi="Times" w:cs="Times"/>
+          <w:lang w:val="pt-BR"/>
+        </w:rPr>
+        <w:t xml:space="preserve"> é um classificador probabilístico que assume a independência entre os atributos dos dados </w:t>
+      </w:r>
+      <w:r>
+        <w:rPr>
+          <w:rFonts w:ascii="Times" w:hAnsi="Times" w:cs="Times"/>
+          <w:lang w:val="pt-BR"/>
+        </w:rPr>
+        <w:t>[</w:t>
+      </w:r>
+      <w:r>
+        <w:rPr>
+          <w:rFonts w:ascii="Times" w:hAnsi="Times" w:cs="Times"/>
+          <w:lang w:val="pt-BR"/>
+        </w:rPr>
+        <w:t>Harrison 2019</w:t>
+      </w:r>
+      <w:r>
+        <w:rPr>
+          <w:rFonts w:ascii="Times" w:hAnsi="Times" w:cs="Times"/>
+          <w:lang w:val="pt-BR"/>
+        </w:rPr>
+        <w:t>]</w:t>
+      </w:r>
+      <w:r>
+        <w:rPr>
+          <w:rFonts w:ascii="Times" w:hAnsi="Times" w:cs="Times"/>
+          <w:lang w:val="pt-BR"/>
+        </w:rPr>
+        <w:t xml:space="preserve">. </w:t>
+      </w:r>
+      <w:r>
+        <w:rPr>
+          <w:rFonts w:ascii="Times" w:hAnsi="Times" w:cs="Times"/>
+          <w:lang w:val="pt-BR"/>
+        </w:rPr>
+        <w:t xml:space="preserve">Métodos probabilísticos bayesianos assumem que a probabilidade de um evento A, representado por uma variável alvo, como por exemplo, a classe “falsa”, dado um evento B, representado por valores de atributos de </w:t>
+      </w:r>
+      <w:r>
+        <w:rPr>
+          <w:rFonts w:ascii="Times" w:hAnsi="Times" w:cs="Times"/>
+          <w:highlight w:val="yellow"/>
+          <w:lang w:val="pt-BR"/>
+        </w:rPr>
+        <w:t>entrada [20],</w:t>
+      </w:r>
+      <w:r>
+        <w:rPr>
+          <w:rFonts w:ascii="Times" w:hAnsi="Times" w:cs="Times"/>
+          <w:lang w:val="pt-BR"/>
+        </w:rPr>
+        <w:t xml:space="preserve"> por exemplo: as representações numéricas da notícia.</w:t>
       </w:r>
     </w:p>
     <w:p>
@@ -3120,7 +3468,31 @@
           <w:rFonts w:ascii="Times" w:hAnsi="Times" w:cs="Times"/>
           <w:lang w:val="pt-BR"/>
         </w:rPr>
-        <w:t>O algoritmo estima a probabilidade condicional de cada recurso de um determinado texto para cada classe com base na ocorrência desse recurso nessa classe e multiplica essas probabilidades de todos os recursos de um determinado texto para calcular a probabilidade final de classificação para cada classe [23</w:t>
+        <w:t>O algoritmo estima a probabilidade condicional de cada recurso de um determinado texto para cada classe com base na ocorrência desse recurso nessa classe e multiplica essas probabilidades de todos os recursos de um determinado texto para calcular a probabilidade final de classificação para cada classe [</w:t>
+      </w:r>
+      <w:r>
+        <w:rPr>
+          <w:rFonts w:ascii="Times" w:hAnsi="Times"/>
+          <w:szCs w:val="20"/>
+          <w:lang w:val="pt-BR"/>
+        </w:rPr>
+        <w:t>Vajjala</w:t>
+      </w:r>
+      <w:r>
+        <w:rPr>
+          <w:rFonts w:ascii="Times" w:hAnsi="Times"/>
+          <w:szCs w:val="20"/>
+          <w:lang w:val="pt-BR"/>
+        </w:rPr>
+        <w:t xml:space="preserve"> </w:t>
+      </w:r>
+      <w:r>
+        <w:rPr>
+          <w:rFonts w:ascii="Times" w:hAnsi="Times"/>
+          <w:szCs w:val="20"/>
+          <w:lang w:val="pt-BR"/>
+        </w:rPr>
+        <w:t>2020</w:t>
       </w:r>
       <w:r>
         <w:rPr>
@@ -3462,7 +3834,70 @@
           <w:rFonts w:ascii="Times" w:hAnsi="Times" w:cs="Times"/>
           <w:lang w:val="pt-BR"/>
         </w:rPr>
-        <w:t>como os recursos de entrada pelo modelo [19], por exemplo: representação numérica das notícias, e C como as classes de problema, por exemplo, fake ou não fake, o teorema pode ser definido de acordo com a Equação 8.</w:t>
+        <w:t xml:space="preserve">como os recursos de entrada pelo modelo </w:t>
+      </w:r>
+      <w:r>
+        <w:rPr>
+          <w:rFonts w:ascii="Times" w:hAnsi="Times" w:cs="Times"/>
+          <w:lang w:val="pt-BR"/>
+        </w:rPr>
+        <w:t>[</w:t>
+      </w:r>
+      <w:r>
+        <w:rPr>
+          <w:rFonts w:ascii="Times" w:hAnsi="Times" w:cs="Times"/>
+          <w:lang w:val="pt-BR"/>
+        </w:rPr>
+        <w:t>Dias 2019</w:t>
+      </w:r>
+      <w:r>
+        <w:rPr>
+          <w:rFonts w:ascii="Times" w:hAnsi="Times" w:cs="Times"/>
+          <w:lang w:val="pt-BR"/>
+        </w:rPr>
+        <w:t>]</w:t>
+      </w:r>
+      <w:r>
+        <w:rPr>
+          <w:rFonts w:ascii="Times" w:hAnsi="Times" w:cs="Times"/>
+          <w:lang w:val="pt-BR"/>
+        </w:rPr>
+        <w:t xml:space="preserve">, </w:t>
+      </w:r>
+      <w:r>
+        <w:rPr>
+          <w:rFonts w:ascii="Times" w:hAnsi="Times" w:cs="Times"/>
+          <w:lang w:val="pt-BR"/>
+        </w:rPr>
+        <w:t xml:space="preserve">por exemplo: representação numérica das notícias, e C como as classes de problema, por exemplo, </w:t>
+      </w:r>
+      <w:r>
+        <w:rPr>
+          <w:rFonts w:ascii="Times" w:hAnsi="Times" w:cs="Times"/>
+          <w:lang w:val="pt-BR"/>
+        </w:rPr>
+        <w:t>falsa</w:t>
+      </w:r>
+      <w:r>
+        <w:rPr>
+          <w:rFonts w:ascii="Times" w:hAnsi="Times" w:cs="Times"/>
+          <w:lang w:val="pt-BR"/>
+        </w:rPr>
+        <w:t xml:space="preserve"> ou não </w:t>
+      </w:r>
+      <w:r>
+        <w:rPr>
+          <w:rFonts w:ascii="Times" w:hAnsi="Times" w:cs="Times"/>
+          <w:lang w:val="pt-BR"/>
+        </w:rPr>
+        <w:t>falsa</w:t>
+      </w:r>
+      <w:r>
+        <w:rPr>
+          <w:rFonts w:ascii="Times" w:hAnsi="Times" w:cs="Times"/>
+          <w:lang w:val="pt-BR"/>
+        </w:rPr>
+        <w:t>, o teorema pode ser definido de acordo com a Equação 8.</w:t>
       </w:r>
     </w:p>
     <w:p>
@@ -3495,7 +3930,6 @@
             <w:color w:val="000000"/>
             <w:szCs w:val="18"/>
           </w:rPr>
-          <w:lastRenderedPageBreak/>
           <m:t>p</m:t>
         </m:r>
         <m:r>
@@ -3767,7 +4201,35 @@
           <w:rFonts w:ascii="Times" w:hAnsi="Times" w:cs="Times"/>
           <w:lang w:val="pt-BR"/>
         </w:rPr>
-        <w:t>No contexto do projeto, a probabilidade de que um item de notícia X pertença a uma classe C, fake ou não fake, será aquela que tem a maior probabilidade de que este item X esteja associado, uma probabilidade calculada usando a Fórmula 8.</w:t>
+        <w:t xml:space="preserve">No contexto do projeto, a probabilidade de que um item de notícia X pertença a uma classe C, </w:t>
+      </w:r>
+      <w:r>
+        <w:rPr>
+          <w:rFonts w:ascii="Times" w:hAnsi="Times" w:cs="Times"/>
+          <w:lang w:val="pt-BR"/>
+        </w:rPr>
+        <w:t>falsa</w:t>
+      </w:r>
+      <w:r>
+        <w:rPr>
+          <w:rFonts w:ascii="Times" w:hAnsi="Times" w:cs="Times"/>
+          <w:lang w:val="pt-BR"/>
+        </w:rPr>
+        <w:t xml:space="preserve"> ou não </w:t>
+      </w:r>
+      <w:r>
+        <w:rPr>
+          <w:rFonts w:ascii="Times" w:hAnsi="Times" w:cs="Times"/>
+          <w:lang w:val="pt-BR"/>
+        </w:rPr>
+        <w:t>falsa</w:t>
+      </w:r>
+      <w:r>
+        <w:rPr>
+          <w:rFonts w:ascii="Times" w:hAnsi="Times" w:cs="Times"/>
+          <w:lang w:val="pt-BR"/>
+        </w:rPr>
+        <w:t>, será aquela que tem a maior probabilidade de que este item X esteja associado, uma probabilidade calculada usando a Fórmula 8.</w:t>
       </w:r>
     </w:p>
     <w:p>
@@ -3799,14 +4261,42 @@
           <w:rFonts w:ascii="Times" w:hAnsi="Times" w:cs="Times"/>
           <w:lang w:val="pt-BR"/>
         </w:rPr>
-        <w:t>Monteiro [</w:t>
-      </w:r>
-      <w:r>
-        <w:rPr>
-          <w:rFonts w:ascii="Times" w:hAnsi="Times" w:cs="Times"/>
-          <w:lang w:val="pt-BR"/>
-        </w:rPr>
-        <w:t>7] e Dias et al [19], e neste projeto serão analisados a partir de um contexto de linguagem natural, de modo a identificar qual algoritmo apresenta melhor desempenho entre o probabilístico ou o não probabilístico.</w:t>
+        <w:t xml:space="preserve">Monteiro </w:t>
+      </w:r>
+      <w:r>
+        <w:rPr>
+          <w:rFonts w:ascii="Times" w:hAnsi="Times" w:cs="Times"/>
+          <w:lang w:val="pt-BR"/>
+        </w:rPr>
+        <w:t>et al</w:t>
+      </w:r>
+      <w:r>
+        <w:rPr>
+          <w:rFonts w:ascii="Times" w:hAnsi="Times" w:cs="Times"/>
+          <w:lang w:val="pt-BR"/>
+        </w:rPr>
+        <w:t>(2018)</w:t>
+      </w:r>
+      <w:r>
+        <w:rPr>
+          <w:rFonts w:ascii="Times" w:hAnsi="Times" w:cs="Times"/>
+          <w:lang w:val="pt-BR"/>
+        </w:rPr>
+        <w:t xml:space="preserve"> e Dias </w:t>
+      </w:r>
+      <w:r>
+        <w:rPr>
+          <w:rFonts w:ascii="Times" w:hAnsi="Times" w:cs="Times"/>
+          <w:lang w:val="pt-BR"/>
+        </w:rPr>
+        <w:t>(2019)</w:t>
+      </w:r>
+      <w:r>
+        <w:rPr>
+          <w:rFonts w:ascii="Times" w:hAnsi="Times" w:cs="Times"/>
+          <w:lang w:val="pt-BR"/>
+        </w:rPr>
+        <w:t>, e neste projeto serão analisados a partir de um contexto de linguagem natural, de modo a identificar qual algoritmo apresenta melhor desempenho entre o probabilístico ou o não probabilístico.</w:t>
       </w:r>
     </w:p>
     <w:p>
@@ -3823,7 +4313,60 @@
           <w:rFonts w:ascii="Times" w:hAnsi="Times" w:cs="Times"/>
           <w:lang w:val="pt-BR"/>
         </w:rPr>
-        <w:t>Após o treinamento dos modelos, eles foram avaliados utilizando as seguintes métricas [22]: matriz de confusão (ajudar a entender o desempenho dos classificadores e será utilizada para obter os Erros Tipo I e Tipo II), acurácia (é a porcentagem de classificações corretas), precisão (é a porcentagem de predições positivas que estavam corretas [24], recall (é a porcentagem de valores positivos classificados corretamente), F1 score (média harmônica entre o recall e a precisão, percentual de valores positivos corretamente classificados, precisão) e curva ROC (uma das formas de fazer a análise de classificadores em problemas binários [25] e para que o algoritmo seja considerado "bom" ele precisa ter uma protuberância em relação ao ca</w:t>
+        <w:lastRenderedPageBreak/>
+        <w:t>Após o treinamento dos modelos, eles foram avaliados utilizando as seguintes métricas [</w:t>
+      </w:r>
+      <w:r>
+        <w:rPr>
+          <w:rFonts w:ascii="Times" w:hAnsi="Times" w:cs="Times"/>
+          <w:lang w:val="pt-BR"/>
+        </w:rPr>
+        <w:t>Harrison 2019</w:t>
+      </w:r>
+      <w:r>
+        <w:rPr>
+          <w:rFonts w:ascii="Times" w:hAnsi="Times" w:cs="Times"/>
+          <w:lang w:val="pt-BR"/>
+        </w:rPr>
+        <w:t>]: matriz de confusão (ajudar a entender o desempenho dos classificadores e será utilizada para obter os Erros Tipo I e Tipo II), acurácia (é a porcentagem de classificações corretas), precisão (é a porcentagem de predições positivas que estavam corretas [</w:t>
+      </w:r>
+      <w:r>
+        <w:rPr>
+          <w:rFonts w:ascii="Times" w:hAnsi="Times"/>
+          <w:szCs w:val="20"/>
+          <w:lang w:val="pt-BR"/>
+        </w:rPr>
+        <w:t>Halimu</w:t>
+      </w:r>
+      <w:r>
+        <w:rPr>
+          <w:rFonts w:ascii="Times" w:hAnsi="Times"/>
+          <w:szCs w:val="20"/>
+          <w:lang w:val="pt-BR"/>
+        </w:rPr>
+        <w:t xml:space="preserve"> 2019</w:t>
+      </w:r>
+      <w:r>
+        <w:rPr>
+          <w:rFonts w:ascii="Times" w:hAnsi="Times" w:cs="Times"/>
+          <w:lang w:val="pt-BR"/>
+        </w:rPr>
+        <w:t xml:space="preserve">], recall (é a porcentagem de valores positivos classificados corretamente), F1 score (média harmônica entre o recall e a precisão, percentual de valores positivos corretamente classificados, precisão) e curva ROC (uma das formas de fazer a análise de classificadores em problemas </w:t>
+      </w:r>
+      <w:r>
+        <w:rPr>
+          <w:rFonts w:ascii="Times" w:hAnsi="Times" w:cs="Times"/>
+          <w:highlight w:val="yellow"/>
+          <w:lang w:val="pt-BR"/>
+        </w:rPr>
+        <w:t>binários [25] e</w:t>
+      </w:r>
+      <w:r>
+        <w:rPr>
+          <w:rFonts w:ascii="Times" w:hAnsi="Times" w:cs="Times"/>
+          <w:lang w:val="pt-BR"/>
+        </w:rPr>
+        <w:t xml:space="preserve"> para que o algoritmo seja considerado "bom" ele precisa ter uma protuberância em relação ao ca</w:t>
       </w:r>
       <w:r>
         <w:rPr>
@@ -3834,7 +4377,7 @@
     </w:p>
     <w:p>
       <w:pPr>
-        <w:pStyle w:val="Ttulo1"/>
+        <w:pStyle w:val="Heading1"/>
         <w:keepLines w:val="0"/>
         <w:spacing w:before="240" w:after="0"/>
       </w:pPr>
@@ -3869,34 +4412,14 @@
         </w:rPr>
         <w:t xml:space="preserve">Ao final desta pesquisa, pretende-se responder à seguinte pergunta de pesquisa: Dentre o SVM e o </w:t>
       </w:r>
-      <w:proofErr w:type="spellStart"/>
       <w:r>
         <w:rPr>
           <w:rFonts w:ascii="Times" w:hAnsi="Times" w:cs="Times"/>
           <w:i/>
           <w:lang w:val="pt-BR"/>
         </w:rPr>
-        <w:t>Naive</w:t>
-      </w:r>
-      <w:proofErr w:type="spellEnd"/>
-      <w:r>
-        <w:rPr>
-          <w:rFonts w:ascii="Times" w:hAnsi="Times" w:cs="Times"/>
-          <w:i/>
-          <w:lang w:val="pt-BR"/>
-        </w:rPr>
-        <w:t xml:space="preserve"> </w:t>
-      </w:r>
-      <w:proofErr w:type="spellStart"/>
-      <w:r>
-        <w:rPr>
-          <w:rFonts w:ascii="Times" w:hAnsi="Times" w:cs="Times"/>
-          <w:i/>
-          <w:lang w:val="pt-BR"/>
-        </w:rPr>
-        <w:t>Bayes</w:t>
-      </w:r>
-      <w:proofErr w:type="spellEnd"/>
+        <w:t>Naive Bayes</w:t>
+      </w:r>
       <w:r>
         <w:rPr>
           <w:rFonts w:ascii="Times" w:hAnsi="Times" w:cs="Times"/>
@@ -3972,34 +4495,14 @@
         </w:rPr>
         <w:t xml:space="preserve"> O algoritmo classificador SVM foi melhor que o </w:t>
       </w:r>
-      <w:proofErr w:type="spellStart"/>
       <w:r>
         <w:rPr>
           <w:rFonts w:ascii="Times" w:hAnsi="Times" w:cs="Times"/>
           <w:i/>
           <w:lang w:val="pt-BR"/>
         </w:rPr>
-        <w:t>Naive</w:t>
-      </w:r>
-      <w:proofErr w:type="spellEnd"/>
-      <w:r>
-        <w:rPr>
-          <w:rFonts w:ascii="Times" w:hAnsi="Times" w:cs="Times"/>
-          <w:i/>
-          <w:lang w:val="pt-BR"/>
-        </w:rPr>
-        <w:t xml:space="preserve"> </w:t>
-      </w:r>
-      <w:proofErr w:type="spellStart"/>
-      <w:r>
-        <w:rPr>
-          <w:rFonts w:ascii="Times" w:hAnsi="Times" w:cs="Times"/>
-          <w:i/>
-          <w:lang w:val="pt-BR"/>
-        </w:rPr>
-        <w:t>Bayes</w:t>
-      </w:r>
-      <w:proofErr w:type="spellEnd"/>
+        <w:t>Naive Bayes</w:t>
+      </w:r>
       <w:r>
         <w:rPr>
           <w:rFonts w:ascii="Times" w:hAnsi="Times" w:cs="Times"/>
@@ -4034,34 +4537,14 @@
         </w:rPr>
         <w:t xml:space="preserve"> O algoritmo classificador SVM foi pior do que </w:t>
       </w:r>
-      <w:proofErr w:type="spellStart"/>
       <w:r>
         <w:rPr>
           <w:rFonts w:ascii="Times" w:hAnsi="Times" w:cs="Times"/>
           <w:i/>
           <w:lang w:val="pt-BR"/>
         </w:rPr>
-        <w:t>Naive</w:t>
-      </w:r>
-      <w:proofErr w:type="spellEnd"/>
-      <w:r>
-        <w:rPr>
-          <w:rFonts w:ascii="Times" w:hAnsi="Times" w:cs="Times"/>
-          <w:i/>
-          <w:lang w:val="pt-BR"/>
-        </w:rPr>
-        <w:t xml:space="preserve"> </w:t>
-      </w:r>
-      <w:proofErr w:type="spellStart"/>
-      <w:r>
-        <w:rPr>
-          <w:rFonts w:ascii="Times" w:hAnsi="Times" w:cs="Times"/>
-          <w:i/>
-          <w:lang w:val="pt-BR"/>
-        </w:rPr>
-        <w:t>Bayes</w:t>
-      </w:r>
-      <w:proofErr w:type="spellEnd"/>
+        <w:t>Naive Bayes</w:t>
+      </w:r>
       <w:r>
         <w:rPr>
           <w:rFonts w:ascii="Times" w:hAnsi="Times" w:cs="Times"/>
@@ -4089,7 +4572,6 @@
         </w:rPr>
         <w:t xml:space="preserve">Para coleta de dados, foram utilizados os </w:t>
       </w:r>
-      <w:proofErr w:type="spellStart"/>
       <w:r>
         <w:rPr>
           <w:rFonts w:ascii="Times" w:hAnsi="Times" w:cs="Times"/>
@@ -4098,21 +4580,36 @@
         </w:rPr>
         <w:t>datasets</w:t>
       </w:r>
-      <w:proofErr w:type="spellEnd"/>
-      <w:r>
-        <w:rPr>
-          <w:rFonts w:ascii="Times" w:hAnsi="Times" w:cs="Times"/>
-          <w:lang w:val="pt-BR"/>
-        </w:rPr>
-        <w:t xml:space="preserve"> que compõem o Fake.Br Corpus [7] com o filtro para notícias de categoria “política”, resultando em um conjunto final de 3.000 notícias.</w:t>
+      <w:r>
+        <w:rPr>
+          <w:rFonts w:ascii="Times" w:hAnsi="Times" w:cs="Times"/>
+          <w:lang w:val="pt-BR"/>
+        </w:rPr>
+        <w:t xml:space="preserve"> que compõem o Fake.Br Corpus </w:t>
+      </w:r>
+      <w:r>
+        <w:rPr>
+          <w:rFonts w:ascii="Times" w:hAnsi="Times" w:cs="Times"/>
+          <w:lang w:val="pt-BR"/>
+        </w:rPr>
+        <w:t>[Monteiro et al 2018]</w:t>
+      </w:r>
+      <w:r>
+        <w:rPr>
+          <w:rFonts w:ascii="Times" w:hAnsi="Times" w:cs="Times"/>
+          <w:lang w:val="pt-BR"/>
+        </w:rPr>
+        <w:t xml:space="preserve"> com o filtro para notícias de categoria “política”, resultando em um conjunto final de 3.000 notícias.</w:t>
       </w:r>
     </w:p>
     <w:p>
       <w:pPr>
-        <w:pStyle w:val="Corpodetexto"/>
+        <w:pStyle w:val="BodyText"/>
+        <w:spacing w:before="120"/>
+        <w:ind w:left="454" w:right="454"/>
         <w:jc w:val="center"/>
         <w:rPr>
-          <w:rFonts w:ascii="Times" w:hAnsi="Times" w:cs="Times"/>
+          <w:rFonts w:ascii="Helvetica" w:hAnsi="Helvetica" w:cs="Times"/>
           <w:b/>
           <w:bCs/>
           <w:noProof/>
@@ -4123,7 +4620,7 @@
       </w:pPr>
       <w:r>
         <w:rPr>
-          <w:rFonts w:ascii="Times" w:hAnsi="Times" w:cs="Times"/>
+          <w:rFonts w:ascii="Helvetica" w:hAnsi="Helvetica" w:cs="Times"/>
           <w:b/>
           <w:bCs/>
           <w:noProof/>
@@ -4136,7 +4633,7 @@
     </w:p>
     <w:tbl>
       <w:tblPr>
-        <w:tblStyle w:val="TableNormal1"/>
+        <w:tblStyle w:val="TableNormal10"/>
         <w:tblW w:w="7088" w:type="dxa"/>
         <w:jc w:val="center"/>
         <w:tblLayout w:type="fixed"/>
@@ -5117,7 +5614,6 @@
                 <w:szCs w:val="20"/>
                 <w:lang w:val="pt-BR"/>
               </w:rPr>
-              <w:lastRenderedPageBreak/>
               <w:t>alias.estadao.com.br</w:t>
             </w:r>
           </w:p>
@@ -5824,6 +6320,7 @@
                 <w:szCs w:val="20"/>
                 <w:lang w:val="pt-BR"/>
               </w:rPr>
+              <w:lastRenderedPageBreak/>
               <w:t>acervo.estadao.com.br</w:t>
             </w:r>
           </w:p>
@@ -5946,34 +6443,14 @@
         </w:rPr>
         <w:t xml:space="preserve">Os dados passaram por etapas de pré-processamento, vetorização, treinamento nos algoritmos de classificação SVM e </w:t>
       </w:r>
-      <w:proofErr w:type="spellStart"/>
       <w:r>
         <w:rPr>
           <w:rFonts w:ascii="Times" w:hAnsi="Times" w:cs="Times"/>
           <w:i/>
           <w:lang w:val="pt-BR"/>
         </w:rPr>
-        <w:t>Naive</w:t>
-      </w:r>
-      <w:proofErr w:type="spellEnd"/>
-      <w:r>
-        <w:rPr>
-          <w:rFonts w:ascii="Times" w:hAnsi="Times" w:cs="Times"/>
-          <w:i/>
-          <w:lang w:val="pt-BR"/>
-        </w:rPr>
-        <w:t xml:space="preserve"> </w:t>
-      </w:r>
-      <w:proofErr w:type="spellStart"/>
-      <w:r>
-        <w:rPr>
-          <w:rFonts w:ascii="Times" w:hAnsi="Times" w:cs="Times"/>
-          <w:i/>
-          <w:lang w:val="pt-BR"/>
-        </w:rPr>
-        <w:t>Bayes</w:t>
-      </w:r>
-      <w:proofErr w:type="spellEnd"/>
+        <w:t>Naive Bayes</w:t>
+      </w:r>
       <w:r>
         <w:rPr>
           <w:rFonts w:ascii="Times" w:hAnsi="Times" w:cs="Times"/>
@@ -6050,11 +6527,11 @@
     </w:p>
     <w:p>
       <w:pPr>
-        <w:spacing w:before="120"/>
-        <w:ind w:firstLine="720"/>
-        <w:jc w:val="center"/>
-        <w:rPr>
-          <w:rFonts w:ascii="Times" w:hAnsi="Times" w:cs="Times"/>
+        <w:spacing w:before="120" w:after="120"/>
+        <w:ind w:left="454" w:right="454" w:firstLine="720"/>
+        <w:jc w:val="both"/>
+        <w:rPr>
+          <w:rFonts w:ascii="Helvetica" w:hAnsi="Helvetica" w:cs="Times"/>
           <w:b/>
           <w:bCs/>
           <w:sz w:val="20"/>
@@ -6064,7 +6541,7 @@
       </w:pPr>
       <w:r>
         <w:rPr>
-          <w:rFonts w:ascii="Times" w:hAnsi="Times" w:cs="Times"/>
+          <w:rFonts w:ascii="Helvetica" w:hAnsi="Helvetica" w:cs="Times"/>
           <w:b/>
           <w:bCs/>
           <w:sz w:val="20"/>
@@ -6089,39 +6566,7 @@
           <w:rFonts w:ascii="Times" w:hAnsi="Times" w:cs="Times"/>
           <w:lang w:val="pt-BR"/>
         </w:rPr>
-        <w:t xml:space="preserve">Na etapa de pré-processamento, o conteúdo das notícias foi convertido em minúsculas, então elementos vazios, acentos, caracteres especiais foram removidos do conjunto de dados, stop words (palavras que não trazem valor ao modelo), como preposições e artigos, também foram removidos usando a biblioteca NLTK. Depois disso foi feito </w:t>
-      </w:r>
-      <w:proofErr w:type="spellStart"/>
-      <w:r>
-        <w:rPr>
-          <w:rFonts w:ascii="Times" w:hAnsi="Times" w:cs="Times"/>
-          <w:lang w:val="pt-BR"/>
-        </w:rPr>
-        <w:t>stemização</w:t>
-      </w:r>
-      <w:proofErr w:type="spellEnd"/>
-      <w:r>
-        <w:rPr>
-          <w:rFonts w:ascii="Times" w:hAnsi="Times" w:cs="Times"/>
-          <w:lang w:val="pt-BR"/>
-        </w:rPr>
-        <w:t xml:space="preserve">, o que reduz palavras flexionadas ao seu radical e, finalmente, vetorização, uma vez que as notícias são </w:t>
-      </w:r>
-      <w:proofErr w:type="gramStart"/>
-      <w:r>
-        <w:rPr>
-          <w:rFonts w:ascii="Times" w:hAnsi="Times" w:cs="Times"/>
-          <w:lang w:val="pt-BR"/>
-        </w:rPr>
-        <w:t>dados</w:t>
-      </w:r>
-      <w:proofErr w:type="gramEnd"/>
-      <w:r>
-        <w:rPr>
-          <w:rFonts w:ascii="Times" w:hAnsi="Times" w:cs="Times"/>
-          <w:lang w:val="pt-BR"/>
-        </w:rPr>
-        <w:t xml:space="preserve"> não estruturados, </w:t>
+        <w:t xml:space="preserve">Na etapa de pré-processamento, o conteúdo das notícias foi convertido em minúsculas, então elementos vazios, acentos, caracteres especiais foram removidos do conjunto de dados, stop words (palavras que não trazem valor ao modelo), como preposições e artigos, também foram removidos usando a biblioteca NLTK. Depois disso foi feito stemização, o que reduz palavras flexionadas ao seu radical e, finalmente, vetorização, uma vez que as notícias são dados não estruturados, </w:t>
       </w:r>
       <w:r>
         <w:rPr>
@@ -6129,68 +6574,38 @@
           <w:i/>
           <w:lang w:val="pt-BR"/>
         </w:rPr>
-        <w:t xml:space="preserve">Bag </w:t>
-      </w:r>
-      <w:proofErr w:type="spellStart"/>
+        <w:t>Bag of Words</w:t>
+      </w:r>
+      <w:r>
+        <w:rPr>
+          <w:rFonts w:ascii="Times" w:hAnsi="Times" w:cs="Times"/>
+          <w:lang w:val="pt-BR"/>
+        </w:rPr>
+        <w:t xml:space="preserve"> e TF-IDF são usados para este processo, gerando também </w:t>
+      </w:r>
       <w:r>
         <w:rPr>
           <w:rFonts w:ascii="Times" w:hAnsi="Times" w:cs="Times"/>
           <w:i/>
           <w:lang w:val="pt-BR"/>
         </w:rPr>
-        <w:t>of</w:t>
-      </w:r>
-      <w:proofErr w:type="spellEnd"/>
+        <w:t>bigram</w:t>
+      </w:r>
+      <w:r>
+        <w:rPr>
+          <w:rFonts w:ascii="Times" w:hAnsi="Times" w:cs="Times"/>
+          <w:lang w:val="pt-BR"/>
+        </w:rPr>
+        <w:t xml:space="preserve"> e </w:t>
+      </w:r>
       <w:r>
         <w:rPr>
           <w:rFonts w:ascii="Times" w:hAnsi="Times" w:cs="Times"/>
           <w:i/>
           <w:lang w:val="pt-BR"/>
         </w:rPr>
-        <w:t xml:space="preserve"> Words</w:t>
-      </w:r>
-      <w:r>
-        <w:rPr>
-          <w:rFonts w:ascii="Times" w:hAnsi="Times" w:cs="Times"/>
-          <w:lang w:val="pt-BR"/>
-        </w:rPr>
-        <w:t xml:space="preserve"> e TF-IDF são usados para este processo, gerando também </w:t>
-      </w:r>
-      <w:proofErr w:type="spellStart"/>
-      <w:r>
-        <w:rPr>
-          <w:rFonts w:ascii="Times" w:hAnsi="Times" w:cs="Times"/>
-          <w:i/>
-          <w:lang w:val="pt-BR"/>
-        </w:rPr>
-        <w:t>bigram</w:t>
-      </w:r>
-      <w:proofErr w:type="spellEnd"/>
-      <w:r>
-        <w:rPr>
-          <w:rFonts w:ascii="Times" w:hAnsi="Times" w:cs="Times"/>
-          <w:lang w:val="pt-BR"/>
-        </w:rPr>
-        <w:t xml:space="preserve"> e </w:t>
-      </w:r>
-      <w:r>
-        <w:rPr>
-          <w:rFonts w:ascii="Times" w:hAnsi="Times" w:cs="Times"/>
-          <w:i/>
-          <w:lang w:val="pt-BR"/>
-        </w:rPr>
-        <w:t>n-</w:t>
-      </w:r>
-      <w:proofErr w:type="spellStart"/>
-      <w:r>
-        <w:rPr>
-          <w:rFonts w:ascii="Times" w:hAnsi="Times" w:cs="Times"/>
-          <w:i/>
-          <w:lang w:val="pt-BR"/>
-        </w:rPr>
-        <w:t>gram</w:t>
-      </w:r>
-      <w:proofErr w:type="spellEnd"/>
+        <w:t>n-gram</w:t>
+      </w:r>
       <w:r>
         <w:rPr>
           <w:rFonts w:ascii="Times" w:hAnsi="Times" w:cs="Times"/>
@@ -6253,11 +6668,11 @@
     </w:p>
     <w:p>
       <w:pPr>
-        <w:spacing w:before="120"/>
-        <w:ind w:firstLine="720"/>
-        <w:jc w:val="center"/>
-        <w:rPr>
-          <w:rFonts w:ascii="Times" w:hAnsi="Times" w:cs="Times"/>
+        <w:spacing w:before="120" w:after="120"/>
+        <w:ind w:left="454" w:right="454" w:firstLine="720"/>
+        <w:jc w:val="both"/>
+        <w:rPr>
+          <w:rFonts w:ascii="Helvetica" w:hAnsi="Helvetica" w:cs="Times"/>
           <w:b/>
           <w:bCs/>
           <w:sz w:val="20"/>
@@ -6267,7 +6682,7 @@
       </w:pPr>
       <w:r>
         <w:rPr>
-          <w:rFonts w:ascii="Times" w:hAnsi="Times" w:cs="Times"/>
+          <w:rFonts w:ascii="Helvetica" w:hAnsi="Helvetica" w:cs="Times"/>
           <w:b/>
           <w:bCs/>
           <w:sz w:val="20"/>
@@ -6294,90 +6709,87 @@
         </w:rPr>
         <w:t xml:space="preserve">Os modelos são treinados com </w:t>
       </w:r>
-      <w:proofErr w:type="spellStart"/>
       <w:r>
         <w:rPr>
           <w:rFonts w:ascii="Times" w:hAnsi="Times" w:cs="Times"/>
           <w:i/>
           <w:lang w:val="pt-BR"/>
         </w:rPr>
-        <w:t>cross</w:t>
-      </w:r>
-      <w:proofErr w:type="spellEnd"/>
+        <w:t>cross validation</w:t>
+      </w:r>
+      <w:r>
+        <w:rPr>
+          <w:rFonts w:ascii="Times" w:hAnsi="Times" w:cs="Times"/>
+          <w:lang w:val="pt-BR"/>
+        </w:rPr>
+        <w:t xml:space="preserve"> de 5 </w:t>
+      </w:r>
       <w:r>
         <w:rPr>
           <w:rFonts w:ascii="Times" w:hAnsi="Times" w:cs="Times"/>
           <w:i/>
           <w:lang w:val="pt-BR"/>
         </w:rPr>
-        <w:t xml:space="preserve"> </w:t>
-      </w:r>
-      <w:proofErr w:type="spellStart"/>
+        <w:t>folds</w:t>
+      </w:r>
+      <w:r>
+        <w:rPr>
+          <w:rFonts w:ascii="Times" w:hAnsi="Times" w:cs="Times"/>
+          <w:lang w:val="pt-BR"/>
+        </w:rPr>
+        <w:t xml:space="preserve"> [</w:t>
+      </w:r>
+      <w:r>
+        <w:rPr>
+          <w:rFonts w:ascii="Times" w:hAnsi="Times"/>
+          <w:szCs w:val="20"/>
+          <w:lang w:val="pt-BR"/>
+        </w:rPr>
+        <w:t>Rodriguez</w:t>
+      </w:r>
+      <w:r>
+        <w:rPr>
+          <w:rFonts w:ascii="Times" w:hAnsi="Times"/>
+          <w:szCs w:val="20"/>
+          <w:lang w:val="pt-BR"/>
+        </w:rPr>
+        <w:t xml:space="preserve"> 2009</w:t>
+      </w:r>
+      <w:r>
+        <w:rPr>
+          <w:rFonts w:ascii="Times" w:hAnsi="Times" w:cs="Times"/>
+          <w:lang w:val="pt-BR"/>
+        </w:rPr>
+        <w:t xml:space="preserve">], a saída desse processo é um conjunto de tamanho 3, dentro dele há um vetor para cada métrica que foi escolhida, como: precisão, recall, F1 Score e o valor AUC de cada um dos </w:t>
+      </w:r>
       <w:r>
         <w:rPr>
           <w:rFonts w:ascii="Times" w:hAnsi="Times" w:cs="Times"/>
           <w:i/>
           <w:lang w:val="pt-BR"/>
         </w:rPr>
-        <w:t>validation</w:t>
-      </w:r>
-      <w:proofErr w:type="spellEnd"/>
-      <w:r>
-        <w:rPr>
-          <w:rFonts w:ascii="Times" w:hAnsi="Times" w:cs="Times"/>
-          <w:lang w:val="pt-BR"/>
-        </w:rPr>
-        <w:t xml:space="preserve"> de 5 </w:t>
-      </w:r>
-      <w:proofErr w:type="spellStart"/>
-      <w:r>
-        <w:rPr>
-          <w:rFonts w:ascii="Times" w:hAnsi="Times" w:cs="Times"/>
-          <w:i/>
-          <w:lang w:val="pt-BR"/>
-        </w:rPr>
         <w:t>folds</w:t>
       </w:r>
-      <w:proofErr w:type="spellEnd"/>
-      <w:r>
-        <w:rPr>
-          <w:rFonts w:ascii="Times" w:hAnsi="Times" w:cs="Times"/>
-          <w:lang w:val="pt-BR"/>
-        </w:rPr>
-        <w:t xml:space="preserve"> [26], a saída desse processo é um conjunto de tamanho 3, dentro dele há um vetor para cada métrica que foi escolhida, como: precisão, recall, F1 Score e o valor AUC de cada um dos </w:t>
-      </w:r>
-      <w:proofErr w:type="spellStart"/>
-      <w:r>
-        <w:rPr>
-          <w:rFonts w:ascii="Times" w:hAnsi="Times" w:cs="Times"/>
-          <w:i/>
-          <w:lang w:val="pt-BR"/>
-        </w:rPr>
-        <w:t>folds</w:t>
-      </w:r>
-      <w:proofErr w:type="spellEnd"/>
-      <w:r>
-        <w:rPr>
-          <w:rFonts w:ascii="Times" w:hAnsi="Times" w:cs="Times"/>
-          <w:lang w:val="pt-BR"/>
-        </w:rPr>
-        <w:t xml:space="preserve"> (subconjuntos). Assim no final de cada etapa a média de cada um deles foi calculada e assim ter uma avaliação prévia da capacidade de generalização dos modelos (</w:t>
-      </w:r>
-      <w:proofErr w:type="spellStart"/>
-      <w:r>
-        <w:rPr>
-          <w:rFonts w:ascii="Times" w:hAnsi="Times" w:cs="Times"/>
-          <w:lang w:val="pt-BR"/>
-        </w:rPr>
-        <w:t>Fgura</w:t>
-      </w:r>
-      <w:proofErr w:type="spellEnd"/>
-      <w:r>
-        <w:rPr>
-          <w:rFonts w:ascii="Times" w:hAnsi="Times" w:cs="Times"/>
-          <w:lang w:val="pt-BR"/>
-        </w:rPr>
-        <w:t xml:space="preserve"> 3), e logo após isso os dados de teste são passados para o modelo treinado. </w:t>
+      <w:r>
+        <w:rPr>
+          <w:rFonts w:ascii="Times" w:hAnsi="Times" w:cs="Times"/>
+          <w:lang w:val="pt-BR"/>
+        </w:rPr>
+        <w:t xml:space="preserve"> (subconjuntos). Assim no final de cada etapa a média de cada um deles foi calculada e assim ter uma avaliação prévia da capacidade de generalização dos modelos (F</w:t>
+      </w:r>
+      <w:r>
+        <w:rPr>
+          <w:rFonts w:ascii="Times" w:hAnsi="Times" w:cs="Times"/>
+          <w:lang w:val="pt-BR"/>
+        </w:rPr>
+        <w:t>i</w:t>
+      </w:r>
+      <w:r>
+        <w:rPr>
+          <w:rFonts w:ascii="Times" w:hAnsi="Times" w:cs="Times"/>
+          <w:lang w:val="pt-BR"/>
+        </w:rPr>
+        <w:t xml:space="preserve">gura 3), e logo após isso os dados de teste são passados para o modelo treinado. </w:t>
       </w:r>
       <w:r>
         <w:rPr>
@@ -6391,15 +6803,7 @@
           <w:rFonts w:ascii="Times" w:hAnsi="Times" w:cs="Times"/>
           <w:lang w:val="pt-BR"/>
         </w:rPr>
-        <w:t xml:space="preserve"> de teste </w:t>
-      </w:r>
-      <w:r>
-        <w:rPr>
-          <w:rFonts w:ascii="Times" w:hAnsi="Times" w:cs="Times"/>
-          <w:lang w:val="pt-BR"/>
-        </w:rPr>
-        <w:lastRenderedPageBreak/>
-        <w:t xml:space="preserve">dos modelos foi realizada com um conjunto de dados separado, onde a saída indicará se a notícia é ou não uma notícia falsa. </w:t>
+        <w:t xml:space="preserve"> de teste dos modelos foi realizada com um conjunto de dados separado, onde a saída indicará se a notícia é ou não uma notícia falsa. </w:t>
       </w:r>
     </w:p>
     <w:p>
@@ -6417,7 +6821,23 @@
           <w:rFonts w:ascii="Times" w:hAnsi="Times" w:cs="Times"/>
           <w:lang w:val="pt-BR"/>
         </w:rPr>
-        <w:t xml:space="preserve">Para fins de medir o desempenho de classificação de ambos os kernels do SVM, será </w:t>
+        <w:t xml:space="preserve">Para fins de medir o desempenho de classificação de ambos os </w:t>
+      </w:r>
+      <w:r>
+        <w:rPr>
+          <w:rFonts w:ascii="Times" w:hAnsi="Times" w:cs="Times"/>
+          <w:i/>
+          <w:iCs/>
+          <w:lang w:val="pt-BR"/>
+        </w:rPr>
+        <w:t>kernels</w:t>
+      </w:r>
+      <w:r>
+        <w:rPr>
+          <w:rFonts w:ascii="Times" w:hAnsi="Times" w:cs="Times"/>
+          <w:lang w:val="pt-BR"/>
+        </w:rPr>
+        <w:t xml:space="preserve"> do SVM, será </w:t>
       </w:r>
       <w:r>
         <w:rPr>
@@ -6431,7 +6851,23 @@
           <w:rFonts w:ascii="Times" w:hAnsi="Times" w:cs="Times"/>
           <w:lang w:val="pt-BR"/>
         </w:rPr>
-        <w:t xml:space="preserve"> o parâmetro dele de modo que o kernel RBF (Função Radial Base), muito </w:t>
+        <w:t xml:space="preserve"> o parâmetro dele de modo que o </w:t>
+      </w:r>
+      <w:r>
+        <w:rPr>
+          <w:rFonts w:ascii="Times" w:hAnsi="Times" w:cs="Times"/>
+          <w:i/>
+          <w:iCs/>
+          <w:lang w:val="pt-BR"/>
+        </w:rPr>
+        <w:t>kernel</w:t>
+      </w:r>
+      <w:r>
+        <w:rPr>
+          <w:rFonts w:ascii="Times" w:hAnsi="Times" w:cs="Times"/>
+          <w:lang w:val="pt-BR"/>
+        </w:rPr>
+        <w:t xml:space="preserve"> RBF (Função Radial Base), muito </w:t>
       </w:r>
       <w:r>
         <w:rPr>
@@ -6445,17 +6881,47 @@
           <w:rFonts w:ascii="Times" w:hAnsi="Times" w:cs="Times"/>
           <w:lang w:val="pt-BR"/>
         </w:rPr>
-        <w:t xml:space="preserve"> para dados não lineares, e o kernel linear serão testados, ambos implementados pelo algoritmo SVC da biblioteca de </w:t>
-      </w:r>
-      <w:proofErr w:type="spellStart"/>
-      <w:r>
-        <w:rPr>
-          <w:rFonts w:ascii="Times" w:hAnsi="Times" w:cs="Times"/>
-          <w:lang w:val="pt-BR"/>
-        </w:rPr>
-        <w:t>Scikit</w:t>
-      </w:r>
-      <w:proofErr w:type="spellEnd"/>
+        <w:t xml:space="preserve"> para dados não lineares, e o </w:t>
+      </w:r>
+      <w:r>
+        <w:rPr>
+          <w:rFonts w:ascii="Times" w:hAnsi="Times" w:cs="Times"/>
+          <w:i/>
+          <w:iCs/>
+          <w:lang w:val="pt-BR"/>
+        </w:rPr>
+        <w:t>kernel</w:t>
+      </w:r>
+      <w:r>
+        <w:rPr>
+          <w:rFonts w:ascii="Times" w:hAnsi="Times" w:cs="Times"/>
+          <w:lang w:val="pt-BR"/>
+        </w:rPr>
+        <w:t xml:space="preserve"> linear serão testados, ambos implementados pelo algoritmo SVC da biblioteca de Scikit Learn, sendo necessário apenas ajustar o parâmetro </w:t>
+      </w:r>
+      <w:r>
+        <w:rPr>
+          <w:rFonts w:ascii="Times" w:hAnsi="Times" w:cs="Times"/>
+          <w:i/>
+          <w:iCs/>
+          <w:lang w:val="pt-BR"/>
+        </w:rPr>
+        <w:t>kernel</w:t>
+      </w:r>
+      <w:r>
+        <w:rPr>
+          <w:rFonts w:ascii="Times" w:hAnsi="Times" w:cs="Times"/>
+          <w:lang w:val="pt-BR"/>
+        </w:rPr>
+        <w:t xml:space="preserve">. E dois algoritmos da </w:t>
+      </w:r>
+      <w:r>
+        <w:rPr>
+          <w:rFonts w:ascii="Times" w:hAnsi="Times" w:cs="Times"/>
+          <w:lang w:val="pt-BR"/>
+        </w:rPr>
+        <w:t>técnica</w:t>
+      </w:r>
       <w:r>
         <w:rPr>
           <w:rFonts w:ascii="Times" w:hAnsi="Times" w:cs="Times"/>
@@ -6463,140 +6929,26 @@
         </w:rPr>
         <w:t xml:space="preserve"> </w:t>
       </w:r>
-      <w:proofErr w:type="spellStart"/>
-      <w:r>
-        <w:rPr>
-          <w:rFonts w:ascii="Times" w:hAnsi="Times" w:cs="Times"/>
-          <w:lang w:val="pt-BR"/>
-        </w:rPr>
-        <w:t>Learn</w:t>
-      </w:r>
-      <w:proofErr w:type="spellEnd"/>
-      <w:r>
-        <w:rPr>
-          <w:rFonts w:ascii="Times" w:hAnsi="Times" w:cs="Times"/>
-          <w:lang w:val="pt-BR"/>
-        </w:rPr>
-        <w:t xml:space="preserve">, sendo necessário apenas ajustar o parâmetro kernel. E dois algoritmos da </w:t>
-      </w:r>
-      <w:r>
-        <w:rPr>
-          <w:rFonts w:ascii="Times" w:hAnsi="Times" w:cs="Times"/>
-          <w:lang w:val="pt-BR"/>
-        </w:rPr>
-        <w:t>técnica</w:t>
-      </w:r>
-      <w:r>
-        <w:rPr>
-          <w:rFonts w:ascii="Times" w:hAnsi="Times" w:cs="Times"/>
-          <w:lang w:val="pt-BR"/>
-        </w:rPr>
-        <w:t xml:space="preserve"> </w:t>
-      </w:r>
-      <w:proofErr w:type="spellStart"/>
       <w:r>
         <w:rPr>
           <w:rFonts w:ascii="Times" w:hAnsi="Times" w:cs="Times"/>
           <w:i/>
           <w:lang w:val="pt-BR"/>
         </w:rPr>
-        <w:t>Naive</w:t>
-      </w:r>
-      <w:proofErr w:type="spellEnd"/>
-      <w:r>
-        <w:rPr>
-          <w:rFonts w:ascii="Times" w:hAnsi="Times" w:cs="Times"/>
-          <w:i/>
-          <w:lang w:val="pt-BR"/>
-        </w:rPr>
-        <w:t xml:space="preserve"> </w:t>
-      </w:r>
-      <w:proofErr w:type="spellStart"/>
-      <w:r>
-        <w:rPr>
-          <w:rFonts w:ascii="Times" w:hAnsi="Times" w:cs="Times"/>
-          <w:i/>
-          <w:lang w:val="pt-BR"/>
-        </w:rPr>
-        <w:t>Bayes</w:t>
-      </w:r>
-      <w:proofErr w:type="spellEnd"/>
-      <w:r>
-        <w:rPr>
-          <w:rFonts w:ascii="Times" w:hAnsi="Times" w:cs="Times"/>
-          <w:lang w:val="pt-BR"/>
-        </w:rPr>
-        <w:t xml:space="preserve"> serão utilizados, sendo implementados com a biblioteca </w:t>
-      </w:r>
-      <w:proofErr w:type="spellStart"/>
-      <w:r>
-        <w:rPr>
-          <w:rFonts w:ascii="Times" w:hAnsi="Times" w:cs="Times"/>
-          <w:lang w:val="pt-BR"/>
-        </w:rPr>
-        <w:t>Scikit</w:t>
-      </w:r>
-      <w:proofErr w:type="spellEnd"/>
-      <w:r>
-        <w:rPr>
-          <w:rFonts w:ascii="Times" w:hAnsi="Times" w:cs="Times"/>
-          <w:lang w:val="pt-BR"/>
-        </w:rPr>
-        <w:t xml:space="preserve"> </w:t>
-      </w:r>
-      <w:proofErr w:type="spellStart"/>
-      <w:r>
-        <w:rPr>
-          <w:rFonts w:ascii="Times" w:hAnsi="Times" w:cs="Times"/>
-          <w:lang w:val="pt-BR"/>
-        </w:rPr>
-        <w:t>Learn</w:t>
-      </w:r>
-      <w:proofErr w:type="spellEnd"/>
-      <w:r>
-        <w:rPr>
-          <w:rFonts w:ascii="Times" w:hAnsi="Times" w:cs="Times"/>
-          <w:lang w:val="pt-BR"/>
-        </w:rPr>
-        <w:t xml:space="preserve">, </w:t>
-      </w:r>
-      <w:proofErr w:type="spellStart"/>
-      <w:r>
-        <w:rPr>
-          <w:rFonts w:ascii="Times" w:hAnsi="Times" w:cs="Times"/>
-          <w:lang w:val="pt-BR"/>
-        </w:rPr>
-        <w:t>MultinomialNB</w:t>
-      </w:r>
-      <w:proofErr w:type="spellEnd"/>
-      <w:r>
-        <w:rPr>
-          <w:rFonts w:ascii="Times" w:hAnsi="Times" w:cs="Times"/>
-          <w:lang w:val="pt-BR"/>
-        </w:rPr>
-        <w:t xml:space="preserve"> e </w:t>
-      </w:r>
-      <w:proofErr w:type="spellStart"/>
-      <w:r>
-        <w:rPr>
-          <w:rFonts w:ascii="Times" w:hAnsi="Times" w:cs="Times"/>
-          <w:lang w:val="pt-BR"/>
-        </w:rPr>
-        <w:t>GaussianNB</w:t>
-      </w:r>
-      <w:proofErr w:type="spellEnd"/>
-      <w:r>
-        <w:rPr>
-          <w:rFonts w:ascii="Times" w:hAnsi="Times" w:cs="Times"/>
-          <w:lang w:val="pt-BR"/>
-        </w:rPr>
-        <w:t>.</w:t>
+        <w:t>Naive Bayes</w:t>
+      </w:r>
+      <w:r>
+        <w:rPr>
+          <w:rFonts w:ascii="Times" w:hAnsi="Times" w:cs="Times"/>
+          <w:lang w:val="pt-BR"/>
+        </w:rPr>
+        <w:t xml:space="preserve"> serão utilizados, sendo implementados com a biblioteca Scikit Learn, MultinomialNB e GaussianNB.</w:t>
       </w:r>
     </w:p>
     <w:p>
       <w:pPr>
-        <w:pStyle w:val="Ttulo2"/>
-        <w:spacing w:before="240"/>
+        <w:pStyle w:val="Heading2"/>
+        <w:spacing w:before="240" w:after="0"/>
         <w:rPr>
           <w:rFonts w:ascii="Times" w:hAnsi="Times" w:cs="Times"/>
           <w:sz w:val="24"/>
@@ -6611,6 +6963,7 @@
           <w:szCs w:val="24"/>
           <w:lang w:val="pt-BR"/>
         </w:rPr>
+        <w:lastRenderedPageBreak/>
         <w:t>3</w:t>
       </w:r>
       <w:r>
@@ -6663,7 +7016,6 @@
         </w:rPr>
         <w:t xml:space="preserve"> </w:t>
       </w:r>
-      <w:proofErr w:type="spellStart"/>
       <w:r>
         <w:rPr>
           <w:rFonts w:ascii="Times" w:hAnsi="Times" w:cs="Times"/>
@@ -6672,93 +7024,12 @@
         </w:rPr>
         <w:t>scraping</w:t>
       </w:r>
-      <w:proofErr w:type="spellEnd"/>
-      <w:r>
-        <w:rPr>
-          <w:rFonts w:ascii="Times" w:hAnsi="Times" w:cs="Times"/>
-          <w:lang w:val="pt-BR"/>
-        </w:rPr>
-        <w:t xml:space="preserve"> em </w:t>
-      </w:r>
-      <w:proofErr w:type="spellStart"/>
-      <w:r>
-        <w:rPr>
-          <w:rFonts w:ascii="Times" w:hAnsi="Times" w:cs="Times"/>
-          <w:lang w:val="pt-BR"/>
-        </w:rPr>
-        <w:t>python</w:t>
-      </w:r>
-      <w:proofErr w:type="spellEnd"/>
-      <w:r>
-        <w:rPr>
-          <w:rFonts w:ascii="Times" w:hAnsi="Times" w:cs="Times"/>
-          <w:lang w:val="pt-BR"/>
-        </w:rPr>
-        <w:t xml:space="preserve">, utilizando as bibliotecas </w:t>
-      </w:r>
-      <w:proofErr w:type="spellStart"/>
-      <w:r>
-        <w:rPr>
-          <w:rFonts w:ascii="Times" w:hAnsi="Times" w:cs="Times"/>
-          <w:lang w:val="pt-BR"/>
-        </w:rPr>
-        <w:t>Beautifulsoup</w:t>
-      </w:r>
-      <w:proofErr w:type="spellEnd"/>
-      <w:r>
-        <w:rPr>
-          <w:rFonts w:ascii="Times" w:hAnsi="Times" w:cs="Times"/>
-          <w:lang w:val="pt-BR"/>
-        </w:rPr>
-        <w:t xml:space="preserve"> e </w:t>
-      </w:r>
-      <w:proofErr w:type="spellStart"/>
-      <w:r>
-        <w:rPr>
-          <w:rFonts w:ascii="Times" w:hAnsi="Times" w:cs="Times"/>
-          <w:lang w:val="pt-BR"/>
-        </w:rPr>
-        <w:t>Selenium</w:t>
-      </w:r>
-      <w:proofErr w:type="spellEnd"/>
-      <w:r>
-        <w:rPr>
-          <w:rFonts w:ascii="Times" w:hAnsi="Times" w:cs="Times"/>
-          <w:lang w:val="pt-BR"/>
-        </w:rPr>
-        <w:t xml:space="preserve">, ambas abertas, com o </w:t>
-      </w:r>
-      <w:proofErr w:type="spellStart"/>
-      <w:r>
-        <w:rPr>
-          <w:rFonts w:ascii="Times" w:hAnsi="Times" w:cs="Times"/>
-          <w:lang w:val="pt-BR"/>
-        </w:rPr>
-        <w:t>Beautifulsoup</w:t>
-      </w:r>
-      <w:proofErr w:type="spellEnd"/>
-      <w:r>
-        <w:rPr>
-          <w:rFonts w:ascii="Times" w:hAnsi="Times" w:cs="Times"/>
-          <w:lang w:val="pt-BR"/>
-        </w:rPr>
-        <w:t xml:space="preserve"> projetado para análise de documentos HTML e XML e </w:t>
-      </w:r>
-      <w:proofErr w:type="spellStart"/>
-      <w:r>
-        <w:rPr>
-          <w:rFonts w:ascii="Times" w:hAnsi="Times" w:cs="Times"/>
-          <w:lang w:val="pt-BR"/>
-        </w:rPr>
-        <w:t>Selenium</w:t>
-      </w:r>
-      <w:proofErr w:type="spellEnd"/>
-      <w:r>
-        <w:rPr>
-          <w:rFonts w:ascii="Times" w:hAnsi="Times" w:cs="Times"/>
-          <w:lang w:val="pt-BR"/>
-        </w:rPr>
-        <w:t xml:space="preserve"> projetado para ser uma estrutura portátil para testar aplicações </w:t>
+      <w:r>
+        <w:rPr>
+          <w:rFonts w:ascii="Times" w:hAnsi="Times" w:cs="Times"/>
+          <w:lang w:val="pt-BR"/>
+        </w:rPr>
+        <w:t xml:space="preserve"> em python, utilizando as bibliotecas Beautifulsoup e Selenium, ambas abertas, com o Beautifulsoup projetado para análise de documentos HTML e XML e Selenium projetado para ser uma estrutura portátil para testar aplicações </w:t>
       </w:r>
       <w:r>
         <w:rPr>
@@ -6778,12 +7049,12 @@
     </w:p>
     <w:p>
       <w:pPr>
-        <w:pStyle w:val="Corpodetexto"/>
+        <w:pStyle w:val="BodyText"/>
         <w:spacing w:before="80" w:after="80"/>
         <w:ind w:right="159"/>
         <w:jc w:val="center"/>
         <w:rPr>
-          <w:rFonts w:ascii="Times" w:hAnsi="Times" w:cs="Times"/>
+          <w:rFonts w:ascii="Helvetica" w:hAnsi="Helvetica" w:cs="Times"/>
           <w:b/>
           <w:bCs/>
           <w:noProof/>
@@ -6795,7 +7066,7 @@
       <w:r>
         <w:rPr>
           <w:rStyle w:val="Label"/>
-          <w:rFonts w:ascii="Times" w:hAnsi="Times" w:cs="Times"/>
+          <w:rFonts w:ascii="Helvetica" w:hAnsi="Helvetica" w:cs="Times"/>
           <w:b/>
           <w:bCs/>
           <w:sz w:val="20"/>
@@ -6807,7 +7078,7 @@
       </w:r>
       <w:r>
         <w:rPr>
-          <w:rFonts w:ascii="Times" w:hAnsi="Times" w:cs="Times"/>
+          <w:rFonts w:ascii="Helvetica" w:hAnsi="Helvetica" w:cs="Times"/>
           <w:b/>
           <w:bCs/>
           <w:sz w:val="20"/>
@@ -6819,7 +7090,7 @@
     </w:p>
     <w:tbl>
       <w:tblPr>
-        <w:tblStyle w:val="TableNormal1"/>
+        <w:tblStyle w:val="TableNormal10"/>
         <w:tblW w:w="8397" w:type="dxa"/>
         <w:jc w:val="center"/>
         <w:tblLayout w:type="fixed"/>
@@ -7353,7 +7624,7 @@
     </w:p>
     <w:p>
       <w:pPr>
-        <w:pStyle w:val="Ttulo1"/>
+        <w:pStyle w:val="Heading1"/>
         <w:keepLines w:val="0"/>
         <w:spacing w:before="240" w:after="0"/>
         <w:ind w:left="0" w:firstLine="0"/>
@@ -7392,15 +7663,17 @@
     </w:p>
     <w:p>
       <w:pPr>
-        <w:spacing w:before="120"/>
-        <w:jc w:val="center"/>
-        <w:rPr>
-          <w:rFonts w:ascii="Times" w:hAnsi="Times" w:cs="Times"/>
+        <w:spacing w:before="120" w:after="120"/>
+        <w:ind w:left="454" w:right="454"/>
+        <w:jc w:val="both"/>
+        <w:rPr>
+          <w:rFonts w:ascii="Helvetica" w:hAnsi="Helvetica" w:cs="Times"/>
           <w:lang w:val="pt-BR"/>
         </w:rPr>
       </w:pPr>
       <w:r>
         <w:rPr>
+          <w:rFonts w:ascii="Helvetica" w:hAnsi="Helvetica"/>
           <w:noProof/>
           <w:lang w:val="pt-BR"/>
         </w:rPr>
@@ -7456,7 +7729,7 @@
       </w:r>
       <w:r>
         <w:rPr>
-          <w:rFonts w:ascii="Times" w:hAnsi="Times" w:cs="Times"/>
+          <w:rFonts w:ascii="Helvetica" w:hAnsi="Helvetica" w:cs="Times"/>
           <w:b/>
           <w:bCs/>
           <w:sz w:val="20"/>
@@ -7465,10 +7738,9 @@
         </w:rPr>
         <w:t xml:space="preserve">Figura 3. </w:t>
       </w:r>
-      <w:proofErr w:type="spellStart"/>
-      <w:r>
-        <w:rPr>
-          <w:rFonts w:ascii="Times" w:hAnsi="Times" w:cs="Times"/>
+      <w:r>
+        <w:rPr>
+          <w:rFonts w:ascii="Helvetica" w:hAnsi="Helvetica" w:cs="Times"/>
           <w:b/>
           <w:bCs/>
           <w:i/>
@@ -7478,10 +7750,9 @@
         </w:rPr>
         <w:t>Boxplot</w:t>
       </w:r>
-      <w:proofErr w:type="spellEnd"/>
-      <w:r>
-        <w:rPr>
-          <w:rFonts w:ascii="Times" w:hAnsi="Times" w:cs="Times"/>
+      <w:r>
+        <w:rPr>
+          <w:rFonts w:ascii="Helvetica" w:hAnsi="Helvetica" w:cs="Times"/>
           <w:b/>
           <w:bCs/>
           <w:sz w:val="20"/>
@@ -7535,18 +7806,85 @@
       </w:pPr>
       <w:r>
         <w:rPr>
+          <w:rFonts w:ascii="Times" w:hAnsi="Times" w:cs="Times"/>
+          <w:lang w:val="pt-BR"/>
+        </w:rPr>
+        <w:t>Também foi descoberto que, em média, o número de palavras em notícias falsas é de 303 caracteres, enquanto em uma notícia não falsa o número aumenta para 527 caracteres.</w:t>
+      </w:r>
+      <w:r>
+        <w:rPr>
+          <w:rFonts w:ascii="Times" w:hAnsi="Times" w:cs="Times"/>
+          <w:lang w:val="pt-BR"/>
+        </w:rPr>
+        <w:t xml:space="preserve"> </w:t>
+      </w:r>
+      <w:r>
+        <w:rPr>
+          <w:rFonts w:ascii="Times" w:hAnsi="Times" w:cs="Times"/>
+          <w:lang w:val="pt-BR"/>
+        </w:rPr>
+        <w:t xml:space="preserve">Para dar uma melhor visibilidade das palavras mais constantes em notícias falsas políticas e notícias não falsa, um </w:t>
+      </w:r>
+      <w:r>
+        <w:rPr>
+          <w:rFonts w:ascii="Times" w:hAnsi="Times" w:cs="Times"/>
+          <w:i/>
+          <w:lang w:val="pt-BR"/>
+        </w:rPr>
+        <w:t>w</w:t>
+      </w:r>
+      <w:r>
+        <w:rPr>
+          <w:rFonts w:ascii="Times" w:hAnsi="Times" w:cs="Times"/>
+          <w:i/>
+          <w:lang w:val="pt-BR"/>
+        </w:rPr>
+        <w:t>ord</w:t>
+      </w:r>
+      <w:r>
+        <w:rPr>
+          <w:rFonts w:ascii="Times" w:hAnsi="Times" w:cs="Times"/>
+          <w:i/>
+          <w:lang w:val="pt-BR"/>
+        </w:rPr>
+        <w:t>c</w:t>
+      </w:r>
+      <w:r>
+        <w:rPr>
+          <w:rFonts w:ascii="Times" w:hAnsi="Times" w:cs="Times"/>
+          <w:i/>
+          <w:lang w:val="pt-BR"/>
+        </w:rPr>
+        <w:t>loud</w:t>
+      </w:r>
+      <w:r>
+        <w:rPr>
+          <w:rFonts w:ascii="Times" w:hAnsi="Times" w:cs="Times"/>
+          <w:lang w:val="pt-BR"/>
+        </w:rPr>
+        <w:t xml:space="preserve"> foi gerado e, além facilitar a </w:t>
+      </w:r>
+      <w:r>
+        <w:rPr>
+          <w:rFonts w:ascii="Times" w:hAnsi="Times" w:cs="Times"/>
+          <w:lang w:val="pt-BR"/>
+        </w:rPr>
+        <w:lastRenderedPageBreak/>
+        <w:t xml:space="preserve">visualização, pode ajudar a entender se é necessário realizar o pré-processamento </w:t>
+      </w:r>
+      <w:r>
+        <w:rPr>
           <w:noProof/>
           <w:lang w:val="pt-BR"/>
         </w:rPr>
-        <w:lastRenderedPageBreak/>
         <w:drawing>
-          <wp:anchor distT="0" distB="0" distL="0" distR="0" simplePos="0" relativeHeight="251661312" behindDoc="0" locked="0" layoutInCell="1" allowOverlap="1" wp14:anchorId="7024A349" wp14:editId="0242C5ED">
+          <wp:anchor distT="0" distB="0" distL="0" distR="0" simplePos="0" relativeHeight="251661312" behindDoc="0" locked="0" layoutInCell="1" allowOverlap="1" wp14:anchorId="7024A349" wp14:editId="5A397E55">
             <wp:simplePos x="0" y="0"/>
             <wp:positionH relativeFrom="margin">
-              <wp:align>center</wp:align>
+              <wp:posOffset>1162685</wp:posOffset>
             </wp:positionH>
             <wp:positionV relativeFrom="paragraph">
-              <wp:posOffset>1191895</wp:posOffset>
+              <wp:posOffset>553085</wp:posOffset>
             </wp:positionV>
             <wp:extent cx="2950845" cy="1143000"/>
             <wp:effectExtent l="0" t="0" r="1905" b="0"/>
@@ -7594,68 +7932,14 @@
           <w:rFonts w:ascii="Times" w:hAnsi="Times" w:cs="Times"/>
           <w:lang w:val="pt-BR"/>
         </w:rPr>
-        <w:t>Também foi descoberto que, em média, o número de palavras em notícias falsas é de 303 caracteres, enquanto em uma notícia não falsa o número aumenta para 527 caracteres.</w:t>
-      </w:r>
-      <w:r>
-        <w:rPr>
-          <w:rFonts w:ascii="Times" w:hAnsi="Times" w:cs="Times"/>
-          <w:lang w:val="pt-BR"/>
-        </w:rPr>
-        <w:t xml:space="preserve"> </w:t>
-      </w:r>
-      <w:r>
-        <w:rPr>
-          <w:rFonts w:ascii="Times" w:hAnsi="Times" w:cs="Times"/>
-          <w:lang w:val="pt-BR"/>
-        </w:rPr>
-        <w:t xml:space="preserve">Para dar uma melhor visibilidade das palavras mais constantes em notícias falsas políticas e notícias não falsa, um </w:t>
-      </w:r>
-      <w:proofErr w:type="spellStart"/>
-      <w:r>
-        <w:rPr>
-          <w:rFonts w:ascii="Times" w:hAnsi="Times" w:cs="Times"/>
-          <w:i/>
-          <w:lang w:val="pt-BR"/>
-        </w:rPr>
-        <w:t>w</w:t>
-      </w:r>
-      <w:r>
-        <w:rPr>
-          <w:rFonts w:ascii="Times" w:hAnsi="Times" w:cs="Times"/>
-          <w:i/>
-          <w:lang w:val="pt-BR"/>
-        </w:rPr>
-        <w:t>ord</w:t>
-      </w:r>
-      <w:r>
-        <w:rPr>
-          <w:rFonts w:ascii="Times" w:hAnsi="Times" w:cs="Times"/>
-          <w:i/>
-          <w:lang w:val="pt-BR"/>
-        </w:rPr>
-        <w:t>c</w:t>
-      </w:r>
-      <w:r>
-        <w:rPr>
-          <w:rFonts w:ascii="Times" w:hAnsi="Times" w:cs="Times"/>
-          <w:i/>
-          <w:lang w:val="pt-BR"/>
-        </w:rPr>
-        <w:t>loud</w:t>
-      </w:r>
-      <w:proofErr w:type="spellEnd"/>
-      <w:r>
-        <w:rPr>
-          <w:rFonts w:ascii="Times" w:hAnsi="Times" w:cs="Times"/>
-          <w:lang w:val="pt-BR"/>
-        </w:rPr>
-        <w:t xml:space="preserve"> foi gerado e, além facilitar a visualização, pode ajudar a entender se é necessário realizar o pré-processamento novamente, para remover palavras que não vão ajudar no aprendizado do modelo.</w:t>
+        <w:t>novamente, para remover palavras que não vão ajudar no aprendizado do modelo.</w:t>
       </w:r>
     </w:p>
     <w:p>
       <w:pPr>
-        <w:spacing w:before="120"/>
-        <w:jc w:val="center"/>
+        <w:spacing w:before="120" w:after="120"/>
+        <w:ind w:left="454" w:right="454"/>
+        <w:jc w:val="both"/>
         <w:rPr>
           <w:rFonts w:ascii="Times" w:hAnsi="Times" w:cs="Times"/>
           <w:b/>
@@ -7667,7 +7951,7 @@
       </w:pPr>
       <w:r>
         <w:rPr>
-          <w:rFonts w:ascii="Times" w:hAnsi="Times" w:cs="Times"/>
+          <w:rFonts w:ascii="Helvetica" w:hAnsi="Helvetica" w:cs="Times"/>
           <w:b/>
           <w:bCs/>
           <w:sz w:val="20"/>
@@ -7676,10 +7960,9 @@
         </w:rPr>
         <w:t xml:space="preserve">Figura 4. </w:t>
       </w:r>
-      <w:proofErr w:type="spellStart"/>
-      <w:r>
-        <w:rPr>
-          <w:rFonts w:ascii="Times" w:hAnsi="Times" w:cs="Times"/>
+      <w:r>
+        <w:rPr>
+          <w:rFonts w:ascii="Helvetica" w:hAnsi="Helvetica" w:cs="Times"/>
           <w:b/>
           <w:bCs/>
           <w:i/>
@@ -7691,7 +7974,7 @@
       </w:r>
       <w:r>
         <w:rPr>
-          <w:rFonts w:ascii="Times" w:hAnsi="Times" w:cs="Times"/>
+          <w:rFonts w:ascii="Helvetica" w:hAnsi="Helvetica" w:cs="Times"/>
           <w:b/>
           <w:bCs/>
           <w:i/>
@@ -7703,7 +7986,7 @@
       </w:r>
       <w:r>
         <w:rPr>
-          <w:rFonts w:ascii="Times" w:hAnsi="Times" w:cs="Times"/>
+          <w:rFonts w:ascii="Helvetica" w:hAnsi="Helvetica" w:cs="Times"/>
           <w:b/>
           <w:bCs/>
           <w:i/>
@@ -7713,10 +7996,9 @@
         </w:rPr>
         <w:t>loud</w:t>
       </w:r>
-      <w:proofErr w:type="spellEnd"/>
-      <w:r>
-        <w:rPr>
-          <w:rFonts w:ascii="Times" w:hAnsi="Times" w:cs="Times"/>
+      <w:r>
+        <w:rPr>
+          <w:rFonts w:ascii="Helvetica" w:hAnsi="Helvetica" w:cs="Times"/>
           <w:b/>
           <w:bCs/>
           <w:sz w:val="20"/>
@@ -7752,45 +8034,27 @@
           <w:rFonts w:ascii="Times" w:hAnsi="Times" w:cs="Times"/>
           <w:lang w:val="pt-BR"/>
         </w:rPr>
-        <w:t xml:space="preserve">Como mostrado na Figura. 4., as palavras podem parecer estranhas, mas isso é devido ao processo de </w:t>
-      </w:r>
-      <w:proofErr w:type="spellStart"/>
-      <w:r>
-        <w:rPr>
-          <w:rFonts w:ascii="Times" w:hAnsi="Times" w:cs="Times"/>
-          <w:lang w:val="pt-BR"/>
-        </w:rPr>
-        <w:t>stemização</w:t>
-      </w:r>
-      <w:proofErr w:type="spellEnd"/>
-      <w:r>
-        <w:rPr>
-          <w:rFonts w:ascii="Times" w:hAnsi="Times" w:cs="Times"/>
-          <w:lang w:val="pt-BR"/>
-        </w:rPr>
-        <w:t>. É comum as notícias falsas políticas brasileiras terem palavras como "não", "brasil", "governo", "</w:t>
-      </w:r>
-      <w:proofErr w:type="spellStart"/>
-      <w:r>
-        <w:rPr>
-          <w:rFonts w:ascii="Times" w:hAnsi="Times" w:cs="Times"/>
-          <w:lang w:val="pt-BR"/>
-        </w:rPr>
-        <w:t>bolsonaro</w:t>
-      </w:r>
-      <w:proofErr w:type="spellEnd"/>
-      <w:r>
-        <w:rPr>
-          <w:rFonts w:ascii="Times" w:hAnsi="Times" w:cs="Times"/>
-          <w:lang w:val="pt-BR"/>
-        </w:rPr>
-        <w:t>", "presidente" e muitas outras. Quanto maior o tamanho das palavras no gráfico, mais recorrente é nas notícias. Nas notícias não falsas, Figura. 3 (lado direito), as palavras que mais se repetem são "não", "brasil", "presidente", entre outros.</w:t>
+        <w:t>Como mostrado na Figura. 4., as palavras podem parecer estranhas, mas isso é devido ao processo de stemização</w:t>
+      </w:r>
+      <w:r>
+        <w:rPr>
+          <w:rFonts w:ascii="Times" w:hAnsi="Times" w:cs="Times"/>
+          <w:lang w:val="pt-BR"/>
+        </w:rPr>
+        <w:t>, é</w:t>
+      </w:r>
+      <w:r>
+        <w:rPr>
+          <w:rFonts w:ascii="Times" w:hAnsi="Times" w:cs="Times"/>
+          <w:lang w:val="pt-BR"/>
+        </w:rPr>
+        <w:t xml:space="preserve"> comum as notícias falsas políticas brasileiras terem palavras como "não", "brasil", "governo", "bolsonaro", "presidente" e muitas outras. Quanto maior o tamanho das palavras no gráfico, mais recorrente é nas notícias. Nas notícias não falsas, Figura. 3 (lado direito), as palavras que mais se repetem são "não", "brasil", "presidente", entre outros.</w:t>
       </w:r>
     </w:p>
     <w:p>
       <w:pPr>
-        <w:pStyle w:val="Ttulo2"/>
-        <w:spacing w:before="240" w:after="120"/>
+        <w:pStyle w:val="Heading2"/>
+        <w:spacing w:before="240" w:after="0"/>
         <w:rPr>
           <w:rFonts w:ascii="Times" w:hAnsi="Times" w:cs="Times"/>
           <w:sz w:val="24"/>
@@ -7830,206 +8094,167 @@
       <w:pPr>
         <w:jc w:val="both"/>
         <w:rPr>
+          <w:rFonts w:ascii="Times" w:hAnsi="Times" w:cs="Times"/>
           <w:lang w:val="pt-BR"/>
         </w:rPr>
       </w:pPr>
       <w:r>
         <w:rPr>
+          <w:rFonts w:ascii="Times" w:hAnsi="Times" w:cs="Times"/>
           <w:lang w:val="pt-BR"/>
         </w:rPr>
         <w:t xml:space="preserve">Após o pré-processamento de ambos os dados (teste e treinamento), foram aprovados dois tipos de vetorização, o </w:t>
       </w:r>
       <w:r>
         <w:rPr>
+          <w:rFonts w:ascii="Times" w:hAnsi="Times" w:cs="Times"/>
           <w:i/>
           <w:lang w:val="pt-BR"/>
         </w:rPr>
-        <w:t xml:space="preserve">Bag </w:t>
-      </w:r>
-      <w:proofErr w:type="spellStart"/>
-      <w:r>
-        <w:rPr>
+        <w:t>Bag of Words</w:t>
+      </w:r>
+      <w:r>
+        <w:rPr>
+          <w:rFonts w:ascii="Times" w:hAnsi="Times" w:cs="Times"/>
+          <w:lang w:val="pt-BR"/>
+        </w:rPr>
+        <w:t xml:space="preserve"> e o TF-IDF, de modo que foram gerados 4 tipos de vetorização. Esses vetores foram implementados ajustando o parâmetro "</w:t>
+      </w:r>
+      <w:r>
+        <w:rPr>
+          <w:rFonts w:ascii="Times" w:hAnsi="Times" w:cs="Times"/>
           <w:i/>
           <w:lang w:val="pt-BR"/>
         </w:rPr>
-        <w:t>of</w:t>
-      </w:r>
-      <w:proofErr w:type="spellEnd"/>
-      <w:r>
-        <w:rPr>
+        <w:t>n-gram</w:t>
+      </w:r>
+      <w:r>
+        <w:rPr>
+          <w:rFonts w:ascii="Times" w:hAnsi="Times" w:cs="Times"/>
+          <w:lang w:val="pt-BR"/>
+        </w:rPr>
+        <w:t xml:space="preserve">": </w:t>
+      </w:r>
+      <w:r>
+        <w:rPr>
+          <w:rFonts w:ascii="Times" w:hAnsi="Times" w:cs="Times"/>
           <w:i/>
           <w:lang w:val="pt-BR"/>
         </w:rPr>
-        <w:t xml:space="preserve"> Words</w:t>
-      </w:r>
-      <w:r>
-        <w:rPr>
-          <w:lang w:val="pt-BR"/>
-        </w:rPr>
-        <w:t xml:space="preserve"> e o TF-IDF, de modo que foram gerados 4 tipos de vetorização. Esses vetores foram implementados ajustando o parâmetro "</w:t>
-      </w:r>
-      <w:r>
-        <w:rPr>
+        <w:t>Bag of Words</w:t>
+      </w:r>
+      <w:r>
+        <w:rPr>
+          <w:rFonts w:ascii="Times" w:hAnsi="Times" w:cs="Times"/>
+          <w:lang w:val="pt-BR"/>
+        </w:rPr>
+        <w:t xml:space="preserve"> com </w:t>
+      </w:r>
+      <w:r>
+        <w:rPr>
+          <w:rFonts w:ascii="Times" w:hAnsi="Times" w:cs="Times"/>
           <w:i/>
-          <w:lang w:val="pt-BR"/>
-        </w:rPr>
-        <w:t>n-</w:t>
-      </w:r>
-      <w:proofErr w:type="spellStart"/>
-      <w:r>
-        <w:rPr>
+          <w:iCs/>
+          <w:lang w:val="pt-BR"/>
+        </w:rPr>
+        <w:t>unigram</w:t>
+      </w:r>
+      <w:r>
+        <w:rPr>
+          <w:rFonts w:ascii="Times" w:hAnsi="Times" w:cs="Times"/>
+          <w:lang w:val="pt-BR"/>
+        </w:rPr>
+        <w:t xml:space="preserve">, </w:t>
+      </w:r>
+      <w:r>
+        <w:rPr>
+          <w:rFonts w:ascii="Times" w:hAnsi="Times" w:cs="Times"/>
           <w:i/>
           <w:lang w:val="pt-BR"/>
         </w:rPr>
-        <w:t>gram</w:t>
-      </w:r>
-      <w:proofErr w:type="spellEnd"/>
-      <w:r>
-        <w:rPr>
-          <w:lang w:val="pt-BR"/>
-        </w:rPr>
-        <w:t xml:space="preserve">": </w:t>
-      </w:r>
-      <w:r>
-        <w:rPr>
+        <w:t>Bag of Words</w:t>
+      </w:r>
+      <w:r>
+        <w:rPr>
+          <w:rFonts w:ascii="Times" w:hAnsi="Times" w:cs="Times"/>
+          <w:lang w:val="pt-BR"/>
+        </w:rPr>
+        <w:t xml:space="preserve"> com </w:t>
+      </w:r>
+      <w:r>
+        <w:rPr>
+          <w:rFonts w:ascii="Times" w:hAnsi="Times" w:cs="Times"/>
           <w:i/>
           <w:lang w:val="pt-BR"/>
         </w:rPr>
-        <w:t xml:space="preserve">Bag </w:t>
-      </w:r>
-      <w:proofErr w:type="spellStart"/>
-      <w:r>
-        <w:rPr>
+        <w:t>bigram</w:t>
+      </w:r>
+      <w:r>
+        <w:rPr>
+          <w:rFonts w:ascii="Times" w:hAnsi="Times" w:cs="Times"/>
+          <w:lang w:val="pt-BR"/>
+        </w:rPr>
+        <w:t xml:space="preserve"> e </w:t>
+      </w:r>
+      <w:r>
+        <w:rPr>
+          <w:rFonts w:ascii="Times" w:hAnsi="Times" w:cs="Times"/>
           <w:i/>
-          <w:lang w:val="pt-BR"/>
-        </w:rPr>
-        <w:t>of</w:t>
-      </w:r>
-      <w:proofErr w:type="spellEnd"/>
-      <w:r>
-        <w:rPr>
+          <w:iCs/>
+          <w:lang w:val="pt-BR"/>
+        </w:rPr>
+        <w:t>unigram</w:t>
+      </w:r>
+      <w:r>
+        <w:rPr>
+          <w:rFonts w:ascii="Times" w:hAnsi="Times" w:cs="Times"/>
+          <w:lang w:val="pt-BR"/>
+        </w:rPr>
+        <w:t xml:space="preserve">, TF-IDF com </w:t>
+      </w:r>
+      <w:r>
+        <w:rPr>
+          <w:rFonts w:ascii="Times" w:hAnsi="Times" w:cs="Times"/>
           <w:i/>
-          <w:lang w:val="pt-BR"/>
-        </w:rPr>
-        <w:t xml:space="preserve"> Words</w:t>
-      </w:r>
-      <w:r>
-        <w:rPr>
-          <w:lang w:val="pt-BR"/>
-        </w:rPr>
-        <w:t xml:space="preserve"> com </w:t>
-      </w:r>
-      <w:proofErr w:type="spellStart"/>
-      <w:r>
-        <w:rPr>
+          <w:iCs/>
           <w:lang w:val="pt-BR"/>
         </w:rPr>
         <w:t>unigram</w:t>
       </w:r>
-      <w:proofErr w:type="spellEnd"/>
-      <w:r>
-        <w:rPr>
-          <w:lang w:val="pt-BR"/>
-        </w:rPr>
-        <w:t xml:space="preserve">, </w:t>
-      </w:r>
-      <w:r>
-        <w:rPr>
+      <w:r>
+        <w:rPr>
+          <w:rFonts w:ascii="Times" w:hAnsi="Times" w:cs="Times"/>
+          <w:lang w:val="pt-BR"/>
+        </w:rPr>
+        <w:t xml:space="preserve"> e TF-IDF com </w:t>
+      </w:r>
+      <w:r>
+        <w:rPr>
+          <w:rFonts w:ascii="Times" w:hAnsi="Times" w:cs="Times"/>
           <w:i/>
           <w:lang w:val="pt-BR"/>
         </w:rPr>
-        <w:t xml:space="preserve">Bag </w:t>
-      </w:r>
-      <w:proofErr w:type="spellStart"/>
-      <w:r>
-        <w:rPr>
+        <w:t>bigram</w:t>
+      </w:r>
+      <w:r>
+        <w:rPr>
+          <w:rFonts w:ascii="Times" w:hAnsi="Times" w:cs="Times"/>
+          <w:lang w:val="pt-BR"/>
+        </w:rPr>
+        <w:t xml:space="preserve"> e </w:t>
+      </w:r>
+      <w:r>
+        <w:rPr>
+          <w:rFonts w:ascii="Times" w:hAnsi="Times" w:cs="Times"/>
           <w:i/>
-          <w:lang w:val="pt-BR"/>
-        </w:rPr>
-        <w:t>of</w:t>
-      </w:r>
-      <w:proofErr w:type="spellEnd"/>
-      <w:r>
-        <w:rPr>
-          <w:i/>
-          <w:lang w:val="pt-BR"/>
-        </w:rPr>
-        <w:t xml:space="preserve"> Words</w:t>
-      </w:r>
-      <w:r>
-        <w:rPr>
-          <w:lang w:val="pt-BR"/>
-        </w:rPr>
-        <w:t xml:space="preserve"> com </w:t>
-      </w:r>
-      <w:proofErr w:type="spellStart"/>
-      <w:r>
-        <w:rPr>
-          <w:i/>
-          <w:lang w:val="pt-BR"/>
-        </w:rPr>
-        <w:t>bigram</w:t>
-      </w:r>
-      <w:proofErr w:type="spellEnd"/>
-      <w:r>
-        <w:rPr>
-          <w:lang w:val="pt-BR"/>
-        </w:rPr>
-        <w:t xml:space="preserve"> e </w:t>
-      </w:r>
-      <w:proofErr w:type="spellStart"/>
-      <w:r>
-        <w:rPr>
+          <w:iCs/>
           <w:lang w:val="pt-BR"/>
         </w:rPr>
         <w:t>unigram</w:t>
       </w:r>
-      <w:proofErr w:type="spellEnd"/>
-      <w:r>
-        <w:rPr>
-          <w:lang w:val="pt-BR"/>
-        </w:rPr>
-        <w:t xml:space="preserve">, TF-IDF com </w:t>
-      </w:r>
-      <w:proofErr w:type="spellStart"/>
-      <w:r>
-        <w:rPr>
-          <w:lang w:val="pt-BR"/>
-        </w:rPr>
-        <w:t>unigram</w:t>
-      </w:r>
-      <w:proofErr w:type="spellEnd"/>
-      <w:r>
-        <w:rPr>
-          <w:lang w:val="pt-BR"/>
-        </w:rPr>
-        <w:t xml:space="preserve"> e TF-IDF com </w:t>
-      </w:r>
-      <w:proofErr w:type="spellStart"/>
-      <w:r>
-        <w:rPr>
-          <w:i/>
-          <w:lang w:val="pt-BR"/>
-        </w:rPr>
-        <w:t>bigram</w:t>
-      </w:r>
-      <w:proofErr w:type="spellEnd"/>
-      <w:r>
-        <w:rPr>
-          <w:lang w:val="pt-BR"/>
-        </w:rPr>
-        <w:t xml:space="preserve"> e </w:t>
-      </w:r>
-      <w:proofErr w:type="spellStart"/>
-      <w:r>
-        <w:rPr>
-          <w:lang w:val="pt-BR"/>
-        </w:rPr>
-        <w:t>unigram</w:t>
-      </w:r>
-      <w:proofErr w:type="spellEnd"/>
-      <w:r>
-        <w:rPr>
+      <w:r>
+        <w:rPr>
+          <w:rFonts w:ascii="Times" w:hAnsi="Times" w:cs="Times"/>
           <w:lang w:val="pt-BR"/>
         </w:rPr>
         <w:t>.</w:t>
@@ -8037,8 +8262,8 @@
     </w:p>
     <w:p>
       <w:pPr>
-        <w:pStyle w:val="Ttulo2"/>
-        <w:spacing w:before="240" w:after="120"/>
+        <w:pStyle w:val="Heading2"/>
+        <w:spacing w:before="240" w:after="0"/>
         <w:rPr>
           <w:rFonts w:ascii="Times" w:hAnsi="Times" w:cs="Times"/>
           <w:sz w:val="24"/>
@@ -8090,20 +8315,8 @@
           <w:szCs w:val="24"/>
           <w:lang w:val="pt-BR"/>
         </w:rPr>
-        <w:t xml:space="preserve">Cross </w:t>
-      </w:r>
-      <w:proofErr w:type="spellStart"/>
-      <w:r>
-        <w:rPr>
-          <w:rFonts w:ascii="Times" w:hAnsi="Times" w:cs="Times"/>
-          <w:i/>
-          <w:sz w:val="24"/>
-          <w:szCs w:val="24"/>
-          <w:lang w:val="pt-BR"/>
-        </w:rPr>
-        <w:t>validation</w:t>
-      </w:r>
-      <w:proofErr w:type="spellEnd"/>
+        <w:t>Cross validation</w:t>
+      </w:r>
       <w:r>
         <w:rPr>
           <w:rFonts w:ascii="Times" w:hAnsi="Times" w:cs="Times"/>
@@ -8116,55 +8329,121 @@
     </w:p>
     <w:p>
       <w:pPr>
-        <w:rPr>
+        <w:spacing w:before="120"/>
+        <w:jc w:val="both"/>
+        <w:rPr>
+          <w:rFonts w:ascii="Times" w:hAnsi="Times" w:cs="Times"/>
           <w:lang w:val="pt-BR"/>
         </w:rPr>
       </w:pPr>
       <w:r>
         <w:rPr>
+          <w:rFonts w:ascii="Times" w:hAnsi="Times" w:cs="Times"/>
           <w:lang w:val="pt-BR"/>
         </w:rPr>
         <w:t xml:space="preserve">A validação cruzada foi utilizada como etapa de pré-treinamento, com 5 </w:t>
       </w:r>
-      <w:proofErr w:type="spellStart"/>
-      <w:r>
-        <w:rPr>
+      <w:r>
+        <w:rPr>
+          <w:rFonts w:ascii="Times" w:hAnsi="Times" w:cs="Times"/>
           <w:i/>
           <w:lang w:val="pt-BR"/>
         </w:rPr>
         <w:t>folds</w:t>
       </w:r>
-      <w:proofErr w:type="spellEnd"/>
-      <w:r>
-        <w:rPr>
-          <w:lang w:val="pt-BR"/>
-        </w:rPr>
-        <w:t xml:space="preserve">, pois de acordo com Rodriguez [26] é recomendado utilizar </w:t>
-      </w:r>
-      <w:proofErr w:type="spellStart"/>
-      <w:r>
-        <w:rPr>
+      <w:r>
+        <w:rPr>
+          <w:rFonts w:ascii="Times" w:hAnsi="Times" w:cs="Times"/>
+          <w:lang w:val="pt-BR"/>
+        </w:rPr>
+        <w:t xml:space="preserve">, pois de acordo com Rodriguez </w:t>
+      </w:r>
+      <w:r>
+        <w:rPr>
+          <w:rFonts w:ascii="Times" w:hAnsi="Times" w:cs="Times"/>
+          <w:lang w:val="pt-BR"/>
+        </w:rPr>
+        <w:t xml:space="preserve">(2009) </w:t>
+      </w:r>
+      <w:r>
+        <w:rPr>
+          <w:rFonts w:ascii="Times" w:hAnsi="Times" w:cs="Times"/>
+          <w:lang w:val="pt-BR"/>
+        </w:rPr>
+        <w:t xml:space="preserve">é recomendado utilizar </w:t>
+      </w:r>
+      <w:r>
+        <w:rPr>
+          <w:rFonts w:ascii="Times" w:hAnsi="Times" w:cs="Times"/>
           <w:i/>
           <w:lang w:val="pt-BR"/>
         </w:rPr>
         <w:t>folds</w:t>
       </w:r>
-      <w:proofErr w:type="spellEnd"/>
-      <w:r>
-        <w:rPr>
-          <w:lang w:val="pt-BR"/>
-        </w:rPr>
-        <w:t xml:space="preserve"> de 5 ou 10 visto que são menos tendenciosos, em uma base de 4180 exemplos, sendo 2090 notícias falsas e 2090 não falsas. Com ele é possível obter conhecimento prévio do comportamento do modelo com os dados. Durante o desenvolvimento dos algoritmos, nenhum parâmetro foi alterado, apenas no algoritmo SVM, onde o parâmetro do kernel foi alterado para realizar os testes com kernel linear visto que o default do SVC é o kernel RBF.</w:t>
+      <w:r>
+        <w:rPr>
+          <w:rFonts w:ascii="Times" w:hAnsi="Times" w:cs="Times"/>
+          <w:lang w:val="pt-BR"/>
+        </w:rPr>
+        <w:t xml:space="preserve"> de 5 ou 10 visto que são menos tendenciosos, em uma base de 4180 exemplos, sendo 2090 notícias falsas e 2090 não falsas. Com ele é possível obter conhecimento prévio do comportamento do modelo com os dados. Durante o desenvolvimento dos algoritmos, nenhum parâmetro foi alterado, apenas no algoritmo SVM, onde o parâmetro do </w:t>
+      </w:r>
+      <w:r>
+        <w:rPr>
+          <w:rFonts w:ascii="Times" w:hAnsi="Times" w:cs="Times"/>
+          <w:i/>
+          <w:iCs/>
+          <w:lang w:val="pt-BR"/>
+        </w:rPr>
+        <w:t>kernel</w:t>
+      </w:r>
+      <w:r>
+        <w:rPr>
+          <w:rFonts w:ascii="Times" w:hAnsi="Times" w:cs="Times"/>
+          <w:lang w:val="pt-BR"/>
+        </w:rPr>
+        <w:t xml:space="preserve"> foi alterado para realizar os testes com </w:t>
+      </w:r>
+      <w:r>
+        <w:rPr>
+          <w:rFonts w:ascii="Times" w:hAnsi="Times" w:cs="Times"/>
+          <w:i/>
+          <w:iCs/>
+          <w:lang w:val="pt-BR"/>
+        </w:rPr>
+        <w:t>kernel</w:t>
+      </w:r>
+      <w:r>
+        <w:rPr>
+          <w:rFonts w:ascii="Times" w:hAnsi="Times" w:cs="Times"/>
+          <w:lang w:val="pt-BR"/>
+        </w:rPr>
+        <w:t xml:space="preserve"> linear visto que o default do SVC é o </w:t>
+      </w:r>
+      <w:r>
+        <w:rPr>
+          <w:rFonts w:ascii="Times" w:hAnsi="Times" w:cs="Times"/>
+          <w:i/>
+          <w:iCs/>
+          <w:lang w:val="pt-BR"/>
+        </w:rPr>
+        <w:t>kernel</w:t>
+      </w:r>
+      <w:r>
+        <w:rPr>
+          <w:rFonts w:ascii="Times" w:hAnsi="Times" w:cs="Times"/>
+          <w:lang w:val="pt-BR"/>
+        </w:rPr>
+        <w:t xml:space="preserve"> RBF.</w:t>
       </w:r>
     </w:p>
     <w:p>
       <w:pPr>
-        <w:pStyle w:val="Corpodetexto"/>
-        <w:spacing w:before="121"/>
-        <w:ind w:right="115"/>
+        <w:pStyle w:val="BodyText"/>
+        <w:spacing w:before="120"/>
+        <w:ind w:left="454" w:right="454"/>
         <w:jc w:val="center"/>
         <w:rPr>
-          <w:rFonts w:ascii="Times" w:hAnsi="Times" w:cs="Times"/>
+          <w:rFonts w:ascii="Helvetica" w:hAnsi="Helvetica" w:cs="Times"/>
           <w:b/>
           <w:bCs/>
           <w:sz w:val="20"/>
@@ -8175,7 +8454,7 @@
       <w:r>
         <w:rPr>
           <w:rStyle w:val="Label"/>
-          <w:rFonts w:ascii="Times" w:hAnsi="Times" w:cs="Times"/>
+          <w:rFonts w:ascii="Helvetica" w:hAnsi="Helvetica" w:cs="Times"/>
           <w:b/>
           <w:bCs/>
           <w:sz w:val="20"/>
@@ -8187,7 +8466,7 @@
       </w:r>
       <w:r>
         <w:rPr>
-          <w:rFonts w:ascii="Times" w:hAnsi="Times" w:cs="Times"/>
+          <w:rFonts w:ascii="Helvetica" w:hAnsi="Helvetica" w:cs="Times"/>
           <w:b/>
           <w:bCs/>
           <w:sz w:val="20"/>
@@ -8199,7 +8478,7 @@
     </w:p>
     <w:tbl>
       <w:tblPr>
-        <w:tblStyle w:val="TableNormal1"/>
+        <w:tblStyle w:val="TableNormal10"/>
         <w:tblW w:w="8647" w:type="dxa"/>
         <w:tblLayout w:type="fixed"/>
         <w:tblLook w:val="01E0" w:firstRow="1" w:lastRow="1" w:firstColumn="1" w:lastColumn="1" w:noHBand="0" w:noVBand="0"/>
@@ -10748,7 +11027,6 @@
                 <w:szCs w:val="20"/>
                 <w:lang w:val="pt-BR"/>
               </w:rPr>
-              <w:lastRenderedPageBreak/>
               <w:t>GaussianNB+ BOW</w:t>
             </w:r>
           </w:p>
@@ -11489,12 +11767,12 @@
     </w:tbl>
     <w:p>
       <w:pPr>
-        <w:pStyle w:val="Corpodetexto"/>
-        <w:spacing w:before="121"/>
-        <w:ind w:right="115"/>
+        <w:pStyle w:val="BodyText"/>
+        <w:spacing w:before="120"/>
+        <w:ind w:left="454" w:right="454"/>
         <w:jc w:val="center"/>
         <w:rPr>
-          <w:rFonts w:ascii="Times" w:hAnsi="Times" w:cs="Times"/>
+          <w:rFonts w:ascii="Helvetica" w:hAnsi="Helvetica" w:cs="Times"/>
           <w:b/>
           <w:bCs/>
           <w:sz w:val="20"/>
@@ -11505,7 +11783,7 @@
       <w:r>
         <w:rPr>
           <w:rStyle w:val="Label"/>
-          <w:rFonts w:ascii="Times" w:hAnsi="Times" w:cs="Times"/>
+          <w:rFonts w:ascii="Helvetica" w:hAnsi="Helvetica" w:cs="Times"/>
           <w:b/>
           <w:bCs/>
           <w:sz w:val="20"/>
@@ -11513,11 +11791,12 @@
           <w:lang w:val="pt-BR"/>
           <w14:ligatures w14:val="standard"/>
         </w:rPr>
+        <w:lastRenderedPageBreak/>
         <w:t>Tabela 4:</w:t>
       </w:r>
       <w:r>
         <w:rPr>
-          <w:rFonts w:ascii="Times" w:hAnsi="Times" w:cs="Times"/>
+          <w:rFonts w:ascii="Helvetica" w:hAnsi="Helvetica" w:cs="Times"/>
           <w:b/>
           <w:bCs/>
           <w:sz w:val="20"/>
@@ -11529,7 +11808,7 @@
     </w:p>
     <w:tbl>
       <w:tblPr>
-        <w:tblStyle w:val="TableNormal1"/>
+        <w:tblStyle w:val="TableNormal10"/>
         <w:tblW w:w="6703" w:type="dxa"/>
         <w:jc w:val="center"/>
         <w:tblLayout w:type="fixed"/>
@@ -13337,6 +13616,7 @@
       <w:pPr>
         <w:spacing w:before="120"/>
         <w:ind w:firstLine="720"/>
+        <w:jc w:val="both"/>
         <w:rPr>
           <w:rFonts w:ascii="Times" w:hAnsi="Times" w:cs="Times"/>
           <w:lang w:val="pt-BR"/>
@@ -13352,7 +13632,7 @@
     </w:p>
     <w:p>
       <w:pPr>
-        <w:pStyle w:val="Corpodetexto"/>
+        <w:pStyle w:val="BodyText"/>
         <w:spacing w:before="119"/>
         <w:ind w:right="120"/>
         <w:jc w:val="center"/>
@@ -13412,12 +13692,11 @@
     </w:p>
     <w:p>
       <w:pPr>
-        <w:pStyle w:val="Corpodetexto"/>
+        <w:pStyle w:val="BodyText"/>
         <w:spacing w:before="119"/>
-        <w:ind w:right="120"/>
-        <w:jc w:val="center"/>
-        <w:rPr>
-          <w:rFonts w:ascii="Times" w:hAnsi="Times" w:cs="Times"/>
+        <w:ind w:left="454" w:right="454"/>
+        <w:rPr>
+          <w:rFonts w:ascii="Helvetica" w:hAnsi="Helvetica" w:cs="Times"/>
           <w:b/>
           <w:bCs/>
           <w:noProof/>
@@ -13428,7 +13707,7 @@
       </w:pPr>
       <w:r>
         <w:rPr>
-          <w:rFonts w:ascii="Times" w:hAnsi="Times" w:cs="Times"/>
+          <w:rFonts w:ascii="Helvetica" w:hAnsi="Helvetica" w:cs="Times"/>
           <w:b/>
           <w:bCs/>
           <w:noProof/>
@@ -13440,7 +13719,7 @@
       </w:r>
       <w:r>
         <w:rPr>
-          <w:rFonts w:ascii="Times" w:hAnsi="Times" w:cs="Times"/>
+          <w:rFonts w:ascii="Helvetica" w:hAnsi="Helvetica" w:cs="Times"/>
           <w:b/>
           <w:bCs/>
           <w:i/>
@@ -13453,7 +13732,7 @@
       </w:r>
       <w:r>
         <w:rPr>
-          <w:rFonts w:ascii="Times" w:hAnsi="Times" w:cs="Times"/>
+          <w:rFonts w:ascii="Helvetica" w:hAnsi="Helvetica" w:cs="Times"/>
           <w:b/>
           <w:bCs/>
           <w:noProof/>
@@ -13481,86 +13760,44 @@
         </w:rPr>
         <w:t xml:space="preserve">Considerando os modelos SVM e </w:t>
       </w:r>
-      <w:proofErr w:type="spellStart"/>
       <w:r>
         <w:rPr>
           <w:rFonts w:ascii="Times" w:hAnsi="Times" w:cs="Times"/>
           <w:i/>
           <w:lang w:val="pt-BR"/>
         </w:rPr>
-        <w:t>Naive</w:t>
-      </w:r>
-      <w:proofErr w:type="spellEnd"/>
+        <w:t>Naive Bayes</w:t>
+      </w:r>
+      <w:r>
+        <w:rPr>
+          <w:rFonts w:ascii="Times" w:hAnsi="Times" w:cs="Times"/>
+          <w:lang w:val="pt-BR"/>
+        </w:rPr>
+        <w:t xml:space="preserve"> que tiveram os melhores desempenhos, é possível observar que o algoritmo </w:t>
+      </w:r>
       <w:r>
         <w:rPr>
           <w:rFonts w:ascii="Times" w:hAnsi="Times" w:cs="Times"/>
           <w:i/>
           <w:lang w:val="pt-BR"/>
         </w:rPr>
-        <w:t xml:space="preserve"> </w:t>
-      </w:r>
-      <w:proofErr w:type="spellStart"/>
+        <w:t>Naive Bayes</w:t>
+      </w:r>
+      <w:r>
+        <w:rPr>
+          <w:rFonts w:ascii="Times" w:hAnsi="Times" w:cs="Times"/>
+          <w:lang w:val="pt-BR"/>
+        </w:rPr>
+        <w:t xml:space="preserve"> teve mais dificuldade em diferenciar as classes (se é falsa ou não), e pode ser visto nas colunas Falsos Positivos e Falsos Negativos, que os erros Tipo I e II são maiores, conforme mostrado na Tabela 3 e na Tabela 4, portanto pode-se concluir que apresenta um problema de </w:t>
+      </w:r>
       <w:r>
         <w:rPr>
           <w:rFonts w:ascii="Times" w:hAnsi="Times" w:cs="Times"/>
           <w:i/>
           <w:lang w:val="pt-BR"/>
         </w:rPr>
-        <w:t>Bayes</w:t>
-      </w:r>
-      <w:proofErr w:type="spellEnd"/>
-      <w:r>
-        <w:rPr>
-          <w:rFonts w:ascii="Times" w:hAnsi="Times" w:cs="Times"/>
-          <w:lang w:val="pt-BR"/>
-        </w:rPr>
-        <w:t xml:space="preserve"> que tiveram os melhores desempenhos, é possível observar que o algoritmo </w:t>
-      </w:r>
-      <w:proofErr w:type="spellStart"/>
-      <w:r>
-        <w:rPr>
-          <w:rFonts w:ascii="Times" w:hAnsi="Times" w:cs="Times"/>
-          <w:i/>
-          <w:lang w:val="pt-BR"/>
-        </w:rPr>
-        <w:t>Naive</w:t>
-      </w:r>
-      <w:proofErr w:type="spellEnd"/>
-      <w:r>
-        <w:rPr>
-          <w:rFonts w:ascii="Times" w:hAnsi="Times" w:cs="Times"/>
-          <w:i/>
-          <w:lang w:val="pt-BR"/>
-        </w:rPr>
-        <w:t xml:space="preserve"> </w:t>
-      </w:r>
-      <w:proofErr w:type="spellStart"/>
-      <w:r>
-        <w:rPr>
-          <w:rFonts w:ascii="Times" w:hAnsi="Times" w:cs="Times"/>
-          <w:i/>
-          <w:lang w:val="pt-BR"/>
-        </w:rPr>
-        <w:t>Bayes</w:t>
-      </w:r>
-      <w:proofErr w:type="spellEnd"/>
-      <w:r>
-        <w:rPr>
-          <w:rFonts w:ascii="Times" w:hAnsi="Times" w:cs="Times"/>
-          <w:lang w:val="pt-BR"/>
-        </w:rPr>
-        <w:t xml:space="preserve"> teve mais dificuldade em diferenciar as classes (se é falsa ou não), e pode ser visto nas colunas Falsos Positivos e Falsos Negativos, que os erros Tipo I e II são maiores, conforme mostrado na Tabela 3 e na Tabela 4, portanto pode-se concluir que apresenta um problema de </w:t>
-      </w:r>
-      <w:proofErr w:type="spellStart"/>
-      <w:r>
-        <w:rPr>
-          <w:rFonts w:ascii="Times" w:hAnsi="Times" w:cs="Times"/>
-          <w:i/>
-          <w:lang w:val="pt-BR"/>
-        </w:rPr>
         <w:t>underfitting</w:t>
       </w:r>
-      <w:proofErr w:type="spellEnd"/>
       <w:r>
         <w:rPr>
           <w:rFonts w:ascii="Times" w:hAnsi="Times" w:cs="Times"/>
@@ -13600,61 +13837,25 @@
         </w:rPr>
         <w:t xml:space="preserve">Uma forma que pode ajudar o modelo </w:t>
       </w:r>
-      <w:proofErr w:type="spellStart"/>
       <w:r>
         <w:rPr>
           <w:rFonts w:ascii="Times" w:hAnsi="Times" w:cs="Times"/>
           <w:i/>
           <w:lang w:val="pt-BR"/>
         </w:rPr>
-        <w:t>Naive</w:t>
-      </w:r>
-      <w:proofErr w:type="spellEnd"/>
-      <w:r>
-        <w:rPr>
-          <w:rFonts w:ascii="Times" w:hAnsi="Times" w:cs="Times"/>
-          <w:i/>
-          <w:lang w:val="pt-BR"/>
-        </w:rPr>
-        <w:t xml:space="preserve"> </w:t>
-      </w:r>
-      <w:proofErr w:type="spellStart"/>
-      <w:r>
-        <w:rPr>
-          <w:rFonts w:ascii="Times" w:hAnsi="Times" w:cs="Times"/>
-          <w:i/>
-          <w:lang w:val="pt-BR"/>
-        </w:rPr>
-        <w:t>Bayes</w:t>
-      </w:r>
-      <w:proofErr w:type="spellEnd"/>
-      <w:r>
-        <w:rPr>
-          <w:rFonts w:ascii="Times" w:hAnsi="Times" w:cs="Times"/>
-          <w:lang w:val="pt-BR"/>
-        </w:rPr>
-        <w:t xml:space="preserve"> a diferenciar as classes é com a implementação de mais dados, otimizando os parâmetros do modelo ou melhorando o pré-processamento nas notícias, por exemplo excluindo palavras que não trazem valor ao modelo, como as palavras "não" </w:t>
-      </w:r>
-      <w:proofErr w:type="gramStart"/>
-      <w:r>
-        <w:rPr>
-          <w:rFonts w:ascii="Times" w:hAnsi="Times" w:cs="Times"/>
-          <w:lang w:val="pt-BR"/>
-        </w:rPr>
-        <w:t>e</w:t>
-      </w:r>
-      <w:proofErr w:type="gramEnd"/>
-      <w:r>
-        <w:rPr>
-          <w:rFonts w:ascii="Times" w:hAnsi="Times" w:cs="Times"/>
-          <w:lang w:val="pt-BR"/>
-        </w:rPr>
-        <w:t xml:space="preserve"> "brasil".</w:t>
+        <w:t>Naive Bayes</w:t>
+      </w:r>
+      <w:r>
+        <w:rPr>
+          <w:rFonts w:ascii="Times" w:hAnsi="Times" w:cs="Times"/>
+          <w:lang w:val="pt-BR"/>
+        </w:rPr>
+        <w:t xml:space="preserve"> a diferenciar as classes é com a implementação de mais dados, otimizando os parâmetros do modelo ou melhorando o pré-processamento nas notícias, por exemplo excluindo palavras que não trazem valor ao modelo, como as palavras "não" e "brasil".</w:t>
       </w:r>
     </w:p>
     <w:p>
       <w:pPr>
-        <w:pStyle w:val="Ttulo1"/>
+        <w:pStyle w:val="Heading1"/>
         <w:keepLines w:val="0"/>
         <w:spacing w:before="240" w:after="0"/>
         <w:ind w:left="0" w:firstLine="0"/>
@@ -13670,7 +13871,6 @@
           <w:sz w:val="26"/>
           <w:szCs w:val="26"/>
         </w:rPr>
-        <w:lastRenderedPageBreak/>
         <w:t>5</w:t>
       </w:r>
       <w:r>
@@ -13696,7 +13896,30 @@
           <w:rFonts w:ascii="Times" w:hAnsi="Times" w:cs="Times"/>
           <w:lang w:val="pt-BR"/>
         </w:rPr>
-        <w:t>Notícias falsas têm mostrado claramente sua influência na sociedade, espalhando cada vez mais desinformação sobre quaisquer temas em que estejam inseridas. Infelizmente, a chance de notícias falsas se propagarem rapidamente é muito maior do que as de um conteúdo verdadeiro [27] e é exatamente por isso que estudos como esse são desenvolvidos, para ser possível mudar esse cenário e propor ferramentas que ajudem as grandes mídias sociais a combater esse tipo de notícia.</w:t>
+        <w:t xml:space="preserve">Notícias falsas têm mostrado claramente sua influência na sociedade, espalhando cada vez mais desinformação sobre quaisquer temas em que estejam inseridas. Infelizmente, a chance de notícias falsas se propagarem rapidamente é muito maior do que as de um </w:t>
+      </w:r>
+      <w:r>
+        <w:rPr>
+          <w:rFonts w:ascii="Times" w:hAnsi="Times" w:cs="Times"/>
+          <w:lang w:val="pt-BR"/>
+        </w:rPr>
+        <w:lastRenderedPageBreak/>
+        <w:t xml:space="preserve">conteúdo </w:t>
+      </w:r>
+      <w:r>
+        <w:rPr>
+          <w:rFonts w:ascii="Times" w:hAnsi="Times" w:cs="Times"/>
+          <w:highlight w:val="yellow"/>
+          <w:lang w:val="pt-BR"/>
+        </w:rPr>
+        <w:t>verdadeiro [27]</w:t>
+      </w:r>
+      <w:r>
+        <w:rPr>
+          <w:rFonts w:ascii="Times" w:hAnsi="Times" w:cs="Times"/>
+          <w:lang w:val="pt-BR"/>
+        </w:rPr>
+        <w:t xml:space="preserve"> e é exatamente por isso que estudos como esse são desenvolvidos, para ser possível mudar esse cenário e propor ferramentas que ajudem as grandes mídias sociais a combater esse tipo de notícia.</w:t>
       </w:r>
     </w:p>
     <w:p>
@@ -13716,34 +13939,14 @@
         </w:rPr>
         <w:t xml:space="preserve">Conforme mostrado na Tabela 3, o SVM teve a maior precisão em relação aos outros modelos, já o algoritmo </w:t>
       </w:r>
-      <w:proofErr w:type="spellStart"/>
       <w:r>
         <w:rPr>
           <w:rFonts w:ascii="Times" w:hAnsi="Times" w:cs="Times"/>
           <w:i/>
           <w:lang w:val="pt-BR"/>
         </w:rPr>
-        <w:t>Naive</w:t>
-      </w:r>
-      <w:proofErr w:type="spellEnd"/>
-      <w:r>
-        <w:rPr>
-          <w:rFonts w:ascii="Times" w:hAnsi="Times" w:cs="Times"/>
-          <w:i/>
-          <w:lang w:val="pt-BR"/>
-        </w:rPr>
-        <w:t xml:space="preserve"> </w:t>
-      </w:r>
-      <w:proofErr w:type="spellStart"/>
-      <w:r>
-        <w:rPr>
-          <w:rFonts w:ascii="Times" w:hAnsi="Times" w:cs="Times"/>
-          <w:i/>
-          <w:lang w:val="pt-BR"/>
-        </w:rPr>
-        <w:t>Bayes</w:t>
-      </w:r>
-      <w:proofErr w:type="spellEnd"/>
+        <w:t>Naive Bayes</w:t>
+      </w:r>
       <w:r>
         <w:rPr>
           <w:rFonts w:ascii="Times" w:hAnsi="Times" w:cs="Times"/>
@@ -13769,69 +13972,29 @@
         </w:rPr>
         <w:t xml:space="preserve">Assim, em um contexto de linguagem natural sem a implementação de outras características, o SVM parece ser o melhor algoritmo para classificação de notícias falsas em comparação com o algoritmo de </w:t>
       </w:r>
-      <w:proofErr w:type="spellStart"/>
       <w:r>
         <w:rPr>
           <w:rFonts w:ascii="Times" w:hAnsi="Times" w:cs="Times"/>
           <w:i/>
           <w:lang w:val="pt-BR"/>
         </w:rPr>
-        <w:t>Naive</w:t>
-      </w:r>
-      <w:proofErr w:type="spellEnd"/>
+        <w:t>Naive Bayes</w:t>
+      </w:r>
+      <w:r>
+        <w:rPr>
+          <w:rFonts w:ascii="Times" w:hAnsi="Times" w:cs="Times"/>
+          <w:lang w:val="pt-BR"/>
+        </w:rPr>
+        <w:t xml:space="preserve">, confirmando que a hipótese H1 "O algoritmo classificador SVM foi melhor que </w:t>
+      </w:r>
       <w:r>
         <w:rPr>
           <w:rFonts w:ascii="Times" w:hAnsi="Times" w:cs="Times"/>
           <w:i/>
           <w:lang w:val="pt-BR"/>
         </w:rPr>
-        <w:t xml:space="preserve"> </w:t>
-      </w:r>
-      <w:proofErr w:type="spellStart"/>
-      <w:r>
-        <w:rPr>
-          <w:rFonts w:ascii="Times" w:hAnsi="Times" w:cs="Times"/>
-          <w:i/>
-          <w:lang w:val="pt-BR"/>
-        </w:rPr>
-        <w:t>Bayes</w:t>
-      </w:r>
-      <w:proofErr w:type="spellEnd"/>
-      <w:r>
-        <w:rPr>
-          <w:rFonts w:ascii="Times" w:hAnsi="Times" w:cs="Times"/>
-          <w:lang w:val="pt-BR"/>
-        </w:rPr>
-        <w:t xml:space="preserve">, confirmando que a hipótese H1 "O algoritmo classificador SVM foi melhor que </w:t>
-      </w:r>
-      <w:proofErr w:type="spellStart"/>
-      <w:r>
-        <w:rPr>
-          <w:rFonts w:ascii="Times" w:hAnsi="Times" w:cs="Times"/>
-          <w:i/>
-          <w:lang w:val="pt-BR"/>
-        </w:rPr>
-        <w:t>Naive</w:t>
-      </w:r>
-      <w:proofErr w:type="spellEnd"/>
-      <w:r>
-        <w:rPr>
-          <w:rFonts w:ascii="Times" w:hAnsi="Times" w:cs="Times"/>
-          <w:i/>
-          <w:lang w:val="pt-BR"/>
-        </w:rPr>
-        <w:t xml:space="preserve"> </w:t>
-      </w:r>
-      <w:proofErr w:type="spellStart"/>
-      <w:r>
-        <w:rPr>
-          <w:rFonts w:ascii="Times" w:hAnsi="Times" w:cs="Times"/>
-          <w:i/>
-          <w:lang w:val="pt-BR"/>
-        </w:rPr>
-        <w:t>Bayes</w:t>
-      </w:r>
-      <w:proofErr w:type="spellEnd"/>
+        <w:t>Naive Bayes</w:t>
+      </w:r>
       <w:r>
         <w:rPr>
           <w:rFonts w:ascii="Times" w:hAnsi="Times" w:cs="Times"/>
@@ -13855,58 +14018,36 @@
           <w:rFonts w:ascii="Times" w:hAnsi="Times" w:cs="Times"/>
           <w:lang w:val="pt-BR"/>
         </w:rPr>
-        <w:t xml:space="preserve">Além disso o estudo apresentou resultados contrários do apresentado pelo Dias [19], cuja conclusão apresentada foi que os algoritmos </w:t>
-      </w:r>
-      <w:proofErr w:type="spellStart"/>
+        <w:t xml:space="preserve">Além disso o estudo apresentou resultados contrários do apresentado pelo Dias </w:t>
+      </w:r>
+      <w:r>
+        <w:rPr>
+          <w:rFonts w:ascii="Times" w:hAnsi="Times" w:cs="Times"/>
+          <w:lang w:val="pt-BR"/>
+        </w:rPr>
+        <w:t>(2019)</w:t>
+      </w:r>
+      <w:r>
+        <w:rPr>
+          <w:rFonts w:ascii="Times" w:hAnsi="Times" w:cs="Times"/>
+          <w:lang w:val="pt-BR"/>
+        </w:rPr>
+        <w:t xml:space="preserve">, cuja conclusão apresentada foi que os algoritmos </w:t>
+      </w:r>
       <w:r>
         <w:rPr>
           <w:rFonts w:ascii="Times" w:hAnsi="Times" w:cs="Times"/>
           <w:i/>
           <w:lang w:val="pt-BR"/>
         </w:rPr>
-        <w:t>Naive</w:t>
-      </w:r>
-      <w:proofErr w:type="spellEnd"/>
-      <w:r>
-        <w:rPr>
-          <w:rFonts w:ascii="Times" w:hAnsi="Times" w:cs="Times"/>
-          <w:i/>
-          <w:lang w:val="pt-BR"/>
-        </w:rPr>
-        <w:t xml:space="preserve"> </w:t>
-      </w:r>
-      <w:proofErr w:type="spellStart"/>
-      <w:r>
-        <w:rPr>
-          <w:rFonts w:ascii="Times" w:hAnsi="Times" w:cs="Times"/>
-          <w:i/>
-          <w:lang w:val="pt-BR"/>
-        </w:rPr>
-        <w:t>Bayes</w:t>
-      </w:r>
-      <w:proofErr w:type="spellEnd"/>
-      <w:r>
-        <w:rPr>
-          <w:rFonts w:ascii="Times" w:hAnsi="Times" w:cs="Times"/>
-          <w:lang w:val="pt-BR"/>
-        </w:rPr>
-        <w:t xml:space="preserve"> apresentaram performance muito acima que o SVM, entretanto o autor não realizou nenhuma limpeza nos dados, realizando apenas a Lematização nas notícias selecionadas portanto pode-se concluir que a etapa de limpeza pré-processamentos, como: </w:t>
-      </w:r>
-      <w:proofErr w:type="spellStart"/>
-      <w:r>
-        <w:rPr>
-          <w:rFonts w:ascii="Times" w:hAnsi="Times" w:cs="Times"/>
-          <w:lang w:val="pt-BR"/>
-        </w:rPr>
-        <w:t>Stemização</w:t>
-      </w:r>
-      <w:proofErr w:type="spellEnd"/>
-      <w:r>
-        <w:rPr>
-          <w:rFonts w:ascii="Times" w:hAnsi="Times" w:cs="Times"/>
-          <w:lang w:val="pt-BR"/>
-        </w:rPr>
-        <w:t xml:space="preserve">, remoção de stop words, remoção de pontuação e espaços em brancos são necessárias para uma avaliação mais assertiva no desempenho dos modelos. </w:t>
+        <w:t>Naive Bayes</w:t>
+      </w:r>
+      <w:r>
+        <w:rPr>
+          <w:rFonts w:ascii="Times" w:hAnsi="Times" w:cs="Times"/>
+          <w:lang w:val="pt-BR"/>
+        </w:rPr>
+        <w:t xml:space="preserve"> apresentaram performance muito acima que o SVM, entretanto o autor não realizou nenhuma limpeza nos dados, realizando apenas a Lematização nas notícias selecionadas portanto pode-se concluir que a etapa de limpeza pré-processamentos, como: Stemização, remoção de stop words, remoção de pontuação e espaços em brancos são necessárias para uma avaliação mais assertiva no desempenho dos modelos. </w:t>
       </w:r>
     </w:p>
     <w:p>
@@ -13942,7 +14083,49 @@
           <w:rFonts w:ascii="Times" w:hAnsi="Times" w:cs="Times"/>
           <w:lang w:val="pt-BR"/>
         </w:rPr>
-        <w:t xml:space="preserve">No projeto atual, outros atributos além do texto de notícias em si não foram considerados, e de acordo com Zhou et al [14] e outras obras utilizadas como base para o projeto, Monteiro et al [7] e Shu et al [3], existem alguns atributos que fazem a ponte entre a exatidão dos modelos de detecção de </w:t>
+        <w:t xml:space="preserve">No projeto atual, outros atributos além do texto de notícias em si não foram considerados, e de acordo com Zhou et al </w:t>
+      </w:r>
+      <w:r>
+        <w:rPr>
+          <w:rFonts w:ascii="Times" w:hAnsi="Times" w:cs="Times"/>
+          <w:lang w:val="pt-BR"/>
+        </w:rPr>
+        <w:t>(2020)</w:t>
+      </w:r>
+      <w:r>
+        <w:rPr>
+          <w:rFonts w:ascii="Times" w:hAnsi="Times" w:cs="Times"/>
+          <w:lang w:val="pt-BR"/>
+        </w:rPr>
+        <w:t xml:space="preserve"> e outras obras utilizadas como base para o projeto, Monteiro et al </w:t>
+      </w:r>
+      <w:r>
+        <w:rPr>
+          <w:rFonts w:ascii="Times" w:hAnsi="Times" w:cs="Times"/>
+          <w:lang w:val="pt-BR"/>
+        </w:rPr>
+        <w:t>(2018)</w:t>
+      </w:r>
+      <w:r>
+        <w:rPr>
+          <w:rFonts w:ascii="Times" w:hAnsi="Times" w:cs="Times"/>
+          <w:lang w:val="pt-BR"/>
+        </w:rPr>
+        <w:t xml:space="preserve"> e Shu et al </w:t>
+      </w:r>
+      <w:r>
+        <w:rPr>
+          <w:rFonts w:ascii="Times" w:hAnsi="Times" w:cs="Times"/>
+          <w:lang w:val="pt-BR"/>
+        </w:rPr>
+        <w:t>(2017)</w:t>
+      </w:r>
+      <w:r>
+        <w:rPr>
+          <w:rFonts w:ascii="Times" w:hAnsi="Times" w:cs="Times"/>
+          <w:lang w:val="pt-BR"/>
+        </w:rPr>
+        <w:t xml:space="preserve">, existem alguns atributos que fazem a ponte entre a exatidão dos modelos de detecção de </w:t>
       </w:r>
       <w:r>
         <w:rPr>
@@ -13950,18 +14133,8 @@
           <w:i/>
           <w:lang w:val="pt-BR"/>
         </w:rPr>
-        <w:t xml:space="preserve">fake </w:t>
-      </w:r>
-      <w:proofErr w:type="spellStart"/>
-      <w:r>
-        <w:rPr>
-          <w:rFonts w:ascii="Times" w:hAnsi="Times" w:cs="Times"/>
-          <w:i/>
-          <w:lang w:val="pt-BR"/>
-        </w:rPr>
-        <w:t>news</w:t>
-      </w:r>
-      <w:proofErr w:type="spellEnd"/>
+        <w:t>fake news</w:t>
+      </w:r>
       <w:r>
         <w:rPr>
           <w:rFonts w:ascii="Times" w:hAnsi="Times" w:cs="Times"/>
@@ -13990,7 +14163,7 @@
     </w:p>
     <w:p>
       <w:pPr>
-        <w:pStyle w:val="Ttulo1"/>
+        <w:pStyle w:val="Heading1"/>
         <w:spacing w:before="240" w:after="0"/>
         <w:rPr>
           <w:rFonts w:ascii="Times" w:hAnsi="Times" w:cs="Times"/>
@@ -14007,6 +14180,447 @@
           <w:lang w:val="pt-BR"/>
         </w:rPr>
         <w:t>Referências</w:t>
+      </w:r>
+    </w:p>
+    <w:p>
+      <w:pPr>
+        <w:pStyle w:val="Reference"/>
+        <w:tabs>
+          <w:tab w:val="left" w:pos="720"/>
+        </w:tabs>
+      </w:pPr>
+      <w:proofErr w:type="spellStart"/>
+      <w:r>
+        <w:t>Adriani</w:t>
+      </w:r>
+      <w:proofErr w:type="spellEnd"/>
+      <w:r>
+        <w:t xml:space="preserve">, R. (2019). Fake News in the Corporate World: A Rising Threat. European </w:t>
+      </w:r>
+      <w:r>
+        <w:t xml:space="preserve">               </w:t>
+      </w:r>
+      <w:r>
+        <w:t xml:space="preserve">      </w:t>
+      </w:r>
+      <w:r>
+        <w:t>Journal of Social Science Education and Research, 6(1), 92-110.</w:t>
+      </w:r>
+    </w:p>
+    <w:p>
+      <w:pPr>
+        <w:pStyle w:val="Reference"/>
+        <w:tabs>
+          <w:tab w:val="left" w:pos="720"/>
+        </w:tabs>
+      </w:pPr>
+      <w:r>
+        <w:t xml:space="preserve">Bharadwaj, P., &amp; Shao, Z. (2019). Fake news detection with semantic features and text mining. </w:t>
+      </w:r>
+      <w:r>
+        <w:t>International Journal on Natural Language Computing (IJNLC) Vol, 8.</w:t>
+      </w:r>
+    </w:p>
+    <w:p>
+      <w:pPr>
+        <w:pStyle w:val="Reference"/>
+        <w:tabs>
+          <w:tab w:val="left" w:pos="720"/>
+        </w:tabs>
+      </w:pPr>
+      <w:proofErr w:type="spellStart"/>
+      <w:r>
+        <w:t>Bondielli</w:t>
+      </w:r>
+      <w:proofErr w:type="spellEnd"/>
+      <w:r>
+        <w:t xml:space="preserve">, A., &amp; </w:t>
+      </w:r>
+      <w:proofErr w:type="spellStart"/>
+      <w:r>
+        <w:t>Marcelloni</w:t>
+      </w:r>
+      <w:proofErr w:type="spellEnd"/>
+      <w:r>
+        <w:t xml:space="preserve">, F. (2019). A survey on fake news and </w:t>
+      </w:r>
+      <w:proofErr w:type="spellStart"/>
+      <w:r>
+        <w:t>rumour</w:t>
+      </w:r>
+      <w:proofErr w:type="spellEnd"/>
+      <w:r>
+        <w:t xml:space="preserve"> detection techniques. Information Sciences, 497, 38-55.</w:t>
+      </w:r>
+    </w:p>
+    <w:p>
+      <w:pPr>
+        <w:pStyle w:val="Reference"/>
+        <w:tabs>
+          <w:tab w:val="left" w:pos="720"/>
+        </w:tabs>
+      </w:pPr>
+      <w:r>
+        <w:t>Dias, C. R. M. (2019). Towards fake news detection in Portuguese: New dataset and a claim-based approach for automated detection.</w:t>
+      </w:r>
+    </w:p>
+    <w:p>
+      <w:pPr>
+        <w:pStyle w:val="Reference"/>
+        <w:tabs>
+          <w:tab w:val="left" w:pos="720"/>
+        </w:tabs>
+      </w:pPr>
+      <w:r>
+        <w:lastRenderedPageBreak/>
+        <w:t xml:space="preserve">El Naqa, I., &amp; Murphy, M. J. (2015). </w:t>
+      </w:r>
+      <w:r>
+        <w:t>What is machine learning?. In machine learning in radiation oncology (pp. 3-11). Springer, Cham.</w:t>
+      </w:r>
+    </w:p>
+    <w:p>
+      <w:pPr>
+        <w:pStyle w:val="Reference"/>
+        <w:tabs>
+          <w:tab w:val="left" w:pos="720"/>
+        </w:tabs>
+      </w:pPr>
+      <w:r>
+        <w:t xml:space="preserve">Ghosh, S., &amp; Gunning, D. (2019). Natural Language Processing Fundamentals: Build intelligent applications that can interpret the human language to deliver impactful results. </w:t>
+      </w:r>
+      <w:proofErr w:type="spellStart"/>
+      <w:r>
+        <w:t>Packt</w:t>
+      </w:r>
+      <w:proofErr w:type="spellEnd"/>
+      <w:r>
+        <w:t xml:space="preserve"> Publishing Ltd.</w:t>
+      </w:r>
+    </w:p>
+    <w:p>
+      <w:pPr>
+        <w:pStyle w:val="Reference"/>
+        <w:tabs>
+          <w:tab w:val="left" w:pos="720"/>
+        </w:tabs>
+      </w:pPr>
+      <w:proofErr w:type="spellStart"/>
+      <w:r>
+        <w:t>Granik</w:t>
+      </w:r>
+      <w:proofErr w:type="spellEnd"/>
+      <w:r>
+        <w:t xml:space="preserve">, M., &amp; </w:t>
+      </w:r>
+      <w:proofErr w:type="spellStart"/>
+      <w:r>
+        <w:t>Mesyura</w:t>
+      </w:r>
+      <w:proofErr w:type="spellEnd"/>
+      <w:r>
+        <w:t xml:space="preserve">, V. (2017, May). Fake news detection using naive Bayes classifier. In 2017 IEEE First Ukraine Conference on Electrical and Computer Engineering (UKRCON) (pp. 900-903). </w:t>
+      </w:r>
+      <w:r>
+        <w:t>IEEE.</w:t>
+      </w:r>
+    </w:p>
+    <w:p>
+      <w:pPr>
+        <w:pStyle w:val="Reference"/>
+        <w:tabs>
+          <w:tab w:val="left" w:pos="720"/>
+        </w:tabs>
+      </w:pPr>
+      <w:proofErr w:type="spellStart"/>
+      <w:r>
+        <w:t>Halimu</w:t>
+      </w:r>
+      <w:proofErr w:type="spellEnd"/>
+      <w:r>
+        <w:t xml:space="preserve">, C., </w:t>
+      </w:r>
+      <w:proofErr w:type="spellStart"/>
+      <w:r>
+        <w:t>Kasem</w:t>
+      </w:r>
+      <w:proofErr w:type="spellEnd"/>
+      <w:r>
+        <w:t xml:space="preserve">, A., &amp; </w:t>
+      </w:r>
+      <w:proofErr w:type="spellStart"/>
+      <w:r>
+        <w:t>Newaz</w:t>
+      </w:r>
+      <w:proofErr w:type="spellEnd"/>
+      <w:r>
+        <w:t xml:space="preserve">, S. S. (2019, January). Empirical comparison of area under ROC curve (AUC) and Mathew correlation coefficient (MCC) for evaluating machine learning algorithms on imbalanced datasets for binary classification. In Proceedings of the 3rd international conference on machine learning and soft computing (pp. 1-6). </w:t>
+      </w:r>
+      <w:r>
+        <w:tab/>
+      </w:r>
+    </w:p>
+    <w:p>
+      <w:pPr>
+        <w:pStyle w:val="Reference"/>
+        <w:tabs>
+          <w:tab w:val="left" w:pos="720"/>
+        </w:tabs>
+        <w:rPr>
+          <w:highlight w:val="yellow"/>
+        </w:rPr>
+      </w:pPr>
+      <w:r>
+        <w:rPr>
+          <w:highlight w:val="yellow"/>
+        </w:rPr>
+        <w:t xml:space="preserve">Harrison, M. Machine Learning Pocket Reference, 1st </w:t>
+      </w:r>
+      <w:proofErr w:type="spellStart"/>
+      <w:r>
+        <w:rPr>
+          <w:highlight w:val="yellow"/>
+        </w:rPr>
+        <w:t>edn</w:t>
+      </w:r>
+      <w:proofErr w:type="spellEnd"/>
+      <w:r>
+        <w:rPr>
+          <w:highlight w:val="yellow"/>
+        </w:rPr>
+        <w:t>. O'Reilly, (2019).</w:t>
+      </w:r>
+    </w:p>
+    <w:p>
+      <w:pPr>
+        <w:pStyle w:val="Reference"/>
+        <w:tabs>
+          <w:tab w:val="left" w:pos="720"/>
+        </w:tabs>
+      </w:pPr>
+      <w:r>
+        <w:t xml:space="preserve">Hearst, M. A., </w:t>
+      </w:r>
+      <w:proofErr w:type="spellStart"/>
+      <w:r>
+        <w:t>Dumais</w:t>
+      </w:r>
+      <w:proofErr w:type="spellEnd"/>
+      <w:r>
+        <w:t xml:space="preserve">, S. T., Osuna, E., Platt, J., &amp; </w:t>
+      </w:r>
+      <w:proofErr w:type="spellStart"/>
+      <w:r>
+        <w:t>Scholkopf</w:t>
+      </w:r>
+      <w:proofErr w:type="spellEnd"/>
+      <w:r>
+        <w:t>, B. (1998). Support vector machines. IEEE Intelligent Systems and their applications, 13(4), 18-28.</w:t>
+      </w:r>
+    </w:p>
+    <w:p>
+      <w:pPr>
+        <w:pStyle w:val="Reference"/>
+        <w:tabs>
+          <w:tab w:val="left" w:pos="720"/>
+        </w:tabs>
+      </w:pPr>
+      <w:r>
+        <w:t>Jivani, A. G. (2011). A comparative study of stemming algorithms. Int. J. Comp. Tech. Appl, 2(6), 1930-1938.</w:t>
+      </w:r>
+    </w:p>
+    <w:p>
+      <w:pPr>
+        <w:pStyle w:val="Reference"/>
+        <w:tabs>
+          <w:tab w:val="left" w:pos="720"/>
+        </w:tabs>
+      </w:pPr>
+      <w:r>
+        <w:t xml:space="preserve">Klein, D., &amp; </w:t>
+      </w:r>
+      <w:proofErr w:type="spellStart"/>
+      <w:r>
+        <w:t>Wueller</w:t>
+      </w:r>
+      <w:proofErr w:type="spellEnd"/>
+      <w:r>
+        <w:t>, J. (2017). Fake news: A legal perspective. Journal of Internet Law (Apr. 2017).</w:t>
+      </w:r>
+    </w:p>
+    <w:p>
+      <w:pPr>
+        <w:pStyle w:val="Reference"/>
+        <w:tabs>
+          <w:tab w:val="left" w:pos="720"/>
+        </w:tabs>
+      </w:pPr>
+      <w:r>
+        <w:rPr>
+          <w:highlight w:val="yellow"/>
+        </w:rPr>
+        <w:t xml:space="preserve">Lane, H., Howard, C., </w:t>
+      </w:r>
+      <w:proofErr w:type="spellStart"/>
+      <w:r>
+        <w:rPr>
+          <w:highlight w:val="yellow"/>
+        </w:rPr>
+        <w:t>Hapke</w:t>
+      </w:r>
+      <w:proofErr w:type="spellEnd"/>
+      <w:r>
+        <w:rPr>
+          <w:highlight w:val="yellow"/>
+        </w:rPr>
+        <w:t xml:space="preserve">, H. Natural Language Processing in action, 1st </w:t>
+      </w:r>
+      <w:proofErr w:type="spellStart"/>
+      <w:r>
+        <w:rPr>
+          <w:highlight w:val="yellow"/>
+        </w:rPr>
+        <w:t>edn</w:t>
+      </w:r>
+      <w:proofErr w:type="spellEnd"/>
+      <w:r>
+        <w:rPr>
+          <w:highlight w:val="yellow"/>
+        </w:rPr>
+        <w:t>. Manning Publications, (2019).</w:t>
+      </w:r>
+    </w:p>
+    <w:p>
+      <w:pPr>
+        <w:pStyle w:val="Reference"/>
+        <w:tabs>
+          <w:tab w:val="left" w:pos="720"/>
+        </w:tabs>
+      </w:pPr>
+      <w:r>
+        <w:t xml:space="preserve">Lorena, A. C., Gama, J., &amp; Faceli, K. (2000). Inteligência Artificial: Uma abordagem de aprendizado de máquina. </w:t>
+      </w:r>
+      <w:r>
+        <w:t>Grupo Gen-LTC.</w:t>
+      </w:r>
+    </w:p>
+    <w:p>
+      <w:pPr>
+        <w:pStyle w:val="Reference"/>
+        <w:tabs>
+          <w:tab w:val="left" w:pos="720"/>
+        </w:tabs>
+      </w:pPr>
+      <w:r>
+        <w:t>Monteiro R.A., Santos R.L.S., Pardo T.A.S., de Almeida T.A., Ruiz E.E.S., Vale O.A. Contributions to the Study of Fake News in Portuguese: New Corpus and Automatic Detection Results. In: Villavicencio A. et al. (eds) Computational Processing of the Portuguese Language. PROPOR 2018. Lecture Notes in Computer Science, vol 11122. Springer, Cham</w:t>
+      </w:r>
+    </w:p>
+    <w:p>
+      <w:pPr>
+        <w:pStyle w:val="Reference"/>
+        <w:tabs>
+          <w:tab w:val="left" w:pos="720"/>
+        </w:tabs>
+      </w:pPr>
+      <w:r>
+        <w:t xml:space="preserve">Rodriguez, J. D., Perez, A., &amp; Lozano, J. A. (2009). </w:t>
+      </w:r>
+      <w:r>
+        <w:t>Sensitivity analysis of k-fold cross validation in prediction error estimation. IEEE transactions on pattern analysis and machine intelligence, 32(3), 569-575.</w:t>
+      </w:r>
+    </w:p>
+    <w:p>
+      <w:pPr>
+        <w:pStyle w:val="Reference"/>
+        <w:tabs>
+          <w:tab w:val="left" w:pos="720"/>
+        </w:tabs>
+      </w:pPr>
+      <w:r>
+        <w:t xml:space="preserve">Sharma, K., Seo, S., Meng, C., Rambhatla, S., Dua, A., &amp; Liu, Y. (2020). </w:t>
+      </w:r>
+      <w:r>
+        <w:t xml:space="preserve">Coronavirus on social media: Analyzing misinformation in Twitter conversations. </w:t>
+      </w:r>
+      <w:proofErr w:type="spellStart"/>
+      <w:r>
+        <w:t>arXiv</w:t>
+      </w:r>
+      <w:proofErr w:type="spellEnd"/>
+      <w:r>
+        <w:t xml:space="preserve"> preprint arXiv:2003.12309.</w:t>
+      </w:r>
+    </w:p>
+    <w:p>
+      <w:pPr>
+        <w:pStyle w:val="Reference"/>
+        <w:tabs>
+          <w:tab w:val="left" w:pos="720"/>
+        </w:tabs>
+      </w:pPr>
+      <w:r>
+        <w:t xml:space="preserve">Shu, K., </w:t>
+      </w:r>
+      <w:proofErr w:type="spellStart"/>
+      <w:r>
+        <w:t>Sliva</w:t>
+      </w:r>
+      <w:proofErr w:type="spellEnd"/>
+      <w:r>
+        <w:t>, A., Wang, S., Tang, J., &amp; Liu, H. (2017). Fake news detection on social media: A data mining perspective. ACM SIGKDD explorations newsletter, 19(1), 22-36.</w:t>
+      </w:r>
+    </w:p>
+    <w:p>
+      <w:pPr>
+        <w:pStyle w:val="Reference"/>
+        <w:tabs>
+          <w:tab w:val="left" w:pos="720"/>
+        </w:tabs>
+      </w:pPr>
+      <w:proofErr w:type="spellStart"/>
+      <w:r>
+        <w:t>Tandoc</w:t>
+      </w:r>
+      <w:proofErr w:type="spellEnd"/>
+      <w:r>
+        <w:t xml:space="preserve"> Jr, E. C., Lim, Z. W., &amp; Ling, R. Defining “Fake News”: a typology of scholarly definitions. </w:t>
+      </w:r>
+      <w:r>
+        <w:t>Digital Journalism 6 (2), 137–153 (2018).</w:t>
+      </w:r>
+    </w:p>
+    <w:p>
+      <w:pPr>
+        <w:pStyle w:val="Reference"/>
+        <w:tabs>
+          <w:tab w:val="left" w:pos="720"/>
+        </w:tabs>
+      </w:pPr>
+      <w:r>
+        <w:lastRenderedPageBreak/>
+        <w:t xml:space="preserve">Vajjala, S., Majumder, B., Gupta, A., &amp; Surana, H. (2020). </w:t>
+      </w:r>
+      <w:r>
+        <w:t>Practical Natural Language Processing: A Comprehensive Guide to Building Real-World NLP Systems. O'Reilly Media.</w:t>
+      </w:r>
+    </w:p>
+    <w:p>
+      <w:pPr>
+        <w:pStyle w:val="Reference"/>
+        <w:tabs>
+          <w:tab w:val="left" w:pos="720"/>
+        </w:tabs>
+      </w:pPr>
+      <w:r>
+        <w:t xml:space="preserve">Zhou, X., &amp; </w:t>
+      </w:r>
+      <w:proofErr w:type="spellStart"/>
+      <w:r>
+        <w:t>Zafarani</w:t>
+      </w:r>
+      <w:proofErr w:type="spellEnd"/>
+      <w:r>
+        <w:t xml:space="preserve">, R. (2020). A survey of fake news: Fundamental theories, detection methods, and opportunities. ACM Computing Surveys (CSUR), 53(5), 1-40. </w:t>
       </w:r>
     </w:p>
     <w:p>
@@ -14016,88 +14630,9 @@
         <w:rPr>
           <w:rFonts w:ascii="Times" w:hAnsi="Times"/>
           <w:szCs w:val="20"/>
-          <w:lang w:val="pt-BR"/>
+          <w:lang w:val="en-US"/>
         </w:rPr>
       </w:pPr>
-      <w:r>
-        <w:rPr>
-          <w:rFonts w:ascii="Times" w:hAnsi="Times"/>
-          <w:szCs w:val="20"/>
-          <w:lang w:val="en-US"/>
-        </w:rPr>
-        <w:t>[1]</w:t>
-      </w:r>
-      <w:r>
-        <w:rPr>
-          <w:rFonts w:ascii="Times" w:hAnsi="Times"/>
-          <w:szCs w:val="20"/>
-          <w:lang w:val="en-US"/>
-        </w:rPr>
-        <w:tab/>
-        <w:t xml:space="preserve">Alexandre Bovet. e </w:t>
-      </w:r>
-      <w:proofErr w:type="spellStart"/>
-      <w:r>
-        <w:rPr>
-          <w:rFonts w:ascii="Times" w:hAnsi="Times"/>
-          <w:szCs w:val="20"/>
-          <w:lang w:val="en-US"/>
-        </w:rPr>
-        <w:t>Hernán</w:t>
-      </w:r>
-      <w:proofErr w:type="spellEnd"/>
-      <w:r>
-        <w:rPr>
-          <w:rFonts w:ascii="Times" w:hAnsi="Times"/>
-          <w:szCs w:val="20"/>
-          <w:lang w:val="en-US"/>
-        </w:rPr>
-        <w:t xml:space="preserve"> A. </w:t>
-      </w:r>
-      <w:proofErr w:type="spellStart"/>
-      <w:r>
-        <w:rPr>
-          <w:rFonts w:ascii="Times" w:hAnsi="Times"/>
-          <w:szCs w:val="20"/>
-          <w:lang w:val="en-US"/>
-        </w:rPr>
-        <w:t>Makse</w:t>
-      </w:r>
-      <w:proofErr w:type="spellEnd"/>
-      <w:r>
-        <w:rPr>
-          <w:rFonts w:ascii="Times" w:hAnsi="Times"/>
-          <w:szCs w:val="20"/>
-          <w:lang w:val="en-US"/>
-        </w:rPr>
-        <w:t xml:space="preserve">. </w:t>
-      </w:r>
-      <w:r>
-        <w:rPr>
-          <w:rFonts w:ascii="Times" w:hAnsi="Times"/>
-          <w:szCs w:val="20"/>
-          <w:lang w:val="en-US"/>
-        </w:rPr>
-        <w:t xml:space="preserve">2019. Influence of fake news in Twitter during the 2016 US presidential election. </w:t>
-      </w:r>
-      <w:proofErr w:type="spellStart"/>
-      <w:r>
-        <w:rPr>
-          <w:rFonts w:ascii="Times" w:hAnsi="Times"/>
-          <w:szCs w:val="20"/>
-          <w:lang w:val="pt-BR"/>
-        </w:rPr>
-        <w:t>Nature</w:t>
-      </w:r>
-      <w:proofErr w:type="spellEnd"/>
-      <w:r>
-        <w:rPr>
-          <w:rFonts w:ascii="Times" w:hAnsi="Times"/>
-          <w:szCs w:val="20"/>
-          <w:lang w:val="pt-BR"/>
-        </w:rPr>
-        <w:t xml:space="preserve"> Communications 10, 7 (Jan 2019). DOI: https://doi.org/10.1038/s41467-018-07761-2</w:t>
-      </w:r>
     </w:p>
     <w:p>
       <w:pPr>
@@ -14113,64 +14648,68 @@
         <w:rPr>
           <w:rFonts w:ascii="Times" w:hAnsi="Times"/>
           <w:szCs w:val="20"/>
-          <w:lang w:val="pt-BR"/>
-        </w:rPr>
-        <w:lastRenderedPageBreak/>
-        <w:t xml:space="preserve">[2] de Albuquerque Maranhão Filho, E. M., Coelho, F. M. F., &amp; Dias, T. B. (2018). Notícia falsa acima de tudo, notícia falsa acima de todos”: Bolsonaro e o “kit </w:t>
+          <w:highlight w:val="yellow"/>
+          <w:lang w:val="en-US"/>
+        </w:rPr>
+        <w:t xml:space="preserve">Alexandre Bovet. e </w:t>
       </w:r>
       <w:proofErr w:type="spellStart"/>
       <w:r>
         <w:rPr>
           <w:rFonts w:ascii="Times" w:hAnsi="Times"/>
           <w:szCs w:val="20"/>
-          <w:lang w:val="pt-BR"/>
-        </w:rPr>
-        <w:t>gay</w:t>
-      </w:r>
-      <w:proofErr w:type="gramStart"/>
+          <w:highlight w:val="yellow"/>
+          <w:lang w:val="en-US"/>
+        </w:rPr>
+        <w:t>Hernán</w:t>
+      </w:r>
+      <w:proofErr w:type="spellEnd"/>
       <w:r>
         <w:rPr>
           <w:rFonts w:ascii="Times" w:hAnsi="Times"/>
           <w:szCs w:val="20"/>
-          <w:lang w:val="pt-BR"/>
-        </w:rPr>
-        <w:t>”,“</w:t>
-      </w:r>
-      <w:proofErr w:type="gramEnd"/>
+          <w:highlight w:val="yellow"/>
+          <w:lang w:val="en-US"/>
+        </w:rPr>
+        <w:t xml:space="preserve"> A. </w:t>
+      </w:r>
+      <w:proofErr w:type="spellStart"/>
       <w:r>
         <w:rPr>
           <w:rFonts w:ascii="Times" w:hAnsi="Times"/>
           <w:szCs w:val="20"/>
-          <w:lang w:val="pt-BR"/>
-        </w:rPr>
-        <w:t>ideologia</w:t>
+          <w:highlight w:val="yellow"/>
+          <w:lang w:val="en-US"/>
+        </w:rPr>
+        <w:t>Makse</w:t>
       </w:r>
       <w:proofErr w:type="spellEnd"/>
       <w:r>
         <w:rPr>
           <w:rFonts w:ascii="Times" w:hAnsi="Times"/>
           <w:szCs w:val="20"/>
-          <w:lang w:val="pt-BR"/>
-        </w:rPr>
-        <w:t xml:space="preserve"> de gênero” e fim da “família tradicional. </w:t>
-      </w:r>
-      <w:proofErr w:type="spellStart"/>
+          <w:highlight w:val="yellow"/>
+          <w:lang w:val="en-US"/>
+        </w:rPr>
+        <w:t xml:space="preserve">. </w:t>
+      </w:r>
       <w:r>
         <w:rPr>
           <w:rFonts w:ascii="Times" w:hAnsi="Times"/>
           <w:szCs w:val="20"/>
+          <w:highlight w:val="yellow"/>
           <w:lang w:val="en-US"/>
         </w:rPr>
-        <w:t>Correlatio</w:t>
-      </w:r>
-      <w:proofErr w:type="spellEnd"/>
+        <w:t xml:space="preserve">2019. Influence of fake news in Twitter during the 2016 US presidential election. </w:t>
+      </w:r>
       <w:r>
         <w:rPr>
           <w:rFonts w:ascii="Times" w:hAnsi="Times"/>
           <w:szCs w:val="20"/>
+          <w:highlight w:val="yellow"/>
           <w:lang w:val="en-US"/>
         </w:rPr>
-        <w:t>, 17(2), 65-90.</w:t>
+        <w:t>Nature Communications 10, 7 (Jan 2019). DOI: https://doi.org/10.1038/s41467-018-07761-2</w:t>
       </w:r>
     </w:p>
     <w:p>
@@ -14187,18 +14726,38 @@
         <w:rPr>
           <w:rFonts w:ascii="Times" w:hAnsi="Times"/>
           <w:szCs w:val="20"/>
-          <w:lang w:val="en-US"/>
-        </w:rPr>
-        <w:t>[3]</w:t>
+          <w:lang w:val="pt-BR"/>
+        </w:rPr>
+        <w:t xml:space="preserve">[2] </w:t>
       </w:r>
       <w:r>
         <w:rPr>
           <w:rFonts w:ascii="Times" w:hAnsi="Times"/>
           <w:szCs w:val="20"/>
+          <w:highlight w:val="yellow"/>
+          <w:lang w:val="pt-BR"/>
+        </w:rPr>
+        <w:t xml:space="preserve">de Albuquerque Maranhão Filho, E. M., Coelho, F. M. F., &amp; Dias, T. B. (2018). Notícia falsa acima de tudo, notícia falsa acima de todos”: Bolsonaro e o “kit gay”,“ideologia de gênero” e fim da “família tradicional. </w:t>
+      </w:r>
+      <w:proofErr w:type="spellStart"/>
+      <w:r>
+        <w:rPr>
+          <w:rFonts w:ascii="Times" w:hAnsi="Times"/>
+          <w:szCs w:val="20"/>
+          <w:highlight w:val="yellow"/>
           <w:lang w:val="en-US"/>
         </w:rPr>
-        <w:tab/>
-        <w:t>Shu, K. et al. Fake news detection on social media: A data mining perspective. ACM SIGKDD Explorations Newsletter 19(1), 22-36 (2017).</w:t>
+        <w:t>Correlatio</w:t>
+      </w:r>
+      <w:proofErr w:type="spellEnd"/>
+      <w:r>
+        <w:rPr>
+          <w:rFonts w:ascii="Times" w:hAnsi="Times"/>
+          <w:szCs w:val="20"/>
+          <w:highlight w:val="yellow"/>
+          <w:lang w:val="en-US"/>
+        </w:rPr>
+        <w:t>, 17(2), 65-90.</w:t>
       </w:r>
     </w:p>
     <w:p>
@@ -14215,72 +14774,35 @@
         <w:rPr>
           <w:rFonts w:ascii="Times" w:hAnsi="Times"/>
           <w:szCs w:val="20"/>
-          <w:lang w:val="en-US"/>
-        </w:rPr>
-        <w:t>[4]</w:t>
+          <w:lang w:val="pt-BR"/>
+        </w:rPr>
+        <w:t>[13]</w:t>
       </w:r>
       <w:r>
         <w:rPr>
           <w:rFonts w:ascii="Times" w:hAnsi="Times"/>
           <w:szCs w:val="20"/>
-          <w:lang w:val="en-US"/>
+          <w:lang w:val="pt-BR"/>
         </w:rPr>
         <w:tab/>
-        <w:t xml:space="preserve">Alessandro </w:t>
-      </w:r>
-      <w:proofErr w:type="spellStart"/>
+      </w:r>
       <w:r>
         <w:rPr>
           <w:rFonts w:ascii="Times" w:hAnsi="Times"/>
           <w:szCs w:val="20"/>
-          <w:lang w:val="en-US"/>
-        </w:rPr>
-        <w:t>Bondielli</w:t>
-      </w:r>
-      <w:proofErr w:type="spellEnd"/>
+          <w:highlight w:val="yellow"/>
+          <w:lang w:val="pt-BR"/>
+        </w:rPr>
+        <w:t xml:space="preserve">Victoria L. Rubin, Yimin Chen e Nadia K. Conroy. </w:t>
+      </w:r>
       <w:r>
         <w:rPr>
           <w:rFonts w:ascii="Times" w:hAnsi="Times"/>
           <w:szCs w:val="20"/>
+          <w:highlight w:val="yellow"/>
           <w:lang w:val="en-US"/>
         </w:rPr>
-        <w:t xml:space="preserve"> e Francesco </w:t>
-      </w:r>
-      <w:proofErr w:type="spellStart"/>
-      <w:r>
-        <w:rPr>
-          <w:rFonts w:ascii="Times" w:hAnsi="Times"/>
-          <w:szCs w:val="20"/>
-          <w:lang w:val="en-US"/>
-        </w:rPr>
-        <w:t>Marcelloni</w:t>
-      </w:r>
-      <w:proofErr w:type="spellEnd"/>
-      <w:r>
-        <w:rPr>
-          <w:rFonts w:ascii="Times" w:hAnsi="Times"/>
-          <w:szCs w:val="20"/>
-          <w:lang w:val="en-US"/>
-        </w:rPr>
-        <w:t xml:space="preserve">. 2019. A Survey on fake news and </w:t>
-      </w:r>
-      <w:proofErr w:type="spellStart"/>
-      <w:r>
-        <w:rPr>
-          <w:rFonts w:ascii="Times" w:hAnsi="Times"/>
-          <w:szCs w:val="20"/>
-          <w:lang w:val="en-US"/>
-        </w:rPr>
-        <w:t>Rumour</w:t>
-      </w:r>
-      <w:proofErr w:type="spellEnd"/>
-      <w:r>
-        <w:rPr>
-          <w:rFonts w:ascii="Times" w:hAnsi="Times"/>
-          <w:szCs w:val="20"/>
-          <w:lang w:val="en-US"/>
-        </w:rPr>
-        <w:t xml:space="preserve"> Detection Techniques. Information Sciences, 497, (Sep 2019), 38-55. DOI: https://doi.org/10.1016/j.ins.2019.05.035</w:t>
+        <w:t>2016. Deception detection for news: three types of fakes. Proceedings of the Association for Information Science and Technology 52, 1 (Feb 2016), 1-4. DOI: https://doi.org/10.1002/pra2.2015.145052010083</w:t>
       </w:r>
     </w:p>
     <w:p>
@@ -14297,90 +14819,35 @@
         <w:rPr>
           <w:rFonts w:ascii="Times" w:hAnsi="Times"/>
           <w:szCs w:val="20"/>
-          <w:lang w:val="en-US"/>
-        </w:rPr>
-        <w:t>[5]</w:t>
+          <w:lang w:val="pt-BR"/>
+        </w:rPr>
+        <w:t>[18]</w:t>
       </w:r>
       <w:r>
         <w:rPr>
           <w:rFonts w:ascii="Times" w:hAnsi="Times"/>
           <w:szCs w:val="20"/>
-          <w:lang w:val="en-US"/>
+          <w:lang w:val="pt-BR"/>
         </w:rPr>
         <w:tab/>
-        <w:t xml:space="preserve">Karishma Sharma, </w:t>
-      </w:r>
-      <w:proofErr w:type="spellStart"/>
+      </w:r>
       <w:r>
         <w:rPr>
           <w:rFonts w:ascii="Times" w:hAnsi="Times"/>
           <w:szCs w:val="20"/>
-          <w:lang w:val="en-US"/>
-        </w:rPr>
-        <w:t>Sungyong</w:t>
-      </w:r>
-      <w:proofErr w:type="spellEnd"/>
+          <w:highlight w:val="yellow"/>
+          <w:lang w:val="pt-BR"/>
+        </w:rPr>
+        <w:t xml:space="preserve">Paulo Freire e Ronaldo Goldschmidt. 2019. Combatendo notícias falsas nas Redes Sociais via Crowd Signals Implícitos. Anais do XVI Encontro Nacional de Inteligência Artificial e Computacional. </w:t>
+      </w:r>
       <w:r>
         <w:rPr>
           <w:rFonts w:ascii="Times" w:hAnsi="Times"/>
           <w:szCs w:val="20"/>
+          <w:highlight w:val="yellow"/>
           <w:lang w:val="en-US"/>
         </w:rPr>
-        <w:t xml:space="preserve"> </w:t>
-      </w:r>
-      <w:proofErr w:type="spellStart"/>
-      <w:r>
-        <w:rPr>
-          <w:rFonts w:ascii="Times" w:hAnsi="Times"/>
-          <w:szCs w:val="20"/>
-          <w:lang w:val="en-US"/>
-        </w:rPr>
-        <w:t>Seo</w:t>
-      </w:r>
-      <w:proofErr w:type="spellEnd"/>
-      <w:r>
-        <w:rPr>
-          <w:rFonts w:ascii="Times" w:hAnsi="Times"/>
-          <w:szCs w:val="20"/>
-          <w:lang w:val="en-US"/>
-        </w:rPr>
-        <w:t xml:space="preserve">, </w:t>
-      </w:r>
-      <w:proofErr w:type="spellStart"/>
-      <w:r>
-        <w:rPr>
-          <w:rFonts w:ascii="Times" w:hAnsi="Times"/>
-          <w:szCs w:val="20"/>
-          <w:lang w:val="en-US"/>
-        </w:rPr>
-        <w:t>Chuizheng</w:t>
-      </w:r>
-      <w:proofErr w:type="spellEnd"/>
-      <w:r>
-        <w:rPr>
-          <w:rFonts w:ascii="Times" w:hAnsi="Times"/>
-          <w:szCs w:val="20"/>
-          <w:lang w:val="en-US"/>
-        </w:rPr>
-        <w:t xml:space="preserve"> Meng, Sirisha </w:t>
-      </w:r>
-      <w:proofErr w:type="spellStart"/>
-      <w:r>
-        <w:rPr>
-          <w:rFonts w:ascii="Times" w:hAnsi="Times"/>
-          <w:szCs w:val="20"/>
-          <w:lang w:val="en-US"/>
-        </w:rPr>
-        <w:t>Rambhatla</w:t>
-      </w:r>
-      <w:proofErr w:type="spellEnd"/>
-      <w:r>
-        <w:rPr>
-          <w:rFonts w:ascii="Times" w:hAnsi="Times"/>
-          <w:szCs w:val="20"/>
-          <w:lang w:val="en-US"/>
-        </w:rPr>
-        <w:t xml:space="preserve"> e Yan Liu. 2020. COVID-19 on Social Media: Analyzing Misinformation in Twitter Conversations, (Mar 2020). http://128.84.4.18/abs/2003.12309</w:t>
+        <w:t>(Oct 2019), 424-435. DOI: https://doi.org/10.5753/eniac.2019.9303</w:t>
       </w:r>
     </w:p>
     <w:p>
@@ -14399,7 +14866,7 @@
           <w:szCs w:val="20"/>
           <w:lang w:val="en-US"/>
         </w:rPr>
-        <w:t>[6]</w:t>
+        <w:t>[27]</w:t>
       </w:r>
       <w:r>
         <w:rPr>
@@ -14408,25 +14875,90 @@
           <w:lang w:val="en-US"/>
         </w:rPr>
         <w:tab/>
-        <w:t xml:space="preserve">El </w:t>
-      </w:r>
-      <w:proofErr w:type="spellStart"/>
+      </w:r>
       <w:r>
         <w:rPr>
           <w:rFonts w:ascii="Times" w:hAnsi="Times"/>
           <w:szCs w:val="20"/>
+          <w:highlight w:val="yellow"/>
           <w:lang w:val="en-US"/>
         </w:rPr>
-        <w:t>Naqa</w:t>
-      </w:r>
-      <w:proofErr w:type="spellEnd"/>
+        <w:t xml:space="preserve">Soroush </w:t>
+      </w:r>
+      <w:proofErr w:type="spellStart"/>
       <w:r>
         <w:rPr>
           <w:rFonts w:ascii="Times" w:hAnsi="Times"/>
           <w:szCs w:val="20"/>
+          <w:highlight w:val="yellow"/>
           <w:lang w:val="en-US"/>
         </w:rPr>
-        <w:t xml:space="preserve"> I., Murphy M. What Is Machine Learning? 2015. Machine Learning in Radiation Oncology. (2015). 3-11. DOI: https://doi.org/10.1007/978-3-319-18305-3_1</w:t>
+        <w:t>Vosoughi</w:t>
+      </w:r>
+      <w:proofErr w:type="spellEnd"/>
+      <w:r>
+        <w:rPr>
+          <w:rFonts w:ascii="Times" w:hAnsi="Times"/>
+          <w:szCs w:val="20"/>
+          <w:highlight w:val="yellow"/>
+          <w:lang w:val="en-US"/>
+        </w:rPr>
+        <w:t xml:space="preserve">, Deb Roy e Sinan Aral. 2018. The spread of true and false news online. </w:t>
+      </w:r>
+      <w:r>
+        <w:rPr>
+          <w:rFonts w:ascii="Times" w:hAnsi="Times"/>
+          <w:szCs w:val="20"/>
+          <w:highlight w:val="yellow"/>
+          <w:lang w:val="pt-BR"/>
+        </w:rPr>
+        <w:t xml:space="preserve">Science 359, 6380 (Mar 2018), 1146–1151. </w:t>
+      </w:r>
+      <w:r>
+        <w:rPr>
+          <w:rFonts w:ascii="Times" w:hAnsi="Times"/>
+          <w:szCs w:val="20"/>
+          <w:highlight w:val="yellow"/>
+          <w:lang w:val="en-US"/>
+        </w:rPr>
+        <w:t xml:space="preserve">DOI: </w:t>
+      </w:r>
+      <w:r>
+        <w:rPr>
+          <w:rFonts w:ascii="Times" w:hAnsi="Times"/>
+          <w:szCs w:val="20"/>
+          <w:highlight w:val="yellow"/>
+          <w:lang w:val="en-US"/>
+        </w:rPr>
+        <w:t>https://doi.org/10.1126/science.aap9559</w:t>
+      </w:r>
+    </w:p>
+    <w:p>
+      <w:pPr>
+        <w:pStyle w:val="Reference"/>
+        <w:tabs>
+          <w:tab w:val="left" w:pos="720"/>
+        </w:tabs>
+      </w:pPr>
+      <w:r>
+        <w:rPr>
+          <w:highlight w:val="yellow"/>
+        </w:rPr>
+        <w:t xml:space="preserve">Jesse Davis e Mark </w:t>
+      </w:r>
+      <w:proofErr w:type="spellStart"/>
+      <w:r>
+        <w:rPr>
+          <w:highlight w:val="yellow"/>
+        </w:rPr>
+        <w:t>Goadrich</w:t>
+      </w:r>
+      <w:proofErr w:type="spellEnd"/>
+      <w:r>
+        <w:rPr>
+          <w:highlight w:val="yellow"/>
+        </w:rPr>
+        <w:t>. 2006. The relationship between Precision-Recall and ROC curves. Proceedings of the 23rd International Conference on Machine Learning, 6, (Jun 2006), 233-240. DOI: https://doi.org/10.1145/1143844.1143874</w:t>
       </w:r>
     </w:p>
     <w:p>
@@ -14439,1407 +14971,6 @@
           <w:lang w:val="en-US"/>
         </w:rPr>
       </w:pPr>
-      <w:r>
-        <w:rPr>
-          <w:rFonts w:ascii="Times" w:hAnsi="Times"/>
-          <w:szCs w:val="20"/>
-          <w:lang w:val="en-US"/>
-        </w:rPr>
-        <w:t>[7]</w:t>
-      </w:r>
-      <w:r>
-        <w:rPr>
-          <w:rFonts w:ascii="Times" w:hAnsi="Times"/>
-          <w:szCs w:val="20"/>
-          <w:lang w:val="en-US"/>
-        </w:rPr>
-        <w:tab/>
-        <w:t>Monteiro R.A., Santos R.L.S., Pardo T.A.S., de Almeida T.A., Ruiz E.E.S., Vale O.A. Contributions to the Study of Fake News in Portuguese: New Corpus and Automatic Detection Results. In: Villavicencio A. et al. (eds) Computational Processing of the Portuguese Language. PROPOR 2018. Lecture Notes in Computer Science, vol 11122. Springer, Cham</w:t>
-      </w:r>
-    </w:p>
-    <w:p>
-      <w:pPr>
-        <w:spacing w:before="120"/>
-        <w:jc w:val="both"/>
-        <w:rPr>
-          <w:rFonts w:ascii="Times" w:hAnsi="Times"/>
-          <w:szCs w:val="20"/>
-          <w:lang w:val="en-US"/>
-        </w:rPr>
-      </w:pPr>
-      <w:r>
-        <w:rPr>
-          <w:rFonts w:ascii="Times" w:hAnsi="Times"/>
-          <w:szCs w:val="20"/>
-          <w:lang w:val="en-US"/>
-        </w:rPr>
-        <w:t>[8]</w:t>
-      </w:r>
-      <w:r>
-        <w:rPr>
-          <w:rFonts w:ascii="Times" w:hAnsi="Times"/>
-          <w:szCs w:val="20"/>
-          <w:lang w:val="en-US"/>
-        </w:rPr>
-        <w:tab/>
-        <w:t xml:space="preserve">Klein, D., </w:t>
-      </w:r>
-      <w:proofErr w:type="spellStart"/>
-      <w:r>
-        <w:rPr>
-          <w:rFonts w:ascii="Times" w:hAnsi="Times"/>
-          <w:szCs w:val="20"/>
-          <w:lang w:val="en-US"/>
-        </w:rPr>
-        <w:t>Wueller</w:t>
-      </w:r>
-      <w:proofErr w:type="spellEnd"/>
-      <w:r>
-        <w:rPr>
-          <w:rFonts w:ascii="Times" w:hAnsi="Times"/>
-          <w:szCs w:val="20"/>
-          <w:lang w:val="en-US"/>
-        </w:rPr>
-        <w:t>, J. Fake News: A Legal Perspective. Journal of Internet Law 20(10), 2017.</w:t>
-      </w:r>
-    </w:p>
-    <w:p>
-      <w:pPr>
-        <w:spacing w:before="120"/>
-        <w:jc w:val="both"/>
-        <w:rPr>
-          <w:rFonts w:ascii="Times" w:hAnsi="Times"/>
-          <w:szCs w:val="20"/>
-          <w:lang w:val="en-US"/>
-        </w:rPr>
-      </w:pPr>
-      <w:r>
-        <w:rPr>
-          <w:rFonts w:ascii="Times" w:hAnsi="Times"/>
-          <w:szCs w:val="20"/>
-          <w:lang w:val="en-US"/>
-        </w:rPr>
-        <w:t>[9]</w:t>
-      </w:r>
-      <w:r>
-        <w:rPr>
-          <w:rFonts w:ascii="Times" w:hAnsi="Times"/>
-          <w:szCs w:val="20"/>
-          <w:lang w:val="en-US"/>
-        </w:rPr>
-        <w:tab/>
-        <w:t xml:space="preserve">Edson C. </w:t>
-      </w:r>
-      <w:proofErr w:type="spellStart"/>
-      <w:r>
-        <w:rPr>
-          <w:rFonts w:ascii="Times" w:hAnsi="Times"/>
-          <w:szCs w:val="20"/>
-          <w:lang w:val="en-US"/>
-        </w:rPr>
-        <w:t>Tandoc</w:t>
-      </w:r>
-      <w:proofErr w:type="spellEnd"/>
-      <w:r>
-        <w:rPr>
-          <w:rFonts w:ascii="Times" w:hAnsi="Times"/>
-          <w:szCs w:val="20"/>
-          <w:lang w:val="en-US"/>
-        </w:rPr>
-        <w:t xml:space="preserve"> Jr., Zheng Wei Lim e Richard Ling. 2018 Defining “Fake news”, Digital Journalism 6, 2 (Aug 2018), 137-153. DOI: https://doi.org/10.1080/21670811.2017.1360143</w:t>
-      </w:r>
-    </w:p>
-    <w:p>
-      <w:pPr>
-        <w:spacing w:before="120"/>
-        <w:jc w:val="both"/>
-        <w:rPr>
-          <w:rFonts w:ascii="Times" w:hAnsi="Times"/>
-          <w:szCs w:val="20"/>
-          <w:lang w:val="pt-BR"/>
-        </w:rPr>
-      </w:pPr>
-      <w:r>
-        <w:rPr>
-          <w:rFonts w:ascii="Times" w:hAnsi="Times"/>
-          <w:szCs w:val="20"/>
-          <w:lang w:val="en-US"/>
-        </w:rPr>
-        <w:t>[10]</w:t>
-      </w:r>
-      <w:r>
-        <w:rPr>
-          <w:rFonts w:ascii="Times" w:hAnsi="Times"/>
-          <w:szCs w:val="20"/>
-          <w:lang w:val="en-US"/>
-        </w:rPr>
-        <w:tab/>
-        <w:t xml:space="preserve">Roberto </w:t>
-      </w:r>
-      <w:proofErr w:type="spellStart"/>
-      <w:r>
-        <w:rPr>
-          <w:rFonts w:ascii="Times" w:hAnsi="Times"/>
-          <w:szCs w:val="20"/>
-          <w:lang w:val="en-US"/>
-        </w:rPr>
-        <w:t>Adriani</w:t>
-      </w:r>
-      <w:proofErr w:type="spellEnd"/>
-      <w:r>
-        <w:rPr>
-          <w:rFonts w:ascii="Times" w:hAnsi="Times"/>
-          <w:szCs w:val="20"/>
-          <w:lang w:val="en-US"/>
-        </w:rPr>
-        <w:t xml:space="preserve">. 2019. Fake news in the Corporate World: A </w:t>
-      </w:r>
-      <w:proofErr w:type="spellStart"/>
-      <w:r>
-        <w:rPr>
-          <w:rFonts w:ascii="Times" w:hAnsi="Times"/>
-          <w:szCs w:val="20"/>
-          <w:lang w:val="en-US"/>
-        </w:rPr>
-        <w:t>RisingThreat.European</w:t>
-      </w:r>
-      <w:proofErr w:type="spellEnd"/>
-      <w:r>
-        <w:rPr>
-          <w:rFonts w:ascii="Times" w:hAnsi="Times"/>
-          <w:szCs w:val="20"/>
-          <w:lang w:val="en-US"/>
-        </w:rPr>
-        <w:t xml:space="preserve"> Journal of Social Science Education and </w:t>
-      </w:r>
-      <w:proofErr w:type="gramStart"/>
-      <w:r>
-        <w:rPr>
-          <w:rFonts w:ascii="Times" w:hAnsi="Times"/>
-          <w:szCs w:val="20"/>
-          <w:lang w:val="en-US"/>
-        </w:rPr>
-        <w:t>Research  6</w:t>
-      </w:r>
-      <w:proofErr w:type="gramEnd"/>
-      <w:r>
-        <w:rPr>
-          <w:rFonts w:ascii="Times" w:hAnsi="Times"/>
-          <w:szCs w:val="20"/>
-          <w:lang w:val="en-US"/>
-        </w:rPr>
-        <w:t xml:space="preserve">, 1 (Apr, 2019), 92-110. </w:t>
-      </w:r>
-      <w:r>
-        <w:rPr>
-          <w:rFonts w:ascii="Times" w:hAnsi="Times"/>
-          <w:szCs w:val="20"/>
-          <w:lang w:val="pt-BR"/>
-        </w:rPr>
-        <w:t>DOI: http://dx.doi.org/10.26417/ejser.v6i1.p92-110</w:t>
-      </w:r>
-    </w:p>
-    <w:p>
-      <w:pPr>
-        <w:spacing w:before="120"/>
-        <w:jc w:val="both"/>
-        <w:rPr>
-          <w:rFonts w:ascii="Times" w:hAnsi="Times"/>
-          <w:szCs w:val="20"/>
-          <w:lang w:val="pt-BR"/>
-        </w:rPr>
-      </w:pPr>
-      <w:r>
-        <w:rPr>
-          <w:rFonts w:ascii="Times" w:hAnsi="Times"/>
-          <w:szCs w:val="20"/>
-          <w:lang w:val="pt-BR"/>
-        </w:rPr>
-        <w:t>[11]</w:t>
-      </w:r>
-      <w:r>
-        <w:rPr>
-          <w:rFonts w:ascii="Times" w:hAnsi="Times"/>
-          <w:szCs w:val="20"/>
-          <w:lang w:val="pt-BR"/>
-        </w:rPr>
-        <w:tab/>
-      </w:r>
-      <w:proofErr w:type="spellStart"/>
-      <w:r>
-        <w:rPr>
-          <w:rFonts w:ascii="Times" w:hAnsi="Times"/>
-          <w:szCs w:val="20"/>
-          <w:lang w:val="pt-BR"/>
-        </w:rPr>
-        <w:t>Mykhailo</w:t>
-      </w:r>
-      <w:proofErr w:type="spellEnd"/>
-      <w:r>
-        <w:rPr>
-          <w:rFonts w:ascii="Times" w:hAnsi="Times"/>
-          <w:szCs w:val="20"/>
-          <w:lang w:val="pt-BR"/>
-        </w:rPr>
-        <w:t xml:space="preserve"> </w:t>
-      </w:r>
-      <w:proofErr w:type="spellStart"/>
-      <w:r>
-        <w:rPr>
-          <w:rFonts w:ascii="Times" w:hAnsi="Times"/>
-          <w:szCs w:val="20"/>
-          <w:lang w:val="pt-BR"/>
-        </w:rPr>
-        <w:t>Granik</w:t>
-      </w:r>
-      <w:proofErr w:type="spellEnd"/>
-      <w:r>
-        <w:rPr>
-          <w:rFonts w:ascii="Times" w:hAnsi="Times"/>
-          <w:szCs w:val="20"/>
-          <w:lang w:val="pt-BR"/>
-        </w:rPr>
-        <w:t xml:space="preserve"> e </w:t>
-      </w:r>
-      <w:proofErr w:type="spellStart"/>
-      <w:r>
-        <w:rPr>
-          <w:rFonts w:ascii="Times" w:hAnsi="Times"/>
-          <w:szCs w:val="20"/>
-          <w:lang w:val="pt-BR"/>
-        </w:rPr>
-        <w:t>Volodymyr</w:t>
-      </w:r>
-      <w:proofErr w:type="spellEnd"/>
-      <w:r>
-        <w:rPr>
-          <w:rFonts w:ascii="Times" w:hAnsi="Times"/>
-          <w:szCs w:val="20"/>
-          <w:lang w:val="pt-BR"/>
-        </w:rPr>
-        <w:t xml:space="preserve"> </w:t>
-      </w:r>
-      <w:proofErr w:type="spellStart"/>
-      <w:r>
-        <w:rPr>
-          <w:rFonts w:ascii="Times" w:hAnsi="Times"/>
-          <w:szCs w:val="20"/>
-          <w:lang w:val="pt-BR"/>
-        </w:rPr>
-        <w:t>Mesyura</w:t>
-      </w:r>
-      <w:proofErr w:type="spellEnd"/>
-      <w:r>
-        <w:rPr>
-          <w:rFonts w:ascii="Times" w:hAnsi="Times"/>
-          <w:szCs w:val="20"/>
-          <w:lang w:val="pt-BR"/>
-        </w:rPr>
-        <w:t xml:space="preserve">. </w:t>
-      </w:r>
-      <w:r>
-        <w:rPr>
-          <w:rFonts w:ascii="Times" w:hAnsi="Times"/>
-          <w:szCs w:val="20"/>
-          <w:lang w:val="en-US"/>
-        </w:rPr>
-        <w:t xml:space="preserve">2017. Fake news detection using naive bayes classifier. 2017 IEEE First Ukraine Conference on Electrical and Computer Engineering (UKRCON), 2017, 900–903. </w:t>
-      </w:r>
-      <w:r>
-        <w:rPr>
-          <w:rFonts w:ascii="Times" w:hAnsi="Times"/>
-          <w:szCs w:val="20"/>
-          <w:lang w:val="pt-BR"/>
-        </w:rPr>
-        <w:t>DOI: https://doi.org/10.1109/UKRCON.2017.8100379</w:t>
-      </w:r>
-    </w:p>
-    <w:p>
-      <w:pPr>
-        <w:spacing w:before="120"/>
-        <w:jc w:val="both"/>
-        <w:rPr>
-          <w:rFonts w:ascii="Times" w:hAnsi="Times"/>
-          <w:szCs w:val="20"/>
-          <w:lang w:val="en-US"/>
-        </w:rPr>
-      </w:pPr>
-      <w:r>
-        <w:rPr>
-          <w:rFonts w:ascii="Times" w:hAnsi="Times"/>
-          <w:szCs w:val="20"/>
-          <w:lang w:val="pt-BR"/>
-        </w:rPr>
-        <w:t>[12]</w:t>
-      </w:r>
-      <w:r>
-        <w:rPr>
-          <w:rFonts w:ascii="Times" w:hAnsi="Times"/>
-          <w:szCs w:val="20"/>
-          <w:lang w:val="pt-BR"/>
-        </w:rPr>
-        <w:tab/>
-      </w:r>
-      <w:proofErr w:type="spellStart"/>
-      <w:r>
-        <w:rPr>
-          <w:rFonts w:ascii="Times" w:hAnsi="Times"/>
-          <w:szCs w:val="20"/>
-          <w:lang w:val="pt-BR"/>
-        </w:rPr>
-        <w:t>Pranav</w:t>
-      </w:r>
-      <w:proofErr w:type="spellEnd"/>
-      <w:r>
-        <w:rPr>
-          <w:rFonts w:ascii="Times" w:hAnsi="Times"/>
-          <w:szCs w:val="20"/>
-          <w:lang w:val="pt-BR"/>
-        </w:rPr>
-        <w:t xml:space="preserve"> </w:t>
-      </w:r>
-      <w:proofErr w:type="spellStart"/>
-      <w:r>
-        <w:rPr>
-          <w:rFonts w:ascii="Times" w:hAnsi="Times"/>
-          <w:szCs w:val="20"/>
-          <w:lang w:val="pt-BR"/>
-        </w:rPr>
-        <w:t>Bharadwaj</w:t>
-      </w:r>
-      <w:proofErr w:type="spellEnd"/>
-      <w:r>
-        <w:rPr>
-          <w:rFonts w:ascii="Times" w:hAnsi="Times"/>
-          <w:szCs w:val="20"/>
-          <w:lang w:val="pt-BR"/>
-        </w:rPr>
-        <w:t xml:space="preserve"> e </w:t>
-      </w:r>
-      <w:proofErr w:type="spellStart"/>
-      <w:r>
-        <w:rPr>
-          <w:rFonts w:ascii="Times" w:hAnsi="Times"/>
-          <w:szCs w:val="20"/>
-          <w:lang w:val="pt-BR"/>
-        </w:rPr>
-        <w:t>Zongru</w:t>
-      </w:r>
-      <w:proofErr w:type="spellEnd"/>
-      <w:r>
-        <w:rPr>
-          <w:rFonts w:ascii="Times" w:hAnsi="Times"/>
-          <w:szCs w:val="20"/>
-          <w:lang w:val="pt-BR"/>
-        </w:rPr>
-        <w:t xml:space="preserve"> </w:t>
-      </w:r>
-      <w:proofErr w:type="spellStart"/>
-      <w:r>
-        <w:rPr>
-          <w:rFonts w:ascii="Times" w:hAnsi="Times"/>
-          <w:szCs w:val="20"/>
-          <w:lang w:val="pt-BR"/>
-        </w:rPr>
-        <w:t>Shao</w:t>
-      </w:r>
-      <w:proofErr w:type="spellEnd"/>
-      <w:r>
-        <w:rPr>
-          <w:rFonts w:ascii="Times" w:hAnsi="Times"/>
-          <w:szCs w:val="20"/>
-          <w:lang w:val="pt-BR"/>
-        </w:rPr>
-        <w:t xml:space="preserve">, 2019. </w:t>
-      </w:r>
-      <w:r>
-        <w:rPr>
-          <w:rFonts w:ascii="Times" w:hAnsi="Times"/>
-          <w:szCs w:val="20"/>
-          <w:lang w:val="en-US"/>
-        </w:rPr>
-        <w:t>Fake news detection with semantic features and text mining. International Journal on Natural Language Computing 8, 3 (</w:t>
-      </w:r>
-      <w:proofErr w:type="gramStart"/>
-      <w:r>
-        <w:rPr>
-          <w:rFonts w:ascii="Times" w:hAnsi="Times"/>
-          <w:szCs w:val="20"/>
-          <w:lang w:val="en-US"/>
-        </w:rPr>
-        <w:t>Jun,</w:t>
-      </w:r>
-      <w:proofErr w:type="gramEnd"/>
-      <w:r>
-        <w:rPr>
-          <w:rFonts w:ascii="Times" w:hAnsi="Times"/>
-          <w:szCs w:val="20"/>
-          <w:lang w:val="en-US"/>
-        </w:rPr>
-        <w:t xml:space="preserve"> 2003), 6 pages. DOI: http://dx.doi.org/10.5121/ijnlc.2019.8302</w:t>
-      </w:r>
-    </w:p>
-    <w:p>
-      <w:pPr>
-        <w:spacing w:before="120"/>
-        <w:jc w:val="both"/>
-        <w:rPr>
-          <w:rFonts w:ascii="Times" w:hAnsi="Times"/>
-          <w:szCs w:val="20"/>
-          <w:lang w:val="en-US"/>
-        </w:rPr>
-      </w:pPr>
-      <w:r>
-        <w:rPr>
-          <w:rFonts w:ascii="Times" w:hAnsi="Times"/>
-          <w:szCs w:val="20"/>
-          <w:lang w:val="pt-BR"/>
-        </w:rPr>
-        <w:t>[13]</w:t>
-      </w:r>
-      <w:r>
-        <w:rPr>
-          <w:rFonts w:ascii="Times" w:hAnsi="Times"/>
-          <w:szCs w:val="20"/>
-          <w:lang w:val="pt-BR"/>
-        </w:rPr>
-        <w:tab/>
-        <w:t xml:space="preserve">Victoria L. Rubin, </w:t>
-      </w:r>
-      <w:proofErr w:type="spellStart"/>
-      <w:r>
-        <w:rPr>
-          <w:rFonts w:ascii="Times" w:hAnsi="Times"/>
-          <w:szCs w:val="20"/>
-          <w:lang w:val="pt-BR"/>
-        </w:rPr>
-        <w:t>Yimin</w:t>
-      </w:r>
-      <w:proofErr w:type="spellEnd"/>
-      <w:r>
-        <w:rPr>
-          <w:rFonts w:ascii="Times" w:hAnsi="Times"/>
-          <w:szCs w:val="20"/>
-          <w:lang w:val="pt-BR"/>
-        </w:rPr>
-        <w:t xml:space="preserve"> Chen e </w:t>
-      </w:r>
-      <w:proofErr w:type="spellStart"/>
-      <w:r>
-        <w:rPr>
-          <w:rFonts w:ascii="Times" w:hAnsi="Times"/>
-          <w:szCs w:val="20"/>
-          <w:lang w:val="pt-BR"/>
-        </w:rPr>
-        <w:t>Nadia</w:t>
-      </w:r>
-      <w:proofErr w:type="spellEnd"/>
-      <w:r>
-        <w:rPr>
-          <w:rFonts w:ascii="Times" w:hAnsi="Times"/>
-          <w:szCs w:val="20"/>
-          <w:lang w:val="pt-BR"/>
-        </w:rPr>
-        <w:t xml:space="preserve"> K. </w:t>
-      </w:r>
-      <w:proofErr w:type="spellStart"/>
-      <w:r>
-        <w:rPr>
-          <w:rFonts w:ascii="Times" w:hAnsi="Times"/>
-          <w:szCs w:val="20"/>
-          <w:lang w:val="pt-BR"/>
-        </w:rPr>
-        <w:t>Conroy</w:t>
-      </w:r>
-      <w:proofErr w:type="spellEnd"/>
-      <w:r>
-        <w:rPr>
-          <w:rFonts w:ascii="Times" w:hAnsi="Times"/>
-          <w:szCs w:val="20"/>
-          <w:lang w:val="pt-BR"/>
-        </w:rPr>
-        <w:t xml:space="preserve">. </w:t>
-      </w:r>
-      <w:r>
-        <w:rPr>
-          <w:rFonts w:ascii="Times" w:hAnsi="Times"/>
-          <w:szCs w:val="20"/>
-          <w:lang w:val="en-US"/>
-        </w:rPr>
-        <w:t>2016. Deception detection for news: three types of fakes. Proceedings of the Association for Information Science and Technology 52, 1 (Feb 2016), 1-4. DOI: https://doi.org/10.1002/pra2.2015.145052010083</w:t>
-      </w:r>
-    </w:p>
-    <w:p>
-      <w:pPr>
-        <w:spacing w:before="120"/>
-        <w:jc w:val="both"/>
-        <w:rPr>
-          <w:rFonts w:ascii="Times" w:hAnsi="Times"/>
-          <w:szCs w:val="20"/>
-          <w:lang w:val="en-US"/>
-        </w:rPr>
-      </w:pPr>
-      <w:r>
-        <w:rPr>
-          <w:rFonts w:ascii="Times" w:hAnsi="Times"/>
-          <w:szCs w:val="20"/>
-          <w:lang w:val="en-US"/>
-        </w:rPr>
-        <w:t>[14]</w:t>
-      </w:r>
-      <w:r>
-        <w:rPr>
-          <w:rFonts w:ascii="Times" w:hAnsi="Times"/>
-          <w:szCs w:val="20"/>
-          <w:lang w:val="en-US"/>
-        </w:rPr>
-        <w:tab/>
-        <w:t xml:space="preserve">Zhou, Xinyi, and Reza </w:t>
-      </w:r>
-      <w:proofErr w:type="spellStart"/>
-      <w:r>
-        <w:rPr>
-          <w:rFonts w:ascii="Times" w:hAnsi="Times"/>
-          <w:szCs w:val="20"/>
-          <w:lang w:val="en-US"/>
-        </w:rPr>
-        <w:t>Zafarani</w:t>
-      </w:r>
-      <w:proofErr w:type="spellEnd"/>
-      <w:r>
-        <w:rPr>
-          <w:rFonts w:ascii="Times" w:hAnsi="Times"/>
-          <w:szCs w:val="20"/>
-          <w:lang w:val="en-US"/>
-        </w:rPr>
-        <w:t xml:space="preserve">. "Fake news: A survey of research, detection methods, and opportunities." </w:t>
-      </w:r>
-      <w:proofErr w:type="spellStart"/>
-      <w:r>
-        <w:rPr>
-          <w:rFonts w:ascii="Times" w:hAnsi="Times"/>
-          <w:szCs w:val="20"/>
-          <w:lang w:val="en-US"/>
-        </w:rPr>
-        <w:t>arXiv</w:t>
-      </w:r>
-      <w:proofErr w:type="spellEnd"/>
-      <w:r>
-        <w:rPr>
-          <w:rFonts w:ascii="Times" w:hAnsi="Times"/>
-          <w:szCs w:val="20"/>
-          <w:lang w:val="en-US"/>
-        </w:rPr>
-        <w:t xml:space="preserve"> preprint arXiv:1812.00315 (2018).</w:t>
-      </w:r>
-    </w:p>
-    <w:p>
-      <w:pPr>
-        <w:spacing w:before="120"/>
-        <w:jc w:val="both"/>
-        <w:rPr>
-          <w:rFonts w:ascii="Times" w:hAnsi="Times"/>
-          <w:szCs w:val="20"/>
-          <w:lang w:val="en-US"/>
-        </w:rPr>
-      </w:pPr>
-      <w:r>
-        <w:rPr>
-          <w:rFonts w:ascii="Times" w:hAnsi="Times"/>
-          <w:szCs w:val="20"/>
-          <w:lang w:val="en-US"/>
-        </w:rPr>
-        <w:t>[15]</w:t>
-      </w:r>
-      <w:r>
-        <w:rPr>
-          <w:rFonts w:ascii="Times" w:hAnsi="Times"/>
-          <w:szCs w:val="20"/>
-          <w:lang w:val="en-US"/>
-        </w:rPr>
-        <w:tab/>
-        <w:t xml:space="preserve">Lane, H., Howard, C., </w:t>
-      </w:r>
-      <w:proofErr w:type="spellStart"/>
-      <w:r>
-        <w:rPr>
-          <w:rFonts w:ascii="Times" w:hAnsi="Times"/>
-          <w:szCs w:val="20"/>
-          <w:lang w:val="en-US"/>
-        </w:rPr>
-        <w:t>Hapke</w:t>
-      </w:r>
-      <w:proofErr w:type="spellEnd"/>
-      <w:r>
-        <w:rPr>
-          <w:rFonts w:ascii="Times" w:hAnsi="Times"/>
-          <w:szCs w:val="20"/>
-          <w:lang w:val="en-US"/>
-        </w:rPr>
-        <w:t xml:space="preserve">, H. Natural Language Processing in action, 1st </w:t>
-      </w:r>
-      <w:proofErr w:type="spellStart"/>
-      <w:r>
-        <w:rPr>
-          <w:rFonts w:ascii="Times" w:hAnsi="Times"/>
-          <w:szCs w:val="20"/>
-          <w:lang w:val="en-US"/>
-        </w:rPr>
-        <w:t>edn</w:t>
-      </w:r>
-      <w:proofErr w:type="spellEnd"/>
-      <w:r>
-        <w:rPr>
-          <w:rFonts w:ascii="Times" w:hAnsi="Times"/>
-          <w:szCs w:val="20"/>
-          <w:lang w:val="en-US"/>
-        </w:rPr>
-        <w:t>. Manning Publications, (2019).</w:t>
-      </w:r>
-    </w:p>
-    <w:p>
-      <w:pPr>
-        <w:spacing w:before="120"/>
-        <w:jc w:val="both"/>
-        <w:rPr>
-          <w:rFonts w:ascii="Times" w:hAnsi="Times"/>
-          <w:szCs w:val="20"/>
-          <w:lang w:val="en-US"/>
-        </w:rPr>
-      </w:pPr>
-      <w:r>
-        <w:rPr>
-          <w:rFonts w:ascii="Times" w:hAnsi="Times"/>
-          <w:szCs w:val="20"/>
-          <w:lang w:val="en-US"/>
-        </w:rPr>
-        <w:lastRenderedPageBreak/>
-        <w:t xml:space="preserve">[16] Ghosh, S., Gunning, D. Natural Language Processing Fundamentals. 1st </w:t>
-      </w:r>
-      <w:proofErr w:type="spellStart"/>
-      <w:r>
-        <w:rPr>
-          <w:rFonts w:ascii="Times" w:hAnsi="Times"/>
-          <w:szCs w:val="20"/>
-          <w:lang w:val="en-US"/>
-        </w:rPr>
-        <w:t>edn</w:t>
-      </w:r>
-      <w:proofErr w:type="spellEnd"/>
-      <w:r>
-        <w:rPr>
-          <w:rFonts w:ascii="Times" w:hAnsi="Times"/>
-          <w:szCs w:val="20"/>
-          <w:lang w:val="en-US"/>
-        </w:rPr>
-        <w:t xml:space="preserve">. </w:t>
-      </w:r>
-      <w:proofErr w:type="spellStart"/>
-      <w:r>
-        <w:rPr>
-          <w:rFonts w:ascii="Times" w:hAnsi="Times"/>
-          <w:szCs w:val="20"/>
-          <w:lang w:val="en-US"/>
-        </w:rPr>
-        <w:t>Packt</w:t>
-      </w:r>
-      <w:proofErr w:type="spellEnd"/>
-      <w:r>
-        <w:rPr>
-          <w:rFonts w:ascii="Times" w:hAnsi="Times"/>
-          <w:szCs w:val="20"/>
-          <w:lang w:val="en-US"/>
-        </w:rPr>
-        <w:t xml:space="preserve"> Publishing, (2019).</w:t>
-      </w:r>
-    </w:p>
-    <w:p>
-      <w:pPr>
-        <w:spacing w:before="120"/>
-        <w:jc w:val="both"/>
-        <w:rPr>
-          <w:rFonts w:ascii="Times" w:hAnsi="Times"/>
-          <w:szCs w:val="20"/>
-          <w:lang w:val="en-US"/>
-        </w:rPr>
-      </w:pPr>
-      <w:r>
-        <w:rPr>
-          <w:rFonts w:ascii="Times" w:hAnsi="Times"/>
-          <w:szCs w:val="20"/>
-          <w:lang w:val="en-US"/>
-        </w:rPr>
-        <w:t>[17] Jivani, A. et al. A comparative study of stemming algorithms. Int. J. Comp. Tech. Appl 2(6), 1930-1938 (2011).</w:t>
-      </w:r>
-    </w:p>
-    <w:p>
-      <w:pPr>
-        <w:spacing w:before="120"/>
-        <w:jc w:val="both"/>
-        <w:rPr>
-          <w:rFonts w:ascii="Times" w:hAnsi="Times"/>
-          <w:szCs w:val="20"/>
-          <w:lang w:val="en-US"/>
-        </w:rPr>
-      </w:pPr>
-      <w:r>
-        <w:rPr>
-          <w:rFonts w:ascii="Times" w:hAnsi="Times"/>
-          <w:szCs w:val="20"/>
-          <w:lang w:val="pt-BR"/>
-        </w:rPr>
-        <w:t>[18]</w:t>
-      </w:r>
-      <w:r>
-        <w:rPr>
-          <w:rFonts w:ascii="Times" w:hAnsi="Times"/>
-          <w:szCs w:val="20"/>
-          <w:lang w:val="pt-BR"/>
-        </w:rPr>
-        <w:tab/>
-        <w:t xml:space="preserve">Paulo Freire e Ronaldo </w:t>
-      </w:r>
-      <w:proofErr w:type="spellStart"/>
-      <w:r>
-        <w:rPr>
-          <w:rFonts w:ascii="Times" w:hAnsi="Times"/>
-          <w:szCs w:val="20"/>
-          <w:lang w:val="pt-BR"/>
-        </w:rPr>
-        <w:t>Goldschmidt</w:t>
-      </w:r>
-      <w:proofErr w:type="spellEnd"/>
-      <w:r>
-        <w:rPr>
-          <w:rFonts w:ascii="Times" w:hAnsi="Times"/>
-          <w:szCs w:val="20"/>
-          <w:lang w:val="pt-BR"/>
-        </w:rPr>
-        <w:t xml:space="preserve">. 2019. Combatendo notícias falsas nas Redes Sociais via </w:t>
-      </w:r>
-      <w:proofErr w:type="spellStart"/>
-      <w:r>
-        <w:rPr>
-          <w:rFonts w:ascii="Times" w:hAnsi="Times"/>
-          <w:szCs w:val="20"/>
-          <w:lang w:val="pt-BR"/>
-        </w:rPr>
-        <w:t>Crowd</w:t>
-      </w:r>
-      <w:proofErr w:type="spellEnd"/>
-      <w:r>
-        <w:rPr>
-          <w:rFonts w:ascii="Times" w:hAnsi="Times"/>
-          <w:szCs w:val="20"/>
-          <w:lang w:val="pt-BR"/>
-        </w:rPr>
-        <w:t xml:space="preserve"> </w:t>
-      </w:r>
-      <w:proofErr w:type="spellStart"/>
-      <w:r>
-        <w:rPr>
-          <w:rFonts w:ascii="Times" w:hAnsi="Times"/>
-          <w:szCs w:val="20"/>
-          <w:lang w:val="pt-BR"/>
-        </w:rPr>
-        <w:t>Signals</w:t>
-      </w:r>
-      <w:proofErr w:type="spellEnd"/>
-      <w:r>
-        <w:rPr>
-          <w:rFonts w:ascii="Times" w:hAnsi="Times"/>
-          <w:szCs w:val="20"/>
-          <w:lang w:val="pt-BR"/>
-        </w:rPr>
-        <w:t xml:space="preserve"> Implícitos. Anais do XVI Encontro Nacional de Inteligência Artificial e Computacional. </w:t>
-      </w:r>
-      <w:r>
-        <w:rPr>
-          <w:rFonts w:ascii="Times" w:hAnsi="Times"/>
-          <w:szCs w:val="20"/>
-          <w:lang w:val="en-US"/>
-        </w:rPr>
-        <w:t>(Oct 2019), 424-435. DOI: https://doi.org/10.5753/eniac.2019.9303</w:t>
-      </w:r>
-    </w:p>
-    <w:p>
-      <w:pPr>
-        <w:spacing w:before="120"/>
-        <w:jc w:val="both"/>
-        <w:rPr>
-          <w:rFonts w:ascii="Times" w:hAnsi="Times"/>
-          <w:szCs w:val="20"/>
-          <w:lang w:val="pt-BR"/>
-        </w:rPr>
-      </w:pPr>
-      <w:r>
-        <w:rPr>
-          <w:rFonts w:ascii="Times" w:hAnsi="Times"/>
-          <w:szCs w:val="20"/>
-          <w:lang w:val="en-US"/>
-        </w:rPr>
-        <w:t>[19]</w:t>
-      </w:r>
-      <w:r>
-        <w:rPr>
-          <w:rFonts w:ascii="Times" w:hAnsi="Times"/>
-          <w:szCs w:val="20"/>
-          <w:lang w:val="en-US"/>
-        </w:rPr>
-        <w:tab/>
-        <w:t xml:space="preserve">Dias, C. Towards fake news detection in Portuguese: New dataset and a claim-based approach for automated detection. </w:t>
-      </w:r>
-      <w:r>
-        <w:rPr>
-          <w:rFonts w:ascii="Times" w:hAnsi="Times"/>
-          <w:szCs w:val="20"/>
-          <w:lang w:val="pt-BR"/>
-        </w:rPr>
-        <w:t>2019.</w:t>
-      </w:r>
-    </w:p>
-    <w:p>
-      <w:pPr>
-        <w:spacing w:before="120"/>
-        <w:jc w:val="both"/>
-        <w:rPr>
-          <w:rFonts w:ascii="Times" w:hAnsi="Times"/>
-          <w:szCs w:val="20"/>
-          <w:lang w:val="en-US"/>
-        </w:rPr>
-      </w:pPr>
-      <w:r>
-        <w:rPr>
-          <w:rFonts w:ascii="Times" w:hAnsi="Times"/>
-          <w:szCs w:val="20"/>
-          <w:lang w:val="pt-BR"/>
-        </w:rPr>
-        <w:t>[20]</w:t>
-      </w:r>
-      <w:r>
-        <w:rPr>
-          <w:rFonts w:ascii="Times" w:hAnsi="Times"/>
-          <w:szCs w:val="20"/>
-          <w:lang w:val="pt-BR"/>
-        </w:rPr>
-        <w:tab/>
-      </w:r>
-      <w:proofErr w:type="spellStart"/>
-      <w:r>
-        <w:rPr>
-          <w:rFonts w:ascii="Times" w:hAnsi="Times"/>
-          <w:szCs w:val="20"/>
-          <w:lang w:val="pt-BR"/>
-        </w:rPr>
-        <w:t>Katti</w:t>
-      </w:r>
-      <w:proofErr w:type="spellEnd"/>
-      <w:r>
-        <w:rPr>
-          <w:rFonts w:ascii="Times" w:hAnsi="Times"/>
-          <w:szCs w:val="20"/>
-          <w:lang w:val="pt-BR"/>
-        </w:rPr>
-        <w:t xml:space="preserve"> </w:t>
-      </w:r>
-      <w:proofErr w:type="spellStart"/>
-      <w:r>
-        <w:rPr>
-          <w:rFonts w:ascii="Times" w:hAnsi="Times"/>
-          <w:szCs w:val="20"/>
-          <w:lang w:val="pt-BR"/>
-        </w:rPr>
-        <w:t>Faceli</w:t>
-      </w:r>
-      <w:proofErr w:type="spellEnd"/>
-      <w:r>
-        <w:rPr>
-          <w:rFonts w:ascii="Times" w:hAnsi="Times"/>
-          <w:szCs w:val="20"/>
-          <w:lang w:val="pt-BR"/>
-        </w:rPr>
-        <w:t xml:space="preserve">, Ana C. Lorena, João Gama e André C. P. L. F. de Carvalho. 2011. Inteligência Artificial: Uma abordagem de Aprendizado de Máquina (1st </w:t>
-      </w:r>
-      <w:proofErr w:type="spellStart"/>
-      <w:r>
-        <w:rPr>
-          <w:rFonts w:ascii="Times" w:hAnsi="Times"/>
-          <w:szCs w:val="20"/>
-          <w:lang w:val="pt-BR"/>
-        </w:rPr>
-        <w:t>edn</w:t>
-      </w:r>
-      <w:proofErr w:type="spellEnd"/>
-      <w:r>
-        <w:rPr>
-          <w:rFonts w:ascii="Times" w:hAnsi="Times"/>
-          <w:szCs w:val="20"/>
-          <w:lang w:val="pt-BR"/>
-        </w:rPr>
-        <w:t xml:space="preserve">). </w:t>
-      </w:r>
-      <w:r>
-        <w:rPr>
-          <w:rFonts w:ascii="Times" w:hAnsi="Times"/>
-          <w:szCs w:val="20"/>
-          <w:lang w:val="en-US"/>
-        </w:rPr>
-        <w:t>LTC.</w:t>
-      </w:r>
-    </w:p>
-    <w:p>
-      <w:pPr>
-        <w:spacing w:before="120"/>
-        <w:jc w:val="both"/>
-        <w:rPr>
-          <w:rFonts w:ascii="Times" w:hAnsi="Times"/>
-          <w:szCs w:val="20"/>
-          <w:lang w:val="en-US"/>
-        </w:rPr>
-      </w:pPr>
-      <w:r>
-        <w:rPr>
-          <w:rFonts w:ascii="Times" w:hAnsi="Times"/>
-          <w:szCs w:val="20"/>
-          <w:lang w:val="en-US"/>
-        </w:rPr>
-        <w:t>[21]</w:t>
-      </w:r>
-      <w:r>
-        <w:rPr>
-          <w:rFonts w:ascii="Times" w:hAnsi="Times"/>
-          <w:szCs w:val="20"/>
-          <w:lang w:val="en-US"/>
-        </w:rPr>
-        <w:tab/>
-        <w:t xml:space="preserve">Hearst, M. A., </w:t>
-      </w:r>
-      <w:proofErr w:type="spellStart"/>
-      <w:r>
-        <w:rPr>
-          <w:rFonts w:ascii="Times" w:hAnsi="Times"/>
-          <w:szCs w:val="20"/>
-          <w:lang w:val="en-US"/>
-        </w:rPr>
-        <w:t>Scholkopf</w:t>
-      </w:r>
-      <w:proofErr w:type="spellEnd"/>
-      <w:r>
-        <w:rPr>
-          <w:rFonts w:ascii="Times" w:hAnsi="Times"/>
-          <w:szCs w:val="20"/>
-          <w:lang w:val="en-US"/>
-        </w:rPr>
-        <w:t xml:space="preserve">, B., </w:t>
-      </w:r>
-      <w:proofErr w:type="spellStart"/>
-      <w:r>
-        <w:rPr>
-          <w:rFonts w:ascii="Times" w:hAnsi="Times"/>
-          <w:szCs w:val="20"/>
-          <w:lang w:val="en-US"/>
-        </w:rPr>
-        <w:t>Dumais</w:t>
-      </w:r>
-      <w:proofErr w:type="spellEnd"/>
-      <w:r>
-        <w:rPr>
-          <w:rFonts w:ascii="Times" w:hAnsi="Times"/>
-          <w:szCs w:val="20"/>
-          <w:lang w:val="en-US"/>
-        </w:rPr>
-        <w:t>, S., Osuna, E.; Platt, J. Support vector machines. IEEE Intelligent Systems, 13(4), 18–28 (1998).</w:t>
-      </w:r>
-    </w:p>
-    <w:p>
-      <w:pPr>
-        <w:spacing w:before="120"/>
-        <w:jc w:val="both"/>
-        <w:rPr>
-          <w:rFonts w:ascii="Times" w:hAnsi="Times"/>
-          <w:szCs w:val="20"/>
-          <w:lang w:val="en-US"/>
-        </w:rPr>
-      </w:pPr>
-      <w:r>
-        <w:rPr>
-          <w:rFonts w:ascii="Times" w:hAnsi="Times"/>
-          <w:szCs w:val="20"/>
-          <w:lang w:val="en-US"/>
-        </w:rPr>
-        <w:t>[23]</w:t>
-      </w:r>
-      <w:r>
-        <w:rPr>
-          <w:rFonts w:ascii="Times" w:hAnsi="Times"/>
-          <w:szCs w:val="20"/>
-          <w:lang w:val="en-US"/>
-        </w:rPr>
-        <w:tab/>
-        <w:t xml:space="preserve">Harrison, M. Machine Learning Pocket Reference, 1st </w:t>
-      </w:r>
-      <w:proofErr w:type="spellStart"/>
-      <w:r>
-        <w:rPr>
-          <w:rFonts w:ascii="Times" w:hAnsi="Times"/>
-          <w:szCs w:val="20"/>
-          <w:lang w:val="en-US"/>
-        </w:rPr>
-        <w:t>edn</w:t>
-      </w:r>
-      <w:proofErr w:type="spellEnd"/>
-      <w:r>
-        <w:rPr>
-          <w:rFonts w:ascii="Times" w:hAnsi="Times"/>
-          <w:szCs w:val="20"/>
-          <w:lang w:val="en-US"/>
-        </w:rPr>
-        <w:t xml:space="preserve">. O'Reilly, (2019). </w:t>
-      </w:r>
-    </w:p>
-    <w:p>
-      <w:pPr>
-        <w:spacing w:before="120"/>
-        <w:jc w:val="both"/>
-        <w:rPr>
-          <w:rFonts w:ascii="Times" w:hAnsi="Times"/>
-          <w:szCs w:val="20"/>
-          <w:lang w:val="en-US"/>
-        </w:rPr>
-      </w:pPr>
-      <w:r>
-        <w:rPr>
-          <w:rFonts w:ascii="Times" w:hAnsi="Times"/>
-          <w:szCs w:val="20"/>
-          <w:lang w:val="en-US"/>
-        </w:rPr>
-        <w:t xml:space="preserve">[23] </w:t>
-      </w:r>
-      <w:proofErr w:type="spellStart"/>
-      <w:r>
-        <w:rPr>
-          <w:rFonts w:ascii="Times" w:hAnsi="Times"/>
-          <w:szCs w:val="20"/>
-          <w:lang w:val="en-US"/>
-        </w:rPr>
-        <w:t>Vajjala</w:t>
-      </w:r>
-      <w:proofErr w:type="spellEnd"/>
-      <w:r>
-        <w:rPr>
-          <w:rFonts w:ascii="Times" w:hAnsi="Times"/>
-          <w:szCs w:val="20"/>
-          <w:lang w:val="en-US"/>
-        </w:rPr>
-        <w:t xml:space="preserve">, S., </w:t>
-      </w:r>
-      <w:proofErr w:type="spellStart"/>
-      <w:r>
-        <w:rPr>
-          <w:rFonts w:ascii="Times" w:hAnsi="Times"/>
-          <w:szCs w:val="20"/>
-          <w:lang w:val="en-US"/>
-        </w:rPr>
-        <w:t>Majumber</w:t>
-      </w:r>
-      <w:proofErr w:type="spellEnd"/>
-      <w:r>
-        <w:rPr>
-          <w:rFonts w:ascii="Times" w:hAnsi="Times"/>
-          <w:szCs w:val="20"/>
-          <w:lang w:val="en-US"/>
-        </w:rPr>
-        <w:t xml:space="preserve">, B., Gupta, A. Practical Natural Language Processing, 1st </w:t>
-      </w:r>
-      <w:proofErr w:type="spellStart"/>
-      <w:r>
-        <w:rPr>
-          <w:rFonts w:ascii="Times" w:hAnsi="Times"/>
-          <w:szCs w:val="20"/>
-          <w:lang w:val="en-US"/>
-        </w:rPr>
-        <w:t>edn</w:t>
-      </w:r>
-      <w:proofErr w:type="spellEnd"/>
-      <w:r>
-        <w:rPr>
-          <w:rFonts w:ascii="Times" w:hAnsi="Times"/>
-          <w:szCs w:val="20"/>
-          <w:lang w:val="en-US"/>
-        </w:rPr>
-        <w:t>. O′Reilly, (2020).</w:t>
-      </w:r>
-    </w:p>
-    <w:p>
-      <w:pPr>
-        <w:spacing w:before="120"/>
-        <w:jc w:val="both"/>
-        <w:rPr>
-          <w:rFonts w:ascii="Times" w:hAnsi="Times"/>
-          <w:szCs w:val="20"/>
-          <w:lang w:val="en-US"/>
-        </w:rPr>
-      </w:pPr>
-      <w:r>
-        <w:rPr>
-          <w:rFonts w:ascii="Times" w:hAnsi="Times"/>
-          <w:szCs w:val="20"/>
-          <w:lang w:val="en-US"/>
-        </w:rPr>
-        <w:t>[24]</w:t>
-      </w:r>
-      <w:r>
-        <w:rPr>
-          <w:rFonts w:ascii="Times" w:hAnsi="Times"/>
-          <w:szCs w:val="20"/>
-          <w:lang w:val="en-US"/>
-        </w:rPr>
-        <w:tab/>
-      </w:r>
-      <w:proofErr w:type="spellStart"/>
-      <w:r>
-        <w:rPr>
-          <w:rFonts w:ascii="Times" w:hAnsi="Times"/>
-          <w:szCs w:val="20"/>
-          <w:lang w:val="en-US"/>
-        </w:rPr>
-        <w:t>Chongomweru</w:t>
-      </w:r>
-      <w:proofErr w:type="spellEnd"/>
-      <w:r>
-        <w:rPr>
-          <w:rFonts w:ascii="Times" w:hAnsi="Times"/>
-          <w:szCs w:val="20"/>
-          <w:lang w:val="en-US"/>
-        </w:rPr>
-        <w:t xml:space="preserve"> </w:t>
-      </w:r>
-      <w:proofErr w:type="spellStart"/>
-      <w:r>
-        <w:rPr>
-          <w:rFonts w:ascii="Times" w:hAnsi="Times"/>
-          <w:szCs w:val="20"/>
-          <w:lang w:val="en-US"/>
-        </w:rPr>
-        <w:t>Halimu</w:t>
-      </w:r>
-      <w:proofErr w:type="spellEnd"/>
-      <w:r>
-        <w:rPr>
-          <w:rFonts w:ascii="Times" w:hAnsi="Times"/>
-          <w:szCs w:val="20"/>
-          <w:lang w:val="en-US"/>
-        </w:rPr>
-        <w:t xml:space="preserve">, </w:t>
-      </w:r>
-      <w:proofErr w:type="spellStart"/>
-      <w:r>
-        <w:rPr>
-          <w:rFonts w:ascii="Times" w:hAnsi="Times"/>
-          <w:szCs w:val="20"/>
-          <w:lang w:val="en-US"/>
-        </w:rPr>
-        <w:t>Asem</w:t>
-      </w:r>
-      <w:proofErr w:type="spellEnd"/>
-      <w:r>
-        <w:rPr>
-          <w:rFonts w:ascii="Times" w:hAnsi="Times"/>
-          <w:szCs w:val="20"/>
-          <w:lang w:val="en-US"/>
-        </w:rPr>
-        <w:t xml:space="preserve"> </w:t>
-      </w:r>
-      <w:proofErr w:type="spellStart"/>
-      <w:r>
-        <w:rPr>
-          <w:rFonts w:ascii="Times" w:hAnsi="Times"/>
-          <w:szCs w:val="20"/>
-          <w:lang w:val="en-US"/>
-        </w:rPr>
-        <w:t>Kasem</w:t>
-      </w:r>
-      <w:proofErr w:type="spellEnd"/>
-      <w:r>
-        <w:rPr>
-          <w:rFonts w:ascii="Times" w:hAnsi="Times"/>
-          <w:szCs w:val="20"/>
-          <w:lang w:val="en-US"/>
-        </w:rPr>
-        <w:t xml:space="preserve">, and S. H. Shah </w:t>
-      </w:r>
-      <w:proofErr w:type="spellStart"/>
-      <w:r>
-        <w:rPr>
-          <w:rFonts w:ascii="Times" w:hAnsi="Times"/>
-          <w:szCs w:val="20"/>
-          <w:lang w:val="en-US"/>
-        </w:rPr>
-        <w:t>Newaz</w:t>
-      </w:r>
-      <w:proofErr w:type="spellEnd"/>
-      <w:r>
-        <w:rPr>
-          <w:rFonts w:ascii="Times" w:hAnsi="Times"/>
-          <w:szCs w:val="20"/>
-          <w:lang w:val="en-US"/>
-        </w:rPr>
-        <w:t>. 2019. Empirical comparison of area under ROC curve (AUC) and Mathew correlation coefficient (MCC) for evaluating machine learning algorithms on imbalanced datasets for binary classification. Proceedings of the 3rd International Conference on Machine Learning and Soft Computing, (Jan 2019), 1-6. DOI: https://doi.org/10.1145/3310986.3311023</w:t>
-      </w:r>
-    </w:p>
-    <w:p>
-      <w:pPr>
-        <w:spacing w:before="120"/>
-        <w:jc w:val="both"/>
-        <w:rPr>
-          <w:rFonts w:ascii="Times" w:hAnsi="Times"/>
-          <w:szCs w:val="20"/>
-          <w:lang w:val="pt-BR"/>
-        </w:rPr>
-      </w:pPr>
-      <w:r>
-        <w:rPr>
-          <w:rFonts w:ascii="Times" w:hAnsi="Times"/>
-          <w:szCs w:val="20"/>
-          <w:lang w:val="en-US"/>
-        </w:rPr>
-        <w:t>[25]</w:t>
-      </w:r>
-      <w:r>
-        <w:rPr>
-          <w:rFonts w:ascii="Times" w:hAnsi="Times"/>
-          <w:szCs w:val="20"/>
-          <w:lang w:val="en-US"/>
-        </w:rPr>
-        <w:tab/>
-        <w:t xml:space="preserve">Jesse Davis e Mark </w:t>
-      </w:r>
-      <w:proofErr w:type="spellStart"/>
-      <w:r>
-        <w:rPr>
-          <w:rFonts w:ascii="Times" w:hAnsi="Times"/>
-          <w:szCs w:val="20"/>
-          <w:lang w:val="en-US"/>
-        </w:rPr>
-        <w:t>Goadrich</w:t>
-      </w:r>
-      <w:proofErr w:type="spellEnd"/>
-      <w:r>
-        <w:rPr>
-          <w:rFonts w:ascii="Times" w:hAnsi="Times"/>
-          <w:szCs w:val="20"/>
-          <w:lang w:val="en-US"/>
-        </w:rPr>
-        <w:t xml:space="preserve">. 2006. The relationship between Precision-Recall and ROC curves. Proceedings of the 23rd International Conference on Machine Learning, 6, (Jun 2006), 233-240. </w:t>
-      </w:r>
-      <w:r>
-        <w:rPr>
-          <w:rFonts w:ascii="Times" w:hAnsi="Times"/>
-          <w:szCs w:val="20"/>
-          <w:lang w:val="pt-BR"/>
-        </w:rPr>
-        <w:t>DOI: https://doi.org/10.1145/1143844.1143874</w:t>
-      </w:r>
-    </w:p>
-    <w:p>
-      <w:pPr>
-        <w:spacing w:before="120"/>
-        <w:jc w:val="both"/>
-        <w:rPr>
-          <w:rFonts w:ascii="Times" w:hAnsi="Times"/>
-          <w:szCs w:val="20"/>
-          <w:lang w:val="en-US"/>
-        </w:rPr>
-      </w:pPr>
-      <w:r>
-        <w:rPr>
-          <w:rFonts w:ascii="Times" w:hAnsi="Times"/>
-          <w:szCs w:val="20"/>
-          <w:lang w:val="pt-BR"/>
-        </w:rPr>
-        <w:t>[26]</w:t>
-      </w:r>
-      <w:r>
-        <w:rPr>
-          <w:rFonts w:ascii="Times" w:hAnsi="Times"/>
-          <w:szCs w:val="20"/>
-          <w:lang w:val="pt-BR"/>
-        </w:rPr>
-        <w:tab/>
-        <w:t xml:space="preserve">Juan D. Rodriguez; </w:t>
-      </w:r>
-      <w:proofErr w:type="spellStart"/>
-      <w:r>
-        <w:rPr>
-          <w:rFonts w:ascii="Times" w:hAnsi="Times"/>
-          <w:szCs w:val="20"/>
-          <w:lang w:val="pt-BR"/>
-        </w:rPr>
-        <w:t>Aritz</w:t>
-      </w:r>
-      <w:proofErr w:type="spellEnd"/>
-      <w:r>
-        <w:rPr>
-          <w:rFonts w:ascii="Times" w:hAnsi="Times"/>
-          <w:szCs w:val="20"/>
-          <w:lang w:val="pt-BR"/>
-        </w:rPr>
-        <w:t xml:space="preserve"> Perez; Jose A. Lozano. </w:t>
-      </w:r>
-      <w:r>
-        <w:rPr>
-          <w:rFonts w:ascii="Times" w:hAnsi="Times"/>
-          <w:szCs w:val="20"/>
-          <w:lang w:val="en-US"/>
-        </w:rPr>
-        <w:t>2010 Sensitivity analysis of k-fold cross validation in prediction error estimation. IEEE transactions on pattern analysis and machine intelligence 32, 3 (Mar 2010), 569-575. DOI: https://doi.org/10.1109/TPAMI.2009.187</w:t>
-      </w:r>
-    </w:p>
-    <w:p>
-      <w:pPr>
-        <w:spacing w:before="120"/>
-        <w:jc w:val="both"/>
-        <w:rPr>
-          <w:rFonts w:ascii="Times" w:hAnsi="Times"/>
-          <w:szCs w:val="20"/>
-          <w:lang w:val="en-US"/>
-        </w:rPr>
-      </w:pPr>
-      <w:r>
-        <w:rPr>
-          <w:rFonts w:ascii="Times" w:hAnsi="Times"/>
-          <w:szCs w:val="20"/>
-          <w:lang w:val="en-US"/>
-        </w:rPr>
-        <w:t>[27]</w:t>
-      </w:r>
-      <w:r>
-        <w:rPr>
-          <w:rFonts w:ascii="Times" w:hAnsi="Times"/>
-          <w:szCs w:val="20"/>
-          <w:lang w:val="en-US"/>
-        </w:rPr>
-        <w:tab/>
-        <w:t xml:space="preserve">Soroush </w:t>
-      </w:r>
-      <w:proofErr w:type="spellStart"/>
-      <w:r>
-        <w:rPr>
-          <w:rFonts w:ascii="Times" w:hAnsi="Times"/>
-          <w:szCs w:val="20"/>
-          <w:lang w:val="en-US"/>
-        </w:rPr>
-        <w:t>Vosoughi</w:t>
-      </w:r>
-      <w:proofErr w:type="spellEnd"/>
-      <w:r>
-        <w:rPr>
-          <w:rFonts w:ascii="Times" w:hAnsi="Times"/>
-          <w:szCs w:val="20"/>
-          <w:lang w:val="en-US"/>
-        </w:rPr>
-        <w:t>, Deb Roy e Sinan Aral. 2018. The spread of true and false news online. Science 359, 6380 (Mar 2018), 1146–1151. DOI: https://doi.org/10.1126/science.aap9559</w:t>
-      </w:r>
     </w:p>
     <w:sectPr>
       <w:headerReference w:type="even" r:id="rId18"/>
@@ -16534,7 +15665,7 @@
     <w:name w:val="Normal"/>
     <w:qFormat/>
   </w:style>
-  <w:style w:type="paragraph" w:styleId="Ttulo1">
+  <w:style w:type="paragraph" w:styleId="Heading1">
     <w:name w:val="heading 1"/>
     <w:basedOn w:val="Normal"/>
     <w:next w:val="Normal"/>
@@ -16551,7 +15682,7 @@
       <w:b/>
     </w:rPr>
   </w:style>
-  <w:style w:type="paragraph" w:styleId="Ttulo2">
+  <w:style w:type="paragraph" w:styleId="Heading2">
     <w:name w:val="heading 2"/>
     <w:basedOn w:val="Normal"/>
     <w:next w:val="Normal"/>
@@ -16571,7 +15702,7 @@
       <w:szCs w:val="20"/>
     </w:rPr>
   </w:style>
-  <w:style w:type="paragraph" w:styleId="Ttulo3">
+  <w:style w:type="paragraph" w:styleId="Heading3">
     <w:name w:val="heading 3"/>
     <w:basedOn w:val="Normal"/>
     <w:next w:val="Normal"/>
@@ -16588,7 +15719,7 @@
       <w:szCs w:val="20"/>
     </w:rPr>
   </w:style>
-  <w:style w:type="paragraph" w:styleId="Ttulo4">
+  <w:style w:type="paragraph" w:styleId="Heading4">
     <w:name w:val="heading 4"/>
     <w:basedOn w:val="Normal"/>
     <w:next w:val="Normal"/>
@@ -16606,7 +15737,7 @@
       <w:szCs w:val="20"/>
     </w:rPr>
   </w:style>
-  <w:style w:type="paragraph" w:styleId="Ttulo5">
+  <w:style w:type="paragraph" w:styleId="Heading5">
     <w:name w:val="heading 5"/>
     <w:basedOn w:val="Normal"/>
     <w:next w:val="Normal"/>
@@ -16626,7 +15757,7 @@
       <w:szCs w:val="22"/>
     </w:rPr>
   </w:style>
-  <w:style w:type="paragraph" w:styleId="Ttulo6">
+  <w:style w:type="paragraph" w:styleId="Heading6">
     <w:name w:val="heading 6"/>
     <w:basedOn w:val="Normal"/>
     <w:next w:val="Normal"/>
@@ -16646,13 +15777,13 @@
       <w:szCs w:val="20"/>
     </w:rPr>
   </w:style>
-  <w:style w:type="character" w:default="1" w:styleId="Fontepargpadro">
+  <w:style w:type="character" w:default="1" w:styleId="DefaultParagraphFont">
     <w:name w:val="Default Paragraph Font"/>
     <w:uiPriority w:val="1"/>
     <w:semiHidden/>
     <w:unhideWhenUsed/>
   </w:style>
-  <w:style w:type="table" w:default="1" w:styleId="Tabelanormal">
+  <w:style w:type="table" w:default="1" w:styleId="TableNormal">
     <w:name w:val="Normal Table"/>
     <w:uiPriority w:val="99"/>
     <w:semiHidden/>
@@ -16667,14 +15798,14 @@
       </w:tblCellMar>
     </w:tblPr>
   </w:style>
-  <w:style w:type="numbering" w:default="1" w:styleId="Semlista">
+  <w:style w:type="numbering" w:default="1" w:styleId="NoList">
     <w:name w:val="No List"/>
     <w:uiPriority w:val="99"/>
     <w:semiHidden/>
     <w:unhideWhenUsed/>
   </w:style>
-  <w:style w:type="table" w:customStyle="1" w:styleId="TableNormal">
-    <w:name w:val="Table Normal"/>
+  <w:style w:type="table" w:customStyle="1" w:styleId="TableNormal1">
+    <w:name w:val="Table Normal1"/>
     <w:tblPr>
       <w:tblCellMar>
         <w:top w:w="0" w:type="dxa"/>
@@ -16684,7 +15815,7 @@
       </w:tblCellMar>
     </w:tblPr>
   </w:style>
-  <w:style w:type="paragraph" w:styleId="Ttulo">
+  <w:style w:type="paragraph" w:styleId="Title">
     <w:name w:val="Title"/>
     <w:basedOn w:val="Normal"/>
     <w:next w:val="Normal"/>
@@ -16701,7 +15832,7 @@
       <w:szCs w:val="72"/>
     </w:rPr>
   </w:style>
-  <w:style w:type="paragraph" w:styleId="Subttulo">
+  <w:style w:type="paragraph" w:styleId="Subtitle">
     <w:name w:val="Subtitle"/>
     <w:basedOn w:val="Normal"/>
     <w:next w:val="Normal"/>
@@ -16721,7 +15852,7 @@
     </w:rPr>
   </w:style>
   <w:style w:type="table" w:customStyle="1" w:styleId="a">
-    <w:basedOn w:val="TableNormal"/>
+    <w:basedOn w:val="TableNormal1"/>
     <w:tblPr>
       <w:tblStyleRowBandSize w:val="1"/>
       <w:tblStyleColBandSize w:val="1"/>
@@ -16732,7 +15863,7 @@
     </w:tblPr>
   </w:style>
   <w:style w:type="table" w:customStyle="1" w:styleId="a0">
-    <w:basedOn w:val="TableNormal"/>
+    <w:basedOn w:val="TableNormal1"/>
     <w:tblPr>
       <w:tblStyleRowBandSize w:val="1"/>
       <w:tblStyleColBandSize w:val="1"/>
@@ -16743,7 +15874,7 @@
     </w:tblPr>
   </w:style>
   <w:style w:type="table" w:customStyle="1" w:styleId="a1">
-    <w:basedOn w:val="TableNormal"/>
+    <w:basedOn w:val="TableNormal1"/>
     <w:tblPr>
       <w:tblStyleRowBandSize w:val="1"/>
       <w:tblStyleColBandSize w:val="1"/>
@@ -16753,10 +15884,10 @@
       </w:tblCellMar>
     </w:tblPr>
   </w:style>
-  <w:style w:type="paragraph" w:styleId="Textodecomentrio">
+  <w:style w:type="paragraph" w:styleId="CommentText">
     <w:name w:val="annotation text"/>
     <w:basedOn w:val="Normal"/>
-    <w:link w:val="TextodecomentrioChar"/>
+    <w:link w:val="CommentTextChar"/>
     <w:uiPriority w:val="99"/>
     <w:semiHidden/>
     <w:unhideWhenUsed/>
@@ -16765,10 +15896,10 @@
       <w:szCs w:val="20"/>
     </w:rPr>
   </w:style>
-  <w:style w:type="character" w:customStyle="1" w:styleId="TextodecomentrioChar">
-    <w:name w:val="Texto de comentário Char"/>
-    <w:basedOn w:val="Fontepargpadro"/>
-    <w:link w:val="Textodecomentrio"/>
+  <w:style w:type="character" w:customStyle="1" w:styleId="CommentTextChar">
+    <w:name w:val="Comment Text Char"/>
+    <w:basedOn w:val="DefaultParagraphFont"/>
+    <w:link w:val="CommentText"/>
     <w:uiPriority w:val="99"/>
     <w:semiHidden/>
     <w:rPr>
@@ -16776,9 +15907,9 @@
       <w:szCs w:val="20"/>
     </w:rPr>
   </w:style>
-  <w:style w:type="character" w:styleId="Refdecomentrio">
+  <w:style w:type="character" w:styleId="CommentReference">
     <w:name w:val="annotation reference"/>
-    <w:basedOn w:val="Fontepargpadro"/>
+    <w:basedOn w:val="DefaultParagraphFont"/>
     <w:uiPriority w:val="99"/>
     <w:semiHidden/>
     <w:unhideWhenUsed/>
@@ -16787,10 +15918,10 @@
       <w:szCs w:val="16"/>
     </w:rPr>
   </w:style>
-  <w:style w:type="paragraph" w:styleId="Textodebalo">
+  <w:style w:type="paragraph" w:styleId="BalloonText">
     <w:name w:val="Balloon Text"/>
     <w:basedOn w:val="Normal"/>
-    <w:link w:val="TextodebaloChar"/>
+    <w:link w:val="BalloonTextChar"/>
     <w:uiPriority w:val="99"/>
     <w:semiHidden/>
     <w:unhideWhenUsed/>
@@ -16800,10 +15931,10 @@
       <w:szCs w:val="18"/>
     </w:rPr>
   </w:style>
-  <w:style w:type="character" w:customStyle="1" w:styleId="TextodebaloChar">
-    <w:name w:val="Texto de balão Char"/>
-    <w:basedOn w:val="Fontepargpadro"/>
-    <w:link w:val="Textodebalo"/>
+  <w:style w:type="character" w:customStyle="1" w:styleId="BalloonTextChar">
+    <w:name w:val="Balloon Text Char"/>
+    <w:basedOn w:val="DefaultParagraphFont"/>
+    <w:link w:val="BalloonText"/>
     <w:uiPriority w:val="99"/>
     <w:semiHidden/>
     <w:rsid w:val="003A6B70"/>
@@ -16832,10 +15963,10 @@
       <w:lang w:val="en-US" w:eastAsia="en-US"/>
     </w:rPr>
   </w:style>
-  <w:style w:type="paragraph" w:styleId="Rodap">
+  <w:style w:type="paragraph" w:styleId="Footer">
     <w:name w:val="footer"/>
     <w:basedOn w:val="Normal"/>
-    <w:link w:val="RodapChar"/>
+    <w:link w:val="FooterChar"/>
     <w:uiPriority w:val="99"/>
     <w:unhideWhenUsed/>
     <w:rsid w:val="008A6F1A"/>
@@ -16846,17 +15977,17 @@
       </w:tabs>
     </w:pPr>
   </w:style>
-  <w:style w:type="character" w:customStyle="1" w:styleId="RodapChar">
-    <w:name w:val="Rodapé Char"/>
-    <w:basedOn w:val="Fontepargpadro"/>
-    <w:link w:val="Rodap"/>
+  <w:style w:type="character" w:customStyle="1" w:styleId="FooterChar">
+    <w:name w:val="Footer Char"/>
+    <w:basedOn w:val="DefaultParagraphFont"/>
+    <w:link w:val="Footer"/>
     <w:uiPriority w:val="99"/>
     <w:rsid w:val="008A6F1A"/>
   </w:style>
-  <w:style w:type="paragraph" w:styleId="Cabealho">
+  <w:style w:type="paragraph" w:styleId="Header">
     <w:name w:val="header"/>
     <w:basedOn w:val="Normal"/>
-    <w:link w:val="CabealhoChar"/>
+    <w:link w:val="HeaderChar"/>
     <w:uiPriority w:val="99"/>
     <w:unhideWhenUsed/>
     <w:rsid w:val="008A6F1A"/>
@@ -16867,10 +15998,10 @@
       </w:tabs>
     </w:pPr>
   </w:style>
-  <w:style w:type="character" w:customStyle="1" w:styleId="CabealhoChar">
-    <w:name w:val="Cabeçalho Char"/>
-    <w:basedOn w:val="Fontepargpadro"/>
-    <w:link w:val="Cabealho"/>
+  <w:style w:type="character" w:customStyle="1" w:styleId="HeaderChar">
+    <w:name w:val="Header Char"/>
+    <w:basedOn w:val="DefaultParagraphFont"/>
+    <w:link w:val="Header"/>
     <w:uiPriority w:val="99"/>
     <w:rsid w:val="008A6F1A"/>
   </w:style>
@@ -16892,10 +16023,10 @@
       <w:lang w:val="pt-BR"/>
     </w:rPr>
   </w:style>
-  <w:style w:type="paragraph" w:styleId="Corpodetexto">
+  <w:style w:type="paragraph" w:styleId="BodyText">
     <w:name w:val="Body Text"/>
     <w:basedOn w:val="Normal"/>
-    <w:link w:val="CorpodetextoChar"/>
+    <w:link w:val="BodyTextChar"/>
     <w:rsid w:val="00A7053B"/>
     <w:pPr>
       <w:spacing w:after="120" w:line="264" w:lineRule="auto"/>
@@ -16908,10 +16039,10 @@
       <w:lang w:val="en-US" w:eastAsia="en-US"/>
     </w:rPr>
   </w:style>
-  <w:style w:type="character" w:customStyle="1" w:styleId="CorpodetextoChar">
-    <w:name w:val="Corpo de texto Char"/>
-    <w:basedOn w:val="Fontepargpadro"/>
-    <w:link w:val="Corpodetexto"/>
+  <w:style w:type="character" w:customStyle="1" w:styleId="BodyTextChar">
+    <w:name w:val="Body Text Char"/>
+    <w:basedOn w:val="DefaultParagraphFont"/>
+    <w:link w:val="BodyText"/>
     <w:rsid w:val="00A7053B"/>
     <w:rPr>
       <w:rFonts w:ascii="Linux Libertine" w:eastAsiaTheme="minorHAnsi" w:hAnsi="Linux Libertine" w:cstheme="minorBidi"/>
@@ -16920,9 +16051,9 @@
       <w:lang w:val="en-US" w:eastAsia="en-US"/>
     </w:rPr>
   </w:style>
-  <w:style w:type="character" w:styleId="TextodoEspaoReservado">
+  <w:style w:type="character" w:styleId="PlaceholderText">
     <w:name w:val="Placeholder Text"/>
-    <w:basedOn w:val="Fontepargpadro"/>
+    <w:basedOn w:val="DefaultParagraphFont"/>
     <w:uiPriority w:val="99"/>
     <w:semiHidden/>
     <w:rsid w:val="00A7053B"/>
@@ -16930,7 +16061,7 @@
       <w:color w:val="808080"/>
     </w:rPr>
   </w:style>
-  <w:style w:type="table" w:customStyle="1" w:styleId="TableNormal1">
+  <w:style w:type="table" w:customStyle="1" w:styleId="TableNormal10">
     <w:name w:val="Table Normal1"/>
     <w:uiPriority w:val="2"/>
     <w:semiHidden/>
@@ -16979,7 +16110,7 @@
   </w:style>
   <w:style w:type="character" w:customStyle="1" w:styleId="Label">
     <w:name w:val="Label"/>
-    <w:basedOn w:val="Fontepargpadro"/>
+    <w:basedOn w:val="DefaultParagraphFont"/>
     <w:uiPriority w:val="1"/>
     <w:qFormat/>
     <w:rsid w:val="00330975"/>
@@ -16991,7 +16122,7 @@
   </w:style>
   <w:style w:type="character" w:styleId="Hyperlink">
     <w:name w:val="Hyperlink"/>
-    <w:basedOn w:val="Fontepargpadro"/>
+    <w:basedOn w:val="DefaultParagraphFont"/>
     <w:uiPriority w:val="99"/>
     <w:unhideWhenUsed/>
     <w:rsid w:val="00330975"/>
@@ -17000,9 +16131,9 @@
       <w:u w:val="single"/>
     </w:rPr>
   </w:style>
-  <w:style w:type="character" w:styleId="MenoPendente">
+  <w:style w:type="character" w:styleId="UnresolvedMention">
     <w:name w:val="Unresolved Mention"/>
-    <w:basedOn w:val="Fontepargpadro"/>
+    <w:basedOn w:val="DefaultParagraphFont"/>
     <w:uiPriority w:val="99"/>
     <w:semiHidden/>
     <w:unhideWhenUsed/>

--- a/Artigo Fake News SBC 2021.docx
+++ b/Artigo Fake News SBC 2021.docx
@@ -3487,6 +3487,7 @@
               </w:rPr>
             </w:rPrChange>
           </w:rPr>
+          <w:lastRenderedPageBreak/>
           <m:t>h</m:t>
         </m:r>
         <m:d>
@@ -4262,15 +4263,7 @@
           <w:rFonts w:ascii="Times" w:hAnsi="Times" w:cs="Times"/>
           <w:lang w:val="pt-BR"/>
         </w:rPr>
-        <w:t xml:space="preserve">, SVMs lidam com problemas não lineares mapeando-os de seu </w:t>
-      </w:r>
-      <w:r>
-        <w:rPr>
-          <w:rFonts w:ascii="Times" w:hAnsi="Times" w:cs="Times"/>
-          <w:lang w:val="pt-BR"/>
-        </w:rPr>
-        <w:lastRenderedPageBreak/>
-        <w:t xml:space="preserve">espaço original, para um espaço maior, chamado espaço de características, a escolha apropriada do mapeamento de conjunto de dados pode ser separada por um SVM linear.  Este truque é chamado de </w:t>
+        <w:t xml:space="preserve">, SVMs lidam com problemas não lineares mapeando-os de seu espaço original, para um espaço maior, chamado espaço de características, a escolha apropriada do mapeamento de conjunto de dados pode ser separada por um SVM linear.  Este truque é chamado de </w:t>
       </w:r>
       <w:r>
         <w:rPr>
@@ -5749,7 +5742,15 @@
           <w:rFonts w:ascii="Times" w:hAnsi="Times" w:cs="Times"/>
           <w:lang w:val="pt-BR"/>
         </w:rPr>
-        <w:t xml:space="preserve">], recall (é a porcentagem de valores positivos classificados corretamente), F1 score (média harmônica entre o recall e a precisão, percentual de valores positivos corretamente classificados, precisão) e curva ROC (uma das formas de fazer a análise de classificadores em problemas </w:t>
+        <w:t xml:space="preserve">], recall (é a porcentagem de </w:t>
+      </w:r>
+      <w:r>
+        <w:rPr>
+          <w:rFonts w:ascii="Times" w:hAnsi="Times" w:cs="Times"/>
+          <w:lang w:val="pt-BR"/>
+        </w:rPr>
+        <w:lastRenderedPageBreak/>
+        <w:t xml:space="preserve">valores positivos classificados corretamente), F1 score (média harmônica entre o recall e a precisão, percentual de valores positivos corretamente classificados, precisão) e curva ROC (uma das formas de fazer a análise de classificadores em problemas </w:t>
       </w:r>
       <w:r>
         <w:rPr>
@@ -5780,7 +5781,6 @@
         <w:spacing w:before="240" w:after="0"/>
       </w:pPr>
       <w:r>
-        <w:lastRenderedPageBreak/>
         <w:t>3</w:t>
       </w:r>
       <w:r>
@@ -8149,6 +8149,7 @@
           <w:noProof/>
           <w:lang w:val="pt-BR"/>
         </w:rPr>
+        <w:lastRenderedPageBreak/>
         <w:drawing>
           <wp:inline distT="0" distB="0" distL="0" distR="0" wp14:anchorId="4FE8EE04" wp14:editId="79596A6F">
             <wp:extent cx="3785856" cy="1866900"/>
@@ -8227,7 +8228,6 @@
           <w:rFonts w:ascii="Times" w:hAnsi="Times" w:cs="Times"/>
           <w:lang w:val="pt-BR"/>
         </w:rPr>
-        <w:lastRenderedPageBreak/>
         <w:t xml:space="preserve">Na etapa de pré-processamento, o conteúdo das notícias foi convertido em </w:t>
       </w:r>
       <w:ins w:id="218" w:author="Andre Luiz" w:date="2021-03-22T10:37:00Z">
@@ -8858,6 +8858,7 @@
           <w:lang w:val="pt-BR"/>
           <w14:ligatures w14:val="standard"/>
         </w:rPr>
+        <w:lastRenderedPageBreak/>
         <w:t>Tabela 2:</w:t>
       </w:r>
       <w:r>
@@ -9414,7 +9415,6 @@
         <w:ind w:left="0" w:firstLine="0"/>
       </w:pPr>
       <w:r>
-        <w:lastRenderedPageBreak/>
         <w:t>4</w:t>
       </w:r>
       <w:r>
@@ -9804,6 +9804,7 @@
           <w:rFonts w:ascii="Times" w:hAnsi="Times" w:cs="Times"/>
           <w:lang w:val="pt-BR"/>
         </w:rPr>
+        <w:lastRenderedPageBreak/>
         <w:t>Como mostrado na Figura. 4., as palavras podem parecer estranhas, mas isso é devido ao processo de stemização</w:t>
       </w:r>
       <w:r>
@@ -9911,16 +9912,7 @@
           <w:i/>
           <w:lang w:val="pt-BR"/>
         </w:rPr>
-        <w:t xml:space="preserve">Bag of </w:t>
-      </w:r>
-      <w:r>
-        <w:rPr>
-          <w:rFonts w:ascii="Times" w:hAnsi="Times" w:cs="Times"/>
-          <w:i/>
-          <w:lang w:val="pt-BR"/>
-        </w:rPr>
-        <w:lastRenderedPageBreak/>
-        <w:t>Words</w:t>
+        <w:t>Bag of Words</w:t>
       </w:r>
       <w:r>
         <w:rPr>
@@ -17802,6 +17794,7 @@
                   <w:szCs w:val="18"/>
                   <w:lang w:val="pt-BR"/>
                 </w:rPr>
+                <w:lastRenderedPageBreak/>
                 <w:delText>Multinomial</w:delText>
               </w:r>
               <w:r>
@@ -18547,15 +18540,7 @@
           <w:rFonts w:ascii="Times" w:hAnsi="Times" w:cs="Times"/>
           <w:lang w:val="pt-BR"/>
         </w:rPr>
-        <w:t xml:space="preserve">, ou seja o algoritmo apresentou uma hipótese muito simples para a resolução do problema de </w:t>
-      </w:r>
-      <w:r>
-        <w:rPr>
-          <w:rFonts w:ascii="Times" w:hAnsi="Times" w:cs="Times"/>
-          <w:lang w:val="pt-BR"/>
-        </w:rPr>
-        <w:lastRenderedPageBreak/>
-        <w:t xml:space="preserve">classificação de notícia falsa, resultando em valores ruins nas métricas tanto no treino quanto no teste. </w:t>
+        <w:t xml:space="preserve">, ou seja o algoritmo apresentou uma hipótese muito simples para a resolução do problema de classificação de notícia falsa, resultando em valores ruins nas métricas tanto no treino quanto no teste. </w:t>
       </w:r>
     </w:p>
     <w:p>
@@ -18730,7 +18715,15 @@
           <w:rFonts w:ascii="Times" w:hAnsi="Times" w:cs="Times"/>
           <w:lang w:val="pt-BR"/>
         </w:rPr>
-        <w:t xml:space="preserve">Assim, em um contexto de linguagem natural sem a implementação de outras características, o SVM parece ser o melhor algoritmo para classificação de notícias falsas em comparação com o algoritmo de </w:t>
+        <w:t xml:space="preserve">Assim, em um contexto de linguagem natural sem a implementação de outras características, o SVM parece ser o melhor algoritmo para classificação de notícias falsas </w:t>
+      </w:r>
+      <w:r>
+        <w:rPr>
+          <w:rFonts w:ascii="Times" w:hAnsi="Times" w:cs="Times"/>
+          <w:lang w:val="pt-BR"/>
+        </w:rPr>
+        <w:lastRenderedPageBreak/>
+        <w:t xml:space="preserve">em comparação com o algoritmo de </w:t>
       </w:r>
       <w:r>
         <w:rPr>
@@ -18918,15 +18911,7 @@
           <w:rFonts w:ascii="Times" w:hAnsi="Times" w:cs="Times"/>
           <w:lang w:val="pt-BR"/>
         </w:rPr>
-        <w:t xml:space="preserve">Para que a análise seja mais precisa, podem ser utilizados parâmetros adicionais, como por exemplo a URL de uma página, ligada a um índice de confiança, podem ser exploradas variações nos parâmetros dos algoritmos, buscando verificar se haverá mudanças nos resultados obtidos. Há também a necessidade de se automatizar melhor o </w:t>
-      </w:r>
-      <w:r>
-        <w:rPr>
-          <w:rFonts w:ascii="Times" w:hAnsi="Times" w:cs="Times"/>
-          <w:lang w:val="pt-BR"/>
-        </w:rPr>
-        <w:lastRenderedPageBreak/>
-        <w:t>processo de coleta dos dados, de forma que um texto de uma notícia de qualquer página possa ser automaticamente extraído apenas passando o endereço para o sistema.</w:t>
+        <w:t>Para que a análise seja mais precisa, podem ser utilizados parâmetros adicionais, como por exemplo a URL de uma página, ligada a um índice de confiança, podem ser exploradas variações nos parâmetros dos algoritmos, buscando verificar se haverá mudanças nos resultados obtidos. Há também a necessidade de se automatizar melhor o processo de coleta dos dados, de forma que um texto de uma notícia de qualquer página possa ser automaticamente extraído apenas passando o endereço para o sistema.</w:t>
       </w:r>
     </w:p>
     <w:p>
@@ -18955,891 +18940,1321 @@
     <w:p>
       <w:pPr>
         <w:pStyle w:val="Reference"/>
+        <w:rPr>
+          <w:ins w:id="669" w:author="Andre Luiz" w:date="2021-03-22T10:53:00Z"/>
+        </w:rPr>
       </w:pPr>
       <w:proofErr w:type="spellStart"/>
-      <w:r>
-        <w:t>Adriani</w:t>
-      </w:r>
-      <w:proofErr w:type="spellEnd"/>
-      <w:r>
-        <w:t xml:space="preserve">, R. (2019). Fake News in the Corporate World: A Rising Threat. European </w:t>
-      </w:r>
-      <w:r>
-        <w:t xml:space="preserve">               </w:t>
-      </w:r>
-      <w:r>
-        <w:t xml:space="preserve">      </w:t>
-      </w:r>
-      <w:r>
-        <w:t>Journal of Social Science Education and Research, 6(1), 92-110.</w:t>
-      </w:r>
+      <w:ins w:id="670" w:author="Andre Luiz" w:date="2021-03-22T10:53:00Z">
+        <w:r>
+          <w:t>Adriani</w:t>
+        </w:r>
+        <w:proofErr w:type="spellEnd"/>
+        <w:r>
+          <w:t xml:space="preserve">, R. (2019). Fake News in the Corporate World: A Rising Threat. European </w:t>
+        </w:r>
+        <w:r>
+          <w:t xml:space="preserve">                     </w:t>
+        </w:r>
+        <w:r>
+          <w:t>Journal of Social Science Education and Research, 6(1), 92-110.</w:t>
+        </w:r>
+      </w:ins>
     </w:p>
     <w:p>
       <w:pPr>
         <w:pStyle w:val="Reference"/>
+        <w:rPr>
+          <w:ins w:id="671" w:author="Andre Luiz" w:date="2021-03-22T10:53:00Z"/>
+        </w:rPr>
       </w:pPr>
-      <w:r>
-        <w:t xml:space="preserve">Bharadwaj, P., &amp; Shao, Z. (2019). Fake news detection with semantic features and text mining. </w:t>
-      </w:r>
-      <w:r>
-        <w:t>International Journal on Natural Language Computing (IJNLC) Vol, 8.</w:t>
-      </w:r>
+      <w:ins w:id="672" w:author="Andre Luiz" w:date="2021-03-22T10:53:00Z">
+        <w:r>
+          <w:t xml:space="preserve">Bharadwaj, P., &amp; Shao, Z. (2019). Fake news detection with semantic features and text mining. </w:t>
+        </w:r>
+        <w:r>
+          <w:t>International Journal on Natural Language Computing (IJNLC) Vol, 8.</w:t>
+        </w:r>
+      </w:ins>
     </w:p>
     <w:p>
       <w:pPr>
         <w:pStyle w:val="Reference"/>
+        <w:rPr>
+          <w:ins w:id="673" w:author="Andre Luiz" w:date="2021-03-22T10:53:00Z"/>
+        </w:rPr>
       </w:pPr>
       <w:proofErr w:type="spellStart"/>
-      <w:r>
-        <w:t>Bondielli</w:t>
-      </w:r>
-      <w:proofErr w:type="spellEnd"/>
-      <w:r>
-        <w:t xml:space="preserve">, A., &amp; </w:t>
-      </w:r>
-      <w:proofErr w:type="spellStart"/>
-      <w:r>
-        <w:t>Marcelloni</w:t>
-      </w:r>
-      <w:proofErr w:type="spellEnd"/>
-      <w:r>
-        <w:t xml:space="preserve">, F. (2019). A survey on fake news and </w:t>
-      </w:r>
-      <w:proofErr w:type="spellStart"/>
-      <w:r>
-        <w:t>rumour</w:t>
-      </w:r>
-      <w:proofErr w:type="spellEnd"/>
-      <w:r>
-        <w:t xml:space="preserve"> detection techniques. Information Sciences, 497, 38-55.</w:t>
-      </w:r>
-    </w:p>
-    <w:p>
-      <w:pPr>
-        <w:pStyle w:val="Reference"/>
-      </w:pPr>
-      <w:r>
-        <w:t>Dias, C. R. M. (2019). Towards fake news detection in Portuguese: New dataset and a claim-based approach for automated detection.</w:t>
-      </w:r>
-    </w:p>
-    <w:p>
-      <w:pPr>
-        <w:pStyle w:val="Reference"/>
-      </w:pPr>
-      <w:r>
-        <w:rPr>
-          <w:lang w:val="pt-BR"/>
-        </w:rPr>
-        <w:t xml:space="preserve">El </w:t>
-      </w:r>
-      <w:proofErr w:type="spellStart"/>
-      <w:r>
-        <w:rPr>
-          <w:lang w:val="pt-BR"/>
-        </w:rPr>
-        <w:t>Naqa</w:t>
-      </w:r>
-      <w:proofErr w:type="spellEnd"/>
-      <w:r>
-        <w:rPr>
-          <w:lang w:val="pt-BR"/>
-        </w:rPr>
-        <w:t xml:space="preserve">, I., &amp; Murphy, M. J. (2015). </w:t>
-      </w:r>
-      <w:r>
-        <w:t xml:space="preserve">What is machine </w:t>
-      </w:r>
-      <w:proofErr w:type="gramStart"/>
-      <w:r>
-        <w:t>learning?.</w:t>
-      </w:r>
-      <w:proofErr w:type="gramEnd"/>
-      <w:r>
-        <w:t xml:space="preserve"> In machine learning in radiation oncology (pp. 3-11). Springer, Cham.</w:t>
-      </w:r>
-    </w:p>
-    <w:p>
-      <w:pPr>
-        <w:pStyle w:val="Reference"/>
-      </w:pPr>
-      <w:r>
-        <w:t xml:space="preserve">Ghosh, S., &amp; Gunning, D. (2019). Natural Language Processing Fundamentals: Build intelligent applications that can interpret the human language to deliver impactful results. </w:t>
-      </w:r>
-      <w:proofErr w:type="spellStart"/>
-      <w:r>
-        <w:t>Packt</w:t>
-      </w:r>
-      <w:proofErr w:type="spellEnd"/>
-      <w:r>
-        <w:t xml:space="preserve"> Publishing Ltd.</w:t>
-      </w:r>
-    </w:p>
-    <w:p>
-      <w:pPr>
-        <w:pStyle w:val="Reference"/>
-      </w:pPr>
-      <w:proofErr w:type="spellStart"/>
-      <w:r>
-        <w:t>Granik</w:t>
-      </w:r>
-      <w:proofErr w:type="spellEnd"/>
-      <w:r>
-        <w:t xml:space="preserve">, M., &amp; </w:t>
-      </w:r>
-      <w:proofErr w:type="spellStart"/>
-      <w:r>
-        <w:t>Mesyura</w:t>
-      </w:r>
-      <w:proofErr w:type="spellEnd"/>
-      <w:r>
-        <w:t xml:space="preserve">, V. (2017, May). Fake news detection using naive Bayes classifier. In 2017 IEEE First Ukraine Conference on Electrical and Computer Engineering (UKRCON) (pp. 900-903). </w:t>
-      </w:r>
-      <w:r>
-        <w:t>IEEE.</w:t>
-      </w:r>
-    </w:p>
-    <w:p>
-      <w:pPr>
-        <w:pStyle w:val="Reference"/>
-      </w:pPr>
-      <w:proofErr w:type="spellStart"/>
-      <w:r>
-        <w:t>Halimu</w:t>
-      </w:r>
-      <w:proofErr w:type="spellEnd"/>
-      <w:r>
-        <w:t xml:space="preserve">, C., </w:t>
-      </w:r>
-      <w:proofErr w:type="spellStart"/>
-      <w:r>
-        <w:t>Kasem</w:t>
-      </w:r>
-      <w:proofErr w:type="spellEnd"/>
-      <w:r>
-        <w:t xml:space="preserve">, A., &amp; </w:t>
-      </w:r>
-      <w:proofErr w:type="spellStart"/>
-      <w:r>
-        <w:t>Newaz</w:t>
-      </w:r>
-      <w:proofErr w:type="spellEnd"/>
-      <w:r>
-        <w:t xml:space="preserve">, S. S. (2019, January). Empirical comparison of area under ROC curve (AUC) and Mathew correlation coefficient (MCC) for evaluating machine learning algorithms on imbalanced datasets for binary classification. In Proceedings of the 3rd international conference on machine learning and soft computing (pp. 1-6). </w:t>
-      </w:r>
-      <w:r>
-        <w:tab/>
-      </w:r>
-    </w:p>
-    <w:p>
-      <w:pPr>
-        <w:pStyle w:val="Reference"/>
-        <w:rPr>
-          <w:highlight w:val="yellow"/>
-        </w:rPr>
-      </w:pPr>
-      <w:r>
-        <w:rPr>
-          <w:highlight w:val="yellow"/>
-        </w:rPr>
-        <w:t xml:space="preserve">Harrison, M. Machine Learning Pocket Reference, 1st </w:t>
-      </w:r>
-      <w:proofErr w:type="spellStart"/>
-      <w:r>
-        <w:rPr>
-          <w:highlight w:val="yellow"/>
-        </w:rPr>
-        <w:t>edn</w:t>
-      </w:r>
-      <w:proofErr w:type="spellEnd"/>
-      <w:r>
-        <w:rPr>
-          <w:highlight w:val="yellow"/>
-        </w:rPr>
-        <w:t>. O'Reilly, (2019).</w:t>
-      </w:r>
-    </w:p>
-    <w:p>
-      <w:pPr>
-        <w:pStyle w:val="Reference"/>
-      </w:pPr>
-      <w:r>
-        <w:t xml:space="preserve">Hearst, M. A., </w:t>
-      </w:r>
-      <w:proofErr w:type="spellStart"/>
-      <w:r>
-        <w:t>Dumais</w:t>
-      </w:r>
-      <w:proofErr w:type="spellEnd"/>
-      <w:r>
-        <w:t xml:space="preserve">, S. T., Osuna, E., Platt, J., &amp; </w:t>
-      </w:r>
-      <w:proofErr w:type="spellStart"/>
-      <w:r>
-        <w:t>Scholkopf</w:t>
-      </w:r>
-      <w:proofErr w:type="spellEnd"/>
-      <w:r>
-        <w:t>, B. (1998). Support vector machines. IEEE Intelligent Systems and their applications, 13(4), 18-28.</w:t>
-      </w:r>
-    </w:p>
-    <w:p>
-      <w:pPr>
-        <w:pStyle w:val="Reference"/>
-      </w:pPr>
-      <w:r>
-        <w:t>Jivani, A. G. (2011). A comparative study of stemming algorithms. Int. J. Comp. Tech. Appl, 2(6), 1930-1938.</w:t>
-      </w:r>
-    </w:p>
-    <w:p>
-      <w:pPr>
-        <w:pStyle w:val="Reference"/>
-      </w:pPr>
-      <w:r>
-        <w:t xml:space="preserve">Klein, D., &amp; </w:t>
-      </w:r>
-      <w:proofErr w:type="spellStart"/>
-      <w:r>
-        <w:t>Wueller</w:t>
-      </w:r>
-      <w:proofErr w:type="spellEnd"/>
-      <w:r>
-        <w:t>, J. (2017). Fake news: A legal perspective. Journal of Internet Law (Apr. 2017).</w:t>
-      </w:r>
-    </w:p>
-    <w:p>
-      <w:pPr>
-        <w:pStyle w:val="Reference"/>
-        <w:rPr>
-          <w:lang w:val="pt-BR"/>
-        </w:rPr>
-      </w:pPr>
-      <w:r>
-        <w:rPr>
-          <w:highlight w:val="yellow"/>
-        </w:rPr>
-        <w:t xml:space="preserve">Lane, H., Howard, C., </w:t>
-      </w:r>
-      <w:proofErr w:type="spellStart"/>
-      <w:r>
-        <w:rPr>
-          <w:highlight w:val="yellow"/>
-        </w:rPr>
-        <w:t>Hapke</w:t>
-      </w:r>
-      <w:proofErr w:type="spellEnd"/>
-      <w:r>
-        <w:rPr>
-          <w:highlight w:val="yellow"/>
-        </w:rPr>
-        <w:t xml:space="preserve">, H. Natural Language Processing in action, 1st </w:t>
-      </w:r>
-      <w:proofErr w:type="spellStart"/>
-      <w:r>
-        <w:rPr>
-          <w:highlight w:val="yellow"/>
-        </w:rPr>
-        <w:t>edn</w:t>
-      </w:r>
-      <w:proofErr w:type="spellEnd"/>
-      <w:r>
-        <w:rPr>
-          <w:highlight w:val="yellow"/>
-        </w:rPr>
-        <w:t xml:space="preserve">. </w:t>
-      </w:r>
-      <w:r>
-        <w:rPr>
-          <w:highlight w:val="yellow"/>
-          <w:lang w:val="pt-BR"/>
-        </w:rPr>
-        <w:t xml:space="preserve">Manning </w:t>
-      </w:r>
-      <w:proofErr w:type="spellStart"/>
-      <w:r>
-        <w:rPr>
-          <w:highlight w:val="yellow"/>
-          <w:lang w:val="pt-BR"/>
-        </w:rPr>
-        <w:t>Publications</w:t>
-      </w:r>
-      <w:proofErr w:type="spellEnd"/>
-      <w:r>
-        <w:rPr>
-          <w:highlight w:val="yellow"/>
-          <w:lang w:val="pt-BR"/>
-        </w:rPr>
-        <w:t>, (2019).</w:t>
-      </w:r>
-    </w:p>
-    <w:p>
-      <w:pPr>
-        <w:pStyle w:val="Reference"/>
-      </w:pPr>
-      <w:r>
-        <w:rPr>
-          <w:lang w:val="pt-BR"/>
-        </w:rPr>
-        <w:t xml:space="preserve">Lorena, A. C., Gama, J., &amp; </w:t>
-      </w:r>
-      <w:proofErr w:type="spellStart"/>
-      <w:r>
-        <w:rPr>
-          <w:lang w:val="pt-BR"/>
-        </w:rPr>
-        <w:t>Faceli</w:t>
-      </w:r>
-      <w:proofErr w:type="spellEnd"/>
-      <w:r>
-        <w:rPr>
-          <w:lang w:val="pt-BR"/>
-        </w:rPr>
-        <w:t xml:space="preserve">, K. (2000). Inteligência Artificial: Uma abordagem de aprendizado de máquina. </w:t>
-      </w:r>
-      <w:r>
-        <w:t>Grupo Gen-LTC.</w:t>
-      </w:r>
-    </w:p>
-    <w:p>
-      <w:pPr>
-        <w:pStyle w:val="Reference"/>
-      </w:pPr>
-      <w:r>
-        <w:t>Monteiro R.A., Santos R.L.S., Pardo T.A.S., de Almeida T.A., Ruiz E.E.S., Vale O.A. Contributions to the Study of Fake News in Portuguese: New Corpus and Automatic Detection Results. In: Villavicencio A. et al. (eds) Computational Processing of the Portuguese Language. PROPOR 2018. Lecture Notes in Computer Science, vol 11122. Springer, Cham</w:t>
-      </w:r>
-    </w:p>
-    <w:p>
-      <w:pPr>
-        <w:pStyle w:val="Reference"/>
-      </w:pPr>
-      <w:r>
-        <w:lastRenderedPageBreak/>
-        <w:t xml:space="preserve">Rodriguez, J. D., Perez, A., &amp; Lozano, J. A. (2009). </w:t>
-      </w:r>
-      <w:r>
-        <w:t>Sensitivity analysis of k-fold cross validation in prediction error estimation. IEEE transactions on pattern analysis and machine intelligence, 32(3), 569-575.</w:t>
-      </w:r>
-    </w:p>
-    <w:p>
-      <w:pPr>
-        <w:pStyle w:val="Reference"/>
-      </w:pPr>
-      <w:r>
-        <w:t xml:space="preserve">Sharma, K., Seo, S., Meng, C., Rambhatla, S., Dua, A., &amp; Liu, Y. (2020). </w:t>
-      </w:r>
-      <w:r>
-        <w:t xml:space="preserve">Coronavirus on social media: Analyzing misinformation in Twitter conversations. </w:t>
-      </w:r>
-      <w:proofErr w:type="spellStart"/>
-      <w:r>
-        <w:t>arXiv</w:t>
-      </w:r>
-      <w:proofErr w:type="spellEnd"/>
-      <w:r>
-        <w:t xml:space="preserve"> preprint arXiv:2003.12309.</w:t>
-      </w:r>
-    </w:p>
-    <w:p>
-      <w:pPr>
-        <w:pStyle w:val="Reference"/>
-      </w:pPr>
-      <w:r>
-        <w:t xml:space="preserve">Shu, K., </w:t>
-      </w:r>
-      <w:proofErr w:type="spellStart"/>
-      <w:r>
-        <w:t>Sliva</w:t>
-      </w:r>
-      <w:proofErr w:type="spellEnd"/>
-      <w:r>
-        <w:t>, A., Wang, S., Tang, J., &amp; Liu, H. (2017). Fake news detection on social media: A data mining perspective. ACM SIGKDD explorations newsletter, 19(1), 22-36.</w:t>
-      </w:r>
-    </w:p>
-    <w:p>
-      <w:pPr>
-        <w:pStyle w:val="Reference"/>
-        <w:rPr>
-          <w:lang w:val="pt-BR"/>
-        </w:rPr>
-      </w:pPr>
-      <w:proofErr w:type="spellStart"/>
-      <w:r>
-        <w:t>Tandoc</w:t>
-      </w:r>
-      <w:proofErr w:type="spellEnd"/>
-      <w:r>
-        <w:t xml:space="preserve"> Jr, E. C., Lim, Z. W., &amp; Ling, R. Defining “Fake News”: a typology of scholarly definitions. </w:t>
-      </w:r>
-      <w:r>
-        <w:rPr>
-          <w:lang w:val="pt-BR"/>
-        </w:rPr>
-        <w:t xml:space="preserve">Digital </w:t>
-      </w:r>
-      <w:proofErr w:type="spellStart"/>
-      <w:r>
-        <w:rPr>
-          <w:lang w:val="pt-BR"/>
-        </w:rPr>
-        <w:t>Journalism</w:t>
-      </w:r>
-      <w:proofErr w:type="spellEnd"/>
-      <w:r>
-        <w:rPr>
-          <w:lang w:val="pt-BR"/>
-        </w:rPr>
-        <w:t xml:space="preserve"> 6 (2), 137–153 (2018).</w:t>
-      </w:r>
-    </w:p>
-    <w:p>
-      <w:pPr>
-        <w:pStyle w:val="Reference"/>
-      </w:pPr>
-      <w:proofErr w:type="spellStart"/>
-      <w:r>
-        <w:rPr>
-          <w:lang w:val="pt-BR"/>
-        </w:rPr>
-        <w:t>Vajjala</w:t>
-      </w:r>
-      <w:proofErr w:type="spellEnd"/>
-      <w:r>
-        <w:rPr>
-          <w:lang w:val="pt-BR"/>
-        </w:rPr>
-        <w:t xml:space="preserve">, S., </w:t>
-      </w:r>
-      <w:proofErr w:type="spellStart"/>
-      <w:r>
-        <w:rPr>
-          <w:lang w:val="pt-BR"/>
-        </w:rPr>
-        <w:t>Majumder</w:t>
-      </w:r>
-      <w:proofErr w:type="spellEnd"/>
-      <w:r>
-        <w:rPr>
-          <w:lang w:val="pt-BR"/>
-        </w:rPr>
-        <w:t xml:space="preserve">, B., Gupta, A., &amp; </w:t>
-      </w:r>
-      <w:proofErr w:type="spellStart"/>
-      <w:r>
-        <w:rPr>
-          <w:lang w:val="pt-BR"/>
-        </w:rPr>
-        <w:t>Surana</w:t>
-      </w:r>
-      <w:proofErr w:type="spellEnd"/>
-      <w:r>
-        <w:rPr>
-          <w:lang w:val="pt-BR"/>
-        </w:rPr>
-        <w:t xml:space="preserve">, H. (2020). </w:t>
-      </w:r>
-      <w:r>
-        <w:t>Practical Natural Language Processing: A Comprehensive Guide to Building Real-World NLP Systems. O'Reilly Media.</w:t>
-      </w:r>
-    </w:p>
-    <w:p>
-      <w:pPr>
-        <w:pStyle w:val="Reference"/>
-      </w:pPr>
-      <w:r>
-        <w:t xml:space="preserve">Zhou, X., &amp; </w:t>
-      </w:r>
-      <w:proofErr w:type="spellStart"/>
-      <w:r>
-        <w:t>Zafarani</w:t>
-      </w:r>
-      <w:proofErr w:type="spellEnd"/>
-      <w:r>
-        <w:t xml:space="preserve">, R. (2020). A survey of fake news: Fundamental theories, detection methods, and opportunities. ACM Computing Surveys (CSUR), 53(5), 1-40. </w:t>
-      </w:r>
+      <w:ins w:id="674" w:author="Andre Luiz" w:date="2021-03-22T10:53:00Z">
+        <w:r>
+          <w:t>Bondielli</w:t>
+        </w:r>
+        <w:proofErr w:type="spellEnd"/>
+        <w:r>
+          <w:t xml:space="preserve">, A., &amp; </w:t>
+        </w:r>
+        <w:proofErr w:type="spellStart"/>
+        <w:r>
+          <w:t>Marcelloni</w:t>
+        </w:r>
+        <w:proofErr w:type="spellEnd"/>
+        <w:r>
+          <w:t xml:space="preserve">, F. (2019). A survey on fake news and </w:t>
+        </w:r>
+        <w:proofErr w:type="spellStart"/>
+        <w:r>
+          <w:t>rumour</w:t>
+        </w:r>
+        <w:proofErr w:type="spellEnd"/>
+        <w:r>
+          <w:t xml:space="preserve"> detection techniques. Information Sciences, 497, 38-55.</w:t>
+        </w:r>
+      </w:ins>
     </w:p>
     <w:p>
       <w:pPr>
         <w:spacing w:before="120"/>
         <w:jc w:val="both"/>
         <w:rPr>
+          <w:ins w:id="675" w:author="Andre Luiz" w:date="2021-03-22T10:53:00Z"/>
           <w:rFonts w:ascii="Times" w:hAnsi="Times"/>
           <w:szCs w:val="20"/>
           <w:lang w:val="en-US"/>
         </w:rPr>
       </w:pPr>
+      <w:ins w:id="676" w:author="Andre Luiz" w:date="2021-03-22T10:53:00Z">
+        <w:r>
+          <w:rPr>
+            <w:rFonts w:ascii="Times" w:hAnsi="Times"/>
+            <w:szCs w:val="20"/>
+            <w:lang w:val="en-US"/>
+          </w:rPr>
+          <w:t xml:space="preserve">Bovet, A., &amp; </w:t>
+        </w:r>
+        <w:proofErr w:type="spellStart"/>
+        <w:r>
+          <w:rPr>
+            <w:rFonts w:ascii="Times" w:hAnsi="Times"/>
+            <w:szCs w:val="20"/>
+            <w:lang w:val="en-US"/>
+          </w:rPr>
+          <w:t>Makse</w:t>
+        </w:r>
+        <w:proofErr w:type="spellEnd"/>
+        <w:r>
+          <w:rPr>
+            <w:rFonts w:ascii="Times" w:hAnsi="Times"/>
+            <w:szCs w:val="20"/>
+            <w:lang w:val="en-US"/>
+          </w:rPr>
+          <w:t>, H. A. (2019). Influence of fake news in Twitter during the 2016 US presidential election. Nature communications, 10(1), 1-14.</w:t>
+        </w:r>
+      </w:ins>
+    </w:p>
+    <w:p>
+      <w:pPr>
+        <w:pStyle w:val="Reference"/>
+        <w:rPr>
+          <w:ins w:id="677" w:author="Andre Luiz" w:date="2021-03-22T10:53:00Z"/>
+        </w:rPr>
+      </w:pPr>
+      <w:ins w:id="678" w:author="Andre Luiz" w:date="2021-03-22T10:53:00Z">
+        <w:r>
+          <w:t xml:space="preserve"> </w:t>
+        </w:r>
+        <w:r>
+          <w:t>DAVIS, Jesse; GOADRICH, Mark. The relationship between Precision-Recall and ROC curves. In: Proceedings of the 23rd international conference on Machine learning. 2006. p. 233-240.</w:t>
+        </w:r>
+      </w:ins>
     </w:p>
     <w:p>
       <w:pPr>
         <w:spacing w:before="120"/>
         <w:jc w:val="both"/>
         <w:rPr>
+          <w:ins w:id="679" w:author="Andre Luiz" w:date="2021-03-22T10:53:00Z"/>
           <w:rFonts w:ascii="Times" w:hAnsi="Times"/>
           <w:szCs w:val="20"/>
-          <w:lang w:val="pt-BR"/>
+          <w:lang w:val="en-US"/>
         </w:rPr>
       </w:pPr>
-      <w:r>
-        <w:rPr>
-          <w:rFonts w:ascii="Times" w:hAnsi="Times"/>
-          <w:szCs w:val="20"/>
+      <w:ins w:id="680" w:author="Andre Luiz" w:date="2021-03-22T10:53:00Z">
+        <w:r>
+          <w:rPr>
+            <w:rFonts w:ascii="Times" w:hAnsi="Times"/>
+            <w:szCs w:val="20"/>
+            <w:lang w:val="pt-BR"/>
+          </w:rPr>
+          <w:t xml:space="preserve">de Albuquerque Maranhão Filho, E. M., Coelho, F. M. F., &amp; Dias, T. B. (2018). Fake </w:t>
+        </w:r>
+        <w:proofErr w:type="spellStart"/>
+        <w:r>
+          <w:rPr>
+            <w:rFonts w:ascii="Times" w:hAnsi="Times"/>
+            <w:szCs w:val="20"/>
+            <w:lang w:val="pt-BR"/>
+          </w:rPr>
+          <w:t>news</w:t>
+        </w:r>
+        <w:proofErr w:type="spellEnd"/>
+        <w:r>
+          <w:rPr>
+            <w:rFonts w:ascii="Times" w:hAnsi="Times"/>
+            <w:szCs w:val="20"/>
+            <w:lang w:val="pt-BR"/>
+          </w:rPr>
+          <w:t xml:space="preserve"> acima de tudo, fake </w:t>
+        </w:r>
+        <w:proofErr w:type="spellStart"/>
+        <w:r>
+          <w:rPr>
+            <w:rFonts w:ascii="Times" w:hAnsi="Times"/>
+            <w:szCs w:val="20"/>
+            <w:lang w:val="pt-BR"/>
+          </w:rPr>
+          <w:t>news</w:t>
+        </w:r>
+        <w:proofErr w:type="spellEnd"/>
+        <w:r>
+          <w:rPr>
+            <w:rFonts w:ascii="Times" w:hAnsi="Times"/>
+            <w:szCs w:val="20"/>
+            <w:lang w:val="pt-BR"/>
+          </w:rPr>
+          <w:t xml:space="preserve"> acima de todos”: Bolsonaro e o “kit </w:t>
+        </w:r>
+        <w:proofErr w:type="spellStart"/>
+        <w:r>
+          <w:rPr>
+            <w:rFonts w:ascii="Times" w:hAnsi="Times"/>
+            <w:szCs w:val="20"/>
+            <w:lang w:val="pt-BR"/>
+          </w:rPr>
+          <w:t>gay</w:t>
+        </w:r>
+        <w:proofErr w:type="gramStart"/>
+        <w:r>
+          <w:rPr>
+            <w:rFonts w:ascii="Times" w:hAnsi="Times"/>
+            <w:szCs w:val="20"/>
+            <w:lang w:val="pt-BR"/>
+          </w:rPr>
+          <w:t>”,“</w:t>
+        </w:r>
+        <w:proofErr w:type="gramEnd"/>
+        <w:r>
+          <w:rPr>
+            <w:rFonts w:ascii="Times" w:hAnsi="Times"/>
+            <w:szCs w:val="20"/>
+            <w:lang w:val="pt-BR"/>
+          </w:rPr>
+          <w:t>ideologia</w:t>
+        </w:r>
+        <w:proofErr w:type="spellEnd"/>
+        <w:r>
+          <w:rPr>
+            <w:rFonts w:ascii="Times" w:hAnsi="Times"/>
+            <w:szCs w:val="20"/>
+            <w:lang w:val="pt-BR"/>
+          </w:rPr>
+          <w:t xml:space="preserve"> de gênero” e fim da “família tradicional. </w:t>
+        </w:r>
+        <w:proofErr w:type="spellStart"/>
+        <w:r>
+          <w:rPr>
+            <w:rFonts w:ascii="Times" w:hAnsi="Times"/>
+            <w:szCs w:val="20"/>
+            <w:lang w:val="en-US"/>
+          </w:rPr>
+          <w:t>Correlatio</w:t>
+        </w:r>
+        <w:proofErr w:type="spellEnd"/>
+        <w:r>
+          <w:rPr>
+            <w:rFonts w:ascii="Times" w:hAnsi="Times"/>
+            <w:szCs w:val="20"/>
+            <w:lang w:val="en-US"/>
+          </w:rPr>
+          <w:t>, 17(2), 65-90.</w:t>
+        </w:r>
+      </w:ins>
+    </w:p>
+    <w:p>
+      <w:pPr>
+        <w:pStyle w:val="Reference"/>
+        <w:rPr>
+          <w:ins w:id="681" w:author="Andre Luiz" w:date="2021-03-22T10:53:00Z"/>
+        </w:rPr>
+      </w:pPr>
+      <w:ins w:id="682" w:author="Andre Luiz" w:date="2021-03-22T10:53:00Z">
+        <w:r>
+          <w:t>Dias, C. R. M. (2019). Towards fake news detection in Portuguese: New dataset and a claim-based approach for automated detection.</w:t>
+        </w:r>
+      </w:ins>
+    </w:p>
+    <w:p>
+      <w:pPr>
+        <w:pStyle w:val="Reference"/>
+        <w:rPr>
+          <w:ins w:id="683" w:author="Andre Luiz" w:date="2021-03-22T10:53:00Z"/>
+        </w:rPr>
+      </w:pPr>
+      <w:ins w:id="684" w:author="Andre Luiz" w:date="2021-03-22T10:53:00Z">
+        <w:r>
+          <w:rPr>
+            <w:lang w:val="pt-BR"/>
+          </w:rPr>
+          <w:lastRenderedPageBreak/>
+          <w:t xml:space="preserve">El </w:t>
+        </w:r>
+        <w:proofErr w:type="spellStart"/>
+        <w:r>
+          <w:rPr>
+            <w:lang w:val="pt-BR"/>
+          </w:rPr>
+          <w:t>Naqa</w:t>
+        </w:r>
+        <w:proofErr w:type="spellEnd"/>
+        <w:r>
+          <w:rPr>
+            <w:lang w:val="pt-BR"/>
+          </w:rPr>
+          <w:t xml:space="preserve">, I., &amp; Murphy, M. J. (2015). </w:t>
+        </w:r>
+        <w:r>
+          <w:t xml:space="preserve">What is machine </w:t>
+        </w:r>
+        <w:proofErr w:type="gramStart"/>
+        <w:r>
+          <w:t>learning?.</w:t>
+        </w:r>
+        <w:proofErr w:type="gramEnd"/>
+        <w:r>
+          <w:t xml:space="preserve"> In machine learning in radiation oncology (pp. 3-11). Springer, Cham.</w:t>
+        </w:r>
+      </w:ins>
+    </w:p>
+    <w:p>
+      <w:pPr>
+        <w:pStyle w:val="Reference"/>
+        <w:rPr>
+          <w:ins w:id="685" w:author="Andre Luiz" w:date="2021-03-22T10:53:00Z"/>
+        </w:rPr>
+      </w:pPr>
+      <w:ins w:id="686" w:author="Andre Luiz" w:date="2021-03-22T10:53:00Z">
+        <w:r>
+          <w:t xml:space="preserve">Ghosh, S., &amp; Gunning, D. (2019). Natural Language Processing Fundamentals: Build intelligent applications that can interpret the human language to deliver impactful results. </w:t>
+        </w:r>
+        <w:proofErr w:type="spellStart"/>
+        <w:r>
+          <w:t>Packt</w:t>
+        </w:r>
+        <w:proofErr w:type="spellEnd"/>
+        <w:r>
+          <w:t xml:space="preserve"> Publishing Ltd.</w:t>
+        </w:r>
+      </w:ins>
+    </w:p>
+    <w:p>
+      <w:pPr>
+        <w:pStyle w:val="Reference"/>
+        <w:rPr>
+          <w:ins w:id="687" w:author="Andre Luiz" w:date="2021-03-22T10:53:00Z"/>
+        </w:rPr>
+      </w:pPr>
+      <w:proofErr w:type="spellStart"/>
+      <w:ins w:id="688" w:author="Andre Luiz" w:date="2021-03-22T10:53:00Z">
+        <w:r>
+          <w:t>Granik</w:t>
+        </w:r>
+        <w:proofErr w:type="spellEnd"/>
+        <w:r>
+          <w:t xml:space="preserve">, M., &amp; </w:t>
+        </w:r>
+        <w:proofErr w:type="spellStart"/>
+        <w:r>
+          <w:t>Mesyura</w:t>
+        </w:r>
+        <w:proofErr w:type="spellEnd"/>
+        <w:r>
+          <w:t xml:space="preserve">, V. (2017, May). Fake news detection using naive Bayes classifier. In 2017 IEEE First Ukraine Conference on Electrical and Computer Engineering (UKRCON) (pp. 900-903). </w:t>
+        </w:r>
+        <w:r>
+          <w:t>IEEE.</w:t>
+        </w:r>
+      </w:ins>
+    </w:p>
+    <w:p>
+      <w:pPr>
+        <w:pStyle w:val="Reference"/>
+        <w:rPr>
+          <w:ins w:id="689" w:author="Andre Luiz" w:date="2021-03-22T10:53:00Z"/>
+        </w:rPr>
+      </w:pPr>
+      <w:proofErr w:type="spellStart"/>
+      <w:ins w:id="690" w:author="Andre Luiz" w:date="2021-03-22T10:53:00Z">
+        <w:r>
+          <w:t>Halimu</w:t>
+        </w:r>
+        <w:proofErr w:type="spellEnd"/>
+        <w:r>
+          <w:t xml:space="preserve">, C., </w:t>
+        </w:r>
+        <w:proofErr w:type="spellStart"/>
+        <w:r>
+          <w:t>Kasem</w:t>
+        </w:r>
+        <w:proofErr w:type="spellEnd"/>
+        <w:r>
+          <w:t xml:space="preserve">, A., &amp; </w:t>
+        </w:r>
+        <w:proofErr w:type="spellStart"/>
+        <w:r>
+          <w:t>Newaz</w:t>
+        </w:r>
+        <w:proofErr w:type="spellEnd"/>
+        <w:r>
+          <w:t xml:space="preserve">, S. S. (2019, January). Empirical comparison of area under ROC curve (AUC) and Mathew correlation coefficient (MCC) for evaluating machine learning algorithms on imbalanced datasets for binary classification. In Proceedings of the 3rd international conference on machine learning and soft computing (pp. 1-6). </w:t>
+        </w:r>
+        <w:r>
+          <w:tab/>
+        </w:r>
+      </w:ins>
+    </w:p>
+    <w:p>
+      <w:pPr>
+        <w:pStyle w:val="Reference"/>
+        <w:rPr>
+          <w:ins w:id="691" w:author="Andre Luiz" w:date="2021-03-22T10:53:00Z"/>
           <w:highlight w:val="yellow"/>
-          <w:lang w:val="en-US"/>
-        </w:rPr>
-        <w:t xml:space="preserve">Alexandre Bovet. e </w:t>
-      </w:r>
-      <w:proofErr w:type="spellStart"/>
-      <w:r>
-        <w:rPr>
-          <w:rFonts w:ascii="Times" w:hAnsi="Times"/>
-          <w:szCs w:val="20"/>
-          <w:highlight w:val="yellow"/>
-          <w:lang w:val="en-US"/>
-        </w:rPr>
-        <w:t>Hernán</w:t>
-      </w:r>
-      <w:proofErr w:type="spellEnd"/>
-      <w:r>
-        <w:rPr>
-          <w:rFonts w:ascii="Times" w:hAnsi="Times"/>
-          <w:szCs w:val="20"/>
-          <w:highlight w:val="yellow"/>
-          <w:lang w:val="en-US"/>
-        </w:rPr>
-        <w:t xml:space="preserve"> A. </w:t>
-      </w:r>
-      <w:proofErr w:type="spellStart"/>
-      <w:r>
-        <w:rPr>
-          <w:rFonts w:ascii="Times" w:hAnsi="Times"/>
-          <w:szCs w:val="20"/>
-          <w:highlight w:val="yellow"/>
-          <w:lang w:val="en-US"/>
-        </w:rPr>
-        <w:t>Makse</w:t>
-      </w:r>
-      <w:proofErr w:type="spellEnd"/>
-      <w:r>
-        <w:rPr>
-          <w:rFonts w:ascii="Times" w:hAnsi="Times"/>
-          <w:szCs w:val="20"/>
-          <w:highlight w:val="yellow"/>
-          <w:lang w:val="en-US"/>
-        </w:rPr>
-        <w:t xml:space="preserve">. </w:t>
-      </w:r>
-      <w:r>
-        <w:rPr>
-          <w:rFonts w:ascii="Times" w:hAnsi="Times"/>
-          <w:szCs w:val="20"/>
-          <w:highlight w:val="yellow"/>
-          <w:lang w:val="en-US"/>
-        </w:rPr>
-        <w:t xml:space="preserve">2019. Influence of fake news in Twitter during the 2016 US presidential election. </w:t>
-      </w:r>
-      <w:proofErr w:type="spellStart"/>
-      <w:r>
-        <w:rPr>
-          <w:rFonts w:ascii="Times" w:hAnsi="Times"/>
-          <w:szCs w:val="20"/>
-          <w:highlight w:val="yellow"/>
-          <w:lang w:val="pt-BR"/>
-        </w:rPr>
-        <w:t>Nature</w:t>
-      </w:r>
-      <w:proofErr w:type="spellEnd"/>
-      <w:r>
-        <w:rPr>
-          <w:rFonts w:ascii="Times" w:hAnsi="Times"/>
-          <w:szCs w:val="20"/>
-          <w:highlight w:val="yellow"/>
-          <w:lang w:val="pt-BR"/>
-        </w:rPr>
-        <w:t xml:space="preserve"> Communications 10, 7 (Jan 2019). DOI: https://doi.org/10.1038/s41467-018-07761-2</w:t>
-      </w:r>
+        </w:rPr>
+      </w:pPr>
+      <w:ins w:id="692" w:author="Andre Luiz" w:date="2021-03-22T10:53:00Z">
+        <w:r>
+          <w:t xml:space="preserve">Harrison, Matt. (2019). Machine Learning </w:t>
+        </w:r>
+        <w:proofErr w:type="spellStart"/>
+        <w:r>
+          <w:t>Poket</w:t>
+        </w:r>
+        <w:proofErr w:type="spellEnd"/>
+        <w:r>
+          <w:t xml:space="preserve"> Reference. </w:t>
+        </w:r>
+        <w:proofErr w:type="spellStart"/>
+        <w:r>
+          <w:t>O'Relly</w:t>
+        </w:r>
+        <w:proofErr w:type="spellEnd"/>
+        <w:r>
+          <w:t xml:space="preserve"> Media, Inc. ISBN 9781492047544</w:t>
+        </w:r>
+      </w:ins>
+    </w:p>
+    <w:p>
+      <w:pPr>
+        <w:pStyle w:val="Reference"/>
+        <w:rPr>
+          <w:ins w:id="693" w:author="Andre Luiz" w:date="2021-03-22T10:53:00Z"/>
+        </w:rPr>
+      </w:pPr>
+      <w:ins w:id="694" w:author="Andre Luiz" w:date="2021-03-22T10:53:00Z">
+        <w:r>
+          <w:t xml:space="preserve">Hearst, M. A., </w:t>
+        </w:r>
+        <w:proofErr w:type="spellStart"/>
+        <w:r>
+          <w:t>Dumais</w:t>
+        </w:r>
+        <w:proofErr w:type="spellEnd"/>
+        <w:r>
+          <w:t xml:space="preserve">, S. T., Osuna, E., Platt, J., &amp; </w:t>
+        </w:r>
+        <w:proofErr w:type="spellStart"/>
+        <w:r>
+          <w:t>Scholkopf</w:t>
+        </w:r>
+        <w:proofErr w:type="spellEnd"/>
+        <w:r>
+          <w:t>, B. (1998). Support vector machines. IEEE Intelligent Systems and their applications, 13(4), 18-28.</w:t>
+        </w:r>
+      </w:ins>
+    </w:p>
+    <w:p>
+      <w:pPr>
+        <w:pStyle w:val="Reference"/>
+        <w:rPr>
+          <w:ins w:id="695" w:author="Andre Luiz" w:date="2021-03-22T10:53:00Z"/>
+        </w:rPr>
+      </w:pPr>
+      <w:ins w:id="696" w:author="Andre Luiz" w:date="2021-03-22T10:53:00Z">
+        <w:r>
+          <w:t>Jivani, A. G. (2011). A comparative study of stemming algorithms. Int. J. Comp. Tech. Appl, 2(6), 1930-1938.</w:t>
+        </w:r>
+      </w:ins>
+    </w:p>
+    <w:p>
+      <w:pPr>
+        <w:pStyle w:val="Reference"/>
+        <w:rPr>
+          <w:ins w:id="697" w:author="Andre Luiz" w:date="2021-03-22T10:53:00Z"/>
+        </w:rPr>
+      </w:pPr>
+      <w:ins w:id="698" w:author="Andre Luiz" w:date="2021-03-22T10:53:00Z">
+        <w:r>
+          <w:t xml:space="preserve">Klein, D., &amp; </w:t>
+        </w:r>
+        <w:proofErr w:type="spellStart"/>
+        <w:r>
+          <w:t>Wueller</w:t>
+        </w:r>
+        <w:proofErr w:type="spellEnd"/>
+        <w:r>
+          <w:t>, J. (2017). Fake news: A legal perspective. Journal of Internet Law (Apr. 2017).</w:t>
+        </w:r>
+      </w:ins>
+    </w:p>
+    <w:p>
+      <w:pPr>
+        <w:pStyle w:val="Reference"/>
+        <w:rPr>
+          <w:ins w:id="699" w:author="Andre Luiz" w:date="2021-03-22T10:53:00Z"/>
+          <w:lang w:val="pt-BR"/>
+        </w:rPr>
+      </w:pPr>
+      <w:ins w:id="700" w:author="Andre Luiz" w:date="2021-03-22T10:53:00Z">
+        <w:r>
+          <w:t xml:space="preserve">Lane, Hobson. Howard, Cole. </w:t>
+        </w:r>
+        <w:proofErr w:type="spellStart"/>
+        <w:r>
+          <w:t>Hapke</w:t>
+        </w:r>
+        <w:proofErr w:type="spellEnd"/>
+        <w:r>
+          <w:t xml:space="preserve">, Hannes. (2019). Natural Language Processing in Action: Understanding, analyzing, and </w:t>
+        </w:r>
+        <w:proofErr w:type="spellStart"/>
+        <w:r>
+          <w:t>generatint</w:t>
+        </w:r>
+        <w:proofErr w:type="spellEnd"/>
+        <w:r>
+          <w:t xml:space="preserve"> text with Python. Manning. ISBN 9781617294631</w:t>
+        </w:r>
+      </w:ins>
+    </w:p>
+    <w:p>
+      <w:pPr>
+        <w:pStyle w:val="Reference"/>
+        <w:rPr>
+          <w:ins w:id="701" w:author="Andre Luiz" w:date="2021-03-22T10:53:00Z"/>
+        </w:rPr>
+      </w:pPr>
+      <w:ins w:id="702" w:author="Andre Luiz" w:date="2021-03-22T10:53:00Z">
+        <w:r>
+          <w:rPr>
+            <w:lang w:val="pt-BR"/>
+          </w:rPr>
+          <w:t xml:space="preserve">Lorena, A. C., Gama, J., &amp; </w:t>
+        </w:r>
+        <w:proofErr w:type="spellStart"/>
+        <w:r>
+          <w:rPr>
+            <w:lang w:val="pt-BR"/>
+          </w:rPr>
+          <w:t>Faceli</w:t>
+        </w:r>
+        <w:proofErr w:type="spellEnd"/>
+        <w:r>
+          <w:rPr>
+            <w:lang w:val="pt-BR"/>
+          </w:rPr>
+          <w:t xml:space="preserve">, K. (2000). Inteligência Artificial: Uma abordagem de aprendizado de máquina. </w:t>
+        </w:r>
+        <w:r>
+          <w:t>Grupo Gen-LTC.</w:t>
+        </w:r>
+      </w:ins>
+    </w:p>
+    <w:p>
+      <w:pPr>
+        <w:pStyle w:val="Reference"/>
+        <w:rPr>
+          <w:ins w:id="703" w:author="Andre Luiz" w:date="2021-03-22T10:53:00Z"/>
+        </w:rPr>
+      </w:pPr>
+      <w:ins w:id="704" w:author="Andre Luiz" w:date="2021-03-22T10:53:00Z">
+        <w:r>
+          <w:t>Monteiro R.A., Santos R.L.S., Pardo T.A.S., de Almeida T.A., Ruiz E.E.S., Vale O.A. Contributions to the Study of Fake News in Portuguese: New Corpus and Automatic Detection Results. In: Villavicencio A. et al. (eds) Computational Processing of the Portuguese Language. PROPOR 2018. Lecture Notes in Computer Science, vol 11122. Springer, Cham</w:t>
+        </w:r>
+      </w:ins>
+    </w:p>
+    <w:p>
+      <w:pPr>
+        <w:pStyle w:val="Reference"/>
+        <w:rPr>
+          <w:ins w:id="705" w:author="Andre Luiz" w:date="2021-03-22T10:53:00Z"/>
+        </w:rPr>
+      </w:pPr>
+      <w:ins w:id="706" w:author="Andre Luiz" w:date="2021-03-22T10:53:00Z">
+        <w:r>
+          <w:rPr>
+            <w:lang w:val="pt-BR"/>
+            <w:rPrChange w:id="707" w:author="Andre Luiz" w:date="2021-03-22T10:53:00Z">
+              <w:rPr/>
+            </w:rPrChange>
+          </w:rPr>
+          <w:t xml:space="preserve">Rodriguez, J. D., Perez, A., &amp; Lozano, J. A. (2009). </w:t>
+        </w:r>
+        <w:r>
+          <w:t>Sensitivity analysis of k-fold cross validation in prediction error estimation. IEEE transactions on pattern analysis and machine intelligence, 32(3), 569-575.</w:t>
+        </w:r>
+      </w:ins>
     </w:p>
     <w:p>
       <w:pPr>
         <w:spacing w:before="120"/>
         <w:jc w:val="both"/>
         <w:rPr>
+          <w:ins w:id="708" w:author="Andre Luiz" w:date="2021-03-22T10:53:00Z"/>
           <w:rFonts w:ascii="Times" w:hAnsi="Times"/>
           <w:szCs w:val="20"/>
-          <w:lang w:val="pt-BR"/>
+          <w:lang w:val="en-US"/>
         </w:rPr>
       </w:pPr>
-      <w:r>
-        <w:rPr>
-          <w:rFonts w:ascii="Times" w:hAnsi="Times"/>
-          <w:szCs w:val="20"/>
-          <w:lang w:val="pt-BR"/>
-        </w:rPr>
-        <w:t xml:space="preserve">[2] </w:t>
-      </w:r>
-      <w:r>
-        <w:rPr>
-          <w:rFonts w:ascii="Times" w:hAnsi="Times"/>
-          <w:szCs w:val="20"/>
-          <w:highlight w:val="yellow"/>
-          <w:lang w:val="pt-BR"/>
-        </w:rPr>
-        <w:t>de Albuquerque Maranhão Filho, E. M., Coelho, F. M. F., &amp; Dias, T. B. (2018). Notícia falsa acima de tudo, notícia falsa acima de todos”: Bolsonaro e o “kit gay</w:t>
-      </w:r>
-      <w:proofErr w:type="gramStart"/>
-      <w:r>
-        <w:rPr>
-          <w:rFonts w:ascii="Times" w:hAnsi="Times"/>
-          <w:szCs w:val="20"/>
-          <w:highlight w:val="yellow"/>
-          <w:lang w:val="pt-BR"/>
-        </w:rPr>
-        <w:t>”,“</w:t>
-      </w:r>
-      <w:proofErr w:type="gramEnd"/>
-      <w:r>
-        <w:rPr>
-          <w:rFonts w:ascii="Times" w:hAnsi="Times"/>
-          <w:szCs w:val="20"/>
-          <w:highlight w:val="yellow"/>
-          <w:lang w:val="pt-BR"/>
-        </w:rPr>
-        <w:t xml:space="preserve">ideologia de gênero” e fim da “família tradicional. </w:t>
-      </w:r>
+      <w:ins w:id="709" w:author="Andre Luiz" w:date="2021-03-22T10:53:00Z">
+        <w:r>
+          <w:rPr>
+            <w:rFonts w:ascii="Times" w:hAnsi="Times"/>
+            <w:szCs w:val="20"/>
+            <w:lang w:val="en-US"/>
+          </w:rPr>
+          <w:t>Rubin, V. L., Chen, Y., &amp; Conroy, N. K. (2015). Deception detection for news: three types of fakes. Proceedings of the Association for Information Science and Technology, 52(1), 1-4.</w:t>
+        </w:r>
+      </w:ins>
+    </w:p>
+    <w:p>
+      <w:pPr>
+        <w:pStyle w:val="Reference"/>
+        <w:rPr>
+          <w:ins w:id="710" w:author="Andre Luiz" w:date="2021-03-22T10:53:00Z"/>
+        </w:rPr>
+      </w:pPr>
+      <w:ins w:id="711" w:author="Andre Luiz" w:date="2021-03-22T10:53:00Z">
+        <w:r>
+          <w:rPr>
+            <w:lang w:val="pt-BR"/>
+            <w:rPrChange w:id="712" w:author="Andre Luiz" w:date="2021-03-22T10:53:00Z">
+              <w:rPr/>
+            </w:rPrChange>
+          </w:rPr>
+          <w:t xml:space="preserve">Sharma, K., Seo, S., Meng, C., Rambhatla, S., Dua, A., &amp; Liu, Y. (2020). </w:t>
+        </w:r>
+        <w:r>
+          <w:t xml:space="preserve">Coronavirus on social media: Analyzing misinformation in Twitter conversations. </w:t>
+        </w:r>
+        <w:proofErr w:type="spellStart"/>
+        <w:r>
+          <w:t>arXiv</w:t>
+        </w:r>
+        <w:proofErr w:type="spellEnd"/>
+        <w:r>
+          <w:t xml:space="preserve"> preprint arXiv:2003.12309.</w:t>
+        </w:r>
+      </w:ins>
+    </w:p>
+    <w:p>
+      <w:pPr>
+        <w:pStyle w:val="Reference"/>
+        <w:rPr>
+          <w:ins w:id="713" w:author="Andre Luiz" w:date="2021-03-22T10:53:00Z"/>
+        </w:rPr>
+      </w:pPr>
+      <w:ins w:id="714" w:author="Andre Luiz" w:date="2021-03-22T10:53:00Z">
+        <w:r>
+          <w:lastRenderedPageBreak/>
+          <w:t xml:space="preserve">Shu, K., </w:t>
+        </w:r>
+        <w:proofErr w:type="spellStart"/>
+        <w:r>
+          <w:t>Sliva</w:t>
+        </w:r>
+        <w:proofErr w:type="spellEnd"/>
+        <w:r>
+          <w:t>, A., Wang, S., Tang, J., &amp; Liu, H. (2017). Fake news detection on social media: A data mining perspective. ACM SIGKDD explorations newsletter, 19(1), 22-36.</w:t>
+        </w:r>
+      </w:ins>
+    </w:p>
+    <w:p>
+      <w:pPr>
+        <w:pStyle w:val="Reference"/>
+        <w:rPr>
+          <w:ins w:id="715" w:author="Andre Luiz" w:date="2021-03-22T10:53:00Z"/>
+          <w:lang w:val="pt-BR"/>
+        </w:rPr>
+      </w:pPr>
       <w:proofErr w:type="spellStart"/>
-      <w:r>
-        <w:rPr>
-          <w:rFonts w:ascii="Times" w:hAnsi="Times"/>
-          <w:szCs w:val="20"/>
-          <w:highlight w:val="yellow"/>
-          <w:lang w:val="pt-BR"/>
-        </w:rPr>
-        <w:t>Correlatio</w:t>
-      </w:r>
-      <w:proofErr w:type="spellEnd"/>
-      <w:r>
-        <w:rPr>
-          <w:rFonts w:ascii="Times" w:hAnsi="Times"/>
-          <w:szCs w:val="20"/>
-          <w:highlight w:val="yellow"/>
-          <w:lang w:val="pt-BR"/>
-        </w:rPr>
-        <w:t>, 17(2), 65-90.</w:t>
-      </w:r>
+      <w:ins w:id="716" w:author="Andre Luiz" w:date="2021-03-22T10:53:00Z">
+        <w:r>
+          <w:t>Tandoc</w:t>
+        </w:r>
+        <w:proofErr w:type="spellEnd"/>
+        <w:r>
+          <w:t xml:space="preserve"> Jr, E. C., Lim, Z. W., &amp; Ling, R. Defining “Fake News”: a typology of scholarly definitions. </w:t>
+        </w:r>
+        <w:r>
+          <w:rPr>
+            <w:lang w:val="pt-BR"/>
+          </w:rPr>
+          <w:t xml:space="preserve">Digital </w:t>
+        </w:r>
+        <w:proofErr w:type="spellStart"/>
+        <w:r>
+          <w:rPr>
+            <w:lang w:val="pt-BR"/>
+          </w:rPr>
+          <w:t>Journalism</w:t>
+        </w:r>
+        <w:proofErr w:type="spellEnd"/>
+        <w:r>
+          <w:rPr>
+            <w:lang w:val="pt-BR"/>
+          </w:rPr>
+          <w:t xml:space="preserve"> 6 (2), 137–153 (2018).</w:t>
+        </w:r>
+      </w:ins>
+    </w:p>
+    <w:p>
+      <w:pPr>
+        <w:pStyle w:val="Reference"/>
+        <w:rPr>
+          <w:ins w:id="717" w:author="Andre Luiz" w:date="2021-03-22T10:53:00Z"/>
+        </w:rPr>
+      </w:pPr>
+      <w:proofErr w:type="spellStart"/>
+      <w:ins w:id="718" w:author="Andre Luiz" w:date="2021-03-22T10:53:00Z">
+        <w:r>
+          <w:rPr>
+            <w:lang w:val="pt-BR"/>
+          </w:rPr>
+          <w:t>Vajjala</w:t>
+        </w:r>
+        <w:proofErr w:type="spellEnd"/>
+        <w:r>
+          <w:rPr>
+            <w:lang w:val="pt-BR"/>
+          </w:rPr>
+          <w:t xml:space="preserve">, S., </w:t>
+        </w:r>
+        <w:proofErr w:type="spellStart"/>
+        <w:r>
+          <w:rPr>
+            <w:lang w:val="pt-BR"/>
+          </w:rPr>
+          <w:t>Majumder</w:t>
+        </w:r>
+        <w:proofErr w:type="spellEnd"/>
+        <w:r>
+          <w:rPr>
+            <w:lang w:val="pt-BR"/>
+          </w:rPr>
+          <w:t xml:space="preserve">, B., Gupta, A., &amp; </w:t>
+        </w:r>
+        <w:proofErr w:type="spellStart"/>
+        <w:r>
+          <w:rPr>
+            <w:lang w:val="pt-BR"/>
+          </w:rPr>
+          <w:t>Surana</w:t>
+        </w:r>
+        <w:proofErr w:type="spellEnd"/>
+        <w:r>
+          <w:rPr>
+            <w:lang w:val="pt-BR"/>
+          </w:rPr>
+          <w:t xml:space="preserve">, H. (2020). </w:t>
+        </w:r>
+        <w:r>
+          <w:t>Practical Natural Language Processing: A Comprehensive Guide to Building Real-World NLP Systems. O'Reilly Media.</w:t>
+        </w:r>
+      </w:ins>
     </w:p>
     <w:p>
       <w:pPr>
         <w:spacing w:before="120"/>
         <w:jc w:val="both"/>
         <w:rPr>
+          <w:ins w:id="719" w:author="Andre Luiz" w:date="2021-03-22T10:53:00Z"/>
           <w:rFonts w:ascii="Times" w:hAnsi="Times"/>
           <w:szCs w:val="20"/>
           <w:lang w:val="pt-BR"/>
         </w:rPr>
       </w:pPr>
-      <w:r>
-        <w:rPr>
-          <w:rFonts w:ascii="Times" w:hAnsi="Times"/>
-          <w:szCs w:val="20"/>
-          <w:lang w:val="pt-BR"/>
-        </w:rPr>
-        <w:t>[13]</w:t>
-      </w:r>
-      <w:r>
-        <w:rPr>
-          <w:rFonts w:ascii="Times" w:hAnsi="Times"/>
-          <w:szCs w:val="20"/>
-          <w:lang w:val="pt-BR"/>
-        </w:rPr>
-        <w:tab/>
-      </w:r>
-      <w:r>
-        <w:rPr>
-          <w:rFonts w:ascii="Times" w:hAnsi="Times"/>
-          <w:szCs w:val="20"/>
+      <w:proofErr w:type="spellStart"/>
+      <w:ins w:id="720" w:author="Andre Luiz" w:date="2021-03-22T10:53:00Z">
+        <w:r>
+          <w:rPr>
+            <w:rFonts w:ascii="Times" w:hAnsi="Times"/>
+            <w:szCs w:val="20"/>
+            <w:lang w:val="pt-BR"/>
+          </w:rPr>
+          <w:t>Vascon</w:t>
+        </w:r>
+        <w:proofErr w:type="spellEnd"/>
+        <w:r>
+          <w:rPr>
+            <w:rFonts w:ascii="Times" w:hAnsi="Times"/>
+            <w:szCs w:val="20"/>
+            <w:lang w:val="pt-BR"/>
+          </w:rPr>
+          <w:t xml:space="preserve">, L. F. C., &amp; de Souza, L. A. F. (2019). </w:t>
+        </w:r>
+        <w:r>
+          <w:rPr>
+            <w:rFonts w:ascii="Times" w:hAnsi="Times"/>
+            <w:szCs w:val="20"/>
+            <w:lang w:val="pt-BR"/>
+          </w:rPr>
+          <w:t>A violência policial em páginas de redes sociais virtuais: impactos das notícias falsas na opinião pública</w:t>
+        </w:r>
+        <w:r>
+          <w:rPr>
+            <w:rFonts w:ascii="Times" w:hAnsi="Times"/>
+            <w:szCs w:val="20"/>
+            <w:lang w:val="pt-BR"/>
+          </w:rPr>
+          <w:t xml:space="preserve">. </w:t>
+        </w:r>
+        <w:proofErr w:type="spellStart"/>
+        <w:r>
+          <w:rPr>
+            <w:rFonts w:ascii="Times" w:hAnsi="Times"/>
+            <w:szCs w:val="20"/>
+            <w:lang w:val="pt-BR"/>
+          </w:rPr>
+          <w:t>Complexitas</w:t>
+        </w:r>
+        <w:proofErr w:type="spellEnd"/>
+        <w:r>
+          <w:rPr>
+            <w:rFonts w:ascii="Times" w:hAnsi="Times"/>
+            <w:szCs w:val="20"/>
+            <w:lang w:val="pt-BR"/>
+          </w:rPr>
+          <w:t>–Revista de Filosofia Temática, 3(1), 16-27.</w:t>
+        </w:r>
+      </w:ins>
+    </w:p>
+    <w:p>
+      <w:pPr>
+        <w:pStyle w:val="Reference"/>
+        <w:rPr>
+          <w:ins w:id="721" w:author="Andre Luiz" w:date="2021-03-22T10:53:00Z"/>
+        </w:rPr>
+      </w:pPr>
+      <w:proofErr w:type="spellStart"/>
+      <w:ins w:id="722" w:author="Andre Luiz" w:date="2021-03-22T10:53:00Z">
+        <w:r>
+          <w:t>Vosoughi</w:t>
+        </w:r>
+        <w:proofErr w:type="spellEnd"/>
+        <w:r>
+          <w:t>, S., Roy, D., &amp; Aral, S. (2018). The spread of true and false news online. Science, 359(6380), 1146-1151.</w:t>
+        </w:r>
+      </w:ins>
+    </w:p>
+    <w:p>
+      <w:pPr>
+        <w:pStyle w:val="Reference"/>
+        <w:rPr>
+          <w:ins w:id="723" w:author="Andre Luiz" w:date="2021-03-22T10:53:00Z"/>
+        </w:rPr>
+      </w:pPr>
+      <w:ins w:id="724" w:author="Andre Luiz" w:date="2021-03-22T10:53:00Z">
+        <w:r>
+          <w:t xml:space="preserve">Zhou, X., &amp; </w:t>
+        </w:r>
+        <w:proofErr w:type="spellStart"/>
+        <w:r>
+          <w:t>Zafarani</w:t>
+        </w:r>
+        <w:proofErr w:type="spellEnd"/>
+        <w:r>
+          <w:t xml:space="preserve">, R. (2020). A survey of fake news: Fundamental theories, detection methods, and opportunities. ACM Computing Surveys (CSUR), 53(5), 1-40. </w:t>
+        </w:r>
+      </w:ins>
+    </w:p>
+    <w:p>
+      <w:pPr>
+        <w:pStyle w:val="Reference"/>
+        <w:rPr>
+          <w:del w:id="725" w:author="Andre Luiz" w:date="2021-03-22T10:53:00Z"/>
+        </w:rPr>
+      </w:pPr>
+      <w:del w:id="726" w:author="Andre Luiz" w:date="2021-03-22T10:53:00Z">
+        <w:r>
+          <w:delText xml:space="preserve">Adriani, R. (2019). Fake News in the Corporate World: A Rising Threat. European </w:delText>
+        </w:r>
+        <w:r>
+          <w:delText xml:space="preserve">               </w:delText>
+        </w:r>
+        <w:r>
+          <w:delText xml:space="preserve">      </w:delText>
+        </w:r>
+        <w:r>
+          <w:delText>Journal of Social Science Education and Research, 6(1), 92-110.</w:delText>
+        </w:r>
+      </w:del>
+    </w:p>
+    <w:p>
+      <w:pPr>
+        <w:pStyle w:val="Reference"/>
+        <w:rPr>
+          <w:del w:id="727" w:author="Andre Luiz" w:date="2021-03-22T10:53:00Z"/>
+        </w:rPr>
+      </w:pPr>
+      <w:del w:id="728" w:author="Andre Luiz" w:date="2021-03-22T10:53:00Z">
+        <w:r>
+          <w:delText xml:space="preserve">Bharadwaj, P., &amp; Shao, Z. (2019). Fake news detection with semantic features and text mining. </w:delText>
+        </w:r>
+        <w:r>
+          <w:delText>International Journal on Natural Language Computing (IJNLC) Vol, 8.</w:delText>
+        </w:r>
+      </w:del>
+    </w:p>
+    <w:p>
+      <w:pPr>
+        <w:pStyle w:val="Reference"/>
+        <w:rPr>
+          <w:del w:id="729" w:author="Andre Luiz" w:date="2021-03-22T10:53:00Z"/>
+        </w:rPr>
+      </w:pPr>
+      <w:del w:id="730" w:author="Andre Luiz" w:date="2021-03-22T10:53:00Z">
+        <w:r>
+          <w:delText>Bondielli, A., &amp; Marcelloni, F. (2019). A survey on fake news and rumour detection techniques. Information Sciences, 497, 38-55.</w:delText>
+        </w:r>
+      </w:del>
+    </w:p>
+    <w:p>
+      <w:pPr>
+        <w:pStyle w:val="Reference"/>
+        <w:rPr>
+          <w:del w:id="731" w:author="Andre Luiz" w:date="2021-03-22T10:53:00Z"/>
+        </w:rPr>
+      </w:pPr>
+      <w:del w:id="732" w:author="Andre Luiz" w:date="2021-03-22T10:53:00Z">
+        <w:r>
+          <w:delText>Dias, C. R. M. (2019). Towards fake news detection in Portuguese: New dataset and a claim-based approach for automated detection.</w:delText>
+        </w:r>
+      </w:del>
+    </w:p>
+    <w:p>
+      <w:pPr>
+        <w:pStyle w:val="Reference"/>
+        <w:rPr>
+          <w:del w:id="733" w:author="Andre Luiz" w:date="2021-03-22T10:53:00Z"/>
+        </w:rPr>
+      </w:pPr>
+      <w:del w:id="734" w:author="Andre Luiz" w:date="2021-03-22T10:53:00Z">
+        <w:r>
+          <w:rPr>
+            <w:lang w:val="pt-BR"/>
+          </w:rPr>
+          <w:delText xml:space="preserve">El Naqa, I., &amp; Murphy, M. J. (2015). </w:delText>
+        </w:r>
+        <w:r>
+          <w:delText>What is machine learning?. In machine learning in radiation oncology (pp. 3-11). Springer, Cham.</w:delText>
+        </w:r>
+      </w:del>
+    </w:p>
+    <w:p>
+      <w:pPr>
+        <w:pStyle w:val="Reference"/>
+        <w:rPr>
+          <w:del w:id="735" w:author="Andre Luiz" w:date="2021-03-22T10:53:00Z"/>
+        </w:rPr>
+      </w:pPr>
+      <w:del w:id="736" w:author="Andre Luiz" w:date="2021-03-22T10:53:00Z">
+        <w:r>
+          <w:delText>Ghosh, S., &amp; Gunning, D. (2019). Natural Language Processing Fundamentals: Build intelligent applications that can interpret the human language to deliver impactful results. Packt Publishing Ltd.</w:delText>
+        </w:r>
+      </w:del>
+    </w:p>
+    <w:p>
+      <w:pPr>
+        <w:pStyle w:val="Reference"/>
+        <w:rPr>
+          <w:del w:id="737" w:author="Andre Luiz" w:date="2021-03-22T10:53:00Z"/>
+        </w:rPr>
+      </w:pPr>
+      <w:del w:id="738" w:author="Andre Luiz" w:date="2021-03-22T10:53:00Z">
+        <w:r>
+          <w:delText xml:space="preserve">Granik, M., &amp; Mesyura, V. (2017, May). Fake news detection using naive Bayes classifier. In 2017 IEEE First Ukraine Conference on Electrical and Computer Engineering (UKRCON) (pp. 900-903). </w:delText>
+        </w:r>
+        <w:r>
+          <w:delText>IEEE.</w:delText>
+        </w:r>
+      </w:del>
+    </w:p>
+    <w:p>
+      <w:pPr>
+        <w:pStyle w:val="Reference"/>
+        <w:rPr>
+          <w:del w:id="739" w:author="Andre Luiz" w:date="2021-03-22T10:53:00Z"/>
+        </w:rPr>
+      </w:pPr>
+      <w:del w:id="740" w:author="Andre Luiz" w:date="2021-03-22T10:53:00Z">
+        <w:r>
+          <w:delText xml:space="preserve">Halimu, C., Kasem, A., &amp; Newaz, S. S. (2019, January). Empirical comparison of area under ROC curve (AUC) and Mathew correlation coefficient (MCC) for evaluating machine learning algorithms on imbalanced datasets for binary classification. In Proceedings of the 3rd international conference on machine learning and soft computing (pp. 1-6). </w:delText>
+        </w:r>
+        <w:r>
+          <w:tab/>
+        </w:r>
+      </w:del>
+    </w:p>
+    <w:p>
+      <w:pPr>
+        <w:pStyle w:val="Reference"/>
+        <w:rPr>
+          <w:del w:id="741" w:author="Andre Luiz" w:date="2021-03-22T10:53:00Z"/>
           <w:highlight w:val="yellow"/>
-          <w:lang w:val="pt-BR"/>
-        </w:rPr>
-        <w:t xml:space="preserve">Victoria L. Rubin, Yimin Chen e Nadia K. Conroy. </w:t>
-      </w:r>
-      <w:r>
-        <w:rPr>
-          <w:rFonts w:ascii="Times" w:hAnsi="Times"/>
-          <w:szCs w:val="20"/>
-          <w:highlight w:val="yellow"/>
-          <w:lang w:val="en-US"/>
-        </w:rPr>
-        <w:t xml:space="preserve">2016. Deception detection for news: three types of fakes. Proceedings of the Association for Information Science and Technology 52, 1 (Feb 2016), 1-4. </w:t>
-      </w:r>
-      <w:r>
-        <w:rPr>
-          <w:rFonts w:ascii="Times" w:hAnsi="Times"/>
-          <w:szCs w:val="20"/>
-          <w:highlight w:val="yellow"/>
-          <w:lang w:val="pt-BR"/>
-        </w:rPr>
-        <w:t>DOI: https://doi.org/10.1002/pra2.2015.145052010083</w:t>
-      </w:r>
+        </w:rPr>
+      </w:pPr>
+      <w:del w:id="742" w:author="Andre Luiz" w:date="2021-03-22T10:53:00Z">
+        <w:r>
+          <w:delText>Harrison, Matt. (2019). Machine Learning Poket Reference. O'Relly Media, Inc. ISBN 9781492047544</w:delText>
+        </w:r>
+      </w:del>
+    </w:p>
+    <w:p>
+      <w:pPr>
+        <w:pStyle w:val="Reference"/>
+        <w:rPr>
+          <w:del w:id="743" w:author="Andre Luiz" w:date="2021-03-22T10:53:00Z"/>
+        </w:rPr>
+      </w:pPr>
+      <w:del w:id="744" w:author="Andre Luiz" w:date="2021-03-22T10:53:00Z">
+        <w:r>
+          <w:delText>Hearst, M. A., Dumais, S. T., Osuna, E., Platt, J., &amp; Scholkopf, B. (1998). Support vector machines. IEEE Intelligent Systems and their applications, 13(4), 18-28.</w:delText>
+        </w:r>
+      </w:del>
+    </w:p>
+    <w:p>
+      <w:pPr>
+        <w:pStyle w:val="Reference"/>
+        <w:rPr>
+          <w:del w:id="745" w:author="Andre Luiz" w:date="2021-03-22T10:53:00Z"/>
+        </w:rPr>
+      </w:pPr>
+      <w:del w:id="746" w:author="Andre Luiz" w:date="2021-03-22T10:53:00Z">
+        <w:r>
+          <w:lastRenderedPageBreak/>
+          <w:delText>Jivani, A. G. (2011). A comparative study of stemming algorithms. Int. J. Comp. Tech. Appl, 2(6), 1930-1938.</w:delText>
+        </w:r>
+      </w:del>
+    </w:p>
+    <w:p>
+      <w:pPr>
+        <w:pStyle w:val="Reference"/>
+        <w:rPr>
+          <w:del w:id="747" w:author="Andre Luiz" w:date="2021-03-22T10:53:00Z"/>
+        </w:rPr>
+      </w:pPr>
+      <w:del w:id="748" w:author="Andre Luiz" w:date="2021-03-22T10:53:00Z">
+        <w:r>
+          <w:delText>Klein, D., &amp; Wueller, J. (2017). Fake news: A legal perspective. Journal of Internet Law (Apr. 2017).</w:delText>
+        </w:r>
+      </w:del>
+    </w:p>
+    <w:p>
+      <w:pPr>
+        <w:pStyle w:val="Reference"/>
+        <w:rPr>
+          <w:del w:id="749" w:author="Andre Luiz" w:date="2021-03-22T10:53:00Z"/>
+          <w:lang w:val="pt-BR"/>
+        </w:rPr>
+      </w:pPr>
+      <w:del w:id="750" w:author="Andre Luiz" w:date="2021-03-22T10:53:00Z">
+        <w:r>
+          <w:delText>Lane, Hobson. Howard, Cole. Hapke, Hannes. (2019). Natural Language Processing in Action: Understanding, analyzing, and generatint text with Python. Manning. ISBN 9781617294631</w:delText>
+        </w:r>
+      </w:del>
+    </w:p>
+    <w:p>
+      <w:pPr>
+        <w:pStyle w:val="Reference"/>
+        <w:rPr>
+          <w:del w:id="751" w:author="Andre Luiz" w:date="2021-03-22T10:53:00Z"/>
+        </w:rPr>
+      </w:pPr>
+      <w:del w:id="752" w:author="Andre Luiz" w:date="2021-03-22T10:53:00Z">
+        <w:r>
+          <w:rPr>
+            <w:lang w:val="pt-BR"/>
+          </w:rPr>
+          <w:delText xml:space="preserve">Lorena, A. C., Gama, J., &amp; Faceli, K. (2000). Inteligência Artificial: Uma abordagem de aprendizado de máquina. </w:delText>
+        </w:r>
+        <w:r>
+          <w:delText>Grupo Gen-LTC.</w:delText>
+        </w:r>
+      </w:del>
+    </w:p>
+    <w:p>
+      <w:pPr>
+        <w:pStyle w:val="Reference"/>
+        <w:rPr>
+          <w:del w:id="753" w:author="Andre Luiz" w:date="2021-03-22T10:53:00Z"/>
+        </w:rPr>
+      </w:pPr>
+      <w:del w:id="754" w:author="Andre Luiz" w:date="2021-03-22T10:53:00Z">
+        <w:r>
+          <w:delText>Monteiro R.A., Santos R.L.S., Pardo T.A.S., de Almeida T.A., Ruiz E.E.S., Vale O.A. Contributions to the Study of Fake News in Portuguese: New Corpus and Automatic Detection Results. In: Villavicencio A. et al. (eds) Computational Processing of the Portuguese Language. PROPOR 2018. Lecture Notes in Computer Science, vol 11122. Springer, Cham</w:delText>
+        </w:r>
+      </w:del>
+    </w:p>
+    <w:p>
+      <w:pPr>
+        <w:pStyle w:val="Reference"/>
+        <w:rPr>
+          <w:del w:id="755" w:author="Andre Luiz" w:date="2021-03-22T10:53:00Z"/>
+        </w:rPr>
+      </w:pPr>
+      <w:del w:id="756" w:author="Andre Luiz" w:date="2021-03-22T10:53:00Z">
+        <w:r>
+          <w:delText xml:space="preserve">Rodriguez, J. D., Perez, A., &amp; Lozano, J. A. (2009). </w:delText>
+        </w:r>
+        <w:r>
+          <w:delText>Sensitivity analysis of k-fold cross validation in prediction error estimation. IEEE transactions on pattern analysis and machine intelligence, 32(3), 569-575.</w:delText>
+        </w:r>
+      </w:del>
+    </w:p>
+    <w:p>
+      <w:pPr>
+        <w:pStyle w:val="Reference"/>
+        <w:rPr>
+          <w:del w:id="757" w:author="Andre Luiz" w:date="2021-03-22T10:53:00Z"/>
+        </w:rPr>
+      </w:pPr>
+      <w:del w:id="758" w:author="Andre Luiz" w:date="2021-03-22T10:53:00Z">
+        <w:r>
+          <w:delText xml:space="preserve">Sharma, K., Seo, S., Meng, C., Rambhatla, S., Dua, A., &amp; Liu, Y. (2020). </w:delText>
+        </w:r>
+        <w:r>
+          <w:delText>Coronavirus on social media: Analyzing misinformation in Twitter conversations. arXiv preprint arXiv:2003.12309.</w:delText>
+        </w:r>
+      </w:del>
+    </w:p>
+    <w:p>
+      <w:pPr>
+        <w:pStyle w:val="Reference"/>
+        <w:rPr>
+          <w:del w:id="759" w:author="Andre Luiz" w:date="2021-03-22T10:53:00Z"/>
+        </w:rPr>
+      </w:pPr>
+      <w:del w:id="760" w:author="Andre Luiz" w:date="2021-03-22T10:53:00Z">
+        <w:r>
+          <w:delText>Shu, K., Sliva, A., Wang, S., Tang, J., &amp; Liu, H. (2017). Fake news detection on social media: A data mining perspective. ACM SIGKDD explorations newsletter, 19(1), 22-36.</w:delText>
+        </w:r>
+      </w:del>
+    </w:p>
+    <w:p>
+      <w:pPr>
+        <w:pStyle w:val="Reference"/>
+        <w:rPr>
+          <w:del w:id="761" w:author="Andre Luiz" w:date="2021-03-22T10:53:00Z"/>
+          <w:lang w:val="pt-BR"/>
+        </w:rPr>
+      </w:pPr>
+      <w:del w:id="762" w:author="Andre Luiz" w:date="2021-03-22T10:53:00Z">
+        <w:r>
+          <w:delText xml:space="preserve">Tandoc Jr, E. C., Lim, Z. W., &amp; Ling, R. Defining “Fake News”: a typology of scholarly definitions. </w:delText>
+        </w:r>
+        <w:r>
+          <w:rPr>
+            <w:lang w:val="pt-BR"/>
+          </w:rPr>
+          <w:delText>Digital Journalism 6 (2), 137–153 (2018).</w:delText>
+        </w:r>
+      </w:del>
+    </w:p>
+    <w:p>
+      <w:pPr>
+        <w:pStyle w:val="Reference"/>
+        <w:rPr>
+          <w:del w:id="763" w:author="Andre Luiz" w:date="2021-03-22T10:53:00Z"/>
+        </w:rPr>
+      </w:pPr>
+      <w:del w:id="764" w:author="Andre Luiz" w:date="2021-03-22T10:53:00Z">
+        <w:r>
+          <w:rPr>
+            <w:lang w:val="pt-BR"/>
+          </w:rPr>
+          <w:delText xml:space="preserve">Vajjala, S., Majumder, B., Gupta, A., &amp; Surana, H. (2020). </w:delText>
+        </w:r>
+        <w:r>
+          <w:delText>Practical Natural Language Processing: A Comprehensive Guide to Building Real-World NLP Systems. O'Reilly Media.</w:delText>
+        </w:r>
+      </w:del>
+    </w:p>
+    <w:p>
+      <w:pPr>
+        <w:pStyle w:val="Reference"/>
+        <w:rPr>
+          <w:del w:id="765" w:author="Andre Luiz" w:date="2021-03-22T10:53:00Z"/>
+        </w:rPr>
+      </w:pPr>
+      <w:del w:id="766" w:author="Andre Luiz" w:date="2021-03-22T10:53:00Z">
+        <w:r>
+          <w:delText xml:space="preserve">Zhou, X., &amp; Zafarani, R. (2020). A survey of fake news: Fundamental theories, detection methods, and opportunities. ACM Computing Surveys (CSUR), 53(5), 1-40. </w:delText>
+        </w:r>
+      </w:del>
     </w:p>
     <w:p>
       <w:pPr>
         <w:spacing w:before="120"/>
         <w:jc w:val="both"/>
         <w:rPr>
+          <w:del w:id="767" w:author="Andre Luiz" w:date="2021-03-22T10:53:00Z"/>
           <w:rFonts w:ascii="Times" w:hAnsi="Times"/>
           <w:szCs w:val="20"/>
           <w:lang w:val="en-US"/>
         </w:rPr>
       </w:pPr>
-      <w:r>
-        <w:rPr>
-          <w:rFonts w:ascii="Times" w:hAnsi="Times"/>
-          <w:szCs w:val="20"/>
-          <w:lang w:val="pt-BR"/>
-        </w:rPr>
-        <w:t>[18]</w:t>
-      </w:r>
-      <w:r>
-        <w:rPr>
-          <w:rFonts w:ascii="Times" w:hAnsi="Times"/>
-          <w:szCs w:val="20"/>
-          <w:lang w:val="pt-BR"/>
-        </w:rPr>
-        <w:tab/>
-      </w:r>
-      <w:r>
-        <w:rPr>
-          <w:rFonts w:ascii="Times" w:hAnsi="Times"/>
-          <w:szCs w:val="20"/>
-          <w:highlight w:val="yellow"/>
-          <w:lang w:val="pt-BR"/>
-        </w:rPr>
-        <w:t xml:space="preserve">Paulo Freire e Ronaldo Goldschmidt. 2019. Combatendo notícias falsas nas Redes Sociais via Crowd Signals Implícitos. Anais do XVI Encontro Nacional de Inteligência Artificial e Computacional. </w:t>
-      </w:r>
-      <w:r>
-        <w:rPr>
-          <w:rFonts w:ascii="Times" w:hAnsi="Times"/>
-          <w:szCs w:val="20"/>
-          <w:highlight w:val="yellow"/>
-          <w:lang w:val="en-US"/>
-        </w:rPr>
-        <w:t>(Oct 2019), 424-435. DOI: https://doi.org/10.5753/eniac.2019.9303</w:t>
-      </w:r>
+      <w:del w:id="768" w:author="Andre Luiz" w:date="2021-03-22T10:53:00Z">
+        <w:r>
+          <w:rPr>
+            <w:rFonts w:ascii="Times" w:hAnsi="Times"/>
+            <w:szCs w:val="20"/>
+            <w:lang w:val="en-US"/>
+          </w:rPr>
+          <w:delText>Bovet, A., &amp; Makse, H. A. (2019). Influence of fake news in Twitter during the 2016 US presidential election. Nature communications, 10(1), 1-14.</w:delText>
+        </w:r>
+      </w:del>
     </w:p>
     <w:p>
       <w:pPr>
         <w:spacing w:before="120"/>
         <w:jc w:val="both"/>
         <w:rPr>
-          <w:rFonts w:ascii="Times" w:hAnsi="Times"/>
-          <w:szCs w:val="20"/>
-          <w:lang w:val="pt-BR"/>
-        </w:rPr>
-      </w:pPr>
-      <w:r>
-        <w:rPr>
+          <w:del w:id="769" w:author="Andre Luiz" w:date="2021-03-22T10:53:00Z"/>
           <w:rFonts w:ascii="Times" w:hAnsi="Times"/>
           <w:szCs w:val="20"/>
           <w:lang w:val="en-US"/>
         </w:rPr>
-        <w:t>[27]</w:t>
-      </w:r>
-      <w:r>
-        <w:rPr>
-          <w:rFonts w:ascii="Times" w:hAnsi="Times"/>
-          <w:szCs w:val="20"/>
-          <w:lang w:val="en-US"/>
-        </w:rPr>
-        <w:tab/>
-      </w:r>
-      <w:r>
-        <w:rPr>
-          <w:rFonts w:ascii="Times" w:hAnsi="Times"/>
-          <w:szCs w:val="20"/>
-          <w:highlight w:val="yellow"/>
-          <w:lang w:val="en-US"/>
-        </w:rPr>
-        <w:t xml:space="preserve">Soroush </w:t>
-      </w:r>
-      <w:proofErr w:type="spellStart"/>
-      <w:r>
-        <w:rPr>
-          <w:rFonts w:ascii="Times" w:hAnsi="Times"/>
-          <w:szCs w:val="20"/>
-          <w:highlight w:val="yellow"/>
-          <w:lang w:val="en-US"/>
-        </w:rPr>
-        <w:t>Vosoughi</w:t>
-      </w:r>
-      <w:proofErr w:type="spellEnd"/>
-      <w:r>
-        <w:rPr>
-          <w:rFonts w:ascii="Times" w:hAnsi="Times"/>
-          <w:szCs w:val="20"/>
-          <w:highlight w:val="yellow"/>
-          <w:lang w:val="en-US"/>
-        </w:rPr>
-        <w:t xml:space="preserve">, Deb Roy e Sinan Aral. 2018. The spread of true and false news online. </w:t>
-      </w:r>
-      <w:r>
-        <w:rPr>
-          <w:rFonts w:ascii="Times" w:hAnsi="Times"/>
-          <w:szCs w:val="20"/>
-          <w:highlight w:val="yellow"/>
-          <w:lang w:val="pt-BR"/>
-        </w:rPr>
-        <w:t xml:space="preserve">Science 359, 6380 (Mar 2018), 1146–1151. </w:t>
-      </w:r>
-      <w:r>
-        <w:rPr>
-          <w:rFonts w:ascii="Times" w:hAnsi="Times"/>
-          <w:szCs w:val="20"/>
-          <w:highlight w:val="yellow"/>
-          <w:lang w:val="pt-BR"/>
-        </w:rPr>
-        <w:t>DOI: https://doi.org/10.1126/science.aap9559</w:t>
-      </w:r>
-    </w:p>
-    <w:p>
-      <w:pPr>
-        <w:pStyle w:val="Reference"/>
       </w:pPr>
-      <w:r>
-        <w:rPr>
-          <w:highlight w:val="yellow"/>
-          <w:lang w:val="pt-BR"/>
-        </w:rPr>
-        <w:t xml:space="preserve">Jesse Davis e Mark </w:t>
-      </w:r>
-      <w:proofErr w:type="spellStart"/>
-      <w:r>
-        <w:rPr>
-          <w:highlight w:val="yellow"/>
-          <w:lang w:val="pt-BR"/>
-        </w:rPr>
-        <w:t>Goadrich</w:t>
-      </w:r>
-      <w:proofErr w:type="spellEnd"/>
-      <w:r>
-        <w:rPr>
-          <w:highlight w:val="yellow"/>
-          <w:lang w:val="pt-BR"/>
-        </w:rPr>
-        <w:t xml:space="preserve">. </w:t>
-      </w:r>
-      <w:r>
-        <w:rPr>
-          <w:highlight w:val="yellow"/>
-        </w:rPr>
-        <w:t>2006. The relationship between Precision-Recall and ROC curves. Proceedings of the 23rd International Conference on Machine Learning, 6, (Jun 2006), 233-240. DOI: https://doi.org/10.1145/1143844.1143874</w:t>
-      </w:r>
+      <w:del w:id="770" w:author="Andre Luiz" w:date="2021-03-22T10:53:00Z">
+        <w:r>
+          <w:rPr>
+            <w:rFonts w:ascii="Times" w:hAnsi="Times"/>
+            <w:szCs w:val="20"/>
+            <w:lang w:val="pt-BR"/>
+          </w:rPr>
+          <w:delText xml:space="preserve">de Albuquerque Maranhão Filho, E. M., Coelho, F. M. F., &amp; Dias, T. B. (2018). Fake news acima de tudo, fake news acima de todos”: Bolsonaro e o “kit gay”,“ideologia de gênero” e fim da “família tradicional. </w:delText>
+        </w:r>
+        <w:r>
+          <w:rPr>
+            <w:rFonts w:ascii="Times" w:hAnsi="Times"/>
+            <w:szCs w:val="20"/>
+            <w:lang w:val="en-US"/>
+          </w:rPr>
+          <w:delText>Correlatio, 17(2), 65-90.</w:delText>
+        </w:r>
+      </w:del>
     </w:p>
     <w:p>
       <w:pPr>
         <w:spacing w:before="120"/>
         <w:jc w:val="both"/>
         <w:rPr>
+          <w:del w:id="771" w:author="Andre Luiz" w:date="2021-03-22T10:53:00Z"/>
           <w:rFonts w:ascii="Times" w:hAnsi="Times"/>
           <w:szCs w:val="20"/>
           <w:lang w:val="en-US"/>
         </w:rPr>
+      </w:pPr>
+      <w:del w:id="772" w:author="Andre Luiz" w:date="2021-03-22T10:53:00Z">
+        <w:r>
+          <w:rPr>
+            <w:rFonts w:ascii="Times" w:hAnsi="Times"/>
+            <w:szCs w:val="20"/>
+            <w:lang w:val="en-US"/>
+          </w:rPr>
+          <w:delText>Rubin, V. L., Chen, Y., &amp; Conroy, N. K. (2015). Deception detection for news: three types of fakes. Proceedings of the Association for Information Science and Technology, 52(1), 1-4.</w:delText>
+        </w:r>
+      </w:del>
+    </w:p>
+    <w:p>
+      <w:pPr>
+        <w:spacing w:before="120"/>
+        <w:jc w:val="both"/>
+        <w:rPr>
+          <w:del w:id="773" w:author="Andre Luiz" w:date="2021-03-22T10:53:00Z"/>
+          <w:rFonts w:ascii="Times" w:hAnsi="Times"/>
+          <w:szCs w:val="20"/>
+          <w:lang w:val="pt-BR"/>
+        </w:rPr>
+      </w:pPr>
+      <w:del w:id="774" w:author="Andre Luiz" w:date="2021-03-22T10:53:00Z">
+        <w:r>
+          <w:rPr>
+            <w:rFonts w:ascii="Times" w:hAnsi="Times"/>
+            <w:szCs w:val="20"/>
+            <w:lang w:val="pt-BR"/>
+          </w:rPr>
+          <w:delText xml:space="preserve">Vascon, L. F. C., &amp; de Souza, L. A. F. (2019). </w:delText>
+        </w:r>
+        <w:r>
+          <w:rPr>
+            <w:rFonts w:ascii="Times" w:hAnsi="Times"/>
+            <w:szCs w:val="20"/>
+            <w:lang w:val="pt-BR"/>
+          </w:rPr>
+          <w:delText>A violência policial em páginas de redes sociais virtuais: impactos das notícias falsas na opinião pública</w:delText>
+        </w:r>
+        <w:r>
+          <w:rPr>
+            <w:rFonts w:ascii="Times" w:hAnsi="Times"/>
+            <w:szCs w:val="20"/>
+            <w:lang w:val="pt-BR"/>
+          </w:rPr>
+          <w:delText>. Complexitas–Revista de Filosofia Temática, 3(1), 16-27.</w:delText>
+        </w:r>
+      </w:del>
+    </w:p>
+    <w:p>
+      <w:pPr>
+        <w:pStyle w:val="Reference"/>
+        <w:rPr>
+          <w:del w:id="775" w:author="Andre Luiz" w:date="2021-03-22T10:53:00Z"/>
+        </w:rPr>
+      </w:pPr>
+      <w:del w:id="776" w:author="Andre Luiz" w:date="2021-03-22T10:53:00Z">
+        <w:r>
+          <w:lastRenderedPageBreak/>
+          <w:delText>Vosoughi, S., Roy, D., &amp; Aral, S. (2018). The spread of true and false news online. Science, 359(6380), 1146-1151.</w:delText>
+        </w:r>
+      </w:del>
+    </w:p>
+    <w:p>
+      <w:pPr>
+        <w:pStyle w:val="Reference"/>
+        <w:rPr>
+          <w:del w:id="777" w:author="Andre Luiz" w:date="2021-03-22T10:52:00Z"/>
+        </w:rPr>
+      </w:pPr>
+      <w:del w:id="778" w:author="Andre Luiz" w:date="2021-03-22T10:53:00Z">
+        <w:r>
+          <w:delText xml:space="preserve"> </w:delText>
+        </w:r>
+        <w:r>
+          <w:delText>DAVIS, Jesse; GOADRICH, Mark. The relationship between Precision-Recall and ROC curves. In: Proceedings of the 23rd international conference on Machine learning. 2006. p. 233-240.</w:delText>
+        </w:r>
+      </w:del>
+    </w:p>
+    <w:p>
+      <w:pPr>
+        <w:pStyle w:val="Reference"/>
       </w:pPr>
     </w:p>
     <w:sectPr>

--- a/Artigo Fake News SBC 2021.docx
+++ b/Artigo Fake News SBC 2021.docx
@@ -289,6 +289,12 @@
         <w:rPr>
           <w:rFonts w:ascii="Times" w:hAnsi="Times" w:cs="Times"/>
           <w:lang w:val="pt-BR"/>
+          <w:rPrChange w:id="1" w:author="Andre Luiz" w:date="2021-03-22T11:26:00Z">
+            <w:rPr>
+              <w:rFonts w:ascii="Times" w:hAnsi="Times" w:cs="Times"/>
+              <w:lang w:val="pt-BR"/>
+            </w:rPr>
+          </w:rPrChange>
         </w:rPr>
       </w:pPr>
       <w:r>
@@ -316,15 +322,103 @@
       <w:r>
         <w:rPr>
           <w:rFonts w:ascii="Times" w:hAnsi="Times" w:cs="Times"/>
-          <w:highlight w:val="yellow"/>
-          <w:lang w:val="pt-BR"/>
-        </w:rPr>
-        <w:t>de pessoas [1].</w:t>
-      </w:r>
-      <w:r>
-        <w:rPr>
-          <w:rFonts w:ascii="Times" w:hAnsi="Times" w:cs="Times"/>
-          <w:lang w:val="pt-BR"/>
+          <w:lang w:val="pt-BR"/>
+          <w:rPrChange w:id="2" w:author="Andre Luiz" w:date="2021-03-22T11:26:00Z">
+            <w:rPr>
+              <w:rFonts w:ascii="Times" w:hAnsi="Times" w:cs="Times"/>
+              <w:highlight w:val="yellow"/>
+              <w:lang w:val="pt-BR"/>
+            </w:rPr>
+          </w:rPrChange>
+        </w:rPr>
+        <w:t xml:space="preserve">de pessoas </w:t>
+      </w:r>
+      <w:del w:id="3" w:author="Andre Luiz" w:date="2021-03-22T11:24:00Z">
+        <w:r>
+          <w:rPr>
+            <w:rFonts w:ascii="Times" w:hAnsi="Times" w:cs="Times"/>
+            <w:lang w:val="pt-BR"/>
+            <w:rPrChange w:id="4" w:author="Andre Luiz" w:date="2021-03-22T11:26:00Z">
+              <w:rPr>
+                <w:rFonts w:ascii="Times" w:hAnsi="Times" w:cs="Times"/>
+                <w:highlight w:val="yellow"/>
+                <w:lang w:val="pt-BR"/>
+              </w:rPr>
+            </w:rPrChange>
+          </w:rPr>
+          <w:delText>[1]</w:delText>
+        </w:r>
+      </w:del>
+      <w:ins w:id="5" w:author="Andre Luiz" w:date="2021-03-22T11:24:00Z">
+        <w:r>
+          <w:rPr>
+            <w:rFonts w:ascii="Times" w:hAnsi="Times" w:cs="Times"/>
+            <w:lang w:val="pt-BR"/>
+            <w:rPrChange w:id="6" w:author="Andre Luiz" w:date="2021-03-22T11:26:00Z">
+              <w:rPr>
+                <w:rFonts w:ascii="Times" w:hAnsi="Times" w:cs="Times"/>
+                <w:highlight w:val="yellow"/>
+                <w:lang w:val="pt-BR"/>
+              </w:rPr>
+            </w:rPrChange>
+          </w:rPr>
+          <w:t xml:space="preserve">[Bovet e </w:t>
+        </w:r>
+        <w:proofErr w:type="spellStart"/>
+        <w:r>
+          <w:rPr>
+            <w:rFonts w:ascii="Times" w:hAnsi="Times" w:cs="Times"/>
+            <w:lang w:val="pt-BR"/>
+            <w:rPrChange w:id="7" w:author="Andre Luiz" w:date="2021-03-22T11:26:00Z">
+              <w:rPr>
+                <w:rFonts w:ascii="Times" w:hAnsi="Times" w:cs="Times"/>
+                <w:highlight w:val="yellow"/>
+                <w:lang w:val="pt-BR"/>
+              </w:rPr>
+            </w:rPrChange>
+          </w:rPr>
+          <w:t>Makse</w:t>
+        </w:r>
+        <w:proofErr w:type="spellEnd"/>
+        <w:r>
+          <w:rPr>
+            <w:rFonts w:ascii="Times" w:hAnsi="Times" w:cs="Times"/>
+            <w:lang w:val="pt-BR"/>
+            <w:rPrChange w:id="8" w:author="Andre Luiz" w:date="2021-03-22T11:26:00Z">
+              <w:rPr>
+                <w:rFonts w:ascii="Times" w:hAnsi="Times" w:cs="Times"/>
+                <w:highlight w:val="yellow"/>
+                <w:lang w:val="pt-BR"/>
+              </w:rPr>
+            </w:rPrChange>
+          </w:rPr>
+          <w:t xml:space="preserve"> 2019]</w:t>
+        </w:r>
+      </w:ins>
+      <w:r>
+        <w:rPr>
+          <w:rFonts w:ascii="Times" w:hAnsi="Times" w:cs="Times"/>
+          <w:lang w:val="pt-BR"/>
+          <w:rPrChange w:id="9" w:author="Andre Luiz" w:date="2021-03-22T11:26:00Z">
+            <w:rPr>
+              <w:rFonts w:ascii="Times" w:hAnsi="Times" w:cs="Times"/>
+              <w:highlight w:val="yellow"/>
+              <w:lang w:val="pt-BR"/>
+            </w:rPr>
+          </w:rPrChange>
+        </w:rPr>
+        <w:t>.</w:t>
+      </w:r>
+      <w:r>
+        <w:rPr>
+          <w:rFonts w:ascii="Times" w:hAnsi="Times" w:cs="Times"/>
+          <w:lang w:val="pt-BR"/>
+          <w:rPrChange w:id="10" w:author="Andre Luiz" w:date="2021-03-22T11:26:00Z">
+            <w:rPr>
+              <w:rFonts w:ascii="Times" w:hAnsi="Times" w:cs="Times"/>
+              <w:lang w:val="pt-BR"/>
+            </w:rPr>
+          </w:rPrChange>
         </w:rPr>
         <w:t xml:space="preserve"> </w:t>
       </w:r>
@@ -343,17 +437,57 @@
         <w:rPr>
           <w:rFonts w:ascii="Times" w:hAnsi="Times" w:cs="Times"/>
           <w:lang w:val="pt-BR"/>
+          <w:rPrChange w:id="11" w:author="Andre Luiz" w:date="2021-03-22T11:26:00Z">
+            <w:rPr>
+              <w:rFonts w:ascii="Times" w:hAnsi="Times" w:cs="Times"/>
+              <w:lang w:val="pt-BR"/>
+            </w:rPr>
+          </w:rPrChange>
         </w:rPr>
         <w:t xml:space="preserve">Além disso, naquele mesmo ano no Brasil houve a circulação de notícias falsas na internet sobre a distribuição de um possível "kit gay" em escolas públicas. O material do projeto “Escola sem Homofobia”, que ficou conhecido como "kit gay", foi suspenso antes de sua </w:t>
       </w:r>
       <w:r>
         <w:rPr>
           <w:rFonts w:ascii="Times" w:hAnsi="Times" w:cs="Times"/>
-          <w:highlight w:val="yellow"/>
-          <w:lang w:val="pt-BR"/>
-        </w:rPr>
-        <w:t>publicação [2]</w:t>
-      </w:r>
+          <w:lang w:val="pt-BR"/>
+          <w:rPrChange w:id="12" w:author="Andre Luiz" w:date="2021-03-22T11:26:00Z">
+            <w:rPr>
+              <w:rFonts w:ascii="Times" w:hAnsi="Times" w:cs="Times"/>
+              <w:highlight w:val="yellow"/>
+              <w:lang w:val="pt-BR"/>
+            </w:rPr>
+          </w:rPrChange>
+        </w:rPr>
+        <w:t xml:space="preserve">publicação </w:t>
+      </w:r>
+      <w:del w:id="13" w:author="Andre Luiz" w:date="2021-03-22T11:25:00Z">
+        <w:r>
+          <w:rPr>
+            <w:rFonts w:ascii="Times" w:hAnsi="Times" w:cs="Times"/>
+            <w:highlight w:val="yellow"/>
+            <w:lang w:val="pt-BR"/>
+          </w:rPr>
+          <w:delText>[2]</w:delText>
+        </w:r>
+      </w:del>
+      <w:ins w:id="14" w:author="Andre Luiz" w:date="2021-03-22T11:25:00Z">
+        <w:r>
+          <w:rPr>
+            <w:rFonts w:ascii="Times" w:hAnsi="Times" w:cs="Times"/>
+            <w:lang w:val="pt-BR"/>
+          </w:rPr>
+          <w:t>Maranhão Filho, Coelho e</w:t>
+        </w:r>
+      </w:ins>
+      <w:ins w:id="15" w:author="Andre Luiz" w:date="2021-03-22T11:26:00Z">
+        <w:r>
+          <w:rPr>
+            <w:rFonts w:ascii="Times" w:hAnsi="Times" w:cs="Times"/>
+            <w:lang w:val="pt-BR"/>
+          </w:rPr>
+          <w:t xml:space="preserve"> Dias (2018)</w:t>
+        </w:r>
+      </w:ins>
       <w:r>
         <w:rPr>
           <w:rFonts w:ascii="Times" w:hAnsi="Times" w:cs="Times"/>
@@ -771,7 +905,7 @@
           <w:lang w:val="pt-BR"/>
         </w:rPr>
       </w:pPr>
-      <w:ins w:id="1" w:author="Andre Luiz" w:date="2021-03-22T10:18:00Z">
+      <w:ins w:id="16" w:author="Andre Luiz" w:date="2021-03-22T10:18:00Z">
         <w:r>
           <w:rPr>
             <w:rFonts w:ascii="Times" w:hAnsi="Times" w:cs="Times"/>
@@ -780,7 +914,7 @@
           <w:t xml:space="preserve">Além disso, </w:t>
         </w:r>
       </w:ins>
-      <w:del w:id="2" w:author="Andre Luiz" w:date="2021-03-22T10:18:00Z">
+      <w:del w:id="17" w:author="Andre Luiz" w:date="2021-03-22T10:18:00Z">
         <w:r>
           <w:rPr>
             <w:rFonts w:ascii="Times" w:hAnsi="Times" w:cs="Times"/>
@@ -789,7 +923,7 @@
           <w:delText xml:space="preserve">Houve </w:delText>
         </w:r>
       </w:del>
-      <w:ins w:id="3" w:author="Andre Luiz" w:date="2021-03-22T10:18:00Z">
+      <w:ins w:id="18" w:author="Andre Luiz" w:date="2021-03-22T10:18:00Z">
         <w:r>
           <w:rPr>
             <w:rFonts w:ascii="Times" w:hAnsi="Times" w:cs="Times"/>
@@ -1076,14 +1210,99 @@
         </w:rPr>
         <w:t xml:space="preserve">De acordo com </w:t>
       </w:r>
-      <w:r>
-        <w:rPr>
-          <w:rFonts w:ascii="Times" w:hAnsi="Times" w:cs="Times"/>
-          <w:highlight w:val="yellow"/>
-          <w:lang w:val="pt-BR"/>
-        </w:rPr>
-        <w:t>Victoria et al [13]</w:t>
-      </w:r>
+      <w:del w:id="19" w:author="Andre Luiz" w:date="2021-03-22T11:27:00Z">
+        <w:r>
+          <w:rPr>
+            <w:rFonts w:ascii="Times" w:hAnsi="Times" w:cs="Times"/>
+            <w:lang w:val="pt-BR"/>
+            <w:rPrChange w:id="20" w:author="Andre Luiz" w:date="2021-03-22T11:27:00Z">
+              <w:rPr>
+                <w:rFonts w:ascii="Times" w:hAnsi="Times" w:cs="Times"/>
+                <w:highlight w:val="yellow"/>
+                <w:lang w:val="pt-BR"/>
+              </w:rPr>
+            </w:rPrChange>
+          </w:rPr>
+          <w:delText xml:space="preserve">Victoria </w:delText>
+        </w:r>
+      </w:del>
+      <w:ins w:id="21" w:author="Andre Luiz" w:date="2021-03-22T11:27:00Z">
+        <w:r>
+          <w:rPr>
+            <w:rFonts w:ascii="Times" w:hAnsi="Times" w:cs="Times"/>
+            <w:lang w:val="pt-BR"/>
+            <w:rPrChange w:id="22" w:author="Andre Luiz" w:date="2021-03-22T11:27:00Z">
+              <w:rPr>
+                <w:rFonts w:ascii="Times" w:hAnsi="Times" w:cs="Times"/>
+                <w:highlight w:val="yellow"/>
+                <w:lang w:val="pt-BR"/>
+              </w:rPr>
+            </w:rPrChange>
+          </w:rPr>
+          <w:t xml:space="preserve">Rubin, Chen e </w:t>
+        </w:r>
+        <w:proofErr w:type="spellStart"/>
+        <w:r>
+          <w:rPr>
+            <w:rFonts w:ascii="Times" w:hAnsi="Times" w:cs="Times"/>
+            <w:lang w:val="pt-BR"/>
+            <w:rPrChange w:id="23" w:author="Andre Luiz" w:date="2021-03-22T11:27:00Z">
+              <w:rPr>
+                <w:rFonts w:ascii="Times" w:hAnsi="Times" w:cs="Times"/>
+                <w:highlight w:val="yellow"/>
+                <w:lang w:val="pt-BR"/>
+              </w:rPr>
+            </w:rPrChange>
+          </w:rPr>
+          <w:t>Conroy</w:t>
+        </w:r>
+        <w:proofErr w:type="spellEnd"/>
+        <w:r>
+          <w:rPr>
+            <w:rFonts w:ascii="Times" w:hAnsi="Times" w:cs="Times"/>
+            <w:lang w:val="pt-BR"/>
+            <w:rPrChange w:id="24" w:author="Andre Luiz" w:date="2021-03-22T11:27:00Z">
+              <w:rPr>
+                <w:rFonts w:ascii="Times" w:hAnsi="Times" w:cs="Times"/>
+                <w:highlight w:val="yellow"/>
+                <w:lang w:val="pt-BR"/>
+              </w:rPr>
+            </w:rPrChange>
+          </w:rPr>
+          <w:t xml:space="preserve"> </w:t>
+        </w:r>
+      </w:ins>
+      <w:del w:id="25" w:author="Andre Luiz" w:date="2021-03-22T11:27:00Z">
+        <w:r>
+          <w:rPr>
+            <w:rFonts w:ascii="Times" w:hAnsi="Times" w:cs="Times"/>
+            <w:lang w:val="pt-BR"/>
+            <w:rPrChange w:id="26" w:author="Andre Luiz" w:date="2021-03-22T11:27:00Z">
+              <w:rPr>
+                <w:rFonts w:ascii="Times" w:hAnsi="Times" w:cs="Times"/>
+                <w:highlight w:val="yellow"/>
+                <w:lang w:val="pt-BR"/>
+              </w:rPr>
+            </w:rPrChange>
+          </w:rPr>
+          <w:delText>et al [13]</w:delText>
+        </w:r>
+      </w:del>
+      <w:ins w:id="27" w:author="Andre Luiz" w:date="2021-03-22T11:27:00Z">
+        <w:r>
+          <w:rPr>
+            <w:rFonts w:ascii="Times" w:hAnsi="Times" w:cs="Times"/>
+            <w:lang w:val="pt-BR"/>
+            <w:rPrChange w:id="28" w:author="Andre Luiz" w:date="2021-03-22T11:27:00Z">
+              <w:rPr>
+                <w:rFonts w:ascii="Times" w:hAnsi="Times" w:cs="Times"/>
+                <w:lang w:val="pt-BR"/>
+              </w:rPr>
+            </w:rPrChange>
+          </w:rPr>
+          <w:t>(2016)</w:t>
+        </w:r>
+      </w:ins>
       <w:r>
         <w:rPr>
           <w:rFonts w:ascii="Times" w:hAnsi="Times" w:cs="Times"/>
@@ -1109,7 +1328,7 @@
         </w:rPr>
         <w:t xml:space="preserve">Para esta pesquisa os três tipos de notícias falsas foram </w:t>
       </w:r>
-      <w:del w:id="4" w:author="Andre Luiz" w:date="2021-03-22T10:19:00Z">
+      <w:del w:id="29" w:author="Andre Luiz" w:date="2021-03-22T10:19:00Z">
         <w:r>
           <w:rPr>
             <w:rFonts w:ascii="Times" w:hAnsi="Times" w:cs="Times"/>
@@ -1118,7 +1337,7 @@
           <w:delText>utilizadas</w:delText>
         </w:r>
       </w:del>
-      <w:ins w:id="5" w:author="Andre Luiz" w:date="2021-03-22T10:19:00Z">
+      <w:ins w:id="30" w:author="Andre Luiz" w:date="2021-03-22T10:19:00Z">
         <w:r>
           <w:rPr>
             <w:rFonts w:ascii="Times" w:hAnsi="Times" w:cs="Times"/>
@@ -1693,7 +1912,7 @@
           <w:sz w:val="20"/>
           <w:szCs w:val="20"/>
           <w:lang w:val="pt-BR"/>
-          <w:rPrChange w:id="6" w:author="Andre Luiz" w:date="2021-03-22T10:20:00Z">
+          <w:rPrChange w:id="31" w:author="Andre Luiz" w:date="2021-03-22T10:20:00Z">
             <w:rPr>
               <w:noProof/>
               <w:lang w:val="pt-BR"/>
@@ -1709,7 +1928,7 @@
             <w:sz w:val="20"/>
             <w:szCs w:val="20"/>
             <w:lang w:val="pt-BR"/>
-            <w:rPrChange w:id="7" w:author="Andre Luiz" w:date="2021-03-22T10:20:00Z">
+            <w:rPrChange w:id="32" w:author="Andre Luiz" w:date="2021-03-22T10:20:00Z">
               <w:rPr>
                 <w:rFonts w:ascii="Cambria Math" w:hAnsi="Cambria Math" w:cs="Times"/>
                 <w:noProof/>
@@ -1730,15 +1949,6 @@
                 <w:sz w:val="20"/>
                 <w:szCs w:val="20"/>
                 <w:lang w:val="pt-BR"/>
-                <w:rPrChange w:id="8" w:author="Andre Luiz" w:date="2021-03-22T10:20:00Z">
-                  <w:rPr>
-                    <w:rFonts w:ascii="Cambria Math" w:hAnsi="Cambria Math" w:cs="Times"/>
-                    <w:noProof/>
-                    <w:sz w:val="24"/>
-                    <w:szCs w:val="24"/>
-                    <w:lang w:val="pt-BR"/>
-                  </w:rPr>
-                </w:rPrChange>
               </w:rPr>
             </m:ctrlPr>
           </m:dPr>
@@ -1750,7 +1960,7 @@
                 <w:sz w:val="20"/>
                 <w:szCs w:val="20"/>
                 <w:lang w:val="pt-BR"/>
-                <w:rPrChange w:id="9" w:author="Andre Luiz" w:date="2021-03-22T10:20:00Z">
+                <w:rPrChange w:id="33" w:author="Andre Luiz" w:date="2021-03-22T10:20:00Z">
                   <w:rPr>
                     <w:rFonts w:ascii="Cambria Math" w:hAnsi="Cambria Math" w:cs="Times"/>
                     <w:noProof/>
@@ -1774,7 +1984,7 @@
             <w:sz w:val="20"/>
             <w:szCs w:val="20"/>
             <w:lang w:val="pt-BR"/>
-            <w:rPrChange w:id="10" w:author="Andre Luiz" w:date="2021-03-22T10:20:00Z">
+            <w:rPrChange w:id="34" w:author="Andre Luiz" w:date="2021-03-22T10:20:00Z">
               <w:rPr>
                 <w:rFonts w:ascii="Cambria Math" w:hAnsi="Cambria Math" w:cs="Times"/>
                 <w:noProof/>
@@ -1796,16 +2006,6 @@
                 <w:sz w:val="20"/>
                 <w:szCs w:val="20"/>
                 <w:lang w:val="pt-BR"/>
-                <w:rPrChange w:id="11" w:author="Andre Luiz" w:date="2021-03-22T10:20:00Z">
-                  <w:rPr>
-                    <w:rFonts w:ascii="Cambria Math" w:hAnsi="Cambria Math" w:cs="Times"/>
-                    <w:i/>
-                    <w:noProof/>
-                    <w:sz w:val="24"/>
-                    <w:szCs w:val="24"/>
-                    <w:lang w:val="pt-BR"/>
-                  </w:rPr>
-                </w:rPrChange>
               </w:rPr>
             </m:ctrlPr>
           </m:fPr>
@@ -1817,7 +2017,7 @@
                 <w:sz w:val="20"/>
                 <w:szCs w:val="20"/>
                 <w:lang w:val="pt-BR"/>
-                <w:rPrChange w:id="12" w:author="Andre Luiz" w:date="2021-03-22T10:20:00Z">
+                <w:rPrChange w:id="35" w:author="Andre Luiz" w:date="2021-03-22T10:20:00Z">
                   <w:rPr>
                     <w:rFonts w:ascii="Cambria Math" w:hAnsi="Cambria Math" w:cs="Times"/>
                     <w:noProof/>
@@ -1838,7 +2038,7 @@
                 <w:sz w:val="20"/>
                 <w:szCs w:val="20"/>
                 <w:lang w:val="pt-BR"/>
-                <w:rPrChange w:id="13" w:author="Andre Luiz" w:date="2021-03-22T10:20:00Z">
+                <w:rPrChange w:id="36" w:author="Andre Luiz" w:date="2021-03-22T10:20:00Z">
                   <w:rPr>
                     <w:rFonts w:ascii="Cambria Math" w:hAnsi="Cambria Math" w:cs="Times"/>
                     <w:noProof/>
@@ -1859,7 +2059,7 @@
           <w:sz w:val="20"/>
           <w:szCs w:val="20"/>
           <w:lang w:val="pt-BR"/>
-          <w:rPrChange w:id="14" w:author="Andre Luiz" w:date="2021-03-22T10:20:00Z">
+          <w:rPrChange w:id="37" w:author="Andre Luiz" w:date="2021-03-22T10:20:00Z">
             <w:rPr>
               <w:noProof/>
               <w:lang w:val="pt-BR"/>
@@ -1875,7 +2075,7 @@
           <w:sz w:val="20"/>
           <w:szCs w:val="20"/>
           <w:lang w:val="pt-BR"/>
-          <w:rPrChange w:id="15" w:author="Andre Luiz" w:date="2021-03-22T10:20:00Z">
+          <w:rPrChange w:id="38" w:author="Andre Luiz" w:date="2021-03-22T10:20:00Z">
             <w:rPr>
               <w:rFonts w:ascii="Times" w:hAnsi="Times" w:cs="Times"/>
               <w:noProof/>
@@ -1897,7 +2097,7 @@
           <w:sz w:val="20"/>
           <w:szCs w:val="20"/>
           <w:lang w:val="pt-BR"/>
-          <w:rPrChange w:id="16" w:author="Andre Luiz" w:date="2021-03-22T10:20:00Z">
+          <w:rPrChange w:id="39" w:author="Andre Luiz" w:date="2021-03-22T10:20:00Z">
             <w:rPr>
               <w:noProof/>
               <w:lang w:val="pt-BR"/>
@@ -1913,7 +2113,7 @@
             <w:sz w:val="20"/>
             <w:szCs w:val="20"/>
             <w:lang w:val="pt-BR"/>
-            <w:rPrChange w:id="17" w:author="Andre Luiz" w:date="2021-03-22T10:20:00Z">
+            <w:rPrChange w:id="40" w:author="Andre Luiz" w:date="2021-03-22T10:20:00Z">
               <w:rPr>
                 <w:rFonts w:ascii="Cambria Math" w:hAnsi="Cambria Math" w:cs="Times"/>
                 <w:noProof/>
@@ -1935,15 +2135,6 @@
                 <w:sz w:val="20"/>
                 <w:szCs w:val="20"/>
                 <w:lang w:val="pt-BR"/>
-                <w:rPrChange w:id="18" w:author="Andre Luiz" w:date="2021-03-22T10:20:00Z">
-                  <w:rPr>
-                    <w:rFonts w:ascii="Cambria Math" w:hAnsi="Cambria Math" w:cs="Times"/>
-                    <w:noProof/>
-                    <w:sz w:val="24"/>
-                    <w:szCs w:val="32"/>
-                    <w:lang w:val="pt-BR"/>
-                  </w:rPr>
-                </w:rPrChange>
               </w:rPr>
             </m:ctrlPr>
           </m:dPr>
@@ -1955,7 +2146,7 @@
                 <w:sz w:val="20"/>
                 <w:szCs w:val="20"/>
                 <w:lang w:val="pt-BR"/>
-                <w:rPrChange w:id="19" w:author="Andre Luiz" w:date="2021-03-22T10:20:00Z">
+                <w:rPrChange w:id="41" w:author="Andre Luiz" w:date="2021-03-22T10:20:00Z">
                   <w:rPr>
                     <w:rFonts w:ascii="Cambria Math" w:hAnsi="Cambria Math" w:cs="Times"/>
                     <w:noProof/>
@@ -1979,7 +2170,7 @@
             <w:sz w:val="20"/>
             <w:szCs w:val="20"/>
             <w:lang w:val="pt-BR"/>
-            <w:rPrChange w:id="20" w:author="Andre Luiz" w:date="2021-03-22T10:20:00Z">
+            <w:rPrChange w:id="42" w:author="Andre Luiz" w:date="2021-03-22T10:20:00Z">
               <w:rPr>
                 <w:rFonts w:ascii="Cambria Math" w:hAnsi="Cambria Math" w:cs="Times"/>
                 <w:noProof/>
@@ -2001,16 +2192,6 @@
                 <w:sz w:val="20"/>
                 <w:szCs w:val="20"/>
                 <w:lang w:val="pt-BR"/>
-                <w:rPrChange w:id="21" w:author="Andre Luiz" w:date="2021-03-22T10:20:00Z">
-                  <w:rPr>
-                    <w:rFonts w:ascii="Cambria Math" w:hAnsi="Cambria Math" w:cs="Times"/>
-                    <w:i/>
-                    <w:noProof/>
-                    <w:sz w:val="24"/>
-                    <w:szCs w:val="32"/>
-                    <w:lang w:val="pt-BR"/>
-                  </w:rPr>
-                </w:rPrChange>
               </w:rPr>
             </m:ctrlPr>
           </m:dPr>
@@ -2025,16 +2206,6 @@
                     <w:sz w:val="20"/>
                     <w:szCs w:val="20"/>
                     <w:lang w:val="pt-BR"/>
-                    <w:rPrChange w:id="22" w:author="Andre Luiz" w:date="2021-03-22T10:20:00Z">
-                      <w:rPr>
-                        <w:rFonts w:ascii="Cambria Math" w:hAnsi="Cambria Math" w:cs="Times"/>
-                        <w:i/>
-                        <w:noProof/>
-                        <w:sz w:val="24"/>
-                        <w:szCs w:val="32"/>
-                        <w:lang w:val="pt-BR"/>
-                      </w:rPr>
-                    </w:rPrChange>
                   </w:rPr>
                 </m:ctrlPr>
               </m:fPr>
@@ -2046,7 +2217,7 @@
                     <w:sz w:val="20"/>
                     <w:szCs w:val="20"/>
                     <w:lang w:val="pt-BR"/>
-                    <w:rPrChange w:id="23" w:author="Andre Luiz" w:date="2021-03-22T10:20:00Z">
+                    <w:rPrChange w:id="43" w:author="Andre Luiz" w:date="2021-03-22T10:20:00Z">
                       <w:rPr>
                         <w:rFonts w:ascii="Cambria Math" w:hAnsi="Cambria Math" w:cs="Times"/>
                         <w:noProof/>
@@ -2067,7 +2238,7 @@
                     <w:sz w:val="20"/>
                     <w:szCs w:val="20"/>
                     <w:lang w:val="pt-BR"/>
-                    <w:rPrChange w:id="24" w:author="Andre Luiz" w:date="2021-03-22T10:20:00Z">
+                    <w:rPrChange w:id="44" w:author="Andre Luiz" w:date="2021-03-22T10:20:00Z">
                       <w:rPr>
                         <w:rFonts w:ascii="Cambria Math" w:hAnsi="Cambria Math" w:cs="Times"/>
                         <w:noProof/>
@@ -2090,7 +2261,7 @@
           <w:sz w:val="20"/>
           <w:szCs w:val="20"/>
           <w:lang w:val="pt-BR"/>
-          <w:rPrChange w:id="25" w:author="Andre Luiz" w:date="2021-03-22T10:20:00Z">
+          <w:rPrChange w:id="45" w:author="Andre Luiz" w:date="2021-03-22T10:20:00Z">
             <w:rPr>
               <w:noProof/>
               <w:lang w:val="pt-BR"/>
@@ -2106,7 +2277,7 @@
           <w:sz w:val="20"/>
           <w:szCs w:val="20"/>
           <w:lang w:val="pt-BR"/>
-          <w:rPrChange w:id="26" w:author="Andre Luiz" w:date="2021-03-22T10:20:00Z">
+          <w:rPrChange w:id="46" w:author="Andre Luiz" w:date="2021-03-22T10:20:00Z">
             <w:rPr>
               <w:rFonts w:ascii="Times" w:hAnsi="Times" w:cs="Times"/>
               <w:noProof/>
@@ -2128,7 +2299,7 @@
           <w:sz w:val="20"/>
           <w:szCs w:val="20"/>
           <w:lang w:val="pt-BR"/>
-          <w:rPrChange w:id="27" w:author="Andre Luiz" w:date="2021-03-22T10:20:00Z">
+          <w:rPrChange w:id="47" w:author="Andre Luiz" w:date="2021-03-22T10:20:00Z">
             <w:rPr>
               <w:noProof/>
               <w:sz w:val="24"/>
@@ -2146,7 +2317,7 @@
             <w:sz w:val="20"/>
             <w:szCs w:val="20"/>
             <w:lang w:val="pt-BR"/>
-            <w:rPrChange w:id="28" w:author="Andre Luiz" w:date="2021-03-22T10:20:00Z">
+            <w:rPrChange w:id="48" w:author="Andre Luiz" w:date="2021-03-22T10:20:00Z">
               <w:rPr>
                 <w:rFonts w:ascii="Cambria Math" w:hAnsi="Cambria Math"/>
                 <w:noProof/>
@@ -2167,15 +2338,6 @@
                 <w:sz w:val="20"/>
                 <w:szCs w:val="20"/>
                 <w:lang w:val="pt-BR"/>
-                <w:rPrChange w:id="29" w:author="Andre Luiz" w:date="2021-03-22T10:20:00Z">
-                  <w:rPr>
-                    <w:rFonts w:ascii="Cambria Math" w:hAnsi="Cambria Math"/>
-                    <w:noProof/>
-                    <w:sz w:val="24"/>
-                    <w:szCs w:val="32"/>
-                    <w:lang w:val="pt-BR"/>
-                  </w:rPr>
-                </w:rPrChange>
               </w:rPr>
             </m:ctrlPr>
           </m:dPr>
@@ -2187,7 +2349,7 @@
                 <w:sz w:val="20"/>
                 <w:szCs w:val="20"/>
                 <w:lang w:val="pt-BR"/>
-                <w:rPrChange w:id="30" w:author="Andre Luiz" w:date="2021-03-22T10:20:00Z">
+                <w:rPrChange w:id="49" w:author="Andre Luiz" w:date="2021-03-22T10:20:00Z">
                   <w:rPr>
                     <w:rFonts w:ascii="Cambria Math" w:hAnsi="Cambria Math"/>
                     <w:noProof/>
@@ -2211,7 +2373,7 @@
             <w:sz w:val="20"/>
             <w:szCs w:val="20"/>
             <w:lang w:val="pt-BR"/>
-            <w:rPrChange w:id="31" w:author="Andre Luiz" w:date="2021-03-22T10:20:00Z">
+            <w:rPrChange w:id="50" w:author="Andre Luiz" w:date="2021-03-22T10:20:00Z">
               <w:rPr>
                 <w:rFonts w:ascii="Cambria Math" w:hAnsi="Cambria Math"/>
                 <w:noProof/>
@@ -2230,7 +2392,7 @@
           <w:sz w:val="20"/>
           <w:szCs w:val="20"/>
           <w:lang w:val="pt-BR"/>
-          <w:rPrChange w:id="32" w:author="Andre Luiz" w:date="2021-03-22T10:20:00Z">
+          <w:rPrChange w:id="51" w:author="Andre Luiz" w:date="2021-03-22T10:20:00Z">
             <w:rPr>
               <w:noProof/>
               <w:sz w:val="24"/>
@@ -2249,7 +2411,7 @@
           <w:sz w:val="20"/>
           <w:szCs w:val="20"/>
           <w:lang w:val="pt-BR"/>
-          <w:rPrChange w:id="33" w:author="Andre Luiz" w:date="2021-03-22T10:20:00Z">
+          <w:rPrChange w:id="52" w:author="Andre Luiz" w:date="2021-03-22T10:20:00Z">
             <w:rPr>
               <w:rFonts w:ascii="Times" w:hAnsi="Times" w:cs="Times"/>
               <w:noProof/>
@@ -2291,7 +2453,7 @@
         </w:rPr>
         <w:t xml:space="preserve"> da frequência que o termo aparece no texto e </w:t>
       </w:r>
-      <w:del w:id="34" w:author="Andre Luiz" w:date="2021-03-22T10:20:00Z">
+      <w:del w:id="53" w:author="Andre Luiz" w:date="2021-03-22T10:20:00Z">
         <w:r>
           <w:rPr>
             <w:rFonts w:ascii="Times" w:hAnsi="Times" w:cs="Times"/>
@@ -2307,7 +2469,7 @@
         </w:rPr>
         <w:t>a frequência de documentos inverso</w:t>
       </w:r>
-      <w:ins w:id="35" w:author="Andre Luiz" w:date="2021-03-22T10:20:00Z">
+      <w:ins w:id="54" w:author="Andre Luiz" w:date="2021-03-22T10:20:00Z">
         <w:r>
           <w:rPr>
             <w:rFonts w:ascii="Times" w:hAnsi="Times" w:cs="Times"/>
@@ -2316,7 +2478,7 @@
           <w:t>s (IDF)</w:t>
         </w:r>
       </w:ins>
-      <w:del w:id="36" w:author="Andre Luiz" w:date="2021-03-22T10:20:00Z">
+      <w:del w:id="55" w:author="Andre Luiz" w:date="2021-03-22T10:20:00Z">
         <w:r>
           <w:rPr>
             <w:rFonts w:ascii="Times" w:hAnsi="Times" w:cs="Times"/>
@@ -2325,7 +2487,7 @@
           <w:delText>, o IDF, ou</w:delText>
         </w:r>
       </w:del>
-      <w:ins w:id="37" w:author="Andre Luiz" w:date="2021-03-22T10:20:00Z">
+      <w:ins w:id="56" w:author="Andre Luiz" w:date="2021-03-22T10:20:00Z">
         <w:r>
           <w:rPr>
             <w:rFonts w:ascii="Times" w:hAnsi="Times" w:cs="Times"/>
@@ -2419,14 +2581,41 @@
         </w:rPr>
         <w:t xml:space="preserve">De acordo com </w:t>
       </w:r>
-      <w:r>
-        <w:rPr>
-          <w:rFonts w:ascii="Times" w:hAnsi="Times" w:cs="Times"/>
-          <w:highlight w:val="yellow"/>
-          <w:lang w:val="pt-BR"/>
-        </w:rPr>
-        <w:t>Freire [18]</w:t>
-      </w:r>
+      <w:del w:id="57" w:author="Andre Luiz" w:date="2021-03-22T11:27:00Z">
+        <w:r>
+          <w:rPr>
+            <w:rFonts w:ascii="Times" w:hAnsi="Times" w:cs="Times"/>
+            <w:highlight w:val="yellow"/>
+            <w:lang w:val="pt-BR"/>
+          </w:rPr>
+          <w:delText>Freire [18]</w:delText>
+        </w:r>
+      </w:del>
+      <w:ins w:id="58" w:author="Andre Luiz" w:date="2021-03-22T11:27:00Z">
+        <w:r>
+          <w:rPr>
+            <w:rFonts w:ascii="Times" w:hAnsi="Times" w:cs="Times"/>
+            <w:lang w:val="pt-BR"/>
+          </w:rPr>
+          <w:t xml:space="preserve">Freire e </w:t>
+        </w:r>
+        <w:proofErr w:type="spellStart"/>
+        <w:r>
+          <w:rPr>
+            <w:rFonts w:ascii="Times" w:hAnsi="Times" w:cs="Times"/>
+            <w:lang w:val="pt-BR"/>
+          </w:rPr>
+          <w:t>Goldschmidt</w:t>
+        </w:r>
+        <w:proofErr w:type="spellEnd"/>
+        <w:r>
+          <w:rPr>
+            <w:rFonts w:ascii="Times" w:hAnsi="Times" w:cs="Times"/>
+            <w:lang w:val="pt-BR"/>
+          </w:rPr>
+          <w:t xml:space="preserve"> (2019)</w:t>
+        </w:r>
+      </w:ins>
       <w:r>
         <w:rPr>
           <w:rFonts w:ascii="Times" w:hAnsi="Times" w:cs="Times"/>
@@ -2446,7 +2635,7 @@
           <w:sz w:val="20"/>
           <w:szCs w:val="20"/>
           <w:lang w:val="pt-BR"/>
-          <w:rPrChange w:id="38" w:author="Andre Luiz" w:date="2021-03-22T10:24:00Z">
+          <w:rPrChange w:id="59" w:author="Andre Luiz" w:date="2021-03-22T10:24:00Z">
             <w:rPr>
               <w:noProof/>
               <w:sz w:val="24"/>
@@ -2464,7 +2653,7 @@
             <w:sz w:val="20"/>
             <w:szCs w:val="20"/>
             <w:lang w:val="pt-BR"/>
-            <w:rPrChange w:id="39" w:author="Andre Luiz" w:date="2021-03-22T10:24:00Z">
+            <w:rPrChange w:id="60" w:author="Andre Luiz" w:date="2021-03-22T10:24:00Z">
               <w:rPr>
                 <w:rFonts w:ascii="Cambria Math" w:hAnsi="Cambria Math"/>
                 <w:noProof/>
@@ -2485,15 +2674,6 @@
                 <w:sz w:val="20"/>
                 <w:szCs w:val="20"/>
                 <w:lang w:val="pt-BR"/>
-                <w:rPrChange w:id="40" w:author="Andre Luiz" w:date="2021-03-22T10:24:00Z">
-                  <w:rPr>
-                    <w:rFonts w:ascii="Cambria Math" w:hAnsi="Cambria Math"/>
-                    <w:noProof/>
-                    <w:sz w:val="24"/>
-                    <w:szCs w:val="32"/>
-                    <w:lang w:val="pt-BR"/>
-                  </w:rPr>
-                </w:rPrChange>
               </w:rPr>
             </m:ctrlPr>
           </m:dPr>
@@ -2505,7 +2685,7 @@
                 <w:sz w:val="20"/>
                 <w:szCs w:val="20"/>
                 <w:lang w:val="pt-BR"/>
-                <w:rPrChange w:id="41" w:author="Andre Luiz" w:date="2021-03-22T10:24:00Z">
+                <w:rPrChange w:id="61" w:author="Andre Luiz" w:date="2021-03-22T10:24:00Z">
                   <w:rPr>
                     <w:rFonts w:ascii="Cambria Math" w:hAnsi="Cambria Math"/>
                     <w:noProof/>
@@ -2529,7 +2709,7 @@
             <w:sz w:val="20"/>
             <w:szCs w:val="20"/>
             <w:lang w:val="pt-BR"/>
-            <w:rPrChange w:id="42" w:author="Andre Luiz" w:date="2021-03-22T10:24:00Z">
+            <w:rPrChange w:id="62" w:author="Andre Luiz" w:date="2021-03-22T10:24:00Z">
               <w:rPr>
                 <w:rFonts w:ascii="Cambria Math" w:hAnsi="Cambria Math"/>
                 <w:noProof/>
@@ -2552,15 +2732,6 @@
                 <w:sz w:val="20"/>
                 <w:szCs w:val="20"/>
                 <w:lang w:val="pt-BR"/>
-                <w:rPrChange w:id="43" w:author="Andre Luiz" w:date="2021-03-22T10:24:00Z">
-                  <w:rPr>
-                    <w:rFonts w:ascii="Cambria Math" w:hAnsi="Cambria Math"/>
-                    <w:noProof/>
-                    <w:sz w:val="24"/>
-                    <w:szCs w:val="32"/>
-                    <w:lang w:val="pt-BR"/>
-                  </w:rPr>
-                </w:rPrChange>
               </w:rPr>
             </m:ctrlPr>
           </m:dPr>
@@ -2574,15 +2745,6 @@
                     <w:sz w:val="20"/>
                     <w:szCs w:val="20"/>
                     <w:lang w:val="pt-BR"/>
-                    <w:rPrChange w:id="44" w:author="Andre Luiz" w:date="2021-03-22T10:24:00Z">
-                      <w:rPr>
-                        <w:rFonts w:ascii="Cambria Math" w:hAnsi="Cambria Math"/>
-                        <w:noProof/>
-                        <w:sz w:val="24"/>
-                        <w:szCs w:val="32"/>
-                        <w:lang w:val="pt-BR"/>
-                      </w:rPr>
-                    </w:rPrChange>
                   </w:rPr>
                 </m:ctrlPr>
               </m:eqArrPr>
@@ -2597,7 +2759,7 @@
                     <w:sz w:val="20"/>
                     <w:szCs w:val="20"/>
                     <w:lang w:val="pt-BR"/>
-                    <w:rPrChange w:id="45" w:author="Andre Luiz" w:date="2021-03-22T10:24:00Z">
+                    <w:rPrChange w:id="63" w:author="Andre Luiz" w:date="2021-03-22T10:24:00Z">
                       <w:rPr>
                         <w:rFonts w:ascii="Cambria Math" w:hAnsi="Cambria Math"/>
                         <w:noProof/>
@@ -2616,7 +2778,7 @@
                     <w:sz w:val="20"/>
                     <w:szCs w:val="20"/>
                     <w:lang w:val="pt-BR"/>
-                    <w:rPrChange w:id="46" w:author="Andre Luiz" w:date="2021-03-22T10:24:00Z">
+                    <w:rPrChange w:id="64" w:author="Andre Luiz" w:date="2021-03-22T10:24:00Z">
                       <w:rPr>
                         <w:rFonts w:ascii="Cambria Math" w:hAnsi="Cambria Math"/>
                         <w:noProof/>
@@ -2638,7 +2800,7 @@
                     <w:sz w:val="20"/>
                     <w:szCs w:val="20"/>
                     <w:lang w:val="pt-BR"/>
-                    <w:rPrChange w:id="47" w:author="Andre Luiz" w:date="2021-03-22T10:24:00Z">
+                    <w:rPrChange w:id="65" w:author="Andre Luiz" w:date="2021-03-22T10:24:00Z">
                       <w:rPr>
                         <w:rFonts w:ascii="Cambria Math" w:hAnsi="Cambria Math"/>
                         <w:noProof/>
@@ -2657,7 +2819,7 @@
                     <w:sz w:val="20"/>
                     <w:szCs w:val="20"/>
                     <w:lang w:val="pt-BR"/>
-                    <w:rPrChange w:id="48" w:author="Andre Luiz" w:date="2021-03-22T10:24:00Z">
+                    <w:rPrChange w:id="66" w:author="Andre Luiz" w:date="2021-03-22T10:24:00Z">
                       <w:rPr>
                         <w:rFonts w:ascii="Cambria Math" w:hAnsi="Cambria Math"/>
                         <w:noProof/>
@@ -2681,7 +2843,7 @@
                     <w:sz w:val="20"/>
                     <w:szCs w:val="20"/>
                     <w:lang w:val="pt-BR"/>
-                    <w:rPrChange w:id="49" w:author="Andre Luiz" w:date="2021-03-22T10:24:00Z">
+                    <w:rPrChange w:id="67" w:author="Andre Luiz" w:date="2021-03-22T10:24:00Z">
                       <w:rPr>
                         <w:rFonts w:ascii="Cambria Math" w:hAnsi="Cambria Math"/>
                         <w:noProof/>
@@ -2700,7 +2862,7 @@
                     <w:sz w:val="20"/>
                     <w:szCs w:val="20"/>
                     <w:lang w:val="pt-BR"/>
-                    <w:rPrChange w:id="50" w:author="Andre Luiz" w:date="2021-03-22T10:24:00Z">
+                    <w:rPrChange w:id="68" w:author="Andre Luiz" w:date="2021-03-22T10:24:00Z">
                       <w:rPr>
                         <w:rFonts w:ascii="Cambria Math" w:hAnsi="Cambria Math"/>
                         <w:noProof/>
@@ -2722,7 +2884,7 @@
                     <w:sz w:val="20"/>
                     <w:szCs w:val="20"/>
                     <w:lang w:val="pt-BR"/>
-                    <w:rPrChange w:id="51" w:author="Andre Luiz" w:date="2021-03-22T10:24:00Z">
+                    <w:rPrChange w:id="69" w:author="Andre Luiz" w:date="2021-03-22T10:24:00Z">
                       <w:rPr>
                         <w:rFonts w:ascii="Cambria Math" w:hAnsi="Cambria Math"/>
                         <w:noProof/>
@@ -2741,7 +2903,7 @@
                     <w:sz w:val="20"/>
                     <w:szCs w:val="20"/>
                     <w:lang w:val="pt-BR"/>
-                    <w:rPrChange w:id="52" w:author="Andre Luiz" w:date="2021-03-22T10:24:00Z">
+                    <w:rPrChange w:id="70" w:author="Andre Luiz" w:date="2021-03-22T10:24:00Z">
                       <w:rPr>
                         <w:rFonts w:ascii="Cambria Math" w:hAnsi="Cambria Math"/>
                         <w:noProof/>
@@ -2763,7 +2925,7 @@
                     <w:sz w:val="20"/>
                     <w:szCs w:val="20"/>
                     <w:lang w:val="pt-BR"/>
-                    <w:rPrChange w:id="53" w:author="Andre Luiz" w:date="2021-03-22T10:24:00Z">
+                    <w:rPrChange w:id="71" w:author="Andre Luiz" w:date="2021-03-22T10:24:00Z">
                       <w:rPr>
                         <w:rFonts w:ascii="Cambria Math" w:hAnsi="Cambria Math"/>
                         <w:noProof/>
@@ -2782,7 +2944,7 @@
                     <w:sz w:val="20"/>
                     <w:szCs w:val="20"/>
                     <w:lang w:val="pt-BR"/>
-                    <w:rPrChange w:id="54" w:author="Andre Luiz" w:date="2021-03-22T10:24:00Z">
+                    <w:rPrChange w:id="72" w:author="Andre Luiz" w:date="2021-03-22T10:24:00Z">
                       <w:rPr>
                         <w:rFonts w:ascii="Cambria Math" w:hAnsi="Cambria Math"/>
                         <w:noProof/>
@@ -2804,7 +2966,7 @@
                     <w:sz w:val="20"/>
                     <w:szCs w:val="20"/>
                     <w:lang w:val="pt-BR"/>
-                    <w:rPrChange w:id="55" w:author="Andre Luiz" w:date="2021-03-22T10:24:00Z">
+                    <w:rPrChange w:id="73" w:author="Andre Luiz" w:date="2021-03-22T10:24:00Z">
                       <w:rPr>
                         <w:rFonts w:ascii="Cambria Math" w:hAnsi="Cambria Math"/>
                         <w:noProof/>
@@ -2827,7 +2989,7 @@
           <w:sz w:val="20"/>
           <w:szCs w:val="20"/>
           <w:lang w:val="pt-BR"/>
-          <w:rPrChange w:id="56" w:author="Andre Luiz" w:date="2021-03-22T10:24:00Z">
+          <w:rPrChange w:id="74" w:author="Andre Luiz" w:date="2021-03-22T10:24:00Z">
             <w:rPr>
               <w:noProof/>
               <w:sz w:val="24"/>
@@ -2846,7 +3008,7 @@
           <w:sz w:val="20"/>
           <w:szCs w:val="20"/>
           <w:lang w:val="pt-BR"/>
-          <w:rPrChange w:id="57" w:author="Andre Luiz" w:date="2021-03-22T10:24:00Z">
+          <w:rPrChange w:id="75" w:author="Andre Luiz" w:date="2021-03-22T10:24:00Z">
             <w:rPr>
               <w:rFonts w:ascii="Times" w:hAnsi="Times" w:cs="Times"/>
               <w:noProof/>
@@ -2863,12 +3025,12 @@
         <w:ind w:firstLine="720"/>
         <w:jc w:val="both"/>
         <w:rPr>
-          <w:del w:id="58" w:author="Andre Luiz" w:date="2021-03-22T10:22:00Z"/>
+          <w:del w:id="76" w:author="Andre Luiz" w:date="2021-03-22T10:22:00Z"/>
           <w:rFonts w:ascii="Times" w:hAnsi="Times" w:cs="Times"/>
           <w:lang w:val="pt-BR"/>
         </w:rPr>
       </w:pPr>
-      <w:del w:id="59" w:author="Andre Luiz" w:date="2021-03-22T10:21:00Z">
+      <w:del w:id="77" w:author="Andre Luiz" w:date="2021-03-22T10:21:00Z">
         <w:r>
           <w:rPr>
             <w:rFonts w:ascii="Times" w:hAnsi="Times" w:cs="Times"/>
@@ -2892,7 +3054,7 @@
           <w:delText xml:space="preserve"> e SVM, são de aprendizado de máquina supervisionado, muito utilizados em problemas de classificação de texto. </w:delText>
         </w:r>
       </w:del>
-      <w:ins w:id="60" w:author="Andre Luiz" w:date="2021-03-22T10:21:00Z">
+      <w:ins w:id="78" w:author="Andre Luiz" w:date="2021-03-22T10:21:00Z">
         <w:r>
           <w:rPr>
             <w:rFonts w:ascii="Times" w:hAnsi="Times" w:cs="Times"/>
@@ -2901,7 +3063,7 @@
           <w:t xml:space="preserve">Quanto ao funcionamento das técnicas, pode-se destacar que </w:t>
         </w:r>
       </w:ins>
-      <w:del w:id="61" w:author="Andre Luiz" w:date="2021-03-22T10:21:00Z">
+      <w:del w:id="79" w:author="Andre Luiz" w:date="2021-03-22T10:21:00Z">
         <w:r>
           <w:rPr>
             <w:rFonts w:ascii="Times" w:hAnsi="Times" w:cs="Times"/>
@@ -2910,7 +3072,7 @@
           <w:delText xml:space="preserve">O </w:delText>
         </w:r>
       </w:del>
-      <w:ins w:id="62" w:author="Andre Luiz" w:date="2021-03-22T10:21:00Z">
+      <w:ins w:id="80" w:author="Andre Luiz" w:date="2021-03-22T10:21:00Z">
         <w:r>
           <w:rPr>
             <w:rFonts w:ascii="Times" w:hAnsi="Times" w:cs="Times"/>
@@ -2968,7 +3130,7 @@
         </w:rPr>
         <w:t>) é um algoritmo não probabilístico que tenta adaptar um</w:t>
       </w:r>
-      <w:ins w:id="63" w:author="Andre Luiz" w:date="2021-03-22T10:21:00Z">
+      <w:ins w:id="81" w:author="Andre Luiz" w:date="2021-03-22T10:21:00Z">
         <w:r>
           <w:rPr>
             <w:rFonts w:ascii="Times" w:hAnsi="Times" w:cs="Times"/>
@@ -2977,7 +3139,7 @@
           <w:t xml:space="preserve"> vetor</w:t>
         </w:r>
       </w:ins>
-      <w:ins w:id="64" w:author="Andre Luiz" w:date="2021-03-22T10:22:00Z">
+      <w:ins w:id="82" w:author="Andre Luiz" w:date="2021-03-22T10:22:00Z">
         <w:r>
           <w:rPr>
             <w:rFonts w:ascii="Times" w:hAnsi="Times" w:cs="Times"/>
@@ -2986,7 +3148,7 @@
           <w:t xml:space="preserve"> </w:t>
         </w:r>
       </w:ins>
-      <w:del w:id="65" w:author="Andre Luiz" w:date="2021-03-22T10:21:00Z">
+      <w:del w:id="83" w:author="Andre Luiz" w:date="2021-03-22T10:21:00Z">
         <w:r>
           <w:rPr>
             <w:rFonts w:ascii="Times" w:hAnsi="Times" w:cs="Times"/>
@@ -3002,7 +3164,7 @@
         </w:rPr>
         <w:t>(</w:t>
       </w:r>
-      <w:ins w:id="66" w:author="Andre Luiz" w:date="2021-03-22T10:22:00Z">
+      <w:ins w:id="84" w:author="Andre Luiz" w:date="2021-03-22T10:22:00Z">
         <w:r>
           <w:rPr>
             <w:rFonts w:ascii="Times" w:hAnsi="Times" w:cs="Times"/>
@@ -3018,7 +3180,7 @@
         </w:rPr>
         <w:t xml:space="preserve">plano ou hiperplano) entre diferentes classes, </w:t>
       </w:r>
-      <w:del w:id="67" w:author="Andre Luiz" w:date="2021-03-22T10:22:00Z">
+      <w:del w:id="85" w:author="Andre Luiz" w:date="2021-03-22T10:22:00Z">
         <w:r>
           <w:rPr>
             <w:rFonts w:ascii="Times" w:hAnsi="Times" w:cs="Times"/>
@@ -3027,7 +3189,7 @@
           <w:delText xml:space="preserve">tentando </w:delText>
         </w:r>
       </w:del>
-      <w:ins w:id="68" w:author="Andre Luiz" w:date="2021-03-22T10:22:00Z">
+      <w:ins w:id="86" w:author="Andre Luiz" w:date="2021-03-22T10:22:00Z">
         <w:r>
           <w:rPr>
             <w:rFonts w:ascii="Times" w:hAnsi="Times" w:cs="Times"/>
@@ -3050,7 +3212,7 @@
         </w:rPr>
         <w:t>encontrar uma separação robusta entre</w:t>
       </w:r>
-      <w:ins w:id="69" w:author="Andre Luiz" w:date="2021-03-22T10:22:00Z">
+      <w:ins w:id="87" w:author="Andre Luiz" w:date="2021-03-22T10:22:00Z">
         <w:r>
           <w:rPr>
             <w:rFonts w:ascii="Times" w:hAnsi="Times" w:cs="Times"/>
@@ -3066,7 +3228,7 @@
         </w:rPr>
         <w:t xml:space="preserve"> classes</w:t>
       </w:r>
-      <w:ins w:id="70" w:author="Andre Luiz" w:date="2021-03-22T10:22:00Z">
+      <w:ins w:id="88" w:author="Andre Luiz" w:date="2021-03-22T10:22:00Z">
         <w:r>
           <w:rPr>
             <w:rFonts w:ascii="Times" w:hAnsi="Times" w:cs="Times"/>
@@ -3093,7 +3255,7 @@
           <w:lang w:val="pt-BR"/>
         </w:rPr>
       </w:pPr>
-      <w:del w:id="71" w:author="Andre Luiz" w:date="2021-03-22T10:22:00Z">
+      <w:del w:id="89" w:author="Andre Luiz" w:date="2021-03-22T10:22:00Z">
         <w:r>
           <w:rPr>
             <w:rFonts w:ascii="Times" w:hAnsi="Times" w:cs="Times"/>
@@ -3102,7 +3264,7 @@
           <w:delText>Depois de</w:delText>
         </w:r>
       </w:del>
-      <w:ins w:id="72" w:author="Andre Luiz" w:date="2021-03-22T10:22:00Z">
+      <w:ins w:id="90" w:author="Andre Luiz" w:date="2021-03-22T10:22:00Z">
         <w:r>
           <w:rPr>
             <w:rFonts w:ascii="Times" w:hAnsi="Times" w:cs="Times"/>
@@ -3118,7 +3280,7 @@
         </w:rPr>
         <w:t xml:space="preserve"> </w:t>
       </w:r>
-      <w:del w:id="73" w:author="Andre Luiz" w:date="2021-03-22T10:23:00Z">
+      <w:del w:id="91" w:author="Andre Luiz" w:date="2021-03-22T10:23:00Z">
         <w:r>
           <w:rPr>
             <w:rFonts w:ascii="Times" w:hAnsi="Times" w:cs="Times"/>
@@ -3127,7 +3289,7 @@
           <w:delText xml:space="preserve">encontrar </w:delText>
         </w:r>
       </w:del>
-      <w:ins w:id="74" w:author="Andre Luiz" w:date="2021-03-22T10:23:00Z">
+      <w:ins w:id="92" w:author="Andre Luiz" w:date="2021-03-22T10:23:00Z">
         <w:r>
           <w:rPr>
             <w:rFonts w:ascii="Times" w:hAnsi="Times" w:cs="Times"/>
@@ -3143,7 +3305,7 @@
           <w:t xml:space="preserve"> </w:t>
         </w:r>
       </w:ins>
-      <w:del w:id="75" w:author="Andre Luiz" w:date="2021-03-22T10:23:00Z">
+      <w:del w:id="93" w:author="Andre Luiz" w:date="2021-03-22T10:23:00Z">
         <w:r>
           <w:rPr>
             <w:rFonts w:ascii="Times" w:hAnsi="Times" w:cs="Times"/>
@@ -3152,7 +3314,7 @@
           <w:delText>a linha</w:delText>
         </w:r>
       </w:del>
-      <w:ins w:id="76" w:author="Andre Luiz" w:date="2021-03-22T10:23:00Z">
+      <w:ins w:id="94" w:author="Andre Luiz" w:date="2021-03-22T10:23:00Z">
         <w:r>
           <w:rPr>
             <w:rFonts w:ascii="Times" w:hAnsi="Times" w:cs="Times"/>
@@ -3161,7 +3323,7 @@
           <w:t>o melhor vetor de suporte</w:t>
         </w:r>
       </w:ins>
-      <w:del w:id="77" w:author="Andre Luiz" w:date="2021-03-22T10:23:00Z">
+      <w:del w:id="95" w:author="Andre Luiz" w:date="2021-03-22T10:23:00Z">
         <w:r>
           <w:rPr>
             <w:rFonts w:ascii="Times" w:hAnsi="Times" w:cs="Times"/>
@@ -3170,7 +3332,7 @@
           <w:delText xml:space="preserve">, </w:delText>
         </w:r>
       </w:del>
-      <w:del w:id="78" w:author="Andre Luiz" w:date="2021-03-22T10:22:00Z">
+      <w:del w:id="96" w:author="Andre Luiz" w:date="2021-03-22T10:22:00Z">
         <w:r>
           <w:rPr>
             <w:rFonts w:ascii="Times" w:hAnsi="Times" w:cs="Times"/>
@@ -3179,7 +3341,7 @@
           <w:delText>o modelo s</w:delText>
         </w:r>
       </w:del>
-      <w:ins w:id="79" w:author="Andre Luiz" w:date="2021-03-22T10:23:00Z">
+      <w:ins w:id="97" w:author="Andre Luiz" w:date="2021-03-22T10:23:00Z">
         <w:r>
           <w:rPr>
             <w:rFonts w:ascii="Times" w:hAnsi="Times" w:cs="Times"/>
@@ -3188,7 +3350,7 @@
           <w:t>, ele</w:t>
         </w:r>
       </w:ins>
-      <w:ins w:id="80" w:author="Andre Luiz" w:date="2021-03-22T10:22:00Z">
+      <w:ins w:id="98" w:author="Andre Luiz" w:date="2021-03-22T10:22:00Z">
         <w:r>
           <w:rPr>
             <w:rFonts w:ascii="Times" w:hAnsi="Times" w:cs="Times"/>
@@ -3204,7 +3366,7 @@
         </w:rPr>
         <w:t xml:space="preserve">erá capaz de prever a qual classe um novo dado pertence ao verificar </w:t>
       </w:r>
-      <w:del w:id="81" w:author="Andre Luiz" w:date="2021-03-22T10:23:00Z">
+      <w:del w:id="99" w:author="Andre Luiz" w:date="2021-03-22T10:23:00Z">
         <w:r>
           <w:rPr>
             <w:rFonts w:ascii="Times" w:hAnsi="Times" w:cs="Times"/>
@@ -3213,7 +3375,7 @@
           <w:delText>de que lado da linha os dados estão</w:delText>
         </w:r>
       </w:del>
-      <w:ins w:id="82" w:author="Andre Luiz" w:date="2021-03-22T10:23:00Z">
+      <w:ins w:id="100" w:author="Andre Luiz" w:date="2021-03-22T10:23:00Z">
         <w:r>
           <w:rPr>
             <w:rFonts w:ascii="Times" w:hAnsi="Times" w:cs="Times"/>
@@ -3250,7 +3412,7 @@
         </w:rPr>
         <w:t xml:space="preserve">]. </w:t>
       </w:r>
-      <w:del w:id="83" w:author="Andre Luiz" w:date="2021-03-22T10:22:00Z">
+      <w:del w:id="101" w:author="Andre Luiz" w:date="2021-03-22T10:22:00Z">
         <w:r>
           <w:rPr>
             <w:rFonts w:ascii="Times" w:hAnsi="Times" w:cs="Times"/>
@@ -3291,13 +3453,97 @@
         </w:rPr>
         <w:t xml:space="preserve"> </w:t>
       </w:r>
-      <w:r>
-        <w:rPr>
-          <w:rFonts w:ascii="Times" w:hAnsi="Times" w:cs="Times"/>
-          <w:highlight w:val="yellow"/>
-          <w:lang w:val="pt-BR"/>
-        </w:rPr>
-        <w:t>separáveis [20],</w:t>
+      <w:del w:id="102" w:author="Andre Luiz" w:date="2021-03-22T11:27:00Z">
+        <w:r>
+          <w:rPr>
+            <w:rFonts w:ascii="Times" w:hAnsi="Times" w:cs="Times"/>
+            <w:lang w:val="pt-BR"/>
+            <w:rPrChange w:id="103" w:author="Andre Luiz" w:date="2021-03-22T11:28:00Z">
+              <w:rPr>
+                <w:rFonts w:ascii="Times" w:hAnsi="Times" w:cs="Times"/>
+                <w:highlight w:val="yellow"/>
+                <w:lang w:val="pt-BR"/>
+              </w:rPr>
+            </w:rPrChange>
+          </w:rPr>
+          <w:delText>separáveis [20]</w:delText>
+        </w:r>
+      </w:del>
+      <w:ins w:id="104" w:author="Andre Luiz" w:date="2021-03-22T11:27:00Z">
+        <w:r>
+          <w:rPr>
+            <w:rFonts w:ascii="Times" w:hAnsi="Times" w:cs="Times"/>
+            <w:lang w:val="pt-BR"/>
+            <w:rPrChange w:id="105" w:author="Andre Luiz" w:date="2021-03-22T11:28:00Z">
+              <w:rPr>
+                <w:rFonts w:ascii="Times" w:hAnsi="Times" w:cs="Times"/>
+                <w:highlight w:val="yellow"/>
+                <w:lang w:val="pt-BR"/>
+              </w:rPr>
+            </w:rPrChange>
+          </w:rPr>
+          <w:t>[Freire</w:t>
+        </w:r>
+      </w:ins>
+      <w:ins w:id="106" w:author="Andre Luiz" w:date="2021-03-22T11:28:00Z">
+        <w:r>
+          <w:rPr>
+            <w:rFonts w:ascii="Times" w:hAnsi="Times" w:cs="Times"/>
+            <w:lang w:val="pt-BR"/>
+            <w:rPrChange w:id="107" w:author="Andre Luiz" w:date="2021-03-22T11:28:00Z">
+              <w:rPr>
+                <w:rFonts w:ascii="Times" w:hAnsi="Times" w:cs="Times"/>
+                <w:highlight w:val="yellow"/>
+                <w:lang w:val="pt-BR"/>
+              </w:rPr>
+            </w:rPrChange>
+          </w:rPr>
+          <w:t xml:space="preserve"> e </w:t>
+        </w:r>
+        <w:proofErr w:type="spellStart"/>
+        <w:r>
+          <w:rPr>
+            <w:rFonts w:ascii="Times" w:hAnsi="Times" w:cs="Times"/>
+            <w:lang w:val="pt-BR"/>
+            <w:rPrChange w:id="108" w:author="Andre Luiz" w:date="2021-03-22T11:28:00Z">
+              <w:rPr>
+                <w:rFonts w:ascii="Times" w:hAnsi="Times" w:cs="Times"/>
+                <w:highlight w:val="yellow"/>
+                <w:lang w:val="pt-BR"/>
+              </w:rPr>
+            </w:rPrChange>
+          </w:rPr>
+          <w:t>Goldschimidt</w:t>
+        </w:r>
+        <w:proofErr w:type="spellEnd"/>
+        <w:r>
+          <w:rPr>
+            <w:rFonts w:ascii="Times" w:hAnsi="Times" w:cs="Times"/>
+            <w:lang w:val="pt-BR"/>
+            <w:rPrChange w:id="109" w:author="Andre Luiz" w:date="2021-03-22T11:28:00Z">
+              <w:rPr>
+                <w:rFonts w:ascii="Times" w:hAnsi="Times" w:cs="Times"/>
+                <w:highlight w:val="yellow"/>
+                <w:lang w:val="pt-BR"/>
+              </w:rPr>
+            </w:rPrChange>
+          </w:rPr>
+          <w:t xml:space="preserve"> 2019]</w:t>
+        </w:r>
+      </w:ins>
+      <w:r>
+        <w:rPr>
+          <w:rFonts w:ascii="Times" w:hAnsi="Times" w:cs="Times"/>
+          <w:lang w:val="pt-BR"/>
+          <w:rPrChange w:id="110" w:author="Andre Luiz" w:date="2021-03-22T11:28:00Z">
+            <w:rPr>
+              <w:rFonts w:ascii="Times" w:hAnsi="Times" w:cs="Times"/>
+              <w:highlight w:val="yellow"/>
+              <w:lang w:val="pt-BR"/>
+            </w:rPr>
+          </w:rPrChange>
+        </w:rPr>
+        <w:t>,</w:t>
       </w:r>
       <w:r>
         <w:rPr>
@@ -3429,15 +3675,128 @@
           <w:rFonts w:ascii="Times" w:hAnsi="Times" w:cs="Times"/>
           <w:lang w:val="pt-BR"/>
         </w:rPr>
-        <w:t xml:space="preserve">A equação do hiperplano linear é apresentada na Equação 5, onde w × x é o produto escalar entre os vetores w e x. A equação do hiperplano pode ser usada para dividir o espaço de entrada X, em duas regiões: w×x+b&gt;0 e w×x+b&lt;0 </w:t>
-      </w:r>
-      <w:r>
-        <w:rPr>
-          <w:rFonts w:ascii="Times" w:hAnsi="Times" w:cs="Times"/>
-          <w:highlight w:val="yellow"/>
-          <w:lang w:val="pt-BR"/>
-        </w:rPr>
-        <w:t>[20] (</w:t>
+        <w:t xml:space="preserve">A equação do hiperplano linear é apresentada na Equação 5, onde w × x é o produto escalar entre os vetores w e x. A equação do hiperplano pode ser usada para dividir o espaço de entrada X, em duas regiões: </w:t>
+      </w:r>
+      <w:proofErr w:type="spellStart"/>
+      <w:r>
+        <w:rPr>
+          <w:rFonts w:ascii="Times" w:hAnsi="Times" w:cs="Times"/>
+          <w:lang w:val="pt-BR"/>
+        </w:rPr>
+        <w:t>w×x+b</w:t>
+      </w:r>
+      <w:proofErr w:type="spellEnd"/>
+      <w:r>
+        <w:rPr>
+          <w:rFonts w:ascii="Times" w:hAnsi="Times" w:cs="Times"/>
+          <w:lang w:val="pt-BR"/>
+        </w:rPr>
+        <w:t xml:space="preserve">&gt;0 e </w:t>
+      </w:r>
+      <w:proofErr w:type="spellStart"/>
+      <w:r>
+        <w:rPr>
+          <w:rFonts w:ascii="Times" w:hAnsi="Times" w:cs="Times"/>
+          <w:lang w:val="pt-BR"/>
+        </w:rPr>
+        <w:t>w×x+b</w:t>
+      </w:r>
+      <w:proofErr w:type="spellEnd"/>
+      <w:r>
+        <w:rPr>
+          <w:rFonts w:ascii="Times" w:hAnsi="Times" w:cs="Times"/>
+          <w:lang w:val="pt-BR"/>
+        </w:rPr>
+        <w:t xml:space="preserve">&lt;0 </w:t>
+      </w:r>
+      <w:ins w:id="111" w:author="Andre Luiz" w:date="2021-03-22T11:28:00Z">
+        <w:r>
+          <w:rPr>
+            <w:rFonts w:ascii="Times" w:hAnsi="Times" w:cs="Times"/>
+            <w:lang w:val="pt-BR"/>
+            <w:rPrChange w:id="112" w:author="Andre Luiz" w:date="2021-03-22T11:28:00Z">
+              <w:rPr>
+                <w:rFonts w:ascii="Times" w:hAnsi="Times" w:cs="Times"/>
+                <w:highlight w:val="yellow"/>
+                <w:lang w:val="pt-BR"/>
+              </w:rPr>
+            </w:rPrChange>
+          </w:rPr>
+          <w:t xml:space="preserve">[Freire e </w:t>
+        </w:r>
+        <w:proofErr w:type="spellStart"/>
+        <w:r>
+          <w:rPr>
+            <w:rFonts w:ascii="Times" w:hAnsi="Times" w:cs="Times"/>
+            <w:lang w:val="pt-BR"/>
+            <w:rPrChange w:id="113" w:author="Andre Luiz" w:date="2021-03-22T11:28:00Z">
+              <w:rPr>
+                <w:rFonts w:ascii="Times" w:hAnsi="Times" w:cs="Times"/>
+                <w:highlight w:val="yellow"/>
+                <w:lang w:val="pt-BR"/>
+              </w:rPr>
+            </w:rPrChange>
+          </w:rPr>
+          <w:t>Goldschimidt</w:t>
+        </w:r>
+        <w:proofErr w:type="spellEnd"/>
+        <w:r>
+          <w:rPr>
+            <w:rFonts w:ascii="Times" w:hAnsi="Times" w:cs="Times"/>
+            <w:lang w:val="pt-BR"/>
+            <w:rPrChange w:id="114" w:author="Andre Luiz" w:date="2021-03-22T11:28:00Z">
+              <w:rPr>
+                <w:rFonts w:ascii="Times" w:hAnsi="Times" w:cs="Times"/>
+                <w:highlight w:val="yellow"/>
+                <w:lang w:val="pt-BR"/>
+              </w:rPr>
+            </w:rPrChange>
+          </w:rPr>
+          <w:t xml:space="preserve"> 2019],</w:t>
+        </w:r>
+        <w:r>
+          <w:rPr>
+            <w:rFonts w:ascii="Times" w:hAnsi="Times" w:cs="Times"/>
+            <w:lang w:val="pt-BR"/>
+            <w:rPrChange w:id="115" w:author="Andre Luiz" w:date="2021-03-22T11:28:00Z">
+              <w:rPr>
+                <w:rFonts w:ascii="Times" w:hAnsi="Times" w:cs="Times"/>
+                <w:lang w:val="pt-BR"/>
+              </w:rPr>
+            </w:rPrChange>
+          </w:rPr>
+          <w:t xml:space="preserve"> </w:t>
+        </w:r>
+      </w:ins>
+      <w:del w:id="116" w:author="Andre Luiz" w:date="2021-03-22T11:28:00Z">
+        <w:r>
+          <w:rPr>
+            <w:rFonts w:ascii="Times" w:hAnsi="Times" w:cs="Times"/>
+            <w:lang w:val="pt-BR"/>
+            <w:rPrChange w:id="117" w:author="Andre Luiz" w:date="2021-03-22T11:28:00Z">
+              <w:rPr>
+                <w:rFonts w:ascii="Times" w:hAnsi="Times" w:cs="Times"/>
+                <w:highlight w:val="yellow"/>
+                <w:lang w:val="pt-BR"/>
+              </w:rPr>
+            </w:rPrChange>
+          </w:rPr>
+          <w:delText>[20]</w:delText>
+        </w:r>
+      </w:del>
+      <w:r>
+        <w:rPr>
+          <w:rFonts w:ascii="Times" w:hAnsi="Times" w:cs="Times"/>
+          <w:lang w:val="pt-BR"/>
+          <w:rPrChange w:id="118" w:author="Andre Luiz" w:date="2021-03-22T11:28:00Z">
+            <w:rPr>
+              <w:rFonts w:ascii="Times" w:hAnsi="Times" w:cs="Times"/>
+              <w:highlight w:val="yellow"/>
+              <w:lang w:val="pt-BR"/>
+            </w:rPr>
+          </w:rPrChange>
+        </w:rPr>
+        <w:t xml:space="preserve"> (</w:t>
       </w:r>
       <w:r>
         <w:rPr>
@@ -3478,7 +3837,7 @@
             <w:sz w:val="20"/>
             <w:szCs w:val="20"/>
             <w:lang w:val="pt-BR"/>
-            <w:rPrChange w:id="84" w:author="Andre Luiz" w:date="2021-03-22T10:24:00Z">
+            <w:rPrChange w:id="119" w:author="Andre Luiz" w:date="2021-03-22T10:24:00Z">
               <w:rPr>
                 <w:rFonts w:ascii="Cambria Math" w:eastAsia="Cambria Math" w:hAnsi="Cambria Math" w:cs="Cambria Math"/>
                 <w:color w:val="000000"/>
@@ -3487,7 +3846,6 @@
               </w:rPr>
             </w:rPrChange>
           </w:rPr>
-          <w:lastRenderedPageBreak/>
           <m:t>h</m:t>
         </m:r>
         <m:d>
@@ -3498,13 +3856,6 @@
                 <w:color w:val="000000"/>
                 <w:sz w:val="20"/>
                 <w:szCs w:val="20"/>
-                <w:rPrChange w:id="85" w:author="Andre Luiz" w:date="2021-03-22T10:24:00Z">
-                  <w:rPr>
-                    <w:rFonts w:ascii="Cambria Math" w:eastAsia="Cambria Math" w:hAnsi="Cambria Math" w:cs="Cambria Math"/>
-                    <w:color w:val="000000"/>
-                    <w:szCs w:val="18"/>
-                  </w:rPr>
-                </w:rPrChange>
               </w:rPr>
             </m:ctrlPr>
           </m:dPr>
@@ -3515,7 +3866,7 @@
                 <w:color w:val="000000"/>
                 <w:sz w:val="20"/>
                 <w:szCs w:val="20"/>
-                <w:rPrChange w:id="86" w:author="Andre Luiz" w:date="2021-03-22T10:24:00Z">
+                <w:rPrChange w:id="120" w:author="Andre Luiz" w:date="2021-03-22T10:24:00Z">
                   <w:rPr>
                     <w:rFonts w:ascii="Cambria Math" w:eastAsia="Cambria Math" w:hAnsi="Cambria Math" w:cs="Cambria Math"/>
                     <w:color w:val="000000"/>
@@ -3534,7 +3885,7 @@
             <w:sz w:val="20"/>
             <w:szCs w:val="20"/>
             <w:lang w:val="pt-BR"/>
-            <w:rPrChange w:id="87" w:author="Andre Luiz" w:date="2021-03-22T10:24:00Z">
+            <w:rPrChange w:id="121" w:author="Andre Luiz" w:date="2021-03-22T10:24:00Z">
               <w:rPr>
                 <w:rFonts w:ascii="Cambria Math" w:eastAsia="Cambria Math" w:hAnsi="Cambria Math" w:cs="Cambria Math"/>
                 <w:color w:val="000000"/>
@@ -3551,7 +3902,7 @@
             <w:color w:val="000000"/>
             <w:sz w:val="20"/>
             <w:szCs w:val="20"/>
-            <w:rPrChange w:id="88" w:author="Andre Luiz" w:date="2021-03-22T10:24:00Z">
+            <w:rPrChange w:id="122" w:author="Andre Luiz" w:date="2021-03-22T10:24:00Z">
               <w:rPr>
                 <w:rFonts w:ascii="Cambria Math" w:eastAsia="Cambria Math" w:hAnsi="Cambria Math" w:cs="Cambria Math"/>
                 <w:color w:val="000000"/>
@@ -3568,7 +3919,7 @@
             <w:sz w:val="20"/>
             <w:szCs w:val="20"/>
             <w:lang w:val="pt-BR"/>
-            <w:rPrChange w:id="89" w:author="Andre Luiz" w:date="2021-03-22T10:24:00Z">
+            <w:rPrChange w:id="123" w:author="Andre Luiz" w:date="2021-03-22T10:24:00Z">
               <w:rPr>
                 <w:rFonts w:ascii="Cambria Math" w:eastAsia="Cambria Math" w:hAnsi="Cambria Math" w:cs="Cambria Math"/>
                 <w:color w:val="000000"/>
@@ -3585,7 +3936,7 @@
             <w:color w:val="000000"/>
             <w:sz w:val="20"/>
             <w:szCs w:val="20"/>
-            <w:rPrChange w:id="90" w:author="Andre Luiz" w:date="2021-03-22T10:24:00Z">
+            <w:rPrChange w:id="124" w:author="Andre Luiz" w:date="2021-03-22T10:24:00Z">
               <w:rPr>
                 <w:rFonts w:ascii="Cambria Math" w:eastAsia="Cambria Math" w:hAnsi="Cambria Math" w:cs="Cambria Math"/>
                 <w:color w:val="000000"/>
@@ -3602,7 +3953,7 @@
             <w:sz w:val="20"/>
             <w:szCs w:val="20"/>
             <w:lang w:val="pt-BR"/>
-            <w:rPrChange w:id="91" w:author="Andre Luiz" w:date="2021-03-22T10:24:00Z">
+            <w:rPrChange w:id="125" w:author="Andre Luiz" w:date="2021-03-22T10:24:00Z">
               <w:rPr>
                 <w:rFonts w:ascii="Cambria Math" w:eastAsia="Cambria Math" w:hAnsi="Cambria Math" w:cs="Cambria Math"/>
                 <w:color w:val="000000"/>
@@ -3619,7 +3970,7 @@
             <w:color w:val="000000"/>
             <w:sz w:val="20"/>
             <w:szCs w:val="20"/>
-            <w:rPrChange w:id="92" w:author="Andre Luiz" w:date="2021-03-22T10:24:00Z">
+            <w:rPrChange w:id="126" w:author="Andre Luiz" w:date="2021-03-22T10:24:00Z">
               <w:rPr>
                 <w:rFonts w:ascii="Cambria Math" w:eastAsia="Cambria Math" w:hAnsi="Cambria Math" w:cs="Cambria Math"/>
                 <w:color w:val="000000"/>
@@ -3655,7 +4006,7 @@
           <w:sz w:val="20"/>
           <w:szCs w:val="20"/>
           <w:lang w:val="pt-BR"/>
-          <w:rPrChange w:id="93" w:author="Andre Luiz" w:date="2021-03-22T10:24:00Z">
+          <w:rPrChange w:id="127" w:author="Andre Luiz" w:date="2021-03-22T10:24:00Z">
             <w:rPr>
               <w:rFonts w:ascii="Times" w:hAnsi="Times" w:cs="Times"/>
               <w:color w:val="000000"/>
@@ -3697,7 +4048,7 @@
             <w:rFonts w:ascii="Cambria Math" w:hAnsi="Cambria Math"/>
             <w:sz w:val="20"/>
             <w:szCs w:val="20"/>
-            <w:rPrChange w:id="94" w:author="Andre Luiz" w:date="2021-03-22T10:24:00Z">
+            <w:rPrChange w:id="128" w:author="Andre Luiz" w:date="2021-03-22T10:24:00Z">
               <w:rPr>
                 <w:rFonts w:ascii="Cambria Math" w:hAnsi="Cambria Math"/>
                 <w:szCs w:val="18"/>
@@ -3713,12 +4064,6 @@
                 <w:rFonts w:ascii="Cambria Math" w:hAnsi="Cambria Math"/>
                 <w:sz w:val="20"/>
                 <w:szCs w:val="20"/>
-                <w:rPrChange w:id="95" w:author="Andre Luiz" w:date="2021-03-22T10:24:00Z">
-                  <w:rPr>
-                    <w:rFonts w:ascii="Cambria Math" w:hAnsi="Cambria Math"/>
-                    <w:szCs w:val="18"/>
-                  </w:rPr>
-                </w:rPrChange>
               </w:rPr>
             </m:ctrlPr>
           </m:dPr>
@@ -3728,7 +4073,7 @@
                 <w:rFonts w:ascii="Cambria Math" w:hAnsi="Cambria Math"/>
                 <w:sz w:val="20"/>
                 <w:szCs w:val="20"/>
-                <w:rPrChange w:id="96" w:author="Andre Luiz" w:date="2021-03-22T10:24:00Z">
+                <w:rPrChange w:id="129" w:author="Andre Luiz" w:date="2021-03-22T10:24:00Z">
                   <w:rPr>
                     <w:rFonts w:ascii="Cambria Math" w:hAnsi="Cambria Math"/>
                     <w:szCs w:val="18"/>
@@ -3748,7 +4093,7 @@
             <w:sz w:val="20"/>
             <w:szCs w:val="20"/>
             <w:lang w:val="pt-BR"/>
-            <w:rPrChange w:id="97" w:author="Andre Luiz" w:date="2021-03-22T10:24:00Z">
+            <w:rPrChange w:id="130" w:author="Andre Luiz" w:date="2021-03-22T10:24:00Z">
               <w:rPr>
                 <w:rFonts w:ascii="Cambria Math" w:hAnsi="Cambria Math"/>
                 <w:szCs w:val="18"/>
@@ -3763,7 +4108,7 @@
             <w:rFonts w:ascii="Cambria Math" w:hAnsi="Cambria Math"/>
             <w:sz w:val="20"/>
             <w:szCs w:val="20"/>
-            <w:rPrChange w:id="98" w:author="Andre Luiz" w:date="2021-03-22T10:24:00Z">
+            <w:rPrChange w:id="131" w:author="Andre Luiz" w:date="2021-03-22T10:24:00Z">
               <w:rPr>
                 <w:rFonts w:ascii="Cambria Math" w:hAnsi="Cambria Math"/>
                 <w:szCs w:val="18"/>
@@ -3779,12 +4124,6 @@
                 <w:rFonts w:ascii="Cambria Math" w:hAnsi="Cambria Math"/>
                 <w:sz w:val="20"/>
                 <w:szCs w:val="20"/>
-                <w:rPrChange w:id="99" w:author="Andre Luiz" w:date="2021-03-22T10:24:00Z">
-                  <w:rPr>
-                    <w:rFonts w:ascii="Cambria Math" w:hAnsi="Cambria Math"/>
-                    <w:szCs w:val="18"/>
-                  </w:rPr>
-                </w:rPrChange>
               </w:rPr>
             </m:ctrlPr>
           </m:dPr>
@@ -3795,7 +4134,7 @@
                 <w:sz w:val="20"/>
                 <w:szCs w:val="20"/>
                 <w:lang w:val="pt-BR"/>
-                <w:rPrChange w:id="100" w:author="Andre Luiz" w:date="2021-03-22T10:24:00Z">
+                <w:rPrChange w:id="132" w:author="Andre Luiz" w:date="2021-03-22T10:24:00Z">
                   <w:rPr>
                     <w:rFonts w:ascii="Cambria Math" w:hAnsi="Cambria Math"/>
                     <w:szCs w:val="18"/>
@@ -3812,12 +4151,6 @@
                     <w:rFonts w:ascii="Cambria Math" w:hAnsi="Cambria Math"/>
                     <w:sz w:val="20"/>
                     <w:szCs w:val="20"/>
-                    <w:rPrChange w:id="101" w:author="Andre Luiz" w:date="2021-03-22T10:24:00Z">
-                      <w:rPr>
-                        <w:rFonts w:ascii="Cambria Math" w:hAnsi="Cambria Math"/>
-                        <w:szCs w:val="18"/>
-                      </w:rPr>
-                    </w:rPrChange>
                   </w:rPr>
                 </m:ctrlPr>
               </m:dPr>
@@ -3827,7 +4160,7 @@
                     <w:rFonts w:ascii="Cambria Math" w:hAnsi="Cambria Math"/>
                     <w:sz w:val="20"/>
                     <w:szCs w:val="20"/>
-                    <w:rPrChange w:id="102" w:author="Andre Luiz" w:date="2021-03-22T10:24:00Z">
+                    <w:rPrChange w:id="133" w:author="Andre Luiz" w:date="2021-03-22T10:24:00Z">
                       <w:rPr>
                         <w:rFonts w:ascii="Cambria Math" w:hAnsi="Cambria Math"/>
                         <w:szCs w:val="18"/>
@@ -3849,7 +4182,7 @@
             <w:sz w:val="20"/>
             <w:szCs w:val="20"/>
             <w:lang w:val="pt-BR"/>
-            <w:rPrChange w:id="103" w:author="Andre Luiz" w:date="2021-03-22T10:24:00Z">
+            <w:rPrChange w:id="134" w:author="Andre Luiz" w:date="2021-03-22T10:24:00Z">
               <w:rPr>
                 <w:rFonts w:ascii="Cambria Math" w:hAnsi="Cambria Math"/>
                 <w:szCs w:val="18"/>
@@ -3864,7 +4197,7 @@
             <w:rFonts w:ascii="Cambria Math" w:hAnsi="Cambria Math"/>
             <w:sz w:val="20"/>
             <w:szCs w:val="20"/>
-            <w:rPrChange w:id="104" w:author="Andre Luiz" w:date="2021-03-22T10:24:00Z">
+            <w:rPrChange w:id="135" w:author="Andre Luiz" w:date="2021-03-22T10:24:00Z">
               <w:rPr>
                 <w:rFonts w:ascii="Cambria Math" w:hAnsi="Cambria Math"/>
                 <w:szCs w:val="18"/>
@@ -3880,12 +4213,6 @@
                 <w:rFonts w:ascii="Cambria Math" w:hAnsi="Cambria Math"/>
                 <w:sz w:val="20"/>
                 <w:szCs w:val="20"/>
-                <w:rPrChange w:id="105" w:author="Andre Luiz" w:date="2021-03-22T10:24:00Z">
-                  <w:rPr>
-                    <w:rFonts w:ascii="Cambria Math" w:hAnsi="Cambria Math"/>
-                    <w:szCs w:val="18"/>
-                  </w:rPr>
-                </w:rPrChange>
               </w:rPr>
             </m:ctrlPr>
           </m:dPr>
@@ -3895,7 +4222,7 @@
                 <w:rFonts w:ascii="Cambria Math" w:hAnsi="Cambria Math"/>
                 <w:sz w:val="20"/>
                 <w:szCs w:val="20"/>
-                <w:rPrChange w:id="106" w:author="Andre Luiz" w:date="2021-03-22T10:24:00Z">
+                <w:rPrChange w:id="136" w:author="Andre Luiz" w:date="2021-03-22T10:24:00Z">
                   <w:rPr>
                     <w:rFonts w:ascii="Cambria Math" w:hAnsi="Cambria Math"/>
                     <w:szCs w:val="18"/>
@@ -3915,7 +4242,7 @@
             <w:sz w:val="20"/>
             <w:szCs w:val="20"/>
             <w:lang w:val="pt-BR"/>
-            <w:rPrChange w:id="107" w:author="Andre Luiz" w:date="2021-03-22T10:24:00Z">
+            <w:rPrChange w:id="137" w:author="Andre Luiz" w:date="2021-03-22T10:24:00Z">
               <w:rPr>
                 <w:rFonts w:ascii="Cambria Math" w:hAnsi="Cambria Math"/>
                 <w:szCs w:val="18"/>
@@ -3934,12 +4261,6 @@
                 <w:rFonts w:ascii="Cambria Math" w:hAnsi="Cambria Math"/>
                 <w:sz w:val="20"/>
                 <w:szCs w:val="20"/>
-                <w:rPrChange w:id="108" w:author="Andre Luiz" w:date="2021-03-22T10:24:00Z">
-                  <w:rPr>
-                    <w:rFonts w:ascii="Cambria Math" w:hAnsi="Cambria Math"/>
-                    <w:szCs w:val="18"/>
-                  </w:rPr>
-                </w:rPrChange>
               </w:rPr>
             </m:ctrlPr>
           </m:dPr>
@@ -3951,12 +4272,6 @@
                     <w:rFonts w:ascii="Cambria Math" w:hAnsi="Cambria Math"/>
                     <w:sz w:val="20"/>
                     <w:szCs w:val="20"/>
-                    <w:rPrChange w:id="109" w:author="Andre Luiz" w:date="2021-03-22T10:24:00Z">
-                      <w:rPr>
-                        <w:rFonts w:ascii="Cambria Math" w:hAnsi="Cambria Math"/>
-                        <w:szCs w:val="18"/>
-                      </w:rPr>
-                    </w:rPrChange>
                   </w:rPr>
                 </m:ctrlPr>
               </m:eqArrPr>
@@ -3970,7 +4285,7 @@
                     <w:sz w:val="20"/>
                     <w:szCs w:val="20"/>
                     <w:lang w:val="pt-BR"/>
-                    <w:rPrChange w:id="110" w:author="Andre Luiz" w:date="2021-03-22T10:24:00Z">
+                    <w:rPrChange w:id="138" w:author="Andre Luiz" w:date="2021-03-22T10:24:00Z">
                       <w:rPr>
                         <w:rFonts w:ascii="Cambria Math" w:hAnsi="Cambria Math"/>
                         <w:szCs w:val="18"/>
@@ -3985,7 +4300,7 @@
                     <w:rFonts w:ascii="Cambria Math" w:hAnsi="Cambria Math"/>
                     <w:sz w:val="20"/>
                     <w:szCs w:val="20"/>
-                    <w:rPrChange w:id="111" w:author="Andre Luiz" w:date="2021-03-22T10:24:00Z">
+                    <w:rPrChange w:id="139" w:author="Andre Luiz" w:date="2021-03-22T10:24:00Z">
                       <w:rPr>
                         <w:rFonts w:ascii="Cambria Math" w:hAnsi="Cambria Math"/>
                         <w:szCs w:val="18"/>
@@ -4003,7 +4318,7 @@
                     <w:sz w:val="20"/>
                     <w:szCs w:val="20"/>
                     <w:lang w:val="pt-BR"/>
-                    <w:rPrChange w:id="112" w:author="Andre Luiz" w:date="2021-03-22T10:24:00Z">
+                    <w:rPrChange w:id="140" w:author="Andre Luiz" w:date="2021-03-22T10:24:00Z">
                       <w:rPr>
                         <w:rFonts w:ascii="Cambria Math" w:hAnsi="Cambria Math"/>
                         <w:szCs w:val="18"/>
@@ -4018,7 +4333,7 @@
                     <w:rFonts w:ascii="Cambria Math" w:hAnsi="Cambria Math"/>
                     <w:sz w:val="20"/>
                     <w:szCs w:val="20"/>
-                    <w:rPrChange w:id="113" w:author="Andre Luiz" w:date="2021-03-22T10:24:00Z">
+                    <w:rPrChange w:id="141" w:author="Andre Luiz" w:date="2021-03-22T10:24:00Z">
                       <w:rPr>
                         <w:rFonts w:ascii="Cambria Math" w:hAnsi="Cambria Math"/>
                         <w:szCs w:val="18"/>
@@ -4036,7 +4351,7 @@
                     <w:sz w:val="20"/>
                     <w:szCs w:val="20"/>
                     <w:lang w:val="pt-BR"/>
-                    <w:rPrChange w:id="114" w:author="Andre Luiz" w:date="2021-03-22T10:24:00Z">
+                    <w:rPrChange w:id="142" w:author="Andre Luiz" w:date="2021-03-22T10:24:00Z">
                       <w:rPr>
                         <w:rFonts w:ascii="Cambria Math" w:hAnsi="Cambria Math"/>
                         <w:szCs w:val="18"/>
@@ -4051,7 +4366,7 @@
                     <w:rFonts w:ascii="Cambria Math" w:hAnsi="Cambria Math"/>
                     <w:sz w:val="20"/>
                     <w:szCs w:val="20"/>
-                    <w:rPrChange w:id="115" w:author="Andre Luiz" w:date="2021-03-22T10:24:00Z">
+                    <w:rPrChange w:id="143" w:author="Andre Luiz" w:date="2021-03-22T10:24:00Z">
                       <w:rPr>
                         <w:rFonts w:ascii="Cambria Math" w:hAnsi="Cambria Math"/>
                         <w:szCs w:val="18"/>
@@ -4069,7 +4384,7 @@
                     <w:sz w:val="20"/>
                     <w:szCs w:val="20"/>
                     <w:lang w:val="pt-BR"/>
-                    <w:rPrChange w:id="116" w:author="Andre Luiz" w:date="2021-03-22T10:24:00Z">
+                    <w:rPrChange w:id="144" w:author="Andre Luiz" w:date="2021-03-22T10:24:00Z">
                       <w:rPr>
                         <w:rFonts w:ascii="Cambria Math" w:hAnsi="Cambria Math"/>
                         <w:szCs w:val="18"/>
@@ -4090,7 +4405,7 @@
                     <w:sz w:val="20"/>
                     <w:szCs w:val="20"/>
                     <w:lang w:val="pt-BR"/>
-                    <w:rPrChange w:id="117" w:author="Andre Luiz" w:date="2021-03-22T10:24:00Z">
+                    <w:rPrChange w:id="145" w:author="Andre Luiz" w:date="2021-03-22T10:24:00Z">
                       <w:rPr>
                         <w:rFonts w:ascii="Cambria Math" w:hAnsi="Cambria Math"/>
                         <w:szCs w:val="18"/>
@@ -4105,7 +4420,7 @@
                     <w:rFonts w:ascii="Cambria Math" w:hAnsi="Cambria Math"/>
                     <w:sz w:val="20"/>
                     <w:szCs w:val="20"/>
-                    <w:rPrChange w:id="118" w:author="Andre Luiz" w:date="2021-03-22T10:24:00Z">
+                    <w:rPrChange w:id="146" w:author="Andre Luiz" w:date="2021-03-22T10:24:00Z">
                       <w:rPr>
                         <w:rFonts w:ascii="Cambria Math" w:hAnsi="Cambria Math"/>
                         <w:szCs w:val="18"/>
@@ -4123,7 +4438,7 @@
                     <w:sz w:val="20"/>
                     <w:szCs w:val="20"/>
                     <w:lang w:val="pt-BR"/>
-                    <w:rPrChange w:id="119" w:author="Andre Luiz" w:date="2021-03-22T10:24:00Z">
+                    <w:rPrChange w:id="147" w:author="Andre Luiz" w:date="2021-03-22T10:24:00Z">
                       <w:rPr>
                         <w:rFonts w:ascii="Cambria Math" w:hAnsi="Cambria Math"/>
                         <w:szCs w:val="18"/>
@@ -4138,7 +4453,7 @@
                     <w:rFonts w:ascii="Cambria Math" w:hAnsi="Cambria Math"/>
                     <w:sz w:val="20"/>
                     <w:szCs w:val="20"/>
-                    <w:rPrChange w:id="120" w:author="Andre Luiz" w:date="2021-03-22T10:24:00Z">
+                    <w:rPrChange w:id="148" w:author="Andre Luiz" w:date="2021-03-22T10:24:00Z">
                       <w:rPr>
                         <w:rFonts w:ascii="Cambria Math" w:hAnsi="Cambria Math"/>
                         <w:szCs w:val="18"/>
@@ -4156,7 +4471,7 @@
                     <w:sz w:val="20"/>
                     <w:szCs w:val="20"/>
                     <w:lang w:val="pt-BR"/>
-                    <w:rPrChange w:id="121" w:author="Andre Luiz" w:date="2021-03-22T10:24:00Z">
+                    <w:rPrChange w:id="149" w:author="Andre Luiz" w:date="2021-03-22T10:24:00Z">
                       <w:rPr>
                         <w:rFonts w:ascii="Cambria Math" w:hAnsi="Cambria Math"/>
                         <w:szCs w:val="18"/>
@@ -4171,7 +4486,7 @@
                     <w:rFonts w:ascii="Cambria Math" w:hAnsi="Cambria Math"/>
                     <w:sz w:val="20"/>
                     <w:szCs w:val="20"/>
-                    <w:rPrChange w:id="122" w:author="Andre Luiz" w:date="2021-03-22T10:24:00Z">
+                    <w:rPrChange w:id="150" w:author="Andre Luiz" w:date="2021-03-22T10:24:00Z">
                       <w:rPr>
                         <w:rFonts w:ascii="Cambria Math" w:hAnsi="Cambria Math"/>
                         <w:szCs w:val="18"/>
@@ -4189,7 +4504,7 @@
                     <w:sz w:val="20"/>
                     <w:szCs w:val="20"/>
                     <w:lang w:val="pt-BR"/>
-                    <w:rPrChange w:id="123" w:author="Andre Luiz" w:date="2021-03-22T10:24:00Z">
+                    <w:rPrChange w:id="151" w:author="Andre Luiz" w:date="2021-03-22T10:24:00Z">
                       <w:rPr>
                         <w:rFonts w:ascii="Cambria Math" w:hAnsi="Cambria Math"/>
                         <w:szCs w:val="18"/>
@@ -4221,7 +4536,7 @@
           <w:sz w:val="20"/>
           <w:szCs w:val="20"/>
           <w:lang w:val="pt-BR"/>
-          <w:rPrChange w:id="124" w:author="Andre Luiz" w:date="2021-03-22T10:24:00Z">
+          <w:rPrChange w:id="152" w:author="Andre Luiz" w:date="2021-03-22T10:24:00Z">
             <w:rPr>
               <w:rFonts w:ascii="Times" w:hAnsi="Times" w:cs="Times"/>
               <w:color w:val="000000"/>
@@ -4249,7 +4564,15 @@
           <w:rFonts w:ascii="Times" w:hAnsi="Times" w:cs="Times"/>
           <w:lang w:val="pt-BR"/>
         </w:rPr>
-        <w:t xml:space="preserve">Há muitos casos em que não é possível dividir satisfatoriamente o treinamento estabelecido por um hiperplano, um exemplo seria a divisão deles por curvas diretas. De acordo com Hearst </w:t>
+        <w:t xml:space="preserve">Há muitos casos em que não é possível dividir satisfatoriamente o treinamento estabelecido por um hiperplano, um exemplo seria a divisão deles por curvas diretas. De </w:t>
+      </w:r>
+      <w:r>
+        <w:rPr>
+          <w:rFonts w:ascii="Times" w:hAnsi="Times" w:cs="Times"/>
+          <w:lang w:val="pt-BR"/>
+        </w:rPr>
+        <w:lastRenderedPageBreak/>
+        <w:t xml:space="preserve">acordo com Hearst </w:t>
       </w:r>
       <w:r>
         <w:rPr>
@@ -4325,7 +4648,7 @@
         </w:rPr>
         <w:t xml:space="preserve">Para fins de estudo, ambos </w:t>
       </w:r>
-      <w:del w:id="125" w:author="Andre Luiz" w:date="2021-03-22T10:24:00Z">
+      <w:del w:id="153" w:author="Andre Luiz" w:date="2021-03-22T10:24:00Z">
         <w:r>
           <w:rPr>
             <w:rFonts w:ascii="Times" w:hAnsi="Times" w:cs="Times"/>
@@ -4334,7 +4657,7 @@
           <w:delText>os tipos</w:delText>
         </w:r>
       </w:del>
-      <w:ins w:id="126" w:author="Andre Luiz" w:date="2021-03-22T10:24:00Z">
+      <w:ins w:id="154" w:author="Andre Luiz" w:date="2021-03-22T10:24:00Z">
         <w:r>
           <w:rPr>
             <w:rFonts w:ascii="Times" w:hAnsi="Times" w:cs="Times"/>
@@ -4358,7 +4681,7 @@
         </w:rPr>
         <w:t>utilizad</w:t>
       </w:r>
-      <w:ins w:id="127" w:author="Andre Luiz" w:date="2021-03-22T10:24:00Z">
+      <w:ins w:id="155" w:author="Andre Luiz" w:date="2021-03-22T10:24:00Z">
         <w:r>
           <w:rPr>
             <w:rFonts w:ascii="Times" w:hAnsi="Times" w:cs="Times"/>
@@ -4368,7 +4691,7 @@
         </w:r>
       </w:ins>
       <w:proofErr w:type="gramEnd"/>
-      <w:del w:id="128" w:author="Andre Luiz" w:date="2021-03-22T10:24:00Z">
+      <w:del w:id="156" w:author="Andre Luiz" w:date="2021-03-22T10:24:00Z">
         <w:r>
           <w:rPr>
             <w:rFonts w:ascii="Times" w:hAnsi="Times" w:cs="Times"/>
@@ -4455,10 +4778,92 @@
       <w:r>
         <w:rPr>
           <w:rFonts w:ascii="Times" w:hAnsi="Times" w:cs="Times"/>
-          <w:highlight w:val="yellow"/>
-          <w:lang w:val="pt-BR"/>
-        </w:rPr>
-        <w:t>entrada [20],</w:t>
+          <w:lang w:val="pt-BR"/>
+          <w:rPrChange w:id="157" w:author="Andre Luiz" w:date="2021-03-22T11:28:00Z">
+            <w:rPr>
+              <w:rFonts w:ascii="Times" w:hAnsi="Times" w:cs="Times"/>
+              <w:highlight w:val="yellow"/>
+              <w:lang w:val="pt-BR"/>
+            </w:rPr>
+          </w:rPrChange>
+        </w:rPr>
+        <w:t xml:space="preserve">entrada </w:t>
+      </w:r>
+      <w:ins w:id="158" w:author="Andre Luiz" w:date="2021-03-22T11:28:00Z">
+        <w:r>
+          <w:rPr>
+            <w:rFonts w:ascii="Times" w:hAnsi="Times" w:cs="Times"/>
+            <w:lang w:val="pt-BR"/>
+            <w:rPrChange w:id="159" w:author="Andre Luiz" w:date="2021-03-22T11:28:00Z">
+              <w:rPr>
+                <w:rFonts w:ascii="Times" w:hAnsi="Times" w:cs="Times"/>
+                <w:highlight w:val="yellow"/>
+                <w:lang w:val="pt-BR"/>
+              </w:rPr>
+            </w:rPrChange>
+          </w:rPr>
+          <w:t xml:space="preserve">[Freire e </w:t>
+        </w:r>
+        <w:proofErr w:type="spellStart"/>
+        <w:r>
+          <w:rPr>
+            <w:rFonts w:ascii="Times" w:hAnsi="Times" w:cs="Times"/>
+            <w:lang w:val="pt-BR"/>
+            <w:rPrChange w:id="160" w:author="Andre Luiz" w:date="2021-03-22T11:28:00Z">
+              <w:rPr>
+                <w:rFonts w:ascii="Times" w:hAnsi="Times" w:cs="Times"/>
+                <w:highlight w:val="yellow"/>
+                <w:lang w:val="pt-BR"/>
+              </w:rPr>
+            </w:rPrChange>
+          </w:rPr>
+          <w:t>Goldschimidt</w:t>
+        </w:r>
+        <w:proofErr w:type="spellEnd"/>
+        <w:r>
+          <w:rPr>
+            <w:rFonts w:ascii="Times" w:hAnsi="Times" w:cs="Times"/>
+            <w:lang w:val="pt-BR"/>
+            <w:rPrChange w:id="161" w:author="Andre Luiz" w:date="2021-03-22T11:28:00Z">
+              <w:rPr>
+                <w:rFonts w:ascii="Times" w:hAnsi="Times" w:cs="Times"/>
+                <w:highlight w:val="yellow"/>
+                <w:lang w:val="pt-BR"/>
+              </w:rPr>
+            </w:rPrChange>
+          </w:rPr>
+          <w:t xml:space="preserve"> 2019]</w:t>
+        </w:r>
+      </w:ins>
+      <w:del w:id="162" w:author="Andre Luiz" w:date="2021-03-22T11:28:00Z">
+        <w:r>
+          <w:rPr>
+            <w:rFonts w:ascii="Times" w:hAnsi="Times" w:cs="Times"/>
+            <w:lang w:val="pt-BR"/>
+            <w:rPrChange w:id="163" w:author="Andre Luiz" w:date="2021-03-22T11:28:00Z">
+              <w:rPr>
+                <w:rFonts w:ascii="Times" w:hAnsi="Times" w:cs="Times"/>
+                <w:highlight w:val="yellow"/>
+                <w:lang w:val="pt-BR"/>
+              </w:rPr>
+            </w:rPrChange>
+          </w:rPr>
+          <w:delText>[20]</w:delText>
+        </w:r>
+      </w:del>
+      <w:r>
+        <w:rPr>
+          <w:rFonts w:ascii="Times" w:hAnsi="Times" w:cs="Times"/>
+          <w:lang w:val="pt-BR"/>
+          <w:rPrChange w:id="164" w:author="Andre Luiz" w:date="2021-03-22T11:28:00Z">
+            <w:rPr>
+              <w:rFonts w:ascii="Times" w:hAnsi="Times" w:cs="Times"/>
+              <w:highlight w:val="yellow"/>
+              <w:lang w:val="pt-BR"/>
+            </w:rPr>
+          </w:rPrChange>
+        </w:rPr>
+        <w:t>,</w:t>
       </w:r>
       <w:r>
         <w:rPr>
@@ -4560,7 +4965,7 @@
             <w:color w:val="000000"/>
             <w:sz w:val="20"/>
             <w:szCs w:val="20"/>
-            <w:rPrChange w:id="129" w:author="Andre Luiz" w:date="2021-03-22T10:24:00Z">
+            <w:rPrChange w:id="165" w:author="Andre Luiz" w:date="2021-03-22T10:24:00Z">
               <w:rPr>
                 <w:rFonts w:ascii="Cambria Math" w:eastAsia="Cambria Math" w:hAnsi="Cambria Math" w:cs="Cambria Math"/>
                 <w:color w:val="000000"/>
@@ -4586,7 +4991,7 @@
             <w:color w:val="000000"/>
             <w:sz w:val="20"/>
             <w:szCs w:val="20"/>
-            <w:rPrChange w:id="130" w:author="Andre Luiz" w:date="2021-03-22T10:24:00Z">
+            <w:rPrChange w:id="166" w:author="Andre Luiz" w:date="2021-03-22T10:24:00Z">
               <w:rPr>
                 <w:rFonts w:ascii="Cambria Math" w:eastAsia="Cambria Math" w:hAnsi="Cambria Math" w:cs="Cambria Math"/>
                 <w:color w:val="000000"/>
@@ -4612,7 +5017,7 @@
             <w:color w:val="000000"/>
             <w:sz w:val="20"/>
             <w:szCs w:val="20"/>
-            <w:rPrChange w:id="131" w:author="Andre Luiz" w:date="2021-03-22T10:24:00Z">
+            <w:rPrChange w:id="167" w:author="Andre Luiz" w:date="2021-03-22T10:24:00Z">
               <w:rPr>
                 <w:rFonts w:ascii="Cambria Math" w:eastAsia="Cambria Math" w:hAnsi="Cambria Math" w:cs="Cambria Math"/>
                 <w:color w:val="000000"/>
@@ -4629,7 +5034,7 @@
             <w:sz w:val="20"/>
             <w:szCs w:val="20"/>
             <w:lang w:val="pt-BR"/>
-            <w:rPrChange w:id="132" w:author="Andre Luiz" w:date="2021-03-22T10:24:00Z">
+            <w:rPrChange w:id="168" w:author="Andre Luiz" w:date="2021-03-22T10:24:00Z">
               <w:rPr>
                 <w:rFonts w:ascii="Cambria Math" w:eastAsia="Cambria Math" w:hAnsi="Cambria Math" w:cs="Cambria Math"/>
                 <w:color w:val="000000"/>
@@ -4648,13 +5053,6 @@
                 <w:color w:val="000000"/>
                 <w:sz w:val="20"/>
                 <w:szCs w:val="20"/>
-                <w:rPrChange w:id="133" w:author="Andre Luiz" w:date="2021-03-22T10:24:00Z">
-                  <w:rPr>
-                    <w:rFonts w:ascii="Cambria Math" w:eastAsia="Cambria Math" w:hAnsi="Cambria Math" w:cs="Cambria Math"/>
-                    <w:color w:val="000000"/>
-                    <w:szCs w:val="18"/>
-                  </w:rPr>
-                </w:rPrChange>
               </w:rPr>
             </m:ctrlPr>
           </m:fPr>
@@ -4665,7 +5063,7 @@
                 <w:color w:val="000000"/>
                 <w:sz w:val="20"/>
                 <w:szCs w:val="20"/>
-                <w:rPrChange w:id="134" w:author="Andre Luiz" w:date="2021-03-22T10:24:00Z">
+                <w:rPrChange w:id="169" w:author="Andre Luiz" w:date="2021-03-22T10:24:00Z">
                   <w:rPr>
                     <w:rFonts w:ascii="Cambria Math" w:eastAsia="Cambria Math" w:hAnsi="Cambria Math" w:cs="Cambria Math"/>
                     <w:color w:val="000000"/>
@@ -4683,13 +5081,6 @@
                     <w:color w:val="000000"/>
                     <w:sz w:val="20"/>
                     <w:szCs w:val="20"/>
-                    <w:rPrChange w:id="135" w:author="Andre Luiz" w:date="2021-03-22T10:24:00Z">
-                      <w:rPr>
-                        <w:rFonts w:ascii="Cambria Math" w:eastAsia="Cambria Math" w:hAnsi="Cambria Math" w:cs="Cambria Math"/>
-                        <w:color w:val="000000"/>
-                        <w:szCs w:val="18"/>
-                      </w:rPr>
-                    </w:rPrChange>
                   </w:rPr>
                 </m:ctrlPr>
               </m:dPr>
@@ -4700,7 +5091,7 @@
                     <w:color w:val="000000"/>
                     <w:sz w:val="20"/>
                     <w:szCs w:val="20"/>
-                    <w:rPrChange w:id="136" w:author="Andre Luiz" w:date="2021-03-22T10:24:00Z">
+                    <w:rPrChange w:id="170" w:author="Andre Luiz" w:date="2021-03-22T10:24:00Z">
                       <w:rPr>
                         <w:rFonts w:ascii="Cambria Math" w:eastAsia="Cambria Math" w:hAnsi="Cambria Math" w:cs="Cambria Math"/>
                         <w:color w:val="000000"/>
@@ -4718,7 +5109,7 @@
                 <w:color w:val="000000"/>
                 <w:sz w:val="20"/>
                 <w:szCs w:val="20"/>
-                <w:rPrChange w:id="137" w:author="Andre Luiz" w:date="2021-03-22T10:24:00Z">
+                <w:rPrChange w:id="171" w:author="Andre Luiz" w:date="2021-03-22T10:24:00Z">
                   <w:rPr>
                     <w:rFonts w:ascii="Cambria Math" w:eastAsia="Cambria Math" w:hAnsi="Cambria Math" w:cs="Cambria Math"/>
                     <w:color w:val="000000"/>
@@ -4736,13 +5127,6 @@
                     <w:color w:val="000000"/>
                     <w:sz w:val="20"/>
                     <w:szCs w:val="20"/>
-                    <w:rPrChange w:id="138" w:author="Andre Luiz" w:date="2021-03-22T10:24:00Z">
-                      <w:rPr>
-                        <w:rFonts w:ascii="Cambria Math" w:eastAsia="Cambria Math" w:hAnsi="Cambria Math" w:cs="Cambria Math"/>
-                        <w:color w:val="000000"/>
-                        <w:szCs w:val="18"/>
-                      </w:rPr>
-                    </w:rPrChange>
                   </w:rPr>
                 </m:ctrlPr>
               </m:dPr>
@@ -4753,7 +5137,7 @@
                     <w:color w:val="000000"/>
                     <w:sz w:val="20"/>
                     <w:szCs w:val="20"/>
-                    <w:rPrChange w:id="139" w:author="Andre Luiz" w:date="2021-03-22T10:24:00Z">
+                    <w:rPrChange w:id="172" w:author="Andre Luiz" w:date="2021-03-22T10:24:00Z">
                       <w:rPr>
                         <w:rFonts w:ascii="Cambria Math" w:eastAsia="Cambria Math" w:hAnsi="Cambria Math" w:cs="Cambria Math"/>
                         <w:color w:val="000000"/>
@@ -4770,7 +5154,7 @@
                     <w:sz w:val="20"/>
                     <w:szCs w:val="20"/>
                     <w:lang w:val="pt-BR"/>
-                    <w:rPrChange w:id="140" w:author="Andre Luiz" w:date="2021-03-22T10:24:00Z">
+                    <w:rPrChange w:id="173" w:author="Andre Luiz" w:date="2021-03-22T10:24:00Z">
                       <w:rPr>
                         <w:rFonts w:ascii="Cambria Math" w:eastAsia="Cambria Math" w:hAnsi="Cambria Math" w:cs="Cambria Math"/>
                         <w:color w:val="000000"/>
@@ -4787,7 +5171,7 @@
                     <w:color w:val="000000"/>
                     <w:sz w:val="20"/>
                     <w:szCs w:val="20"/>
-                    <w:rPrChange w:id="141" w:author="Andre Luiz" w:date="2021-03-22T10:24:00Z">
+                    <w:rPrChange w:id="174" w:author="Andre Luiz" w:date="2021-03-22T10:24:00Z">
                       <w:rPr>
                         <w:rFonts w:ascii="Cambria Math" w:eastAsia="Cambria Math" w:hAnsi="Cambria Math" w:cs="Cambria Math"/>
                         <w:color w:val="000000"/>
@@ -4807,7 +5191,7 @@
                 <w:color w:val="000000"/>
                 <w:sz w:val="20"/>
                 <w:szCs w:val="20"/>
-                <w:rPrChange w:id="142" w:author="Andre Luiz" w:date="2021-03-22T10:24:00Z">
+                <w:rPrChange w:id="175" w:author="Andre Luiz" w:date="2021-03-22T10:24:00Z">
                   <w:rPr>
                     <w:rFonts w:ascii="Cambria Math" w:eastAsia="Cambria Math" w:hAnsi="Cambria Math" w:cs="Cambria Math"/>
                     <w:color w:val="000000"/>
@@ -4825,13 +5209,6 @@
                     <w:color w:val="000000"/>
                     <w:sz w:val="20"/>
                     <w:szCs w:val="20"/>
-                    <w:rPrChange w:id="143" w:author="Andre Luiz" w:date="2021-03-22T10:24:00Z">
-                      <w:rPr>
-                        <w:rFonts w:ascii="Cambria Math" w:eastAsia="Cambria Math" w:hAnsi="Cambria Math" w:cs="Cambria Math"/>
-                        <w:color w:val="000000"/>
-                        <w:szCs w:val="18"/>
-                      </w:rPr>
-                    </w:rPrChange>
                   </w:rPr>
                 </m:ctrlPr>
               </m:dPr>
@@ -4842,7 +5219,7 @@
                     <w:color w:val="000000"/>
                     <w:sz w:val="20"/>
                     <w:szCs w:val="20"/>
-                    <w:rPrChange w:id="144" w:author="Andre Luiz" w:date="2021-03-22T10:24:00Z">
+                    <w:rPrChange w:id="176" w:author="Andre Luiz" w:date="2021-03-22T10:24:00Z">
                       <w:rPr>
                         <w:rFonts w:ascii="Cambria Math" w:eastAsia="Cambria Math" w:hAnsi="Cambria Math" w:cs="Cambria Math"/>
                         <w:color w:val="000000"/>
@@ -4873,7 +5250,7 @@
           <w:sz w:val="20"/>
           <w:szCs w:val="20"/>
           <w:lang w:val="pt-BR"/>
-          <w:rPrChange w:id="145" w:author="Andre Luiz" w:date="2021-03-22T10:24:00Z">
+          <w:rPrChange w:id="177" w:author="Andre Luiz" w:date="2021-03-22T10:24:00Z">
             <w:rPr>
               <w:rFonts w:ascii="Times" w:hAnsi="Times" w:cs="Times"/>
               <w:color w:val="000000"/>
@@ -5076,7 +5453,7 @@
             <w:color w:val="000000"/>
             <w:sz w:val="20"/>
             <w:szCs w:val="20"/>
-            <w:rPrChange w:id="146" w:author="Andre Luiz" w:date="2021-03-22T10:24:00Z">
+            <w:rPrChange w:id="178" w:author="Andre Luiz" w:date="2021-03-22T10:24:00Z">
               <w:rPr>
                 <w:rFonts w:ascii="Cambria Math" w:eastAsia="Cambria Math" w:hAnsi="Cambria Math" w:cs="Cambria Math"/>
                 <w:color w:val="000000"/>
@@ -5104,7 +5481,17 @@
                 <w:color w:val="000000"/>
                 <w:sz w:val="20"/>
                 <w:szCs w:val="20"/>
-                <w:rPrChange w:id="147" w:author="Andre Luiz" w:date="2021-03-22T10:24:00Z">
+              </w:rPr>
+            </m:ctrlPr>
+          </m:sSubPr>
+          <m:e>
+            <m:r>
+              <w:rPr>
+                <w:rFonts w:ascii="Cambria Math" w:eastAsia="Cambria Math" w:hAnsi="Cambria Math" w:cs="Cambria Math"/>
+                <w:color w:val="000000"/>
+                <w:sz w:val="20"/>
+                <w:szCs w:val="20"/>
+                <w:rPrChange w:id="179" w:author="Andre Luiz" w:date="2021-03-22T10:24:00Z">
                   <w:rPr>
                     <w:rFonts w:ascii="Cambria Math" w:eastAsia="Cambria Math" w:hAnsi="Cambria Math" w:cs="Cambria Math"/>
                     <w:color w:val="000000"/>
@@ -5112,23 +5499,6 @@
                   </w:rPr>
                 </w:rPrChange>
               </w:rPr>
-            </m:ctrlPr>
-          </m:sSubPr>
-          <m:e>
-            <m:r>
-              <w:rPr>
-                <w:rFonts w:ascii="Cambria Math" w:eastAsia="Cambria Math" w:hAnsi="Cambria Math" w:cs="Cambria Math"/>
-                <w:color w:val="000000"/>
-                <w:sz w:val="20"/>
-                <w:szCs w:val="20"/>
-                <w:rPrChange w:id="148" w:author="Andre Luiz" w:date="2021-03-22T10:24:00Z">
-                  <w:rPr>
-                    <w:rFonts w:ascii="Cambria Math" w:eastAsia="Cambria Math" w:hAnsi="Cambria Math" w:cs="Cambria Math"/>
-                    <w:color w:val="000000"/>
-                    <w:szCs w:val="18"/>
-                  </w:rPr>
-                </w:rPrChange>
-              </w:rPr>
               <m:t>C</m:t>
             </m:r>
           </m:e>
@@ -5139,7 +5509,7 @@
                 <w:color w:val="000000"/>
                 <w:sz w:val="20"/>
                 <w:szCs w:val="20"/>
-                <w:rPrChange w:id="149" w:author="Andre Luiz" w:date="2021-03-22T10:24:00Z">
+                <w:rPrChange w:id="180" w:author="Andre Luiz" w:date="2021-03-22T10:24:00Z">
                   <w:rPr>
                     <w:rFonts w:ascii="Cambria Math" w:eastAsia="Cambria Math" w:hAnsi="Cambria Math" w:cs="Cambria Math"/>
                     <w:color w:val="000000"/>
@@ -5167,7 +5537,7 @@
             <w:color w:val="000000"/>
             <w:sz w:val="20"/>
             <w:szCs w:val="20"/>
-            <w:rPrChange w:id="150" w:author="Andre Luiz" w:date="2021-03-22T10:24:00Z">
+            <w:rPrChange w:id="181" w:author="Andre Luiz" w:date="2021-03-22T10:24:00Z">
               <w:rPr>
                 <w:rFonts w:ascii="Cambria Math" w:eastAsia="Cambria Math" w:hAnsi="Cambria Math" w:cs="Cambria Math"/>
                 <w:color w:val="000000"/>
@@ -5184,7 +5554,7 @@
             <w:sz w:val="20"/>
             <w:szCs w:val="20"/>
             <w:lang w:val="pt-BR"/>
-            <w:rPrChange w:id="151" w:author="Andre Luiz" w:date="2021-03-22T10:24:00Z">
+            <w:rPrChange w:id="182" w:author="Andre Luiz" w:date="2021-03-22T10:24:00Z">
               <w:rPr>
                 <w:rFonts w:ascii="Cambria Math" w:eastAsia="Cambria Math" w:hAnsi="Cambria Math" w:cs="Cambria Math"/>
                 <w:color w:val="000000"/>
@@ -5203,13 +5573,6 @@
                 <w:color w:val="000000"/>
                 <w:sz w:val="20"/>
                 <w:szCs w:val="20"/>
-                <w:rPrChange w:id="152" w:author="Andre Luiz" w:date="2021-03-22T10:24:00Z">
-                  <w:rPr>
-                    <w:rFonts w:ascii="Cambria Math" w:eastAsia="Cambria Math" w:hAnsi="Cambria Math" w:cs="Cambria Math"/>
-                    <w:color w:val="000000"/>
-                    <w:szCs w:val="18"/>
-                  </w:rPr>
-                </w:rPrChange>
               </w:rPr>
             </m:ctrlPr>
           </m:fPr>
@@ -5220,7 +5583,7 @@
                 <w:color w:val="000000"/>
                 <w:sz w:val="20"/>
                 <w:szCs w:val="20"/>
-                <w:rPrChange w:id="153" w:author="Andre Luiz" w:date="2021-03-22T10:24:00Z">
+                <w:rPrChange w:id="183" w:author="Andre Luiz" w:date="2021-03-22T10:24:00Z">
                   <w:rPr>
                     <w:rFonts w:ascii="Cambria Math" w:eastAsia="Cambria Math" w:hAnsi="Cambria Math" w:cs="Cambria Math"/>
                     <w:color w:val="000000"/>
@@ -5238,13 +5601,6 @@
                     <w:color w:val="000000"/>
                     <w:sz w:val="20"/>
                     <w:szCs w:val="20"/>
-                    <w:rPrChange w:id="154" w:author="Andre Luiz" w:date="2021-03-22T10:24:00Z">
-                      <w:rPr>
-                        <w:rFonts w:ascii="Cambria Math" w:eastAsia="Cambria Math" w:hAnsi="Cambria Math" w:cs="Cambria Math"/>
-                        <w:color w:val="000000"/>
-                        <w:szCs w:val="18"/>
-                      </w:rPr>
-                    </w:rPrChange>
                   </w:rPr>
                 </m:ctrlPr>
               </m:dPr>
@@ -5257,13 +5613,6 @@
                         <w:color w:val="000000"/>
                         <w:sz w:val="20"/>
                         <w:szCs w:val="20"/>
-                        <w:rPrChange w:id="155" w:author="Andre Luiz" w:date="2021-03-22T10:24:00Z">
-                          <w:rPr>
-                            <w:rFonts w:ascii="Cambria Math" w:eastAsia="Cambria Math" w:hAnsi="Cambria Math" w:cs="Cambria Math"/>
-                            <w:color w:val="000000"/>
-                            <w:szCs w:val="18"/>
-                          </w:rPr>
-                        </w:rPrChange>
                       </w:rPr>
                     </m:ctrlPr>
                   </m:sSubPr>
@@ -5274,7 +5623,7 @@
                         <w:color w:val="000000"/>
                         <w:sz w:val="20"/>
                         <w:szCs w:val="20"/>
-                        <w:rPrChange w:id="156" w:author="Andre Luiz" w:date="2021-03-22T10:24:00Z">
+                        <w:rPrChange w:id="184" w:author="Andre Luiz" w:date="2021-03-22T10:24:00Z">
                           <w:rPr>
                             <w:rFonts w:ascii="Cambria Math" w:eastAsia="Cambria Math" w:hAnsi="Cambria Math" w:cs="Cambria Math"/>
                             <w:color w:val="000000"/>
@@ -5292,7 +5641,7 @@
                         <w:color w:val="000000"/>
                         <w:sz w:val="20"/>
                         <w:szCs w:val="20"/>
-                        <w:rPrChange w:id="157" w:author="Andre Luiz" w:date="2021-03-22T10:24:00Z">
+                        <w:rPrChange w:id="185" w:author="Andre Luiz" w:date="2021-03-22T10:24:00Z">
                           <w:rPr>
                             <w:rFonts w:ascii="Cambria Math" w:eastAsia="Cambria Math" w:hAnsi="Cambria Math" w:cs="Cambria Math"/>
                             <w:color w:val="000000"/>
@@ -5312,7 +5661,7 @@
                 <w:color w:val="000000"/>
                 <w:sz w:val="20"/>
                 <w:szCs w:val="20"/>
-                <w:rPrChange w:id="158" w:author="Andre Luiz" w:date="2021-03-22T10:24:00Z">
+                <w:rPrChange w:id="186" w:author="Andre Luiz" w:date="2021-03-22T10:24:00Z">
                   <w:rPr>
                     <w:rFonts w:ascii="Cambria Math" w:eastAsia="Cambria Math" w:hAnsi="Cambria Math" w:cs="Cambria Math"/>
                     <w:color w:val="000000"/>
@@ -5330,13 +5679,6 @@
                     <w:color w:val="000000"/>
                     <w:sz w:val="20"/>
                     <w:szCs w:val="20"/>
-                    <w:rPrChange w:id="159" w:author="Andre Luiz" w:date="2021-03-22T10:24:00Z">
-                      <w:rPr>
-                        <w:rFonts w:ascii="Cambria Math" w:eastAsia="Cambria Math" w:hAnsi="Cambria Math" w:cs="Cambria Math"/>
-                        <w:color w:val="000000"/>
-                        <w:szCs w:val="18"/>
-                      </w:rPr>
-                    </w:rPrChange>
                   </w:rPr>
                 </m:ctrlPr>
               </m:dPr>
@@ -5347,7 +5689,7 @@
                     <w:color w:val="000000"/>
                     <w:sz w:val="20"/>
                     <w:szCs w:val="20"/>
-                    <w:rPrChange w:id="160" w:author="Andre Luiz" w:date="2021-03-22T10:24:00Z">
+                    <w:rPrChange w:id="187" w:author="Andre Luiz" w:date="2021-03-22T10:24:00Z">
                       <w:rPr>
                         <w:rFonts w:ascii="Cambria Math" w:eastAsia="Cambria Math" w:hAnsi="Cambria Math" w:cs="Cambria Math"/>
                         <w:color w:val="000000"/>
@@ -5364,7 +5706,7 @@
                     <w:sz w:val="20"/>
                     <w:szCs w:val="20"/>
                     <w:lang w:val="pt-BR"/>
-                    <w:rPrChange w:id="161" w:author="Andre Luiz" w:date="2021-03-22T10:24:00Z">
+                    <w:rPrChange w:id="188" w:author="Andre Luiz" w:date="2021-03-22T10:24:00Z">
                       <w:rPr>
                         <w:rFonts w:ascii="Cambria Math" w:eastAsia="Cambria Math" w:hAnsi="Cambria Math" w:cs="Cambria Math"/>
                         <w:color w:val="000000"/>
@@ -5383,13 +5725,6 @@
                         <w:color w:val="000000"/>
                         <w:sz w:val="20"/>
                         <w:szCs w:val="20"/>
-                        <w:rPrChange w:id="162" w:author="Andre Luiz" w:date="2021-03-22T10:24:00Z">
-                          <w:rPr>
-                            <w:rFonts w:ascii="Cambria Math" w:eastAsia="Cambria Math" w:hAnsi="Cambria Math" w:cs="Cambria Math"/>
-                            <w:color w:val="000000"/>
-                            <w:szCs w:val="18"/>
-                          </w:rPr>
-                        </w:rPrChange>
                       </w:rPr>
                     </m:ctrlPr>
                   </m:sSubPr>
@@ -5400,7 +5735,7 @@
                         <w:color w:val="000000"/>
                         <w:sz w:val="20"/>
                         <w:szCs w:val="20"/>
-                        <w:rPrChange w:id="163" w:author="Andre Luiz" w:date="2021-03-22T10:24:00Z">
+                        <w:rPrChange w:id="189" w:author="Andre Luiz" w:date="2021-03-22T10:24:00Z">
                           <w:rPr>
                             <w:rFonts w:ascii="Cambria Math" w:eastAsia="Cambria Math" w:hAnsi="Cambria Math" w:cs="Cambria Math"/>
                             <w:color w:val="000000"/>
@@ -5418,7 +5753,7 @@
                         <w:color w:val="000000"/>
                         <w:sz w:val="20"/>
                         <w:szCs w:val="20"/>
-                        <w:rPrChange w:id="164" w:author="Andre Luiz" w:date="2021-03-22T10:24:00Z">
+                        <w:rPrChange w:id="190" w:author="Andre Luiz" w:date="2021-03-22T10:24:00Z">
                           <w:rPr>
                             <w:rFonts w:ascii="Cambria Math" w:eastAsia="Cambria Math" w:hAnsi="Cambria Math" w:cs="Cambria Math"/>
                             <w:color w:val="000000"/>
@@ -5440,7 +5775,7 @@
                 <w:color w:val="000000"/>
                 <w:sz w:val="20"/>
                 <w:szCs w:val="20"/>
-                <w:rPrChange w:id="165" w:author="Andre Luiz" w:date="2021-03-22T10:24:00Z">
+                <w:rPrChange w:id="191" w:author="Andre Luiz" w:date="2021-03-22T10:24:00Z">
                   <w:rPr>
                     <w:rFonts w:ascii="Cambria Math" w:eastAsia="Cambria Math" w:hAnsi="Cambria Math" w:cs="Cambria Math"/>
                     <w:color w:val="000000"/>
@@ -5458,13 +5793,6 @@
                     <w:color w:val="000000"/>
                     <w:sz w:val="20"/>
                     <w:szCs w:val="20"/>
-                    <w:rPrChange w:id="166" w:author="Andre Luiz" w:date="2021-03-22T10:24:00Z">
-                      <w:rPr>
-                        <w:rFonts w:ascii="Cambria Math" w:eastAsia="Cambria Math" w:hAnsi="Cambria Math" w:cs="Cambria Math"/>
-                        <w:color w:val="000000"/>
-                        <w:szCs w:val="18"/>
-                      </w:rPr>
-                    </w:rPrChange>
                   </w:rPr>
                 </m:ctrlPr>
               </m:dPr>
@@ -5475,7 +5803,7 @@
                     <w:color w:val="000000"/>
                     <w:sz w:val="20"/>
                     <w:szCs w:val="20"/>
-                    <w:rPrChange w:id="167" w:author="Andre Luiz" w:date="2021-03-22T10:24:00Z">
+                    <w:rPrChange w:id="192" w:author="Andre Luiz" w:date="2021-03-22T10:24:00Z">
                       <w:rPr>
                         <w:rFonts w:ascii="Cambria Math" w:eastAsia="Cambria Math" w:hAnsi="Cambria Math" w:cs="Cambria Math"/>
                         <w:color w:val="000000"/>
@@ -5506,7 +5834,7 @@
           <w:sz w:val="20"/>
           <w:szCs w:val="20"/>
           <w:lang w:val="pt-BR"/>
-          <w:rPrChange w:id="168" w:author="Andre Luiz" w:date="2021-03-22T10:24:00Z">
+          <w:rPrChange w:id="193" w:author="Andre Luiz" w:date="2021-03-22T10:24:00Z">
             <w:rPr>
               <w:rFonts w:ascii="Times" w:hAnsi="Times" w:cs="Times"/>
               <w:color w:val="000000"/>
@@ -5603,7 +5931,7 @@
         </w:rPr>
         <w:t>et al</w:t>
       </w:r>
-      <w:ins w:id="169" w:author="Andre Luiz" w:date="2021-03-22T10:25:00Z">
+      <w:ins w:id="194" w:author="Andre Luiz" w:date="2021-03-22T10:25:00Z">
         <w:r>
           <w:rPr>
             <w:rFonts w:ascii="Times" w:hAnsi="Times" w:cs="Times"/>
@@ -5671,7 +5999,7 @@
         </w:rPr>
         <w:t>]: matriz de confusão (</w:t>
       </w:r>
-      <w:del w:id="170" w:author="Andre Luiz" w:date="2021-03-22T10:25:00Z">
+      <w:del w:id="195" w:author="Andre Luiz" w:date="2021-03-22T10:25:00Z">
         <w:r>
           <w:rPr>
             <w:rFonts w:ascii="Times" w:hAnsi="Times" w:cs="Times"/>
@@ -5680,7 +6008,7 @@
           <w:delText xml:space="preserve">ajudar </w:delText>
         </w:r>
       </w:del>
-      <w:ins w:id="171" w:author="Andre Luiz" w:date="2021-03-22T10:25:00Z">
+      <w:ins w:id="196" w:author="Andre Luiz" w:date="2021-03-22T10:25:00Z">
         <w:r>
           <w:rPr>
             <w:rFonts w:ascii="Times" w:hAnsi="Times" w:cs="Times"/>
@@ -5689,7 +6017,7 @@
           <w:t>para facilitar o entendimento d</w:t>
         </w:r>
       </w:ins>
-      <w:del w:id="172" w:author="Andre Luiz" w:date="2021-03-22T10:25:00Z">
+      <w:del w:id="197" w:author="Andre Luiz" w:date="2021-03-22T10:25:00Z">
         <w:r>
           <w:rPr>
             <w:rFonts w:ascii="Times" w:hAnsi="Times" w:cs="Times"/>
@@ -5705,7 +6033,7 @@
         </w:rPr>
         <w:t xml:space="preserve">o desempenho dos classificadores e </w:t>
       </w:r>
-      <w:del w:id="173" w:author="Andre Luiz" w:date="2021-03-22T10:26:00Z">
+      <w:del w:id="198" w:author="Andre Luiz" w:date="2021-03-22T10:26:00Z">
         <w:r>
           <w:rPr>
             <w:rFonts w:ascii="Times" w:hAnsi="Times" w:cs="Times"/>
@@ -5742,30 +6070,116 @@
           <w:rFonts w:ascii="Times" w:hAnsi="Times" w:cs="Times"/>
           <w:lang w:val="pt-BR"/>
         </w:rPr>
-        <w:t xml:space="preserve">], recall (é a porcentagem de </w:t>
-      </w:r>
-      <w:r>
-        <w:rPr>
-          <w:rFonts w:ascii="Times" w:hAnsi="Times" w:cs="Times"/>
-          <w:lang w:val="pt-BR"/>
-        </w:rPr>
-        <w:lastRenderedPageBreak/>
-        <w:t xml:space="preserve">valores positivos classificados corretamente), F1 score (média harmônica entre o recall e a precisão, percentual de valores positivos corretamente classificados, precisão) e curva ROC (uma das formas de fazer a análise de classificadores em problemas </w:t>
-      </w:r>
-      <w:r>
-        <w:rPr>
-          <w:rFonts w:ascii="Times" w:hAnsi="Times" w:cs="Times"/>
-          <w:highlight w:val="yellow"/>
-          <w:lang w:val="pt-BR"/>
-        </w:rPr>
-        <w:t>binários [25] e</w:t>
-      </w:r>
-      <w:r>
-        <w:rPr>
-          <w:rFonts w:ascii="Times" w:hAnsi="Times" w:cs="Times"/>
-          <w:lang w:val="pt-BR"/>
-        </w:rPr>
-        <w:t xml:space="preserve"> para que o algoritmo seja considerado "bom" ele precisa ter uma protuberância em relação ao ca</w:t>
+        <w:t xml:space="preserve">], recall (é a porcentagem de valores positivos classificados corretamente), F1 score (média harmônica entre o recall e a precisão, percentual de valores positivos corretamente classificados, precisão) e curva ROC (uma das formas de fazer a análise de classificadores em </w:t>
+      </w:r>
+      <w:r>
+        <w:rPr>
+          <w:rFonts w:ascii="Times" w:hAnsi="Times" w:cs="Times"/>
+          <w:lang w:val="pt-BR"/>
+          <w:rPrChange w:id="199" w:author="Andre Luiz" w:date="2021-03-22T11:28:00Z">
+            <w:rPr>
+              <w:rFonts w:ascii="Times" w:hAnsi="Times" w:cs="Times"/>
+              <w:lang w:val="pt-BR"/>
+            </w:rPr>
+          </w:rPrChange>
+        </w:rPr>
+        <w:t xml:space="preserve">problemas </w:t>
+      </w:r>
+      <w:r>
+        <w:rPr>
+          <w:rFonts w:ascii="Times" w:hAnsi="Times" w:cs="Times"/>
+          <w:lang w:val="pt-BR"/>
+          <w:rPrChange w:id="200" w:author="Andre Luiz" w:date="2021-03-22T11:28:00Z">
+            <w:rPr>
+              <w:rFonts w:ascii="Times" w:hAnsi="Times" w:cs="Times"/>
+              <w:highlight w:val="yellow"/>
+              <w:lang w:val="pt-BR"/>
+            </w:rPr>
+          </w:rPrChange>
+        </w:rPr>
+        <w:t>binários [</w:t>
+      </w:r>
+      <w:del w:id="201" w:author="Andre Luiz" w:date="2021-03-22T11:28:00Z">
+        <w:r>
+          <w:rPr>
+            <w:rFonts w:ascii="Times" w:hAnsi="Times" w:cs="Times"/>
+            <w:lang w:val="pt-BR"/>
+            <w:rPrChange w:id="202" w:author="Andre Luiz" w:date="2021-03-22T11:28:00Z">
+              <w:rPr>
+                <w:rFonts w:ascii="Times" w:hAnsi="Times" w:cs="Times"/>
+                <w:highlight w:val="yellow"/>
+                <w:lang w:val="pt-BR"/>
+              </w:rPr>
+            </w:rPrChange>
+          </w:rPr>
+          <w:delText>25</w:delText>
+        </w:r>
+      </w:del>
+      <w:ins w:id="203" w:author="Andre Luiz" w:date="2021-03-22T11:28:00Z">
+        <w:r>
+          <w:rPr>
+            <w:rFonts w:ascii="Times" w:hAnsi="Times" w:cs="Times"/>
+            <w:lang w:val="pt-BR"/>
+            <w:rPrChange w:id="204" w:author="Andre Luiz" w:date="2021-03-22T11:28:00Z">
+              <w:rPr>
+                <w:rFonts w:ascii="Times" w:hAnsi="Times" w:cs="Times"/>
+                <w:highlight w:val="yellow"/>
+                <w:lang w:val="pt-BR"/>
+              </w:rPr>
+            </w:rPrChange>
+          </w:rPr>
+          <w:t xml:space="preserve">Davis e </w:t>
+        </w:r>
+        <w:proofErr w:type="spellStart"/>
+        <w:r>
+          <w:rPr>
+            <w:rFonts w:ascii="Times" w:hAnsi="Times" w:cs="Times"/>
+            <w:lang w:val="pt-BR"/>
+            <w:rPrChange w:id="205" w:author="Andre Luiz" w:date="2021-03-22T11:28:00Z">
+              <w:rPr>
+                <w:rFonts w:ascii="Times" w:hAnsi="Times" w:cs="Times"/>
+                <w:highlight w:val="yellow"/>
+                <w:lang w:val="pt-BR"/>
+              </w:rPr>
+            </w:rPrChange>
+          </w:rPr>
+          <w:t>Goadrich</w:t>
+        </w:r>
+      </w:ins>
+      <w:proofErr w:type="spellEnd"/>
+      <w:r>
+        <w:rPr>
+          <w:rFonts w:ascii="Times" w:hAnsi="Times" w:cs="Times"/>
+          <w:lang w:val="pt-BR"/>
+          <w:rPrChange w:id="206" w:author="Andre Luiz" w:date="2021-03-22T11:28:00Z">
+            <w:rPr>
+              <w:rFonts w:ascii="Times" w:hAnsi="Times" w:cs="Times"/>
+              <w:highlight w:val="yellow"/>
+              <w:lang w:val="pt-BR"/>
+            </w:rPr>
+          </w:rPrChange>
+        </w:rPr>
+        <w:t>] e</w:t>
+      </w:r>
+      <w:r>
+        <w:rPr>
+          <w:rFonts w:ascii="Times" w:hAnsi="Times" w:cs="Times"/>
+          <w:lang w:val="pt-BR"/>
+          <w:rPrChange w:id="207" w:author="Andre Luiz" w:date="2021-03-22T11:28:00Z">
+            <w:rPr>
+              <w:rFonts w:ascii="Times" w:hAnsi="Times" w:cs="Times"/>
+              <w:lang w:val="pt-BR"/>
+            </w:rPr>
+          </w:rPrChange>
+        </w:rPr>
+        <w:t xml:space="preserve"> para que o algoritmo seja considerado "bom" ele precisa ter</w:t>
+      </w:r>
+      <w:r>
+        <w:rPr>
+          <w:rFonts w:ascii="Times" w:hAnsi="Times" w:cs="Times"/>
+          <w:lang w:val="pt-BR"/>
+        </w:rPr>
+        <w:t xml:space="preserve"> uma protuberância em relação ao ca</w:t>
       </w:r>
       <w:r>
         <w:rPr>
@@ -5781,6 +6195,7 @@
         <w:spacing w:before="240" w:after="0"/>
       </w:pPr>
       <w:r>
+        <w:lastRenderedPageBreak/>
         <w:t>3</w:t>
       </w:r>
       <w:r>
@@ -5800,7 +6215,7 @@
         <w:spacing w:before="120"/>
         <w:jc w:val="both"/>
         <w:rPr>
-          <w:ins w:id="174" w:author="Andre Luiz" w:date="2021-03-22T10:26:00Z"/>
+          <w:ins w:id="208" w:author="Andre Luiz" w:date="2021-03-22T10:26:00Z"/>
           <w:rFonts w:ascii="Times" w:hAnsi="Times" w:cs="Times"/>
           <w:lang w:val="pt-BR"/>
         </w:rPr>
@@ -5841,7 +6256,7 @@
         </w:rPr>
         <w:t>classificar, em um contexto de linguagem natural, se uma notícia política brasileira é falsa ou não?</w:t>
       </w:r>
-      <w:ins w:id="175" w:author="Andre Luiz" w:date="2021-03-22T10:26:00Z">
+      <w:ins w:id="209" w:author="Andre Luiz" w:date="2021-03-22T10:26:00Z">
         <w:r>
           <w:rPr>
             <w:rFonts w:ascii="Times" w:hAnsi="Times" w:cs="Times"/>
@@ -5849,7 +6264,7 @@
           </w:rPr>
           <w:t xml:space="preserve"> Como isso pode afetar o contexto político </w:t>
         </w:r>
-        <w:commentRangeStart w:id="176"/>
+        <w:commentRangeStart w:id="210"/>
         <w:r>
           <w:rPr>
             <w:rFonts w:ascii="Times" w:hAnsi="Times" w:cs="Times"/>
@@ -5857,12 +6272,12 @@
           </w:rPr>
           <w:t>brasileiro</w:t>
         </w:r>
-        <w:commentRangeEnd w:id="176"/>
+        <w:commentRangeEnd w:id="210"/>
         <w:r>
           <w:rPr>
             <w:rStyle w:val="Refdecomentrio"/>
           </w:rPr>
-          <w:commentReference w:id="176"/>
+          <w:commentReference w:id="210"/>
         </w:r>
         <w:r>
           <w:rPr>
@@ -5882,7 +6297,7 @@
           <w:lang w:val="pt-BR"/>
         </w:rPr>
       </w:pPr>
-      <w:ins w:id="177" w:author="Andre Luiz" w:date="2021-03-22T10:26:00Z">
+      <w:ins w:id="211" w:author="Andre Luiz" w:date="2021-03-22T10:26:00Z">
         <w:r>
           <w:rPr>
             <w:rFonts w:ascii="Times" w:hAnsi="Times" w:cs="Times"/>
@@ -5891,7 +6306,7 @@
           <w:t>Para a primeira pergunta foram formuladas as seguintes hipóte</w:t>
         </w:r>
       </w:ins>
-      <w:ins w:id="178" w:author="Andre Luiz" w:date="2021-03-22T10:27:00Z">
+      <w:ins w:id="212" w:author="Andre Luiz" w:date="2021-03-22T10:27:00Z">
         <w:r>
           <w:rPr>
             <w:rFonts w:ascii="Times" w:hAnsi="Times" w:cs="Times"/>
@@ -5910,7 +6325,7 @@
           <w:rFonts w:ascii="Times" w:hAnsi="Times" w:cs="Times"/>
           <w:lang w:val="pt-BR"/>
         </w:rPr>
-        <w:pPrChange w:id="179" w:author="Andre Luiz" w:date="2021-03-22T10:27:00Z">
+        <w:pPrChange w:id="213" w:author="Andre Luiz" w:date="2021-03-22T10:27:00Z">
           <w:pPr>
             <w:spacing w:before="120"/>
             <w:ind w:firstLine="720"/>
@@ -5944,7 +6359,7 @@
           <w:rFonts w:ascii="Times" w:hAnsi="Times" w:cs="Times"/>
           <w:lang w:val="pt-BR"/>
         </w:rPr>
-        <w:pPrChange w:id="180" w:author="Andre Luiz" w:date="2021-03-22T10:27:00Z">
+        <w:pPrChange w:id="214" w:author="Andre Luiz" w:date="2021-03-22T10:27:00Z">
           <w:pPr>
             <w:spacing w:before="120"/>
             <w:ind w:firstLine="720"/>
@@ -5993,7 +6408,7 @@
           <w:rFonts w:ascii="Times" w:hAnsi="Times" w:cs="Times"/>
           <w:lang w:val="pt-BR"/>
         </w:rPr>
-        <w:pPrChange w:id="181" w:author="Andre Luiz" w:date="2021-03-22T10:28:00Z">
+        <w:pPrChange w:id="215" w:author="Andre Luiz" w:date="2021-03-22T10:28:00Z">
           <w:pPr>
             <w:spacing w:before="120"/>
             <w:ind w:firstLine="720"/>
@@ -6123,14 +6538,6 @@
         <w:gridCol w:w="1474"/>
         <w:gridCol w:w="3005"/>
         <w:gridCol w:w="1474"/>
-        <w:tblGridChange w:id="182">
-          <w:tblGrid>
-            <w:gridCol w:w="2665"/>
-            <w:gridCol w:w="1474"/>
-            <w:gridCol w:w="3005"/>
-            <w:gridCol w:w="1474"/>
-          </w:tblGrid>
-        </w:tblGridChange>
       </w:tblGrid>
       <w:tr>
         <w:trPr>
@@ -6201,7 +6608,7 @@
                 <w:lang w:val="pt-BR"/>
               </w:rPr>
             </w:pPr>
-            <w:ins w:id="183" w:author="Andre Luiz" w:date="2021-03-22T10:29:00Z">
+            <w:ins w:id="216" w:author="Andre Luiz" w:date="2021-03-22T10:29:00Z">
               <w:r>
                 <w:rPr>
                   <w:rFonts w:ascii="Linux Libertine" w:hAnsi="Linux Libertine" w:cs="Linux Libertine"/>
@@ -6233,7 +6640,7 @@
               <w:ind w:left="0" w:right="70"/>
               <w:contextualSpacing/>
               <w:rPr>
-                <w:ins w:id="184" w:author="Andre Luiz" w:date="2021-03-22T10:28:00Z"/>
+                <w:ins w:id="217" w:author="Andre Luiz" w:date="2021-03-22T10:28:00Z"/>
                 <w:rFonts w:ascii="Linux Libertine" w:hAnsi="Linux Libertine" w:cs="Linux Libertine"/>
                 <w:noProof/>
                 <w:sz w:val="20"/>
@@ -6281,7 +6688,7 @@
                 <w:lang w:val="pt-BR"/>
               </w:rPr>
             </w:pPr>
-            <w:ins w:id="185" w:author="Andre Luiz" w:date="2021-03-22T10:29:00Z">
+            <w:ins w:id="218" w:author="Andre Luiz" w:date="2021-03-22T10:29:00Z">
               <w:r>
                 <w:rPr>
                   <w:rFonts w:ascii="Linux Libertine" w:hAnsi="Linux Libertine" w:cs="Linux Libertine"/>
@@ -6350,7 +6757,7 @@
               <w:contextualSpacing/>
               <w:jc w:val="center"/>
               <w:rPr>
-                <w:ins w:id="186" w:author="Andre Luiz" w:date="2021-03-22T10:28:00Z"/>
+                <w:ins w:id="219" w:author="Andre Luiz" w:date="2021-03-22T10:28:00Z"/>
                 <w:rFonts w:ascii="Linux Libertine" w:hAnsi="Linux Libertine" w:cs="Linux Libertine"/>
                 <w:noProof/>
                 <w:sz w:val="20"/>
@@ -6384,7 +6791,7 @@
               <w:ind w:left="0" w:right="103"/>
               <w:contextualSpacing/>
               <w:rPr>
-                <w:ins w:id="187" w:author="Andre Luiz" w:date="2021-03-22T10:28:00Z"/>
+                <w:ins w:id="220" w:author="Andre Luiz" w:date="2021-03-22T10:28:00Z"/>
                 <w:rFonts w:ascii="Linux Libertine" w:hAnsi="Linux Libertine" w:cs="Linux Libertine"/>
                 <w:noProof/>
                 <w:sz w:val="18"/>
@@ -6485,7 +6892,7 @@
               <w:contextualSpacing/>
               <w:jc w:val="center"/>
               <w:rPr>
-                <w:ins w:id="188" w:author="Andre Luiz" w:date="2021-03-22T10:28:00Z"/>
+                <w:ins w:id="221" w:author="Andre Luiz" w:date="2021-03-22T10:28:00Z"/>
                 <w:rFonts w:ascii="Linux Libertine" w:hAnsi="Linux Libertine" w:cs="Linux Libertine"/>
                 <w:noProof/>
                 <w:sz w:val="20"/>
@@ -6516,7 +6923,7 @@
               <w:ind w:left="0" w:right="103"/>
               <w:contextualSpacing/>
               <w:rPr>
-                <w:ins w:id="189" w:author="Andre Luiz" w:date="2021-03-22T10:28:00Z"/>
+                <w:ins w:id="222" w:author="Andre Luiz" w:date="2021-03-22T10:28:00Z"/>
                 <w:rFonts w:ascii="Linux Libertine" w:hAnsi="Linux Libertine" w:cs="Linux Libertine"/>
                 <w:noProof/>
                 <w:sz w:val="18"/>
@@ -6614,7 +7021,7 @@
               <w:contextualSpacing/>
               <w:jc w:val="center"/>
               <w:rPr>
-                <w:ins w:id="190" w:author="Andre Luiz" w:date="2021-03-22T10:28:00Z"/>
+                <w:ins w:id="223" w:author="Andre Luiz" w:date="2021-03-22T10:28:00Z"/>
                 <w:rFonts w:ascii="Linux Libertine" w:hAnsi="Linux Libertine" w:cs="Linux Libertine"/>
                 <w:noProof/>
                 <w:sz w:val="20"/>
@@ -6645,7 +7052,7 @@
               <w:ind w:left="0" w:right="103"/>
               <w:contextualSpacing/>
               <w:rPr>
-                <w:ins w:id="191" w:author="Andre Luiz" w:date="2021-03-22T10:28:00Z"/>
+                <w:ins w:id="224" w:author="Andre Luiz" w:date="2021-03-22T10:28:00Z"/>
                 <w:rFonts w:ascii="Linux Libertine" w:hAnsi="Linux Libertine" w:cs="Linux Libertine"/>
                 <w:noProof/>
                 <w:sz w:val="18"/>
@@ -6743,7 +7150,7 @@
               <w:contextualSpacing/>
               <w:jc w:val="center"/>
               <w:rPr>
-                <w:ins w:id="192" w:author="Andre Luiz" w:date="2021-03-22T10:28:00Z"/>
+                <w:ins w:id="225" w:author="Andre Luiz" w:date="2021-03-22T10:28:00Z"/>
                 <w:rFonts w:ascii="Linux Libertine" w:hAnsi="Linux Libertine" w:cs="Linux Libertine"/>
                 <w:noProof/>
                 <w:sz w:val="20"/>
@@ -6772,7 +7179,7 @@
               <w:ind w:left="0" w:right="103"/>
               <w:contextualSpacing/>
               <w:rPr>
-                <w:ins w:id="193" w:author="Andre Luiz" w:date="2021-03-22T10:28:00Z"/>
+                <w:ins w:id="226" w:author="Andre Luiz" w:date="2021-03-22T10:28:00Z"/>
                 <w:rFonts w:ascii="Linux Libertine" w:hAnsi="Linux Libertine" w:cs="Linux Libertine"/>
                 <w:noProof/>
                 <w:sz w:val="18"/>
@@ -6868,7 +7275,7 @@
               <w:contextualSpacing/>
               <w:jc w:val="center"/>
               <w:rPr>
-                <w:ins w:id="194" w:author="Andre Luiz" w:date="2021-03-22T10:28:00Z"/>
+                <w:ins w:id="227" w:author="Andre Luiz" w:date="2021-03-22T10:28:00Z"/>
                 <w:rFonts w:ascii="Linux Libertine" w:hAnsi="Linux Libertine" w:cs="Linux Libertine"/>
                 <w:noProof/>
                 <w:sz w:val="20"/>
@@ -6899,7 +7306,7 @@
               <w:ind w:left="0" w:right="103"/>
               <w:contextualSpacing/>
               <w:rPr>
-                <w:ins w:id="195" w:author="Andre Luiz" w:date="2021-03-22T10:28:00Z"/>
+                <w:ins w:id="228" w:author="Andre Luiz" w:date="2021-03-22T10:28:00Z"/>
                 <w:rFonts w:ascii="Linux Libertine" w:hAnsi="Linux Libertine" w:cs="Linux Libertine"/>
                 <w:noProof/>
                 <w:sz w:val="18"/>
@@ -6997,7 +7404,7 @@
               <w:contextualSpacing/>
               <w:jc w:val="center"/>
               <w:rPr>
-                <w:ins w:id="196" w:author="Andre Luiz" w:date="2021-03-22T10:28:00Z"/>
+                <w:ins w:id="229" w:author="Andre Luiz" w:date="2021-03-22T10:28:00Z"/>
                 <w:rFonts w:ascii="Linux Libertine" w:hAnsi="Linux Libertine" w:cs="Linux Libertine"/>
                 <w:noProof/>
                 <w:sz w:val="20"/>
@@ -7028,7 +7435,7 @@
               <w:ind w:left="0" w:right="103"/>
               <w:contextualSpacing/>
               <w:rPr>
-                <w:ins w:id="197" w:author="Andre Luiz" w:date="2021-03-22T10:28:00Z"/>
+                <w:ins w:id="230" w:author="Andre Luiz" w:date="2021-03-22T10:28:00Z"/>
                 <w:rFonts w:ascii="Linux Libertine" w:hAnsi="Linux Libertine" w:cs="Linux Libertine"/>
                 <w:noProof/>
                 <w:sz w:val="18"/>
@@ -7126,7 +7533,7 @@
               <w:contextualSpacing/>
               <w:jc w:val="center"/>
               <w:rPr>
-                <w:ins w:id="198" w:author="Andre Luiz" w:date="2021-03-22T10:28:00Z"/>
+                <w:ins w:id="231" w:author="Andre Luiz" w:date="2021-03-22T10:28:00Z"/>
                 <w:rFonts w:ascii="Linux Libertine" w:hAnsi="Linux Libertine" w:cs="Linux Libertine"/>
                 <w:noProof/>
                 <w:sz w:val="20"/>
@@ -7157,7 +7564,7 @@
               <w:ind w:left="0" w:right="102"/>
               <w:contextualSpacing/>
               <w:rPr>
-                <w:ins w:id="199" w:author="Andre Luiz" w:date="2021-03-22T10:28:00Z"/>
+                <w:ins w:id="232" w:author="Andre Luiz" w:date="2021-03-22T10:28:00Z"/>
                 <w:rFonts w:ascii="Linux Libertine" w:hAnsi="Linux Libertine" w:cs="Linux Libertine"/>
                 <w:noProof/>
                 <w:sz w:val="18"/>
@@ -7255,7 +7662,7 @@
               <w:contextualSpacing/>
               <w:jc w:val="center"/>
               <w:rPr>
-                <w:ins w:id="200" w:author="Andre Luiz" w:date="2021-03-22T10:28:00Z"/>
+                <w:ins w:id="233" w:author="Andre Luiz" w:date="2021-03-22T10:28:00Z"/>
                 <w:rFonts w:ascii="Linux Libertine" w:hAnsi="Linux Libertine" w:cs="Linux Libertine"/>
                 <w:noProof/>
                 <w:sz w:val="20"/>
@@ -7284,7 +7691,7 @@
               <w:ind w:left="0" w:right="102"/>
               <w:contextualSpacing/>
               <w:rPr>
-                <w:ins w:id="201" w:author="Andre Luiz" w:date="2021-03-22T10:28:00Z"/>
+                <w:ins w:id="234" w:author="Andre Luiz" w:date="2021-03-22T10:28:00Z"/>
                 <w:rFonts w:ascii="Linux Libertine" w:hAnsi="Linux Libertine" w:cs="Linux Libertine"/>
                 <w:noProof/>
                 <w:sz w:val="18"/>
@@ -7381,7 +7788,7 @@
               <w:contextualSpacing/>
               <w:jc w:val="center"/>
               <w:rPr>
-                <w:ins w:id="202" w:author="Andre Luiz" w:date="2021-03-22T10:28:00Z"/>
+                <w:ins w:id="235" w:author="Andre Luiz" w:date="2021-03-22T10:28:00Z"/>
                 <w:rFonts w:ascii="Linux Libertine" w:hAnsi="Linux Libertine" w:cs="Linux Libertine"/>
                 <w:noProof/>
                 <w:sz w:val="20"/>
@@ -7412,7 +7819,7 @@
               <w:ind w:left="0" w:right="102"/>
               <w:contextualSpacing/>
               <w:rPr>
-                <w:ins w:id="203" w:author="Andre Luiz" w:date="2021-03-22T10:28:00Z"/>
+                <w:ins w:id="236" w:author="Andre Luiz" w:date="2021-03-22T10:28:00Z"/>
                 <w:rFonts w:ascii="Linux Libertine" w:hAnsi="Linux Libertine" w:cs="Linux Libertine"/>
                 <w:noProof/>
                 <w:sz w:val="18"/>
@@ -7510,7 +7917,7 @@
               <w:contextualSpacing/>
               <w:jc w:val="center"/>
               <w:rPr>
-                <w:ins w:id="204" w:author="Andre Luiz" w:date="2021-03-22T10:28:00Z"/>
+                <w:ins w:id="237" w:author="Andre Luiz" w:date="2021-03-22T10:28:00Z"/>
                 <w:rFonts w:ascii="Linux Libertine" w:hAnsi="Linux Libertine" w:cs="Linux Libertine"/>
                 <w:noProof/>
                 <w:sz w:val="20"/>
@@ -7541,7 +7948,7 @@
               <w:ind w:left="0" w:right="102"/>
               <w:contextualSpacing/>
               <w:rPr>
-                <w:ins w:id="205" w:author="Andre Luiz" w:date="2021-03-22T10:28:00Z"/>
+                <w:ins w:id="238" w:author="Andre Luiz" w:date="2021-03-22T10:28:00Z"/>
                 <w:rFonts w:ascii="Linux Libertine" w:hAnsi="Linux Libertine" w:cs="Linux Libertine"/>
                 <w:noProof/>
                 <w:sz w:val="18"/>
@@ -7639,7 +8046,7 @@
               <w:contextualSpacing/>
               <w:jc w:val="center"/>
               <w:rPr>
-                <w:ins w:id="206" w:author="Andre Luiz" w:date="2021-03-22T10:28:00Z"/>
+                <w:ins w:id="239" w:author="Andre Luiz" w:date="2021-03-22T10:28:00Z"/>
                 <w:rFonts w:ascii="Linux Libertine" w:hAnsi="Linux Libertine" w:cs="Linux Libertine"/>
                 <w:noProof/>
                 <w:sz w:val="20"/>
@@ -7670,7 +8077,7 @@
               <w:ind w:left="0" w:right="102"/>
               <w:contextualSpacing/>
               <w:rPr>
-                <w:ins w:id="207" w:author="Andre Luiz" w:date="2021-03-22T10:28:00Z"/>
+                <w:ins w:id="240" w:author="Andre Luiz" w:date="2021-03-22T10:28:00Z"/>
                 <w:rFonts w:ascii="Linux Libertine" w:hAnsi="Linux Libertine" w:cs="Linux Libertine"/>
                 <w:noProof/>
                 <w:sz w:val="18"/>
@@ -7768,7 +8175,7 @@
               <w:contextualSpacing/>
               <w:jc w:val="center"/>
               <w:rPr>
-                <w:ins w:id="208" w:author="Andre Luiz" w:date="2021-03-22T10:28:00Z"/>
+                <w:ins w:id="241" w:author="Andre Luiz" w:date="2021-03-22T10:28:00Z"/>
                 <w:rFonts w:ascii="Linux Libertine" w:hAnsi="Linux Libertine" w:cs="Linux Libertine"/>
                 <w:noProof/>
                 <w:sz w:val="20"/>
@@ -7799,7 +8206,7 @@
               <w:ind w:left="0" w:right="102"/>
               <w:contextualSpacing/>
               <w:rPr>
-                <w:ins w:id="209" w:author="Andre Luiz" w:date="2021-03-22T10:28:00Z"/>
+                <w:ins w:id="242" w:author="Andre Luiz" w:date="2021-03-22T10:28:00Z"/>
                 <w:rFonts w:ascii="Linux Libertine" w:hAnsi="Linux Libertine" w:cs="Linux Libertine"/>
                 <w:noProof/>
                 <w:sz w:val="18"/>
@@ -7903,15 +8310,15 @@
               <w:contextualSpacing/>
               <w:jc w:val="center"/>
               <w:rPr>
-                <w:ins w:id="210" w:author="Andre Luiz" w:date="2021-03-22T10:28:00Z"/>
+                <w:ins w:id="243" w:author="Andre Luiz" w:date="2021-03-22T10:28:00Z"/>
                 <w:rFonts w:ascii="Linux Libertine" w:hAnsi="Linux Libertine" w:cs="Linux Libertine"/>
                 <w:noProof/>
                 <w:sz w:val="20"/>
                 <w:szCs w:val="20"/>
                 <w:lang w:val="pt-BR"/>
-                <w:rPrChange w:id="211" w:author="Andre Luiz" w:date="2021-03-22T10:28:00Z">
+                <w:rPrChange w:id="244" w:author="Andre Luiz" w:date="2021-03-22T10:28:00Z">
                   <w:rPr>
-                    <w:ins w:id="212" w:author="Andre Luiz" w:date="2021-03-22T10:28:00Z"/>
+                    <w:ins w:id="245" w:author="Andre Luiz" w:date="2021-03-22T10:28:00Z"/>
                     <w:rFonts w:ascii="Linux Libertine" w:hAnsi="Linux Libertine" w:cs="Linux Libertine"/>
                     <w:noProof/>
                     <w:sz w:val="20"/>
@@ -7946,15 +8353,15 @@
               <w:ind w:left="0" w:right="103"/>
               <w:contextualSpacing/>
               <w:rPr>
-                <w:ins w:id="213" w:author="Andre Luiz" w:date="2021-03-22T10:28:00Z"/>
+                <w:ins w:id="246" w:author="Andre Luiz" w:date="2021-03-22T10:28:00Z"/>
                 <w:rFonts w:ascii="Linux Libertine" w:hAnsi="Linux Libertine" w:cs="Linux Libertine"/>
                 <w:noProof/>
                 <w:sz w:val="20"/>
                 <w:szCs w:val="20"/>
                 <w:lang w:val="pt-BR"/>
-                <w:rPrChange w:id="214" w:author="Andre Luiz" w:date="2021-03-22T10:28:00Z">
+                <w:rPrChange w:id="247" w:author="Andre Luiz" w:date="2021-03-22T10:28:00Z">
                   <w:rPr>
-                    <w:ins w:id="215" w:author="Andre Luiz" w:date="2021-03-22T10:28:00Z"/>
+                    <w:ins w:id="248" w:author="Andre Luiz" w:date="2021-03-22T10:28:00Z"/>
                     <w:rFonts w:ascii="Linux Libertine" w:hAnsi="Linux Libertine" w:cs="Linux Libertine"/>
                     <w:noProof/>
                     <w:sz w:val="20"/>
@@ -8087,7 +8494,7 @@
         </w:rPr>
         <w:t xml:space="preserve"> e avaliação final </w:t>
       </w:r>
-      <w:del w:id="216" w:author="Andre Luiz" w:date="2021-03-22T10:37:00Z">
+      <w:del w:id="249" w:author="Andre Luiz" w:date="2021-03-22T10:37:00Z">
         <w:r>
           <w:rPr>
             <w:rFonts w:ascii="Times" w:hAnsi="Times" w:cs="Times"/>
@@ -8096,7 +8503,7 @@
           <w:delText xml:space="preserve">por </w:delText>
         </w:r>
       </w:del>
-      <w:ins w:id="217" w:author="Andre Luiz" w:date="2021-03-22T10:37:00Z">
+      <w:ins w:id="250" w:author="Andre Luiz" w:date="2021-03-22T10:37:00Z">
         <w:r>
           <w:rPr>
             <w:rFonts w:ascii="Times" w:hAnsi="Times" w:cs="Times"/>
@@ -8149,7 +8556,6 @@
           <w:noProof/>
           <w:lang w:val="pt-BR"/>
         </w:rPr>
-        <w:lastRenderedPageBreak/>
         <w:drawing>
           <wp:inline distT="0" distB="0" distL="0" distR="0" wp14:anchorId="4FE8EE04" wp14:editId="79596A6F">
             <wp:extent cx="3785856" cy="1866900"/>
@@ -8228,9 +8634,10 @@
           <w:rFonts w:ascii="Times" w:hAnsi="Times" w:cs="Times"/>
           <w:lang w:val="pt-BR"/>
         </w:rPr>
+        <w:lastRenderedPageBreak/>
         <w:t xml:space="preserve">Na etapa de pré-processamento, o conteúdo das notícias foi convertido em </w:t>
       </w:r>
-      <w:ins w:id="218" w:author="Andre Luiz" w:date="2021-03-22T10:37:00Z">
+      <w:ins w:id="251" w:author="Andre Luiz" w:date="2021-03-22T10:37:00Z">
         <w:r>
           <w:rPr>
             <w:rFonts w:ascii="Times" w:hAnsi="Times" w:cs="Times"/>
@@ -8246,7 +8653,7 @@
         </w:rPr>
         <w:t>minúsculas, então elementos vazios, acentos</w:t>
       </w:r>
-      <w:ins w:id="219" w:author="Andre Luiz" w:date="2021-03-22T10:38:00Z">
+      <w:ins w:id="252" w:author="Andre Luiz" w:date="2021-03-22T10:38:00Z">
         <w:r>
           <w:rPr>
             <w:rFonts w:ascii="Times" w:hAnsi="Times" w:cs="Times"/>
@@ -8255,7 +8662,7 @@
           <w:t xml:space="preserve"> e</w:t>
         </w:r>
       </w:ins>
-      <w:del w:id="220" w:author="Andre Luiz" w:date="2021-03-22T10:38:00Z">
+      <w:del w:id="253" w:author="Andre Luiz" w:date="2021-03-22T10:38:00Z">
         <w:r>
           <w:rPr>
             <w:rFonts w:ascii="Times" w:hAnsi="Times" w:cs="Times"/>
@@ -8271,7 +8678,7 @@
         </w:rPr>
         <w:t xml:space="preserve"> caracteres especiais foram removidos do conjunto de dados</w:t>
       </w:r>
-      <w:ins w:id="221" w:author="Andre Luiz" w:date="2021-03-22T10:38:00Z">
+      <w:ins w:id="254" w:author="Andre Luiz" w:date="2021-03-22T10:38:00Z">
         <w:r>
           <w:rPr>
             <w:rFonts w:ascii="Times" w:hAnsi="Times" w:cs="Times"/>
@@ -8280,7 +8687,7 @@
           <w:t xml:space="preserve">. Além disso, </w:t>
         </w:r>
       </w:ins>
-      <w:del w:id="222" w:author="Andre Luiz" w:date="2021-03-22T10:38:00Z">
+      <w:del w:id="255" w:author="Andre Luiz" w:date="2021-03-22T10:38:00Z">
         <w:r>
           <w:rPr>
             <w:rFonts w:ascii="Times" w:hAnsi="Times" w:cs="Times"/>
@@ -8296,7 +8703,7 @@
         </w:rPr>
         <w:t xml:space="preserve">stop words (palavras que não trazem valor ao modelo), como preposições e artigos, também foram removidos usando a biblioteca NLTK. Depois disso foi feito stemização, o que reduz palavras flexionadas ao seu radical e, finalmente, vetorização, uma vez que as notícias são </w:t>
       </w:r>
-      <w:del w:id="223" w:author="Andre Luiz" w:date="2021-03-22T10:37:00Z">
+      <w:del w:id="256" w:author="Andre Luiz" w:date="2021-03-22T10:37:00Z">
         <w:r>
           <w:rPr>
             <w:rFonts w:ascii="Times" w:hAnsi="Times" w:cs="Times"/>
@@ -8305,7 +8712,7 @@
           <w:delText>dados</w:delText>
         </w:r>
       </w:del>
-      <w:ins w:id="224" w:author="Andre Luiz" w:date="2021-03-22T10:37:00Z">
+      <w:ins w:id="257" w:author="Andre Luiz" w:date="2021-03-22T10:37:00Z">
         <w:r>
           <w:rPr>
             <w:rFonts w:ascii="Times" w:hAnsi="Times" w:cs="Times"/>
@@ -8462,7 +8869,7 @@
         </w:rPr>
         <w:t xml:space="preserve">Os modelos </w:t>
       </w:r>
-      <w:del w:id="225" w:author="Andre Luiz" w:date="2021-03-22T10:38:00Z">
+      <w:del w:id="258" w:author="Andre Luiz" w:date="2021-03-22T10:38:00Z">
         <w:r>
           <w:rPr>
             <w:rFonts w:ascii="Times" w:hAnsi="Times" w:cs="Times"/>
@@ -8471,7 +8878,7 @@
           <w:delText xml:space="preserve">são </w:delText>
         </w:r>
       </w:del>
-      <w:ins w:id="226" w:author="Andre Luiz" w:date="2021-03-22T10:38:00Z">
+      <w:ins w:id="259" w:author="Andre Luiz" w:date="2021-03-22T10:38:00Z">
         <w:r>
           <w:rPr>
             <w:rFonts w:ascii="Times" w:hAnsi="Times" w:cs="Times"/>
@@ -8858,7 +9265,6 @@
           <w:lang w:val="pt-BR"/>
           <w14:ligatures w14:val="standard"/>
         </w:rPr>
-        <w:lastRenderedPageBreak/>
         <w:t>Tabela 2:</w:t>
       </w:r>
       <w:r>
@@ -9123,18 +9529,41 @@
                 <w:lang w:val="pt"/>
               </w:rPr>
             </w:pPr>
-            <w:hyperlink r:id="rId16">
-              <w:r>
-                <w:rPr>
-                  <w:rFonts w:ascii="Times" w:hAnsi="Times" w:cs="Times"/>
-                  <w:noProof/>
-                  <w:sz w:val="20"/>
-                  <w:szCs w:val="20"/>
-                  <w:lang w:val="pt"/>
-                </w:rPr>
-                <w:t>https://www.conversaafiada.com.br/politica/</w:t>
-              </w:r>
-            </w:hyperlink>
+            <w:r>
+              <w:fldChar w:fldCharType="begin"/>
+            </w:r>
+            <w:r>
+              <w:rPr>
+                <w:lang w:val="pt"/>
+                <w:rPrChange w:id="260" w:author="Andre Luiz" w:date="2021-03-22T11:24:00Z">
+                  <w:rPr/>
+                </w:rPrChange>
+              </w:rPr>
+              <w:instrText xml:space="preserve"> HYPERLINK "https://www.conversaafiada.com.br/politica/" \h </w:instrText>
+            </w:r>
+            <w:r>
+              <w:fldChar w:fldCharType="separate"/>
+            </w:r>
+            <w:r>
+              <w:rPr>
+                <w:rFonts w:ascii="Times" w:hAnsi="Times" w:cs="Times"/>
+                <w:noProof/>
+                <w:sz w:val="20"/>
+                <w:szCs w:val="20"/>
+                <w:lang w:val="pt"/>
+              </w:rPr>
+              <w:t>https://www.conversaafiada.com.br/politica/</w:t>
+            </w:r>
+            <w:r>
+              <w:rPr>
+                <w:rFonts w:ascii="Times" w:hAnsi="Times" w:cs="Times"/>
+                <w:noProof/>
+                <w:sz w:val="20"/>
+                <w:szCs w:val="20"/>
+                <w:lang w:val="pt"/>
+              </w:rPr>
+              <w:fldChar w:fldCharType="end"/>
+            </w:r>
           </w:p>
         </w:tc>
         <w:tc>
@@ -9214,18 +9643,41 @@
                 <w:lang w:val="pt"/>
               </w:rPr>
             </w:pPr>
-            <w:hyperlink r:id="rId17">
-              <w:r>
-                <w:rPr>
-                  <w:rFonts w:ascii="Times" w:hAnsi="Times" w:cs="Times"/>
-                  <w:noProof/>
-                  <w:sz w:val="20"/>
-                  <w:szCs w:val="20"/>
-                  <w:lang w:val="pt"/>
-                </w:rPr>
-                <w:t>https://g1.globo.com/politica/</w:t>
-              </w:r>
-            </w:hyperlink>
+            <w:r>
+              <w:fldChar w:fldCharType="begin"/>
+            </w:r>
+            <w:r>
+              <w:rPr>
+                <w:lang w:val="pt"/>
+                <w:rPrChange w:id="261" w:author="Andre Luiz" w:date="2021-03-22T11:24:00Z">
+                  <w:rPr/>
+                </w:rPrChange>
+              </w:rPr>
+              <w:instrText xml:space="preserve"> HYPERLINK "https://g1.globo.com/politica/" \h </w:instrText>
+            </w:r>
+            <w:r>
+              <w:fldChar w:fldCharType="separate"/>
+            </w:r>
+            <w:r>
+              <w:rPr>
+                <w:rFonts w:ascii="Times" w:hAnsi="Times" w:cs="Times"/>
+                <w:noProof/>
+                <w:sz w:val="20"/>
+                <w:szCs w:val="20"/>
+                <w:lang w:val="pt"/>
+              </w:rPr>
+              <w:t>https://g1.globo.com/politica/</w:t>
+            </w:r>
+            <w:r>
+              <w:rPr>
+                <w:rFonts w:ascii="Times" w:hAnsi="Times" w:cs="Times"/>
+                <w:noProof/>
+                <w:sz w:val="20"/>
+                <w:szCs w:val="20"/>
+                <w:lang w:val="pt"/>
+              </w:rPr>
+              <w:fldChar w:fldCharType="end"/>
+            </w:r>
           </w:p>
         </w:tc>
         <w:tc>
@@ -9309,18 +9761,41 @@
                 <w:lang w:val="pt"/>
               </w:rPr>
             </w:pPr>
-            <w:hyperlink r:id="rId18">
-              <w:r>
-                <w:rPr>
-                  <w:rFonts w:ascii="Times" w:hAnsi="Times" w:cs="Times"/>
-                  <w:noProof/>
-                  <w:sz w:val="20"/>
-                  <w:szCs w:val="20"/>
-                  <w:lang w:val="pt"/>
-                </w:rPr>
-                <w:t>https://politica.estadao.com.br/noticias/</w:t>
-              </w:r>
-            </w:hyperlink>
+            <w:r>
+              <w:fldChar w:fldCharType="begin"/>
+            </w:r>
+            <w:r>
+              <w:rPr>
+                <w:lang w:val="pt"/>
+                <w:rPrChange w:id="262" w:author="Andre Luiz" w:date="2021-03-22T11:24:00Z">
+                  <w:rPr/>
+                </w:rPrChange>
+              </w:rPr>
+              <w:instrText xml:space="preserve"> HYPERLINK "https://politica.estadao.com.br/noticias/" \h </w:instrText>
+            </w:r>
+            <w:r>
+              <w:fldChar w:fldCharType="separate"/>
+            </w:r>
+            <w:r>
+              <w:rPr>
+                <w:rFonts w:ascii="Times" w:hAnsi="Times" w:cs="Times"/>
+                <w:noProof/>
+                <w:sz w:val="20"/>
+                <w:szCs w:val="20"/>
+                <w:lang w:val="pt"/>
+              </w:rPr>
+              <w:t>https://politica.estadao.com.br/noticias/</w:t>
+            </w:r>
+            <w:r>
+              <w:rPr>
+                <w:rFonts w:ascii="Times" w:hAnsi="Times" w:cs="Times"/>
+                <w:noProof/>
+                <w:sz w:val="20"/>
+                <w:szCs w:val="20"/>
+                <w:lang w:val="pt"/>
+              </w:rPr>
+              <w:fldChar w:fldCharType="end"/>
+            </w:r>
           </w:p>
         </w:tc>
         <w:tc>
@@ -9415,6 +9890,7 @@
         <w:ind w:left="0" w:firstLine="0"/>
       </w:pPr>
       <w:r>
+        <w:lastRenderedPageBreak/>
         <w:t>4</w:t>
       </w:r>
       <w:r>
@@ -9486,7 +9962,7 @@
                     <pic:cNvPicPr/>
                   </pic:nvPicPr>
                   <pic:blipFill>
-                    <a:blip r:embed="rId19" cstate="print"/>
+                    <a:blip r:embed="rId16" cstate="print"/>
                     <a:stretch>
                       <a:fillRect/>
                     </a:stretch>
@@ -9618,7 +10094,7 @@
                     <pic:cNvPicPr/>
                   </pic:nvPicPr>
                   <pic:blipFill>
-                    <a:blip r:embed="rId20" cstate="print"/>
+                    <a:blip r:embed="rId17" cstate="print"/>
                     <a:stretch>
                       <a:fillRect/>
                     </a:stretch>
@@ -9804,7 +10280,6 @@
           <w:rFonts w:ascii="Times" w:hAnsi="Times" w:cs="Times"/>
           <w:lang w:val="pt-BR"/>
         </w:rPr>
-        <w:lastRenderedPageBreak/>
         <w:t>Como mostrado na Figura. 4., as palavras podem parecer estranhas, mas isso é devido ao processo de stemização</w:t>
       </w:r>
       <w:r>
@@ -9912,7 +10387,16 @@
           <w:i/>
           <w:lang w:val="pt-BR"/>
         </w:rPr>
-        <w:t>Bag of Words</w:t>
+        <w:t xml:space="preserve">Bag of </w:t>
+      </w:r>
+      <w:r>
+        <w:rPr>
+          <w:rFonts w:ascii="Times" w:hAnsi="Times" w:cs="Times"/>
+          <w:i/>
+          <w:lang w:val="pt-BR"/>
+        </w:rPr>
+        <w:lastRenderedPageBreak/>
+        <w:t>Words</w:t>
       </w:r>
       <w:r>
         <w:rPr>
@@ -10253,7 +10737,7 @@
         <w:tblW w:w="8051" w:type="dxa"/>
         <w:tblLayout w:type="fixed"/>
         <w:tblLook w:val="01E0" w:firstRow="1" w:lastRow="1" w:firstColumn="1" w:lastColumn="1" w:noHBand="0" w:noVBand="0"/>
-        <w:tblPrChange w:id="227" w:author="Andre Luiz" w:date="2021-03-22T10:41:00Z">
+        <w:tblPrChange w:id="263" w:author="Andre Luiz" w:date="2021-03-22T10:41:00Z">
           <w:tblPr>
             <w:tblStyle w:val="TableNormal10"/>
             <w:tblW w:w="7427" w:type="dxa"/>
@@ -10271,7 +10755,7 @@
         <w:gridCol w:w="624"/>
         <w:gridCol w:w="624"/>
         <w:gridCol w:w="624"/>
-        <w:tblGridChange w:id="228">
+        <w:tblGridChange w:id="264">
           <w:tblGrid>
             <w:gridCol w:w="2835"/>
             <w:gridCol w:w="850"/>
@@ -10287,7 +10771,7 @@
       <w:tr>
         <w:trPr>
           <w:trHeight w:val="8"/>
-          <w:trPrChange w:id="229" w:author="Andre Luiz" w:date="2021-03-22T10:41:00Z">
+          <w:trPrChange w:id="265" w:author="Andre Luiz" w:date="2021-03-22T10:41:00Z">
             <w:trPr>
               <w:trHeight w:val="8"/>
             </w:trPr>
@@ -10300,7 +10784,7 @@
               <w:top w:val="single" w:sz="12" w:space="0" w:color="000000"/>
               <w:bottom w:val="single" w:sz="4" w:space="0" w:color="000000"/>
             </w:tcBorders>
-            <w:tcPrChange w:id="230" w:author="Andre Luiz" w:date="2021-03-22T10:41:00Z">
+            <w:tcPrChange w:id="266" w:author="Andre Luiz" w:date="2021-03-22T10:41:00Z">
               <w:tcPr>
                 <w:tcW w:w="2835" w:type="dxa"/>
                 <w:tcBorders>
@@ -10342,7 +10826,7 @@
               <w:top w:val="single" w:sz="12" w:space="0" w:color="000000"/>
               <w:bottom w:val="single" w:sz="4" w:space="0" w:color="000000"/>
             </w:tcBorders>
-            <w:tcPrChange w:id="231" w:author="Andre Luiz" w:date="2021-03-22T10:41:00Z">
+            <w:tcPrChange w:id="267" w:author="Andre Luiz" w:date="2021-03-22T10:41:00Z">
               <w:tcPr>
                 <w:tcW w:w="850" w:type="dxa"/>
                 <w:tcBorders>
@@ -10385,7 +10869,7 @@
               <w:top w:val="single" w:sz="12" w:space="0" w:color="000000"/>
               <w:bottom w:val="single" w:sz="4" w:space="0" w:color="000000"/>
             </w:tcBorders>
-            <w:tcPrChange w:id="232" w:author="Andre Luiz" w:date="2021-03-22T10:41:00Z">
+            <w:tcPrChange w:id="268" w:author="Andre Luiz" w:date="2021-03-22T10:41:00Z">
               <w:tcPr>
                 <w:tcW w:w="794" w:type="dxa"/>
                 <w:tcBorders>
@@ -10428,7 +10912,7 @@
               <w:top w:val="single" w:sz="12" w:space="0" w:color="000000"/>
               <w:bottom w:val="single" w:sz="4" w:space="0" w:color="000000"/>
             </w:tcBorders>
-            <w:tcPrChange w:id="233" w:author="Andre Luiz" w:date="2021-03-22T10:41:00Z">
+            <w:tcPrChange w:id="269" w:author="Andre Luiz" w:date="2021-03-22T10:41:00Z">
               <w:tcPr>
                 <w:tcW w:w="850" w:type="dxa"/>
                 <w:tcBorders>
@@ -10471,7 +10955,7 @@
               <w:top w:val="single" w:sz="12" w:space="0" w:color="000000"/>
               <w:bottom w:val="single" w:sz="4" w:space="0" w:color="000000"/>
             </w:tcBorders>
-            <w:tcPrChange w:id="234" w:author="Andre Luiz" w:date="2021-03-22T10:41:00Z">
+            <w:tcPrChange w:id="270" w:author="Andre Luiz" w:date="2021-03-22T10:41:00Z">
               <w:tcPr>
                 <w:tcW w:w="850" w:type="dxa"/>
                 <w:tcBorders>
@@ -10514,7 +10998,7 @@
               <w:top w:val="single" w:sz="12" w:space="0" w:color="000000"/>
               <w:bottom w:val="single" w:sz="4" w:space="0" w:color="000000"/>
             </w:tcBorders>
-            <w:tcPrChange w:id="235" w:author="Andre Luiz" w:date="2021-03-22T10:41:00Z">
+            <w:tcPrChange w:id="271" w:author="Andre Luiz" w:date="2021-03-22T10:41:00Z">
               <w:tcPr>
                 <w:tcW w:w="624" w:type="dxa"/>
                 <w:tcBorders>
@@ -10557,7 +11041,7 @@
               <w:top w:val="single" w:sz="12" w:space="0" w:color="000000"/>
               <w:bottom w:val="single" w:sz="4" w:space="0" w:color="000000"/>
             </w:tcBorders>
-            <w:tcPrChange w:id="236" w:author="Andre Luiz" w:date="2021-03-22T10:41:00Z">
+            <w:tcPrChange w:id="272" w:author="Andre Luiz" w:date="2021-03-22T10:41:00Z">
               <w:tcPr>
                 <w:tcW w:w="624" w:type="dxa"/>
                 <w:tcBorders>
@@ -10574,15 +11058,15 @@
               <w:ind w:left="153"/>
               <w:jc w:val="center"/>
               <w:rPr>
-                <w:ins w:id="237" w:author="Andre Luiz" w:date="2021-03-22T10:41:00Z"/>
-                <w:rFonts w:ascii="Times" w:hAnsi="Times" w:cs="Times"/>
-                <w:noProof/>
-                <w:sz w:val="20"/>
-                <w:szCs w:val="20"/>
-                <w:lang w:val="pt-BR"/>
-              </w:rPr>
-            </w:pPr>
-            <w:ins w:id="238" w:author="Andre Luiz" w:date="2021-03-22T10:41:00Z">
+                <w:ins w:id="273" w:author="Andre Luiz" w:date="2021-03-22T10:41:00Z"/>
+                <w:rFonts w:ascii="Times" w:hAnsi="Times" w:cs="Times"/>
+                <w:noProof/>
+                <w:sz w:val="20"/>
+                <w:szCs w:val="20"/>
+                <w:lang w:val="pt-BR"/>
+              </w:rPr>
+            </w:pPr>
+            <w:ins w:id="274" w:author="Andre Luiz" w:date="2021-03-22T10:41:00Z">
               <w:r>
                 <w:rPr>
                   <w:rFonts w:ascii="Times" w:hAnsi="Times" w:cs="Times"/>
@@ -10603,7 +11087,7 @@
               <w:top w:val="single" w:sz="12" w:space="0" w:color="000000"/>
               <w:bottom w:val="single" w:sz="4" w:space="0" w:color="000000"/>
             </w:tcBorders>
-            <w:tcPrChange w:id="239" w:author="Andre Luiz" w:date="2021-03-22T10:41:00Z">
+            <w:tcPrChange w:id="275" w:author="Andre Luiz" w:date="2021-03-22T10:41:00Z">
               <w:tcPr>
                 <w:tcW w:w="624" w:type="dxa"/>
                 <w:tcBorders>
@@ -10620,15 +11104,15 @@
               <w:ind w:left="153"/>
               <w:jc w:val="center"/>
               <w:rPr>
-                <w:ins w:id="240" w:author="Andre Luiz" w:date="2021-03-22T10:41:00Z"/>
-                <w:rFonts w:ascii="Times" w:hAnsi="Times" w:cs="Times"/>
-                <w:noProof/>
-                <w:sz w:val="20"/>
-                <w:szCs w:val="20"/>
-                <w:lang w:val="pt-BR"/>
-              </w:rPr>
-            </w:pPr>
-            <w:ins w:id="241" w:author="Andre Luiz" w:date="2021-03-22T10:41:00Z">
+                <w:ins w:id="276" w:author="Andre Luiz" w:date="2021-03-22T10:41:00Z"/>
+                <w:rFonts w:ascii="Times" w:hAnsi="Times" w:cs="Times"/>
+                <w:noProof/>
+                <w:sz w:val="20"/>
+                <w:szCs w:val="20"/>
+                <w:lang w:val="pt-BR"/>
+              </w:rPr>
+            </w:pPr>
+            <w:ins w:id="277" w:author="Andre Luiz" w:date="2021-03-22T10:41:00Z">
               <w:r>
                 <w:rPr>
                   <w:rFonts w:ascii="Times" w:hAnsi="Times" w:cs="Times"/>
@@ -10646,7 +11130,7 @@
       <w:tr>
         <w:trPr>
           <w:trHeight w:val="8"/>
-          <w:trPrChange w:id="242" w:author="Andre Luiz" w:date="2021-03-22T10:41:00Z">
+          <w:trPrChange w:id="278" w:author="Andre Luiz" w:date="2021-03-22T10:41:00Z">
             <w:trPr>
               <w:trHeight w:val="8"/>
             </w:trPr>
@@ -10658,7 +11142,7 @@
             <w:tcBorders>
               <w:top w:val="single" w:sz="4" w:space="0" w:color="000000"/>
             </w:tcBorders>
-            <w:tcPrChange w:id="243" w:author="Andre Luiz" w:date="2021-03-22T10:41:00Z">
+            <w:tcPrChange w:id="279" w:author="Andre Luiz" w:date="2021-03-22T10:41:00Z">
               <w:tcPr>
                 <w:tcW w:w="2835" w:type="dxa"/>
                 <w:tcBorders>
@@ -10679,7 +11163,7 @@
                 <w:szCs w:val="20"/>
                 <w:lang w:val="pt-BR"/>
               </w:rPr>
-              <w:pPrChange w:id="244" w:author="Andre Luiz" w:date="2021-03-22T10:41:00Z">
+              <w:pPrChange w:id="280" w:author="Andre Luiz" w:date="2021-03-22T10:41:00Z">
                 <w:pPr>
                   <w:pStyle w:val="TableParagraph"/>
                   <w:spacing w:line="179" w:lineRule="exact"/>
@@ -10705,7 +11189,7 @@
             <w:tcBorders>
               <w:top w:val="single" w:sz="4" w:space="0" w:color="000000"/>
             </w:tcBorders>
-            <w:tcPrChange w:id="245" w:author="Andre Luiz" w:date="2021-03-22T10:41:00Z">
+            <w:tcPrChange w:id="281" w:author="Andre Luiz" w:date="2021-03-22T10:41:00Z">
               <w:tcPr>
                 <w:tcW w:w="850" w:type="dxa"/>
                 <w:tcBorders>
@@ -10727,7 +11211,7 @@
                 <w:szCs w:val="20"/>
                 <w:lang w:val="pt-BR"/>
               </w:rPr>
-              <w:pPrChange w:id="246" w:author="Andre Luiz" w:date="2021-03-22T10:41:00Z">
+              <w:pPrChange w:id="282" w:author="Andre Luiz" w:date="2021-03-22T10:41:00Z">
                 <w:pPr>
                   <w:pStyle w:val="TableParagraph"/>
                   <w:spacing w:line="179" w:lineRule="exact"/>
@@ -10754,7 +11238,7 @@
             <w:tcBorders>
               <w:top w:val="single" w:sz="4" w:space="0" w:color="000000"/>
             </w:tcBorders>
-            <w:tcPrChange w:id="247" w:author="Andre Luiz" w:date="2021-03-22T10:41:00Z">
+            <w:tcPrChange w:id="283" w:author="Andre Luiz" w:date="2021-03-22T10:41:00Z">
               <w:tcPr>
                 <w:tcW w:w="794" w:type="dxa"/>
                 <w:tcBorders>
@@ -10776,7 +11260,7 @@
                 <w:szCs w:val="20"/>
                 <w:lang w:val="pt-BR"/>
               </w:rPr>
-              <w:pPrChange w:id="248" w:author="Andre Luiz" w:date="2021-03-22T10:41:00Z">
+              <w:pPrChange w:id="284" w:author="Andre Luiz" w:date="2021-03-22T10:41:00Z">
                 <w:pPr>
                   <w:pStyle w:val="TableParagraph"/>
                   <w:spacing w:line="179" w:lineRule="exact"/>
@@ -10803,7 +11287,7 @@
             <w:tcBorders>
               <w:top w:val="single" w:sz="4" w:space="0" w:color="000000"/>
             </w:tcBorders>
-            <w:tcPrChange w:id="249" w:author="Andre Luiz" w:date="2021-03-22T10:41:00Z">
+            <w:tcPrChange w:id="285" w:author="Andre Luiz" w:date="2021-03-22T10:41:00Z">
               <w:tcPr>
                 <w:tcW w:w="850" w:type="dxa"/>
                 <w:tcBorders>
@@ -10825,7 +11309,7 @@
                 <w:szCs w:val="20"/>
                 <w:lang w:val="pt-BR"/>
               </w:rPr>
-              <w:pPrChange w:id="250" w:author="Andre Luiz" w:date="2021-03-22T10:41:00Z">
+              <w:pPrChange w:id="286" w:author="Andre Luiz" w:date="2021-03-22T10:41:00Z">
                 <w:pPr>
                   <w:pStyle w:val="TableParagraph"/>
                   <w:spacing w:line="179" w:lineRule="exact"/>
@@ -10852,7 +11336,7 @@
             <w:tcBorders>
               <w:top w:val="single" w:sz="4" w:space="0" w:color="000000"/>
             </w:tcBorders>
-            <w:tcPrChange w:id="251" w:author="Andre Luiz" w:date="2021-03-22T10:41:00Z">
+            <w:tcPrChange w:id="287" w:author="Andre Luiz" w:date="2021-03-22T10:41:00Z">
               <w:tcPr>
                 <w:tcW w:w="850" w:type="dxa"/>
                 <w:tcBorders>
@@ -10874,7 +11358,7 @@
                 <w:szCs w:val="20"/>
                 <w:lang w:val="pt-BR"/>
               </w:rPr>
-              <w:pPrChange w:id="252" w:author="Andre Luiz" w:date="2021-03-22T10:41:00Z">
+              <w:pPrChange w:id="288" w:author="Andre Luiz" w:date="2021-03-22T10:41:00Z">
                 <w:pPr>
                   <w:pStyle w:val="TableParagraph"/>
                   <w:spacing w:line="179" w:lineRule="exact"/>
@@ -10901,7 +11385,7 @@
             <w:tcBorders>
               <w:top w:val="single" w:sz="4" w:space="0" w:color="000000"/>
             </w:tcBorders>
-            <w:tcPrChange w:id="253" w:author="Andre Luiz" w:date="2021-03-22T10:41:00Z">
+            <w:tcPrChange w:id="289" w:author="Andre Luiz" w:date="2021-03-22T10:41:00Z">
               <w:tcPr>
                 <w:tcW w:w="624" w:type="dxa"/>
                 <w:tcBorders>
@@ -10923,7 +11407,7 @@
                 <w:szCs w:val="20"/>
                 <w:lang w:val="pt-BR"/>
               </w:rPr>
-              <w:pPrChange w:id="254" w:author="Andre Luiz" w:date="2021-03-22T10:41:00Z">
+              <w:pPrChange w:id="290" w:author="Andre Luiz" w:date="2021-03-22T10:41:00Z">
                 <w:pPr>
                   <w:pStyle w:val="TableParagraph"/>
                   <w:spacing w:line="179" w:lineRule="exact"/>
@@ -10950,7 +11434,7 @@
             <w:tcBorders>
               <w:top w:val="single" w:sz="4" w:space="0" w:color="000000"/>
             </w:tcBorders>
-            <w:tcPrChange w:id="255" w:author="Andre Luiz" w:date="2021-03-22T10:41:00Z">
+            <w:tcPrChange w:id="291" w:author="Andre Luiz" w:date="2021-03-22T10:41:00Z">
               <w:tcPr>
                 <w:tcW w:w="624" w:type="dxa"/>
                 <w:tcBorders>
@@ -10966,15 +11450,15 @@
               <w:ind w:left="153"/>
               <w:jc w:val="center"/>
               <w:rPr>
-                <w:ins w:id="256" w:author="Andre Luiz" w:date="2021-03-22T10:41:00Z"/>
-                <w:rFonts w:ascii="Times" w:hAnsi="Times" w:cs="Times"/>
-                <w:noProof/>
-                <w:sz w:val="20"/>
-                <w:szCs w:val="20"/>
-                <w:lang w:val="pt-BR"/>
-              </w:rPr>
-            </w:pPr>
-            <w:ins w:id="257" w:author="Andre Luiz" w:date="2021-03-22T10:41:00Z">
+                <w:ins w:id="292" w:author="Andre Luiz" w:date="2021-03-22T10:41:00Z"/>
+                <w:rFonts w:ascii="Times" w:hAnsi="Times" w:cs="Times"/>
+                <w:noProof/>
+                <w:sz w:val="20"/>
+                <w:szCs w:val="20"/>
+                <w:lang w:val="pt-BR"/>
+              </w:rPr>
+            </w:pPr>
+            <w:ins w:id="293" w:author="Andre Luiz" w:date="2021-03-22T10:41:00Z">
               <w:r>
                 <w:rPr>
                   <w:rFonts w:ascii="Times" w:hAnsi="Times" w:cs="Times"/>
@@ -10994,7 +11478,7 @@
             <w:tcBorders>
               <w:top w:val="single" w:sz="4" w:space="0" w:color="000000"/>
             </w:tcBorders>
-            <w:tcPrChange w:id="258" w:author="Andre Luiz" w:date="2021-03-22T10:41:00Z">
+            <w:tcPrChange w:id="294" w:author="Andre Luiz" w:date="2021-03-22T10:41:00Z">
               <w:tcPr>
                 <w:tcW w:w="624" w:type="dxa"/>
                 <w:tcBorders>
@@ -11010,15 +11494,15 @@
               <w:ind w:left="153"/>
               <w:jc w:val="center"/>
               <w:rPr>
-                <w:ins w:id="259" w:author="Andre Luiz" w:date="2021-03-22T10:41:00Z"/>
-                <w:rFonts w:ascii="Times" w:hAnsi="Times" w:cs="Times"/>
-                <w:noProof/>
-                <w:sz w:val="20"/>
-                <w:szCs w:val="20"/>
-                <w:lang w:val="pt-BR"/>
-              </w:rPr>
-            </w:pPr>
-            <w:ins w:id="260" w:author="Andre Luiz" w:date="2021-03-22T10:41:00Z">
+                <w:ins w:id="295" w:author="Andre Luiz" w:date="2021-03-22T10:41:00Z"/>
+                <w:rFonts w:ascii="Times" w:hAnsi="Times" w:cs="Times"/>
+                <w:noProof/>
+                <w:sz w:val="20"/>
+                <w:szCs w:val="20"/>
+                <w:lang w:val="pt-BR"/>
+              </w:rPr>
+            </w:pPr>
+            <w:ins w:id="296" w:author="Andre Luiz" w:date="2021-03-22T10:41:00Z">
               <w:r>
                 <w:rPr>
                   <w:rFonts w:ascii="Times" w:hAnsi="Times" w:cs="Times"/>
@@ -11036,7 +11520,7 @@
       <w:tr>
         <w:trPr>
           <w:trHeight w:val="8"/>
-          <w:trPrChange w:id="261" w:author="Andre Luiz" w:date="2021-03-22T10:41:00Z">
+          <w:trPrChange w:id="297" w:author="Andre Luiz" w:date="2021-03-22T10:41:00Z">
             <w:trPr>
               <w:trHeight w:val="8"/>
             </w:trPr>
@@ -11045,7 +11529,7 @@
         <w:tc>
           <w:tcPr>
             <w:tcW w:w="2835" w:type="dxa"/>
-            <w:tcPrChange w:id="262" w:author="Andre Luiz" w:date="2021-03-22T10:41:00Z">
+            <w:tcPrChange w:id="298" w:author="Andre Luiz" w:date="2021-03-22T10:41:00Z">
               <w:tcPr>
                 <w:tcW w:w="2835" w:type="dxa"/>
               </w:tcPr>
@@ -11064,7 +11548,7 @@
                 <w:szCs w:val="20"/>
                 <w:lang w:val="pt-BR"/>
               </w:rPr>
-              <w:pPrChange w:id="263" w:author="Andre Luiz" w:date="2021-03-22T10:41:00Z">
+              <w:pPrChange w:id="299" w:author="Andre Luiz" w:date="2021-03-22T10:41:00Z">
                 <w:pPr>
                   <w:pStyle w:val="TableParagraph"/>
                   <w:jc w:val="center"/>
@@ -11099,7 +11583,7 @@
         <w:tc>
           <w:tcPr>
             <w:tcW w:w="850" w:type="dxa"/>
-            <w:tcPrChange w:id="264" w:author="Andre Luiz" w:date="2021-03-22T10:41:00Z">
+            <w:tcPrChange w:id="300" w:author="Andre Luiz" w:date="2021-03-22T10:41:00Z">
               <w:tcPr>
                 <w:tcW w:w="850" w:type="dxa"/>
               </w:tcPr>
@@ -11119,7 +11603,7 @@
                 <w:szCs w:val="20"/>
                 <w:lang w:val="pt-BR"/>
               </w:rPr>
-              <w:pPrChange w:id="265" w:author="Andre Luiz" w:date="2021-03-22T10:41:00Z">
+              <w:pPrChange w:id="301" w:author="Andre Luiz" w:date="2021-03-22T10:41:00Z">
                 <w:pPr>
                   <w:pStyle w:val="TableParagraph"/>
                   <w:ind w:left="258"/>
@@ -11143,7 +11627,7 @@
         <w:tc>
           <w:tcPr>
             <w:tcW w:w="794" w:type="dxa"/>
-            <w:tcPrChange w:id="266" w:author="Andre Luiz" w:date="2021-03-22T10:41:00Z">
+            <w:tcPrChange w:id="302" w:author="Andre Luiz" w:date="2021-03-22T10:41:00Z">
               <w:tcPr>
                 <w:tcW w:w="794" w:type="dxa"/>
               </w:tcPr>
@@ -11163,7 +11647,7 @@
                 <w:szCs w:val="20"/>
                 <w:lang w:val="pt-BR"/>
               </w:rPr>
-              <w:pPrChange w:id="267" w:author="Andre Luiz" w:date="2021-03-22T10:41:00Z">
+              <w:pPrChange w:id="303" w:author="Andre Luiz" w:date="2021-03-22T10:41:00Z">
                 <w:pPr>
                   <w:pStyle w:val="TableParagraph"/>
                   <w:ind w:left="258"/>
@@ -11187,7 +11671,7 @@
         <w:tc>
           <w:tcPr>
             <w:tcW w:w="850" w:type="dxa"/>
-            <w:tcPrChange w:id="268" w:author="Andre Luiz" w:date="2021-03-22T10:41:00Z">
+            <w:tcPrChange w:id="304" w:author="Andre Luiz" w:date="2021-03-22T10:41:00Z">
               <w:tcPr>
                 <w:tcW w:w="850" w:type="dxa"/>
               </w:tcPr>
@@ -11207,7 +11691,7 @@
                 <w:szCs w:val="20"/>
                 <w:lang w:val="pt-BR"/>
               </w:rPr>
-              <w:pPrChange w:id="269" w:author="Andre Luiz" w:date="2021-03-22T10:41:00Z">
+              <w:pPrChange w:id="305" w:author="Andre Luiz" w:date="2021-03-22T10:41:00Z">
                 <w:pPr>
                   <w:pStyle w:val="TableParagraph"/>
                   <w:ind w:left="419"/>
@@ -11231,7 +11715,7 @@
         <w:tc>
           <w:tcPr>
             <w:tcW w:w="850" w:type="dxa"/>
-            <w:tcPrChange w:id="270" w:author="Andre Luiz" w:date="2021-03-22T10:41:00Z">
+            <w:tcPrChange w:id="306" w:author="Andre Luiz" w:date="2021-03-22T10:41:00Z">
               <w:tcPr>
                 <w:tcW w:w="850" w:type="dxa"/>
               </w:tcPr>
@@ -11251,7 +11735,7 @@
                 <w:szCs w:val="20"/>
                 <w:lang w:val="pt-BR"/>
               </w:rPr>
-              <w:pPrChange w:id="271" w:author="Andre Luiz" w:date="2021-03-22T10:41:00Z">
+              <w:pPrChange w:id="307" w:author="Andre Luiz" w:date="2021-03-22T10:41:00Z">
                 <w:pPr>
                   <w:pStyle w:val="TableParagraph"/>
                   <w:ind w:left="187" w:right="256"/>
@@ -11275,7 +11759,7 @@
         <w:tc>
           <w:tcPr>
             <w:tcW w:w="624" w:type="dxa"/>
-            <w:tcPrChange w:id="272" w:author="Andre Luiz" w:date="2021-03-22T10:41:00Z">
+            <w:tcPrChange w:id="308" w:author="Andre Luiz" w:date="2021-03-22T10:41:00Z">
               <w:tcPr>
                 <w:tcW w:w="624" w:type="dxa"/>
               </w:tcPr>
@@ -11295,7 +11779,7 @@
                 <w:szCs w:val="20"/>
                 <w:lang w:val="pt-BR"/>
               </w:rPr>
-              <w:pPrChange w:id="273" w:author="Andre Luiz" w:date="2021-03-22T10:41:00Z">
+              <w:pPrChange w:id="309" w:author="Andre Luiz" w:date="2021-03-22T10:41:00Z">
                 <w:pPr>
                   <w:pStyle w:val="TableParagraph"/>
                   <w:ind w:left="153"/>
@@ -11319,7 +11803,7 @@
         <w:tc>
           <w:tcPr>
             <w:tcW w:w="624" w:type="dxa"/>
-            <w:tcPrChange w:id="274" w:author="Andre Luiz" w:date="2021-03-22T10:41:00Z">
+            <w:tcPrChange w:id="310" w:author="Andre Luiz" w:date="2021-03-22T10:41:00Z">
               <w:tcPr>
                 <w:tcW w:w="624" w:type="dxa"/>
               </w:tcPr>
@@ -11332,7 +11816,7 @@
               <w:ind w:left="153"/>
               <w:jc w:val="center"/>
               <w:rPr>
-                <w:ins w:id="275" w:author="Andre Luiz" w:date="2021-03-22T10:41:00Z"/>
+                <w:ins w:id="311" w:author="Andre Luiz" w:date="2021-03-22T10:41:00Z"/>
                 <w:rFonts w:ascii="Times" w:hAnsi="Times" w:cs="Times"/>
                 <w:b/>
                 <w:noProof/>
@@ -11341,7 +11825,7 @@
                 <w:lang w:val="pt-BR"/>
               </w:rPr>
             </w:pPr>
-            <w:ins w:id="276" w:author="Andre Luiz" w:date="2021-03-22T10:41:00Z">
+            <w:ins w:id="312" w:author="Andre Luiz" w:date="2021-03-22T10:41:00Z">
               <w:r>
                 <w:rPr>
                   <w:rFonts w:ascii="Times" w:hAnsi="Times" w:cs="Times"/>
@@ -11360,7 +11844,7 @@
         <w:tc>
           <w:tcPr>
             <w:tcW w:w="624" w:type="dxa"/>
-            <w:tcPrChange w:id="277" w:author="Andre Luiz" w:date="2021-03-22T10:41:00Z">
+            <w:tcPrChange w:id="313" w:author="Andre Luiz" w:date="2021-03-22T10:41:00Z">
               <w:tcPr>
                 <w:tcW w:w="624" w:type="dxa"/>
               </w:tcPr>
@@ -11373,7 +11857,7 @@
               <w:ind w:left="153"/>
               <w:jc w:val="center"/>
               <w:rPr>
-                <w:ins w:id="278" w:author="Andre Luiz" w:date="2021-03-22T10:41:00Z"/>
+                <w:ins w:id="314" w:author="Andre Luiz" w:date="2021-03-22T10:41:00Z"/>
                 <w:rFonts w:ascii="Times" w:hAnsi="Times" w:cs="Times"/>
                 <w:b/>
                 <w:noProof/>
@@ -11382,7 +11866,7 @@
                 <w:lang w:val="pt-BR"/>
               </w:rPr>
             </w:pPr>
-            <w:ins w:id="279" w:author="Andre Luiz" w:date="2021-03-22T10:41:00Z">
+            <w:ins w:id="315" w:author="Andre Luiz" w:date="2021-03-22T10:41:00Z">
               <w:r>
                 <w:rPr>
                   <w:rFonts w:ascii="Times" w:hAnsi="Times" w:cs="Times"/>
@@ -11402,7 +11886,7 @@
       <w:tr>
         <w:trPr>
           <w:trHeight w:val="9"/>
-          <w:trPrChange w:id="280" w:author="Andre Luiz" w:date="2021-03-22T10:41:00Z">
+          <w:trPrChange w:id="316" w:author="Andre Luiz" w:date="2021-03-22T10:41:00Z">
             <w:trPr>
               <w:trHeight w:val="9"/>
             </w:trPr>
@@ -11411,7 +11895,7 @@
         <w:tc>
           <w:tcPr>
             <w:tcW w:w="2835" w:type="dxa"/>
-            <w:tcPrChange w:id="281" w:author="Andre Luiz" w:date="2021-03-22T10:41:00Z">
+            <w:tcPrChange w:id="317" w:author="Andre Luiz" w:date="2021-03-22T10:41:00Z">
               <w:tcPr>
                 <w:tcW w:w="2835" w:type="dxa"/>
               </w:tcPr>
@@ -11429,7 +11913,7 @@
                 <w:szCs w:val="20"/>
                 <w:lang w:val="pt-BR"/>
               </w:rPr>
-              <w:pPrChange w:id="282" w:author="Andre Luiz" w:date="2021-03-22T10:41:00Z">
+              <w:pPrChange w:id="318" w:author="Andre Luiz" w:date="2021-03-22T10:41:00Z">
                 <w:pPr>
                   <w:pStyle w:val="TableParagraph"/>
                   <w:spacing w:line="179" w:lineRule="exact"/>
@@ -11452,7 +11936,7 @@
         <w:tc>
           <w:tcPr>
             <w:tcW w:w="850" w:type="dxa"/>
-            <w:tcPrChange w:id="283" w:author="Andre Luiz" w:date="2021-03-22T10:41:00Z">
+            <w:tcPrChange w:id="319" w:author="Andre Luiz" w:date="2021-03-22T10:41:00Z">
               <w:tcPr>
                 <w:tcW w:w="850" w:type="dxa"/>
               </w:tcPr>
@@ -11471,7 +11955,7 @@
                 <w:szCs w:val="20"/>
                 <w:lang w:val="pt-BR"/>
               </w:rPr>
-              <w:pPrChange w:id="284" w:author="Andre Luiz" w:date="2021-03-22T10:41:00Z">
+              <w:pPrChange w:id="320" w:author="Andre Luiz" w:date="2021-03-22T10:41:00Z">
                 <w:pPr>
                   <w:pStyle w:val="TableParagraph"/>
                   <w:spacing w:before="24" w:line="178" w:lineRule="exact"/>
@@ -11495,7 +11979,7 @@
         <w:tc>
           <w:tcPr>
             <w:tcW w:w="794" w:type="dxa"/>
-            <w:tcPrChange w:id="285" w:author="Andre Luiz" w:date="2021-03-22T10:41:00Z">
+            <w:tcPrChange w:id="321" w:author="Andre Luiz" w:date="2021-03-22T10:41:00Z">
               <w:tcPr>
                 <w:tcW w:w="794" w:type="dxa"/>
               </w:tcPr>
@@ -11514,7 +11998,7 @@
                 <w:szCs w:val="20"/>
                 <w:lang w:val="pt-BR"/>
               </w:rPr>
-              <w:pPrChange w:id="286" w:author="Andre Luiz" w:date="2021-03-22T10:41:00Z">
+              <w:pPrChange w:id="322" w:author="Andre Luiz" w:date="2021-03-22T10:41:00Z">
                 <w:pPr>
                   <w:pStyle w:val="TableParagraph"/>
                   <w:spacing w:before="24" w:line="178" w:lineRule="exact"/>
@@ -11538,7 +12022,7 @@
         <w:tc>
           <w:tcPr>
             <w:tcW w:w="850" w:type="dxa"/>
-            <w:tcPrChange w:id="287" w:author="Andre Luiz" w:date="2021-03-22T10:41:00Z">
+            <w:tcPrChange w:id="323" w:author="Andre Luiz" w:date="2021-03-22T10:41:00Z">
               <w:tcPr>
                 <w:tcW w:w="850" w:type="dxa"/>
               </w:tcPr>
@@ -11557,7 +12041,7 @@
                 <w:szCs w:val="20"/>
                 <w:lang w:val="pt-BR"/>
               </w:rPr>
-              <w:pPrChange w:id="288" w:author="Andre Luiz" w:date="2021-03-22T10:41:00Z">
+              <w:pPrChange w:id="324" w:author="Andre Luiz" w:date="2021-03-22T10:41:00Z">
                 <w:pPr>
                   <w:pStyle w:val="TableParagraph"/>
                   <w:spacing w:line="191" w:lineRule="exact"/>
@@ -11581,7 +12065,7 @@
         <w:tc>
           <w:tcPr>
             <w:tcW w:w="850" w:type="dxa"/>
-            <w:tcPrChange w:id="289" w:author="Andre Luiz" w:date="2021-03-22T10:41:00Z">
+            <w:tcPrChange w:id="325" w:author="Andre Luiz" w:date="2021-03-22T10:41:00Z">
               <w:tcPr>
                 <w:tcW w:w="850" w:type="dxa"/>
               </w:tcPr>
@@ -11600,7 +12084,7 @@
                 <w:szCs w:val="20"/>
                 <w:lang w:val="pt-BR"/>
               </w:rPr>
-              <w:pPrChange w:id="290" w:author="Andre Luiz" w:date="2021-03-22T10:41:00Z">
+              <w:pPrChange w:id="326" w:author="Andre Luiz" w:date="2021-03-22T10:41:00Z">
                 <w:pPr>
                   <w:pStyle w:val="TableParagraph"/>
                   <w:spacing w:line="191" w:lineRule="exact"/>
@@ -11624,7 +12108,7 @@
         <w:tc>
           <w:tcPr>
             <w:tcW w:w="624" w:type="dxa"/>
-            <w:tcPrChange w:id="291" w:author="Andre Luiz" w:date="2021-03-22T10:41:00Z">
+            <w:tcPrChange w:id="327" w:author="Andre Luiz" w:date="2021-03-22T10:41:00Z">
               <w:tcPr>
                 <w:tcW w:w="624" w:type="dxa"/>
               </w:tcPr>
@@ -11643,7 +12127,7 @@
                 <w:szCs w:val="20"/>
                 <w:lang w:val="pt-BR"/>
               </w:rPr>
-              <w:pPrChange w:id="292" w:author="Andre Luiz" w:date="2021-03-22T10:41:00Z">
+              <w:pPrChange w:id="328" w:author="Andre Luiz" w:date="2021-03-22T10:41:00Z">
                 <w:pPr>
                   <w:pStyle w:val="TableParagraph"/>
                   <w:spacing w:line="191" w:lineRule="exact"/>
@@ -11667,7 +12151,7 @@
         <w:tc>
           <w:tcPr>
             <w:tcW w:w="624" w:type="dxa"/>
-            <w:tcPrChange w:id="293" w:author="Andre Luiz" w:date="2021-03-22T10:41:00Z">
+            <w:tcPrChange w:id="329" w:author="Andre Luiz" w:date="2021-03-22T10:41:00Z">
               <w:tcPr>
                 <w:tcW w:w="624" w:type="dxa"/>
               </w:tcPr>
@@ -11680,15 +12164,15 @@
               <w:ind w:left="153"/>
               <w:jc w:val="center"/>
               <w:rPr>
-                <w:ins w:id="294" w:author="Andre Luiz" w:date="2021-03-22T10:41:00Z"/>
-                <w:rFonts w:ascii="Times" w:hAnsi="Times" w:cs="Times"/>
-                <w:noProof/>
-                <w:sz w:val="20"/>
-                <w:szCs w:val="20"/>
-                <w:lang w:val="pt-BR"/>
-              </w:rPr>
-            </w:pPr>
-            <w:ins w:id="295" w:author="Andre Luiz" w:date="2021-03-22T10:41:00Z">
+                <w:ins w:id="330" w:author="Andre Luiz" w:date="2021-03-22T10:41:00Z"/>
+                <w:rFonts w:ascii="Times" w:hAnsi="Times" w:cs="Times"/>
+                <w:noProof/>
+                <w:sz w:val="20"/>
+                <w:szCs w:val="20"/>
+                <w:lang w:val="pt-BR"/>
+              </w:rPr>
+            </w:pPr>
+            <w:ins w:id="331" w:author="Andre Luiz" w:date="2021-03-22T10:41:00Z">
               <w:r>
                 <w:rPr>
                   <w:rFonts w:ascii="Times" w:hAnsi="Times" w:cs="Times"/>
@@ -11705,7 +12189,7 @@
         <w:tc>
           <w:tcPr>
             <w:tcW w:w="624" w:type="dxa"/>
-            <w:tcPrChange w:id="296" w:author="Andre Luiz" w:date="2021-03-22T10:41:00Z">
+            <w:tcPrChange w:id="332" w:author="Andre Luiz" w:date="2021-03-22T10:41:00Z">
               <w:tcPr>
                 <w:tcW w:w="624" w:type="dxa"/>
               </w:tcPr>
@@ -11718,15 +12202,15 @@
               <w:ind w:left="153"/>
               <w:jc w:val="center"/>
               <w:rPr>
-                <w:ins w:id="297" w:author="Andre Luiz" w:date="2021-03-22T10:41:00Z"/>
-                <w:rFonts w:ascii="Times" w:hAnsi="Times" w:cs="Times"/>
-                <w:noProof/>
-                <w:sz w:val="20"/>
-                <w:szCs w:val="20"/>
-                <w:lang w:val="pt-BR"/>
-              </w:rPr>
-            </w:pPr>
-            <w:ins w:id="298" w:author="Andre Luiz" w:date="2021-03-22T10:41:00Z">
+                <w:ins w:id="333" w:author="Andre Luiz" w:date="2021-03-22T10:41:00Z"/>
+                <w:rFonts w:ascii="Times" w:hAnsi="Times" w:cs="Times"/>
+                <w:noProof/>
+                <w:sz w:val="20"/>
+                <w:szCs w:val="20"/>
+                <w:lang w:val="pt-BR"/>
+              </w:rPr>
+            </w:pPr>
+            <w:ins w:id="334" w:author="Andre Luiz" w:date="2021-03-22T10:41:00Z">
               <w:r>
                 <w:rPr>
                   <w:rFonts w:ascii="Times" w:hAnsi="Times" w:cs="Times"/>
@@ -11744,7 +12228,7 @@
       <w:tr>
         <w:trPr>
           <w:trHeight w:val="8"/>
-          <w:trPrChange w:id="299" w:author="Andre Luiz" w:date="2021-03-22T10:41:00Z">
+          <w:trPrChange w:id="335" w:author="Andre Luiz" w:date="2021-03-22T10:41:00Z">
             <w:trPr>
               <w:trHeight w:val="8"/>
             </w:trPr>
@@ -11753,7 +12237,7 @@
         <w:tc>
           <w:tcPr>
             <w:tcW w:w="2835" w:type="dxa"/>
-            <w:tcPrChange w:id="300" w:author="Andre Luiz" w:date="2021-03-22T10:41:00Z">
+            <w:tcPrChange w:id="336" w:author="Andre Luiz" w:date="2021-03-22T10:41:00Z">
               <w:tcPr>
                 <w:tcW w:w="2835" w:type="dxa"/>
               </w:tcPr>
@@ -11770,7 +12254,7 @@
                 <w:sz w:val="20"/>
                 <w:szCs w:val="20"/>
               </w:rPr>
-              <w:pPrChange w:id="301" w:author="Andre Luiz" w:date="2021-03-22T10:41:00Z">
+              <w:pPrChange w:id="337" w:author="Andre Luiz" w:date="2021-03-22T10:41:00Z">
                 <w:pPr>
                   <w:pStyle w:val="TableParagraph"/>
                   <w:spacing w:line="179" w:lineRule="exact"/>
@@ -11802,7 +12286,7 @@
         <w:tc>
           <w:tcPr>
             <w:tcW w:w="850" w:type="dxa"/>
-            <w:tcPrChange w:id="302" w:author="Andre Luiz" w:date="2021-03-22T10:41:00Z">
+            <w:tcPrChange w:id="338" w:author="Andre Luiz" w:date="2021-03-22T10:41:00Z">
               <w:tcPr>
                 <w:tcW w:w="850" w:type="dxa"/>
               </w:tcPr>
@@ -11820,7 +12304,7 @@
                 <w:sz w:val="20"/>
                 <w:szCs w:val="20"/>
               </w:rPr>
-              <w:pPrChange w:id="303" w:author="Andre Luiz" w:date="2021-03-22T10:41:00Z">
+              <w:pPrChange w:id="339" w:author="Andre Luiz" w:date="2021-03-22T10:41:00Z">
                 <w:pPr>
                   <w:pStyle w:val="TableParagraph"/>
                   <w:ind w:left="258"/>
@@ -11842,7 +12326,7 @@
         <w:tc>
           <w:tcPr>
             <w:tcW w:w="794" w:type="dxa"/>
-            <w:tcPrChange w:id="304" w:author="Andre Luiz" w:date="2021-03-22T10:41:00Z">
+            <w:tcPrChange w:id="340" w:author="Andre Luiz" w:date="2021-03-22T10:41:00Z">
               <w:tcPr>
                 <w:tcW w:w="794" w:type="dxa"/>
               </w:tcPr>
@@ -11861,7 +12345,7 @@
                 <w:szCs w:val="20"/>
                 <w:lang w:val="pt-BR"/>
               </w:rPr>
-              <w:pPrChange w:id="305" w:author="Andre Luiz" w:date="2021-03-22T10:41:00Z">
+              <w:pPrChange w:id="341" w:author="Andre Luiz" w:date="2021-03-22T10:41:00Z">
                 <w:pPr>
                   <w:pStyle w:val="TableParagraph"/>
                   <w:ind w:left="258"/>
@@ -11884,7 +12368,7 @@
         <w:tc>
           <w:tcPr>
             <w:tcW w:w="850" w:type="dxa"/>
-            <w:tcPrChange w:id="306" w:author="Andre Luiz" w:date="2021-03-22T10:41:00Z">
+            <w:tcPrChange w:id="342" w:author="Andre Luiz" w:date="2021-03-22T10:41:00Z">
               <w:tcPr>
                 <w:tcW w:w="850" w:type="dxa"/>
               </w:tcPr>
@@ -11903,7 +12387,7 @@
                 <w:szCs w:val="20"/>
                 <w:lang w:val="pt-BR"/>
               </w:rPr>
-              <w:pPrChange w:id="307" w:author="Andre Luiz" w:date="2021-03-22T10:41:00Z">
+              <w:pPrChange w:id="343" w:author="Andre Luiz" w:date="2021-03-22T10:41:00Z">
                 <w:pPr>
                   <w:pStyle w:val="TableParagraph"/>
                   <w:ind w:left="419"/>
@@ -11926,7 +12410,7 @@
         <w:tc>
           <w:tcPr>
             <w:tcW w:w="850" w:type="dxa"/>
-            <w:tcPrChange w:id="308" w:author="Andre Luiz" w:date="2021-03-22T10:41:00Z">
+            <w:tcPrChange w:id="344" w:author="Andre Luiz" w:date="2021-03-22T10:41:00Z">
               <w:tcPr>
                 <w:tcW w:w="850" w:type="dxa"/>
               </w:tcPr>
@@ -11945,7 +12429,7 @@
                 <w:szCs w:val="20"/>
                 <w:lang w:val="pt-BR"/>
               </w:rPr>
-              <w:pPrChange w:id="309" w:author="Andre Luiz" w:date="2021-03-22T10:41:00Z">
+              <w:pPrChange w:id="345" w:author="Andre Luiz" w:date="2021-03-22T10:41:00Z">
                 <w:pPr>
                   <w:pStyle w:val="TableParagraph"/>
                   <w:ind w:left="187" w:right="256"/>
@@ -11968,7 +12452,7 @@
         <w:tc>
           <w:tcPr>
             <w:tcW w:w="624" w:type="dxa"/>
-            <w:tcPrChange w:id="310" w:author="Andre Luiz" w:date="2021-03-22T10:41:00Z">
+            <w:tcPrChange w:id="346" w:author="Andre Luiz" w:date="2021-03-22T10:41:00Z">
               <w:tcPr>
                 <w:tcW w:w="624" w:type="dxa"/>
               </w:tcPr>
@@ -11987,7 +12471,7 @@
                 <w:szCs w:val="20"/>
                 <w:lang w:val="pt-BR"/>
               </w:rPr>
-              <w:pPrChange w:id="311" w:author="Andre Luiz" w:date="2021-03-22T10:41:00Z">
+              <w:pPrChange w:id="347" w:author="Andre Luiz" w:date="2021-03-22T10:41:00Z">
                 <w:pPr>
                   <w:pStyle w:val="TableParagraph"/>
                   <w:ind w:left="153"/>
@@ -12010,7 +12494,7 @@
         <w:tc>
           <w:tcPr>
             <w:tcW w:w="624" w:type="dxa"/>
-            <w:tcPrChange w:id="312" w:author="Andre Luiz" w:date="2021-03-22T10:41:00Z">
+            <w:tcPrChange w:id="348" w:author="Andre Luiz" w:date="2021-03-22T10:41:00Z">
               <w:tcPr>
                 <w:tcW w:w="624" w:type="dxa"/>
               </w:tcPr>
@@ -12023,15 +12507,15 @@
               <w:ind w:left="153"/>
               <w:jc w:val="center"/>
               <w:rPr>
-                <w:ins w:id="313" w:author="Andre Luiz" w:date="2021-03-22T10:41:00Z"/>
-                <w:rFonts w:ascii="Times" w:hAnsi="Times" w:cs="Times"/>
-                <w:noProof/>
-                <w:sz w:val="20"/>
-                <w:szCs w:val="20"/>
-                <w:lang w:val="pt-BR"/>
-              </w:rPr>
-            </w:pPr>
-            <w:ins w:id="314" w:author="Andre Luiz" w:date="2021-03-22T10:41:00Z">
+                <w:ins w:id="349" w:author="Andre Luiz" w:date="2021-03-22T10:41:00Z"/>
+                <w:rFonts w:ascii="Times" w:hAnsi="Times" w:cs="Times"/>
+                <w:noProof/>
+                <w:sz w:val="20"/>
+                <w:szCs w:val="20"/>
+                <w:lang w:val="pt-BR"/>
+              </w:rPr>
+            </w:pPr>
+            <w:ins w:id="350" w:author="Andre Luiz" w:date="2021-03-22T10:41:00Z">
               <w:r>
                 <w:rPr>
                   <w:rFonts w:ascii="Times" w:hAnsi="Times" w:cs="Times"/>
@@ -12048,7 +12532,7 @@
         <w:tc>
           <w:tcPr>
             <w:tcW w:w="624" w:type="dxa"/>
-            <w:tcPrChange w:id="315" w:author="Andre Luiz" w:date="2021-03-22T10:41:00Z">
+            <w:tcPrChange w:id="351" w:author="Andre Luiz" w:date="2021-03-22T10:41:00Z">
               <w:tcPr>
                 <w:tcW w:w="624" w:type="dxa"/>
               </w:tcPr>
@@ -12061,15 +12545,15 @@
               <w:ind w:left="153"/>
               <w:jc w:val="center"/>
               <w:rPr>
-                <w:ins w:id="316" w:author="Andre Luiz" w:date="2021-03-22T10:41:00Z"/>
-                <w:rFonts w:ascii="Times" w:hAnsi="Times" w:cs="Times"/>
-                <w:noProof/>
-                <w:sz w:val="20"/>
-                <w:szCs w:val="20"/>
-                <w:lang w:val="pt-BR"/>
-              </w:rPr>
-            </w:pPr>
-            <w:ins w:id="317" w:author="Andre Luiz" w:date="2021-03-22T10:41:00Z">
+                <w:ins w:id="352" w:author="Andre Luiz" w:date="2021-03-22T10:41:00Z"/>
+                <w:rFonts w:ascii="Times" w:hAnsi="Times" w:cs="Times"/>
+                <w:noProof/>
+                <w:sz w:val="20"/>
+                <w:szCs w:val="20"/>
+                <w:lang w:val="pt-BR"/>
+              </w:rPr>
+            </w:pPr>
+            <w:ins w:id="353" w:author="Andre Luiz" w:date="2021-03-22T10:41:00Z">
               <w:r>
                 <w:rPr>
                   <w:rFonts w:ascii="Times" w:hAnsi="Times" w:cs="Times"/>
@@ -12087,7 +12571,7 @@
       <w:tr>
         <w:trPr>
           <w:trHeight w:val="8"/>
-          <w:trPrChange w:id="318" w:author="Andre Luiz" w:date="2021-03-22T10:41:00Z">
+          <w:trPrChange w:id="354" w:author="Andre Luiz" w:date="2021-03-22T10:41:00Z">
             <w:trPr>
               <w:trHeight w:val="8"/>
             </w:trPr>
@@ -12096,7 +12580,7 @@
         <w:tc>
           <w:tcPr>
             <w:tcW w:w="2835" w:type="dxa"/>
-            <w:tcPrChange w:id="319" w:author="Andre Luiz" w:date="2021-03-22T10:41:00Z">
+            <w:tcPrChange w:id="355" w:author="Andre Luiz" w:date="2021-03-22T10:41:00Z">
               <w:tcPr>
                 <w:tcW w:w="2835" w:type="dxa"/>
               </w:tcPr>
@@ -12115,7 +12599,7 @@
                 <w:szCs w:val="20"/>
                 <w:lang w:val="pt-BR"/>
               </w:rPr>
-              <w:pPrChange w:id="320" w:author="Andre Luiz" w:date="2021-03-22T10:41:00Z">
+              <w:pPrChange w:id="356" w:author="Andre Luiz" w:date="2021-03-22T10:41:00Z">
                 <w:pPr>
                   <w:pStyle w:val="TableParagraph"/>
                   <w:jc w:val="center"/>
@@ -12138,7 +12622,7 @@
         <w:tc>
           <w:tcPr>
             <w:tcW w:w="850" w:type="dxa"/>
-            <w:tcPrChange w:id="321" w:author="Andre Luiz" w:date="2021-03-22T10:41:00Z">
+            <w:tcPrChange w:id="357" w:author="Andre Luiz" w:date="2021-03-22T10:41:00Z">
               <w:tcPr>
                 <w:tcW w:w="850" w:type="dxa"/>
               </w:tcPr>
@@ -12158,7 +12642,7 @@
                 <w:szCs w:val="20"/>
                 <w:lang w:val="pt-BR"/>
               </w:rPr>
-              <w:pPrChange w:id="322" w:author="Andre Luiz" w:date="2021-03-22T10:41:00Z">
+              <w:pPrChange w:id="358" w:author="Andre Luiz" w:date="2021-03-22T10:41:00Z">
                 <w:pPr>
                   <w:pStyle w:val="TableParagraph"/>
                   <w:ind w:left="258"/>
@@ -12182,7 +12666,7 @@
         <w:tc>
           <w:tcPr>
             <w:tcW w:w="794" w:type="dxa"/>
-            <w:tcPrChange w:id="323" w:author="Andre Luiz" w:date="2021-03-22T10:41:00Z">
+            <w:tcPrChange w:id="359" w:author="Andre Luiz" w:date="2021-03-22T10:41:00Z">
               <w:tcPr>
                 <w:tcW w:w="794" w:type="dxa"/>
               </w:tcPr>
@@ -12202,7 +12686,7 @@
                 <w:szCs w:val="20"/>
                 <w:lang w:val="pt-BR"/>
               </w:rPr>
-              <w:pPrChange w:id="324" w:author="Andre Luiz" w:date="2021-03-22T10:41:00Z">
+              <w:pPrChange w:id="360" w:author="Andre Luiz" w:date="2021-03-22T10:41:00Z">
                 <w:pPr>
                   <w:pStyle w:val="TableParagraph"/>
                   <w:ind w:left="258"/>
@@ -12226,7 +12710,7 @@
         <w:tc>
           <w:tcPr>
             <w:tcW w:w="850" w:type="dxa"/>
-            <w:tcPrChange w:id="325" w:author="Andre Luiz" w:date="2021-03-22T10:41:00Z">
+            <w:tcPrChange w:id="361" w:author="Andre Luiz" w:date="2021-03-22T10:41:00Z">
               <w:tcPr>
                 <w:tcW w:w="850" w:type="dxa"/>
               </w:tcPr>
@@ -12246,7 +12730,7 @@
                 <w:szCs w:val="20"/>
                 <w:lang w:val="pt-BR"/>
               </w:rPr>
-              <w:pPrChange w:id="326" w:author="Andre Luiz" w:date="2021-03-22T10:41:00Z">
+              <w:pPrChange w:id="362" w:author="Andre Luiz" w:date="2021-03-22T10:41:00Z">
                 <w:pPr>
                   <w:pStyle w:val="TableParagraph"/>
                   <w:ind w:left="419"/>
@@ -12270,7 +12754,7 @@
         <w:tc>
           <w:tcPr>
             <w:tcW w:w="850" w:type="dxa"/>
-            <w:tcPrChange w:id="327" w:author="Andre Luiz" w:date="2021-03-22T10:41:00Z">
+            <w:tcPrChange w:id="363" w:author="Andre Luiz" w:date="2021-03-22T10:41:00Z">
               <w:tcPr>
                 <w:tcW w:w="850" w:type="dxa"/>
               </w:tcPr>
@@ -12290,7 +12774,7 @@
                 <w:szCs w:val="20"/>
                 <w:lang w:val="pt-BR"/>
               </w:rPr>
-              <w:pPrChange w:id="328" w:author="Andre Luiz" w:date="2021-03-22T10:41:00Z">
+              <w:pPrChange w:id="364" w:author="Andre Luiz" w:date="2021-03-22T10:41:00Z">
                 <w:pPr>
                   <w:pStyle w:val="TableParagraph"/>
                   <w:ind w:left="187" w:right="256"/>
@@ -12314,7 +12798,7 @@
         <w:tc>
           <w:tcPr>
             <w:tcW w:w="624" w:type="dxa"/>
-            <w:tcPrChange w:id="329" w:author="Andre Luiz" w:date="2021-03-22T10:41:00Z">
+            <w:tcPrChange w:id="365" w:author="Andre Luiz" w:date="2021-03-22T10:41:00Z">
               <w:tcPr>
                 <w:tcW w:w="624" w:type="dxa"/>
               </w:tcPr>
@@ -12334,7 +12818,7 @@
                 <w:szCs w:val="20"/>
                 <w:lang w:val="pt-BR"/>
               </w:rPr>
-              <w:pPrChange w:id="330" w:author="Andre Luiz" w:date="2021-03-22T10:41:00Z">
+              <w:pPrChange w:id="366" w:author="Andre Luiz" w:date="2021-03-22T10:41:00Z">
                 <w:pPr>
                   <w:pStyle w:val="TableParagraph"/>
                   <w:ind w:left="153"/>
@@ -12358,7 +12842,7 @@
         <w:tc>
           <w:tcPr>
             <w:tcW w:w="624" w:type="dxa"/>
-            <w:tcPrChange w:id="331" w:author="Andre Luiz" w:date="2021-03-22T10:41:00Z">
+            <w:tcPrChange w:id="367" w:author="Andre Luiz" w:date="2021-03-22T10:41:00Z">
               <w:tcPr>
                 <w:tcW w:w="624" w:type="dxa"/>
               </w:tcPr>
@@ -12371,7 +12855,7 @@
               <w:ind w:left="153"/>
               <w:jc w:val="center"/>
               <w:rPr>
-                <w:ins w:id="332" w:author="Andre Luiz" w:date="2021-03-22T10:41:00Z"/>
+                <w:ins w:id="368" w:author="Andre Luiz" w:date="2021-03-22T10:41:00Z"/>
                 <w:rFonts w:ascii="Times" w:hAnsi="Times" w:cs="Times"/>
                 <w:b/>
                 <w:noProof/>
@@ -12380,7 +12864,7 @@
                 <w:lang w:val="pt-BR"/>
               </w:rPr>
             </w:pPr>
-            <w:ins w:id="333" w:author="Andre Luiz" w:date="2021-03-22T10:41:00Z">
+            <w:ins w:id="369" w:author="Andre Luiz" w:date="2021-03-22T10:41:00Z">
               <w:r>
                 <w:rPr>
                   <w:rFonts w:ascii="Times" w:hAnsi="Times" w:cs="Times"/>
@@ -12399,7 +12883,7 @@
         <w:tc>
           <w:tcPr>
             <w:tcW w:w="624" w:type="dxa"/>
-            <w:tcPrChange w:id="334" w:author="Andre Luiz" w:date="2021-03-22T10:41:00Z">
+            <w:tcPrChange w:id="370" w:author="Andre Luiz" w:date="2021-03-22T10:41:00Z">
               <w:tcPr>
                 <w:tcW w:w="624" w:type="dxa"/>
               </w:tcPr>
@@ -12412,7 +12896,7 @@
               <w:ind w:left="153"/>
               <w:jc w:val="center"/>
               <w:rPr>
-                <w:ins w:id="335" w:author="Andre Luiz" w:date="2021-03-22T10:41:00Z"/>
+                <w:ins w:id="371" w:author="Andre Luiz" w:date="2021-03-22T10:41:00Z"/>
                 <w:rFonts w:ascii="Times" w:hAnsi="Times" w:cs="Times"/>
                 <w:b/>
                 <w:noProof/>
@@ -12421,7 +12905,7 @@
                 <w:lang w:val="pt-BR"/>
               </w:rPr>
             </w:pPr>
-            <w:ins w:id="336" w:author="Andre Luiz" w:date="2021-03-22T10:41:00Z">
+            <w:ins w:id="372" w:author="Andre Luiz" w:date="2021-03-22T10:41:00Z">
               <w:r>
                 <w:rPr>
                   <w:rFonts w:ascii="Times" w:hAnsi="Times" w:cs="Times"/>
@@ -12441,7 +12925,7 @@
       <w:tr>
         <w:trPr>
           <w:trHeight w:val="8"/>
-          <w:trPrChange w:id="337" w:author="Andre Luiz" w:date="2021-03-22T10:41:00Z">
+          <w:trPrChange w:id="373" w:author="Andre Luiz" w:date="2021-03-22T10:41:00Z">
             <w:trPr>
               <w:trHeight w:val="8"/>
             </w:trPr>
@@ -12450,7 +12934,7 @@
         <w:tc>
           <w:tcPr>
             <w:tcW w:w="2835" w:type="dxa"/>
-            <w:tcPrChange w:id="338" w:author="Andre Luiz" w:date="2021-03-22T10:41:00Z">
+            <w:tcPrChange w:id="374" w:author="Andre Luiz" w:date="2021-03-22T10:41:00Z">
               <w:tcPr>
                 <w:tcW w:w="2835" w:type="dxa"/>
               </w:tcPr>
@@ -12468,7 +12952,7 @@
                 <w:szCs w:val="20"/>
                 <w:lang w:val="pt-BR"/>
               </w:rPr>
-              <w:pPrChange w:id="339" w:author="Andre Luiz" w:date="2021-03-22T10:41:00Z">
+              <w:pPrChange w:id="375" w:author="Andre Luiz" w:date="2021-03-22T10:41:00Z">
                 <w:pPr>
                   <w:pStyle w:val="TableParagraph"/>
                   <w:spacing w:line="179" w:lineRule="exact"/>
@@ -12502,7 +12986,7 @@
         <w:tc>
           <w:tcPr>
             <w:tcW w:w="850" w:type="dxa"/>
-            <w:tcPrChange w:id="340" w:author="Andre Luiz" w:date="2021-03-22T10:41:00Z">
+            <w:tcPrChange w:id="376" w:author="Andre Luiz" w:date="2021-03-22T10:41:00Z">
               <w:tcPr>
                 <w:tcW w:w="850" w:type="dxa"/>
               </w:tcPr>
@@ -12521,7 +13005,7 @@
                 <w:szCs w:val="20"/>
                 <w:lang w:val="pt-BR"/>
               </w:rPr>
-              <w:pPrChange w:id="341" w:author="Andre Luiz" w:date="2021-03-22T10:41:00Z">
+              <w:pPrChange w:id="377" w:author="Andre Luiz" w:date="2021-03-22T10:41:00Z">
                 <w:pPr>
                   <w:pStyle w:val="TableParagraph"/>
                   <w:ind w:left="258"/>
@@ -12544,7 +13028,7 @@
         <w:tc>
           <w:tcPr>
             <w:tcW w:w="794" w:type="dxa"/>
-            <w:tcPrChange w:id="342" w:author="Andre Luiz" w:date="2021-03-22T10:41:00Z">
+            <w:tcPrChange w:id="378" w:author="Andre Luiz" w:date="2021-03-22T10:41:00Z">
               <w:tcPr>
                 <w:tcW w:w="794" w:type="dxa"/>
               </w:tcPr>
@@ -12563,7 +13047,7 @@
                 <w:szCs w:val="20"/>
                 <w:lang w:val="pt-BR"/>
               </w:rPr>
-              <w:pPrChange w:id="343" w:author="Andre Luiz" w:date="2021-03-22T10:41:00Z">
+              <w:pPrChange w:id="379" w:author="Andre Luiz" w:date="2021-03-22T10:41:00Z">
                 <w:pPr>
                   <w:pStyle w:val="TableParagraph"/>
                   <w:ind w:left="258"/>
@@ -12586,7 +13070,7 @@
         <w:tc>
           <w:tcPr>
             <w:tcW w:w="850" w:type="dxa"/>
-            <w:tcPrChange w:id="344" w:author="Andre Luiz" w:date="2021-03-22T10:41:00Z">
+            <w:tcPrChange w:id="380" w:author="Andre Luiz" w:date="2021-03-22T10:41:00Z">
               <w:tcPr>
                 <w:tcW w:w="850" w:type="dxa"/>
               </w:tcPr>
@@ -12605,7 +13089,7 @@
                 <w:szCs w:val="20"/>
                 <w:lang w:val="pt-BR"/>
               </w:rPr>
-              <w:pPrChange w:id="345" w:author="Andre Luiz" w:date="2021-03-22T10:41:00Z">
+              <w:pPrChange w:id="381" w:author="Andre Luiz" w:date="2021-03-22T10:41:00Z">
                 <w:pPr>
                   <w:pStyle w:val="TableParagraph"/>
                   <w:ind w:left="419"/>
@@ -12628,7 +13112,7 @@
         <w:tc>
           <w:tcPr>
             <w:tcW w:w="850" w:type="dxa"/>
-            <w:tcPrChange w:id="346" w:author="Andre Luiz" w:date="2021-03-22T10:41:00Z">
+            <w:tcPrChange w:id="382" w:author="Andre Luiz" w:date="2021-03-22T10:41:00Z">
               <w:tcPr>
                 <w:tcW w:w="850" w:type="dxa"/>
               </w:tcPr>
@@ -12647,7 +13131,7 @@
                 <w:szCs w:val="20"/>
                 <w:lang w:val="pt-BR"/>
               </w:rPr>
-              <w:pPrChange w:id="347" w:author="Andre Luiz" w:date="2021-03-22T10:41:00Z">
+              <w:pPrChange w:id="383" w:author="Andre Luiz" w:date="2021-03-22T10:41:00Z">
                 <w:pPr>
                   <w:pStyle w:val="TableParagraph"/>
                   <w:ind w:left="187" w:right="256"/>
@@ -12670,7 +13154,7 @@
         <w:tc>
           <w:tcPr>
             <w:tcW w:w="624" w:type="dxa"/>
-            <w:tcPrChange w:id="348" w:author="Andre Luiz" w:date="2021-03-22T10:41:00Z">
+            <w:tcPrChange w:id="384" w:author="Andre Luiz" w:date="2021-03-22T10:41:00Z">
               <w:tcPr>
                 <w:tcW w:w="624" w:type="dxa"/>
               </w:tcPr>
@@ -12689,7 +13173,7 @@
                 <w:szCs w:val="20"/>
                 <w:lang w:val="pt-BR"/>
               </w:rPr>
-              <w:pPrChange w:id="349" w:author="Andre Luiz" w:date="2021-03-22T10:41:00Z">
+              <w:pPrChange w:id="385" w:author="Andre Luiz" w:date="2021-03-22T10:41:00Z">
                 <w:pPr>
                   <w:pStyle w:val="TableParagraph"/>
                   <w:ind w:left="153"/>
@@ -12712,7 +13196,7 @@
         <w:tc>
           <w:tcPr>
             <w:tcW w:w="624" w:type="dxa"/>
-            <w:tcPrChange w:id="350" w:author="Andre Luiz" w:date="2021-03-22T10:41:00Z">
+            <w:tcPrChange w:id="386" w:author="Andre Luiz" w:date="2021-03-22T10:41:00Z">
               <w:tcPr>
                 <w:tcW w:w="624" w:type="dxa"/>
               </w:tcPr>
@@ -12725,15 +13209,15 @@
               <w:ind w:left="153"/>
               <w:jc w:val="center"/>
               <w:rPr>
-                <w:ins w:id="351" w:author="Andre Luiz" w:date="2021-03-22T10:41:00Z"/>
-                <w:rFonts w:ascii="Times" w:hAnsi="Times" w:cs="Times"/>
-                <w:noProof/>
-                <w:sz w:val="20"/>
-                <w:szCs w:val="20"/>
-                <w:lang w:val="pt-BR"/>
-              </w:rPr>
-            </w:pPr>
-            <w:ins w:id="352" w:author="Andre Luiz" w:date="2021-03-22T10:41:00Z">
+                <w:ins w:id="387" w:author="Andre Luiz" w:date="2021-03-22T10:41:00Z"/>
+                <w:rFonts w:ascii="Times" w:hAnsi="Times" w:cs="Times"/>
+                <w:noProof/>
+                <w:sz w:val="20"/>
+                <w:szCs w:val="20"/>
+                <w:lang w:val="pt-BR"/>
+              </w:rPr>
+            </w:pPr>
+            <w:ins w:id="388" w:author="Andre Luiz" w:date="2021-03-22T10:41:00Z">
               <w:r>
                 <w:rPr>
                   <w:rFonts w:ascii="Times" w:hAnsi="Times" w:cs="Times"/>
@@ -12750,7 +13234,7 @@
         <w:tc>
           <w:tcPr>
             <w:tcW w:w="624" w:type="dxa"/>
-            <w:tcPrChange w:id="353" w:author="Andre Luiz" w:date="2021-03-22T10:41:00Z">
+            <w:tcPrChange w:id="389" w:author="Andre Luiz" w:date="2021-03-22T10:41:00Z">
               <w:tcPr>
                 <w:tcW w:w="624" w:type="dxa"/>
               </w:tcPr>
@@ -12763,15 +13247,15 @@
               <w:ind w:left="153"/>
               <w:jc w:val="center"/>
               <w:rPr>
-                <w:ins w:id="354" w:author="Andre Luiz" w:date="2021-03-22T10:41:00Z"/>
-                <w:rFonts w:ascii="Times" w:hAnsi="Times" w:cs="Times"/>
-                <w:noProof/>
-                <w:sz w:val="20"/>
-                <w:szCs w:val="20"/>
-                <w:lang w:val="pt-BR"/>
-              </w:rPr>
-            </w:pPr>
-            <w:ins w:id="355" w:author="Andre Luiz" w:date="2021-03-22T10:41:00Z">
+                <w:ins w:id="390" w:author="Andre Luiz" w:date="2021-03-22T10:41:00Z"/>
+                <w:rFonts w:ascii="Times" w:hAnsi="Times" w:cs="Times"/>
+                <w:noProof/>
+                <w:sz w:val="20"/>
+                <w:szCs w:val="20"/>
+                <w:lang w:val="pt-BR"/>
+              </w:rPr>
+            </w:pPr>
+            <w:ins w:id="391" w:author="Andre Luiz" w:date="2021-03-22T10:41:00Z">
               <w:r>
                 <w:rPr>
                   <w:rFonts w:ascii="Times" w:hAnsi="Times" w:cs="Times"/>
@@ -12789,7 +13273,7 @@
       <w:tr>
         <w:trPr>
           <w:trHeight w:val="8"/>
-          <w:trPrChange w:id="356" w:author="Andre Luiz" w:date="2021-03-22T10:41:00Z">
+          <w:trPrChange w:id="392" w:author="Andre Luiz" w:date="2021-03-22T10:41:00Z">
             <w:trPr>
               <w:trHeight w:val="8"/>
             </w:trPr>
@@ -12798,7 +13282,7 @@
         <w:tc>
           <w:tcPr>
             <w:tcW w:w="2835" w:type="dxa"/>
-            <w:tcPrChange w:id="357" w:author="Andre Luiz" w:date="2021-03-22T10:41:00Z">
+            <w:tcPrChange w:id="393" w:author="Andre Luiz" w:date="2021-03-22T10:41:00Z">
               <w:tcPr>
                 <w:tcW w:w="2835" w:type="dxa"/>
               </w:tcPr>
@@ -12816,7 +13300,7 @@
                 <w:szCs w:val="20"/>
                 <w:lang w:val="pt-BR"/>
               </w:rPr>
-              <w:pPrChange w:id="358" w:author="Andre Luiz" w:date="2021-03-22T10:41:00Z">
+              <w:pPrChange w:id="394" w:author="Andre Luiz" w:date="2021-03-22T10:41:00Z">
                 <w:pPr>
                   <w:pStyle w:val="TableParagraph"/>
                   <w:spacing w:line="179" w:lineRule="exact"/>
@@ -12839,7 +13323,7 @@
         <w:tc>
           <w:tcPr>
             <w:tcW w:w="850" w:type="dxa"/>
-            <w:tcPrChange w:id="359" w:author="Andre Luiz" w:date="2021-03-22T10:41:00Z">
+            <w:tcPrChange w:id="395" w:author="Andre Luiz" w:date="2021-03-22T10:41:00Z">
               <w:tcPr>
                 <w:tcW w:w="850" w:type="dxa"/>
               </w:tcPr>
@@ -12858,7 +13342,7 @@
                 <w:szCs w:val="20"/>
                 <w:lang w:val="pt-BR"/>
               </w:rPr>
-              <w:pPrChange w:id="360" w:author="Andre Luiz" w:date="2021-03-22T10:41:00Z">
+              <w:pPrChange w:id="396" w:author="Andre Luiz" w:date="2021-03-22T10:41:00Z">
                 <w:pPr>
                   <w:pStyle w:val="TableParagraph"/>
                   <w:ind w:left="258"/>
@@ -12881,7 +13365,7 @@
         <w:tc>
           <w:tcPr>
             <w:tcW w:w="794" w:type="dxa"/>
-            <w:tcPrChange w:id="361" w:author="Andre Luiz" w:date="2021-03-22T10:41:00Z">
+            <w:tcPrChange w:id="397" w:author="Andre Luiz" w:date="2021-03-22T10:41:00Z">
               <w:tcPr>
                 <w:tcW w:w="794" w:type="dxa"/>
               </w:tcPr>
@@ -12900,7 +13384,7 @@
                 <w:szCs w:val="20"/>
                 <w:lang w:val="pt-BR"/>
               </w:rPr>
-              <w:pPrChange w:id="362" w:author="Andre Luiz" w:date="2021-03-22T10:41:00Z">
+              <w:pPrChange w:id="398" w:author="Andre Luiz" w:date="2021-03-22T10:41:00Z">
                 <w:pPr>
                   <w:pStyle w:val="TableParagraph"/>
                   <w:ind w:left="258"/>
@@ -12923,7 +13407,7 @@
         <w:tc>
           <w:tcPr>
             <w:tcW w:w="850" w:type="dxa"/>
-            <w:tcPrChange w:id="363" w:author="Andre Luiz" w:date="2021-03-22T10:41:00Z">
+            <w:tcPrChange w:id="399" w:author="Andre Luiz" w:date="2021-03-22T10:41:00Z">
               <w:tcPr>
                 <w:tcW w:w="850" w:type="dxa"/>
               </w:tcPr>
@@ -12942,7 +13426,7 @@
                 <w:szCs w:val="20"/>
                 <w:lang w:val="pt-BR"/>
               </w:rPr>
-              <w:pPrChange w:id="364" w:author="Andre Luiz" w:date="2021-03-22T10:41:00Z">
+              <w:pPrChange w:id="400" w:author="Andre Luiz" w:date="2021-03-22T10:41:00Z">
                 <w:pPr>
                   <w:pStyle w:val="TableParagraph"/>
                   <w:ind w:left="419"/>
@@ -12965,7 +13449,7 @@
         <w:tc>
           <w:tcPr>
             <w:tcW w:w="850" w:type="dxa"/>
-            <w:tcPrChange w:id="365" w:author="Andre Luiz" w:date="2021-03-22T10:41:00Z">
+            <w:tcPrChange w:id="401" w:author="Andre Luiz" w:date="2021-03-22T10:41:00Z">
               <w:tcPr>
                 <w:tcW w:w="850" w:type="dxa"/>
               </w:tcPr>
@@ -12984,7 +13468,7 @@
                 <w:szCs w:val="20"/>
                 <w:lang w:val="pt-BR"/>
               </w:rPr>
-              <w:pPrChange w:id="366" w:author="Andre Luiz" w:date="2021-03-22T10:41:00Z">
+              <w:pPrChange w:id="402" w:author="Andre Luiz" w:date="2021-03-22T10:41:00Z">
                 <w:pPr>
                   <w:pStyle w:val="TableParagraph"/>
                   <w:ind w:left="187" w:right="256"/>
@@ -13007,7 +13491,7 @@
         <w:tc>
           <w:tcPr>
             <w:tcW w:w="624" w:type="dxa"/>
-            <w:tcPrChange w:id="367" w:author="Andre Luiz" w:date="2021-03-22T10:41:00Z">
+            <w:tcPrChange w:id="403" w:author="Andre Luiz" w:date="2021-03-22T10:41:00Z">
               <w:tcPr>
                 <w:tcW w:w="624" w:type="dxa"/>
               </w:tcPr>
@@ -13026,7 +13510,7 @@
                 <w:szCs w:val="20"/>
                 <w:lang w:val="pt-BR"/>
               </w:rPr>
-              <w:pPrChange w:id="368" w:author="Andre Luiz" w:date="2021-03-22T10:41:00Z">
+              <w:pPrChange w:id="404" w:author="Andre Luiz" w:date="2021-03-22T10:41:00Z">
                 <w:pPr>
                   <w:pStyle w:val="TableParagraph"/>
                   <w:ind w:left="153"/>
@@ -13049,7 +13533,7 @@
         <w:tc>
           <w:tcPr>
             <w:tcW w:w="624" w:type="dxa"/>
-            <w:tcPrChange w:id="369" w:author="Andre Luiz" w:date="2021-03-22T10:41:00Z">
+            <w:tcPrChange w:id="405" w:author="Andre Luiz" w:date="2021-03-22T10:41:00Z">
               <w:tcPr>
                 <w:tcW w:w="624" w:type="dxa"/>
               </w:tcPr>
@@ -13062,15 +13546,15 @@
               <w:ind w:left="153"/>
               <w:jc w:val="center"/>
               <w:rPr>
-                <w:ins w:id="370" w:author="Andre Luiz" w:date="2021-03-22T10:41:00Z"/>
-                <w:rFonts w:ascii="Times" w:hAnsi="Times" w:cs="Times"/>
-                <w:noProof/>
-                <w:sz w:val="20"/>
-                <w:szCs w:val="20"/>
-                <w:lang w:val="pt-BR"/>
-              </w:rPr>
-            </w:pPr>
-            <w:ins w:id="371" w:author="Andre Luiz" w:date="2021-03-22T10:41:00Z">
+                <w:ins w:id="406" w:author="Andre Luiz" w:date="2021-03-22T10:41:00Z"/>
+                <w:rFonts w:ascii="Times" w:hAnsi="Times" w:cs="Times"/>
+                <w:noProof/>
+                <w:sz w:val="20"/>
+                <w:szCs w:val="20"/>
+                <w:lang w:val="pt-BR"/>
+              </w:rPr>
+            </w:pPr>
+            <w:ins w:id="407" w:author="Andre Luiz" w:date="2021-03-22T10:41:00Z">
               <w:r>
                 <w:rPr>
                   <w:rFonts w:ascii="Times" w:hAnsi="Times" w:cs="Times"/>
@@ -13087,7 +13571,7 @@
         <w:tc>
           <w:tcPr>
             <w:tcW w:w="624" w:type="dxa"/>
-            <w:tcPrChange w:id="372" w:author="Andre Luiz" w:date="2021-03-22T10:41:00Z">
+            <w:tcPrChange w:id="408" w:author="Andre Luiz" w:date="2021-03-22T10:41:00Z">
               <w:tcPr>
                 <w:tcW w:w="624" w:type="dxa"/>
               </w:tcPr>
@@ -13100,15 +13584,15 @@
               <w:ind w:left="153"/>
               <w:jc w:val="center"/>
               <w:rPr>
-                <w:ins w:id="373" w:author="Andre Luiz" w:date="2021-03-22T10:41:00Z"/>
-                <w:rFonts w:ascii="Times" w:hAnsi="Times" w:cs="Times"/>
-                <w:noProof/>
-                <w:sz w:val="20"/>
-                <w:szCs w:val="20"/>
-                <w:lang w:val="pt-BR"/>
-              </w:rPr>
-            </w:pPr>
-            <w:ins w:id="374" w:author="Andre Luiz" w:date="2021-03-22T10:41:00Z">
+                <w:ins w:id="409" w:author="Andre Luiz" w:date="2021-03-22T10:41:00Z"/>
+                <w:rFonts w:ascii="Times" w:hAnsi="Times" w:cs="Times"/>
+                <w:noProof/>
+                <w:sz w:val="20"/>
+                <w:szCs w:val="20"/>
+                <w:lang w:val="pt-BR"/>
+              </w:rPr>
+            </w:pPr>
+            <w:ins w:id="410" w:author="Andre Luiz" w:date="2021-03-22T10:41:00Z">
               <w:r>
                 <w:rPr>
                   <w:rFonts w:ascii="Times" w:hAnsi="Times" w:cs="Times"/>
@@ -13126,7 +13610,7 @@
       <w:tr>
         <w:trPr>
           <w:trHeight w:val="8"/>
-          <w:trPrChange w:id="375" w:author="Andre Luiz" w:date="2021-03-22T10:41:00Z">
+          <w:trPrChange w:id="411" w:author="Andre Luiz" w:date="2021-03-22T10:41:00Z">
             <w:trPr>
               <w:trHeight w:val="8"/>
             </w:trPr>
@@ -13135,7 +13619,7 @@
         <w:tc>
           <w:tcPr>
             <w:tcW w:w="2835" w:type="dxa"/>
-            <w:tcPrChange w:id="376" w:author="Andre Luiz" w:date="2021-03-22T10:41:00Z">
+            <w:tcPrChange w:id="412" w:author="Andre Luiz" w:date="2021-03-22T10:41:00Z">
               <w:tcPr>
                 <w:tcW w:w="2835" w:type="dxa"/>
               </w:tcPr>
@@ -13152,7 +13636,7 @@
                 <w:sz w:val="20"/>
                 <w:szCs w:val="20"/>
               </w:rPr>
-              <w:pPrChange w:id="377" w:author="Andre Luiz" w:date="2021-03-22T10:41:00Z">
+              <w:pPrChange w:id="413" w:author="Andre Luiz" w:date="2021-03-22T10:41:00Z">
                 <w:pPr>
                   <w:pStyle w:val="TableParagraph"/>
                   <w:spacing w:line="179" w:lineRule="exact"/>
@@ -13184,7 +13668,7 @@
         <w:tc>
           <w:tcPr>
             <w:tcW w:w="850" w:type="dxa"/>
-            <w:tcPrChange w:id="378" w:author="Andre Luiz" w:date="2021-03-22T10:41:00Z">
+            <w:tcPrChange w:id="414" w:author="Andre Luiz" w:date="2021-03-22T10:41:00Z">
               <w:tcPr>
                 <w:tcW w:w="850" w:type="dxa"/>
               </w:tcPr>
@@ -13202,7 +13686,7 @@
                 <w:sz w:val="20"/>
                 <w:szCs w:val="20"/>
               </w:rPr>
-              <w:pPrChange w:id="379" w:author="Andre Luiz" w:date="2021-03-22T10:41:00Z">
+              <w:pPrChange w:id="415" w:author="Andre Luiz" w:date="2021-03-22T10:41:00Z">
                 <w:pPr>
                   <w:pStyle w:val="TableParagraph"/>
                   <w:ind w:left="258"/>
@@ -13224,7 +13708,7 @@
         <w:tc>
           <w:tcPr>
             <w:tcW w:w="794" w:type="dxa"/>
-            <w:tcPrChange w:id="380" w:author="Andre Luiz" w:date="2021-03-22T10:41:00Z">
+            <w:tcPrChange w:id="416" w:author="Andre Luiz" w:date="2021-03-22T10:41:00Z">
               <w:tcPr>
                 <w:tcW w:w="794" w:type="dxa"/>
               </w:tcPr>
@@ -13243,7 +13727,7 @@
                 <w:szCs w:val="20"/>
                 <w:lang w:val="pt-BR"/>
               </w:rPr>
-              <w:pPrChange w:id="381" w:author="Andre Luiz" w:date="2021-03-22T10:41:00Z">
+              <w:pPrChange w:id="417" w:author="Andre Luiz" w:date="2021-03-22T10:41:00Z">
                 <w:pPr>
                   <w:pStyle w:val="TableParagraph"/>
                   <w:ind w:left="258"/>
@@ -13266,7 +13750,7 @@
         <w:tc>
           <w:tcPr>
             <w:tcW w:w="850" w:type="dxa"/>
-            <w:tcPrChange w:id="382" w:author="Andre Luiz" w:date="2021-03-22T10:41:00Z">
+            <w:tcPrChange w:id="418" w:author="Andre Luiz" w:date="2021-03-22T10:41:00Z">
               <w:tcPr>
                 <w:tcW w:w="850" w:type="dxa"/>
               </w:tcPr>
@@ -13285,7 +13769,7 @@
                 <w:szCs w:val="20"/>
                 <w:lang w:val="pt-BR"/>
               </w:rPr>
-              <w:pPrChange w:id="383" w:author="Andre Luiz" w:date="2021-03-22T10:41:00Z">
+              <w:pPrChange w:id="419" w:author="Andre Luiz" w:date="2021-03-22T10:41:00Z">
                 <w:pPr>
                   <w:pStyle w:val="TableParagraph"/>
                   <w:ind w:left="419"/>
@@ -13308,7 +13792,7 @@
         <w:tc>
           <w:tcPr>
             <w:tcW w:w="850" w:type="dxa"/>
-            <w:tcPrChange w:id="384" w:author="Andre Luiz" w:date="2021-03-22T10:41:00Z">
+            <w:tcPrChange w:id="420" w:author="Andre Luiz" w:date="2021-03-22T10:41:00Z">
               <w:tcPr>
                 <w:tcW w:w="850" w:type="dxa"/>
               </w:tcPr>
@@ -13327,7 +13811,7 @@
                 <w:szCs w:val="20"/>
                 <w:lang w:val="pt-BR"/>
               </w:rPr>
-              <w:pPrChange w:id="385" w:author="Andre Luiz" w:date="2021-03-22T10:41:00Z">
+              <w:pPrChange w:id="421" w:author="Andre Luiz" w:date="2021-03-22T10:41:00Z">
                 <w:pPr>
                   <w:pStyle w:val="TableParagraph"/>
                   <w:ind w:left="187" w:right="256"/>
@@ -13350,7 +13834,7 @@
         <w:tc>
           <w:tcPr>
             <w:tcW w:w="624" w:type="dxa"/>
-            <w:tcPrChange w:id="386" w:author="Andre Luiz" w:date="2021-03-22T10:41:00Z">
+            <w:tcPrChange w:id="422" w:author="Andre Luiz" w:date="2021-03-22T10:41:00Z">
               <w:tcPr>
                 <w:tcW w:w="624" w:type="dxa"/>
               </w:tcPr>
@@ -13369,7 +13853,7 @@
                 <w:szCs w:val="20"/>
                 <w:lang w:val="pt-BR"/>
               </w:rPr>
-              <w:pPrChange w:id="387" w:author="Andre Luiz" w:date="2021-03-22T10:41:00Z">
+              <w:pPrChange w:id="423" w:author="Andre Luiz" w:date="2021-03-22T10:41:00Z">
                 <w:pPr>
                   <w:pStyle w:val="TableParagraph"/>
                   <w:ind w:left="153"/>
@@ -13392,7 +13876,7 @@
         <w:tc>
           <w:tcPr>
             <w:tcW w:w="624" w:type="dxa"/>
-            <w:tcPrChange w:id="388" w:author="Andre Luiz" w:date="2021-03-22T10:41:00Z">
+            <w:tcPrChange w:id="424" w:author="Andre Luiz" w:date="2021-03-22T10:41:00Z">
               <w:tcPr>
                 <w:tcW w:w="624" w:type="dxa"/>
               </w:tcPr>
@@ -13405,15 +13889,15 @@
               <w:ind w:left="153"/>
               <w:jc w:val="center"/>
               <w:rPr>
-                <w:ins w:id="389" w:author="Andre Luiz" w:date="2021-03-22T10:41:00Z"/>
-                <w:rFonts w:ascii="Times" w:hAnsi="Times" w:cs="Times"/>
-                <w:noProof/>
-                <w:sz w:val="20"/>
-                <w:szCs w:val="20"/>
-                <w:lang w:val="pt-BR"/>
-              </w:rPr>
-            </w:pPr>
-            <w:ins w:id="390" w:author="Andre Luiz" w:date="2021-03-22T10:41:00Z">
+                <w:ins w:id="425" w:author="Andre Luiz" w:date="2021-03-22T10:41:00Z"/>
+                <w:rFonts w:ascii="Times" w:hAnsi="Times" w:cs="Times"/>
+                <w:noProof/>
+                <w:sz w:val="20"/>
+                <w:szCs w:val="20"/>
+                <w:lang w:val="pt-BR"/>
+              </w:rPr>
+            </w:pPr>
+            <w:ins w:id="426" w:author="Andre Luiz" w:date="2021-03-22T10:41:00Z">
               <w:r>
                 <w:rPr>
                   <w:rFonts w:ascii="Times" w:hAnsi="Times" w:cs="Times"/>
@@ -13430,7 +13914,7 @@
         <w:tc>
           <w:tcPr>
             <w:tcW w:w="624" w:type="dxa"/>
-            <w:tcPrChange w:id="391" w:author="Andre Luiz" w:date="2021-03-22T10:41:00Z">
+            <w:tcPrChange w:id="427" w:author="Andre Luiz" w:date="2021-03-22T10:41:00Z">
               <w:tcPr>
                 <w:tcW w:w="624" w:type="dxa"/>
               </w:tcPr>
@@ -13443,15 +13927,15 @@
               <w:ind w:left="153"/>
               <w:jc w:val="center"/>
               <w:rPr>
-                <w:ins w:id="392" w:author="Andre Luiz" w:date="2021-03-22T10:41:00Z"/>
-                <w:rFonts w:ascii="Times" w:hAnsi="Times" w:cs="Times"/>
-                <w:noProof/>
-                <w:sz w:val="20"/>
-                <w:szCs w:val="20"/>
-                <w:lang w:val="pt-BR"/>
-              </w:rPr>
-            </w:pPr>
-            <w:ins w:id="393" w:author="Andre Luiz" w:date="2021-03-22T10:41:00Z">
+                <w:ins w:id="428" w:author="Andre Luiz" w:date="2021-03-22T10:41:00Z"/>
+                <w:rFonts w:ascii="Times" w:hAnsi="Times" w:cs="Times"/>
+                <w:noProof/>
+                <w:sz w:val="20"/>
+                <w:szCs w:val="20"/>
+                <w:lang w:val="pt-BR"/>
+              </w:rPr>
+            </w:pPr>
+            <w:ins w:id="429" w:author="Andre Luiz" w:date="2021-03-22T10:41:00Z">
               <w:r>
                 <w:rPr>
                   <w:rFonts w:ascii="Times" w:hAnsi="Times" w:cs="Times"/>
@@ -13469,7 +13953,7 @@
       <w:tr>
         <w:trPr>
           <w:trHeight w:val="8"/>
-          <w:trPrChange w:id="394" w:author="Andre Luiz" w:date="2021-03-22T10:41:00Z">
+          <w:trPrChange w:id="430" w:author="Andre Luiz" w:date="2021-03-22T10:41:00Z">
             <w:trPr>
               <w:trHeight w:val="8"/>
             </w:trPr>
@@ -13478,7 +13962,7 @@
         <w:tc>
           <w:tcPr>
             <w:tcW w:w="2835" w:type="dxa"/>
-            <w:tcPrChange w:id="395" w:author="Andre Luiz" w:date="2021-03-22T10:41:00Z">
+            <w:tcPrChange w:id="431" w:author="Andre Luiz" w:date="2021-03-22T10:41:00Z">
               <w:tcPr>
                 <w:tcW w:w="2835" w:type="dxa"/>
               </w:tcPr>
@@ -13496,7 +13980,7 @@
                 <w:szCs w:val="20"/>
                 <w:lang w:val="pt-BR"/>
               </w:rPr>
-              <w:pPrChange w:id="396" w:author="Andre Luiz" w:date="2021-03-22T10:41:00Z">
+              <w:pPrChange w:id="432" w:author="Andre Luiz" w:date="2021-03-22T10:41:00Z">
                 <w:pPr>
                   <w:pStyle w:val="TableParagraph"/>
                   <w:spacing w:line="179" w:lineRule="exact"/>
@@ -13530,7 +14014,7 @@
         <w:tc>
           <w:tcPr>
             <w:tcW w:w="850" w:type="dxa"/>
-            <w:tcPrChange w:id="397" w:author="Andre Luiz" w:date="2021-03-22T10:41:00Z">
+            <w:tcPrChange w:id="433" w:author="Andre Luiz" w:date="2021-03-22T10:41:00Z">
               <w:tcPr>
                 <w:tcW w:w="850" w:type="dxa"/>
               </w:tcPr>
@@ -13549,7 +14033,7 @@
                 <w:szCs w:val="20"/>
                 <w:lang w:val="pt-BR"/>
               </w:rPr>
-              <w:pPrChange w:id="398" w:author="Andre Luiz" w:date="2021-03-22T10:41:00Z">
+              <w:pPrChange w:id="434" w:author="Andre Luiz" w:date="2021-03-22T10:41:00Z">
                 <w:pPr>
                   <w:pStyle w:val="TableParagraph"/>
                   <w:ind w:left="258"/>
@@ -13572,7 +14056,7 @@
         <w:tc>
           <w:tcPr>
             <w:tcW w:w="794" w:type="dxa"/>
-            <w:tcPrChange w:id="399" w:author="Andre Luiz" w:date="2021-03-22T10:41:00Z">
+            <w:tcPrChange w:id="435" w:author="Andre Luiz" w:date="2021-03-22T10:41:00Z">
               <w:tcPr>
                 <w:tcW w:w="794" w:type="dxa"/>
               </w:tcPr>
@@ -13591,7 +14075,7 @@
                 <w:szCs w:val="20"/>
                 <w:lang w:val="pt-BR"/>
               </w:rPr>
-              <w:pPrChange w:id="400" w:author="Andre Luiz" w:date="2021-03-22T10:41:00Z">
+              <w:pPrChange w:id="436" w:author="Andre Luiz" w:date="2021-03-22T10:41:00Z">
                 <w:pPr>
                   <w:pStyle w:val="TableParagraph"/>
                   <w:ind w:left="258"/>
@@ -13614,7 +14098,7 @@
         <w:tc>
           <w:tcPr>
             <w:tcW w:w="850" w:type="dxa"/>
-            <w:tcPrChange w:id="401" w:author="Andre Luiz" w:date="2021-03-22T10:41:00Z">
+            <w:tcPrChange w:id="437" w:author="Andre Luiz" w:date="2021-03-22T10:41:00Z">
               <w:tcPr>
                 <w:tcW w:w="850" w:type="dxa"/>
               </w:tcPr>
@@ -13633,7 +14117,7 @@
                 <w:szCs w:val="20"/>
                 <w:lang w:val="pt-BR"/>
               </w:rPr>
-              <w:pPrChange w:id="402" w:author="Andre Luiz" w:date="2021-03-22T10:41:00Z">
+              <w:pPrChange w:id="438" w:author="Andre Luiz" w:date="2021-03-22T10:41:00Z">
                 <w:pPr>
                   <w:pStyle w:val="TableParagraph"/>
                   <w:ind w:left="419"/>
@@ -13656,7 +14140,7 @@
         <w:tc>
           <w:tcPr>
             <w:tcW w:w="850" w:type="dxa"/>
-            <w:tcPrChange w:id="403" w:author="Andre Luiz" w:date="2021-03-22T10:41:00Z">
+            <w:tcPrChange w:id="439" w:author="Andre Luiz" w:date="2021-03-22T10:41:00Z">
               <w:tcPr>
                 <w:tcW w:w="850" w:type="dxa"/>
               </w:tcPr>
@@ -13675,7 +14159,7 @@
                 <w:szCs w:val="20"/>
                 <w:lang w:val="pt-BR"/>
               </w:rPr>
-              <w:pPrChange w:id="404" w:author="Andre Luiz" w:date="2021-03-22T10:41:00Z">
+              <w:pPrChange w:id="440" w:author="Andre Luiz" w:date="2021-03-22T10:41:00Z">
                 <w:pPr>
                   <w:pStyle w:val="TableParagraph"/>
                   <w:ind w:left="187" w:right="256"/>
@@ -13698,7 +14182,7 @@
         <w:tc>
           <w:tcPr>
             <w:tcW w:w="624" w:type="dxa"/>
-            <w:tcPrChange w:id="405" w:author="Andre Luiz" w:date="2021-03-22T10:41:00Z">
+            <w:tcPrChange w:id="441" w:author="Andre Luiz" w:date="2021-03-22T10:41:00Z">
               <w:tcPr>
                 <w:tcW w:w="624" w:type="dxa"/>
               </w:tcPr>
@@ -13717,7 +14201,7 @@
                 <w:szCs w:val="20"/>
                 <w:lang w:val="pt-BR"/>
               </w:rPr>
-              <w:pPrChange w:id="406" w:author="Andre Luiz" w:date="2021-03-22T10:41:00Z">
+              <w:pPrChange w:id="442" w:author="Andre Luiz" w:date="2021-03-22T10:41:00Z">
                 <w:pPr>
                   <w:pStyle w:val="TableParagraph"/>
                   <w:ind w:left="153"/>
@@ -13740,7 +14224,7 @@
         <w:tc>
           <w:tcPr>
             <w:tcW w:w="624" w:type="dxa"/>
-            <w:tcPrChange w:id="407" w:author="Andre Luiz" w:date="2021-03-22T10:41:00Z">
+            <w:tcPrChange w:id="443" w:author="Andre Luiz" w:date="2021-03-22T10:41:00Z">
               <w:tcPr>
                 <w:tcW w:w="624" w:type="dxa"/>
               </w:tcPr>
@@ -13753,15 +14237,15 @@
               <w:ind w:left="153"/>
               <w:jc w:val="center"/>
               <w:rPr>
-                <w:ins w:id="408" w:author="Andre Luiz" w:date="2021-03-22T10:41:00Z"/>
-                <w:rFonts w:ascii="Times" w:hAnsi="Times" w:cs="Times"/>
-                <w:noProof/>
-                <w:sz w:val="20"/>
-                <w:szCs w:val="20"/>
-                <w:lang w:val="pt-BR"/>
-              </w:rPr>
-            </w:pPr>
-            <w:ins w:id="409" w:author="Andre Luiz" w:date="2021-03-22T10:41:00Z">
+                <w:ins w:id="444" w:author="Andre Luiz" w:date="2021-03-22T10:41:00Z"/>
+                <w:rFonts w:ascii="Times" w:hAnsi="Times" w:cs="Times"/>
+                <w:noProof/>
+                <w:sz w:val="20"/>
+                <w:szCs w:val="20"/>
+                <w:lang w:val="pt-BR"/>
+              </w:rPr>
+            </w:pPr>
+            <w:ins w:id="445" w:author="Andre Luiz" w:date="2021-03-22T10:41:00Z">
               <w:r>
                 <w:rPr>
                   <w:rFonts w:ascii="Times" w:hAnsi="Times" w:cs="Times"/>
@@ -13778,7 +14262,7 @@
         <w:tc>
           <w:tcPr>
             <w:tcW w:w="624" w:type="dxa"/>
-            <w:tcPrChange w:id="410" w:author="Andre Luiz" w:date="2021-03-22T10:41:00Z">
+            <w:tcPrChange w:id="446" w:author="Andre Luiz" w:date="2021-03-22T10:41:00Z">
               <w:tcPr>
                 <w:tcW w:w="624" w:type="dxa"/>
               </w:tcPr>
@@ -13791,15 +14275,15 @@
               <w:ind w:left="153"/>
               <w:jc w:val="center"/>
               <w:rPr>
-                <w:ins w:id="411" w:author="Andre Luiz" w:date="2021-03-22T10:41:00Z"/>
-                <w:rFonts w:ascii="Times" w:hAnsi="Times" w:cs="Times"/>
-                <w:noProof/>
-                <w:sz w:val="20"/>
-                <w:szCs w:val="20"/>
-                <w:lang w:val="pt-BR"/>
-              </w:rPr>
-            </w:pPr>
-            <w:ins w:id="412" w:author="Andre Luiz" w:date="2021-03-22T10:41:00Z">
+                <w:ins w:id="447" w:author="Andre Luiz" w:date="2021-03-22T10:41:00Z"/>
+                <w:rFonts w:ascii="Times" w:hAnsi="Times" w:cs="Times"/>
+                <w:noProof/>
+                <w:sz w:val="20"/>
+                <w:szCs w:val="20"/>
+                <w:lang w:val="pt-BR"/>
+              </w:rPr>
+            </w:pPr>
+            <w:ins w:id="448" w:author="Andre Luiz" w:date="2021-03-22T10:41:00Z">
               <w:r>
                 <w:rPr>
                   <w:rFonts w:ascii="Times" w:hAnsi="Times" w:cs="Times"/>
@@ -13817,7 +14301,7 @@
       <w:tr>
         <w:trPr>
           <w:trHeight w:val="8"/>
-          <w:trPrChange w:id="413" w:author="Andre Luiz" w:date="2021-03-22T10:41:00Z">
+          <w:trPrChange w:id="449" w:author="Andre Luiz" w:date="2021-03-22T10:41:00Z">
             <w:trPr>
               <w:trHeight w:val="8"/>
             </w:trPr>
@@ -13826,7 +14310,7 @@
         <w:tc>
           <w:tcPr>
             <w:tcW w:w="2835" w:type="dxa"/>
-            <w:tcPrChange w:id="414" w:author="Andre Luiz" w:date="2021-03-22T10:41:00Z">
+            <w:tcPrChange w:id="450" w:author="Andre Luiz" w:date="2021-03-22T10:41:00Z">
               <w:tcPr>
                 <w:tcW w:w="2835" w:type="dxa"/>
               </w:tcPr>
@@ -13844,7 +14328,7 @@
                 <w:szCs w:val="20"/>
                 <w:lang w:val="pt-BR"/>
               </w:rPr>
-              <w:pPrChange w:id="415" w:author="Andre Luiz" w:date="2021-03-22T10:41:00Z">
+              <w:pPrChange w:id="451" w:author="Andre Luiz" w:date="2021-03-22T10:41:00Z">
                 <w:pPr>
                   <w:pStyle w:val="TableParagraph"/>
                   <w:spacing w:line="179" w:lineRule="exact"/>
@@ -13889,7 +14373,7 @@
         <w:tc>
           <w:tcPr>
             <w:tcW w:w="850" w:type="dxa"/>
-            <w:tcPrChange w:id="416" w:author="Andre Luiz" w:date="2021-03-22T10:41:00Z">
+            <w:tcPrChange w:id="452" w:author="Andre Luiz" w:date="2021-03-22T10:41:00Z">
               <w:tcPr>
                 <w:tcW w:w="850" w:type="dxa"/>
               </w:tcPr>
@@ -13908,7 +14392,7 @@
                 <w:szCs w:val="20"/>
                 <w:lang w:val="pt-BR"/>
               </w:rPr>
-              <w:pPrChange w:id="417" w:author="Andre Luiz" w:date="2021-03-22T10:41:00Z">
+              <w:pPrChange w:id="453" w:author="Andre Luiz" w:date="2021-03-22T10:41:00Z">
                 <w:pPr>
                   <w:pStyle w:val="TableParagraph"/>
                   <w:ind w:left="258"/>
@@ -13931,7 +14415,7 @@
         <w:tc>
           <w:tcPr>
             <w:tcW w:w="794" w:type="dxa"/>
-            <w:tcPrChange w:id="418" w:author="Andre Luiz" w:date="2021-03-22T10:41:00Z">
+            <w:tcPrChange w:id="454" w:author="Andre Luiz" w:date="2021-03-22T10:41:00Z">
               <w:tcPr>
                 <w:tcW w:w="794" w:type="dxa"/>
               </w:tcPr>
@@ -13950,7 +14434,7 @@
                 <w:szCs w:val="20"/>
                 <w:lang w:val="pt-BR"/>
               </w:rPr>
-              <w:pPrChange w:id="419" w:author="Andre Luiz" w:date="2021-03-22T10:41:00Z">
+              <w:pPrChange w:id="455" w:author="Andre Luiz" w:date="2021-03-22T10:41:00Z">
                 <w:pPr>
                   <w:pStyle w:val="TableParagraph"/>
                   <w:ind w:left="258"/>
@@ -13973,7 +14457,7 @@
         <w:tc>
           <w:tcPr>
             <w:tcW w:w="850" w:type="dxa"/>
-            <w:tcPrChange w:id="420" w:author="Andre Luiz" w:date="2021-03-22T10:41:00Z">
+            <w:tcPrChange w:id="456" w:author="Andre Luiz" w:date="2021-03-22T10:41:00Z">
               <w:tcPr>
                 <w:tcW w:w="850" w:type="dxa"/>
               </w:tcPr>
@@ -13992,7 +14476,7 @@
                 <w:szCs w:val="20"/>
                 <w:lang w:val="pt-BR"/>
               </w:rPr>
-              <w:pPrChange w:id="421" w:author="Andre Luiz" w:date="2021-03-22T10:41:00Z">
+              <w:pPrChange w:id="457" w:author="Andre Luiz" w:date="2021-03-22T10:41:00Z">
                 <w:pPr>
                   <w:pStyle w:val="TableParagraph"/>
                   <w:ind w:left="419"/>
@@ -14015,7 +14499,7 @@
         <w:tc>
           <w:tcPr>
             <w:tcW w:w="850" w:type="dxa"/>
-            <w:tcPrChange w:id="422" w:author="Andre Luiz" w:date="2021-03-22T10:41:00Z">
+            <w:tcPrChange w:id="458" w:author="Andre Luiz" w:date="2021-03-22T10:41:00Z">
               <w:tcPr>
                 <w:tcW w:w="850" w:type="dxa"/>
               </w:tcPr>
@@ -14034,7 +14518,7 @@
                 <w:szCs w:val="20"/>
                 <w:lang w:val="pt-BR"/>
               </w:rPr>
-              <w:pPrChange w:id="423" w:author="Andre Luiz" w:date="2021-03-22T10:41:00Z">
+              <w:pPrChange w:id="459" w:author="Andre Luiz" w:date="2021-03-22T10:41:00Z">
                 <w:pPr>
                   <w:pStyle w:val="TableParagraph"/>
                   <w:ind w:left="187" w:right="256"/>
@@ -14057,7 +14541,7 @@
         <w:tc>
           <w:tcPr>
             <w:tcW w:w="624" w:type="dxa"/>
-            <w:tcPrChange w:id="424" w:author="Andre Luiz" w:date="2021-03-22T10:41:00Z">
+            <w:tcPrChange w:id="460" w:author="Andre Luiz" w:date="2021-03-22T10:41:00Z">
               <w:tcPr>
                 <w:tcW w:w="624" w:type="dxa"/>
               </w:tcPr>
@@ -14076,7 +14560,7 @@
                 <w:szCs w:val="20"/>
                 <w:lang w:val="pt-BR"/>
               </w:rPr>
-              <w:pPrChange w:id="425" w:author="Andre Luiz" w:date="2021-03-22T10:41:00Z">
+              <w:pPrChange w:id="461" w:author="Andre Luiz" w:date="2021-03-22T10:41:00Z">
                 <w:pPr>
                   <w:pStyle w:val="TableParagraph"/>
                   <w:ind w:left="153"/>
@@ -14099,7 +14583,7 @@
         <w:tc>
           <w:tcPr>
             <w:tcW w:w="624" w:type="dxa"/>
-            <w:tcPrChange w:id="426" w:author="Andre Luiz" w:date="2021-03-22T10:41:00Z">
+            <w:tcPrChange w:id="462" w:author="Andre Luiz" w:date="2021-03-22T10:41:00Z">
               <w:tcPr>
                 <w:tcW w:w="624" w:type="dxa"/>
               </w:tcPr>
@@ -14112,15 +14596,15 @@
               <w:ind w:left="153"/>
               <w:jc w:val="center"/>
               <w:rPr>
-                <w:ins w:id="427" w:author="Andre Luiz" w:date="2021-03-22T10:41:00Z"/>
-                <w:rFonts w:ascii="Times" w:hAnsi="Times" w:cs="Times"/>
-                <w:noProof/>
-                <w:sz w:val="20"/>
-                <w:szCs w:val="20"/>
-                <w:lang w:val="pt-BR"/>
-              </w:rPr>
-            </w:pPr>
-            <w:ins w:id="428" w:author="Andre Luiz" w:date="2021-03-22T10:41:00Z">
+                <w:ins w:id="463" w:author="Andre Luiz" w:date="2021-03-22T10:41:00Z"/>
+                <w:rFonts w:ascii="Times" w:hAnsi="Times" w:cs="Times"/>
+                <w:noProof/>
+                <w:sz w:val="20"/>
+                <w:szCs w:val="20"/>
+                <w:lang w:val="pt-BR"/>
+              </w:rPr>
+            </w:pPr>
+            <w:ins w:id="464" w:author="Andre Luiz" w:date="2021-03-22T10:41:00Z">
               <w:r>
                 <w:rPr>
                   <w:rFonts w:ascii="Times" w:hAnsi="Times" w:cs="Times"/>
@@ -14137,7 +14621,7 @@
         <w:tc>
           <w:tcPr>
             <w:tcW w:w="624" w:type="dxa"/>
-            <w:tcPrChange w:id="429" w:author="Andre Luiz" w:date="2021-03-22T10:41:00Z">
+            <w:tcPrChange w:id="465" w:author="Andre Luiz" w:date="2021-03-22T10:41:00Z">
               <w:tcPr>
                 <w:tcW w:w="624" w:type="dxa"/>
               </w:tcPr>
@@ -14150,15 +14634,15 @@
               <w:ind w:left="153"/>
               <w:jc w:val="center"/>
               <w:rPr>
-                <w:ins w:id="430" w:author="Andre Luiz" w:date="2021-03-22T10:41:00Z"/>
-                <w:rFonts w:ascii="Times" w:hAnsi="Times" w:cs="Times"/>
-                <w:noProof/>
-                <w:sz w:val="20"/>
-                <w:szCs w:val="20"/>
-                <w:lang w:val="pt-BR"/>
-              </w:rPr>
-            </w:pPr>
-            <w:ins w:id="431" w:author="Andre Luiz" w:date="2021-03-22T10:41:00Z">
+                <w:ins w:id="466" w:author="Andre Luiz" w:date="2021-03-22T10:41:00Z"/>
+                <w:rFonts w:ascii="Times" w:hAnsi="Times" w:cs="Times"/>
+                <w:noProof/>
+                <w:sz w:val="20"/>
+                <w:szCs w:val="20"/>
+                <w:lang w:val="pt-BR"/>
+              </w:rPr>
+            </w:pPr>
+            <w:ins w:id="467" w:author="Andre Luiz" w:date="2021-03-22T10:41:00Z">
               <w:r>
                 <w:rPr>
                   <w:rFonts w:ascii="Times" w:hAnsi="Times" w:cs="Times"/>
@@ -14176,7 +14660,7 @@
       <w:tr>
         <w:trPr>
           <w:trHeight w:val="8"/>
-          <w:trPrChange w:id="432" w:author="Andre Luiz" w:date="2021-03-22T10:41:00Z">
+          <w:trPrChange w:id="468" w:author="Andre Luiz" w:date="2021-03-22T10:41:00Z">
             <w:trPr>
               <w:trHeight w:val="8"/>
             </w:trPr>
@@ -14185,7 +14669,7 @@
         <w:tc>
           <w:tcPr>
             <w:tcW w:w="2835" w:type="dxa"/>
-            <w:tcPrChange w:id="433" w:author="Andre Luiz" w:date="2021-03-22T10:41:00Z">
+            <w:tcPrChange w:id="469" w:author="Andre Luiz" w:date="2021-03-22T10:41:00Z">
               <w:tcPr>
                 <w:tcW w:w="2835" w:type="dxa"/>
               </w:tcPr>
@@ -14203,7 +14687,7 @@
                 <w:szCs w:val="20"/>
                 <w:lang w:val="pt-BR"/>
               </w:rPr>
-              <w:pPrChange w:id="434" w:author="Andre Luiz" w:date="2021-03-22T10:41:00Z">
+              <w:pPrChange w:id="470" w:author="Andre Luiz" w:date="2021-03-22T10:41:00Z">
                 <w:pPr>
                   <w:pStyle w:val="TableParagraph"/>
                   <w:spacing w:line="179" w:lineRule="exact"/>
@@ -14237,7 +14721,7 @@
         <w:tc>
           <w:tcPr>
             <w:tcW w:w="850" w:type="dxa"/>
-            <w:tcPrChange w:id="435" w:author="Andre Luiz" w:date="2021-03-22T10:41:00Z">
+            <w:tcPrChange w:id="471" w:author="Andre Luiz" w:date="2021-03-22T10:41:00Z">
               <w:tcPr>
                 <w:tcW w:w="850" w:type="dxa"/>
               </w:tcPr>
@@ -14256,7 +14740,7 @@
                 <w:szCs w:val="20"/>
                 <w:lang w:val="pt-BR"/>
               </w:rPr>
-              <w:pPrChange w:id="436" w:author="Andre Luiz" w:date="2021-03-22T10:41:00Z">
+              <w:pPrChange w:id="472" w:author="Andre Luiz" w:date="2021-03-22T10:41:00Z">
                 <w:pPr>
                   <w:pStyle w:val="TableParagraph"/>
                   <w:ind w:left="258"/>
@@ -14279,7 +14763,7 @@
         <w:tc>
           <w:tcPr>
             <w:tcW w:w="794" w:type="dxa"/>
-            <w:tcPrChange w:id="437" w:author="Andre Luiz" w:date="2021-03-22T10:41:00Z">
+            <w:tcPrChange w:id="473" w:author="Andre Luiz" w:date="2021-03-22T10:41:00Z">
               <w:tcPr>
                 <w:tcW w:w="794" w:type="dxa"/>
               </w:tcPr>
@@ -14298,7 +14782,7 @@
                 <w:szCs w:val="20"/>
                 <w:lang w:val="pt-BR"/>
               </w:rPr>
-              <w:pPrChange w:id="438" w:author="Andre Luiz" w:date="2021-03-22T10:41:00Z">
+              <w:pPrChange w:id="474" w:author="Andre Luiz" w:date="2021-03-22T10:41:00Z">
                 <w:pPr>
                   <w:pStyle w:val="TableParagraph"/>
                   <w:ind w:left="258"/>
@@ -14321,7 +14805,7 @@
         <w:tc>
           <w:tcPr>
             <w:tcW w:w="850" w:type="dxa"/>
-            <w:tcPrChange w:id="439" w:author="Andre Luiz" w:date="2021-03-22T10:41:00Z">
+            <w:tcPrChange w:id="475" w:author="Andre Luiz" w:date="2021-03-22T10:41:00Z">
               <w:tcPr>
                 <w:tcW w:w="850" w:type="dxa"/>
               </w:tcPr>
@@ -14340,7 +14824,7 @@
                 <w:szCs w:val="20"/>
                 <w:lang w:val="pt-BR"/>
               </w:rPr>
-              <w:pPrChange w:id="440" w:author="Andre Luiz" w:date="2021-03-22T10:41:00Z">
+              <w:pPrChange w:id="476" w:author="Andre Luiz" w:date="2021-03-22T10:41:00Z">
                 <w:pPr>
                   <w:pStyle w:val="TableParagraph"/>
                   <w:ind w:left="419"/>
@@ -14363,7 +14847,7 @@
         <w:tc>
           <w:tcPr>
             <w:tcW w:w="850" w:type="dxa"/>
-            <w:tcPrChange w:id="441" w:author="Andre Luiz" w:date="2021-03-22T10:41:00Z">
+            <w:tcPrChange w:id="477" w:author="Andre Luiz" w:date="2021-03-22T10:41:00Z">
               <w:tcPr>
                 <w:tcW w:w="850" w:type="dxa"/>
               </w:tcPr>
@@ -14382,7 +14866,7 @@
                 <w:szCs w:val="20"/>
                 <w:lang w:val="pt-BR"/>
               </w:rPr>
-              <w:pPrChange w:id="442" w:author="Andre Luiz" w:date="2021-03-22T10:41:00Z">
+              <w:pPrChange w:id="478" w:author="Andre Luiz" w:date="2021-03-22T10:41:00Z">
                 <w:pPr>
                   <w:pStyle w:val="TableParagraph"/>
                   <w:ind w:left="187" w:right="256"/>
@@ -14405,7 +14889,7 @@
         <w:tc>
           <w:tcPr>
             <w:tcW w:w="624" w:type="dxa"/>
-            <w:tcPrChange w:id="443" w:author="Andre Luiz" w:date="2021-03-22T10:41:00Z">
+            <w:tcPrChange w:id="479" w:author="Andre Luiz" w:date="2021-03-22T10:41:00Z">
               <w:tcPr>
                 <w:tcW w:w="624" w:type="dxa"/>
               </w:tcPr>
@@ -14424,7 +14908,7 @@
                 <w:szCs w:val="20"/>
                 <w:lang w:val="pt-BR"/>
               </w:rPr>
-              <w:pPrChange w:id="444" w:author="Andre Luiz" w:date="2021-03-22T10:41:00Z">
+              <w:pPrChange w:id="480" w:author="Andre Luiz" w:date="2021-03-22T10:41:00Z">
                 <w:pPr>
                   <w:pStyle w:val="TableParagraph"/>
                   <w:ind w:left="153"/>
@@ -14447,7 +14931,7 @@
         <w:tc>
           <w:tcPr>
             <w:tcW w:w="624" w:type="dxa"/>
-            <w:tcPrChange w:id="445" w:author="Andre Luiz" w:date="2021-03-22T10:41:00Z">
+            <w:tcPrChange w:id="481" w:author="Andre Luiz" w:date="2021-03-22T10:41:00Z">
               <w:tcPr>
                 <w:tcW w:w="624" w:type="dxa"/>
               </w:tcPr>
@@ -14460,15 +14944,15 @@
               <w:ind w:left="153"/>
               <w:jc w:val="center"/>
               <w:rPr>
-                <w:ins w:id="446" w:author="Andre Luiz" w:date="2021-03-22T10:41:00Z"/>
-                <w:rFonts w:ascii="Times" w:hAnsi="Times" w:cs="Times"/>
-                <w:noProof/>
-                <w:sz w:val="20"/>
-                <w:szCs w:val="20"/>
-                <w:lang w:val="pt-BR"/>
-              </w:rPr>
-            </w:pPr>
-            <w:ins w:id="447" w:author="Andre Luiz" w:date="2021-03-22T10:41:00Z">
+                <w:ins w:id="482" w:author="Andre Luiz" w:date="2021-03-22T10:41:00Z"/>
+                <w:rFonts w:ascii="Times" w:hAnsi="Times" w:cs="Times"/>
+                <w:noProof/>
+                <w:sz w:val="20"/>
+                <w:szCs w:val="20"/>
+                <w:lang w:val="pt-BR"/>
+              </w:rPr>
+            </w:pPr>
+            <w:ins w:id="483" w:author="Andre Luiz" w:date="2021-03-22T10:41:00Z">
               <w:r>
                 <w:rPr>
                   <w:rFonts w:ascii="Times" w:hAnsi="Times" w:cs="Times"/>
@@ -14485,7 +14969,7 @@
         <w:tc>
           <w:tcPr>
             <w:tcW w:w="624" w:type="dxa"/>
-            <w:tcPrChange w:id="448" w:author="Andre Luiz" w:date="2021-03-22T10:41:00Z">
+            <w:tcPrChange w:id="484" w:author="Andre Luiz" w:date="2021-03-22T10:41:00Z">
               <w:tcPr>
                 <w:tcW w:w="624" w:type="dxa"/>
               </w:tcPr>
@@ -14498,15 +14982,15 @@
               <w:ind w:left="153"/>
               <w:jc w:val="center"/>
               <w:rPr>
-                <w:ins w:id="449" w:author="Andre Luiz" w:date="2021-03-22T10:41:00Z"/>
-                <w:rFonts w:ascii="Times" w:hAnsi="Times" w:cs="Times"/>
-                <w:noProof/>
-                <w:sz w:val="20"/>
-                <w:szCs w:val="20"/>
-                <w:lang w:val="pt-BR"/>
-              </w:rPr>
-            </w:pPr>
-            <w:ins w:id="450" w:author="Andre Luiz" w:date="2021-03-22T10:41:00Z">
+                <w:ins w:id="485" w:author="Andre Luiz" w:date="2021-03-22T10:41:00Z"/>
+                <w:rFonts w:ascii="Times" w:hAnsi="Times" w:cs="Times"/>
+                <w:noProof/>
+                <w:sz w:val="20"/>
+                <w:szCs w:val="20"/>
+                <w:lang w:val="pt-BR"/>
+              </w:rPr>
+            </w:pPr>
+            <w:ins w:id="486" w:author="Andre Luiz" w:date="2021-03-22T10:41:00Z">
               <w:r>
                 <w:rPr>
                   <w:rFonts w:ascii="Times" w:hAnsi="Times" w:cs="Times"/>
@@ -14524,7 +15008,7 @@
       <w:tr>
         <w:trPr>
           <w:trHeight w:val="8"/>
-          <w:trPrChange w:id="451" w:author="Andre Luiz" w:date="2021-03-22T10:41:00Z">
+          <w:trPrChange w:id="487" w:author="Andre Luiz" w:date="2021-03-22T10:41:00Z">
             <w:trPr>
               <w:trHeight w:val="8"/>
             </w:trPr>
@@ -14533,7 +15017,7 @@
         <w:tc>
           <w:tcPr>
             <w:tcW w:w="2835" w:type="dxa"/>
-            <w:tcPrChange w:id="452" w:author="Andre Luiz" w:date="2021-03-22T10:41:00Z">
+            <w:tcPrChange w:id="488" w:author="Andre Luiz" w:date="2021-03-22T10:41:00Z">
               <w:tcPr>
                 <w:tcW w:w="2835" w:type="dxa"/>
               </w:tcPr>
@@ -14551,7 +15035,7 @@
                 <w:szCs w:val="20"/>
                 <w:lang w:val="pt-BR"/>
               </w:rPr>
-              <w:pPrChange w:id="453" w:author="Andre Luiz" w:date="2021-03-22T10:41:00Z">
+              <w:pPrChange w:id="489" w:author="Andre Luiz" w:date="2021-03-22T10:41:00Z">
                 <w:pPr>
                   <w:pStyle w:val="TableParagraph"/>
                   <w:spacing w:line="179" w:lineRule="exact"/>
@@ -14596,7 +15080,7 @@
         <w:tc>
           <w:tcPr>
             <w:tcW w:w="850" w:type="dxa"/>
-            <w:tcPrChange w:id="454" w:author="Andre Luiz" w:date="2021-03-22T10:41:00Z">
+            <w:tcPrChange w:id="490" w:author="Andre Luiz" w:date="2021-03-22T10:41:00Z">
               <w:tcPr>
                 <w:tcW w:w="850" w:type="dxa"/>
               </w:tcPr>
@@ -14615,7 +15099,7 @@
                 <w:szCs w:val="20"/>
                 <w:lang w:val="pt-BR"/>
               </w:rPr>
-              <w:pPrChange w:id="455" w:author="Andre Luiz" w:date="2021-03-22T10:41:00Z">
+              <w:pPrChange w:id="491" w:author="Andre Luiz" w:date="2021-03-22T10:41:00Z">
                 <w:pPr>
                   <w:pStyle w:val="TableParagraph"/>
                   <w:ind w:left="258"/>
@@ -14638,7 +15122,7 @@
         <w:tc>
           <w:tcPr>
             <w:tcW w:w="794" w:type="dxa"/>
-            <w:tcPrChange w:id="456" w:author="Andre Luiz" w:date="2021-03-22T10:41:00Z">
+            <w:tcPrChange w:id="492" w:author="Andre Luiz" w:date="2021-03-22T10:41:00Z">
               <w:tcPr>
                 <w:tcW w:w="794" w:type="dxa"/>
               </w:tcPr>
@@ -14657,7 +15141,7 @@
                 <w:szCs w:val="20"/>
                 <w:lang w:val="pt-BR"/>
               </w:rPr>
-              <w:pPrChange w:id="457" w:author="Andre Luiz" w:date="2021-03-22T10:41:00Z">
+              <w:pPrChange w:id="493" w:author="Andre Luiz" w:date="2021-03-22T10:41:00Z">
                 <w:pPr>
                   <w:pStyle w:val="TableParagraph"/>
                   <w:ind w:left="258"/>
@@ -14680,7 +15164,7 @@
         <w:tc>
           <w:tcPr>
             <w:tcW w:w="850" w:type="dxa"/>
-            <w:tcPrChange w:id="458" w:author="Andre Luiz" w:date="2021-03-22T10:41:00Z">
+            <w:tcPrChange w:id="494" w:author="Andre Luiz" w:date="2021-03-22T10:41:00Z">
               <w:tcPr>
                 <w:tcW w:w="850" w:type="dxa"/>
               </w:tcPr>
@@ -14699,7 +15183,7 @@
                 <w:szCs w:val="20"/>
                 <w:lang w:val="pt-BR"/>
               </w:rPr>
-              <w:pPrChange w:id="459" w:author="Andre Luiz" w:date="2021-03-22T10:41:00Z">
+              <w:pPrChange w:id="495" w:author="Andre Luiz" w:date="2021-03-22T10:41:00Z">
                 <w:pPr>
                   <w:pStyle w:val="TableParagraph"/>
                   <w:ind w:left="419"/>
@@ -14722,7 +15206,7 @@
         <w:tc>
           <w:tcPr>
             <w:tcW w:w="850" w:type="dxa"/>
-            <w:tcPrChange w:id="460" w:author="Andre Luiz" w:date="2021-03-22T10:41:00Z">
+            <w:tcPrChange w:id="496" w:author="Andre Luiz" w:date="2021-03-22T10:41:00Z">
               <w:tcPr>
                 <w:tcW w:w="850" w:type="dxa"/>
               </w:tcPr>
@@ -14741,7 +15225,7 @@
                 <w:szCs w:val="20"/>
                 <w:lang w:val="pt-BR"/>
               </w:rPr>
-              <w:pPrChange w:id="461" w:author="Andre Luiz" w:date="2021-03-22T10:41:00Z">
+              <w:pPrChange w:id="497" w:author="Andre Luiz" w:date="2021-03-22T10:41:00Z">
                 <w:pPr>
                   <w:pStyle w:val="TableParagraph"/>
                   <w:ind w:left="187" w:right="256"/>
@@ -14764,7 +15248,7 @@
         <w:tc>
           <w:tcPr>
             <w:tcW w:w="624" w:type="dxa"/>
-            <w:tcPrChange w:id="462" w:author="Andre Luiz" w:date="2021-03-22T10:41:00Z">
+            <w:tcPrChange w:id="498" w:author="Andre Luiz" w:date="2021-03-22T10:41:00Z">
               <w:tcPr>
                 <w:tcW w:w="624" w:type="dxa"/>
               </w:tcPr>
@@ -14783,7 +15267,7 @@
                 <w:szCs w:val="20"/>
                 <w:lang w:val="pt-BR"/>
               </w:rPr>
-              <w:pPrChange w:id="463" w:author="Andre Luiz" w:date="2021-03-22T10:41:00Z">
+              <w:pPrChange w:id="499" w:author="Andre Luiz" w:date="2021-03-22T10:41:00Z">
                 <w:pPr>
                   <w:pStyle w:val="TableParagraph"/>
                   <w:ind w:left="153"/>
@@ -14806,7 +15290,7 @@
         <w:tc>
           <w:tcPr>
             <w:tcW w:w="624" w:type="dxa"/>
-            <w:tcPrChange w:id="464" w:author="Andre Luiz" w:date="2021-03-22T10:41:00Z">
+            <w:tcPrChange w:id="500" w:author="Andre Luiz" w:date="2021-03-22T10:41:00Z">
               <w:tcPr>
                 <w:tcW w:w="624" w:type="dxa"/>
               </w:tcPr>
@@ -14819,15 +15303,15 @@
               <w:ind w:left="153"/>
               <w:jc w:val="center"/>
               <w:rPr>
-                <w:ins w:id="465" w:author="Andre Luiz" w:date="2021-03-22T10:41:00Z"/>
-                <w:rFonts w:ascii="Times" w:hAnsi="Times" w:cs="Times"/>
-                <w:noProof/>
-                <w:sz w:val="20"/>
-                <w:szCs w:val="20"/>
-                <w:lang w:val="pt-BR"/>
-              </w:rPr>
-            </w:pPr>
-            <w:ins w:id="466" w:author="Andre Luiz" w:date="2021-03-22T10:41:00Z">
+                <w:ins w:id="501" w:author="Andre Luiz" w:date="2021-03-22T10:41:00Z"/>
+                <w:rFonts w:ascii="Times" w:hAnsi="Times" w:cs="Times"/>
+                <w:noProof/>
+                <w:sz w:val="20"/>
+                <w:szCs w:val="20"/>
+                <w:lang w:val="pt-BR"/>
+              </w:rPr>
+            </w:pPr>
+            <w:ins w:id="502" w:author="Andre Luiz" w:date="2021-03-22T10:41:00Z">
               <w:r>
                 <w:rPr>
                   <w:rFonts w:ascii="Times" w:hAnsi="Times" w:cs="Times"/>
@@ -14844,7 +15328,7 @@
         <w:tc>
           <w:tcPr>
             <w:tcW w:w="624" w:type="dxa"/>
-            <w:tcPrChange w:id="467" w:author="Andre Luiz" w:date="2021-03-22T10:41:00Z">
+            <w:tcPrChange w:id="503" w:author="Andre Luiz" w:date="2021-03-22T10:41:00Z">
               <w:tcPr>
                 <w:tcW w:w="624" w:type="dxa"/>
               </w:tcPr>
@@ -14857,15 +15341,15 @@
               <w:ind w:left="153"/>
               <w:jc w:val="center"/>
               <w:rPr>
-                <w:ins w:id="468" w:author="Andre Luiz" w:date="2021-03-22T10:41:00Z"/>
-                <w:rFonts w:ascii="Times" w:hAnsi="Times" w:cs="Times"/>
-                <w:noProof/>
-                <w:sz w:val="20"/>
-                <w:szCs w:val="20"/>
-                <w:lang w:val="pt-BR"/>
-              </w:rPr>
-            </w:pPr>
-            <w:ins w:id="469" w:author="Andre Luiz" w:date="2021-03-22T10:41:00Z">
+                <w:ins w:id="504" w:author="Andre Luiz" w:date="2021-03-22T10:41:00Z"/>
+                <w:rFonts w:ascii="Times" w:hAnsi="Times" w:cs="Times"/>
+                <w:noProof/>
+                <w:sz w:val="20"/>
+                <w:szCs w:val="20"/>
+                <w:lang w:val="pt-BR"/>
+              </w:rPr>
+            </w:pPr>
+            <w:ins w:id="505" w:author="Andre Luiz" w:date="2021-03-22T10:41:00Z">
               <w:r>
                 <w:rPr>
                   <w:rFonts w:ascii="Times" w:hAnsi="Times" w:cs="Times"/>
@@ -14883,7 +15367,7 @@
       <w:tr>
         <w:trPr>
           <w:trHeight w:val="8"/>
-          <w:trPrChange w:id="470" w:author="Andre Luiz" w:date="2021-03-22T10:41:00Z">
+          <w:trPrChange w:id="506" w:author="Andre Luiz" w:date="2021-03-22T10:41:00Z">
             <w:trPr>
               <w:trHeight w:val="8"/>
             </w:trPr>
@@ -14892,7 +15376,7 @@
         <w:tc>
           <w:tcPr>
             <w:tcW w:w="2835" w:type="dxa"/>
-            <w:tcPrChange w:id="471" w:author="Andre Luiz" w:date="2021-03-22T10:41:00Z">
+            <w:tcPrChange w:id="507" w:author="Andre Luiz" w:date="2021-03-22T10:41:00Z">
               <w:tcPr>
                 <w:tcW w:w="2835" w:type="dxa"/>
               </w:tcPr>
@@ -14910,7 +15394,7 @@
                 <w:szCs w:val="20"/>
                 <w:lang w:val="pt-BR"/>
               </w:rPr>
-              <w:pPrChange w:id="472" w:author="Andre Luiz" w:date="2021-03-22T10:41:00Z">
+              <w:pPrChange w:id="508" w:author="Andre Luiz" w:date="2021-03-22T10:41:00Z">
                 <w:pPr>
                   <w:pStyle w:val="TableParagraph"/>
                   <w:spacing w:line="179" w:lineRule="exact"/>
@@ -14933,7 +15417,7 @@
         <w:tc>
           <w:tcPr>
             <w:tcW w:w="850" w:type="dxa"/>
-            <w:tcPrChange w:id="473" w:author="Andre Luiz" w:date="2021-03-22T10:41:00Z">
+            <w:tcPrChange w:id="509" w:author="Andre Luiz" w:date="2021-03-22T10:41:00Z">
               <w:tcPr>
                 <w:tcW w:w="850" w:type="dxa"/>
               </w:tcPr>
@@ -14952,7 +15436,7 @@
                 <w:szCs w:val="20"/>
                 <w:lang w:val="pt-BR"/>
               </w:rPr>
-              <w:pPrChange w:id="474" w:author="Andre Luiz" w:date="2021-03-22T10:41:00Z">
+              <w:pPrChange w:id="510" w:author="Andre Luiz" w:date="2021-03-22T10:41:00Z">
                 <w:pPr>
                   <w:pStyle w:val="TableParagraph"/>
                   <w:ind w:left="258"/>
@@ -14975,7 +15459,7 @@
         <w:tc>
           <w:tcPr>
             <w:tcW w:w="794" w:type="dxa"/>
-            <w:tcPrChange w:id="475" w:author="Andre Luiz" w:date="2021-03-22T10:41:00Z">
+            <w:tcPrChange w:id="511" w:author="Andre Luiz" w:date="2021-03-22T10:41:00Z">
               <w:tcPr>
                 <w:tcW w:w="794" w:type="dxa"/>
               </w:tcPr>
@@ -14994,7 +15478,7 @@
                 <w:szCs w:val="20"/>
                 <w:lang w:val="pt-BR"/>
               </w:rPr>
-              <w:pPrChange w:id="476" w:author="Andre Luiz" w:date="2021-03-22T10:41:00Z">
+              <w:pPrChange w:id="512" w:author="Andre Luiz" w:date="2021-03-22T10:41:00Z">
                 <w:pPr>
                   <w:pStyle w:val="TableParagraph"/>
                   <w:ind w:left="258"/>
@@ -15017,7 +15501,7 @@
         <w:tc>
           <w:tcPr>
             <w:tcW w:w="850" w:type="dxa"/>
-            <w:tcPrChange w:id="477" w:author="Andre Luiz" w:date="2021-03-22T10:41:00Z">
+            <w:tcPrChange w:id="513" w:author="Andre Luiz" w:date="2021-03-22T10:41:00Z">
               <w:tcPr>
                 <w:tcW w:w="850" w:type="dxa"/>
               </w:tcPr>
@@ -15036,7 +15520,7 @@
                 <w:szCs w:val="20"/>
                 <w:lang w:val="pt-BR"/>
               </w:rPr>
-              <w:pPrChange w:id="478" w:author="Andre Luiz" w:date="2021-03-22T10:41:00Z">
+              <w:pPrChange w:id="514" w:author="Andre Luiz" w:date="2021-03-22T10:41:00Z">
                 <w:pPr>
                   <w:pStyle w:val="TableParagraph"/>
                   <w:ind w:left="419"/>
@@ -15059,7 +15543,7 @@
         <w:tc>
           <w:tcPr>
             <w:tcW w:w="850" w:type="dxa"/>
-            <w:tcPrChange w:id="479" w:author="Andre Luiz" w:date="2021-03-22T10:41:00Z">
+            <w:tcPrChange w:id="515" w:author="Andre Luiz" w:date="2021-03-22T10:41:00Z">
               <w:tcPr>
                 <w:tcW w:w="850" w:type="dxa"/>
               </w:tcPr>
@@ -15078,7 +15562,7 @@
                 <w:szCs w:val="20"/>
                 <w:lang w:val="pt-BR"/>
               </w:rPr>
-              <w:pPrChange w:id="480" w:author="Andre Luiz" w:date="2021-03-22T10:41:00Z">
+              <w:pPrChange w:id="516" w:author="Andre Luiz" w:date="2021-03-22T10:41:00Z">
                 <w:pPr>
                   <w:pStyle w:val="TableParagraph"/>
                   <w:ind w:left="187" w:right="256"/>
@@ -15101,7 +15585,7 @@
         <w:tc>
           <w:tcPr>
             <w:tcW w:w="624" w:type="dxa"/>
-            <w:tcPrChange w:id="481" w:author="Andre Luiz" w:date="2021-03-22T10:41:00Z">
+            <w:tcPrChange w:id="517" w:author="Andre Luiz" w:date="2021-03-22T10:41:00Z">
               <w:tcPr>
                 <w:tcW w:w="624" w:type="dxa"/>
               </w:tcPr>
@@ -15120,7 +15604,7 @@
                 <w:szCs w:val="20"/>
                 <w:lang w:val="pt-BR"/>
               </w:rPr>
-              <w:pPrChange w:id="482" w:author="Andre Luiz" w:date="2021-03-22T10:41:00Z">
+              <w:pPrChange w:id="518" w:author="Andre Luiz" w:date="2021-03-22T10:41:00Z">
                 <w:pPr>
                   <w:pStyle w:val="TableParagraph"/>
                   <w:ind w:left="153"/>
@@ -15143,7 +15627,7 @@
         <w:tc>
           <w:tcPr>
             <w:tcW w:w="624" w:type="dxa"/>
-            <w:tcPrChange w:id="483" w:author="Andre Luiz" w:date="2021-03-22T10:41:00Z">
+            <w:tcPrChange w:id="519" w:author="Andre Luiz" w:date="2021-03-22T10:41:00Z">
               <w:tcPr>
                 <w:tcW w:w="624" w:type="dxa"/>
               </w:tcPr>
@@ -15156,15 +15640,15 @@
               <w:ind w:left="153"/>
               <w:jc w:val="center"/>
               <w:rPr>
-                <w:ins w:id="484" w:author="Andre Luiz" w:date="2021-03-22T10:41:00Z"/>
-                <w:rFonts w:ascii="Times" w:hAnsi="Times" w:cs="Times"/>
-                <w:noProof/>
-                <w:sz w:val="20"/>
-                <w:szCs w:val="20"/>
-                <w:lang w:val="pt-BR"/>
-              </w:rPr>
-            </w:pPr>
-            <w:ins w:id="485" w:author="Andre Luiz" w:date="2021-03-22T10:41:00Z">
+                <w:ins w:id="520" w:author="Andre Luiz" w:date="2021-03-22T10:41:00Z"/>
+                <w:rFonts w:ascii="Times" w:hAnsi="Times" w:cs="Times"/>
+                <w:noProof/>
+                <w:sz w:val="20"/>
+                <w:szCs w:val="20"/>
+                <w:lang w:val="pt-BR"/>
+              </w:rPr>
+            </w:pPr>
+            <w:ins w:id="521" w:author="Andre Luiz" w:date="2021-03-22T10:41:00Z">
               <w:r>
                 <w:rPr>
                   <w:rFonts w:ascii="Times" w:hAnsi="Times" w:cs="Times"/>
@@ -15181,7 +15665,7 @@
         <w:tc>
           <w:tcPr>
             <w:tcW w:w="624" w:type="dxa"/>
-            <w:tcPrChange w:id="486" w:author="Andre Luiz" w:date="2021-03-22T10:41:00Z">
+            <w:tcPrChange w:id="522" w:author="Andre Luiz" w:date="2021-03-22T10:41:00Z">
               <w:tcPr>
                 <w:tcW w:w="624" w:type="dxa"/>
               </w:tcPr>
@@ -15194,15 +15678,15 @@
               <w:ind w:left="153"/>
               <w:jc w:val="center"/>
               <w:rPr>
-                <w:ins w:id="487" w:author="Andre Luiz" w:date="2021-03-22T10:41:00Z"/>
-                <w:rFonts w:ascii="Times" w:hAnsi="Times" w:cs="Times"/>
-                <w:noProof/>
-                <w:sz w:val="20"/>
-                <w:szCs w:val="20"/>
-                <w:lang w:val="pt-BR"/>
-              </w:rPr>
-            </w:pPr>
-            <w:ins w:id="488" w:author="Andre Luiz" w:date="2021-03-22T10:41:00Z">
+                <w:ins w:id="523" w:author="Andre Luiz" w:date="2021-03-22T10:41:00Z"/>
+                <w:rFonts w:ascii="Times" w:hAnsi="Times" w:cs="Times"/>
+                <w:noProof/>
+                <w:sz w:val="20"/>
+                <w:szCs w:val="20"/>
+                <w:lang w:val="pt-BR"/>
+              </w:rPr>
+            </w:pPr>
+            <w:ins w:id="524" w:author="Andre Luiz" w:date="2021-03-22T10:41:00Z">
               <w:r>
                 <w:rPr>
                   <w:rFonts w:ascii="Times" w:hAnsi="Times" w:cs="Times"/>
@@ -15220,7 +15704,7 @@
       <w:tr>
         <w:trPr>
           <w:trHeight w:val="8"/>
-          <w:trPrChange w:id="489" w:author="Andre Luiz" w:date="2021-03-22T10:41:00Z">
+          <w:trPrChange w:id="525" w:author="Andre Luiz" w:date="2021-03-22T10:41:00Z">
             <w:trPr>
               <w:trHeight w:val="8"/>
             </w:trPr>
@@ -15229,7 +15713,7 @@
         <w:tc>
           <w:tcPr>
             <w:tcW w:w="2835" w:type="dxa"/>
-            <w:tcPrChange w:id="490" w:author="Andre Luiz" w:date="2021-03-22T10:41:00Z">
+            <w:tcPrChange w:id="526" w:author="Andre Luiz" w:date="2021-03-22T10:41:00Z">
               <w:tcPr>
                 <w:tcW w:w="2835" w:type="dxa"/>
               </w:tcPr>
@@ -15247,7 +15731,7 @@
                 <w:szCs w:val="20"/>
                 <w:lang w:val="pt-BR"/>
               </w:rPr>
-              <w:pPrChange w:id="491" w:author="Andre Luiz" w:date="2021-03-22T10:41:00Z">
+              <w:pPrChange w:id="527" w:author="Andre Luiz" w:date="2021-03-22T10:41:00Z">
                 <w:pPr>
                   <w:pStyle w:val="TableParagraph"/>
                   <w:spacing w:line="179" w:lineRule="exact"/>
@@ -15281,7 +15765,7 @@
         <w:tc>
           <w:tcPr>
             <w:tcW w:w="850" w:type="dxa"/>
-            <w:tcPrChange w:id="492" w:author="Andre Luiz" w:date="2021-03-22T10:41:00Z">
+            <w:tcPrChange w:id="528" w:author="Andre Luiz" w:date="2021-03-22T10:41:00Z">
               <w:tcPr>
                 <w:tcW w:w="850" w:type="dxa"/>
               </w:tcPr>
@@ -15300,7 +15784,7 @@
                 <w:szCs w:val="20"/>
                 <w:lang w:val="pt-BR"/>
               </w:rPr>
-              <w:pPrChange w:id="493" w:author="Andre Luiz" w:date="2021-03-22T10:41:00Z">
+              <w:pPrChange w:id="529" w:author="Andre Luiz" w:date="2021-03-22T10:41:00Z">
                 <w:pPr>
                   <w:pStyle w:val="TableParagraph"/>
                   <w:spacing w:line="174" w:lineRule="exact"/>
@@ -15324,7 +15808,7 @@
         <w:tc>
           <w:tcPr>
             <w:tcW w:w="794" w:type="dxa"/>
-            <w:tcPrChange w:id="494" w:author="Andre Luiz" w:date="2021-03-22T10:41:00Z">
+            <w:tcPrChange w:id="530" w:author="Andre Luiz" w:date="2021-03-22T10:41:00Z">
               <w:tcPr>
                 <w:tcW w:w="794" w:type="dxa"/>
               </w:tcPr>
@@ -15343,7 +15827,7 @@
                 <w:szCs w:val="20"/>
                 <w:lang w:val="pt-BR"/>
               </w:rPr>
-              <w:pPrChange w:id="495" w:author="Andre Luiz" w:date="2021-03-22T10:41:00Z">
+              <w:pPrChange w:id="531" w:author="Andre Luiz" w:date="2021-03-22T10:41:00Z">
                 <w:pPr>
                   <w:pStyle w:val="TableParagraph"/>
                   <w:spacing w:line="174" w:lineRule="exact"/>
@@ -15367,7 +15851,7 @@
         <w:tc>
           <w:tcPr>
             <w:tcW w:w="850" w:type="dxa"/>
-            <w:tcPrChange w:id="496" w:author="Andre Luiz" w:date="2021-03-22T10:41:00Z">
+            <w:tcPrChange w:id="532" w:author="Andre Luiz" w:date="2021-03-22T10:41:00Z">
               <w:tcPr>
                 <w:tcW w:w="850" w:type="dxa"/>
               </w:tcPr>
@@ -15386,7 +15870,7 @@
                 <w:szCs w:val="20"/>
                 <w:lang w:val="pt-BR"/>
               </w:rPr>
-              <w:pPrChange w:id="497" w:author="Andre Luiz" w:date="2021-03-22T10:41:00Z">
+              <w:pPrChange w:id="533" w:author="Andre Luiz" w:date="2021-03-22T10:41:00Z">
                 <w:pPr>
                   <w:pStyle w:val="TableParagraph"/>
                   <w:spacing w:line="174" w:lineRule="exact"/>
@@ -15410,7 +15894,7 @@
         <w:tc>
           <w:tcPr>
             <w:tcW w:w="850" w:type="dxa"/>
-            <w:tcPrChange w:id="498" w:author="Andre Luiz" w:date="2021-03-22T10:41:00Z">
+            <w:tcPrChange w:id="534" w:author="Andre Luiz" w:date="2021-03-22T10:41:00Z">
               <w:tcPr>
                 <w:tcW w:w="850" w:type="dxa"/>
               </w:tcPr>
@@ -15429,7 +15913,7 @@
                 <w:szCs w:val="20"/>
                 <w:lang w:val="pt-BR"/>
               </w:rPr>
-              <w:pPrChange w:id="499" w:author="Andre Luiz" w:date="2021-03-22T10:41:00Z">
+              <w:pPrChange w:id="535" w:author="Andre Luiz" w:date="2021-03-22T10:41:00Z">
                 <w:pPr>
                   <w:pStyle w:val="TableParagraph"/>
                   <w:spacing w:line="174" w:lineRule="exact"/>
@@ -15453,7 +15937,7 @@
         <w:tc>
           <w:tcPr>
             <w:tcW w:w="624" w:type="dxa"/>
-            <w:tcPrChange w:id="500" w:author="Andre Luiz" w:date="2021-03-22T10:41:00Z">
+            <w:tcPrChange w:id="536" w:author="Andre Luiz" w:date="2021-03-22T10:41:00Z">
               <w:tcPr>
                 <w:tcW w:w="624" w:type="dxa"/>
               </w:tcPr>
@@ -15472,7 +15956,7 @@
                 <w:szCs w:val="20"/>
                 <w:lang w:val="pt-BR"/>
               </w:rPr>
-              <w:pPrChange w:id="501" w:author="Andre Luiz" w:date="2021-03-22T10:41:00Z">
+              <w:pPrChange w:id="537" w:author="Andre Luiz" w:date="2021-03-22T10:41:00Z">
                 <w:pPr>
                   <w:pStyle w:val="TableParagraph"/>
                   <w:spacing w:line="174" w:lineRule="exact"/>
@@ -15496,7 +15980,7 @@
         <w:tc>
           <w:tcPr>
             <w:tcW w:w="624" w:type="dxa"/>
-            <w:tcPrChange w:id="502" w:author="Andre Luiz" w:date="2021-03-22T10:41:00Z">
+            <w:tcPrChange w:id="538" w:author="Andre Luiz" w:date="2021-03-22T10:41:00Z">
               <w:tcPr>
                 <w:tcW w:w="624" w:type="dxa"/>
               </w:tcPr>
@@ -15509,15 +15993,15 @@
               <w:ind w:left="153"/>
               <w:jc w:val="center"/>
               <w:rPr>
-                <w:ins w:id="503" w:author="Andre Luiz" w:date="2021-03-22T10:41:00Z"/>
-                <w:rFonts w:ascii="Times" w:hAnsi="Times" w:cs="Times"/>
-                <w:noProof/>
-                <w:sz w:val="20"/>
-                <w:szCs w:val="20"/>
-                <w:lang w:val="pt-BR"/>
-              </w:rPr>
-            </w:pPr>
-            <w:ins w:id="504" w:author="Andre Luiz" w:date="2021-03-22T10:41:00Z">
+                <w:ins w:id="539" w:author="Andre Luiz" w:date="2021-03-22T10:41:00Z"/>
+                <w:rFonts w:ascii="Times" w:hAnsi="Times" w:cs="Times"/>
+                <w:noProof/>
+                <w:sz w:val="20"/>
+                <w:szCs w:val="20"/>
+                <w:lang w:val="pt-BR"/>
+              </w:rPr>
+            </w:pPr>
+            <w:ins w:id="540" w:author="Andre Luiz" w:date="2021-03-22T10:41:00Z">
               <w:r>
                 <w:rPr>
                   <w:rFonts w:ascii="Times" w:hAnsi="Times" w:cs="Times"/>
@@ -15534,7 +16018,7 @@
         <w:tc>
           <w:tcPr>
             <w:tcW w:w="624" w:type="dxa"/>
-            <w:tcPrChange w:id="505" w:author="Andre Luiz" w:date="2021-03-22T10:41:00Z">
+            <w:tcPrChange w:id="541" w:author="Andre Luiz" w:date="2021-03-22T10:41:00Z">
               <w:tcPr>
                 <w:tcW w:w="624" w:type="dxa"/>
               </w:tcPr>
@@ -15547,15 +16031,15 @@
               <w:ind w:left="153"/>
               <w:jc w:val="center"/>
               <w:rPr>
-                <w:ins w:id="506" w:author="Andre Luiz" w:date="2021-03-22T10:41:00Z"/>
-                <w:rFonts w:ascii="Times" w:hAnsi="Times" w:cs="Times"/>
-                <w:noProof/>
-                <w:sz w:val="20"/>
-                <w:szCs w:val="20"/>
-                <w:lang w:val="pt-BR"/>
-              </w:rPr>
-            </w:pPr>
-            <w:ins w:id="507" w:author="Andre Luiz" w:date="2021-03-22T10:41:00Z">
+                <w:ins w:id="542" w:author="Andre Luiz" w:date="2021-03-22T10:41:00Z"/>
+                <w:rFonts w:ascii="Times" w:hAnsi="Times" w:cs="Times"/>
+                <w:noProof/>
+                <w:sz w:val="20"/>
+                <w:szCs w:val="20"/>
+                <w:lang w:val="pt-BR"/>
+              </w:rPr>
+            </w:pPr>
+            <w:ins w:id="543" w:author="Andre Luiz" w:date="2021-03-22T10:41:00Z">
               <w:r>
                 <w:rPr>
                   <w:rFonts w:ascii="Times" w:hAnsi="Times" w:cs="Times"/>
@@ -15573,7 +16057,7 @@
       <w:tr>
         <w:trPr>
           <w:trHeight w:val="8"/>
-          <w:trPrChange w:id="508" w:author="Andre Luiz" w:date="2021-03-22T10:41:00Z">
+          <w:trPrChange w:id="544" w:author="Andre Luiz" w:date="2021-03-22T10:41:00Z">
             <w:trPr>
               <w:trHeight w:val="8"/>
             </w:trPr>
@@ -15582,7 +16066,7 @@
         <w:tc>
           <w:tcPr>
             <w:tcW w:w="2835" w:type="dxa"/>
-            <w:tcPrChange w:id="509" w:author="Andre Luiz" w:date="2021-03-22T10:41:00Z">
+            <w:tcPrChange w:id="545" w:author="Andre Luiz" w:date="2021-03-22T10:41:00Z">
               <w:tcPr>
                 <w:tcW w:w="2835" w:type="dxa"/>
               </w:tcPr>
@@ -15600,7 +16084,7 @@
                 <w:szCs w:val="20"/>
                 <w:lang w:val="pt-BR"/>
               </w:rPr>
-              <w:pPrChange w:id="510" w:author="Andre Luiz" w:date="2021-03-22T10:41:00Z">
+              <w:pPrChange w:id="546" w:author="Andre Luiz" w:date="2021-03-22T10:41:00Z">
                 <w:pPr>
                   <w:pStyle w:val="TableParagraph"/>
                   <w:spacing w:line="179" w:lineRule="exact"/>
@@ -15623,7 +16107,7 @@
         <w:tc>
           <w:tcPr>
             <w:tcW w:w="850" w:type="dxa"/>
-            <w:tcPrChange w:id="511" w:author="Andre Luiz" w:date="2021-03-22T10:41:00Z">
+            <w:tcPrChange w:id="547" w:author="Andre Luiz" w:date="2021-03-22T10:41:00Z">
               <w:tcPr>
                 <w:tcW w:w="850" w:type="dxa"/>
               </w:tcPr>
@@ -15642,7 +16126,7 @@
                 <w:szCs w:val="20"/>
                 <w:lang w:val="pt-BR"/>
               </w:rPr>
-              <w:pPrChange w:id="512" w:author="Andre Luiz" w:date="2021-03-22T10:41:00Z">
+              <w:pPrChange w:id="548" w:author="Andre Luiz" w:date="2021-03-22T10:41:00Z">
                 <w:pPr>
                   <w:pStyle w:val="TableParagraph"/>
                   <w:ind w:left="258"/>
@@ -15665,7 +16149,7 @@
         <w:tc>
           <w:tcPr>
             <w:tcW w:w="794" w:type="dxa"/>
-            <w:tcPrChange w:id="513" w:author="Andre Luiz" w:date="2021-03-22T10:41:00Z">
+            <w:tcPrChange w:id="549" w:author="Andre Luiz" w:date="2021-03-22T10:41:00Z">
               <w:tcPr>
                 <w:tcW w:w="794" w:type="dxa"/>
               </w:tcPr>
@@ -15684,7 +16168,7 @@
                 <w:szCs w:val="20"/>
                 <w:lang w:val="pt-BR"/>
               </w:rPr>
-              <w:pPrChange w:id="514" w:author="Andre Luiz" w:date="2021-03-22T10:41:00Z">
+              <w:pPrChange w:id="550" w:author="Andre Luiz" w:date="2021-03-22T10:41:00Z">
                 <w:pPr>
                   <w:pStyle w:val="TableParagraph"/>
                   <w:ind w:left="258"/>
@@ -15707,7 +16191,7 @@
         <w:tc>
           <w:tcPr>
             <w:tcW w:w="850" w:type="dxa"/>
-            <w:tcPrChange w:id="515" w:author="Andre Luiz" w:date="2021-03-22T10:41:00Z">
+            <w:tcPrChange w:id="551" w:author="Andre Luiz" w:date="2021-03-22T10:41:00Z">
               <w:tcPr>
                 <w:tcW w:w="850" w:type="dxa"/>
               </w:tcPr>
@@ -15726,7 +16210,7 @@
                 <w:szCs w:val="20"/>
                 <w:lang w:val="pt-BR"/>
               </w:rPr>
-              <w:pPrChange w:id="516" w:author="Andre Luiz" w:date="2021-03-22T10:41:00Z">
+              <w:pPrChange w:id="552" w:author="Andre Luiz" w:date="2021-03-22T10:41:00Z">
                 <w:pPr>
                   <w:pStyle w:val="TableParagraph"/>
                   <w:ind w:left="419"/>
@@ -15749,7 +16233,7 @@
         <w:tc>
           <w:tcPr>
             <w:tcW w:w="850" w:type="dxa"/>
-            <w:tcPrChange w:id="517" w:author="Andre Luiz" w:date="2021-03-22T10:41:00Z">
+            <w:tcPrChange w:id="553" w:author="Andre Luiz" w:date="2021-03-22T10:41:00Z">
               <w:tcPr>
                 <w:tcW w:w="850" w:type="dxa"/>
               </w:tcPr>
@@ -15768,7 +16252,7 @@
                 <w:szCs w:val="20"/>
                 <w:lang w:val="pt-BR"/>
               </w:rPr>
-              <w:pPrChange w:id="518" w:author="Andre Luiz" w:date="2021-03-22T10:41:00Z">
+              <w:pPrChange w:id="554" w:author="Andre Luiz" w:date="2021-03-22T10:41:00Z">
                 <w:pPr>
                   <w:pStyle w:val="TableParagraph"/>
                   <w:ind w:left="187" w:right="256"/>
@@ -15791,7 +16275,7 @@
         <w:tc>
           <w:tcPr>
             <w:tcW w:w="624" w:type="dxa"/>
-            <w:tcPrChange w:id="519" w:author="Andre Luiz" w:date="2021-03-22T10:41:00Z">
+            <w:tcPrChange w:id="555" w:author="Andre Luiz" w:date="2021-03-22T10:41:00Z">
               <w:tcPr>
                 <w:tcW w:w="624" w:type="dxa"/>
               </w:tcPr>
@@ -15810,7 +16294,7 @@
                 <w:szCs w:val="20"/>
                 <w:lang w:val="pt-BR"/>
               </w:rPr>
-              <w:pPrChange w:id="520" w:author="Andre Luiz" w:date="2021-03-22T10:41:00Z">
+              <w:pPrChange w:id="556" w:author="Andre Luiz" w:date="2021-03-22T10:41:00Z">
                 <w:pPr>
                   <w:pStyle w:val="TableParagraph"/>
                   <w:ind w:left="153"/>
@@ -15833,7 +16317,7 @@
         <w:tc>
           <w:tcPr>
             <w:tcW w:w="624" w:type="dxa"/>
-            <w:tcPrChange w:id="521" w:author="Andre Luiz" w:date="2021-03-22T10:41:00Z">
+            <w:tcPrChange w:id="557" w:author="Andre Luiz" w:date="2021-03-22T10:41:00Z">
               <w:tcPr>
                 <w:tcW w:w="624" w:type="dxa"/>
               </w:tcPr>
@@ -15846,15 +16330,15 @@
               <w:ind w:left="153"/>
               <w:jc w:val="center"/>
               <w:rPr>
-                <w:ins w:id="522" w:author="Andre Luiz" w:date="2021-03-22T10:41:00Z"/>
-                <w:rFonts w:ascii="Times" w:hAnsi="Times" w:cs="Times"/>
-                <w:noProof/>
-                <w:sz w:val="20"/>
-                <w:szCs w:val="20"/>
-                <w:lang w:val="pt-BR"/>
-              </w:rPr>
-            </w:pPr>
-            <w:ins w:id="523" w:author="Andre Luiz" w:date="2021-03-22T10:41:00Z">
+                <w:ins w:id="558" w:author="Andre Luiz" w:date="2021-03-22T10:41:00Z"/>
+                <w:rFonts w:ascii="Times" w:hAnsi="Times" w:cs="Times"/>
+                <w:noProof/>
+                <w:sz w:val="20"/>
+                <w:szCs w:val="20"/>
+                <w:lang w:val="pt-BR"/>
+              </w:rPr>
+            </w:pPr>
+            <w:ins w:id="559" w:author="Andre Luiz" w:date="2021-03-22T10:41:00Z">
               <w:r>
                 <w:rPr>
                   <w:rFonts w:ascii="Times" w:hAnsi="Times" w:cs="Times"/>
@@ -15871,7 +16355,7 @@
         <w:tc>
           <w:tcPr>
             <w:tcW w:w="624" w:type="dxa"/>
-            <w:tcPrChange w:id="524" w:author="Andre Luiz" w:date="2021-03-22T10:41:00Z">
+            <w:tcPrChange w:id="560" w:author="Andre Luiz" w:date="2021-03-22T10:41:00Z">
               <w:tcPr>
                 <w:tcW w:w="624" w:type="dxa"/>
               </w:tcPr>
@@ -15884,15 +16368,15 @@
               <w:ind w:left="153"/>
               <w:jc w:val="center"/>
               <w:rPr>
-                <w:ins w:id="525" w:author="Andre Luiz" w:date="2021-03-22T10:41:00Z"/>
-                <w:rFonts w:ascii="Times" w:hAnsi="Times" w:cs="Times"/>
-                <w:noProof/>
-                <w:sz w:val="20"/>
-                <w:szCs w:val="20"/>
-                <w:lang w:val="pt-BR"/>
-              </w:rPr>
-            </w:pPr>
-            <w:ins w:id="526" w:author="Andre Luiz" w:date="2021-03-22T10:41:00Z">
+                <w:ins w:id="561" w:author="Andre Luiz" w:date="2021-03-22T10:41:00Z"/>
+                <w:rFonts w:ascii="Times" w:hAnsi="Times" w:cs="Times"/>
+                <w:noProof/>
+                <w:sz w:val="20"/>
+                <w:szCs w:val="20"/>
+                <w:lang w:val="pt-BR"/>
+              </w:rPr>
+            </w:pPr>
+            <w:ins w:id="562" w:author="Andre Luiz" w:date="2021-03-22T10:41:00Z">
               <w:r>
                 <w:rPr>
                   <w:rFonts w:ascii="Times" w:hAnsi="Times" w:cs="Times"/>
@@ -15910,7 +16394,7 @@
       <w:tr>
         <w:trPr>
           <w:trHeight w:val="8"/>
-          <w:trPrChange w:id="527" w:author="Andre Luiz" w:date="2021-03-22T10:41:00Z">
+          <w:trPrChange w:id="563" w:author="Andre Luiz" w:date="2021-03-22T10:41:00Z">
             <w:trPr>
               <w:trHeight w:val="8"/>
             </w:trPr>
@@ -15922,7 +16406,7 @@
             <w:tcBorders>
               <w:bottom w:val="single" w:sz="12" w:space="0" w:color="000000"/>
             </w:tcBorders>
-            <w:tcPrChange w:id="528" w:author="Andre Luiz" w:date="2021-03-22T10:41:00Z">
+            <w:tcPrChange w:id="564" w:author="Andre Luiz" w:date="2021-03-22T10:41:00Z">
               <w:tcPr>
                 <w:tcW w:w="2835" w:type="dxa"/>
                 <w:tcBorders>
@@ -15943,7 +16427,7 @@
                 <w:szCs w:val="20"/>
                 <w:lang w:val="pt-BR"/>
               </w:rPr>
-              <w:pPrChange w:id="529" w:author="Andre Luiz" w:date="2021-03-22T10:41:00Z">
+              <w:pPrChange w:id="565" w:author="Andre Luiz" w:date="2021-03-22T10:41:00Z">
                 <w:pPr>
                   <w:pStyle w:val="TableParagraph"/>
                   <w:spacing w:line="179" w:lineRule="exact"/>
@@ -15980,7 +16464,7 @@
             <w:tcBorders>
               <w:bottom w:val="single" w:sz="12" w:space="0" w:color="000000"/>
             </w:tcBorders>
-            <w:tcPrChange w:id="530" w:author="Andre Luiz" w:date="2021-03-22T10:41:00Z">
+            <w:tcPrChange w:id="566" w:author="Andre Luiz" w:date="2021-03-22T10:41:00Z">
               <w:tcPr>
                 <w:tcW w:w="850" w:type="dxa"/>
                 <w:tcBorders>
@@ -16002,7 +16486,7 @@
                 <w:szCs w:val="20"/>
                 <w:lang w:val="pt-BR"/>
               </w:rPr>
-              <w:pPrChange w:id="531" w:author="Andre Luiz" w:date="2021-03-22T10:41:00Z">
+              <w:pPrChange w:id="567" w:author="Andre Luiz" w:date="2021-03-22T10:41:00Z">
                 <w:pPr>
                   <w:pStyle w:val="TableParagraph"/>
                   <w:spacing w:line="174" w:lineRule="exact"/>
@@ -16029,7 +16513,7 @@
             <w:tcBorders>
               <w:bottom w:val="single" w:sz="12" w:space="0" w:color="000000"/>
             </w:tcBorders>
-            <w:tcPrChange w:id="532" w:author="Andre Luiz" w:date="2021-03-22T10:41:00Z">
+            <w:tcPrChange w:id="568" w:author="Andre Luiz" w:date="2021-03-22T10:41:00Z">
               <w:tcPr>
                 <w:tcW w:w="794" w:type="dxa"/>
                 <w:tcBorders>
@@ -16051,7 +16535,7 @@
                 <w:szCs w:val="20"/>
                 <w:lang w:val="pt-BR"/>
               </w:rPr>
-              <w:pPrChange w:id="533" w:author="Andre Luiz" w:date="2021-03-22T10:41:00Z">
+              <w:pPrChange w:id="569" w:author="Andre Luiz" w:date="2021-03-22T10:41:00Z">
                 <w:pPr>
                   <w:pStyle w:val="TableParagraph"/>
                   <w:spacing w:line="174" w:lineRule="exact"/>
@@ -16078,7 +16562,7 @@
             <w:tcBorders>
               <w:bottom w:val="single" w:sz="12" w:space="0" w:color="000000"/>
             </w:tcBorders>
-            <w:tcPrChange w:id="534" w:author="Andre Luiz" w:date="2021-03-22T10:41:00Z">
+            <w:tcPrChange w:id="570" w:author="Andre Luiz" w:date="2021-03-22T10:41:00Z">
               <w:tcPr>
                 <w:tcW w:w="850" w:type="dxa"/>
                 <w:tcBorders>
@@ -16100,7 +16584,7 @@
                 <w:szCs w:val="20"/>
                 <w:lang w:val="pt-BR"/>
               </w:rPr>
-              <w:pPrChange w:id="535" w:author="Andre Luiz" w:date="2021-03-22T10:41:00Z">
+              <w:pPrChange w:id="571" w:author="Andre Luiz" w:date="2021-03-22T10:41:00Z">
                 <w:pPr>
                   <w:pStyle w:val="TableParagraph"/>
                   <w:spacing w:line="174" w:lineRule="exact"/>
@@ -16127,7 +16611,7 @@
             <w:tcBorders>
               <w:bottom w:val="single" w:sz="12" w:space="0" w:color="000000"/>
             </w:tcBorders>
-            <w:tcPrChange w:id="536" w:author="Andre Luiz" w:date="2021-03-22T10:41:00Z">
+            <w:tcPrChange w:id="572" w:author="Andre Luiz" w:date="2021-03-22T10:41:00Z">
               <w:tcPr>
                 <w:tcW w:w="850" w:type="dxa"/>
                 <w:tcBorders>
@@ -16149,7 +16633,7 @@
                 <w:szCs w:val="20"/>
                 <w:lang w:val="pt-BR"/>
               </w:rPr>
-              <w:pPrChange w:id="537" w:author="Andre Luiz" w:date="2021-03-22T10:41:00Z">
+              <w:pPrChange w:id="573" w:author="Andre Luiz" w:date="2021-03-22T10:41:00Z">
                 <w:pPr>
                   <w:pStyle w:val="TableParagraph"/>
                   <w:spacing w:line="174" w:lineRule="exact"/>
@@ -16176,7 +16660,7 @@
             <w:tcBorders>
               <w:bottom w:val="single" w:sz="12" w:space="0" w:color="000000"/>
             </w:tcBorders>
-            <w:tcPrChange w:id="538" w:author="Andre Luiz" w:date="2021-03-22T10:41:00Z">
+            <w:tcPrChange w:id="574" w:author="Andre Luiz" w:date="2021-03-22T10:41:00Z">
               <w:tcPr>
                 <w:tcW w:w="624" w:type="dxa"/>
                 <w:tcBorders>
@@ -16198,7 +16682,7 @@
                 <w:szCs w:val="20"/>
                 <w:lang w:val="pt-BR"/>
               </w:rPr>
-              <w:pPrChange w:id="539" w:author="Andre Luiz" w:date="2021-03-22T10:41:00Z">
+              <w:pPrChange w:id="575" w:author="Andre Luiz" w:date="2021-03-22T10:41:00Z">
                 <w:pPr>
                   <w:pStyle w:val="TableParagraph"/>
                   <w:spacing w:line="174" w:lineRule="exact"/>
@@ -16225,7 +16709,7 @@
             <w:tcBorders>
               <w:bottom w:val="single" w:sz="12" w:space="0" w:color="000000"/>
             </w:tcBorders>
-            <w:tcPrChange w:id="540" w:author="Andre Luiz" w:date="2021-03-22T10:41:00Z">
+            <w:tcPrChange w:id="576" w:author="Andre Luiz" w:date="2021-03-22T10:41:00Z">
               <w:tcPr>
                 <w:tcW w:w="624" w:type="dxa"/>
                 <w:tcBorders>
@@ -16241,15 +16725,15 @@
               <w:ind w:left="153"/>
               <w:jc w:val="center"/>
               <w:rPr>
-                <w:ins w:id="541" w:author="Andre Luiz" w:date="2021-03-22T10:41:00Z"/>
-                <w:rFonts w:ascii="Times" w:hAnsi="Times" w:cs="Times"/>
-                <w:noProof/>
-                <w:sz w:val="20"/>
-                <w:szCs w:val="20"/>
-                <w:lang w:val="pt-BR"/>
-              </w:rPr>
-            </w:pPr>
-            <w:ins w:id="542" w:author="Andre Luiz" w:date="2021-03-22T10:41:00Z">
+                <w:ins w:id="577" w:author="Andre Luiz" w:date="2021-03-22T10:41:00Z"/>
+                <w:rFonts w:ascii="Times" w:hAnsi="Times" w:cs="Times"/>
+                <w:noProof/>
+                <w:sz w:val="20"/>
+                <w:szCs w:val="20"/>
+                <w:lang w:val="pt-BR"/>
+              </w:rPr>
+            </w:pPr>
+            <w:ins w:id="578" w:author="Andre Luiz" w:date="2021-03-22T10:41:00Z">
               <w:r>
                 <w:rPr>
                   <w:rFonts w:ascii="Times" w:hAnsi="Times" w:cs="Times"/>
@@ -16269,7 +16753,7 @@
             <w:tcBorders>
               <w:bottom w:val="single" w:sz="12" w:space="0" w:color="000000"/>
             </w:tcBorders>
-            <w:tcPrChange w:id="543" w:author="Andre Luiz" w:date="2021-03-22T10:41:00Z">
+            <w:tcPrChange w:id="579" w:author="Andre Luiz" w:date="2021-03-22T10:41:00Z">
               <w:tcPr>
                 <w:tcW w:w="624" w:type="dxa"/>
                 <w:tcBorders>
@@ -16285,15 +16769,15 @@
               <w:ind w:left="153"/>
               <w:jc w:val="center"/>
               <w:rPr>
-                <w:ins w:id="544" w:author="Andre Luiz" w:date="2021-03-22T10:41:00Z"/>
-                <w:rFonts w:ascii="Times" w:hAnsi="Times" w:cs="Times"/>
-                <w:noProof/>
-                <w:sz w:val="20"/>
-                <w:szCs w:val="20"/>
-                <w:lang w:val="pt-BR"/>
-              </w:rPr>
-            </w:pPr>
-            <w:ins w:id="545" w:author="Andre Luiz" w:date="2021-03-22T10:41:00Z">
+                <w:ins w:id="580" w:author="Andre Luiz" w:date="2021-03-22T10:41:00Z"/>
+                <w:rFonts w:ascii="Times" w:hAnsi="Times" w:cs="Times"/>
+                <w:noProof/>
+                <w:sz w:val="20"/>
+                <w:szCs w:val="20"/>
+                <w:lang w:val="pt-BR"/>
+              </w:rPr>
+            </w:pPr>
+            <w:ins w:id="581" w:author="Andre Luiz" w:date="2021-03-22T10:41:00Z">
               <w:r>
                 <w:rPr>
                   <w:rFonts w:ascii="Times" w:hAnsi="Times" w:cs="Times"/>
@@ -16304,15 +16788,15 @@
                 </w:rPr>
                 <w:t>434</w:t>
               </w:r>
-              <w:commentRangeStart w:id="546"/>
-              <w:commentRangeEnd w:id="546"/>
+              <w:commentRangeStart w:id="582"/>
+              <w:commentRangeEnd w:id="582"/>
               <w:r>
                 <w:rPr>
                   <w:rStyle w:val="Refdecomentrio"/>
                   <w:rFonts w:ascii="Times New Roman" w:eastAsia="Times New Roman" w:hAnsi="Times New Roman" w:cs="Times New Roman"/>
                   <w:lang w:val="pt" w:eastAsia="pt-BR"/>
                 </w:rPr>
-                <w:commentReference w:id="546"/>
+                <w:commentReference w:id="582"/>
               </w:r>
             </w:ins>
           </w:p>
@@ -16326,7 +16810,7 @@
         <w:ind w:left="454" w:right="454"/>
         <w:jc w:val="center"/>
         <w:rPr>
-          <w:del w:id="547" w:author="Andre Luiz" w:date="2021-03-22T10:41:00Z"/>
+          <w:del w:id="583" w:author="Andre Luiz" w:date="2021-03-22T10:41:00Z"/>
           <w:rFonts w:ascii="Helvetica" w:hAnsi="Helvetica" w:cs="Times"/>
           <w:b/>
           <w:bCs/>
@@ -16335,7 +16819,7 @@
           <w:lang w:val="pt-BR" w:eastAsia="ja-JP"/>
         </w:rPr>
       </w:pPr>
-      <w:del w:id="548" w:author="Andre Luiz" w:date="2021-03-22T10:41:00Z">
+      <w:del w:id="584" w:author="Andre Luiz" w:date="2021-03-22T10:41:00Z">
         <w:r>
           <w:rPr>
             <w:rStyle w:val="Label"/>
@@ -16379,7 +16863,7 @@
         <w:trPr>
           <w:trHeight w:val="180"/>
           <w:jc w:val="center"/>
-          <w:del w:id="549" w:author="Andre Luiz" w:date="2021-03-22T10:41:00Z"/>
+          <w:del w:id="585" w:author="Andre Luiz" w:date="2021-03-22T10:41:00Z"/>
         </w:trPr>
         <w:tc>
           <w:tcPr>
@@ -16395,7 +16879,7 @@
               <w:spacing w:before="1" w:line="240" w:lineRule="auto"/>
               <w:jc w:val="center"/>
               <w:rPr>
-                <w:del w:id="550" w:author="Andre Luiz" w:date="2021-03-22T10:41:00Z"/>
+                <w:del w:id="586" w:author="Andre Luiz" w:date="2021-03-22T10:41:00Z"/>
                 <w:rFonts w:ascii="Times" w:hAnsi="Times" w:cs="Times"/>
                 <w:noProof/>
                 <w:sz w:val="18"/>
@@ -16403,8 +16887,8 @@
                 <w:lang w:val="pt-BR"/>
               </w:rPr>
             </w:pPr>
-            <w:commentRangeStart w:id="551"/>
-            <w:del w:id="552" w:author="Andre Luiz" w:date="2021-03-22T10:41:00Z">
+            <w:commentRangeStart w:id="587"/>
+            <w:del w:id="588" w:author="Andre Luiz" w:date="2021-03-22T10:41:00Z">
               <w:r>
                 <w:rPr>
                   <w:rFonts w:ascii="Times" w:hAnsi="Times" w:cs="Times"/>
@@ -16433,7 +16917,7 @@
               <w:ind w:left="419"/>
               <w:jc w:val="center"/>
               <w:rPr>
-                <w:del w:id="553" w:author="Andre Luiz" w:date="2021-03-22T10:41:00Z"/>
+                <w:del w:id="589" w:author="Andre Luiz" w:date="2021-03-22T10:41:00Z"/>
                 <w:rFonts w:ascii="Times" w:hAnsi="Times" w:cs="Times"/>
                 <w:noProof/>
                 <w:sz w:val="18"/>
@@ -16441,7 +16925,7 @@
                 <w:lang w:val="pt-BR"/>
               </w:rPr>
             </w:pPr>
-            <w:del w:id="554" w:author="Andre Luiz" w:date="2021-03-22T10:41:00Z">
+            <w:del w:id="590" w:author="Andre Luiz" w:date="2021-03-22T10:41:00Z">
               <w:r>
                 <w:rPr>
                   <w:rFonts w:ascii="Times" w:hAnsi="Times" w:cs="Times"/>
@@ -16470,7 +16954,7 @@
               <w:ind w:left="419"/>
               <w:jc w:val="center"/>
               <w:rPr>
-                <w:del w:id="555" w:author="Andre Luiz" w:date="2021-03-22T10:41:00Z"/>
+                <w:del w:id="591" w:author="Andre Luiz" w:date="2021-03-22T10:41:00Z"/>
                 <w:rFonts w:ascii="Times" w:hAnsi="Times" w:cs="Times"/>
                 <w:noProof/>
                 <w:sz w:val="18"/>
@@ -16478,7 +16962,7 @@
                 <w:lang w:val="pt-BR"/>
               </w:rPr>
             </w:pPr>
-            <w:del w:id="556" w:author="Andre Luiz" w:date="2021-03-22T10:41:00Z">
+            <w:del w:id="592" w:author="Andre Luiz" w:date="2021-03-22T10:41:00Z">
               <w:r>
                 <w:rPr>
                   <w:rFonts w:ascii="Times" w:hAnsi="Times" w:cs="Times"/>
@@ -16497,7 +16981,7 @@
         <w:trPr>
           <w:trHeight w:val="183"/>
           <w:jc w:val="center"/>
-          <w:del w:id="557" w:author="Andre Luiz" w:date="2021-03-22T10:41:00Z"/>
+          <w:del w:id="593" w:author="Andre Luiz" w:date="2021-03-22T10:41:00Z"/>
         </w:trPr>
         <w:tc>
           <w:tcPr>
@@ -16512,7 +16996,7 @@
               <w:spacing w:line="240" w:lineRule="auto"/>
               <w:jc w:val="center"/>
               <w:rPr>
-                <w:del w:id="558" w:author="Andre Luiz" w:date="2021-03-22T10:41:00Z"/>
+                <w:del w:id="594" w:author="Andre Luiz" w:date="2021-03-22T10:41:00Z"/>
                 <w:rFonts w:ascii="Times" w:hAnsi="Times" w:cs="Times"/>
                 <w:noProof/>
                 <w:sz w:val="18"/>
@@ -16520,7 +17004,7 @@
                 <w:lang w:val="pt-BR"/>
               </w:rPr>
             </w:pPr>
-            <w:del w:id="559" w:author="Andre Luiz" w:date="2021-03-22T10:41:00Z">
+            <w:del w:id="595" w:author="Andre Luiz" w:date="2021-03-22T10:41:00Z">
               <w:r>
                 <w:rPr>
                   <w:rFonts w:ascii="Times" w:hAnsi="Times" w:cs="Times"/>
@@ -16548,7 +17032,7 @@
               <w:ind w:left="419"/>
               <w:jc w:val="center"/>
               <w:rPr>
-                <w:del w:id="560" w:author="Andre Luiz" w:date="2021-03-22T10:41:00Z"/>
+                <w:del w:id="596" w:author="Andre Luiz" w:date="2021-03-22T10:41:00Z"/>
                 <w:rFonts w:ascii="Times" w:hAnsi="Times" w:cs="Times"/>
                 <w:noProof/>
                 <w:sz w:val="18"/>
@@ -16556,7 +17040,7 @@
                 <w:lang w:val="pt-BR"/>
               </w:rPr>
             </w:pPr>
-            <w:del w:id="561" w:author="Andre Luiz" w:date="2021-03-22T10:41:00Z">
+            <w:del w:id="597" w:author="Andre Luiz" w:date="2021-03-22T10:41:00Z">
               <w:r>
                 <w:rPr>
                   <w:rFonts w:ascii="Times" w:hAnsi="Times" w:cs="Times"/>
@@ -16584,7 +17068,7 @@
               <w:ind w:left="419"/>
               <w:jc w:val="center"/>
               <w:rPr>
-                <w:del w:id="562" w:author="Andre Luiz" w:date="2021-03-22T10:41:00Z"/>
+                <w:del w:id="598" w:author="Andre Luiz" w:date="2021-03-22T10:41:00Z"/>
                 <w:rFonts w:ascii="Times" w:hAnsi="Times" w:cs="Times"/>
                 <w:noProof/>
                 <w:sz w:val="18"/>
@@ -16592,7 +17076,7 @@
                 <w:lang w:val="pt-BR"/>
               </w:rPr>
             </w:pPr>
-            <w:del w:id="563" w:author="Andre Luiz" w:date="2021-03-22T10:41:00Z">
+            <w:del w:id="599" w:author="Andre Luiz" w:date="2021-03-22T10:41:00Z">
               <w:r>
                 <w:rPr>
                   <w:rFonts w:ascii="Times" w:hAnsi="Times" w:cs="Times"/>
@@ -16611,7 +17095,7 @@
         <w:trPr>
           <w:trHeight w:val="180"/>
           <w:jc w:val="center"/>
-          <w:del w:id="564" w:author="Andre Luiz" w:date="2021-03-22T10:41:00Z"/>
+          <w:del w:id="600" w:author="Andre Luiz" w:date="2021-03-22T10:41:00Z"/>
         </w:trPr>
         <w:tc>
           <w:tcPr>
@@ -16623,7 +17107,7 @@
               <w:spacing w:line="240" w:lineRule="auto"/>
               <w:jc w:val="center"/>
               <w:rPr>
-                <w:del w:id="565" w:author="Andre Luiz" w:date="2021-03-22T10:41:00Z"/>
+                <w:del w:id="601" w:author="Andre Luiz" w:date="2021-03-22T10:41:00Z"/>
                 <w:rFonts w:ascii="Times" w:hAnsi="Times" w:cs="Times"/>
                 <w:b/>
                 <w:noProof/>
@@ -16632,7 +17116,7 @@
                 <w:lang w:val="pt-BR"/>
               </w:rPr>
             </w:pPr>
-            <w:del w:id="566" w:author="Andre Luiz" w:date="2021-03-22T10:41:00Z">
+            <w:del w:id="602" w:author="Andre Luiz" w:date="2021-03-22T10:41:00Z">
               <w:r>
                 <w:rPr>
                   <w:rFonts w:ascii="Times" w:hAnsi="Times" w:cs="Times"/>
@@ -16670,7 +17154,7 @@
               <w:ind w:left="419"/>
               <w:jc w:val="center"/>
               <w:rPr>
-                <w:del w:id="567" w:author="Andre Luiz" w:date="2021-03-22T10:41:00Z"/>
+                <w:del w:id="603" w:author="Andre Luiz" w:date="2021-03-22T10:41:00Z"/>
                 <w:rFonts w:ascii="Times" w:hAnsi="Times" w:cs="Times"/>
                 <w:b/>
                 <w:bCs/>
@@ -16680,7 +17164,7 @@
                 <w:lang w:val="pt-BR"/>
               </w:rPr>
             </w:pPr>
-            <w:del w:id="568" w:author="Andre Luiz" w:date="2021-03-22T10:41:00Z">
+            <w:del w:id="604" w:author="Andre Luiz" w:date="2021-03-22T10:41:00Z">
               <w:r>
                 <w:rPr>
                   <w:rFonts w:ascii="Times" w:hAnsi="Times" w:cs="Times"/>
@@ -16707,7 +17191,7 @@
               <w:ind w:left="419"/>
               <w:jc w:val="center"/>
               <w:rPr>
-                <w:del w:id="569" w:author="Andre Luiz" w:date="2021-03-22T10:41:00Z"/>
+                <w:del w:id="605" w:author="Andre Luiz" w:date="2021-03-22T10:41:00Z"/>
                 <w:rFonts w:ascii="Times" w:hAnsi="Times" w:cs="Times"/>
                 <w:b/>
                 <w:bCs/>
@@ -16717,7 +17201,7 @@
                 <w:lang w:val="pt-BR"/>
               </w:rPr>
             </w:pPr>
-            <w:del w:id="570" w:author="Andre Luiz" w:date="2021-03-22T10:41:00Z">
+            <w:del w:id="606" w:author="Andre Luiz" w:date="2021-03-22T10:41:00Z">
               <w:r>
                 <w:rPr>
                   <w:rFonts w:ascii="Times" w:hAnsi="Times" w:cs="Times"/>
@@ -16738,7 +17222,7 @@
         <w:trPr>
           <w:trHeight w:val="205"/>
           <w:jc w:val="center"/>
-          <w:del w:id="571" w:author="Andre Luiz" w:date="2021-03-22T10:41:00Z"/>
+          <w:del w:id="607" w:author="Andre Luiz" w:date="2021-03-22T10:41:00Z"/>
         </w:trPr>
         <w:tc>
           <w:tcPr>
@@ -16750,7 +17234,7 @@
               <w:spacing w:line="240" w:lineRule="auto"/>
               <w:jc w:val="center"/>
               <w:rPr>
-                <w:del w:id="572" w:author="Andre Luiz" w:date="2021-03-22T10:41:00Z"/>
+                <w:del w:id="608" w:author="Andre Luiz" w:date="2021-03-22T10:41:00Z"/>
                 <w:rFonts w:ascii="Times" w:hAnsi="Times" w:cs="Times"/>
                 <w:noProof/>
                 <w:sz w:val="18"/>
@@ -16758,7 +17242,7 @@
                 <w:lang w:val="pt-BR"/>
               </w:rPr>
             </w:pPr>
-            <w:del w:id="573" w:author="Andre Luiz" w:date="2021-03-22T10:41:00Z">
+            <w:del w:id="609" w:author="Andre Luiz" w:date="2021-03-22T10:41:00Z">
               <w:r>
                 <w:rPr>
                   <w:rFonts w:ascii="Times" w:hAnsi="Times" w:cs="Times"/>
@@ -16783,7 +17267,7 @@
               <w:ind w:left="419"/>
               <w:jc w:val="center"/>
               <w:rPr>
-                <w:del w:id="574" w:author="Andre Luiz" w:date="2021-03-22T10:41:00Z"/>
+                <w:del w:id="610" w:author="Andre Luiz" w:date="2021-03-22T10:41:00Z"/>
                 <w:rFonts w:ascii="Times" w:hAnsi="Times" w:cs="Times"/>
                 <w:noProof/>
                 <w:sz w:val="18"/>
@@ -16791,7 +17275,7 @@
                 <w:lang w:val="pt-BR"/>
               </w:rPr>
             </w:pPr>
-            <w:del w:id="575" w:author="Andre Luiz" w:date="2021-03-22T10:41:00Z">
+            <w:del w:id="611" w:author="Andre Luiz" w:date="2021-03-22T10:41:00Z">
               <w:r>
                 <w:rPr>
                   <w:rFonts w:ascii="Times" w:hAnsi="Times" w:cs="Times"/>
@@ -16816,7 +17300,7 @@
               <w:ind w:left="419"/>
               <w:jc w:val="center"/>
               <w:rPr>
-                <w:del w:id="576" w:author="Andre Luiz" w:date="2021-03-22T10:41:00Z"/>
+                <w:del w:id="612" w:author="Andre Luiz" w:date="2021-03-22T10:41:00Z"/>
                 <w:rFonts w:ascii="Times" w:hAnsi="Times" w:cs="Times"/>
                 <w:noProof/>
                 <w:sz w:val="18"/>
@@ -16824,7 +17308,7 @@
                 <w:lang w:val="pt-BR"/>
               </w:rPr>
             </w:pPr>
-            <w:del w:id="577" w:author="Andre Luiz" w:date="2021-03-22T10:41:00Z">
+            <w:del w:id="613" w:author="Andre Luiz" w:date="2021-03-22T10:41:00Z">
               <w:r>
                 <w:rPr>
                   <w:rFonts w:ascii="Times" w:hAnsi="Times" w:cs="Times"/>
@@ -16843,7 +17327,7 @@
         <w:trPr>
           <w:trHeight w:val="180"/>
           <w:jc w:val="center"/>
-          <w:del w:id="578" w:author="Andre Luiz" w:date="2021-03-22T10:41:00Z"/>
+          <w:del w:id="614" w:author="Andre Luiz" w:date="2021-03-22T10:41:00Z"/>
         </w:trPr>
         <w:tc>
           <w:tcPr>
@@ -16855,14 +17339,14 @@
               <w:spacing w:line="240" w:lineRule="auto"/>
               <w:jc w:val="center"/>
               <w:rPr>
-                <w:del w:id="579" w:author="Andre Luiz" w:date="2021-03-22T10:41:00Z"/>
+                <w:del w:id="615" w:author="Andre Luiz" w:date="2021-03-22T10:41:00Z"/>
                 <w:rFonts w:ascii="Times" w:hAnsi="Times" w:cs="Times"/>
                 <w:noProof/>
                 <w:sz w:val="18"/>
                 <w:szCs w:val="18"/>
               </w:rPr>
             </w:pPr>
-            <w:del w:id="580" w:author="Andre Luiz" w:date="2021-03-22T10:41:00Z">
+            <w:del w:id="616" w:author="Andre Luiz" w:date="2021-03-22T10:41:00Z">
               <w:r>
                 <w:rPr>
                   <w:rFonts w:ascii="Times" w:hAnsi="Times" w:cs="Times"/>
@@ -16896,7 +17380,7 @@
               <w:ind w:left="419"/>
               <w:jc w:val="center"/>
               <w:rPr>
-                <w:del w:id="581" w:author="Andre Luiz" w:date="2021-03-22T10:41:00Z"/>
+                <w:del w:id="617" w:author="Andre Luiz" w:date="2021-03-22T10:41:00Z"/>
                 <w:rFonts w:ascii="Times" w:hAnsi="Times" w:cs="Times"/>
                 <w:noProof/>
                 <w:sz w:val="18"/>
@@ -16904,7 +17388,7 @@
                 <w:lang w:val="pt-BR"/>
               </w:rPr>
             </w:pPr>
-            <w:del w:id="582" w:author="Andre Luiz" w:date="2021-03-22T10:41:00Z">
+            <w:del w:id="618" w:author="Andre Luiz" w:date="2021-03-22T10:41:00Z">
               <w:r>
                 <w:rPr>
                   <w:rFonts w:ascii="Times" w:hAnsi="Times" w:cs="Times"/>
@@ -16929,7 +17413,7 @@
               <w:ind w:left="419"/>
               <w:jc w:val="center"/>
               <w:rPr>
-                <w:del w:id="583" w:author="Andre Luiz" w:date="2021-03-22T10:41:00Z"/>
+                <w:del w:id="619" w:author="Andre Luiz" w:date="2021-03-22T10:41:00Z"/>
                 <w:rFonts w:ascii="Times" w:hAnsi="Times" w:cs="Times"/>
                 <w:noProof/>
                 <w:sz w:val="18"/>
@@ -16937,7 +17421,7 @@
                 <w:lang w:val="pt-BR"/>
               </w:rPr>
             </w:pPr>
-            <w:del w:id="584" w:author="Andre Luiz" w:date="2021-03-22T10:41:00Z">
+            <w:del w:id="620" w:author="Andre Luiz" w:date="2021-03-22T10:41:00Z">
               <w:r>
                 <w:rPr>
                   <w:rFonts w:ascii="Times" w:hAnsi="Times" w:cs="Times"/>
@@ -16956,7 +17440,7 @@
         <w:trPr>
           <w:trHeight w:val="180"/>
           <w:jc w:val="center"/>
-          <w:del w:id="585" w:author="Andre Luiz" w:date="2021-03-22T10:41:00Z"/>
+          <w:del w:id="621" w:author="Andre Luiz" w:date="2021-03-22T10:41:00Z"/>
         </w:trPr>
         <w:tc>
           <w:tcPr>
@@ -16968,7 +17452,7 @@
               <w:spacing w:line="240" w:lineRule="auto"/>
               <w:jc w:val="center"/>
               <w:rPr>
-                <w:del w:id="586" w:author="Andre Luiz" w:date="2021-03-22T10:41:00Z"/>
+                <w:del w:id="622" w:author="Andre Luiz" w:date="2021-03-22T10:41:00Z"/>
                 <w:rFonts w:ascii="Times" w:hAnsi="Times" w:cs="Times"/>
                 <w:b/>
                 <w:noProof/>
@@ -16977,7 +17461,7 @@
                 <w:lang w:val="pt-BR"/>
               </w:rPr>
             </w:pPr>
-            <w:del w:id="587" w:author="Andre Luiz" w:date="2021-03-22T10:41:00Z">
+            <w:del w:id="623" w:author="Andre Luiz" w:date="2021-03-22T10:41:00Z">
               <w:r>
                 <w:rPr>
                   <w:rFonts w:ascii="Times" w:hAnsi="Times" w:cs="Times"/>
@@ -17003,7 +17487,7 @@
               <w:ind w:left="419"/>
               <w:jc w:val="center"/>
               <w:rPr>
-                <w:del w:id="588" w:author="Andre Luiz" w:date="2021-03-22T10:41:00Z"/>
+                <w:del w:id="624" w:author="Andre Luiz" w:date="2021-03-22T10:41:00Z"/>
                 <w:rFonts w:ascii="Times" w:hAnsi="Times" w:cs="Times"/>
                 <w:b/>
                 <w:bCs/>
@@ -17013,7 +17497,7 @@
                 <w:lang w:val="pt-BR"/>
               </w:rPr>
             </w:pPr>
-            <w:del w:id="589" w:author="Andre Luiz" w:date="2021-03-22T10:41:00Z">
+            <w:del w:id="625" w:author="Andre Luiz" w:date="2021-03-22T10:41:00Z">
               <w:r>
                 <w:rPr>
                   <w:rFonts w:ascii="Times" w:hAnsi="Times" w:cs="Times"/>
@@ -17040,7 +17524,7 @@
               <w:ind w:left="419"/>
               <w:jc w:val="center"/>
               <w:rPr>
-                <w:del w:id="590" w:author="Andre Luiz" w:date="2021-03-22T10:41:00Z"/>
+                <w:del w:id="626" w:author="Andre Luiz" w:date="2021-03-22T10:41:00Z"/>
                 <w:rFonts w:ascii="Times" w:hAnsi="Times" w:cs="Times"/>
                 <w:b/>
                 <w:bCs/>
@@ -17050,7 +17534,7 @@
                 <w:lang w:val="pt-BR"/>
               </w:rPr>
             </w:pPr>
-            <w:del w:id="591" w:author="Andre Luiz" w:date="2021-03-22T10:41:00Z">
+            <w:del w:id="627" w:author="Andre Luiz" w:date="2021-03-22T10:41:00Z">
               <w:r>
                 <w:rPr>
                   <w:rFonts w:ascii="Times" w:hAnsi="Times" w:cs="Times"/>
@@ -17071,7 +17555,7 @@
         <w:trPr>
           <w:trHeight w:val="180"/>
           <w:jc w:val="center"/>
-          <w:del w:id="592" w:author="Andre Luiz" w:date="2021-03-22T10:41:00Z"/>
+          <w:del w:id="628" w:author="Andre Luiz" w:date="2021-03-22T10:41:00Z"/>
         </w:trPr>
         <w:tc>
           <w:tcPr>
@@ -17083,7 +17567,7 @@
               <w:spacing w:line="240" w:lineRule="auto"/>
               <w:jc w:val="center"/>
               <w:rPr>
-                <w:del w:id="593" w:author="Andre Luiz" w:date="2021-03-22T10:41:00Z"/>
+                <w:del w:id="629" w:author="Andre Luiz" w:date="2021-03-22T10:41:00Z"/>
                 <w:rFonts w:ascii="Times" w:hAnsi="Times" w:cs="Times"/>
                 <w:noProof/>
                 <w:sz w:val="18"/>
@@ -17091,7 +17575,7 @@
                 <w:lang w:val="pt-BR"/>
               </w:rPr>
             </w:pPr>
-            <w:del w:id="594" w:author="Andre Luiz" w:date="2021-03-22T10:41:00Z">
+            <w:del w:id="630" w:author="Andre Luiz" w:date="2021-03-22T10:41:00Z">
               <w:r>
                 <w:rPr>
                   <w:rFonts w:ascii="Times" w:hAnsi="Times" w:cs="Times"/>
@@ -17127,7 +17611,7 @@
               <w:ind w:left="419"/>
               <w:jc w:val="center"/>
               <w:rPr>
-                <w:del w:id="595" w:author="Andre Luiz" w:date="2021-03-22T10:41:00Z"/>
+                <w:del w:id="631" w:author="Andre Luiz" w:date="2021-03-22T10:41:00Z"/>
                 <w:rFonts w:ascii="Times" w:hAnsi="Times" w:cs="Times"/>
                 <w:noProof/>
                 <w:sz w:val="18"/>
@@ -17135,7 +17619,7 @@
                 <w:lang w:val="pt-BR"/>
               </w:rPr>
             </w:pPr>
-            <w:del w:id="596" w:author="Andre Luiz" w:date="2021-03-22T10:41:00Z">
+            <w:del w:id="632" w:author="Andre Luiz" w:date="2021-03-22T10:41:00Z">
               <w:r>
                 <w:rPr>
                   <w:rFonts w:ascii="Times" w:hAnsi="Times" w:cs="Times"/>
@@ -17160,7 +17644,7 @@
               <w:ind w:left="419"/>
               <w:jc w:val="center"/>
               <w:rPr>
-                <w:del w:id="597" w:author="Andre Luiz" w:date="2021-03-22T10:41:00Z"/>
+                <w:del w:id="633" w:author="Andre Luiz" w:date="2021-03-22T10:41:00Z"/>
                 <w:rFonts w:ascii="Times" w:hAnsi="Times" w:cs="Times"/>
                 <w:noProof/>
                 <w:sz w:val="18"/>
@@ -17168,7 +17652,7 @@
                 <w:lang w:val="pt-BR"/>
               </w:rPr>
             </w:pPr>
-            <w:del w:id="598" w:author="Andre Luiz" w:date="2021-03-22T10:41:00Z">
+            <w:del w:id="634" w:author="Andre Luiz" w:date="2021-03-22T10:41:00Z">
               <w:r>
                 <w:rPr>
                   <w:rFonts w:ascii="Times" w:hAnsi="Times" w:cs="Times"/>
@@ -17187,7 +17671,7 @@
         <w:trPr>
           <w:trHeight w:val="180"/>
           <w:jc w:val="center"/>
-          <w:del w:id="599" w:author="Andre Luiz" w:date="2021-03-22T10:41:00Z"/>
+          <w:del w:id="635" w:author="Andre Luiz" w:date="2021-03-22T10:41:00Z"/>
         </w:trPr>
         <w:tc>
           <w:tcPr>
@@ -17199,7 +17683,7 @@
               <w:spacing w:line="240" w:lineRule="auto"/>
               <w:jc w:val="center"/>
               <w:rPr>
-                <w:del w:id="600" w:author="Andre Luiz" w:date="2021-03-22T10:41:00Z"/>
+                <w:del w:id="636" w:author="Andre Luiz" w:date="2021-03-22T10:41:00Z"/>
                 <w:rFonts w:ascii="Times" w:hAnsi="Times" w:cs="Times"/>
                 <w:noProof/>
                 <w:sz w:val="18"/>
@@ -17207,7 +17691,7 @@
                 <w:lang w:val="pt-BR"/>
               </w:rPr>
             </w:pPr>
-            <w:del w:id="601" w:author="Andre Luiz" w:date="2021-03-22T10:41:00Z">
+            <w:del w:id="637" w:author="Andre Luiz" w:date="2021-03-22T10:41:00Z">
               <w:r>
                 <w:rPr>
                   <w:rFonts w:ascii="Times" w:hAnsi="Times" w:cs="Times"/>
@@ -17232,7 +17716,7 @@
               <w:ind w:left="419"/>
               <w:jc w:val="center"/>
               <w:rPr>
-                <w:del w:id="602" w:author="Andre Luiz" w:date="2021-03-22T10:41:00Z"/>
+                <w:del w:id="638" w:author="Andre Luiz" w:date="2021-03-22T10:41:00Z"/>
                 <w:rFonts w:ascii="Times" w:hAnsi="Times" w:cs="Times"/>
                 <w:noProof/>
                 <w:sz w:val="18"/>
@@ -17240,7 +17724,7 @@
                 <w:lang w:val="pt-BR"/>
               </w:rPr>
             </w:pPr>
-            <w:del w:id="603" w:author="Andre Luiz" w:date="2021-03-22T10:41:00Z">
+            <w:del w:id="639" w:author="Andre Luiz" w:date="2021-03-22T10:41:00Z">
               <w:r>
                 <w:rPr>
                   <w:rFonts w:ascii="Times" w:hAnsi="Times" w:cs="Times"/>
@@ -17265,7 +17749,7 @@
               <w:ind w:left="419"/>
               <w:jc w:val="center"/>
               <w:rPr>
-                <w:del w:id="604" w:author="Andre Luiz" w:date="2021-03-22T10:41:00Z"/>
+                <w:del w:id="640" w:author="Andre Luiz" w:date="2021-03-22T10:41:00Z"/>
                 <w:rFonts w:ascii="Times" w:hAnsi="Times" w:cs="Times"/>
                 <w:noProof/>
                 <w:sz w:val="18"/>
@@ -17273,7 +17757,7 @@
                 <w:lang w:val="pt-BR"/>
               </w:rPr>
             </w:pPr>
-            <w:del w:id="605" w:author="Andre Luiz" w:date="2021-03-22T10:41:00Z">
+            <w:del w:id="641" w:author="Andre Luiz" w:date="2021-03-22T10:41:00Z">
               <w:r>
                 <w:rPr>
                   <w:rFonts w:ascii="Times" w:hAnsi="Times" w:cs="Times"/>
@@ -17292,7 +17776,7 @@
         <w:trPr>
           <w:trHeight w:val="180"/>
           <w:jc w:val="center"/>
-          <w:del w:id="606" w:author="Andre Luiz" w:date="2021-03-22T10:41:00Z"/>
+          <w:del w:id="642" w:author="Andre Luiz" w:date="2021-03-22T10:41:00Z"/>
         </w:trPr>
         <w:tc>
           <w:tcPr>
@@ -17304,14 +17788,14 @@
               <w:spacing w:line="240" w:lineRule="auto"/>
               <w:jc w:val="center"/>
               <w:rPr>
-                <w:del w:id="607" w:author="Andre Luiz" w:date="2021-03-22T10:41:00Z"/>
+                <w:del w:id="643" w:author="Andre Luiz" w:date="2021-03-22T10:41:00Z"/>
                 <w:rFonts w:ascii="Times" w:hAnsi="Times" w:cs="Times"/>
                 <w:noProof/>
                 <w:sz w:val="18"/>
                 <w:szCs w:val="18"/>
               </w:rPr>
             </w:pPr>
-            <w:del w:id="608" w:author="Andre Luiz" w:date="2021-03-22T10:41:00Z">
+            <w:del w:id="644" w:author="Andre Luiz" w:date="2021-03-22T10:41:00Z">
               <w:r>
                 <w:rPr>
                   <w:rFonts w:ascii="Times" w:hAnsi="Times" w:cs="Times"/>
@@ -17345,7 +17829,7 @@
               <w:ind w:left="419"/>
               <w:jc w:val="center"/>
               <w:rPr>
-                <w:del w:id="609" w:author="Andre Luiz" w:date="2021-03-22T10:41:00Z"/>
+                <w:del w:id="645" w:author="Andre Luiz" w:date="2021-03-22T10:41:00Z"/>
                 <w:rFonts w:ascii="Times" w:hAnsi="Times" w:cs="Times"/>
                 <w:noProof/>
                 <w:sz w:val="18"/>
@@ -17353,7 +17837,7 @@
                 <w:lang w:val="pt-BR"/>
               </w:rPr>
             </w:pPr>
-            <w:del w:id="610" w:author="Andre Luiz" w:date="2021-03-22T10:41:00Z">
+            <w:del w:id="646" w:author="Andre Luiz" w:date="2021-03-22T10:41:00Z">
               <w:r>
                 <w:rPr>
                   <w:rFonts w:ascii="Times" w:hAnsi="Times" w:cs="Times"/>
@@ -17378,7 +17862,7 @@
               <w:ind w:left="419"/>
               <w:jc w:val="center"/>
               <w:rPr>
-                <w:del w:id="611" w:author="Andre Luiz" w:date="2021-03-22T10:41:00Z"/>
+                <w:del w:id="647" w:author="Andre Luiz" w:date="2021-03-22T10:41:00Z"/>
                 <w:rFonts w:ascii="Times" w:hAnsi="Times" w:cs="Times"/>
                 <w:noProof/>
                 <w:sz w:val="18"/>
@@ -17386,7 +17870,7 @@
                 <w:lang w:val="pt-BR"/>
               </w:rPr>
             </w:pPr>
-            <w:del w:id="612" w:author="Andre Luiz" w:date="2021-03-22T10:41:00Z">
+            <w:del w:id="648" w:author="Andre Luiz" w:date="2021-03-22T10:41:00Z">
               <w:r>
                 <w:rPr>
                   <w:rFonts w:ascii="Times" w:hAnsi="Times" w:cs="Times"/>
@@ -17405,7 +17889,7 @@
         <w:trPr>
           <w:trHeight w:val="180"/>
           <w:jc w:val="center"/>
-          <w:del w:id="613" w:author="Andre Luiz" w:date="2021-03-22T10:41:00Z"/>
+          <w:del w:id="649" w:author="Andre Luiz" w:date="2021-03-22T10:41:00Z"/>
         </w:trPr>
         <w:tc>
           <w:tcPr>
@@ -17417,7 +17901,7 @@
               <w:spacing w:line="240" w:lineRule="auto"/>
               <w:jc w:val="center"/>
               <w:rPr>
-                <w:del w:id="614" w:author="Andre Luiz" w:date="2021-03-22T10:41:00Z"/>
+                <w:del w:id="650" w:author="Andre Luiz" w:date="2021-03-22T10:41:00Z"/>
                 <w:rFonts w:ascii="Times" w:hAnsi="Times" w:cs="Times"/>
                 <w:noProof/>
                 <w:sz w:val="18"/>
@@ -17425,7 +17909,7 @@
                 <w:lang w:val="pt-BR"/>
               </w:rPr>
             </w:pPr>
-            <w:del w:id="615" w:author="Andre Luiz" w:date="2021-03-22T10:41:00Z">
+            <w:del w:id="651" w:author="Andre Luiz" w:date="2021-03-22T10:41:00Z">
               <w:r>
                 <w:rPr>
                   <w:rFonts w:ascii="Times" w:hAnsi="Times" w:cs="Times"/>
@@ -17461,7 +17945,7 @@
               <w:ind w:left="419"/>
               <w:jc w:val="center"/>
               <w:rPr>
-                <w:del w:id="616" w:author="Andre Luiz" w:date="2021-03-22T10:41:00Z"/>
+                <w:del w:id="652" w:author="Andre Luiz" w:date="2021-03-22T10:41:00Z"/>
                 <w:rFonts w:ascii="Times" w:hAnsi="Times" w:cs="Times"/>
                 <w:noProof/>
                 <w:sz w:val="18"/>
@@ -17469,7 +17953,7 @@
                 <w:lang w:val="pt-BR"/>
               </w:rPr>
             </w:pPr>
-            <w:del w:id="617" w:author="Andre Luiz" w:date="2021-03-22T10:41:00Z">
+            <w:del w:id="653" w:author="Andre Luiz" w:date="2021-03-22T10:41:00Z">
               <w:r>
                 <w:rPr>
                   <w:rFonts w:ascii="Times" w:hAnsi="Times" w:cs="Times"/>
@@ -17494,7 +17978,7 @@
               <w:ind w:left="419"/>
               <w:jc w:val="center"/>
               <w:rPr>
-                <w:del w:id="618" w:author="Andre Luiz" w:date="2021-03-22T10:41:00Z"/>
+                <w:del w:id="654" w:author="Andre Luiz" w:date="2021-03-22T10:41:00Z"/>
                 <w:rFonts w:ascii="Times" w:hAnsi="Times" w:cs="Times"/>
                 <w:noProof/>
                 <w:sz w:val="18"/>
@@ -17502,7 +17986,7 @@
                 <w:lang w:val="pt-BR"/>
               </w:rPr>
             </w:pPr>
-            <w:del w:id="619" w:author="Andre Luiz" w:date="2021-03-22T10:41:00Z">
+            <w:del w:id="655" w:author="Andre Luiz" w:date="2021-03-22T10:41:00Z">
               <w:r>
                 <w:rPr>
                   <w:rFonts w:ascii="Times" w:hAnsi="Times" w:cs="Times"/>
@@ -17521,7 +18005,7 @@
         <w:trPr>
           <w:trHeight w:val="180"/>
           <w:jc w:val="center"/>
-          <w:del w:id="620" w:author="Andre Luiz" w:date="2021-03-22T10:41:00Z"/>
+          <w:del w:id="656" w:author="Andre Luiz" w:date="2021-03-22T10:41:00Z"/>
         </w:trPr>
         <w:tc>
           <w:tcPr>
@@ -17533,7 +18017,7 @@
               <w:spacing w:line="240" w:lineRule="auto"/>
               <w:jc w:val="center"/>
               <w:rPr>
-                <w:del w:id="621" w:author="Andre Luiz" w:date="2021-03-22T10:41:00Z"/>
+                <w:del w:id="657" w:author="Andre Luiz" w:date="2021-03-22T10:41:00Z"/>
                 <w:rFonts w:ascii="Times" w:hAnsi="Times" w:cs="Times"/>
                 <w:noProof/>
                 <w:sz w:val="18"/>
@@ -17541,7 +18025,7 @@
                 <w:lang w:val="pt-BR"/>
               </w:rPr>
             </w:pPr>
-            <w:del w:id="622" w:author="Andre Luiz" w:date="2021-03-22T10:41:00Z">
+            <w:del w:id="658" w:author="Andre Luiz" w:date="2021-03-22T10:41:00Z">
               <w:r>
                 <w:rPr>
                   <w:rFonts w:ascii="Times" w:hAnsi="Times" w:cs="Times"/>
@@ -17588,7 +18072,7 @@
               <w:ind w:left="419"/>
               <w:jc w:val="center"/>
               <w:rPr>
-                <w:del w:id="623" w:author="Andre Luiz" w:date="2021-03-22T10:41:00Z"/>
+                <w:del w:id="659" w:author="Andre Luiz" w:date="2021-03-22T10:41:00Z"/>
                 <w:rFonts w:ascii="Times" w:hAnsi="Times" w:cs="Times"/>
                 <w:noProof/>
                 <w:sz w:val="18"/>
@@ -17596,7 +18080,7 @@
                 <w:lang w:val="pt-BR"/>
               </w:rPr>
             </w:pPr>
-            <w:del w:id="624" w:author="Andre Luiz" w:date="2021-03-22T10:41:00Z">
+            <w:del w:id="660" w:author="Andre Luiz" w:date="2021-03-22T10:41:00Z">
               <w:r>
                 <w:rPr>
                   <w:rFonts w:ascii="Times" w:hAnsi="Times" w:cs="Times"/>
@@ -17621,7 +18105,7 @@
               <w:ind w:left="419"/>
               <w:jc w:val="center"/>
               <w:rPr>
-                <w:del w:id="625" w:author="Andre Luiz" w:date="2021-03-22T10:41:00Z"/>
+                <w:del w:id="661" w:author="Andre Luiz" w:date="2021-03-22T10:41:00Z"/>
                 <w:rFonts w:ascii="Times" w:hAnsi="Times" w:cs="Times"/>
                 <w:noProof/>
                 <w:sz w:val="18"/>
@@ -17629,7 +18113,7 @@
                 <w:lang w:val="pt-BR"/>
               </w:rPr>
             </w:pPr>
-            <w:del w:id="626" w:author="Andre Luiz" w:date="2021-03-22T10:41:00Z">
+            <w:del w:id="662" w:author="Andre Luiz" w:date="2021-03-22T10:41:00Z">
               <w:r>
                 <w:rPr>
                   <w:rFonts w:ascii="Times" w:hAnsi="Times" w:cs="Times"/>
@@ -17648,7 +18132,7 @@
         <w:trPr>
           <w:trHeight w:val="180"/>
           <w:jc w:val="center"/>
-          <w:del w:id="627" w:author="Andre Luiz" w:date="2021-03-22T10:41:00Z"/>
+          <w:del w:id="663" w:author="Andre Luiz" w:date="2021-03-22T10:41:00Z"/>
         </w:trPr>
         <w:tc>
           <w:tcPr>
@@ -17660,7 +18144,7 @@
               <w:spacing w:line="240" w:lineRule="auto"/>
               <w:jc w:val="center"/>
               <w:rPr>
-                <w:del w:id="628" w:author="Andre Luiz" w:date="2021-03-22T10:41:00Z"/>
+                <w:del w:id="664" w:author="Andre Luiz" w:date="2021-03-22T10:41:00Z"/>
                 <w:rFonts w:ascii="Times" w:hAnsi="Times" w:cs="Times"/>
                 <w:noProof/>
                 <w:sz w:val="18"/>
@@ -17668,7 +18152,7 @@
                 <w:lang w:val="pt-BR"/>
               </w:rPr>
             </w:pPr>
-            <w:del w:id="629" w:author="Andre Luiz" w:date="2021-03-22T10:41:00Z">
+            <w:del w:id="665" w:author="Andre Luiz" w:date="2021-03-22T10:41:00Z">
               <w:r>
                 <w:rPr>
                   <w:rFonts w:ascii="Times" w:hAnsi="Times" w:cs="Times"/>
@@ -17704,7 +18188,7 @@
               <w:ind w:left="419"/>
               <w:jc w:val="center"/>
               <w:rPr>
-                <w:del w:id="630" w:author="Andre Luiz" w:date="2021-03-22T10:41:00Z"/>
+                <w:del w:id="666" w:author="Andre Luiz" w:date="2021-03-22T10:41:00Z"/>
                 <w:rFonts w:ascii="Times" w:hAnsi="Times" w:cs="Times"/>
                 <w:noProof/>
                 <w:sz w:val="18"/>
@@ -17712,7 +18196,7 @@
                 <w:lang w:val="pt-BR"/>
               </w:rPr>
             </w:pPr>
-            <w:del w:id="631" w:author="Andre Luiz" w:date="2021-03-22T10:41:00Z">
+            <w:del w:id="667" w:author="Andre Luiz" w:date="2021-03-22T10:41:00Z">
               <w:r>
                 <w:rPr>
                   <w:rFonts w:ascii="Times" w:hAnsi="Times" w:cs="Times"/>
@@ -17737,7 +18221,7 @@
               <w:ind w:left="419"/>
               <w:jc w:val="center"/>
               <w:rPr>
-                <w:del w:id="632" w:author="Andre Luiz" w:date="2021-03-22T10:41:00Z"/>
+                <w:del w:id="668" w:author="Andre Luiz" w:date="2021-03-22T10:41:00Z"/>
                 <w:rFonts w:ascii="Times" w:hAnsi="Times" w:cs="Times"/>
                 <w:noProof/>
                 <w:sz w:val="18"/>
@@ -17745,7 +18229,7 @@
                 <w:lang w:val="pt-BR"/>
               </w:rPr>
             </w:pPr>
-            <w:del w:id="633" w:author="Andre Luiz" w:date="2021-03-22T10:41:00Z">
+            <w:del w:id="669" w:author="Andre Luiz" w:date="2021-03-22T10:41:00Z">
               <w:r>
                 <w:rPr>
                   <w:rFonts w:ascii="Times" w:hAnsi="Times" w:cs="Times"/>
@@ -17764,7 +18248,7 @@
         <w:trPr>
           <w:trHeight w:val="180"/>
           <w:jc w:val="center"/>
-          <w:del w:id="634" w:author="Andre Luiz" w:date="2021-03-22T10:41:00Z"/>
+          <w:del w:id="670" w:author="Andre Luiz" w:date="2021-03-22T10:41:00Z"/>
         </w:trPr>
         <w:tc>
           <w:tcPr>
@@ -17776,7 +18260,7 @@
               <w:spacing w:line="240" w:lineRule="auto"/>
               <w:jc w:val="center"/>
               <w:rPr>
-                <w:del w:id="635" w:author="Andre Luiz" w:date="2021-03-22T10:41:00Z"/>
+                <w:del w:id="671" w:author="Andre Luiz" w:date="2021-03-22T10:41:00Z"/>
                 <w:rFonts w:ascii="Times" w:hAnsi="Times" w:cs="Times"/>
                 <w:noProof/>
                 <w:sz w:val="18"/>
@@ -17784,7 +18268,7 @@
                 <w:lang w:val="pt-BR"/>
               </w:rPr>
             </w:pPr>
-            <w:del w:id="636" w:author="Andre Luiz" w:date="2021-03-22T10:41:00Z">
+            <w:del w:id="672" w:author="Andre Luiz" w:date="2021-03-22T10:41:00Z">
               <w:r>
                 <w:rPr>
                   <w:rFonts w:ascii="Times" w:hAnsi="Times" w:cs="Times"/>
@@ -17794,7 +18278,6 @@
                   <w:szCs w:val="18"/>
                   <w:lang w:val="pt-BR"/>
                 </w:rPr>
-                <w:lastRenderedPageBreak/>
                 <w:delText>Multinomial</w:delText>
               </w:r>
               <w:r>
@@ -17832,7 +18315,7 @@
               <w:ind w:left="419"/>
               <w:jc w:val="center"/>
               <w:rPr>
-                <w:del w:id="637" w:author="Andre Luiz" w:date="2021-03-22T10:41:00Z"/>
+                <w:del w:id="673" w:author="Andre Luiz" w:date="2021-03-22T10:41:00Z"/>
                 <w:rFonts w:ascii="Times" w:hAnsi="Times" w:cs="Times"/>
                 <w:noProof/>
                 <w:sz w:val="18"/>
@@ -17840,7 +18323,7 @@
                 <w:lang w:val="pt-BR"/>
               </w:rPr>
             </w:pPr>
-            <w:del w:id="638" w:author="Andre Luiz" w:date="2021-03-22T10:41:00Z">
+            <w:del w:id="674" w:author="Andre Luiz" w:date="2021-03-22T10:41:00Z">
               <w:r>
                 <w:rPr>
                   <w:rFonts w:ascii="Times" w:hAnsi="Times" w:cs="Times"/>
@@ -17865,7 +18348,7 @@
               <w:ind w:left="419"/>
               <w:jc w:val="center"/>
               <w:rPr>
-                <w:del w:id="639" w:author="Andre Luiz" w:date="2021-03-22T10:41:00Z"/>
+                <w:del w:id="675" w:author="Andre Luiz" w:date="2021-03-22T10:41:00Z"/>
                 <w:rFonts w:ascii="Times" w:hAnsi="Times" w:cs="Times"/>
                 <w:noProof/>
                 <w:sz w:val="18"/>
@@ -17873,7 +18356,7 @@
                 <w:lang w:val="pt-BR"/>
               </w:rPr>
             </w:pPr>
-            <w:del w:id="640" w:author="Andre Luiz" w:date="2021-03-22T10:41:00Z">
+            <w:del w:id="676" w:author="Andre Luiz" w:date="2021-03-22T10:41:00Z">
               <w:r>
                 <w:rPr>
                   <w:rFonts w:ascii="Times" w:hAnsi="Times" w:cs="Times"/>
@@ -17892,7 +18375,7 @@
         <w:trPr>
           <w:trHeight w:val="180"/>
           <w:jc w:val="center"/>
-          <w:del w:id="641" w:author="Andre Luiz" w:date="2021-03-22T10:41:00Z"/>
+          <w:del w:id="677" w:author="Andre Luiz" w:date="2021-03-22T10:41:00Z"/>
         </w:trPr>
         <w:tc>
           <w:tcPr>
@@ -17904,7 +18387,7 @@
               <w:spacing w:line="240" w:lineRule="auto"/>
               <w:jc w:val="center"/>
               <w:rPr>
-                <w:del w:id="642" w:author="Andre Luiz" w:date="2021-03-22T10:41:00Z"/>
+                <w:del w:id="678" w:author="Andre Luiz" w:date="2021-03-22T10:41:00Z"/>
                 <w:rFonts w:ascii="Times" w:hAnsi="Times" w:cs="Times"/>
                 <w:noProof/>
                 <w:sz w:val="18"/>
@@ -17912,7 +18395,7 @@
                 <w:lang w:val="pt-BR"/>
               </w:rPr>
             </w:pPr>
-            <w:del w:id="643" w:author="Andre Luiz" w:date="2021-03-22T10:41:00Z">
+            <w:del w:id="679" w:author="Andre Luiz" w:date="2021-03-22T10:41:00Z">
               <w:r>
                 <w:rPr>
                   <w:rFonts w:ascii="Times" w:hAnsi="Times" w:cs="Times"/>
@@ -17937,7 +18420,7 @@
               <w:ind w:left="419"/>
               <w:jc w:val="center"/>
               <w:rPr>
-                <w:del w:id="644" w:author="Andre Luiz" w:date="2021-03-22T10:41:00Z"/>
+                <w:del w:id="680" w:author="Andre Luiz" w:date="2021-03-22T10:41:00Z"/>
                 <w:rFonts w:ascii="Times" w:hAnsi="Times" w:cs="Times"/>
                 <w:noProof/>
                 <w:sz w:val="18"/>
@@ -17945,7 +18428,7 @@
                 <w:lang w:val="pt-BR"/>
               </w:rPr>
             </w:pPr>
-            <w:del w:id="645" w:author="Andre Luiz" w:date="2021-03-22T10:41:00Z">
+            <w:del w:id="681" w:author="Andre Luiz" w:date="2021-03-22T10:41:00Z">
               <w:r>
                 <w:rPr>
                   <w:rFonts w:ascii="Times" w:hAnsi="Times" w:cs="Times"/>
@@ -17970,7 +18453,7 @@
               <w:ind w:left="419"/>
               <w:jc w:val="center"/>
               <w:rPr>
-                <w:del w:id="646" w:author="Andre Luiz" w:date="2021-03-22T10:41:00Z"/>
+                <w:del w:id="682" w:author="Andre Luiz" w:date="2021-03-22T10:41:00Z"/>
                 <w:rFonts w:ascii="Times" w:hAnsi="Times" w:cs="Times"/>
                 <w:noProof/>
                 <w:sz w:val="18"/>
@@ -17978,7 +18461,7 @@
                 <w:lang w:val="pt-BR"/>
               </w:rPr>
             </w:pPr>
-            <w:del w:id="647" w:author="Andre Luiz" w:date="2021-03-22T10:41:00Z">
+            <w:del w:id="683" w:author="Andre Luiz" w:date="2021-03-22T10:41:00Z">
               <w:r>
                 <w:rPr>
                   <w:rFonts w:ascii="Times" w:hAnsi="Times" w:cs="Times"/>
@@ -17997,7 +18480,7 @@
         <w:trPr>
           <w:trHeight w:val="179"/>
           <w:jc w:val="center"/>
-          <w:del w:id="648" w:author="Andre Luiz" w:date="2021-03-22T10:41:00Z"/>
+          <w:del w:id="684" w:author="Andre Luiz" w:date="2021-03-22T10:41:00Z"/>
         </w:trPr>
         <w:tc>
           <w:tcPr>
@@ -18009,7 +18492,7 @@
               <w:spacing w:line="240" w:lineRule="auto"/>
               <w:jc w:val="center"/>
               <w:rPr>
-                <w:del w:id="649" w:author="Andre Luiz" w:date="2021-03-22T10:41:00Z"/>
+                <w:del w:id="685" w:author="Andre Luiz" w:date="2021-03-22T10:41:00Z"/>
                 <w:rFonts w:ascii="Times" w:hAnsi="Times" w:cs="Times"/>
                 <w:noProof/>
                 <w:sz w:val="18"/>
@@ -18017,7 +18500,7 @@
                 <w:lang w:val="pt-BR"/>
               </w:rPr>
             </w:pPr>
-            <w:del w:id="650" w:author="Andre Luiz" w:date="2021-03-22T10:41:00Z">
+            <w:del w:id="686" w:author="Andre Luiz" w:date="2021-03-22T10:41:00Z">
               <w:r>
                 <w:rPr>
                   <w:rFonts w:ascii="Times" w:hAnsi="Times" w:cs="Times"/>
@@ -18053,7 +18536,7 @@
               <w:ind w:left="419"/>
               <w:jc w:val="center"/>
               <w:rPr>
-                <w:del w:id="651" w:author="Andre Luiz" w:date="2021-03-22T10:41:00Z"/>
+                <w:del w:id="687" w:author="Andre Luiz" w:date="2021-03-22T10:41:00Z"/>
                 <w:rFonts w:ascii="Times" w:hAnsi="Times" w:cs="Times"/>
                 <w:noProof/>
                 <w:sz w:val="18"/>
@@ -18061,7 +18544,7 @@
                 <w:lang w:val="pt-BR"/>
               </w:rPr>
             </w:pPr>
-            <w:del w:id="652" w:author="Andre Luiz" w:date="2021-03-22T10:41:00Z">
+            <w:del w:id="688" w:author="Andre Luiz" w:date="2021-03-22T10:41:00Z">
               <w:r>
                 <w:rPr>
                   <w:rFonts w:ascii="Times" w:hAnsi="Times" w:cs="Times"/>
@@ -18086,7 +18569,7 @@
               <w:ind w:left="419"/>
               <w:jc w:val="center"/>
               <w:rPr>
-                <w:del w:id="653" w:author="Andre Luiz" w:date="2021-03-22T10:41:00Z"/>
+                <w:del w:id="689" w:author="Andre Luiz" w:date="2021-03-22T10:41:00Z"/>
                 <w:rFonts w:ascii="Times" w:hAnsi="Times" w:cs="Times"/>
                 <w:noProof/>
                 <w:sz w:val="18"/>
@@ -18094,7 +18577,7 @@
                 <w:lang w:val="pt-BR"/>
               </w:rPr>
             </w:pPr>
-            <w:del w:id="654" w:author="Andre Luiz" w:date="2021-03-22T10:41:00Z">
+            <w:del w:id="690" w:author="Andre Luiz" w:date="2021-03-22T10:41:00Z">
               <w:r>
                 <w:rPr>
                   <w:rFonts w:ascii="Times" w:hAnsi="Times" w:cs="Times"/>
@@ -18113,7 +18596,7 @@
         <w:trPr>
           <w:trHeight w:val="80"/>
           <w:jc w:val="center"/>
-          <w:del w:id="655" w:author="Andre Luiz" w:date="2021-03-22T10:41:00Z"/>
+          <w:del w:id="691" w:author="Andre Luiz" w:date="2021-03-22T10:41:00Z"/>
         </w:trPr>
         <w:tc>
           <w:tcPr>
@@ -18125,7 +18608,7 @@
               <w:spacing w:line="240" w:lineRule="auto"/>
               <w:jc w:val="center"/>
               <w:rPr>
-                <w:del w:id="656" w:author="Andre Luiz" w:date="2021-03-22T10:41:00Z"/>
+                <w:del w:id="692" w:author="Andre Luiz" w:date="2021-03-22T10:41:00Z"/>
                 <w:rFonts w:ascii="Times" w:hAnsi="Times" w:cs="Times"/>
                 <w:noProof/>
                 <w:sz w:val="18"/>
@@ -18133,7 +18616,7 @@
                 <w:lang w:val="pt-BR"/>
               </w:rPr>
             </w:pPr>
-            <w:del w:id="657" w:author="Andre Luiz" w:date="2021-03-22T10:41:00Z">
+            <w:del w:id="693" w:author="Andre Luiz" w:date="2021-03-22T10:41:00Z">
               <w:r>
                 <w:rPr>
                   <w:rFonts w:ascii="Times" w:hAnsi="Times" w:cs="Times"/>
@@ -18158,7 +18641,7 @@
               <w:ind w:left="419"/>
               <w:jc w:val="center"/>
               <w:rPr>
-                <w:del w:id="658" w:author="Andre Luiz" w:date="2021-03-22T10:41:00Z"/>
+                <w:del w:id="694" w:author="Andre Luiz" w:date="2021-03-22T10:41:00Z"/>
                 <w:rFonts w:ascii="Times" w:hAnsi="Times" w:cs="Times"/>
                 <w:noProof/>
                 <w:sz w:val="18"/>
@@ -18166,7 +18649,7 @@
                 <w:lang w:val="pt-BR"/>
               </w:rPr>
             </w:pPr>
-            <w:del w:id="659" w:author="Andre Luiz" w:date="2021-03-22T10:41:00Z">
+            <w:del w:id="695" w:author="Andre Luiz" w:date="2021-03-22T10:41:00Z">
               <w:r>
                 <w:rPr>
                   <w:rFonts w:ascii="Times" w:hAnsi="Times" w:cs="Times"/>
@@ -18191,7 +18674,7 @@
               <w:ind w:left="419"/>
               <w:jc w:val="center"/>
               <w:rPr>
-                <w:del w:id="660" w:author="Andre Luiz" w:date="2021-03-22T10:41:00Z"/>
+                <w:del w:id="696" w:author="Andre Luiz" w:date="2021-03-22T10:41:00Z"/>
                 <w:rFonts w:ascii="Times" w:hAnsi="Times" w:cs="Times"/>
                 <w:noProof/>
                 <w:sz w:val="18"/>
@@ -18199,7 +18682,7 @@
                 <w:lang w:val="pt-BR"/>
               </w:rPr>
             </w:pPr>
-            <w:del w:id="661" w:author="Andre Luiz" w:date="2021-03-22T10:41:00Z">
+            <w:del w:id="697" w:author="Andre Luiz" w:date="2021-03-22T10:41:00Z">
               <w:r>
                 <w:rPr>
                   <w:rFonts w:ascii="Times" w:hAnsi="Times" w:cs="Times"/>
@@ -18218,7 +18701,7 @@
         <w:trPr>
           <w:trHeight w:val="178"/>
           <w:jc w:val="center"/>
-          <w:del w:id="662" w:author="Andre Luiz" w:date="2021-03-22T10:41:00Z"/>
+          <w:del w:id="698" w:author="Andre Luiz" w:date="2021-03-22T10:41:00Z"/>
         </w:trPr>
         <w:tc>
           <w:tcPr>
@@ -18233,7 +18716,7 @@
               <w:spacing w:line="240" w:lineRule="auto"/>
               <w:jc w:val="center"/>
               <w:rPr>
-                <w:del w:id="663" w:author="Andre Luiz" w:date="2021-03-22T10:41:00Z"/>
+                <w:del w:id="699" w:author="Andre Luiz" w:date="2021-03-22T10:41:00Z"/>
                 <w:rFonts w:ascii="Times" w:hAnsi="Times" w:cs="Times"/>
                 <w:noProof/>
                 <w:sz w:val="18"/>
@@ -18241,7 +18724,7 @@
                 <w:lang w:val="pt-BR"/>
               </w:rPr>
             </w:pPr>
-            <w:del w:id="664" w:author="Andre Luiz" w:date="2021-03-22T10:41:00Z">
+            <w:del w:id="700" w:author="Andre Luiz" w:date="2021-03-22T10:41:00Z">
               <w:r>
                 <w:rPr>
                   <w:rFonts w:ascii="Times" w:hAnsi="Times" w:cs="Times"/>
@@ -18280,7 +18763,7 @@
               <w:ind w:left="419"/>
               <w:jc w:val="center"/>
               <w:rPr>
-                <w:del w:id="665" w:author="Andre Luiz" w:date="2021-03-22T10:41:00Z"/>
+                <w:del w:id="701" w:author="Andre Luiz" w:date="2021-03-22T10:41:00Z"/>
                 <w:rFonts w:ascii="Times" w:hAnsi="Times" w:cs="Times"/>
                 <w:noProof/>
                 <w:sz w:val="18"/>
@@ -18288,7 +18771,7 @@
                 <w:lang w:val="pt-BR"/>
               </w:rPr>
             </w:pPr>
-            <w:del w:id="666" w:author="Andre Luiz" w:date="2021-03-22T10:41:00Z">
+            <w:del w:id="702" w:author="Andre Luiz" w:date="2021-03-22T10:41:00Z">
               <w:r>
                 <w:rPr>
                   <w:rFonts w:ascii="Times" w:hAnsi="Times" w:cs="Times"/>
@@ -18316,7 +18799,7 @@
               <w:ind w:left="419"/>
               <w:jc w:val="center"/>
               <w:rPr>
-                <w:del w:id="667" w:author="Andre Luiz" w:date="2021-03-22T10:41:00Z"/>
+                <w:del w:id="703" w:author="Andre Luiz" w:date="2021-03-22T10:41:00Z"/>
                 <w:rFonts w:ascii="Times" w:hAnsi="Times" w:cs="Times"/>
                 <w:noProof/>
                 <w:sz w:val="18"/>
@@ -18324,7 +18807,7 @@
                 <w:lang w:val="pt-BR"/>
               </w:rPr>
             </w:pPr>
-            <w:del w:id="668" w:author="Andre Luiz" w:date="2021-03-22T10:41:00Z">
+            <w:del w:id="704" w:author="Andre Luiz" w:date="2021-03-22T10:41:00Z">
               <w:r>
                 <w:rPr>
                   <w:rFonts w:ascii="Times" w:hAnsi="Times" w:cs="Times"/>
@@ -18335,14 +18818,14 @@
                 </w:rPr>
                 <w:delText>434</w:delText>
               </w:r>
-              <w:commentRangeEnd w:id="551"/>
+              <w:commentRangeEnd w:id="587"/>
               <w:r>
                 <w:rPr>
                   <w:rStyle w:val="Refdecomentrio"/>
                   <w:rFonts w:ascii="Times New Roman" w:eastAsia="Times New Roman" w:hAnsi="Times New Roman" w:cs="Times New Roman"/>
                   <w:lang w:val="pt" w:eastAsia="pt-BR"/>
                 </w:rPr>
-                <w:commentReference w:id="551"/>
+                <w:commentReference w:id="587"/>
               </w:r>
             </w:del>
           </w:p>
@@ -18400,7 +18883,7 @@
                     <pic:cNvPicPr/>
                   </pic:nvPicPr>
                   <pic:blipFill>
-                    <a:blip r:embed="rId21" cstate="print">
+                    <a:blip r:embed="rId18" cstate="print">
                       <a:extLst>
                         <a:ext uri="{28A0092B-C50C-407E-A947-70E740481C1C}">
                           <a14:useLocalDpi xmlns:a14="http://schemas.microsoft.com/office/drawing/2010/main" val="0"/>
@@ -18540,7 +19023,15 @@
           <w:rFonts w:ascii="Times" w:hAnsi="Times" w:cs="Times"/>
           <w:lang w:val="pt-BR"/>
         </w:rPr>
-        <w:t xml:space="preserve">, ou seja o algoritmo apresentou uma hipótese muito simples para a resolução do problema de classificação de notícia falsa, resultando em valores ruins nas métricas tanto no treino quanto no teste. </w:t>
+        <w:t xml:space="preserve">, ou seja o algoritmo apresentou uma hipótese muito simples para a resolução do problema de </w:t>
+      </w:r>
+      <w:r>
+        <w:rPr>
+          <w:rFonts w:ascii="Times" w:hAnsi="Times" w:cs="Times"/>
+          <w:lang w:val="pt-BR"/>
+        </w:rPr>
+        <w:lastRenderedPageBreak/>
+        <w:t xml:space="preserve">classificação de notícia falsa, resultando em valores ruins nas métricas tanto no treino quanto no teste. </w:t>
       </w:r>
     </w:p>
     <w:p>
@@ -18654,10 +19145,72 @@
       <w:r>
         <w:rPr>
           <w:rFonts w:ascii="Times" w:hAnsi="Times" w:cs="Times"/>
+          <w:lang w:val="pt-BR"/>
+          <w:rPrChange w:id="705" w:author="Andre Luiz" w:date="2021-03-22T11:29:00Z">
+            <w:rPr>
+              <w:rFonts w:ascii="Times" w:hAnsi="Times" w:cs="Times"/>
+              <w:highlight w:val="yellow"/>
+              <w:lang w:val="pt-BR"/>
+            </w:rPr>
+          </w:rPrChange>
+        </w:rPr>
+        <w:t>verdadeiro [</w:t>
+      </w:r>
+      <w:proofErr w:type="spellStart"/>
+      <w:del w:id="706" w:author="Andre Luiz" w:date="2021-03-22T11:29:00Z">
+        <w:r>
+          <w:rPr>
+            <w:rFonts w:ascii="Times" w:hAnsi="Times" w:cs="Times"/>
+            <w:lang w:val="pt-BR"/>
+            <w:rPrChange w:id="707" w:author="Andre Luiz" w:date="2021-03-22T11:29:00Z">
+              <w:rPr>
+                <w:rFonts w:ascii="Times" w:hAnsi="Times" w:cs="Times"/>
+                <w:highlight w:val="yellow"/>
+                <w:lang w:val="pt-BR"/>
+              </w:rPr>
+            </w:rPrChange>
+          </w:rPr>
+          <w:delText>27</w:delText>
+        </w:r>
+      </w:del>
+      <w:ins w:id="708" w:author="Andre Luiz" w:date="2021-03-22T11:29:00Z">
+        <w:r>
+          <w:rPr>
+            <w:rFonts w:ascii="Times" w:hAnsi="Times" w:cs="Times"/>
+            <w:lang w:val="pt-BR"/>
+            <w:rPrChange w:id="709" w:author="Andre Luiz" w:date="2021-03-22T11:29:00Z">
+              <w:rPr>
+                <w:rFonts w:ascii="Times" w:hAnsi="Times" w:cs="Times"/>
+                <w:highlight w:val="yellow"/>
+                <w:lang w:val="pt-BR"/>
+              </w:rPr>
+            </w:rPrChange>
+          </w:rPr>
+          <w:t>Vosoughi</w:t>
+        </w:r>
+        <w:proofErr w:type="spellEnd"/>
+        <w:r>
+          <w:rPr>
+            <w:rFonts w:ascii="Times" w:hAnsi="Times" w:cs="Times"/>
+            <w:lang w:val="pt-BR"/>
+            <w:rPrChange w:id="710" w:author="Andre Luiz" w:date="2021-03-22T11:29:00Z">
+              <w:rPr>
+                <w:rFonts w:ascii="Times" w:hAnsi="Times" w:cs="Times"/>
+                <w:highlight w:val="yellow"/>
+                <w:lang w:val="pt-BR"/>
+              </w:rPr>
+            </w:rPrChange>
+          </w:rPr>
+          <w:t>, Roy e Aral 2018</w:t>
+        </w:r>
+      </w:ins>
+      <w:r>
+        <w:rPr>
+          <w:rFonts w:ascii="Times" w:hAnsi="Times" w:cs="Times"/>
           <w:highlight w:val="yellow"/>
           <w:lang w:val="pt-BR"/>
         </w:rPr>
-        <w:t>verdadeiro [27]</w:t>
+        <w:t>]</w:t>
       </w:r>
       <w:r>
         <w:rPr>
@@ -18715,15 +19268,7 @@
           <w:rFonts w:ascii="Times" w:hAnsi="Times" w:cs="Times"/>
           <w:lang w:val="pt-BR"/>
         </w:rPr>
-        <w:t xml:space="preserve">Assim, em um contexto de linguagem natural sem a implementação de outras características, o SVM parece ser o melhor algoritmo para classificação de notícias falsas </w:t>
-      </w:r>
-      <w:r>
-        <w:rPr>
-          <w:rFonts w:ascii="Times" w:hAnsi="Times" w:cs="Times"/>
-          <w:lang w:val="pt-BR"/>
-        </w:rPr>
-        <w:lastRenderedPageBreak/>
-        <w:t xml:space="preserve">em comparação com o algoritmo de </w:t>
+        <w:t xml:space="preserve">Assim, em um contexto de linguagem natural sem a implementação de outras características, o SVM parece ser o melhor algoritmo para classificação de notícias falsas em comparação com o algoritmo de </w:t>
       </w:r>
       <w:r>
         <w:rPr>
@@ -18911,7 +19456,15 @@
           <w:rFonts w:ascii="Times" w:hAnsi="Times" w:cs="Times"/>
           <w:lang w:val="pt-BR"/>
         </w:rPr>
-        <w:t>Para que a análise seja mais precisa, podem ser utilizados parâmetros adicionais, como por exemplo a URL de uma página, ligada a um índice de confiança, podem ser exploradas variações nos parâmetros dos algoritmos, buscando verificar se haverá mudanças nos resultados obtidos. Há também a necessidade de se automatizar melhor o processo de coleta dos dados, de forma que um texto de uma notícia de qualquer página possa ser automaticamente extraído apenas passando o endereço para o sistema.</w:t>
+        <w:t xml:space="preserve">Para que a análise seja mais precisa, podem ser utilizados parâmetros adicionais, como por exemplo a URL de uma página, ligada a um índice de confiança, podem ser exploradas variações nos parâmetros dos algoritmos, buscando verificar se haverá mudanças nos resultados obtidos. Há também a necessidade de se automatizar melhor o </w:t>
+      </w:r>
+      <w:r>
+        <w:rPr>
+          <w:rFonts w:ascii="Times" w:hAnsi="Times" w:cs="Times"/>
+          <w:lang w:val="pt-BR"/>
+        </w:rPr>
+        <w:lastRenderedPageBreak/>
+        <w:t>processo de coleta dos dados, de forma que um texto de uma notícia de qualquer página possa ser automaticamente extraído apenas passando o endereço para o sistema.</w:t>
       </w:r>
     </w:p>
     <w:p>
@@ -18941,11 +19494,11 @@
       <w:pPr>
         <w:pStyle w:val="Reference"/>
         <w:rPr>
-          <w:ins w:id="669" w:author="Andre Luiz" w:date="2021-03-22T10:53:00Z"/>
+          <w:ins w:id="711" w:author="Andre Luiz" w:date="2021-03-22T10:53:00Z"/>
         </w:rPr>
       </w:pPr>
       <w:proofErr w:type="spellStart"/>
-      <w:ins w:id="670" w:author="Andre Luiz" w:date="2021-03-22T10:53:00Z">
+      <w:ins w:id="712" w:author="Andre Luiz" w:date="2021-03-22T10:53:00Z">
         <w:r>
           <w:t>Adriani</w:t>
         </w:r>
@@ -18965,10 +19518,10 @@
       <w:pPr>
         <w:pStyle w:val="Reference"/>
         <w:rPr>
-          <w:ins w:id="671" w:author="Andre Luiz" w:date="2021-03-22T10:53:00Z"/>
+          <w:ins w:id="713" w:author="Andre Luiz" w:date="2021-03-22T10:53:00Z"/>
         </w:rPr>
       </w:pPr>
-      <w:ins w:id="672" w:author="Andre Luiz" w:date="2021-03-22T10:53:00Z">
+      <w:ins w:id="714" w:author="Andre Luiz" w:date="2021-03-22T10:53:00Z">
         <w:r>
           <w:t xml:space="preserve">Bharadwaj, P., &amp; Shao, Z. (2019). Fake news detection with semantic features and text mining. </w:t>
         </w:r>
@@ -18981,11 +19534,11 @@
       <w:pPr>
         <w:pStyle w:val="Reference"/>
         <w:rPr>
-          <w:ins w:id="673" w:author="Andre Luiz" w:date="2021-03-22T10:53:00Z"/>
+          <w:ins w:id="715" w:author="Andre Luiz" w:date="2021-03-22T10:53:00Z"/>
         </w:rPr>
       </w:pPr>
       <w:proofErr w:type="spellStart"/>
-      <w:ins w:id="674" w:author="Andre Luiz" w:date="2021-03-22T10:53:00Z">
+      <w:ins w:id="716" w:author="Andre Luiz" w:date="2021-03-22T10:53:00Z">
         <w:r>
           <w:t>Bondielli</w:t>
         </w:r>
@@ -19016,13 +19569,13 @@
         <w:spacing w:before="120"/>
         <w:jc w:val="both"/>
         <w:rPr>
-          <w:ins w:id="675" w:author="Andre Luiz" w:date="2021-03-22T10:53:00Z"/>
+          <w:ins w:id="717" w:author="Andre Luiz" w:date="2021-03-22T10:53:00Z"/>
           <w:rFonts w:ascii="Times" w:hAnsi="Times"/>
           <w:szCs w:val="20"/>
           <w:lang w:val="en-US"/>
         </w:rPr>
       </w:pPr>
-      <w:ins w:id="676" w:author="Andre Luiz" w:date="2021-03-22T10:53:00Z">
+      <w:ins w:id="718" w:author="Andre Luiz" w:date="2021-03-22T10:53:00Z">
         <w:r>
           <w:rPr>
             <w:rFonts w:ascii="Times" w:hAnsi="Times"/>
@@ -19055,15 +19608,30 @@
       <w:pPr>
         <w:pStyle w:val="Reference"/>
         <w:rPr>
-          <w:ins w:id="677" w:author="Andre Luiz" w:date="2021-03-22T10:53:00Z"/>
+          <w:ins w:id="719" w:author="Andre Luiz" w:date="2021-03-22T10:53:00Z"/>
+          <w:lang w:val="pt-BR"/>
+          <w:rPrChange w:id="720" w:author="Andre Luiz" w:date="2021-03-22T11:25:00Z">
+            <w:rPr>
+              <w:ins w:id="721" w:author="Andre Luiz" w:date="2021-03-22T10:53:00Z"/>
+            </w:rPr>
+          </w:rPrChange>
         </w:rPr>
       </w:pPr>
-      <w:ins w:id="678" w:author="Andre Luiz" w:date="2021-03-22T10:53:00Z">
+      <w:ins w:id="722" w:author="Andre Luiz" w:date="2021-03-22T10:53:00Z">
         <w:r>
           <w:t xml:space="preserve"> </w:t>
         </w:r>
         <w:r>
-          <w:t>DAVIS, Jesse; GOADRICH, Mark. The relationship between Precision-Recall and ROC curves. In: Proceedings of the 23rd international conference on Machine learning. 2006. p. 233-240.</w:t>
+          <w:t xml:space="preserve">DAVIS, Jesse; GOADRICH, Mark. The relationship between Precision-Recall and ROC curves. In: Proceedings of the 23rd international conference on Machine learning. </w:t>
+        </w:r>
+        <w:r>
+          <w:rPr>
+            <w:lang w:val="pt-BR"/>
+            <w:rPrChange w:id="723" w:author="Andre Luiz" w:date="2021-03-22T11:25:00Z">
+              <w:rPr/>
+            </w:rPrChange>
+          </w:rPr>
+          <w:t>2006. p. 233-240.</w:t>
         </w:r>
       </w:ins>
     </w:p>
@@ -19072,20 +19640,40 @@
         <w:spacing w:before="120"/>
         <w:jc w:val="both"/>
         <w:rPr>
-          <w:ins w:id="679" w:author="Andre Luiz" w:date="2021-03-22T10:53:00Z"/>
+          <w:ins w:id="724" w:author="Andre Luiz" w:date="2021-03-22T10:53:00Z"/>
           <w:rFonts w:ascii="Times" w:hAnsi="Times"/>
           <w:szCs w:val="20"/>
           <w:lang w:val="en-US"/>
         </w:rPr>
       </w:pPr>
-      <w:ins w:id="680" w:author="Andre Luiz" w:date="2021-03-22T10:53:00Z">
+      <w:ins w:id="725" w:author="Andre Luiz" w:date="2021-03-22T10:53:00Z">
         <w:r>
           <w:rPr>
             <w:rFonts w:ascii="Times" w:hAnsi="Times"/>
             <w:szCs w:val="20"/>
             <w:lang w:val="pt-BR"/>
           </w:rPr>
-          <w:t xml:space="preserve">de Albuquerque Maranhão Filho, E. M., Coelho, F. M. F., &amp; Dias, T. B. (2018). Fake </w:t>
+          <w:t>Maranhão Filho, E. M.</w:t>
+        </w:r>
+      </w:ins>
+      <w:ins w:id="726" w:author="Andre Luiz" w:date="2021-03-22T11:25:00Z">
+        <w:r>
+          <w:rPr>
+            <w:rFonts w:ascii="Times" w:hAnsi="Times"/>
+            <w:szCs w:val="20"/>
+            <w:lang w:val="pt-BR"/>
+          </w:rPr>
+          <w:t xml:space="preserve"> de A.</w:t>
+        </w:r>
+      </w:ins>
+      <w:ins w:id="727" w:author="Andre Luiz" w:date="2021-03-22T10:53:00Z">
+        <w:r>
+          <w:rPr>
+            <w:rFonts w:ascii="Times" w:hAnsi="Times"/>
+            <w:szCs w:val="20"/>
+            <w:lang w:val="pt-BR"/>
+          </w:rPr>
+          <w:t xml:space="preserve">, Coelho, F. M. F., &amp; Dias, T. B. (2018). Fake </w:t>
         </w:r>
         <w:proofErr w:type="spellStart"/>
         <w:r>
@@ -19183,10 +19771,10 @@
       <w:pPr>
         <w:pStyle w:val="Reference"/>
         <w:rPr>
-          <w:ins w:id="681" w:author="Andre Luiz" w:date="2021-03-22T10:53:00Z"/>
+          <w:ins w:id="728" w:author="Andre Luiz" w:date="2021-03-22T10:53:00Z"/>
         </w:rPr>
       </w:pPr>
-      <w:ins w:id="682" w:author="Andre Luiz" w:date="2021-03-22T10:53:00Z">
+      <w:ins w:id="729" w:author="Andre Luiz" w:date="2021-03-22T10:53:00Z">
         <w:r>
           <w:t>Dias, C. R. M. (2019). Towards fake news detection in Portuguese: New dataset and a claim-based approach for automated detection.</w:t>
         </w:r>
@@ -19196,15 +19784,14 @@
       <w:pPr>
         <w:pStyle w:val="Reference"/>
         <w:rPr>
-          <w:ins w:id="683" w:author="Andre Luiz" w:date="2021-03-22T10:53:00Z"/>
+          <w:ins w:id="730" w:author="Andre Luiz" w:date="2021-03-22T10:53:00Z"/>
         </w:rPr>
       </w:pPr>
-      <w:ins w:id="684" w:author="Andre Luiz" w:date="2021-03-22T10:53:00Z">
+      <w:ins w:id="731" w:author="Andre Luiz" w:date="2021-03-22T10:53:00Z">
         <w:r>
           <w:rPr>
             <w:lang w:val="pt-BR"/>
           </w:rPr>
-          <w:lastRenderedPageBreak/>
           <w:t xml:space="preserve">El </w:t>
         </w:r>
         <w:proofErr w:type="spellStart"/>
@@ -19238,10 +19825,10 @@
       <w:pPr>
         <w:pStyle w:val="Reference"/>
         <w:rPr>
-          <w:ins w:id="685" w:author="Andre Luiz" w:date="2021-03-22T10:53:00Z"/>
+          <w:ins w:id="732" w:author="Andre Luiz" w:date="2021-03-22T10:53:00Z"/>
         </w:rPr>
       </w:pPr>
-      <w:ins w:id="686" w:author="Andre Luiz" w:date="2021-03-22T10:53:00Z">
+      <w:ins w:id="733" w:author="Andre Luiz" w:date="2021-03-22T10:53:00Z">
         <w:r>
           <w:t xml:space="preserve">Ghosh, S., &amp; Gunning, D. (2019). Natural Language Processing Fundamentals: Build intelligent applications that can interpret the human language to deliver impactful results. </w:t>
         </w:r>
@@ -19259,11 +19846,11 @@
       <w:pPr>
         <w:pStyle w:val="Reference"/>
         <w:rPr>
-          <w:ins w:id="687" w:author="Andre Luiz" w:date="2021-03-22T10:53:00Z"/>
+          <w:ins w:id="734" w:author="Andre Luiz" w:date="2021-03-22T10:53:00Z"/>
         </w:rPr>
       </w:pPr>
       <w:proofErr w:type="spellStart"/>
-      <w:ins w:id="688" w:author="Andre Luiz" w:date="2021-03-22T10:53:00Z">
+      <w:ins w:id="735" w:author="Andre Luiz" w:date="2021-03-22T10:53:00Z">
         <w:r>
           <w:t>Granik</w:t>
         </w:r>
@@ -19288,11 +19875,11 @@
       <w:pPr>
         <w:pStyle w:val="Reference"/>
         <w:rPr>
-          <w:ins w:id="689" w:author="Andre Luiz" w:date="2021-03-22T10:53:00Z"/>
+          <w:ins w:id="736" w:author="Andre Luiz" w:date="2021-03-22T10:53:00Z"/>
         </w:rPr>
       </w:pPr>
       <w:proofErr w:type="spellStart"/>
-      <w:ins w:id="690" w:author="Andre Luiz" w:date="2021-03-22T10:53:00Z">
+      <w:ins w:id="737" w:author="Andre Luiz" w:date="2021-03-22T10:53:00Z">
         <w:r>
           <w:t>Halimu</w:t>
         </w:r>
@@ -19325,11 +19912,11 @@
       <w:pPr>
         <w:pStyle w:val="Reference"/>
         <w:rPr>
-          <w:ins w:id="691" w:author="Andre Luiz" w:date="2021-03-22T10:53:00Z"/>
+          <w:ins w:id="738" w:author="Andre Luiz" w:date="2021-03-22T10:53:00Z"/>
           <w:highlight w:val="yellow"/>
         </w:rPr>
       </w:pPr>
-      <w:ins w:id="692" w:author="Andre Luiz" w:date="2021-03-22T10:53:00Z">
+      <w:ins w:id="739" w:author="Andre Luiz" w:date="2021-03-22T10:53:00Z">
         <w:r>
           <w:t xml:space="preserve">Harrison, Matt. (2019). Machine Learning </w:t>
         </w:r>
@@ -19355,10 +19942,10 @@
       <w:pPr>
         <w:pStyle w:val="Reference"/>
         <w:rPr>
-          <w:ins w:id="693" w:author="Andre Luiz" w:date="2021-03-22T10:53:00Z"/>
+          <w:ins w:id="740" w:author="Andre Luiz" w:date="2021-03-22T10:53:00Z"/>
         </w:rPr>
       </w:pPr>
-      <w:ins w:id="694" w:author="Andre Luiz" w:date="2021-03-22T10:53:00Z">
+      <w:ins w:id="741" w:author="Andre Luiz" w:date="2021-03-22T10:53:00Z">
         <w:r>
           <w:t xml:space="preserve">Hearst, M. A., </w:t>
         </w:r>
@@ -19384,10 +19971,10 @@
       <w:pPr>
         <w:pStyle w:val="Reference"/>
         <w:rPr>
-          <w:ins w:id="695" w:author="Andre Luiz" w:date="2021-03-22T10:53:00Z"/>
+          <w:ins w:id="742" w:author="Andre Luiz" w:date="2021-03-22T10:53:00Z"/>
         </w:rPr>
       </w:pPr>
-      <w:ins w:id="696" w:author="Andre Luiz" w:date="2021-03-22T10:53:00Z">
+      <w:ins w:id="743" w:author="Andre Luiz" w:date="2021-03-22T10:53:00Z">
         <w:r>
           <w:t>Jivani, A. G. (2011). A comparative study of stemming algorithms. Int. J. Comp. Tech. Appl, 2(6), 1930-1938.</w:t>
         </w:r>
@@ -19397,10 +19984,10 @@
       <w:pPr>
         <w:pStyle w:val="Reference"/>
         <w:rPr>
-          <w:ins w:id="697" w:author="Andre Luiz" w:date="2021-03-22T10:53:00Z"/>
+          <w:ins w:id="744" w:author="Andre Luiz" w:date="2021-03-22T10:53:00Z"/>
         </w:rPr>
       </w:pPr>
-      <w:ins w:id="698" w:author="Andre Luiz" w:date="2021-03-22T10:53:00Z">
+      <w:ins w:id="745" w:author="Andre Luiz" w:date="2021-03-22T10:53:00Z">
         <w:r>
           <w:t xml:space="preserve">Klein, D., &amp; </w:t>
         </w:r>
@@ -19418,12 +20005,13 @@
       <w:pPr>
         <w:pStyle w:val="Reference"/>
         <w:rPr>
-          <w:ins w:id="699" w:author="Andre Luiz" w:date="2021-03-22T10:53:00Z"/>
+          <w:ins w:id="746" w:author="Andre Luiz" w:date="2021-03-22T10:53:00Z"/>
           <w:lang w:val="pt-BR"/>
         </w:rPr>
       </w:pPr>
-      <w:ins w:id="700" w:author="Andre Luiz" w:date="2021-03-22T10:53:00Z">
-        <w:r>
+      <w:ins w:id="747" w:author="Andre Luiz" w:date="2021-03-22T10:53:00Z">
+        <w:r>
+          <w:lastRenderedPageBreak/>
           <w:t xml:space="preserve">Lane, Hobson. Howard, Cole. </w:t>
         </w:r>
         <w:proofErr w:type="spellStart"/>
@@ -19440,7 +20028,16 @@
         </w:r>
         <w:proofErr w:type="spellEnd"/>
         <w:r>
-          <w:t xml:space="preserve"> text with Python. Manning. ISBN 9781617294631</w:t>
+          <w:t xml:space="preserve"> text with Python. </w:t>
+        </w:r>
+        <w:r>
+          <w:rPr>
+            <w:lang w:val="pt-BR"/>
+            <w:rPrChange w:id="748" w:author="Andre Luiz" w:date="2021-03-22T11:24:00Z">
+              <w:rPr/>
+            </w:rPrChange>
+          </w:rPr>
+          <w:t>Manning. ISBN 9781617294631</w:t>
         </w:r>
       </w:ins>
     </w:p>
@@ -19448,10 +20045,10 @@
       <w:pPr>
         <w:pStyle w:val="Reference"/>
         <w:rPr>
-          <w:ins w:id="701" w:author="Andre Luiz" w:date="2021-03-22T10:53:00Z"/>
+          <w:ins w:id="749" w:author="Andre Luiz" w:date="2021-03-22T10:53:00Z"/>
         </w:rPr>
       </w:pPr>
-      <w:ins w:id="702" w:author="Andre Luiz" w:date="2021-03-22T10:53:00Z">
+      <w:ins w:id="750" w:author="Andre Luiz" w:date="2021-03-22T10:53:00Z">
         <w:r>
           <w:rPr>
             <w:lang w:val="pt-BR"/>
@@ -19481,10 +20078,10 @@
       <w:pPr>
         <w:pStyle w:val="Reference"/>
         <w:rPr>
-          <w:ins w:id="703" w:author="Andre Luiz" w:date="2021-03-22T10:53:00Z"/>
+          <w:ins w:id="751" w:author="Andre Luiz" w:date="2021-03-22T10:53:00Z"/>
         </w:rPr>
       </w:pPr>
-      <w:ins w:id="704" w:author="Andre Luiz" w:date="2021-03-22T10:53:00Z">
+      <w:ins w:id="752" w:author="Andre Luiz" w:date="2021-03-22T10:53:00Z">
         <w:r>
           <w:t>Monteiro R.A., Santos R.L.S., Pardo T.A.S., de Almeida T.A., Ruiz E.E.S., Vale O.A. Contributions to the Study of Fake News in Portuguese: New Corpus and Automatic Detection Results. In: Villavicencio A. et al. (eds) Computational Processing of the Portuguese Language. PROPOR 2018. Lecture Notes in Computer Science, vol 11122. Springer, Cham</w:t>
         </w:r>
@@ -19494,14 +20091,13 @@
       <w:pPr>
         <w:pStyle w:val="Reference"/>
         <w:rPr>
-          <w:ins w:id="705" w:author="Andre Luiz" w:date="2021-03-22T10:53:00Z"/>
+          <w:ins w:id="753" w:author="Andre Luiz" w:date="2021-03-22T10:53:00Z"/>
         </w:rPr>
       </w:pPr>
-      <w:ins w:id="706" w:author="Andre Luiz" w:date="2021-03-22T10:53:00Z">
+      <w:ins w:id="754" w:author="Andre Luiz" w:date="2021-03-22T10:53:00Z">
         <w:r>
           <w:rPr>
-            <w:lang w:val="pt-BR"/>
-            <w:rPrChange w:id="707" w:author="Andre Luiz" w:date="2021-03-22T10:53:00Z">
+            <w:rPrChange w:id="755" w:author="Andre Luiz" w:date="2021-03-22T11:24:00Z">
               <w:rPr/>
             </w:rPrChange>
           </w:rPr>
@@ -19517,13 +20113,13 @@
         <w:spacing w:before="120"/>
         <w:jc w:val="both"/>
         <w:rPr>
-          <w:ins w:id="708" w:author="Andre Luiz" w:date="2021-03-22T10:53:00Z"/>
+          <w:ins w:id="756" w:author="Andre Luiz" w:date="2021-03-22T10:53:00Z"/>
           <w:rFonts w:ascii="Times" w:hAnsi="Times"/>
           <w:szCs w:val="20"/>
           <w:lang w:val="en-US"/>
         </w:rPr>
       </w:pPr>
-      <w:ins w:id="709" w:author="Andre Luiz" w:date="2021-03-22T10:53:00Z">
+      <w:ins w:id="757" w:author="Andre Luiz" w:date="2021-03-22T10:53:00Z">
         <w:r>
           <w:rPr>
             <w:rFonts w:ascii="Times" w:hAnsi="Times"/>
@@ -19538,18 +20134,71 @@
       <w:pPr>
         <w:pStyle w:val="Reference"/>
         <w:rPr>
-          <w:ins w:id="710" w:author="Andre Luiz" w:date="2021-03-22T10:53:00Z"/>
+          <w:ins w:id="758" w:author="Andre Luiz" w:date="2021-03-22T10:53:00Z"/>
         </w:rPr>
       </w:pPr>
-      <w:ins w:id="711" w:author="Andre Luiz" w:date="2021-03-22T10:53:00Z">
+      <w:ins w:id="759" w:author="Andre Luiz" w:date="2021-03-22T10:53:00Z">
         <w:r>
           <w:rPr>
-            <w:lang w:val="pt-BR"/>
-            <w:rPrChange w:id="712" w:author="Andre Luiz" w:date="2021-03-22T10:53:00Z">
+            <w:rPrChange w:id="760" w:author="Andre Luiz" w:date="2021-03-22T11:24:00Z">
               <w:rPr/>
             </w:rPrChange>
           </w:rPr>
-          <w:t xml:space="preserve">Sharma, K., Seo, S., Meng, C., Rambhatla, S., Dua, A., &amp; Liu, Y. (2020). </w:t>
+          <w:t xml:space="preserve">Sharma, K., </w:t>
+        </w:r>
+        <w:proofErr w:type="spellStart"/>
+        <w:r>
+          <w:rPr>
+            <w:rPrChange w:id="761" w:author="Andre Luiz" w:date="2021-03-22T11:24:00Z">
+              <w:rPr/>
+            </w:rPrChange>
+          </w:rPr>
+          <w:t>Seo</w:t>
+        </w:r>
+        <w:proofErr w:type="spellEnd"/>
+        <w:r>
+          <w:rPr>
+            <w:rPrChange w:id="762" w:author="Andre Luiz" w:date="2021-03-22T11:24:00Z">
+              <w:rPr/>
+            </w:rPrChange>
+          </w:rPr>
+          <w:t xml:space="preserve">, S., Meng, C., </w:t>
+        </w:r>
+        <w:proofErr w:type="spellStart"/>
+        <w:r>
+          <w:rPr>
+            <w:rPrChange w:id="763" w:author="Andre Luiz" w:date="2021-03-22T11:24:00Z">
+              <w:rPr/>
+            </w:rPrChange>
+          </w:rPr>
+          <w:t>Rambhatla</w:t>
+        </w:r>
+        <w:proofErr w:type="spellEnd"/>
+        <w:r>
+          <w:rPr>
+            <w:rPrChange w:id="764" w:author="Andre Luiz" w:date="2021-03-22T11:24:00Z">
+              <w:rPr/>
+            </w:rPrChange>
+          </w:rPr>
+          <w:t xml:space="preserve">, S., </w:t>
+        </w:r>
+        <w:proofErr w:type="spellStart"/>
+        <w:r>
+          <w:rPr>
+            <w:rPrChange w:id="765" w:author="Andre Luiz" w:date="2021-03-22T11:24:00Z">
+              <w:rPr/>
+            </w:rPrChange>
+          </w:rPr>
+          <w:t>Dua</w:t>
+        </w:r>
+        <w:proofErr w:type="spellEnd"/>
+        <w:r>
+          <w:rPr>
+            <w:rPrChange w:id="766" w:author="Andre Luiz" w:date="2021-03-22T11:24:00Z">
+              <w:rPr/>
+            </w:rPrChange>
+          </w:rPr>
+          <w:t xml:space="preserve">, A., &amp; Liu, Y. (2020). </w:t>
         </w:r>
         <w:r>
           <w:t xml:space="preserve">Coronavirus on social media: Analyzing misinformation in Twitter conversations. </w:t>
@@ -19568,12 +20217,11 @@
       <w:pPr>
         <w:pStyle w:val="Reference"/>
         <w:rPr>
-          <w:ins w:id="713" w:author="Andre Luiz" w:date="2021-03-22T10:53:00Z"/>
+          <w:ins w:id="767" w:author="Andre Luiz" w:date="2021-03-22T10:53:00Z"/>
         </w:rPr>
       </w:pPr>
-      <w:ins w:id="714" w:author="Andre Luiz" w:date="2021-03-22T10:53:00Z">
-        <w:r>
-          <w:lastRenderedPageBreak/>
+      <w:ins w:id="768" w:author="Andre Luiz" w:date="2021-03-22T10:53:00Z">
+        <w:r>
           <w:t xml:space="preserve">Shu, K., </w:t>
         </w:r>
         <w:proofErr w:type="spellStart"/>
@@ -19590,12 +20238,12 @@
       <w:pPr>
         <w:pStyle w:val="Reference"/>
         <w:rPr>
-          <w:ins w:id="715" w:author="Andre Luiz" w:date="2021-03-22T10:53:00Z"/>
+          <w:ins w:id="769" w:author="Andre Luiz" w:date="2021-03-22T10:53:00Z"/>
           <w:lang w:val="pt-BR"/>
         </w:rPr>
       </w:pPr>
       <w:proofErr w:type="spellStart"/>
-      <w:ins w:id="716" w:author="Andre Luiz" w:date="2021-03-22T10:53:00Z">
+      <w:ins w:id="770" w:author="Andre Luiz" w:date="2021-03-22T10:53:00Z">
         <w:r>
           <w:t>Tandoc</w:t>
         </w:r>
@@ -19629,11 +20277,17 @@
       <w:pPr>
         <w:pStyle w:val="Reference"/>
         <w:rPr>
-          <w:ins w:id="717" w:author="Andre Luiz" w:date="2021-03-22T10:53:00Z"/>
+          <w:ins w:id="771" w:author="Andre Luiz" w:date="2021-03-22T10:53:00Z"/>
+          <w:lang w:val="pt-BR"/>
+          <w:rPrChange w:id="772" w:author="Andre Luiz" w:date="2021-03-22T11:24:00Z">
+            <w:rPr>
+              <w:ins w:id="773" w:author="Andre Luiz" w:date="2021-03-22T10:53:00Z"/>
+            </w:rPr>
+          </w:rPrChange>
         </w:rPr>
       </w:pPr>
       <w:proofErr w:type="spellStart"/>
-      <w:ins w:id="718" w:author="Andre Luiz" w:date="2021-03-22T10:53:00Z">
+      <w:ins w:id="774" w:author="Andre Luiz" w:date="2021-03-22T10:53:00Z">
         <w:r>
           <w:rPr>
             <w:lang w:val="pt-BR"/>
@@ -19676,7 +20330,47 @@
           <w:t xml:space="preserve">, H. (2020). </w:t>
         </w:r>
         <w:r>
-          <w:t>Practical Natural Language Processing: A Comprehensive Guide to Building Real-World NLP Systems. O'Reilly Media.</w:t>
+          <w:t xml:space="preserve">Practical Natural Language Processing: A Comprehensive Guide to Building Real-World NLP Systems. </w:t>
+        </w:r>
+        <w:proofErr w:type="spellStart"/>
+        <w:r>
+          <w:rPr>
+            <w:lang w:val="pt-BR"/>
+            <w:rPrChange w:id="775" w:author="Andre Luiz" w:date="2021-03-22T11:24:00Z">
+              <w:rPr/>
+            </w:rPrChange>
+          </w:rPr>
+          <w:t>O'Reilly</w:t>
+        </w:r>
+        <w:proofErr w:type="spellEnd"/>
+        <w:r>
+          <w:rPr>
+            <w:lang w:val="pt-BR"/>
+            <w:rPrChange w:id="776" w:author="Andre Luiz" w:date="2021-03-22T11:24:00Z">
+              <w:rPr/>
+            </w:rPrChange>
+          </w:rPr>
+          <w:t xml:space="preserve"> </w:t>
+        </w:r>
+        <w:proofErr w:type="gramStart"/>
+        <w:r>
+          <w:rPr>
+            <w:lang w:val="pt-BR"/>
+            <w:rPrChange w:id="777" w:author="Andre Luiz" w:date="2021-03-22T11:24:00Z">
+              <w:rPr/>
+            </w:rPrChange>
+          </w:rPr>
+          <w:t>Media</w:t>
+        </w:r>
+        <w:proofErr w:type="gramEnd"/>
+        <w:r>
+          <w:rPr>
+            <w:lang w:val="pt-BR"/>
+            <w:rPrChange w:id="778" w:author="Andre Luiz" w:date="2021-03-22T11:24:00Z">
+              <w:rPr/>
+            </w:rPrChange>
+          </w:rPr>
+          <w:t>.</w:t>
         </w:r>
       </w:ins>
     </w:p>
@@ -19685,14 +20379,14 @@
         <w:spacing w:before="120"/>
         <w:jc w:val="both"/>
         <w:rPr>
-          <w:ins w:id="719" w:author="Andre Luiz" w:date="2021-03-22T10:53:00Z"/>
+          <w:ins w:id="779" w:author="Andre Luiz" w:date="2021-03-22T10:53:00Z"/>
           <w:rFonts w:ascii="Times" w:hAnsi="Times"/>
           <w:szCs w:val="20"/>
           <w:lang w:val="pt-BR"/>
         </w:rPr>
       </w:pPr>
       <w:proofErr w:type="spellStart"/>
-      <w:ins w:id="720" w:author="Andre Luiz" w:date="2021-03-22T10:53:00Z">
+      <w:ins w:id="780" w:author="Andre Luiz" w:date="2021-03-22T10:53:00Z">
         <w:r>
           <w:rPr>
             <w:rFonts w:ascii="Times" w:hAnsi="Times"/>
@@ -19708,23 +20402,7 @@
             <w:szCs w:val="20"/>
             <w:lang w:val="pt-BR"/>
           </w:rPr>
-          <w:t xml:space="preserve">, L. F. C., &amp; de Souza, L. A. F. (2019). </w:t>
-        </w:r>
-        <w:r>
-          <w:rPr>
-            <w:rFonts w:ascii="Times" w:hAnsi="Times"/>
-            <w:szCs w:val="20"/>
-            <w:lang w:val="pt-BR"/>
-          </w:rPr>
-          <w:t>A violência policial em páginas de redes sociais virtuais: impactos das notícias falsas na opinião pública</w:t>
-        </w:r>
-        <w:r>
-          <w:rPr>
-            <w:rFonts w:ascii="Times" w:hAnsi="Times"/>
-            <w:szCs w:val="20"/>
-            <w:lang w:val="pt-BR"/>
-          </w:rPr>
-          <w:t xml:space="preserve">. </w:t>
+          <w:t xml:space="preserve">, L. F. C., &amp; de Souza, L. A. F. (2019). A violência policial em páginas de redes sociais virtuais: impactos das notícias falsas na opinião pública. </w:t>
         </w:r>
         <w:proofErr w:type="spellStart"/>
         <w:r>
@@ -19750,17 +20428,32 @@
       <w:pPr>
         <w:pStyle w:val="Reference"/>
         <w:rPr>
-          <w:ins w:id="721" w:author="Andre Luiz" w:date="2021-03-22T10:53:00Z"/>
+          <w:ins w:id="781" w:author="Andre Luiz" w:date="2021-03-22T10:53:00Z"/>
         </w:rPr>
       </w:pPr>
       <w:proofErr w:type="spellStart"/>
-      <w:ins w:id="722" w:author="Andre Luiz" w:date="2021-03-22T10:53:00Z">
-        <w:r>
+      <w:ins w:id="782" w:author="Andre Luiz" w:date="2021-03-22T10:53:00Z">
+        <w:r>
+          <w:rPr>
+            <w:lang w:val="pt-BR"/>
+            <w:rPrChange w:id="783" w:author="Andre Luiz" w:date="2021-03-22T11:24:00Z">
+              <w:rPr/>
+            </w:rPrChange>
+          </w:rPr>
           <w:t>Vosoughi</w:t>
         </w:r>
         <w:proofErr w:type="spellEnd"/>
         <w:r>
-          <w:t>, S., Roy, D., &amp; Aral, S. (2018). The spread of true and false news online. Science, 359(6380), 1146-1151.</w:t>
+          <w:rPr>
+            <w:lang w:val="pt-BR"/>
+            <w:rPrChange w:id="784" w:author="Andre Luiz" w:date="2021-03-22T11:24:00Z">
+              <w:rPr/>
+            </w:rPrChange>
+          </w:rPr>
+          <w:t xml:space="preserve">, S., Roy, D., &amp; Aral, S. (2018). </w:t>
+        </w:r>
+        <w:r>
+          <w:t>The spread of true and false news online. Science, 359(6380), 1146-1151.</w:t>
         </w:r>
       </w:ins>
     </w:p>
@@ -19768,10 +20461,10 @@
       <w:pPr>
         <w:pStyle w:val="Reference"/>
         <w:rPr>
-          <w:ins w:id="723" w:author="Andre Luiz" w:date="2021-03-22T10:53:00Z"/>
+          <w:ins w:id="785" w:author="Andre Luiz" w:date="2021-03-22T10:53:00Z"/>
         </w:rPr>
       </w:pPr>
-      <w:ins w:id="724" w:author="Andre Luiz" w:date="2021-03-22T10:53:00Z">
+      <w:ins w:id="786" w:author="Andre Luiz" w:date="2021-03-22T10:53:00Z">
         <w:r>
           <w:t xml:space="preserve">Zhou, X., &amp; </w:t>
         </w:r>
@@ -19789,10 +20482,10 @@
       <w:pPr>
         <w:pStyle w:val="Reference"/>
         <w:rPr>
-          <w:del w:id="725" w:author="Andre Luiz" w:date="2021-03-22T10:53:00Z"/>
+          <w:del w:id="787" w:author="Andre Luiz" w:date="2021-03-22T10:53:00Z"/>
         </w:rPr>
       </w:pPr>
-      <w:del w:id="726" w:author="Andre Luiz" w:date="2021-03-22T10:53:00Z">
+      <w:del w:id="788" w:author="Andre Luiz" w:date="2021-03-22T10:53:00Z">
         <w:r>
           <w:delText xml:space="preserve">Adriani, R. (2019). Fake News in the Corporate World: A Rising Threat. European </w:delText>
         </w:r>
@@ -19811,10 +20504,10 @@
       <w:pPr>
         <w:pStyle w:val="Reference"/>
         <w:rPr>
-          <w:del w:id="727" w:author="Andre Luiz" w:date="2021-03-22T10:53:00Z"/>
+          <w:del w:id="789" w:author="Andre Luiz" w:date="2021-03-22T10:53:00Z"/>
         </w:rPr>
       </w:pPr>
-      <w:del w:id="728" w:author="Andre Luiz" w:date="2021-03-22T10:53:00Z">
+      <w:del w:id="790" w:author="Andre Luiz" w:date="2021-03-22T10:53:00Z">
         <w:r>
           <w:delText xml:space="preserve">Bharadwaj, P., &amp; Shao, Z. (2019). Fake news detection with semantic features and text mining. </w:delText>
         </w:r>
@@ -19827,10 +20520,10 @@
       <w:pPr>
         <w:pStyle w:val="Reference"/>
         <w:rPr>
-          <w:del w:id="729" w:author="Andre Luiz" w:date="2021-03-22T10:53:00Z"/>
+          <w:del w:id="791" w:author="Andre Luiz" w:date="2021-03-22T10:53:00Z"/>
         </w:rPr>
       </w:pPr>
-      <w:del w:id="730" w:author="Andre Luiz" w:date="2021-03-22T10:53:00Z">
+      <w:del w:id="792" w:author="Andre Luiz" w:date="2021-03-22T10:53:00Z">
         <w:r>
           <w:delText>Bondielli, A., &amp; Marcelloni, F. (2019). A survey on fake news and rumour detection techniques. Information Sciences, 497, 38-55.</w:delText>
         </w:r>
@@ -19840,10 +20533,10 @@
       <w:pPr>
         <w:pStyle w:val="Reference"/>
         <w:rPr>
-          <w:del w:id="731" w:author="Andre Luiz" w:date="2021-03-22T10:53:00Z"/>
+          <w:del w:id="793" w:author="Andre Luiz" w:date="2021-03-22T10:53:00Z"/>
         </w:rPr>
       </w:pPr>
-      <w:del w:id="732" w:author="Andre Luiz" w:date="2021-03-22T10:53:00Z">
+      <w:del w:id="794" w:author="Andre Luiz" w:date="2021-03-22T10:53:00Z">
         <w:r>
           <w:delText>Dias, C. R. M. (2019). Towards fake news detection in Portuguese: New dataset and a claim-based approach for automated detection.</w:delText>
         </w:r>
@@ -19853,10 +20546,10 @@
       <w:pPr>
         <w:pStyle w:val="Reference"/>
         <w:rPr>
-          <w:del w:id="733" w:author="Andre Luiz" w:date="2021-03-22T10:53:00Z"/>
+          <w:del w:id="795" w:author="Andre Luiz" w:date="2021-03-22T10:53:00Z"/>
         </w:rPr>
       </w:pPr>
-      <w:del w:id="734" w:author="Andre Luiz" w:date="2021-03-22T10:53:00Z">
+      <w:del w:id="796" w:author="Andre Luiz" w:date="2021-03-22T10:53:00Z">
         <w:r>
           <w:rPr>
             <w:lang w:val="pt-BR"/>
@@ -19872,10 +20565,10 @@
       <w:pPr>
         <w:pStyle w:val="Reference"/>
         <w:rPr>
-          <w:del w:id="735" w:author="Andre Luiz" w:date="2021-03-22T10:53:00Z"/>
+          <w:del w:id="797" w:author="Andre Luiz" w:date="2021-03-22T10:53:00Z"/>
         </w:rPr>
       </w:pPr>
-      <w:del w:id="736" w:author="Andre Luiz" w:date="2021-03-22T10:53:00Z">
+      <w:del w:id="798" w:author="Andre Luiz" w:date="2021-03-22T10:53:00Z">
         <w:r>
           <w:delText>Ghosh, S., &amp; Gunning, D. (2019). Natural Language Processing Fundamentals: Build intelligent applications that can interpret the human language to deliver impactful results. Packt Publishing Ltd.</w:delText>
         </w:r>
@@ -19885,10 +20578,10 @@
       <w:pPr>
         <w:pStyle w:val="Reference"/>
         <w:rPr>
-          <w:del w:id="737" w:author="Andre Luiz" w:date="2021-03-22T10:53:00Z"/>
+          <w:del w:id="799" w:author="Andre Luiz" w:date="2021-03-22T10:53:00Z"/>
         </w:rPr>
       </w:pPr>
-      <w:del w:id="738" w:author="Andre Luiz" w:date="2021-03-22T10:53:00Z">
+      <w:del w:id="800" w:author="Andre Luiz" w:date="2021-03-22T10:53:00Z">
         <w:r>
           <w:delText xml:space="preserve">Granik, M., &amp; Mesyura, V. (2017, May). Fake news detection using naive Bayes classifier. In 2017 IEEE First Ukraine Conference on Electrical and Computer Engineering (UKRCON) (pp. 900-903). </w:delText>
         </w:r>
@@ -19901,10 +20594,10 @@
       <w:pPr>
         <w:pStyle w:val="Reference"/>
         <w:rPr>
-          <w:del w:id="739" w:author="Andre Luiz" w:date="2021-03-22T10:53:00Z"/>
+          <w:del w:id="801" w:author="Andre Luiz" w:date="2021-03-22T10:53:00Z"/>
         </w:rPr>
       </w:pPr>
-      <w:del w:id="740" w:author="Andre Luiz" w:date="2021-03-22T10:53:00Z">
+      <w:del w:id="802" w:author="Andre Luiz" w:date="2021-03-22T10:53:00Z">
         <w:r>
           <w:delText xml:space="preserve">Halimu, C., Kasem, A., &amp; Newaz, S. S. (2019, January). Empirical comparison of area under ROC curve (AUC) and Mathew correlation coefficient (MCC) for evaluating machine learning algorithms on imbalanced datasets for binary classification. In Proceedings of the 3rd international conference on machine learning and soft computing (pp. 1-6). </w:delText>
         </w:r>
@@ -19917,11 +20610,11 @@
       <w:pPr>
         <w:pStyle w:val="Reference"/>
         <w:rPr>
-          <w:del w:id="741" w:author="Andre Luiz" w:date="2021-03-22T10:53:00Z"/>
+          <w:del w:id="803" w:author="Andre Luiz" w:date="2021-03-22T10:53:00Z"/>
           <w:highlight w:val="yellow"/>
         </w:rPr>
       </w:pPr>
-      <w:del w:id="742" w:author="Andre Luiz" w:date="2021-03-22T10:53:00Z">
+      <w:del w:id="804" w:author="Andre Luiz" w:date="2021-03-22T10:53:00Z">
         <w:r>
           <w:delText>Harrison, Matt. (2019). Machine Learning Poket Reference. O'Relly Media, Inc. ISBN 9781492047544</w:delText>
         </w:r>
@@ -19931,10 +20624,10 @@
       <w:pPr>
         <w:pStyle w:val="Reference"/>
         <w:rPr>
-          <w:del w:id="743" w:author="Andre Luiz" w:date="2021-03-22T10:53:00Z"/>
+          <w:del w:id="805" w:author="Andre Luiz" w:date="2021-03-22T10:53:00Z"/>
         </w:rPr>
       </w:pPr>
-      <w:del w:id="744" w:author="Andre Luiz" w:date="2021-03-22T10:53:00Z">
+      <w:del w:id="806" w:author="Andre Luiz" w:date="2021-03-22T10:53:00Z">
         <w:r>
           <w:delText>Hearst, M. A., Dumais, S. T., Osuna, E., Platt, J., &amp; Scholkopf, B. (1998). Support vector machines. IEEE Intelligent Systems and their applications, 13(4), 18-28.</w:delText>
         </w:r>
@@ -19944,12 +20637,11 @@
       <w:pPr>
         <w:pStyle w:val="Reference"/>
         <w:rPr>
-          <w:del w:id="745" w:author="Andre Luiz" w:date="2021-03-22T10:53:00Z"/>
+          <w:del w:id="807" w:author="Andre Luiz" w:date="2021-03-22T10:53:00Z"/>
         </w:rPr>
       </w:pPr>
-      <w:del w:id="746" w:author="Andre Luiz" w:date="2021-03-22T10:53:00Z">
-        <w:r>
-          <w:lastRenderedPageBreak/>
+      <w:del w:id="808" w:author="Andre Luiz" w:date="2021-03-22T10:53:00Z">
+        <w:r>
           <w:delText>Jivani, A. G. (2011). A comparative study of stemming algorithms. Int. J. Comp. Tech. Appl, 2(6), 1930-1938.</w:delText>
         </w:r>
       </w:del>
@@ -19958,10 +20650,10 @@
       <w:pPr>
         <w:pStyle w:val="Reference"/>
         <w:rPr>
-          <w:del w:id="747" w:author="Andre Luiz" w:date="2021-03-22T10:53:00Z"/>
+          <w:del w:id="809" w:author="Andre Luiz" w:date="2021-03-22T10:53:00Z"/>
         </w:rPr>
       </w:pPr>
-      <w:del w:id="748" w:author="Andre Luiz" w:date="2021-03-22T10:53:00Z">
+      <w:del w:id="810" w:author="Andre Luiz" w:date="2021-03-22T10:53:00Z">
         <w:r>
           <w:delText>Klein, D., &amp; Wueller, J. (2017). Fake news: A legal perspective. Journal of Internet Law (Apr. 2017).</w:delText>
         </w:r>
@@ -19971,11 +20663,11 @@
       <w:pPr>
         <w:pStyle w:val="Reference"/>
         <w:rPr>
-          <w:del w:id="749" w:author="Andre Luiz" w:date="2021-03-22T10:53:00Z"/>
+          <w:del w:id="811" w:author="Andre Luiz" w:date="2021-03-22T10:53:00Z"/>
           <w:lang w:val="pt-BR"/>
         </w:rPr>
       </w:pPr>
-      <w:del w:id="750" w:author="Andre Luiz" w:date="2021-03-22T10:53:00Z">
+      <w:del w:id="812" w:author="Andre Luiz" w:date="2021-03-22T10:53:00Z">
         <w:r>
           <w:delText>Lane, Hobson. Howard, Cole. Hapke, Hannes. (2019). Natural Language Processing in Action: Understanding, analyzing, and generatint text with Python. Manning. ISBN 9781617294631</w:delText>
         </w:r>
@@ -19985,10 +20677,10 @@
       <w:pPr>
         <w:pStyle w:val="Reference"/>
         <w:rPr>
-          <w:del w:id="751" w:author="Andre Luiz" w:date="2021-03-22T10:53:00Z"/>
+          <w:del w:id="813" w:author="Andre Luiz" w:date="2021-03-22T10:53:00Z"/>
         </w:rPr>
       </w:pPr>
-      <w:del w:id="752" w:author="Andre Luiz" w:date="2021-03-22T10:53:00Z">
+      <w:del w:id="814" w:author="Andre Luiz" w:date="2021-03-22T10:53:00Z">
         <w:r>
           <w:rPr>
             <w:lang w:val="pt-BR"/>
@@ -20004,10 +20696,10 @@
       <w:pPr>
         <w:pStyle w:val="Reference"/>
         <w:rPr>
-          <w:del w:id="753" w:author="Andre Luiz" w:date="2021-03-22T10:53:00Z"/>
+          <w:del w:id="815" w:author="Andre Luiz" w:date="2021-03-22T10:53:00Z"/>
         </w:rPr>
       </w:pPr>
-      <w:del w:id="754" w:author="Andre Luiz" w:date="2021-03-22T10:53:00Z">
+      <w:del w:id="816" w:author="Andre Luiz" w:date="2021-03-22T10:53:00Z">
         <w:r>
           <w:delText>Monteiro R.A., Santos R.L.S., Pardo T.A.S., de Almeida T.A., Ruiz E.E.S., Vale O.A. Contributions to the Study of Fake News in Portuguese: New Corpus and Automatic Detection Results. In: Villavicencio A. et al. (eds) Computational Processing of the Portuguese Language. PROPOR 2018. Lecture Notes in Computer Science, vol 11122. Springer, Cham</w:delText>
         </w:r>
@@ -20017,10 +20709,10 @@
       <w:pPr>
         <w:pStyle w:val="Reference"/>
         <w:rPr>
-          <w:del w:id="755" w:author="Andre Luiz" w:date="2021-03-22T10:53:00Z"/>
+          <w:del w:id="817" w:author="Andre Luiz" w:date="2021-03-22T10:53:00Z"/>
         </w:rPr>
       </w:pPr>
-      <w:del w:id="756" w:author="Andre Luiz" w:date="2021-03-22T10:53:00Z">
+      <w:del w:id="818" w:author="Andre Luiz" w:date="2021-03-22T10:53:00Z">
         <w:r>
           <w:delText xml:space="preserve">Rodriguez, J. D., Perez, A., &amp; Lozano, J. A. (2009). </w:delText>
         </w:r>
@@ -20033,10 +20725,10 @@
       <w:pPr>
         <w:pStyle w:val="Reference"/>
         <w:rPr>
-          <w:del w:id="757" w:author="Andre Luiz" w:date="2021-03-22T10:53:00Z"/>
+          <w:del w:id="819" w:author="Andre Luiz" w:date="2021-03-22T10:53:00Z"/>
         </w:rPr>
       </w:pPr>
-      <w:del w:id="758" w:author="Andre Luiz" w:date="2021-03-22T10:53:00Z">
+      <w:del w:id="820" w:author="Andre Luiz" w:date="2021-03-22T10:53:00Z">
         <w:r>
           <w:delText xml:space="preserve">Sharma, K., Seo, S., Meng, C., Rambhatla, S., Dua, A., &amp; Liu, Y. (2020). </w:delText>
         </w:r>
@@ -20049,10 +20741,10 @@
       <w:pPr>
         <w:pStyle w:val="Reference"/>
         <w:rPr>
-          <w:del w:id="759" w:author="Andre Luiz" w:date="2021-03-22T10:53:00Z"/>
+          <w:del w:id="821" w:author="Andre Luiz" w:date="2021-03-22T10:53:00Z"/>
         </w:rPr>
       </w:pPr>
-      <w:del w:id="760" w:author="Andre Luiz" w:date="2021-03-22T10:53:00Z">
+      <w:del w:id="822" w:author="Andre Luiz" w:date="2021-03-22T10:53:00Z">
         <w:r>
           <w:delText>Shu, K., Sliva, A., Wang, S., Tang, J., &amp; Liu, H. (2017). Fake news detection on social media: A data mining perspective. ACM SIGKDD explorations newsletter, 19(1), 22-36.</w:delText>
         </w:r>
@@ -20062,11 +20754,11 @@
       <w:pPr>
         <w:pStyle w:val="Reference"/>
         <w:rPr>
-          <w:del w:id="761" w:author="Andre Luiz" w:date="2021-03-22T10:53:00Z"/>
+          <w:del w:id="823" w:author="Andre Luiz" w:date="2021-03-22T10:53:00Z"/>
           <w:lang w:val="pt-BR"/>
         </w:rPr>
       </w:pPr>
-      <w:del w:id="762" w:author="Andre Luiz" w:date="2021-03-22T10:53:00Z">
+      <w:del w:id="824" w:author="Andre Luiz" w:date="2021-03-22T10:53:00Z">
         <w:r>
           <w:delText xml:space="preserve">Tandoc Jr, E. C., Lim, Z. W., &amp; Ling, R. Defining “Fake News”: a typology of scholarly definitions. </w:delText>
         </w:r>
@@ -20082,10 +20774,10 @@
       <w:pPr>
         <w:pStyle w:val="Reference"/>
         <w:rPr>
-          <w:del w:id="763" w:author="Andre Luiz" w:date="2021-03-22T10:53:00Z"/>
+          <w:del w:id="825" w:author="Andre Luiz" w:date="2021-03-22T10:53:00Z"/>
         </w:rPr>
       </w:pPr>
-      <w:del w:id="764" w:author="Andre Luiz" w:date="2021-03-22T10:53:00Z">
+      <w:del w:id="826" w:author="Andre Luiz" w:date="2021-03-22T10:53:00Z">
         <w:r>
           <w:rPr>
             <w:lang w:val="pt-BR"/>
@@ -20101,10 +20793,10 @@
       <w:pPr>
         <w:pStyle w:val="Reference"/>
         <w:rPr>
-          <w:del w:id="765" w:author="Andre Luiz" w:date="2021-03-22T10:53:00Z"/>
+          <w:del w:id="827" w:author="Andre Luiz" w:date="2021-03-22T10:53:00Z"/>
         </w:rPr>
       </w:pPr>
-      <w:del w:id="766" w:author="Andre Luiz" w:date="2021-03-22T10:53:00Z">
+      <w:del w:id="828" w:author="Andre Luiz" w:date="2021-03-22T10:53:00Z">
         <w:r>
           <w:delText xml:space="preserve">Zhou, X., &amp; Zafarani, R. (2020). A survey of fake news: Fundamental theories, detection methods, and opportunities. ACM Computing Surveys (CSUR), 53(5), 1-40. </w:delText>
         </w:r>
@@ -20115,13 +20807,13 @@
         <w:spacing w:before="120"/>
         <w:jc w:val="both"/>
         <w:rPr>
-          <w:del w:id="767" w:author="Andre Luiz" w:date="2021-03-22T10:53:00Z"/>
+          <w:del w:id="829" w:author="Andre Luiz" w:date="2021-03-22T10:53:00Z"/>
           <w:rFonts w:ascii="Times" w:hAnsi="Times"/>
           <w:szCs w:val="20"/>
           <w:lang w:val="en-US"/>
         </w:rPr>
       </w:pPr>
-      <w:del w:id="768" w:author="Andre Luiz" w:date="2021-03-22T10:53:00Z">
+      <w:del w:id="830" w:author="Andre Luiz" w:date="2021-03-22T10:53:00Z">
         <w:r>
           <w:rPr>
             <w:rFonts w:ascii="Times" w:hAnsi="Times"/>
@@ -20137,13 +20829,13 @@
         <w:spacing w:before="120"/>
         <w:jc w:val="both"/>
         <w:rPr>
-          <w:del w:id="769" w:author="Andre Luiz" w:date="2021-03-22T10:53:00Z"/>
+          <w:del w:id="831" w:author="Andre Luiz" w:date="2021-03-22T10:53:00Z"/>
           <w:rFonts w:ascii="Times" w:hAnsi="Times"/>
           <w:szCs w:val="20"/>
           <w:lang w:val="en-US"/>
         </w:rPr>
       </w:pPr>
-      <w:del w:id="770" w:author="Andre Luiz" w:date="2021-03-22T10:53:00Z">
+      <w:del w:id="832" w:author="Andre Luiz" w:date="2021-03-22T10:53:00Z">
         <w:r>
           <w:rPr>
             <w:rFonts w:ascii="Times" w:hAnsi="Times"/>
@@ -20167,13 +20859,13 @@
         <w:spacing w:before="120"/>
         <w:jc w:val="both"/>
         <w:rPr>
-          <w:del w:id="771" w:author="Andre Luiz" w:date="2021-03-22T10:53:00Z"/>
+          <w:del w:id="833" w:author="Andre Luiz" w:date="2021-03-22T10:53:00Z"/>
           <w:rFonts w:ascii="Times" w:hAnsi="Times"/>
           <w:szCs w:val="20"/>
           <w:lang w:val="en-US"/>
         </w:rPr>
       </w:pPr>
-      <w:del w:id="772" w:author="Andre Luiz" w:date="2021-03-22T10:53:00Z">
+      <w:del w:id="834" w:author="Andre Luiz" w:date="2021-03-22T10:53:00Z">
         <w:r>
           <w:rPr>
             <w:rFonts w:ascii="Times" w:hAnsi="Times"/>
@@ -20189,36 +20881,20 @@
         <w:spacing w:before="120"/>
         <w:jc w:val="both"/>
         <w:rPr>
-          <w:del w:id="773" w:author="Andre Luiz" w:date="2021-03-22T10:53:00Z"/>
+          <w:del w:id="835" w:author="Andre Luiz" w:date="2021-03-22T10:53:00Z"/>
           <w:rFonts w:ascii="Times" w:hAnsi="Times"/>
           <w:szCs w:val="20"/>
           <w:lang w:val="pt-BR"/>
         </w:rPr>
       </w:pPr>
-      <w:del w:id="774" w:author="Andre Luiz" w:date="2021-03-22T10:53:00Z">
+      <w:del w:id="836" w:author="Andre Luiz" w:date="2021-03-22T10:53:00Z">
         <w:r>
           <w:rPr>
             <w:rFonts w:ascii="Times" w:hAnsi="Times"/>
             <w:szCs w:val="20"/>
             <w:lang w:val="pt-BR"/>
           </w:rPr>
-          <w:delText xml:space="preserve">Vascon, L. F. C., &amp; de Souza, L. A. F. (2019). </w:delText>
-        </w:r>
-        <w:r>
-          <w:rPr>
-            <w:rFonts w:ascii="Times" w:hAnsi="Times"/>
-            <w:szCs w:val="20"/>
-            <w:lang w:val="pt-BR"/>
-          </w:rPr>
-          <w:delText>A violência policial em páginas de redes sociais virtuais: impactos das notícias falsas na opinião pública</w:delText>
-        </w:r>
-        <w:r>
-          <w:rPr>
-            <w:rFonts w:ascii="Times" w:hAnsi="Times"/>
-            <w:szCs w:val="20"/>
-            <w:lang w:val="pt-BR"/>
-          </w:rPr>
-          <w:delText>. Complexitas–Revista de Filosofia Temática, 3(1), 16-27.</w:delText>
+          <w:delText>Vascon, L. F. C., &amp; de Souza, L. A. F. (2019). A violência policial em páginas de redes sociais virtuais: impactos das notícias falsas na opinião pública. Complexitas–Revista de Filosofia Temática, 3(1), 16-27.</w:delText>
         </w:r>
       </w:del>
     </w:p>
@@ -20226,12 +20902,11 @@
       <w:pPr>
         <w:pStyle w:val="Reference"/>
         <w:rPr>
-          <w:del w:id="775" w:author="Andre Luiz" w:date="2021-03-22T10:53:00Z"/>
+          <w:del w:id="837" w:author="Andre Luiz" w:date="2021-03-22T10:53:00Z"/>
         </w:rPr>
       </w:pPr>
-      <w:del w:id="776" w:author="Andre Luiz" w:date="2021-03-22T10:53:00Z">
-        <w:r>
-          <w:lastRenderedPageBreak/>
+      <w:del w:id="838" w:author="Andre Luiz" w:date="2021-03-22T10:53:00Z">
+        <w:r>
           <w:delText>Vosoughi, S., Roy, D., &amp; Aral, S. (2018). The spread of true and false news online. Science, 359(6380), 1146-1151.</w:delText>
         </w:r>
       </w:del>
@@ -20240,15 +20915,12 @@
       <w:pPr>
         <w:pStyle w:val="Reference"/>
         <w:rPr>
-          <w:del w:id="777" w:author="Andre Luiz" w:date="2021-03-22T10:52:00Z"/>
+          <w:del w:id="839" w:author="Andre Luiz" w:date="2021-03-22T10:52:00Z"/>
         </w:rPr>
       </w:pPr>
-      <w:del w:id="778" w:author="Andre Luiz" w:date="2021-03-22T10:53:00Z">
-        <w:r>
-          <w:delText xml:space="preserve"> </w:delText>
-        </w:r>
-        <w:r>
-          <w:delText>DAVIS, Jesse; GOADRICH, Mark. The relationship between Precision-Recall and ROC curves. In: Proceedings of the 23rd international conference on Machine learning. 2006. p. 233-240.</w:delText>
+      <w:del w:id="840" w:author="Andre Luiz" w:date="2021-03-22T10:53:00Z">
+        <w:r>
+          <w:delText xml:space="preserve"> DAVIS, Jesse; GOADRICH, Mark. The relationship between Precision-Recall and ROC curves. In: Proceedings of the 23rd international conference on Machine learning. 2006. p. 233-240.</w:delText>
         </w:r>
       </w:del>
     </w:p>
@@ -20258,8 +20930,8 @@
       </w:pPr>
     </w:p>
     <w:sectPr>
-      <w:headerReference w:type="even" r:id="rId22"/>
-      <w:headerReference w:type="default" r:id="rId23"/>
+      <w:headerReference w:type="even" r:id="rId19"/>
+      <w:headerReference w:type="default" r:id="rId20"/>
       <w:pgSz w:w="11906" w:h="16838"/>
       <w:pgMar w:top="1985" w:right="1701" w:bottom="1418" w:left="1701" w:header="964" w:footer="964" w:gutter="0"/>
       <w:pgNumType w:start="1"/>
@@ -20289,7 +20961,7 @@
       </w:r>
     </w:p>
   </w:comment>
-  <w:comment w:id="176" w:author="Andre Luiz" w:date="2021-03-22T10:26:00Z" w:initials="AL">
+  <w:comment w:id="210" w:author="Andre Luiz" w:date="2021-03-22T10:26:00Z" w:initials="AL">
     <w:p>
       <w:pPr>
         <w:pStyle w:val="Textodecomentrio"/>
@@ -20305,7 +20977,7 @@
       </w:r>
     </w:p>
   </w:comment>
-  <w:comment w:id="546" w:author="Andre Luiz" w:date="2021-03-22T10:39:00Z" w:initials="AL">
+  <w:comment w:id="582" w:author="Andre Luiz" w:date="2021-03-22T10:39:00Z" w:initials="AL">
     <w:p>
       <w:pPr>
         <w:pStyle w:val="Textodecomentrio"/>
@@ -20321,7 +20993,7 @@
       </w:r>
     </w:p>
   </w:comment>
-  <w:comment w:id="551" w:author="Andre Luiz" w:date="2021-03-22T10:39:00Z" w:initials="AL">
+  <w:comment w:id="587" w:author="Andre Luiz" w:date="2021-03-22T10:39:00Z" w:initials="AL">
     <w:p>
       <w:pPr>
         <w:pStyle w:val="Textodecomentrio"/>

--- a/Artigo Fake News SBC 2021.docx
+++ b/Artigo Fake News SBC 2021.docx
@@ -252,18 +252,28 @@
       </w:r>
       <w:commentRangeStart w:id="0"/>
       <w:r>
-        <w:t xml:space="preserve">Estes resultados permitem identificar que </w:t>
-      </w:r>
-      <w:commentRangeEnd w:id="0"/>
-      <w:r>
-        <w:rPr>
-          <w:rStyle w:val="CommentReference"/>
-          <w:rFonts w:ascii="Times New Roman" w:hAnsi="Times New Roman"/>
-          <w:i w:val="0"/>
-          <w:lang w:val="pt"/>
-        </w:rPr>
-        <w:commentReference w:id="0"/>
-      </w:r>
+        <w:t>Estes resultados permitem identificar qu</w:t>
+      </w:r>
+      <w:ins w:id="1" w:author="Laura Damaceno de Almeida" w:date="2021-03-24T08:58:00Z">
+        <w:r>
+          <w:t xml:space="preserve">e </w:t>
+        </w:r>
+      </w:ins>
+      <w:del w:id="2" w:author="Laura Damaceno de Almeida" w:date="2021-03-24T08:57:00Z">
+        <w:r>
+          <w:delText xml:space="preserve">e </w:delText>
+        </w:r>
+        <w:commentRangeEnd w:id="0"/>
+        <w:r>
+          <w:rPr>
+            <w:rStyle w:val="CommentReference"/>
+            <w:rFonts w:ascii="Times New Roman" w:hAnsi="Times New Roman"/>
+            <w:i w:val="0"/>
+            <w:lang w:val="pt"/>
+          </w:rPr>
+          <w:commentReference w:id="0"/>
+        </w:r>
+      </w:del>
     </w:p>
     <w:p>
       <w:pPr>
@@ -317,7 +327,7 @@
         <w:rPr>
           <w:rFonts w:ascii="Times" w:hAnsi="Times" w:cs="Times"/>
           <w:lang w:val="pt-BR"/>
-          <w:rPrChange w:id="1" w:author="Andre Luiz" w:date="2021-03-22T11:26:00Z">
+          <w:rPrChange w:id="3" w:author="Andre Luiz" w:date="2021-03-22T11:26:00Z">
             <w:rPr>
               <w:rFonts w:ascii="Times" w:hAnsi="Times" w:cs="Times"/>
               <w:highlight w:val="yellow"/>
@@ -327,23 +337,7 @@
         </w:rPr>
         <w:t xml:space="preserve">de pessoas </w:t>
       </w:r>
-      <w:del w:id="2" w:author="Andre Luiz" w:date="2021-03-22T11:24:00Z">
-        <w:r>
-          <w:rPr>
-            <w:rFonts w:ascii="Times" w:hAnsi="Times" w:cs="Times"/>
-            <w:lang w:val="pt-BR"/>
-            <w:rPrChange w:id="3" w:author="Andre Luiz" w:date="2021-03-22T11:26:00Z">
-              <w:rPr>
-                <w:rFonts w:ascii="Times" w:hAnsi="Times" w:cs="Times"/>
-                <w:highlight w:val="yellow"/>
-                <w:lang w:val="pt-BR"/>
-              </w:rPr>
-            </w:rPrChange>
-          </w:rPr>
-          <w:delText>[1]</w:delText>
-        </w:r>
-      </w:del>
-      <w:ins w:id="4" w:author="Andre Luiz" w:date="2021-03-22T11:24:00Z">
+      <w:del w:id="4" w:author="Andre Luiz" w:date="2021-03-22T11:24:00Z">
         <w:r>
           <w:rPr>
             <w:rFonts w:ascii="Times" w:hAnsi="Times" w:cs="Times"/>
@@ -356,6 +350,22 @@
               </w:rPr>
             </w:rPrChange>
           </w:rPr>
+          <w:delText>[1]</w:delText>
+        </w:r>
+      </w:del>
+      <w:ins w:id="6" w:author="Andre Luiz" w:date="2021-03-22T11:24:00Z">
+        <w:r>
+          <w:rPr>
+            <w:rFonts w:ascii="Times" w:hAnsi="Times" w:cs="Times"/>
+            <w:lang w:val="pt-BR"/>
+            <w:rPrChange w:id="7" w:author="Andre Luiz" w:date="2021-03-22T11:26:00Z">
+              <w:rPr>
+                <w:rFonts w:ascii="Times" w:hAnsi="Times" w:cs="Times"/>
+                <w:highlight w:val="yellow"/>
+                <w:lang w:val="pt-BR"/>
+              </w:rPr>
+            </w:rPrChange>
+          </w:rPr>
           <w:t>[Bovet e Makse 2019]</w:t>
         </w:r>
       </w:ins>
@@ -363,7 +373,7 @@
         <w:rPr>
           <w:rFonts w:ascii="Times" w:hAnsi="Times" w:cs="Times"/>
           <w:lang w:val="pt-BR"/>
-          <w:rPrChange w:id="6" w:author="Andre Luiz" w:date="2021-03-22T11:26:00Z">
+          <w:rPrChange w:id="8" w:author="Andre Luiz" w:date="2021-03-22T11:26:00Z">
             <w:rPr>
               <w:rFonts w:ascii="Times" w:hAnsi="Times" w:cs="Times"/>
               <w:highlight w:val="yellow"/>
@@ -391,13 +401,53 @@
           <w:lang w:val="pt-BR"/>
         </w:rPr>
       </w:pPr>
-      <w:ins w:id="7" w:author="Laura Damaceno de Almeida" w:date="2021-03-23T15:03:00Z">
+      <w:ins w:id="9" w:author="Laura Damaceno de Almeida" w:date="2021-03-23T15:03:00Z">
         <w:r>
           <w:rPr>
             <w:rFonts w:ascii="Times" w:hAnsi="Times" w:cs="Times"/>
             <w:lang w:val="pt-BR"/>
           </w:rPr>
-          <w:t>Além disso, em 2018 no Brasil houve a circulação de notícias falsas no whatsapp, compartilhado por robôs ou bots usado nas eleições presidenciais do até então e atual presidente Jair Bolsonaro. De acordo com Abdin (201</w:t>
+          <w:t xml:space="preserve">Além disso, em 2018 no Brasil houve a circulação de notícias falsas no whatsapp, compartilhado por robôs ou </w:t>
+        </w:r>
+        <w:r>
+          <w:rPr>
+            <w:rFonts w:ascii="Times" w:hAnsi="Times" w:cs="Times"/>
+            <w:i/>
+            <w:iCs/>
+            <w:lang w:val="pt-BR"/>
+            <w:rPrChange w:id="10" w:author="Laura Damaceno de Almeida" w:date="2021-03-24T09:47:00Z">
+              <w:rPr>
+                <w:rFonts w:ascii="Times" w:hAnsi="Times" w:cs="Times"/>
+                <w:lang w:val="pt-BR"/>
+              </w:rPr>
+            </w:rPrChange>
+          </w:rPr>
+          <w:t>bots</w:t>
+        </w:r>
+        <w:r>
+          <w:rPr>
+            <w:rFonts w:ascii="Times" w:hAnsi="Times" w:cs="Times"/>
+            <w:lang w:val="pt-BR"/>
+          </w:rPr>
+          <w:t xml:space="preserve"> usado nas eleições presidenciais do até então </w:t>
+        </w:r>
+      </w:ins>
+      <w:ins w:id="11" w:author="Laura Damaceno de Almeida" w:date="2021-03-24T09:47:00Z">
+        <w:r>
+          <w:rPr>
+            <w:rFonts w:ascii="Times" w:hAnsi="Times" w:cs="Times"/>
+            <w:lang w:val="pt-BR"/>
+          </w:rPr>
+          <w:t xml:space="preserve">candidato </w:t>
+        </w:r>
+      </w:ins>
+      <w:ins w:id="12" w:author="Laura Damaceno de Almeida" w:date="2021-03-23T15:03:00Z">
+        <w:r>
+          <w:rPr>
+            <w:rFonts w:ascii="Times" w:hAnsi="Times" w:cs="Times"/>
+            <w:lang w:val="pt-BR"/>
+          </w:rPr>
+          <w:t>e atual presidente Jair Bolsonaro. De acordo com Abdin (201</w:t>
         </w:r>
         <w:r>
           <w:rPr>
@@ -425,10 +475,152 @@
             <w:rFonts w:ascii="Times" w:hAnsi="Times" w:cs="Times"/>
             <w:lang w:val="pt-BR"/>
           </w:rPr>
-          <w:t>) acrescentou que 66% dos brasileiros utilizam as redes sociais para ver notícias, destacando que desta forma tornam-se mais suscetíveis a receberem notícias falsas.</w:t>
+          <w:t>) a</w:t>
         </w:r>
       </w:ins>
-      <w:del w:id="8" w:author="Laura Damaceno de Almeida" w:date="2021-03-23T15:03:00Z">
+      <w:ins w:id="13" w:author="Laura Damaceno de Almeida" w:date="2021-03-24T09:27:00Z">
+        <w:r>
+          <w:rPr>
+            <w:rFonts w:ascii="Times" w:hAnsi="Times" w:cs="Times"/>
+            <w:lang w:val="pt-BR"/>
+          </w:rPr>
+          <w:t>crescentou</w:t>
+        </w:r>
+      </w:ins>
+      <w:ins w:id="14" w:author="Laura Damaceno de Almeida" w:date="2021-03-24T09:28:00Z">
+        <w:r>
+          <w:rPr>
+            <w:rFonts w:ascii="Times" w:hAnsi="Times" w:cs="Times"/>
+            <w:lang w:val="pt-BR"/>
+          </w:rPr>
+          <w:t xml:space="preserve">, </w:t>
+        </w:r>
+      </w:ins>
+      <w:ins w:id="15" w:author="Laura Damaceno de Almeida" w:date="2021-03-24T09:27:00Z">
+        <w:r>
+          <w:rPr>
+            <w:rFonts w:ascii="Times" w:hAnsi="Times" w:cs="Times"/>
+            <w:lang w:val="pt-BR"/>
+          </w:rPr>
+          <w:t xml:space="preserve">com uma </w:t>
+        </w:r>
+        <w:r>
+          <w:rPr>
+            <w:rFonts w:ascii="Times" w:hAnsi="Times" w:cs="Times"/>
+            <w:lang w:val="pt-BR"/>
+          </w:rPr>
+          <w:t xml:space="preserve">pesquisa realizada pela </w:t>
+        </w:r>
+      </w:ins>
+      <w:ins w:id="16" w:author="Laura Damaceno de Almeida" w:date="2021-03-24T09:36:00Z">
+        <w:r>
+          <w:rPr>
+            <w:rFonts w:ascii="Times" w:hAnsi="Times" w:cs="Times"/>
+            <w:lang w:val="pt-BR"/>
+          </w:rPr>
+          <w:t>U</w:t>
+        </w:r>
+      </w:ins>
+      <w:ins w:id="17" w:author="Laura Damaceno de Almeida" w:date="2021-03-24T09:27:00Z">
+        <w:r>
+          <w:rPr>
+            <w:rFonts w:ascii="Times" w:hAnsi="Times" w:cs="Times"/>
+            <w:lang w:val="pt-BR"/>
+          </w:rPr>
+          <w:t>niversidade de Oxford e Reuters Institute</w:t>
+        </w:r>
+      </w:ins>
+      <w:ins w:id="18" w:author="Laura Damaceno de Almeida" w:date="2021-03-24T09:28:00Z">
+        <w:r>
+          <w:rPr>
+            <w:rFonts w:ascii="Times" w:hAnsi="Times" w:cs="Times"/>
+            <w:lang w:val="pt-BR"/>
+          </w:rPr>
+          <w:t xml:space="preserve">, que </w:t>
+        </w:r>
+      </w:ins>
+      <w:ins w:id="19" w:author="Laura Damaceno de Almeida" w:date="2021-03-23T15:03:00Z">
+        <w:r>
+          <w:rPr>
+            <w:rFonts w:ascii="Times" w:hAnsi="Times" w:cs="Times"/>
+            <w:lang w:val="pt-BR"/>
+          </w:rPr>
+          <w:t xml:space="preserve">66% dos brasileiros </w:t>
+        </w:r>
+      </w:ins>
+      <w:ins w:id="20" w:author="Laura Damaceno de Almeida" w:date="2021-03-24T09:28:00Z">
+        <w:r>
+          <w:rPr>
+            <w:rFonts w:ascii="Times" w:hAnsi="Times" w:cs="Times"/>
+            <w:lang w:val="pt-BR"/>
+          </w:rPr>
+          <w:t xml:space="preserve">que responderam a pesquisa </w:t>
+        </w:r>
+      </w:ins>
+      <w:ins w:id="21" w:author="Laura Damaceno de Almeida" w:date="2021-03-23T15:03:00Z">
+        <w:r>
+          <w:rPr>
+            <w:rFonts w:ascii="Times" w:hAnsi="Times" w:cs="Times"/>
+            <w:lang w:val="pt-BR"/>
+          </w:rPr>
+          <w:t xml:space="preserve">utilizam as </w:t>
+        </w:r>
+      </w:ins>
+      <w:ins w:id="22" w:author="Laura Damaceno de Almeida" w:date="2021-03-24T09:37:00Z">
+        <w:r>
+          <w:rPr>
+            <w:rFonts w:ascii="Times" w:hAnsi="Times" w:cs="Times"/>
+            <w:lang w:val="pt-BR"/>
+          </w:rPr>
+          <w:t>midias</w:t>
+        </w:r>
+      </w:ins>
+      <w:ins w:id="23" w:author="Laura Damaceno de Almeida" w:date="2021-03-23T15:03:00Z">
+        <w:r>
+          <w:rPr>
+            <w:rFonts w:ascii="Times" w:hAnsi="Times" w:cs="Times"/>
+            <w:lang w:val="pt-BR"/>
+          </w:rPr>
+          <w:t xml:space="preserve"> sociais para ver notícias</w:t>
+        </w:r>
+      </w:ins>
+      <w:ins w:id="24" w:author="Laura Damaceno de Almeida" w:date="2021-03-24T09:38:00Z">
+        <w:r>
+          <w:rPr>
+            <w:rFonts w:ascii="Times" w:hAnsi="Times" w:cs="Times"/>
+            <w:lang w:val="pt-BR"/>
+          </w:rPr>
+          <w:t xml:space="preserve"> (Facebook, WhatsApp, </w:t>
+        </w:r>
+      </w:ins>
+      <w:ins w:id="25" w:author="Laura Damaceno de Almeida" w:date="2021-03-24T09:39:00Z">
+        <w:r>
+          <w:rPr>
+            <w:rFonts w:ascii="Times" w:hAnsi="Times" w:cs="Times"/>
+            <w:lang w:val="pt-BR"/>
+          </w:rPr>
+          <w:t>Instagram, Twiter, entre outras</w:t>
+        </w:r>
+      </w:ins>
+      <w:ins w:id="26" w:author="Laura Damaceno de Almeida" w:date="2021-03-24T09:38:00Z">
+        <w:r>
+          <w:rPr>
+            <w:rFonts w:ascii="Times" w:hAnsi="Times" w:cs="Times"/>
+            <w:lang w:val="pt-BR"/>
+          </w:rPr>
+          <w:t>)</w:t>
+        </w:r>
+      </w:ins>
+      <w:ins w:id="27" w:author="Laura Damaceno de Almeida" w:date="2021-03-23T15:03:00Z">
+        <w:r>
+          <w:rPr>
+            <w:rFonts w:ascii="Times" w:hAnsi="Times" w:cs="Times"/>
+            <w:lang w:val="pt-BR"/>
+          </w:rPr>
+          <w:t>, destacando que desta forma tornam-se mais suscetíveis a receberem notícias falsas.</w:t>
+        </w:r>
+      </w:ins>
+      <w:del w:id="28" w:author="Laura Damaceno de Almeida" w:date="2021-03-23T15:03:00Z">
         <w:r>
           <w:rPr>
             <w:rFonts w:ascii="Times" w:hAnsi="Times" w:cs="Times"/>
@@ -437,7 +629,7 @@
           <w:delText xml:space="preserve">Além disso, </w:delText>
         </w:r>
       </w:del>
-      <w:del w:id="9" w:author="Laura Damaceno de Almeida" w:date="2021-03-23T14:19:00Z">
+      <w:del w:id="29" w:author="Laura Damaceno de Almeida" w:date="2021-03-23T14:19:00Z">
         <w:r>
           <w:rPr>
             <w:rFonts w:ascii="Times" w:hAnsi="Times" w:cs="Times"/>
@@ -446,7 +638,7 @@
           <w:delText xml:space="preserve">naquele mesmo ano </w:delText>
         </w:r>
       </w:del>
-      <w:del w:id="10" w:author="Laura Damaceno de Almeida" w:date="2021-03-23T15:03:00Z">
+      <w:del w:id="30" w:author="Laura Damaceno de Almeida" w:date="2021-03-23T15:03:00Z">
         <w:r>
           <w:rPr>
             <w:rFonts w:ascii="Times" w:hAnsi="Times" w:cs="Times"/>
@@ -455,7 +647,7 @@
           <w:delText xml:space="preserve">no Brasil houve a circulação de notícias falsas </w:delText>
         </w:r>
       </w:del>
-      <w:del w:id="11" w:author="Laura Damaceno de Almeida" w:date="2021-03-23T14:19:00Z">
+      <w:del w:id="31" w:author="Laura Damaceno de Almeida" w:date="2021-03-23T14:19:00Z">
         <w:r>
           <w:rPr>
             <w:rFonts w:ascii="Times" w:hAnsi="Times" w:cs="Times"/>
@@ -464,7 +656,7 @@
           <w:delText xml:space="preserve">na internet </w:delText>
         </w:r>
       </w:del>
-      <w:del w:id="12" w:author="Laura Damaceno de Almeida" w:date="2021-03-23T14:23:00Z">
+      <w:del w:id="32" w:author="Laura Damaceno de Almeida" w:date="2021-03-23T14:23:00Z">
         <w:r>
           <w:rPr>
             <w:rFonts w:ascii="Times" w:hAnsi="Times" w:cs="Times"/>
@@ -476,7 +668,7 @@
           <w:rPr>
             <w:rFonts w:ascii="Times" w:hAnsi="Times" w:cs="Times"/>
             <w:lang w:val="pt-BR"/>
-            <w:rPrChange w:id="13" w:author="Andre Luiz" w:date="2021-03-22T11:26:00Z">
+            <w:rPrChange w:id="33" w:author="Andre Luiz" w:date="2021-03-22T11:26:00Z">
               <w:rPr>
                 <w:rFonts w:ascii="Times" w:hAnsi="Times" w:cs="Times"/>
                 <w:highlight w:val="yellow"/>
@@ -495,8 +687,8 @@
           <w:delText>[2]</w:delText>
         </w:r>
       </w:del>
-      <w:ins w:id="14" w:author="Andre Luiz" w:date="2021-03-22T11:25:00Z">
-        <w:del w:id="15" w:author="Laura Damaceno de Almeida" w:date="2021-03-23T14:23:00Z">
+      <w:ins w:id="34" w:author="Andre Luiz" w:date="2021-03-22T11:25:00Z">
+        <w:del w:id="35" w:author="Laura Damaceno de Almeida" w:date="2021-03-23T14:23:00Z">
           <w:r>
             <w:rPr>
               <w:rFonts w:ascii="Times" w:hAnsi="Times" w:cs="Times"/>
@@ -506,8 +698,8 @@
           </w:r>
         </w:del>
       </w:ins>
-      <w:ins w:id="16" w:author="Andre Luiz" w:date="2021-03-22T11:26:00Z">
-        <w:del w:id="17" w:author="Laura Damaceno de Almeida" w:date="2021-03-23T14:23:00Z">
+      <w:ins w:id="36" w:author="Andre Luiz" w:date="2021-03-22T11:26:00Z">
+        <w:del w:id="37" w:author="Laura Damaceno de Almeida" w:date="2021-03-23T14:23:00Z">
           <w:r>
             <w:rPr>
               <w:rFonts w:ascii="Times" w:hAnsi="Times" w:cs="Times"/>
@@ -517,7 +709,7 @@
           </w:r>
         </w:del>
       </w:ins>
-      <w:del w:id="18" w:author="Laura Damaceno de Almeida" w:date="2021-03-23T14:23:00Z">
+      <w:del w:id="38" w:author="Laura Damaceno de Almeida" w:date="2021-03-23T14:23:00Z">
         <w:r>
           <w:rPr>
             <w:rFonts w:ascii="Times" w:hAnsi="Times" w:cs="Times"/>
@@ -570,7 +762,15 @@
           <w:rFonts w:ascii="Times" w:hAnsi="Times" w:cs="Times"/>
           <w:lang w:val="pt-BR"/>
         </w:rPr>
-        <w:t>]. Logo, a qualidade do conteúdo consumido online é colocada em dúvida, dado que boa parte do fluxo de acessos é proveniente de pessoas</w:t>
+        <w:t xml:space="preserve">]. Logo, a qualidade do conteúdo </w:t>
+      </w:r>
+      <w:r>
+        <w:rPr>
+          <w:rFonts w:ascii="Times" w:hAnsi="Times" w:cs="Times"/>
+          <w:lang w:val="pt-BR"/>
+        </w:rPr>
+        <w:lastRenderedPageBreak/>
+        <w:t>consumido online é colocada em dúvida, dado que boa parte do fluxo de acessos é proveniente de pessoas</w:t>
       </w:r>
       <w:r>
         <w:rPr>
@@ -602,7 +802,6 @@
           <w:rFonts w:ascii="Times" w:hAnsi="Times" w:cs="Times"/>
           <w:lang w:val="pt-BR"/>
         </w:rPr>
-        <w:lastRenderedPageBreak/>
         <w:t xml:space="preserve">As facilidades e ações destacadas contribuem para o alto volume de notícias falsas, que são criadas para diversos propósitos, entre eles: ganho político, financeiro, confundir o leitor, entre outros </w:t>
       </w:r>
       <w:r>
@@ -663,7 +862,39 @@
           <w:rFonts w:ascii="Times" w:hAnsi="Times" w:cs="Times"/>
           <w:lang w:val="pt-BR"/>
         </w:rPr>
-        <w:t>Páginas que compartilham notícias falsas têm maior participação dos usuários nas redes sociais do que aquelas que têm conteúdo jornalístico real. O uso de mídias tradicionais como meio de informação diminuiu ao longo dos anos, devido principalmente ao uso de redes sociais. De 2017 a 2018, os meios de comunicação tradicionais caíram 17% em engajamento (interação), enquanto os disseminadores de notícias falsas tiveram um aumento de 61% [</w:t>
+        <w:t xml:space="preserve">Páginas que compartilham notícias falsas têm maior participação dos usuários nas </w:t>
+      </w:r>
+      <w:del w:id="39" w:author="Laura Damaceno de Almeida" w:date="2021-03-24T09:38:00Z">
+        <w:r>
+          <w:rPr>
+            <w:rFonts w:ascii="Times" w:hAnsi="Times" w:cs="Times"/>
+            <w:lang w:val="pt-BR"/>
+          </w:rPr>
+          <w:delText xml:space="preserve">redes </w:delText>
+        </w:r>
+      </w:del>
+      <w:ins w:id="40" w:author="Laura Damaceno de Almeida" w:date="2021-03-24T09:38:00Z">
+        <w:r>
+          <w:rPr>
+            <w:rFonts w:ascii="Times" w:hAnsi="Times" w:cs="Times"/>
+            <w:lang w:val="pt-BR"/>
+          </w:rPr>
+          <w:t>midias</w:t>
+        </w:r>
+        <w:r>
+          <w:rPr>
+            <w:rFonts w:ascii="Times" w:hAnsi="Times" w:cs="Times"/>
+            <w:lang w:val="pt-BR"/>
+          </w:rPr>
+          <w:t xml:space="preserve"> </w:t>
+        </w:r>
+      </w:ins>
+      <w:r>
+        <w:rPr>
+          <w:rFonts w:ascii="Times" w:hAnsi="Times" w:cs="Times"/>
+          <w:lang w:val="pt-BR"/>
+        </w:rPr>
+        <w:t>sociais do que aquelas que têm conteúdo jornalístico real. O uso de mídias tradicionais como meio de informação diminuiu ao longo dos anos, devido principalmente ao uso de redes sociais. De 2017 a 2018, os meios de comunicação tradicionais caíram 17% em engajamento (interação), enquanto os disseminadores de notícias falsas tiveram um aumento de 61% [</w:t>
       </w:r>
       <w:r>
         <w:rPr>
@@ -929,7 +1160,7 @@
           <w:lang w:val="pt-BR"/>
         </w:rPr>
       </w:pPr>
-      <w:ins w:id="19" w:author="Andre Luiz" w:date="2021-03-22T10:18:00Z">
+      <w:ins w:id="41" w:author="Andre Luiz" w:date="2021-03-22T10:18:00Z">
         <w:r>
           <w:rPr>
             <w:rFonts w:ascii="Times" w:hAnsi="Times" w:cs="Times"/>
@@ -938,7 +1169,7 @@
           <w:t xml:space="preserve">Além disso, </w:t>
         </w:r>
       </w:ins>
-      <w:del w:id="20" w:author="Andre Luiz" w:date="2021-03-22T10:18:00Z">
+      <w:del w:id="42" w:author="Andre Luiz" w:date="2021-03-22T10:18:00Z">
         <w:r>
           <w:rPr>
             <w:rFonts w:ascii="Times" w:hAnsi="Times" w:cs="Times"/>
@@ -947,7 +1178,7 @@
           <w:delText xml:space="preserve">Houve </w:delText>
         </w:r>
       </w:del>
-      <w:ins w:id="21" w:author="Andre Luiz" w:date="2021-03-22T10:18:00Z">
+      <w:ins w:id="43" w:author="Andre Luiz" w:date="2021-03-22T10:18:00Z">
         <w:r>
           <w:rPr>
             <w:rFonts w:ascii="Times" w:hAnsi="Times" w:cs="Times"/>
@@ -1172,7 +1403,7 @@
         </w:rPr>
         <w:t>(2017)</w:t>
       </w:r>
-      <w:ins w:id="22" w:author="Laura Damaceno de Almeida" w:date="2021-03-23T14:03:00Z">
+      <w:ins w:id="44" w:author="Laura Damaceno de Almeida" w:date="2021-03-23T14:03:00Z">
         <w:r>
           <w:rPr>
             <w:rFonts w:ascii="Times" w:hAnsi="Times" w:cs="Times"/>
@@ -1181,7 +1412,7 @@
           <w:t xml:space="preserve">, </w:t>
         </w:r>
       </w:ins>
-      <w:del w:id="23" w:author="Laura Damaceno de Almeida" w:date="2021-03-23T14:03:00Z">
+      <w:del w:id="45" w:author="Laura Damaceno de Almeida" w:date="2021-03-23T14:03:00Z">
         <w:r>
           <w:rPr>
             <w:rFonts w:ascii="Times" w:hAnsi="Times" w:cs="Times"/>
@@ -1227,7 +1458,7 @@
         </w:rPr>
         <w:t xml:space="preserve"> para detectar notícias falsas na língua inglesa</w:t>
       </w:r>
-      <w:ins w:id="24" w:author="Laura Damaceno de Almeida" w:date="2021-03-23T14:03:00Z">
+      <w:ins w:id="46" w:author="Laura Damaceno de Almeida" w:date="2021-03-23T14:03:00Z">
         <w:r>
           <w:rPr>
             <w:rFonts w:ascii="Times" w:hAnsi="Times" w:cs="Times"/>
@@ -1261,12 +1492,12 @@
         </w:rPr>
         <w:t xml:space="preserve">De acordo com </w:t>
       </w:r>
-      <w:del w:id="25" w:author="Andre Luiz" w:date="2021-03-22T11:27:00Z">
+      <w:del w:id="47" w:author="Andre Luiz" w:date="2021-03-22T11:27:00Z">
         <w:r>
           <w:rPr>
             <w:rFonts w:ascii="Times" w:hAnsi="Times" w:cs="Times"/>
             <w:lang w:val="pt-BR"/>
-            <w:rPrChange w:id="26" w:author="Andre Luiz" w:date="2021-03-22T11:27:00Z">
+            <w:rPrChange w:id="48" w:author="Andre Luiz" w:date="2021-03-22T11:27:00Z">
               <w:rPr>
                 <w:rFonts w:ascii="Times" w:hAnsi="Times" w:cs="Times"/>
                 <w:highlight w:val="yellow"/>
@@ -1277,12 +1508,12 @@
           <w:delText xml:space="preserve">Victoria </w:delText>
         </w:r>
       </w:del>
-      <w:ins w:id="27" w:author="Andre Luiz" w:date="2021-03-22T11:27:00Z">
+      <w:ins w:id="49" w:author="Andre Luiz" w:date="2021-03-22T11:27:00Z">
         <w:r>
           <w:rPr>
             <w:rFonts w:ascii="Times" w:hAnsi="Times" w:cs="Times"/>
             <w:lang w:val="pt-BR"/>
-            <w:rPrChange w:id="28" w:author="Andre Luiz" w:date="2021-03-22T11:27:00Z">
+            <w:rPrChange w:id="50" w:author="Andre Luiz" w:date="2021-03-22T11:27:00Z">
               <w:rPr>
                 <w:rFonts w:ascii="Times" w:hAnsi="Times" w:cs="Times"/>
                 <w:highlight w:val="yellow"/>
@@ -1293,12 +1524,12 @@
           <w:t xml:space="preserve">Rubin, Chen e Conroy </w:t>
         </w:r>
       </w:ins>
-      <w:del w:id="29" w:author="Andre Luiz" w:date="2021-03-22T11:27:00Z">
+      <w:del w:id="51" w:author="Andre Luiz" w:date="2021-03-22T11:27:00Z">
         <w:r>
           <w:rPr>
             <w:rFonts w:ascii="Times" w:hAnsi="Times" w:cs="Times"/>
             <w:lang w:val="pt-BR"/>
-            <w:rPrChange w:id="30" w:author="Andre Luiz" w:date="2021-03-22T11:27:00Z">
+            <w:rPrChange w:id="52" w:author="Andre Luiz" w:date="2021-03-22T11:27:00Z">
               <w:rPr>
                 <w:rFonts w:ascii="Times" w:hAnsi="Times" w:cs="Times"/>
                 <w:highlight w:val="yellow"/>
@@ -1309,7 +1540,7 @@
           <w:delText>et al [13]</w:delText>
         </w:r>
       </w:del>
-      <w:ins w:id="31" w:author="Andre Luiz" w:date="2021-03-22T11:27:00Z">
+      <w:ins w:id="53" w:author="Andre Luiz" w:date="2021-03-22T11:27:00Z">
         <w:r>
           <w:rPr>
             <w:rFonts w:ascii="Times" w:hAnsi="Times" w:cs="Times"/>
@@ -1343,7 +1574,7 @@
         </w:rPr>
         <w:t xml:space="preserve">Para esta pesquisa os três tipos de notícias falsas foram </w:t>
       </w:r>
-      <w:del w:id="32" w:author="Andre Luiz" w:date="2021-03-22T10:19:00Z">
+      <w:del w:id="54" w:author="Andre Luiz" w:date="2021-03-22T10:19:00Z">
         <w:r>
           <w:rPr>
             <w:rFonts w:ascii="Times" w:hAnsi="Times" w:cs="Times"/>
@@ -1352,7 +1583,7 @@
           <w:delText>utilizadas</w:delText>
         </w:r>
       </w:del>
-      <w:ins w:id="33" w:author="Andre Luiz" w:date="2021-03-22T10:19:00Z">
+      <w:ins w:id="55" w:author="Andre Luiz" w:date="2021-03-22T10:19:00Z">
         <w:r>
           <w:rPr>
             <w:rFonts w:ascii="Times" w:hAnsi="Times" w:cs="Times"/>
@@ -1935,7 +2166,7 @@
           <w:sz w:val="20"/>
           <w:szCs w:val="20"/>
           <w:lang w:val="pt-BR"/>
-          <w:rPrChange w:id="34" w:author="Andre Luiz" w:date="2021-03-22T10:20:00Z">
+          <w:rPrChange w:id="56" w:author="Andre Luiz" w:date="2021-03-22T10:20:00Z">
             <w:rPr>
               <w:noProof/>
               <w:lang w:val="pt-BR"/>
@@ -1951,7 +2182,7 @@
             <w:sz w:val="20"/>
             <w:szCs w:val="20"/>
             <w:lang w:val="pt-BR"/>
-            <w:rPrChange w:id="35" w:author="Andre Luiz" w:date="2021-03-22T10:20:00Z">
+            <w:rPrChange w:id="57" w:author="Andre Luiz" w:date="2021-03-22T10:20:00Z">
               <w:rPr>
                 <w:rFonts w:ascii="Cambria Math" w:hAnsi="Cambria Math" w:cs="Times"/>
                 <w:noProof/>
@@ -1983,7 +2214,7 @@
                 <w:sz w:val="20"/>
                 <w:szCs w:val="20"/>
                 <w:lang w:val="pt-BR"/>
-                <w:rPrChange w:id="36" w:author="Andre Luiz" w:date="2021-03-22T10:20:00Z">
+                <w:rPrChange w:id="58" w:author="Andre Luiz" w:date="2021-03-22T10:20:00Z">
                   <w:rPr>
                     <w:rFonts w:ascii="Cambria Math" w:hAnsi="Cambria Math" w:cs="Times"/>
                     <w:noProof/>
@@ -2007,7 +2238,7 @@
             <w:sz w:val="20"/>
             <w:szCs w:val="20"/>
             <w:lang w:val="pt-BR"/>
-            <w:rPrChange w:id="37" w:author="Andre Luiz" w:date="2021-03-22T10:20:00Z">
+            <w:rPrChange w:id="59" w:author="Andre Luiz" w:date="2021-03-22T10:20:00Z">
               <w:rPr>
                 <w:rFonts w:ascii="Cambria Math" w:hAnsi="Cambria Math" w:cs="Times"/>
                 <w:noProof/>
@@ -2040,7 +2271,7 @@
                 <w:sz w:val="20"/>
                 <w:szCs w:val="20"/>
                 <w:lang w:val="pt-BR"/>
-                <w:rPrChange w:id="38" w:author="Andre Luiz" w:date="2021-03-22T10:20:00Z">
+                <w:rPrChange w:id="60" w:author="Andre Luiz" w:date="2021-03-22T10:20:00Z">
                   <w:rPr>
                     <w:rFonts w:ascii="Cambria Math" w:hAnsi="Cambria Math" w:cs="Times"/>
                     <w:noProof/>
@@ -2061,7 +2292,7 @@
                 <w:sz w:val="20"/>
                 <w:szCs w:val="20"/>
                 <w:lang w:val="pt-BR"/>
-                <w:rPrChange w:id="39" w:author="Andre Luiz" w:date="2021-03-22T10:20:00Z">
+                <w:rPrChange w:id="61" w:author="Andre Luiz" w:date="2021-03-22T10:20:00Z">
                   <w:rPr>
                     <w:rFonts w:ascii="Cambria Math" w:hAnsi="Cambria Math" w:cs="Times"/>
                     <w:noProof/>
@@ -2082,7 +2313,7 @@
           <w:sz w:val="20"/>
           <w:szCs w:val="20"/>
           <w:lang w:val="pt-BR"/>
-          <w:rPrChange w:id="40" w:author="Andre Luiz" w:date="2021-03-22T10:20:00Z">
+          <w:rPrChange w:id="62" w:author="Andre Luiz" w:date="2021-03-22T10:20:00Z">
             <w:rPr>
               <w:noProof/>
               <w:lang w:val="pt-BR"/>
@@ -2098,7 +2329,7 @@
           <w:sz w:val="20"/>
           <w:szCs w:val="20"/>
           <w:lang w:val="pt-BR"/>
-          <w:rPrChange w:id="41" w:author="Andre Luiz" w:date="2021-03-22T10:20:00Z">
+          <w:rPrChange w:id="63" w:author="Andre Luiz" w:date="2021-03-22T10:20:00Z">
             <w:rPr>
               <w:rFonts w:ascii="Times" w:hAnsi="Times" w:cs="Times"/>
               <w:noProof/>
@@ -2120,7 +2351,7 @@
           <w:sz w:val="20"/>
           <w:szCs w:val="20"/>
           <w:lang w:val="pt-BR"/>
-          <w:rPrChange w:id="42" w:author="Andre Luiz" w:date="2021-03-22T10:20:00Z">
+          <w:rPrChange w:id="64" w:author="Andre Luiz" w:date="2021-03-22T10:20:00Z">
             <w:rPr>
               <w:noProof/>
               <w:lang w:val="pt-BR"/>
@@ -2136,7 +2367,7 @@
             <w:sz w:val="20"/>
             <w:szCs w:val="20"/>
             <w:lang w:val="pt-BR"/>
-            <w:rPrChange w:id="43" w:author="Andre Luiz" w:date="2021-03-22T10:20:00Z">
+            <w:rPrChange w:id="65" w:author="Andre Luiz" w:date="2021-03-22T10:20:00Z">
               <w:rPr>
                 <w:rFonts w:ascii="Cambria Math" w:hAnsi="Cambria Math" w:cs="Times"/>
                 <w:noProof/>
@@ -2168,7 +2399,7 @@
                 <w:sz w:val="20"/>
                 <w:szCs w:val="20"/>
                 <w:lang w:val="pt-BR"/>
-                <w:rPrChange w:id="44" w:author="Andre Luiz" w:date="2021-03-22T10:20:00Z">
+                <w:rPrChange w:id="66" w:author="Andre Luiz" w:date="2021-03-22T10:20:00Z">
                   <w:rPr>
                     <w:rFonts w:ascii="Cambria Math" w:hAnsi="Cambria Math" w:cs="Times"/>
                     <w:noProof/>
@@ -2192,7 +2423,7 @@
             <w:sz w:val="20"/>
             <w:szCs w:val="20"/>
             <w:lang w:val="pt-BR"/>
-            <w:rPrChange w:id="45" w:author="Andre Luiz" w:date="2021-03-22T10:20:00Z">
+            <w:rPrChange w:id="67" w:author="Andre Luiz" w:date="2021-03-22T10:20:00Z">
               <w:rPr>
                 <w:rFonts w:ascii="Cambria Math" w:hAnsi="Cambria Math" w:cs="Times"/>
                 <w:noProof/>
@@ -2239,7 +2470,7 @@
                     <w:sz w:val="20"/>
                     <w:szCs w:val="20"/>
                     <w:lang w:val="pt-BR"/>
-                    <w:rPrChange w:id="46" w:author="Andre Luiz" w:date="2021-03-22T10:20:00Z">
+                    <w:rPrChange w:id="68" w:author="Andre Luiz" w:date="2021-03-22T10:20:00Z">
                       <w:rPr>
                         <w:rFonts w:ascii="Cambria Math" w:hAnsi="Cambria Math" w:cs="Times"/>
                         <w:noProof/>
@@ -2260,7 +2491,7 @@
                     <w:sz w:val="20"/>
                     <w:szCs w:val="20"/>
                     <w:lang w:val="pt-BR"/>
-                    <w:rPrChange w:id="47" w:author="Andre Luiz" w:date="2021-03-22T10:20:00Z">
+                    <w:rPrChange w:id="69" w:author="Andre Luiz" w:date="2021-03-22T10:20:00Z">
                       <w:rPr>
                         <w:rFonts w:ascii="Cambria Math" w:hAnsi="Cambria Math" w:cs="Times"/>
                         <w:noProof/>
@@ -2283,7 +2514,7 @@
           <w:sz w:val="20"/>
           <w:szCs w:val="20"/>
           <w:lang w:val="pt-BR"/>
-          <w:rPrChange w:id="48" w:author="Andre Luiz" w:date="2021-03-22T10:20:00Z">
+          <w:rPrChange w:id="70" w:author="Andre Luiz" w:date="2021-03-22T10:20:00Z">
             <w:rPr>
               <w:noProof/>
               <w:lang w:val="pt-BR"/>
@@ -2299,7 +2530,7 @@
           <w:sz w:val="20"/>
           <w:szCs w:val="20"/>
           <w:lang w:val="pt-BR"/>
-          <w:rPrChange w:id="49" w:author="Andre Luiz" w:date="2021-03-22T10:20:00Z">
+          <w:rPrChange w:id="71" w:author="Andre Luiz" w:date="2021-03-22T10:20:00Z">
             <w:rPr>
               <w:rFonts w:ascii="Times" w:hAnsi="Times" w:cs="Times"/>
               <w:noProof/>
@@ -2321,7 +2552,7 @@
           <w:sz w:val="20"/>
           <w:szCs w:val="20"/>
           <w:lang w:val="pt-BR"/>
-          <w:rPrChange w:id="50" w:author="Andre Luiz" w:date="2021-03-22T10:20:00Z">
+          <w:rPrChange w:id="72" w:author="Andre Luiz" w:date="2021-03-22T10:20:00Z">
             <w:rPr>
               <w:noProof/>
               <w:sz w:val="24"/>
@@ -2339,7 +2570,7 @@
             <w:sz w:val="20"/>
             <w:szCs w:val="20"/>
             <w:lang w:val="pt-BR"/>
-            <w:rPrChange w:id="51" w:author="Andre Luiz" w:date="2021-03-22T10:20:00Z">
+            <w:rPrChange w:id="73" w:author="Andre Luiz" w:date="2021-03-22T10:20:00Z">
               <w:rPr>
                 <w:rFonts w:ascii="Cambria Math" w:hAnsi="Cambria Math"/>
                 <w:noProof/>
@@ -2371,7 +2602,7 @@
                 <w:sz w:val="20"/>
                 <w:szCs w:val="20"/>
                 <w:lang w:val="pt-BR"/>
-                <w:rPrChange w:id="52" w:author="Andre Luiz" w:date="2021-03-22T10:20:00Z">
+                <w:rPrChange w:id="74" w:author="Andre Luiz" w:date="2021-03-22T10:20:00Z">
                   <w:rPr>
                     <w:rFonts w:ascii="Cambria Math" w:hAnsi="Cambria Math"/>
                     <w:noProof/>
@@ -2395,7 +2626,7 @@
             <w:sz w:val="20"/>
             <w:szCs w:val="20"/>
             <w:lang w:val="pt-BR"/>
-            <w:rPrChange w:id="53" w:author="Andre Luiz" w:date="2021-03-22T10:20:00Z">
+            <w:rPrChange w:id="75" w:author="Andre Luiz" w:date="2021-03-22T10:20:00Z">
               <w:rPr>
                 <w:rFonts w:ascii="Cambria Math" w:hAnsi="Cambria Math"/>
                 <w:noProof/>
@@ -2414,7 +2645,7 @@
           <w:sz w:val="20"/>
           <w:szCs w:val="20"/>
           <w:lang w:val="pt-BR"/>
-          <w:rPrChange w:id="54" w:author="Andre Luiz" w:date="2021-03-22T10:20:00Z">
+          <w:rPrChange w:id="76" w:author="Andre Luiz" w:date="2021-03-22T10:20:00Z">
             <w:rPr>
               <w:noProof/>
               <w:sz w:val="24"/>
@@ -2433,7 +2664,7 @@
           <w:sz w:val="20"/>
           <w:szCs w:val="20"/>
           <w:lang w:val="pt-BR"/>
-          <w:rPrChange w:id="55" w:author="Andre Luiz" w:date="2021-03-22T10:20:00Z">
+          <w:rPrChange w:id="77" w:author="Andre Luiz" w:date="2021-03-22T10:20:00Z">
             <w:rPr>
               <w:rFonts w:ascii="Times" w:hAnsi="Times" w:cs="Times"/>
               <w:noProof/>
@@ -2475,7 +2706,7 @@
         </w:rPr>
         <w:t xml:space="preserve"> da frequência que o termo aparece no texto e </w:t>
       </w:r>
-      <w:del w:id="56" w:author="Andre Luiz" w:date="2021-03-22T10:20:00Z">
+      <w:del w:id="78" w:author="Andre Luiz" w:date="2021-03-22T10:20:00Z">
         <w:r>
           <w:rPr>
             <w:rFonts w:ascii="Times" w:hAnsi="Times" w:cs="Times"/>
@@ -2491,7 +2722,7 @@
         </w:rPr>
         <w:t>a frequência de documentos inverso</w:t>
       </w:r>
-      <w:ins w:id="57" w:author="Andre Luiz" w:date="2021-03-22T10:20:00Z">
+      <w:ins w:id="79" w:author="Andre Luiz" w:date="2021-03-22T10:20:00Z">
         <w:r>
           <w:rPr>
             <w:rFonts w:ascii="Times" w:hAnsi="Times" w:cs="Times"/>
@@ -2500,7 +2731,7 @@
           <w:t>s (IDF)</w:t>
         </w:r>
       </w:ins>
-      <w:del w:id="58" w:author="Andre Luiz" w:date="2021-03-22T10:20:00Z">
+      <w:del w:id="80" w:author="Andre Luiz" w:date="2021-03-22T10:20:00Z">
         <w:r>
           <w:rPr>
             <w:rFonts w:ascii="Times" w:hAnsi="Times" w:cs="Times"/>
@@ -2509,7 +2740,7 @@
           <w:delText>, o IDF, ou</w:delText>
         </w:r>
       </w:del>
-      <w:ins w:id="59" w:author="Andre Luiz" w:date="2021-03-22T10:20:00Z">
+      <w:ins w:id="81" w:author="Andre Luiz" w:date="2021-03-22T10:20:00Z">
         <w:r>
           <w:rPr>
             <w:rFonts w:ascii="Times" w:hAnsi="Times" w:cs="Times"/>
@@ -2603,7 +2834,7 @@
         </w:rPr>
         <w:t xml:space="preserve">De acordo com </w:t>
       </w:r>
-      <w:del w:id="60" w:author="Andre Luiz" w:date="2021-03-22T11:27:00Z">
+      <w:del w:id="82" w:author="Andre Luiz" w:date="2021-03-22T11:27:00Z">
         <w:r>
           <w:rPr>
             <w:rFonts w:ascii="Times" w:hAnsi="Times" w:cs="Times"/>
@@ -2613,7 +2844,7 @@
           <w:delText>Freire [18]</w:delText>
         </w:r>
       </w:del>
-      <w:ins w:id="61" w:author="Andre Luiz" w:date="2021-03-22T11:27:00Z">
+      <w:ins w:id="83" w:author="Andre Luiz" w:date="2021-03-22T11:27:00Z">
         <w:r>
           <w:rPr>
             <w:rFonts w:ascii="Times" w:hAnsi="Times" w:cs="Times"/>
@@ -2655,7 +2886,7 @@
           <w:sz w:val="20"/>
           <w:szCs w:val="20"/>
           <w:lang w:val="pt-BR"/>
-          <w:rPrChange w:id="62" w:author="Andre Luiz" w:date="2021-03-22T10:24:00Z">
+          <w:rPrChange w:id="84" w:author="Andre Luiz" w:date="2021-03-22T10:24:00Z">
             <w:rPr>
               <w:noProof/>
               <w:sz w:val="24"/>
@@ -2673,7 +2904,7 @@
             <w:sz w:val="20"/>
             <w:szCs w:val="20"/>
             <w:lang w:val="pt-BR"/>
-            <w:rPrChange w:id="63" w:author="Andre Luiz" w:date="2021-03-22T10:24:00Z">
+            <w:rPrChange w:id="85" w:author="Andre Luiz" w:date="2021-03-22T10:24:00Z">
               <w:rPr>
                 <w:rFonts w:ascii="Cambria Math" w:hAnsi="Cambria Math"/>
                 <w:noProof/>
@@ -2705,7 +2936,7 @@
                 <w:sz w:val="20"/>
                 <w:szCs w:val="20"/>
                 <w:lang w:val="pt-BR"/>
-                <w:rPrChange w:id="64" w:author="Andre Luiz" w:date="2021-03-22T10:24:00Z">
+                <w:rPrChange w:id="86" w:author="Andre Luiz" w:date="2021-03-22T10:24:00Z">
                   <w:rPr>
                     <w:rFonts w:ascii="Cambria Math" w:hAnsi="Cambria Math"/>
                     <w:noProof/>
@@ -2729,7 +2960,7 @@
             <w:sz w:val="20"/>
             <w:szCs w:val="20"/>
             <w:lang w:val="pt-BR"/>
-            <w:rPrChange w:id="65" w:author="Andre Luiz" w:date="2021-03-22T10:24:00Z">
+            <w:rPrChange w:id="87" w:author="Andre Luiz" w:date="2021-03-22T10:24:00Z">
               <w:rPr>
                 <w:rFonts w:ascii="Cambria Math" w:hAnsi="Cambria Math"/>
                 <w:noProof/>
@@ -2779,7 +3010,7 @@
                     <w:sz w:val="20"/>
                     <w:szCs w:val="20"/>
                     <w:lang w:val="pt-BR"/>
-                    <w:rPrChange w:id="66" w:author="Andre Luiz" w:date="2021-03-22T10:24:00Z">
+                    <w:rPrChange w:id="88" w:author="Andre Luiz" w:date="2021-03-22T10:24:00Z">
                       <w:rPr>
                         <w:rFonts w:ascii="Cambria Math" w:hAnsi="Cambria Math"/>
                         <w:noProof/>
@@ -2798,7 +3029,7 @@
                     <w:sz w:val="20"/>
                     <w:szCs w:val="20"/>
                     <w:lang w:val="pt-BR"/>
-                    <w:rPrChange w:id="67" w:author="Andre Luiz" w:date="2021-03-22T10:24:00Z">
+                    <w:rPrChange w:id="89" w:author="Andre Luiz" w:date="2021-03-22T10:24:00Z">
                       <w:rPr>
                         <w:rFonts w:ascii="Cambria Math" w:hAnsi="Cambria Math"/>
                         <w:noProof/>
@@ -2820,7 +3051,7 @@
                     <w:sz w:val="20"/>
                     <w:szCs w:val="20"/>
                     <w:lang w:val="pt-BR"/>
-                    <w:rPrChange w:id="68" w:author="Andre Luiz" w:date="2021-03-22T10:24:00Z">
+                    <w:rPrChange w:id="90" w:author="Andre Luiz" w:date="2021-03-22T10:24:00Z">
                       <w:rPr>
                         <w:rFonts w:ascii="Cambria Math" w:hAnsi="Cambria Math"/>
                         <w:noProof/>
@@ -2839,7 +3070,7 @@
                     <w:sz w:val="20"/>
                     <w:szCs w:val="20"/>
                     <w:lang w:val="pt-BR"/>
-                    <w:rPrChange w:id="69" w:author="Andre Luiz" w:date="2021-03-22T10:24:00Z">
+                    <w:rPrChange w:id="91" w:author="Andre Luiz" w:date="2021-03-22T10:24:00Z">
                       <w:rPr>
                         <w:rFonts w:ascii="Cambria Math" w:hAnsi="Cambria Math"/>
                         <w:noProof/>
@@ -2863,7 +3094,7 @@
                     <w:sz w:val="20"/>
                     <w:szCs w:val="20"/>
                     <w:lang w:val="pt-BR"/>
-                    <w:rPrChange w:id="70" w:author="Andre Luiz" w:date="2021-03-22T10:24:00Z">
+                    <w:rPrChange w:id="92" w:author="Andre Luiz" w:date="2021-03-22T10:24:00Z">
                       <w:rPr>
                         <w:rFonts w:ascii="Cambria Math" w:hAnsi="Cambria Math"/>
                         <w:noProof/>
@@ -2882,7 +3113,7 @@
                     <w:sz w:val="20"/>
                     <w:szCs w:val="20"/>
                     <w:lang w:val="pt-BR"/>
-                    <w:rPrChange w:id="71" w:author="Andre Luiz" w:date="2021-03-22T10:24:00Z">
+                    <w:rPrChange w:id="93" w:author="Andre Luiz" w:date="2021-03-22T10:24:00Z">
                       <w:rPr>
                         <w:rFonts w:ascii="Cambria Math" w:hAnsi="Cambria Math"/>
                         <w:noProof/>
@@ -2904,7 +3135,7 @@
                     <w:sz w:val="20"/>
                     <w:szCs w:val="20"/>
                     <w:lang w:val="pt-BR"/>
-                    <w:rPrChange w:id="72" w:author="Andre Luiz" w:date="2021-03-22T10:24:00Z">
+                    <w:rPrChange w:id="94" w:author="Andre Luiz" w:date="2021-03-22T10:24:00Z">
                       <w:rPr>
                         <w:rFonts w:ascii="Cambria Math" w:hAnsi="Cambria Math"/>
                         <w:noProof/>
@@ -2923,7 +3154,7 @@
                     <w:sz w:val="20"/>
                     <w:szCs w:val="20"/>
                     <w:lang w:val="pt-BR"/>
-                    <w:rPrChange w:id="73" w:author="Andre Luiz" w:date="2021-03-22T10:24:00Z">
+                    <w:rPrChange w:id="95" w:author="Andre Luiz" w:date="2021-03-22T10:24:00Z">
                       <w:rPr>
                         <w:rFonts w:ascii="Cambria Math" w:hAnsi="Cambria Math"/>
                         <w:noProof/>
@@ -2945,7 +3176,7 @@
                     <w:sz w:val="20"/>
                     <w:szCs w:val="20"/>
                     <w:lang w:val="pt-BR"/>
-                    <w:rPrChange w:id="74" w:author="Andre Luiz" w:date="2021-03-22T10:24:00Z">
+                    <w:rPrChange w:id="96" w:author="Andre Luiz" w:date="2021-03-22T10:24:00Z">
                       <w:rPr>
                         <w:rFonts w:ascii="Cambria Math" w:hAnsi="Cambria Math"/>
                         <w:noProof/>
@@ -2964,7 +3195,7 @@
                     <w:sz w:val="20"/>
                     <w:szCs w:val="20"/>
                     <w:lang w:val="pt-BR"/>
-                    <w:rPrChange w:id="75" w:author="Andre Luiz" w:date="2021-03-22T10:24:00Z">
+                    <w:rPrChange w:id="97" w:author="Andre Luiz" w:date="2021-03-22T10:24:00Z">
                       <w:rPr>
                         <w:rFonts w:ascii="Cambria Math" w:hAnsi="Cambria Math"/>
                         <w:noProof/>
@@ -2986,7 +3217,7 @@
                     <w:sz w:val="20"/>
                     <w:szCs w:val="20"/>
                     <w:lang w:val="pt-BR"/>
-                    <w:rPrChange w:id="76" w:author="Andre Luiz" w:date="2021-03-22T10:24:00Z">
+                    <w:rPrChange w:id="98" w:author="Andre Luiz" w:date="2021-03-22T10:24:00Z">
                       <w:rPr>
                         <w:rFonts w:ascii="Cambria Math" w:hAnsi="Cambria Math"/>
                         <w:noProof/>
@@ -3009,7 +3240,7 @@
           <w:sz w:val="20"/>
           <w:szCs w:val="20"/>
           <w:lang w:val="pt-BR"/>
-          <w:rPrChange w:id="77" w:author="Andre Luiz" w:date="2021-03-22T10:24:00Z">
+          <w:rPrChange w:id="99" w:author="Andre Luiz" w:date="2021-03-22T10:24:00Z">
             <w:rPr>
               <w:noProof/>
               <w:sz w:val="24"/>
@@ -3028,7 +3259,7 @@
           <w:sz w:val="20"/>
           <w:szCs w:val="20"/>
           <w:lang w:val="pt-BR"/>
-          <w:rPrChange w:id="78" w:author="Andre Luiz" w:date="2021-03-22T10:24:00Z">
+          <w:rPrChange w:id="100" w:author="Andre Luiz" w:date="2021-03-22T10:24:00Z">
             <w:rPr>
               <w:rFonts w:ascii="Times" w:hAnsi="Times" w:cs="Times"/>
               <w:noProof/>
@@ -3045,12 +3276,12 @@
         <w:ind w:firstLine="720"/>
         <w:jc w:val="both"/>
         <w:rPr>
-          <w:del w:id="79" w:author="Andre Luiz" w:date="2021-03-22T10:22:00Z"/>
+          <w:del w:id="101" w:author="Andre Luiz" w:date="2021-03-22T10:22:00Z"/>
           <w:rFonts w:ascii="Times" w:hAnsi="Times" w:cs="Times"/>
           <w:lang w:val="pt-BR"/>
         </w:rPr>
       </w:pPr>
-      <w:del w:id="80" w:author="Andre Luiz" w:date="2021-03-22T10:21:00Z">
+      <w:del w:id="102" w:author="Andre Luiz" w:date="2021-03-22T10:21:00Z">
         <w:r>
           <w:rPr>
             <w:rFonts w:ascii="Times" w:hAnsi="Times" w:cs="Times"/>
@@ -3074,7 +3305,7 @@
           <w:delText xml:space="preserve"> e SVM, são de aprendizado de máquina supervisionado, muito utilizados em problemas de classificação de texto. </w:delText>
         </w:r>
       </w:del>
-      <w:ins w:id="81" w:author="Andre Luiz" w:date="2021-03-22T10:21:00Z">
+      <w:ins w:id="103" w:author="Andre Luiz" w:date="2021-03-22T10:21:00Z">
         <w:r>
           <w:rPr>
             <w:rFonts w:ascii="Times" w:hAnsi="Times" w:cs="Times"/>
@@ -3083,7 +3314,7 @@
           <w:t xml:space="preserve">Quanto ao funcionamento das técnicas, pode-se destacar que </w:t>
         </w:r>
       </w:ins>
-      <w:del w:id="82" w:author="Andre Luiz" w:date="2021-03-22T10:21:00Z">
+      <w:del w:id="104" w:author="Andre Luiz" w:date="2021-03-22T10:21:00Z">
         <w:r>
           <w:rPr>
             <w:rFonts w:ascii="Times" w:hAnsi="Times" w:cs="Times"/>
@@ -3092,7 +3323,7 @@
           <w:delText xml:space="preserve">O </w:delText>
         </w:r>
       </w:del>
-      <w:ins w:id="83" w:author="Andre Luiz" w:date="2021-03-22T10:21:00Z">
+      <w:ins w:id="105" w:author="Andre Luiz" w:date="2021-03-22T10:21:00Z">
         <w:r>
           <w:rPr>
             <w:rFonts w:ascii="Times" w:hAnsi="Times" w:cs="Times"/>
@@ -3130,7 +3361,7 @@
         </w:rPr>
         <w:t>) é um algoritmo não probabilístico que tenta adaptar um</w:t>
       </w:r>
-      <w:ins w:id="84" w:author="Andre Luiz" w:date="2021-03-22T10:21:00Z">
+      <w:ins w:id="106" w:author="Andre Luiz" w:date="2021-03-22T10:21:00Z">
         <w:r>
           <w:rPr>
             <w:rFonts w:ascii="Times" w:hAnsi="Times" w:cs="Times"/>
@@ -3139,7 +3370,7 @@
           <w:t xml:space="preserve"> vetor</w:t>
         </w:r>
       </w:ins>
-      <w:ins w:id="85" w:author="Andre Luiz" w:date="2021-03-22T10:22:00Z">
+      <w:ins w:id="107" w:author="Andre Luiz" w:date="2021-03-22T10:22:00Z">
         <w:r>
           <w:rPr>
             <w:rFonts w:ascii="Times" w:hAnsi="Times" w:cs="Times"/>
@@ -3148,7 +3379,7 @@
           <w:t xml:space="preserve"> </w:t>
         </w:r>
       </w:ins>
-      <w:del w:id="86" w:author="Andre Luiz" w:date="2021-03-22T10:21:00Z">
+      <w:del w:id="108" w:author="Andre Luiz" w:date="2021-03-22T10:21:00Z">
         <w:r>
           <w:rPr>
             <w:rFonts w:ascii="Times" w:hAnsi="Times" w:cs="Times"/>
@@ -3164,7 +3395,7 @@
         </w:rPr>
         <w:t>(</w:t>
       </w:r>
-      <w:ins w:id="87" w:author="Andre Luiz" w:date="2021-03-22T10:22:00Z">
+      <w:ins w:id="109" w:author="Andre Luiz" w:date="2021-03-22T10:22:00Z">
         <w:r>
           <w:rPr>
             <w:rFonts w:ascii="Times" w:hAnsi="Times" w:cs="Times"/>
@@ -3180,7 +3411,7 @@
         </w:rPr>
         <w:t xml:space="preserve">plano ou hiperplano) entre diferentes classes, </w:t>
       </w:r>
-      <w:del w:id="88" w:author="Andre Luiz" w:date="2021-03-22T10:22:00Z">
+      <w:del w:id="110" w:author="Andre Luiz" w:date="2021-03-22T10:22:00Z">
         <w:r>
           <w:rPr>
             <w:rFonts w:ascii="Times" w:hAnsi="Times" w:cs="Times"/>
@@ -3189,7 +3420,7 @@
           <w:delText xml:space="preserve">tentando </w:delText>
         </w:r>
       </w:del>
-      <w:ins w:id="89" w:author="Andre Luiz" w:date="2021-03-22T10:22:00Z">
+      <w:ins w:id="111" w:author="Andre Luiz" w:date="2021-03-22T10:22:00Z">
         <w:r>
           <w:rPr>
             <w:rFonts w:ascii="Times" w:hAnsi="Times" w:cs="Times"/>
@@ -3212,7 +3443,7 @@
         </w:rPr>
         <w:t>encontrar uma separação robusta entre</w:t>
       </w:r>
-      <w:ins w:id="90" w:author="Andre Luiz" w:date="2021-03-22T10:22:00Z">
+      <w:ins w:id="112" w:author="Andre Luiz" w:date="2021-03-22T10:22:00Z">
         <w:r>
           <w:rPr>
             <w:rFonts w:ascii="Times" w:hAnsi="Times" w:cs="Times"/>
@@ -3228,7 +3459,7 @@
         </w:rPr>
         <w:t xml:space="preserve"> classes</w:t>
       </w:r>
-      <w:ins w:id="91" w:author="Andre Luiz" w:date="2021-03-22T10:22:00Z">
+      <w:ins w:id="113" w:author="Andre Luiz" w:date="2021-03-22T10:22:00Z">
         <w:r>
           <w:rPr>
             <w:rFonts w:ascii="Times" w:hAnsi="Times" w:cs="Times"/>
@@ -3255,7 +3486,7 @@
           <w:lang w:val="pt-BR"/>
         </w:rPr>
       </w:pPr>
-      <w:del w:id="92" w:author="Andre Luiz" w:date="2021-03-22T10:22:00Z">
+      <w:del w:id="114" w:author="Andre Luiz" w:date="2021-03-22T10:22:00Z">
         <w:r>
           <w:rPr>
             <w:rFonts w:ascii="Times" w:hAnsi="Times" w:cs="Times"/>
@@ -3264,7 +3495,7 @@
           <w:delText>Depois de</w:delText>
         </w:r>
       </w:del>
-      <w:ins w:id="93" w:author="Andre Luiz" w:date="2021-03-22T10:22:00Z">
+      <w:ins w:id="115" w:author="Andre Luiz" w:date="2021-03-22T10:22:00Z">
         <w:r>
           <w:rPr>
             <w:rFonts w:ascii="Times" w:hAnsi="Times" w:cs="Times"/>
@@ -3280,7 +3511,7 @@
         </w:rPr>
         <w:t xml:space="preserve"> </w:t>
       </w:r>
-      <w:del w:id="94" w:author="Andre Luiz" w:date="2021-03-22T10:23:00Z">
+      <w:del w:id="116" w:author="Andre Luiz" w:date="2021-03-22T10:23:00Z">
         <w:r>
           <w:rPr>
             <w:rFonts w:ascii="Times" w:hAnsi="Times" w:cs="Times"/>
@@ -3289,7 +3520,7 @@
           <w:delText xml:space="preserve">encontrar </w:delText>
         </w:r>
       </w:del>
-      <w:ins w:id="95" w:author="Andre Luiz" w:date="2021-03-22T10:23:00Z">
+      <w:ins w:id="117" w:author="Andre Luiz" w:date="2021-03-22T10:23:00Z">
         <w:r>
           <w:rPr>
             <w:rFonts w:ascii="Times" w:hAnsi="Times" w:cs="Times"/>
@@ -3305,7 +3536,7 @@
           <w:t xml:space="preserve"> </w:t>
         </w:r>
       </w:ins>
-      <w:del w:id="96" w:author="Andre Luiz" w:date="2021-03-22T10:23:00Z">
+      <w:del w:id="118" w:author="Andre Luiz" w:date="2021-03-22T10:23:00Z">
         <w:r>
           <w:rPr>
             <w:rFonts w:ascii="Times" w:hAnsi="Times" w:cs="Times"/>
@@ -3314,7 +3545,7 @@
           <w:delText>a linha</w:delText>
         </w:r>
       </w:del>
-      <w:ins w:id="97" w:author="Andre Luiz" w:date="2021-03-22T10:23:00Z">
+      <w:ins w:id="119" w:author="Andre Luiz" w:date="2021-03-22T10:23:00Z">
         <w:r>
           <w:rPr>
             <w:rFonts w:ascii="Times" w:hAnsi="Times" w:cs="Times"/>
@@ -3323,7 +3554,7 @@
           <w:t>o melhor vetor de suporte</w:t>
         </w:r>
       </w:ins>
-      <w:del w:id="98" w:author="Andre Luiz" w:date="2021-03-22T10:23:00Z">
+      <w:del w:id="120" w:author="Andre Luiz" w:date="2021-03-22T10:23:00Z">
         <w:r>
           <w:rPr>
             <w:rFonts w:ascii="Times" w:hAnsi="Times" w:cs="Times"/>
@@ -3332,7 +3563,7 @@
           <w:delText xml:space="preserve">, </w:delText>
         </w:r>
       </w:del>
-      <w:del w:id="99" w:author="Andre Luiz" w:date="2021-03-22T10:22:00Z">
+      <w:del w:id="121" w:author="Andre Luiz" w:date="2021-03-22T10:22:00Z">
         <w:r>
           <w:rPr>
             <w:rFonts w:ascii="Times" w:hAnsi="Times" w:cs="Times"/>
@@ -3341,7 +3572,7 @@
           <w:delText>o modelo s</w:delText>
         </w:r>
       </w:del>
-      <w:ins w:id="100" w:author="Andre Luiz" w:date="2021-03-22T10:23:00Z">
+      <w:ins w:id="122" w:author="Andre Luiz" w:date="2021-03-22T10:23:00Z">
         <w:r>
           <w:rPr>
             <w:rFonts w:ascii="Times" w:hAnsi="Times" w:cs="Times"/>
@@ -3350,7 +3581,7 @@
           <w:t>, ele</w:t>
         </w:r>
       </w:ins>
-      <w:ins w:id="101" w:author="Andre Luiz" w:date="2021-03-22T10:22:00Z">
+      <w:ins w:id="123" w:author="Andre Luiz" w:date="2021-03-22T10:22:00Z">
         <w:r>
           <w:rPr>
             <w:rFonts w:ascii="Times" w:hAnsi="Times" w:cs="Times"/>
@@ -3366,7 +3597,7 @@
         </w:rPr>
         <w:t xml:space="preserve">erá capaz de prever a qual classe um novo dado pertence ao verificar </w:t>
       </w:r>
-      <w:del w:id="102" w:author="Andre Luiz" w:date="2021-03-22T10:23:00Z">
+      <w:del w:id="124" w:author="Andre Luiz" w:date="2021-03-22T10:23:00Z">
         <w:r>
           <w:rPr>
             <w:rFonts w:ascii="Times" w:hAnsi="Times" w:cs="Times"/>
@@ -3375,7 +3606,7 @@
           <w:delText>de que lado da linha os dados estão</w:delText>
         </w:r>
       </w:del>
-      <w:ins w:id="103" w:author="Andre Luiz" w:date="2021-03-22T10:23:00Z">
+      <w:ins w:id="125" w:author="Andre Luiz" w:date="2021-03-22T10:23:00Z">
         <w:r>
           <w:rPr>
             <w:rFonts w:ascii="Times" w:hAnsi="Times" w:cs="Times"/>
@@ -3412,7 +3643,7 @@
         </w:rPr>
         <w:t xml:space="preserve">]. </w:t>
       </w:r>
-      <w:del w:id="104" w:author="Andre Luiz" w:date="2021-03-22T10:22:00Z">
+      <w:del w:id="126" w:author="Andre Luiz" w:date="2021-03-22T10:22:00Z">
         <w:r>
           <w:rPr>
             <w:rFonts w:ascii="Times" w:hAnsi="Times" w:cs="Times"/>
@@ -3453,12 +3684,12 @@
         </w:rPr>
         <w:t xml:space="preserve"> </w:t>
       </w:r>
-      <w:del w:id="105" w:author="Andre Luiz" w:date="2021-03-22T11:27:00Z">
+      <w:del w:id="127" w:author="Andre Luiz" w:date="2021-03-22T11:27:00Z">
         <w:r>
           <w:rPr>
             <w:rFonts w:ascii="Times" w:hAnsi="Times" w:cs="Times"/>
             <w:lang w:val="pt-BR"/>
-            <w:rPrChange w:id="106" w:author="Andre Luiz" w:date="2021-03-22T11:28:00Z">
+            <w:rPrChange w:id="128" w:author="Andre Luiz" w:date="2021-03-22T11:28:00Z">
               <w:rPr>
                 <w:rFonts w:ascii="Times" w:hAnsi="Times" w:cs="Times"/>
                 <w:highlight w:val="yellow"/>
@@ -3469,12 +3700,12 @@
           <w:delText>separáveis [20]</w:delText>
         </w:r>
       </w:del>
-      <w:ins w:id="107" w:author="Andre Luiz" w:date="2021-03-22T11:27:00Z">
+      <w:ins w:id="129" w:author="Andre Luiz" w:date="2021-03-22T11:27:00Z">
         <w:r>
           <w:rPr>
             <w:rFonts w:ascii="Times" w:hAnsi="Times" w:cs="Times"/>
             <w:lang w:val="pt-BR"/>
-            <w:rPrChange w:id="108" w:author="Andre Luiz" w:date="2021-03-22T11:28:00Z">
+            <w:rPrChange w:id="130" w:author="Andre Luiz" w:date="2021-03-22T11:28:00Z">
               <w:rPr>
                 <w:rFonts w:ascii="Times" w:hAnsi="Times" w:cs="Times"/>
                 <w:highlight w:val="yellow"/>
@@ -3485,12 +3716,12 @@
           <w:t>[Freire</w:t>
         </w:r>
       </w:ins>
-      <w:ins w:id="109" w:author="Andre Luiz" w:date="2021-03-22T11:28:00Z">
+      <w:ins w:id="131" w:author="Andre Luiz" w:date="2021-03-22T11:28:00Z">
         <w:r>
           <w:rPr>
             <w:rFonts w:ascii="Times" w:hAnsi="Times" w:cs="Times"/>
             <w:lang w:val="pt-BR"/>
-            <w:rPrChange w:id="110" w:author="Andre Luiz" w:date="2021-03-22T11:28:00Z">
+            <w:rPrChange w:id="132" w:author="Andre Luiz" w:date="2021-03-22T11:28:00Z">
               <w:rPr>
                 <w:rFonts w:ascii="Times" w:hAnsi="Times" w:cs="Times"/>
                 <w:highlight w:val="yellow"/>
@@ -3505,7 +3736,7 @@
         <w:rPr>
           <w:rFonts w:ascii="Times" w:hAnsi="Times" w:cs="Times"/>
           <w:lang w:val="pt-BR"/>
-          <w:rPrChange w:id="111" w:author="Andre Luiz" w:date="2021-03-22T11:28:00Z">
+          <w:rPrChange w:id="133" w:author="Andre Luiz" w:date="2021-03-22T11:28:00Z">
             <w:rPr>
               <w:rFonts w:ascii="Times" w:hAnsi="Times" w:cs="Times"/>
               <w:highlight w:val="yellow"/>
@@ -3647,12 +3878,12 @@
         </w:rPr>
         <w:t xml:space="preserve">A equação do hiperplano linear é apresentada na Equação 5, onde w × x é o produto escalar entre os vetores w e x. A equação do hiperplano pode ser usada para dividir o espaço de entrada X, em duas regiões: w×x+b&gt;0 e w×x+b&lt;0 </w:t>
       </w:r>
-      <w:ins w:id="112" w:author="Andre Luiz" w:date="2021-03-22T11:28:00Z">
+      <w:ins w:id="134" w:author="Andre Luiz" w:date="2021-03-22T11:28:00Z">
         <w:r>
           <w:rPr>
             <w:rFonts w:ascii="Times" w:hAnsi="Times" w:cs="Times"/>
             <w:lang w:val="pt-BR"/>
-            <w:rPrChange w:id="113" w:author="Andre Luiz" w:date="2021-03-22T11:28:00Z">
+            <w:rPrChange w:id="135" w:author="Andre Luiz" w:date="2021-03-22T11:28:00Z">
               <w:rPr>
                 <w:rFonts w:ascii="Times" w:hAnsi="Times" w:cs="Times"/>
                 <w:highlight w:val="yellow"/>
@@ -3666,7 +3897,7 @@
           <w:rPr>
             <w:rFonts w:ascii="Times" w:hAnsi="Times" w:cs="Times"/>
             <w:lang w:val="pt-BR"/>
-            <w:rPrChange w:id="114" w:author="Andre Luiz" w:date="2021-03-22T11:28:00Z">
+            <w:rPrChange w:id="136" w:author="Andre Luiz" w:date="2021-03-22T11:28:00Z">
               <w:rPr>
                 <w:rFonts w:ascii="Times" w:hAnsi="Times" w:cs="Times"/>
                 <w:highlight w:val="yellow"/>
@@ -3685,12 +3916,12 @@
           <w:t xml:space="preserve"> </w:t>
         </w:r>
       </w:ins>
-      <w:del w:id="115" w:author="Andre Luiz" w:date="2021-03-22T11:28:00Z">
+      <w:del w:id="137" w:author="Andre Luiz" w:date="2021-03-22T11:28:00Z">
         <w:r>
           <w:rPr>
             <w:rFonts w:ascii="Times" w:hAnsi="Times" w:cs="Times"/>
             <w:lang w:val="pt-BR"/>
-            <w:rPrChange w:id="116" w:author="Andre Luiz" w:date="2021-03-22T11:28:00Z">
+            <w:rPrChange w:id="138" w:author="Andre Luiz" w:date="2021-03-22T11:28:00Z">
               <w:rPr>
                 <w:rFonts w:ascii="Times" w:hAnsi="Times" w:cs="Times"/>
                 <w:highlight w:val="yellow"/>
@@ -3705,7 +3936,7 @@
         <w:rPr>
           <w:rFonts w:ascii="Times" w:hAnsi="Times" w:cs="Times"/>
           <w:lang w:val="pt-BR"/>
-          <w:rPrChange w:id="117" w:author="Andre Luiz" w:date="2021-03-22T11:28:00Z">
+          <w:rPrChange w:id="139" w:author="Andre Luiz" w:date="2021-03-22T11:28:00Z">
             <w:rPr>
               <w:rFonts w:ascii="Times" w:hAnsi="Times" w:cs="Times"/>
               <w:highlight w:val="yellow"/>
@@ -3754,7 +3985,7 @@
             <w:sz w:val="20"/>
             <w:szCs w:val="20"/>
             <w:lang w:val="pt-BR"/>
-            <w:rPrChange w:id="118" w:author="Andre Luiz" w:date="2021-03-22T10:24:00Z">
+            <w:rPrChange w:id="140" w:author="Andre Luiz" w:date="2021-03-22T10:24:00Z">
               <w:rPr>
                 <w:rFonts w:ascii="Cambria Math" w:eastAsia="Cambria Math" w:hAnsi="Cambria Math" w:cs="Cambria Math"/>
                 <w:color w:val="000000"/>
@@ -3783,7 +4014,7 @@
                 <w:color w:val="000000"/>
                 <w:sz w:val="20"/>
                 <w:szCs w:val="20"/>
-                <w:rPrChange w:id="119" w:author="Andre Luiz" w:date="2021-03-22T10:24:00Z">
+                <w:rPrChange w:id="141" w:author="Andre Luiz" w:date="2021-03-22T10:24:00Z">
                   <w:rPr>
                     <w:rFonts w:ascii="Cambria Math" w:eastAsia="Cambria Math" w:hAnsi="Cambria Math" w:cs="Cambria Math"/>
                     <w:color w:val="000000"/>
@@ -3802,7 +4033,7 @@
             <w:sz w:val="20"/>
             <w:szCs w:val="20"/>
             <w:lang w:val="pt-BR"/>
-            <w:rPrChange w:id="120" w:author="Andre Luiz" w:date="2021-03-22T10:24:00Z">
+            <w:rPrChange w:id="142" w:author="Andre Luiz" w:date="2021-03-22T10:24:00Z">
               <w:rPr>
                 <w:rFonts w:ascii="Cambria Math" w:eastAsia="Cambria Math" w:hAnsi="Cambria Math" w:cs="Cambria Math"/>
                 <w:color w:val="000000"/>
@@ -3819,7 +4050,7 @@
             <w:color w:val="000000"/>
             <w:sz w:val="20"/>
             <w:szCs w:val="20"/>
-            <w:rPrChange w:id="121" w:author="Andre Luiz" w:date="2021-03-22T10:24:00Z">
+            <w:rPrChange w:id="143" w:author="Andre Luiz" w:date="2021-03-22T10:24:00Z">
               <w:rPr>
                 <w:rFonts w:ascii="Cambria Math" w:eastAsia="Cambria Math" w:hAnsi="Cambria Math" w:cs="Cambria Math"/>
                 <w:color w:val="000000"/>
@@ -3836,7 +4067,7 @@
             <w:sz w:val="20"/>
             <w:szCs w:val="20"/>
             <w:lang w:val="pt-BR"/>
-            <w:rPrChange w:id="122" w:author="Andre Luiz" w:date="2021-03-22T10:24:00Z">
+            <w:rPrChange w:id="144" w:author="Andre Luiz" w:date="2021-03-22T10:24:00Z">
               <w:rPr>
                 <w:rFonts w:ascii="Cambria Math" w:eastAsia="Cambria Math" w:hAnsi="Cambria Math" w:cs="Cambria Math"/>
                 <w:color w:val="000000"/>
@@ -3853,7 +4084,7 @@
             <w:color w:val="000000"/>
             <w:sz w:val="20"/>
             <w:szCs w:val="20"/>
-            <w:rPrChange w:id="123" w:author="Andre Luiz" w:date="2021-03-22T10:24:00Z">
+            <w:rPrChange w:id="145" w:author="Andre Luiz" w:date="2021-03-22T10:24:00Z">
               <w:rPr>
                 <w:rFonts w:ascii="Cambria Math" w:eastAsia="Cambria Math" w:hAnsi="Cambria Math" w:cs="Cambria Math"/>
                 <w:color w:val="000000"/>
@@ -3870,7 +4101,7 @@
             <w:sz w:val="20"/>
             <w:szCs w:val="20"/>
             <w:lang w:val="pt-BR"/>
-            <w:rPrChange w:id="124" w:author="Andre Luiz" w:date="2021-03-22T10:24:00Z">
+            <w:rPrChange w:id="146" w:author="Andre Luiz" w:date="2021-03-22T10:24:00Z">
               <w:rPr>
                 <w:rFonts w:ascii="Cambria Math" w:eastAsia="Cambria Math" w:hAnsi="Cambria Math" w:cs="Cambria Math"/>
                 <w:color w:val="000000"/>
@@ -3887,7 +4118,7 @@
             <w:color w:val="000000"/>
             <w:sz w:val="20"/>
             <w:szCs w:val="20"/>
-            <w:rPrChange w:id="125" w:author="Andre Luiz" w:date="2021-03-22T10:24:00Z">
+            <w:rPrChange w:id="147" w:author="Andre Luiz" w:date="2021-03-22T10:24:00Z">
               <w:rPr>
                 <w:rFonts w:ascii="Cambria Math" w:eastAsia="Cambria Math" w:hAnsi="Cambria Math" w:cs="Cambria Math"/>
                 <w:color w:val="000000"/>
@@ -3923,7 +4154,7 @@
           <w:sz w:val="20"/>
           <w:szCs w:val="20"/>
           <w:lang w:val="pt-BR"/>
-          <w:rPrChange w:id="126" w:author="Andre Luiz" w:date="2021-03-22T10:24:00Z">
+          <w:rPrChange w:id="148" w:author="Andre Luiz" w:date="2021-03-22T10:24:00Z">
             <w:rPr>
               <w:rFonts w:ascii="Times" w:hAnsi="Times" w:cs="Times"/>
               <w:color w:val="000000"/>
@@ -3965,7 +4196,7 @@
             <w:rFonts w:ascii="Cambria Math" w:hAnsi="Cambria Math"/>
             <w:sz w:val="20"/>
             <w:szCs w:val="20"/>
-            <w:rPrChange w:id="127" w:author="Andre Luiz" w:date="2021-03-22T10:24:00Z">
+            <w:rPrChange w:id="149" w:author="Andre Luiz" w:date="2021-03-22T10:24:00Z">
               <w:rPr>
                 <w:rFonts w:ascii="Cambria Math" w:hAnsi="Cambria Math"/>
                 <w:szCs w:val="18"/>
@@ -3990,7 +4221,7 @@
                 <w:rFonts w:ascii="Cambria Math" w:hAnsi="Cambria Math"/>
                 <w:sz w:val="20"/>
                 <w:szCs w:val="20"/>
-                <w:rPrChange w:id="128" w:author="Andre Luiz" w:date="2021-03-22T10:24:00Z">
+                <w:rPrChange w:id="150" w:author="Andre Luiz" w:date="2021-03-22T10:24:00Z">
                   <w:rPr>
                     <w:rFonts w:ascii="Cambria Math" w:hAnsi="Cambria Math"/>
                     <w:szCs w:val="18"/>
@@ -4010,7 +4241,7 @@
             <w:sz w:val="20"/>
             <w:szCs w:val="20"/>
             <w:lang w:val="pt-BR"/>
-            <w:rPrChange w:id="129" w:author="Andre Luiz" w:date="2021-03-22T10:24:00Z">
+            <w:rPrChange w:id="151" w:author="Andre Luiz" w:date="2021-03-22T10:24:00Z">
               <w:rPr>
                 <w:rFonts w:ascii="Cambria Math" w:hAnsi="Cambria Math"/>
                 <w:szCs w:val="18"/>
@@ -4025,7 +4256,7 @@
             <w:rFonts w:ascii="Cambria Math" w:hAnsi="Cambria Math"/>
             <w:sz w:val="20"/>
             <w:szCs w:val="20"/>
-            <w:rPrChange w:id="130" w:author="Andre Luiz" w:date="2021-03-22T10:24:00Z">
+            <w:rPrChange w:id="152" w:author="Andre Luiz" w:date="2021-03-22T10:24:00Z">
               <w:rPr>
                 <w:rFonts w:ascii="Cambria Math" w:hAnsi="Cambria Math"/>
                 <w:szCs w:val="18"/>
@@ -4051,7 +4282,7 @@
                 <w:sz w:val="20"/>
                 <w:szCs w:val="20"/>
                 <w:lang w:val="pt-BR"/>
-                <w:rPrChange w:id="131" w:author="Andre Luiz" w:date="2021-03-22T10:24:00Z">
+                <w:rPrChange w:id="153" w:author="Andre Luiz" w:date="2021-03-22T10:24:00Z">
                   <w:rPr>
                     <w:rFonts w:ascii="Cambria Math" w:hAnsi="Cambria Math"/>
                     <w:szCs w:val="18"/>
@@ -4077,7 +4308,7 @@
                     <w:rFonts w:ascii="Cambria Math" w:hAnsi="Cambria Math"/>
                     <w:sz w:val="20"/>
                     <w:szCs w:val="20"/>
-                    <w:rPrChange w:id="132" w:author="Andre Luiz" w:date="2021-03-22T10:24:00Z">
+                    <w:rPrChange w:id="154" w:author="Andre Luiz" w:date="2021-03-22T10:24:00Z">
                       <w:rPr>
                         <w:rFonts w:ascii="Cambria Math" w:hAnsi="Cambria Math"/>
                         <w:szCs w:val="18"/>
@@ -4099,7 +4330,7 @@
             <w:sz w:val="20"/>
             <w:szCs w:val="20"/>
             <w:lang w:val="pt-BR"/>
-            <w:rPrChange w:id="133" w:author="Andre Luiz" w:date="2021-03-22T10:24:00Z">
+            <w:rPrChange w:id="155" w:author="Andre Luiz" w:date="2021-03-22T10:24:00Z">
               <w:rPr>
                 <w:rFonts w:ascii="Cambria Math" w:hAnsi="Cambria Math"/>
                 <w:szCs w:val="18"/>
@@ -4114,7 +4345,7 @@
             <w:rFonts w:ascii="Cambria Math" w:hAnsi="Cambria Math"/>
             <w:sz w:val="20"/>
             <w:szCs w:val="20"/>
-            <w:rPrChange w:id="134" w:author="Andre Luiz" w:date="2021-03-22T10:24:00Z">
+            <w:rPrChange w:id="156" w:author="Andre Luiz" w:date="2021-03-22T10:24:00Z">
               <w:rPr>
                 <w:rFonts w:ascii="Cambria Math" w:hAnsi="Cambria Math"/>
                 <w:szCs w:val="18"/>
@@ -4139,7 +4370,7 @@
                 <w:rFonts w:ascii="Cambria Math" w:hAnsi="Cambria Math"/>
                 <w:sz w:val="20"/>
                 <w:szCs w:val="20"/>
-                <w:rPrChange w:id="135" w:author="Andre Luiz" w:date="2021-03-22T10:24:00Z">
+                <w:rPrChange w:id="157" w:author="Andre Luiz" w:date="2021-03-22T10:24:00Z">
                   <w:rPr>
                     <w:rFonts w:ascii="Cambria Math" w:hAnsi="Cambria Math"/>
                     <w:szCs w:val="18"/>
@@ -4159,7 +4390,7 @@
             <w:sz w:val="20"/>
             <w:szCs w:val="20"/>
             <w:lang w:val="pt-BR"/>
-            <w:rPrChange w:id="136" w:author="Andre Luiz" w:date="2021-03-22T10:24:00Z">
+            <w:rPrChange w:id="158" w:author="Andre Luiz" w:date="2021-03-22T10:24:00Z">
               <w:rPr>
                 <w:rFonts w:ascii="Cambria Math" w:hAnsi="Cambria Math"/>
                 <w:szCs w:val="18"/>
@@ -4202,7 +4433,7 @@
                     <w:sz w:val="20"/>
                     <w:szCs w:val="20"/>
                     <w:lang w:val="pt-BR"/>
-                    <w:rPrChange w:id="137" w:author="Andre Luiz" w:date="2021-03-22T10:24:00Z">
+                    <w:rPrChange w:id="159" w:author="Andre Luiz" w:date="2021-03-22T10:24:00Z">
                       <w:rPr>
                         <w:rFonts w:ascii="Cambria Math" w:hAnsi="Cambria Math"/>
                         <w:szCs w:val="18"/>
@@ -4217,7 +4448,7 @@
                     <w:rFonts w:ascii="Cambria Math" w:hAnsi="Cambria Math"/>
                     <w:sz w:val="20"/>
                     <w:szCs w:val="20"/>
-                    <w:rPrChange w:id="138" w:author="Andre Luiz" w:date="2021-03-22T10:24:00Z">
+                    <w:rPrChange w:id="160" w:author="Andre Luiz" w:date="2021-03-22T10:24:00Z">
                       <w:rPr>
                         <w:rFonts w:ascii="Cambria Math" w:hAnsi="Cambria Math"/>
                         <w:szCs w:val="18"/>
@@ -4235,7 +4466,7 @@
                     <w:sz w:val="20"/>
                     <w:szCs w:val="20"/>
                     <w:lang w:val="pt-BR"/>
-                    <w:rPrChange w:id="139" w:author="Andre Luiz" w:date="2021-03-22T10:24:00Z">
+                    <w:rPrChange w:id="161" w:author="Andre Luiz" w:date="2021-03-22T10:24:00Z">
                       <w:rPr>
                         <w:rFonts w:ascii="Cambria Math" w:hAnsi="Cambria Math"/>
                         <w:szCs w:val="18"/>
@@ -4250,7 +4481,7 @@
                     <w:rFonts w:ascii="Cambria Math" w:hAnsi="Cambria Math"/>
                     <w:sz w:val="20"/>
                     <w:szCs w:val="20"/>
-                    <w:rPrChange w:id="140" w:author="Andre Luiz" w:date="2021-03-22T10:24:00Z">
+                    <w:rPrChange w:id="162" w:author="Andre Luiz" w:date="2021-03-22T10:24:00Z">
                       <w:rPr>
                         <w:rFonts w:ascii="Cambria Math" w:hAnsi="Cambria Math"/>
                         <w:szCs w:val="18"/>
@@ -4268,7 +4499,7 @@
                     <w:sz w:val="20"/>
                     <w:szCs w:val="20"/>
                     <w:lang w:val="pt-BR"/>
-                    <w:rPrChange w:id="141" w:author="Andre Luiz" w:date="2021-03-22T10:24:00Z">
+                    <w:rPrChange w:id="163" w:author="Andre Luiz" w:date="2021-03-22T10:24:00Z">
                       <w:rPr>
                         <w:rFonts w:ascii="Cambria Math" w:hAnsi="Cambria Math"/>
                         <w:szCs w:val="18"/>
@@ -4283,7 +4514,7 @@
                     <w:rFonts w:ascii="Cambria Math" w:hAnsi="Cambria Math"/>
                     <w:sz w:val="20"/>
                     <w:szCs w:val="20"/>
-                    <w:rPrChange w:id="142" w:author="Andre Luiz" w:date="2021-03-22T10:24:00Z">
+                    <w:rPrChange w:id="164" w:author="Andre Luiz" w:date="2021-03-22T10:24:00Z">
                       <w:rPr>
                         <w:rFonts w:ascii="Cambria Math" w:hAnsi="Cambria Math"/>
                         <w:szCs w:val="18"/>
@@ -4301,7 +4532,7 @@
                     <w:sz w:val="20"/>
                     <w:szCs w:val="20"/>
                     <w:lang w:val="pt-BR"/>
-                    <w:rPrChange w:id="143" w:author="Andre Luiz" w:date="2021-03-22T10:24:00Z">
+                    <w:rPrChange w:id="165" w:author="Andre Luiz" w:date="2021-03-22T10:24:00Z">
                       <w:rPr>
                         <w:rFonts w:ascii="Cambria Math" w:hAnsi="Cambria Math"/>
                         <w:szCs w:val="18"/>
@@ -4322,7 +4553,7 @@
                     <w:sz w:val="20"/>
                     <w:szCs w:val="20"/>
                     <w:lang w:val="pt-BR"/>
-                    <w:rPrChange w:id="144" w:author="Andre Luiz" w:date="2021-03-22T10:24:00Z">
+                    <w:rPrChange w:id="166" w:author="Andre Luiz" w:date="2021-03-22T10:24:00Z">
                       <w:rPr>
                         <w:rFonts w:ascii="Cambria Math" w:hAnsi="Cambria Math"/>
                         <w:szCs w:val="18"/>
@@ -4337,7 +4568,7 @@
                     <w:rFonts w:ascii="Cambria Math" w:hAnsi="Cambria Math"/>
                     <w:sz w:val="20"/>
                     <w:szCs w:val="20"/>
-                    <w:rPrChange w:id="145" w:author="Andre Luiz" w:date="2021-03-22T10:24:00Z">
+                    <w:rPrChange w:id="167" w:author="Andre Luiz" w:date="2021-03-22T10:24:00Z">
                       <w:rPr>
                         <w:rFonts w:ascii="Cambria Math" w:hAnsi="Cambria Math"/>
                         <w:szCs w:val="18"/>
@@ -4355,7 +4586,7 @@
                     <w:sz w:val="20"/>
                     <w:szCs w:val="20"/>
                     <w:lang w:val="pt-BR"/>
-                    <w:rPrChange w:id="146" w:author="Andre Luiz" w:date="2021-03-22T10:24:00Z">
+                    <w:rPrChange w:id="168" w:author="Andre Luiz" w:date="2021-03-22T10:24:00Z">
                       <w:rPr>
                         <w:rFonts w:ascii="Cambria Math" w:hAnsi="Cambria Math"/>
                         <w:szCs w:val="18"/>
@@ -4370,7 +4601,7 @@
                     <w:rFonts w:ascii="Cambria Math" w:hAnsi="Cambria Math"/>
                     <w:sz w:val="20"/>
                     <w:szCs w:val="20"/>
-                    <w:rPrChange w:id="147" w:author="Andre Luiz" w:date="2021-03-22T10:24:00Z">
+                    <w:rPrChange w:id="169" w:author="Andre Luiz" w:date="2021-03-22T10:24:00Z">
                       <w:rPr>
                         <w:rFonts w:ascii="Cambria Math" w:hAnsi="Cambria Math"/>
                         <w:szCs w:val="18"/>
@@ -4388,7 +4619,7 @@
                     <w:sz w:val="20"/>
                     <w:szCs w:val="20"/>
                     <w:lang w:val="pt-BR"/>
-                    <w:rPrChange w:id="148" w:author="Andre Luiz" w:date="2021-03-22T10:24:00Z">
+                    <w:rPrChange w:id="170" w:author="Andre Luiz" w:date="2021-03-22T10:24:00Z">
                       <w:rPr>
                         <w:rFonts w:ascii="Cambria Math" w:hAnsi="Cambria Math"/>
                         <w:szCs w:val="18"/>
@@ -4403,7 +4634,7 @@
                     <w:rFonts w:ascii="Cambria Math" w:hAnsi="Cambria Math"/>
                     <w:sz w:val="20"/>
                     <w:szCs w:val="20"/>
-                    <w:rPrChange w:id="149" w:author="Andre Luiz" w:date="2021-03-22T10:24:00Z">
+                    <w:rPrChange w:id="171" w:author="Andre Luiz" w:date="2021-03-22T10:24:00Z">
                       <w:rPr>
                         <w:rFonts w:ascii="Cambria Math" w:hAnsi="Cambria Math"/>
                         <w:szCs w:val="18"/>
@@ -4421,7 +4652,7 @@
                     <w:sz w:val="20"/>
                     <w:szCs w:val="20"/>
                     <w:lang w:val="pt-BR"/>
-                    <w:rPrChange w:id="150" w:author="Andre Luiz" w:date="2021-03-22T10:24:00Z">
+                    <w:rPrChange w:id="172" w:author="Andre Luiz" w:date="2021-03-22T10:24:00Z">
                       <w:rPr>
                         <w:rFonts w:ascii="Cambria Math" w:hAnsi="Cambria Math"/>
                         <w:szCs w:val="18"/>
@@ -4453,7 +4684,7 @@
           <w:sz w:val="20"/>
           <w:szCs w:val="20"/>
           <w:lang w:val="pt-BR"/>
-          <w:rPrChange w:id="151" w:author="Andre Luiz" w:date="2021-03-22T10:24:00Z">
+          <w:rPrChange w:id="173" w:author="Andre Luiz" w:date="2021-03-22T10:24:00Z">
             <w:rPr>
               <w:rFonts w:ascii="Times" w:hAnsi="Times" w:cs="Times"/>
               <w:color w:val="000000"/>
@@ -4557,7 +4788,7 @@
         </w:rPr>
         <w:t xml:space="preserve">Para fins de estudo, ambos </w:t>
       </w:r>
-      <w:del w:id="152" w:author="Andre Luiz" w:date="2021-03-22T10:24:00Z">
+      <w:del w:id="174" w:author="Andre Luiz" w:date="2021-03-22T10:24:00Z">
         <w:r>
           <w:rPr>
             <w:rFonts w:ascii="Times" w:hAnsi="Times" w:cs="Times"/>
@@ -4566,7 +4797,7 @@
           <w:delText>os tipos</w:delText>
         </w:r>
       </w:del>
-      <w:ins w:id="153" w:author="Andre Luiz" w:date="2021-03-22T10:24:00Z">
+      <w:ins w:id="175" w:author="Andre Luiz" w:date="2021-03-22T10:24:00Z">
         <w:r>
           <w:rPr>
             <w:rFonts w:ascii="Times" w:hAnsi="Times" w:cs="Times"/>
@@ -4582,7 +4813,7 @@
         </w:rPr>
         <w:t xml:space="preserve"> de SVM serão utilizad</w:t>
       </w:r>
-      <w:ins w:id="154" w:author="Andre Luiz" w:date="2021-03-22T10:24:00Z">
+      <w:ins w:id="176" w:author="Andre Luiz" w:date="2021-03-22T10:24:00Z">
         <w:r>
           <w:rPr>
             <w:rFonts w:ascii="Times" w:hAnsi="Times" w:cs="Times"/>
@@ -4591,7 +4822,7 @@
           <w:t>a</w:t>
         </w:r>
       </w:ins>
-      <w:del w:id="155" w:author="Andre Luiz" w:date="2021-03-22T10:24:00Z">
+      <w:del w:id="177" w:author="Andre Luiz" w:date="2021-03-22T10:24:00Z">
         <w:r>
           <w:rPr>
             <w:rFonts w:ascii="Times" w:hAnsi="Times" w:cs="Times"/>
@@ -4679,7 +4910,7 @@
         <w:rPr>
           <w:rFonts w:ascii="Times" w:hAnsi="Times" w:cs="Times"/>
           <w:lang w:val="pt-BR"/>
-          <w:rPrChange w:id="156" w:author="Andre Luiz" w:date="2021-03-22T11:28:00Z">
+          <w:rPrChange w:id="178" w:author="Andre Luiz" w:date="2021-03-22T11:28:00Z">
             <w:rPr>
               <w:rFonts w:ascii="Times" w:hAnsi="Times" w:cs="Times"/>
               <w:highlight w:val="yellow"/>
@@ -4689,12 +4920,12 @@
         </w:rPr>
         <w:t xml:space="preserve">entrada </w:t>
       </w:r>
-      <w:ins w:id="157" w:author="Andre Luiz" w:date="2021-03-22T11:28:00Z">
+      <w:ins w:id="179" w:author="Andre Luiz" w:date="2021-03-22T11:28:00Z">
         <w:r>
           <w:rPr>
             <w:rFonts w:ascii="Times" w:hAnsi="Times" w:cs="Times"/>
             <w:lang w:val="pt-BR"/>
-            <w:rPrChange w:id="158" w:author="Andre Luiz" w:date="2021-03-22T11:28:00Z">
+            <w:rPrChange w:id="180" w:author="Andre Luiz" w:date="2021-03-22T11:28:00Z">
               <w:rPr>
                 <w:rFonts w:ascii="Times" w:hAnsi="Times" w:cs="Times"/>
                 <w:highlight w:val="yellow"/>
@@ -4705,12 +4936,12 @@
           <w:t>[Freire e Goldschimidt 2019]</w:t>
         </w:r>
       </w:ins>
-      <w:del w:id="159" w:author="Andre Luiz" w:date="2021-03-22T11:28:00Z">
+      <w:del w:id="181" w:author="Andre Luiz" w:date="2021-03-22T11:28:00Z">
         <w:r>
           <w:rPr>
             <w:rFonts w:ascii="Times" w:hAnsi="Times" w:cs="Times"/>
             <w:lang w:val="pt-BR"/>
-            <w:rPrChange w:id="160" w:author="Andre Luiz" w:date="2021-03-22T11:28:00Z">
+            <w:rPrChange w:id="182" w:author="Andre Luiz" w:date="2021-03-22T11:28:00Z">
               <w:rPr>
                 <w:rFonts w:ascii="Times" w:hAnsi="Times" w:cs="Times"/>
                 <w:highlight w:val="yellow"/>
@@ -4725,7 +4956,7 @@
         <w:rPr>
           <w:rFonts w:ascii="Times" w:hAnsi="Times" w:cs="Times"/>
           <w:lang w:val="pt-BR"/>
-          <w:rPrChange w:id="161" w:author="Andre Luiz" w:date="2021-03-22T11:28:00Z">
+          <w:rPrChange w:id="183" w:author="Andre Luiz" w:date="2021-03-22T11:28:00Z">
             <w:rPr>
               <w:rFonts w:ascii="Times" w:hAnsi="Times" w:cs="Times"/>
               <w:highlight w:val="yellow"/>
@@ -4835,7 +5066,7 @@
             <w:color w:val="000000"/>
             <w:sz w:val="20"/>
             <w:szCs w:val="20"/>
-            <w:rPrChange w:id="162" w:author="Andre Luiz" w:date="2021-03-22T10:24:00Z">
+            <w:rPrChange w:id="184" w:author="Andre Luiz" w:date="2021-03-22T10:24:00Z">
               <w:rPr>
                 <w:rFonts w:ascii="Cambria Math" w:eastAsia="Cambria Math" w:hAnsi="Cambria Math" w:cs="Cambria Math"/>
                 <w:color w:val="000000"/>
@@ -4861,7 +5092,7 @@
             <w:color w:val="000000"/>
             <w:sz w:val="20"/>
             <w:szCs w:val="20"/>
-            <w:rPrChange w:id="163" w:author="Andre Luiz" w:date="2021-03-22T10:24:00Z">
+            <w:rPrChange w:id="185" w:author="Andre Luiz" w:date="2021-03-22T10:24:00Z">
               <w:rPr>
                 <w:rFonts w:ascii="Cambria Math" w:eastAsia="Cambria Math" w:hAnsi="Cambria Math" w:cs="Cambria Math"/>
                 <w:color w:val="000000"/>
@@ -4887,7 +5118,7 @@
             <w:color w:val="000000"/>
             <w:sz w:val="20"/>
             <w:szCs w:val="20"/>
-            <w:rPrChange w:id="164" w:author="Andre Luiz" w:date="2021-03-22T10:24:00Z">
+            <w:rPrChange w:id="186" w:author="Andre Luiz" w:date="2021-03-22T10:24:00Z">
               <w:rPr>
                 <w:rFonts w:ascii="Cambria Math" w:eastAsia="Cambria Math" w:hAnsi="Cambria Math" w:cs="Cambria Math"/>
                 <w:color w:val="000000"/>
@@ -4904,7 +5135,7 @@
             <w:sz w:val="20"/>
             <w:szCs w:val="20"/>
             <w:lang w:val="pt-BR"/>
-            <w:rPrChange w:id="165" w:author="Andre Luiz" w:date="2021-03-22T10:24:00Z">
+            <w:rPrChange w:id="187" w:author="Andre Luiz" w:date="2021-03-22T10:24:00Z">
               <w:rPr>
                 <w:rFonts w:ascii="Cambria Math" w:eastAsia="Cambria Math" w:hAnsi="Cambria Math" w:cs="Cambria Math"/>
                 <w:color w:val="000000"/>
@@ -4933,7 +5164,7 @@
                 <w:color w:val="000000"/>
                 <w:sz w:val="20"/>
                 <w:szCs w:val="20"/>
-                <w:rPrChange w:id="166" w:author="Andre Luiz" w:date="2021-03-22T10:24:00Z">
+                <w:rPrChange w:id="188" w:author="Andre Luiz" w:date="2021-03-22T10:24:00Z">
                   <w:rPr>
                     <w:rFonts w:ascii="Cambria Math" w:eastAsia="Cambria Math" w:hAnsi="Cambria Math" w:cs="Cambria Math"/>
                     <w:color w:val="000000"/>
@@ -4961,7 +5192,7 @@
                     <w:color w:val="000000"/>
                     <w:sz w:val="20"/>
                     <w:szCs w:val="20"/>
-                    <w:rPrChange w:id="167" w:author="Andre Luiz" w:date="2021-03-22T10:24:00Z">
+                    <w:rPrChange w:id="189" w:author="Andre Luiz" w:date="2021-03-22T10:24:00Z">
                       <w:rPr>
                         <w:rFonts w:ascii="Cambria Math" w:eastAsia="Cambria Math" w:hAnsi="Cambria Math" w:cs="Cambria Math"/>
                         <w:color w:val="000000"/>
@@ -4979,7 +5210,7 @@
                 <w:color w:val="000000"/>
                 <w:sz w:val="20"/>
                 <w:szCs w:val="20"/>
-                <w:rPrChange w:id="168" w:author="Andre Luiz" w:date="2021-03-22T10:24:00Z">
+                <w:rPrChange w:id="190" w:author="Andre Luiz" w:date="2021-03-22T10:24:00Z">
                   <w:rPr>
                     <w:rFonts w:ascii="Cambria Math" w:eastAsia="Cambria Math" w:hAnsi="Cambria Math" w:cs="Cambria Math"/>
                     <w:color w:val="000000"/>
@@ -5007,7 +5238,7 @@
                     <w:color w:val="000000"/>
                     <w:sz w:val="20"/>
                     <w:szCs w:val="20"/>
-                    <w:rPrChange w:id="169" w:author="Andre Luiz" w:date="2021-03-22T10:24:00Z">
+                    <w:rPrChange w:id="191" w:author="Andre Luiz" w:date="2021-03-22T10:24:00Z">
                       <w:rPr>
                         <w:rFonts w:ascii="Cambria Math" w:eastAsia="Cambria Math" w:hAnsi="Cambria Math" w:cs="Cambria Math"/>
                         <w:color w:val="000000"/>
@@ -5024,7 +5255,7 @@
                     <w:sz w:val="20"/>
                     <w:szCs w:val="20"/>
                     <w:lang w:val="pt-BR"/>
-                    <w:rPrChange w:id="170" w:author="Andre Luiz" w:date="2021-03-22T10:24:00Z">
+                    <w:rPrChange w:id="192" w:author="Andre Luiz" w:date="2021-03-22T10:24:00Z">
                       <w:rPr>
                         <w:rFonts w:ascii="Cambria Math" w:eastAsia="Cambria Math" w:hAnsi="Cambria Math" w:cs="Cambria Math"/>
                         <w:color w:val="000000"/>
@@ -5041,7 +5272,7 @@
                     <w:color w:val="000000"/>
                     <w:sz w:val="20"/>
                     <w:szCs w:val="20"/>
-                    <w:rPrChange w:id="171" w:author="Andre Luiz" w:date="2021-03-22T10:24:00Z">
+                    <w:rPrChange w:id="193" w:author="Andre Luiz" w:date="2021-03-22T10:24:00Z">
                       <w:rPr>
                         <w:rFonts w:ascii="Cambria Math" w:eastAsia="Cambria Math" w:hAnsi="Cambria Math" w:cs="Cambria Math"/>
                         <w:color w:val="000000"/>
@@ -5061,7 +5292,7 @@
                 <w:color w:val="000000"/>
                 <w:sz w:val="20"/>
                 <w:szCs w:val="20"/>
-                <w:rPrChange w:id="172" w:author="Andre Luiz" w:date="2021-03-22T10:24:00Z">
+                <w:rPrChange w:id="194" w:author="Andre Luiz" w:date="2021-03-22T10:24:00Z">
                   <w:rPr>
                     <w:rFonts w:ascii="Cambria Math" w:eastAsia="Cambria Math" w:hAnsi="Cambria Math" w:cs="Cambria Math"/>
                     <w:color w:val="000000"/>
@@ -5089,7 +5320,7 @@
                     <w:color w:val="000000"/>
                     <w:sz w:val="20"/>
                     <w:szCs w:val="20"/>
-                    <w:rPrChange w:id="173" w:author="Andre Luiz" w:date="2021-03-22T10:24:00Z">
+                    <w:rPrChange w:id="195" w:author="Andre Luiz" w:date="2021-03-22T10:24:00Z">
                       <w:rPr>
                         <w:rFonts w:ascii="Cambria Math" w:eastAsia="Cambria Math" w:hAnsi="Cambria Math" w:cs="Cambria Math"/>
                         <w:color w:val="000000"/>
@@ -5120,7 +5351,7 @@
           <w:sz w:val="20"/>
           <w:szCs w:val="20"/>
           <w:lang w:val="pt-BR"/>
-          <w:rPrChange w:id="174" w:author="Andre Luiz" w:date="2021-03-22T10:24:00Z">
+          <w:rPrChange w:id="196" w:author="Andre Luiz" w:date="2021-03-22T10:24:00Z">
             <w:rPr>
               <w:rFonts w:ascii="Times" w:hAnsi="Times" w:cs="Times"/>
               <w:color w:val="000000"/>
@@ -5323,7 +5554,7 @@
             <w:color w:val="000000"/>
             <w:sz w:val="20"/>
             <w:szCs w:val="20"/>
-            <w:rPrChange w:id="175" w:author="Andre Luiz" w:date="2021-03-22T10:24:00Z">
+            <w:rPrChange w:id="197" w:author="Andre Luiz" w:date="2021-03-22T10:24:00Z">
               <w:rPr>
                 <w:rFonts w:ascii="Cambria Math" w:eastAsia="Cambria Math" w:hAnsi="Cambria Math" w:cs="Cambria Math"/>
                 <w:color w:val="000000"/>
@@ -5361,7 +5592,7 @@
                 <w:color w:val="000000"/>
                 <w:sz w:val="20"/>
                 <w:szCs w:val="20"/>
-                <w:rPrChange w:id="176" w:author="Andre Luiz" w:date="2021-03-22T10:24:00Z">
+                <w:rPrChange w:id="198" w:author="Andre Luiz" w:date="2021-03-22T10:24:00Z">
                   <w:rPr>
                     <w:rFonts w:ascii="Cambria Math" w:eastAsia="Cambria Math" w:hAnsi="Cambria Math" w:cs="Cambria Math"/>
                     <w:color w:val="000000"/>
@@ -5379,7 +5610,7 @@
                 <w:color w:val="000000"/>
                 <w:sz w:val="20"/>
                 <w:szCs w:val="20"/>
-                <w:rPrChange w:id="177" w:author="Andre Luiz" w:date="2021-03-22T10:24:00Z">
+                <w:rPrChange w:id="199" w:author="Andre Luiz" w:date="2021-03-22T10:24:00Z">
                   <w:rPr>
                     <w:rFonts w:ascii="Cambria Math" w:eastAsia="Cambria Math" w:hAnsi="Cambria Math" w:cs="Cambria Math"/>
                     <w:color w:val="000000"/>
@@ -5407,7 +5638,7 @@
             <w:color w:val="000000"/>
             <w:sz w:val="20"/>
             <w:szCs w:val="20"/>
-            <w:rPrChange w:id="178" w:author="Andre Luiz" w:date="2021-03-22T10:24:00Z">
+            <w:rPrChange w:id="200" w:author="Andre Luiz" w:date="2021-03-22T10:24:00Z">
               <w:rPr>
                 <w:rFonts w:ascii="Cambria Math" w:eastAsia="Cambria Math" w:hAnsi="Cambria Math" w:cs="Cambria Math"/>
                 <w:color w:val="000000"/>
@@ -5424,7 +5655,7 @@
             <w:sz w:val="20"/>
             <w:szCs w:val="20"/>
             <w:lang w:val="pt-BR"/>
-            <w:rPrChange w:id="179" w:author="Andre Luiz" w:date="2021-03-22T10:24:00Z">
+            <w:rPrChange w:id="201" w:author="Andre Luiz" w:date="2021-03-22T10:24:00Z">
               <w:rPr>
                 <w:rFonts w:ascii="Cambria Math" w:eastAsia="Cambria Math" w:hAnsi="Cambria Math" w:cs="Cambria Math"/>
                 <w:color w:val="000000"/>
@@ -5453,7 +5684,7 @@
                 <w:color w:val="000000"/>
                 <w:sz w:val="20"/>
                 <w:szCs w:val="20"/>
-                <w:rPrChange w:id="180" w:author="Andre Luiz" w:date="2021-03-22T10:24:00Z">
+                <w:rPrChange w:id="202" w:author="Andre Luiz" w:date="2021-03-22T10:24:00Z">
                   <w:rPr>
                     <w:rFonts w:ascii="Cambria Math" w:eastAsia="Cambria Math" w:hAnsi="Cambria Math" w:cs="Cambria Math"/>
                     <w:color w:val="000000"/>
@@ -5493,7 +5724,7 @@
                         <w:color w:val="000000"/>
                         <w:sz w:val="20"/>
                         <w:szCs w:val="20"/>
-                        <w:rPrChange w:id="181" w:author="Andre Luiz" w:date="2021-03-22T10:24:00Z">
+                        <w:rPrChange w:id="203" w:author="Andre Luiz" w:date="2021-03-22T10:24:00Z">
                           <w:rPr>
                             <w:rFonts w:ascii="Cambria Math" w:eastAsia="Cambria Math" w:hAnsi="Cambria Math" w:cs="Cambria Math"/>
                             <w:color w:val="000000"/>
@@ -5511,7 +5742,7 @@
                         <w:color w:val="000000"/>
                         <w:sz w:val="20"/>
                         <w:szCs w:val="20"/>
-                        <w:rPrChange w:id="182" w:author="Andre Luiz" w:date="2021-03-22T10:24:00Z">
+                        <w:rPrChange w:id="204" w:author="Andre Luiz" w:date="2021-03-22T10:24:00Z">
                           <w:rPr>
                             <w:rFonts w:ascii="Cambria Math" w:eastAsia="Cambria Math" w:hAnsi="Cambria Math" w:cs="Cambria Math"/>
                             <w:color w:val="000000"/>
@@ -5531,7 +5762,7 @@
                 <w:color w:val="000000"/>
                 <w:sz w:val="20"/>
                 <w:szCs w:val="20"/>
-                <w:rPrChange w:id="183" w:author="Andre Luiz" w:date="2021-03-22T10:24:00Z">
+                <w:rPrChange w:id="205" w:author="Andre Luiz" w:date="2021-03-22T10:24:00Z">
                   <w:rPr>
                     <w:rFonts w:ascii="Cambria Math" w:eastAsia="Cambria Math" w:hAnsi="Cambria Math" w:cs="Cambria Math"/>
                     <w:color w:val="000000"/>
@@ -5559,7 +5790,7 @@
                     <w:color w:val="000000"/>
                     <w:sz w:val="20"/>
                     <w:szCs w:val="20"/>
-                    <w:rPrChange w:id="184" w:author="Andre Luiz" w:date="2021-03-22T10:24:00Z">
+                    <w:rPrChange w:id="206" w:author="Andre Luiz" w:date="2021-03-22T10:24:00Z">
                       <w:rPr>
                         <w:rFonts w:ascii="Cambria Math" w:eastAsia="Cambria Math" w:hAnsi="Cambria Math" w:cs="Cambria Math"/>
                         <w:color w:val="000000"/>
@@ -5576,7 +5807,7 @@
                     <w:sz w:val="20"/>
                     <w:szCs w:val="20"/>
                     <w:lang w:val="pt-BR"/>
-                    <w:rPrChange w:id="185" w:author="Andre Luiz" w:date="2021-03-22T10:24:00Z">
+                    <w:rPrChange w:id="207" w:author="Andre Luiz" w:date="2021-03-22T10:24:00Z">
                       <w:rPr>
                         <w:rFonts w:ascii="Cambria Math" w:eastAsia="Cambria Math" w:hAnsi="Cambria Math" w:cs="Cambria Math"/>
                         <w:color w:val="000000"/>
@@ -5605,7 +5836,7 @@
                         <w:color w:val="000000"/>
                         <w:sz w:val="20"/>
                         <w:szCs w:val="20"/>
-                        <w:rPrChange w:id="186" w:author="Andre Luiz" w:date="2021-03-22T10:24:00Z">
+                        <w:rPrChange w:id="208" w:author="Andre Luiz" w:date="2021-03-22T10:24:00Z">
                           <w:rPr>
                             <w:rFonts w:ascii="Cambria Math" w:eastAsia="Cambria Math" w:hAnsi="Cambria Math" w:cs="Cambria Math"/>
                             <w:color w:val="000000"/>
@@ -5623,7 +5854,7 @@
                         <w:color w:val="000000"/>
                         <w:sz w:val="20"/>
                         <w:szCs w:val="20"/>
-                        <w:rPrChange w:id="187" w:author="Andre Luiz" w:date="2021-03-22T10:24:00Z">
+                        <w:rPrChange w:id="209" w:author="Andre Luiz" w:date="2021-03-22T10:24:00Z">
                           <w:rPr>
                             <w:rFonts w:ascii="Cambria Math" w:eastAsia="Cambria Math" w:hAnsi="Cambria Math" w:cs="Cambria Math"/>
                             <w:color w:val="000000"/>
@@ -5645,7 +5876,7 @@
                 <w:color w:val="000000"/>
                 <w:sz w:val="20"/>
                 <w:szCs w:val="20"/>
-                <w:rPrChange w:id="188" w:author="Andre Luiz" w:date="2021-03-22T10:24:00Z">
+                <w:rPrChange w:id="210" w:author="Andre Luiz" w:date="2021-03-22T10:24:00Z">
                   <w:rPr>
                     <w:rFonts w:ascii="Cambria Math" w:eastAsia="Cambria Math" w:hAnsi="Cambria Math" w:cs="Cambria Math"/>
                     <w:color w:val="000000"/>
@@ -5673,7 +5904,7 @@
                     <w:color w:val="000000"/>
                     <w:sz w:val="20"/>
                     <w:szCs w:val="20"/>
-                    <w:rPrChange w:id="189" w:author="Andre Luiz" w:date="2021-03-22T10:24:00Z">
+                    <w:rPrChange w:id="211" w:author="Andre Luiz" w:date="2021-03-22T10:24:00Z">
                       <w:rPr>
                         <w:rFonts w:ascii="Cambria Math" w:eastAsia="Cambria Math" w:hAnsi="Cambria Math" w:cs="Cambria Math"/>
                         <w:color w:val="000000"/>
@@ -5704,7 +5935,7 @@
           <w:sz w:val="20"/>
           <w:szCs w:val="20"/>
           <w:lang w:val="pt-BR"/>
-          <w:rPrChange w:id="190" w:author="Andre Luiz" w:date="2021-03-22T10:24:00Z">
+          <w:rPrChange w:id="212" w:author="Andre Luiz" w:date="2021-03-22T10:24:00Z">
             <w:rPr>
               <w:rFonts w:ascii="Times" w:hAnsi="Times" w:cs="Times"/>
               <w:color w:val="000000"/>
@@ -5801,7 +6032,7 @@
         </w:rPr>
         <w:t>et al</w:t>
       </w:r>
-      <w:ins w:id="191" w:author="Andre Luiz" w:date="2021-03-22T10:25:00Z">
+      <w:ins w:id="213" w:author="Andre Luiz" w:date="2021-03-22T10:25:00Z">
         <w:r>
           <w:rPr>
             <w:rFonts w:ascii="Times" w:hAnsi="Times" w:cs="Times"/>
@@ -5869,7 +6100,7 @@
         </w:rPr>
         <w:t>]: matriz de confusão (</w:t>
       </w:r>
-      <w:del w:id="192" w:author="Andre Luiz" w:date="2021-03-22T10:25:00Z">
+      <w:del w:id="214" w:author="Andre Luiz" w:date="2021-03-22T10:25:00Z">
         <w:r>
           <w:rPr>
             <w:rFonts w:ascii="Times" w:hAnsi="Times" w:cs="Times"/>
@@ -5878,7 +6109,7 @@
           <w:delText xml:space="preserve">ajudar </w:delText>
         </w:r>
       </w:del>
-      <w:ins w:id="193" w:author="Andre Luiz" w:date="2021-03-22T10:25:00Z">
+      <w:ins w:id="215" w:author="Andre Luiz" w:date="2021-03-22T10:25:00Z">
         <w:r>
           <w:rPr>
             <w:rFonts w:ascii="Times" w:hAnsi="Times" w:cs="Times"/>
@@ -5887,7 +6118,7 @@
           <w:t>para facilitar o entendimento d</w:t>
         </w:r>
       </w:ins>
-      <w:del w:id="194" w:author="Andre Luiz" w:date="2021-03-22T10:25:00Z">
+      <w:del w:id="216" w:author="Andre Luiz" w:date="2021-03-22T10:25:00Z">
         <w:r>
           <w:rPr>
             <w:rFonts w:ascii="Times" w:hAnsi="Times" w:cs="Times"/>
@@ -5911,7 +6142,7 @@
         <w:lastRenderedPageBreak/>
         <w:t xml:space="preserve">desempenho dos classificadores e </w:t>
       </w:r>
-      <w:del w:id="195" w:author="Andre Luiz" w:date="2021-03-22T10:26:00Z">
+      <w:del w:id="217" w:author="Andre Luiz" w:date="2021-03-22T10:26:00Z">
         <w:r>
           <w:rPr>
             <w:rFonts w:ascii="Times" w:hAnsi="Times" w:cs="Times"/>
@@ -5961,7 +6192,7 @@
         <w:rPr>
           <w:rFonts w:ascii="Times" w:hAnsi="Times" w:cs="Times"/>
           <w:lang w:val="pt-BR"/>
-          <w:rPrChange w:id="196" w:author="Andre Luiz" w:date="2021-03-22T11:28:00Z">
+          <w:rPrChange w:id="218" w:author="Andre Luiz" w:date="2021-03-22T11:28:00Z">
             <w:rPr>
               <w:rFonts w:ascii="Times" w:hAnsi="Times" w:cs="Times"/>
               <w:highlight w:val="yellow"/>
@@ -5971,12 +6202,12 @@
         </w:rPr>
         <w:t>binários [</w:t>
       </w:r>
-      <w:del w:id="197" w:author="Andre Luiz" w:date="2021-03-22T11:28:00Z">
+      <w:del w:id="219" w:author="Andre Luiz" w:date="2021-03-22T11:28:00Z">
         <w:r>
           <w:rPr>
             <w:rFonts w:ascii="Times" w:hAnsi="Times" w:cs="Times"/>
             <w:lang w:val="pt-BR"/>
-            <w:rPrChange w:id="198" w:author="Andre Luiz" w:date="2021-03-22T11:28:00Z">
+            <w:rPrChange w:id="220" w:author="Andre Luiz" w:date="2021-03-22T11:28:00Z">
               <w:rPr>
                 <w:rFonts w:ascii="Times" w:hAnsi="Times" w:cs="Times"/>
                 <w:highlight w:val="yellow"/>
@@ -5987,12 +6218,12 @@
           <w:delText>25</w:delText>
         </w:r>
       </w:del>
-      <w:ins w:id="199" w:author="Andre Luiz" w:date="2021-03-22T11:28:00Z">
+      <w:ins w:id="221" w:author="Andre Luiz" w:date="2021-03-22T11:28:00Z">
         <w:r>
           <w:rPr>
             <w:rFonts w:ascii="Times" w:hAnsi="Times" w:cs="Times"/>
             <w:lang w:val="pt-BR"/>
-            <w:rPrChange w:id="200" w:author="Andre Luiz" w:date="2021-03-22T11:28:00Z">
+            <w:rPrChange w:id="222" w:author="Andre Luiz" w:date="2021-03-22T11:28:00Z">
               <w:rPr>
                 <w:rFonts w:ascii="Times" w:hAnsi="Times" w:cs="Times"/>
                 <w:highlight w:val="yellow"/>
@@ -6007,7 +6238,7 @@
         <w:rPr>
           <w:rFonts w:ascii="Times" w:hAnsi="Times" w:cs="Times"/>
           <w:lang w:val="pt-BR"/>
-          <w:rPrChange w:id="201" w:author="Andre Luiz" w:date="2021-03-22T11:28:00Z">
+          <w:rPrChange w:id="223" w:author="Andre Luiz" w:date="2021-03-22T11:28:00Z">
             <w:rPr>
               <w:rFonts w:ascii="Times" w:hAnsi="Times" w:cs="Times"/>
               <w:highlight w:val="yellow"/>
@@ -6064,7 +6295,7 @@
         <w:spacing w:before="120"/>
         <w:jc w:val="both"/>
         <w:rPr>
-          <w:ins w:id="202" w:author="Andre Luiz" w:date="2021-03-22T10:26:00Z"/>
+          <w:ins w:id="224" w:author="Andre Luiz" w:date="2021-03-22T10:26:00Z"/>
           <w:rFonts w:ascii="Times" w:hAnsi="Times" w:cs="Times"/>
           <w:lang w:val="pt-BR"/>
         </w:rPr>
@@ -6105,7 +6336,7 @@
         </w:rPr>
         <w:t>classificar, em um contexto de linguagem natural, se uma notícia política brasileira é falsa ou não?</w:t>
       </w:r>
-      <w:ins w:id="203" w:author="Andre Luiz" w:date="2021-03-22T10:26:00Z">
+      <w:ins w:id="225" w:author="Andre Luiz" w:date="2021-03-22T10:26:00Z">
         <w:r>
           <w:rPr>
             <w:rFonts w:ascii="Times" w:hAnsi="Times" w:cs="Times"/>
@@ -6113,7 +6344,7 @@
           </w:rPr>
           <w:t xml:space="preserve"> Como isso pode afetar o contexto político </w:t>
         </w:r>
-        <w:commentRangeStart w:id="204"/>
+        <w:commentRangeStart w:id="226"/>
         <w:r>
           <w:rPr>
             <w:rFonts w:ascii="Times" w:hAnsi="Times" w:cs="Times"/>
@@ -6121,12 +6352,12 @@
           </w:rPr>
           <w:t>brasileiro</w:t>
         </w:r>
-        <w:commentRangeEnd w:id="204"/>
+        <w:commentRangeEnd w:id="226"/>
         <w:r>
           <w:rPr>
             <w:rStyle w:val="CommentReference"/>
           </w:rPr>
-          <w:commentReference w:id="204"/>
+          <w:commentReference w:id="226"/>
         </w:r>
         <w:r>
           <w:rPr>
@@ -6146,7 +6377,7 @@
           <w:lang w:val="pt-BR"/>
         </w:rPr>
       </w:pPr>
-      <w:ins w:id="205" w:author="Andre Luiz" w:date="2021-03-22T10:26:00Z">
+      <w:ins w:id="227" w:author="Andre Luiz" w:date="2021-03-22T10:26:00Z">
         <w:r>
           <w:rPr>
             <w:rFonts w:ascii="Times" w:hAnsi="Times" w:cs="Times"/>
@@ -6155,7 +6386,7 @@
           <w:t>Para a primeira pergunta foram formuladas as seguintes hipóte</w:t>
         </w:r>
       </w:ins>
-      <w:ins w:id="206" w:author="Andre Luiz" w:date="2021-03-22T10:27:00Z">
+      <w:ins w:id="228" w:author="Andre Luiz" w:date="2021-03-22T10:27:00Z">
         <w:r>
           <w:rPr>
             <w:rFonts w:ascii="Times" w:hAnsi="Times" w:cs="Times"/>
@@ -6174,7 +6405,7 @@
           <w:rFonts w:ascii="Times" w:hAnsi="Times" w:cs="Times"/>
           <w:lang w:val="pt-BR"/>
         </w:rPr>
-        <w:pPrChange w:id="207" w:author="Andre Luiz" w:date="2021-03-22T10:27:00Z">
+        <w:pPrChange w:id="229" w:author="Andre Luiz" w:date="2021-03-22T10:27:00Z">
           <w:pPr>
             <w:spacing w:before="120"/>
             <w:ind w:firstLine="720"/>
@@ -6208,7 +6439,7 @@
           <w:rFonts w:ascii="Times" w:hAnsi="Times" w:cs="Times"/>
           <w:lang w:val="pt-BR"/>
         </w:rPr>
-        <w:pPrChange w:id="208" w:author="Andre Luiz" w:date="2021-03-22T10:27:00Z">
+        <w:pPrChange w:id="230" w:author="Andre Luiz" w:date="2021-03-22T10:27:00Z">
           <w:pPr>
             <w:spacing w:before="120"/>
             <w:ind w:firstLine="720"/>
@@ -6257,7 +6488,7 @@
           <w:rFonts w:ascii="Times" w:hAnsi="Times" w:cs="Times"/>
           <w:lang w:val="pt-BR"/>
         </w:rPr>
-        <w:pPrChange w:id="209" w:author="Andre Luiz" w:date="2021-03-22T10:28:00Z">
+        <w:pPrChange w:id="231" w:author="Andre Luiz" w:date="2021-03-22T10:28:00Z">
           <w:pPr>
             <w:spacing w:before="120"/>
             <w:ind w:firstLine="720"/>
@@ -6457,7 +6688,7 @@
                 <w:lang w:val="pt-BR"/>
               </w:rPr>
             </w:pPr>
-            <w:ins w:id="210" w:author="Andre Luiz" w:date="2021-03-22T10:29:00Z">
+            <w:ins w:id="232" w:author="Andre Luiz" w:date="2021-03-22T10:29:00Z">
               <w:r>
                 <w:rPr>
                   <w:rFonts w:ascii="Linux Libertine" w:hAnsi="Linux Libertine" w:cs="Linux Libertine"/>
@@ -6489,7 +6720,7 @@
               <w:ind w:left="0" w:right="70"/>
               <w:contextualSpacing/>
               <w:rPr>
-                <w:ins w:id="211" w:author="Andre Luiz" w:date="2021-03-22T10:28:00Z"/>
+                <w:ins w:id="233" w:author="Andre Luiz" w:date="2021-03-22T10:28:00Z"/>
                 <w:rFonts w:ascii="Linux Libertine" w:hAnsi="Linux Libertine" w:cs="Linux Libertine"/>
                 <w:noProof/>
                 <w:sz w:val="20"/>
@@ -6537,7 +6768,7 @@
                 <w:lang w:val="pt-BR"/>
               </w:rPr>
             </w:pPr>
-            <w:ins w:id="212" w:author="Andre Luiz" w:date="2021-03-22T10:29:00Z">
+            <w:ins w:id="234" w:author="Andre Luiz" w:date="2021-03-22T10:29:00Z">
               <w:r>
                 <w:rPr>
                   <w:rFonts w:ascii="Linux Libertine" w:hAnsi="Linux Libertine" w:cs="Linux Libertine"/>
@@ -6606,7 +6837,7 @@
               <w:contextualSpacing/>
               <w:jc w:val="center"/>
               <w:rPr>
-                <w:ins w:id="213" w:author="Andre Luiz" w:date="2021-03-22T10:28:00Z"/>
+                <w:ins w:id="235" w:author="Andre Luiz" w:date="2021-03-22T10:28:00Z"/>
                 <w:rFonts w:ascii="Linux Libertine" w:hAnsi="Linux Libertine" w:cs="Linux Libertine"/>
                 <w:noProof/>
                 <w:sz w:val="20"/>
@@ -6640,7 +6871,7 @@
               <w:ind w:left="0" w:right="103"/>
               <w:contextualSpacing/>
               <w:rPr>
-                <w:ins w:id="214" w:author="Andre Luiz" w:date="2021-03-22T10:28:00Z"/>
+                <w:ins w:id="236" w:author="Andre Luiz" w:date="2021-03-22T10:28:00Z"/>
                 <w:rFonts w:ascii="Linux Libertine" w:hAnsi="Linux Libertine" w:cs="Linux Libertine"/>
                 <w:noProof/>
                 <w:sz w:val="18"/>
@@ -6741,7 +6972,7 @@
               <w:contextualSpacing/>
               <w:jc w:val="center"/>
               <w:rPr>
-                <w:ins w:id="215" w:author="Andre Luiz" w:date="2021-03-22T10:28:00Z"/>
+                <w:ins w:id="237" w:author="Andre Luiz" w:date="2021-03-22T10:28:00Z"/>
                 <w:rFonts w:ascii="Linux Libertine" w:hAnsi="Linux Libertine" w:cs="Linux Libertine"/>
                 <w:noProof/>
                 <w:sz w:val="20"/>
@@ -6772,7 +7003,7 @@
               <w:ind w:left="0" w:right="103"/>
               <w:contextualSpacing/>
               <w:rPr>
-                <w:ins w:id="216" w:author="Andre Luiz" w:date="2021-03-22T10:28:00Z"/>
+                <w:ins w:id="238" w:author="Andre Luiz" w:date="2021-03-22T10:28:00Z"/>
                 <w:rFonts w:ascii="Linux Libertine" w:hAnsi="Linux Libertine" w:cs="Linux Libertine"/>
                 <w:noProof/>
                 <w:sz w:val="18"/>
@@ -6870,7 +7101,7 @@
               <w:contextualSpacing/>
               <w:jc w:val="center"/>
               <w:rPr>
-                <w:ins w:id="217" w:author="Andre Luiz" w:date="2021-03-22T10:28:00Z"/>
+                <w:ins w:id="239" w:author="Andre Luiz" w:date="2021-03-22T10:28:00Z"/>
                 <w:rFonts w:ascii="Linux Libertine" w:hAnsi="Linux Libertine" w:cs="Linux Libertine"/>
                 <w:noProof/>
                 <w:sz w:val="20"/>
@@ -6901,7 +7132,7 @@
               <w:ind w:left="0" w:right="103"/>
               <w:contextualSpacing/>
               <w:rPr>
-                <w:ins w:id="218" w:author="Andre Luiz" w:date="2021-03-22T10:28:00Z"/>
+                <w:ins w:id="240" w:author="Andre Luiz" w:date="2021-03-22T10:28:00Z"/>
                 <w:rFonts w:ascii="Linux Libertine" w:hAnsi="Linux Libertine" w:cs="Linux Libertine"/>
                 <w:noProof/>
                 <w:sz w:val="18"/>
@@ -6999,7 +7230,7 @@
               <w:contextualSpacing/>
               <w:jc w:val="center"/>
               <w:rPr>
-                <w:ins w:id="219" w:author="Andre Luiz" w:date="2021-03-22T10:28:00Z"/>
+                <w:ins w:id="241" w:author="Andre Luiz" w:date="2021-03-22T10:28:00Z"/>
                 <w:rFonts w:ascii="Linux Libertine" w:hAnsi="Linux Libertine" w:cs="Linux Libertine"/>
                 <w:noProof/>
                 <w:sz w:val="20"/>
@@ -7028,7 +7259,7 @@
               <w:ind w:left="0" w:right="103"/>
               <w:contextualSpacing/>
               <w:rPr>
-                <w:ins w:id="220" w:author="Andre Luiz" w:date="2021-03-22T10:28:00Z"/>
+                <w:ins w:id="242" w:author="Andre Luiz" w:date="2021-03-22T10:28:00Z"/>
                 <w:rFonts w:ascii="Linux Libertine" w:hAnsi="Linux Libertine" w:cs="Linux Libertine"/>
                 <w:noProof/>
                 <w:sz w:val="18"/>
@@ -7124,7 +7355,7 @@
               <w:contextualSpacing/>
               <w:jc w:val="center"/>
               <w:rPr>
-                <w:ins w:id="221" w:author="Andre Luiz" w:date="2021-03-22T10:28:00Z"/>
+                <w:ins w:id="243" w:author="Andre Luiz" w:date="2021-03-22T10:28:00Z"/>
                 <w:rFonts w:ascii="Linux Libertine" w:hAnsi="Linux Libertine" w:cs="Linux Libertine"/>
                 <w:noProof/>
                 <w:sz w:val="20"/>
@@ -7155,7 +7386,7 @@
               <w:ind w:left="0" w:right="103"/>
               <w:contextualSpacing/>
               <w:rPr>
-                <w:ins w:id="222" w:author="Andre Luiz" w:date="2021-03-22T10:28:00Z"/>
+                <w:ins w:id="244" w:author="Andre Luiz" w:date="2021-03-22T10:28:00Z"/>
                 <w:rFonts w:ascii="Linux Libertine" w:hAnsi="Linux Libertine" w:cs="Linux Libertine"/>
                 <w:noProof/>
                 <w:sz w:val="18"/>
@@ -7253,7 +7484,7 @@
               <w:contextualSpacing/>
               <w:jc w:val="center"/>
               <w:rPr>
-                <w:ins w:id="223" w:author="Andre Luiz" w:date="2021-03-22T10:28:00Z"/>
+                <w:ins w:id="245" w:author="Andre Luiz" w:date="2021-03-22T10:28:00Z"/>
                 <w:rFonts w:ascii="Linux Libertine" w:hAnsi="Linux Libertine" w:cs="Linux Libertine"/>
                 <w:noProof/>
                 <w:sz w:val="20"/>
@@ -7284,7 +7515,7 @@
               <w:ind w:left="0" w:right="103"/>
               <w:contextualSpacing/>
               <w:rPr>
-                <w:ins w:id="224" w:author="Andre Luiz" w:date="2021-03-22T10:28:00Z"/>
+                <w:ins w:id="246" w:author="Andre Luiz" w:date="2021-03-22T10:28:00Z"/>
                 <w:rFonts w:ascii="Linux Libertine" w:hAnsi="Linux Libertine" w:cs="Linux Libertine"/>
                 <w:noProof/>
                 <w:sz w:val="18"/>
@@ -7382,7 +7613,7 @@
               <w:contextualSpacing/>
               <w:jc w:val="center"/>
               <w:rPr>
-                <w:ins w:id="225" w:author="Andre Luiz" w:date="2021-03-22T10:28:00Z"/>
+                <w:ins w:id="247" w:author="Andre Luiz" w:date="2021-03-22T10:28:00Z"/>
                 <w:rFonts w:ascii="Linux Libertine" w:hAnsi="Linux Libertine" w:cs="Linux Libertine"/>
                 <w:noProof/>
                 <w:sz w:val="20"/>
@@ -7413,7 +7644,7 @@
               <w:ind w:left="0" w:right="102"/>
               <w:contextualSpacing/>
               <w:rPr>
-                <w:ins w:id="226" w:author="Andre Luiz" w:date="2021-03-22T10:28:00Z"/>
+                <w:ins w:id="248" w:author="Andre Luiz" w:date="2021-03-22T10:28:00Z"/>
                 <w:rFonts w:ascii="Linux Libertine" w:hAnsi="Linux Libertine" w:cs="Linux Libertine"/>
                 <w:noProof/>
                 <w:sz w:val="18"/>
@@ -7511,7 +7742,7 @@
               <w:contextualSpacing/>
               <w:jc w:val="center"/>
               <w:rPr>
-                <w:ins w:id="227" w:author="Andre Luiz" w:date="2021-03-22T10:28:00Z"/>
+                <w:ins w:id="249" w:author="Andre Luiz" w:date="2021-03-22T10:28:00Z"/>
                 <w:rFonts w:ascii="Linux Libertine" w:hAnsi="Linux Libertine" w:cs="Linux Libertine"/>
                 <w:noProof/>
                 <w:sz w:val="20"/>
@@ -7540,7 +7771,7 @@
               <w:ind w:left="0" w:right="102"/>
               <w:contextualSpacing/>
               <w:rPr>
-                <w:ins w:id="228" w:author="Andre Luiz" w:date="2021-03-22T10:28:00Z"/>
+                <w:ins w:id="250" w:author="Andre Luiz" w:date="2021-03-22T10:28:00Z"/>
                 <w:rFonts w:ascii="Linux Libertine" w:hAnsi="Linux Libertine" w:cs="Linux Libertine"/>
                 <w:noProof/>
                 <w:sz w:val="18"/>
@@ -7637,7 +7868,7 @@
               <w:contextualSpacing/>
               <w:jc w:val="center"/>
               <w:rPr>
-                <w:ins w:id="229" w:author="Andre Luiz" w:date="2021-03-22T10:28:00Z"/>
+                <w:ins w:id="251" w:author="Andre Luiz" w:date="2021-03-22T10:28:00Z"/>
                 <w:rFonts w:ascii="Linux Libertine" w:hAnsi="Linux Libertine" w:cs="Linux Libertine"/>
                 <w:noProof/>
                 <w:sz w:val="20"/>
@@ -7668,7 +7899,7 @@
               <w:ind w:left="0" w:right="102"/>
               <w:contextualSpacing/>
               <w:rPr>
-                <w:ins w:id="230" w:author="Andre Luiz" w:date="2021-03-22T10:28:00Z"/>
+                <w:ins w:id="252" w:author="Andre Luiz" w:date="2021-03-22T10:28:00Z"/>
                 <w:rFonts w:ascii="Linux Libertine" w:hAnsi="Linux Libertine" w:cs="Linux Libertine"/>
                 <w:noProof/>
                 <w:sz w:val="18"/>
@@ -7766,7 +7997,7 @@
               <w:contextualSpacing/>
               <w:jc w:val="center"/>
               <w:rPr>
-                <w:ins w:id="231" w:author="Andre Luiz" w:date="2021-03-22T10:28:00Z"/>
+                <w:ins w:id="253" w:author="Andre Luiz" w:date="2021-03-22T10:28:00Z"/>
                 <w:rFonts w:ascii="Linux Libertine" w:hAnsi="Linux Libertine" w:cs="Linux Libertine"/>
                 <w:noProof/>
                 <w:sz w:val="20"/>
@@ -7797,7 +8028,7 @@
               <w:ind w:left="0" w:right="102"/>
               <w:contextualSpacing/>
               <w:rPr>
-                <w:ins w:id="232" w:author="Andre Luiz" w:date="2021-03-22T10:28:00Z"/>
+                <w:ins w:id="254" w:author="Andre Luiz" w:date="2021-03-22T10:28:00Z"/>
                 <w:rFonts w:ascii="Linux Libertine" w:hAnsi="Linux Libertine" w:cs="Linux Libertine"/>
                 <w:noProof/>
                 <w:sz w:val="18"/>
@@ -7895,7 +8126,7 @@
               <w:contextualSpacing/>
               <w:jc w:val="center"/>
               <w:rPr>
-                <w:ins w:id="233" w:author="Andre Luiz" w:date="2021-03-22T10:28:00Z"/>
+                <w:ins w:id="255" w:author="Andre Luiz" w:date="2021-03-22T10:28:00Z"/>
                 <w:rFonts w:ascii="Linux Libertine" w:hAnsi="Linux Libertine" w:cs="Linux Libertine"/>
                 <w:noProof/>
                 <w:sz w:val="20"/>
@@ -7926,7 +8157,7 @@
               <w:ind w:left="0" w:right="102"/>
               <w:contextualSpacing/>
               <w:rPr>
-                <w:ins w:id="234" w:author="Andre Luiz" w:date="2021-03-22T10:28:00Z"/>
+                <w:ins w:id="256" w:author="Andre Luiz" w:date="2021-03-22T10:28:00Z"/>
                 <w:rFonts w:ascii="Linux Libertine" w:hAnsi="Linux Libertine" w:cs="Linux Libertine"/>
                 <w:noProof/>
                 <w:sz w:val="18"/>
@@ -8024,7 +8255,7 @@
               <w:contextualSpacing/>
               <w:jc w:val="center"/>
               <w:rPr>
-                <w:ins w:id="235" w:author="Andre Luiz" w:date="2021-03-22T10:28:00Z"/>
+                <w:ins w:id="257" w:author="Andre Luiz" w:date="2021-03-22T10:28:00Z"/>
                 <w:rFonts w:ascii="Linux Libertine" w:hAnsi="Linux Libertine" w:cs="Linux Libertine"/>
                 <w:noProof/>
                 <w:sz w:val="20"/>
@@ -8055,7 +8286,7 @@
               <w:ind w:left="0" w:right="102"/>
               <w:contextualSpacing/>
               <w:rPr>
-                <w:ins w:id="236" w:author="Andre Luiz" w:date="2021-03-22T10:28:00Z"/>
+                <w:ins w:id="258" w:author="Andre Luiz" w:date="2021-03-22T10:28:00Z"/>
                 <w:rFonts w:ascii="Linux Libertine" w:hAnsi="Linux Libertine" w:cs="Linux Libertine"/>
                 <w:noProof/>
                 <w:sz w:val="18"/>
@@ -8159,15 +8390,15 @@
               <w:contextualSpacing/>
               <w:jc w:val="center"/>
               <w:rPr>
-                <w:ins w:id="237" w:author="Andre Luiz" w:date="2021-03-22T10:28:00Z"/>
+                <w:ins w:id="259" w:author="Andre Luiz" w:date="2021-03-22T10:28:00Z"/>
                 <w:rFonts w:ascii="Linux Libertine" w:hAnsi="Linux Libertine" w:cs="Linux Libertine"/>
                 <w:noProof/>
                 <w:sz w:val="20"/>
                 <w:szCs w:val="20"/>
                 <w:lang w:val="pt-BR"/>
-                <w:rPrChange w:id="238" w:author="Andre Luiz" w:date="2021-03-22T10:28:00Z">
+                <w:rPrChange w:id="260" w:author="Andre Luiz" w:date="2021-03-22T10:28:00Z">
                   <w:rPr>
-                    <w:ins w:id="239" w:author="Andre Luiz" w:date="2021-03-22T10:28:00Z"/>
+                    <w:ins w:id="261" w:author="Andre Luiz" w:date="2021-03-22T10:28:00Z"/>
                     <w:rFonts w:ascii="Linux Libertine" w:hAnsi="Linux Libertine" w:cs="Linux Libertine"/>
                     <w:noProof/>
                     <w:sz w:val="20"/>
@@ -8202,15 +8433,15 @@
               <w:ind w:left="0" w:right="103"/>
               <w:contextualSpacing/>
               <w:rPr>
-                <w:ins w:id="240" w:author="Andre Luiz" w:date="2021-03-22T10:28:00Z"/>
+                <w:ins w:id="262" w:author="Andre Luiz" w:date="2021-03-22T10:28:00Z"/>
                 <w:rFonts w:ascii="Linux Libertine" w:hAnsi="Linux Libertine" w:cs="Linux Libertine"/>
                 <w:noProof/>
                 <w:sz w:val="20"/>
                 <w:szCs w:val="20"/>
                 <w:lang w:val="pt-BR"/>
-                <w:rPrChange w:id="241" w:author="Andre Luiz" w:date="2021-03-22T10:28:00Z">
+                <w:rPrChange w:id="263" w:author="Andre Luiz" w:date="2021-03-22T10:28:00Z">
                   <w:rPr>
-                    <w:ins w:id="242" w:author="Andre Luiz" w:date="2021-03-22T10:28:00Z"/>
+                    <w:ins w:id="264" w:author="Andre Luiz" w:date="2021-03-22T10:28:00Z"/>
                     <w:rFonts w:ascii="Linux Libertine" w:hAnsi="Linux Libertine" w:cs="Linux Libertine"/>
                     <w:noProof/>
                     <w:sz w:val="20"/>
@@ -8323,7 +8554,7 @@
         </w:rPr>
         <w:t xml:space="preserve"> e avaliação final </w:t>
       </w:r>
-      <w:del w:id="243" w:author="Andre Luiz" w:date="2021-03-22T10:37:00Z">
+      <w:del w:id="265" w:author="Andre Luiz" w:date="2021-03-22T10:37:00Z">
         <w:r>
           <w:rPr>
             <w:rFonts w:ascii="Times" w:hAnsi="Times" w:cs="Times"/>
@@ -8332,7 +8563,7 @@
           <w:delText xml:space="preserve">por </w:delText>
         </w:r>
       </w:del>
-      <w:ins w:id="244" w:author="Andre Luiz" w:date="2021-03-22T10:37:00Z">
+      <w:ins w:id="266" w:author="Andre Luiz" w:date="2021-03-22T10:37:00Z">
         <w:r>
           <w:rPr>
             <w:rFonts w:ascii="Times" w:hAnsi="Times" w:cs="Times"/>
@@ -8466,7 +8697,7 @@
         </w:rPr>
         <w:t xml:space="preserve">Na etapa de pré-processamento, o conteúdo das notícias foi convertido em </w:t>
       </w:r>
-      <w:ins w:id="245" w:author="Andre Luiz" w:date="2021-03-22T10:37:00Z">
+      <w:ins w:id="267" w:author="Andre Luiz" w:date="2021-03-22T10:37:00Z">
         <w:r>
           <w:rPr>
             <w:rFonts w:ascii="Times" w:hAnsi="Times" w:cs="Times"/>
@@ -8482,7 +8713,7 @@
         </w:rPr>
         <w:t>minúsculas, então elementos vazios, acentos</w:t>
       </w:r>
-      <w:ins w:id="246" w:author="Andre Luiz" w:date="2021-03-22T10:38:00Z">
+      <w:ins w:id="268" w:author="Andre Luiz" w:date="2021-03-22T10:38:00Z">
         <w:r>
           <w:rPr>
             <w:rFonts w:ascii="Times" w:hAnsi="Times" w:cs="Times"/>
@@ -8491,7 +8722,7 @@
           <w:t xml:space="preserve"> e</w:t>
         </w:r>
       </w:ins>
-      <w:del w:id="247" w:author="Andre Luiz" w:date="2021-03-22T10:38:00Z">
+      <w:del w:id="269" w:author="Andre Luiz" w:date="2021-03-22T10:38:00Z">
         <w:r>
           <w:rPr>
             <w:rFonts w:ascii="Times" w:hAnsi="Times" w:cs="Times"/>
@@ -8507,7 +8738,7 @@
         </w:rPr>
         <w:t xml:space="preserve"> caracteres especiais foram removidos do conjunto de dados</w:t>
       </w:r>
-      <w:ins w:id="248" w:author="Andre Luiz" w:date="2021-03-22T10:38:00Z">
+      <w:ins w:id="270" w:author="Andre Luiz" w:date="2021-03-22T10:38:00Z">
         <w:r>
           <w:rPr>
             <w:rFonts w:ascii="Times" w:hAnsi="Times" w:cs="Times"/>
@@ -8516,7 +8747,7 @@
           <w:t xml:space="preserve">. Além disso, </w:t>
         </w:r>
       </w:ins>
-      <w:del w:id="249" w:author="Andre Luiz" w:date="2021-03-22T10:38:00Z">
+      <w:del w:id="271" w:author="Andre Luiz" w:date="2021-03-22T10:38:00Z">
         <w:r>
           <w:rPr>
             <w:rFonts w:ascii="Times" w:hAnsi="Times" w:cs="Times"/>
@@ -8532,7 +8763,7 @@
         </w:rPr>
         <w:t xml:space="preserve">stop words (palavras que não trazem valor ao modelo), como preposições e artigos, também foram removidos usando a biblioteca NLTK. Depois disso foi feito stemização, o que reduz palavras flexionadas ao seu radical e, finalmente, vetorização, uma vez que as notícias são </w:t>
       </w:r>
-      <w:del w:id="250" w:author="Andre Luiz" w:date="2021-03-22T10:37:00Z">
+      <w:del w:id="272" w:author="Andre Luiz" w:date="2021-03-22T10:37:00Z">
         <w:r>
           <w:rPr>
             <w:rFonts w:ascii="Times" w:hAnsi="Times" w:cs="Times"/>
@@ -8541,7 +8772,7 @@
           <w:delText>dados</w:delText>
         </w:r>
       </w:del>
-      <w:ins w:id="251" w:author="Andre Luiz" w:date="2021-03-22T10:37:00Z">
+      <w:ins w:id="273" w:author="Andre Luiz" w:date="2021-03-22T10:37:00Z">
         <w:r>
           <w:rPr>
             <w:rFonts w:ascii="Times" w:hAnsi="Times" w:cs="Times"/>
@@ -8698,7 +8929,7 @@
         </w:rPr>
         <w:t xml:space="preserve">Os modelos </w:t>
       </w:r>
-      <w:del w:id="252" w:author="Andre Luiz" w:date="2021-03-22T10:38:00Z">
+      <w:del w:id="274" w:author="Andre Luiz" w:date="2021-03-22T10:38:00Z">
         <w:r>
           <w:rPr>
             <w:rFonts w:ascii="Times" w:hAnsi="Times" w:cs="Times"/>
@@ -8707,7 +8938,7 @@
           <w:delText xml:space="preserve">são </w:delText>
         </w:r>
       </w:del>
-      <w:ins w:id="253" w:author="Andre Luiz" w:date="2021-03-22T10:38:00Z">
+      <w:ins w:id="275" w:author="Andre Luiz" w:date="2021-03-22T10:38:00Z">
         <w:r>
           <w:rPr>
             <w:rFonts w:ascii="Times" w:hAnsi="Times" w:cs="Times"/>
@@ -8963,7 +9194,29 @@
           <w:rFonts w:ascii="Times" w:hAnsi="Times" w:cs="Times"/>
           <w:lang w:val="pt-BR"/>
         </w:rPr>
-        <w:t xml:space="preserve"> serão utilizados, sendo implementados com a biblioteca Scikit Learn, MultinomialNB e GaussianNB.</w:t>
+        <w:t xml:space="preserve"> serão utilizados, sendo implementados com a biblioteca Scikit Learn, </w:t>
+      </w:r>
+      <w:r>
+        <w:rPr>
+          <w:rFonts w:ascii="Times" w:hAnsi="Times" w:cs="Times"/>
+          <w:i/>
+          <w:iCs/>
+          <w:lang w:val="pt-BR"/>
+          <w:rPrChange w:id="276" w:author="Laura Damaceno de Almeida" w:date="2021-03-24T09:09:00Z">
+            <w:rPr>
+              <w:rFonts w:ascii="Times" w:hAnsi="Times" w:cs="Times"/>
+              <w:lang w:val="pt-BR"/>
+            </w:rPr>
+          </w:rPrChange>
+        </w:rPr>
+        <w:t>MultinomialNB</w:t>
+      </w:r>
+      <w:r>
+        <w:rPr>
+          <w:rFonts w:ascii="Times" w:hAnsi="Times" w:cs="Times"/>
+          <w:lang w:val="pt-BR"/>
+        </w:rPr>
+        <w:t xml:space="preserve"> e GaussianNB.</w:t>
       </w:r>
     </w:p>
     <w:p>
@@ -9368,7 +9621,7 @@
             <w:r>
               <w:rPr>
                 <w:lang w:val="pt"/>
-                <w:rPrChange w:id="254" w:author="Andre Luiz" w:date="2021-03-22T11:24:00Z">
+                <w:rPrChange w:id="277" w:author="Andre Luiz" w:date="2021-03-22T11:24:00Z">
                   <w:rPr/>
                 </w:rPrChange>
               </w:rPr>
@@ -9488,7 +9741,7 @@
             <w:r>
               <w:rPr>
                 <w:lang w:val="pt"/>
-                <w:rPrChange w:id="255" w:author="Andre Luiz" w:date="2021-03-22T11:24:00Z">
+                <w:rPrChange w:id="278" w:author="Andre Luiz" w:date="2021-03-22T11:24:00Z">
                   <w:rPr/>
                 </w:rPrChange>
               </w:rPr>
@@ -9612,7 +9865,7 @@
             <w:r>
               <w:rPr>
                 <w:lang w:val="pt"/>
-                <w:rPrChange w:id="256" w:author="Andre Luiz" w:date="2021-03-22T11:24:00Z">
+                <w:rPrChange w:id="279" w:author="Andre Luiz" w:date="2021-03-22T11:24:00Z">
                   <w:rPr/>
                 </w:rPrChange>
               </w:rPr>
@@ -10576,7 +10829,7 @@
         <w:tblW w:w="8051" w:type="dxa"/>
         <w:tblLayout w:type="fixed"/>
         <w:tblLook w:val="01E0" w:firstRow="1" w:lastRow="1" w:firstColumn="1" w:lastColumn="1" w:noHBand="0" w:noVBand="0"/>
-        <w:tblPrChange w:id="257" w:author="Andre Luiz" w:date="2021-03-22T10:41:00Z">
+        <w:tblPrChange w:id="280" w:author="Andre Luiz" w:date="2021-03-22T10:41:00Z">
           <w:tblPr>
             <w:tblStyle w:val="TableNormal10"/>
             <w:tblW w:w="7427" w:type="dxa"/>
@@ -10594,7 +10847,7 @@
         <w:gridCol w:w="624"/>
         <w:gridCol w:w="624"/>
         <w:gridCol w:w="624"/>
-        <w:tblGridChange w:id="258">
+        <w:tblGridChange w:id="281">
           <w:tblGrid>
             <w:gridCol w:w="2835"/>
             <w:gridCol w:w="850"/>
@@ -10610,7 +10863,7 @@
       <w:tr>
         <w:trPr>
           <w:trHeight w:val="8"/>
-          <w:trPrChange w:id="259" w:author="Andre Luiz" w:date="2021-03-22T10:41:00Z">
+          <w:trPrChange w:id="282" w:author="Andre Luiz" w:date="2021-03-22T10:41:00Z">
             <w:trPr>
               <w:trHeight w:val="8"/>
             </w:trPr>
@@ -10623,7 +10876,7 @@
               <w:top w:val="single" w:sz="12" w:space="0" w:color="000000"/>
               <w:bottom w:val="single" w:sz="4" w:space="0" w:color="000000"/>
             </w:tcBorders>
-            <w:tcPrChange w:id="260" w:author="Andre Luiz" w:date="2021-03-22T10:41:00Z">
+            <w:tcPrChange w:id="283" w:author="Andre Luiz" w:date="2021-03-22T10:41:00Z">
               <w:tcPr>
                 <w:tcW w:w="2835" w:type="dxa"/>
                 <w:tcBorders>
@@ -10665,7 +10918,7 @@
               <w:top w:val="single" w:sz="12" w:space="0" w:color="000000"/>
               <w:bottom w:val="single" w:sz="4" w:space="0" w:color="000000"/>
             </w:tcBorders>
-            <w:tcPrChange w:id="261" w:author="Andre Luiz" w:date="2021-03-22T10:41:00Z">
+            <w:tcPrChange w:id="284" w:author="Andre Luiz" w:date="2021-03-22T10:41:00Z">
               <w:tcPr>
                 <w:tcW w:w="850" w:type="dxa"/>
                 <w:tcBorders>
@@ -10708,7 +10961,7 @@
               <w:top w:val="single" w:sz="12" w:space="0" w:color="000000"/>
               <w:bottom w:val="single" w:sz="4" w:space="0" w:color="000000"/>
             </w:tcBorders>
-            <w:tcPrChange w:id="262" w:author="Andre Luiz" w:date="2021-03-22T10:41:00Z">
+            <w:tcPrChange w:id="285" w:author="Andre Luiz" w:date="2021-03-22T10:41:00Z">
               <w:tcPr>
                 <w:tcW w:w="794" w:type="dxa"/>
                 <w:tcBorders>
@@ -10751,7 +11004,7 @@
               <w:top w:val="single" w:sz="12" w:space="0" w:color="000000"/>
               <w:bottom w:val="single" w:sz="4" w:space="0" w:color="000000"/>
             </w:tcBorders>
-            <w:tcPrChange w:id="263" w:author="Andre Luiz" w:date="2021-03-22T10:41:00Z">
+            <w:tcPrChange w:id="286" w:author="Andre Luiz" w:date="2021-03-22T10:41:00Z">
               <w:tcPr>
                 <w:tcW w:w="850" w:type="dxa"/>
                 <w:tcBorders>
@@ -10794,7 +11047,7 @@
               <w:top w:val="single" w:sz="12" w:space="0" w:color="000000"/>
               <w:bottom w:val="single" w:sz="4" w:space="0" w:color="000000"/>
             </w:tcBorders>
-            <w:tcPrChange w:id="264" w:author="Andre Luiz" w:date="2021-03-22T10:41:00Z">
+            <w:tcPrChange w:id="287" w:author="Andre Luiz" w:date="2021-03-22T10:41:00Z">
               <w:tcPr>
                 <w:tcW w:w="850" w:type="dxa"/>
                 <w:tcBorders>
@@ -10837,7 +11090,7 @@
               <w:top w:val="single" w:sz="12" w:space="0" w:color="000000"/>
               <w:bottom w:val="single" w:sz="4" w:space="0" w:color="000000"/>
             </w:tcBorders>
-            <w:tcPrChange w:id="265" w:author="Andre Luiz" w:date="2021-03-22T10:41:00Z">
+            <w:tcPrChange w:id="288" w:author="Andre Luiz" w:date="2021-03-22T10:41:00Z">
               <w:tcPr>
                 <w:tcW w:w="624" w:type="dxa"/>
                 <w:tcBorders>
@@ -10880,7 +11133,7 @@
               <w:top w:val="single" w:sz="12" w:space="0" w:color="000000"/>
               <w:bottom w:val="single" w:sz="4" w:space="0" w:color="000000"/>
             </w:tcBorders>
-            <w:tcPrChange w:id="266" w:author="Andre Luiz" w:date="2021-03-22T10:41:00Z">
+            <w:tcPrChange w:id="289" w:author="Andre Luiz" w:date="2021-03-22T10:41:00Z">
               <w:tcPr>
                 <w:tcW w:w="624" w:type="dxa"/>
                 <w:tcBorders>
@@ -10897,15 +11150,15 @@
               <w:ind w:left="153"/>
               <w:jc w:val="center"/>
               <w:rPr>
-                <w:ins w:id="267" w:author="Andre Luiz" w:date="2021-03-22T10:41:00Z"/>
-                <w:rFonts w:ascii="Times" w:hAnsi="Times" w:cs="Times"/>
-                <w:noProof/>
-                <w:sz w:val="20"/>
-                <w:szCs w:val="20"/>
-                <w:lang w:val="pt-BR"/>
-              </w:rPr>
-            </w:pPr>
-            <w:ins w:id="268" w:author="Andre Luiz" w:date="2021-03-22T10:41:00Z">
+                <w:ins w:id="290" w:author="Andre Luiz" w:date="2021-03-22T10:41:00Z"/>
+                <w:rFonts w:ascii="Times" w:hAnsi="Times" w:cs="Times"/>
+                <w:noProof/>
+                <w:sz w:val="20"/>
+                <w:szCs w:val="20"/>
+                <w:lang w:val="pt-BR"/>
+              </w:rPr>
+            </w:pPr>
+            <w:ins w:id="291" w:author="Andre Luiz" w:date="2021-03-22T10:41:00Z">
               <w:r>
                 <w:rPr>
                   <w:rFonts w:ascii="Times" w:hAnsi="Times" w:cs="Times"/>
@@ -10926,7 +11179,7 @@
               <w:top w:val="single" w:sz="12" w:space="0" w:color="000000"/>
               <w:bottom w:val="single" w:sz="4" w:space="0" w:color="000000"/>
             </w:tcBorders>
-            <w:tcPrChange w:id="269" w:author="Andre Luiz" w:date="2021-03-22T10:41:00Z">
+            <w:tcPrChange w:id="292" w:author="Andre Luiz" w:date="2021-03-22T10:41:00Z">
               <w:tcPr>
                 <w:tcW w:w="624" w:type="dxa"/>
                 <w:tcBorders>
@@ -10943,15 +11196,15 @@
               <w:ind w:left="153"/>
               <w:jc w:val="center"/>
               <w:rPr>
-                <w:ins w:id="270" w:author="Andre Luiz" w:date="2021-03-22T10:41:00Z"/>
-                <w:rFonts w:ascii="Times" w:hAnsi="Times" w:cs="Times"/>
-                <w:noProof/>
-                <w:sz w:val="20"/>
-                <w:szCs w:val="20"/>
-                <w:lang w:val="pt-BR"/>
-              </w:rPr>
-            </w:pPr>
-            <w:ins w:id="271" w:author="Andre Luiz" w:date="2021-03-22T10:41:00Z">
+                <w:ins w:id="293" w:author="Andre Luiz" w:date="2021-03-22T10:41:00Z"/>
+                <w:rFonts w:ascii="Times" w:hAnsi="Times" w:cs="Times"/>
+                <w:noProof/>
+                <w:sz w:val="20"/>
+                <w:szCs w:val="20"/>
+                <w:lang w:val="pt-BR"/>
+              </w:rPr>
+            </w:pPr>
+            <w:ins w:id="294" w:author="Andre Luiz" w:date="2021-03-22T10:41:00Z">
               <w:r>
                 <w:rPr>
                   <w:rFonts w:ascii="Times" w:hAnsi="Times" w:cs="Times"/>
@@ -10969,7 +11222,7 @@
       <w:tr>
         <w:trPr>
           <w:trHeight w:val="8"/>
-          <w:trPrChange w:id="272" w:author="Andre Luiz" w:date="2021-03-22T10:41:00Z">
+          <w:trPrChange w:id="295" w:author="Andre Luiz" w:date="2021-03-22T10:41:00Z">
             <w:trPr>
               <w:trHeight w:val="8"/>
             </w:trPr>
@@ -10981,7 +11234,7 @@
             <w:tcBorders>
               <w:top w:val="single" w:sz="4" w:space="0" w:color="000000"/>
             </w:tcBorders>
-            <w:tcPrChange w:id="273" w:author="Andre Luiz" w:date="2021-03-22T10:41:00Z">
+            <w:tcPrChange w:id="296" w:author="Andre Luiz" w:date="2021-03-22T10:41:00Z">
               <w:tcPr>
                 <w:tcW w:w="2835" w:type="dxa"/>
                 <w:tcBorders>
@@ -11002,7 +11255,7 @@
                 <w:szCs w:val="20"/>
                 <w:lang w:val="pt-BR"/>
               </w:rPr>
-              <w:pPrChange w:id="274" w:author="Andre Luiz" w:date="2021-03-22T10:41:00Z">
+              <w:pPrChange w:id="297" w:author="Laura Damaceno de Almeida" w:date="2021-03-22T10:41:00Z">
                 <w:pPr>
                   <w:pStyle w:val="TableParagraph"/>
                   <w:spacing w:line="179" w:lineRule="exact"/>
@@ -11028,7 +11281,7 @@
             <w:tcBorders>
               <w:top w:val="single" w:sz="4" w:space="0" w:color="000000"/>
             </w:tcBorders>
-            <w:tcPrChange w:id="275" w:author="Andre Luiz" w:date="2021-03-22T10:41:00Z">
+            <w:tcPrChange w:id="298" w:author="Andre Luiz" w:date="2021-03-22T10:41:00Z">
               <w:tcPr>
                 <w:tcW w:w="850" w:type="dxa"/>
                 <w:tcBorders>
@@ -11050,7 +11303,7 @@
                 <w:szCs w:val="20"/>
                 <w:lang w:val="pt-BR"/>
               </w:rPr>
-              <w:pPrChange w:id="276" w:author="Andre Luiz" w:date="2021-03-22T10:41:00Z">
+              <w:pPrChange w:id="299" w:author="Laura Damaceno de Almeida" w:date="2021-03-22T10:41:00Z">
                 <w:pPr>
                   <w:pStyle w:val="TableParagraph"/>
                   <w:spacing w:line="179" w:lineRule="exact"/>
@@ -11077,7 +11330,7 @@
             <w:tcBorders>
               <w:top w:val="single" w:sz="4" w:space="0" w:color="000000"/>
             </w:tcBorders>
-            <w:tcPrChange w:id="277" w:author="Andre Luiz" w:date="2021-03-22T10:41:00Z">
+            <w:tcPrChange w:id="300" w:author="Andre Luiz" w:date="2021-03-22T10:41:00Z">
               <w:tcPr>
                 <w:tcW w:w="794" w:type="dxa"/>
                 <w:tcBorders>
@@ -11099,7 +11352,7 @@
                 <w:szCs w:val="20"/>
                 <w:lang w:val="pt-BR"/>
               </w:rPr>
-              <w:pPrChange w:id="278" w:author="Andre Luiz" w:date="2021-03-22T10:41:00Z">
+              <w:pPrChange w:id="301" w:author="Laura Damaceno de Almeida" w:date="2021-03-22T10:41:00Z">
                 <w:pPr>
                   <w:pStyle w:val="TableParagraph"/>
                   <w:spacing w:line="179" w:lineRule="exact"/>
@@ -11126,7 +11379,7 @@
             <w:tcBorders>
               <w:top w:val="single" w:sz="4" w:space="0" w:color="000000"/>
             </w:tcBorders>
-            <w:tcPrChange w:id="279" w:author="Andre Luiz" w:date="2021-03-22T10:41:00Z">
+            <w:tcPrChange w:id="302" w:author="Andre Luiz" w:date="2021-03-22T10:41:00Z">
               <w:tcPr>
                 <w:tcW w:w="850" w:type="dxa"/>
                 <w:tcBorders>
@@ -11148,7 +11401,7 @@
                 <w:szCs w:val="20"/>
                 <w:lang w:val="pt-BR"/>
               </w:rPr>
-              <w:pPrChange w:id="280" w:author="Andre Luiz" w:date="2021-03-22T10:41:00Z">
+              <w:pPrChange w:id="303" w:author="Laura Damaceno de Almeida" w:date="2021-03-22T10:41:00Z">
                 <w:pPr>
                   <w:pStyle w:val="TableParagraph"/>
                   <w:spacing w:line="179" w:lineRule="exact"/>
@@ -11175,7 +11428,7 @@
             <w:tcBorders>
               <w:top w:val="single" w:sz="4" w:space="0" w:color="000000"/>
             </w:tcBorders>
-            <w:tcPrChange w:id="281" w:author="Andre Luiz" w:date="2021-03-22T10:41:00Z">
+            <w:tcPrChange w:id="304" w:author="Andre Luiz" w:date="2021-03-22T10:41:00Z">
               <w:tcPr>
                 <w:tcW w:w="850" w:type="dxa"/>
                 <w:tcBorders>
@@ -11197,7 +11450,7 @@
                 <w:szCs w:val="20"/>
                 <w:lang w:val="pt-BR"/>
               </w:rPr>
-              <w:pPrChange w:id="282" w:author="Andre Luiz" w:date="2021-03-22T10:41:00Z">
+              <w:pPrChange w:id="305" w:author="Laura Damaceno de Almeida" w:date="2021-03-22T10:41:00Z">
                 <w:pPr>
                   <w:pStyle w:val="TableParagraph"/>
                   <w:spacing w:line="179" w:lineRule="exact"/>
@@ -11224,7 +11477,7 @@
             <w:tcBorders>
               <w:top w:val="single" w:sz="4" w:space="0" w:color="000000"/>
             </w:tcBorders>
-            <w:tcPrChange w:id="283" w:author="Andre Luiz" w:date="2021-03-22T10:41:00Z">
+            <w:tcPrChange w:id="306" w:author="Andre Luiz" w:date="2021-03-22T10:41:00Z">
               <w:tcPr>
                 <w:tcW w:w="624" w:type="dxa"/>
                 <w:tcBorders>
@@ -11246,7 +11499,7 @@
                 <w:szCs w:val="20"/>
                 <w:lang w:val="pt-BR"/>
               </w:rPr>
-              <w:pPrChange w:id="284" w:author="Andre Luiz" w:date="2021-03-22T10:41:00Z">
+              <w:pPrChange w:id="307" w:author="Laura Damaceno de Almeida" w:date="2021-03-22T10:41:00Z">
                 <w:pPr>
                   <w:pStyle w:val="TableParagraph"/>
                   <w:spacing w:line="179" w:lineRule="exact"/>
@@ -11273,7 +11526,7 @@
             <w:tcBorders>
               <w:top w:val="single" w:sz="4" w:space="0" w:color="000000"/>
             </w:tcBorders>
-            <w:tcPrChange w:id="285" w:author="Andre Luiz" w:date="2021-03-22T10:41:00Z">
+            <w:tcPrChange w:id="308" w:author="Andre Luiz" w:date="2021-03-22T10:41:00Z">
               <w:tcPr>
                 <w:tcW w:w="624" w:type="dxa"/>
                 <w:tcBorders>
@@ -11289,15 +11542,15 @@
               <w:ind w:left="153"/>
               <w:jc w:val="center"/>
               <w:rPr>
-                <w:ins w:id="286" w:author="Andre Luiz" w:date="2021-03-22T10:41:00Z"/>
-                <w:rFonts w:ascii="Times" w:hAnsi="Times" w:cs="Times"/>
-                <w:noProof/>
-                <w:sz w:val="20"/>
-                <w:szCs w:val="20"/>
-                <w:lang w:val="pt-BR"/>
-              </w:rPr>
-            </w:pPr>
-            <w:ins w:id="287" w:author="Andre Luiz" w:date="2021-03-22T10:41:00Z">
+                <w:ins w:id="309" w:author="Andre Luiz" w:date="2021-03-22T10:41:00Z"/>
+                <w:rFonts w:ascii="Times" w:hAnsi="Times" w:cs="Times"/>
+                <w:noProof/>
+                <w:sz w:val="20"/>
+                <w:szCs w:val="20"/>
+                <w:lang w:val="pt-BR"/>
+              </w:rPr>
+            </w:pPr>
+            <w:ins w:id="310" w:author="Andre Luiz" w:date="2021-03-22T10:41:00Z">
               <w:r>
                 <w:rPr>
                   <w:rFonts w:ascii="Times" w:hAnsi="Times" w:cs="Times"/>
@@ -11317,7 +11570,7 @@
             <w:tcBorders>
               <w:top w:val="single" w:sz="4" w:space="0" w:color="000000"/>
             </w:tcBorders>
-            <w:tcPrChange w:id="288" w:author="Andre Luiz" w:date="2021-03-22T10:41:00Z">
+            <w:tcPrChange w:id="311" w:author="Andre Luiz" w:date="2021-03-22T10:41:00Z">
               <w:tcPr>
                 <w:tcW w:w="624" w:type="dxa"/>
                 <w:tcBorders>
@@ -11333,15 +11586,15 @@
               <w:ind w:left="153"/>
               <w:jc w:val="center"/>
               <w:rPr>
-                <w:ins w:id="289" w:author="Andre Luiz" w:date="2021-03-22T10:41:00Z"/>
-                <w:rFonts w:ascii="Times" w:hAnsi="Times" w:cs="Times"/>
-                <w:noProof/>
-                <w:sz w:val="20"/>
-                <w:szCs w:val="20"/>
-                <w:lang w:val="pt-BR"/>
-              </w:rPr>
-            </w:pPr>
-            <w:ins w:id="290" w:author="Andre Luiz" w:date="2021-03-22T10:41:00Z">
+                <w:ins w:id="312" w:author="Andre Luiz" w:date="2021-03-22T10:41:00Z"/>
+                <w:rFonts w:ascii="Times" w:hAnsi="Times" w:cs="Times"/>
+                <w:noProof/>
+                <w:sz w:val="20"/>
+                <w:szCs w:val="20"/>
+                <w:lang w:val="pt-BR"/>
+              </w:rPr>
+            </w:pPr>
+            <w:ins w:id="313" w:author="Andre Luiz" w:date="2021-03-22T10:41:00Z">
               <w:r>
                 <w:rPr>
                   <w:rFonts w:ascii="Times" w:hAnsi="Times" w:cs="Times"/>
@@ -11359,7 +11612,7 @@
       <w:tr>
         <w:trPr>
           <w:trHeight w:val="8"/>
-          <w:trPrChange w:id="291" w:author="Andre Luiz" w:date="2021-03-22T10:41:00Z">
+          <w:trPrChange w:id="314" w:author="Andre Luiz" w:date="2021-03-22T10:41:00Z">
             <w:trPr>
               <w:trHeight w:val="8"/>
             </w:trPr>
@@ -11368,7 +11621,7 @@
         <w:tc>
           <w:tcPr>
             <w:tcW w:w="2835" w:type="dxa"/>
-            <w:tcPrChange w:id="292" w:author="Andre Luiz" w:date="2021-03-22T10:41:00Z">
+            <w:tcPrChange w:id="315" w:author="Andre Luiz" w:date="2021-03-22T10:41:00Z">
               <w:tcPr>
                 <w:tcW w:w="2835" w:type="dxa"/>
               </w:tcPr>
@@ -11387,7 +11640,7 @@
                 <w:szCs w:val="20"/>
                 <w:lang w:val="pt-BR"/>
               </w:rPr>
-              <w:pPrChange w:id="293" w:author="Andre Luiz" w:date="2021-03-22T10:41:00Z">
+              <w:pPrChange w:id="316" w:author="Laura Damaceno de Almeida" w:date="2021-03-22T10:41:00Z">
                 <w:pPr>
                   <w:pStyle w:val="TableParagraph"/>
                   <w:jc w:val="center"/>
@@ -11422,7 +11675,7 @@
         <w:tc>
           <w:tcPr>
             <w:tcW w:w="850" w:type="dxa"/>
-            <w:tcPrChange w:id="294" w:author="Andre Luiz" w:date="2021-03-22T10:41:00Z">
+            <w:tcPrChange w:id="317" w:author="Andre Luiz" w:date="2021-03-22T10:41:00Z">
               <w:tcPr>
                 <w:tcW w:w="850" w:type="dxa"/>
               </w:tcPr>
@@ -11442,7 +11695,7 @@
                 <w:szCs w:val="20"/>
                 <w:lang w:val="pt-BR"/>
               </w:rPr>
-              <w:pPrChange w:id="295" w:author="Andre Luiz" w:date="2021-03-22T10:41:00Z">
+              <w:pPrChange w:id="318" w:author="Laura Damaceno de Almeida" w:date="2021-03-22T10:41:00Z">
                 <w:pPr>
                   <w:pStyle w:val="TableParagraph"/>
                   <w:ind w:left="258"/>
@@ -11466,7 +11719,7 @@
         <w:tc>
           <w:tcPr>
             <w:tcW w:w="794" w:type="dxa"/>
-            <w:tcPrChange w:id="296" w:author="Andre Luiz" w:date="2021-03-22T10:41:00Z">
+            <w:tcPrChange w:id="319" w:author="Andre Luiz" w:date="2021-03-22T10:41:00Z">
               <w:tcPr>
                 <w:tcW w:w="794" w:type="dxa"/>
               </w:tcPr>
@@ -11486,7 +11739,7 @@
                 <w:szCs w:val="20"/>
                 <w:lang w:val="pt-BR"/>
               </w:rPr>
-              <w:pPrChange w:id="297" w:author="Andre Luiz" w:date="2021-03-22T10:41:00Z">
+              <w:pPrChange w:id="320" w:author="Laura Damaceno de Almeida" w:date="2021-03-22T10:41:00Z">
                 <w:pPr>
                   <w:pStyle w:val="TableParagraph"/>
                   <w:ind w:left="258"/>
@@ -11510,7 +11763,7 @@
         <w:tc>
           <w:tcPr>
             <w:tcW w:w="850" w:type="dxa"/>
-            <w:tcPrChange w:id="298" w:author="Andre Luiz" w:date="2021-03-22T10:41:00Z">
+            <w:tcPrChange w:id="321" w:author="Andre Luiz" w:date="2021-03-22T10:41:00Z">
               <w:tcPr>
                 <w:tcW w:w="850" w:type="dxa"/>
               </w:tcPr>
@@ -11530,7 +11783,7 @@
                 <w:szCs w:val="20"/>
                 <w:lang w:val="pt-BR"/>
               </w:rPr>
-              <w:pPrChange w:id="299" w:author="Andre Luiz" w:date="2021-03-22T10:41:00Z">
+              <w:pPrChange w:id="322" w:author="Laura Damaceno de Almeida" w:date="2021-03-22T10:41:00Z">
                 <w:pPr>
                   <w:pStyle w:val="TableParagraph"/>
                   <w:ind w:left="419"/>
@@ -11554,7 +11807,7 @@
         <w:tc>
           <w:tcPr>
             <w:tcW w:w="850" w:type="dxa"/>
-            <w:tcPrChange w:id="300" w:author="Andre Luiz" w:date="2021-03-22T10:41:00Z">
+            <w:tcPrChange w:id="323" w:author="Andre Luiz" w:date="2021-03-22T10:41:00Z">
               <w:tcPr>
                 <w:tcW w:w="850" w:type="dxa"/>
               </w:tcPr>
@@ -11574,7 +11827,7 @@
                 <w:szCs w:val="20"/>
                 <w:lang w:val="pt-BR"/>
               </w:rPr>
-              <w:pPrChange w:id="301" w:author="Andre Luiz" w:date="2021-03-22T10:41:00Z">
+              <w:pPrChange w:id="324" w:author="Laura Damaceno de Almeida" w:date="2021-03-22T10:41:00Z">
                 <w:pPr>
                   <w:pStyle w:val="TableParagraph"/>
                   <w:ind w:left="187" w:right="256"/>
@@ -11598,7 +11851,7 @@
         <w:tc>
           <w:tcPr>
             <w:tcW w:w="624" w:type="dxa"/>
-            <w:tcPrChange w:id="302" w:author="Andre Luiz" w:date="2021-03-22T10:41:00Z">
+            <w:tcPrChange w:id="325" w:author="Andre Luiz" w:date="2021-03-22T10:41:00Z">
               <w:tcPr>
                 <w:tcW w:w="624" w:type="dxa"/>
               </w:tcPr>
@@ -11618,7 +11871,7 @@
                 <w:szCs w:val="20"/>
                 <w:lang w:val="pt-BR"/>
               </w:rPr>
-              <w:pPrChange w:id="303" w:author="Andre Luiz" w:date="2021-03-22T10:41:00Z">
+              <w:pPrChange w:id="326" w:author="Laura Damaceno de Almeida" w:date="2021-03-22T10:41:00Z">
                 <w:pPr>
                   <w:pStyle w:val="TableParagraph"/>
                   <w:ind w:left="153"/>
@@ -11642,7 +11895,7 @@
         <w:tc>
           <w:tcPr>
             <w:tcW w:w="624" w:type="dxa"/>
-            <w:tcPrChange w:id="304" w:author="Andre Luiz" w:date="2021-03-22T10:41:00Z">
+            <w:tcPrChange w:id="327" w:author="Andre Luiz" w:date="2021-03-22T10:41:00Z">
               <w:tcPr>
                 <w:tcW w:w="624" w:type="dxa"/>
               </w:tcPr>
@@ -11655,7 +11908,7 @@
               <w:ind w:left="153"/>
               <w:jc w:val="center"/>
               <w:rPr>
-                <w:ins w:id="305" w:author="Andre Luiz" w:date="2021-03-22T10:41:00Z"/>
+                <w:ins w:id="328" w:author="Andre Luiz" w:date="2021-03-22T10:41:00Z"/>
                 <w:rFonts w:ascii="Times" w:hAnsi="Times" w:cs="Times"/>
                 <w:b/>
                 <w:noProof/>
@@ -11664,7 +11917,7 @@
                 <w:lang w:val="pt-BR"/>
               </w:rPr>
             </w:pPr>
-            <w:ins w:id="306" w:author="Andre Luiz" w:date="2021-03-22T10:41:00Z">
+            <w:ins w:id="329" w:author="Andre Luiz" w:date="2021-03-22T10:41:00Z">
               <w:r>
                 <w:rPr>
                   <w:rFonts w:ascii="Times" w:hAnsi="Times" w:cs="Times"/>
@@ -11683,7 +11936,7 @@
         <w:tc>
           <w:tcPr>
             <w:tcW w:w="624" w:type="dxa"/>
-            <w:tcPrChange w:id="307" w:author="Andre Luiz" w:date="2021-03-22T10:41:00Z">
+            <w:tcPrChange w:id="330" w:author="Andre Luiz" w:date="2021-03-22T10:41:00Z">
               <w:tcPr>
                 <w:tcW w:w="624" w:type="dxa"/>
               </w:tcPr>
@@ -11696,7 +11949,7 @@
               <w:ind w:left="153"/>
               <w:jc w:val="center"/>
               <w:rPr>
-                <w:ins w:id="308" w:author="Andre Luiz" w:date="2021-03-22T10:41:00Z"/>
+                <w:ins w:id="331" w:author="Andre Luiz" w:date="2021-03-22T10:41:00Z"/>
                 <w:rFonts w:ascii="Times" w:hAnsi="Times" w:cs="Times"/>
                 <w:b/>
                 <w:noProof/>
@@ -11705,7 +11958,7 @@
                 <w:lang w:val="pt-BR"/>
               </w:rPr>
             </w:pPr>
-            <w:ins w:id="309" w:author="Andre Luiz" w:date="2021-03-22T10:41:00Z">
+            <w:ins w:id="332" w:author="Andre Luiz" w:date="2021-03-22T10:41:00Z">
               <w:r>
                 <w:rPr>
                   <w:rFonts w:ascii="Times" w:hAnsi="Times" w:cs="Times"/>
@@ -11725,7 +11978,7 @@
       <w:tr>
         <w:trPr>
           <w:trHeight w:val="9"/>
-          <w:trPrChange w:id="310" w:author="Andre Luiz" w:date="2021-03-22T10:41:00Z">
+          <w:trPrChange w:id="333" w:author="Andre Luiz" w:date="2021-03-22T10:41:00Z">
             <w:trPr>
               <w:trHeight w:val="9"/>
             </w:trPr>
@@ -11734,7 +11987,7 @@
         <w:tc>
           <w:tcPr>
             <w:tcW w:w="2835" w:type="dxa"/>
-            <w:tcPrChange w:id="311" w:author="Andre Luiz" w:date="2021-03-22T10:41:00Z">
+            <w:tcPrChange w:id="334" w:author="Andre Luiz" w:date="2021-03-22T10:41:00Z">
               <w:tcPr>
                 <w:tcW w:w="2835" w:type="dxa"/>
               </w:tcPr>
@@ -11752,7 +12005,7 @@
                 <w:szCs w:val="20"/>
                 <w:lang w:val="pt-BR"/>
               </w:rPr>
-              <w:pPrChange w:id="312" w:author="Andre Luiz" w:date="2021-03-22T10:41:00Z">
+              <w:pPrChange w:id="335" w:author="Laura Damaceno de Almeida" w:date="2021-03-22T10:41:00Z">
                 <w:pPr>
                   <w:pStyle w:val="TableParagraph"/>
                   <w:spacing w:line="179" w:lineRule="exact"/>
@@ -11775,7 +12028,7 @@
         <w:tc>
           <w:tcPr>
             <w:tcW w:w="850" w:type="dxa"/>
-            <w:tcPrChange w:id="313" w:author="Andre Luiz" w:date="2021-03-22T10:41:00Z">
+            <w:tcPrChange w:id="336" w:author="Andre Luiz" w:date="2021-03-22T10:41:00Z">
               <w:tcPr>
                 <w:tcW w:w="850" w:type="dxa"/>
               </w:tcPr>
@@ -11794,7 +12047,7 @@
                 <w:szCs w:val="20"/>
                 <w:lang w:val="pt-BR"/>
               </w:rPr>
-              <w:pPrChange w:id="314" w:author="Andre Luiz" w:date="2021-03-22T10:41:00Z">
+              <w:pPrChange w:id="337" w:author="Laura Damaceno de Almeida" w:date="2021-03-22T10:41:00Z">
                 <w:pPr>
                   <w:pStyle w:val="TableParagraph"/>
                   <w:spacing w:before="24" w:line="178" w:lineRule="exact"/>
@@ -11818,7 +12071,7 @@
         <w:tc>
           <w:tcPr>
             <w:tcW w:w="794" w:type="dxa"/>
-            <w:tcPrChange w:id="315" w:author="Andre Luiz" w:date="2021-03-22T10:41:00Z">
+            <w:tcPrChange w:id="338" w:author="Andre Luiz" w:date="2021-03-22T10:41:00Z">
               <w:tcPr>
                 <w:tcW w:w="794" w:type="dxa"/>
               </w:tcPr>
@@ -11837,7 +12090,7 @@
                 <w:szCs w:val="20"/>
                 <w:lang w:val="pt-BR"/>
               </w:rPr>
-              <w:pPrChange w:id="316" w:author="Andre Luiz" w:date="2021-03-22T10:41:00Z">
+              <w:pPrChange w:id="339" w:author="Laura Damaceno de Almeida" w:date="2021-03-22T10:41:00Z">
                 <w:pPr>
                   <w:pStyle w:val="TableParagraph"/>
                   <w:spacing w:before="24" w:line="178" w:lineRule="exact"/>
@@ -11861,7 +12114,7 @@
         <w:tc>
           <w:tcPr>
             <w:tcW w:w="850" w:type="dxa"/>
-            <w:tcPrChange w:id="317" w:author="Andre Luiz" w:date="2021-03-22T10:41:00Z">
+            <w:tcPrChange w:id="340" w:author="Andre Luiz" w:date="2021-03-22T10:41:00Z">
               <w:tcPr>
                 <w:tcW w:w="850" w:type="dxa"/>
               </w:tcPr>
@@ -11880,7 +12133,7 @@
                 <w:szCs w:val="20"/>
                 <w:lang w:val="pt-BR"/>
               </w:rPr>
-              <w:pPrChange w:id="318" w:author="Andre Luiz" w:date="2021-03-22T10:41:00Z">
+              <w:pPrChange w:id="341" w:author="Laura Damaceno de Almeida" w:date="2021-03-22T10:41:00Z">
                 <w:pPr>
                   <w:pStyle w:val="TableParagraph"/>
                   <w:spacing w:line="191" w:lineRule="exact"/>
@@ -11904,7 +12157,7 @@
         <w:tc>
           <w:tcPr>
             <w:tcW w:w="850" w:type="dxa"/>
-            <w:tcPrChange w:id="319" w:author="Andre Luiz" w:date="2021-03-22T10:41:00Z">
+            <w:tcPrChange w:id="342" w:author="Andre Luiz" w:date="2021-03-22T10:41:00Z">
               <w:tcPr>
                 <w:tcW w:w="850" w:type="dxa"/>
               </w:tcPr>
@@ -11923,7 +12176,7 @@
                 <w:szCs w:val="20"/>
                 <w:lang w:val="pt-BR"/>
               </w:rPr>
-              <w:pPrChange w:id="320" w:author="Andre Luiz" w:date="2021-03-22T10:41:00Z">
+              <w:pPrChange w:id="343" w:author="Laura Damaceno de Almeida" w:date="2021-03-22T10:41:00Z">
                 <w:pPr>
                   <w:pStyle w:val="TableParagraph"/>
                   <w:spacing w:line="191" w:lineRule="exact"/>
@@ -11947,7 +12200,7 @@
         <w:tc>
           <w:tcPr>
             <w:tcW w:w="624" w:type="dxa"/>
-            <w:tcPrChange w:id="321" w:author="Andre Luiz" w:date="2021-03-22T10:41:00Z">
+            <w:tcPrChange w:id="344" w:author="Andre Luiz" w:date="2021-03-22T10:41:00Z">
               <w:tcPr>
                 <w:tcW w:w="624" w:type="dxa"/>
               </w:tcPr>
@@ -11966,7 +12219,7 @@
                 <w:szCs w:val="20"/>
                 <w:lang w:val="pt-BR"/>
               </w:rPr>
-              <w:pPrChange w:id="322" w:author="Andre Luiz" w:date="2021-03-22T10:41:00Z">
+              <w:pPrChange w:id="345" w:author="Laura Damaceno de Almeida" w:date="2021-03-22T10:41:00Z">
                 <w:pPr>
                   <w:pStyle w:val="TableParagraph"/>
                   <w:spacing w:line="191" w:lineRule="exact"/>
@@ -11990,7 +12243,7 @@
         <w:tc>
           <w:tcPr>
             <w:tcW w:w="624" w:type="dxa"/>
-            <w:tcPrChange w:id="323" w:author="Andre Luiz" w:date="2021-03-22T10:41:00Z">
+            <w:tcPrChange w:id="346" w:author="Andre Luiz" w:date="2021-03-22T10:41:00Z">
               <w:tcPr>
                 <w:tcW w:w="624" w:type="dxa"/>
               </w:tcPr>
@@ -12003,15 +12256,15 @@
               <w:ind w:left="153"/>
               <w:jc w:val="center"/>
               <w:rPr>
-                <w:ins w:id="324" w:author="Andre Luiz" w:date="2021-03-22T10:41:00Z"/>
-                <w:rFonts w:ascii="Times" w:hAnsi="Times" w:cs="Times"/>
-                <w:noProof/>
-                <w:sz w:val="20"/>
-                <w:szCs w:val="20"/>
-                <w:lang w:val="pt-BR"/>
-              </w:rPr>
-            </w:pPr>
-            <w:ins w:id="325" w:author="Andre Luiz" w:date="2021-03-22T10:41:00Z">
+                <w:ins w:id="347" w:author="Andre Luiz" w:date="2021-03-22T10:41:00Z"/>
+                <w:rFonts w:ascii="Times" w:hAnsi="Times" w:cs="Times"/>
+                <w:noProof/>
+                <w:sz w:val="20"/>
+                <w:szCs w:val="20"/>
+                <w:lang w:val="pt-BR"/>
+              </w:rPr>
+            </w:pPr>
+            <w:ins w:id="348" w:author="Andre Luiz" w:date="2021-03-22T10:41:00Z">
               <w:r>
                 <w:rPr>
                   <w:rFonts w:ascii="Times" w:hAnsi="Times" w:cs="Times"/>
@@ -12028,7 +12281,7 @@
         <w:tc>
           <w:tcPr>
             <w:tcW w:w="624" w:type="dxa"/>
-            <w:tcPrChange w:id="326" w:author="Andre Luiz" w:date="2021-03-22T10:41:00Z">
+            <w:tcPrChange w:id="349" w:author="Andre Luiz" w:date="2021-03-22T10:41:00Z">
               <w:tcPr>
                 <w:tcW w:w="624" w:type="dxa"/>
               </w:tcPr>
@@ -12041,15 +12294,15 @@
               <w:ind w:left="153"/>
               <w:jc w:val="center"/>
               <w:rPr>
-                <w:ins w:id="327" w:author="Andre Luiz" w:date="2021-03-22T10:41:00Z"/>
-                <w:rFonts w:ascii="Times" w:hAnsi="Times" w:cs="Times"/>
-                <w:noProof/>
-                <w:sz w:val="20"/>
-                <w:szCs w:val="20"/>
-                <w:lang w:val="pt-BR"/>
-              </w:rPr>
-            </w:pPr>
-            <w:ins w:id="328" w:author="Andre Luiz" w:date="2021-03-22T10:41:00Z">
+                <w:ins w:id="350" w:author="Andre Luiz" w:date="2021-03-22T10:41:00Z"/>
+                <w:rFonts w:ascii="Times" w:hAnsi="Times" w:cs="Times"/>
+                <w:noProof/>
+                <w:sz w:val="20"/>
+                <w:szCs w:val="20"/>
+                <w:lang w:val="pt-BR"/>
+              </w:rPr>
+            </w:pPr>
+            <w:ins w:id="351" w:author="Andre Luiz" w:date="2021-03-22T10:41:00Z">
               <w:r>
                 <w:rPr>
                   <w:rFonts w:ascii="Times" w:hAnsi="Times" w:cs="Times"/>
@@ -12067,7 +12320,7 @@
       <w:tr>
         <w:trPr>
           <w:trHeight w:val="8"/>
-          <w:trPrChange w:id="329" w:author="Andre Luiz" w:date="2021-03-22T10:41:00Z">
+          <w:trPrChange w:id="352" w:author="Andre Luiz" w:date="2021-03-22T10:41:00Z">
             <w:trPr>
               <w:trHeight w:val="8"/>
             </w:trPr>
@@ -12076,7 +12329,7 @@
         <w:tc>
           <w:tcPr>
             <w:tcW w:w="2835" w:type="dxa"/>
-            <w:tcPrChange w:id="330" w:author="Andre Luiz" w:date="2021-03-22T10:41:00Z">
+            <w:tcPrChange w:id="353" w:author="Andre Luiz" w:date="2021-03-22T10:41:00Z">
               <w:tcPr>
                 <w:tcW w:w="2835" w:type="dxa"/>
               </w:tcPr>
@@ -12093,7 +12346,7 @@
                 <w:sz w:val="20"/>
                 <w:szCs w:val="20"/>
               </w:rPr>
-              <w:pPrChange w:id="331" w:author="Andre Luiz" w:date="2021-03-22T10:41:00Z">
+              <w:pPrChange w:id="354" w:author="Laura Damaceno de Almeida" w:date="2021-03-22T10:41:00Z">
                 <w:pPr>
                   <w:pStyle w:val="TableParagraph"/>
                   <w:spacing w:line="179" w:lineRule="exact"/>
@@ -12125,7 +12378,7 @@
         <w:tc>
           <w:tcPr>
             <w:tcW w:w="850" w:type="dxa"/>
-            <w:tcPrChange w:id="332" w:author="Andre Luiz" w:date="2021-03-22T10:41:00Z">
+            <w:tcPrChange w:id="355" w:author="Andre Luiz" w:date="2021-03-22T10:41:00Z">
               <w:tcPr>
                 <w:tcW w:w="850" w:type="dxa"/>
               </w:tcPr>
@@ -12143,7 +12396,7 @@
                 <w:sz w:val="20"/>
                 <w:szCs w:val="20"/>
               </w:rPr>
-              <w:pPrChange w:id="333" w:author="Andre Luiz" w:date="2021-03-22T10:41:00Z">
+              <w:pPrChange w:id="356" w:author="Laura Damaceno de Almeida" w:date="2021-03-22T10:41:00Z">
                 <w:pPr>
                   <w:pStyle w:val="TableParagraph"/>
                   <w:ind w:left="258"/>
@@ -12165,7 +12418,7 @@
         <w:tc>
           <w:tcPr>
             <w:tcW w:w="794" w:type="dxa"/>
-            <w:tcPrChange w:id="334" w:author="Andre Luiz" w:date="2021-03-22T10:41:00Z">
+            <w:tcPrChange w:id="357" w:author="Andre Luiz" w:date="2021-03-22T10:41:00Z">
               <w:tcPr>
                 <w:tcW w:w="794" w:type="dxa"/>
               </w:tcPr>
@@ -12184,7 +12437,7 @@
                 <w:szCs w:val="20"/>
                 <w:lang w:val="pt-BR"/>
               </w:rPr>
-              <w:pPrChange w:id="335" w:author="Andre Luiz" w:date="2021-03-22T10:41:00Z">
+              <w:pPrChange w:id="358" w:author="Laura Damaceno de Almeida" w:date="2021-03-22T10:41:00Z">
                 <w:pPr>
                   <w:pStyle w:val="TableParagraph"/>
                   <w:ind w:left="258"/>
@@ -12207,7 +12460,7 @@
         <w:tc>
           <w:tcPr>
             <w:tcW w:w="850" w:type="dxa"/>
-            <w:tcPrChange w:id="336" w:author="Andre Luiz" w:date="2021-03-22T10:41:00Z">
+            <w:tcPrChange w:id="359" w:author="Andre Luiz" w:date="2021-03-22T10:41:00Z">
               <w:tcPr>
                 <w:tcW w:w="850" w:type="dxa"/>
               </w:tcPr>
@@ -12226,7 +12479,7 @@
                 <w:szCs w:val="20"/>
                 <w:lang w:val="pt-BR"/>
               </w:rPr>
-              <w:pPrChange w:id="337" w:author="Andre Luiz" w:date="2021-03-22T10:41:00Z">
+              <w:pPrChange w:id="360" w:author="Laura Damaceno de Almeida" w:date="2021-03-22T10:41:00Z">
                 <w:pPr>
                   <w:pStyle w:val="TableParagraph"/>
                   <w:ind w:left="419"/>
@@ -12249,7 +12502,7 @@
         <w:tc>
           <w:tcPr>
             <w:tcW w:w="850" w:type="dxa"/>
-            <w:tcPrChange w:id="338" w:author="Andre Luiz" w:date="2021-03-22T10:41:00Z">
+            <w:tcPrChange w:id="361" w:author="Andre Luiz" w:date="2021-03-22T10:41:00Z">
               <w:tcPr>
                 <w:tcW w:w="850" w:type="dxa"/>
               </w:tcPr>
@@ -12268,7 +12521,7 @@
                 <w:szCs w:val="20"/>
                 <w:lang w:val="pt-BR"/>
               </w:rPr>
-              <w:pPrChange w:id="339" w:author="Andre Luiz" w:date="2021-03-22T10:41:00Z">
+              <w:pPrChange w:id="362" w:author="Laura Damaceno de Almeida" w:date="2021-03-22T10:41:00Z">
                 <w:pPr>
                   <w:pStyle w:val="TableParagraph"/>
                   <w:ind w:left="187" w:right="256"/>
@@ -12291,7 +12544,7 @@
         <w:tc>
           <w:tcPr>
             <w:tcW w:w="624" w:type="dxa"/>
-            <w:tcPrChange w:id="340" w:author="Andre Luiz" w:date="2021-03-22T10:41:00Z">
+            <w:tcPrChange w:id="363" w:author="Andre Luiz" w:date="2021-03-22T10:41:00Z">
               <w:tcPr>
                 <w:tcW w:w="624" w:type="dxa"/>
               </w:tcPr>
@@ -12310,7 +12563,7 @@
                 <w:szCs w:val="20"/>
                 <w:lang w:val="pt-BR"/>
               </w:rPr>
-              <w:pPrChange w:id="341" w:author="Andre Luiz" w:date="2021-03-22T10:41:00Z">
+              <w:pPrChange w:id="364" w:author="Laura Damaceno de Almeida" w:date="2021-03-22T10:41:00Z">
                 <w:pPr>
                   <w:pStyle w:val="TableParagraph"/>
                   <w:ind w:left="153"/>
@@ -12333,7 +12586,7 @@
         <w:tc>
           <w:tcPr>
             <w:tcW w:w="624" w:type="dxa"/>
-            <w:tcPrChange w:id="342" w:author="Andre Luiz" w:date="2021-03-22T10:41:00Z">
+            <w:tcPrChange w:id="365" w:author="Andre Luiz" w:date="2021-03-22T10:41:00Z">
               <w:tcPr>
                 <w:tcW w:w="624" w:type="dxa"/>
               </w:tcPr>
@@ -12346,15 +12599,15 @@
               <w:ind w:left="153"/>
               <w:jc w:val="center"/>
               <w:rPr>
-                <w:ins w:id="343" w:author="Andre Luiz" w:date="2021-03-22T10:41:00Z"/>
-                <w:rFonts w:ascii="Times" w:hAnsi="Times" w:cs="Times"/>
-                <w:noProof/>
-                <w:sz w:val="20"/>
-                <w:szCs w:val="20"/>
-                <w:lang w:val="pt-BR"/>
-              </w:rPr>
-            </w:pPr>
-            <w:ins w:id="344" w:author="Andre Luiz" w:date="2021-03-22T10:41:00Z">
+                <w:ins w:id="366" w:author="Andre Luiz" w:date="2021-03-22T10:41:00Z"/>
+                <w:rFonts w:ascii="Times" w:hAnsi="Times" w:cs="Times"/>
+                <w:noProof/>
+                <w:sz w:val="20"/>
+                <w:szCs w:val="20"/>
+                <w:lang w:val="pt-BR"/>
+              </w:rPr>
+            </w:pPr>
+            <w:ins w:id="367" w:author="Andre Luiz" w:date="2021-03-22T10:41:00Z">
               <w:r>
                 <w:rPr>
                   <w:rFonts w:ascii="Times" w:hAnsi="Times" w:cs="Times"/>
@@ -12371,7 +12624,7 @@
         <w:tc>
           <w:tcPr>
             <w:tcW w:w="624" w:type="dxa"/>
-            <w:tcPrChange w:id="345" w:author="Andre Luiz" w:date="2021-03-22T10:41:00Z">
+            <w:tcPrChange w:id="368" w:author="Andre Luiz" w:date="2021-03-22T10:41:00Z">
               <w:tcPr>
                 <w:tcW w:w="624" w:type="dxa"/>
               </w:tcPr>
@@ -12384,15 +12637,15 @@
               <w:ind w:left="153"/>
               <w:jc w:val="center"/>
               <w:rPr>
-                <w:ins w:id="346" w:author="Andre Luiz" w:date="2021-03-22T10:41:00Z"/>
-                <w:rFonts w:ascii="Times" w:hAnsi="Times" w:cs="Times"/>
-                <w:noProof/>
-                <w:sz w:val="20"/>
-                <w:szCs w:val="20"/>
-                <w:lang w:val="pt-BR"/>
-              </w:rPr>
-            </w:pPr>
-            <w:ins w:id="347" w:author="Andre Luiz" w:date="2021-03-22T10:41:00Z">
+                <w:ins w:id="369" w:author="Andre Luiz" w:date="2021-03-22T10:41:00Z"/>
+                <w:rFonts w:ascii="Times" w:hAnsi="Times" w:cs="Times"/>
+                <w:noProof/>
+                <w:sz w:val="20"/>
+                <w:szCs w:val="20"/>
+                <w:lang w:val="pt-BR"/>
+              </w:rPr>
+            </w:pPr>
+            <w:ins w:id="370" w:author="Andre Luiz" w:date="2021-03-22T10:41:00Z">
               <w:r>
                 <w:rPr>
                   <w:rFonts w:ascii="Times" w:hAnsi="Times" w:cs="Times"/>
@@ -12410,7 +12663,7 @@
       <w:tr>
         <w:trPr>
           <w:trHeight w:val="8"/>
-          <w:trPrChange w:id="348" w:author="Andre Luiz" w:date="2021-03-22T10:41:00Z">
+          <w:trPrChange w:id="371" w:author="Andre Luiz" w:date="2021-03-22T10:41:00Z">
             <w:trPr>
               <w:trHeight w:val="8"/>
             </w:trPr>
@@ -12419,7 +12672,7 @@
         <w:tc>
           <w:tcPr>
             <w:tcW w:w="2835" w:type="dxa"/>
-            <w:tcPrChange w:id="349" w:author="Andre Luiz" w:date="2021-03-22T10:41:00Z">
+            <w:tcPrChange w:id="372" w:author="Andre Luiz" w:date="2021-03-22T10:41:00Z">
               <w:tcPr>
                 <w:tcW w:w="2835" w:type="dxa"/>
               </w:tcPr>
@@ -12438,7 +12691,7 @@
                 <w:szCs w:val="20"/>
                 <w:lang w:val="pt-BR"/>
               </w:rPr>
-              <w:pPrChange w:id="350" w:author="Andre Luiz" w:date="2021-03-22T10:41:00Z">
+              <w:pPrChange w:id="373" w:author="Laura Damaceno de Almeida" w:date="2021-03-22T10:41:00Z">
                 <w:pPr>
                   <w:pStyle w:val="TableParagraph"/>
                   <w:jc w:val="center"/>
@@ -12461,7 +12714,7 @@
         <w:tc>
           <w:tcPr>
             <w:tcW w:w="850" w:type="dxa"/>
-            <w:tcPrChange w:id="351" w:author="Andre Luiz" w:date="2021-03-22T10:41:00Z">
+            <w:tcPrChange w:id="374" w:author="Andre Luiz" w:date="2021-03-22T10:41:00Z">
               <w:tcPr>
                 <w:tcW w:w="850" w:type="dxa"/>
               </w:tcPr>
@@ -12481,7 +12734,7 @@
                 <w:szCs w:val="20"/>
                 <w:lang w:val="pt-BR"/>
               </w:rPr>
-              <w:pPrChange w:id="352" w:author="Andre Luiz" w:date="2021-03-22T10:41:00Z">
+              <w:pPrChange w:id="375" w:author="Laura Damaceno de Almeida" w:date="2021-03-22T10:41:00Z">
                 <w:pPr>
                   <w:pStyle w:val="TableParagraph"/>
                   <w:ind w:left="258"/>
@@ -12505,7 +12758,7 @@
         <w:tc>
           <w:tcPr>
             <w:tcW w:w="794" w:type="dxa"/>
-            <w:tcPrChange w:id="353" w:author="Andre Luiz" w:date="2021-03-22T10:41:00Z">
+            <w:tcPrChange w:id="376" w:author="Andre Luiz" w:date="2021-03-22T10:41:00Z">
               <w:tcPr>
                 <w:tcW w:w="794" w:type="dxa"/>
               </w:tcPr>
@@ -12525,7 +12778,7 @@
                 <w:szCs w:val="20"/>
                 <w:lang w:val="pt-BR"/>
               </w:rPr>
-              <w:pPrChange w:id="354" w:author="Andre Luiz" w:date="2021-03-22T10:41:00Z">
+              <w:pPrChange w:id="377" w:author="Laura Damaceno de Almeida" w:date="2021-03-22T10:41:00Z">
                 <w:pPr>
                   <w:pStyle w:val="TableParagraph"/>
                   <w:ind w:left="258"/>
@@ -12549,7 +12802,7 @@
         <w:tc>
           <w:tcPr>
             <w:tcW w:w="850" w:type="dxa"/>
-            <w:tcPrChange w:id="355" w:author="Andre Luiz" w:date="2021-03-22T10:41:00Z">
+            <w:tcPrChange w:id="378" w:author="Andre Luiz" w:date="2021-03-22T10:41:00Z">
               <w:tcPr>
                 <w:tcW w:w="850" w:type="dxa"/>
               </w:tcPr>
@@ -12569,7 +12822,7 @@
                 <w:szCs w:val="20"/>
                 <w:lang w:val="pt-BR"/>
               </w:rPr>
-              <w:pPrChange w:id="356" w:author="Andre Luiz" w:date="2021-03-22T10:41:00Z">
+              <w:pPrChange w:id="379" w:author="Laura Damaceno de Almeida" w:date="2021-03-22T10:41:00Z">
                 <w:pPr>
                   <w:pStyle w:val="TableParagraph"/>
                   <w:ind w:left="419"/>
@@ -12593,7 +12846,7 @@
         <w:tc>
           <w:tcPr>
             <w:tcW w:w="850" w:type="dxa"/>
-            <w:tcPrChange w:id="357" w:author="Andre Luiz" w:date="2021-03-22T10:41:00Z">
+            <w:tcPrChange w:id="380" w:author="Andre Luiz" w:date="2021-03-22T10:41:00Z">
               <w:tcPr>
                 <w:tcW w:w="850" w:type="dxa"/>
               </w:tcPr>
@@ -12613,7 +12866,7 @@
                 <w:szCs w:val="20"/>
                 <w:lang w:val="pt-BR"/>
               </w:rPr>
-              <w:pPrChange w:id="358" w:author="Andre Luiz" w:date="2021-03-22T10:41:00Z">
+              <w:pPrChange w:id="381" w:author="Laura Damaceno de Almeida" w:date="2021-03-22T10:41:00Z">
                 <w:pPr>
                   <w:pStyle w:val="TableParagraph"/>
                   <w:ind w:left="187" w:right="256"/>
@@ -12637,7 +12890,7 @@
         <w:tc>
           <w:tcPr>
             <w:tcW w:w="624" w:type="dxa"/>
-            <w:tcPrChange w:id="359" w:author="Andre Luiz" w:date="2021-03-22T10:41:00Z">
+            <w:tcPrChange w:id="382" w:author="Andre Luiz" w:date="2021-03-22T10:41:00Z">
               <w:tcPr>
                 <w:tcW w:w="624" w:type="dxa"/>
               </w:tcPr>
@@ -12657,7 +12910,7 @@
                 <w:szCs w:val="20"/>
                 <w:lang w:val="pt-BR"/>
               </w:rPr>
-              <w:pPrChange w:id="360" w:author="Andre Luiz" w:date="2021-03-22T10:41:00Z">
+              <w:pPrChange w:id="383" w:author="Laura Damaceno de Almeida" w:date="2021-03-22T10:41:00Z">
                 <w:pPr>
                   <w:pStyle w:val="TableParagraph"/>
                   <w:ind w:left="153"/>
@@ -12681,7 +12934,7 @@
         <w:tc>
           <w:tcPr>
             <w:tcW w:w="624" w:type="dxa"/>
-            <w:tcPrChange w:id="361" w:author="Andre Luiz" w:date="2021-03-22T10:41:00Z">
+            <w:tcPrChange w:id="384" w:author="Andre Luiz" w:date="2021-03-22T10:41:00Z">
               <w:tcPr>
                 <w:tcW w:w="624" w:type="dxa"/>
               </w:tcPr>
@@ -12694,7 +12947,7 @@
               <w:ind w:left="153"/>
               <w:jc w:val="center"/>
               <w:rPr>
-                <w:ins w:id="362" w:author="Andre Luiz" w:date="2021-03-22T10:41:00Z"/>
+                <w:ins w:id="385" w:author="Andre Luiz" w:date="2021-03-22T10:41:00Z"/>
                 <w:rFonts w:ascii="Times" w:hAnsi="Times" w:cs="Times"/>
                 <w:b/>
                 <w:noProof/>
@@ -12703,7 +12956,7 @@
                 <w:lang w:val="pt-BR"/>
               </w:rPr>
             </w:pPr>
-            <w:ins w:id="363" w:author="Andre Luiz" w:date="2021-03-22T10:41:00Z">
+            <w:ins w:id="386" w:author="Andre Luiz" w:date="2021-03-22T10:41:00Z">
               <w:r>
                 <w:rPr>
                   <w:rFonts w:ascii="Times" w:hAnsi="Times" w:cs="Times"/>
@@ -12722,7 +12975,7 @@
         <w:tc>
           <w:tcPr>
             <w:tcW w:w="624" w:type="dxa"/>
-            <w:tcPrChange w:id="364" w:author="Andre Luiz" w:date="2021-03-22T10:41:00Z">
+            <w:tcPrChange w:id="387" w:author="Andre Luiz" w:date="2021-03-22T10:41:00Z">
               <w:tcPr>
                 <w:tcW w:w="624" w:type="dxa"/>
               </w:tcPr>
@@ -12735,7 +12988,7 @@
               <w:ind w:left="153"/>
               <w:jc w:val="center"/>
               <w:rPr>
-                <w:ins w:id="365" w:author="Andre Luiz" w:date="2021-03-22T10:41:00Z"/>
+                <w:ins w:id="388" w:author="Andre Luiz" w:date="2021-03-22T10:41:00Z"/>
                 <w:rFonts w:ascii="Times" w:hAnsi="Times" w:cs="Times"/>
                 <w:b/>
                 <w:noProof/>
@@ -12744,7 +12997,7 @@
                 <w:lang w:val="pt-BR"/>
               </w:rPr>
             </w:pPr>
-            <w:ins w:id="366" w:author="Andre Luiz" w:date="2021-03-22T10:41:00Z">
+            <w:ins w:id="389" w:author="Andre Luiz" w:date="2021-03-22T10:41:00Z">
               <w:r>
                 <w:rPr>
                   <w:rFonts w:ascii="Times" w:hAnsi="Times" w:cs="Times"/>
@@ -12764,7 +13017,7 @@
       <w:tr>
         <w:trPr>
           <w:trHeight w:val="8"/>
-          <w:trPrChange w:id="367" w:author="Andre Luiz" w:date="2021-03-22T10:41:00Z">
+          <w:trPrChange w:id="390" w:author="Andre Luiz" w:date="2021-03-22T10:41:00Z">
             <w:trPr>
               <w:trHeight w:val="8"/>
             </w:trPr>
@@ -12773,7 +13026,7 @@
         <w:tc>
           <w:tcPr>
             <w:tcW w:w="2835" w:type="dxa"/>
-            <w:tcPrChange w:id="368" w:author="Andre Luiz" w:date="2021-03-22T10:41:00Z">
+            <w:tcPrChange w:id="391" w:author="Andre Luiz" w:date="2021-03-22T10:41:00Z">
               <w:tcPr>
                 <w:tcW w:w="2835" w:type="dxa"/>
               </w:tcPr>
@@ -12791,7 +13044,7 @@
                 <w:szCs w:val="20"/>
                 <w:lang w:val="pt-BR"/>
               </w:rPr>
-              <w:pPrChange w:id="369" w:author="Andre Luiz" w:date="2021-03-22T10:41:00Z">
+              <w:pPrChange w:id="392" w:author="Laura Damaceno de Almeida" w:date="2021-03-22T10:41:00Z">
                 <w:pPr>
                   <w:pStyle w:val="TableParagraph"/>
                   <w:spacing w:line="179" w:lineRule="exact"/>
@@ -12825,7 +13078,7 @@
         <w:tc>
           <w:tcPr>
             <w:tcW w:w="850" w:type="dxa"/>
-            <w:tcPrChange w:id="370" w:author="Andre Luiz" w:date="2021-03-22T10:41:00Z">
+            <w:tcPrChange w:id="393" w:author="Andre Luiz" w:date="2021-03-22T10:41:00Z">
               <w:tcPr>
                 <w:tcW w:w="850" w:type="dxa"/>
               </w:tcPr>
@@ -12844,7 +13097,7 @@
                 <w:szCs w:val="20"/>
                 <w:lang w:val="pt-BR"/>
               </w:rPr>
-              <w:pPrChange w:id="371" w:author="Andre Luiz" w:date="2021-03-22T10:41:00Z">
+              <w:pPrChange w:id="394" w:author="Laura Damaceno de Almeida" w:date="2021-03-22T10:41:00Z">
                 <w:pPr>
                   <w:pStyle w:val="TableParagraph"/>
                   <w:ind w:left="258"/>
@@ -12867,7 +13120,7 @@
         <w:tc>
           <w:tcPr>
             <w:tcW w:w="794" w:type="dxa"/>
-            <w:tcPrChange w:id="372" w:author="Andre Luiz" w:date="2021-03-22T10:41:00Z">
+            <w:tcPrChange w:id="395" w:author="Andre Luiz" w:date="2021-03-22T10:41:00Z">
               <w:tcPr>
                 <w:tcW w:w="794" w:type="dxa"/>
               </w:tcPr>
@@ -12886,7 +13139,7 @@
                 <w:szCs w:val="20"/>
                 <w:lang w:val="pt-BR"/>
               </w:rPr>
-              <w:pPrChange w:id="373" w:author="Andre Luiz" w:date="2021-03-22T10:41:00Z">
+              <w:pPrChange w:id="396" w:author="Laura Damaceno de Almeida" w:date="2021-03-22T10:41:00Z">
                 <w:pPr>
                   <w:pStyle w:val="TableParagraph"/>
                   <w:ind w:left="258"/>
@@ -12909,7 +13162,7 @@
         <w:tc>
           <w:tcPr>
             <w:tcW w:w="850" w:type="dxa"/>
-            <w:tcPrChange w:id="374" w:author="Andre Luiz" w:date="2021-03-22T10:41:00Z">
+            <w:tcPrChange w:id="397" w:author="Andre Luiz" w:date="2021-03-22T10:41:00Z">
               <w:tcPr>
                 <w:tcW w:w="850" w:type="dxa"/>
               </w:tcPr>
@@ -12928,7 +13181,7 @@
                 <w:szCs w:val="20"/>
                 <w:lang w:val="pt-BR"/>
               </w:rPr>
-              <w:pPrChange w:id="375" w:author="Andre Luiz" w:date="2021-03-22T10:41:00Z">
+              <w:pPrChange w:id="398" w:author="Laura Damaceno de Almeida" w:date="2021-03-22T10:41:00Z">
                 <w:pPr>
                   <w:pStyle w:val="TableParagraph"/>
                   <w:ind w:left="419"/>
@@ -12951,7 +13204,7 @@
         <w:tc>
           <w:tcPr>
             <w:tcW w:w="850" w:type="dxa"/>
-            <w:tcPrChange w:id="376" w:author="Andre Luiz" w:date="2021-03-22T10:41:00Z">
+            <w:tcPrChange w:id="399" w:author="Andre Luiz" w:date="2021-03-22T10:41:00Z">
               <w:tcPr>
                 <w:tcW w:w="850" w:type="dxa"/>
               </w:tcPr>
@@ -12970,7 +13223,7 @@
                 <w:szCs w:val="20"/>
                 <w:lang w:val="pt-BR"/>
               </w:rPr>
-              <w:pPrChange w:id="377" w:author="Andre Luiz" w:date="2021-03-22T10:41:00Z">
+              <w:pPrChange w:id="400" w:author="Laura Damaceno de Almeida" w:date="2021-03-22T10:41:00Z">
                 <w:pPr>
                   <w:pStyle w:val="TableParagraph"/>
                   <w:ind w:left="187" w:right="256"/>
@@ -12993,7 +13246,7 @@
         <w:tc>
           <w:tcPr>
             <w:tcW w:w="624" w:type="dxa"/>
-            <w:tcPrChange w:id="378" w:author="Andre Luiz" w:date="2021-03-22T10:41:00Z">
+            <w:tcPrChange w:id="401" w:author="Andre Luiz" w:date="2021-03-22T10:41:00Z">
               <w:tcPr>
                 <w:tcW w:w="624" w:type="dxa"/>
               </w:tcPr>
@@ -13012,7 +13265,7 @@
                 <w:szCs w:val="20"/>
                 <w:lang w:val="pt-BR"/>
               </w:rPr>
-              <w:pPrChange w:id="379" w:author="Andre Luiz" w:date="2021-03-22T10:41:00Z">
+              <w:pPrChange w:id="402" w:author="Laura Damaceno de Almeida" w:date="2021-03-22T10:41:00Z">
                 <w:pPr>
                   <w:pStyle w:val="TableParagraph"/>
                   <w:ind w:left="153"/>
@@ -13035,7 +13288,7 @@
         <w:tc>
           <w:tcPr>
             <w:tcW w:w="624" w:type="dxa"/>
-            <w:tcPrChange w:id="380" w:author="Andre Luiz" w:date="2021-03-22T10:41:00Z">
+            <w:tcPrChange w:id="403" w:author="Andre Luiz" w:date="2021-03-22T10:41:00Z">
               <w:tcPr>
                 <w:tcW w:w="624" w:type="dxa"/>
               </w:tcPr>
@@ -13048,15 +13301,15 @@
               <w:ind w:left="153"/>
               <w:jc w:val="center"/>
               <w:rPr>
-                <w:ins w:id="381" w:author="Andre Luiz" w:date="2021-03-22T10:41:00Z"/>
-                <w:rFonts w:ascii="Times" w:hAnsi="Times" w:cs="Times"/>
-                <w:noProof/>
-                <w:sz w:val="20"/>
-                <w:szCs w:val="20"/>
-                <w:lang w:val="pt-BR"/>
-              </w:rPr>
-            </w:pPr>
-            <w:ins w:id="382" w:author="Andre Luiz" w:date="2021-03-22T10:41:00Z">
+                <w:ins w:id="404" w:author="Andre Luiz" w:date="2021-03-22T10:41:00Z"/>
+                <w:rFonts w:ascii="Times" w:hAnsi="Times" w:cs="Times"/>
+                <w:noProof/>
+                <w:sz w:val="20"/>
+                <w:szCs w:val="20"/>
+                <w:lang w:val="pt-BR"/>
+              </w:rPr>
+            </w:pPr>
+            <w:ins w:id="405" w:author="Andre Luiz" w:date="2021-03-22T10:41:00Z">
               <w:r>
                 <w:rPr>
                   <w:rFonts w:ascii="Times" w:hAnsi="Times" w:cs="Times"/>
@@ -13073,7 +13326,7 @@
         <w:tc>
           <w:tcPr>
             <w:tcW w:w="624" w:type="dxa"/>
-            <w:tcPrChange w:id="383" w:author="Andre Luiz" w:date="2021-03-22T10:41:00Z">
+            <w:tcPrChange w:id="406" w:author="Andre Luiz" w:date="2021-03-22T10:41:00Z">
               <w:tcPr>
                 <w:tcW w:w="624" w:type="dxa"/>
               </w:tcPr>
@@ -13086,15 +13339,15 @@
               <w:ind w:left="153"/>
               <w:jc w:val="center"/>
               <w:rPr>
-                <w:ins w:id="384" w:author="Andre Luiz" w:date="2021-03-22T10:41:00Z"/>
-                <w:rFonts w:ascii="Times" w:hAnsi="Times" w:cs="Times"/>
-                <w:noProof/>
-                <w:sz w:val="20"/>
-                <w:szCs w:val="20"/>
-                <w:lang w:val="pt-BR"/>
-              </w:rPr>
-            </w:pPr>
-            <w:ins w:id="385" w:author="Andre Luiz" w:date="2021-03-22T10:41:00Z">
+                <w:ins w:id="407" w:author="Andre Luiz" w:date="2021-03-22T10:41:00Z"/>
+                <w:rFonts w:ascii="Times" w:hAnsi="Times" w:cs="Times"/>
+                <w:noProof/>
+                <w:sz w:val="20"/>
+                <w:szCs w:val="20"/>
+                <w:lang w:val="pt-BR"/>
+              </w:rPr>
+            </w:pPr>
+            <w:ins w:id="408" w:author="Andre Luiz" w:date="2021-03-22T10:41:00Z">
               <w:r>
                 <w:rPr>
                   <w:rFonts w:ascii="Times" w:hAnsi="Times" w:cs="Times"/>
@@ -13112,7 +13365,7 @@
       <w:tr>
         <w:trPr>
           <w:trHeight w:val="8"/>
-          <w:trPrChange w:id="386" w:author="Andre Luiz" w:date="2021-03-22T10:41:00Z">
+          <w:trPrChange w:id="409" w:author="Andre Luiz" w:date="2021-03-22T10:41:00Z">
             <w:trPr>
               <w:trHeight w:val="8"/>
             </w:trPr>
@@ -13121,7 +13374,7 @@
         <w:tc>
           <w:tcPr>
             <w:tcW w:w="2835" w:type="dxa"/>
-            <w:tcPrChange w:id="387" w:author="Andre Luiz" w:date="2021-03-22T10:41:00Z">
+            <w:tcPrChange w:id="410" w:author="Andre Luiz" w:date="2021-03-22T10:41:00Z">
               <w:tcPr>
                 <w:tcW w:w="2835" w:type="dxa"/>
               </w:tcPr>
@@ -13139,7 +13392,7 @@
                 <w:szCs w:val="20"/>
                 <w:lang w:val="pt-BR"/>
               </w:rPr>
-              <w:pPrChange w:id="388" w:author="Andre Luiz" w:date="2021-03-22T10:41:00Z">
+              <w:pPrChange w:id="411" w:author="Laura Damaceno de Almeida" w:date="2021-03-22T10:41:00Z">
                 <w:pPr>
                   <w:pStyle w:val="TableParagraph"/>
                   <w:spacing w:line="179" w:lineRule="exact"/>
@@ -13162,7 +13415,7 @@
         <w:tc>
           <w:tcPr>
             <w:tcW w:w="850" w:type="dxa"/>
-            <w:tcPrChange w:id="389" w:author="Andre Luiz" w:date="2021-03-22T10:41:00Z">
+            <w:tcPrChange w:id="412" w:author="Andre Luiz" w:date="2021-03-22T10:41:00Z">
               <w:tcPr>
                 <w:tcW w:w="850" w:type="dxa"/>
               </w:tcPr>
@@ -13181,7 +13434,7 @@
                 <w:szCs w:val="20"/>
                 <w:lang w:val="pt-BR"/>
               </w:rPr>
-              <w:pPrChange w:id="390" w:author="Andre Luiz" w:date="2021-03-22T10:41:00Z">
+              <w:pPrChange w:id="413" w:author="Laura Damaceno de Almeida" w:date="2021-03-22T10:41:00Z">
                 <w:pPr>
                   <w:pStyle w:val="TableParagraph"/>
                   <w:ind w:left="258"/>
@@ -13204,7 +13457,7 @@
         <w:tc>
           <w:tcPr>
             <w:tcW w:w="794" w:type="dxa"/>
-            <w:tcPrChange w:id="391" w:author="Andre Luiz" w:date="2021-03-22T10:41:00Z">
+            <w:tcPrChange w:id="414" w:author="Andre Luiz" w:date="2021-03-22T10:41:00Z">
               <w:tcPr>
                 <w:tcW w:w="794" w:type="dxa"/>
               </w:tcPr>
@@ -13223,7 +13476,7 @@
                 <w:szCs w:val="20"/>
                 <w:lang w:val="pt-BR"/>
               </w:rPr>
-              <w:pPrChange w:id="392" w:author="Andre Luiz" w:date="2021-03-22T10:41:00Z">
+              <w:pPrChange w:id="415" w:author="Laura Damaceno de Almeida" w:date="2021-03-22T10:41:00Z">
                 <w:pPr>
                   <w:pStyle w:val="TableParagraph"/>
                   <w:ind w:left="258"/>
@@ -13246,7 +13499,7 @@
         <w:tc>
           <w:tcPr>
             <w:tcW w:w="850" w:type="dxa"/>
-            <w:tcPrChange w:id="393" w:author="Andre Luiz" w:date="2021-03-22T10:41:00Z">
+            <w:tcPrChange w:id="416" w:author="Andre Luiz" w:date="2021-03-22T10:41:00Z">
               <w:tcPr>
                 <w:tcW w:w="850" w:type="dxa"/>
               </w:tcPr>
@@ -13265,7 +13518,7 @@
                 <w:szCs w:val="20"/>
                 <w:lang w:val="pt-BR"/>
               </w:rPr>
-              <w:pPrChange w:id="394" w:author="Andre Luiz" w:date="2021-03-22T10:41:00Z">
+              <w:pPrChange w:id="417" w:author="Laura Damaceno de Almeida" w:date="2021-03-22T10:41:00Z">
                 <w:pPr>
                   <w:pStyle w:val="TableParagraph"/>
                   <w:ind w:left="419"/>
@@ -13288,7 +13541,7 @@
         <w:tc>
           <w:tcPr>
             <w:tcW w:w="850" w:type="dxa"/>
-            <w:tcPrChange w:id="395" w:author="Andre Luiz" w:date="2021-03-22T10:41:00Z">
+            <w:tcPrChange w:id="418" w:author="Andre Luiz" w:date="2021-03-22T10:41:00Z">
               <w:tcPr>
                 <w:tcW w:w="850" w:type="dxa"/>
               </w:tcPr>
@@ -13307,7 +13560,7 @@
                 <w:szCs w:val="20"/>
                 <w:lang w:val="pt-BR"/>
               </w:rPr>
-              <w:pPrChange w:id="396" w:author="Andre Luiz" w:date="2021-03-22T10:41:00Z">
+              <w:pPrChange w:id="419" w:author="Laura Damaceno de Almeida" w:date="2021-03-22T10:41:00Z">
                 <w:pPr>
                   <w:pStyle w:val="TableParagraph"/>
                   <w:ind w:left="187" w:right="256"/>
@@ -13330,7 +13583,7 @@
         <w:tc>
           <w:tcPr>
             <w:tcW w:w="624" w:type="dxa"/>
-            <w:tcPrChange w:id="397" w:author="Andre Luiz" w:date="2021-03-22T10:41:00Z">
+            <w:tcPrChange w:id="420" w:author="Andre Luiz" w:date="2021-03-22T10:41:00Z">
               <w:tcPr>
                 <w:tcW w:w="624" w:type="dxa"/>
               </w:tcPr>
@@ -13349,7 +13602,7 @@
                 <w:szCs w:val="20"/>
                 <w:lang w:val="pt-BR"/>
               </w:rPr>
-              <w:pPrChange w:id="398" w:author="Andre Luiz" w:date="2021-03-22T10:41:00Z">
+              <w:pPrChange w:id="421" w:author="Laura Damaceno de Almeida" w:date="2021-03-22T10:41:00Z">
                 <w:pPr>
                   <w:pStyle w:val="TableParagraph"/>
                   <w:ind w:left="153"/>
@@ -13372,7 +13625,7 @@
         <w:tc>
           <w:tcPr>
             <w:tcW w:w="624" w:type="dxa"/>
-            <w:tcPrChange w:id="399" w:author="Andre Luiz" w:date="2021-03-22T10:41:00Z">
+            <w:tcPrChange w:id="422" w:author="Andre Luiz" w:date="2021-03-22T10:41:00Z">
               <w:tcPr>
                 <w:tcW w:w="624" w:type="dxa"/>
               </w:tcPr>
@@ -13385,15 +13638,15 @@
               <w:ind w:left="153"/>
               <w:jc w:val="center"/>
               <w:rPr>
-                <w:ins w:id="400" w:author="Andre Luiz" w:date="2021-03-22T10:41:00Z"/>
-                <w:rFonts w:ascii="Times" w:hAnsi="Times" w:cs="Times"/>
-                <w:noProof/>
-                <w:sz w:val="20"/>
-                <w:szCs w:val="20"/>
-                <w:lang w:val="pt-BR"/>
-              </w:rPr>
-            </w:pPr>
-            <w:ins w:id="401" w:author="Andre Luiz" w:date="2021-03-22T10:41:00Z">
+                <w:ins w:id="423" w:author="Andre Luiz" w:date="2021-03-22T10:41:00Z"/>
+                <w:rFonts w:ascii="Times" w:hAnsi="Times" w:cs="Times"/>
+                <w:noProof/>
+                <w:sz w:val="20"/>
+                <w:szCs w:val="20"/>
+                <w:lang w:val="pt-BR"/>
+              </w:rPr>
+            </w:pPr>
+            <w:ins w:id="424" w:author="Andre Luiz" w:date="2021-03-22T10:41:00Z">
               <w:r>
                 <w:rPr>
                   <w:rFonts w:ascii="Times" w:hAnsi="Times" w:cs="Times"/>
@@ -13410,7 +13663,7 @@
         <w:tc>
           <w:tcPr>
             <w:tcW w:w="624" w:type="dxa"/>
-            <w:tcPrChange w:id="402" w:author="Andre Luiz" w:date="2021-03-22T10:41:00Z">
+            <w:tcPrChange w:id="425" w:author="Andre Luiz" w:date="2021-03-22T10:41:00Z">
               <w:tcPr>
                 <w:tcW w:w="624" w:type="dxa"/>
               </w:tcPr>
@@ -13423,15 +13676,15 @@
               <w:ind w:left="153"/>
               <w:jc w:val="center"/>
               <w:rPr>
-                <w:ins w:id="403" w:author="Andre Luiz" w:date="2021-03-22T10:41:00Z"/>
-                <w:rFonts w:ascii="Times" w:hAnsi="Times" w:cs="Times"/>
-                <w:noProof/>
-                <w:sz w:val="20"/>
-                <w:szCs w:val="20"/>
-                <w:lang w:val="pt-BR"/>
-              </w:rPr>
-            </w:pPr>
-            <w:ins w:id="404" w:author="Andre Luiz" w:date="2021-03-22T10:41:00Z">
+                <w:ins w:id="426" w:author="Andre Luiz" w:date="2021-03-22T10:41:00Z"/>
+                <w:rFonts w:ascii="Times" w:hAnsi="Times" w:cs="Times"/>
+                <w:noProof/>
+                <w:sz w:val="20"/>
+                <w:szCs w:val="20"/>
+                <w:lang w:val="pt-BR"/>
+              </w:rPr>
+            </w:pPr>
+            <w:ins w:id="427" w:author="Andre Luiz" w:date="2021-03-22T10:41:00Z">
               <w:r>
                 <w:rPr>
                   <w:rFonts w:ascii="Times" w:hAnsi="Times" w:cs="Times"/>
@@ -13449,7 +13702,7 @@
       <w:tr>
         <w:trPr>
           <w:trHeight w:val="8"/>
-          <w:trPrChange w:id="405" w:author="Andre Luiz" w:date="2021-03-22T10:41:00Z">
+          <w:trPrChange w:id="428" w:author="Andre Luiz" w:date="2021-03-22T10:41:00Z">
             <w:trPr>
               <w:trHeight w:val="8"/>
             </w:trPr>
@@ -13458,7 +13711,7 @@
         <w:tc>
           <w:tcPr>
             <w:tcW w:w="2835" w:type="dxa"/>
-            <w:tcPrChange w:id="406" w:author="Andre Luiz" w:date="2021-03-22T10:41:00Z">
+            <w:tcPrChange w:id="429" w:author="Andre Luiz" w:date="2021-03-22T10:41:00Z">
               <w:tcPr>
                 <w:tcW w:w="2835" w:type="dxa"/>
               </w:tcPr>
@@ -13475,7 +13728,7 @@
                 <w:sz w:val="20"/>
                 <w:szCs w:val="20"/>
               </w:rPr>
-              <w:pPrChange w:id="407" w:author="Andre Luiz" w:date="2021-03-22T10:41:00Z">
+              <w:pPrChange w:id="430" w:author="Laura Damaceno de Almeida" w:date="2021-03-22T10:41:00Z">
                 <w:pPr>
                   <w:pStyle w:val="TableParagraph"/>
                   <w:spacing w:line="179" w:lineRule="exact"/>
@@ -13507,7 +13760,7 @@
         <w:tc>
           <w:tcPr>
             <w:tcW w:w="850" w:type="dxa"/>
-            <w:tcPrChange w:id="408" w:author="Andre Luiz" w:date="2021-03-22T10:41:00Z">
+            <w:tcPrChange w:id="431" w:author="Andre Luiz" w:date="2021-03-22T10:41:00Z">
               <w:tcPr>
                 <w:tcW w:w="850" w:type="dxa"/>
               </w:tcPr>
@@ -13525,7 +13778,7 @@
                 <w:sz w:val="20"/>
                 <w:szCs w:val="20"/>
               </w:rPr>
-              <w:pPrChange w:id="409" w:author="Andre Luiz" w:date="2021-03-22T10:41:00Z">
+              <w:pPrChange w:id="432" w:author="Laura Damaceno de Almeida" w:date="2021-03-22T10:41:00Z">
                 <w:pPr>
                   <w:pStyle w:val="TableParagraph"/>
                   <w:ind w:left="258"/>
@@ -13547,7 +13800,7 @@
         <w:tc>
           <w:tcPr>
             <w:tcW w:w="794" w:type="dxa"/>
-            <w:tcPrChange w:id="410" w:author="Andre Luiz" w:date="2021-03-22T10:41:00Z">
+            <w:tcPrChange w:id="433" w:author="Andre Luiz" w:date="2021-03-22T10:41:00Z">
               <w:tcPr>
                 <w:tcW w:w="794" w:type="dxa"/>
               </w:tcPr>
@@ -13566,7 +13819,7 @@
                 <w:szCs w:val="20"/>
                 <w:lang w:val="pt-BR"/>
               </w:rPr>
-              <w:pPrChange w:id="411" w:author="Andre Luiz" w:date="2021-03-22T10:41:00Z">
+              <w:pPrChange w:id="434" w:author="Laura Damaceno de Almeida" w:date="2021-03-22T10:41:00Z">
                 <w:pPr>
                   <w:pStyle w:val="TableParagraph"/>
                   <w:ind w:left="258"/>
@@ -13589,7 +13842,7 @@
         <w:tc>
           <w:tcPr>
             <w:tcW w:w="850" w:type="dxa"/>
-            <w:tcPrChange w:id="412" w:author="Andre Luiz" w:date="2021-03-22T10:41:00Z">
+            <w:tcPrChange w:id="435" w:author="Andre Luiz" w:date="2021-03-22T10:41:00Z">
               <w:tcPr>
                 <w:tcW w:w="850" w:type="dxa"/>
               </w:tcPr>
@@ -13608,7 +13861,7 @@
                 <w:szCs w:val="20"/>
                 <w:lang w:val="pt-BR"/>
               </w:rPr>
-              <w:pPrChange w:id="413" w:author="Andre Luiz" w:date="2021-03-22T10:41:00Z">
+              <w:pPrChange w:id="436" w:author="Laura Damaceno de Almeida" w:date="2021-03-22T10:41:00Z">
                 <w:pPr>
                   <w:pStyle w:val="TableParagraph"/>
                   <w:ind w:left="419"/>
@@ -13631,7 +13884,7 @@
         <w:tc>
           <w:tcPr>
             <w:tcW w:w="850" w:type="dxa"/>
-            <w:tcPrChange w:id="414" w:author="Andre Luiz" w:date="2021-03-22T10:41:00Z">
+            <w:tcPrChange w:id="437" w:author="Andre Luiz" w:date="2021-03-22T10:41:00Z">
               <w:tcPr>
                 <w:tcW w:w="850" w:type="dxa"/>
               </w:tcPr>
@@ -13650,7 +13903,7 @@
                 <w:szCs w:val="20"/>
                 <w:lang w:val="pt-BR"/>
               </w:rPr>
-              <w:pPrChange w:id="415" w:author="Andre Luiz" w:date="2021-03-22T10:41:00Z">
+              <w:pPrChange w:id="438" w:author="Laura Damaceno de Almeida" w:date="2021-03-22T10:41:00Z">
                 <w:pPr>
                   <w:pStyle w:val="TableParagraph"/>
                   <w:ind w:left="187" w:right="256"/>
@@ -13673,7 +13926,7 @@
         <w:tc>
           <w:tcPr>
             <w:tcW w:w="624" w:type="dxa"/>
-            <w:tcPrChange w:id="416" w:author="Andre Luiz" w:date="2021-03-22T10:41:00Z">
+            <w:tcPrChange w:id="439" w:author="Andre Luiz" w:date="2021-03-22T10:41:00Z">
               <w:tcPr>
                 <w:tcW w:w="624" w:type="dxa"/>
               </w:tcPr>
@@ -13692,7 +13945,7 @@
                 <w:szCs w:val="20"/>
                 <w:lang w:val="pt-BR"/>
               </w:rPr>
-              <w:pPrChange w:id="417" w:author="Andre Luiz" w:date="2021-03-22T10:41:00Z">
+              <w:pPrChange w:id="440" w:author="Laura Damaceno de Almeida" w:date="2021-03-22T10:41:00Z">
                 <w:pPr>
                   <w:pStyle w:val="TableParagraph"/>
                   <w:ind w:left="153"/>
@@ -13715,7 +13968,7 @@
         <w:tc>
           <w:tcPr>
             <w:tcW w:w="624" w:type="dxa"/>
-            <w:tcPrChange w:id="418" w:author="Andre Luiz" w:date="2021-03-22T10:41:00Z">
+            <w:tcPrChange w:id="441" w:author="Andre Luiz" w:date="2021-03-22T10:41:00Z">
               <w:tcPr>
                 <w:tcW w:w="624" w:type="dxa"/>
               </w:tcPr>
@@ -13728,15 +13981,15 @@
               <w:ind w:left="153"/>
               <w:jc w:val="center"/>
               <w:rPr>
-                <w:ins w:id="419" w:author="Andre Luiz" w:date="2021-03-22T10:41:00Z"/>
-                <w:rFonts w:ascii="Times" w:hAnsi="Times" w:cs="Times"/>
-                <w:noProof/>
-                <w:sz w:val="20"/>
-                <w:szCs w:val="20"/>
-                <w:lang w:val="pt-BR"/>
-              </w:rPr>
-            </w:pPr>
-            <w:ins w:id="420" w:author="Andre Luiz" w:date="2021-03-22T10:41:00Z">
+                <w:ins w:id="442" w:author="Andre Luiz" w:date="2021-03-22T10:41:00Z"/>
+                <w:rFonts w:ascii="Times" w:hAnsi="Times" w:cs="Times"/>
+                <w:noProof/>
+                <w:sz w:val="20"/>
+                <w:szCs w:val="20"/>
+                <w:lang w:val="pt-BR"/>
+              </w:rPr>
+            </w:pPr>
+            <w:ins w:id="443" w:author="Andre Luiz" w:date="2021-03-22T10:41:00Z">
               <w:r>
                 <w:rPr>
                   <w:rFonts w:ascii="Times" w:hAnsi="Times" w:cs="Times"/>
@@ -13753,7 +14006,7 @@
         <w:tc>
           <w:tcPr>
             <w:tcW w:w="624" w:type="dxa"/>
-            <w:tcPrChange w:id="421" w:author="Andre Luiz" w:date="2021-03-22T10:41:00Z">
+            <w:tcPrChange w:id="444" w:author="Andre Luiz" w:date="2021-03-22T10:41:00Z">
               <w:tcPr>
                 <w:tcW w:w="624" w:type="dxa"/>
               </w:tcPr>
@@ -13766,15 +14019,15 @@
               <w:ind w:left="153"/>
               <w:jc w:val="center"/>
               <w:rPr>
-                <w:ins w:id="422" w:author="Andre Luiz" w:date="2021-03-22T10:41:00Z"/>
-                <w:rFonts w:ascii="Times" w:hAnsi="Times" w:cs="Times"/>
-                <w:noProof/>
-                <w:sz w:val="20"/>
-                <w:szCs w:val="20"/>
-                <w:lang w:val="pt-BR"/>
-              </w:rPr>
-            </w:pPr>
-            <w:ins w:id="423" w:author="Andre Luiz" w:date="2021-03-22T10:41:00Z">
+                <w:ins w:id="445" w:author="Andre Luiz" w:date="2021-03-22T10:41:00Z"/>
+                <w:rFonts w:ascii="Times" w:hAnsi="Times" w:cs="Times"/>
+                <w:noProof/>
+                <w:sz w:val="20"/>
+                <w:szCs w:val="20"/>
+                <w:lang w:val="pt-BR"/>
+              </w:rPr>
+            </w:pPr>
+            <w:ins w:id="446" w:author="Andre Luiz" w:date="2021-03-22T10:41:00Z">
               <w:r>
                 <w:rPr>
                   <w:rFonts w:ascii="Times" w:hAnsi="Times" w:cs="Times"/>
@@ -13792,7 +14045,7 @@
       <w:tr>
         <w:trPr>
           <w:trHeight w:val="8"/>
-          <w:trPrChange w:id="424" w:author="Andre Luiz" w:date="2021-03-22T10:41:00Z">
+          <w:trPrChange w:id="447" w:author="Andre Luiz" w:date="2021-03-22T10:41:00Z">
             <w:trPr>
               <w:trHeight w:val="8"/>
             </w:trPr>
@@ -13801,7 +14054,7 @@
         <w:tc>
           <w:tcPr>
             <w:tcW w:w="2835" w:type="dxa"/>
-            <w:tcPrChange w:id="425" w:author="Andre Luiz" w:date="2021-03-22T10:41:00Z">
+            <w:tcPrChange w:id="448" w:author="Andre Luiz" w:date="2021-03-22T10:41:00Z">
               <w:tcPr>
                 <w:tcW w:w="2835" w:type="dxa"/>
               </w:tcPr>
@@ -13819,7 +14072,7 @@
                 <w:szCs w:val="20"/>
                 <w:lang w:val="pt-BR"/>
               </w:rPr>
-              <w:pPrChange w:id="426" w:author="Andre Luiz" w:date="2021-03-22T10:41:00Z">
+              <w:pPrChange w:id="449" w:author="Laura Damaceno de Almeida" w:date="2021-03-22T10:41:00Z">
                 <w:pPr>
                   <w:pStyle w:val="TableParagraph"/>
                   <w:spacing w:line="179" w:lineRule="exact"/>
@@ -13853,7 +14106,7 @@
         <w:tc>
           <w:tcPr>
             <w:tcW w:w="850" w:type="dxa"/>
-            <w:tcPrChange w:id="427" w:author="Andre Luiz" w:date="2021-03-22T10:41:00Z">
+            <w:tcPrChange w:id="450" w:author="Andre Luiz" w:date="2021-03-22T10:41:00Z">
               <w:tcPr>
                 <w:tcW w:w="850" w:type="dxa"/>
               </w:tcPr>
@@ -13872,7 +14125,7 @@
                 <w:szCs w:val="20"/>
                 <w:lang w:val="pt-BR"/>
               </w:rPr>
-              <w:pPrChange w:id="428" w:author="Andre Luiz" w:date="2021-03-22T10:41:00Z">
+              <w:pPrChange w:id="451" w:author="Laura Damaceno de Almeida" w:date="2021-03-22T10:41:00Z">
                 <w:pPr>
                   <w:pStyle w:val="TableParagraph"/>
                   <w:ind w:left="258"/>
@@ -13895,7 +14148,7 @@
         <w:tc>
           <w:tcPr>
             <w:tcW w:w="794" w:type="dxa"/>
-            <w:tcPrChange w:id="429" w:author="Andre Luiz" w:date="2021-03-22T10:41:00Z">
+            <w:tcPrChange w:id="452" w:author="Andre Luiz" w:date="2021-03-22T10:41:00Z">
               <w:tcPr>
                 <w:tcW w:w="794" w:type="dxa"/>
               </w:tcPr>
@@ -13914,7 +14167,7 @@
                 <w:szCs w:val="20"/>
                 <w:lang w:val="pt-BR"/>
               </w:rPr>
-              <w:pPrChange w:id="430" w:author="Andre Luiz" w:date="2021-03-22T10:41:00Z">
+              <w:pPrChange w:id="453" w:author="Laura Damaceno de Almeida" w:date="2021-03-22T10:41:00Z">
                 <w:pPr>
                   <w:pStyle w:val="TableParagraph"/>
                   <w:ind w:left="258"/>
@@ -13937,7 +14190,7 @@
         <w:tc>
           <w:tcPr>
             <w:tcW w:w="850" w:type="dxa"/>
-            <w:tcPrChange w:id="431" w:author="Andre Luiz" w:date="2021-03-22T10:41:00Z">
+            <w:tcPrChange w:id="454" w:author="Andre Luiz" w:date="2021-03-22T10:41:00Z">
               <w:tcPr>
                 <w:tcW w:w="850" w:type="dxa"/>
               </w:tcPr>
@@ -13956,7 +14209,7 @@
                 <w:szCs w:val="20"/>
                 <w:lang w:val="pt-BR"/>
               </w:rPr>
-              <w:pPrChange w:id="432" w:author="Andre Luiz" w:date="2021-03-22T10:41:00Z">
+              <w:pPrChange w:id="455" w:author="Laura Damaceno de Almeida" w:date="2021-03-22T10:41:00Z">
                 <w:pPr>
                   <w:pStyle w:val="TableParagraph"/>
                   <w:ind w:left="419"/>
@@ -13979,7 +14232,7 @@
         <w:tc>
           <w:tcPr>
             <w:tcW w:w="850" w:type="dxa"/>
-            <w:tcPrChange w:id="433" w:author="Andre Luiz" w:date="2021-03-22T10:41:00Z">
+            <w:tcPrChange w:id="456" w:author="Andre Luiz" w:date="2021-03-22T10:41:00Z">
               <w:tcPr>
                 <w:tcW w:w="850" w:type="dxa"/>
               </w:tcPr>
@@ -13998,7 +14251,7 @@
                 <w:szCs w:val="20"/>
                 <w:lang w:val="pt-BR"/>
               </w:rPr>
-              <w:pPrChange w:id="434" w:author="Andre Luiz" w:date="2021-03-22T10:41:00Z">
+              <w:pPrChange w:id="457" w:author="Laura Damaceno de Almeida" w:date="2021-03-22T10:41:00Z">
                 <w:pPr>
                   <w:pStyle w:val="TableParagraph"/>
                   <w:ind w:left="187" w:right="256"/>
@@ -14021,7 +14274,7 @@
         <w:tc>
           <w:tcPr>
             <w:tcW w:w="624" w:type="dxa"/>
-            <w:tcPrChange w:id="435" w:author="Andre Luiz" w:date="2021-03-22T10:41:00Z">
+            <w:tcPrChange w:id="458" w:author="Andre Luiz" w:date="2021-03-22T10:41:00Z">
               <w:tcPr>
                 <w:tcW w:w="624" w:type="dxa"/>
               </w:tcPr>
@@ -14040,7 +14293,7 @@
                 <w:szCs w:val="20"/>
                 <w:lang w:val="pt-BR"/>
               </w:rPr>
-              <w:pPrChange w:id="436" w:author="Andre Luiz" w:date="2021-03-22T10:41:00Z">
+              <w:pPrChange w:id="459" w:author="Laura Damaceno de Almeida" w:date="2021-03-22T10:41:00Z">
                 <w:pPr>
                   <w:pStyle w:val="TableParagraph"/>
                   <w:ind w:left="153"/>
@@ -14063,7 +14316,7 @@
         <w:tc>
           <w:tcPr>
             <w:tcW w:w="624" w:type="dxa"/>
-            <w:tcPrChange w:id="437" w:author="Andre Luiz" w:date="2021-03-22T10:41:00Z">
+            <w:tcPrChange w:id="460" w:author="Andre Luiz" w:date="2021-03-22T10:41:00Z">
               <w:tcPr>
                 <w:tcW w:w="624" w:type="dxa"/>
               </w:tcPr>
@@ -14076,15 +14329,15 @@
               <w:ind w:left="153"/>
               <w:jc w:val="center"/>
               <w:rPr>
-                <w:ins w:id="438" w:author="Andre Luiz" w:date="2021-03-22T10:41:00Z"/>
-                <w:rFonts w:ascii="Times" w:hAnsi="Times" w:cs="Times"/>
-                <w:noProof/>
-                <w:sz w:val="20"/>
-                <w:szCs w:val="20"/>
-                <w:lang w:val="pt-BR"/>
-              </w:rPr>
-            </w:pPr>
-            <w:ins w:id="439" w:author="Andre Luiz" w:date="2021-03-22T10:41:00Z">
+                <w:ins w:id="461" w:author="Andre Luiz" w:date="2021-03-22T10:41:00Z"/>
+                <w:rFonts w:ascii="Times" w:hAnsi="Times" w:cs="Times"/>
+                <w:noProof/>
+                <w:sz w:val="20"/>
+                <w:szCs w:val="20"/>
+                <w:lang w:val="pt-BR"/>
+              </w:rPr>
+            </w:pPr>
+            <w:ins w:id="462" w:author="Andre Luiz" w:date="2021-03-22T10:41:00Z">
               <w:r>
                 <w:rPr>
                   <w:rFonts w:ascii="Times" w:hAnsi="Times" w:cs="Times"/>
@@ -14101,7 +14354,7 @@
         <w:tc>
           <w:tcPr>
             <w:tcW w:w="624" w:type="dxa"/>
-            <w:tcPrChange w:id="440" w:author="Andre Luiz" w:date="2021-03-22T10:41:00Z">
+            <w:tcPrChange w:id="463" w:author="Andre Luiz" w:date="2021-03-22T10:41:00Z">
               <w:tcPr>
                 <w:tcW w:w="624" w:type="dxa"/>
               </w:tcPr>
@@ -14114,15 +14367,15 @@
               <w:ind w:left="153"/>
               <w:jc w:val="center"/>
               <w:rPr>
-                <w:ins w:id="441" w:author="Andre Luiz" w:date="2021-03-22T10:41:00Z"/>
-                <w:rFonts w:ascii="Times" w:hAnsi="Times" w:cs="Times"/>
-                <w:noProof/>
-                <w:sz w:val="20"/>
-                <w:szCs w:val="20"/>
-                <w:lang w:val="pt-BR"/>
-              </w:rPr>
-            </w:pPr>
-            <w:ins w:id="442" w:author="Andre Luiz" w:date="2021-03-22T10:41:00Z">
+                <w:ins w:id="464" w:author="Andre Luiz" w:date="2021-03-22T10:41:00Z"/>
+                <w:rFonts w:ascii="Times" w:hAnsi="Times" w:cs="Times"/>
+                <w:noProof/>
+                <w:sz w:val="20"/>
+                <w:szCs w:val="20"/>
+                <w:lang w:val="pt-BR"/>
+              </w:rPr>
+            </w:pPr>
+            <w:ins w:id="465" w:author="Andre Luiz" w:date="2021-03-22T10:41:00Z">
               <w:r>
                 <w:rPr>
                   <w:rFonts w:ascii="Times" w:hAnsi="Times" w:cs="Times"/>
@@ -14140,7 +14393,7 @@
       <w:tr>
         <w:trPr>
           <w:trHeight w:val="8"/>
-          <w:trPrChange w:id="443" w:author="Andre Luiz" w:date="2021-03-22T10:41:00Z">
+          <w:trPrChange w:id="466" w:author="Andre Luiz" w:date="2021-03-22T10:41:00Z">
             <w:trPr>
               <w:trHeight w:val="8"/>
             </w:trPr>
@@ -14149,7 +14402,7 @@
         <w:tc>
           <w:tcPr>
             <w:tcW w:w="2835" w:type="dxa"/>
-            <w:tcPrChange w:id="444" w:author="Andre Luiz" w:date="2021-03-22T10:41:00Z">
+            <w:tcPrChange w:id="467" w:author="Andre Luiz" w:date="2021-03-22T10:41:00Z">
               <w:tcPr>
                 <w:tcW w:w="2835" w:type="dxa"/>
               </w:tcPr>
@@ -14167,7 +14420,7 @@
                 <w:szCs w:val="20"/>
                 <w:lang w:val="pt-BR"/>
               </w:rPr>
-              <w:pPrChange w:id="445" w:author="Andre Luiz" w:date="2021-03-22T10:41:00Z">
+              <w:pPrChange w:id="468" w:author="Laura Damaceno de Almeida" w:date="2021-03-22T10:41:00Z">
                 <w:pPr>
                   <w:pStyle w:val="TableParagraph"/>
                   <w:spacing w:line="179" w:lineRule="exact"/>
@@ -14212,7 +14465,7 @@
         <w:tc>
           <w:tcPr>
             <w:tcW w:w="850" w:type="dxa"/>
-            <w:tcPrChange w:id="446" w:author="Andre Luiz" w:date="2021-03-22T10:41:00Z">
+            <w:tcPrChange w:id="469" w:author="Andre Luiz" w:date="2021-03-22T10:41:00Z">
               <w:tcPr>
                 <w:tcW w:w="850" w:type="dxa"/>
               </w:tcPr>
@@ -14231,7 +14484,7 @@
                 <w:szCs w:val="20"/>
                 <w:lang w:val="pt-BR"/>
               </w:rPr>
-              <w:pPrChange w:id="447" w:author="Andre Luiz" w:date="2021-03-22T10:41:00Z">
+              <w:pPrChange w:id="470" w:author="Laura Damaceno de Almeida" w:date="2021-03-22T10:41:00Z">
                 <w:pPr>
                   <w:pStyle w:val="TableParagraph"/>
                   <w:ind w:left="258"/>
@@ -14254,7 +14507,7 @@
         <w:tc>
           <w:tcPr>
             <w:tcW w:w="794" w:type="dxa"/>
-            <w:tcPrChange w:id="448" w:author="Andre Luiz" w:date="2021-03-22T10:41:00Z">
+            <w:tcPrChange w:id="471" w:author="Andre Luiz" w:date="2021-03-22T10:41:00Z">
               <w:tcPr>
                 <w:tcW w:w="794" w:type="dxa"/>
               </w:tcPr>
@@ -14273,7 +14526,7 @@
                 <w:szCs w:val="20"/>
                 <w:lang w:val="pt-BR"/>
               </w:rPr>
-              <w:pPrChange w:id="449" w:author="Andre Luiz" w:date="2021-03-22T10:41:00Z">
+              <w:pPrChange w:id="472" w:author="Laura Damaceno de Almeida" w:date="2021-03-22T10:41:00Z">
                 <w:pPr>
                   <w:pStyle w:val="TableParagraph"/>
                   <w:ind w:left="258"/>
@@ -14296,7 +14549,7 @@
         <w:tc>
           <w:tcPr>
             <w:tcW w:w="850" w:type="dxa"/>
-            <w:tcPrChange w:id="450" w:author="Andre Luiz" w:date="2021-03-22T10:41:00Z">
+            <w:tcPrChange w:id="473" w:author="Andre Luiz" w:date="2021-03-22T10:41:00Z">
               <w:tcPr>
                 <w:tcW w:w="850" w:type="dxa"/>
               </w:tcPr>
@@ -14315,7 +14568,7 @@
                 <w:szCs w:val="20"/>
                 <w:lang w:val="pt-BR"/>
               </w:rPr>
-              <w:pPrChange w:id="451" w:author="Andre Luiz" w:date="2021-03-22T10:41:00Z">
+              <w:pPrChange w:id="474" w:author="Laura Damaceno de Almeida" w:date="2021-03-22T10:41:00Z">
                 <w:pPr>
                   <w:pStyle w:val="TableParagraph"/>
                   <w:ind w:left="419"/>
@@ -14338,7 +14591,7 @@
         <w:tc>
           <w:tcPr>
             <w:tcW w:w="850" w:type="dxa"/>
-            <w:tcPrChange w:id="452" w:author="Andre Luiz" w:date="2021-03-22T10:41:00Z">
+            <w:tcPrChange w:id="475" w:author="Andre Luiz" w:date="2021-03-22T10:41:00Z">
               <w:tcPr>
                 <w:tcW w:w="850" w:type="dxa"/>
               </w:tcPr>
@@ -14357,7 +14610,7 @@
                 <w:szCs w:val="20"/>
                 <w:lang w:val="pt-BR"/>
               </w:rPr>
-              <w:pPrChange w:id="453" w:author="Andre Luiz" w:date="2021-03-22T10:41:00Z">
+              <w:pPrChange w:id="476" w:author="Laura Damaceno de Almeida" w:date="2021-03-22T10:41:00Z">
                 <w:pPr>
                   <w:pStyle w:val="TableParagraph"/>
                   <w:ind w:left="187" w:right="256"/>
@@ -14380,7 +14633,7 @@
         <w:tc>
           <w:tcPr>
             <w:tcW w:w="624" w:type="dxa"/>
-            <w:tcPrChange w:id="454" w:author="Andre Luiz" w:date="2021-03-22T10:41:00Z">
+            <w:tcPrChange w:id="477" w:author="Andre Luiz" w:date="2021-03-22T10:41:00Z">
               <w:tcPr>
                 <w:tcW w:w="624" w:type="dxa"/>
               </w:tcPr>
@@ -14399,7 +14652,7 @@
                 <w:szCs w:val="20"/>
                 <w:lang w:val="pt-BR"/>
               </w:rPr>
-              <w:pPrChange w:id="455" w:author="Andre Luiz" w:date="2021-03-22T10:41:00Z">
+              <w:pPrChange w:id="478" w:author="Laura Damaceno de Almeida" w:date="2021-03-22T10:41:00Z">
                 <w:pPr>
                   <w:pStyle w:val="TableParagraph"/>
                   <w:ind w:left="153"/>
@@ -14422,7 +14675,7 @@
         <w:tc>
           <w:tcPr>
             <w:tcW w:w="624" w:type="dxa"/>
-            <w:tcPrChange w:id="456" w:author="Andre Luiz" w:date="2021-03-22T10:41:00Z">
+            <w:tcPrChange w:id="479" w:author="Andre Luiz" w:date="2021-03-22T10:41:00Z">
               <w:tcPr>
                 <w:tcW w:w="624" w:type="dxa"/>
               </w:tcPr>
@@ -14435,15 +14688,15 @@
               <w:ind w:left="153"/>
               <w:jc w:val="center"/>
               <w:rPr>
-                <w:ins w:id="457" w:author="Andre Luiz" w:date="2021-03-22T10:41:00Z"/>
-                <w:rFonts w:ascii="Times" w:hAnsi="Times" w:cs="Times"/>
-                <w:noProof/>
-                <w:sz w:val="20"/>
-                <w:szCs w:val="20"/>
-                <w:lang w:val="pt-BR"/>
-              </w:rPr>
-            </w:pPr>
-            <w:ins w:id="458" w:author="Andre Luiz" w:date="2021-03-22T10:41:00Z">
+                <w:ins w:id="480" w:author="Andre Luiz" w:date="2021-03-22T10:41:00Z"/>
+                <w:rFonts w:ascii="Times" w:hAnsi="Times" w:cs="Times"/>
+                <w:noProof/>
+                <w:sz w:val="20"/>
+                <w:szCs w:val="20"/>
+                <w:lang w:val="pt-BR"/>
+              </w:rPr>
+            </w:pPr>
+            <w:ins w:id="481" w:author="Andre Luiz" w:date="2021-03-22T10:41:00Z">
               <w:r>
                 <w:rPr>
                   <w:rFonts w:ascii="Times" w:hAnsi="Times" w:cs="Times"/>
@@ -14460,7 +14713,7 @@
         <w:tc>
           <w:tcPr>
             <w:tcW w:w="624" w:type="dxa"/>
-            <w:tcPrChange w:id="459" w:author="Andre Luiz" w:date="2021-03-22T10:41:00Z">
+            <w:tcPrChange w:id="482" w:author="Andre Luiz" w:date="2021-03-22T10:41:00Z">
               <w:tcPr>
                 <w:tcW w:w="624" w:type="dxa"/>
               </w:tcPr>
@@ -14473,15 +14726,15 @@
               <w:ind w:left="153"/>
               <w:jc w:val="center"/>
               <w:rPr>
-                <w:ins w:id="460" w:author="Andre Luiz" w:date="2021-03-22T10:41:00Z"/>
-                <w:rFonts w:ascii="Times" w:hAnsi="Times" w:cs="Times"/>
-                <w:noProof/>
-                <w:sz w:val="20"/>
-                <w:szCs w:val="20"/>
-                <w:lang w:val="pt-BR"/>
-              </w:rPr>
-            </w:pPr>
-            <w:ins w:id="461" w:author="Andre Luiz" w:date="2021-03-22T10:41:00Z">
+                <w:ins w:id="483" w:author="Andre Luiz" w:date="2021-03-22T10:41:00Z"/>
+                <w:rFonts w:ascii="Times" w:hAnsi="Times" w:cs="Times"/>
+                <w:noProof/>
+                <w:sz w:val="20"/>
+                <w:szCs w:val="20"/>
+                <w:lang w:val="pt-BR"/>
+              </w:rPr>
+            </w:pPr>
+            <w:ins w:id="484" w:author="Andre Luiz" w:date="2021-03-22T10:41:00Z">
               <w:r>
                 <w:rPr>
                   <w:rFonts w:ascii="Times" w:hAnsi="Times" w:cs="Times"/>
@@ -14499,7 +14752,7 @@
       <w:tr>
         <w:trPr>
           <w:trHeight w:val="8"/>
-          <w:trPrChange w:id="462" w:author="Andre Luiz" w:date="2021-03-22T10:41:00Z">
+          <w:trPrChange w:id="485" w:author="Andre Luiz" w:date="2021-03-22T10:41:00Z">
             <w:trPr>
               <w:trHeight w:val="8"/>
             </w:trPr>
@@ -14508,7 +14761,7 @@
         <w:tc>
           <w:tcPr>
             <w:tcW w:w="2835" w:type="dxa"/>
-            <w:tcPrChange w:id="463" w:author="Andre Luiz" w:date="2021-03-22T10:41:00Z">
+            <w:tcPrChange w:id="486" w:author="Andre Luiz" w:date="2021-03-22T10:41:00Z">
               <w:tcPr>
                 <w:tcW w:w="2835" w:type="dxa"/>
               </w:tcPr>
@@ -14526,7 +14779,7 @@
                 <w:szCs w:val="20"/>
                 <w:lang w:val="pt-BR"/>
               </w:rPr>
-              <w:pPrChange w:id="464" w:author="Andre Luiz" w:date="2021-03-22T10:41:00Z">
+              <w:pPrChange w:id="487" w:author="Laura Damaceno de Almeida" w:date="2021-03-22T10:41:00Z">
                 <w:pPr>
                   <w:pStyle w:val="TableParagraph"/>
                   <w:spacing w:line="179" w:lineRule="exact"/>
@@ -14560,7 +14813,7 @@
         <w:tc>
           <w:tcPr>
             <w:tcW w:w="850" w:type="dxa"/>
-            <w:tcPrChange w:id="465" w:author="Andre Luiz" w:date="2021-03-22T10:41:00Z">
+            <w:tcPrChange w:id="488" w:author="Andre Luiz" w:date="2021-03-22T10:41:00Z">
               <w:tcPr>
                 <w:tcW w:w="850" w:type="dxa"/>
               </w:tcPr>
@@ -14579,7 +14832,7 @@
                 <w:szCs w:val="20"/>
                 <w:lang w:val="pt-BR"/>
               </w:rPr>
-              <w:pPrChange w:id="466" w:author="Andre Luiz" w:date="2021-03-22T10:41:00Z">
+              <w:pPrChange w:id="489" w:author="Laura Damaceno de Almeida" w:date="2021-03-22T10:41:00Z">
                 <w:pPr>
                   <w:pStyle w:val="TableParagraph"/>
                   <w:ind w:left="258"/>
@@ -14602,7 +14855,7 @@
         <w:tc>
           <w:tcPr>
             <w:tcW w:w="794" w:type="dxa"/>
-            <w:tcPrChange w:id="467" w:author="Andre Luiz" w:date="2021-03-22T10:41:00Z">
+            <w:tcPrChange w:id="490" w:author="Andre Luiz" w:date="2021-03-22T10:41:00Z">
               <w:tcPr>
                 <w:tcW w:w="794" w:type="dxa"/>
               </w:tcPr>
@@ -14621,7 +14874,7 @@
                 <w:szCs w:val="20"/>
                 <w:lang w:val="pt-BR"/>
               </w:rPr>
-              <w:pPrChange w:id="468" w:author="Andre Luiz" w:date="2021-03-22T10:41:00Z">
+              <w:pPrChange w:id="491" w:author="Laura Damaceno de Almeida" w:date="2021-03-22T10:41:00Z">
                 <w:pPr>
                   <w:pStyle w:val="TableParagraph"/>
                   <w:ind w:left="258"/>
@@ -14644,7 +14897,7 @@
         <w:tc>
           <w:tcPr>
             <w:tcW w:w="850" w:type="dxa"/>
-            <w:tcPrChange w:id="469" w:author="Andre Luiz" w:date="2021-03-22T10:41:00Z">
+            <w:tcPrChange w:id="492" w:author="Andre Luiz" w:date="2021-03-22T10:41:00Z">
               <w:tcPr>
                 <w:tcW w:w="850" w:type="dxa"/>
               </w:tcPr>
@@ -14663,7 +14916,7 @@
                 <w:szCs w:val="20"/>
                 <w:lang w:val="pt-BR"/>
               </w:rPr>
-              <w:pPrChange w:id="470" w:author="Andre Luiz" w:date="2021-03-22T10:41:00Z">
+              <w:pPrChange w:id="493" w:author="Laura Damaceno de Almeida" w:date="2021-03-22T10:41:00Z">
                 <w:pPr>
                   <w:pStyle w:val="TableParagraph"/>
                   <w:ind w:left="419"/>
@@ -14686,7 +14939,7 @@
         <w:tc>
           <w:tcPr>
             <w:tcW w:w="850" w:type="dxa"/>
-            <w:tcPrChange w:id="471" w:author="Andre Luiz" w:date="2021-03-22T10:41:00Z">
+            <w:tcPrChange w:id="494" w:author="Andre Luiz" w:date="2021-03-22T10:41:00Z">
               <w:tcPr>
                 <w:tcW w:w="850" w:type="dxa"/>
               </w:tcPr>
@@ -14705,7 +14958,7 @@
                 <w:szCs w:val="20"/>
                 <w:lang w:val="pt-BR"/>
               </w:rPr>
-              <w:pPrChange w:id="472" w:author="Andre Luiz" w:date="2021-03-22T10:41:00Z">
+              <w:pPrChange w:id="495" w:author="Laura Damaceno de Almeida" w:date="2021-03-22T10:41:00Z">
                 <w:pPr>
                   <w:pStyle w:val="TableParagraph"/>
                   <w:ind w:left="187" w:right="256"/>
@@ -14728,7 +14981,7 @@
         <w:tc>
           <w:tcPr>
             <w:tcW w:w="624" w:type="dxa"/>
-            <w:tcPrChange w:id="473" w:author="Andre Luiz" w:date="2021-03-22T10:41:00Z">
+            <w:tcPrChange w:id="496" w:author="Andre Luiz" w:date="2021-03-22T10:41:00Z">
               <w:tcPr>
                 <w:tcW w:w="624" w:type="dxa"/>
               </w:tcPr>
@@ -14747,7 +15000,7 @@
                 <w:szCs w:val="20"/>
                 <w:lang w:val="pt-BR"/>
               </w:rPr>
-              <w:pPrChange w:id="474" w:author="Andre Luiz" w:date="2021-03-22T10:41:00Z">
+              <w:pPrChange w:id="497" w:author="Laura Damaceno de Almeida" w:date="2021-03-22T10:41:00Z">
                 <w:pPr>
                   <w:pStyle w:val="TableParagraph"/>
                   <w:ind w:left="153"/>
@@ -14770,7 +15023,7 @@
         <w:tc>
           <w:tcPr>
             <w:tcW w:w="624" w:type="dxa"/>
-            <w:tcPrChange w:id="475" w:author="Andre Luiz" w:date="2021-03-22T10:41:00Z">
+            <w:tcPrChange w:id="498" w:author="Andre Luiz" w:date="2021-03-22T10:41:00Z">
               <w:tcPr>
                 <w:tcW w:w="624" w:type="dxa"/>
               </w:tcPr>
@@ -14783,15 +15036,15 @@
               <w:ind w:left="153"/>
               <w:jc w:val="center"/>
               <w:rPr>
-                <w:ins w:id="476" w:author="Andre Luiz" w:date="2021-03-22T10:41:00Z"/>
-                <w:rFonts w:ascii="Times" w:hAnsi="Times" w:cs="Times"/>
-                <w:noProof/>
-                <w:sz w:val="20"/>
-                <w:szCs w:val="20"/>
-                <w:lang w:val="pt-BR"/>
-              </w:rPr>
-            </w:pPr>
-            <w:ins w:id="477" w:author="Andre Luiz" w:date="2021-03-22T10:41:00Z">
+                <w:ins w:id="499" w:author="Andre Luiz" w:date="2021-03-22T10:41:00Z"/>
+                <w:rFonts w:ascii="Times" w:hAnsi="Times" w:cs="Times"/>
+                <w:noProof/>
+                <w:sz w:val="20"/>
+                <w:szCs w:val="20"/>
+                <w:lang w:val="pt-BR"/>
+              </w:rPr>
+            </w:pPr>
+            <w:ins w:id="500" w:author="Andre Luiz" w:date="2021-03-22T10:41:00Z">
               <w:r>
                 <w:rPr>
                   <w:rFonts w:ascii="Times" w:hAnsi="Times" w:cs="Times"/>
@@ -14808,7 +15061,7 @@
         <w:tc>
           <w:tcPr>
             <w:tcW w:w="624" w:type="dxa"/>
-            <w:tcPrChange w:id="478" w:author="Andre Luiz" w:date="2021-03-22T10:41:00Z">
+            <w:tcPrChange w:id="501" w:author="Andre Luiz" w:date="2021-03-22T10:41:00Z">
               <w:tcPr>
                 <w:tcW w:w="624" w:type="dxa"/>
               </w:tcPr>
@@ -14821,15 +15074,15 @@
               <w:ind w:left="153"/>
               <w:jc w:val="center"/>
               <w:rPr>
-                <w:ins w:id="479" w:author="Andre Luiz" w:date="2021-03-22T10:41:00Z"/>
-                <w:rFonts w:ascii="Times" w:hAnsi="Times" w:cs="Times"/>
-                <w:noProof/>
-                <w:sz w:val="20"/>
-                <w:szCs w:val="20"/>
-                <w:lang w:val="pt-BR"/>
-              </w:rPr>
-            </w:pPr>
-            <w:ins w:id="480" w:author="Andre Luiz" w:date="2021-03-22T10:41:00Z">
+                <w:ins w:id="502" w:author="Andre Luiz" w:date="2021-03-22T10:41:00Z"/>
+                <w:rFonts w:ascii="Times" w:hAnsi="Times" w:cs="Times"/>
+                <w:noProof/>
+                <w:sz w:val="20"/>
+                <w:szCs w:val="20"/>
+                <w:lang w:val="pt-BR"/>
+              </w:rPr>
+            </w:pPr>
+            <w:ins w:id="503" w:author="Andre Luiz" w:date="2021-03-22T10:41:00Z">
               <w:r>
                 <w:rPr>
                   <w:rFonts w:ascii="Times" w:hAnsi="Times" w:cs="Times"/>
@@ -14847,7 +15100,7 @@
       <w:tr>
         <w:trPr>
           <w:trHeight w:val="8"/>
-          <w:trPrChange w:id="481" w:author="Andre Luiz" w:date="2021-03-22T10:41:00Z">
+          <w:trPrChange w:id="504" w:author="Andre Luiz" w:date="2021-03-22T10:41:00Z">
             <w:trPr>
               <w:trHeight w:val="8"/>
             </w:trPr>
@@ -14856,7 +15109,7 @@
         <w:tc>
           <w:tcPr>
             <w:tcW w:w="2835" w:type="dxa"/>
-            <w:tcPrChange w:id="482" w:author="Andre Luiz" w:date="2021-03-22T10:41:00Z">
+            <w:tcPrChange w:id="505" w:author="Andre Luiz" w:date="2021-03-22T10:41:00Z">
               <w:tcPr>
                 <w:tcW w:w="2835" w:type="dxa"/>
               </w:tcPr>
@@ -14874,7 +15127,7 @@
                 <w:szCs w:val="20"/>
                 <w:lang w:val="pt-BR"/>
               </w:rPr>
-              <w:pPrChange w:id="483" w:author="Andre Luiz" w:date="2021-03-22T10:41:00Z">
+              <w:pPrChange w:id="506" w:author="Laura Damaceno de Almeida" w:date="2021-03-22T10:41:00Z">
                 <w:pPr>
                   <w:pStyle w:val="TableParagraph"/>
                   <w:spacing w:line="179" w:lineRule="exact"/>
@@ -14919,7 +15172,7 @@
         <w:tc>
           <w:tcPr>
             <w:tcW w:w="850" w:type="dxa"/>
-            <w:tcPrChange w:id="484" w:author="Andre Luiz" w:date="2021-03-22T10:41:00Z">
+            <w:tcPrChange w:id="507" w:author="Andre Luiz" w:date="2021-03-22T10:41:00Z">
               <w:tcPr>
                 <w:tcW w:w="850" w:type="dxa"/>
               </w:tcPr>
@@ -14938,7 +15191,7 @@
                 <w:szCs w:val="20"/>
                 <w:lang w:val="pt-BR"/>
               </w:rPr>
-              <w:pPrChange w:id="485" w:author="Andre Luiz" w:date="2021-03-22T10:41:00Z">
+              <w:pPrChange w:id="508" w:author="Laura Damaceno de Almeida" w:date="2021-03-22T10:41:00Z">
                 <w:pPr>
                   <w:pStyle w:val="TableParagraph"/>
                   <w:ind w:left="258"/>
@@ -14961,7 +15214,7 @@
         <w:tc>
           <w:tcPr>
             <w:tcW w:w="794" w:type="dxa"/>
-            <w:tcPrChange w:id="486" w:author="Andre Luiz" w:date="2021-03-22T10:41:00Z">
+            <w:tcPrChange w:id="509" w:author="Andre Luiz" w:date="2021-03-22T10:41:00Z">
               <w:tcPr>
                 <w:tcW w:w="794" w:type="dxa"/>
               </w:tcPr>
@@ -14980,7 +15233,7 @@
                 <w:szCs w:val="20"/>
                 <w:lang w:val="pt-BR"/>
               </w:rPr>
-              <w:pPrChange w:id="487" w:author="Andre Luiz" w:date="2021-03-22T10:41:00Z">
+              <w:pPrChange w:id="510" w:author="Laura Damaceno de Almeida" w:date="2021-03-22T10:41:00Z">
                 <w:pPr>
                   <w:pStyle w:val="TableParagraph"/>
                   <w:ind w:left="258"/>
@@ -15003,7 +15256,7 @@
         <w:tc>
           <w:tcPr>
             <w:tcW w:w="850" w:type="dxa"/>
-            <w:tcPrChange w:id="488" w:author="Andre Luiz" w:date="2021-03-22T10:41:00Z">
+            <w:tcPrChange w:id="511" w:author="Andre Luiz" w:date="2021-03-22T10:41:00Z">
               <w:tcPr>
                 <w:tcW w:w="850" w:type="dxa"/>
               </w:tcPr>
@@ -15022,7 +15275,7 @@
                 <w:szCs w:val="20"/>
                 <w:lang w:val="pt-BR"/>
               </w:rPr>
-              <w:pPrChange w:id="489" w:author="Andre Luiz" w:date="2021-03-22T10:41:00Z">
+              <w:pPrChange w:id="512" w:author="Laura Damaceno de Almeida" w:date="2021-03-22T10:41:00Z">
                 <w:pPr>
                   <w:pStyle w:val="TableParagraph"/>
                   <w:ind w:left="419"/>
@@ -15045,7 +15298,7 @@
         <w:tc>
           <w:tcPr>
             <w:tcW w:w="850" w:type="dxa"/>
-            <w:tcPrChange w:id="490" w:author="Andre Luiz" w:date="2021-03-22T10:41:00Z">
+            <w:tcPrChange w:id="513" w:author="Andre Luiz" w:date="2021-03-22T10:41:00Z">
               <w:tcPr>
                 <w:tcW w:w="850" w:type="dxa"/>
               </w:tcPr>
@@ -15064,7 +15317,7 @@
                 <w:szCs w:val="20"/>
                 <w:lang w:val="pt-BR"/>
               </w:rPr>
-              <w:pPrChange w:id="491" w:author="Andre Luiz" w:date="2021-03-22T10:41:00Z">
+              <w:pPrChange w:id="514" w:author="Laura Damaceno de Almeida" w:date="2021-03-22T10:41:00Z">
                 <w:pPr>
                   <w:pStyle w:val="TableParagraph"/>
                   <w:ind w:left="187" w:right="256"/>
@@ -15087,7 +15340,7 @@
         <w:tc>
           <w:tcPr>
             <w:tcW w:w="624" w:type="dxa"/>
-            <w:tcPrChange w:id="492" w:author="Andre Luiz" w:date="2021-03-22T10:41:00Z">
+            <w:tcPrChange w:id="515" w:author="Andre Luiz" w:date="2021-03-22T10:41:00Z">
               <w:tcPr>
                 <w:tcW w:w="624" w:type="dxa"/>
               </w:tcPr>
@@ -15106,7 +15359,7 @@
                 <w:szCs w:val="20"/>
                 <w:lang w:val="pt-BR"/>
               </w:rPr>
-              <w:pPrChange w:id="493" w:author="Andre Luiz" w:date="2021-03-22T10:41:00Z">
+              <w:pPrChange w:id="516" w:author="Laura Damaceno de Almeida" w:date="2021-03-22T10:41:00Z">
                 <w:pPr>
                   <w:pStyle w:val="TableParagraph"/>
                   <w:ind w:left="153"/>
@@ -15129,7 +15382,7 @@
         <w:tc>
           <w:tcPr>
             <w:tcW w:w="624" w:type="dxa"/>
-            <w:tcPrChange w:id="494" w:author="Andre Luiz" w:date="2021-03-22T10:41:00Z">
+            <w:tcPrChange w:id="517" w:author="Andre Luiz" w:date="2021-03-22T10:41:00Z">
               <w:tcPr>
                 <w:tcW w:w="624" w:type="dxa"/>
               </w:tcPr>
@@ -15142,15 +15395,15 @@
               <w:ind w:left="153"/>
               <w:jc w:val="center"/>
               <w:rPr>
-                <w:ins w:id="495" w:author="Andre Luiz" w:date="2021-03-22T10:41:00Z"/>
-                <w:rFonts w:ascii="Times" w:hAnsi="Times" w:cs="Times"/>
-                <w:noProof/>
-                <w:sz w:val="20"/>
-                <w:szCs w:val="20"/>
-                <w:lang w:val="pt-BR"/>
-              </w:rPr>
-            </w:pPr>
-            <w:ins w:id="496" w:author="Andre Luiz" w:date="2021-03-22T10:41:00Z">
+                <w:ins w:id="518" w:author="Andre Luiz" w:date="2021-03-22T10:41:00Z"/>
+                <w:rFonts w:ascii="Times" w:hAnsi="Times" w:cs="Times"/>
+                <w:noProof/>
+                <w:sz w:val="20"/>
+                <w:szCs w:val="20"/>
+                <w:lang w:val="pt-BR"/>
+              </w:rPr>
+            </w:pPr>
+            <w:ins w:id="519" w:author="Andre Luiz" w:date="2021-03-22T10:41:00Z">
               <w:r>
                 <w:rPr>
                   <w:rFonts w:ascii="Times" w:hAnsi="Times" w:cs="Times"/>
@@ -15167,7 +15420,7 @@
         <w:tc>
           <w:tcPr>
             <w:tcW w:w="624" w:type="dxa"/>
-            <w:tcPrChange w:id="497" w:author="Andre Luiz" w:date="2021-03-22T10:41:00Z">
+            <w:tcPrChange w:id="520" w:author="Andre Luiz" w:date="2021-03-22T10:41:00Z">
               <w:tcPr>
                 <w:tcW w:w="624" w:type="dxa"/>
               </w:tcPr>
@@ -15180,15 +15433,15 @@
               <w:ind w:left="153"/>
               <w:jc w:val="center"/>
               <w:rPr>
-                <w:ins w:id="498" w:author="Andre Luiz" w:date="2021-03-22T10:41:00Z"/>
-                <w:rFonts w:ascii="Times" w:hAnsi="Times" w:cs="Times"/>
-                <w:noProof/>
-                <w:sz w:val="20"/>
-                <w:szCs w:val="20"/>
-                <w:lang w:val="pt-BR"/>
-              </w:rPr>
-            </w:pPr>
-            <w:ins w:id="499" w:author="Andre Luiz" w:date="2021-03-22T10:41:00Z">
+                <w:ins w:id="521" w:author="Andre Luiz" w:date="2021-03-22T10:41:00Z"/>
+                <w:rFonts w:ascii="Times" w:hAnsi="Times" w:cs="Times"/>
+                <w:noProof/>
+                <w:sz w:val="20"/>
+                <w:szCs w:val="20"/>
+                <w:lang w:val="pt-BR"/>
+              </w:rPr>
+            </w:pPr>
+            <w:ins w:id="522" w:author="Andre Luiz" w:date="2021-03-22T10:41:00Z">
               <w:r>
                 <w:rPr>
                   <w:rFonts w:ascii="Times" w:hAnsi="Times" w:cs="Times"/>
@@ -15206,7 +15459,7 @@
       <w:tr>
         <w:trPr>
           <w:trHeight w:val="8"/>
-          <w:trPrChange w:id="500" w:author="Andre Luiz" w:date="2021-03-22T10:41:00Z">
+          <w:trPrChange w:id="523" w:author="Andre Luiz" w:date="2021-03-22T10:41:00Z">
             <w:trPr>
               <w:trHeight w:val="8"/>
             </w:trPr>
@@ -15215,7 +15468,7 @@
         <w:tc>
           <w:tcPr>
             <w:tcW w:w="2835" w:type="dxa"/>
-            <w:tcPrChange w:id="501" w:author="Andre Luiz" w:date="2021-03-22T10:41:00Z">
+            <w:tcPrChange w:id="524" w:author="Andre Luiz" w:date="2021-03-22T10:41:00Z">
               <w:tcPr>
                 <w:tcW w:w="2835" w:type="dxa"/>
               </w:tcPr>
@@ -15233,7 +15486,7 @@
                 <w:szCs w:val="20"/>
                 <w:lang w:val="pt-BR"/>
               </w:rPr>
-              <w:pPrChange w:id="502" w:author="Andre Luiz" w:date="2021-03-22T10:41:00Z">
+              <w:pPrChange w:id="525" w:author="Laura Damaceno de Almeida" w:date="2021-03-22T10:41:00Z">
                 <w:pPr>
                   <w:pStyle w:val="TableParagraph"/>
                   <w:spacing w:line="179" w:lineRule="exact"/>
@@ -15256,7 +15509,7 @@
         <w:tc>
           <w:tcPr>
             <w:tcW w:w="850" w:type="dxa"/>
-            <w:tcPrChange w:id="503" w:author="Andre Luiz" w:date="2021-03-22T10:41:00Z">
+            <w:tcPrChange w:id="526" w:author="Andre Luiz" w:date="2021-03-22T10:41:00Z">
               <w:tcPr>
                 <w:tcW w:w="850" w:type="dxa"/>
               </w:tcPr>
@@ -15275,7 +15528,7 @@
                 <w:szCs w:val="20"/>
                 <w:lang w:val="pt-BR"/>
               </w:rPr>
-              <w:pPrChange w:id="504" w:author="Andre Luiz" w:date="2021-03-22T10:41:00Z">
+              <w:pPrChange w:id="527" w:author="Laura Damaceno de Almeida" w:date="2021-03-22T10:41:00Z">
                 <w:pPr>
                   <w:pStyle w:val="TableParagraph"/>
                   <w:ind w:left="258"/>
@@ -15298,7 +15551,7 @@
         <w:tc>
           <w:tcPr>
             <w:tcW w:w="794" w:type="dxa"/>
-            <w:tcPrChange w:id="505" w:author="Andre Luiz" w:date="2021-03-22T10:41:00Z">
+            <w:tcPrChange w:id="528" w:author="Andre Luiz" w:date="2021-03-22T10:41:00Z">
               <w:tcPr>
                 <w:tcW w:w="794" w:type="dxa"/>
               </w:tcPr>
@@ -15317,7 +15570,7 @@
                 <w:szCs w:val="20"/>
                 <w:lang w:val="pt-BR"/>
               </w:rPr>
-              <w:pPrChange w:id="506" w:author="Andre Luiz" w:date="2021-03-22T10:41:00Z">
+              <w:pPrChange w:id="529" w:author="Laura Damaceno de Almeida" w:date="2021-03-22T10:41:00Z">
                 <w:pPr>
                   <w:pStyle w:val="TableParagraph"/>
                   <w:ind w:left="258"/>
@@ -15340,7 +15593,7 @@
         <w:tc>
           <w:tcPr>
             <w:tcW w:w="850" w:type="dxa"/>
-            <w:tcPrChange w:id="507" w:author="Andre Luiz" w:date="2021-03-22T10:41:00Z">
+            <w:tcPrChange w:id="530" w:author="Andre Luiz" w:date="2021-03-22T10:41:00Z">
               <w:tcPr>
                 <w:tcW w:w="850" w:type="dxa"/>
               </w:tcPr>
@@ -15359,7 +15612,7 @@
                 <w:szCs w:val="20"/>
                 <w:lang w:val="pt-BR"/>
               </w:rPr>
-              <w:pPrChange w:id="508" w:author="Andre Luiz" w:date="2021-03-22T10:41:00Z">
+              <w:pPrChange w:id="531" w:author="Laura Damaceno de Almeida" w:date="2021-03-22T10:41:00Z">
                 <w:pPr>
                   <w:pStyle w:val="TableParagraph"/>
                   <w:ind w:left="419"/>
@@ -15382,7 +15635,7 @@
         <w:tc>
           <w:tcPr>
             <w:tcW w:w="850" w:type="dxa"/>
-            <w:tcPrChange w:id="509" w:author="Andre Luiz" w:date="2021-03-22T10:41:00Z">
+            <w:tcPrChange w:id="532" w:author="Andre Luiz" w:date="2021-03-22T10:41:00Z">
               <w:tcPr>
                 <w:tcW w:w="850" w:type="dxa"/>
               </w:tcPr>
@@ -15401,7 +15654,7 @@
                 <w:szCs w:val="20"/>
                 <w:lang w:val="pt-BR"/>
               </w:rPr>
-              <w:pPrChange w:id="510" w:author="Andre Luiz" w:date="2021-03-22T10:41:00Z">
+              <w:pPrChange w:id="533" w:author="Laura Damaceno de Almeida" w:date="2021-03-22T10:41:00Z">
                 <w:pPr>
                   <w:pStyle w:val="TableParagraph"/>
                   <w:ind w:left="187" w:right="256"/>
@@ -15424,7 +15677,7 @@
         <w:tc>
           <w:tcPr>
             <w:tcW w:w="624" w:type="dxa"/>
-            <w:tcPrChange w:id="511" w:author="Andre Luiz" w:date="2021-03-22T10:41:00Z">
+            <w:tcPrChange w:id="534" w:author="Andre Luiz" w:date="2021-03-22T10:41:00Z">
               <w:tcPr>
                 <w:tcW w:w="624" w:type="dxa"/>
               </w:tcPr>
@@ -15443,7 +15696,7 @@
                 <w:szCs w:val="20"/>
                 <w:lang w:val="pt-BR"/>
               </w:rPr>
-              <w:pPrChange w:id="512" w:author="Andre Luiz" w:date="2021-03-22T10:41:00Z">
+              <w:pPrChange w:id="535" w:author="Laura Damaceno de Almeida" w:date="2021-03-22T10:41:00Z">
                 <w:pPr>
                   <w:pStyle w:val="TableParagraph"/>
                   <w:ind w:left="153"/>
@@ -15466,7 +15719,7 @@
         <w:tc>
           <w:tcPr>
             <w:tcW w:w="624" w:type="dxa"/>
-            <w:tcPrChange w:id="513" w:author="Andre Luiz" w:date="2021-03-22T10:41:00Z">
+            <w:tcPrChange w:id="536" w:author="Andre Luiz" w:date="2021-03-22T10:41:00Z">
               <w:tcPr>
                 <w:tcW w:w="624" w:type="dxa"/>
               </w:tcPr>
@@ -15479,15 +15732,15 @@
               <w:ind w:left="153"/>
               <w:jc w:val="center"/>
               <w:rPr>
-                <w:ins w:id="514" w:author="Andre Luiz" w:date="2021-03-22T10:41:00Z"/>
-                <w:rFonts w:ascii="Times" w:hAnsi="Times" w:cs="Times"/>
-                <w:noProof/>
-                <w:sz w:val="20"/>
-                <w:szCs w:val="20"/>
-                <w:lang w:val="pt-BR"/>
-              </w:rPr>
-            </w:pPr>
-            <w:ins w:id="515" w:author="Andre Luiz" w:date="2021-03-22T10:41:00Z">
+                <w:ins w:id="537" w:author="Andre Luiz" w:date="2021-03-22T10:41:00Z"/>
+                <w:rFonts w:ascii="Times" w:hAnsi="Times" w:cs="Times"/>
+                <w:noProof/>
+                <w:sz w:val="20"/>
+                <w:szCs w:val="20"/>
+                <w:lang w:val="pt-BR"/>
+              </w:rPr>
+            </w:pPr>
+            <w:ins w:id="538" w:author="Andre Luiz" w:date="2021-03-22T10:41:00Z">
               <w:r>
                 <w:rPr>
                   <w:rFonts w:ascii="Times" w:hAnsi="Times" w:cs="Times"/>
@@ -15504,7 +15757,7 @@
         <w:tc>
           <w:tcPr>
             <w:tcW w:w="624" w:type="dxa"/>
-            <w:tcPrChange w:id="516" w:author="Andre Luiz" w:date="2021-03-22T10:41:00Z">
+            <w:tcPrChange w:id="539" w:author="Andre Luiz" w:date="2021-03-22T10:41:00Z">
               <w:tcPr>
                 <w:tcW w:w="624" w:type="dxa"/>
               </w:tcPr>
@@ -15517,15 +15770,15 @@
               <w:ind w:left="153"/>
               <w:jc w:val="center"/>
               <w:rPr>
-                <w:ins w:id="517" w:author="Andre Luiz" w:date="2021-03-22T10:41:00Z"/>
-                <w:rFonts w:ascii="Times" w:hAnsi="Times" w:cs="Times"/>
-                <w:noProof/>
-                <w:sz w:val="20"/>
-                <w:szCs w:val="20"/>
-                <w:lang w:val="pt-BR"/>
-              </w:rPr>
-            </w:pPr>
-            <w:ins w:id="518" w:author="Andre Luiz" w:date="2021-03-22T10:41:00Z">
+                <w:ins w:id="540" w:author="Andre Luiz" w:date="2021-03-22T10:41:00Z"/>
+                <w:rFonts w:ascii="Times" w:hAnsi="Times" w:cs="Times"/>
+                <w:noProof/>
+                <w:sz w:val="20"/>
+                <w:szCs w:val="20"/>
+                <w:lang w:val="pt-BR"/>
+              </w:rPr>
+            </w:pPr>
+            <w:ins w:id="541" w:author="Andre Luiz" w:date="2021-03-22T10:41:00Z">
               <w:r>
                 <w:rPr>
                   <w:rFonts w:ascii="Times" w:hAnsi="Times" w:cs="Times"/>
@@ -15543,7 +15796,7 @@
       <w:tr>
         <w:trPr>
           <w:trHeight w:val="8"/>
-          <w:trPrChange w:id="519" w:author="Andre Luiz" w:date="2021-03-22T10:41:00Z">
+          <w:trPrChange w:id="542" w:author="Andre Luiz" w:date="2021-03-22T10:41:00Z">
             <w:trPr>
               <w:trHeight w:val="8"/>
             </w:trPr>
@@ -15552,7 +15805,7 @@
         <w:tc>
           <w:tcPr>
             <w:tcW w:w="2835" w:type="dxa"/>
-            <w:tcPrChange w:id="520" w:author="Andre Luiz" w:date="2021-03-22T10:41:00Z">
+            <w:tcPrChange w:id="543" w:author="Andre Luiz" w:date="2021-03-22T10:41:00Z">
               <w:tcPr>
                 <w:tcW w:w="2835" w:type="dxa"/>
               </w:tcPr>
@@ -15570,7 +15823,7 @@
                 <w:szCs w:val="20"/>
                 <w:lang w:val="pt-BR"/>
               </w:rPr>
-              <w:pPrChange w:id="521" w:author="Andre Luiz" w:date="2021-03-22T10:41:00Z">
+              <w:pPrChange w:id="544" w:author="Laura Damaceno de Almeida" w:date="2021-03-22T10:41:00Z">
                 <w:pPr>
                   <w:pStyle w:val="TableParagraph"/>
                   <w:spacing w:line="179" w:lineRule="exact"/>
@@ -15604,7 +15857,7 @@
         <w:tc>
           <w:tcPr>
             <w:tcW w:w="850" w:type="dxa"/>
-            <w:tcPrChange w:id="522" w:author="Andre Luiz" w:date="2021-03-22T10:41:00Z">
+            <w:tcPrChange w:id="545" w:author="Andre Luiz" w:date="2021-03-22T10:41:00Z">
               <w:tcPr>
                 <w:tcW w:w="850" w:type="dxa"/>
               </w:tcPr>
@@ -15623,7 +15876,7 @@
                 <w:szCs w:val="20"/>
                 <w:lang w:val="pt-BR"/>
               </w:rPr>
-              <w:pPrChange w:id="523" w:author="Andre Luiz" w:date="2021-03-22T10:41:00Z">
+              <w:pPrChange w:id="546" w:author="Laura Damaceno de Almeida" w:date="2021-03-22T10:41:00Z">
                 <w:pPr>
                   <w:pStyle w:val="TableParagraph"/>
                   <w:spacing w:line="174" w:lineRule="exact"/>
@@ -15647,7 +15900,7 @@
         <w:tc>
           <w:tcPr>
             <w:tcW w:w="794" w:type="dxa"/>
-            <w:tcPrChange w:id="524" w:author="Andre Luiz" w:date="2021-03-22T10:41:00Z">
+            <w:tcPrChange w:id="547" w:author="Andre Luiz" w:date="2021-03-22T10:41:00Z">
               <w:tcPr>
                 <w:tcW w:w="794" w:type="dxa"/>
               </w:tcPr>
@@ -15666,7 +15919,7 @@
                 <w:szCs w:val="20"/>
                 <w:lang w:val="pt-BR"/>
               </w:rPr>
-              <w:pPrChange w:id="525" w:author="Andre Luiz" w:date="2021-03-22T10:41:00Z">
+              <w:pPrChange w:id="548" w:author="Laura Damaceno de Almeida" w:date="2021-03-22T10:41:00Z">
                 <w:pPr>
                   <w:pStyle w:val="TableParagraph"/>
                   <w:spacing w:line="174" w:lineRule="exact"/>
@@ -15690,7 +15943,7 @@
         <w:tc>
           <w:tcPr>
             <w:tcW w:w="850" w:type="dxa"/>
-            <w:tcPrChange w:id="526" w:author="Andre Luiz" w:date="2021-03-22T10:41:00Z">
+            <w:tcPrChange w:id="549" w:author="Andre Luiz" w:date="2021-03-22T10:41:00Z">
               <w:tcPr>
                 <w:tcW w:w="850" w:type="dxa"/>
               </w:tcPr>
@@ -15709,7 +15962,7 @@
                 <w:szCs w:val="20"/>
                 <w:lang w:val="pt-BR"/>
               </w:rPr>
-              <w:pPrChange w:id="527" w:author="Andre Luiz" w:date="2021-03-22T10:41:00Z">
+              <w:pPrChange w:id="550" w:author="Laura Damaceno de Almeida" w:date="2021-03-22T10:41:00Z">
                 <w:pPr>
                   <w:pStyle w:val="TableParagraph"/>
                   <w:spacing w:line="174" w:lineRule="exact"/>
@@ -15733,7 +15986,7 @@
         <w:tc>
           <w:tcPr>
             <w:tcW w:w="850" w:type="dxa"/>
-            <w:tcPrChange w:id="528" w:author="Andre Luiz" w:date="2021-03-22T10:41:00Z">
+            <w:tcPrChange w:id="551" w:author="Andre Luiz" w:date="2021-03-22T10:41:00Z">
               <w:tcPr>
                 <w:tcW w:w="850" w:type="dxa"/>
               </w:tcPr>
@@ -15752,7 +16005,7 @@
                 <w:szCs w:val="20"/>
                 <w:lang w:val="pt-BR"/>
               </w:rPr>
-              <w:pPrChange w:id="529" w:author="Andre Luiz" w:date="2021-03-22T10:41:00Z">
+              <w:pPrChange w:id="552" w:author="Laura Damaceno de Almeida" w:date="2021-03-22T10:41:00Z">
                 <w:pPr>
                   <w:pStyle w:val="TableParagraph"/>
                   <w:spacing w:line="174" w:lineRule="exact"/>
@@ -15776,7 +16029,7 @@
         <w:tc>
           <w:tcPr>
             <w:tcW w:w="624" w:type="dxa"/>
-            <w:tcPrChange w:id="530" w:author="Andre Luiz" w:date="2021-03-22T10:41:00Z">
+            <w:tcPrChange w:id="553" w:author="Andre Luiz" w:date="2021-03-22T10:41:00Z">
               <w:tcPr>
                 <w:tcW w:w="624" w:type="dxa"/>
               </w:tcPr>
@@ -15795,7 +16048,7 @@
                 <w:szCs w:val="20"/>
                 <w:lang w:val="pt-BR"/>
               </w:rPr>
-              <w:pPrChange w:id="531" w:author="Andre Luiz" w:date="2021-03-22T10:41:00Z">
+              <w:pPrChange w:id="554" w:author="Laura Damaceno de Almeida" w:date="2021-03-22T10:41:00Z">
                 <w:pPr>
                   <w:pStyle w:val="TableParagraph"/>
                   <w:spacing w:line="174" w:lineRule="exact"/>
@@ -15819,7 +16072,7 @@
         <w:tc>
           <w:tcPr>
             <w:tcW w:w="624" w:type="dxa"/>
-            <w:tcPrChange w:id="532" w:author="Andre Luiz" w:date="2021-03-22T10:41:00Z">
+            <w:tcPrChange w:id="555" w:author="Andre Luiz" w:date="2021-03-22T10:41:00Z">
               <w:tcPr>
                 <w:tcW w:w="624" w:type="dxa"/>
               </w:tcPr>
@@ -15832,15 +16085,15 @@
               <w:ind w:left="153"/>
               <w:jc w:val="center"/>
               <w:rPr>
-                <w:ins w:id="533" w:author="Andre Luiz" w:date="2021-03-22T10:41:00Z"/>
-                <w:rFonts w:ascii="Times" w:hAnsi="Times" w:cs="Times"/>
-                <w:noProof/>
-                <w:sz w:val="20"/>
-                <w:szCs w:val="20"/>
-                <w:lang w:val="pt-BR"/>
-              </w:rPr>
-            </w:pPr>
-            <w:ins w:id="534" w:author="Andre Luiz" w:date="2021-03-22T10:41:00Z">
+                <w:ins w:id="556" w:author="Andre Luiz" w:date="2021-03-22T10:41:00Z"/>
+                <w:rFonts w:ascii="Times" w:hAnsi="Times" w:cs="Times"/>
+                <w:noProof/>
+                <w:sz w:val="20"/>
+                <w:szCs w:val="20"/>
+                <w:lang w:val="pt-BR"/>
+              </w:rPr>
+            </w:pPr>
+            <w:ins w:id="557" w:author="Andre Luiz" w:date="2021-03-22T10:41:00Z">
               <w:r>
                 <w:rPr>
                   <w:rFonts w:ascii="Times" w:hAnsi="Times" w:cs="Times"/>
@@ -15857,7 +16110,7 @@
         <w:tc>
           <w:tcPr>
             <w:tcW w:w="624" w:type="dxa"/>
-            <w:tcPrChange w:id="535" w:author="Andre Luiz" w:date="2021-03-22T10:41:00Z">
+            <w:tcPrChange w:id="558" w:author="Andre Luiz" w:date="2021-03-22T10:41:00Z">
               <w:tcPr>
                 <w:tcW w:w="624" w:type="dxa"/>
               </w:tcPr>
@@ -15870,15 +16123,15 @@
               <w:ind w:left="153"/>
               <w:jc w:val="center"/>
               <w:rPr>
-                <w:ins w:id="536" w:author="Andre Luiz" w:date="2021-03-22T10:41:00Z"/>
-                <w:rFonts w:ascii="Times" w:hAnsi="Times" w:cs="Times"/>
-                <w:noProof/>
-                <w:sz w:val="20"/>
-                <w:szCs w:val="20"/>
-                <w:lang w:val="pt-BR"/>
-              </w:rPr>
-            </w:pPr>
-            <w:ins w:id="537" w:author="Andre Luiz" w:date="2021-03-22T10:41:00Z">
+                <w:ins w:id="559" w:author="Andre Luiz" w:date="2021-03-22T10:41:00Z"/>
+                <w:rFonts w:ascii="Times" w:hAnsi="Times" w:cs="Times"/>
+                <w:noProof/>
+                <w:sz w:val="20"/>
+                <w:szCs w:val="20"/>
+                <w:lang w:val="pt-BR"/>
+              </w:rPr>
+            </w:pPr>
+            <w:ins w:id="560" w:author="Andre Luiz" w:date="2021-03-22T10:41:00Z">
               <w:r>
                 <w:rPr>
                   <w:rFonts w:ascii="Times" w:hAnsi="Times" w:cs="Times"/>
@@ -15896,7 +16149,7 @@
       <w:tr>
         <w:trPr>
           <w:trHeight w:val="8"/>
-          <w:trPrChange w:id="538" w:author="Andre Luiz" w:date="2021-03-22T10:41:00Z">
+          <w:trPrChange w:id="561" w:author="Andre Luiz" w:date="2021-03-22T10:41:00Z">
             <w:trPr>
               <w:trHeight w:val="8"/>
             </w:trPr>
@@ -15905,7 +16158,7 @@
         <w:tc>
           <w:tcPr>
             <w:tcW w:w="2835" w:type="dxa"/>
-            <w:tcPrChange w:id="539" w:author="Andre Luiz" w:date="2021-03-22T10:41:00Z">
+            <w:tcPrChange w:id="562" w:author="Andre Luiz" w:date="2021-03-22T10:41:00Z">
               <w:tcPr>
                 <w:tcW w:w="2835" w:type="dxa"/>
               </w:tcPr>
@@ -15923,7 +16176,7 @@
                 <w:szCs w:val="20"/>
                 <w:lang w:val="pt-BR"/>
               </w:rPr>
-              <w:pPrChange w:id="540" w:author="Andre Luiz" w:date="2021-03-22T10:41:00Z">
+              <w:pPrChange w:id="563" w:author="Laura Damaceno de Almeida" w:date="2021-03-22T10:41:00Z">
                 <w:pPr>
                   <w:pStyle w:val="TableParagraph"/>
                   <w:spacing w:line="179" w:lineRule="exact"/>
@@ -15946,7 +16199,7 @@
         <w:tc>
           <w:tcPr>
             <w:tcW w:w="850" w:type="dxa"/>
-            <w:tcPrChange w:id="541" w:author="Andre Luiz" w:date="2021-03-22T10:41:00Z">
+            <w:tcPrChange w:id="564" w:author="Andre Luiz" w:date="2021-03-22T10:41:00Z">
               <w:tcPr>
                 <w:tcW w:w="850" w:type="dxa"/>
               </w:tcPr>
@@ -15965,7 +16218,7 @@
                 <w:szCs w:val="20"/>
                 <w:lang w:val="pt-BR"/>
               </w:rPr>
-              <w:pPrChange w:id="542" w:author="Andre Luiz" w:date="2021-03-22T10:41:00Z">
+              <w:pPrChange w:id="565" w:author="Laura Damaceno de Almeida" w:date="2021-03-22T10:41:00Z">
                 <w:pPr>
                   <w:pStyle w:val="TableParagraph"/>
                   <w:ind w:left="258"/>
@@ -15988,7 +16241,7 @@
         <w:tc>
           <w:tcPr>
             <w:tcW w:w="794" w:type="dxa"/>
-            <w:tcPrChange w:id="543" w:author="Andre Luiz" w:date="2021-03-22T10:41:00Z">
+            <w:tcPrChange w:id="566" w:author="Andre Luiz" w:date="2021-03-22T10:41:00Z">
               <w:tcPr>
                 <w:tcW w:w="794" w:type="dxa"/>
               </w:tcPr>
@@ -16007,7 +16260,7 @@
                 <w:szCs w:val="20"/>
                 <w:lang w:val="pt-BR"/>
               </w:rPr>
-              <w:pPrChange w:id="544" w:author="Andre Luiz" w:date="2021-03-22T10:41:00Z">
+              <w:pPrChange w:id="567" w:author="Laura Damaceno de Almeida" w:date="2021-03-22T10:41:00Z">
                 <w:pPr>
                   <w:pStyle w:val="TableParagraph"/>
                   <w:ind w:left="258"/>
@@ -16030,7 +16283,7 @@
         <w:tc>
           <w:tcPr>
             <w:tcW w:w="850" w:type="dxa"/>
-            <w:tcPrChange w:id="545" w:author="Andre Luiz" w:date="2021-03-22T10:41:00Z">
+            <w:tcPrChange w:id="568" w:author="Andre Luiz" w:date="2021-03-22T10:41:00Z">
               <w:tcPr>
                 <w:tcW w:w="850" w:type="dxa"/>
               </w:tcPr>
@@ -16049,7 +16302,7 @@
                 <w:szCs w:val="20"/>
                 <w:lang w:val="pt-BR"/>
               </w:rPr>
-              <w:pPrChange w:id="546" w:author="Andre Luiz" w:date="2021-03-22T10:41:00Z">
+              <w:pPrChange w:id="569" w:author="Laura Damaceno de Almeida" w:date="2021-03-22T10:41:00Z">
                 <w:pPr>
                   <w:pStyle w:val="TableParagraph"/>
                   <w:ind w:left="419"/>
@@ -16072,7 +16325,7 @@
         <w:tc>
           <w:tcPr>
             <w:tcW w:w="850" w:type="dxa"/>
-            <w:tcPrChange w:id="547" w:author="Andre Luiz" w:date="2021-03-22T10:41:00Z">
+            <w:tcPrChange w:id="570" w:author="Andre Luiz" w:date="2021-03-22T10:41:00Z">
               <w:tcPr>
                 <w:tcW w:w="850" w:type="dxa"/>
               </w:tcPr>
@@ -16091,7 +16344,7 @@
                 <w:szCs w:val="20"/>
                 <w:lang w:val="pt-BR"/>
               </w:rPr>
-              <w:pPrChange w:id="548" w:author="Andre Luiz" w:date="2021-03-22T10:41:00Z">
+              <w:pPrChange w:id="571" w:author="Laura Damaceno de Almeida" w:date="2021-03-22T10:41:00Z">
                 <w:pPr>
                   <w:pStyle w:val="TableParagraph"/>
                   <w:ind w:left="187" w:right="256"/>
@@ -16114,7 +16367,7 @@
         <w:tc>
           <w:tcPr>
             <w:tcW w:w="624" w:type="dxa"/>
-            <w:tcPrChange w:id="549" w:author="Andre Luiz" w:date="2021-03-22T10:41:00Z">
+            <w:tcPrChange w:id="572" w:author="Andre Luiz" w:date="2021-03-22T10:41:00Z">
               <w:tcPr>
                 <w:tcW w:w="624" w:type="dxa"/>
               </w:tcPr>
@@ -16133,7 +16386,7 @@
                 <w:szCs w:val="20"/>
                 <w:lang w:val="pt-BR"/>
               </w:rPr>
-              <w:pPrChange w:id="550" w:author="Andre Luiz" w:date="2021-03-22T10:41:00Z">
+              <w:pPrChange w:id="573" w:author="Laura Damaceno de Almeida" w:date="2021-03-22T10:41:00Z">
                 <w:pPr>
                   <w:pStyle w:val="TableParagraph"/>
                   <w:ind w:left="153"/>
@@ -16156,7 +16409,7 @@
         <w:tc>
           <w:tcPr>
             <w:tcW w:w="624" w:type="dxa"/>
-            <w:tcPrChange w:id="551" w:author="Andre Luiz" w:date="2021-03-22T10:41:00Z">
+            <w:tcPrChange w:id="574" w:author="Andre Luiz" w:date="2021-03-22T10:41:00Z">
               <w:tcPr>
                 <w:tcW w:w="624" w:type="dxa"/>
               </w:tcPr>
@@ -16169,15 +16422,15 @@
               <w:ind w:left="153"/>
               <w:jc w:val="center"/>
               <w:rPr>
-                <w:ins w:id="552" w:author="Andre Luiz" w:date="2021-03-22T10:41:00Z"/>
-                <w:rFonts w:ascii="Times" w:hAnsi="Times" w:cs="Times"/>
-                <w:noProof/>
-                <w:sz w:val="20"/>
-                <w:szCs w:val="20"/>
-                <w:lang w:val="pt-BR"/>
-              </w:rPr>
-            </w:pPr>
-            <w:ins w:id="553" w:author="Andre Luiz" w:date="2021-03-22T10:41:00Z">
+                <w:ins w:id="575" w:author="Andre Luiz" w:date="2021-03-22T10:41:00Z"/>
+                <w:rFonts w:ascii="Times" w:hAnsi="Times" w:cs="Times"/>
+                <w:noProof/>
+                <w:sz w:val="20"/>
+                <w:szCs w:val="20"/>
+                <w:lang w:val="pt-BR"/>
+              </w:rPr>
+            </w:pPr>
+            <w:ins w:id="576" w:author="Andre Luiz" w:date="2021-03-22T10:41:00Z">
               <w:r>
                 <w:rPr>
                   <w:rFonts w:ascii="Times" w:hAnsi="Times" w:cs="Times"/>
@@ -16194,7 +16447,7 @@
         <w:tc>
           <w:tcPr>
             <w:tcW w:w="624" w:type="dxa"/>
-            <w:tcPrChange w:id="554" w:author="Andre Luiz" w:date="2021-03-22T10:41:00Z">
+            <w:tcPrChange w:id="577" w:author="Andre Luiz" w:date="2021-03-22T10:41:00Z">
               <w:tcPr>
                 <w:tcW w:w="624" w:type="dxa"/>
               </w:tcPr>
@@ -16207,15 +16460,15 @@
               <w:ind w:left="153"/>
               <w:jc w:val="center"/>
               <w:rPr>
-                <w:ins w:id="555" w:author="Andre Luiz" w:date="2021-03-22T10:41:00Z"/>
-                <w:rFonts w:ascii="Times" w:hAnsi="Times" w:cs="Times"/>
-                <w:noProof/>
-                <w:sz w:val="20"/>
-                <w:szCs w:val="20"/>
-                <w:lang w:val="pt-BR"/>
-              </w:rPr>
-            </w:pPr>
-            <w:ins w:id="556" w:author="Andre Luiz" w:date="2021-03-22T10:41:00Z">
+                <w:ins w:id="578" w:author="Andre Luiz" w:date="2021-03-22T10:41:00Z"/>
+                <w:rFonts w:ascii="Times" w:hAnsi="Times" w:cs="Times"/>
+                <w:noProof/>
+                <w:sz w:val="20"/>
+                <w:szCs w:val="20"/>
+                <w:lang w:val="pt-BR"/>
+              </w:rPr>
+            </w:pPr>
+            <w:ins w:id="579" w:author="Andre Luiz" w:date="2021-03-22T10:41:00Z">
               <w:r>
                 <w:rPr>
                   <w:rFonts w:ascii="Times" w:hAnsi="Times" w:cs="Times"/>
@@ -16233,7 +16486,7 @@
       <w:tr>
         <w:trPr>
           <w:trHeight w:val="8"/>
-          <w:trPrChange w:id="557" w:author="Andre Luiz" w:date="2021-03-22T10:41:00Z">
+          <w:trPrChange w:id="580" w:author="Andre Luiz" w:date="2021-03-22T10:41:00Z">
             <w:trPr>
               <w:trHeight w:val="8"/>
             </w:trPr>
@@ -16245,7 +16498,7 @@
             <w:tcBorders>
               <w:bottom w:val="single" w:sz="12" w:space="0" w:color="000000"/>
             </w:tcBorders>
-            <w:tcPrChange w:id="558" w:author="Andre Luiz" w:date="2021-03-22T10:41:00Z">
+            <w:tcPrChange w:id="581" w:author="Andre Luiz" w:date="2021-03-22T10:41:00Z">
               <w:tcPr>
                 <w:tcW w:w="2835" w:type="dxa"/>
                 <w:tcBorders>
@@ -16266,7 +16519,7 @@
                 <w:szCs w:val="20"/>
                 <w:lang w:val="pt-BR"/>
               </w:rPr>
-              <w:pPrChange w:id="559" w:author="Andre Luiz" w:date="2021-03-22T10:41:00Z">
+              <w:pPrChange w:id="582" w:author="Laura Damaceno de Almeida" w:date="2021-03-22T10:41:00Z">
                 <w:pPr>
                   <w:pStyle w:val="TableParagraph"/>
                   <w:spacing w:line="179" w:lineRule="exact"/>
@@ -16303,7 +16556,7 @@
             <w:tcBorders>
               <w:bottom w:val="single" w:sz="12" w:space="0" w:color="000000"/>
             </w:tcBorders>
-            <w:tcPrChange w:id="560" w:author="Andre Luiz" w:date="2021-03-22T10:41:00Z">
+            <w:tcPrChange w:id="583" w:author="Andre Luiz" w:date="2021-03-22T10:41:00Z">
               <w:tcPr>
                 <w:tcW w:w="850" w:type="dxa"/>
                 <w:tcBorders>
@@ -16325,7 +16578,7 @@
                 <w:szCs w:val="20"/>
                 <w:lang w:val="pt-BR"/>
               </w:rPr>
-              <w:pPrChange w:id="561" w:author="Andre Luiz" w:date="2021-03-22T10:41:00Z">
+              <w:pPrChange w:id="584" w:author="Laura Damaceno de Almeida" w:date="2021-03-22T10:41:00Z">
                 <w:pPr>
                   <w:pStyle w:val="TableParagraph"/>
                   <w:spacing w:line="174" w:lineRule="exact"/>
@@ -16352,7 +16605,7 @@
             <w:tcBorders>
               <w:bottom w:val="single" w:sz="12" w:space="0" w:color="000000"/>
             </w:tcBorders>
-            <w:tcPrChange w:id="562" w:author="Andre Luiz" w:date="2021-03-22T10:41:00Z">
+            <w:tcPrChange w:id="585" w:author="Andre Luiz" w:date="2021-03-22T10:41:00Z">
               <w:tcPr>
                 <w:tcW w:w="794" w:type="dxa"/>
                 <w:tcBorders>
@@ -16374,7 +16627,7 @@
                 <w:szCs w:val="20"/>
                 <w:lang w:val="pt-BR"/>
               </w:rPr>
-              <w:pPrChange w:id="563" w:author="Andre Luiz" w:date="2021-03-22T10:41:00Z">
+              <w:pPrChange w:id="586" w:author="Laura Damaceno de Almeida" w:date="2021-03-22T10:41:00Z">
                 <w:pPr>
                   <w:pStyle w:val="TableParagraph"/>
                   <w:spacing w:line="174" w:lineRule="exact"/>
@@ -16401,7 +16654,7 @@
             <w:tcBorders>
               <w:bottom w:val="single" w:sz="12" w:space="0" w:color="000000"/>
             </w:tcBorders>
-            <w:tcPrChange w:id="564" w:author="Andre Luiz" w:date="2021-03-22T10:41:00Z">
+            <w:tcPrChange w:id="587" w:author="Andre Luiz" w:date="2021-03-22T10:41:00Z">
               <w:tcPr>
                 <w:tcW w:w="850" w:type="dxa"/>
                 <w:tcBorders>
@@ -16423,7 +16676,7 @@
                 <w:szCs w:val="20"/>
                 <w:lang w:val="pt-BR"/>
               </w:rPr>
-              <w:pPrChange w:id="565" w:author="Andre Luiz" w:date="2021-03-22T10:41:00Z">
+              <w:pPrChange w:id="588" w:author="Laura Damaceno de Almeida" w:date="2021-03-22T10:41:00Z">
                 <w:pPr>
                   <w:pStyle w:val="TableParagraph"/>
                   <w:spacing w:line="174" w:lineRule="exact"/>
@@ -16450,7 +16703,7 @@
             <w:tcBorders>
               <w:bottom w:val="single" w:sz="12" w:space="0" w:color="000000"/>
             </w:tcBorders>
-            <w:tcPrChange w:id="566" w:author="Andre Luiz" w:date="2021-03-22T10:41:00Z">
+            <w:tcPrChange w:id="589" w:author="Andre Luiz" w:date="2021-03-22T10:41:00Z">
               <w:tcPr>
                 <w:tcW w:w="850" w:type="dxa"/>
                 <w:tcBorders>
@@ -16472,7 +16725,7 @@
                 <w:szCs w:val="20"/>
                 <w:lang w:val="pt-BR"/>
               </w:rPr>
-              <w:pPrChange w:id="567" w:author="Andre Luiz" w:date="2021-03-22T10:41:00Z">
+              <w:pPrChange w:id="590" w:author="Laura Damaceno de Almeida" w:date="2021-03-22T10:41:00Z">
                 <w:pPr>
                   <w:pStyle w:val="TableParagraph"/>
                   <w:spacing w:line="174" w:lineRule="exact"/>
@@ -16499,7 +16752,7 @@
             <w:tcBorders>
               <w:bottom w:val="single" w:sz="12" w:space="0" w:color="000000"/>
             </w:tcBorders>
-            <w:tcPrChange w:id="568" w:author="Andre Luiz" w:date="2021-03-22T10:41:00Z">
+            <w:tcPrChange w:id="591" w:author="Andre Luiz" w:date="2021-03-22T10:41:00Z">
               <w:tcPr>
                 <w:tcW w:w="624" w:type="dxa"/>
                 <w:tcBorders>
@@ -16521,7 +16774,7 @@
                 <w:szCs w:val="20"/>
                 <w:lang w:val="pt-BR"/>
               </w:rPr>
-              <w:pPrChange w:id="569" w:author="Andre Luiz" w:date="2021-03-22T10:41:00Z">
+              <w:pPrChange w:id="592" w:author="Laura Damaceno de Almeida" w:date="2021-03-22T10:41:00Z">
                 <w:pPr>
                   <w:pStyle w:val="TableParagraph"/>
                   <w:spacing w:line="174" w:lineRule="exact"/>
@@ -16548,7 +16801,7 @@
             <w:tcBorders>
               <w:bottom w:val="single" w:sz="12" w:space="0" w:color="000000"/>
             </w:tcBorders>
-            <w:tcPrChange w:id="570" w:author="Andre Luiz" w:date="2021-03-22T10:41:00Z">
+            <w:tcPrChange w:id="593" w:author="Andre Luiz" w:date="2021-03-22T10:41:00Z">
               <w:tcPr>
                 <w:tcW w:w="624" w:type="dxa"/>
                 <w:tcBorders>
@@ -16564,15 +16817,15 @@
               <w:ind w:left="153"/>
               <w:jc w:val="center"/>
               <w:rPr>
-                <w:ins w:id="571" w:author="Andre Luiz" w:date="2021-03-22T10:41:00Z"/>
-                <w:rFonts w:ascii="Times" w:hAnsi="Times" w:cs="Times"/>
-                <w:noProof/>
-                <w:sz w:val="20"/>
-                <w:szCs w:val="20"/>
-                <w:lang w:val="pt-BR"/>
-              </w:rPr>
-            </w:pPr>
-            <w:ins w:id="572" w:author="Andre Luiz" w:date="2021-03-22T10:41:00Z">
+                <w:ins w:id="594" w:author="Andre Luiz" w:date="2021-03-22T10:41:00Z"/>
+                <w:rFonts w:ascii="Times" w:hAnsi="Times" w:cs="Times"/>
+                <w:noProof/>
+                <w:sz w:val="20"/>
+                <w:szCs w:val="20"/>
+                <w:lang w:val="pt-BR"/>
+              </w:rPr>
+            </w:pPr>
+            <w:ins w:id="595" w:author="Andre Luiz" w:date="2021-03-22T10:41:00Z">
               <w:r>
                 <w:rPr>
                   <w:rFonts w:ascii="Times" w:hAnsi="Times" w:cs="Times"/>
@@ -16592,7 +16845,7 @@
             <w:tcBorders>
               <w:bottom w:val="single" w:sz="12" w:space="0" w:color="000000"/>
             </w:tcBorders>
-            <w:tcPrChange w:id="573" w:author="Andre Luiz" w:date="2021-03-22T10:41:00Z">
+            <w:tcPrChange w:id="596" w:author="Andre Luiz" w:date="2021-03-22T10:41:00Z">
               <w:tcPr>
                 <w:tcW w:w="624" w:type="dxa"/>
                 <w:tcBorders>
@@ -16608,15 +16861,15 @@
               <w:ind w:left="153"/>
               <w:jc w:val="center"/>
               <w:rPr>
-                <w:ins w:id="574" w:author="Andre Luiz" w:date="2021-03-22T10:41:00Z"/>
-                <w:rFonts w:ascii="Times" w:hAnsi="Times" w:cs="Times"/>
-                <w:noProof/>
-                <w:sz w:val="20"/>
-                <w:szCs w:val="20"/>
-                <w:lang w:val="pt-BR"/>
-              </w:rPr>
-            </w:pPr>
-            <w:ins w:id="575" w:author="Andre Luiz" w:date="2021-03-22T10:41:00Z">
+                <w:ins w:id="597" w:author="Andre Luiz" w:date="2021-03-22T10:41:00Z"/>
+                <w:rFonts w:ascii="Times" w:hAnsi="Times" w:cs="Times"/>
+                <w:noProof/>
+                <w:sz w:val="20"/>
+                <w:szCs w:val="20"/>
+                <w:lang w:val="pt-BR"/>
+              </w:rPr>
+            </w:pPr>
+            <w:ins w:id="598" w:author="Andre Luiz" w:date="2021-03-22T10:41:00Z">
               <w:r>
                 <w:rPr>
                   <w:rFonts w:ascii="Times" w:hAnsi="Times" w:cs="Times"/>
@@ -16627,15 +16880,15 @@
                 </w:rPr>
                 <w:t>434</w:t>
               </w:r>
-              <w:commentRangeStart w:id="576"/>
-              <w:commentRangeEnd w:id="576"/>
+              <w:commentRangeStart w:id="599"/>
+              <w:commentRangeEnd w:id="599"/>
               <w:r>
                 <w:rPr>
                   <w:rStyle w:val="CommentReference"/>
                   <w:rFonts w:ascii="Times New Roman" w:eastAsia="Times New Roman" w:hAnsi="Times New Roman" w:cs="Times New Roman"/>
                   <w:lang w:val="pt" w:eastAsia="pt-BR"/>
                 </w:rPr>
-                <w:commentReference w:id="576"/>
+                <w:commentReference w:id="599"/>
               </w:r>
             </w:ins>
           </w:p>
@@ -16649,7 +16902,7 @@
         <w:ind w:left="454" w:right="454"/>
         <w:jc w:val="center"/>
         <w:rPr>
-          <w:del w:id="577" w:author="Andre Luiz" w:date="2021-03-22T10:41:00Z"/>
+          <w:del w:id="600" w:author="Andre Luiz" w:date="2021-03-22T10:41:00Z"/>
           <w:rFonts w:ascii="Helvetica" w:hAnsi="Helvetica" w:cs="Times"/>
           <w:b/>
           <w:bCs/>
@@ -16658,7 +16911,7 @@
           <w:lang w:val="pt-BR" w:eastAsia="ja-JP"/>
         </w:rPr>
       </w:pPr>
-      <w:del w:id="578" w:author="Andre Luiz" w:date="2021-03-22T10:41:00Z">
+      <w:del w:id="601" w:author="Andre Luiz" w:date="2021-03-22T10:41:00Z">
         <w:r>
           <w:rPr>
             <w:rStyle w:val="Label"/>
@@ -16702,7 +16955,7 @@
         <w:trPr>
           <w:trHeight w:val="180"/>
           <w:jc w:val="center"/>
-          <w:del w:id="579" w:author="Andre Luiz" w:date="2021-03-22T10:41:00Z"/>
+          <w:del w:id="602" w:author="Andre Luiz" w:date="2021-03-22T10:41:00Z"/>
         </w:trPr>
         <w:tc>
           <w:tcPr>
@@ -16718,7 +16971,7 @@
               <w:spacing w:before="1" w:line="240" w:lineRule="auto"/>
               <w:jc w:val="center"/>
               <w:rPr>
-                <w:del w:id="580" w:author="Andre Luiz" w:date="2021-03-22T10:41:00Z"/>
+                <w:del w:id="603" w:author="Andre Luiz" w:date="2021-03-22T10:41:00Z"/>
                 <w:rFonts w:ascii="Times" w:hAnsi="Times" w:cs="Times"/>
                 <w:noProof/>
                 <w:sz w:val="18"/>
@@ -16726,8 +16979,8 @@
                 <w:lang w:val="pt-BR"/>
               </w:rPr>
             </w:pPr>
-            <w:commentRangeStart w:id="581"/>
-            <w:del w:id="582" w:author="Andre Luiz" w:date="2021-03-22T10:41:00Z">
+            <w:commentRangeStart w:id="604"/>
+            <w:del w:id="605" w:author="Andre Luiz" w:date="2021-03-22T10:41:00Z">
               <w:r>
                 <w:rPr>
                   <w:rFonts w:ascii="Times" w:hAnsi="Times" w:cs="Times"/>
@@ -16756,7 +17009,7 @@
               <w:ind w:left="419"/>
               <w:jc w:val="center"/>
               <w:rPr>
-                <w:del w:id="583" w:author="Andre Luiz" w:date="2021-03-22T10:41:00Z"/>
+                <w:del w:id="606" w:author="Andre Luiz" w:date="2021-03-22T10:41:00Z"/>
                 <w:rFonts w:ascii="Times" w:hAnsi="Times" w:cs="Times"/>
                 <w:noProof/>
                 <w:sz w:val="18"/>
@@ -16764,7 +17017,7 @@
                 <w:lang w:val="pt-BR"/>
               </w:rPr>
             </w:pPr>
-            <w:del w:id="584" w:author="Andre Luiz" w:date="2021-03-22T10:41:00Z">
+            <w:del w:id="607" w:author="Andre Luiz" w:date="2021-03-22T10:41:00Z">
               <w:r>
                 <w:rPr>
                   <w:rFonts w:ascii="Times" w:hAnsi="Times" w:cs="Times"/>
@@ -16793,7 +17046,7 @@
               <w:ind w:left="419"/>
               <w:jc w:val="center"/>
               <w:rPr>
-                <w:del w:id="585" w:author="Andre Luiz" w:date="2021-03-22T10:41:00Z"/>
+                <w:del w:id="608" w:author="Andre Luiz" w:date="2021-03-22T10:41:00Z"/>
                 <w:rFonts w:ascii="Times" w:hAnsi="Times" w:cs="Times"/>
                 <w:noProof/>
                 <w:sz w:val="18"/>
@@ -16801,7 +17054,7 @@
                 <w:lang w:val="pt-BR"/>
               </w:rPr>
             </w:pPr>
-            <w:del w:id="586" w:author="Andre Luiz" w:date="2021-03-22T10:41:00Z">
+            <w:del w:id="609" w:author="Andre Luiz" w:date="2021-03-22T10:41:00Z">
               <w:r>
                 <w:rPr>
                   <w:rFonts w:ascii="Times" w:hAnsi="Times" w:cs="Times"/>
@@ -16820,7 +17073,7 @@
         <w:trPr>
           <w:trHeight w:val="183"/>
           <w:jc w:val="center"/>
-          <w:del w:id="587" w:author="Andre Luiz" w:date="2021-03-22T10:41:00Z"/>
+          <w:del w:id="610" w:author="Andre Luiz" w:date="2021-03-22T10:41:00Z"/>
         </w:trPr>
         <w:tc>
           <w:tcPr>
@@ -16835,7 +17088,7 @@
               <w:spacing w:line="240" w:lineRule="auto"/>
               <w:jc w:val="center"/>
               <w:rPr>
-                <w:del w:id="588" w:author="Andre Luiz" w:date="2021-03-22T10:41:00Z"/>
+                <w:del w:id="611" w:author="Andre Luiz" w:date="2021-03-22T10:41:00Z"/>
                 <w:rFonts w:ascii="Times" w:hAnsi="Times" w:cs="Times"/>
                 <w:noProof/>
                 <w:sz w:val="18"/>
@@ -16843,7 +17096,7 @@
                 <w:lang w:val="pt-BR"/>
               </w:rPr>
             </w:pPr>
-            <w:del w:id="589" w:author="Andre Luiz" w:date="2021-03-22T10:41:00Z">
+            <w:del w:id="612" w:author="Andre Luiz" w:date="2021-03-22T10:41:00Z">
               <w:r>
                 <w:rPr>
                   <w:rFonts w:ascii="Times" w:hAnsi="Times" w:cs="Times"/>
@@ -16871,7 +17124,7 @@
               <w:ind w:left="419"/>
               <w:jc w:val="center"/>
               <w:rPr>
-                <w:del w:id="590" w:author="Andre Luiz" w:date="2021-03-22T10:41:00Z"/>
+                <w:del w:id="613" w:author="Andre Luiz" w:date="2021-03-22T10:41:00Z"/>
                 <w:rFonts w:ascii="Times" w:hAnsi="Times" w:cs="Times"/>
                 <w:noProof/>
                 <w:sz w:val="18"/>
@@ -16879,7 +17132,7 @@
                 <w:lang w:val="pt-BR"/>
               </w:rPr>
             </w:pPr>
-            <w:del w:id="591" w:author="Andre Luiz" w:date="2021-03-22T10:41:00Z">
+            <w:del w:id="614" w:author="Andre Luiz" w:date="2021-03-22T10:41:00Z">
               <w:r>
                 <w:rPr>
                   <w:rFonts w:ascii="Times" w:hAnsi="Times" w:cs="Times"/>
@@ -16907,7 +17160,7 @@
               <w:ind w:left="419"/>
               <w:jc w:val="center"/>
               <w:rPr>
-                <w:del w:id="592" w:author="Andre Luiz" w:date="2021-03-22T10:41:00Z"/>
+                <w:del w:id="615" w:author="Andre Luiz" w:date="2021-03-22T10:41:00Z"/>
                 <w:rFonts w:ascii="Times" w:hAnsi="Times" w:cs="Times"/>
                 <w:noProof/>
                 <w:sz w:val="18"/>
@@ -16915,7 +17168,7 @@
                 <w:lang w:val="pt-BR"/>
               </w:rPr>
             </w:pPr>
-            <w:del w:id="593" w:author="Andre Luiz" w:date="2021-03-22T10:41:00Z">
+            <w:del w:id="616" w:author="Andre Luiz" w:date="2021-03-22T10:41:00Z">
               <w:r>
                 <w:rPr>
                   <w:rFonts w:ascii="Times" w:hAnsi="Times" w:cs="Times"/>
@@ -16934,7 +17187,7 @@
         <w:trPr>
           <w:trHeight w:val="180"/>
           <w:jc w:val="center"/>
-          <w:del w:id="594" w:author="Andre Luiz" w:date="2021-03-22T10:41:00Z"/>
+          <w:del w:id="617" w:author="Andre Luiz" w:date="2021-03-22T10:41:00Z"/>
         </w:trPr>
         <w:tc>
           <w:tcPr>
@@ -16946,7 +17199,7 @@
               <w:spacing w:line="240" w:lineRule="auto"/>
               <w:jc w:val="center"/>
               <w:rPr>
-                <w:del w:id="595" w:author="Andre Luiz" w:date="2021-03-22T10:41:00Z"/>
+                <w:del w:id="618" w:author="Andre Luiz" w:date="2021-03-22T10:41:00Z"/>
                 <w:rFonts w:ascii="Times" w:hAnsi="Times" w:cs="Times"/>
                 <w:b/>
                 <w:noProof/>
@@ -16955,7 +17208,7 @@
                 <w:lang w:val="pt-BR"/>
               </w:rPr>
             </w:pPr>
-            <w:del w:id="596" w:author="Andre Luiz" w:date="2021-03-22T10:41:00Z">
+            <w:del w:id="619" w:author="Andre Luiz" w:date="2021-03-22T10:41:00Z">
               <w:r>
                 <w:rPr>
                   <w:rFonts w:ascii="Times" w:hAnsi="Times" w:cs="Times"/>
@@ -16993,7 +17246,7 @@
               <w:ind w:left="419"/>
               <w:jc w:val="center"/>
               <w:rPr>
-                <w:del w:id="597" w:author="Andre Luiz" w:date="2021-03-22T10:41:00Z"/>
+                <w:del w:id="620" w:author="Andre Luiz" w:date="2021-03-22T10:41:00Z"/>
                 <w:rFonts w:ascii="Times" w:hAnsi="Times" w:cs="Times"/>
                 <w:b/>
                 <w:bCs/>
@@ -17003,7 +17256,7 @@
                 <w:lang w:val="pt-BR"/>
               </w:rPr>
             </w:pPr>
-            <w:del w:id="598" w:author="Andre Luiz" w:date="2021-03-22T10:41:00Z">
+            <w:del w:id="621" w:author="Andre Luiz" w:date="2021-03-22T10:41:00Z">
               <w:r>
                 <w:rPr>
                   <w:rFonts w:ascii="Times" w:hAnsi="Times" w:cs="Times"/>
@@ -17030,7 +17283,7 @@
               <w:ind w:left="419"/>
               <w:jc w:val="center"/>
               <w:rPr>
-                <w:del w:id="599" w:author="Andre Luiz" w:date="2021-03-22T10:41:00Z"/>
+                <w:del w:id="622" w:author="Andre Luiz" w:date="2021-03-22T10:41:00Z"/>
                 <w:rFonts w:ascii="Times" w:hAnsi="Times" w:cs="Times"/>
                 <w:b/>
                 <w:bCs/>
@@ -17040,7 +17293,7 @@
                 <w:lang w:val="pt-BR"/>
               </w:rPr>
             </w:pPr>
-            <w:del w:id="600" w:author="Andre Luiz" w:date="2021-03-22T10:41:00Z">
+            <w:del w:id="623" w:author="Andre Luiz" w:date="2021-03-22T10:41:00Z">
               <w:r>
                 <w:rPr>
                   <w:rFonts w:ascii="Times" w:hAnsi="Times" w:cs="Times"/>
@@ -17061,7 +17314,7 @@
         <w:trPr>
           <w:trHeight w:val="205"/>
           <w:jc w:val="center"/>
-          <w:del w:id="601" w:author="Andre Luiz" w:date="2021-03-22T10:41:00Z"/>
+          <w:del w:id="624" w:author="Andre Luiz" w:date="2021-03-22T10:41:00Z"/>
         </w:trPr>
         <w:tc>
           <w:tcPr>
@@ -17073,7 +17326,7 @@
               <w:spacing w:line="240" w:lineRule="auto"/>
               <w:jc w:val="center"/>
               <w:rPr>
-                <w:del w:id="602" w:author="Andre Luiz" w:date="2021-03-22T10:41:00Z"/>
+                <w:del w:id="625" w:author="Andre Luiz" w:date="2021-03-22T10:41:00Z"/>
                 <w:rFonts w:ascii="Times" w:hAnsi="Times" w:cs="Times"/>
                 <w:noProof/>
                 <w:sz w:val="18"/>
@@ -17081,7 +17334,7 @@
                 <w:lang w:val="pt-BR"/>
               </w:rPr>
             </w:pPr>
-            <w:del w:id="603" w:author="Andre Luiz" w:date="2021-03-22T10:41:00Z">
+            <w:del w:id="626" w:author="Andre Luiz" w:date="2021-03-22T10:41:00Z">
               <w:r>
                 <w:rPr>
                   <w:rFonts w:ascii="Times" w:hAnsi="Times" w:cs="Times"/>
@@ -17106,7 +17359,7 @@
               <w:ind w:left="419"/>
               <w:jc w:val="center"/>
               <w:rPr>
-                <w:del w:id="604" w:author="Andre Luiz" w:date="2021-03-22T10:41:00Z"/>
+                <w:del w:id="627" w:author="Andre Luiz" w:date="2021-03-22T10:41:00Z"/>
                 <w:rFonts w:ascii="Times" w:hAnsi="Times" w:cs="Times"/>
                 <w:noProof/>
                 <w:sz w:val="18"/>
@@ -17114,7 +17367,7 @@
                 <w:lang w:val="pt-BR"/>
               </w:rPr>
             </w:pPr>
-            <w:del w:id="605" w:author="Andre Luiz" w:date="2021-03-22T10:41:00Z">
+            <w:del w:id="628" w:author="Andre Luiz" w:date="2021-03-22T10:41:00Z">
               <w:r>
                 <w:rPr>
                   <w:rFonts w:ascii="Times" w:hAnsi="Times" w:cs="Times"/>
@@ -17139,7 +17392,7 @@
               <w:ind w:left="419"/>
               <w:jc w:val="center"/>
               <w:rPr>
-                <w:del w:id="606" w:author="Andre Luiz" w:date="2021-03-22T10:41:00Z"/>
+                <w:del w:id="629" w:author="Andre Luiz" w:date="2021-03-22T10:41:00Z"/>
                 <w:rFonts w:ascii="Times" w:hAnsi="Times" w:cs="Times"/>
                 <w:noProof/>
                 <w:sz w:val="18"/>
@@ -17147,7 +17400,7 @@
                 <w:lang w:val="pt-BR"/>
               </w:rPr>
             </w:pPr>
-            <w:del w:id="607" w:author="Andre Luiz" w:date="2021-03-22T10:41:00Z">
+            <w:del w:id="630" w:author="Andre Luiz" w:date="2021-03-22T10:41:00Z">
               <w:r>
                 <w:rPr>
                   <w:rFonts w:ascii="Times" w:hAnsi="Times" w:cs="Times"/>
@@ -17166,7 +17419,7 @@
         <w:trPr>
           <w:trHeight w:val="180"/>
           <w:jc w:val="center"/>
-          <w:del w:id="608" w:author="Andre Luiz" w:date="2021-03-22T10:41:00Z"/>
+          <w:del w:id="631" w:author="Andre Luiz" w:date="2021-03-22T10:41:00Z"/>
         </w:trPr>
         <w:tc>
           <w:tcPr>
@@ -17178,14 +17431,14 @@
               <w:spacing w:line="240" w:lineRule="auto"/>
               <w:jc w:val="center"/>
               <w:rPr>
-                <w:del w:id="609" w:author="Andre Luiz" w:date="2021-03-22T10:41:00Z"/>
+                <w:del w:id="632" w:author="Andre Luiz" w:date="2021-03-22T10:41:00Z"/>
                 <w:rFonts w:ascii="Times" w:hAnsi="Times" w:cs="Times"/>
                 <w:noProof/>
                 <w:sz w:val="18"/>
                 <w:szCs w:val="18"/>
               </w:rPr>
             </w:pPr>
-            <w:del w:id="610" w:author="Andre Luiz" w:date="2021-03-22T10:41:00Z">
+            <w:del w:id="633" w:author="Andre Luiz" w:date="2021-03-22T10:41:00Z">
               <w:r>
                 <w:rPr>
                   <w:rFonts w:ascii="Times" w:hAnsi="Times" w:cs="Times"/>
@@ -17219,7 +17472,7 @@
               <w:ind w:left="419"/>
               <w:jc w:val="center"/>
               <w:rPr>
-                <w:del w:id="611" w:author="Andre Luiz" w:date="2021-03-22T10:41:00Z"/>
+                <w:del w:id="634" w:author="Andre Luiz" w:date="2021-03-22T10:41:00Z"/>
                 <w:rFonts w:ascii="Times" w:hAnsi="Times" w:cs="Times"/>
                 <w:noProof/>
                 <w:sz w:val="18"/>
@@ -17227,7 +17480,7 @@
                 <w:lang w:val="pt-BR"/>
               </w:rPr>
             </w:pPr>
-            <w:del w:id="612" w:author="Andre Luiz" w:date="2021-03-22T10:41:00Z">
+            <w:del w:id="635" w:author="Andre Luiz" w:date="2021-03-22T10:41:00Z">
               <w:r>
                 <w:rPr>
                   <w:rFonts w:ascii="Times" w:hAnsi="Times" w:cs="Times"/>
@@ -17252,7 +17505,7 @@
               <w:ind w:left="419"/>
               <w:jc w:val="center"/>
               <w:rPr>
-                <w:del w:id="613" w:author="Andre Luiz" w:date="2021-03-22T10:41:00Z"/>
+                <w:del w:id="636" w:author="Andre Luiz" w:date="2021-03-22T10:41:00Z"/>
                 <w:rFonts w:ascii="Times" w:hAnsi="Times" w:cs="Times"/>
                 <w:noProof/>
                 <w:sz w:val="18"/>
@@ -17260,7 +17513,7 @@
                 <w:lang w:val="pt-BR"/>
               </w:rPr>
             </w:pPr>
-            <w:del w:id="614" w:author="Andre Luiz" w:date="2021-03-22T10:41:00Z">
+            <w:del w:id="637" w:author="Andre Luiz" w:date="2021-03-22T10:41:00Z">
               <w:r>
                 <w:rPr>
                   <w:rFonts w:ascii="Times" w:hAnsi="Times" w:cs="Times"/>
@@ -17279,7 +17532,7 @@
         <w:trPr>
           <w:trHeight w:val="180"/>
           <w:jc w:val="center"/>
-          <w:del w:id="615" w:author="Andre Luiz" w:date="2021-03-22T10:41:00Z"/>
+          <w:del w:id="638" w:author="Andre Luiz" w:date="2021-03-22T10:41:00Z"/>
         </w:trPr>
         <w:tc>
           <w:tcPr>
@@ -17291,7 +17544,7 @@
               <w:spacing w:line="240" w:lineRule="auto"/>
               <w:jc w:val="center"/>
               <w:rPr>
-                <w:del w:id="616" w:author="Andre Luiz" w:date="2021-03-22T10:41:00Z"/>
+                <w:del w:id="639" w:author="Andre Luiz" w:date="2021-03-22T10:41:00Z"/>
                 <w:rFonts w:ascii="Times" w:hAnsi="Times" w:cs="Times"/>
                 <w:b/>
                 <w:noProof/>
@@ -17300,7 +17553,7 @@
                 <w:lang w:val="pt-BR"/>
               </w:rPr>
             </w:pPr>
-            <w:del w:id="617" w:author="Andre Luiz" w:date="2021-03-22T10:41:00Z">
+            <w:del w:id="640" w:author="Andre Luiz" w:date="2021-03-22T10:41:00Z">
               <w:r>
                 <w:rPr>
                   <w:rFonts w:ascii="Times" w:hAnsi="Times" w:cs="Times"/>
@@ -17326,7 +17579,7 @@
               <w:ind w:left="419"/>
               <w:jc w:val="center"/>
               <w:rPr>
-                <w:del w:id="618" w:author="Andre Luiz" w:date="2021-03-22T10:41:00Z"/>
+                <w:del w:id="641" w:author="Andre Luiz" w:date="2021-03-22T10:41:00Z"/>
                 <w:rFonts w:ascii="Times" w:hAnsi="Times" w:cs="Times"/>
                 <w:b/>
                 <w:bCs/>
@@ -17336,7 +17589,7 @@
                 <w:lang w:val="pt-BR"/>
               </w:rPr>
             </w:pPr>
-            <w:del w:id="619" w:author="Andre Luiz" w:date="2021-03-22T10:41:00Z">
+            <w:del w:id="642" w:author="Andre Luiz" w:date="2021-03-22T10:41:00Z">
               <w:r>
                 <w:rPr>
                   <w:rFonts w:ascii="Times" w:hAnsi="Times" w:cs="Times"/>
@@ -17363,7 +17616,7 @@
               <w:ind w:left="419"/>
               <w:jc w:val="center"/>
               <w:rPr>
-                <w:del w:id="620" w:author="Andre Luiz" w:date="2021-03-22T10:41:00Z"/>
+                <w:del w:id="643" w:author="Andre Luiz" w:date="2021-03-22T10:41:00Z"/>
                 <w:rFonts w:ascii="Times" w:hAnsi="Times" w:cs="Times"/>
                 <w:b/>
                 <w:bCs/>
@@ -17373,7 +17626,7 @@
                 <w:lang w:val="pt-BR"/>
               </w:rPr>
             </w:pPr>
-            <w:del w:id="621" w:author="Andre Luiz" w:date="2021-03-22T10:41:00Z">
+            <w:del w:id="644" w:author="Andre Luiz" w:date="2021-03-22T10:41:00Z">
               <w:r>
                 <w:rPr>
                   <w:rFonts w:ascii="Times" w:hAnsi="Times" w:cs="Times"/>
@@ -17394,7 +17647,7 @@
         <w:trPr>
           <w:trHeight w:val="180"/>
           <w:jc w:val="center"/>
-          <w:del w:id="622" w:author="Andre Luiz" w:date="2021-03-22T10:41:00Z"/>
+          <w:del w:id="645" w:author="Andre Luiz" w:date="2021-03-22T10:41:00Z"/>
         </w:trPr>
         <w:tc>
           <w:tcPr>
@@ -17406,7 +17659,7 @@
               <w:spacing w:line="240" w:lineRule="auto"/>
               <w:jc w:val="center"/>
               <w:rPr>
-                <w:del w:id="623" w:author="Andre Luiz" w:date="2021-03-22T10:41:00Z"/>
+                <w:del w:id="646" w:author="Andre Luiz" w:date="2021-03-22T10:41:00Z"/>
                 <w:rFonts w:ascii="Times" w:hAnsi="Times" w:cs="Times"/>
                 <w:noProof/>
                 <w:sz w:val="18"/>
@@ -17414,7 +17667,7 @@
                 <w:lang w:val="pt-BR"/>
               </w:rPr>
             </w:pPr>
-            <w:del w:id="624" w:author="Andre Luiz" w:date="2021-03-22T10:41:00Z">
+            <w:del w:id="647" w:author="Andre Luiz" w:date="2021-03-22T10:41:00Z">
               <w:r>
                 <w:rPr>
                   <w:rFonts w:ascii="Times" w:hAnsi="Times" w:cs="Times"/>
@@ -17450,7 +17703,7 @@
               <w:ind w:left="419"/>
               <w:jc w:val="center"/>
               <w:rPr>
-                <w:del w:id="625" w:author="Andre Luiz" w:date="2021-03-22T10:41:00Z"/>
+                <w:del w:id="648" w:author="Andre Luiz" w:date="2021-03-22T10:41:00Z"/>
                 <w:rFonts w:ascii="Times" w:hAnsi="Times" w:cs="Times"/>
                 <w:noProof/>
                 <w:sz w:val="18"/>
@@ -17458,7 +17711,7 @@
                 <w:lang w:val="pt-BR"/>
               </w:rPr>
             </w:pPr>
-            <w:del w:id="626" w:author="Andre Luiz" w:date="2021-03-22T10:41:00Z">
+            <w:del w:id="649" w:author="Andre Luiz" w:date="2021-03-22T10:41:00Z">
               <w:r>
                 <w:rPr>
                   <w:rFonts w:ascii="Times" w:hAnsi="Times" w:cs="Times"/>
@@ -17483,7 +17736,7 @@
               <w:ind w:left="419"/>
               <w:jc w:val="center"/>
               <w:rPr>
-                <w:del w:id="627" w:author="Andre Luiz" w:date="2021-03-22T10:41:00Z"/>
+                <w:del w:id="650" w:author="Andre Luiz" w:date="2021-03-22T10:41:00Z"/>
                 <w:rFonts w:ascii="Times" w:hAnsi="Times" w:cs="Times"/>
                 <w:noProof/>
                 <w:sz w:val="18"/>
@@ -17491,7 +17744,7 @@
                 <w:lang w:val="pt-BR"/>
               </w:rPr>
             </w:pPr>
-            <w:del w:id="628" w:author="Andre Luiz" w:date="2021-03-22T10:41:00Z">
+            <w:del w:id="651" w:author="Andre Luiz" w:date="2021-03-22T10:41:00Z">
               <w:r>
                 <w:rPr>
                   <w:rFonts w:ascii="Times" w:hAnsi="Times" w:cs="Times"/>
@@ -17510,7 +17763,7 @@
         <w:trPr>
           <w:trHeight w:val="180"/>
           <w:jc w:val="center"/>
-          <w:del w:id="629" w:author="Andre Luiz" w:date="2021-03-22T10:41:00Z"/>
+          <w:del w:id="652" w:author="Andre Luiz" w:date="2021-03-22T10:41:00Z"/>
         </w:trPr>
         <w:tc>
           <w:tcPr>
@@ -17522,7 +17775,7 @@
               <w:spacing w:line="240" w:lineRule="auto"/>
               <w:jc w:val="center"/>
               <w:rPr>
-                <w:del w:id="630" w:author="Andre Luiz" w:date="2021-03-22T10:41:00Z"/>
+                <w:del w:id="653" w:author="Andre Luiz" w:date="2021-03-22T10:41:00Z"/>
                 <w:rFonts w:ascii="Times" w:hAnsi="Times" w:cs="Times"/>
                 <w:noProof/>
                 <w:sz w:val="18"/>
@@ -17530,7 +17783,7 @@
                 <w:lang w:val="pt-BR"/>
               </w:rPr>
             </w:pPr>
-            <w:del w:id="631" w:author="Andre Luiz" w:date="2021-03-22T10:41:00Z">
+            <w:del w:id="654" w:author="Andre Luiz" w:date="2021-03-22T10:41:00Z">
               <w:r>
                 <w:rPr>
                   <w:rFonts w:ascii="Times" w:hAnsi="Times" w:cs="Times"/>
@@ -17555,7 +17808,7 @@
               <w:ind w:left="419"/>
               <w:jc w:val="center"/>
               <w:rPr>
-                <w:del w:id="632" w:author="Andre Luiz" w:date="2021-03-22T10:41:00Z"/>
+                <w:del w:id="655" w:author="Andre Luiz" w:date="2021-03-22T10:41:00Z"/>
                 <w:rFonts w:ascii="Times" w:hAnsi="Times" w:cs="Times"/>
                 <w:noProof/>
                 <w:sz w:val="18"/>
@@ -17563,7 +17816,7 @@
                 <w:lang w:val="pt-BR"/>
               </w:rPr>
             </w:pPr>
-            <w:del w:id="633" w:author="Andre Luiz" w:date="2021-03-22T10:41:00Z">
+            <w:del w:id="656" w:author="Andre Luiz" w:date="2021-03-22T10:41:00Z">
               <w:r>
                 <w:rPr>
                   <w:rFonts w:ascii="Times" w:hAnsi="Times" w:cs="Times"/>
@@ -17588,7 +17841,7 @@
               <w:ind w:left="419"/>
               <w:jc w:val="center"/>
               <w:rPr>
-                <w:del w:id="634" w:author="Andre Luiz" w:date="2021-03-22T10:41:00Z"/>
+                <w:del w:id="657" w:author="Andre Luiz" w:date="2021-03-22T10:41:00Z"/>
                 <w:rFonts w:ascii="Times" w:hAnsi="Times" w:cs="Times"/>
                 <w:noProof/>
                 <w:sz w:val="18"/>
@@ -17596,7 +17849,7 @@
                 <w:lang w:val="pt-BR"/>
               </w:rPr>
             </w:pPr>
-            <w:del w:id="635" w:author="Andre Luiz" w:date="2021-03-22T10:41:00Z">
+            <w:del w:id="658" w:author="Andre Luiz" w:date="2021-03-22T10:41:00Z">
               <w:r>
                 <w:rPr>
                   <w:rFonts w:ascii="Times" w:hAnsi="Times" w:cs="Times"/>
@@ -17615,7 +17868,7 @@
         <w:trPr>
           <w:trHeight w:val="180"/>
           <w:jc w:val="center"/>
-          <w:del w:id="636" w:author="Andre Luiz" w:date="2021-03-22T10:41:00Z"/>
+          <w:del w:id="659" w:author="Andre Luiz" w:date="2021-03-22T10:41:00Z"/>
         </w:trPr>
         <w:tc>
           <w:tcPr>
@@ -17627,14 +17880,14 @@
               <w:spacing w:line="240" w:lineRule="auto"/>
               <w:jc w:val="center"/>
               <w:rPr>
-                <w:del w:id="637" w:author="Andre Luiz" w:date="2021-03-22T10:41:00Z"/>
+                <w:del w:id="660" w:author="Andre Luiz" w:date="2021-03-22T10:41:00Z"/>
                 <w:rFonts w:ascii="Times" w:hAnsi="Times" w:cs="Times"/>
                 <w:noProof/>
                 <w:sz w:val="18"/>
                 <w:szCs w:val="18"/>
               </w:rPr>
             </w:pPr>
-            <w:del w:id="638" w:author="Andre Luiz" w:date="2021-03-22T10:41:00Z">
+            <w:del w:id="661" w:author="Andre Luiz" w:date="2021-03-22T10:41:00Z">
               <w:r>
                 <w:rPr>
                   <w:rFonts w:ascii="Times" w:hAnsi="Times" w:cs="Times"/>
@@ -17668,7 +17921,7 @@
               <w:ind w:left="419"/>
               <w:jc w:val="center"/>
               <w:rPr>
-                <w:del w:id="639" w:author="Andre Luiz" w:date="2021-03-22T10:41:00Z"/>
+                <w:del w:id="662" w:author="Andre Luiz" w:date="2021-03-22T10:41:00Z"/>
                 <w:rFonts w:ascii="Times" w:hAnsi="Times" w:cs="Times"/>
                 <w:noProof/>
                 <w:sz w:val="18"/>
@@ -17676,7 +17929,7 @@
                 <w:lang w:val="pt-BR"/>
               </w:rPr>
             </w:pPr>
-            <w:del w:id="640" w:author="Andre Luiz" w:date="2021-03-22T10:41:00Z">
+            <w:del w:id="663" w:author="Andre Luiz" w:date="2021-03-22T10:41:00Z">
               <w:r>
                 <w:rPr>
                   <w:rFonts w:ascii="Times" w:hAnsi="Times" w:cs="Times"/>
@@ -17701,7 +17954,7 @@
               <w:ind w:left="419"/>
               <w:jc w:val="center"/>
               <w:rPr>
-                <w:del w:id="641" w:author="Andre Luiz" w:date="2021-03-22T10:41:00Z"/>
+                <w:del w:id="664" w:author="Andre Luiz" w:date="2021-03-22T10:41:00Z"/>
                 <w:rFonts w:ascii="Times" w:hAnsi="Times" w:cs="Times"/>
                 <w:noProof/>
                 <w:sz w:val="18"/>
@@ -17709,7 +17962,7 @@
                 <w:lang w:val="pt-BR"/>
               </w:rPr>
             </w:pPr>
-            <w:del w:id="642" w:author="Andre Luiz" w:date="2021-03-22T10:41:00Z">
+            <w:del w:id="665" w:author="Andre Luiz" w:date="2021-03-22T10:41:00Z">
               <w:r>
                 <w:rPr>
                   <w:rFonts w:ascii="Times" w:hAnsi="Times" w:cs="Times"/>
@@ -17728,7 +17981,7 @@
         <w:trPr>
           <w:trHeight w:val="180"/>
           <w:jc w:val="center"/>
-          <w:del w:id="643" w:author="Andre Luiz" w:date="2021-03-22T10:41:00Z"/>
+          <w:del w:id="666" w:author="Andre Luiz" w:date="2021-03-22T10:41:00Z"/>
         </w:trPr>
         <w:tc>
           <w:tcPr>
@@ -17740,7 +17993,7 @@
               <w:spacing w:line="240" w:lineRule="auto"/>
               <w:jc w:val="center"/>
               <w:rPr>
-                <w:del w:id="644" w:author="Andre Luiz" w:date="2021-03-22T10:41:00Z"/>
+                <w:del w:id="667" w:author="Andre Luiz" w:date="2021-03-22T10:41:00Z"/>
                 <w:rFonts w:ascii="Times" w:hAnsi="Times" w:cs="Times"/>
                 <w:noProof/>
                 <w:sz w:val="18"/>
@@ -17748,7 +18001,7 @@
                 <w:lang w:val="pt-BR"/>
               </w:rPr>
             </w:pPr>
-            <w:del w:id="645" w:author="Andre Luiz" w:date="2021-03-22T10:41:00Z">
+            <w:del w:id="668" w:author="Andre Luiz" w:date="2021-03-22T10:41:00Z">
               <w:r>
                 <w:rPr>
                   <w:rFonts w:ascii="Times" w:hAnsi="Times" w:cs="Times"/>
@@ -17784,7 +18037,7 @@
               <w:ind w:left="419"/>
               <w:jc w:val="center"/>
               <w:rPr>
-                <w:del w:id="646" w:author="Andre Luiz" w:date="2021-03-22T10:41:00Z"/>
+                <w:del w:id="669" w:author="Andre Luiz" w:date="2021-03-22T10:41:00Z"/>
                 <w:rFonts w:ascii="Times" w:hAnsi="Times" w:cs="Times"/>
                 <w:noProof/>
                 <w:sz w:val="18"/>
@@ -17792,7 +18045,7 @@
                 <w:lang w:val="pt-BR"/>
               </w:rPr>
             </w:pPr>
-            <w:del w:id="647" w:author="Andre Luiz" w:date="2021-03-22T10:41:00Z">
+            <w:del w:id="670" w:author="Andre Luiz" w:date="2021-03-22T10:41:00Z">
               <w:r>
                 <w:rPr>
                   <w:rFonts w:ascii="Times" w:hAnsi="Times" w:cs="Times"/>
@@ -17817,7 +18070,7 @@
               <w:ind w:left="419"/>
               <w:jc w:val="center"/>
               <w:rPr>
-                <w:del w:id="648" w:author="Andre Luiz" w:date="2021-03-22T10:41:00Z"/>
+                <w:del w:id="671" w:author="Andre Luiz" w:date="2021-03-22T10:41:00Z"/>
                 <w:rFonts w:ascii="Times" w:hAnsi="Times" w:cs="Times"/>
                 <w:noProof/>
                 <w:sz w:val="18"/>
@@ -17825,7 +18078,7 @@
                 <w:lang w:val="pt-BR"/>
               </w:rPr>
             </w:pPr>
-            <w:del w:id="649" w:author="Andre Luiz" w:date="2021-03-22T10:41:00Z">
+            <w:del w:id="672" w:author="Andre Luiz" w:date="2021-03-22T10:41:00Z">
               <w:r>
                 <w:rPr>
                   <w:rFonts w:ascii="Times" w:hAnsi="Times" w:cs="Times"/>
@@ -17844,7 +18097,7 @@
         <w:trPr>
           <w:trHeight w:val="180"/>
           <w:jc w:val="center"/>
-          <w:del w:id="650" w:author="Andre Luiz" w:date="2021-03-22T10:41:00Z"/>
+          <w:del w:id="673" w:author="Andre Luiz" w:date="2021-03-22T10:41:00Z"/>
         </w:trPr>
         <w:tc>
           <w:tcPr>
@@ -17856,7 +18109,7 @@
               <w:spacing w:line="240" w:lineRule="auto"/>
               <w:jc w:val="center"/>
               <w:rPr>
-                <w:del w:id="651" w:author="Andre Luiz" w:date="2021-03-22T10:41:00Z"/>
+                <w:del w:id="674" w:author="Andre Luiz" w:date="2021-03-22T10:41:00Z"/>
                 <w:rFonts w:ascii="Times" w:hAnsi="Times" w:cs="Times"/>
                 <w:noProof/>
                 <w:sz w:val="18"/>
@@ -17864,7 +18117,7 @@
                 <w:lang w:val="pt-BR"/>
               </w:rPr>
             </w:pPr>
-            <w:del w:id="652" w:author="Andre Luiz" w:date="2021-03-22T10:41:00Z">
+            <w:del w:id="675" w:author="Andre Luiz" w:date="2021-03-22T10:41:00Z">
               <w:r>
                 <w:rPr>
                   <w:rFonts w:ascii="Times" w:hAnsi="Times" w:cs="Times"/>
@@ -17911,7 +18164,7 @@
               <w:ind w:left="419"/>
               <w:jc w:val="center"/>
               <w:rPr>
-                <w:del w:id="653" w:author="Andre Luiz" w:date="2021-03-22T10:41:00Z"/>
+                <w:del w:id="676" w:author="Andre Luiz" w:date="2021-03-22T10:41:00Z"/>
                 <w:rFonts w:ascii="Times" w:hAnsi="Times" w:cs="Times"/>
                 <w:noProof/>
                 <w:sz w:val="18"/>
@@ -17919,7 +18172,7 @@
                 <w:lang w:val="pt-BR"/>
               </w:rPr>
             </w:pPr>
-            <w:del w:id="654" w:author="Andre Luiz" w:date="2021-03-22T10:41:00Z">
+            <w:del w:id="677" w:author="Andre Luiz" w:date="2021-03-22T10:41:00Z">
               <w:r>
                 <w:rPr>
                   <w:rFonts w:ascii="Times" w:hAnsi="Times" w:cs="Times"/>
@@ -17944,7 +18197,7 @@
               <w:ind w:left="419"/>
               <w:jc w:val="center"/>
               <w:rPr>
-                <w:del w:id="655" w:author="Andre Luiz" w:date="2021-03-22T10:41:00Z"/>
+                <w:del w:id="678" w:author="Andre Luiz" w:date="2021-03-22T10:41:00Z"/>
                 <w:rFonts w:ascii="Times" w:hAnsi="Times" w:cs="Times"/>
                 <w:noProof/>
                 <w:sz w:val="18"/>
@@ -17952,7 +18205,7 @@
                 <w:lang w:val="pt-BR"/>
               </w:rPr>
             </w:pPr>
-            <w:del w:id="656" w:author="Andre Luiz" w:date="2021-03-22T10:41:00Z">
+            <w:del w:id="679" w:author="Andre Luiz" w:date="2021-03-22T10:41:00Z">
               <w:r>
                 <w:rPr>
                   <w:rFonts w:ascii="Times" w:hAnsi="Times" w:cs="Times"/>
@@ -17971,7 +18224,7 @@
         <w:trPr>
           <w:trHeight w:val="180"/>
           <w:jc w:val="center"/>
-          <w:del w:id="657" w:author="Andre Luiz" w:date="2021-03-22T10:41:00Z"/>
+          <w:del w:id="680" w:author="Andre Luiz" w:date="2021-03-22T10:41:00Z"/>
         </w:trPr>
         <w:tc>
           <w:tcPr>
@@ -17983,7 +18236,7 @@
               <w:spacing w:line="240" w:lineRule="auto"/>
               <w:jc w:val="center"/>
               <w:rPr>
-                <w:del w:id="658" w:author="Andre Luiz" w:date="2021-03-22T10:41:00Z"/>
+                <w:del w:id="681" w:author="Andre Luiz" w:date="2021-03-22T10:41:00Z"/>
                 <w:rFonts w:ascii="Times" w:hAnsi="Times" w:cs="Times"/>
                 <w:noProof/>
                 <w:sz w:val="18"/>
@@ -17991,7 +18244,7 @@
                 <w:lang w:val="pt-BR"/>
               </w:rPr>
             </w:pPr>
-            <w:del w:id="659" w:author="Andre Luiz" w:date="2021-03-22T10:41:00Z">
+            <w:del w:id="682" w:author="Andre Luiz" w:date="2021-03-22T10:41:00Z">
               <w:r>
                 <w:rPr>
                   <w:rFonts w:ascii="Times" w:hAnsi="Times" w:cs="Times"/>
@@ -18027,7 +18280,7 @@
               <w:ind w:left="419"/>
               <w:jc w:val="center"/>
               <w:rPr>
-                <w:del w:id="660" w:author="Andre Luiz" w:date="2021-03-22T10:41:00Z"/>
+                <w:del w:id="683" w:author="Andre Luiz" w:date="2021-03-22T10:41:00Z"/>
                 <w:rFonts w:ascii="Times" w:hAnsi="Times" w:cs="Times"/>
                 <w:noProof/>
                 <w:sz w:val="18"/>
@@ -18035,7 +18288,7 @@
                 <w:lang w:val="pt-BR"/>
               </w:rPr>
             </w:pPr>
-            <w:del w:id="661" w:author="Andre Luiz" w:date="2021-03-22T10:41:00Z">
+            <w:del w:id="684" w:author="Andre Luiz" w:date="2021-03-22T10:41:00Z">
               <w:r>
                 <w:rPr>
                   <w:rFonts w:ascii="Times" w:hAnsi="Times" w:cs="Times"/>
@@ -18060,7 +18313,7 @@
               <w:ind w:left="419"/>
               <w:jc w:val="center"/>
               <w:rPr>
-                <w:del w:id="662" w:author="Andre Luiz" w:date="2021-03-22T10:41:00Z"/>
+                <w:del w:id="685" w:author="Andre Luiz" w:date="2021-03-22T10:41:00Z"/>
                 <w:rFonts w:ascii="Times" w:hAnsi="Times" w:cs="Times"/>
                 <w:noProof/>
                 <w:sz w:val="18"/>
@@ -18068,7 +18321,7 @@
                 <w:lang w:val="pt-BR"/>
               </w:rPr>
             </w:pPr>
-            <w:del w:id="663" w:author="Andre Luiz" w:date="2021-03-22T10:41:00Z">
+            <w:del w:id="686" w:author="Andre Luiz" w:date="2021-03-22T10:41:00Z">
               <w:r>
                 <w:rPr>
                   <w:rFonts w:ascii="Times" w:hAnsi="Times" w:cs="Times"/>
@@ -18087,7 +18340,7 @@
         <w:trPr>
           <w:trHeight w:val="180"/>
           <w:jc w:val="center"/>
-          <w:del w:id="664" w:author="Andre Luiz" w:date="2021-03-22T10:41:00Z"/>
+          <w:del w:id="687" w:author="Andre Luiz" w:date="2021-03-22T10:41:00Z"/>
         </w:trPr>
         <w:tc>
           <w:tcPr>
@@ -18099,7 +18352,7 @@
               <w:spacing w:line="240" w:lineRule="auto"/>
               <w:jc w:val="center"/>
               <w:rPr>
-                <w:del w:id="665" w:author="Andre Luiz" w:date="2021-03-22T10:41:00Z"/>
+                <w:del w:id="688" w:author="Andre Luiz" w:date="2021-03-22T10:41:00Z"/>
                 <w:rFonts w:ascii="Times" w:hAnsi="Times" w:cs="Times"/>
                 <w:noProof/>
                 <w:sz w:val="18"/>
@@ -18107,7 +18360,7 @@
                 <w:lang w:val="pt-BR"/>
               </w:rPr>
             </w:pPr>
-            <w:del w:id="666" w:author="Andre Luiz" w:date="2021-03-22T10:41:00Z">
+            <w:del w:id="689" w:author="Andre Luiz" w:date="2021-03-22T10:41:00Z">
               <w:r>
                 <w:rPr>
                   <w:rFonts w:ascii="Times" w:hAnsi="Times" w:cs="Times"/>
@@ -18154,7 +18407,7 @@
               <w:ind w:left="419"/>
               <w:jc w:val="center"/>
               <w:rPr>
-                <w:del w:id="667" w:author="Andre Luiz" w:date="2021-03-22T10:41:00Z"/>
+                <w:del w:id="690" w:author="Andre Luiz" w:date="2021-03-22T10:41:00Z"/>
                 <w:rFonts w:ascii="Times" w:hAnsi="Times" w:cs="Times"/>
                 <w:noProof/>
                 <w:sz w:val="18"/>
@@ -18162,7 +18415,7 @@
                 <w:lang w:val="pt-BR"/>
               </w:rPr>
             </w:pPr>
-            <w:del w:id="668" w:author="Andre Luiz" w:date="2021-03-22T10:41:00Z">
+            <w:del w:id="691" w:author="Andre Luiz" w:date="2021-03-22T10:41:00Z">
               <w:r>
                 <w:rPr>
                   <w:rFonts w:ascii="Times" w:hAnsi="Times" w:cs="Times"/>
@@ -18187,7 +18440,7 @@
               <w:ind w:left="419"/>
               <w:jc w:val="center"/>
               <w:rPr>
-                <w:del w:id="669" w:author="Andre Luiz" w:date="2021-03-22T10:41:00Z"/>
+                <w:del w:id="692" w:author="Andre Luiz" w:date="2021-03-22T10:41:00Z"/>
                 <w:rFonts w:ascii="Times" w:hAnsi="Times" w:cs="Times"/>
                 <w:noProof/>
                 <w:sz w:val="18"/>
@@ -18195,7 +18448,7 @@
                 <w:lang w:val="pt-BR"/>
               </w:rPr>
             </w:pPr>
-            <w:del w:id="670" w:author="Andre Luiz" w:date="2021-03-22T10:41:00Z">
+            <w:del w:id="693" w:author="Andre Luiz" w:date="2021-03-22T10:41:00Z">
               <w:r>
                 <w:rPr>
                   <w:rFonts w:ascii="Times" w:hAnsi="Times" w:cs="Times"/>
@@ -18214,7 +18467,7 @@
         <w:trPr>
           <w:trHeight w:val="180"/>
           <w:jc w:val="center"/>
-          <w:del w:id="671" w:author="Andre Luiz" w:date="2021-03-22T10:41:00Z"/>
+          <w:del w:id="694" w:author="Andre Luiz" w:date="2021-03-22T10:41:00Z"/>
         </w:trPr>
         <w:tc>
           <w:tcPr>
@@ -18226,7 +18479,7 @@
               <w:spacing w:line="240" w:lineRule="auto"/>
               <w:jc w:val="center"/>
               <w:rPr>
-                <w:del w:id="672" w:author="Andre Luiz" w:date="2021-03-22T10:41:00Z"/>
+                <w:del w:id="695" w:author="Andre Luiz" w:date="2021-03-22T10:41:00Z"/>
                 <w:rFonts w:ascii="Times" w:hAnsi="Times" w:cs="Times"/>
                 <w:noProof/>
                 <w:sz w:val="18"/>
@@ -18234,7 +18487,7 @@
                 <w:lang w:val="pt-BR"/>
               </w:rPr>
             </w:pPr>
-            <w:del w:id="673" w:author="Andre Luiz" w:date="2021-03-22T10:41:00Z">
+            <w:del w:id="696" w:author="Andre Luiz" w:date="2021-03-22T10:41:00Z">
               <w:r>
                 <w:rPr>
                   <w:rFonts w:ascii="Times" w:hAnsi="Times" w:cs="Times"/>
@@ -18259,7 +18512,7 @@
               <w:ind w:left="419"/>
               <w:jc w:val="center"/>
               <w:rPr>
-                <w:del w:id="674" w:author="Andre Luiz" w:date="2021-03-22T10:41:00Z"/>
+                <w:del w:id="697" w:author="Andre Luiz" w:date="2021-03-22T10:41:00Z"/>
                 <w:rFonts w:ascii="Times" w:hAnsi="Times" w:cs="Times"/>
                 <w:noProof/>
                 <w:sz w:val="18"/>
@@ -18267,7 +18520,7 @@
                 <w:lang w:val="pt-BR"/>
               </w:rPr>
             </w:pPr>
-            <w:del w:id="675" w:author="Andre Luiz" w:date="2021-03-22T10:41:00Z">
+            <w:del w:id="698" w:author="Andre Luiz" w:date="2021-03-22T10:41:00Z">
               <w:r>
                 <w:rPr>
                   <w:rFonts w:ascii="Times" w:hAnsi="Times" w:cs="Times"/>
@@ -18292,7 +18545,7 @@
               <w:ind w:left="419"/>
               <w:jc w:val="center"/>
               <w:rPr>
-                <w:del w:id="676" w:author="Andre Luiz" w:date="2021-03-22T10:41:00Z"/>
+                <w:del w:id="699" w:author="Andre Luiz" w:date="2021-03-22T10:41:00Z"/>
                 <w:rFonts w:ascii="Times" w:hAnsi="Times" w:cs="Times"/>
                 <w:noProof/>
                 <w:sz w:val="18"/>
@@ -18300,7 +18553,7 @@
                 <w:lang w:val="pt-BR"/>
               </w:rPr>
             </w:pPr>
-            <w:del w:id="677" w:author="Andre Luiz" w:date="2021-03-22T10:41:00Z">
+            <w:del w:id="700" w:author="Andre Luiz" w:date="2021-03-22T10:41:00Z">
               <w:r>
                 <w:rPr>
                   <w:rFonts w:ascii="Times" w:hAnsi="Times" w:cs="Times"/>
@@ -18319,7 +18572,7 @@
         <w:trPr>
           <w:trHeight w:val="179"/>
           <w:jc w:val="center"/>
-          <w:del w:id="678" w:author="Andre Luiz" w:date="2021-03-22T10:41:00Z"/>
+          <w:del w:id="701" w:author="Andre Luiz" w:date="2021-03-22T10:41:00Z"/>
         </w:trPr>
         <w:tc>
           <w:tcPr>
@@ -18331,7 +18584,7 @@
               <w:spacing w:line="240" w:lineRule="auto"/>
               <w:jc w:val="center"/>
               <w:rPr>
-                <w:del w:id="679" w:author="Andre Luiz" w:date="2021-03-22T10:41:00Z"/>
+                <w:del w:id="702" w:author="Andre Luiz" w:date="2021-03-22T10:41:00Z"/>
                 <w:rFonts w:ascii="Times" w:hAnsi="Times" w:cs="Times"/>
                 <w:noProof/>
                 <w:sz w:val="18"/>
@@ -18339,7 +18592,7 @@
                 <w:lang w:val="pt-BR"/>
               </w:rPr>
             </w:pPr>
-            <w:del w:id="680" w:author="Andre Luiz" w:date="2021-03-22T10:41:00Z">
+            <w:del w:id="703" w:author="Andre Luiz" w:date="2021-03-22T10:41:00Z">
               <w:r>
                 <w:rPr>
                   <w:rFonts w:ascii="Times" w:hAnsi="Times" w:cs="Times"/>
@@ -18375,7 +18628,7 @@
               <w:ind w:left="419"/>
               <w:jc w:val="center"/>
               <w:rPr>
-                <w:del w:id="681" w:author="Andre Luiz" w:date="2021-03-22T10:41:00Z"/>
+                <w:del w:id="704" w:author="Andre Luiz" w:date="2021-03-22T10:41:00Z"/>
                 <w:rFonts w:ascii="Times" w:hAnsi="Times" w:cs="Times"/>
                 <w:noProof/>
                 <w:sz w:val="18"/>
@@ -18383,7 +18636,7 @@
                 <w:lang w:val="pt-BR"/>
               </w:rPr>
             </w:pPr>
-            <w:del w:id="682" w:author="Andre Luiz" w:date="2021-03-22T10:41:00Z">
+            <w:del w:id="705" w:author="Andre Luiz" w:date="2021-03-22T10:41:00Z">
               <w:r>
                 <w:rPr>
                   <w:rFonts w:ascii="Times" w:hAnsi="Times" w:cs="Times"/>
@@ -18408,7 +18661,7 @@
               <w:ind w:left="419"/>
               <w:jc w:val="center"/>
               <w:rPr>
-                <w:del w:id="683" w:author="Andre Luiz" w:date="2021-03-22T10:41:00Z"/>
+                <w:del w:id="706" w:author="Andre Luiz" w:date="2021-03-22T10:41:00Z"/>
                 <w:rFonts w:ascii="Times" w:hAnsi="Times" w:cs="Times"/>
                 <w:noProof/>
                 <w:sz w:val="18"/>
@@ -18416,7 +18669,7 @@
                 <w:lang w:val="pt-BR"/>
               </w:rPr>
             </w:pPr>
-            <w:del w:id="684" w:author="Andre Luiz" w:date="2021-03-22T10:41:00Z">
+            <w:del w:id="707" w:author="Andre Luiz" w:date="2021-03-22T10:41:00Z">
               <w:r>
                 <w:rPr>
                   <w:rFonts w:ascii="Times" w:hAnsi="Times" w:cs="Times"/>
@@ -18435,7 +18688,7 @@
         <w:trPr>
           <w:trHeight w:val="80"/>
           <w:jc w:val="center"/>
-          <w:del w:id="685" w:author="Andre Luiz" w:date="2021-03-22T10:41:00Z"/>
+          <w:del w:id="708" w:author="Andre Luiz" w:date="2021-03-22T10:41:00Z"/>
         </w:trPr>
         <w:tc>
           <w:tcPr>
@@ -18447,7 +18700,7 @@
               <w:spacing w:line="240" w:lineRule="auto"/>
               <w:jc w:val="center"/>
               <w:rPr>
-                <w:del w:id="686" w:author="Andre Luiz" w:date="2021-03-22T10:41:00Z"/>
+                <w:del w:id="709" w:author="Andre Luiz" w:date="2021-03-22T10:41:00Z"/>
                 <w:rFonts w:ascii="Times" w:hAnsi="Times" w:cs="Times"/>
                 <w:noProof/>
                 <w:sz w:val="18"/>
@@ -18455,7 +18708,7 @@
                 <w:lang w:val="pt-BR"/>
               </w:rPr>
             </w:pPr>
-            <w:del w:id="687" w:author="Andre Luiz" w:date="2021-03-22T10:41:00Z">
+            <w:del w:id="710" w:author="Andre Luiz" w:date="2021-03-22T10:41:00Z">
               <w:r>
                 <w:rPr>
                   <w:rFonts w:ascii="Times" w:hAnsi="Times" w:cs="Times"/>
@@ -18480,7 +18733,7 @@
               <w:ind w:left="419"/>
               <w:jc w:val="center"/>
               <w:rPr>
-                <w:del w:id="688" w:author="Andre Luiz" w:date="2021-03-22T10:41:00Z"/>
+                <w:del w:id="711" w:author="Andre Luiz" w:date="2021-03-22T10:41:00Z"/>
                 <w:rFonts w:ascii="Times" w:hAnsi="Times" w:cs="Times"/>
                 <w:noProof/>
                 <w:sz w:val="18"/>
@@ -18488,7 +18741,7 @@
                 <w:lang w:val="pt-BR"/>
               </w:rPr>
             </w:pPr>
-            <w:del w:id="689" w:author="Andre Luiz" w:date="2021-03-22T10:41:00Z">
+            <w:del w:id="712" w:author="Andre Luiz" w:date="2021-03-22T10:41:00Z">
               <w:r>
                 <w:rPr>
                   <w:rFonts w:ascii="Times" w:hAnsi="Times" w:cs="Times"/>
@@ -18513,7 +18766,7 @@
               <w:ind w:left="419"/>
               <w:jc w:val="center"/>
               <w:rPr>
-                <w:del w:id="690" w:author="Andre Luiz" w:date="2021-03-22T10:41:00Z"/>
+                <w:del w:id="713" w:author="Andre Luiz" w:date="2021-03-22T10:41:00Z"/>
                 <w:rFonts w:ascii="Times" w:hAnsi="Times" w:cs="Times"/>
                 <w:noProof/>
                 <w:sz w:val="18"/>
@@ -18521,7 +18774,7 @@
                 <w:lang w:val="pt-BR"/>
               </w:rPr>
             </w:pPr>
-            <w:del w:id="691" w:author="Andre Luiz" w:date="2021-03-22T10:41:00Z">
+            <w:del w:id="714" w:author="Andre Luiz" w:date="2021-03-22T10:41:00Z">
               <w:r>
                 <w:rPr>
                   <w:rFonts w:ascii="Times" w:hAnsi="Times" w:cs="Times"/>
@@ -18540,7 +18793,7 @@
         <w:trPr>
           <w:trHeight w:val="178"/>
           <w:jc w:val="center"/>
-          <w:del w:id="692" w:author="Andre Luiz" w:date="2021-03-22T10:41:00Z"/>
+          <w:del w:id="715" w:author="Andre Luiz" w:date="2021-03-22T10:41:00Z"/>
         </w:trPr>
         <w:tc>
           <w:tcPr>
@@ -18555,7 +18808,7 @@
               <w:spacing w:line="240" w:lineRule="auto"/>
               <w:jc w:val="center"/>
               <w:rPr>
-                <w:del w:id="693" w:author="Andre Luiz" w:date="2021-03-22T10:41:00Z"/>
+                <w:del w:id="716" w:author="Andre Luiz" w:date="2021-03-22T10:41:00Z"/>
                 <w:rFonts w:ascii="Times" w:hAnsi="Times" w:cs="Times"/>
                 <w:noProof/>
                 <w:sz w:val="18"/>
@@ -18563,7 +18816,7 @@
                 <w:lang w:val="pt-BR"/>
               </w:rPr>
             </w:pPr>
-            <w:del w:id="694" w:author="Andre Luiz" w:date="2021-03-22T10:41:00Z">
+            <w:del w:id="717" w:author="Andre Luiz" w:date="2021-03-22T10:41:00Z">
               <w:r>
                 <w:rPr>
                   <w:rFonts w:ascii="Times" w:hAnsi="Times" w:cs="Times"/>
@@ -18602,7 +18855,7 @@
               <w:ind w:left="419"/>
               <w:jc w:val="center"/>
               <w:rPr>
-                <w:del w:id="695" w:author="Andre Luiz" w:date="2021-03-22T10:41:00Z"/>
+                <w:del w:id="718" w:author="Andre Luiz" w:date="2021-03-22T10:41:00Z"/>
                 <w:rFonts w:ascii="Times" w:hAnsi="Times" w:cs="Times"/>
                 <w:noProof/>
                 <w:sz w:val="18"/>
@@ -18610,7 +18863,7 @@
                 <w:lang w:val="pt-BR"/>
               </w:rPr>
             </w:pPr>
-            <w:del w:id="696" w:author="Andre Luiz" w:date="2021-03-22T10:41:00Z">
+            <w:del w:id="719" w:author="Andre Luiz" w:date="2021-03-22T10:41:00Z">
               <w:r>
                 <w:rPr>
                   <w:rFonts w:ascii="Times" w:hAnsi="Times" w:cs="Times"/>
@@ -18638,7 +18891,7 @@
               <w:ind w:left="419"/>
               <w:jc w:val="center"/>
               <w:rPr>
-                <w:del w:id="697" w:author="Andre Luiz" w:date="2021-03-22T10:41:00Z"/>
+                <w:del w:id="720" w:author="Andre Luiz" w:date="2021-03-22T10:41:00Z"/>
                 <w:rFonts w:ascii="Times" w:hAnsi="Times" w:cs="Times"/>
                 <w:noProof/>
                 <w:sz w:val="18"/>
@@ -18646,7 +18899,7 @@
                 <w:lang w:val="pt-BR"/>
               </w:rPr>
             </w:pPr>
-            <w:del w:id="698" w:author="Andre Luiz" w:date="2021-03-22T10:41:00Z">
+            <w:del w:id="721" w:author="Andre Luiz" w:date="2021-03-22T10:41:00Z">
               <w:r>
                 <w:rPr>
                   <w:rFonts w:ascii="Times" w:hAnsi="Times" w:cs="Times"/>
@@ -18657,14 +18910,14 @@
                 </w:rPr>
                 <w:delText>434</w:delText>
               </w:r>
-              <w:commentRangeEnd w:id="581"/>
+              <w:commentRangeEnd w:id="604"/>
               <w:r>
                 <w:rPr>
                   <w:rStyle w:val="CommentReference"/>
                   <w:rFonts w:ascii="Times New Roman" w:eastAsia="Times New Roman" w:hAnsi="Times New Roman" w:cs="Times New Roman"/>
                   <w:lang w:val="pt" w:eastAsia="pt-BR"/>
                 </w:rPr>
-                <w:commentReference w:id="581"/>
+                <w:commentReference w:id="604"/>
               </w:r>
             </w:del>
           </w:p>
@@ -18947,54 +19200,38 @@
         <w:spacing w:before="120"/>
         <w:jc w:val="both"/>
         <w:rPr>
-          <w:ins w:id="699" w:author="Laura Damaceno de Almeida" w:date="2021-03-23T14:44:00Z"/>
-          <w:rFonts w:ascii="Times" w:hAnsi="Times" w:cs="Times"/>
-          <w:lang w:val="pt-BR"/>
-        </w:rPr>
+          <w:del w:id="722" w:author="Laura Damaceno de Almeida" w:date="2021-03-23T15:04:00Z"/>
+          <w:rFonts w:ascii="Times" w:hAnsi="Times" w:cs="Times"/>
+          <w:lang w:val="pt-BR"/>
+        </w:rPr>
+        <w:pPrChange w:id="723" w:author="Laura Damaceno de Almeida" w:date="2021-03-24T09:31:00Z">
+          <w:pPr>
+            <w:spacing w:before="120"/>
+            <w:ind w:firstLine="720"/>
+            <w:jc w:val="both"/>
+          </w:pPr>
+        </w:pPrChange>
       </w:pPr>
       <w:r>
         <w:rPr>
           <w:rFonts w:ascii="Times" w:hAnsi="Times" w:cs="Times"/>
           <w:lang w:val="pt-BR"/>
         </w:rPr>
-        <w:t xml:space="preserve">Notícias falsas têm mostrado claramente sua influência na sociedade, espalhando cada vez mais desinformação sobre quaisquer temas em que estejam inseridas. Infelizmente, a chance de notícias falsas se propagarem rapidamente é muito maior do que as de um conteúdo </w:t>
-      </w:r>
-      <w:r>
-        <w:rPr>
-          <w:rFonts w:ascii="Times" w:hAnsi="Times" w:cs="Times"/>
-          <w:lang w:val="pt-BR"/>
-          <w:rPrChange w:id="700" w:author="Andre Luiz" w:date="2021-03-22T11:29:00Z">
-            <w:rPr>
-              <w:rFonts w:ascii="Times" w:hAnsi="Times" w:cs="Times"/>
-              <w:highlight w:val="yellow"/>
-              <w:lang w:val="pt-BR"/>
-            </w:rPr>
-          </w:rPrChange>
-        </w:rPr>
-        <w:t>verdadeiro [</w:t>
-      </w:r>
-      <w:del w:id="701" w:author="Andre Luiz" w:date="2021-03-22T11:29:00Z">
+        <w:t xml:space="preserve">Notícias falsas têm mostrado claramente sua influência na sociedade, espalhando cada vez mais desinformação sobre quaisquer temas em que estejam inseridas. </w:t>
+      </w:r>
+      <w:del w:id="724" w:author="Laura Damaceno de Almeida" w:date="2021-03-24T09:31:00Z">
         <w:r>
           <w:rPr>
             <w:rFonts w:ascii="Times" w:hAnsi="Times" w:cs="Times"/>
             <w:lang w:val="pt-BR"/>
-            <w:rPrChange w:id="702" w:author="Andre Luiz" w:date="2021-03-22T11:29:00Z">
-              <w:rPr>
-                <w:rFonts w:ascii="Times" w:hAnsi="Times" w:cs="Times"/>
-                <w:highlight w:val="yellow"/>
-                <w:lang w:val="pt-BR"/>
-              </w:rPr>
-            </w:rPrChange>
           </w:rPr>
-          <w:delText>27</w:delText>
-        </w:r>
-      </w:del>
-      <w:ins w:id="703" w:author="Andre Luiz" w:date="2021-03-22T11:29:00Z">
+          <w:delText xml:space="preserve">Infelizmente, a chance de notícias falsas se propagarem rapidamente é muito maior do que as de um conteúdo </w:delText>
+        </w:r>
         <w:r>
           <w:rPr>
             <w:rFonts w:ascii="Times" w:hAnsi="Times" w:cs="Times"/>
             <w:lang w:val="pt-BR"/>
-            <w:rPrChange w:id="704" w:author="Andre Luiz" w:date="2021-03-22T11:29:00Z">
+            <w:rPrChange w:id="725" w:author="Andre Luiz" w:date="2021-03-22T11:29:00Z">
               <w:rPr>
                 <w:rFonts w:ascii="Times" w:hAnsi="Times" w:cs="Times"/>
                 <w:highlight w:val="yellow"/>
@@ -19002,43 +19239,126 @@
               </w:rPr>
             </w:rPrChange>
           </w:rPr>
-          <w:t>Vosoughi, Roy e Aral 2018</w:t>
-        </w:r>
+          <w:delText>verdadeiro [27</w:delText>
+        </w:r>
+      </w:del>
+      <w:ins w:id="726" w:author="Andre Luiz" w:date="2021-03-22T11:29:00Z">
+        <w:del w:id="727" w:author="Laura Damaceno de Almeida" w:date="2021-03-24T09:31:00Z">
+          <w:r>
+            <w:rPr>
+              <w:rFonts w:ascii="Times" w:hAnsi="Times" w:cs="Times"/>
+              <w:lang w:val="pt-BR"/>
+              <w:rPrChange w:id="728" w:author="Andre Luiz" w:date="2021-03-22T11:29:00Z">
+                <w:rPr>
+                  <w:rFonts w:ascii="Times" w:hAnsi="Times" w:cs="Times"/>
+                  <w:highlight w:val="yellow"/>
+                  <w:lang w:val="pt-BR"/>
+                </w:rPr>
+              </w:rPrChange>
+            </w:rPr>
+            <w:delText>Vosoughi, Roy e Aral 2018</w:delText>
+          </w:r>
+        </w:del>
       </w:ins>
-      <w:r>
-        <w:rPr>
-          <w:rFonts w:ascii="Times" w:hAnsi="Times" w:cs="Times"/>
-          <w:highlight w:val="yellow"/>
-          <w:lang w:val="pt-BR"/>
-        </w:rPr>
-        <w:t>]</w:t>
-      </w:r>
-      <w:r>
-        <w:rPr>
-          <w:rFonts w:ascii="Times" w:hAnsi="Times" w:cs="Times"/>
-          <w:lang w:val="pt-BR"/>
-        </w:rPr>
-        <w:t xml:space="preserve"> e é exatamente por isso que estudos como esse são desenvolvidos, para ser possível mudar esse cenário e propor ferramentas que ajudem as grandes mídias sociais a combater esse tipo de notícia.</w:t>
-      </w:r>
+      <w:del w:id="729" w:author="Laura Damaceno de Almeida" w:date="2021-03-24T09:31:00Z">
+        <w:r>
+          <w:rPr>
+            <w:rFonts w:ascii="Times" w:hAnsi="Times" w:cs="Times"/>
+            <w:lang w:val="pt-BR"/>
+            <w:rPrChange w:id="730" w:author="Laura Damaceno de Almeida" w:date="2021-03-24T09:08:00Z">
+              <w:rPr>
+                <w:rFonts w:ascii="Times" w:hAnsi="Times" w:cs="Times"/>
+                <w:highlight w:val="yellow"/>
+                <w:lang w:val="pt-BR"/>
+              </w:rPr>
+            </w:rPrChange>
+          </w:rPr>
+          <w:delText>]</w:delText>
+        </w:r>
+        <w:r>
+          <w:rPr>
+            <w:rFonts w:ascii="Times" w:hAnsi="Times" w:cs="Times"/>
+            <w:lang w:val="pt-BR"/>
+            <w:rPrChange w:id="731" w:author="Laura Damaceno de Almeida" w:date="2021-03-24T09:08:00Z">
+              <w:rPr>
+                <w:rFonts w:ascii="Times" w:hAnsi="Times" w:cs="Times"/>
+                <w:lang w:val="pt-BR"/>
+              </w:rPr>
+            </w:rPrChange>
+          </w:rPr>
+          <w:delText xml:space="preserve"> e</w:delText>
+        </w:r>
+        <w:r>
+          <w:rPr>
+            <w:rFonts w:ascii="Times" w:hAnsi="Times" w:cs="Times"/>
+            <w:lang w:val="pt-BR"/>
+          </w:rPr>
+          <w:delText xml:space="preserve"> é exatamente por isso que estudos como esse são desenvolvidos, para ser possível mudar esse cenário e propor ferramentas que ajudem as grandes mídias sociais a combater esse tipo de notícia.</w:delText>
+        </w:r>
+      </w:del>
+      <w:ins w:id="732" w:author="Laura Damaceno de Almeida" w:date="2021-03-23T15:04:00Z">
+        <w:r>
+          <w:rPr>
+            <w:rFonts w:ascii="Times" w:hAnsi="Times" w:cs="Times"/>
+            <w:lang w:val="pt-BR"/>
+          </w:rPr>
+          <w:t>Conforme informado na se</w:t>
+        </w:r>
+      </w:ins>
+      <w:ins w:id="733" w:author="Laura Damaceno de Almeida" w:date="2021-03-24T10:16:00Z">
+        <w:r>
+          <w:rPr>
+            <w:rFonts w:ascii="Times" w:hAnsi="Times" w:cs="Times"/>
+            <w:lang w:val="pt-BR"/>
+          </w:rPr>
+          <w:t>ç</w:t>
+        </w:r>
+      </w:ins>
+      <w:ins w:id="734" w:author="Laura Damaceno de Almeida" w:date="2021-03-23T15:04:00Z">
+        <w:r>
+          <w:rPr>
+            <w:rFonts w:ascii="Times" w:hAnsi="Times" w:cs="Times"/>
+            <w:lang w:val="pt-BR"/>
+          </w:rPr>
+          <w:t xml:space="preserve">ão 1, 66% dos brasileiros utilizam </w:t>
+        </w:r>
+      </w:ins>
+      <w:ins w:id="735" w:author="Laura Damaceno de Almeida" w:date="2021-03-24T09:38:00Z">
+        <w:r>
+          <w:rPr>
+            <w:rFonts w:ascii="Times" w:hAnsi="Times" w:cs="Times"/>
+            <w:lang w:val="pt-BR"/>
+          </w:rPr>
+          <w:t>midias</w:t>
+        </w:r>
+      </w:ins>
+      <w:ins w:id="736" w:author="Laura Damaceno de Almeida" w:date="2021-03-23T15:04:00Z">
+        <w:r>
+          <w:rPr>
+            <w:rFonts w:ascii="Times" w:hAnsi="Times" w:cs="Times"/>
+            <w:lang w:val="pt-BR"/>
+          </w:rPr>
+          <w:t xml:space="preserve"> socias para ver noticias e isso contribui cada vez mais para a disseminação e a propagação das noticias falsas. Além disso, elas carregam um grande impacto quando distorcem a informação através do viés ideológico do autor e acabam consequentemente manipulando as decisões das pessoas</w:t>
+        </w:r>
+      </w:ins>
     </w:p>
     <w:p>
       <w:pPr>
         <w:spacing w:before="120"/>
-        <w:ind w:firstLine="720"/>
         <w:jc w:val="both"/>
         <w:rPr>
-          <w:del w:id="705" w:author="Laura Damaceno de Almeida" w:date="2021-03-23T15:04:00Z"/>
+          <w:ins w:id="737" w:author="Laura Damaceno de Almeida" w:date="2021-03-24T09:32:00Z"/>
           <w:rFonts w:ascii="Times" w:hAnsi="Times" w:cs="Times"/>
           <w:lang w:val="pt-BR"/>
         </w:rPr>
       </w:pPr>
-      <w:ins w:id="706" w:author="Laura Damaceno de Almeida" w:date="2021-03-23T15:04:00Z">
+      <w:ins w:id="738" w:author="Laura Damaceno de Almeida" w:date="2021-03-23T15:04:00Z">
         <w:r>
           <w:rPr>
             <w:rFonts w:ascii="Times" w:hAnsi="Times" w:cs="Times"/>
             <w:lang w:val="pt-BR"/>
           </w:rPr>
-          <w:t>Conforme informado na sessão 1, 66% dos brasileiros utilizam redes socias para ver noticias e 66% da população brasileira utiliza a internet, e isso contribui cada vez mais para a disseminação e a propagação das noticias falsas. Além disso, elas carregam um grande impacto quando distorcem a informação através do viés ideológico do autor e acabam consequentemente manipulando as decisões das pessoas</w:t>
+          <w:t>.</w:t>
         </w:r>
       </w:ins>
     </w:p>
@@ -19048,18 +19368,111 @@
         <w:ind w:firstLine="720"/>
         <w:jc w:val="both"/>
         <w:rPr>
-          <w:ins w:id="707" w:author="Laura Damaceno de Almeida" w:date="2021-03-23T15:04:00Z"/>
-          <w:rFonts w:ascii="Times" w:hAnsi="Times" w:cs="Times"/>
-          <w:lang w:val="pt-BR"/>
-        </w:rPr>
-        <w:pPrChange w:id="708" w:author="Laura Damaceno de Almeida" w:date="2021-03-23T14:44:00Z">
+          <w:ins w:id="739" w:author="Laura Damaceno de Almeida" w:date="2021-03-23T15:04:00Z"/>
+          <w:rFonts w:ascii="Times" w:hAnsi="Times" w:cs="Times"/>
+          <w:lang w:val="pt-BR"/>
+        </w:rPr>
+        <w:pPrChange w:id="740" w:author="Laura Damaceno de Almeida" w:date="2021-03-24T09:32:00Z">
           <w:pPr>
             <w:spacing w:before="120"/>
             <w:jc w:val="both"/>
           </w:pPr>
         </w:pPrChange>
       </w:pPr>
-      <w:ins w:id="709" w:author="Laura Damaceno de Almeida" w:date="2021-03-23T15:04:00Z">
+      <w:ins w:id="741" w:author="Laura Damaceno de Almeida" w:date="2021-03-24T09:32:00Z">
+        <w:r>
+          <w:rPr>
+            <w:rFonts w:ascii="Times" w:hAnsi="Times" w:cs="Times"/>
+            <w:lang w:val="pt-BR"/>
+          </w:rPr>
+          <w:t xml:space="preserve">Infelizmente, a chance de notícias falsas se propagarem rapidamente é muito maior do que as de um conteúdo </w:t>
+        </w:r>
+        <w:r>
+          <w:rPr>
+            <w:rFonts w:ascii="Times" w:hAnsi="Times" w:cs="Times"/>
+            <w:lang w:val="pt-BR"/>
+          </w:rPr>
+          <w:t>verdadeiro [Vosoughi, Roy e Aral 2018]</w:t>
+        </w:r>
+        <w:r>
+          <w:rPr>
+            <w:rFonts w:ascii="Times" w:hAnsi="Times" w:cs="Times"/>
+            <w:lang w:val="pt-BR"/>
+          </w:rPr>
+          <w:t xml:space="preserve">, principalmente em países cujo consumo das notícias estão sendo feitas a partir de </w:t>
+        </w:r>
+      </w:ins>
+      <w:ins w:id="742" w:author="Laura Damaceno de Almeida" w:date="2021-03-24T09:38:00Z">
+        <w:r>
+          <w:rPr>
+            <w:rFonts w:ascii="Times" w:hAnsi="Times" w:cs="Times"/>
+            <w:lang w:val="pt-BR"/>
+          </w:rPr>
+          <w:t>midias</w:t>
+        </w:r>
+      </w:ins>
+      <w:ins w:id="743" w:author="Laura Damaceno de Almeida" w:date="2021-03-24T09:33:00Z">
+        <w:r>
+          <w:rPr>
+            <w:rFonts w:ascii="Times" w:hAnsi="Times" w:cs="Times"/>
+            <w:lang w:val="pt-BR"/>
+          </w:rPr>
+          <w:t xml:space="preserve"> sociais</w:t>
+        </w:r>
+      </w:ins>
+      <w:ins w:id="744" w:author="Laura Damaceno de Almeida" w:date="2021-03-24T09:32:00Z">
+        <w:r>
+          <w:rPr>
+            <w:rFonts w:ascii="Times" w:hAnsi="Times" w:cs="Times"/>
+            <w:lang w:val="pt-BR"/>
+          </w:rPr>
+          <w:t xml:space="preserve"> e</w:t>
+        </w:r>
+        <w:r>
+          <w:rPr>
+            <w:rFonts w:ascii="Times" w:hAnsi="Times" w:cs="Times"/>
+            <w:lang w:val="pt-BR"/>
+          </w:rPr>
+          <w:t xml:space="preserve"> é exatamente por isso que estudos como esse são desenvolvidos, para ser possível mudar esse cenário e propor ferramentas que ajudem as grandes mídias sociais a combater esse tipo de notícia</w:t>
+        </w:r>
+      </w:ins>
+      <w:ins w:id="745" w:author="Laura Damaceno de Almeida" w:date="2021-03-24T09:34:00Z">
+        <w:r>
+          <w:rPr>
+            <w:rFonts w:ascii="Times" w:hAnsi="Times" w:cs="Times"/>
+            <w:lang w:val="pt-BR"/>
+          </w:rPr>
+          <w:t xml:space="preserve">, </w:t>
+        </w:r>
+      </w:ins>
+      <w:ins w:id="746" w:author="Laura Damaceno de Almeida" w:date="2021-03-24T09:33:00Z">
+        <w:r>
+          <w:rPr>
+            <w:rFonts w:ascii="Times" w:hAnsi="Times" w:cs="Times"/>
+            <w:lang w:val="pt-BR"/>
+          </w:rPr>
+          <w:t>evitar a desinforma</w:t>
+        </w:r>
+      </w:ins>
+      <w:ins w:id="747" w:author="Laura Damaceno de Almeida" w:date="2021-03-24T09:34:00Z">
+        <w:r>
+          <w:rPr>
+            <w:rFonts w:ascii="Times" w:hAnsi="Times" w:cs="Times"/>
+            <w:lang w:val="pt-BR"/>
+          </w:rPr>
+          <w:t xml:space="preserve">ção da população brasileira e assim </w:t>
+        </w:r>
+      </w:ins>
+      <w:ins w:id="748" w:author="Laura Damaceno de Almeida" w:date="2021-03-24T09:35:00Z">
+        <w:r>
+          <w:rPr>
+            <w:rFonts w:ascii="Times" w:hAnsi="Times" w:cs="Times"/>
+            <w:lang w:val="pt-BR"/>
+          </w:rPr>
+          <w:t>apoiar a democracia</w:t>
+        </w:r>
+      </w:ins>
+      <w:ins w:id="749" w:author="Laura Damaceno de Almeida" w:date="2021-03-24T09:32:00Z">
         <w:r>
           <w:rPr>
             <w:rFonts w:ascii="Times" w:hAnsi="Times" w:cs="Times"/>
@@ -19117,7 +19530,15 @@
           <w:rFonts w:ascii="Times" w:hAnsi="Times" w:cs="Times"/>
           <w:lang w:val="pt-BR"/>
         </w:rPr>
-        <w:t xml:space="preserve">Assim, em um contexto de linguagem natural sem a implementação de outras características, o SVM parece ser o melhor algoritmo para classificação de notícias falsas em comparação com o algoritmo de </w:t>
+        <w:t xml:space="preserve">Assim, em um contexto de linguagem natural sem a implementação de outras características, o SVM parece ser o melhor algoritmo para classificação de notícias falsas </w:t>
+      </w:r>
+      <w:r>
+        <w:rPr>
+          <w:rFonts w:ascii="Times" w:hAnsi="Times" w:cs="Times"/>
+          <w:lang w:val="pt-BR"/>
+        </w:rPr>
+        <w:lastRenderedPageBreak/>
+        <w:t xml:space="preserve">em comparação com o algoritmo de </w:t>
       </w:r>
       <w:r>
         <w:rPr>
@@ -19132,15 +19553,7 @@
           <w:rFonts w:ascii="Times" w:hAnsi="Times" w:cs="Times"/>
           <w:lang w:val="pt-BR"/>
         </w:rPr>
-        <w:t xml:space="preserve">, confirmando que a hipótese H1 "O </w:t>
-      </w:r>
-      <w:r>
-        <w:rPr>
-          <w:rFonts w:ascii="Times" w:hAnsi="Times" w:cs="Times"/>
-          <w:lang w:val="pt-BR"/>
-        </w:rPr>
-        <w:lastRenderedPageBreak/>
-        <w:t xml:space="preserve">algoritmo classificador SVM foi melhor que </w:t>
+        <w:t xml:space="preserve">, confirmando que a hipótese H1 "O algoritmo classificador SVM foi melhor que </w:t>
       </w:r>
       <w:r>
         <w:rPr>
@@ -19343,11 +19756,11 @@
       <w:pPr>
         <w:pStyle w:val="Reference"/>
         <w:rPr>
-          <w:ins w:id="710" w:author="Laura Damaceno de Almeida" w:date="2021-03-23T14:36:00Z"/>
+          <w:ins w:id="750" w:author="Laura Damaceno de Almeida" w:date="2021-03-23T14:36:00Z"/>
         </w:rPr>
       </w:pPr>
       <w:proofErr w:type="spellStart"/>
-      <w:ins w:id="711" w:author="Laura Damaceno de Almeida" w:date="2021-03-23T14:36:00Z">
+      <w:ins w:id="751" w:author="Laura Damaceno de Almeida" w:date="2021-03-23T14:36:00Z">
         <w:r>
           <w:t>Abdin</w:t>
         </w:r>
@@ -19361,11 +19774,11 @@
       <w:pPr>
         <w:pStyle w:val="Reference"/>
         <w:rPr>
-          <w:ins w:id="712" w:author="Andre Luiz" w:date="2021-03-22T10:53:00Z"/>
+          <w:ins w:id="752" w:author="Andre Luiz" w:date="2021-03-22T10:53:00Z"/>
         </w:rPr>
       </w:pPr>
       <w:proofErr w:type="spellStart"/>
-      <w:ins w:id="713" w:author="Andre Luiz" w:date="2021-03-22T10:53:00Z">
+      <w:ins w:id="753" w:author="Andre Luiz" w:date="2021-03-22T10:53:00Z">
         <w:r>
           <w:t>Adriani</w:t>
         </w:r>
@@ -19385,10 +19798,10 @@
       <w:pPr>
         <w:pStyle w:val="Reference"/>
         <w:rPr>
-          <w:ins w:id="714" w:author="Andre Luiz" w:date="2021-03-22T10:53:00Z"/>
+          <w:ins w:id="754" w:author="Andre Luiz" w:date="2021-03-22T10:53:00Z"/>
         </w:rPr>
       </w:pPr>
-      <w:ins w:id="715" w:author="Andre Luiz" w:date="2021-03-22T10:53:00Z">
+      <w:ins w:id="755" w:author="Andre Luiz" w:date="2021-03-22T10:53:00Z">
         <w:r>
           <w:t xml:space="preserve">Bharadwaj, P., &amp; Shao, Z. (2019). Fake news detection with semantic features and text mining. </w:t>
         </w:r>
@@ -19401,11 +19814,11 @@
       <w:pPr>
         <w:pStyle w:val="Reference"/>
         <w:rPr>
-          <w:ins w:id="716" w:author="Andre Luiz" w:date="2021-03-22T10:53:00Z"/>
+          <w:ins w:id="756" w:author="Andre Luiz" w:date="2021-03-22T10:53:00Z"/>
         </w:rPr>
       </w:pPr>
       <w:proofErr w:type="spellStart"/>
-      <w:ins w:id="717" w:author="Andre Luiz" w:date="2021-03-22T10:53:00Z">
+      <w:ins w:id="757" w:author="Andre Luiz" w:date="2021-03-22T10:53:00Z">
         <w:r>
           <w:t>Bondielli</w:t>
         </w:r>
@@ -19436,13 +19849,13 @@
         <w:spacing w:before="120"/>
         <w:jc w:val="both"/>
         <w:rPr>
-          <w:ins w:id="718" w:author="Andre Luiz" w:date="2021-03-22T10:53:00Z"/>
+          <w:ins w:id="758" w:author="Andre Luiz" w:date="2021-03-22T10:53:00Z"/>
           <w:rFonts w:ascii="Times" w:hAnsi="Times"/>
           <w:szCs w:val="20"/>
           <w:lang w:val="en-US"/>
         </w:rPr>
       </w:pPr>
-      <w:ins w:id="719" w:author="Andre Luiz" w:date="2021-03-22T10:53:00Z">
+      <w:ins w:id="759" w:author="Andre Luiz" w:date="2021-03-22T10:53:00Z">
         <w:r>
           <w:rPr>
             <w:rFonts w:ascii="Times" w:hAnsi="Times"/>
@@ -19475,16 +19888,16 @@
       <w:pPr>
         <w:pStyle w:val="Reference"/>
         <w:rPr>
-          <w:ins w:id="720" w:author="Andre Luiz" w:date="2021-03-22T10:53:00Z"/>
-          <w:lang w:val="pt-BR"/>
-          <w:rPrChange w:id="721" w:author="Andre Luiz" w:date="2021-03-22T11:25:00Z">
+          <w:ins w:id="760" w:author="Andre Luiz" w:date="2021-03-22T10:53:00Z"/>
+          <w:lang w:val="pt-BR"/>
+          <w:rPrChange w:id="761" w:author="Andre Luiz" w:date="2021-03-22T11:25:00Z">
             <w:rPr>
-              <w:ins w:id="722" w:author="Andre Luiz" w:date="2021-03-22T10:53:00Z"/>
+              <w:ins w:id="762" w:author="Andre Luiz" w:date="2021-03-22T10:53:00Z"/>
             </w:rPr>
           </w:rPrChange>
         </w:rPr>
       </w:pPr>
-      <w:ins w:id="723" w:author="Andre Luiz" w:date="2021-03-22T10:53:00Z">
+      <w:ins w:id="763" w:author="Andre Luiz" w:date="2021-03-22T10:53:00Z">
         <w:r>
           <w:t xml:space="preserve"> </w:t>
         </w:r>
@@ -19494,7 +19907,7 @@
         <w:r>
           <w:rPr>
             <w:lang w:val="pt-BR"/>
-            <w:rPrChange w:id="724" w:author="Andre Luiz" w:date="2021-03-22T11:25:00Z">
+            <w:rPrChange w:id="764" w:author="Andre Luiz" w:date="2021-03-22T11:25:00Z">
               <w:rPr/>
             </w:rPrChange>
           </w:rPr>
@@ -19507,15 +19920,15 @@
         <w:spacing w:before="120"/>
         <w:jc w:val="both"/>
         <w:rPr>
-          <w:ins w:id="725" w:author="Andre Luiz" w:date="2021-03-22T10:53:00Z"/>
-          <w:del w:id="726" w:author="Laura Damaceno de Almeida" w:date="2021-03-23T14:38:00Z"/>
+          <w:ins w:id="765" w:author="Andre Luiz" w:date="2021-03-22T10:53:00Z"/>
+          <w:del w:id="766" w:author="Laura Damaceno de Almeida" w:date="2021-03-23T14:38:00Z"/>
           <w:rFonts w:ascii="Times" w:hAnsi="Times"/>
           <w:szCs w:val="20"/>
           <w:lang w:val="en-US"/>
         </w:rPr>
       </w:pPr>
-      <w:ins w:id="727" w:author="Andre Luiz" w:date="2021-03-22T10:53:00Z">
-        <w:del w:id="728" w:author="Laura Damaceno de Almeida" w:date="2021-03-23T14:38:00Z">
+      <w:ins w:id="767" w:author="Andre Luiz" w:date="2021-03-22T10:53:00Z">
+        <w:del w:id="768" w:author="Laura Damaceno de Almeida" w:date="2021-03-23T14:38:00Z">
           <w:r>
             <w:rPr>
               <w:rFonts w:ascii="Times" w:hAnsi="Times"/>
@@ -19526,8 +19939,8 @@
           </w:r>
         </w:del>
       </w:ins>
-      <w:ins w:id="729" w:author="Andre Luiz" w:date="2021-03-22T11:25:00Z">
-        <w:del w:id="730" w:author="Laura Damaceno de Almeida" w:date="2021-03-23T14:38:00Z">
+      <w:ins w:id="769" w:author="Andre Luiz" w:date="2021-03-22T11:25:00Z">
+        <w:del w:id="770" w:author="Laura Damaceno de Almeida" w:date="2021-03-23T14:38:00Z">
           <w:r>
             <w:rPr>
               <w:rFonts w:ascii="Times" w:hAnsi="Times"/>
@@ -19538,8 +19951,8 @@
           </w:r>
         </w:del>
       </w:ins>
-      <w:ins w:id="731" w:author="Andre Luiz" w:date="2021-03-22T10:53:00Z">
-        <w:del w:id="732" w:author="Laura Damaceno de Almeida" w:date="2021-03-23T14:38:00Z">
+      <w:ins w:id="771" w:author="Andre Luiz" w:date="2021-03-22T10:53:00Z">
+        <w:del w:id="772" w:author="Laura Damaceno de Almeida" w:date="2021-03-23T14:38:00Z">
           <w:r>
             <w:rPr>
               <w:rFonts w:ascii="Times" w:hAnsi="Times"/>
@@ -19563,10 +19976,10 @@
       <w:pPr>
         <w:pStyle w:val="Reference"/>
         <w:rPr>
-          <w:ins w:id="733" w:author="Andre Luiz" w:date="2021-03-22T10:53:00Z"/>
+          <w:ins w:id="773" w:author="Andre Luiz" w:date="2021-03-22T10:53:00Z"/>
         </w:rPr>
       </w:pPr>
-      <w:ins w:id="734" w:author="Andre Luiz" w:date="2021-03-22T10:53:00Z">
+      <w:ins w:id="774" w:author="Andre Luiz" w:date="2021-03-22T10:53:00Z">
         <w:r>
           <w:t>Dias, C. R. M. (2019). Towards fake news detection in Portuguese: New dataset and a claim-based approach for automated detection.</w:t>
         </w:r>
@@ -19576,10 +19989,10 @@
       <w:pPr>
         <w:pStyle w:val="Reference"/>
         <w:rPr>
-          <w:ins w:id="735" w:author="Andre Luiz" w:date="2021-03-22T10:53:00Z"/>
+          <w:ins w:id="775" w:author="Andre Luiz" w:date="2021-03-22T10:53:00Z"/>
         </w:rPr>
       </w:pPr>
-      <w:ins w:id="736" w:author="Andre Luiz" w:date="2021-03-22T10:53:00Z">
+      <w:ins w:id="776" w:author="Andre Luiz" w:date="2021-03-22T10:53:00Z">
         <w:r>
           <w:rPr>
             <w:lang w:val="pt-BR"/>
@@ -19603,10 +20016,10 @@
       <w:pPr>
         <w:pStyle w:val="Reference"/>
         <w:rPr>
-          <w:ins w:id="737" w:author="Andre Luiz" w:date="2021-03-22T10:53:00Z"/>
+          <w:ins w:id="777" w:author="Andre Luiz" w:date="2021-03-22T10:53:00Z"/>
         </w:rPr>
       </w:pPr>
-      <w:ins w:id="738" w:author="Andre Luiz" w:date="2021-03-22T10:53:00Z">
+      <w:ins w:id="778" w:author="Andre Luiz" w:date="2021-03-22T10:53:00Z">
         <w:r>
           <w:lastRenderedPageBreak/>
           <w:t xml:space="preserve">Ghosh, S., &amp; Gunning, D. (2019). Natural Language Processing Fundamentals: Build intelligent applications that can interpret the human language to deliver impactful results. </w:t>
@@ -19625,11 +20038,11 @@
       <w:pPr>
         <w:pStyle w:val="Reference"/>
         <w:rPr>
-          <w:ins w:id="739" w:author="Andre Luiz" w:date="2021-03-22T10:53:00Z"/>
+          <w:ins w:id="779" w:author="Andre Luiz" w:date="2021-03-22T10:53:00Z"/>
         </w:rPr>
       </w:pPr>
       <w:proofErr w:type="spellStart"/>
-      <w:ins w:id="740" w:author="Andre Luiz" w:date="2021-03-22T10:53:00Z">
+      <w:ins w:id="780" w:author="Andre Luiz" w:date="2021-03-22T10:53:00Z">
         <w:r>
           <w:t>Granik</w:t>
         </w:r>
@@ -19654,11 +20067,11 @@
       <w:pPr>
         <w:pStyle w:val="Reference"/>
         <w:rPr>
-          <w:ins w:id="741" w:author="Andre Luiz" w:date="2021-03-22T10:53:00Z"/>
+          <w:ins w:id="781" w:author="Andre Luiz" w:date="2021-03-22T10:53:00Z"/>
         </w:rPr>
       </w:pPr>
       <w:proofErr w:type="spellStart"/>
-      <w:ins w:id="742" w:author="Andre Luiz" w:date="2021-03-22T10:53:00Z">
+      <w:ins w:id="782" w:author="Andre Luiz" w:date="2021-03-22T10:53:00Z">
         <w:r>
           <w:t>Halimu</w:t>
         </w:r>
@@ -19691,11 +20104,11 @@
       <w:pPr>
         <w:pStyle w:val="Reference"/>
         <w:rPr>
-          <w:ins w:id="743" w:author="Andre Luiz" w:date="2021-03-22T10:53:00Z"/>
+          <w:ins w:id="783" w:author="Andre Luiz" w:date="2021-03-22T10:53:00Z"/>
           <w:highlight w:val="yellow"/>
         </w:rPr>
       </w:pPr>
-      <w:ins w:id="744" w:author="Andre Luiz" w:date="2021-03-22T10:53:00Z">
+      <w:ins w:id="784" w:author="Andre Luiz" w:date="2021-03-22T10:53:00Z">
         <w:r>
           <w:t xml:space="preserve">Harrison, Matt. (2019). Machine Learning </w:t>
         </w:r>
@@ -19721,10 +20134,10 @@
       <w:pPr>
         <w:pStyle w:val="Reference"/>
         <w:rPr>
-          <w:ins w:id="745" w:author="Andre Luiz" w:date="2021-03-22T10:53:00Z"/>
+          <w:ins w:id="785" w:author="Andre Luiz" w:date="2021-03-22T10:53:00Z"/>
         </w:rPr>
       </w:pPr>
-      <w:ins w:id="746" w:author="Andre Luiz" w:date="2021-03-22T10:53:00Z">
+      <w:ins w:id="786" w:author="Andre Luiz" w:date="2021-03-22T10:53:00Z">
         <w:r>
           <w:t xml:space="preserve">Hearst, M. A., </w:t>
         </w:r>
@@ -19750,10 +20163,10 @@
       <w:pPr>
         <w:pStyle w:val="Reference"/>
         <w:rPr>
-          <w:ins w:id="747" w:author="Andre Luiz" w:date="2021-03-22T10:53:00Z"/>
+          <w:ins w:id="787" w:author="Andre Luiz" w:date="2021-03-22T10:53:00Z"/>
         </w:rPr>
       </w:pPr>
-      <w:ins w:id="748" w:author="Andre Luiz" w:date="2021-03-22T10:53:00Z">
+      <w:ins w:id="788" w:author="Andre Luiz" w:date="2021-03-22T10:53:00Z">
         <w:r>
           <w:t>Jivani, A. G. (2011). A comparative study of stemming algorithms. Int. J. Comp. Tech. Appl, 2(6), 1930-1938.</w:t>
         </w:r>
@@ -19763,10 +20176,10 @@
       <w:pPr>
         <w:pStyle w:val="Reference"/>
         <w:rPr>
-          <w:ins w:id="749" w:author="Andre Luiz" w:date="2021-03-22T10:53:00Z"/>
+          <w:ins w:id="789" w:author="Andre Luiz" w:date="2021-03-22T10:53:00Z"/>
         </w:rPr>
       </w:pPr>
-      <w:ins w:id="750" w:author="Andre Luiz" w:date="2021-03-22T10:53:00Z">
+      <w:ins w:id="790" w:author="Andre Luiz" w:date="2021-03-22T10:53:00Z">
         <w:r>
           <w:t xml:space="preserve">Klein, D., &amp; </w:t>
         </w:r>
@@ -19784,11 +20197,11 @@
       <w:pPr>
         <w:pStyle w:val="Reference"/>
         <w:rPr>
-          <w:ins w:id="751" w:author="Andre Luiz" w:date="2021-03-22T10:53:00Z"/>
+          <w:ins w:id="791" w:author="Andre Luiz" w:date="2021-03-22T10:53:00Z"/>
           <w:lang w:val="pt-BR"/>
         </w:rPr>
       </w:pPr>
-      <w:ins w:id="752" w:author="Andre Luiz" w:date="2021-03-22T10:53:00Z">
+      <w:ins w:id="792" w:author="Andre Luiz" w:date="2021-03-22T10:53:00Z">
         <w:r>
           <w:t xml:space="preserve">Lane, Hobson. Howard, Cole. </w:t>
         </w:r>
@@ -19811,7 +20224,7 @@
         <w:r>
           <w:rPr>
             <w:lang w:val="pt-BR"/>
-            <w:rPrChange w:id="753" w:author="Andre Luiz" w:date="2021-03-22T11:24:00Z">
+            <w:rPrChange w:id="793" w:author="Andre Luiz" w:date="2021-03-22T11:24:00Z">
               <w:rPr/>
             </w:rPrChange>
           </w:rPr>
@@ -19823,10 +20236,10 @@
       <w:pPr>
         <w:pStyle w:val="Reference"/>
         <w:rPr>
-          <w:ins w:id="754" w:author="Andre Luiz" w:date="2021-03-22T10:53:00Z"/>
+          <w:ins w:id="794" w:author="Andre Luiz" w:date="2021-03-22T10:53:00Z"/>
         </w:rPr>
       </w:pPr>
-      <w:ins w:id="755" w:author="Andre Luiz" w:date="2021-03-22T10:53:00Z">
+      <w:ins w:id="795" w:author="Andre Luiz" w:date="2021-03-22T10:53:00Z">
         <w:r>
           <w:rPr>
             <w:lang w:val="pt-BR"/>
@@ -19842,10 +20255,10 @@
       <w:pPr>
         <w:pStyle w:val="Reference"/>
         <w:rPr>
-          <w:ins w:id="756" w:author="Andre Luiz" w:date="2021-03-22T10:53:00Z"/>
+          <w:ins w:id="796" w:author="Andre Luiz" w:date="2021-03-22T10:53:00Z"/>
         </w:rPr>
       </w:pPr>
-      <w:ins w:id="757" w:author="Andre Luiz" w:date="2021-03-22T10:53:00Z">
+      <w:ins w:id="797" w:author="Andre Luiz" w:date="2021-03-22T10:53:00Z">
         <w:r>
           <w:t>Monteiro R.A., Santos R.L.S., Pardo T.A.S., de Almeida T.A., Ruiz E.E.S., Vale O.A. Contributions to the Study of Fake News in Portuguese: New Corpus and Automatic Detection Results. In: Villavicencio A. et al. (eds) Computational Processing of the Portuguese Language. PROPOR 2018. Lecture Notes in Computer Science, vol 11122. Springer, Cham</w:t>
         </w:r>
@@ -19855,10 +20268,10 @@
       <w:pPr>
         <w:pStyle w:val="Reference"/>
         <w:rPr>
-          <w:ins w:id="758" w:author="Andre Luiz" w:date="2021-03-22T10:53:00Z"/>
+          <w:ins w:id="798" w:author="Andre Luiz" w:date="2021-03-22T10:53:00Z"/>
         </w:rPr>
       </w:pPr>
-      <w:ins w:id="759" w:author="Andre Luiz" w:date="2021-03-22T10:53:00Z">
+      <w:ins w:id="799" w:author="Andre Luiz" w:date="2021-03-22T10:53:00Z">
         <w:r>
           <w:t xml:space="preserve">Rodriguez, J. D., Perez, A., &amp; Lozano, J. A. (2009). </w:t>
         </w:r>
@@ -19872,13 +20285,13 @@
         <w:spacing w:before="120"/>
         <w:jc w:val="both"/>
         <w:rPr>
-          <w:ins w:id="760" w:author="Andre Luiz" w:date="2021-03-22T10:53:00Z"/>
+          <w:ins w:id="800" w:author="Andre Luiz" w:date="2021-03-22T10:53:00Z"/>
           <w:rFonts w:ascii="Times" w:hAnsi="Times"/>
           <w:szCs w:val="20"/>
           <w:lang w:val="en-US"/>
         </w:rPr>
       </w:pPr>
-      <w:ins w:id="761" w:author="Andre Luiz" w:date="2021-03-22T10:53:00Z">
+      <w:ins w:id="801" w:author="Andre Luiz" w:date="2021-03-22T10:53:00Z">
         <w:r>
           <w:rPr>
             <w:rFonts w:ascii="Times" w:hAnsi="Times"/>
@@ -19893,10 +20306,10 @@
       <w:pPr>
         <w:pStyle w:val="Reference"/>
         <w:rPr>
-          <w:ins w:id="762" w:author="Andre Luiz" w:date="2021-03-22T10:53:00Z"/>
+          <w:ins w:id="802" w:author="Andre Luiz" w:date="2021-03-22T10:53:00Z"/>
         </w:rPr>
       </w:pPr>
-      <w:ins w:id="763" w:author="Andre Luiz" w:date="2021-03-22T10:53:00Z">
+      <w:ins w:id="803" w:author="Andre Luiz" w:date="2021-03-22T10:53:00Z">
         <w:r>
           <w:t xml:space="preserve">Sharma, K., </w:t>
         </w:r>
@@ -19941,10 +20354,10 @@
       <w:pPr>
         <w:pStyle w:val="Reference"/>
         <w:rPr>
-          <w:ins w:id="764" w:author="Andre Luiz" w:date="2021-03-22T10:53:00Z"/>
+          <w:ins w:id="804" w:author="Andre Luiz" w:date="2021-03-22T10:53:00Z"/>
         </w:rPr>
       </w:pPr>
-      <w:ins w:id="765" w:author="Andre Luiz" w:date="2021-03-22T10:53:00Z">
+      <w:ins w:id="805" w:author="Andre Luiz" w:date="2021-03-22T10:53:00Z">
         <w:r>
           <w:t xml:space="preserve">Shu, K., </w:t>
         </w:r>
@@ -19962,12 +20375,12 @@
       <w:pPr>
         <w:pStyle w:val="Reference"/>
         <w:rPr>
-          <w:ins w:id="766" w:author="Andre Luiz" w:date="2021-03-22T10:53:00Z"/>
+          <w:ins w:id="806" w:author="Andre Luiz" w:date="2021-03-22T10:53:00Z"/>
           <w:lang w:val="pt-BR"/>
         </w:rPr>
       </w:pPr>
       <w:proofErr w:type="spellStart"/>
-      <w:ins w:id="767" w:author="Andre Luiz" w:date="2021-03-22T10:53:00Z">
+      <w:ins w:id="807" w:author="Andre Luiz" w:date="2021-03-22T10:53:00Z">
         <w:r>
           <w:lastRenderedPageBreak/>
           <w:t>Tandoc</w:t>
@@ -19988,16 +20401,16 @@
       <w:pPr>
         <w:pStyle w:val="Reference"/>
         <w:rPr>
-          <w:ins w:id="768" w:author="Andre Luiz" w:date="2021-03-22T10:53:00Z"/>
-          <w:lang w:val="pt-BR"/>
-          <w:rPrChange w:id="769" w:author="Andre Luiz" w:date="2021-03-22T11:24:00Z">
+          <w:ins w:id="808" w:author="Andre Luiz" w:date="2021-03-22T10:53:00Z"/>
+          <w:lang w:val="pt-BR"/>
+          <w:rPrChange w:id="809" w:author="Andre Luiz" w:date="2021-03-22T11:24:00Z">
             <w:rPr>
-              <w:ins w:id="770" w:author="Andre Luiz" w:date="2021-03-22T10:53:00Z"/>
+              <w:ins w:id="810" w:author="Andre Luiz" w:date="2021-03-22T10:53:00Z"/>
             </w:rPr>
           </w:rPrChange>
         </w:rPr>
       </w:pPr>
-      <w:ins w:id="771" w:author="Andre Luiz" w:date="2021-03-22T10:53:00Z">
+      <w:ins w:id="811" w:author="Andre Luiz" w:date="2021-03-22T10:53:00Z">
         <w:r>
           <w:rPr>
             <w:lang w:val="pt-BR"/>
@@ -20010,7 +20423,7 @@
         <w:r>
           <w:rPr>
             <w:lang w:val="pt-BR"/>
-            <w:rPrChange w:id="772" w:author="Andre Luiz" w:date="2021-03-22T11:24:00Z">
+            <w:rPrChange w:id="812" w:author="Andre Luiz" w:date="2021-03-22T11:24:00Z">
               <w:rPr/>
             </w:rPrChange>
           </w:rPr>
@@ -20023,13 +20436,13 @@
         <w:spacing w:before="120"/>
         <w:jc w:val="both"/>
         <w:rPr>
-          <w:ins w:id="773" w:author="Andre Luiz" w:date="2021-03-22T10:53:00Z"/>
+          <w:ins w:id="813" w:author="Andre Luiz" w:date="2021-03-22T10:53:00Z"/>
           <w:rFonts w:ascii="Times" w:hAnsi="Times"/>
           <w:szCs w:val="20"/>
           <w:lang w:val="pt-BR"/>
         </w:rPr>
       </w:pPr>
-      <w:ins w:id="774" w:author="Andre Luiz" w:date="2021-03-22T10:53:00Z">
+      <w:ins w:id="814" w:author="Andre Luiz" w:date="2021-03-22T10:53:00Z">
         <w:r>
           <w:rPr>
             <w:rFonts w:ascii="Times" w:hAnsi="Times"/>
@@ -20044,14 +20457,14 @@
       <w:pPr>
         <w:pStyle w:val="Reference"/>
         <w:rPr>
-          <w:ins w:id="775" w:author="Andre Luiz" w:date="2021-03-22T10:53:00Z"/>
+          <w:ins w:id="815" w:author="Andre Luiz" w:date="2021-03-22T10:53:00Z"/>
         </w:rPr>
       </w:pPr>
-      <w:ins w:id="776" w:author="Andre Luiz" w:date="2021-03-22T10:53:00Z">
+      <w:ins w:id="816" w:author="Andre Luiz" w:date="2021-03-22T10:53:00Z">
         <w:r>
           <w:rPr>
             <w:lang w:val="pt-BR"/>
-            <w:rPrChange w:id="777" w:author="Andre Luiz" w:date="2021-03-22T11:24:00Z">
+            <w:rPrChange w:id="817" w:author="Andre Luiz" w:date="2021-03-22T11:24:00Z">
               <w:rPr/>
             </w:rPrChange>
           </w:rPr>
@@ -20066,10 +20479,10 @@
       <w:pPr>
         <w:pStyle w:val="Reference"/>
         <w:rPr>
-          <w:ins w:id="778" w:author="Andre Luiz" w:date="2021-03-22T10:53:00Z"/>
+          <w:ins w:id="818" w:author="Andre Luiz" w:date="2021-03-22T10:53:00Z"/>
         </w:rPr>
       </w:pPr>
-      <w:ins w:id="779" w:author="Andre Luiz" w:date="2021-03-22T10:53:00Z">
+      <w:ins w:id="819" w:author="Andre Luiz" w:date="2021-03-22T10:53:00Z">
         <w:r>
           <w:t xml:space="preserve">Zhou, X., &amp; </w:t>
         </w:r>
@@ -20087,10 +20500,10 @@
       <w:pPr>
         <w:pStyle w:val="Reference"/>
         <w:rPr>
-          <w:del w:id="780" w:author="Andre Luiz" w:date="2021-03-22T10:53:00Z"/>
+          <w:del w:id="820" w:author="Andre Luiz" w:date="2021-03-22T10:53:00Z"/>
         </w:rPr>
       </w:pPr>
-      <w:del w:id="781" w:author="Andre Luiz" w:date="2021-03-22T10:53:00Z">
+      <w:del w:id="821" w:author="Andre Luiz" w:date="2021-03-22T10:53:00Z">
         <w:r>
           <w:delText xml:space="preserve">Adriani, R. (2019). Fake News in the Corporate World: A Rising Threat. European </w:delText>
         </w:r>
@@ -20109,10 +20522,10 @@
       <w:pPr>
         <w:pStyle w:val="Reference"/>
         <w:rPr>
-          <w:del w:id="782" w:author="Andre Luiz" w:date="2021-03-22T10:53:00Z"/>
+          <w:del w:id="822" w:author="Andre Luiz" w:date="2021-03-22T10:53:00Z"/>
         </w:rPr>
       </w:pPr>
-      <w:del w:id="783" w:author="Andre Luiz" w:date="2021-03-22T10:53:00Z">
+      <w:del w:id="823" w:author="Andre Luiz" w:date="2021-03-22T10:53:00Z">
         <w:r>
           <w:delText xml:space="preserve">Bharadwaj, P., &amp; Shao, Z. (2019). Fake news detection with semantic features and text mining. </w:delText>
         </w:r>
@@ -20125,10 +20538,10 @@
       <w:pPr>
         <w:pStyle w:val="Reference"/>
         <w:rPr>
-          <w:del w:id="784" w:author="Andre Luiz" w:date="2021-03-22T10:53:00Z"/>
+          <w:del w:id="824" w:author="Andre Luiz" w:date="2021-03-22T10:53:00Z"/>
         </w:rPr>
       </w:pPr>
-      <w:del w:id="785" w:author="Andre Luiz" w:date="2021-03-22T10:53:00Z">
+      <w:del w:id="825" w:author="Andre Luiz" w:date="2021-03-22T10:53:00Z">
         <w:r>
           <w:delText>Bondielli, A., &amp; Marcelloni, F. (2019). A survey on fake news and rumour detection techniques. Information Sciences, 497, 38-55.</w:delText>
         </w:r>
@@ -20138,10 +20551,10 @@
       <w:pPr>
         <w:pStyle w:val="Reference"/>
         <w:rPr>
-          <w:del w:id="786" w:author="Andre Luiz" w:date="2021-03-22T10:53:00Z"/>
+          <w:del w:id="826" w:author="Andre Luiz" w:date="2021-03-22T10:53:00Z"/>
         </w:rPr>
       </w:pPr>
-      <w:del w:id="787" w:author="Andre Luiz" w:date="2021-03-22T10:53:00Z">
+      <w:del w:id="827" w:author="Andre Luiz" w:date="2021-03-22T10:53:00Z">
         <w:r>
           <w:delText>Dias, C. R. M. (2019). Towards fake news detection in Portuguese: New dataset and a claim-based approach for automated detection.</w:delText>
         </w:r>
@@ -20151,10 +20564,10 @@
       <w:pPr>
         <w:pStyle w:val="Reference"/>
         <w:rPr>
-          <w:del w:id="788" w:author="Andre Luiz" w:date="2021-03-22T10:53:00Z"/>
+          <w:del w:id="828" w:author="Andre Luiz" w:date="2021-03-22T10:53:00Z"/>
         </w:rPr>
       </w:pPr>
-      <w:del w:id="789" w:author="Andre Luiz" w:date="2021-03-22T10:53:00Z">
+      <w:del w:id="829" w:author="Andre Luiz" w:date="2021-03-22T10:53:00Z">
         <w:r>
           <w:rPr>
             <w:lang w:val="pt-BR"/>
@@ -20170,10 +20583,10 @@
       <w:pPr>
         <w:pStyle w:val="Reference"/>
         <w:rPr>
-          <w:del w:id="790" w:author="Andre Luiz" w:date="2021-03-22T10:53:00Z"/>
+          <w:del w:id="830" w:author="Andre Luiz" w:date="2021-03-22T10:53:00Z"/>
         </w:rPr>
       </w:pPr>
-      <w:del w:id="791" w:author="Andre Luiz" w:date="2021-03-22T10:53:00Z">
+      <w:del w:id="831" w:author="Andre Luiz" w:date="2021-03-22T10:53:00Z">
         <w:r>
           <w:delText>Ghosh, S., &amp; Gunning, D. (2019). Natural Language Processing Fundamentals: Build intelligent applications that can interpret the human language to deliver impactful results. Packt Publishing Ltd.</w:delText>
         </w:r>
@@ -20183,10 +20596,10 @@
       <w:pPr>
         <w:pStyle w:val="Reference"/>
         <w:rPr>
-          <w:del w:id="792" w:author="Andre Luiz" w:date="2021-03-22T10:53:00Z"/>
+          <w:del w:id="832" w:author="Andre Luiz" w:date="2021-03-22T10:53:00Z"/>
         </w:rPr>
       </w:pPr>
-      <w:del w:id="793" w:author="Andre Luiz" w:date="2021-03-22T10:53:00Z">
+      <w:del w:id="833" w:author="Andre Luiz" w:date="2021-03-22T10:53:00Z">
         <w:r>
           <w:delText xml:space="preserve">Granik, M., &amp; Mesyura, V. (2017, May). Fake news detection using naive Bayes classifier. In 2017 IEEE First Ukraine Conference on Electrical and Computer Engineering (UKRCON) (pp. 900-903). </w:delText>
         </w:r>
@@ -20199,10 +20612,10 @@
       <w:pPr>
         <w:pStyle w:val="Reference"/>
         <w:rPr>
-          <w:del w:id="794" w:author="Andre Luiz" w:date="2021-03-22T10:53:00Z"/>
+          <w:del w:id="834" w:author="Andre Luiz" w:date="2021-03-22T10:53:00Z"/>
         </w:rPr>
       </w:pPr>
-      <w:del w:id="795" w:author="Andre Luiz" w:date="2021-03-22T10:53:00Z">
+      <w:del w:id="835" w:author="Andre Luiz" w:date="2021-03-22T10:53:00Z">
         <w:r>
           <w:delText xml:space="preserve">Halimu, C., Kasem, A., &amp; Newaz, S. S. (2019, January). Empirical comparison of area under ROC curve (AUC) and Mathew correlation coefficient (MCC) for evaluating machine learning algorithms on imbalanced datasets for binary classification. In Proceedings of the 3rd international conference on machine learning and soft computing (pp. 1-6). </w:delText>
         </w:r>
@@ -20215,11 +20628,11 @@
       <w:pPr>
         <w:pStyle w:val="Reference"/>
         <w:rPr>
-          <w:del w:id="796" w:author="Andre Luiz" w:date="2021-03-22T10:53:00Z"/>
+          <w:del w:id="836" w:author="Andre Luiz" w:date="2021-03-22T10:53:00Z"/>
           <w:highlight w:val="yellow"/>
         </w:rPr>
       </w:pPr>
-      <w:del w:id="797" w:author="Andre Luiz" w:date="2021-03-22T10:53:00Z">
+      <w:del w:id="837" w:author="Andre Luiz" w:date="2021-03-22T10:53:00Z">
         <w:r>
           <w:delText>Harrison, Matt. (2019). Machine Learning Poket Reference. O'Relly Media, Inc. ISBN 9781492047544</w:delText>
         </w:r>
@@ -20229,10 +20642,10 @@
       <w:pPr>
         <w:pStyle w:val="Reference"/>
         <w:rPr>
-          <w:del w:id="798" w:author="Andre Luiz" w:date="2021-03-22T10:53:00Z"/>
+          <w:del w:id="838" w:author="Andre Luiz" w:date="2021-03-22T10:53:00Z"/>
         </w:rPr>
       </w:pPr>
-      <w:del w:id="799" w:author="Andre Luiz" w:date="2021-03-22T10:53:00Z">
+      <w:del w:id="839" w:author="Andre Luiz" w:date="2021-03-22T10:53:00Z">
         <w:r>
           <w:delText>Hearst, M. A., Dumais, S. T., Osuna, E., Platt, J., &amp; Scholkopf, B. (1998). Support vector machines. IEEE Intelligent Systems and their applications, 13(4), 18-28.</w:delText>
         </w:r>
@@ -20242,10 +20655,10 @@
       <w:pPr>
         <w:pStyle w:val="Reference"/>
         <w:rPr>
-          <w:del w:id="800" w:author="Andre Luiz" w:date="2021-03-22T10:53:00Z"/>
+          <w:del w:id="840" w:author="Andre Luiz" w:date="2021-03-22T10:53:00Z"/>
         </w:rPr>
       </w:pPr>
-      <w:del w:id="801" w:author="Andre Luiz" w:date="2021-03-22T10:53:00Z">
+      <w:del w:id="841" w:author="Andre Luiz" w:date="2021-03-22T10:53:00Z">
         <w:r>
           <w:delText>Jivani, A. G. (2011). A comparative study of stemming algorithms. Int. J. Comp. Tech. Appl, 2(6), 1930-1938.</w:delText>
         </w:r>
@@ -20255,10 +20668,10 @@
       <w:pPr>
         <w:pStyle w:val="Reference"/>
         <w:rPr>
-          <w:del w:id="802" w:author="Andre Luiz" w:date="2021-03-22T10:53:00Z"/>
+          <w:del w:id="842" w:author="Andre Luiz" w:date="2021-03-22T10:53:00Z"/>
         </w:rPr>
       </w:pPr>
-      <w:del w:id="803" w:author="Andre Luiz" w:date="2021-03-22T10:53:00Z">
+      <w:del w:id="843" w:author="Andre Luiz" w:date="2021-03-22T10:53:00Z">
         <w:r>
           <w:delText>Klein, D., &amp; Wueller, J. (2017). Fake news: A legal perspective. Journal of Internet Law (Apr. 2017).</w:delText>
         </w:r>
@@ -20268,11 +20681,11 @@
       <w:pPr>
         <w:pStyle w:val="Reference"/>
         <w:rPr>
-          <w:del w:id="804" w:author="Andre Luiz" w:date="2021-03-22T10:53:00Z"/>
+          <w:del w:id="844" w:author="Andre Luiz" w:date="2021-03-22T10:53:00Z"/>
           <w:lang w:val="pt-BR"/>
         </w:rPr>
       </w:pPr>
-      <w:del w:id="805" w:author="Andre Luiz" w:date="2021-03-22T10:53:00Z">
+      <w:del w:id="845" w:author="Andre Luiz" w:date="2021-03-22T10:53:00Z">
         <w:r>
           <w:delText>Lane, Hobson. Howard, Cole. Hapke, Hannes. (2019). Natural Language Processing in Action: Understanding, analyzing, and generatint text with Python. Manning. ISBN 9781617294631</w:delText>
         </w:r>
@@ -20282,10 +20695,10 @@
       <w:pPr>
         <w:pStyle w:val="Reference"/>
         <w:rPr>
-          <w:del w:id="806" w:author="Andre Luiz" w:date="2021-03-22T10:53:00Z"/>
+          <w:del w:id="846" w:author="Andre Luiz" w:date="2021-03-22T10:53:00Z"/>
         </w:rPr>
       </w:pPr>
-      <w:del w:id="807" w:author="Andre Luiz" w:date="2021-03-22T10:53:00Z">
+      <w:del w:id="847" w:author="Andre Luiz" w:date="2021-03-22T10:53:00Z">
         <w:r>
           <w:rPr>
             <w:lang w:val="pt-BR"/>
@@ -20301,10 +20714,10 @@
       <w:pPr>
         <w:pStyle w:val="Reference"/>
         <w:rPr>
-          <w:del w:id="808" w:author="Andre Luiz" w:date="2021-03-22T10:53:00Z"/>
+          <w:del w:id="848" w:author="Andre Luiz" w:date="2021-03-22T10:53:00Z"/>
         </w:rPr>
       </w:pPr>
-      <w:del w:id="809" w:author="Andre Luiz" w:date="2021-03-22T10:53:00Z">
+      <w:del w:id="849" w:author="Andre Luiz" w:date="2021-03-22T10:53:00Z">
         <w:r>
           <w:delText>Monteiro R.A., Santos R.L.S., Pardo T.A.S., de Almeida T.A., Ruiz E.E.S., Vale O.A. Contributions to the Study of Fake News in Portuguese: New Corpus and Automatic Detection Results. In: Villavicencio A. et al. (eds) Computational Processing of the Portuguese Language. PROPOR 2018. Lecture Notes in Computer Science, vol 11122. Springer, Cham</w:delText>
         </w:r>
@@ -20314,10 +20727,10 @@
       <w:pPr>
         <w:pStyle w:val="Reference"/>
         <w:rPr>
-          <w:del w:id="810" w:author="Andre Luiz" w:date="2021-03-22T10:53:00Z"/>
+          <w:del w:id="850" w:author="Andre Luiz" w:date="2021-03-22T10:53:00Z"/>
         </w:rPr>
       </w:pPr>
-      <w:del w:id="811" w:author="Andre Luiz" w:date="2021-03-22T10:53:00Z">
+      <w:del w:id="851" w:author="Andre Luiz" w:date="2021-03-22T10:53:00Z">
         <w:r>
           <w:delText xml:space="preserve">Rodriguez, J. D., Perez, A., &amp; Lozano, J. A. (2009). </w:delText>
         </w:r>
@@ -20330,10 +20743,10 @@
       <w:pPr>
         <w:pStyle w:val="Reference"/>
         <w:rPr>
-          <w:del w:id="812" w:author="Andre Luiz" w:date="2021-03-22T10:53:00Z"/>
+          <w:del w:id="852" w:author="Andre Luiz" w:date="2021-03-22T10:53:00Z"/>
         </w:rPr>
       </w:pPr>
-      <w:del w:id="813" w:author="Andre Luiz" w:date="2021-03-22T10:53:00Z">
+      <w:del w:id="853" w:author="Andre Luiz" w:date="2021-03-22T10:53:00Z">
         <w:r>
           <w:delText xml:space="preserve">Sharma, K., Seo, S., Meng, C., Rambhatla, S., Dua, A., &amp; Liu, Y. (2020). </w:delText>
         </w:r>
@@ -20346,10 +20759,10 @@
       <w:pPr>
         <w:pStyle w:val="Reference"/>
         <w:rPr>
-          <w:del w:id="814" w:author="Andre Luiz" w:date="2021-03-22T10:53:00Z"/>
+          <w:del w:id="854" w:author="Andre Luiz" w:date="2021-03-22T10:53:00Z"/>
         </w:rPr>
       </w:pPr>
-      <w:del w:id="815" w:author="Andre Luiz" w:date="2021-03-22T10:53:00Z">
+      <w:del w:id="855" w:author="Andre Luiz" w:date="2021-03-22T10:53:00Z">
         <w:r>
           <w:delText>Shu, K., Sliva, A., Wang, S., Tang, J., &amp; Liu, H. (2017). Fake news detection on social media: A data mining perspective. ACM SIGKDD explorations newsletter, 19(1), 22-36.</w:delText>
         </w:r>
@@ -20359,11 +20772,11 @@
       <w:pPr>
         <w:pStyle w:val="Reference"/>
         <w:rPr>
-          <w:del w:id="816" w:author="Andre Luiz" w:date="2021-03-22T10:53:00Z"/>
+          <w:del w:id="856" w:author="Andre Luiz" w:date="2021-03-22T10:53:00Z"/>
           <w:lang w:val="pt-BR"/>
         </w:rPr>
       </w:pPr>
-      <w:del w:id="817" w:author="Andre Luiz" w:date="2021-03-22T10:53:00Z">
+      <w:del w:id="857" w:author="Andre Luiz" w:date="2021-03-22T10:53:00Z">
         <w:r>
           <w:delText xml:space="preserve">Tandoc Jr, E. C., Lim, Z. W., &amp; Ling, R. Defining “Fake News”: a typology of scholarly definitions. </w:delText>
         </w:r>
@@ -20379,10 +20792,10 @@
       <w:pPr>
         <w:pStyle w:val="Reference"/>
         <w:rPr>
-          <w:del w:id="818" w:author="Andre Luiz" w:date="2021-03-22T10:53:00Z"/>
+          <w:del w:id="858" w:author="Andre Luiz" w:date="2021-03-22T10:53:00Z"/>
         </w:rPr>
       </w:pPr>
-      <w:del w:id="819" w:author="Andre Luiz" w:date="2021-03-22T10:53:00Z">
+      <w:del w:id="859" w:author="Andre Luiz" w:date="2021-03-22T10:53:00Z">
         <w:r>
           <w:rPr>
             <w:lang w:val="pt-BR"/>
@@ -20398,10 +20811,10 @@
       <w:pPr>
         <w:pStyle w:val="Reference"/>
         <w:rPr>
-          <w:del w:id="820" w:author="Andre Luiz" w:date="2021-03-22T10:53:00Z"/>
+          <w:del w:id="860" w:author="Andre Luiz" w:date="2021-03-22T10:53:00Z"/>
         </w:rPr>
       </w:pPr>
-      <w:del w:id="821" w:author="Andre Luiz" w:date="2021-03-22T10:53:00Z">
+      <w:del w:id="861" w:author="Andre Luiz" w:date="2021-03-22T10:53:00Z">
         <w:r>
           <w:delText xml:space="preserve">Zhou, X., &amp; Zafarani, R. (2020). A survey of fake news: Fundamental theories, detection methods, and opportunities. ACM Computing Surveys (CSUR), 53(5), 1-40. </w:delText>
         </w:r>
@@ -20412,13 +20825,13 @@
         <w:spacing w:before="120"/>
         <w:jc w:val="both"/>
         <w:rPr>
-          <w:del w:id="822" w:author="Andre Luiz" w:date="2021-03-22T10:53:00Z"/>
+          <w:del w:id="862" w:author="Andre Luiz" w:date="2021-03-22T10:53:00Z"/>
           <w:rFonts w:ascii="Times" w:hAnsi="Times"/>
           <w:szCs w:val="20"/>
           <w:lang w:val="en-US"/>
         </w:rPr>
       </w:pPr>
-      <w:del w:id="823" w:author="Andre Luiz" w:date="2021-03-22T10:53:00Z">
+      <w:del w:id="863" w:author="Andre Luiz" w:date="2021-03-22T10:53:00Z">
         <w:r>
           <w:rPr>
             <w:rFonts w:ascii="Times" w:hAnsi="Times"/>
@@ -20434,13 +20847,13 @@
         <w:spacing w:before="120"/>
         <w:jc w:val="both"/>
         <w:rPr>
-          <w:del w:id="824" w:author="Andre Luiz" w:date="2021-03-22T10:53:00Z"/>
+          <w:del w:id="864" w:author="Andre Luiz" w:date="2021-03-22T10:53:00Z"/>
           <w:rFonts w:ascii="Times" w:hAnsi="Times"/>
           <w:szCs w:val="20"/>
           <w:lang w:val="en-US"/>
         </w:rPr>
       </w:pPr>
-      <w:del w:id="825" w:author="Andre Luiz" w:date="2021-03-22T10:53:00Z">
+      <w:del w:id="865" w:author="Andre Luiz" w:date="2021-03-22T10:53:00Z">
         <w:r>
           <w:rPr>
             <w:rFonts w:ascii="Times" w:hAnsi="Times"/>
@@ -20464,13 +20877,13 @@
         <w:spacing w:before="120"/>
         <w:jc w:val="both"/>
         <w:rPr>
-          <w:del w:id="826" w:author="Andre Luiz" w:date="2021-03-22T10:53:00Z"/>
+          <w:del w:id="866" w:author="Andre Luiz" w:date="2021-03-22T10:53:00Z"/>
           <w:rFonts w:ascii="Times" w:hAnsi="Times"/>
           <w:szCs w:val="20"/>
           <w:lang w:val="en-US"/>
         </w:rPr>
       </w:pPr>
-      <w:del w:id="827" w:author="Andre Luiz" w:date="2021-03-22T10:53:00Z">
+      <w:del w:id="867" w:author="Andre Luiz" w:date="2021-03-22T10:53:00Z">
         <w:r>
           <w:rPr>
             <w:rFonts w:ascii="Times" w:hAnsi="Times"/>
@@ -20486,13 +20899,13 @@
         <w:spacing w:before="120"/>
         <w:jc w:val="both"/>
         <w:rPr>
-          <w:del w:id="828" w:author="Andre Luiz" w:date="2021-03-22T10:53:00Z"/>
+          <w:del w:id="868" w:author="Andre Luiz" w:date="2021-03-22T10:53:00Z"/>
           <w:rFonts w:ascii="Times" w:hAnsi="Times"/>
           <w:szCs w:val="20"/>
           <w:lang w:val="pt-BR"/>
         </w:rPr>
       </w:pPr>
-      <w:del w:id="829" w:author="Andre Luiz" w:date="2021-03-22T10:53:00Z">
+      <w:del w:id="869" w:author="Andre Luiz" w:date="2021-03-22T10:53:00Z">
         <w:r>
           <w:rPr>
             <w:rFonts w:ascii="Times" w:hAnsi="Times"/>
@@ -20507,10 +20920,10 @@
       <w:pPr>
         <w:pStyle w:val="Reference"/>
         <w:rPr>
-          <w:del w:id="830" w:author="Andre Luiz" w:date="2021-03-22T10:53:00Z"/>
+          <w:del w:id="870" w:author="Andre Luiz" w:date="2021-03-22T10:53:00Z"/>
         </w:rPr>
       </w:pPr>
-      <w:del w:id="831" w:author="Andre Luiz" w:date="2021-03-22T10:53:00Z">
+      <w:del w:id="871" w:author="Andre Luiz" w:date="2021-03-22T10:53:00Z">
         <w:r>
           <w:delText>Vosoughi, S., Roy, D., &amp; Aral, S. (2018). The spread of true and false news online. Science, 359(6380), 1146-1151.</w:delText>
         </w:r>
@@ -20520,10 +20933,10 @@
       <w:pPr>
         <w:pStyle w:val="Reference"/>
         <w:rPr>
-          <w:del w:id="832" w:author="Andre Luiz" w:date="2021-03-22T10:52:00Z"/>
+          <w:del w:id="872" w:author="Andre Luiz" w:date="2021-03-22T10:52:00Z"/>
         </w:rPr>
       </w:pPr>
-      <w:del w:id="833" w:author="Andre Luiz" w:date="2021-03-22T10:53:00Z">
+      <w:del w:id="873" w:author="Andre Luiz" w:date="2021-03-22T10:53:00Z">
         <w:r>
           <w:delText xml:space="preserve"> DAVIS, Jesse; GOADRICH, Mark. The relationship between Precision-Recall and ROC curves. In: Proceedings of the 23rd international conference on Machine learning. 2006. p. 233-240.</w:delText>
         </w:r>
@@ -20566,7 +20979,7 @@
       </w:r>
     </w:p>
   </w:comment>
-  <w:comment w:id="204" w:author="Andre Luiz" w:date="2021-03-22T10:26:00Z" w:initials="AL">
+  <w:comment w:id="226" w:author="Andre Luiz" w:date="2021-03-22T10:26:00Z" w:initials="AL">
     <w:p>
       <w:pPr>
         <w:pStyle w:val="CommentText"/>
@@ -20582,7 +20995,7 @@
       </w:r>
     </w:p>
   </w:comment>
-  <w:comment w:id="576" w:author="Andre Luiz" w:date="2021-03-22T10:39:00Z" w:initials="AL">
+  <w:comment w:id="599" w:author="Andre Luiz" w:date="2021-03-22T10:39:00Z" w:initials="AL">
     <w:p>
       <w:pPr>
         <w:pStyle w:val="CommentText"/>
@@ -20598,7 +21011,7 @@
       </w:r>
     </w:p>
   </w:comment>
-  <w:comment w:id="581" w:author="Andre Luiz" w:date="2021-03-22T10:39:00Z" w:initials="AL">
+  <w:comment w:id="604" w:author="Andre Luiz" w:date="2021-03-22T10:39:00Z" w:initials="AL">
     <w:p>
       <w:pPr>
         <w:pStyle w:val="CommentText"/>
@@ -20620,8 +21033,8 @@
 <file path=word/commentsExtended.xml><?xml version="1.0" encoding="utf-8"?>
 <w15:commentsEx xmlns:wpc="http://schemas.microsoft.com/office/word/2010/wordprocessingCanvas" xmlns:cx="http://schemas.microsoft.com/office/drawing/2014/chartex" xmlns:cx1="http://schemas.microsoft.com/office/drawing/2015/9/8/chartex" xmlns:cx2="http://schemas.microsoft.com/office/drawing/2015/10/21/chartex" xmlns:cx3="http://schemas.microsoft.com/office/drawing/2016/5/9/chartex" xmlns:cx4="http://schemas.microsoft.com/office/drawing/2016/5/10/chartex" xmlns:cx5="http://schemas.microsoft.com/office/drawing/2016/5/11/chartex" xmlns:cx6="http://schemas.microsoft.com/office/drawing/2016/5/12/chartex" xmlns:cx7="http://schemas.microsoft.com/office/drawing/2016/5/13/chartex" xmlns:cx8="http://schemas.microsoft.com/office/drawing/2016/5/14/chartex" xmlns:mc="http://schemas.openxmlformats.org/markup-compatibility/2006" xmlns:aink="http://schemas.microsoft.com/office/drawing/2016/ink" xmlns:am3d="http://schemas.microsoft.com/office/drawing/2017/model3d" xmlns:o="urn:schemas-microsoft-com:office:office" xmlns:r="http://schemas.openxmlformats.org/officeDocument/2006/relationships" xmlns:m="http://schemas.openxmlformats.org/officeDocument/2006/math" xmlns:v="urn:schemas-microsoft-com:vml" xmlns:wp14="http://schemas.microsoft.com/office/word/2010/wordprocessingDrawing" xmlns:wp="http://schemas.openxmlformats.org/drawingml/2006/wordprocessingDrawing" xmlns:w10="urn:schemas-microsoft-com:office:word" xmlns:w="http://schemas.openxmlformats.org/wordprocessingml/2006/main" xmlns:w14="http://schemas.microsoft.com/office/word/2010/wordml" xmlns:w15="http://schemas.microsoft.com/office/word/2012/wordml" xmlns:w16cex="http://schemas.microsoft.com/office/word/2018/wordml/cex" xmlns:w16cid="http://schemas.microsoft.com/office/word/2016/wordml/cid" xmlns:w16="http://schemas.microsoft.com/office/word/2018/wordml" xmlns:w16se="http://schemas.microsoft.com/office/word/2015/wordml/symex" xmlns:wpg="http://schemas.microsoft.com/office/word/2010/wordprocessingGroup" xmlns:wpi="http://schemas.microsoft.com/office/word/2010/wordprocessingInk" xmlns:wne="http://schemas.microsoft.com/office/word/2006/wordml" xmlns:wps="http://schemas.microsoft.com/office/word/2010/wordprocessingShape" mc:Ignorable="w14 w15 w16se w16cid w16 w16cex wp14">
   <w15:commentEx w15:paraId="6E4E8289" w15:done="0"/>
-  <w15:commentEx w15:paraId="6FF6B1B1" w15:done="0"/>
-  <w15:commentEx w15:paraId="5D93D866" w15:done="0"/>
+  <w15:commentEx w15:paraId="6FF6B1B1" w15:done="1"/>
+  <w15:commentEx w15:paraId="5D93D866" w15:done="1"/>
   <w15:commentEx w15:paraId="1D776FA3" w15:done="0"/>
 </w15:commentsEx>
 </file>
@@ -20930,11 +21343,11 @@
 
 <file path=word/people.xml><?xml version="1.0" encoding="utf-8"?>
 <w15:people xmlns:wpc="http://schemas.microsoft.com/office/word/2010/wordprocessingCanvas" xmlns:cx="http://schemas.microsoft.com/office/drawing/2014/chartex" xmlns:cx1="http://schemas.microsoft.com/office/drawing/2015/9/8/chartex" xmlns:cx2="http://schemas.microsoft.com/office/drawing/2015/10/21/chartex" xmlns:cx3="http://schemas.microsoft.com/office/drawing/2016/5/9/chartex" xmlns:cx4="http://schemas.microsoft.com/office/drawing/2016/5/10/chartex" xmlns:cx5="http://schemas.microsoft.com/office/drawing/2016/5/11/chartex" xmlns:cx6="http://schemas.microsoft.com/office/drawing/2016/5/12/chartex" xmlns:cx7="http://schemas.microsoft.com/office/drawing/2016/5/13/chartex" xmlns:cx8="http://schemas.microsoft.com/office/drawing/2016/5/14/chartex" xmlns:mc="http://schemas.openxmlformats.org/markup-compatibility/2006" xmlns:aink="http://schemas.microsoft.com/office/drawing/2016/ink" xmlns:am3d="http://schemas.microsoft.com/office/drawing/2017/model3d" xmlns:o="urn:schemas-microsoft-com:office:office" xmlns:r="http://schemas.openxmlformats.org/officeDocument/2006/relationships" xmlns:m="http://schemas.openxmlformats.org/officeDocument/2006/math" xmlns:v="urn:schemas-microsoft-com:vml" xmlns:wp14="http://schemas.microsoft.com/office/word/2010/wordprocessingDrawing" xmlns:wp="http://schemas.openxmlformats.org/drawingml/2006/wordprocessingDrawing" xmlns:w10="urn:schemas-microsoft-com:office:word" xmlns:w="http://schemas.openxmlformats.org/wordprocessingml/2006/main" xmlns:w14="http://schemas.microsoft.com/office/word/2010/wordml" xmlns:w15="http://schemas.microsoft.com/office/word/2012/wordml" xmlns:w16cex="http://schemas.microsoft.com/office/word/2018/wordml/cex" xmlns:w16cid="http://schemas.microsoft.com/office/word/2016/wordml/cid" xmlns:w16="http://schemas.microsoft.com/office/word/2018/wordml" xmlns:w16se="http://schemas.microsoft.com/office/word/2015/wordml/symex" xmlns:wpg="http://schemas.microsoft.com/office/word/2010/wordprocessingGroup" xmlns:wpi="http://schemas.microsoft.com/office/word/2010/wordprocessingInk" xmlns:wne="http://schemas.microsoft.com/office/word/2006/wordml" xmlns:wps="http://schemas.microsoft.com/office/word/2010/wordprocessingShape" mc:Ignorable="w14 w15 w16se w16cid w16 w16cex wp14">
+  <w15:person w15:author="Laura Damaceno de Almeida">
+    <w15:presenceInfo w15:providerId="AD" w15:userId="S::Laura.Almeida@ibm.com::0851ebf5-79c4-4ddc-aa6d-dc483986b8e9"/>
+  </w15:person>
   <w15:person w15:author="Andre Luiz">
     <w15:presenceInfo w15:providerId="Windows Live" w15:userId="15bc7db28db03711"/>
-  </w15:person>
-  <w15:person w15:author="Laura Damaceno de Almeida">
-    <w15:presenceInfo w15:providerId="AD" w15:userId="S::Laura.Almeida@ibm.com::0851ebf5-79c4-4ddc-aa6d-dc483986b8e9"/>
   </w15:person>
 </w15:people>
 </file>

--- a/Artigo Fake News SBC 2021.docx
+++ b/Artigo Fake News SBC 2021.docx
@@ -2406,7 +2406,23 @@
           <w:rFonts w:ascii="Times" w:hAnsi="Times" w:cs="Times"/>
           <w:lang w:val="pt-BR"/>
         </w:rPr>
-        <w:t xml:space="preserve"> a detecção automática de notícias falsas pode ser interpretada como um problema de classificação binaria, onde dado uma notícia como uma entrada (ε), a tarefa de detectar notícias falsas é prever se essa notícia é falsa ou não, ou seja, f: ε de modo que f é a função de previsão (Equação 4).</w:t>
+        <w:t xml:space="preserve"> a detecção automática de notícias falsas pode ser interpretada como um problema de classificação binaria, onde dado uma notícia como uma entrada (ε), a tarefa de detectar notícias falsas é prever se essa notícia é falsa ou não, ou seja, f: ε de modo que f é a função de previsão</w:t>
+      </w:r>
+      <w:del w:id="4" w:author="Victor Hugo Kawabata Fuzaro" w:date="2021-03-25T23:19:00Z">
+        <w:r>
+          <w:rPr>
+            <w:rFonts w:ascii="Times" w:hAnsi="Times" w:cs="Times"/>
+            <w:lang w:val="pt-BR"/>
+          </w:rPr>
+          <w:delText xml:space="preserve"> (Equação 4)</w:delText>
+        </w:r>
+      </w:del>
+      <w:r>
+        <w:rPr>
+          <w:rFonts w:ascii="Times" w:hAnsi="Times" w:cs="Times"/>
+          <w:lang w:val="pt-BR"/>
+        </w:rPr>
+        <w:t>.</w:t>
       </w:r>
     </w:p>
     <w:p>
@@ -2416,6 +2432,7 @@
         <w:ind w:right="119"/>
         <w:jc w:val="center"/>
         <w:rPr>
+          <w:del w:id="5" w:author="Victor Hugo Kawabata Fuzaro" w:date="2021-03-25T23:19:00Z"/>
           <w:noProof/>
           <w:sz w:val="20"/>
           <w:szCs w:val="20"/>
@@ -2424,236 +2441,272 @@
       </w:pPr>
       <m:oMath>
         <m:r>
-          <w:rPr>
-            <w:rFonts w:ascii="Cambria Math" w:hAnsi="Cambria Math"/>
-            <w:noProof/>
-            <w:sz w:val="20"/>
-            <w:szCs w:val="20"/>
-            <w:lang w:val="pt-BR"/>
-          </w:rPr>
-          <m:t>f</m:t>
+          <w:del w:id="6" w:author="Victor Hugo Kawabata Fuzaro" w:date="2021-03-25T23:19:00Z">
+            <w:rPr>
+              <w:rFonts w:ascii="Cambria Math" w:hAnsi="Cambria Math"/>
+              <w:noProof/>
+              <w:sz w:val="20"/>
+              <w:szCs w:val="20"/>
+              <w:lang w:val="pt-BR"/>
+            </w:rPr>
+            <m:t>f</m:t>
+          </w:del>
         </m:r>
         <m:d>
           <m:dPr>
             <m:ctrlPr>
-              <w:rPr>
-                <w:rFonts w:ascii="Cambria Math" w:hAnsi="Cambria Math"/>
-                <w:noProof/>
-                <w:sz w:val="20"/>
-                <w:szCs w:val="20"/>
-                <w:lang w:val="pt-BR"/>
-              </w:rPr>
+              <w:del w:id="7" w:author="Victor Hugo Kawabata Fuzaro" w:date="2021-03-25T23:19:00Z">
+                <w:rPr>
+                  <w:rFonts w:ascii="Cambria Math" w:hAnsi="Cambria Math"/>
+                  <w:noProof/>
+                  <w:sz w:val="20"/>
+                  <w:szCs w:val="20"/>
+                  <w:lang w:val="pt-BR"/>
+                </w:rPr>
+              </w:del>
             </m:ctrlPr>
           </m:dPr>
           <m:e>
             <m:r>
-              <w:rPr>
-                <w:rFonts w:ascii="Cambria Math" w:hAnsi="Cambria Math"/>
-                <w:noProof/>
-                <w:sz w:val="20"/>
-                <w:szCs w:val="20"/>
-                <w:lang w:val="pt-BR"/>
-              </w:rPr>
-              <m:t>x</m:t>
+              <w:del w:id="8" w:author="Victor Hugo Kawabata Fuzaro" w:date="2021-03-25T23:19:00Z">
+                <w:rPr>
+                  <w:rFonts w:ascii="Cambria Math" w:hAnsi="Cambria Math"/>
+                  <w:noProof/>
+                  <w:sz w:val="20"/>
+                  <w:szCs w:val="20"/>
+                  <w:lang w:val="pt-BR"/>
+                </w:rPr>
+                <m:t>x</m:t>
+              </w:del>
             </m:r>
           </m:e>
         </m:d>
         <m:r>
-          <m:rPr>
-            <m:sty m:val="p"/>
-          </m:rPr>
-          <w:rPr>
-            <w:rFonts w:ascii="Cambria Math" w:hAnsi="Cambria Math"/>
-            <w:noProof/>
-            <w:sz w:val="20"/>
-            <w:szCs w:val="20"/>
-            <w:lang w:val="pt-BR"/>
-          </w:rPr>
-          <m:t>=</m:t>
+          <w:del w:id="9" w:author="Victor Hugo Kawabata Fuzaro" w:date="2021-03-25T23:19:00Z">
+            <m:rPr>
+              <m:sty m:val="p"/>
+            </m:rPr>
+            <w:rPr>
+              <w:rFonts w:ascii="Cambria Math" w:hAnsi="Cambria Math"/>
+              <w:noProof/>
+              <w:sz w:val="20"/>
+              <w:szCs w:val="20"/>
+              <w:lang w:val="pt-BR"/>
+            </w:rPr>
+            <m:t>=</m:t>
+          </w:del>
         </m:r>
         <m:d>
           <m:dPr>
             <m:begChr m:val="{"/>
             <m:endChr m:val=""/>
             <m:ctrlPr>
-              <w:rPr>
-                <w:rFonts w:ascii="Cambria Math" w:hAnsi="Cambria Math"/>
-                <w:noProof/>
-                <w:sz w:val="20"/>
-                <w:szCs w:val="20"/>
-                <w:lang w:val="pt-BR"/>
-              </w:rPr>
+              <w:del w:id="10" w:author="Victor Hugo Kawabata Fuzaro" w:date="2021-03-25T23:19:00Z">
+                <w:rPr>
+                  <w:rFonts w:ascii="Cambria Math" w:hAnsi="Cambria Math"/>
+                  <w:noProof/>
+                  <w:sz w:val="20"/>
+                  <w:szCs w:val="20"/>
+                  <w:lang w:val="pt-BR"/>
+                </w:rPr>
+              </w:del>
             </m:ctrlPr>
           </m:dPr>
           <m:e>
             <m:eqArr>
               <m:eqArrPr>
                 <m:ctrlPr>
-                  <w:rPr>
-                    <w:rFonts w:ascii="Cambria Math" w:hAnsi="Cambria Math"/>
-                    <w:noProof/>
-                    <w:sz w:val="20"/>
-                    <w:szCs w:val="20"/>
-                    <w:lang w:val="pt-BR"/>
-                  </w:rPr>
+                  <w:del w:id="11" w:author="Victor Hugo Kawabata Fuzaro" w:date="2021-03-25T23:19:00Z">
+                    <w:rPr>
+                      <w:rFonts w:ascii="Cambria Math" w:hAnsi="Cambria Math"/>
+                      <w:noProof/>
+                      <w:sz w:val="20"/>
+                      <w:szCs w:val="20"/>
+                      <w:lang w:val="pt-BR"/>
+                    </w:rPr>
+                  </w:del>
                 </m:ctrlPr>
               </m:eqArrPr>
               <m:e>
                 <m:r>
-                  <m:rPr>
-                    <m:sty m:val="p"/>
-                  </m:rPr>
-                  <w:rPr>
-                    <w:rFonts w:ascii="Cambria Math" w:hAnsi="Cambria Math"/>
-                    <w:noProof/>
-                    <w:sz w:val="20"/>
-                    <w:szCs w:val="20"/>
-                    <w:lang w:val="pt-BR"/>
-                  </w:rPr>
-                  <m:t xml:space="preserve">0,  &amp; </m:t>
+                  <w:del w:id="12" w:author="Victor Hugo Kawabata Fuzaro" w:date="2021-03-25T23:19:00Z">
+                    <m:rPr>
+                      <m:sty m:val="p"/>
+                    </m:rPr>
+                    <w:rPr>
+                      <w:rFonts w:ascii="Cambria Math" w:hAnsi="Cambria Math"/>
+                      <w:noProof/>
+                      <w:sz w:val="20"/>
+                      <w:szCs w:val="20"/>
+                      <w:lang w:val="pt-BR"/>
+                    </w:rPr>
+                    <m:t xml:space="preserve">0,  &amp; </m:t>
+                  </w:del>
                 </m:r>
                 <m:r>
-                  <w:rPr>
-                    <w:rFonts w:ascii="Cambria Math" w:hAnsi="Cambria Math"/>
-                    <w:noProof/>
-                    <w:sz w:val="20"/>
-                    <w:szCs w:val="20"/>
-                    <w:lang w:val="pt-BR"/>
-                  </w:rPr>
-                  <m:t>se</m:t>
+                  <w:del w:id="13" w:author="Victor Hugo Kawabata Fuzaro" w:date="2021-03-25T23:19:00Z">
+                    <w:rPr>
+                      <w:rFonts w:ascii="Cambria Math" w:hAnsi="Cambria Math"/>
+                      <w:noProof/>
+                      <w:sz w:val="20"/>
+                      <w:szCs w:val="20"/>
+                      <w:lang w:val="pt-BR"/>
+                    </w:rPr>
+                    <m:t>se</m:t>
+                  </w:del>
                 </m:r>
                 <m:r>
-                  <m:rPr>
-                    <m:sty m:val="p"/>
-                  </m:rPr>
-                  <w:rPr>
-                    <w:rFonts w:ascii="Cambria Math" w:hAnsi="Cambria Math"/>
-                    <w:noProof/>
-                    <w:sz w:val="20"/>
-                    <w:szCs w:val="20"/>
-                    <w:lang w:val="pt-BR"/>
-                  </w:rPr>
-                  <m:t xml:space="preserve"> é </m:t>
+                  <w:del w:id="14" w:author="Victor Hugo Kawabata Fuzaro" w:date="2021-03-25T23:19:00Z">
+                    <m:rPr>
+                      <m:sty m:val="p"/>
+                    </m:rPr>
+                    <w:rPr>
+                      <w:rFonts w:ascii="Cambria Math" w:hAnsi="Cambria Math"/>
+                      <w:noProof/>
+                      <w:sz w:val="20"/>
+                      <w:szCs w:val="20"/>
+                      <w:lang w:val="pt-BR"/>
+                    </w:rPr>
+                    <m:t xml:space="preserve"> é </m:t>
+                  </w:del>
                 </m:r>
                 <m:r>
-                  <w:rPr>
-                    <w:rFonts w:ascii="Cambria Math" w:hAnsi="Cambria Math"/>
-                    <w:noProof/>
-                    <w:sz w:val="20"/>
-                    <w:szCs w:val="20"/>
-                    <w:lang w:val="pt-BR"/>
-                  </w:rPr>
-                  <m:t>falsa</m:t>
+                  <w:del w:id="15" w:author="Victor Hugo Kawabata Fuzaro" w:date="2021-03-25T23:19:00Z">
+                    <w:rPr>
+                      <w:rFonts w:ascii="Cambria Math" w:hAnsi="Cambria Math"/>
+                      <w:noProof/>
+                      <w:sz w:val="20"/>
+                      <w:szCs w:val="20"/>
+                      <w:lang w:val="pt-BR"/>
+                    </w:rPr>
+                    <m:t>falsa</m:t>
+                  </w:del>
                 </m:r>
               </m:e>
               <m:e>
                 <m:r>
-                  <m:rPr>
-                    <m:sty m:val="p"/>
-                  </m:rPr>
-                  <w:rPr>
-                    <w:rFonts w:ascii="Cambria Math" w:hAnsi="Cambria Math"/>
-                    <w:noProof/>
-                    <w:sz w:val="20"/>
-                    <w:szCs w:val="20"/>
-                    <w:lang w:val="pt-BR"/>
-                  </w:rPr>
-                  <m:t xml:space="preserve">1,   </m:t>
+                  <w:del w:id="16" w:author="Victor Hugo Kawabata Fuzaro" w:date="2021-03-25T23:19:00Z">
+                    <m:rPr>
+                      <m:sty m:val="p"/>
+                    </m:rPr>
+                    <w:rPr>
+                      <w:rFonts w:ascii="Cambria Math" w:hAnsi="Cambria Math"/>
+                      <w:noProof/>
+                      <w:sz w:val="20"/>
+                      <w:szCs w:val="20"/>
+                      <w:lang w:val="pt-BR"/>
+                    </w:rPr>
+                    <m:t xml:space="preserve">1,   </m:t>
+                  </w:del>
                 </m:r>
                 <m:r>
-                  <w:rPr>
-                    <w:rFonts w:ascii="Cambria Math" w:hAnsi="Cambria Math"/>
-                    <w:noProof/>
-                    <w:sz w:val="20"/>
-                    <w:szCs w:val="20"/>
-                    <w:lang w:val="pt-BR"/>
-                  </w:rPr>
-                  <m:t>se</m:t>
+                  <w:del w:id="17" w:author="Victor Hugo Kawabata Fuzaro" w:date="2021-03-25T23:19:00Z">
+                    <w:rPr>
+                      <w:rFonts w:ascii="Cambria Math" w:hAnsi="Cambria Math"/>
+                      <w:noProof/>
+                      <w:sz w:val="20"/>
+                      <w:szCs w:val="20"/>
+                      <w:lang w:val="pt-BR"/>
+                    </w:rPr>
+                    <m:t>se</m:t>
+                  </w:del>
                 </m:r>
                 <m:r>
-                  <m:rPr>
-                    <m:sty m:val="p"/>
-                  </m:rPr>
-                  <w:rPr>
-                    <w:rFonts w:ascii="Cambria Math" w:hAnsi="Cambria Math"/>
-                    <w:noProof/>
-                    <w:sz w:val="20"/>
-                    <w:szCs w:val="20"/>
-                    <w:lang w:val="pt-BR"/>
-                  </w:rPr>
-                  <m:t xml:space="preserve"> </m:t>
+                  <w:del w:id="18" w:author="Victor Hugo Kawabata Fuzaro" w:date="2021-03-25T23:19:00Z">
+                    <m:rPr>
+                      <m:sty m:val="p"/>
+                    </m:rPr>
+                    <w:rPr>
+                      <w:rFonts w:ascii="Cambria Math" w:hAnsi="Cambria Math"/>
+                      <w:noProof/>
+                      <w:sz w:val="20"/>
+                      <w:szCs w:val="20"/>
+                      <w:lang w:val="pt-BR"/>
+                    </w:rPr>
+                    <m:t xml:space="preserve"> </m:t>
+                  </w:del>
                 </m:r>
                 <m:r>
-                  <w:rPr>
-                    <w:rFonts w:ascii="Cambria Math" w:hAnsi="Cambria Math"/>
-                    <w:noProof/>
-                    <w:sz w:val="20"/>
-                    <w:szCs w:val="20"/>
-                    <w:lang w:val="pt-BR"/>
-                  </w:rPr>
-                  <m:t>n</m:t>
+                  <w:del w:id="19" w:author="Victor Hugo Kawabata Fuzaro" w:date="2021-03-25T23:19:00Z">
+                    <w:rPr>
+                      <w:rFonts w:ascii="Cambria Math" w:hAnsi="Cambria Math"/>
+                      <w:noProof/>
+                      <w:sz w:val="20"/>
+                      <w:szCs w:val="20"/>
+                      <w:lang w:val="pt-BR"/>
+                    </w:rPr>
+                    <m:t>n</m:t>
+                  </w:del>
                 </m:r>
                 <m:r>
-                  <m:rPr>
-                    <m:sty m:val="p"/>
-                  </m:rPr>
-                  <w:rPr>
-                    <w:rFonts w:ascii="Cambria Math" w:hAnsi="Cambria Math"/>
-                    <w:noProof/>
-                    <w:sz w:val="20"/>
-                    <w:szCs w:val="20"/>
-                    <w:lang w:val="pt-BR"/>
-                  </w:rPr>
-                  <m:t>ã</m:t>
+                  <w:del w:id="20" w:author="Victor Hugo Kawabata Fuzaro" w:date="2021-03-25T23:19:00Z">
+                    <m:rPr>
+                      <m:sty m:val="p"/>
+                    </m:rPr>
+                    <w:rPr>
+                      <w:rFonts w:ascii="Cambria Math" w:hAnsi="Cambria Math"/>
+                      <w:noProof/>
+                      <w:sz w:val="20"/>
+                      <w:szCs w:val="20"/>
+                      <w:lang w:val="pt-BR"/>
+                    </w:rPr>
+                    <m:t>ã</m:t>
+                  </w:del>
                 </m:r>
                 <m:r>
-                  <w:rPr>
-                    <w:rFonts w:ascii="Cambria Math" w:hAnsi="Cambria Math"/>
-                    <w:noProof/>
-                    <w:sz w:val="20"/>
-                    <w:szCs w:val="20"/>
-                    <w:lang w:val="pt-BR"/>
-                  </w:rPr>
-                  <m:t>o</m:t>
+                  <w:del w:id="21" w:author="Victor Hugo Kawabata Fuzaro" w:date="2021-03-25T23:19:00Z">
+                    <w:rPr>
+                      <w:rFonts w:ascii="Cambria Math" w:hAnsi="Cambria Math"/>
+                      <w:noProof/>
+                      <w:sz w:val="20"/>
+                      <w:szCs w:val="20"/>
+                      <w:lang w:val="pt-BR"/>
+                    </w:rPr>
+                    <m:t>o</m:t>
+                  </w:del>
                 </m:r>
                 <m:r>
-                  <m:rPr>
-                    <m:sty m:val="p"/>
-                  </m:rPr>
-                  <w:rPr>
-                    <w:rFonts w:ascii="Cambria Math" w:hAnsi="Cambria Math"/>
-                    <w:noProof/>
-                    <w:sz w:val="20"/>
-                    <w:szCs w:val="20"/>
-                    <w:lang w:val="pt-BR"/>
-                  </w:rPr>
-                  <m:t xml:space="preserve"> falsa</m:t>
+                  <w:del w:id="22" w:author="Victor Hugo Kawabata Fuzaro" w:date="2021-03-25T23:19:00Z">
+                    <m:rPr>
+                      <m:sty m:val="p"/>
+                    </m:rPr>
+                    <w:rPr>
+                      <w:rFonts w:ascii="Cambria Math" w:hAnsi="Cambria Math"/>
+                      <w:noProof/>
+                      <w:sz w:val="20"/>
+                      <w:szCs w:val="20"/>
+                      <w:lang w:val="pt-BR"/>
+                    </w:rPr>
+                    <m:t xml:space="preserve"> falsa</m:t>
+                  </w:del>
                 </m:r>
               </m:e>
             </m:eqArr>
           </m:e>
         </m:d>
       </m:oMath>
-      <w:r>
-        <w:rPr>
-          <w:noProof/>
-          <w:sz w:val="20"/>
-          <w:szCs w:val="20"/>
-          <w:lang w:val="pt-BR"/>
-        </w:rPr>
-        <w:tab/>
-        <w:t xml:space="preserve">  </w:t>
-      </w:r>
-      <w:r>
-        <w:rPr>
-          <w:rFonts w:ascii="Times" w:hAnsi="Times" w:cs="Times"/>
-          <w:noProof/>
-          <w:sz w:val="20"/>
-          <w:szCs w:val="20"/>
-          <w:lang w:val="pt-BR"/>
-        </w:rPr>
-        <w:t>(4)</w:t>
-      </w:r>
+      <w:del w:id="23" w:author="Victor Hugo Kawabata Fuzaro" w:date="2021-03-25T23:19:00Z">
+        <w:r>
+          <w:rPr>
+            <w:noProof/>
+            <w:sz w:val="20"/>
+            <w:szCs w:val="20"/>
+            <w:lang w:val="pt-BR"/>
+          </w:rPr>
+          <w:tab/>
+          <w:delText xml:space="preserve">  </w:delText>
+        </w:r>
+        <w:r>
+          <w:rPr>
+            <w:rFonts w:ascii="Times" w:hAnsi="Times" w:cs="Times"/>
+            <w:noProof/>
+            <w:sz w:val="20"/>
+            <w:szCs w:val="20"/>
+            <w:lang w:val="pt-BR"/>
+          </w:rPr>
+          <w:delText>(4)</w:delText>
+        </w:r>
+      </w:del>
     </w:p>
     <w:p>
       <w:pPr>
@@ -2702,8 +2755,18 @@
           <w:i/>
           <w:lang w:val="pt-BR"/>
         </w:rPr>
-        <w:t xml:space="preserve"> Vector Machine</w:t>
-      </w:r>
+        <w:t xml:space="preserve"> Vector </w:t>
+      </w:r>
+      <w:proofErr w:type="spellStart"/>
+      <w:r>
+        <w:rPr>
+          <w:rFonts w:ascii="Times" w:hAnsi="Times" w:cs="Times"/>
+          <w:i/>
+          <w:lang w:val="pt-BR"/>
+        </w:rPr>
+        <w:t>Machine</w:t>
+      </w:r>
+      <w:proofErr w:type="spellEnd"/>
       <w:r>
         <w:rPr>
           <w:rFonts w:ascii="Times" w:hAnsi="Times" w:cs="Times"/>
@@ -3057,7 +3120,32 @@
           <w:rFonts w:ascii="Times" w:hAnsi="Times" w:cs="Times"/>
           <w:lang w:val="pt-BR"/>
         </w:rPr>
-        <w:t xml:space="preserve">A equação do hiperplano linear é apresentada na Equação 5, onde w × x é o produto escalar entre os vetores w e x. A equação do hiperplano pode ser usada para dividir o espaço de entrada X, em duas regiões: w×x+b&gt;0 e w×x+b&lt;0 </w:t>
+        <w:t xml:space="preserve">A equação do hiperplano linear é apresentada na Equação </w:t>
+      </w:r>
+      <w:ins w:id="24" w:author="Victor Hugo Kawabata Fuzaro" w:date="2021-03-25T23:20:00Z">
+        <w:r>
+          <w:rPr>
+            <w:rFonts w:ascii="Times" w:hAnsi="Times" w:cs="Times"/>
+            <w:lang w:val="pt-BR"/>
+          </w:rPr>
+          <w:t>4</w:t>
+        </w:r>
+      </w:ins>
+      <w:del w:id="25" w:author="Victor Hugo Kawabata Fuzaro" w:date="2021-03-25T23:20:00Z">
+        <w:r>
+          <w:rPr>
+            <w:rFonts w:ascii="Times" w:hAnsi="Times" w:cs="Times"/>
+            <w:lang w:val="pt-BR"/>
+          </w:rPr>
+          <w:delText>5</w:delText>
+        </w:r>
+      </w:del>
+      <w:r>
+        <w:rPr>
+          <w:rFonts w:ascii="Times" w:hAnsi="Times" w:cs="Times"/>
+          <w:lang w:val="pt-BR"/>
+        </w:rPr>
+        <w:t xml:space="preserve">, onde w × x é o produto escalar entre os vetores w e x. A equação do hiperplano pode ser usada para dividir o espaço de entrada X, em duas regiões: w×x+b&gt;0 e w×x+b&lt;0 </w:t>
       </w:r>
       <w:r>
         <w:rPr>
@@ -3066,37 +3154,68 @@
         </w:rPr>
         <w:t xml:space="preserve">[Freire e </w:t>
       </w:r>
-      <w:r>
-        <w:rPr>
-          <w:rFonts w:ascii="Times" w:hAnsi="Times" w:cs="Times"/>
-          <w:lang w:val="pt-BR"/>
-        </w:rPr>
-        <w:lastRenderedPageBreak/>
-        <w:t>Goldschimidt 2019</w:t>
-      </w:r>
-      <w:proofErr w:type="gramStart"/>
-      <w:r>
-        <w:rPr>
-          <w:rFonts w:ascii="Times" w:hAnsi="Times" w:cs="Times"/>
-          <w:lang w:val="pt-BR"/>
-        </w:rPr>
-        <w:t>],</w:t>
-      </w:r>
-      <w:r>
-        <w:rPr>
-          <w:rFonts w:ascii="Times" w:hAnsi="Times" w:cs="Times"/>
-          <w:lang w:val="pt-BR"/>
-        </w:rPr>
-        <w:t xml:space="preserve"> </w:t>
-      </w:r>
-      <w:r>
-        <w:rPr>
-          <w:rFonts w:ascii="Times" w:hAnsi="Times" w:cs="Times"/>
-          <w:lang w:val="pt-BR"/>
-        </w:rPr>
-        <w:t xml:space="preserve"> (</w:t>
-      </w:r>
-      <w:proofErr w:type="gramEnd"/>
+      <w:proofErr w:type="spellStart"/>
+      <w:r>
+        <w:rPr>
+          <w:rFonts w:ascii="Times" w:hAnsi="Times" w:cs="Times"/>
+          <w:lang w:val="pt-BR"/>
+        </w:rPr>
+        <w:t>Goldschimidt</w:t>
+      </w:r>
+      <w:proofErr w:type="spellEnd"/>
+      <w:r>
+        <w:rPr>
+          <w:rFonts w:ascii="Times" w:hAnsi="Times" w:cs="Times"/>
+          <w:lang w:val="pt-BR"/>
+        </w:rPr>
+        <w:t xml:space="preserve"> 2019</w:t>
+      </w:r>
+      <w:del w:id="26" w:author="Victor Hugo Kawabata Fuzaro" w:date="2021-03-25T23:19:00Z">
+        <w:r>
+          <w:rPr>
+            <w:rFonts w:ascii="Times" w:hAnsi="Times" w:cs="Times"/>
+            <w:lang w:val="pt-BR"/>
+          </w:rPr>
+          <w:delText>],</w:delText>
+        </w:r>
+        <w:r>
+          <w:rPr>
+            <w:rFonts w:ascii="Times" w:hAnsi="Times" w:cs="Times"/>
+            <w:lang w:val="pt-BR"/>
+          </w:rPr>
+          <w:delText xml:space="preserve"> </w:delText>
+        </w:r>
+        <w:r>
+          <w:rPr>
+            <w:rFonts w:ascii="Times" w:hAnsi="Times" w:cs="Times"/>
+            <w:lang w:val="pt-BR"/>
+          </w:rPr>
+          <w:delText xml:space="preserve"> (</w:delText>
+        </w:r>
+      </w:del>
+      <w:ins w:id="27" w:author="Victor Hugo Kawabata Fuzaro" w:date="2021-03-25T23:19:00Z">
+        <w:r>
+          <w:rPr>
+            <w:rFonts w:ascii="Times" w:hAnsi="Times" w:cs="Times"/>
+            <w:lang w:val="pt-BR"/>
+          </w:rPr>
+          <w:t>],</w:t>
+        </w:r>
+        <w:r>
+          <w:rPr>
+            <w:rFonts w:ascii="Times" w:hAnsi="Times" w:cs="Times"/>
+            <w:lang w:val="pt-BR"/>
+          </w:rPr>
+          <w:t xml:space="preserve"> </w:t>
+        </w:r>
+        <w:r>
+          <w:rPr>
+            <w:rFonts w:ascii="Times" w:hAnsi="Times" w:cs="Times"/>
+            <w:lang w:val="pt-BR"/>
+          </w:rPr>
+          <w:t>(</w:t>
+        </w:r>
+      </w:ins>
       <w:r>
         <w:rPr>
           <w:rFonts w:ascii="Times" w:hAnsi="Times" w:cs="Times"/>
@@ -3137,6 +3256,7 @@
             <w:szCs w:val="20"/>
             <w:lang w:val="pt-BR"/>
           </w:rPr>
+          <w:lastRenderedPageBreak/>
           <m:t>h</m:t>
         </m:r>
         <m:d>
@@ -3246,7 +3366,41 @@
           <w:szCs w:val="20"/>
           <w:lang w:val="pt-BR"/>
         </w:rPr>
-        <w:t>(5)</w:t>
+        <w:t>(</w:t>
+      </w:r>
+      <w:ins w:id="28" w:author="Victor Hugo Kawabata Fuzaro" w:date="2021-03-25T23:20:00Z">
+        <w:r>
+          <w:rPr>
+            <w:rFonts w:ascii="Times" w:hAnsi="Times" w:cs="Times"/>
+            <w:color w:val="000000"/>
+            <w:sz w:val="20"/>
+            <w:szCs w:val="20"/>
+            <w:lang w:val="pt-BR"/>
+          </w:rPr>
+          <w:t>4</w:t>
+        </w:r>
+      </w:ins>
+      <w:del w:id="29" w:author="Victor Hugo Kawabata Fuzaro" w:date="2021-03-25T23:20:00Z">
+        <w:r>
+          <w:rPr>
+            <w:rFonts w:ascii="Times" w:hAnsi="Times" w:cs="Times"/>
+            <w:color w:val="000000"/>
+            <w:sz w:val="20"/>
+            <w:szCs w:val="20"/>
+            <w:lang w:val="pt-BR"/>
+          </w:rPr>
+          <w:delText>5</w:delText>
+        </w:r>
+      </w:del>
+      <w:r>
+        <w:rPr>
+          <w:rFonts w:ascii="Times" w:hAnsi="Times" w:cs="Times"/>
+          <w:color w:val="000000"/>
+          <w:sz w:val="20"/>
+          <w:szCs w:val="20"/>
+          <w:lang w:val="pt-BR"/>
+        </w:rPr>
+        <w:t>)</w:t>
       </w:r>
     </w:p>
     <w:p>
@@ -3611,7 +3765,41 @@
           <w:szCs w:val="20"/>
           <w:lang w:val="pt-BR"/>
         </w:rPr>
-        <w:t xml:space="preserve"> (6)</w:t>
+        <w:t xml:space="preserve"> (</w:t>
+      </w:r>
+      <w:ins w:id="30" w:author="Victor Hugo Kawabata Fuzaro" w:date="2021-03-25T23:21:00Z">
+        <w:r>
+          <w:rPr>
+            <w:rFonts w:ascii="Times" w:hAnsi="Times" w:cs="Times"/>
+            <w:color w:val="000000"/>
+            <w:sz w:val="20"/>
+            <w:szCs w:val="20"/>
+            <w:lang w:val="pt-BR"/>
+          </w:rPr>
+          <w:t>6</w:t>
+        </w:r>
+      </w:ins>
+      <w:del w:id="31" w:author="Victor Hugo Kawabata Fuzaro" w:date="2021-03-25T23:20:00Z">
+        <w:r>
+          <w:rPr>
+            <w:rFonts w:ascii="Times" w:hAnsi="Times" w:cs="Times"/>
+            <w:color w:val="000000"/>
+            <w:sz w:val="20"/>
+            <w:szCs w:val="20"/>
+            <w:lang w:val="pt-BR"/>
+          </w:rPr>
+          <w:delText>6</w:delText>
+        </w:r>
+      </w:del>
+      <w:r>
+        <w:rPr>
+          <w:rFonts w:ascii="Times" w:hAnsi="Times" w:cs="Times"/>
+          <w:color w:val="000000"/>
+          <w:sz w:val="20"/>
+          <w:szCs w:val="20"/>
+          <w:lang w:val="pt-BR"/>
+        </w:rPr>
+        <w:t>)</w:t>
       </w:r>
     </w:p>
     <w:p>
@@ -3705,7 +3893,7 @@
         </w:rPr>
         <w:t xml:space="preserve">Para fins de estudo, </w:t>
       </w:r>
-      <w:del w:id="4" w:author="Victor Hugo Kawabata Fuzaro" w:date="2021-03-25T23:08:00Z">
+      <w:del w:id="32" w:author="Victor Hugo Kawabata Fuzaro" w:date="2021-03-25T23:08:00Z">
         <w:r>
           <w:rPr>
             <w:rFonts w:ascii="Times" w:hAnsi="Times" w:cs="Times"/>
@@ -3721,17 +3909,15 @@
           <w:delText>abordagens</w:delText>
         </w:r>
       </w:del>
-      <w:proofErr w:type="gramStart"/>
-      <w:ins w:id="5" w:author="Victor Hugo Kawabata Fuzaro" w:date="2021-03-25T23:08:00Z">
+      <w:ins w:id="33" w:author="Victor Hugo Kawabata Fuzaro" w:date="2021-03-25T23:21:00Z">
         <w:r>
           <w:rPr>
             <w:rFonts w:ascii="Times" w:hAnsi="Times" w:cs="Times"/>
             <w:lang w:val="pt-BR"/>
           </w:rPr>
-          <w:t>ambas abordagens</w:t>
+          <w:t>ambas as abordagens</w:t>
         </w:r>
       </w:ins>
-      <w:proofErr w:type="gramEnd"/>
       <w:r>
         <w:rPr>
           <w:rFonts w:ascii="Times" w:hAnsi="Times" w:cs="Times"/>
@@ -3856,9 +4042,17 @@
         <w:ind w:firstLine="720"/>
         <w:jc w:val="both"/>
         <w:rPr>
-          <w:rFonts w:ascii="Times" w:hAnsi="Times" w:cs="Times"/>
-          <w:lang w:val="pt-BR"/>
-        </w:rPr>
+          <w:del w:id="34" w:author="Victor Hugo Kawabata Fuzaro" w:date="2021-03-25T23:19:00Z"/>
+          <w:rFonts w:ascii="Times" w:hAnsi="Times" w:cs="Times"/>
+          <w:lang w:val="pt-BR"/>
+        </w:rPr>
+        <w:pPrChange w:id="35" w:author="Victor Hugo Kawabata Fuzaro" w:date="2021-03-25T23:19:00Z">
+          <w:pPr>
+            <w:spacing w:before="120"/>
+            <w:ind w:firstLine="720"/>
+            <w:jc w:val="both"/>
+          </w:pPr>
+        </w:pPrChange>
       </w:pPr>
       <w:r>
         <w:rPr>
@@ -3867,49 +4061,525 @@
         </w:rPr>
         <w:t>O algoritmo estima a probabilidade condicional de cada recurso de um determinado texto para cada classe com base na ocorrência desse recurso nessa classe e multiplica essas probabilidades de todos os recursos de um determinado texto para calcular a probabilidade final de classificação para cada classe [</w:t>
       </w:r>
+      <w:proofErr w:type="spellStart"/>
       <w:r>
         <w:rPr>
           <w:rFonts w:ascii="Times" w:hAnsi="Times"/>
           <w:szCs w:val="20"/>
           <w:lang w:val="pt-BR"/>
         </w:rPr>
-        <w:t xml:space="preserve">Vajjala </w:t>
-      </w:r>
+        <w:t>Vajjala</w:t>
+      </w:r>
+      <w:proofErr w:type="spellEnd"/>
       <w:r>
         <w:rPr>
           <w:rFonts w:ascii="Times" w:hAnsi="Times"/>
           <w:szCs w:val="20"/>
           <w:lang w:val="pt-BR"/>
         </w:rPr>
+        <w:t xml:space="preserve"> </w:t>
+      </w:r>
+      <w:r>
+        <w:rPr>
+          <w:rFonts w:ascii="Times" w:hAnsi="Times"/>
+          <w:szCs w:val="20"/>
+          <w:lang w:val="pt-BR"/>
+        </w:rPr>
         <w:t>2020</w:t>
       </w:r>
-      <w:r>
-        <w:rPr>
-          <w:rFonts w:ascii="Times" w:hAnsi="Times" w:cs="Times"/>
-          <w:lang w:val="pt-BR"/>
-        </w:rPr>
-        <w:t>],</w:t>
-      </w:r>
-      <w:r>
-        <w:rPr>
-          <w:rFonts w:ascii="Times" w:hAnsi="Times" w:cs="Times"/>
-          <w:lang w:val="pt-BR"/>
-        </w:rPr>
-        <w:t xml:space="preserve"> conforme a </w:t>
-      </w:r>
-      <w:r>
-        <w:rPr>
-          <w:rFonts w:ascii="Times" w:hAnsi="Times" w:cs="Times"/>
-          <w:lang w:val="pt-BR"/>
-        </w:rPr>
-        <w:t>equação</w:t>
-      </w:r>
-      <w:r>
-        <w:rPr>
-          <w:rFonts w:ascii="Times" w:hAnsi="Times" w:cs="Times"/>
-          <w:lang w:val="pt-BR"/>
-        </w:rPr>
-        <w:t xml:space="preserve"> 7.</w:t>
+      <w:ins w:id="36" w:author="Victor Hugo Kawabata Fuzaro" w:date="2021-03-25T23:19:00Z">
+        <w:r>
+          <w:rPr>
+            <w:rFonts w:ascii="Times" w:hAnsi="Times"/>
+            <w:szCs w:val="20"/>
+            <w:lang w:val="pt-BR"/>
+          </w:rPr>
+          <w:t>].</w:t>
+        </w:r>
+      </w:ins>
+      <w:del w:id="37" w:author="Victor Hugo Kawabata Fuzaro" w:date="2021-03-25T23:19:00Z">
+        <w:r>
+          <w:rPr>
+            <w:rFonts w:ascii="Times" w:hAnsi="Times" w:cs="Times"/>
+            <w:lang w:val="pt-BR"/>
+          </w:rPr>
+          <w:delText>],</w:delText>
+        </w:r>
+        <w:r>
+          <w:rPr>
+            <w:rFonts w:ascii="Times" w:hAnsi="Times" w:cs="Times"/>
+            <w:lang w:val="pt-BR"/>
+          </w:rPr>
+          <w:delText xml:space="preserve"> conforme a </w:delText>
+        </w:r>
+        <w:r>
+          <w:rPr>
+            <w:rFonts w:ascii="Times" w:hAnsi="Times" w:cs="Times"/>
+            <w:lang w:val="pt-BR"/>
+          </w:rPr>
+          <w:delText>equação</w:delText>
+        </w:r>
+        <w:r>
+          <w:rPr>
+            <w:rFonts w:ascii="Times" w:hAnsi="Times" w:cs="Times"/>
+            <w:lang w:val="pt-BR"/>
+          </w:rPr>
+          <w:delText xml:space="preserve"> 7.</w:delText>
+        </w:r>
+      </w:del>
+    </w:p>
+    <w:p>
+      <w:pPr>
+        <w:spacing w:before="120"/>
+        <w:ind w:firstLine="720"/>
+        <w:jc w:val="both"/>
+        <w:rPr>
+          <w:rFonts w:ascii="Times" w:eastAsia="Times" w:hAnsi="Times" w:cs="Times"/>
+          <w:color w:val="000000"/>
+          <w:sz w:val="20"/>
+          <w:szCs w:val="20"/>
+          <w:lang w:val="pt-BR"/>
+        </w:rPr>
+        <w:pPrChange w:id="38" w:author="Victor Hugo Kawabata Fuzaro" w:date="2021-03-25T23:19:00Z">
+          <w:pPr>
+            <w:pBdr>
+              <w:top w:val="nil"/>
+              <w:left w:val="nil"/>
+              <w:bottom w:val="nil"/>
+              <w:right w:val="nil"/>
+              <w:between w:val="nil"/>
+            </w:pBdr>
+            <w:tabs>
+              <w:tab w:val="center" w:pos="3289"/>
+              <w:tab w:val="right" w:pos="6917"/>
+            </w:tabs>
+            <w:spacing w:before="160" w:after="160"/>
+            <w:jc w:val="center"/>
+          </w:pPr>
+        </w:pPrChange>
+      </w:pPr>
+      <m:oMath>
+        <m:r>
+          <w:del w:id="39" w:author="Victor Hugo Kawabata Fuzaro" w:date="2021-03-25T23:19:00Z">
+            <w:rPr>
+              <w:rFonts w:ascii="Cambria Math" w:eastAsia="Cambria Math" w:hAnsi="Cambria Math" w:cs="Cambria Math"/>
+              <w:color w:val="000000"/>
+              <w:sz w:val="20"/>
+              <w:szCs w:val="20"/>
+            </w:rPr>
+            <m:t>p</m:t>
+          </w:del>
+        </m:r>
+        <m:r>
+          <w:del w:id="40" w:author="Victor Hugo Kawabata Fuzaro" w:date="2021-03-25T23:19:00Z">
+            <w:rPr>
+              <w:rFonts w:ascii="Cambria Math" w:hAnsi="Cambria Math"/>
+              <w:color w:val="000000"/>
+              <w:sz w:val="20"/>
+              <w:szCs w:val="20"/>
+              <w:lang w:val="pt-BR"/>
+            </w:rPr>
+            <m:t>(</m:t>
+          </w:del>
+        </m:r>
+        <m:r>
+          <w:del w:id="41" w:author="Victor Hugo Kawabata Fuzaro" w:date="2021-03-25T23:19:00Z">
+            <w:rPr>
+              <w:rFonts w:ascii="Cambria Math" w:eastAsia="Cambria Math" w:hAnsi="Cambria Math" w:cs="Cambria Math"/>
+              <w:color w:val="000000"/>
+              <w:sz w:val="20"/>
+              <w:szCs w:val="20"/>
+            </w:rPr>
+            <m:t>A</m:t>
+          </w:del>
+        </m:r>
+        <m:r>
+          <w:del w:id="42" w:author="Victor Hugo Kawabata Fuzaro" w:date="2021-03-25T23:19:00Z">
+            <w:rPr>
+              <w:rFonts w:ascii="Cambria Math" w:hAnsi="Cambria Math"/>
+              <w:color w:val="000000"/>
+              <w:sz w:val="20"/>
+              <w:szCs w:val="20"/>
+              <w:lang w:val="pt-BR"/>
+            </w:rPr>
+            <m:t>|</m:t>
+          </w:del>
+        </m:r>
+        <m:r>
+          <w:del w:id="43" w:author="Victor Hugo Kawabata Fuzaro" w:date="2021-03-25T23:19:00Z">
+            <w:rPr>
+              <w:rFonts w:ascii="Cambria Math" w:eastAsia="Cambria Math" w:hAnsi="Cambria Math" w:cs="Cambria Math"/>
+              <w:color w:val="000000"/>
+              <w:sz w:val="20"/>
+              <w:szCs w:val="20"/>
+            </w:rPr>
+            <m:t>B</m:t>
+          </w:del>
+        </m:r>
+        <m:r>
+          <w:del w:id="44" w:author="Victor Hugo Kawabata Fuzaro" w:date="2021-03-25T23:19:00Z">
+            <w:rPr>
+              <w:rFonts w:ascii="Cambria Math" w:eastAsia="Cambria Math" w:hAnsi="Cambria Math" w:cs="Cambria Math"/>
+              <w:color w:val="000000"/>
+              <w:sz w:val="20"/>
+              <w:szCs w:val="20"/>
+              <w:lang w:val="pt-BR"/>
+            </w:rPr>
+            <m:t>)=</m:t>
+          </w:del>
+        </m:r>
+        <m:f>
+          <m:fPr>
+            <m:ctrlPr>
+              <w:del w:id="45" w:author="Victor Hugo Kawabata Fuzaro" w:date="2021-03-25T23:19:00Z">
+                <w:rPr>
+                  <w:rFonts w:ascii="Cambria Math" w:eastAsia="Cambria Math" w:hAnsi="Cambria Math" w:cs="Cambria Math"/>
+                  <w:color w:val="000000"/>
+                  <w:sz w:val="20"/>
+                  <w:szCs w:val="20"/>
+                </w:rPr>
+              </w:del>
+            </m:ctrlPr>
+          </m:fPr>
+          <m:num>
+            <m:r>
+              <w:del w:id="46" w:author="Victor Hugo Kawabata Fuzaro" w:date="2021-03-25T23:19:00Z">
+                <w:rPr>
+                  <w:rFonts w:ascii="Cambria Math" w:eastAsia="Cambria Math" w:hAnsi="Cambria Math" w:cs="Cambria Math"/>
+                  <w:color w:val="000000"/>
+                  <w:sz w:val="20"/>
+                  <w:szCs w:val="20"/>
+                </w:rPr>
+                <m:t>p</m:t>
+              </w:del>
+            </m:r>
+            <m:d>
+              <m:dPr>
+                <m:ctrlPr>
+                  <w:del w:id="47" w:author="Victor Hugo Kawabata Fuzaro" w:date="2021-03-25T23:19:00Z">
+                    <w:rPr>
+                      <w:rFonts w:ascii="Cambria Math" w:eastAsia="Cambria Math" w:hAnsi="Cambria Math" w:cs="Cambria Math"/>
+                      <w:color w:val="000000"/>
+                      <w:sz w:val="20"/>
+                      <w:szCs w:val="20"/>
+                    </w:rPr>
+                  </w:del>
+                </m:ctrlPr>
+              </m:dPr>
+              <m:e>
+                <m:r>
+                  <w:del w:id="48" w:author="Victor Hugo Kawabata Fuzaro" w:date="2021-03-25T23:19:00Z">
+                    <w:rPr>
+                      <w:rFonts w:ascii="Cambria Math" w:eastAsia="Cambria Math" w:hAnsi="Cambria Math" w:cs="Cambria Math"/>
+                      <w:color w:val="000000"/>
+                      <w:sz w:val="20"/>
+                      <w:szCs w:val="20"/>
+                    </w:rPr>
+                    <m:t>A</m:t>
+                  </w:del>
+                </m:r>
+              </m:e>
+            </m:d>
+            <m:r>
+              <w:del w:id="49" w:author="Victor Hugo Kawabata Fuzaro" w:date="2021-03-25T23:19:00Z">
+                <w:rPr>
+                  <w:rFonts w:ascii="Cambria Math" w:eastAsia="Cambria Math" w:hAnsi="Cambria Math" w:cs="Cambria Math"/>
+                  <w:color w:val="000000"/>
+                  <w:sz w:val="20"/>
+                  <w:szCs w:val="20"/>
+                </w:rPr>
+                <m:t>p</m:t>
+              </w:del>
+            </m:r>
+            <m:d>
+              <m:dPr>
+                <m:ctrlPr>
+                  <w:del w:id="50" w:author="Victor Hugo Kawabata Fuzaro" w:date="2021-03-25T23:19:00Z">
+                    <w:rPr>
+                      <w:rFonts w:ascii="Cambria Math" w:eastAsia="Cambria Math" w:hAnsi="Cambria Math" w:cs="Cambria Math"/>
+                      <w:color w:val="000000"/>
+                      <w:sz w:val="20"/>
+                      <w:szCs w:val="20"/>
+                    </w:rPr>
+                  </w:del>
+                </m:ctrlPr>
+              </m:dPr>
+              <m:e>
+                <m:r>
+                  <w:del w:id="51" w:author="Victor Hugo Kawabata Fuzaro" w:date="2021-03-25T23:19:00Z">
+                    <w:rPr>
+                      <w:rFonts w:ascii="Cambria Math" w:eastAsia="Cambria Math" w:hAnsi="Cambria Math" w:cs="Cambria Math"/>
+                      <w:color w:val="000000"/>
+                      <w:sz w:val="20"/>
+                      <w:szCs w:val="20"/>
+                    </w:rPr>
+                    <m:t>B</m:t>
+                  </w:del>
+                </m:r>
+                <m:r>
+                  <w:del w:id="52" w:author="Victor Hugo Kawabata Fuzaro" w:date="2021-03-25T23:19:00Z">
+                    <w:rPr>
+                      <w:rFonts w:ascii="Cambria Math" w:eastAsia="Cambria Math" w:hAnsi="Cambria Math" w:cs="Cambria Math"/>
+                      <w:color w:val="000000"/>
+                      <w:sz w:val="20"/>
+                      <w:szCs w:val="20"/>
+                      <w:lang w:val="pt-BR"/>
+                    </w:rPr>
+                    <m:t>∨</m:t>
+                  </w:del>
+                </m:r>
+                <m:r>
+                  <w:del w:id="53" w:author="Victor Hugo Kawabata Fuzaro" w:date="2021-03-25T23:19:00Z">
+                    <w:rPr>
+                      <w:rFonts w:ascii="Cambria Math" w:eastAsia="Cambria Math" w:hAnsi="Cambria Math" w:cs="Cambria Math"/>
+                      <w:color w:val="000000"/>
+                      <w:sz w:val="20"/>
+                      <w:szCs w:val="20"/>
+                    </w:rPr>
+                    <m:t>A</m:t>
+                  </w:del>
+                </m:r>
+              </m:e>
+            </m:d>
+          </m:num>
+          <m:den>
+            <m:r>
+              <w:del w:id="54" w:author="Victor Hugo Kawabata Fuzaro" w:date="2021-03-25T23:19:00Z">
+                <w:rPr>
+                  <w:rFonts w:ascii="Cambria Math" w:eastAsia="Cambria Math" w:hAnsi="Cambria Math" w:cs="Cambria Math"/>
+                  <w:color w:val="000000"/>
+                  <w:sz w:val="20"/>
+                  <w:szCs w:val="20"/>
+                </w:rPr>
+                <m:t>p</m:t>
+              </w:del>
+            </m:r>
+            <m:d>
+              <m:dPr>
+                <m:ctrlPr>
+                  <w:del w:id="55" w:author="Victor Hugo Kawabata Fuzaro" w:date="2021-03-25T23:19:00Z">
+                    <w:rPr>
+                      <w:rFonts w:ascii="Cambria Math" w:eastAsia="Cambria Math" w:hAnsi="Cambria Math" w:cs="Cambria Math"/>
+                      <w:color w:val="000000"/>
+                      <w:sz w:val="20"/>
+                      <w:szCs w:val="20"/>
+                    </w:rPr>
+                  </w:del>
+                </m:ctrlPr>
+              </m:dPr>
+              <m:e>
+                <m:r>
+                  <w:del w:id="56" w:author="Victor Hugo Kawabata Fuzaro" w:date="2021-03-25T23:19:00Z">
+                    <w:rPr>
+                      <w:rFonts w:ascii="Cambria Math" w:eastAsia="Cambria Math" w:hAnsi="Cambria Math" w:cs="Cambria Math"/>
+                      <w:color w:val="000000"/>
+                      <w:sz w:val="20"/>
+                      <w:szCs w:val="20"/>
+                    </w:rPr>
+                    <m:t>B</m:t>
+                  </w:del>
+                </m:r>
+              </m:e>
+            </m:d>
+          </m:den>
+        </m:f>
+      </m:oMath>
+      <w:del w:id="57" w:author="Victor Hugo Kawabata Fuzaro" w:date="2021-03-25T23:19:00Z">
+        <w:r>
+          <w:rPr>
+            <w:color w:val="000000"/>
+            <w:sz w:val="20"/>
+            <w:szCs w:val="20"/>
+            <w:lang w:val="pt-BR"/>
+          </w:rPr>
+          <w:delText xml:space="preserve">  </w:delText>
+        </w:r>
+        <w:r>
+          <w:rPr>
+            <w:rFonts w:ascii="Times" w:hAnsi="Times" w:cs="Times"/>
+            <w:color w:val="000000"/>
+            <w:sz w:val="20"/>
+            <w:szCs w:val="20"/>
+            <w:lang w:val="pt-BR"/>
+          </w:rPr>
+          <w:delText>(7)</w:delText>
+        </w:r>
+      </w:del>
+    </w:p>
+    <w:p>
+      <w:pPr>
+        <w:spacing w:before="120"/>
+        <w:ind w:firstLine="720"/>
+        <w:jc w:val="both"/>
+        <w:rPr>
+          <w:rFonts w:ascii="Times" w:hAnsi="Times" w:cs="Times"/>
+          <w:lang w:val="pt-BR"/>
+        </w:rPr>
+      </w:pPr>
+      <w:r>
+        <w:rPr>
+          <w:rFonts w:ascii="Times" w:hAnsi="Times" w:cs="Times"/>
+          <w:lang w:val="pt-BR"/>
+        </w:rPr>
+        <w:t xml:space="preserve">A e B são os eventos e P (A | B) é a probabilidade condicional de que A aconteça já que B é verdade. P (B | A) é a probabilidade condicional de que B aconteça, uma vez que A é verdadeiro e P (B) e P (A) são as probabilidades de observar A e B independentemente um do outro. Ao considerar </w:t>
+      </w:r>
+      <w:r>
+        <w:rPr>
+          <w:lang w:val="pt-BR"/>
+        </w:rPr>
+        <w:t>X (</w:t>
+      </w:r>
+      <m:oMath>
+        <m:sSub>
+          <m:sSubPr>
+            <m:ctrlPr>
+              <w:rPr>
+                <w:rFonts w:ascii="Cambria Math" w:eastAsia="Cambria Math" w:hAnsi="Cambria Math" w:cs="Cambria Math"/>
+              </w:rPr>
+            </m:ctrlPr>
+          </m:sSubPr>
+          <m:e>
+            <m:r>
+              <w:rPr>
+                <w:rFonts w:ascii="Cambria Math" w:eastAsia="Cambria Math" w:hAnsi="Cambria Math" w:cs="Cambria Math"/>
+              </w:rPr>
+              <m:t>x</m:t>
+            </m:r>
+          </m:e>
+          <m:sub>
+            <m:r>
+              <w:rPr>
+                <w:rFonts w:ascii="Cambria Math" w:eastAsia="Cambria Math" w:hAnsi="Cambria Math" w:cs="Cambria Math"/>
+                <w:lang w:val="pt-BR"/>
+              </w:rPr>
+              <m:t>1</m:t>
+            </m:r>
+          </m:sub>
+        </m:sSub>
+        <m:sSub>
+          <m:sSubPr>
+            <m:ctrlPr>
+              <w:rPr>
+                <w:rFonts w:ascii="Cambria Math" w:eastAsia="Cambria Math" w:hAnsi="Cambria Math" w:cs="Cambria Math"/>
+              </w:rPr>
+            </m:ctrlPr>
+          </m:sSubPr>
+          <m:e>
+            <m:r>
+              <w:rPr>
+                <w:rFonts w:ascii="Cambria Math" w:eastAsia="Cambria Math" w:hAnsi="Cambria Math" w:cs="Cambria Math"/>
+                <w:lang w:val="pt-BR"/>
+              </w:rPr>
+              <m:t>,...,</m:t>
+            </m:r>
+            <m:r>
+              <w:rPr>
+                <w:rFonts w:ascii="Cambria Math" w:eastAsia="Cambria Math" w:hAnsi="Cambria Math" w:cs="Cambria Math"/>
+              </w:rPr>
+              <m:t>x</m:t>
+            </m:r>
+          </m:e>
+          <m:sub>
+            <m:r>
+              <w:rPr>
+                <w:rFonts w:ascii="Cambria Math" w:eastAsia="Cambria Math" w:hAnsi="Cambria Math" w:cs="Cambria Math"/>
+              </w:rPr>
+              <m:t>n</m:t>
+            </m:r>
+          </m:sub>
+        </m:sSub>
+      </m:oMath>
+      <w:r>
+        <w:rPr>
+          <w:lang w:val="pt-BR"/>
+        </w:rPr>
+        <w:t xml:space="preserve">) </w:t>
+      </w:r>
+      <w:r>
+        <w:rPr>
+          <w:rFonts w:ascii="Times" w:hAnsi="Times" w:cs="Times"/>
+          <w:lang w:val="pt-BR"/>
+        </w:rPr>
+        <w:t xml:space="preserve">como os recursos de entrada pelo modelo </w:t>
+      </w:r>
+      <w:r>
+        <w:rPr>
+          <w:rFonts w:ascii="Times" w:hAnsi="Times" w:cs="Times"/>
+          <w:lang w:val="pt-BR"/>
+        </w:rPr>
+        <w:t>[</w:t>
+      </w:r>
+      <w:r>
+        <w:rPr>
+          <w:rFonts w:ascii="Times" w:hAnsi="Times" w:cs="Times"/>
+          <w:lang w:val="pt-BR"/>
+        </w:rPr>
+        <w:t>Dias 2019</w:t>
+      </w:r>
+      <w:r>
+        <w:rPr>
+          <w:rFonts w:ascii="Times" w:hAnsi="Times" w:cs="Times"/>
+          <w:lang w:val="pt-BR"/>
+        </w:rPr>
+        <w:t>]</w:t>
+      </w:r>
+      <w:r>
+        <w:rPr>
+          <w:rFonts w:ascii="Times" w:hAnsi="Times" w:cs="Times"/>
+          <w:lang w:val="pt-BR"/>
+        </w:rPr>
+        <w:t xml:space="preserve">, </w:t>
+      </w:r>
+      <w:r>
+        <w:rPr>
+          <w:rFonts w:ascii="Times" w:hAnsi="Times" w:cs="Times"/>
+          <w:lang w:val="pt-BR"/>
+        </w:rPr>
+        <w:t xml:space="preserve">por exemplo: representação numérica das notícias, e C como as classes de problema, por exemplo, </w:t>
+      </w:r>
+      <w:r>
+        <w:rPr>
+          <w:rFonts w:ascii="Times" w:hAnsi="Times" w:cs="Times"/>
+          <w:lang w:val="pt-BR"/>
+        </w:rPr>
+        <w:t>falsa</w:t>
+      </w:r>
+      <w:r>
+        <w:rPr>
+          <w:rFonts w:ascii="Times" w:hAnsi="Times" w:cs="Times"/>
+          <w:lang w:val="pt-BR"/>
+        </w:rPr>
+        <w:t xml:space="preserve"> ou não </w:t>
+      </w:r>
+      <w:r>
+        <w:rPr>
+          <w:rFonts w:ascii="Times" w:hAnsi="Times" w:cs="Times"/>
+          <w:lang w:val="pt-BR"/>
+        </w:rPr>
+        <w:t>falsa</w:t>
+      </w:r>
+      <w:r>
+        <w:rPr>
+          <w:rFonts w:ascii="Times" w:hAnsi="Times" w:cs="Times"/>
+          <w:lang w:val="pt-BR"/>
+        </w:rPr>
+        <w:t>,</w:t>
+      </w:r>
+      <w:del w:id="58" w:author="Victor Hugo Kawabata Fuzaro" w:date="2021-03-25T23:17:00Z">
+        <w:r>
+          <w:rPr>
+            <w:rFonts w:ascii="Times" w:hAnsi="Times" w:cs="Times"/>
+            <w:lang w:val="pt-BR"/>
+          </w:rPr>
+          <w:delText xml:space="preserve"> o teorema pode ser definido de acordo com a Equação 8</w:delText>
+        </w:r>
+      </w:del>
+      <w:r>
+        <w:rPr>
+          <w:rFonts w:ascii="Times" w:hAnsi="Times" w:cs="Times"/>
+          <w:lang w:val="pt-BR"/>
+        </w:rPr>
+        <w:t>.</w:t>
       </w:r>
     </w:p>
     <w:p>
@@ -3928,6 +4598,7 @@
         <w:spacing w:before="160" w:after="160"/>
         <w:jc w:val="center"/>
         <w:rPr>
+          <w:del w:id="59" w:author="Victor Hugo Kawabata Fuzaro" w:date="2021-03-25T23:17:00Z"/>
           <w:rFonts w:ascii="Times" w:eastAsia="Times" w:hAnsi="Times" w:cs="Times"/>
           <w:color w:val="000000"/>
           <w:sz w:val="20"/>
@@ -3937,620 +4608,269 @@
       </w:pPr>
       <m:oMath>
         <m:r>
-          <w:rPr>
-            <w:rFonts w:ascii="Cambria Math" w:eastAsia="Cambria Math" w:hAnsi="Cambria Math" w:cs="Cambria Math"/>
-            <w:color w:val="000000"/>
-            <w:sz w:val="20"/>
-            <w:szCs w:val="20"/>
-          </w:rPr>
-          <m:t>p</m:t>
+          <w:del w:id="60" w:author="Victor Hugo Kawabata Fuzaro" w:date="2021-03-25T23:17:00Z">
+            <w:rPr>
+              <w:rFonts w:ascii="Cambria Math" w:eastAsia="Cambria Math" w:hAnsi="Cambria Math" w:cs="Cambria Math"/>
+              <w:color w:val="000000"/>
+              <w:sz w:val="20"/>
+              <w:szCs w:val="20"/>
+            </w:rPr>
+            <m:t>p</m:t>
+          </w:del>
         </m:r>
         <m:r>
-          <w:rPr>
-            <w:rFonts w:ascii="Cambria Math" w:hAnsi="Cambria Math"/>
-            <w:color w:val="000000"/>
-            <w:sz w:val="20"/>
-            <w:szCs w:val="20"/>
-            <w:lang w:val="pt-BR"/>
-          </w:rPr>
-          <m:t>(</m:t>
+          <w:del w:id="61" w:author="Victor Hugo Kawabata Fuzaro" w:date="2021-03-25T23:17:00Z">
+            <w:rPr>
+              <w:rFonts w:ascii="Cambria Math" w:hAnsi="Cambria Math"/>
+              <w:color w:val="000000"/>
+              <w:sz w:val="20"/>
+              <w:szCs w:val="20"/>
+              <w:lang w:val="pt-BR"/>
+            </w:rPr>
+            <m:t>(</m:t>
+          </w:del>
+        </m:r>
+        <m:sSub>
+          <m:sSubPr>
+            <m:ctrlPr>
+              <w:del w:id="62" w:author="Victor Hugo Kawabata Fuzaro" w:date="2021-03-25T23:17:00Z">
+                <w:rPr>
+                  <w:rFonts w:ascii="Cambria Math" w:eastAsia="Cambria Math" w:hAnsi="Cambria Math" w:cs="Cambria Math"/>
+                  <w:color w:val="000000"/>
+                  <w:sz w:val="20"/>
+                  <w:szCs w:val="20"/>
+                </w:rPr>
+              </w:del>
+            </m:ctrlPr>
+          </m:sSubPr>
+          <m:e>
+            <m:r>
+              <w:del w:id="63" w:author="Victor Hugo Kawabata Fuzaro" w:date="2021-03-25T23:17:00Z">
+                <w:rPr>
+                  <w:rFonts w:ascii="Cambria Math" w:eastAsia="Cambria Math" w:hAnsi="Cambria Math" w:cs="Cambria Math"/>
+                  <w:color w:val="000000"/>
+                  <w:sz w:val="20"/>
+                  <w:szCs w:val="20"/>
+                </w:rPr>
+                <m:t>C</m:t>
+              </w:del>
+            </m:r>
+          </m:e>
+          <m:sub>
+            <m:r>
+              <w:del w:id="64" w:author="Victor Hugo Kawabata Fuzaro" w:date="2021-03-25T23:17:00Z">
+                <w:rPr>
+                  <w:rFonts w:ascii="Cambria Math" w:eastAsia="Cambria Math" w:hAnsi="Cambria Math" w:cs="Cambria Math"/>
+                  <w:color w:val="000000"/>
+                  <w:sz w:val="20"/>
+                  <w:szCs w:val="20"/>
+                </w:rPr>
+                <m:t>k</m:t>
+              </w:del>
+            </m:r>
+          </m:sub>
+        </m:sSub>
+        <m:r>
+          <w:del w:id="65" w:author="Victor Hugo Kawabata Fuzaro" w:date="2021-03-25T23:17:00Z">
+            <w:rPr>
+              <w:rFonts w:ascii="Cambria Math" w:hAnsi="Cambria Math"/>
+              <w:color w:val="000000"/>
+              <w:sz w:val="20"/>
+              <w:szCs w:val="20"/>
+              <w:lang w:val="pt-BR"/>
+            </w:rPr>
+            <m:t>|</m:t>
+          </w:del>
         </m:r>
         <m:r>
-          <w:rPr>
-            <w:rFonts w:ascii="Cambria Math" w:eastAsia="Cambria Math" w:hAnsi="Cambria Math" w:cs="Cambria Math"/>
-            <w:color w:val="000000"/>
-            <w:sz w:val="20"/>
-            <w:szCs w:val="20"/>
-          </w:rPr>
-          <m:t>A</m:t>
+          <w:del w:id="66" w:author="Victor Hugo Kawabata Fuzaro" w:date="2021-03-25T23:17:00Z">
+            <w:rPr>
+              <w:rFonts w:ascii="Cambria Math" w:eastAsia="Cambria Math" w:hAnsi="Cambria Math" w:cs="Cambria Math"/>
+              <w:color w:val="000000"/>
+              <w:sz w:val="20"/>
+              <w:szCs w:val="20"/>
+            </w:rPr>
+            <m:t>x</m:t>
+          </w:del>
         </m:r>
         <m:r>
-          <w:rPr>
-            <w:rFonts w:ascii="Cambria Math" w:hAnsi="Cambria Math"/>
-            <w:color w:val="000000"/>
-            <w:sz w:val="20"/>
-            <w:szCs w:val="20"/>
-            <w:lang w:val="pt-BR"/>
-          </w:rPr>
-          <m:t>|</m:t>
-        </m:r>
-        <m:r>
-          <w:rPr>
-            <w:rFonts w:ascii="Cambria Math" w:eastAsia="Cambria Math" w:hAnsi="Cambria Math" w:cs="Cambria Math"/>
-            <w:color w:val="000000"/>
-            <w:sz w:val="20"/>
-            <w:szCs w:val="20"/>
-          </w:rPr>
-          <m:t>B</m:t>
-        </m:r>
-        <m:r>
-          <w:rPr>
-            <w:rFonts w:ascii="Cambria Math" w:eastAsia="Cambria Math" w:hAnsi="Cambria Math" w:cs="Cambria Math"/>
-            <w:color w:val="000000"/>
-            <w:sz w:val="20"/>
-            <w:szCs w:val="20"/>
-            <w:lang w:val="pt-BR"/>
-          </w:rPr>
-          <m:t>)=</m:t>
+          <w:del w:id="67" w:author="Victor Hugo Kawabata Fuzaro" w:date="2021-03-25T23:17:00Z">
+            <w:rPr>
+              <w:rFonts w:ascii="Cambria Math" w:eastAsia="Cambria Math" w:hAnsi="Cambria Math" w:cs="Cambria Math"/>
+              <w:color w:val="000000"/>
+              <w:sz w:val="20"/>
+              <w:szCs w:val="20"/>
+              <w:lang w:val="pt-BR"/>
+            </w:rPr>
+            <m:t>)=</m:t>
+          </w:del>
         </m:r>
         <m:f>
           <m:fPr>
             <m:ctrlPr>
-              <w:rPr>
-                <w:rFonts w:ascii="Cambria Math" w:eastAsia="Cambria Math" w:hAnsi="Cambria Math" w:cs="Cambria Math"/>
-                <w:color w:val="000000"/>
-                <w:sz w:val="20"/>
-                <w:szCs w:val="20"/>
-              </w:rPr>
+              <w:del w:id="68" w:author="Victor Hugo Kawabata Fuzaro" w:date="2021-03-25T23:17:00Z">
+                <w:rPr>
+                  <w:rFonts w:ascii="Cambria Math" w:eastAsia="Cambria Math" w:hAnsi="Cambria Math" w:cs="Cambria Math"/>
+                  <w:color w:val="000000"/>
+                  <w:sz w:val="20"/>
+                  <w:szCs w:val="20"/>
+                </w:rPr>
+              </w:del>
             </m:ctrlPr>
           </m:fPr>
           <m:num>
             <m:r>
-              <w:rPr>
-                <w:rFonts w:ascii="Cambria Math" w:eastAsia="Cambria Math" w:hAnsi="Cambria Math" w:cs="Cambria Math"/>
-                <w:color w:val="000000"/>
-                <w:sz w:val="20"/>
-                <w:szCs w:val="20"/>
-              </w:rPr>
-              <m:t>p</m:t>
+              <w:del w:id="69" w:author="Victor Hugo Kawabata Fuzaro" w:date="2021-03-25T23:17:00Z">
+                <w:rPr>
+                  <w:rFonts w:ascii="Cambria Math" w:eastAsia="Cambria Math" w:hAnsi="Cambria Math" w:cs="Cambria Math"/>
+                  <w:color w:val="000000"/>
+                  <w:sz w:val="20"/>
+                  <w:szCs w:val="20"/>
+                </w:rPr>
+                <m:t>p</m:t>
+              </w:del>
             </m:r>
             <m:d>
               <m:dPr>
                 <m:ctrlPr>
-                  <w:rPr>
-                    <w:rFonts w:ascii="Cambria Math" w:eastAsia="Cambria Math" w:hAnsi="Cambria Math" w:cs="Cambria Math"/>
-                    <w:color w:val="000000"/>
-                    <w:sz w:val="20"/>
-                    <w:szCs w:val="20"/>
-                  </w:rPr>
-                </m:ctrlPr>
-              </m:dPr>
-              <m:e>
-                <m:r>
-                  <w:rPr>
-                    <w:rFonts w:ascii="Cambria Math" w:eastAsia="Cambria Math" w:hAnsi="Cambria Math" w:cs="Cambria Math"/>
-                    <w:color w:val="000000"/>
-                    <w:sz w:val="20"/>
-                    <w:szCs w:val="20"/>
-                  </w:rPr>
-                  <m:t>A</m:t>
-                </m:r>
-              </m:e>
-            </m:d>
-            <m:r>
-              <w:rPr>
-                <w:rFonts w:ascii="Cambria Math" w:eastAsia="Cambria Math" w:hAnsi="Cambria Math" w:cs="Cambria Math"/>
-                <w:color w:val="000000"/>
-                <w:sz w:val="20"/>
-                <w:szCs w:val="20"/>
-              </w:rPr>
-              <m:t>p</m:t>
-            </m:r>
-            <m:d>
-              <m:dPr>
-                <m:ctrlPr>
-                  <w:rPr>
-                    <w:rFonts w:ascii="Cambria Math" w:eastAsia="Cambria Math" w:hAnsi="Cambria Math" w:cs="Cambria Math"/>
-                    <w:color w:val="000000"/>
-                    <w:sz w:val="20"/>
-                    <w:szCs w:val="20"/>
-                  </w:rPr>
-                </m:ctrlPr>
-              </m:dPr>
-              <m:e>
-                <m:r>
-                  <w:rPr>
-                    <w:rFonts w:ascii="Cambria Math" w:eastAsia="Cambria Math" w:hAnsi="Cambria Math" w:cs="Cambria Math"/>
-                    <w:color w:val="000000"/>
-                    <w:sz w:val="20"/>
-                    <w:szCs w:val="20"/>
-                  </w:rPr>
-                  <m:t>B</m:t>
-                </m:r>
-                <m:r>
-                  <w:rPr>
-                    <w:rFonts w:ascii="Cambria Math" w:eastAsia="Cambria Math" w:hAnsi="Cambria Math" w:cs="Cambria Math"/>
-                    <w:color w:val="000000"/>
-                    <w:sz w:val="20"/>
-                    <w:szCs w:val="20"/>
-                    <w:lang w:val="pt-BR"/>
-                  </w:rPr>
-                  <m:t>∨</m:t>
-                </m:r>
-                <m:r>
-                  <w:rPr>
-                    <w:rFonts w:ascii="Cambria Math" w:eastAsia="Cambria Math" w:hAnsi="Cambria Math" w:cs="Cambria Math"/>
-                    <w:color w:val="000000"/>
-                    <w:sz w:val="20"/>
-                    <w:szCs w:val="20"/>
-                  </w:rPr>
-                  <m:t>A</m:t>
-                </m:r>
-              </m:e>
-            </m:d>
-          </m:num>
-          <m:den>
-            <m:r>
-              <w:rPr>
-                <w:rFonts w:ascii="Cambria Math" w:eastAsia="Cambria Math" w:hAnsi="Cambria Math" w:cs="Cambria Math"/>
-                <w:color w:val="000000"/>
-                <w:sz w:val="20"/>
-                <w:szCs w:val="20"/>
-              </w:rPr>
-              <m:t>p</m:t>
-            </m:r>
-            <m:d>
-              <m:dPr>
-                <m:ctrlPr>
-                  <w:rPr>
-                    <w:rFonts w:ascii="Cambria Math" w:eastAsia="Cambria Math" w:hAnsi="Cambria Math" w:cs="Cambria Math"/>
-                    <w:color w:val="000000"/>
-                    <w:sz w:val="20"/>
-                    <w:szCs w:val="20"/>
-                  </w:rPr>
-                </m:ctrlPr>
-              </m:dPr>
-              <m:e>
-                <m:r>
-                  <w:rPr>
-                    <w:rFonts w:ascii="Cambria Math" w:eastAsia="Cambria Math" w:hAnsi="Cambria Math" w:cs="Cambria Math"/>
-                    <w:color w:val="000000"/>
-                    <w:sz w:val="20"/>
-                    <w:szCs w:val="20"/>
-                  </w:rPr>
-                  <m:t>B</m:t>
-                </m:r>
-              </m:e>
-            </m:d>
-          </m:den>
-        </m:f>
-      </m:oMath>
-      <w:r>
-        <w:rPr>
-          <w:color w:val="000000"/>
-          <w:sz w:val="20"/>
-          <w:szCs w:val="20"/>
-          <w:lang w:val="pt-BR"/>
-        </w:rPr>
-        <w:t xml:space="preserve">  </w:t>
-      </w:r>
-      <w:r>
-        <w:rPr>
-          <w:rFonts w:ascii="Times" w:hAnsi="Times" w:cs="Times"/>
-          <w:color w:val="000000"/>
-          <w:sz w:val="20"/>
-          <w:szCs w:val="20"/>
-          <w:lang w:val="pt-BR"/>
-        </w:rPr>
-        <w:t>(7)</w:t>
-      </w:r>
-    </w:p>
-    <w:p>
-      <w:pPr>
-        <w:spacing w:before="120"/>
-        <w:ind w:firstLine="720"/>
-        <w:jc w:val="both"/>
-        <w:rPr>
-          <w:rFonts w:ascii="Times" w:hAnsi="Times" w:cs="Times"/>
-          <w:lang w:val="pt-BR"/>
-        </w:rPr>
-      </w:pPr>
-      <w:r>
-        <w:rPr>
-          <w:rFonts w:ascii="Times" w:hAnsi="Times" w:cs="Times"/>
-          <w:lang w:val="pt-BR"/>
-        </w:rPr>
-        <w:t xml:space="preserve">A e B são os eventos e P (A | B) é a probabilidade condicional de que A aconteça já que B é verdade. P (B | A) é a probabilidade condicional de que B aconteça, uma vez que A é verdadeiro e P (B) e P (A) são as probabilidades de observar A e B independentemente um do outro. Ao considerar </w:t>
-      </w:r>
-      <w:r>
-        <w:rPr>
-          <w:lang w:val="pt-BR"/>
-        </w:rPr>
-        <w:t>X (</w:t>
-      </w:r>
-      <m:oMath>
-        <m:sSub>
-          <m:sSubPr>
-            <m:ctrlPr>
-              <w:rPr>
-                <w:rFonts w:ascii="Cambria Math" w:eastAsia="Cambria Math" w:hAnsi="Cambria Math" w:cs="Cambria Math"/>
-              </w:rPr>
-            </m:ctrlPr>
-          </m:sSubPr>
-          <m:e>
-            <m:r>
-              <w:rPr>
-                <w:rFonts w:ascii="Cambria Math" w:eastAsia="Cambria Math" w:hAnsi="Cambria Math" w:cs="Cambria Math"/>
-              </w:rPr>
-              <m:t>x</m:t>
-            </m:r>
-          </m:e>
-          <m:sub>
-            <m:r>
-              <w:rPr>
-                <w:rFonts w:ascii="Cambria Math" w:eastAsia="Cambria Math" w:hAnsi="Cambria Math" w:cs="Cambria Math"/>
-                <w:lang w:val="pt-BR"/>
-              </w:rPr>
-              <m:t>1</m:t>
-            </m:r>
-          </m:sub>
-        </m:sSub>
-        <m:sSub>
-          <m:sSubPr>
-            <m:ctrlPr>
-              <w:rPr>
-                <w:rFonts w:ascii="Cambria Math" w:eastAsia="Cambria Math" w:hAnsi="Cambria Math" w:cs="Cambria Math"/>
-              </w:rPr>
-            </m:ctrlPr>
-          </m:sSubPr>
-          <m:e>
-            <m:r>
-              <w:rPr>
-                <w:rFonts w:ascii="Cambria Math" w:eastAsia="Cambria Math" w:hAnsi="Cambria Math" w:cs="Cambria Math"/>
-                <w:lang w:val="pt-BR"/>
-              </w:rPr>
-              <m:t>,...,</m:t>
-            </m:r>
-            <m:r>
-              <w:rPr>
-                <w:rFonts w:ascii="Cambria Math" w:eastAsia="Cambria Math" w:hAnsi="Cambria Math" w:cs="Cambria Math"/>
-              </w:rPr>
-              <m:t>x</m:t>
-            </m:r>
-          </m:e>
-          <m:sub>
-            <m:r>
-              <w:rPr>
-                <w:rFonts w:ascii="Cambria Math" w:eastAsia="Cambria Math" w:hAnsi="Cambria Math" w:cs="Cambria Math"/>
-              </w:rPr>
-              <m:t>n</m:t>
-            </m:r>
-          </m:sub>
-        </m:sSub>
-      </m:oMath>
-      <w:r>
-        <w:rPr>
-          <w:lang w:val="pt-BR"/>
-        </w:rPr>
-        <w:t xml:space="preserve">) </w:t>
-      </w:r>
-      <w:r>
-        <w:rPr>
-          <w:rFonts w:ascii="Times" w:hAnsi="Times" w:cs="Times"/>
-          <w:lang w:val="pt-BR"/>
-        </w:rPr>
-        <w:t xml:space="preserve">como os recursos de entrada pelo modelo </w:t>
-      </w:r>
-      <w:r>
-        <w:rPr>
-          <w:rFonts w:ascii="Times" w:hAnsi="Times" w:cs="Times"/>
-          <w:lang w:val="pt-BR"/>
-        </w:rPr>
-        <w:t>[</w:t>
-      </w:r>
-      <w:r>
-        <w:rPr>
-          <w:rFonts w:ascii="Times" w:hAnsi="Times" w:cs="Times"/>
-          <w:lang w:val="pt-BR"/>
-        </w:rPr>
-        <w:t>Dias 2019</w:t>
-      </w:r>
-      <w:r>
-        <w:rPr>
-          <w:rFonts w:ascii="Times" w:hAnsi="Times" w:cs="Times"/>
-          <w:lang w:val="pt-BR"/>
-        </w:rPr>
-        <w:t>]</w:t>
-      </w:r>
-      <w:r>
-        <w:rPr>
-          <w:rFonts w:ascii="Times" w:hAnsi="Times" w:cs="Times"/>
-          <w:lang w:val="pt-BR"/>
-        </w:rPr>
-        <w:t xml:space="preserve">, </w:t>
-      </w:r>
-      <w:r>
-        <w:rPr>
-          <w:rFonts w:ascii="Times" w:hAnsi="Times" w:cs="Times"/>
-          <w:lang w:val="pt-BR"/>
-        </w:rPr>
-        <w:t xml:space="preserve">por exemplo: representação numérica das notícias, e C como as classes de problema, por exemplo, </w:t>
-      </w:r>
-      <w:r>
-        <w:rPr>
-          <w:rFonts w:ascii="Times" w:hAnsi="Times" w:cs="Times"/>
-          <w:lang w:val="pt-BR"/>
-        </w:rPr>
-        <w:t>falsa</w:t>
-      </w:r>
-      <w:r>
-        <w:rPr>
-          <w:rFonts w:ascii="Times" w:hAnsi="Times" w:cs="Times"/>
-          <w:lang w:val="pt-BR"/>
-        </w:rPr>
-        <w:t xml:space="preserve"> ou não </w:t>
-      </w:r>
-      <w:r>
-        <w:rPr>
-          <w:rFonts w:ascii="Times" w:hAnsi="Times" w:cs="Times"/>
-          <w:lang w:val="pt-BR"/>
-        </w:rPr>
-        <w:t>falsa</w:t>
-      </w:r>
-      <w:r>
-        <w:rPr>
-          <w:rFonts w:ascii="Times" w:hAnsi="Times" w:cs="Times"/>
-          <w:lang w:val="pt-BR"/>
-        </w:rPr>
-        <w:t>, o teorema pode ser definido de acordo com a Equação 8.</w:t>
-      </w:r>
-    </w:p>
-    <w:p>
-      <w:pPr>
-        <w:pBdr>
-          <w:top w:val="nil"/>
-          <w:left w:val="nil"/>
-          <w:bottom w:val="nil"/>
-          <w:right w:val="nil"/>
-          <w:between w:val="nil"/>
-        </w:pBdr>
-        <w:tabs>
-          <w:tab w:val="center" w:pos="3289"/>
-          <w:tab w:val="right" w:pos="6917"/>
-        </w:tabs>
-        <w:spacing w:before="160" w:after="160"/>
-        <w:jc w:val="center"/>
-        <w:rPr>
-          <w:rFonts w:ascii="Times" w:eastAsia="Times" w:hAnsi="Times" w:cs="Times"/>
-          <w:color w:val="000000"/>
-          <w:sz w:val="20"/>
-          <w:szCs w:val="20"/>
-          <w:lang w:val="pt-BR"/>
-        </w:rPr>
-      </w:pPr>
-      <m:oMath>
-        <m:r>
-          <w:rPr>
-            <w:rFonts w:ascii="Cambria Math" w:eastAsia="Cambria Math" w:hAnsi="Cambria Math" w:cs="Cambria Math"/>
-            <w:color w:val="000000"/>
-            <w:sz w:val="20"/>
-            <w:szCs w:val="20"/>
-          </w:rPr>
-          <m:t>p</m:t>
-        </m:r>
-        <m:r>
-          <w:rPr>
-            <w:rFonts w:ascii="Cambria Math" w:hAnsi="Cambria Math"/>
-            <w:color w:val="000000"/>
-            <w:sz w:val="20"/>
-            <w:szCs w:val="20"/>
-            <w:lang w:val="pt-BR"/>
-          </w:rPr>
-          <m:t>(</m:t>
-        </m:r>
-        <m:sSub>
-          <m:sSubPr>
-            <m:ctrlPr>
-              <w:rPr>
-                <w:rFonts w:ascii="Cambria Math" w:eastAsia="Cambria Math" w:hAnsi="Cambria Math" w:cs="Cambria Math"/>
-                <w:color w:val="000000"/>
-                <w:sz w:val="20"/>
-                <w:szCs w:val="20"/>
-              </w:rPr>
-            </m:ctrlPr>
-          </m:sSubPr>
-          <m:e>
-            <m:r>
-              <w:rPr>
-                <w:rFonts w:ascii="Cambria Math" w:eastAsia="Cambria Math" w:hAnsi="Cambria Math" w:cs="Cambria Math"/>
-                <w:color w:val="000000"/>
-                <w:sz w:val="20"/>
-                <w:szCs w:val="20"/>
-              </w:rPr>
-              <m:t>C</m:t>
-            </m:r>
-          </m:e>
-          <m:sub>
-            <m:r>
-              <w:rPr>
-                <w:rFonts w:ascii="Cambria Math" w:eastAsia="Cambria Math" w:hAnsi="Cambria Math" w:cs="Cambria Math"/>
-                <w:color w:val="000000"/>
-                <w:sz w:val="20"/>
-                <w:szCs w:val="20"/>
-              </w:rPr>
-              <m:t>k</m:t>
-            </m:r>
-          </m:sub>
-        </m:sSub>
-        <m:r>
-          <w:rPr>
-            <w:rFonts w:ascii="Cambria Math" w:hAnsi="Cambria Math"/>
-            <w:color w:val="000000"/>
-            <w:sz w:val="20"/>
-            <w:szCs w:val="20"/>
-            <w:lang w:val="pt-BR"/>
-          </w:rPr>
-          <m:t>|</m:t>
-        </m:r>
-        <m:r>
-          <w:rPr>
-            <w:rFonts w:ascii="Cambria Math" w:eastAsia="Cambria Math" w:hAnsi="Cambria Math" w:cs="Cambria Math"/>
-            <w:color w:val="000000"/>
-            <w:sz w:val="20"/>
-            <w:szCs w:val="20"/>
-          </w:rPr>
-          <m:t>x</m:t>
-        </m:r>
-        <m:r>
-          <w:rPr>
-            <w:rFonts w:ascii="Cambria Math" w:eastAsia="Cambria Math" w:hAnsi="Cambria Math" w:cs="Cambria Math"/>
-            <w:color w:val="000000"/>
-            <w:sz w:val="20"/>
-            <w:szCs w:val="20"/>
-            <w:lang w:val="pt-BR"/>
-          </w:rPr>
-          <m:t>)=</m:t>
-        </m:r>
-        <m:f>
-          <m:fPr>
-            <m:ctrlPr>
-              <w:rPr>
-                <w:rFonts w:ascii="Cambria Math" w:eastAsia="Cambria Math" w:hAnsi="Cambria Math" w:cs="Cambria Math"/>
-                <w:color w:val="000000"/>
-                <w:sz w:val="20"/>
-                <w:szCs w:val="20"/>
-              </w:rPr>
-            </m:ctrlPr>
-          </m:fPr>
-          <m:num>
-            <m:r>
-              <w:rPr>
-                <w:rFonts w:ascii="Cambria Math" w:eastAsia="Cambria Math" w:hAnsi="Cambria Math" w:cs="Cambria Math"/>
-                <w:color w:val="000000"/>
-                <w:sz w:val="20"/>
-                <w:szCs w:val="20"/>
-              </w:rPr>
-              <m:t>p</m:t>
-            </m:r>
-            <m:d>
-              <m:dPr>
-                <m:ctrlPr>
-                  <w:rPr>
-                    <w:rFonts w:ascii="Cambria Math" w:eastAsia="Cambria Math" w:hAnsi="Cambria Math" w:cs="Cambria Math"/>
-                    <w:color w:val="000000"/>
-                    <w:sz w:val="20"/>
-                    <w:szCs w:val="20"/>
-                  </w:rPr>
+                  <w:del w:id="70" w:author="Victor Hugo Kawabata Fuzaro" w:date="2021-03-25T23:17:00Z">
+                    <w:rPr>
+                      <w:rFonts w:ascii="Cambria Math" w:eastAsia="Cambria Math" w:hAnsi="Cambria Math" w:cs="Cambria Math"/>
+                      <w:color w:val="000000"/>
+                      <w:sz w:val="20"/>
+                      <w:szCs w:val="20"/>
+                    </w:rPr>
+                  </w:del>
                 </m:ctrlPr>
               </m:dPr>
               <m:e>
                 <m:sSub>
                   <m:sSubPr>
                     <m:ctrlPr>
-                      <w:rPr>
-                        <w:rFonts w:ascii="Cambria Math" w:eastAsia="Cambria Math" w:hAnsi="Cambria Math" w:cs="Cambria Math"/>
-                        <w:color w:val="000000"/>
-                        <w:sz w:val="20"/>
-                        <w:szCs w:val="20"/>
-                      </w:rPr>
+                      <w:del w:id="71" w:author="Victor Hugo Kawabata Fuzaro" w:date="2021-03-25T23:17:00Z">
+                        <w:rPr>
+                          <w:rFonts w:ascii="Cambria Math" w:eastAsia="Cambria Math" w:hAnsi="Cambria Math" w:cs="Cambria Math"/>
+                          <w:color w:val="000000"/>
+                          <w:sz w:val="20"/>
+                          <w:szCs w:val="20"/>
+                        </w:rPr>
+                      </w:del>
                     </m:ctrlPr>
                   </m:sSubPr>
                   <m:e>
                     <m:r>
-                      <w:rPr>
-                        <w:rFonts w:ascii="Cambria Math" w:eastAsia="Cambria Math" w:hAnsi="Cambria Math" w:cs="Cambria Math"/>
-                        <w:color w:val="000000"/>
-                        <w:sz w:val="20"/>
-                        <w:szCs w:val="20"/>
-                      </w:rPr>
-                      <m:t>C</m:t>
+                      <w:del w:id="72" w:author="Victor Hugo Kawabata Fuzaro" w:date="2021-03-25T23:17:00Z">
+                        <w:rPr>
+                          <w:rFonts w:ascii="Cambria Math" w:eastAsia="Cambria Math" w:hAnsi="Cambria Math" w:cs="Cambria Math"/>
+                          <w:color w:val="000000"/>
+                          <w:sz w:val="20"/>
+                          <w:szCs w:val="20"/>
+                        </w:rPr>
+                        <m:t>C</m:t>
+                      </w:del>
                     </m:r>
                   </m:e>
                   <m:sub>
                     <m:r>
-                      <w:rPr>
-                        <w:rFonts w:ascii="Cambria Math" w:eastAsia="Cambria Math" w:hAnsi="Cambria Math" w:cs="Cambria Math"/>
-                        <w:color w:val="000000"/>
-                        <w:sz w:val="20"/>
-                        <w:szCs w:val="20"/>
-                      </w:rPr>
-                      <m:t>k</m:t>
+                      <w:del w:id="73" w:author="Victor Hugo Kawabata Fuzaro" w:date="2021-03-25T23:17:00Z">
+                        <w:rPr>
+                          <w:rFonts w:ascii="Cambria Math" w:eastAsia="Cambria Math" w:hAnsi="Cambria Math" w:cs="Cambria Math"/>
+                          <w:color w:val="000000"/>
+                          <w:sz w:val="20"/>
+                          <w:szCs w:val="20"/>
+                        </w:rPr>
+                        <m:t>k</m:t>
+                      </w:del>
                     </m:r>
                   </m:sub>
                 </m:sSub>
               </m:e>
             </m:d>
             <m:r>
-              <w:rPr>
-                <w:rFonts w:ascii="Cambria Math" w:eastAsia="Cambria Math" w:hAnsi="Cambria Math" w:cs="Cambria Math"/>
-                <w:color w:val="000000"/>
-                <w:sz w:val="20"/>
-                <w:szCs w:val="20"/>
-              </w:rPr>
-              <m:t>p</m:t>
+              <w:del w:id="74" w:author="Victor Hugo Kawabata Fuzaro" w:date="2021-03-25T23:17:00Z">
+                <w:rPr>
+                  <w:rFonts w:ascii="Cambria Math" w:eastAsia="Cambria Math" w:hAnsi="Cambria Math" w:cs="Cambria Math"/>
+                  <w:color w:val="000000"/>
+                  <w:sz w:val="20"/>
+                  <w:szCs w:val="20"/>
+                </w:rPr>
+                <m:t>p</m:t>
+              </w:del>
             </m:r>
             <m:d>
               <m:dPr>
                 <m:ctrlPr>
-                  <w:rPr>
-                    <w:rFonts w:ascii="Cambria Math" w:eastAsia="Cambria Math" w:hAnsi="Cambria Math" w:cs="Cambria Math"/>
-                    <w:color w:val="000000"/>
-                    <w:sz w:val="20"/>
-                    <w:szCs w:val="20"/>
-                  </w:rPr>
+                  <w:del w:id="75" w:author="Victor Hugo Kawabata Fuzaro" w:date="2021-03-25T23:17:00Z">
+                    <w:rPr>
+                      <w:rFonts w:ascii="Cambria Math" w:eastAsia="Cambria Math" w:hAnsi="Cambria Math" w:cs="Cambria Math"/>
+                      <w:color w:val="000000"/>
+                      <w:sz w:val="20"/>
+                      <w:szCs w:val="20"/>
+                    </w:rPr>
+                  </w:del>
                 </m:ctrlPr>
               </m:dPr>
               <m:e>
                 <m:r>
-                  <w:rPr>
-                    <w:rFonts w:ascii="Cambria Math" w:eastAsia="Cambria Math" w:hAnsi="Cambria Math" w:cs="Cambria Math"/>
-                    <w:color w:val="000000"/>
-                    <w:sz w:val="20"/>
-                    <w:szCs w:val="20"/>
-                  </w:rPr>
-                  <m:t>x</m:t>
+                  <w:del w:id="76" w:author="Victor Hugo Kawabata Fuzaro" w:date="2021-03-25T23:17:00Z">
+                    <w:rPr>
+                      <w:rFonts w:ascii="Cambria Math" w:eastAsia="Cambria Math" w:hAnsi="Cambria Math" w:cs="Cambria Math"/>
+                      <w:color w:val="000000"/>
+                      <w:sz w:val="20"/>
+                      <w:szCs w:val="20"/>
+                    </w:rPr>
+                    <m:t>x</m:t>
+                  </w:del>
                 </m:r>
                 <m:r>
-                  <w:rPr>
-                    <w:rFonts w:ascii="Cambria Math" w:eastAsia="Cambria Math" w:hAnsi="Cambria Math" w:cs="Cambria Math"/>
-                    <w:color w:val="000000"/>
-                    <w:sz w:val="20"/>
-                    <w:szCs w:val="20"/>
-                    <w:lang w:val="pt-BR"/>
-                  </w:rPr>
-                  <m:t>∨</m:t>
+                  <w:del w:id="77" w:author="Victor Hugo Kawabata Fuzaro" w:date="2021-03-25T23:17:00Z">
+                    <w:rPr>
+                      <w:rFonts w:ascii="Cambria Math" w:eastAsia="Cambria Math" w:hAnsi="Cambria Math" w:cs="Cambria Math"/>
+                      <w:color w:val="000000"/>
+                      <w:sz w:val="20"/>
+                      <w:szCs w:val="20"/>
+                      <w:lang w:val="pt-BR"/>
+                    </w:rPr>
+                    <m:t>∨</m:t>
+                  </w:del>
                 </m:r>
                 <m:sSub>
                   <m:sSubPr>
                     <m:ctrlPr>
-                      <w:rPr>
-                        <w:rFonts w:ascii="Cambria Math" w:eastAsia="Cambria Math" w:hAnsi="Cambria Math" w:cs="Cambria Math"/>
-                        <w:color w:val="000000"/>
-                        <w:sz w:val="20"/>
-                        <w:szCs w:val="20"/>
-                      </w:rPr>
+                      <w:del w:id="78" w:author="Victor Hugo Kawabata Fuzaro" w:date="2021-03-25T23:17:00Z">
+                        <w:rPr>
+                          <w:rFonts w:ascii="Cambria Math" w:eastAsia="Cambria Math" w:hAnsi="Cambria Math" w:cs="Cambria Math"/>
+                          <w:color w:val="000000"/>
+                          <w:sz w:val="20"/>
+                          <w:szCs w:val="20"/>
+                        </w:rPr>
+                      </w:del>
                     </m:ctrlPr>
                   </m:sSubPr>
                   <m:e>
                     <m:r>
-                      <w:rPr>
-                        <w:rFonts w:ascii="Cambria Math" w:eastAsia="Cambria Math" w:hAnsi="Cambria Math" w:cs="Cambria Math"/>
-                        <w:color w:val="000000"/>
-                        <w:sz w:val="20"/>
-                        <w:szCs w:val="20"/>
-                      </w:rPr>
-                      <m:t>C</m:t>
+                      <w:del w:id="79" w:author="Victor Hugo Kawabata Fuzaro" w:date="2021-03-25T23:17:00Z">
+                        <w:rPr>
+                          <w:rFonts w:ascii="Cambria Math" w:eastAsia="Cambria Math" w:hAnsi="Cambria Math" w:cs="Cambria Math"/>
+                          <w:color w:val="000000"/>
+                          <w:sz w:val="20"/>
+                          <w:szCs w:val="20"/>
+                        </w:rPr>
+                        <m:t>C</m:t>
+                      </w:del>
                     </m:r>
                   </m:e>
                   <m:sub>
                     <m:r>
-                      <w:rPr>
-                        <w:rFonts w:ascii="Cambria Math" w:eastAsia="Cambria Math" w:hAnsi="Cambria Math" w:cs="Cambria Math"/>
-                        <w:color w:val="000000"/>
-                        <w:sz w:val="20"/>
-                        <w:szCs w:val="20"/>
-                      </w:rPr>
-                      <m:t>k</m:t>
+                      <w:del w:id="80" w:author="Victor Hugo Kawabata Fuzaro" w:date="2021-03-25T23:17:00Z">
+                        <w:rPr>
+                          <w:rFonts w:ascii="Cambria Math" w:eastAsia="Cambria Math" w:hAnsi="Cambria Math" w:cs="Cambria Math"/>
+                          <w:color w:val="000000"/>
+                          <w:sz w:val="20"/>
+                          <w:szCs w:val="20"/>
+                        </w:rPr>
+                        <m:t>k</m:t>
+                      </w:del>
                     </m:r>
                   </m:sub>
                 </m:sSub>
@@ -4559,59 +4879,67 @@
           </m:num>
           <m:den>
             <m:r>
-              <w:rPr>
-                <w:rFonts w:ascii="Cambria Math" w:eastAsia="Cambria Math" w:hAnsi="Cambria Math" w:cs="Cambria Math"/>
-                <w:color w:val="000000"/>
-                <w:sz w:val="20"/>
-                <w:szCs w:val="20"/>
-              </w:rPr>
-              <m:t>p</m:t>
+              <w:del w:id="81" w:author="Victor Hugo Kawabata Fuzaro" w:date="2021-03-25T23:17:00Z">
+                <w:rPr>
+                  <w:rFonts w:ascii="Cambria Math" w:eastAsia="Cambria Math" w:hAnsi="Cambria Math" w:cs="Cambria Math"/>
+                  <w:color w:val="000000"/>
+                  <w:sz w:val="20"/>
+                  <w:szCs w:val="20"/>
+                </w:rPr>
+                <m:t>p</m:t>
+              </w:del>
             </m:r>
             <m:d>
               <m:dPr>
                 <m:ctrlPr>
-                  <w:rPr>
-                    <w:rFonts w:ascii="Cambria Math" w:eastAsia="Cambria Math" w:hAnsi="Cambria Math" w:cs="Cambria Math"/>
-                    <w:color w:val="000000"/>
-                    <w:sz w:val="20"/>
-                    <w:szCs w:val="20"/>
-                  </w:rPr>
+                  <w:del w:id="82" w:author="Victor Hugo Kawabata Fuzaro" w:date="2021-03-25T23:17:00Z">
+                    <w:rPr>
+                      <w:rFonts w:ascii="Cambria Math" w:eastAsia="Cambria Math" w:hAnsi="Cambria Math" w:cs="Cambria Math"/>
+                      <w:color w:val="000000"/>
+                      <w:sz w:val="20"/>
+                      <w:szCs w:val="20"/>
+                    </w:rPr>
+                  </w:del>
                 </m:ctrlPr>
               </m:dPr>
               <m:e>
                 <m:r>
-                  <w:rPr>
-                    <w:rFonts w:ascii="Cambria Math" w:eastAsia="Cambria Math" w:hAnsi="Cambria Math" w:cs="Cambria Math"/>
-                    <w:color w:val="000000"/>
-                    <w:sz w:val="20"/>
-                    <w:szCs w:val="20"/>
-                  </w:rPr>
-                  <m:t>x</m:t>
+                  <w:del w:id="83" w:author="Victor Hugo Kawabata Fuzaro" w:date="2021-03-25T23:17:00Z">
+                    <w:rPr>
+                      <w:rFonts w:ascii="Cambria Math" w:eastAsia="Cambria Math" w:hAnsi="Cambria Math" w:cs="Cambria Math"/>
+                      <w:color w:val="000000"/>
+                      <w:sz w:val="20"/>
+                      <w:szCs w:val="20"/>
+                    </w:rPr>
+                    <m:t>x</m:t>
+                  </w:del>
                 </m:r>
               </m:e>
             </m:d>
           </m:den>
         </m:f>
       </m:oMath>
-      <w:r>
-        <w:rPr>
-          <w:color w:val="000000"/>
-          <w:sz w:val="20"/>
-          <w:szCs w:val="20"/>
-          <w:lang w:val="pt-BR"/>
-        </w:rPr>
-        <w:t xml:space="preserve">  </w:t>
-      </w:r>
-      <w:r>
-        <w:rPr>
-          <w:rFonts w:ascii="Times" w:hAnsi="Times" w:cs="Times"/>
-          <w:color w:val="000000"/>
-          <w:sz w:val="20"/>
-          <w:szCs w:val="20"/>
-          <w:lang w:val="pt-BR"/>
-        </w:rPr>
-        <w:t>(8)</w:t>
-      </w:r>
+      <w:del w:id="84" w:author="Victor Hugo Kawabata Fuzaro" w:date="2021-03-25T23:17:00Z">
+        <w:r>
+          <w:rPr>
+            <w:color w:val="000000"/>
+            <w:sz w:val="20"/>
+            <w:szCs w:val="20"/>
+            <w:lang w:val="pt-BR"/>
+          </w:rPr>
+          <w:delText xml:space="preserve">  </w:delText>
+        </w:r>
+        <w:r>
+          <w:rPr>
+            <w:rFonts w:ascii="Times" w:hAnsi="Times" w:cs="Times"/>
+            <w:color w:val="000000"/>
+            <w:sz w:val="20"/>
+            <w:szCs w:val="20"/>
+            <w:lang w:val="pt-BR"/>
+          </w:rPr>
+          <w:delText>(8)</w:delText>
+        </w:r>
+      </w:del>
     </w:p>
     <w:p>
       <w:pPr>
@@ -4619,6 +4947,7 @@
         <w:ind w:firstLine="720"/>
         <w:jc w:val="both"/>
         <w:rPr>
+          <w:del w:id="85" w:author="Victor Hugo Kawabata Fuzaro" w:date="2021-03-25T23:17:00Z"/>
           <w:rFonts w:ascii="Times" w:hAnsi="Times" w:cs="Times"/>
           <w:lang w:val="pt-BR"/>
         </w:rPr>
@@ -4656,8 +4985,33 @@
           <w:rFonts w:ascii="Times" w:hAnsi="Times" w:cs="Times"/>
           <w:lang w:val="pt-BR"/>
         </w:rPr>
-        <w:t>, será aquela que tem a maior probabilidade de que este item X esteja associado, uma probabilidade calculada usando a Fórmula 8.</w:t>
-      </w:r>
+        <w:t>, será aquela que tem a maior probabilidade de que este item X esteja associado</w:t>
+      </w:r>
+      <w:del w:id="86" w:author="Victor Hugo Kawabata Fuzaro" w:date="2021-03-25T23:17:00Z">
+        <w:r>
+          <w:rPr>
+            <w:rFonts w:ascii="Times" w:hAnsi="Times" w:cs="Times"/>
+            <w:lang w:val="pt-BR"/>
+          </w:rPr>
+          <w:delText>, uma probabilidade calculada usando a Fórmula 8</w:delText>
+        </w:r>
+      </w:del>
+      <w:r>
+        <w:rPr>
+          <w:rFonts w:ascii="Times" w:hAnsi="Times" w:cs="Times"/>
+          <w:lang w:val="pt-BR"/>
+        </w:rPr>
+        <w:t>.</w:t>
+      </w:r>
+      <w:ins w:id="87" w:author="Victor Hugo Kawabata Fuzaro" w:date="2021-03-25T23:17:00Z">
+        <w:r>
+          <w:rPr>
+            <w:rFonts w:ascii="Times" w:hAnsi="Times" w:cs="Times"/>
+            <w:lang w:val="pt-BR"/>
+          </w:rPr>
+          <w:t xml:space="preserve"> </w:t>
+        </w:r>
+      </w:ins>
     </w:p>
     <w:p>
       <w:pPr>
@@ -4668,6 +5022,13 @@
           <w:rFonts w:ascii="Times" w:hAnsi="Times" w:cs="Times"/>
           <w:lang w:val="pt-BR"/>
         </w:rPr>
+        <w:pPrChange w:id="88" w:author="Victor Hugo Kawabata Fuzaro" w:date="2021-03-25T23:17:00Z">
+          <w:pPr>
+            <w:spacing w:before="120"/>
+            <w:ind w:firstLine="720"/>
+            <w:jc w:val="both"/>
+          </w:pPr>
+        </w:pPrChange>
       </w:pPr>
       <w:r>
         <w:rPr>
@@ -4775,15 +5136,7 @@
           <w:rFonts w:ascii="Times" w:hAnsi="Times" w:cs="Times"/>
           <w:lang w:val="pt-BR"/>
         </w:rPr>
-        <w:t xml:space="preserve">o </w:t>
-      </w:r>
-      <w:r>
-        <w:rPr>
-          <w:rFonts w:ascii="Times" w:hAnsi="Times" w:cs="Times"/>
-          <w:lang w:val="pt-BR"/>
-        </w:rPr>
-        <w:lastRenderedPageBreak/>
-        <w:t>desempenho dos classificadores e para obter os Erros Tipo I e Tipo II), acurácia (é a porcentagem de classificações corretas), precisão (é a porcentagem de predições positivas que estavam corretas [</w:t>
+        <w:t>o desempenho dos classificadores e para obter os Erros Tipo I e Tipo II), acurácia (é a porcentagem de classificações corretas), precisão (é a porcentagem de predições positivas que estavam corretas [</w:t>
       </w:r>
       <w:r>
         <w:rPr>
@@ -4873,6 +5226,7 @@
         <w:spacing w:before="240" w:after="0"/>
       </w:pPr>
       <w:r>
+        <w:lastRenderedPageBreak/>
         <w:t>3</w:t>
       </w:r>
       <w:r>
@@ -7096,7 +7450,6 @@
           <w:noProof/>
           <w:lang w:val="pt-BR"/>
         </w:rPr>
-        <w:lastRenderedPageBreak/>
         <w:drawing>
           <wp:inline distT="0" distB="0" distL="0" distR="0" wp14:anchorId="4FE8EE04" wp14:editId="79596A6F">
             <wp:extent cx="3785856" cy="1866900"/>
@@ -7175,6 +7528,7 @@
           <w:rFonts w:ascii="Times" w:hAnsi="Times" w:cs="Times"/>
           <w:lang w:val="pt-BR"/>
         </w:rPr>
+        <w:lastRenderedPageBreak/>
         <w:t xml:space="preserve">Na etapa de pré-processamento, o conteúdo das notícias foi convertido em </w:t>
       </w:r>
       <w:r>
@@ -7411,8 +7765,18 @@
           <w:i/>
           <w:lang w:val="pt-BR"/>
         </w:rPr>
-        <w:t xml:space="preserve"> validation</w:t>
-      </w:r>
+        <w:t xml:space="preserve"> </w:t>
+      </w:r>
+      <w:proofErr w:type="spellStart"/>
+      <w:r>
+        <w:rPr>
+          <w:rFonts w:ascii="Times" w:hAnsi="Times" w:cs="Times"/>
+          <w:i/>
+          <w:lang w:val="pt-BR"/>
+        </w:rPr>
+        <w:t>validation</w:t>
+      </w:r>
+      <w:proofErr w:type="spellEnd"/>
       <w:r>
         <w:rPr>
           <w:rFonts w:ascii="Times" w:hAnsi="Times" w:cs="Times"/>
@@ -7785,7 +8149,6 @@
           <w:lang w:val="pt-BR"/>
           <w14:ligatures w14:val="standard"/>
         </w:rPr>
-        <w:lastRenderedPageBreak/>
         <w:t>Tabela 2:</w:t>
       </w:r>
       <w:r>
@@ -8050,18 +8413,41 @@
                 <w:lang w:val="pt"/>
               </w:rPr>
             </w:pPr>
-            <w:hyperlink r:id="rId12">
-              <w:r>
-                <w:rPr>
-                  <w:rFonts w:ascii="Times" w:hAnsi="Times" w:cs="Times"/>
-                  <w:noProof/>
-                  <w:sz w:val="20"/>
-                  <w:szCs w:val="20"/>
-                  <w:lang w:val="pt"/>
-                </w:rPr>
-                <w:t>https://www.conversaafiada.com.br/politica/</w:t>
-              </w:r>
-            </w:hyperlink>
+            <w:r>
+              <w:fldChar w:fldCharType="begin"/>
+            </w:r>
+            <w:r>
+              <w:rPr>
+                <w:lang w:val="pt"/>
+                <w:rPrChange w:id="89" w:author="Victor Hugo Kawabata Fuzaro" w:date="2021-03-25T23:17:00Z">
+                  <w:rPr/>
+                </w:rPrChange>
+              </w:rPr>
+              <w:instrText xml:space="preserve"> HYPERLINK "https://www.conversaafiada.com.br/politica/" \h </w:instrText>
+            </w:r>
+            <w:r>
+              <w:fldChar w:fldCharType="separate"/>
+            </w:r>
+            <w:r>
+              <w:rPr>
+                <w:rFonts w:ascii="Times" w:hAnsi="Times" w:cs="Times"/>
+                <w:noProof/>
+                <w:sz w:val="20"/>
+                <w:szCs w:val="20"/>
+                <w:lang w:val="pt"/>
+              </w:rPr>
+              <w:t>https://www.conversaafiada.com.br/politica/</w:t>
+            </w:r>
+            <w:r>
+              <w:rPr>
+                <w:rFonts w:ascii="Times" w:hAnsi="Times" w:cs="Times"/>
+                <w:noProof/>
+                <w:sz w:val="20"/>
+                <w:szCs w:val="20"/>
+                <w:lang w:val="pt"/>
+              </w:rPr>
+              <w:fldChar w:fldCharType="end"/>
+            </w:r>
           </w:p>
         </w:tc>
         <w:tc>
@@ -8141,18 +8527,41 @@
                 <w:lang w:val="pt"/>
               </w:rPr>
             </w:pPr>
-            <w:hyperlink r:id="rId13">
-              <w:r>
-                <w:rPr>
-                  <w:rFonts w:ascii="Times" w:hAnsi="Times" w:cs="Times"/>
-                  <w:noProof/>
-                  <w:sz w:val="20"/>
-                  <w:szCs w:val="20"/>
-                  <w:lang w:val="pt"/>
-                </w:rPr>
-                <w:t>https://g1.globo.com/politica/</w:t>
-              </w:r>
-            </w:hyperlink>
+            <w:r>
+              <w:fldChar w:fldCharType="begin"/>
+            </w:r>
+            <w:r>
+              <w:rPr>
+                <w:lang w:val="pt"/>
+                <w:rPrChange w:id="90" w:author="Victor Hugo Kawabata Fuzaro" w:date="2021-03-25T23:17:00Z">
+                  <w:rPr/>
+                </w:rPrChange>
+              </w:rPr>
+              <w:instrText xml:space="preserve"> HYPERLINK "https://g1.globo.com/politica/" \h </w:instrText>
+            </w:r>
+            <w:r>
+              <w:fldChar w:fldCharType="separate"/>
+            </w:r>
+            <w:r>
+              <w:rPr>
+                <w:rFonts w:ascii="Times" w:hAnsi="Times" w:cs="Times"/>
+                <w:noProof/>
+                <w:sz w:val="20"/>
+                <w:szCs w:val="20"/>
+                <w:lang w:val="pt"/>
+              </w:rPr>
+              <w:t>https://g1.globo.com/politica/</w:t>
+            </w:r>
+            <w:r>
+              <w:rPr>
+                <w:rFonts w:ascii="Times" w:hAnsi="Times" w:cs="Times"/>
+                <w:noProof/>
+                <w:sz w:val="20"/>
+                <w:szCs w:val="20"/>
+                <w:lang w:val="pt"/>
+              </w:rPr>
+              <w:fldChar w:fldCharType="end"/>
+            </w:r>
           </w:p>
         </w:tc>
         <w:tc>
@@ -8236,18 +8645,41 @@
                 <w:lang w:val="pt"/>
               </w:rPr>
             </w:pPr>
-            <w:hyperlink r:id="rId14">
-              <w:r>
-                <w:rPr>
-                  <w:rFonts w:ascii="Times" w:hAnsi="Times" w:cs="Times"/>
-                  <w:noProof/>
-                  <w:sz w:val="20"/>
-                  <w:szCs w:val="20"/>
-                  <w:lang w:val="pt"/>
-                </w:rPr>
-                <w:t>https://politica.estadao.com.br/noticias/</w:t>
-              </w:r>
-            </w:hyperlink>
+            <w:r>
+              <w:fldChar w:fldCharType="begin"/>
+            </w:r>
+            <w:r>
+              <w:rPr>
+                <w:lang w:val="pt"/>
+                <w:rPrChange w:id="91" w:author="Victor Hugo Kawabata Fuzaro" w:date="2021-03-25T23:17:00Z">
+                  <w:rPr/>
+                </w:rPrChange>
+              </w:rPr>
+              <w:instrText xml:space="preserve"> HYPERLINK "https://politica.estadao.com.br/noticias/" \h </w:instrText>
+            </w:r>
+            <w:r>
+              <w:fldChar w:fldCharType="separate"/>
+            </w:r>
+            <w:r>
+              <w:rPr>
+                <w:rFonts w:ascii="Times" w:hAnsi="Times" w:cs="Times"/>
+                <w:noProof/>
+                <w:sz w:val="20"/>
+                <w:szCs w:val="20"/>
+                <w:lang w:val="pt"/>
+              </w:rPr>
+              <w:t>https://politica.estadao.com.br/noticias/</w:t>
+            </w:r>
+            <w:r>
+              <w:rPr>
+                <w:rFonts w:ascii="Times" w:hAnsi="Times" w:cs="Times"/>
+                <w:noProof/>
+                <w:sz w:val="20"/>
+                <w:szCs w:val="20"/>
+                <w:lang w:val="pt"/>
+              </w:rPr>
+              <w:fldChar w:fldCharType="end"/>
+            </w:r>
           </w:p>
         </w:tc>
         <w:tc>
@@ -8342,6 +8774,7 @@
         <w:ind w:left="0" w:firstLine="0"/>
       </w:pPr>
       <w:r>
+        <w:lastRenderedPageBreak/>
         <w:t>4</w:t>
       </w:r>
       <w:r>
@@ -8413,7 +8846,7 @@
                     <pic:cNvPicPr/>
                   </pic:nvPicPr>
                   <pic:blipFill>
-                    <a:blip r:embed="rId15" cstate="print"/>
+                    <a:blip r:embed="rId12" cstate="print"/>
                     <a:stretch>
                       <a:fillRect/>
                     </a:stretch>
@@ -8545,7 +8978,7 @@
                     <pic:cNvPicPr/>
                   </pic:nvPicPr>
                   <pic:blipFill>
-                    <a:blip r:embed="rId16" cstate="print"/>
+                    <a:blip r:embed="rId13" cstate="print"/>
                     <a:stretch>
                       <a:fillRect/>
                     </a:stretch>
@@ -8731,7 +9164,6 @@
           <w:rFonts w:ascii="Times" w:hAnsi="Times" w:cs="Times"/>
           <w:lang w:val="pt-BR"/>
         </w:rPr>
-        <w:lastRenderedPageBreak/>
         <w:t>Como mostrado na Figura. 4., as palavras podem parecer estranhas, mas isso é devido ao processo de stemização</w:t>
       </w:r>
       <w:r>
@@ -8839,7 +9271,16 @@
           <w:i/>
           <w:lang w:val="pt-BR"/>
         </w:rPr>
-        <w:t>Bag of Words</w:t>
+        <w:t xml:space="preserve">Bag of </w:t>
+      </w:r>
+      <w:r>
+        <w:rPr>
+          <w:rFonts w:ascii="Times" w:hAnsi="Times" w:cs="Times"/>
+          <w:i/>
+          <w:lang w:val="pt-BR"/>
+        </w:rPr>
+        <w:lastRenderedPageBreak/>
+        <w:t>Words</w:t>
       </w:r>
       <w:r>
         <w:rPr>
@@ -13614,7 +14055,6 @@
           <w:sz w:val="20"/>
           <w:lang w:val="pt-BR"/>
         </w:rPr>
-        <w:lastRenderedPageBreak/>
         <w:drawing>
           <wp:inline distT="0" distB="0" distL="0" distR="0" wp14:anchorId="7C6EFA43" wp14:editId="54EE372B">
             <wp:extent cx="3143250" cy="1440232"/>
@@ -13631,7 +14071,7 @@
                     <pic:cNvPicPr/>
                   </pic:nvPicPr>
                   <pic:blipFill>
-                    <a:blip r:embed="rId17" cstate="print">
+                    <a:blip r:embed="rId14" cstate="print">
                       <a:extLst>
                         <a:ext uri="{28A0092B-C50C-407E-A947-70E740481C1C}">
                           <a14:useLocalDpi xmlns:a14="http://schemas.microsoft.com/office/drawing/2010/main" val="0"/>
@@ -13771,7 +14211,15 @@
           <w:rFonts w:ascii="Times" w:hAnsi="Times" w:cs="Times"/>
           <w:lang w:val="pt-BR"/>
         </w:rPr>
-        <w:t xml:space="preserve">, ou seja o algoritmo apresentou uma hipótese muito simples para a resolução do problema de classificação de notícia falsa, resultando em valores ruins nas métricas tanto no treino quanto no teste. </w:t>
+        <w:t xml:space="preserve">, ou seja o algoritmo apresentou uma hipótese muito simples para a resolução do problema de </w:t>
+      </w:r>
+      <w:r>
+        <w:rPr>
+          <w:rFonts w:ascii="Times" w:hAnsi="Times" w:cs="Times"/>
+          <w:lang w:val="pt-BR"/>
+        </w:rPr>
+        <w:lastRenderedPageBreak/>
+        <w:t xml:space="preserve">classificação de notícia falsa, resultando em valores ruins nas métricas tanto no treino quanto no teste. </w:t>
       </w:r>
     </w:p>
     <w:p>
@@ -13866,7 +14314,7 @@
         </w:rPr>
         <w:t xml:space="preserve">Notícias falsas têm mostrado claramente sua influência na sociedade, espalhando cada vez mais desinformação sobre quaisquer temas em que estejam inseridas. </w:t>
       </w:r>
-      <w:del w:id="6" w:author="Victor Hugo Kawabata Fuzaro" w:date="2021-03-25T23:09:00Z">
+      <w:del w:id="92" w:author="Victor Hugo Kawabata Fuzaro" w:date="2021-03-25T23:09:00Z">
         <w:r>
           <w:rPr>
             <w:rFonts w:ascii="Times" w:hAnsi="Times" w:cs="Times"/>
@@ -13889,7 +14337,7 @@
           <w:delText xml:space="preserve">ão 1, 66% dos brasileiros utilizam </w:delText>
         </w:r>
       </w:del>
-      <w:del w:id="7" w:author="Victor Hugo Kawabata Fuzaro" w:date="2021-03-25T23:06:00Z">
+      <w:del w:id="93" w:author="Victor Hugo Kawabata Fuzaro" w:date="2021-03-25T23:06:00Z">
         <w:r>
           <w:rPr>
             <w:rFonts w:ascii="Times" w:hAnsi="Times" w:cs="Times"/>
@@ -13898,7 +14346,7 @@
           <w:delText>midias</w:delText>
         </w:r>
       </w:del>
-      <w:del w:id="8" w:author="Victor Hugo Kawabata Fuzaro" w:date="2021-03-25T23:09:00Z">
+      <w:del w:id="94" w:author="Victor Hugo Kawabata Fuzaro" w:date="2021-03-25T23:09:00Z">
         <w:r>
           <w:rPr>
             <w:rFonts w:ascii="Times" w:hAnsi="Times" w:cs="Times"/>
@@ -13907,7 +14355,7 @@
           <w:delText xml:space="preserve"> socias para ver </w:delText>
         </w:r>
       </w:del>
-      <w:del w:id="9" w:author="Victor Hugo Kawabata Fuzaro" w:date="2021-03-25T23:05:00Z">
+      <w:del w:id="95" w:author="Victor Hugo Kawabata Fuzaro" w:date="2021-03-25T23:05:00Z">
         <w:r>
           <w:rPr>
             <w:rFonts w:ascii="Times" w:hAnsi="Times" w:cs="Times"/>
@@ -13916,7 +14364,7 @@
           <w:delText>noticias</w:delText>
         </w:r>
       </w:del>
-      <w:del w:id="10" w:author="Victor Hugo Kawabata Fuzaro" w:date="2021-03-25T23:09:00Z">
+      <w:del w:id="96" w:author="Victor Hugo Kawabata Fuzaro" w:date="2021-03-25T23:09:00Z">
         <w:r>
           <w:rPr>
             <w:rFonts w:ascii="Times" w:hAnsi="Times" w:cs="Times"/>
@@ -13925,7 +14373,7 @@
           <w:delText xml:space="preserve"> e isso contribui cada vez mais para a disseminação e a propagação das </w:delText>
         </w:r>
       </w:del>
-      <w:del w:id="11" w:author="Victor Hugo Kawabata Fuzaro" w:date="2021-03-25T23:06:00Z">
+      <w:del w:id="97" w:author="Victor Hugo Kawabata Fuzaro" w:date="2021-03-25T23:06:00Z">
         <w:r>
           <w:rPr>
             <w:rFonts w:ascii="Times" w:hAnsi="Times" w:cs="Times"/>
@@ -13934,7 +14382,7 @@
           <w:delText>noticias</w:delText>
         </w:r>
       </w:del>
-      <w:del w:id="12" w:author="Victor Hugo Kawabata Fuzaro" w:date="2021-03-25T23:09:00Z">
+      <w:del w:id="98" w:author="Victor Hugo Kawabata Fuzaro" w:date="2021-03-25T23:09:00Z">
         <w:r>
           <w:rPr>
             <w:rFonts w:ascii="Times" w:hAnsi="Times" w:cs="Times"/>
@@ -13961,7 +14409,7 @@
           <w:lang w:val="pt-BR"/>
         </w:rPr>
       </w:pPr>
-      <w:del w:id="13" w:author="Victor Hugo Kawabata Fuzaro" w:date="2021-03-25T23:07:00Z">
+      <w:del w:id="99" w:author="Victor Hugo Kawabata Fuzaro" w:date="2021-03-25T23:07:00Z">
         <w:r>
           <w:rPr>
             <w:rFonts w:ascii="Times" w:hAnsi="Times" w:cs="Times"/>
@@ -13970,7 +14418,7 @@
           <w:delText>Infelizmente, a</w:delText>
         </w:r>
       </w:del>
-      <w:ins w:id="14" w:author="Victor Hugo Kawabata Fuzaro" w:date="2021-03-25T23:07:00Z">
+      <w:ins w:id="100" w:author="Victor Hugo Kawabata Fuzaro" w:date="2021-03-25T23:07:00Z">
         <w:r>
           <w:rPr>
             <w:rFonts w:ascii="Times" w:hAnsi="Times" w:cs="Times"/>
@@ -14016,7 +14464,7 @@
         </w:rPr>
         <w:t xml:space="preserve">, principalmente em países cujo consumo das notícias estão sendo feitas a partir de </w:t>
       </w:r>
-      <w:del w:id="15" w:author="Victor Hugo Kawabata Fuzaro" w:date="2021-03-25T23:10:00Z">
+      <w:del w:id="101" w:author="Victor Hugo Kawabata Fuzaro" w:date="2021-03-25T23:10:00Z">
         <w:r>
           <w:rPr>
             <w:rFonts w:ascii="Times" w:hAnsi="Times" w:cs="Times"/>
@@ -14025,7 +14473,7 @@
           <w:delText>midias</w:delText>
         </w:r>
       </w:del>
-      <w:ins w:id="16" w:author="Victor Hugo Kawabata Fuzaro" w:date="2021-03-25T23:10:00Z">
+      <w:ins w:id="102" w:author="Victor Hugo Kawabata Fuzaro" w:date="2021-03-25T23:10:00Z">
         <w:r>
           <w:rPr>
             <w:rFonts w:ascii="Times" w:hAnsi="Times" w:cs="Times"/>
@@ -14166,7 +14614,6 @@
           <w:rFonts w:ascii="Times" w:hAnsi="Times" w:cs="Times"/>
           <w:lang w:val="pt-BR"/>
         </w:rPr>
-        <w:lastRenderedPageBreak/>
         <w:t xml:space="preserve">Além disso o estudo apresentou resultados contrários do apresentado pelo Dias </w:t>
       </w:r>
       <w:r>
@@ -14307,6 +14754,7 @@
           <w:rFonts w:ascii="Times" w:hAnsi="Times" w:cs="Times"/>
           <w:lang w:val="pt-BR"/>
         </w:rPr>
+        <w:lastRenderedPageBreak/>
         <w:t>Para que a análise seja mais precisa, podem ser utilizados parâmetros adicionais, como por exemplo a URL de uma página, ligada a um índice de confiança, podem ser exploradas variações nos parâmetros dos algoritmos, buscando verificar se haverá mudanças nos resultados obtidos. Há também a necessidade de se automatizar melhor o processo de coleta dos dados, de forma que um texto de uma notícia de qualquer página possa ser automaticamente extraído apenas passando o endereço para o sistema.</w:t>
       </w:r>
     </w:p>
@@ -14446,7 +14894,7 @@
       <w:pPr>
         <w:pStyle w:val="Reference"/>
         <w:rPr>
-          <w:rPrChange w:id="17" w:author="Victor Hugo Kawabata Fuzaro" w:date="2021-03-25T23:04:00Z">
+          <w:rPrChange w:id="103" w:author="Victor Hugo Kawabata Fuzaro" w:date="2021-03-25T23:04:00Z">
             <w:rPr>
               <w:lang w:val="pt-BR"/>
             </w:rPr>
@@ -14461,7 +14909,7 @@
       </w:r>
       <w:r>
         <w:rPr>
-          <w:rPrChange w:id="18" w:author="Victor Hugo Kawabata Fuzaro" w:date="2021-03-25T23:04:00Z">
+          <w:rPrChange w:id="104" w:author="Victor Hugo Kawabata Fuzaro" w:date="2021-03-25T23:04:00Z">
             <w:rPr>
               <w:lang w:val="pt-BR"/>
             </w:rPr>
@@ -14522,7 +14970,6 @@
       </w:pPr>
       <w:proofErr w:type="spellStart"/>
       <w:r>
-        <w:lastRenderedPageBreak/>
         <w:t>Granik</w:t>
       </w:r>
       <w:proofErr w:type="spellEnd"/>
@@ -14637,6 +15084,7 @@
         <w:pStyle w:val="Reference"/>
       </w:pPr>
       <w:r>
+        <w:lastRenderedPageBreak/>
         <w:t xml:space="preserve">Klein, D., &amp; </w:t>
       </w:r>
       <w:proofErr w:type="spellStart"/>
@@ -14825,7 +15273,6 @@
         <w:rPr>
           <w:lang w:val="pt-BR"/>
         </w:rPr>
-        <w:lastRenderedPageBreak/>
         <w:t xml:space="preserve">Vajjala, S., Majumder, B., Gupta, A., &amp; Surana, H. (2020). </w:t>
       </w:r>
       <w:r>
@@ -14893,8 +15340,8 @@
       </w:pPr>
     </w:p>
     <w:sectPr>
-      <w:headerReference w:type="even" r:id="rId18"/>
-      <w:headerReference w:type="default" r:id="rId19"/>
+      <w:headerReference w:type="even" r:id="rId15"/>
+      <w:headerReference w:type="default" r:id="rId16"/>
       <w:pgSz w:w="11906" w:h="16838"/>
       <w:pgMar w:top="1985" w:right="1701" w:bottom="1418" w:left="1701" w:header="964" w:footer="964" w:gutter="0"/>
       <w:pgNumType w:start="1"/>
@@ -15708,7 +16155,6 @@
   <w:style w:type="character" w:default="1" w:styleId="Fontepargpadro">
     <w:name w:val="Default Paragraph Font"/>
     <w:uiPriority w:val="1"/>
-    <w:semiHidden/>
     <w:unhideWhenUsed/>
   </w:style>
   <w:style w:type="table" w:default="1" w:styleId="Tabelanormal">

--- a/Artigo Fake News SBC 2021.docx
+++ b/Artigo Fake News SBC 2021.docx
@@ -88,106 +88,12 @@
         </w:rPr>
         <w:t xml:space="preserve"> </w:t>
       </w:r>
-      <w:ins w:id="0" w:author="Victor Hugo Kawabata Fuzaro" w:date="2021-03-25T23:05:00Z">
-        <w:r>
-          <w:rPr>
-            <w:lang w:val="en-US"/>
-          </w:rPr>
-          <w:t>This paper shows a computational solution's main results to analyze Brazilian fake news in a political context, in order to investigate which Machine Learning Algorithm, between Support Vector Machine and Naive Bayes, reach the best result to classify, in a natural language context, whether Brazilian political news is fake or not. The better performance was reached by combining SVM (RBF) + BOW with 80,4% accuracy, 82% precision, 76% recall, 78% of F1-Score, and 88% of AUC. The non-probabilistic algorithms proved to be better in the classification of fake news, thus, the results allow to present a path for future works.</w:t>
-        </w:r>
-      </w:ins>
-      <w:del w:id="1" w:author="Victor Hugo Kawabata Fuzaro" w:date="2021-03-25T23:05:00Z">
-        <w:r>
-          <w:rPr>
-            <w:lang w:val="en-US"/>
-          </w:rPr>
-          <w:delText xml:space="preserve">This paper shows a computational solution's main results to analyze Brazilian </w:delText>
-        </w:r>
-        <w:r>
-          <w:rPr>
-            <w:lang w:val="en-US"/>
-          </w:rPr>
-          <w:delText>fake news</w:delText>
-        </w:r>
-        <w:r>
-          <w:rPr>
-            <w:lang w:val="en-US"/>
-          </w:rPr>
-          <w:delText xml:space="preserve"> in a political context. Firstly, a data set with different news was used, and two classes were defined (0) for </w:delText>
-        </w:r>
-        <w:r>
-          <w:rPr>
-            <w:lang w:val="en-US"/>
-          </w:rPr>
-          <w:delText>fake news</w:delText>
-        </w:r>
-        <w:r>
-          <w:rPr>
-            <w:lang w:val="en-US"/>
-          </w:rPr>
-          <w:delText xml:space="preserve"> and (1) for non-</w:delText>
-        </w:r>
-        <w:r>
-          <w:rPr>
-            <w:lang w:val="en-US"/>
-          </w:rPr>
-          <w:delText>fake news</w:delText>
-        </w:r>
-        <w:r>
-          <w:rPr>
-            <w:lang w:val="en-US"/>
-          </w:rPr>
-          <w:delText xml:space="preserve"> before training steps. This research goal is to investigate which </w:delText>
-        </w:r>
-        <w:r>
-          <w:rPr>
-            <w:lang w:val="en-US"/>
-          </w:rPr>
-          <w:delText>Machine Learning</w:delText>
-        </w:r>
-        <w:r>
-          <w:rPr>
-            <w:lang w:val="en-US"/>
-          </w:rPr>
-          <w:delText xml:space="preserve"> Algorithm, between </w:delText>
-        </w:r>
-        <w:r>
-          <w:rPr>
-            <w:lang w:val="en-US"/>
-          </w:rPr>
-          <w:delText>Support Vector Machine</w:delText>
-        </w:r>
-        <w:r>
-          <w:rPr>
-            <w:lang w:val="en-US"/>
-          </w:rPr>
-          <w:delText xml:space="preserve"> and </w:delText>
-        </w:r>
-        <w:r>
-          <w:rPr>
-            <w:lang w:val="en-US"/>
-          </w:rPr>
-          <w:delText>Naive Bayes</w:delText>
-        </w:r>
-        <w:r>
-          <w:rPr>
-            <w:lang w:val="en-US"/>
-          </w:rPr>
-          <w:delText>, reach the best result to classify, in a natural language context, whether Brazilian political news is fake or not</w:delText>
-        </w:r>
-        <w:r>
-          <w:rPr>
-            <w:lang w:val="en-US"/>
-          </w:rPr>
-          <w:delText xml:space="preserve">. </w:delText>
-        </w:r>
-        <w:r>
-          <w:rPr>
-            <w:lang w:val="en-US"/>
-          </w:rPr>
-          <w:delText>The better performance was reached by combining SVM (RBF) + BOW with 80,4% accuracy, 82% precision, 76% recall, 78% of F1-Score, and 88% of AUC.</w:delText>
-        </w:r>
-      </w:del>
+      <w:r>
+        <w:rPr>
+          <w:lang w:val="en-US"/>
+        </w:rPr>
+        <w:t>This paper shows a computational solution's main results to analyze Brazilian fake news in a political context, in order to investigate which Machine Learning Algorithm, between Support Vector Machine and Naive Bayes, reach the best result to classify, in a natural language context, whether Brazilian political news is fake or not. The better performance was reached by combining SVM (RBF) + BOW with 80,4% accuracy, 82% precision, 76% recall, 78% of F1-Score, and 88% of AUC. The non-probabilistic algorithms proved to be better in the classification of fake news, thus, the results allow to present a path for future works.</w:t>
+      </w:r>
     </w:p>
     <w:p>
       <w:pPr>
@@ -203,109 +109,53 @@
       <w:r>
         <w:t xml:space="preserve"> </w:t>
       </w:r>
-      <w:ins w:id="2" w:author="Victor Hugo Kawabata Fuzaro" w:date="2021-03-25T23:05:00Z">
+      <w:r>
+        <w:t xml:space="preserve">Este artigo apresenta os principais resultados de uma solução computacional para analisar as notícias falsas brasileiras em um contexto político, de modo a investigar qual algoritmo de aprendizado de máquina, entre Support Vector Machine e Naive Bayes, atinge o melhor resultado para classificar, em um contexto de linguagem natural, se uma notícia política é falsa ou não. O melhor desempenho foi alcançado pela combinação de SVM (RBF) + BOW com 80,4% de precisão, 82% de precisão, 76% de recuperação, 78% de F1-Score e 88% de AUC. Os algoritmos não probabilísticos se mostraram melhores na classificação de notícias falsas, </w:t>
+      </w:r>
+      <w:del w:id="0" w:author="Andre Luiz" w:date="2021-03-26T15:17:00Z">
         <w:r>
-          <w:t xml:space="preserve">Este artigo apresenta os principais resultados de uma solução computacional para analisar as notícias falsas brasileiras em um contexto político, de modo a investigar qual algoritmo de aprendizado de máquina, entre </w:t>
+          <w:delText>dessa forma, os resultados permitem</w:delText>
         </w:r>
-        <w:proofErr w:type="spellStart"/>
+      </w:del>
+      <w:ins w:id="1" w:author="Andre Luiz" w:date="2021-03-26T15:18:00Z">
         <w:r>
-          <w:t>Support</w:t>
+          <w:t>sugerindo</w:t>
         </w:r>
-        <w:proofErr w:type="spellEnd"/>
+      </w:ins>
+      <w:del w:id="2" w:author="Andre Luiz" w:date="2021-03-26T15:18:00Z">
         <w:r>
-          <w:t xml:space="preserve"> Vector </w:t>
+          <w:delText xml:space="preserve"> apresentar</w:delText>
         </w:r>
-        <w:proofErr w:type="spellStart"/>
+      </w:del>
+      <w:r>
+        <w:t xml:space="preserve"> um caminho para </w:t>
+      </w:r>
+      <w:del w:id="3" w:author="Andre Luiz" w:date="2021-03-26T15:18:00Z">
         <w:r>
-          <w:t>Machine</w:t>
+          <w:delText xml:space="preserve">futuros </w:delText>
         </w:r>
-        <w:proofErr w:type="spellEnd"/>
-        <w:r>
-          <w:t xml:space="preserve"> e </w:t>
-        </w:r>
-        <w:proofErr w:type="spellStart"/>
-        <w:r>
-          <w:t>Naive</w:t>
-        </w:r>
-        <w:proofErr w:type="spellEnd"/>
+      </w:del>
+      <w:r>
+        <w:t>trabalhos</w:t>
+      </w:r>
+      <w:ins w:id="4" w:author="Andre Luiz" w:date="2021-03-26T15:17:00Z">
         <w:r>
           <w:t xml:space="preserve"> </w:t>
         </w:r>
-        <w:proofErr w:type="spellStart"/>
+      </w:ins>
+      <w:ins w:id="5" w:author="Andre Luiz" w:date="2021-03-26T15:18:00Z">
         <w:r>
-          <w:t>Bayes</w:t>
-        </w:r>
-        <w:proofErr w:type="spellEnd"/>
-        <w:r>
-          <w:t>, atinge o melhor resultado para classificar, em um contexto de linguagem natural, se uma notícia política é falsa ou não. O melhor desempenho foi alcançado pela combinação de SVM (RBF) + BOW com 80,4% de precisão, 82% de precisão, 76% de recuperação, 78% de F1-Score e 88% de AUC. Os algoritmos não probabilísticos se mostraram melhores na classificação de notícias falsas, dessa forma, os resultados permitem apresentar um caminho para futuros trabalhos.</w:t>
+          <w:t>futuros nesta área de pesquisa</w:t>
         </w:r>
       </w:ins>
-      <w:del w:id="3" w:author="Victor Hugo Kawabata Fuzaro" w:date="2021-03-25T23:05:00Z">
+      <w:ins w:id="6" w:author="Andre Luiz" w:date="2021-03-26T15:17:00Z">
         <w:r>
-          <w:delText xml:space="preserve">Este artigo apresenta os principais resultados de uma solução computacional para analisar as notícias falsas brasileiras em um contexto político. Primeiramente, foi utilizado um conjunto de dados com notícias diferentes, sendo definidas duas classes (0) para notícias falsas e (1) para notícias não falsas antes das etapas de treinamento. O objetivo desta pesquisa é investigar qual </w:delText>
+          <w:t>.</w:t>
         </w:r>
+      </w:ins>
+      <w:del w:id="7" w:author="Andre Luiz" w:date="2021-03-26T15:17:00Z">
         <w:r>
-          <w:delText>a</w:delText>
-        </w:r>
-        <w:r>
-          <w:delText xml:space="preserve">lgoritmo de </w:delText>
-        </w:r>
-        <w:r>
-          <w:delText>a</w:delText>
-        </w:r>
-        <w:r>
-          <w:delText xml:space="preserve">prendizado de </w:delText>
-        </w:r>
-        <w:r>
-          <w:delText>m</w:delText>
-        </w:r>
-        <w:r>
-          <w:delText xml:space="preserve">áquina, entre </w:delText>
-        </w:r>
-        <w:r>
-          <w:delText>Support Vector Machine</w:delText>
-        </w:r>
-        <w:r>
-          <w:delText xml:space="preserve"> e </w:delText>
-        </w:r>
-        <w:r>
-          <w:delText>Naive Bayes</w:delText>
-        </w:r>
-        <w:r>
-          <w:delText xml:space="preserve">, </w:delText>
-        </w:r>
-        <w:r>
-          <w:delText xml:space="preserve">atinge o melhor resultado para classificar, em um contexto de linguagem natural, se </w:delText>
-        </w:r>
-        <w:r>
-          <w:delText xml:space="preserve">uma notícia </w:delText>
-        </w:r>
-        <w:r>
-          <w:delText>polític</w:delText>
-        </w:r>
-        <w:r>
-          <w:delText>a</w:delText>
-        </w:r>
-        <w:r>
-          <w:delText xml:space="preserve"> brasileir</w:delText>
-        </w:r>
-        <w:r>
-          <w:delText>a</w:delText>
-        </w:r>
-        <w:r>
-          <w:delText xml:space="preserve"> é fals</w:delText>
-        </w:r>
-        <w:r>
-          <w:delText>a</w:delText>
-        </w:r>
-        <w:r>
-          <w:delText xml:space="preserve"> ou não. O melhor desempenho foi alcançado pela combinação de SVM (RBF) + BOW com 80,4% de precisão, 82% de precisão, 76% de recuperação, 78% de F1-Score e 88% de AUC.</w:delText>
-        </w:r>
-        <w:r>
-          <w:delText xml:space="preserve"> Estes resultados permitem identificar qu</w:delText>
-        </w:r>
-        <w:r>
-          <w:delText xml:space="preserve">e </w:delText>
+          <w:delText>.</w:delText>
         </w:r>
       </w:del>
     </w:p>
@@ -369,23 +219,7 @@
           <w:rFonts w:ascii="Times" w:hAnsi="Times" w:cs="Times"/>
           <w:lang w:val="pt-BR"/>
         </w:rPr>
-        <w:t xml:space="preserve">[Bovet e </w:t>
-      </w:r>
-      <w:proofErr w:type="spellStart"/>
-      <w:r>
-        <w:rPr>
-          <w:rFonts w:ascii="Times" w:hAnsi="Times" w:cs="Times"/>
-          <w:lang w:val="pt-BR"/>
-        </w:rPr>
-        <w:t>Makse</w:t>
-      </w:r>
-      <w:proofErr w:type="spellEnd"/>
-      <w:r>
-        <w:rPr>
-          <w:rFonts w:ascii="Times" w:hAnsi="Times" w:cs="Times"/>
-          <w:lang w:val="pt-BR"/>
-        </w:rPr>
-        <w:t xml:space="preserve"> 2019]</w:t>
+        <w:t>[Bovet e Makse 2019]</w:t>
       </w:r>
       <w:r>
         <w:rPr>
@@ -700,15 +534,24 @@
         </w:rPr>
         <w:t xml:space="preserve">Páginas que compartilham notícias falsas têm maior participação dos usuários nas </w:t>
       </w:r>
-      <w:proofErr w:type="spellStart"/>
-      <w:r>
-        <w:rPr>
-          <w:rFonts w:ascii="Times" w:hAnsi="Times" w:cs="Times"/>
-          <w:lang w:val="pt-BR"/>
-        </w:rPr>
-        <w:t>midias</w:t>
-      </w:r>
-      <w:proofErr w:type="spellEnd"/>
+      <w:del w:id="8" w:author="Andre Luiz" w:date="2021-03-26T15:16:00Z">
+        <w:r>
+          <w:rPr>
+            <w:rFonts w:ascii="Times" w:hAnsi="Times" w:cs="Times"/>
+            <w:lang w:val="pt-BR"/>
+          </w:rPr>
+          <w:delText>midias</w:delText>
+        </w:r>
+      </w:del>
+      <w:ins w:id="9" w:author="Andre Luiz" w:date="2021-03-26T15:16:00Z">
+        <w:r>
+          <w:rPr>
+            <w:rFonts w:ascii="Times" w:hAnsi="Times" w:cs="Times"/>
+            <w:lang w:val="pt-BR"/>
+          </w:rPr>
+          <w:t>mídias</w:t>
+        </w:r>
+      </w:ins>
       <w:r>
         <w:rPr>
           <w:rFonts w:ascii="Times" w:hAnsi="Times" w:cs="Times"/>
@@ -1217,7 +1060,6 @@
         </w:rPr>
         <w:t xml:space="preserve">, </w:t>
       </w:r>
-      <w:proofErr w:type="spellStart"/>
       <w:r>
         <w:rPr>
           <w:rFonts w:ascii="Times" w:hAnsi="Times"/>
@@ -1226,7 +1068,6 @@
         </w:rPr>
         <w:t>Bharadwaj</w:t>
       </w:r>
-      <w:proofErr w:type="spellEnd"/>
       <w:r>
         <w:rPr>
           <w:rFonts w:ascii="Times" w:hAnsi="Times"/>
@@ -1293,23 +1134,7 @@
           <w:rFonts w:ascii="Times" w:hAnsi="Times" w:cs="Times"/>
           <w:lang w:val="pt-BR"/>
         </w:rPr>
-        <w:t xml:space="preserve">Rubin, Chen e </w:t>
-      </w:r>
-      <w:proofErr w:type="spellStart"/>
-      <w:r>
-        <w:rPr>
-          <w:rFonts w:ascii="Times" w:hAnsi="Times" w:cs="Times"/>
-          <w:lang w:val="pt-BR"/>
-        </w:rPr>
-        <w:t>Conroy</w:t>
-      </w:r>
-      <w:proofErr w:type="spellEnd"/>
-      <w:r>
-        <w:rPr>
-          <w:rFonts w:ascii="Times" w:hAnsi="Times" w:cs="Times"/>
-          <w:lang w:val="pt-BR"/>
-        </w:rPr>
-        <w:t xml:space="preserve"> </w:t>
+        <w:t xml:space="preserve">Rubin, Chen e Conroy </w:t>
       </w:r>
       <w:r>
         <w:rPr>
@@ -2385,7 +2210,6 @@
         </w:rPr>
         <w:t xml:space="preserve">Freire e </w:t>
       </w:r>
-      <w:proofErr w:type="spellStart"/>
       <w:r>
         <w:rPr>
           <w:rFonts w:ascii="Times" w:hAnsi="Times" w:cs="Times"/>
@@ -2393,7 +2217,6 @@
         </w:rPr>
         <w:t>Goldschmidt</w:t>
       </w:r>
-      <w:proofErr w:type="spellEnd"/>
       <w:r>
         <w:rPr>
           <w:rFonts w:ascii="Times" w:hAnsi="Times" w:cs="Times"/>
@@ -2406,307 +2229,8 @@
           <w:rFonts w:ascii="Times" w:hAnsi="Times" w:cs="Times"/>
           <w:lang w:val="pt-BR"/>
         </w:rPr>
-        <w:t xml:space="preserve"> a detecção automática de notícias falsas pode ser interpretada como um problema de classificação binaria, onde dado uma notícia como uma entrada (ε), a tarefa de detectar notícias falsas é prever se essa notícia é falsa ou não, ou seja, f: ε de modo que f é a função de previsão</w:t>
-      </w:r>
-      <w:del w:id="4" w:author="Victor Hugo Kawabata Fuzaro" w:date="2021-03-25T23:19:00Z">
-        <w:r>
-          <w:rPr>
-            <w:rFonts w:ascii="Times" w:hAnsi="Times" w:cs="Times"/>
-            <w:lang w:val="pt-BR"/>
-          </w:rPr>
-          <w:delText xml:space="preserve"> (Equação 4)</w:delText>
-        </w:r>
-      </w:del>
-      <w:r>
-        <w:rPr>
-          <w:rFonts w:ascii="Times" w:hAnsi="Times" w:cs="Times"/>
-          <w:lang w:val="pt-BR"/>
-        </w:rPr>
-        <w:t>.</w:t>
-      </w:r>
-    </w:p>
-    <w:p>
-      <w:pPr>
-        <w:pStyle w:val="Corpodetexto"/>
-        <w:spacing w:before="121"/>
-        <w:ind w:right="119"/>
-        <w:jc w:val="center"/>
-        <w:rPr>
-          <w:del w:id="5" w:author="Victor Hugo Kawabata Fuzaro" w:date="2021-03-25T23:19:00Z"/>
-          <w:noProof/>
-          <w:sz w:val="20"/>
-          <w:szCs w:val="20"/>
-          <w:lang w:val="pt-BR"/>
-        </w:rPr>
-      </w:pPr>
-      <m:oMath>
-        <m:r>
-          <w:del w:id="6" w:author="Victor Hugo Kawabata Fuzaro" w:date="2021-03-25T23:19:00Z">
-            <w:rPr>
-              <w:rFonts w:ascii="Cambria Math" w:hAnsi="Cambria Math"/>
-              <w:noProof/>
-              <w:sz w:val="20"/>
-              <w:szCs w:val="20"/>
-              <w:lang w:val="pt-BR"/>
-            </w:rPr>
-            <m:t>f</m:t>
-          </w:del>
-        </m:r>
-        <m:d>
-          <m:dPr>
-            <m:ctrlPr>
-              <w:del w:id="7" w:author="Victor Hugo Kawabata Fuzaro" w:date="2021-03-25T23:19:00Z">
-                <w:rPr>
-                  <w:rFonts w:ascii="Cambria Math" w:hAnsi="Cambria Math"/>
-                  <w:noProof/>
-                  <w:sz w:val="20"/>
-                  <w:szCs w:val="20"/>
-                  <w:lang w:val="pt-BR"/>
-                </w:rPr>
-              </w:del>
-            </m:ctrlPr>
-          </m:dPr>
-          <m:e>
-            <m:r>
-              <w:del w:id="8" w:author="Victor Hugo Kawabata Fuzaro" w:date="2021-03-25T23:19:00Z">
-                <w:rPr>
-                  <w:rFonts w:ascii="Cambria Math" w:hAnsi="Cambria Math"/>
-                  <w:noProof/>
-                  <w:sz w:val="20"/>
-                  <w:szCs w:val="20"/>
-                  <w:lang w:val="pt-BR"/>
-                </w:rPr>
-                <m:t>x</m:t>
-              </w:del>
-            </m:r>
-          </m:e>
-        </m:d>
-        <m:r>
-          <w:del w:id="9" w:author="Victor Hugo Kawabata Fuzaro" w:date="2021-03-25T23:19:00Z">
-            <m:rPr>
-              <m:sty m:val="p"/>
-            </m:rPr>
-            <w:rPr>
-              <w:rFonts w:ascii="Cambria Math" w:hAnsi="Cambria Math"/>
-              <w:noProof/>
-              <w:sz w:val="20"/>
-              <w:szCs w:val="20"/>
-              <w:lang w:val="pt-BR"/>
-            </w:rPr>
-            <m:t>=</m:t>
-          </w:del>
-        </m:r>
-        <m:d>
-          <m:dPr>
-            <m:begChr m:val="{"/>
-            <m:endChr m:val=""/>
-            <m:ctrlPr>
-              <w:del w:id="10" w:author="Victor Hugo Kawabata Fuzaro" w:date="2021-03-25T23:19:00Z">
-                <w:rPr>
-                  <w:rFonts w:ascii="Cambria Math" w:hAnsi="Cambria Math"/>
-                  <w:noProof/>
-                  <w:sz w:val="20"/>
-                  <w:szCs w:val="20"/>
-                  <w:lang w:val="pt-BR"/>
-                </w:rPr>
-              </w:del>
-            </m:ctrlPr>
-          </m:dPr>
-          <m:e>
-            <m:eqArr>
-              <m:eqArrPr>
-                <m:ctrlPr>
-                  <w:del w:id="11" w:author="Victor Hugo Kawabata Fuzaro" w:date="2021-03-25T23:19:00Z">
-                    <w:rPr>
-                      <w:rFonts w:ascii="Cambria Math" w:hAnsi="Cambria Math"/>
-                      <w:noProof/>
-                      <w:sz w:val="20"/>
-                      <w:szCs w:val="20"/>
-                      <w:lang w:val="pt-BR"/>
-                    </w:rPr>
-                  </w:del>
-                </m:ctrlPr>
-              </m:eqArrPr>
-              <m:e>
-                <m:r>
-                  <w:del w:id="12" w:author="Victor Hugo Kawabata Fuzaro" w:date="2021-03-25T23:19:00Z">
-                    <m:rPr>
-                      <m:sty m:val="p"/>
-                    </m:rPr>
-                    <w:rPr>
-                      <w:rFonts w:ascii="Cambria Math" w:hAnsi="Cambria Math"/>
-                      <w:noProof/>
-                      <w:sz w:val="20"/>
-                      <w:szCs w:val="20"/>
-                      <w:lang w:val="pt-BR"/>
-                    </w:rPr>
-                    <m:t xml:space="preserve">0,  &amp; </m:t>
-                  </w:del>
-                </m:r>
-                <m:r>
-                  <w:del w:id="13" w:author="Victor Hugo Kawabata Fuzaro" w:date="2021-03-25T23:19:00Z">
-                    <w:rPr>
-                      <w:rFonts w:ascii="Cambria Math" w:hAnsi="Cambria Math"/>
-                      <w:noProof/>
-                      <w:sz w:val="20"/>
-                      <w:szCs w:val="20"/>
-                      <w:lang w:val="pt-BR"/>
-                    </w:rPr>
-                    <m:t>se</m:t>
-                  </w:del>
-                </m:r>
-                <m:r>
-                  <w:del w:id="14" w:author="Victor Hugo Kawabata Fuzaro" w:date="2021-03-25T23:19:00Z">
-                    <m:rPr>
-                      <m:sty m:val="p"/>
-                    </m:rPr>
-                    <w:rPr>
-                      <w:rFonts w:ascii="Cambria Math" w:hAnsi="Cambria Math"/>
-                      <w:noProof/>
-                      <w:sz w:val="20"/>
-                      <w:szCs w:val="20"/>
-                      <w:lang w:val="pt-BR"/>
-                    </w:rPr>
-                    <m:t xml:space="preserve"> é </m:t>
-                  </w:del>
-                </m:r>
-                <m:r>
-                  <w:del w:id="15" w:author="Victor Hugo Kawabata Fuzaro" w:date="2021-03-25T23:19:00Z">
-                    <w:rPr>
-                      <w:rFonts w:ascii="Cambria Math" w:hAnsi="Cambria Math"/>
-                      <w:noProof/>
-                      <w:sz w:val="20"/>
-                      <w:szCs w:val="20"/>
-                      <w:lang w:val="pt-BR"/>
-                    </w:rPr>
-                    <m:t>falsa</m:t>
-                  </w:del>
-                </m:r>
-              </m:e>
-              <m:e>
-                <m:r>
-                  <w:del w:id="16" w:author="Victor Hugo Kawabata Fuzaro" w:date="2021-03-25T23:19:00Z">
-                    <m:rPr>
-                      <m:sty m:val="p"/>
-                    </m:rPr>
-                    <w:rPr>
-                      <w:rFonts w:ascii="Cambria Math" w:hAnsi="Cambria Math"/>
-                      <w:noProof/>
-                      <w:sz w:val="20"/>
-                      <w:szCs w:val="20"/>
-                      <w:lang w:val="pt-BR"/>
-                    </w:rPr>
-                    <m:t xml:space="preserve">1,   </m:t>
-                  </w:del>
-                </m:r>
-                <m:r>
-                  <w:del w:id="17" w:author="Victor Hugo Kawabata Fuzaro" w:date="2021-03-25T23:19:00Z">
-                    <w:rPr>
-                      <w:rFonts w:ascii="Cambria Math" w:hAnsi="Cambria Math"/>
-                      <w:noProof/>
-                      <w:sz w:val="20"/>
-                      <w:szCs w:val="20"/>
-                      <w:lang w:val="pt-BR"/>
-                    </w:rPr>
-                    <m:t>se</m:t>
-                  </w:del>
-                </m:r>
-                <m:r>
-                  <w:del w:id="18" w:author="Victor Hugo Kawabata Fuzaro" w:date="2021-03-25T23:19:00Z">
-                    <m:rPr>
-                      <m:sty m:val="p"/>
-                    </m:rPr>
-                    <w:rPr>
-                      <w:rFonts w:ascii="Cambria Math" w:hAnsi="Cambria Math"/>
-                      <w:noProof/>
-                      <w:sz w:val="20"/>
-                      <w:szCs w:val="20"/>
-                      <w:lang w:val="pt-BR"/>
-                    </w:rPr>
-                    <m:t xml:space="preserve"> </m:t>
-                  </w:del>
-                </m:r>
-                <m:r>
-                  <w:del w:id="19" w:author="Victor Hugo Kawabata Fuzaro" w:date="2021-03-25T23:19:00Z">
-                    <w:rPr>
-                      <w:rFonts w:ascii="Cambria Math" w:hAnsi="Cambria Math"/>
-                      <w:noProof/>
-                      <w:sz w:val="20"/>
-                      <w:szCs w:val="20"/>
-                      <w:lang w:val="pt-BR"/>
-                    </w:rPr>
-                    <m:t>n</m:t>
-                  </w:del>
-                </m:r>
-                <m:r>
-                  <w:del w:id="20" w:author="Victor Hugo Kawabata Fuzaro" w:date="2021-03-25T23:19:00Z">
-                    <m:rPr>
-                      <m:sty m:val="p"/>
-                    </m:rPr>
-                    <w:rPr>
-                      <w:rFonts w:ascii="Cambria Math" w:hAnsi="Cambria Math"/>
-                      <w:noProof/>
-                      <w:sz w:val="20"/>
-                      <w:szCs w:val="20"/>
-                      <w:lang w:val="pt-BR"/>
-                    </w:rPr>
-                    <m:t>ã</m:t>
-                  </w:del>
-                </m:r>
-                <m:r>
-                  <w:del w:id="21" w:author="Victor Hugo Kawabata Fuzaro" w:date="2021-03-25T23:19:00Z">
-                    <w:rPr>
-                      <w:rFonts w:ascii="Cambria Math" w:hAnsi="Cambria Math"/>
-                      <w:noProof/>
-                      <w:sz w:val="20"/>
-                      <w:szCs w:val="20"/>
-                      <w:lang w:val="pt-BR"/>
-                    </w:rPr>
-                    <m:t>o</m:t>
-                  </w:del>
-                </m:r>
-                <m:r>
-                  <w:del w:id="22" w:author="Victor Hugo Kawabata Fuzaro" w:date="2021-03-25T23:19:00Z">
-                    <m:rPr>
-                      <m:sty m:val="p"/>
-                    </m:rPr>
-                    <w:rPr>
-                      <w:rFonts w:ascii="Cambria Math" w:hAnsi="Cambria Math"/>
-                      <w:noProof/>
-                      <w:sz w:val="20"/>
-                      <w:szCs w:val="20"/>
-                      <w:lang w:val="pt-BR"/>
-                    </w:rPr>
-                    <m:t xml:space="preserve"> falsa</m:t>
-                  </w:del>
-                </m:r>
-              </m:e>
-            </m:eqArr>
-          </m:e>
-        </m:d>
-      </m:oMath>
-      <w:del w:id="23" w:author="Victor Hugo Kawabata Fuzaro" w:date="2021-03-25T23:19:00Z">
-        <w:r>
-          <w:rPr>
-            <w:noProof/>
-            <w:sz w:val="20"/>
-            <w:szCs w:val="20"/>
-            <w:lang w:val="pt-BR"/>
-          </w:rPr>
-          <w:tab/>
-          <w:delText xml:space="preserve">  </w:delText>
-        </w:r>
-        <w:r>
-          <w:rPr>
-            <w:rFonts w:ascii="Times" w:hAnsi="Times" w:cs="Times"/>
-            <w:noProof/>
-            <w:sz w:val="20"/>
-            <w:szCs w:val="20"/>
-            <w:lang w:val="pt-BR"/>
-          </w:rPr>
-          <w:delText>(4)</w:delText>
-        </w:r>
-      </w:del>
+        <w:t xml:space="preserve"> a detecção automática de notícias falsas pode ser interpretada como um problema de classificação binaria, onde dado uma notícia como uma entrada (ε), a tarefa de detectar notícias falsas é prever se essa notícia é falsa ou não, ou seja, f: ε de modo que f é a função de previsão.</w:t>
+      </w:r>
     </w:p>
     <w:p>
       <w:pPr>
@@ -2739,34 +2263,14 @@
         </w:rPr>
         <w:t>algoritmo SVM (</w:t>
       </w:r>
-      <w:proofErr w:type="spellStart"/>
       <w:r>
         <w:rPr>
           <w:rFonts w:ascii="Times" w:hAnsi="Times" w:cs="Times"/>
           <w:i/>
           <w:lang w:val="pt-BR"/>
         </w:rPr>
-        <w:t>Support</w:t>
-      </w:r>
-      <w:proofErr w:type="spellEnd"/>
-      <w:r>
-        <w:rPr>
-          <w:rFonts w:ascii="Times" w:hAnsi="Times" w:cs="Times"/>
-          <w:i/>
-          <w:lang w:val="pt-BR"/>
-        </w:rPr>
-        <w:t xml:space="preserve"> Vector </w:t>
-      </w:r>
-      <w:proofErr w:type="spellStart"/>
-      <w:r>
-        <w:rPr>
-          <w:rFonts w:ascii="Times" w:hAnsi="Times" w:cs="Times"/>
-          <w:i/>
-          <w:lang w:val="pt-BR"/>
-        </w:rPr>
-        <w:t>Machine</w:t>
-      </w:r>
-      <w:proofErr w:type="spellEnd"/>
+        <w:t>Support Vector Machine</w:t>
+      </w:r>
       <w:r>
         <w:rPr>
           <w:rFonts w:ascii="Times" w:hAnsi="Times" w:cs="Times"/>
@@ -2965,23 +2469,7 @@
           <w:rFonts w:ascii="Times" w:hAnsi="Times" w:cs="Times"/>
           <w:lang w:val="pt-BR"/>
         </w:rPr>
-        <w:t xml:space="preserve">[Freire e </w:t>
-      </w:r>
-      <w:proofErr w:type="spellStart"/>
-      <w:r>
-        <w:rPr>
-          <w:rFonts w:ascii="Times" w:hAnsi="Times" w:cs="Times"/>
-          <w:lang w:val="pt-BR"/>
-        </w:rPr>
-        <w:t>Goldschimidt</w:t>
-      </w:r>
-      <w:proofErr w:type="spellEnd"/>
-      <w:r>
-        <w:rPr>
-          <w:rFonts w:ascii="Times" w:hAnsi="Times" w:cs="Times"/>
-          <w:lang w:val="pt-BR"/>
-        </w:rPr>
-        <w:t xml:space="preserve"> 2019]</w:t>
+        <w:t>[Freire e Goldschimidt 2019]</w:t>
       </w:r>
       <w:r>
         <w:rPr>
@@ -3122,24 +2610,13 @@
         </w:rPr>
         <w:t xml:space="preserve">A equação do hiperplano linear é apresentada na Equação </w:t>
       </w:r>
-      <w:ins w:id="24" w:author="Victor Hugo Kawabata Fuzaro" w:date="2021-03-25T23:20:00Z">
-        <w:r>
-          <w:rPr>
-            <w:rFonts w:ascii="Times" w:hAnsi="Times" w:cs="Times"/>
-            <w:lang w:val="pt-BR"/>
-          </w:rPr>
-          <w:t>4</w:t>
-        </w:r>
-      </w:ins>
-      <w:del w:id="25" w:author="Victor Hugo Kawabata Fuzaro" w:date="2021-03-25T23:20:00Z">
-        <w:r>
-          <w:rPr>
-            <w:rFonts w:ascii="Times" w:hAnsi="Times" w:cs="Times"/>
-            <w:lang w:val="pt-BR"/>
-          </w:rPr>
-          <w:delText>5</w:delText>
-        </w:r>
-      </w:del>
+      <w:r>
+        <w:rPr>
+          <w:rFonts w:ascii="Times" w:hAnsi="Times" w:cs="Times"/>
+          <w:lang w:val="pt-BR"/>
+        </w:rPr>
+        <w:t>4</w:t>
+      </w:r>
       <w:r>
         <w:rPr>
           <w:rFonts w:ascii="Times" w:hAnsi="Times" w:cs="Times"/>
@@ -3152,70 +2629,29 @@
           <w:rFonts w:ascii="Times" w:hAnsi="Times" w:cs="Times"/>
           <w:lang w:val="pt-BR"/>
         </w:rPr>
-        <w:t xml:space="preserve">[Freire e </w:t>
-      </w:r>
-      <w:proofErr w:type="spellStart"/>
-      <w:r>
-        <w:rPr>
-          <w:rFonts w:ascii="Times" w:hAnsi="Times" w:cs="Times"/>
-          <w:lang w:val="pt-BR"/>
-        </w:rPr>
-        <w:t>Goldschimidt</w:t>
-      </w:r>
-      <w:proofErr w:type="spellEnd"/>
-      <w:r>
-        <w:rPr>
-          <w:rFonts w:ascii="Times" w:hAnsi="Times" w:cs="Times"/>
-          <w:lang w:val="pt-BR"/>
-        </w:rPr>
-        <w:t xml:space="preserve"> 2019</w:t>
-      </w:r>
-      <w:del w:id="26" w:author="Victor Hugo Kawabata Fuzaro" w:date="2021-03-25T23:19:00Z">
-        <w:r>
-          <w:rPr>
-            <w:rFonts w:ascii="Times" w:hAnsi="Times" w:cs="Times"/>
-            <w:lang w:val="pt-BR"/>
-          </w:rPr>
-          <w:delText>],</w:delText>
-        </w:r>
-        <w:r>
-          <w:rPr>
-            <w:rFonts w:ascii="Times" w:hAnsi="Times" w:cs="Times"/>
-            <w:lang w:val="pt-BR"/>
-          </w:rPr>
-          <w:delText xml:space="preserve"> </w:delText>
-        </w:r>
-        <w:r>
-          <w:rPr>
-            <w:rFonts w:ascii="Times" w:hAnsi="Times" w:cs="Times"/>
-            <w:lang w:val="pt-BR"/>
-          </w:rPr>
-          <w:delText xml:space="preserve"> (</w:delText>
-        </w:r>
-      </w:del>
-      <w:ins w:id="27" w:author="Victor Hugo Kawabata Fuzaro" w:date="2021-03-25T23:19:00Z">
-        <w:r>
-          <w:rPr>
-            <w:rFonts w:ascii="Times" w:hAnsi="Times" w:cs="Times"/>
-            <w:lang w:val="pt-BR"/>
-          </w:rPr>
-          <w:t>],</w:t>
-        </w:r>
-        <w:r>
-          <w:rPr>
-            <w:rFonts w:ascii="Times" w:hAnsi="Times" w:cs="Times"/>
-            <w:lang w:val="pt-BR"/>
-          </w:rPr>
-          <w:t xml:space="preserve"> </w:t>
-        </w:r>
-        <w:r>
-          <w:rPr>
-            <w:rFonts w:ascii="Times" w:hAnsi="Times" w:cs="Times"/>
-            <w:lang w:val="pt-BR"/>
-          </w:rPr>
-          <w:t>(</w:t>
-        </w:r>
-      </w:ins>
+        <w:t>[Freire e Goldschimidt 2019</w:t>
+      </w:r>
+      <w:r>
+        <w:rPr>
+          <w:rFonts w:ascii="Times" w:hAnsi="Times" w:cs="Times"/>
+          <w:lang w:val="pt-BR"/>
+        </w:rPr>
+        <w:t>],</w:t>
+      </w:r>
+      <w:r>
+        <w:rPr>
+          <w:rFonts w:ascii="Times" w:hAnsi="Times" w:cs="Times"/>
+          <w:lang w:val="pt-BR"/>
+        </w:rPr>
+        <w:t xml:space="preserve"> </w:t>
+      </w:r>
+      <w:r>
+        <w:rPr>
+          <w:rFonts w:ascii="Times" w:hAnsi="Times" w:cs="Times"/>
+          <w:lang w:val="pt-BR"/>
+        </w:rPr>
+        <w:t>(</w:t>
+      </w:r>
       <w:r>
         <w:rPr>
           <w:rFonts w:ascii="Times" w:hAnsi="Times" w:cs="Times"/>
@@ -3368,30 +2804,16 @@
         </w:rPr>
         <w:t>(</w:t>
       </w:r>
-      <w:ins w:id="28" w:author="Victor Hugo Kawabata Fuzaro" w:date="2021-03-25T23:20:00Z">
-        <w:r>
-          <w:rPr>
-            <w:rFonts w:ascii="Times" w:hAnsi="Times" w:cs="Times"/>
-            <w:color w:val="000000"/>
-            <w:sz w:val="20"/>
-            <w:szCs w:val="20"/>
-            <w:lang w:val="pt-BR"/>
-          </w:rPr>
-          <w:t>4</w:t>
-        </w:r>
-      </w:ins>
-      <w:del w:id="29" w:author="Victor Hugo Kawabata Fuzaro" w:date="2021-03-25T23:20:00Z">
-        <w:r>
-          <w:rPr>
-            <w:rFonts w:ascii="Times" w:hAnsi="Times" w:cs="Times"/>
-            <w:color w:val="000000"/>
-            <w:sz w:val="20"/>
-            <w:szCs w:val="20"/>
-            <w:lang w:val="pt-BR"/>
-          </w:rPr>
-          <w:delText>5</w:delText>
-        </w:r>
-      </w:del>
+      <w:r>
+        <w:rPr>
+          <w:rFonts w:ascii="Times" w:hAnsi="Times" w:cs="Times"/>
+          <w:color w:val="000000"/>
+          <w:sz w:val="20"/>
+          <w:szCs w:val="20"/>
+          <w:lang w:val="pt-BR"/>
+        </w:rPr>
+        <w:t>4</w:t>
+      </w:r>
       <w:r>
         <w:rPr>
           <w:rFonts w:ascii="Times" w:hAnsi="Times" w:cs="Times"/>
@@ -3767,30 +3189,16 @@
         </w:rPr>
         <w:t xml:space="preserve"> (</w:t>
       </w:r>
-      <w:ins w:id="30" w:author="Victor Hugo Kawabata Fuzaro" w:date="2021-03-25T23:21:00Z">
-        <w:r>
-          <w:rPr>
-            <w:rFonts w:ascii="Times" w:hAnsi="Times" w:cs="Times"/>
-            <w:color w:val="000000"/>
-            <w:sz w:val="20"/>
-            <w:szCs w:val="20"/>
-            <w:lang w:val="pt-BR"/>
-          </w:rPr>
-          <w:t>6</w:t>
-        </w:r>
-      </w:ins>
-      <w:del w:id="31" w:author="Victor Hugo Kawabata Fuzaro" w:date="2021-03-25T23:20:00Z">
-        <w:r>
-          <w:rPr>
-            <w:rFonts w:ascii="Times" w:hAnsi="Times" w:cs="Times"/>
-            <w:color w:val="000000"/>
-            <w:sz w:val="20"/>
-            <w:szCs w:val="20"/>
-            <w:lang w:val="pt-BR"/>
-          </w:rPr>
-          <w:delText>6</w:delText>
-        </w:r>
-      </w:del>
+      <w:r>
+        <w:rPr>
+          <w:rFonts w:ascii="Times" w:hAnsi="Times" w:cs="Times"/>
+          <w:color w:val="000000"/>
+          <w:sz w:val="20"/>
+          <w:szCs w:val="20"/>
+          <w:lang w:val="pt-BR"/>
+        </w:rPr>
+        <w:t>6</w:t>
+      </w:r>
       <w:r>
         <w:rPr>
           <w:rFonts w:ascii="Times" w:hAnsi="Times" w:cs="Times"/>
@@ -3893,31 +3301,13 @@
         </w:rPr>
         <w:t xml:space="preserve">Para fins de estudo, </w:t>
       </w:r>
-      <w:del w:id="32" w:author="Victor Hugo Kawabata Fuzaro" w:date="2021-03-25T23:08:00Z">
-        <w:r>
-          <w:rPr>
-            <w:rFonts w:ascii="Times" w:hAnsi="Times" w:cs="Times"/>
-            <w:lang w:val="pt-BR"/>
-          </w:rPr>
-          <w:delText xml:space="preserve">ambos </w:delText>
-        </w:r>
-        <w:r>
-          <w:rPr>
-            <w:rFonts w:ascii="Times" w:hAnsi="Times" w:cs="Times"/>
-            <w:lang w:val="pt-BR"/>
-          </w:rPr>
-          <w:delText>abordagens</w:delText>
-        </w:r>
-      </w:del>
-      <w:ins w:id="33" w:author="Victor Hugo Kawabata Fuzaro" w:date="2021-03-25T23:21:00Z">
-        <w:r>
-          <w:rPr>
-            <w:rFonts w:ascii="Times" w:hAnsi="Times" w:cs="Times"/>
-            <w:lang w:val="pt-BR"/>
-          </w:rPr>
-          <w:t>ambas as abordagens</w:t>
-        </w:r>
-      </w:ins>
+      <w:r>
+        <w:rPr>
+          <w:rFonts w:ascii="Times" w:hAnsi="Times" w:cs="Times"/>
+          <w:lang w:val="pt-BR"/>
+        </w:rPr>
+        <w:t>ambas as abordagens</w:t>
+      </w:r>
       <w:r>
         <w:rPr>
           <w:rFonts w:ascii="Times" w:hAnsi="Times" w:cs="Times"/>
@@ -4042,369 +3432,44 @@
         <w:ind w:firstLine="720"/>
         <w:jc w:val="both"/>
         <w:rPr>
-          <w:del w:id="34" w:author="Victor Hugo Kawabata Fuzaro" w:date="2021-03-25T23:19:00Z"/>
-          <w:rFonts w:ascii="Times" w:hAnsi="Times" w:cs="Times"/>
-          <w:lang w:val="pt-BR"/>
-        </w:rPr>
-        <w:pPrChange w:id="35" w:author="Victor Hugo Kawabata Fuzaro" w:date="2021-03-25T23:19:00Z">
-          <w:pPr>
-            <w:spacing w:before="120"/>
-            <w:ind w:firstLine="720"/>
-            <w:jc w:val="both"/>
-          </w:pPr>
-        </w:pPrChange>
-      </w:pPr>
-      <w:r>
-        <w:rPr>
-          <w:rFonts w:ascii="Times" w:hAnsi="Times" w:cs="Times"/>
-          <w:lang w:val="pt-BR"/>
-        </w:rPr>
-        <w:t>O algoritmo estima a probabilidade condicional de cada recurso de um determinado texto para cada classe com base na ocorrência desse recurso nessa classe e multiplica essas probabilidades de todos os recursos de um determinado texto para calcular a probabilidade final de classificação para cada classe [</w:t>
-      </w:r>
-      <w:proofErr w:type="spellStart"/>
-      <w:r>
-        <w:rPr>
-          <w:rFonts w:ascii="Times" w:hAnsi="Times"/>
-          <w:szCs w:val="20"/>
-          <w:lang w:val="pt-BR"/>
-        </w:rPr>
-        <w:t>Vajjala</w:t>
-      </w:r>
-      <w:proofErr w:type="spellEnd"/>
-      <w:r>
-        <w:rPr>
-          <w:rFonts w:ascii="Times" w:hAnsi="Times"/>
-          <w:szCs w:val="20"/>
-          <w:lang w:val="pt-BR"/>
-        </w:rPr>
-        <w:t xml:space="preserve"> </w:t>
-      </w:r>
-      <w:r>
-        <w:rPr>
-          <w:rFonts w:ascii="Times" w:hAnsi="Times"/>
-          <w:szCs w:val="20"/>
-          <w:lang w:val="pt-BR"/>
-        </w:rPr>
-        <w:t>2020</w:t>
-      </w:r>
-      <w:ins w:id="36" w:author="Victor Hugo Kawabata Fuzaro" w:date="2021-03-25T23:19:00Z">
-        <w:r>
-          <w:rPr>
-            <w:rFonts w:ascii="Times" w:hAnsi="Times"/>
-            <w:szCs w:val="20"/>
-            <w:lang w:val="pt-BR"/>
-          </w:rPr>
-          <w:t>].</w:t>
-        </w:r>
-      </w:ins>
-      <w:del w:id="37" w:author="Victor Hugo Kawabata Fuzaro" w:date="2021-03-25T23:19:00Z">
-        <w:r>
-          <w:rPr>
-            <w:rFonts w:ascii="Times" w:hAnsi="Times" w:cs="Times"/>
-            <w:lang w:val="pt-BR"/>
-          </w:rPr>
-          <w:delText>],</w:delText>
-        </w:r>
-        <w:r>
-          <w:rPr>
-            <w:rFonts w:ascii="Times" w:hAnsi="Times" w:cs="Times"/>
-            <w:lang w:val="pt-BR"/>
-          </w:rPr>
-          <w:delText xml:space="preserve"> conforme a </w:delText>
-        </w:r>
-        <w:r>
-          <w:rPr>
-            <w:rFonts w:ascii="Times" w:hAnsi="Times" w:cs="Times"/>
-            <w:lang w:val="pt-BR"/>
-          </w:rPr>
-          <w:delText>equação</w:delText>
-        </w:r>
-        <w:r>
-          <w:rPr>
-            <w:rFonts w:ascii="Times" w:hAnsi="Times" w:cs="Times"/>
-            <w:lang w:val="pt-BR"/>
-          </w:rPr>
-          <w:delText xml:space="preserve"> 7.</w:delText>
-        </w:r>
-      </w:del>
-    </w:p>
-    <w:p>
-      <w:pPr>
-        <w:spacing w:before="120"/>
-        <w:ind w:firstLine="720"/>
-        <w:jc w:val="both"/>
-        <w:rPr>
           <w:rFonts w:ascii="Times" w:eastAsia="Times" w:hAnsi="Times" w:cs="Times"/>
           <w:color w:val="000000"/>
           <w:sz w:val="20"/>
           <w:szCs w:val="20"/>
           <w:lang w:val="pt-BR"/>
         </w:rPr>
-        <w:pPrChange w:id="38" w:author="Victor Hugo Kawabata Fuzaro" w:date="2021-03-25T23:19:00Z">
-          <w:pPr>
-            <w:pBdr>
-              <w:top w:val="nil"/>
-              <w:left w:val="nil"/>
-              <w:bottom w:val="nil"/>
-              <w:right w:val="nil"/>
-              <w:between w:val="nil"/>
-            </w:pBdr>
-            <w:tabs>
-              <w:tab w:val="center" w:pos="3289"/>
-              <w:tab w:val="right" w:pos="6917"/>
-            </w:tabs>
-            <w:spacing w:before="160" w:after="160"/>
-            <w:jc w:val="center"/>
-          </w:pPr>
-        </w:pPrChange>
       </w:pPr>
-      <m:oMath>
-        <m:r>
-          <w:del w:id="39" w:author="Victor Hugo Kawabata Fuzaro" w:date="2021-03-25T23:19:00Z">
-            <w:rPr>
-              <w:rFonts w:ascii="Cambria Math" w:eastAsia="Cambria Math" w:hAnsi="Cambria Math" w:cs="Cambria Math"/>
-              <w:color w:val="000000"/>
-              <w:sz w:val="20"/>
-              <w:szCs w:val="20"/>
-            </w:rPr>
-            <m:t>p</m:t>
-          </w:del>
-        </m:r>
-        <m:r>
-          <w:del w:id="40" w:author="Victor Hugo Kawabata Fuzaro" w:date="2021-03-25T23:19:00Z">
-            <w:rPr>
-              <w:rFonts w:ascii="Cambria Math" w:hAnsi="Cambria Math"/>
-              <w:color w:val="000000"/>
-              <w:sz w:val="20"/>
-              <w:szCs w:val="20"/>
-              <w:lang w:val="pt-BR"/>
-            </w:rPr>
-            <m:t>(</m:t>
-          </w:del>
-        </m:r>
-        <m:r>
-          <w:del w:id="41" w:author="Victor Hugo Kawabata Fuzaro" w:date="2021-03-25T23:19:00Z">
-            <w:rPr>
-              <w:rFonts w:ascii="Cambria Math" w:eastAsia="Cambria Math" w:hAnsi="Cambria Math" w:cs="Cambria Math"/>
-              <w:color w:val="000000"/>
-              <w:sz w:val="20"/>
-              <w:szCs w:val="20"/>
-            </w:rPr>
-            <m:t>A</m:t>
-          </w:del>
-        </m:r>
-        <m:r>
-          <w:del w:id="42" w:author="Victor Hugo Kawabata Fuzaro" w:date="2021-03-25T23:19:00Z">
-            <w:rPr>
-              <w:rFonts w:ascii="Cambria Math" w:hAnsi="Cambria Math"/>
-              <w:color w:val="000000"/>
-              <w:sz w:val="20"/>
-              <w:szCs w:val="20"/>
-              <w:lang w:val="pt-BR"/>
-            </w:rPr>
-            <m:t>|</m:t>
-          </w:del>
-        </m:r>
-        <m:r>
-          <w:del w:id="43" w:author="Victor Hugo Kawabata Fuzaro" w:date="2021-03-25T23:19:00Z">
-            <w:rPr>
-              <w:rFonts w:ascii="Cambria Math" w:eastAsia="Cambria Math" w:hAnsi="Cambria Math" w:cs="Cambria Math"/>
-              <w:color w:val="000000"/>
-              <w:sz w:val="20"/>
-              <w:szCs w:val="20"/>
-            </w:rPr>
-            <m:t>B</m:t>
-          </w:del>
-        </m:r>
-        <m:r>
-          <w:del w:id="44" w:author="Victor Hugo Kawabata Fuzaro" w:date="2021-03-25T23:19:00Z">
-            <w:rPr>
-              <w:rFonts w:ascii="Cambria Math" w:eastAsia="Cambria Math" w:hAnsi="Cambria Math" w:cs="Cambria Math"/>
-              <w:color w:val="000000"/>
-              <w:sz w:val="20"/>
-              <w:szCs w:val="20"/>
-              <w:lang w:val="pt-BR"/>
-            </w:rPr>
-            <m:t>)=</m:t>
-          </w:del>
-        </m:r>
-        <m:f>
-          <m:fPr>
-            <m:ctrlPr>
-              <w:del w:id="45" w:author="Victor Hugo Kawabata Fuzaro" w:date="2021-03-25T23:19:00Z">
-                <w:rPr>
-                  <w:rFonts w:ascii="Cambria Math" w:eastAsia="Cambria Math" w:hAnsi="Cambria Math" w:cs="Cambria Math"/>
-                  <w:color w:val="000000"/>
-                  <w:sz w:val="20"/>
-                  <w:szCs w:val="20"/>
-                </w:rPr>
-              </w:del>
-            </m:ctrlPr>
-          </m:fPr>
-          <m:num>
-            <m:r>
-              <w:del w:id="46" w:author="Victor Hugo Kawabata Fuzaro" w:date="2021-03-25T23:19:00Z">
-                <w:rPr>
-                  <w:rFonts w:ascii="Cambria Math" w:eastAsia="Cambria Math" w:hAnsi="Cambria Math" w:cs="Cambria Math"/>
-                  <w:color w:val="000000"/>
-                  <w:sz w:val="20"/>
-                  <w:szCs w:val="20"/>
-                </w:rPr>
-                <m:t>p</m:t>
-              </w:del>
-            </m:r>
-            <m:d>
-              <m:dPr>
-                <m:ctrlPr>
-                  <w:del w:id="47" w:author="Victor Hugo Kawabata Fuzaro" w:date="2021-03-25T23:19:00Z">
-                    <w:rPr>
-                      <w:rFonts w:ascii="Cambria Math" w:eastAsia="Cambria Math" w:hAnsi="Cambria Math" w:cs="Cambria Math"/>
-                      <w:color w:val="000000"/>
-                      <w:sz w:val="20"/>
-                      <w:szCs w:val="20"/>
-                    </w:rPr>
-                  </w:del>
-                </m:ctrlPr>
-              </m:dPr>
-              <m:e>
-                <m:r>
-                  <w:del w:id="48" w:author="Victor Hugo Kawabata Fuzaro" w:date="2021-03-25T23:19:00Z">
-                    <w:rPr>
-                      <w:rFonts w:ascii="Cambria Math" w:eastAsia="Cambria Math" w:hAnsi="Cambria Math" w:cs="Cambria Math"/>
-                      <w:color w:val="000000"/>
-                      <w:sz w:val="20"/>
-                      <w:szCs w:val="20"/>
-                    </w:rPr>
-                    <m:t>A</m:t>
-                  </w:del>
-                </m:r>
-              </m:e>
-            </m:d>
-            <m:r>
-              <w:del w:id="49" w:author="Victor Hugo Kawabata Fuzaro" w:date="2021-03-25T23:19:00Z">
-                <w:rPr>
-                  <w:rFonts w:ascii="Cambria Math" w:eastAsia="Cambria Math" w:hAnsi="Cambria Math" w:cs="Cambria Math"/>
-                  <w:color w:val="000000"/>
-                  <w:sz w:val="20"/>
-                  <w:szCs w:val="20"/>
-                </w:rPr>
-                <m:t>p</m:t>
-              </w:del>
-            </m:r>
-            <m:d>
-              <m:dPr>
-                <m:ctrlPr>
-                  <w:del w:id="50" w:author="Victor Hugo Kawabata Fuzaro" w:date="2021-03-25T23:19:00Z">
-                    <w:rPr>
-                      <w:rFonts w:ascii="Cambria Math" w:eastAsia="Cambria Math" w:hAnsi="Cambria Math" w:cs="Cambria Math"/>
-                      <w:color w:val="000000"/>
-                      <w:sz w:val="20"/>
-                      <w:szCs w:val="20"/>
-                    </w:rPr>
-                  </w:del>
-                </m:ctrlPr>
-              </m:dPr>
-              <m:e>
-                <m:r>
-                  <w:del w:id="51" w:author="Victor Hugo Kawabata Fuzaro" w:date="2021-03-25T23:19:00Z">
-                    <w:rPr>
-                      <w:rFonts w:ascii="Cambria Math" w:eastAsia="Cambria Math" w:hAnsi="Cambria Math" w:cs="Cambria Math"/>
-                      <w:color w:val="000000"/>
-                      <w:sz w:val="20"/>
-                      <w:szCs w:val="20"/>
-                    </w:rPr>
-                    <m:t>B</m:t>
-                  </w:del>
-                </m:r>
-                <m:r>
-                  <w:del w:id="52" w:author="Victor Hugo Kawabata Fuzaro" w:date="2021-03-25T23:19:00Z">
-                    <w:rPr>
-                      <w:rFonts w:ascii="Cambria Math" w:eastAsia="Cambria Math" w:hAnsi="Cambria Math" w:cs="Cambria Math"/>
-                      <w:color w:val="000000"/>
-                      <w:sz w:val="20"/>
-                      <w:szCs w:val="20"/>
-                      <w:lang w:val="pt-BR"/>
-                    </w:rPr>
-                    <m:t>∨</m:t>
-                  </w:del>
-                </m:r>
-                <m:r>
-                  <w:del w:id="53" w:author="Victor Hugo Kawabata Fuzaro" w:date="2021-03-25T23:19:00Z">
-                    <w:rPr>
-                      <w:rFonts w:ascii="Cambria Math" w:eastAsia="Cambria Math" w:hAnsi="Cambria Math" w:cs="Cambria Math"/>
-                      <w:color w:val="000000"/>
-                      <w:sz w:val="20"/>
-                      <w:szCs w:val="20"/>
-                    </w:rPr>
-                    <m:t>A</m:t>
-                  </w:del>
-                </m:r>
-              </m:e>
-            </m:d>
-          </m:num>
-          <m:den>
-            <m:r>
-              <w:del w:id="54" w:author="Victor Hugo Kawabata Fuzaro" w:date="2021-03-25T23:19:00Z">
-                <w:rPr>
-                  <w:rFonts w:ascii="Cambria Math" w:eastAsia="Cambria Math" w:hAnsi="Cambria Math" w:cs="Cambria Math"/>
-                  <w:color w:val="000000"/>
-                  <w:sz w:val="20"/>
-                  <w:szCs w:val="20"/>
-                </w:rPr>
-                <m:t>p</m:t>
-              </w:del>
-            </m:r>
-            <m:d>
-              <m:dPr>
-                <m:ctrlPr>
-                  <w:del w:id="55" w:author="Victor Hugo Kawabata Fuzaro" w:date="2021-03-25T23:19:00Z">
-                    <w:rPr>
-                      <w:rFonts w:ascii="Cambria Math" w:eastAsia="Cambria Math" w:hAnsi="Cambria Math" w:cs="Cambria Math"/>
-                      <w:color w:val="000000"/>
-                      <w:sz w:val="20"/>
-                      <w:szCs w:val="20"/>
-                    </w:rPr>
-                  </w:del>
-                </m:ctrlPr>
-              </m:dPr>
-              <m:e>
-                <m:r>
-                  <w:del w:id="56" w:author="Victor Hugo Kawabata Fuzaro" w:date="2021-03-25T23:19:00Z">
-                    <w:rPr>
-                      <w:rFonts w:ascii="Cambria Math" w:eastAsia="Cambria Math" w:hAnsi="Cambria Math" w:cs="Cambria Math"/>
-                      <w:color w:val="000000"/>
-                      <w:sz w:val="20"/>
-                      <w:szCs w:val="20"/>
-                    </w:rPr>
-                    <m:t>B</m:t>
-                  </w:del>
-                </m:r>
-              </m:e>
-            </m:d>
-          </m:den>
-        </m:f>
-      </m:oMath>
-      <w:del w:id="57" w:author="Victor Hugo Kawabata Fuzaro" w:date="2021-03-25T23:19:00Z">
-        <w:r>
-          <w:rPr>
-            <w:color w:val="000000"/>
-            <w:sz w:val="20"/>
-            <w:szCs w:val="20"/>
-            <w:lang w:val="pt-BR"/>
-          </w:rPr>
-          <w:delText xml:space="preserve">  </w:delText>
-        </w:r>
-        <w:r>
-          <w:rPr>
-            <w:rFonts w:ascii="Times" w:hAnsi="Times" w:cs="Times"/>
-            <w:color w:val="000000"/>
-            <w:sz w:val="20"/>
-            <w:szCs w:val="20"/>
-            <w:lang w:val="pt-BR"/>
-          </w:rPr>
-          <w:delText>(7)</w:delText>
-        </w:r>
-      </w:del>
+      <w:r>
+        <w:rPr>
+          <w:rFonts w:ascii="Times" w:hAnsi="Times" w:cs="Times"/>
+          <w:lang w:val="pt-BR"/>
+        </w:rPr>
+        <w:t>O algoritmo estima a probabilidade condicional de cada recurso de um determinado texto para cada classe com base na ocorrência desse recurso nessa classe e multiplica essas probabilidades de todos os recursos de um determinado texto para calcular a probabilidade final de classificação para cada classe [</w:t>
+      </w:r>
+      <w:r>
+        <w:rPr>
+          <w:rFonts w:ascii="Times" w:hAnsi="Times"/>
+          <w:szCs w:val="20"/>
+          <w:lang w:val="pt-BR"/>
+        </w:rPr>
+        <w:t xml:space="preserve">Vajjala </w:t>
+      </w:r>
+      <w:r>
+        <w:rPr>
+          <w:rFonts w:ascii="Times" w:hAnsi="Times"/>
+          <w:szCs w:val="20"/>
+          <w:lang w:val="pt-BR"/>
+        </w:rPr>
+        <w:t>2020</w:t>
+      </w:r>
+      <w:r>
+        <w:rPr>
+          <w:rFonts w:ascii="Times" w:hAnsi="Times"/>
+          <w:szCs w:val="20"/>
+          <w:lang w:val="pt-BR"/>
+        </w:rPr>
+        <w:t>].</w:t>
+      </w:r>
     </w:p>
     <w:p>
       <w:pPr>
@@ -4563,383 +3628,8 @@
           <w:rFonts w:ascii="Times" w:hAnsi="Times" w:cs="Times"/>
           <w:lang w:val="pt-BR"/>
         </w:rPr>
-        <w:t>,</w:t>
-      </w:r>
-      <w:del w:id="58" w:author="Victor Hugo Kawabata Fuzaro" w:date="2021-03-25T23:17:00Z">
-        <w:r>
-          <w:rPr>
-            <w:rFonts w:ascii="Times" w:hAnsi="Times" w:cs="Times"/>
-            <w:lang w:val="pt-BR"/>
-          </w:rPr>
-          <w:delText xml:space="preserve"> o teorema pode ser definido de acordo com a Equação 8</w:delText>
-        </w:r>
-      </w:del>
-      <w:r>
-        <w:rPr>
-          <w:rFonts w:ascii="Times" w:hAnsi="Times" w:cs="Times"/>
-          <w:lang w:val="pt-BR"/>
-        </w:rPr>
-        <w:t>.</w:t>
-      </w:r>
-    </w:p>
-    <w:p>
-      <w:pPr>
-        <w:pBdr>
-          <w:top w:val="nil"/>
-          <w:left w:val="nil"/>
-          <w:bottom w:val="nil"/>
-          <w:right w:val="nil"/>
-          <w:between w:val="nil"/>
-        </w:pBdr>
-        <w:tabs>
-          <w:tab w:val="center" w:pos="3289"/>
-          <w:tab w:val="right" w:pos="6917"/>
-        </w:tabs>
-        <w:spacing w:before="160" w:after="160"/>
-        <w:jc w:val="center"/>
-        <w:rPr>
-          <w:del w:id="59" w:author="Victor Hugo Kawabata Fuzaro" w:date="2021-03-25T23:17:00Z"/>
-          <w:rFonts w:ascii="Times" w:eastAsia="Times" w:hAnsi="Times" w:cs="Times"/>
-          <w:color w:val="000000"/>
-          <w:sz w:val="20"/>
-          <w:szCs w:val="20"/>
-          <w:lang w:val="pt-BR"/>
-        </w:rPr>
-      </w:pPr>
-      <m:oMath>
-        <m:r>
-          <w:del w:id="60" w:author="Victor Hugo Kawabata Fuzaro" w:date="2021-03-25T23:17:00Z">
-            <w:rPr>
-              <w:rFonts w:ascii="Cambria Math" w:eastAsia="Cambria Math" w:hAnsi="Cambria Math" w:cs="Cambria Math"/>
-              <w:color w:val="000000"/>
-              <w:sz w:val="20"/>
-              <w:szCs w:val="20"/>
-            </w:rPr>
-            <m:t>p</m:t>
-          </w:del>
-        </m:r>
-        <m:r>
-          <w:del w:id="61" w:author="Victor Hugo Kawabata Fuzaro" w:date="2021-03-25T23:17:00Z">
-            <w:rPr>
-              <w:rFonts w:ascii="Cambria Math" w:hAnsi="Cambria Math"/>
-              <w:color w:val="000000"/>
-              <w:sz w:val="20"/>
-              <w:szCs w:val="20"/>
-              <w:lang w:val="pt-BR"/>
-            </w:rPr>
-            <m:t>(</m:t>
-          </w:del>
-        </m:r>
-        <m:sSub>
-          <m:sSubPr>
-            <m:ctrlPr>
-              <w:del w:id="62" w:author="Victor Hugo Kawabata Fuzaro" w:date="2021-03-25T23:17:00Z">
-                <w:rPr>
-                  <w:rFonts w:ascii="Cambria Math" w:eastAsia="Cambria Math" w:hAnsi="Cambria Math" w:cs="Cambria Math"/>
-                  <w:color w:val="000000"/>
-                  <w:sz w:val="20"/>
-                  <w:szCs w:val="20"/>
-                </w:rPr>
-              </w:del>
-            </m:ctrlPr>
-          </m:sSubPr>
-          <m:e>
-            <m:r>
-              <w:del w:id="63" w:author="Victor Hugo Kawabata Fuzaro" w:date="2021-03-25T23:17:00Z">
-                <w:rPr>
-                  <w:rFonts w:ascii="Cambria Math" w:eastAsia="Cambria Math" w:hAnsi="Cambria Math" w:cs="Cambria Math"/>
-                  <w:color w:val="000000"/>
-                  <w:sz w:val="20"/>
-                  <w:szCs w:val="20"/>
-                </w:rPr>
-                <m:t>C</m:t>
-              </w:del>
-            </m:r>
-          </m:e>
-          <m:sub>
-            <m:r>
-              <w:del w:id="64" w:author="Victor Hugo Kawabata Fuzaro" w:date="2021-03-25T23:17:00Z">
-                <w:rPr>
-                  <w:rFonts w:ascii="Cambria Math" w:eastAsia="Cambria Math" w:hAnsi="Cambria Math" w:cs="Cambria Math"/>
-                  <w:color w:val="000000"/>
-                  <w:sz w:val="20"/>
-                  <w:szCs w:val="20"/>
-                </w:rPr>
-                <m:t>k</m:t>
-              </w:del>
-            </m:r>
-          </m:sub>
-        </m:sSub>
-        <m:r>
-          <w:del w:id="65" w:author="Victor Hugo Kawabata Fuzaro" w:date="2021-03-25T23:17:00Z">
-            <w:rPr>
-              <w:rFonts w:ascii="Cambria Math" w:hAnsi="Cambria Math"/>
-              <w:color w:val="000000"/>
-              <w:sz w:val="20"/>
-              <w:szCs w:val="20"/>
-              <w:lang w:val="pt-BR"/>
-            </w:rPr>
-            <m:t>|</m:t>
-          </w:del>
-        </m:r>
-        <m:r>
-          <w:del w:id="66" w:author="Victor Hugo Kawabata Fuzaro" w:date="2021-03-25T23:17:00Z">
-            <w:rPr>
-              <w:rFonts w:ascii="Cambria Math" w:eastAsia="Cambria Math" w:hAnsi="Cambria Math" w:cs="Cambria Math"/>
-              <w:color w:val="000000"/>
-              <w:sz w:val="20"/>
-              <w:szCs w:val="20"/>
-            </w:rPr>
-            <m:t>x</m:t>
-          </w:del>
-        </m:r>
-        <m:r>
-          <w:del w:id="67" w:author="Victor Hugo Kawabata Fuzaro" w:date="2021-03-25T23:17:00Z">
-            <w:rPr>
-              <w:rFonts w:ascii="Cambria Math" w:eastAsia="Cambria Math" w:hAnsi="Cambria Math" w:cs="Cambria Math"/>
-              <w:color w:val="000000"/>
-              <w:sz w:val="20"/>
-              <w:szCs w:val="20"/>
-              <w:lang w:val="pt-BR"/>
-            </w:rPr>
-            <m:t>)=</m:t>
-          </w:del>
-        </m:r>
-        <m:f>
-          <m:fPr>
-            <m:ctrlPr>
-              <w:del w:id="68" w:author="Victor Hugo Kawabata Fuzaro" w:date="2021-03-25T23:17:00Z">
-                <w:rPr>
-                  <w:rFonts w:ascii="Cambria Math" w:eastAsia="Cambria Math" w:hAnsi="Cambria Math" w:cs="Cambria Math"/>
-                  <w:color w:val="000000"/>
-                  <w:sz w:val="20"/>
-                  <w:szCs w:val="20"/>
-                </w:rPr>
-              </w:del>
-            </m:ctrlPr>
-          </m:fPr>
-          <m:num>
-            <m:r>
-              <w:del w:id="69" w:author="Victor Hugo Kawabata Fuzaro" w:date="2021-03-25T23:17:00Z">
-                <w:rPr>
-                  <w:rFonts w:ascii="Cambria Math" w:eastAsia="Cambria Math" w:hAnsi="Cambria Math" w:cs="Cambria Math"/>
-                  <w:color w:val="000000"/>
-                  <w:sz w:val="20"/>
-                  <w:szCs w:val="20"/>
-                </w:rPr>
-                <m:t>p</m:t>
-              </w:del>
-            </m:r>
-            <m:d>
-              <m:dPr>
-                <m:ctrlPr>
-                  <w:del w:id="70" w:author="Victor Hugo Kawabata Fuzaro" w:date="2021-03-25T23:17:00Z">
-                    <w:rPr>
-                      <w:rFonts w:ascii="Cambria Math" w:eastAsia="Cambria Math" w:hAnsi="Cambria Math" w:cs="Cambria Math"/>
-                      <w:color w:val="000000"/>
-                      <w:sz w:val="20"/>
-                      <w:szCs w:val="20"/>
-                    </w:rPr>
-                  </w:del>
-                </m:ctrlPr>
-              </m:dPr>
-              <m:e>
-                <m:sSub>
-                  <m:sSubPr>
-                    <m:ctrlPr>
-                      <w:del w:id="71" w:author="Victor Hugo Kawabata Fuzaro" w:date="2021-03-25T23:17:00Z">
-                        <w:rPr>
-                          <w:rFonts w:ascii="Cambria Math" w:eastAsia="Cambria Math" w:hAnsi="Cambria Math" w:cs="Cambria Math"/>
-                          <w:color w:val="000000"/>
-                          <w:sz w:val="20"/>
-                          <w:szCs w:val="20"/>
-                        </w:rPr>
-                      </w:del>
-                    </m:ctrlPr>
-                  </m:sSubPr>
-                  <m:e>
-                    <m:r>
-                      <w:del w:id="72" w:author="Victor Hugo Kawabata Fuzaro" w:date="2021-03-25T23:17:00Z">
-                        <w:rPr>
-                          <w:rFonts w:ascii="Cambria Math" w:eastAsia="Cambria Math" w:hAnsi="Cambria Math" w:cs="Cambria Math"/>
-                          <w:color w:val="000000"/>
-                          <w:sz w:val="20"/>
-                          <w:szCs w:val="20"/>
-                        </w:rPr>
-                        <m:t>C</m:t>
-                      </w:del>
-                    </m:r>
-                  </m:e>
-                  <m:sub>
-                    <m:r>
-                      <w:del w:id="73" w:author="Victor Hugo Kawabata Fuzaro" w:date="2021-03-25T23:17:00Z">
-                        <w:rPr>
-                          <w:rFonts w:ascii="Cambria Math" w:eastAsia="Cambria Math" w:hAnsi="Cambria Math" w:cs="Cambria Math"/>
-                          <w:color w:val="000000"/>
-                          <w:sz w:val="20"/>
-                          <w:szCs w:val="20"/>
-                        </w:rPr>
-                        <m:t>k</m:t>
-                      </w:del>
-                    </m:r>
-                  </m:sub>
-                </m:sSub>
-              </m:e>
-            </m:d>
-            <m:r>
-              <w:del w:id="74" w:author="Victor Hugo Kawabata Fuzaro" w:date="2021-03-25T23:17:00Z">
-                <w:rPr>
-                  <w:rFonts w:ascii="Cambria Math" w:eastAsia="Cambria Math" w:hAnsi="Cambria Math" w:cs="Cambria Math"/>
-                  <w:color w:val="000000"/>
-                  <w:sz w:val="20"/>
-                  <w:szCs w:val="20"/>
-                </w:rPr>
-                <m:t>p</m:t>
-              </w:del>
-            </m:r>
-            <m:d>
-              <m:dPr>
-                <m:ctrlPr>
-                  <w:del w:id="75" w:author="Victor Hugo Kawabata Fuzaro" w:date="2021-03-25T23:17:00Z">
-                    <w:rPr>
-                      <w:rFonts w:ascii="Cambria Math" w:eastAsia="Cambria Math" w:hAnsi="Cambria Math" w:cs="Cambria Math"/>
-                      <w:color w:val="000000"/>
-                      <w:sz w:val="20"/>
-                      <w:szCs w:val="20"/>
-                    </w:rPr>
-                  </w:del>
-                </m:ctrlPr>
-              </m:dPr>
-              <m:e>
-                <m:r>
-                  <w:del w:id="76" w:author="Victor Hugo Kawabata Fuzaro" w:date="2021-03-25T23:17:00Z">
-                    <w:rPr>
-                      <w:rFonts w:ascii="Cambria Math" w:eastAsia="Cambria Math" w:hAnsi="Cambria Math" w:cs="Cambria Math"/>
-                      <w:color w:val="000000"/>
-                      <w:sz w:val="20"/>
-                      <w:szCs w:val="20"/>
-                    </w:rPr>
-                    <m:t>x</m:t>
-                  </w:del>
-                </m:r>
-                <m:r>
-                  <w:del w:id="77" w:author="Victor Hugo Kawabata Fuzaro" w:date="2021-03-25T23:17:00Z">
-                    <w:rPr>
-                      <w:rFonts w:ascii="Cambria Math" w:eastAsia="Cambria Math" w:hAnsi="Cambria Math" w:cs="Cambria Math"/>
-                      <w:color w:val="000000"/>
-                      <w:sz w:val="20"/>
-                      <w:szCs w:val="20"/>
-                      <w:lang w:val="pt-BR"/>
-                    </w:rPr>
-                    <m:t>∨</m:t>
-                  </w:del>
-                </m:r>
-                <m:sSub>
-                  <m:sSubPr>
-                    <m:ctrlPr>
-                      <w:del w:id="78" w:author="Victor Hugo Kawabata Fuzaro" w:date="2021-03-25T23:17:00Z">
-                        <w:rPr>
-                          <w:rFonts w:ascii="Cambria Math" w:eastAsia="Cambria Math" w:hAnsi="Cambria Math" w:cs="Cambria Math"/>
-                          <w:color w:val="000000"/>
-                          <w:sz w:val="20"/>
-                          <w:szCs w:val="20"/>
-                        </w:rPr>
-                      </w:del>
-                    </m:ctrlPr>
-                  </m:sSubPr>
-                  <m:e>
-                    <m:r>
-                      <w:del w:id="79" w:author="Victor Hugo Kawabata Fuzaro" w:date="2021-03-25T23:17:00Z">
-                        <w:rPr>
-                          <w:rFonts w:ascii="Cambria Math" w:eastAsia="Cambria Math" w:hAnsi="Cambria Math" w:cs="Cambria Math"/>
-                          <w:color w:val="000000"/>
-                          <w:sz w:val="20"/>
-                          <w:szCs w:val="20"/>
-                        </w:rPr>
-                        <m:t>C</m:t>
-                      </w:del>
-                    </m:r>
-                  </m:e>
-                  <m:sub>
-                    <m:r>
-                      <w:del w:id="80" w:author="Victor Hugo Kawabata Fuzaro" w:date="2021-03-25T23:17:00Z">
-                        <w:rPr>
-                          <w:rFonts w:ascii="Cambria Math" w:eastAsia="Cambria Math" w:hAnsi="Cambria Math" w:cs="Cambria Math"/>
-                          <w:color w:val="000000"/>
-                          <w:sz w:val="20"/>
-                          <w:szCs w:val="20"/>
-                        </w:rPr>
-                        <m:t>k</m:t>
-                      </w:del>
-                    </m:r>
-                  </m:sub>
-                </m:sSub>
-              </m:e>
-            </m:d>
-          </m:num>
-          <m:den>
-            <m:r>
-              <w:del w:id="81" w:author="Victor Hugo Kawabata Fuzaro" w:date="2021-03-25T23:17:00Z">
-                <w:rPr>
-                  <w:rFonts w:ascii="Cambria Math" w:eastAsia="Cambria Math" w:hAnsi="Cambria Math" w:cs="Cambria Math"/>
-                  <w:color w:val="000000"/>
-                  <w:sz w:val="20"/>
-                  <w:szCs w:val="20"/>
-                </w:rPr>
-                <m:t>p</m:t>
-              </w:del>
-            </m:r>
-            <m:d>
-              <m:dPr>
-                <m:ctrlPr>
-                  <w:del w:id="82" w:author="Victor Hugo Kawabata Fuzaro" w:date="2021-03-25T23:17:00Z">
-                    <w:rPr>
-                      <w:rFonts w:ascii="Cambria Math" w:eastAsia="Cambria Math" w:hAnsi="Cambria Math" w:cs="Cambria Math"/>
-                      <w:color w:val="000000"/>
-                      <w:sz w:val="20"/>
-                      <w:szCs w:val="20"/>
-                    </w:rPr>
-                  </w:del>
-                </m:ctrlPr>
-              </m:dPr>
-              <m:e>
-                <m:r>
-                  <w:del w:id="83" w:author="Victor Hugo Kawabata Fuzaro" w:date="2021-03-25T23:17:00Z">
-                    <w:rPr>
-                      <w:rFonts w:ascii="Cambria Math" w:eastAsia="Cambria Math" w:hAnsi="Cambria Math" w:cs="Cambria Math"/>
-                      <w:color w:val="000000"/>
-                      <w:sz w:val="20"/>
-                      <w:szCs w:val="20"/>
-                    </w:rPr>
-                    <m:t>x</m:t>
-                  </w:del>
-                </m:r>
-              </m:e>
-            </m:d>
-          </m:den>
-        </m:f>
-      </m:oMath>
-      <w:del w:id="84" w:author="Victor Hugo Kawabata Fuzaro" w:date="2021-03-25T23:17:00Z">
-        <w:r>
-          <w:rPr>
-            <w:color w:val="000000"/>
-            <w:sz w:val="20"/>
-            <w:szCs w:val="20"/>
-            <w:lang w:val="pt-BR"/>
-          </w:rPr>
-          <w:delText xml:space="preserve">  </w:delText>
-        </w:r>
-        <w:r>
-          <w:rPr>
-            <w:rFonts w:ascii="Times" w:hAnsi="Times" w:cs="Times"/>
-            <w:color w:val="000000"/>
-            <w:sz w:val="20"/>
-            <w:szCs w:val="20"/>
-            <w:lang w:val="pt-BR"/>
-          </w:rPr>
-          <w:delText>(8)</w:delText>
-        </w:r>
-      </w:del>
+        <w:t>,.</w:t>
+      </w:r>
     </w:p>
     <w:p>
       <w:pPr>
@@ -4947,7 +3637,6 @@
         <w:ind w:firstLine="720"/>
         <w:jc w:val="both"/>
         <w:rPr>
-          <w:del w:id="85" w:author="Victor Hugo Kawabata Fuzaro" w:date="2021-03-25T23:17:00Z"/>
           <w:rFonts w:ascii="Times" w:hAnsi="Times" w:cs="Times"/>
           <w:lang w:val="pt-BR"/>
         </w:rPr>
@@ -4985,33 +3674,78 @@
           <w:rFonts w:ascii="Times" w:hAnsi="Times" w:cs="Times"/>
           <w:lang w:val="pt-BR"/>
         </w:rPr>
-        <w:t>, será aquela que tem a maior probabilidade de que este item X esteja associado</w:t>
-      </w:r>
-      <w:del w:id="86" w:author="Victor Hugo Kawabata Fuzaro" w:date="2021-03-25T23:17:00Z">
-        <w:r>
-          <w:rPr>
-            <w:rFonts w:ascii="Times" w:hAnsi="Times" w:cs="Times"/>
-            <w:lang w:val="pt-BR"/>
-          </w:rPr>
-          <w:delText>, uma probabilidade calculada usando a Fórmula 8</w:delText>
-        </w:r>
-      </w:del>
-      <w:r>
-        <w:rPr>
-          <w:rFonts w:ascii="Times" w:hAnsi="Times" w:cs="Times"/>
-          <w:lang w:val="pt-BR"/>
-        </w:rPr>
-        <w:t>.</w:t>
-      </w:r>
-      <w:ins w:id="87" w:author="Victor Hugo Kawabata Fuzaro" w:date="2021-03-25T23:17:00Z">
-        <w:r>
-          <w:rPr>
-            <w:rFonts w:ascii="Times" w:hAnsi="Times" w:cs="Times"/>
-            <w:lang w:val="pt-BR"/>
-          </w:rPr>
-          <w:t xml:space="preserve"> </w:t>
-        </w:r>
-      </w:ins>
+        <w:t>, será aquela que tem a maior probabilidade de que este item X esteja associado.</w:t>
+      </w:r>
+      <w:r>
+        <w:rPr>
+          <w:rFonts w:ascii="Times" w:hAnsi="Times" w:cs="Times"/>
+          <w:lang w:val="pt-BR"/>
+        </w:rPr>
+        <w:t xml:space="preserve"> </w:t>
+      </w:r>
+      <w:r>
+        <w:rPr>
+          <w:rFonts w:ascii="Times" w:hAnsi="Times" w:cs="Times"/>
+          <w:lang w:val="pt-BR"/>
+        </w:rPr>
+        <w:t>Ambos os algoritmos</w:t>
+      </w:r>
+      <w:r>
+        <w:rPr>
+          <w:rFonts w:ascii="Times" w:hAnsi="Times" w:cs="Times"/>
+          <w:lang w:val="pt-BR"/>
+        </w:rPr>
+        <w:t xml:space="preserve"> foram selecionados devido a sua utilização em diversas pesquisas de classificação de notícias falsas, como </w:t>
+      </w:r>
+      <w:r>
+        <w:rPr>
+          <w:rFonts w:ascii="Times" w:hAnsi="Times" w:cs="Times"/>
+          <w:lang w:val="pt-BR"/>
+        </w:rPr>
+        <w:t xml:space="preserve">Monteiro </w:t>
+      </w:r>
+      <w:r>
+        <w:rPr>
+          <w:rFonts w:ascii="Times" w:hAnsi="Times" w:cs="Times"/>
+          <w:lang w:val="pt-BR"/>
+        </w:rPr>
+        <w:t>et al</w:t>
+      </w:r>
+      <w:r>
+        <w:rPr>
+          <w:rFonts w:ascii="Times" w:hAnsi="Times" w:cs="Times"/>
+          <w:lang w:val="pt-BR"/>
+        </w:rPr>
+        <w:t xml:space="preserve"> </w:t>
+      </w:r>
+      <w:r>
+        <w:rPr>
+          <w:rFonts w:ascii="Times" w:hAnsi="Times" w:cs="Times"/>
+          <w:lang w:val="pt-BR"/>
+        </w:rPr>
+        <w:t>(2018)</w:t>
+      </w:r>
+      <w:r>
+        <w:rPr>
+          <w:rFonts w:ascii="Times" w:hAnsi="Times" w:cs="Times"/>
+          <w:lang w:val="pt-BR"/>
+        </w:rPr>
+        <w:t xml:space="preserve"> e Dias </w:t>
+      </w:r>
+      <w:r>
+        <w:rPr>
+          <w:rFonts w:ascii="Times" w:hAnsi="Times" w:cs="Times"/>
+          <w:lang w:val="pt-BR"/>
+        </w:rPr>
+        <w:t>(2019)</w:t>
+      </w:r>
+      <w:r>
+        <w:rPr>
+          <w:rFonts w:ascii="Times" w:hAnsi="Times" w:cs="Times"/>
+          <w:lang w:val="pt-BR"/>
+        </w:rPr>
+        <w:t>, e neste projeto serão analisados a partir de um contexto de linguagem natural, de modo a identificar qual algoritmo apresenta melhor desempenho entre o probabilístico ou o não probabilístico.</w:t>
+      </w:r>
     </w:p>
     <w:p>
       <w:pPr>
@@ -5019,87 +3753,6 @@
         <w:ind w:firstLine="720"/>
         <w:jc w:val="both"/>
         <w:rPr>
-          <w:rFonts w:ascii="Times" w:hAnsi="Times" w:cs="Times"/>
-          <w:lang w:val="pt-BR"/>
-        </w:rPr>
-        <w:pPrChange w:id="88" w:author="Victor Hugo Kawabata Fuzaro" w:date="2021-03-25T23:17:00Z">
-          <w:pPr>
-            <w:spacing w:before="120"/>
-            <w:ind w:firstLine="720"/>
-            <w:jc w:val="both"/>
-          </w:pPr>
-        </w:pPrChange>
-      </w:pPr>
-      <w:r>
-        <w:rPr>
-          <w:rFonts w:ascii="Times" w:hAnsi="Times" w:cs="Times"/>
-          <w:lang w:val="pt-BR"/>
-        </w:rPr>
-        <w:t>Ambos os algoritmos</w:t>
-      </w:r>
-      <w:r>
-        <w:rPr>
-          <w:rFonts w:ascii="Times" w:hAnsi="Times" w:cs="Times"/>
-          <w:lang w:val="pt-BR"/>
-        </w:rPr>
-        <w:t xml:space="preserve"> foram selecionados devido a sua utilização em diversas pesquisas de classificação de notícias falsas, como </w:t>
-      </w:r>
-      <w:r>
-        <w:rPr>
-          <w:rFonts w:ascii="Times" w:hAnsi="Times" w:cs="Times"/>
-          <w:lang w:val="pt-BR"/>
-        </w:rPr>
-        <w:t xml:space="preserve">Monteiro </w:t>
-      </w:r>
-      <w:r>
-        <w:rPr>
-          <w:rFonts w:ascii="Times" w:hAnsi="Times" w:cs="Times"/>
-          <w:lang w:val="pt-BR"/>
-        </w:rPr>
-        <w:t>et al</w:t>
-      </w:r>
-      <w:r>
-        <w:rPr>
-          <w:rFonts w:ascii="Times" w:hAnsi="Times" w:cs="Times"/>
-          <w:lang w:val="pt-BR"/>
-        </w:rPr>
-        <w:t xml:space="preserve"> </w:t>
-      </w:r>
-      <w:r>
-        <w:rPr>
-          <w:rFonts w:ascii="Times" w:hAnsi="Times" w:cs="Times"/>
-          <w:lang w:val="pt-BR"/>
-        </w:rPr>
-        <w:t>(2018)</w:t>
-      </w:r>
-      <w:r>
-        <w:rPr>
-          <w:rFonts w:ascii="Times" w:hAnsi="Times" w:cs="Times"/>
-          <w:lang w:val="pt-BR"/>
-        </w:rPr>
-        <w:t xml:space="preserve"> e Dias </w:t>
-      </w:r>
-      <w:r>
-        <w:rPr>
-          <w:rFonts w:ascii="Times" w:hAnsi="Times" w:cs="Times"/>
-          <w:lang w:val="pt-BR"/>
-        </w:rPr>
-        <w:t>(2019)</w:t>
-      </w:r>
-      <w:r>
-        <w:rPr>
-          <w:rFonts w:ascii="Times" w:hAnsi="Times" w:cs="Times"/>
-          <w:lang w:val="pt-BR"/>
-        </w:rPr>
-        <w:t>, e neste projeto serão analisados a partir de um contexto de linguagem natural, de modo a identificar qual algoritmo apresenta melhor desempenho entre o probabilístico ou o não probabilístico.</w:t>
-      </w:r>
-    </w:p>
-    <w:p>
-      <w:pPr>
-        <w:spacing w:before="120"/>
-        <w:ind w:firstLine="720"/>
-        <w:jc w:val="both"/>
-        <w:rPr>
           <w:lang w:val="pt-BR"/>
         </w:rPr>
       </w:pPr>
@@ -5180,17 +3833,8 @@
           <w:rFonts w:ascii="Times" w:hAnsi="Times" w:cs="Times"/>
           <w:lang w:val="pt-BR"/>
         </w:rPr>
-        <w:t xml:space="preserve">Davis e </w:t>
-      </w:r>
-      <w:proofErr w:type="spellStart"/>
-      <w:r>
-        <w:rPr>
-          <w:rFonts w:ascii="Times" w:hAnsi="Times" w:cs="Times"/>
-          <w:lang w:val="pt-BR"/>
-        </w:rPr>
-        <w:t>Goadrich</w:t>
-      </w:r>
-      <w:proofErr w:type="spellEnd"/>
+        <w:t>Davis e Goadrich</w:t>
+      </w:r>
       <w:r>
         <w:rPr>
           <w:rFonts w:ascii="Times" w:hAnsi="Times" w:cs="Times"/>
@@ -7451,9 +6095,9 @@
           <w:lang w:val="pt-BR"/>
         </w:rPr>
         <w:drawing>
-          <wp:inline distT="0" distB="0" distL="0" distR="0" wp14:anchorId="4FE8EE04" wp14:editId="79596A6F">
-            <wp:extent cx="3785856" cy="1866900"/>
-            <wp:effectExtent l="0" t="0" r="5715" b="0"/>
+          <wp:inline distT="0" distB="0" distL="0" distR="0" wp14:anchorId="4FE8EE04" wp14:editId="7BFC4873">
+            <wp:extent cx="3931111" cy="1938528"/>
+            <wp:effectExtent l="0" t="0" r="0" b="5080"/>
             <wp:docPr id="4" name="Picture 4" descr="Diagram&#10;&#10;Description automatically generated"/>
             <wp:cNvGraphicFramePr>
               <a:graphicFrameLocks xmlns:a="http://schemas.openxmlformats.org/drawingml/2006/main" noChangeAspect="1"/>
@@ -7474,7 +6118,7 @@
                   <pic:spPr>
                     <a:xfrm>
                       <a:off x="0" y="0"/>
-                      <a:ext cx="3801447" cy="1874588"/>
+                      <a:ext cx="4009142" cy="1977007"/>
                     </a:xfrm>
                     <a:prstGeom prst="rect">
                       <a:avLst/>
@@ -7749,34 +6393,14 @@
         </w:rPr>
         <w:t xml:space="preserve">treinados com </w:t>
       </w:r>
-      <w:proofErr w:type="spellStart"/>
       <w:r>
         <w:rPr>
           <w:rFonts w:ascii="Times" w:hAnsi="Times" w:cs="Times"/>
           <w:i/>
           <w:lang w:val="pt-BR"/>
         </w:rPr>
-        <w:t>cross</w:t>
-      </w:r>
-      <w:proofErr w:type="spellEnd"/>
-      <w:r>
-        <w:rPr>
-          <w:rFonts w:ascii="Times" w:hAnsi="Times" w:cs="Times"/>
-          <w:i/>
-          <w:lang w:val="pt-BR"/>
-        </w:rPr>
-        <w:t xml:space="preserve"> </w:t>
-      </w:r>
-      <w:proofErr w:type="spellStart"/>
-      <w:r>
-        <w:rPr>
-          <w:rFonts w:ascii="Times" w:hAnsi="Times" w:cs="Times"/>
-          <w:i/>
-          <w:lang w:val="pt-BR"/>
-        </w:rPr>
-        <w:t>validation</w:t>
-      </w:r>
-      <w:proofErr w:type="spellEnd"/>
+        <w:t>cross validation</w:t>
+      </w:r>
       <w:r>
         <w:rPr>
           <w:rFonts w:ascii="Times" w:hAnsi="Times" w:cs="Times"/>
@@ -8413,41 +7037,18 @@
                 <w:lang w:val="pt"/>
               </w:rPr>
             </w:pPr>
-            <w:r>
-              <w:fldChar w:fldCharType="begin"/>
-            </w:r>
-            <w:r>
-              <w:rPr>
-                <w:lang w:val="pt"/>
-                <w:rPrChange w:id="89" w:author="Victor Hugo Kawabata Fuzaro" w:date="2021-03-25T23:17:00Z">
-                  <w:rPr/>
-                </w:rPrChange>
-              </w:rPr>
-              <w:instrText xml:space="preserve"> HYPERLINK "https://www.conversaafiada.com.br/politica/" \h </w:instrText>
-            </w:r>
-            <w:r>
-              <w:fldChar w:fldCharType="separate"/>
-            </w:r>
-            <w:r>
-              <w:rPr>
-                <w:rFonts w:ascii="Times" w:hAnsi="Times" w:cs="Times"/>
-                <w:noProof/>
-                <w:sz w:val="20"/>
-                <w:szCs w:val="20"/>
-                <w:lang w:val="pt"/>
-              </w:rPr>
-              <w:t>https://www.conversaafiada.com.br/politica/</w:t>
-            </w:r>
-            <w:r>
-              <w:rPr>
-                <w:rFonts w:ascii="Times" w:hAnsi="Times" w:cs="Times"/>
-                <w:noProof/>
-                <w:sz w:val="20"/>
-                <w:szCs w:val="20"/>
-                <w:lang w:val="pt"/>
-              </w:rPr>
-              <w:fldChar w:fldCharType="end"/>
-            </w:r>
+            <w:hyperlink r:id="rId12">
+              <w:r>
+                <w:rPr>
+                  <w:rFonts w:ascii="Times" w:hAnsi="Times" w:cs="Times"/>
+                  <w:noProof/>
+                  <w:sz w:val="20"/>
+                  <w:szCs w:val="20"/>
+                  <w:lang w:val="pt"/>
+                </w:rPr>
+                <w:t>https://www.conversaafiada.com.br/politica/</w:t>
+              </w:r>
+            </w:hyperlink>
           </w:p>
         </w:tc>
         <w:tc>
@@ -8527,41 +7128,18 @@
                 <w:lang w:val="pt"/>
               </w:rPr>
             </w:pPr>
-            <w:r>
-              <w:fldChar w:fldCharType="begin"/>
-            </w:r>
-            <w:r>
-              <w:rPr>
-                <w:lang w:val="pt"/>
-                <w:rPrChange w:id="90" w:author="Victor Hugo Kawabata Fuzaro" w:date="2021-03-25T23:17:00Z">
-                  <w:rPr/>
-                </w:rPrChange>
-              </w:rPr>
-              <w:instrText xml:space="preserve"> HYPERLINK "https://g1.globo.com/politica/" \h </w:instrText>
-            </w:r>
-            <w:r>
-              <w:fldChar w:fldCharType="separate"/>
-            </w:r>
-            <w:r>
-              <w:rPr>
-                <w:rFonts w:ascii="Times" w:hAnsi="Times" w:cs="Times"/>
-                <w:noProof/>
-                <w:sz w:val="20"/>
-                <w:szCs w:val="20"/>
-                <w:lang w:val="pt"/>
-              </w:rPr>
-              <w:t>https://g1.globo.com/politica/</w:t>
-            </w:r>
-            <w:r>
-              <w:rPr>
-                <w:rFonts w:ascii="Times" w:hAnsi="Times" w:cs="Times"/>
-                <w:noProof/>
-                <w:sz w:val="20"/>
-                <w:szCs w:val="20"/>
-                <w:lang w:val="pt"/>
-              </w:rPr>
-              <w:fldChar w:fldCharType="end"/>
-            </w:r>
+            <w:hyperlink r:id="rId13">
+              <w:r>
+                <w:rPr>
+                  <w:rFonts w:ascii="Times" w:hAnsi="Times" w:cs="Times"/>
+                  <w:noProof/>
+                  <w:sz w:val="20"/>
+                  <w:szCs w:val="20"/>
+                  <w:lang w:val="pt"/>
+                </w:rPr>
+                <w:t>https://g1.globo.com/politica/</w:t>
+              </w:r>
+            </w:hyperlink>
           </w:p>
         </w:tc>
         <w:tc>
@@ -8645,41 +7223,18 @@
                 <w:lang w:val="pt"/>
               </w:rPr>
             </w:pPr>
-            <w:r>
-              <w:fldChar w:fldCharType="begin"/>
-            </w:r>
-            <w:r>
-              <w:rPr>
-                <w:lang w:val="pt"/>
-                <w:rPrChange w:id="91" w:author="Victor Hugo Kawabata Fuzaro" w:date="2021-03-25T23:17:00Z">
-                  <w:rPr/>
-                </w:rPrChange>
-              </w:rPr>
-              <w:instrText xml:space="preserve"> HYPERLINK "https://politica.estadao.com.br/noticias/" \h </w:instrText>
-            </w:r>
-            <w:r>
-              <w:fldChar w:fldCharType="separate"/>
-            </w:r>
-            <w:r>
-              <w:rPr>
-                <w:rFonts w:ascii="Times" w:hAnsi="Times" w:cs="Times"/>
-                <w:noProof/>
-                <w:sz w:val="20"/>
-                <w:szCs w:val="20"/>
-                <w:lang w:val="pt"/>
-              </w:rPr>
-              <w:t>https://politica.estadao.com.br/noticias/</w:t>
-            </w:r>
-            <w:r>
-              <w:rPr>
-                <w:rFonts w:ascii="Times" w:hAnsi="Times" w:cs="Times"/>
-                <w:noProof/>
-                <w:sz w:val="20"/>
-                <w:szCs w:val="20"/>
-                <w:lang w:val="pt"/>
-              </w:rPr>
-              <w:fldChar w:fldCharType="end"/>
-            </w:r>
+            <w:hyperlink r:id="rId14">
+              <w:r>
+                <w:rPr>
+                  <w:rFonts w:ascii="Times" w:hAnsi="Times" w:cs="Times"/>
+                  <w:noProof/>
+                  <w:sz w:val="20"/>
+                  <w:szCs w:val="20"/>
+                  <w:lang w:val="pt"/>
+                </w:rPr>
+                <w:t>https://politica.estadao.com.br/noticias/</w:t>
+              </w:r>
+            </w:hyperlink>
           </w:p>
         </w:tc>
         <w:tc>
@@ -8846,7 +7401,7 @@
                     <pic:cNvPicPr/>
                   </pic:nvPicPr>
                   <pic:blipFill>
-                    <a:blip r:embed="rId12" cstate="print"/>
+                    <a:blip r:embed="rId15" cstate="print"/>
                     <a:stretch>
                       <a:fillRect/>
                     </a:stretch>
@@ -8978,7 +7533,7 @@
                     <pic:cNvPicPr/>
                   </pic:nvPicPr>
                   <pic:blipFill>
-                    <a:blip r:embed="rId13" cstate="print"/>
+                    <a:blip r:embed="rId16" cstate="print"/>
                     <a:stretch>
                       <a:fillRect/>
                     </a:stretch>
@@ -14071,7 +12626,7 @@
                     <pic:cNvPicPr/>
                   </pic:nvPicPr>
                   <pic:blipFill>
-                    <a:blip r:embed="rId14" cstate="print">
+                    <a:blip r:embed="rId17" cstate="print">
                       <a:extLst>
                         <a:ext uri="{28A0092B-C50C-407E-A947-70E740481C1C}">
                           <a14:useLocalDpi xmlns:a14="http://schemas.microsoft.com/office/drawing/2010/main" val="0"/>
@@ -14314,90 +12869,6 @@
         </w:rPr>
         <w:t xml:space="preserve">Notícias falsas têm mostrado claramente sua influência na sociedade, espalhando cada vez mais desinformação sobre quaisquer temas em que estejam inseridas. </w:t>
       </w:r>
-      <w:del w:id="92" w:author="Victor Hugo Kawabata Fuzaro" w:date="2021-03-25T23:09:00Z">
-        <w:r>
-          <w:rPr>
-            <w:rFonts w:ascii="Times" w:hAnsi="Times" w:cs="Times"/>
-            <w:lang w:val="pt-BR"/>
-          </w:rPr>
-          <w:delText>Conforme informado na se</w:delText>
-        </w:r>
-        <w:r>
-          <w:rPr>
-            <w:rFonts w:ascii="Times" w:hAnsi="Times" w:cs="Times"/>
-            <w:lang w:val="pt-BR"/>
-          </w:rPr>
-          <w:delText>ç</w:delText>
-        </w:r>
-        <w:r>
-          <w:rPr>
-            <w:rFonts w:ascii="Times" w:hAnsi="Times" w:cs="Times"/>
-            <w:lang w:val="pt-BR"/>
-          </w:rPr>
-          <w:delText xml:space="preserve">ão 1, 66% dos brasileiros utilizam </w:delText>
-        </w:r>
-      </w:del>
-      <w:del w:id="93" w:author="Victor Hugo Kawabata Fuzaro" w:date="2021-03-25T23:06:00Z">
-        <w:r>
-          <w:rPr>
-            <w:rFonts w:ascii="Times" w:hAnsi="Times" w:cs="Times"/>
-            <w:lang w:val="pt-BR"/>
-          </w:rPr>
-          <w:delText>midias</w:delText>
-        </w:r>
-      </w:del>
-      <w:del w:id="94" w:author="Victor Hugo Kawabata Fuzaro" w:date="2021-03-25T23:09:00Z">
-        <w:r>
-          <w:rPr>
-            <w:rFonts w:ascii="Times" w:hAnsi="Times" w:cs="Times"/>
-            <w:lang w:val="pt-BR"/>
-          </w:rPr>
-          <w:delText xml:space="preserve"> socias para ver </w:delText>
-        </w:r>
-      </w:del>
-      <w:del w:id="95" w:author="Victor Hugo Kawabata Fuzaro" w:date="2021-03-25T23:05:00Z">
-        <w:r>
-          <w:rPr>
-            <w:rFonts w:ascii="Times" w:hAnsi="Times" w:cs="Times"/>
-            <w:lang w:val="pt-BR"/>
-          </w:rPr>
-          <w:delText>noticias</w:delText>
-        </w:r>
-      </w:del>
-      <w:del w:id="96" w:author="Victor Hugo Kawabata Fuzaro" w:date="2021-03-25T23:09:00Z">
-        <w:r>
-          <w:rPr>
-            <w:rFonts w:ascii="Times" w:hAnsi="Times" w:cs="Times"/>
-            <w:lang w:val="pt-BR"/>
-          </w:rPr>
-          <w:delText xml:space="preserve"> e isso contribui cada vez mais para a disseminação e a propagação das </w:delText>
-        </w:r>
-      </w:del>
-      <w:del w:id="97" w:author="Victor Hugo Kawabata Fuzaro" w:date="2021-03-25T23:06:00Z">
-        <w:r>
-          <w:rPr>
-            <w:rFonts w:ascii="Times" w:hAnsi="Times" w:cs="Times"/>
-            <w:lang w:val="pt-BR"/>
-          </w:rPr>
-          <w:delText>noticias</w:delText>
-        </w:r>
-      </w:del>
-      <w:del w:id="98" w:author="Victor Hugo Kawabata Fuzaro" w:date="2021-03-25T23:09:00Z">
-        <w:r>
-          <w:rPr>
-            <w:rFonts w:ascii="Times" w:hAnsi="Times" w:cs="Times"/>
-            <w:lang w:val="pt-BR"/>
-          </w:rPr>
-          <w:delText xml:space="preserve"> falsas. Além disso, elas carregam um grande impacto quando distorcem a informação através do viés ideológico do autor e acabam consequentemente manipulando as decisões das pessoas</w:delText>
-        </w:r>
-        <w:r>
-          <w:rPr>
-            <w:rFonts w:ascii="Times" w:hAnsi="Times" w:cs="Times"/>
-            <w:lang w:val="pt-BR"/>
-          </w:rPr>
-          <w:delText>.</w:delText>
-        </w:r>
-      </w:del>
     </w:p>
     <w:p>
       <w:pPr>
@@ -14409,22 +12880,50 @@
           <w:lang w:val="pt-BR"/>
         </w:rPr>
       </w:pPr>
-      <w:del w:id="99" w:author="Victor Hugo Kawabata Fuzaro" w:date="2021-03-25T23:07:00Z">
+      <w:r>
+        <w:rPr>
+          <w:rFonts w:ascii="Times" w:hAnsi="Times" w:cs="Times"/>
+          <w:lang w:val="pt-BR"/>
+        </w:rPr>
+        <w:t>A</w:t>
+      </w:r>
+      <w:r>
+        <w:rPr>
+          <w:rFonts w:ascii="Times" w:hAnsi="Times" w:cs="Times"/>
+          <w:lang w:val="pt-BR"/>
+        </w:rPr>
+        <w:t xml:space="preserve"> chance de notícias falsas se propagarem rapidamente é muito maior do que as de um conteúdo </w:t>
+      </w:r>
+      <w:r>
+        <w:rPr>
+          <w:rFonts w:ascii="Times" w:hAnsi="Times" w:cs="Times"/>
+          <w:lang w:val="pt-BR"/>
+        </w:rPr>
+        <w:t>verdadeiro [Vosoughi, Roy e Aral 2018]</w:t>
+      </w:r>
+      <w:r>
+        <w:rPr>
+          <w:rFonts w:ascii="Times" w:hAnsi="Times" w:cs="Times"/>
+          <w:lang w:val="pt-BR"/>
+        </w:rPr>
+        <w:t xml:space="preserve">, principalmente em países </w:t>
+      </w:r>
+      <w:del w:id="10" w:author="Andre Luiz" w:date="2021-03-26T15:20:00Z">
         <w:r>
           <w:rPr>
             <w:rFonts w:ascii="Times" w:hAnsi="Times" w:cs="Times"/>
             <w:lang w:val="pt-BR"/>
           </w:rPr>
-          <w:delText>Infelizmente, a</w:delText>
+          <w:delText>cujo consumo das notícias estão</w:delText>
         </w:r>
       </w:del>
-      <w:ins w:id="100" w:author="Victor Hugo Kawabata Fuzaro" w:date="2021-03-25T23:07:00Z">
+      <w:ins w:id="11" w:author="Andre Luiz" w:date="2021-03-26T15:20:00Z">
         <w:r>
           <w:rPr>
             <w:rFonts w:ascii="Times" w:hAnsi="Times" w:cs="Times"/>
             <w:lang w:val="pt-BR"/>
           </w:rPr>
-          <w:t>A</w:t>
+          <w:t>cujo consumo das notícias está</w:t>
         </w:r>
       </w:ins>
       <w:r>
@@ -14432,56 +12931,15 @@
           <w:rFonts w:ascii="Times" w:hAnsi="Times" w:cs="Times"/>
           <w:lang w:val="pt-BR"/>
         </w:rPr>
-        <w:t xml:space="preserve"> chance de notícias falsas se propagarem rapidamente é muito maior do que as de um conteúdo </w:t>
-      </w:r>
-      <w:r>
-        <w:rPr>
-          <w:rFonts w:ascii="Times" w:hAnsi="Times" w:cs="Times"/>
-          <w:lang w:val="pt-BR"/>
-        </w:rPr>
-        <w:t>verdadeiro [</w:t>
-      </w:r>
-      <w:proofErr w:type="spellStart"/>
-      <w:r>
-        <w:rPr>
-          <w:rFonts w:ascii="Times" w:hAnsi="Times" w:cs="Times"/>
-          <w:lang w:val="pt-BR"/>
-        </w:rPr>
-        <w:t>Vosoughi</w:t>
-      </w:r>
-      <w:proofErr w:type="spellEnd"/>
-      <w:r>
-        <w:rPr>
-          <w:rFonts w:ascii="Times" w:hAnsi="Times" w:cs="Times"/>
-          <w:lang w:val="pt-BR"/>
-        </w:rPr>
-        <w:t>, Roy e Aral 2018]</w:t>
-      </w:r>
-      <w:r>
-        <w:rPr>
-          <w:rFonts w:ascii="Times" w:hAnsi="Times" w:cs="Times"/>
-          <w:lang w:val="pt-BR"/>
-        </w:rPr>
-        <w:t xml:space="preserve">, principalmente em países cujo consumo das notícias estão sendo feitas a partir de </w:t>
-      </w:r>
-      <w:del w:id="101" w:author="Victor Hugo Kawabata Fuzaro" w:date="2021-03-25T23:10:00Z">
-        <w:r>
-          <w:rPr>
-            <w:rFonts w:ascii="Times" w:hAnsi="Times" w:cs="Times"/>
-            <w:lang w:val="pt-BR"/>
-          </w:rPr>
-          <w:delText>midias</w:delText>
-        </w:r>
-      </w:del>
-      <w:ins w:id="102" w:author="Victor Hugo Kawabata Fuzaro" w:date="2021-03-25T23:10:00Z">
-        <w:r>
-          <w:rPr>
-            <w:rFonts w:ascii="Times" w:hAnsi="Times" w:cs="Times"/>
-            <w:lang w:val="pt-BR"/>
-          </w:rPr>
-          <w:t>mídias</w:t>
-        </w:r>
-      </w:ins>
+        <w:t xml:space="preserve"> sendo feitas a partir de </w:t>
+      </w:r>
+      <w:r>
+        <w:rPr>
+          <w:rFonts w:ascii="Times" w:hAnsi="Times" w:cs="Times"/>
+          <w:lang w:val="pt-BR"/>
+        </w:rPr>
+        <w:t>mídias</w:t>
+      </w:r>
       <w:r>
         <w:rPr>
           <w:rFonts w:ascii="Times" w:hAnsi="Times" w:cs="Times"/>
@@ -14769,7 +13227,6 @@
           <w:lang w:val="en-US"/>
         </w:rPr>
       </w:pPr>
-      <w:proofErr w:type="spellStart"/>
       <w:r>
         <w:rPr>
           <w:rFonts w:ascii="Times" w:hAnsi="Times" w:cs="Times"/>
@@ -14779,32 +13236,21 @@
         </w:rPr>
         <w:t>Referências</w:t>
       </w:r>
-      <w:proofErr w:type="spellEnd"/>
     </w:p>
     <w:p>
       <w:pPr>
         <w:pStyle w:val="Reference"/>
       </w:pPr>
-      <w:proofErr w:type="spellStart"/>
-      <w:r>
-        <w:t>Abdin</w:t>
-      </w:r>
-      <w:proofErr w:type="spellEnd"/>
-      <w:r>
-        <w:t>, L. (2019). Bots and fake news: the role of WhatsApp in the 2018 Brazilian Presidential election. Casey Robertson, 41(1).</w:t>
+      <w:r>
+        <w:t>Abdin, L. (2019). Bots and fake news: the role of WhatsApp in the 2018 Brazilian Presidential election. Casey Robertson, 41(1).</w:t>
       </w:r>
     </w:p>
     <w:p>
       <w:pPr>
         <w:pStyle w:val="Reference"/>
       </w:pPr>
-      <w:proofErr w:type="spellStart"/>
-      <w:r>
-        <w:t>Adriani</w:t>
-      </w:r>
-      <w:proofErr w:type="spellEnd"/>
-      <w:r>
-        <w:t xml:space="preserve">, R. (2019). Fake News in the Corporate World: A Rising Threat. European </w:t>
+      <w:r>
+        <w:t xml:space="preserve">Adriani, R. (2019). Fake News in the Corporate World: A Rising Threat. European </w:t>
       </w:r>
       <w:r>
         <w:t xml:space="preserve">                     </w:t>
@@ -14828,29 +13274,8 @@
       <w:pPr>
         <w:pStyle w:val="Reference"/>
       </w:pPr>
-      <w:proofErr w:type="spellStart"/>
-      <w:r>
-        <w:t>Bondielli</w:t>
-      </w:r>
-      <w:proofErr w:type="spellEnd"/>
-      <w:r>
-        <w:t xml:space="preserve">, A., &amp; </w:t>
-      </w:r>
-      <w:proofErr w:type="spellStart"/>
-      <w:r>
-        <w:t>Marcelloni</w:t>
-      </w:r>
-      <w:proofErr w:type="spellEnd"/>
-      <w:r>
-        <w:t xml:space="preserve">, F. (2019). A survey on fake news and </w:t>
-      </w:r>
-      <w:proofErr w:type="spellStart"/>
-      <w:r>
-        <w:t>rumour</w:t>
-      </w:r>
-      <w:proofErr w:type="spellEnd"/>
-      <w:r>
-        <w:t xml:space="preserve"> detection techniques. Information Sciences, 497, 38-55.</w:t>
+      <w:r>
+        <w:t>Bondielli, A., &amp; Marcelloni, F. (2019). A survey on fake news and rumour detection techniques. Information Sciences, 497, 38-55.</w:t>
       </w:r>
     </w:p>
     <w:p>
@@ -14869,53 +13294,7 @@
           <w:szCs w:val="20"/>
           <w:lang w:val="en-US"/>
         </w:rPr>
-        <w:t xml:space="preserve">Bovet, A., &amp; </w:t>
-      </w:r>
-      <w:proofErr w:type="spellStart"/>
-      <w:r>
-        <w:rPr>
-          <w:rFonts w:ascii="Times" w:hAnsi="Times"/>
-          <w:szCs w:val="20"/>
-          <w:lang w:val="en-US"/>
-        </w:rPr>
-        <w:t>Makse</w:t>
-      </w:r>
-      <w:proofErr w:type="spellEnd"/>
-      <w:r>
-        <w:rPr>
-          <w:rFonts w:ascii="Times" w:hAnsi="Times"/>
-          <w:szCs w:val="20"/>
-          <w:lang w:val="en-US"/>
-        </w:rPr>
-        <w:t>, H. A. (2019). Influence of fake news in Twitter during the 2016 US presidential election. Nature communications, 10(1), 1-14.</w:t>
-      </w:r>
-    </w:p>
-    <w:p>
-      <w:pPr>
-        <w:pStyle w:val="Reference"/>
-        <w:rPr>
-          <w:rPrChange w:id="103" w:author="Victor Hugo Kawabata Fuzaro" w:date="2021-03-25T23:04:00Z">
-            <w:rPr>
-              <w:lang w:val="pt-BR"/>
-            </w:rPr>
-          </w:rPrChange>
-        </w:rPr>
-      </w:pPr>
-      <w:r>
-        <w:t xml:space="preserve"> </w:t>
-      </w:r>
-      <w:r>
-        <w:t xml:space="preserve">DAVIS, Jesse; GOADRICH, Mark. The relationship between Precision-Recall and ROC curves. In: Proceedings of the 23rd international conference on Machine learning. </w:t>
-      </w:r>
-      <w:r>
-        <w:rPr>
-          <w:rPrChange w:id="104" w:author="Victor Hugo Kawabata Fuzaro" w:date="2021-03-25T23:04:00Z">
-            <w:rPr>
-              <w:lang w:val="pt-BR"/>
-            </w:rPr>
-          </w:rPrChange>
-        </w:rPr>
-        <w:t>2006. p. 233-240.</w:t>
+        <w:t>Bovet, A., &amp; Makse, H. A. (2019). Influence of fake news in Twitter during the 2016 US presidential election. Nature communications, 10(1), 1-14.</w:t>
       </w:r>
     </w:p>
     <w:p>
@@ -14923,7 +13302,13 @@
         <w:pStyle w:val="Reference"/>
       </w:pPr>
       <w:r>
-        <w:t>Dias, C. R. M. (2019). Towards fake news detection in Portuguese: New dataset and a claim-based approach for automated detection.</w:t>
+        <w:t xml:space="preserve"> </w:t>
+      </w:r>
+      <w:r>
+        <w:t xml:space="preserve">DAVIS, Jesse; GOADRICH, Mark. The relationship between Precision-Recall and ROC curves. In: Proceedings of the 23rd international conference on Machine learning. </w:t>
+      </w:r>
+      <w:r>
+        <w:t>2006. p. 233-240.</w:t>
       </w:r>
     </w:p>
     <w:p>
@@ -14931,21 +13316,7 @@
         <w:pStyle w:val="Reference"/>
       </w:pPr>
       <w:r>
-        <w:rPr>
-          <w:lang w:val="pt-BR"/>
-        </w:rPr>
-        <w:t xml:space="preserve">El Naqa, I., &amp; Murphy, M. J. (2015). </w:t>
-      </w:r>
-      <w:r>
-        <w:t xml:space="preserve">What is machine </w:t>
-      </w:r>
-      <w:proofErr w:type="gramStart"/>
-      <w:r>
-        <w:t>learning?.</w:t>
-      </w:r>
-      <w:proofErr w:type="gramEnd"/>
-      <w:r>
-        <w:t xml:space="preserve"> In machine learning in radiation oncology (pp. 3-11). Springer, Cham.</w:t>
+        <w:t>Dias, C. R. M. (2019). Towards fake news detection in Portuguese: New dataset and a claim-based approach for automated detection.</w:t>
       </w:r>
     </w:p>
     <w:p>
@@ -14953,98 +13324,32 @@
         <w:pStyle w:val="Reference"/>
       </w:pPr>
       <w:r>
-        <w:t xml:space="preserve">Ghosh, S., &amp; Gunning, D. (2019). Natural Language Processing Fundamentals: Build intelligent applications that can interpret the human language to deliver impactful results. </w:t>
-      </w:r>
-      <w:proofErr w:type="spellStart"/>
-      <w:r>
-        <w:t>Packt</w:t>
-      </w:r>
-      <w:proofErr w:type="spellEnd"/>
-      <w:r>
-        <w:t xml:space="preserve"> Publishing Ltd.</w:t>
+        <w:rPr>
+          <w:lang w:val="pt-BR"/>
+        </w:rPr>
+        <w:t xml:space="preserve">El Naqa, I., &amp; Murphy, M. J. (2015). </w:t>
+      </w:r>
+      <w:r>
+        <w:t>What is machine learning?. In machine learning in radiation oncology (pp. 3-11). Springer, Cham.</w:t>
       </w:r>
     </w:p>
     <w:p>
       <w:pPr>
         <w:pStyle w:val="Reference"/>
       </w:pPr>
-      <w:proofErr w:type="spellStart"/>
-      <w:r>
-        <w:t>Granik</w:t>
-      </w:r>
-      <w:proofErr w:type="spellEnd"/>
-      <w:r>
-        <w:t xml:space="preserve">, M., &amp; </w:t>
-      </w:r>
-      <w:proofErr w:type="spellStart"/>
-      <w:r>
-        <w:t>Mesyura</w:t>
-      </w:r>
-      <w:proofErr w:type="spellEnd"/>
-      <w:r>
-        <w:t xml:space="preserve">, V. (2017, May). Fake news detection using naive Bayes classifier. In 2017 IEEE First Ukraine Conference on Electrical and Computer Engineering (UKRCON) (pp. 900-903). </w:t>
-      </w:r>
-      <w:r>
-        <w:t>IEEE.</w:t>
+      <w:r>
+        <w:t>Ghosh, S., &amp; Gunning, D. (2019). Natural Language Processing Fundamentals: Build intelligent applications that can interpret the human language to deliver impactful results. Packt Publishing Ltd.</w:t>
       </w:r>
     </w:p>
     <w:p>
       <w:pPr>
         <w:pStyle w:val="Reference"/>
       </w:pPr>
-      <w:proofErr w:type="spellStart"/>
-      <w:r>
-        <w:t>Halimu</w:t>
-      </w:r>
-      <w:proofErr w:type="spellEnd"/>
-      <w:r>
-        <w:t xml:space="preserve">, C., </w:t>
-      </w:r>
-      <w:proofErr w:type="spellStart"/>
-      <w:r>
-        <w:t>Kasem</w:t>
-      </w:r>
-      <w:proofErr w:type="spellEnd"/>
-      <w:r>
-        <w:t xml:space="preserve">, A., &amp; </w:t>
-      </w:r>
-      <w:proofErr w:type="spellStart"/>
-      <w:r>
-        <w:t>Newaz</w:t>
-      </w:r>
-      <w:proofErr w:type="spellEnd"/>
-      <w:r>
-        <w:t xml:space="preserve">, S. S. (2019, January). Empirical comparison of area under ROC curve (AUC) and Mathew correlation coefficient (MCC) for evaluating machine learning algorithms on imbalanced datasets for binary classification. In Proceedings of the 3rd international conference on machine learning and soft computing (pp. 1-6). </w:t>
-      </w:r>
-      <w:r>
-        <w:tab/>
-      </w:r>
-    </w:p>
-    <w:p>
-      <w:pPr>
-        <w:pStyle w:val="Reference"/>
-        <w:rPr>
-          <w:highlight w:val="yellow"/>
-        </w:rPr>
-      </w:pPr>
-      <w:r>
-        <w:t xml:space="preserve">Harrison, Matt. (2019). Machine Learning </w:t>
-      </w:r>
-      <w:proofErr w:type="spellStart"/>
-      <w:r>
-        <w:t>Poket</w:t>
-      </w:r>
-      <w:proofErr w:type="spellEnd"/>
-      <w:r>
-        <w:t xml:space="preserve"> Reference. </w:t>
-      </w:r>
-      <w:proofErr w:type="spellStart"/>
-      <w:r>
-        <w:t>O'Relly</w:t>
-      </w:r>
-      <w:proofErr w:type="spellEnd"/>
-      <w:r>
-        <w:t xml:space="preserve"> Media, Inc. ISBN 9781492047544</w:t>
+      <w:r>
+        <w:t xml:space="preserve">Granik, M., &amp; Mesyura, V. (2017, May). Fake news detection using naive Bayes classifier. In 2017 IEEE First Ukraine Conference on Electrical and Computer Engineering (UKRCON) (pp. 900-903). </w:t>
+      </w:r>
+      <w:r>
+        <w:t>IEEE.</w:t>
       </w:r>
     </w:p>
     <w:p>
@@ -15052,23 +13357,21 @@
         <w:pStyle w:val="Reference"/>
       </w:pPr>
       <w:r>
-        <w:t xml:space="preserve">Hearst, M. A., </w:t>
-      </w:r>
-      <w:proofErr w:type="spellStart"/>
-      <w:r>
-        <w:t>Dumais</w:t>
-      </w:r>
-      <w:proofErr w:type="spellEnd"/>
-      <w:r>
-        <w:t xml:space="preserve">, S. T., Osuna, E., Platt, J., &amp; </w:t>
-      </w:r>
-      <w:proofErr w:type="spellStart"/>
-      <w:r>
-        <w:t>Scholkopf</w:t>
-      </w:r>
-      <w:proofErr w:type="spellEnd"/>
-      <w:r>
-        <w:t>, B. (1998). Support vector machines. IEEE Intelligent Systems and their applications, 13(4), 18-28.</w:t>
+        <w:t xml:space="preserve">Halimu, C., Kasem, A., &amp; Newaz, S. S. (2019, January). Empirical comparison of area under ROC curve (AUC) and Mathew correlation coefficient (MCC) for evaluating machine learning algorithms on imbalanced datasets for binary classification. In Proceedings of the 3rd international conference on machine learning and soft computing (pp. 1-6). </w:t>
+      </w:r>
+      <w:r>
+        <w:tab/>
+      </w:r>
+    </w:p>
+    <w:p>
+      <w:pPr>
+        <w:pStyle w:val="Reference"/>
+        <w:rPr>
+          <w:highlight w:val="yellow"/>
+        </w:rPr>
+      </w:pPr>
+      <w:r>
+        <w:t>Harrison, Matt. (2019). Machine Learning Poket Reference. O'Relly Media, Inc. ISBN 9781492047544</w:t>
       </w:r>
     </w:p>
     <w:p>
@@ -15076,7 +13379,7 @@
         <w:pStyle w:val="Reference"/>
       </w:pPr>
       <w:r>
-        <w:t>Jivani, A. G. (2011). A comparative study of stemming algorithms. Int. J. Comp. Tech. Appl, 2(6), 1930-1938.</w:t>
+        <w:t>Hearst, M. A., Dumais, S. T., Osuna, E., Platt, J., &amp; Scholkopf, B. (1998). Support vector machines. IEEE Intelligent Systems and their applications, 13(4), 18-28.</w:t>
       </w:r>
     </w:p>
     <w:p>
@@ -15084,49 +13387,7 @@
         <w:pStyle w:val="Reference"/>
       </w:pPr>
       <w:r>
-        <w:lastRenderedPageBreak/>
-        <w:t xml:space="preserve">Klein, D., &amp; </w:t>
-      </w:r>
-      <w:proofErr w:type="spellStart"/>
-      <w:r>
-        <w:t>Wueller</w:t>
-      </w:r>
-      <w:proofErr w:type="spellEnd"/>
-      <w:r>
-        <w:t>, J. (2017). Fake news: A legal perspective. Journal of Internet Law (Apr. 2017).</w:t>
-      </w:r>
-    </w:p>
-    <w:p>
-      <w:pPr>
-        <w:pStyle w:val="Reference"/>
-        <w:rPr>
-          <w:lang w:val="pt-BR"/>
-        </w:rPr>
-      </w:pPr>
-      <w:r>
-        <w:t xml:space="preserve">Lane, Hobson. Howard, Cole. </w:t>
-      </w:r>
-      <w:proofErr w:type="spellStart"/>
-      <w:r>
-        <w:t>Hapke</w:t>
-      </w:r>
-      <w:proofErr w:type="spellEnd"/>
-      <w:r>
-        <w:t xml:space="preserve">, Hannes. (2019). Natural Language Processing in Action: Understanding, analyzing, and </w:t>
-      </w:r>
-      <w:proofErr w:type="spellStart"/>
-      <w:r>
-        <w:t>generatint</w:t>
-      </w:r>
-      <w:proofErr w:type="spellEnd"/>
-      <w:r>
-        <w:t xml:space="preserve"> text with Python. </w:t>
-      </w:r>
-      <w:r>
-        <w:rPr>
-          <w:lang w:val="pt-BR"/>
-        </w:rPr>
-        <w:t>Manning. ISBN 9781617294631</w:t>
+        <w:t>Jivani, A. G. (2011). A comparative study of stemming algorithms. Int. J. Comp. Tech. Appl, 2(6), 1930-1938.</w:t>
       </w:r>
     </w:p>
     <w:p>
@@ -15134,13 +13395,25 @@
         <w:pStyle w:val="Reference"/>
       </w:pPr>
       <w:r>
-        <w:rPr>
-          <w:lang w:val="pt-BR"/>
-        </w:rPr>
-        <w:t xml:space="preserve">Lorena, A. C., Gama, J., &amp; Faceli, K. (2000). Inteligência Artificial: Uma abordagem de aprendizado de máquina. </w:t>
-      </w:r>
-      <w:r>
-        <w:t>Grupo Gen-LTC.</w:t>
+        <w:lastRenderedPageBreak/>
+        <w:t>Klein, D., &amp; Wueller, J. (2017). Fake news: A legal perspective. Journal of Internet Law (Apr. 2017).</w:t>
+      </w:r>
+    </w:p>
+    <w:p>
+      <w:pPr>
+        <w:pStyle w:val="Reference"/>
+        <w:rPr>
+          <w:lang w:val="pt-BR"/>
+        </w:rPr>
+      </w:pPr>
+      <w:r>
+        <w:t xml:space="preserve">Lane, Hobson. Howard, Cole. Hapke, Hannes. (2019). Natural Language Processing in Action: Understanding, analyzing, and generatint text with Python. </w:t>
+      </w:r>
+      <w:r>
+        <w:rPr>
+          <w:lang w:val="pt-BR"/>
+        </w:rPr>
+        <w:t>Manning. ISBN 9781617294631</w:t>
       </w:r>
     </w:p>
     <w:p>
@@ -15148,7 +13421,13 @@
         <w:pStyle w:val="Reference"/>
       </w:pPr>
       <w:r>
-        <w:t>Monteiro R.A., Santos R.L.S., Pardo T.A.S., de Almeida T.A., Ruiz E.E.S., Vale O.A. Contributions to the Study of Fake News in Portuguese: New Corpus and Automatic Detection Results. In: Villavicencio A. et al. (eds) Computational Processing of the Portuguese Language. PROPOR 2018. Lecture Notes in Computer Science, vol 11122. Springer, Cham</w:t>
+        <w:rPr>
+          <w:lang w:val="pt-BR"/>
+        </w:rPr>
+        <w:t xml:space="preserve">Lorena, A. C., Gama, J., &amp; Faceli, K. (2000). Inteligência Artificial: Uma abordagem de aprendizado de máquina. </w:t>
+      </w:r>
+      <w:r>
+        <w:t>Grupo Gen-LTC.</w:t>
       </w:r>
     </w:p>
     <w:p>
@@ -15156,6 +13435,14 @@
         <w:pStyle w:val="Reference"/>
       </w:pPr>
       <w:r>
+        <w:t>Monteiro R.A., Santos R.L.S., Pardo T.A.S., de Almeida T.A., Ruiz E.E.S., Vale O.A. Contributions to the Study of Fake News in Portuguese: New Corpus and Automatic Detection Results. In: Villavicencio A. et al. (eds) Computational Processing of the Portuguese Language. PROPOR 2018. Lecture Notes in Computer Science, vol 11122. Springer, Cham</w:t>
+      </w:r>
+    </w:p>
+    <w:p>
+      <w:pPr>
+        <w:pStyle w:val="Reference"/>
+      </w:pPr>
+      <w:r>
         <w:t xml:space="preserve">Rodriguez, J. D., Perez, A., &amp; Lozano, J. A. (2009). </w:t>
       </w:r>
       <w:r>
@@ -15186,42 +13473,10 @@
         <w:pStyle w:val="Reference"/>
       </w:pPr>
       <w:r>
-        <w:t xml:space="preserve">Sharma, K., </w:t>
-      </w:r>
-      <w:proofErr w:type="spellStart"/>
-      <w:r>
-        <w:t>Seo</w:t>
-      </w:r>
-      <w:proofErr w:type="spellEnd"/>
-      <w:r>
-        <w:t xml:space="preserve">, S., Meng, C., </w:t>
-      </w:r>
-      <w:proofErr w:type="spellStart"/>
-      <w:r>
-        <w:t>Rambhatla</w:t>
-      </w:r>
-      <w:proofErr w:type="spellEnd"/>
-      <w:r>
-        <w:t xml:space="preserve">, S., </w:t>
-      </w:r>
-      <w:proofErr w:type="spellStart"/>
-      <w:r>
-        <w:t>Dua</w:t>
-      </w:r>
-      <w:proofErr w:type="spellEnd"/>
-      <w:r>
-        <w:t xml:space="preserve">, A., &amp; Liu, Y. (2020). </w:t>
-      </w:r>
-      <w:r>
-        <w:t xml:space="preserve">Coronavirus on social media: Analyzing misinformation in Twitter conversations. </w:t>
-      </w:r>
-      <w:proofErr w:type="spellStart"/>
-      <w:r>
-        <w:t>arXiv</w:t>
-      </w:r>
-      <w:proofErr w:type="spellEnd"/>
-      <w:r>
-        <w:t xml:space="preserve"> preprint arXiv:2003.12309.</w:t>
+        <w:t xml:space="preserve">Sharma, K., Seo, S., Meng, C., Rambhatla, S., Dua, A., &amp; Liu, Y. (2020). </w:t>
+      </w:r>
+      <w:r>
+        <w:t>Coronavirus on social media: Analyzing misinformation in Twitter conversations. arXiv preprint arXiv:2003.12309.</w:t>
       </w:r>
     </w:p>
     <w:p>
@@ -15229,15 +13484,7 @@
         <w:pStyle w:val="Reference"/>
       </w:pPr>
       <w:r>
-        <w:t xml:space="preserve">Shu, K., </w:t>
-      </w:r>
-      <w:proofErr w:type="spellStart"/>
-      <w:r>
-        <w:t>Sliva</w:t>
-      </w:r>
-      <w:proofErr w:type="spellEnd"/>
-      <w:r>
-        <w:t>, A., Wang, S., Tang, J., &amp; Liu, H. (2017). Fake news detection on social media: A data mining perspective. ACM SIGKDD explorations newsletter, 19(1), 22-36.</w:t>
+        <w:t>Shu, K., Sliva, A., Wang, S., Tang, J., &amp; Liu, H. (2017). Fake news detection on social media: A data mining perspective. ACM SIGKDD explorations newsletter, 19(1), 22-36.</w:t>
       </w:r>
     </w:p>
     <w:p>
@@ -15247,13 +13494,8 @@
           <w:lang w:val="pt-BR"/>
         </w:rPr>
       </w:pPr>
-      <w:proofErr w:type="spellStart"/>
-      <w:r>
-        <w:t>Tandoc</w:t>
-      </w:r>
-      <w:proofErr w:type="spellEnd"/>
-      <w:r>
-        <w:t xml:space="preserve"> Jr, E. C., Lim, Z. W., &amp; Ling, R. Defining “Fake News”: a typology of scholarly definitions. </w:t>
+      <w:r>
+        <w:t xml:space="preserve">Tandoc Jr, E. C., Lim, Z. W., &amp; Ling, R. Defining “Fake News”: a typology of scholarly definitions. </w:t>
       </w:r>
       <w:r>
         <w:rPr>
@@ -15323,15 +13565,7 @@
         <w:pStyle w:val="Reference"/>
       </w:pPr>
       <w:r>
-        <w:t xml:space="preserve">Zhou, X., &amp; </w:t>
-      </w:r>
-      <w:proofErr w:type="spellStart"/>
-      <w:r>
-        <w:t>Zafarani</w:t>
-      </w:r>
-      <w:proofErr w:type="spellEnd"/>
-      <w:r>
-        <w:t xml:space="preserve">, R. (2020). A survey of fake news: Fundamental theories, detection methods, and opportunities. ACM Computing Surveys (CSUR), 53(5), 1-40. </w:t>
+        <w:t xml:space="preserve">Zhou, X., &amp; Zafarani, R. (2020). A survey of fake news: Fundamental theories, detection methods, and opportunities. ACM Computing Surveys (CSUR), 53(5), 1-40. </w:t>
       </w:r>
     </w:p>
     <w:p>
@@ -15340,8 +13574,8 @@
       </w:pPr>
     </w:p>
     <w:sectPr>
-      <w:headerReference w:type="even" r:id="rId15"/>
-      <w:headerReference w:type="default" r:id="rId16"/>
+      <w:headerReference w:type="even" r:id="rId18"/>
+      <w:headerReference w:type="default" r:id="rId19"/>
       <w:pgSz w:w="11906" w:h="16838"/>
       <w:pgMar w:top="1985" w:right="1701" w:bottom="1418" w:left="1701" w:header="964" w:footer="964" w:gutter="0"/>
       <w:pgNumType w:start="1"/>
@@ -15639,8 +13873,8 @@
 
 <file path=word/people.xml><?xml version="1.0" encoding="utf-8"?>
 <w15:people xmlns:wpc="http://schemas.microsoft.com/office/word/2010/wordprocessingCanvas" xmlns:cx="http://schemas.microsoft.com/office/drawing/2014/chartex" xmlns:cx1="http://schemas.microsoft.com/office/drawing/2015/9/8/chartex" xmlns:cx2="http://schemas.microsoft.com/office/drawing/2015/10/21/chartex" xmlns:cx3="http://schemas.microsoft.com/office/drawing/2016/5/9/chartex" xmlns:cx4="http://schemas.microsoft.com/office/drawing/2016/5/10/chartex" xmlns:cx5="http://schemas.microsoft.com/office/drawing/2016/5/11/chartex" xmlns:cx6="http://schemas.microsoft.com/office/drawing/2016/5/12/chartex" xmlns:cx7="http://schemas.microsoft.com/office/drawing/2016/5/13/chartex" xmlns:cx8="http://schemas.microsoft.com/office/drawing/2016/5/14/chartex" xmlns:mc="http://schemas.openxmlformats.org/markup-compatibility/2006" xmlns:aink="http://schemas.microsoft.com/office/drawing/2016/ink" xmlns:am3d="http://schemas.microsoft.com/office/drawing/2017/model3d" xmlns:o="urn:schemas-microsoft-com:office:office" xmlns:r="http://schemas.openxmlformats.org/officeDocument/2006/relationships" xmlns:m="http://schemas.openxmlformats.org/officeDocument/2006/math" xmlns:v="urn:schemas-microsoft-com:vml" xmlns:wp14="http://schemas.microsoft.com/office/word/2010/wordprocessingDrawing" xmlns:wp="http://schemas.openxmlformats.org/drawingml/2006/wordprocessingDrawing" xmlns:w10="urn:schemas-microsoft-com:office:word" xmlns:w="http://schemas.openxmlformats.org/wordprocessingml/2006/main" xmlns:w14="http://schemas.microsoft.com/office/word/2010/wordml" xmlns:w15="http://schemas.microsoft.com/office/word/2012/wordml" xmlns:w16cex="http://schemas.microsoft.com/office/word/2018/wordml/cex" xmlns:w16cid="http://schemas.microsoft.com/office/word/2016/wordml/cid" xmlns:w16="http://schemas.microsoft.com/office/word/2018/wordml" xmlns:w16se="http://schemas.microsoft.com/office/word/2015/wordml/symex" xmlns:wpg="http://schemas.microsoft.com/office/word/2010/wordprocessingGroup" xmlns:wpi="http://schemas.microsoft.com/office/word/2010/wordprocessingInk" xmlns:wne="http://schemas.microsoft.com/office/word/2006/wordml" xmlns:wps="http://schemas.microsoft.com/office/word/2010/wordprocessingShape" mc:Ignorable="w14 w15 w16se w16cid w16 w16cex wp14">
-  <w15:person w15:author="Victor Hugo Kawabata Fuzaro">
-    <w15:presenceInfo w15:providerId="None" w15:userId="Victor Hugo Kawabata Fuzaro"/>
+  <w15:person w15:author="Andre Luiz">
+    <w15:presenceInfo w15:providerId="Windows Live" w15:userId="15bc7db28db03711"/>
   </w15:person>
 </w15:people>
 </file>
@@ -16155,6 +14389,7 @@
   <w:style w:type="character" w:default="1" w:styleId="Fontepargpadro">
     <w:name w:val="Default Paragraph Font"/>
     <w:uiPriority w:val="1"/>
+    <w:semiHidden/>
     <w:unhideWhenUsed/>
   </w:style>
   <w:style w:type="table" w:default="1" w:styleId="Tabelanormal">

--- a/Artigo Fake News SBC 2021.docx
+++ b/Artigo Fake News SBC 2021.docx
@@ -161,7 +161,7 @@
     </w:p>
     <w:p>
       <w:pPr>
-        <w:pStyle w:val="Ttulo1"/>
+        <w:pStyle w:val="Heading1"/>
         <w:spacing w:before="240" w:after="0"/>
       </w:pPr>
       <w:r>
@@ -877,7 +877,7 @@
     </w:p>
     <w:p>
       <w:pPr>
-        <w:pStyle w:val="Ttulo1"/>
+        <w:pStyle w:val="Heading1"/>
         <w:keepLines w:val="0"/>
         <w:spacing w:before="240" w:after="0"/>
         <w:rPr>
@@ -1740,7 +1740,7 @@
     </w:p>
     <w:p>
       <w:pPr>
-        <w:pStyle w:val="Corpodetexto"/>
+        <w:pStyle w:val="BodyText"/>
         <w:spacing w:before="121"/>
         <w:ind w:right="119"/>
         <w:jc w:val="center"/>
@@ -1861,7 +1861,7 @@
     </w:p>
     <w:p>
       <w:pPr>
-        <w:pStyle w:val="Corpodetexto"/>
+        <w:pStyle w:val="BodyText"/>
         <w:spacing w:before="121"/>
         <w:ind w:right="119"/>
         <w:jc w:val="center"/>
@@ -1919,7 +1919,22 @@
             <w:szCs w:val="20"/>
             <w:lang w:val="pt-BR"/>
           </w:rPr>
-          <m:t>=log10</m:t>
+          <m:t>=log</m:t>
+        </m:r>
+        <m:r>
+          <w:del w:id="10" w:author="Laura Almeida" w:date="2021-05-26T13:42:00Z">
+            <m:rPr>
+              <m:sty m:val="p"/>
+            </m:rPr>
+            <w:rPr>
+              <w:rFonts w:ascii="Cambria Math" w:hAnsi="Cambria Math" w:cs="Times"/>
+              <w:noProof/>
+              <w:sz w:val="20"/>
+              <w:szCs w:val="20"/>
+              <w:lang w:val="pt-BR"/>
+            </w:rPr>
+            <m:t>10</m:t>
+          </w:del>
         </m:r>
         <m:d>
           <m:dPr>
@@ -1998,7 +2013,7 @@
     </w:p>
     <w:p>
       <w:pPr>
-        <w:pStyle w:val="Corpodetexto"/>
+        <w:pStyle w:val="BodyText"/>
         <w:spacing w:before="121"/>
         <w:ind w:right="119"/>
         <w:jc w:val="center"/>
@@ -3865,7 +3880,7 @@
     </w:p>
     <w:p>
       <w:pPr>
-        <w:pStyle w:val="Ttulo1"/>
+        <w:pStyle w:val="Heading1"/>
         <w:keepLines w:val="0"/>
         <w:spacing w:before="240" w:after="0"/>
       </w:pPr>
@@ -3979,8 +3994,68 @@
           <w:rFonts w:ascii="Times" w:hAnsi="Times" w:cs="Times"/>
           <w:lang w:val="pt-BR"/>
         </w:rPr>
-        <w:t xml:space="preserve"> Não foi possível chegar a uma conclusão porque ambos os resultados foram insuficientes ou muito semelhantes para chegar a uma solução.</w:t>
-      </w:r>
+        <w:t xml:space="preserve"> </w:t>
+      </w:r>
+      <w:ins w:id="11" w:author="Laura Almeida" w:date="2021-05-26T13:43:00Z">
+        <w:r>
+          <w:rPr>
+            <w:noProof/>
+            <w:lang w:val="pt-BR"/>
+          </w:rPr>
+          <w:t xml:space="preserve">Não foi possível chegar a uma conclusão porque ambos os resultados </w:t>
+        </w:r>
+        <w:r>
+          <w:rPr>
+            <w:noProof/>
+            <w:lang w:val="pt-BR"/>
+          </w:rPr>
+          <w:t>das métricas: a</w:t>
+        </w:r>
+        <w:r>
+          <w:rPr>
+            <w:noProof/>
+            <w:lang w:val="pt-BR"/>
+          </w:rPr>
+          <w:t>curácia, precisão, recall, F1 score e curva ROC</w:t>
+        </w:r>
+        <w:r>
+          <w:rPr>
+            <w:noProof/>
+            <w:lang w:val="pt-BR"/>
+          </w:rPr>
+          <w:t xml:space="preserve"> </w:t>
+        </w:r>
+        <w:r>
+          <w:rPr>
+            <w:noProof/>
+            <w:lang w:val="pt-BR"/>
+          </w:rPr>
+          <w:t xml:space="preserve">foram muito semelhantes </w:t>
+        </w:r>
+        <w:r>
+          <w:rPr>
+            <w:noProof/>
+            <w:lang w:val="pt-BR"/>
+          </w:rPr>
+          <w:t>o</w:t>
+        </w:r>
+        <w:r>
+          <w:rPr>
+            <w:noProof/>
+            <w:lang w:val="pt-BR"/>
+          </w:rPr>
+          <w:t>u muito ruins.</w:t>
+        </w:r>
+      </w:ins>
+      <w:del w:id="12" w:author="Laura Almeida" w:date="2021-05-26T13:43:00Z">
+        <w:r>
+          <w:rPr>
+            <w:rFonts w:ascii="Times" w:hAnsi="Times" w:cs="Times"/>
+            <w:lang w:val="pt-BR"/>
+          </w:rPr>
+          <w:delText>Não foi possível chegar a uma conclusão porque ambos os resultados foram insuficientes ou muito semelhantes para chegar a uma solução.</w:delText>
+        </w:r>
+      </w:del>
     </w:p>
     <w:p>
       <w:pPr>
@@ -4006,23 +4081,152 @@
           <w:rFonts w:ascii="Times" w:hAnsi="Times" w:cs="Times"/>
           <w:lang w:val="pt-BR"/>
         </w:rPr>
-        <w:t xml:space="preserve"> O algoritmo classificador SVM foi melhor que o </w:t>
-      </w:r>
-      <w:r>
-        <w:rPr>
-          <w:rFonts w:ascii="Times" w:hAnsi="Times" w:cs="Times"/>
-          <w:i/>
-          <w:lang w:val="pt-BR"/>
-        </w:rPr>
-        <w:t>Naive Bayes</w:t>
-      </w:r>
-      <w:r>
-        <w:rPr>
-          <w:rFonts w:ascii="Times" w:hAnsi="Times" w:cs="Times"/>
-          <w:lang w:val="pt-BR"/>
-        </w:rPr>
-        <w:t xml:space="preserve"> e apresentou bons resultados.</w:t>
-      </w:r>
+        <w:t xml:space="preserve"> </w:t>
+      </w:r>
+      <w:ins w:id="13" w:author="Laura Almeida" w:date="2021-05-26T13:43:00Z">
+        <w:r>
+          <w:rPr>
+            <w:noProof/>
+            <w:lang w:val="pt-BR"/>
+          </w:rPr>
+          <w:t xml:space="preserve">O algoritmo classificador SVM </w:t>
+        </w:r>
+        <w:r>
+          <w:rPr>
+            <w:noProof/>
+            <w:lang w:val="pt-BR"/>
+          </w:rPr>
+          <w:t>apresentou valores para as métricas: a</w:t>
+        </w:r>
+        <w:r>
+          <w:rPr>
+            <w:noProof/>
+            <w:lang w:val="pt-BR"/>
+          </w:rPr>
+          <w:t xml:space="preserve">curácia, precisão, recall, F1 score e curva ROC </w:t>
+        </w:r>
+        <w:r>
+          <w:rPr>
+            <w:noProof/>
+            <w:lang w:val="pt-BR"/>
+          </w:rPr>
+          <w:t xml:space="preserve">melhor que o </w:t>
+        </w:r>
+        <w:r>
+          <w:rPr>
+            <w:i/>
+            <w:noProof/>
+            <w:lang w:val="pt-BR"/>
+          </w:rPr>
+          <w:t>Naive Bayes</w:t>
+        </w:r>
+        <w:r>
+          <w:rPr>
+            <w:noProof/>
+            <w:lang w:val="pt-BR"/>
+          </w:rPr>
+          <w:t xml:space="preserve"> e obteve valores dos Erros</w:t>
+        </w:r>
+        <w:r>
+          <w:rPr>
+            <w:noProof/>
+            <w:spacing w:val="-6"/>
+            <w:lang w:val="pt-BR"/>
+          </w:rPr>
+          <w:t xml:space="preserve"> </w:t>
+        </w:r>
+        <w:r>
+          <w:rPr>
+            <w:noProof/>
+            <w:lang w:val="pt-BR"/>
+          </w:rPr>
+          <w:t>Tipo</w:t>
+        </w:r>
+        <w:r>
+          <w:rPr>
+            <w:noProof/>
+            <w:spacing w:val="-4"/>
+            <w:lang w:val="pt-BR"/>
+          </w:rPr>
+          <w:t xml:space="preserve"> </w:t>
+        </w:r>
+        <w:r>
+          <w:rPr>
+            <w:noProof/>
+            <w:lang w:val="pt-BR"/>
+          </w:rPr>
+          <w:t>I</w:t>
+        </w:r>
+        <w:r>
+          <w:rPr>
+            <w:noProof/>
+            <w:spacing w:val="-8"/>
+            <w:lang w:val="pt-BR"/>
+          </w:rPr>
+          <w:t xml:space="preserve"> </w:t>
+        </w:r>
+        <w:r>
+          <w:rPr>
+            <w:noProof/>
+            <w:lang w:val="pt-BR"/>
+          </w:rPr>
+          <w:t>e</w:t>
+        </w:r>
+        <w:r>
+          <w:rPr>
+            <w:noProof/>
+            <w:spacing w:val="-5"/>
+            <w:lang w:val="pt-BR"/>
+          </w:rPr>
+          <w:t xml:space="preserve"> </w:t>
+        </w:r>
+        <w:r>
+          <w:rPr>
+            <w:noProof/>
+            <w:lang w:val="pt-BR"/>
+          </w:rPr>
+          <w:t>Tipo</w:t>
+        </w:r>
+        <w:r>
+          <w:rPr>
+            <w:noProof/>
+            <w:spacing w:val="-3"/>
+            <w:lang w:val="pt-BR"/>
+          </w:rPr>
+          <w:t xml:space="preserve"> </w:t>
+        </w:r>
+        <w:r>
+          <w:rPr>
+            <w:noProof/>
+            <w:lang w:val="pt-BR"/>
+          </w:rPr>
+          <w:t>II baixos.</w:t>
+        </w:r>
+      </w:ins>
+      <w:del w:id="14" w:author="Laura Almeida" w:date="2021-05-26T13:43:00Z">
+        <w:r>
+          <w:rPr>
+            <w:rFonts w:ascii="Times" w:hAnsi="Times" w:cs="Times"/>
+            <w:lang w:val="pt-BR"/>
+          </w:rPr>
+          <w:delText xml:space="preserve">O algoritmo classificador SVM foi melhor que o </w:delText>
+        </w:r>
+        <w:r>
+          <w:rPr>
+            <w:rFonts w:ascii="Times" w:hAnsi="Times" w:cs="Times"/>
+            <w:i/>
+            <w:lang w:val="pt-BR"/>
+          </w:rPr>
+          <w:delText>Naive Bayes</w:delText>
+        </w:r>
+        <w:r>
+          <w:rPr>
+            <w:rFonts w:ascii="Times" w:hAnsi="Times" w:cs="Times"/>
+            <w:lang w:val="pt-BR"/>
+          </w:rPr>
+          <w:delText xml:space="preserve"> e apresentou bons resultados.</w:delText>
+        </w:r>
+      </w:del>
     </w:p>
     <w:p>
       <w:pPr>
@@ -4048,23 +4252,166 @@
           <w:rFonts w:ascii="Times" w:hAnsi="Times" w:cs="Times"/>
           <w:lang w:val="pt-BR"/>
         </w:rPr>
-        <w:t xml:space="preserve"> O algoritmo classificador SVM foi pior do que </w:t>
-      </w:r>
-      <w:r>
-        <w:rPr>
-          <w:rFonts w:ascii="Times" w:hAnsi="Times" w:cs="Times"/>
-          <w:i/>
-          <w:lang w:val="pt-BR"/>
-        </w:rPr>
-        <w:t>Naive Bayes</w:t>
-      </w:r>
-      <w:r>
-        <w:rPr>
-          <w:rFonts w:ascii="Times" w:hAnsi="Times" w:cs="Times"/>
-          <w:lang w:val="pt-BR"/>
-        </w:rPr>
-        <w:t xml:space="preserve"> e apresentou resultados ruins.</w:t>
-      </w:r>
+        <w:t xml:space="preserve"> </w:t>
+      </w:r>
+      <w:ins w:id="15" w:author="Laura Almeida" w:date="2021-05-26T13:43:00Z">
+        <w:r>
+          <w:rPr>
+            <w:noProof/>
+            <w:lang w:val="pt-BR"/>
+          </w:rPr>
+          <w:t xml:space="preserve">O algoritmo classificador SVM </w:t>
+        </w:r>
+        <w:r>
+          <w:rPr>
+            <w:noProof/>
+            <w:lang w:val="pt-BR"/>
+          </w:rPr>
+          <w:t>apresentou valores para as métricas: a</w:t>
+        </w:r>
+        <w:r>
+          <w:rPr>
+            <w:noProof/>
+            <w:lang w:val="pt-BR"/>
+          </w:rPr>
+          <w:t>curácia, precisão, recall, F1 score e curva ROC</w:t>
+        </w:r>
+        <w:r>
+          <w:rPr>
+            <w:noProof/>
+            <w:lang w:val="pt-BR"/>
+          </w:rPr>
+          <w:t xml:space="preserve"> </w:t>
+        </w:r>
+        <w:r>
+          <w:rPr>
+            <w:noProof/>
+            <w:lang w:val="pt-BR"/>
+          </w:rPr>
+          <w:t xml:space="preserve">pior do que </w:t>
+        </w:r>
+        <w:r>
+          <w:rPr>
+            <w:i/>
+            <w:noProof/>
+            <w:lang w:val="pt-BR"/>
+          </w:rPr>
+          <w:t>Naive Bayes</w:t>
+        </w:r>
+        <w:r>
+          <w:rPr>
+            <w:noProof/>
+            <w:lang w:val="pt-BR"/>
+          </w:rPr>
+          <w:t xml:space="preserve"> e </w:t>
+        </w:r>
+        <w:r>
+          <w:rPr>
+            <w:noProof/>
+            <w:lang w:val="pt-BR"/>
+          </w:rPr>
+          <w:t>e obteve valores dos Erros</w:t>
+        </w:r>
+        <w:r>
+          <w:rPr>
+            <w:noProof/>
+            <w:spacing w:val="-6"/>
+            <w:lang w:val="pt-BR"/>
+          </w:rPr>
+          <w:t xml:space="preserve"> </w:t>
+        </w:r>
+        <w:r>
+          <w:rPr>
+            <w:noProof/>
+            <w:lang w:val="pt-BR"/>
+          </w:rPr>
+          <w:t>Tipo</w:t>
+        </w:r>
+        <w:r>
+          <w:rPr>
+            <w:noProof/>
+            <w:spacing w:val="-4"/>
+            <w:lang w:val="pt-BR"/>
+          </w:rPr>
+          <w:t xml:space="preserve"> </w:t>
+        </w:r>
+        <w:r>
+          <w:rPr>
+            <w:noProof/>
+            <w:lang w:val="pt-BR"/>
+          </w:rPr>
+          <w:t>I</w:t>
+        </w:r>
+        <w:r>
+          <w:rPr>
+            <w:noProof/>
+            <w:spacing w:val="-8"/>
+            <w:lang w:val="pt-BR"/>
+          </w:rPr>
+          <w:t xml:space="preserve"> </w:t>
+        </w:r>
+        <w:r>
+          <w:rPr>
+            <w:noProof/>
+            <w:lang w:val="pt-BR"/>
+          </w:rPr>
+          <w:t>e</w:t>
+        </w:r>
+        <w:r>
+          <w:rPr>
+            <w:noProof/>
+            <w:spacing w:val="-5"/>
+            <w:lang w:val="pt-BR"/>
+          </w:rPr>
+          <w:t xml:space="preserve"> </w:t>
+        </w:r>
+        <w:r>
+          <w:rPr>
+            <w:noProof/>
+            <w:lang w:val="pt-BR"/>
+          </w:rPr>
+          <w:t>Tipo</w:t>
+        </w:r>
+        <w:r>
+          <w:rPr>
+            <w:noProof/>
+            <w:spacing w:val="-3"/>
+            <w:lang w:val="pt-BR"/>
+          </w:rPr>
+          <w:t xml:space="preserve"> </w:t>
+        </w:r>
+        <w:r>
+          <w:rPr>
+            <w:noProof/>
+            <w:lang w:val="pt-BR"/>
+          </w:rPr>
+          <w:t>II altos.</w:t>
+        </w:r>
+      </w:ins>
+      <w:del w:id="16" w:author="Laura Almeida" w:date="2021-05-26T13:43:00Z">
+        <w:r>
+          <w:rPr>
+            <w:rFonts w:ascii="Times" w:hAnsi="Times" w:cs="Times"/>
+            <w:lang w:val="pt-BR"/>
+          </w:rPr>
+          <w:delText xml:space="preserve">O algoritmo classificador SVM foi pior do que </w:delText>
+        </w:r>
+        <w:r>
+          <w:rPr>
+            <w:rFonts w:ascii="Times" w:hAnsi="Times" w:cs="Times"/>
+            <w:i/>
+            <w:lang w:val="pt-BR"/>
+          </w:rPr>
+          <w:delText>Naive Bayes</w:delText>
+        </w:r>
+        <w:r>
+          <w:rPr>
+            <w:rFonts w:ascii="Times" w:hAnsi="Times" w:cs="Times"/>
+            <w:lang w:val="pt-BR"/>
+          </w:rPr>
+          <w:delText xml:space="preserve"> e apresentou resultados ruins.</w:delText>
+        </w:r>
+      </w:del>
     </w:p>
     <w:p>
       <w:pPr>
@@ -4117,7 +4464,7 @@
     </w:p>
     <w:p>
       <w:pPr>
-        <w:pStyle w:val="Corpodetexto"/>
+        <w:pStyle w:val="BodyText"/>
         <w:spacing w:before="120"/>
         <w:ind w:left="454" w:right="454"/>
         <w:jc w:val="center"/>
@@ -6094,10 +6441,11 @@
           <w:noProof/>
           <w:lang w:val="pt-BR"/>
         </w:rPr>
+        <w:lastRenderedPageBreak/>
         <w:drawing>
-          <wp:inline distT="0" distB="0" distL="0" distR="0" wp14:anchorId="4FE8EE04" wp14:editId="7BFC4873">
-            <wp:extent cx="3931111" cy="1938528"/>
-            <wp:effectExtent l="0" t="0" r="0" b="5080"/>
+          <wp:inline distT="0" distB="0" distL="0" distR="0" wp14:anchorId="4FE8EE04" wp14:editId="5995A370">
+            <wp:extent cx="3578860" cy="1764825"/>
+            <wp:effectExtent l="0" t="0" r="2540" b="6985"/>
             <wp:docPr id="4" name="Picture 4" descr="Diagram&#10;&#10;Description automatically generated"/>
             <wp:cNvGraphicFramePr>
               <a:graphicFrameLocks xmlns:a="http://schemas.openxmlformats.org/drawingml/2006/main" noChangeAspect="1"/>
@@ -6118,7 +6466,7 @@
                   <pic:spPr>
                     <a:xfrm>
                       <a:off x="0" y="0"/>
-                      <a:ext cx="4009142" cy="1977007"/>
+                      <a:ext cx="3671273" cy="1810396"/>
                     </a:xfrm>
                     <a:prstGeom prst="rect">
                       <a:avLst/>
@@ -6172,7 +6520,6 @@
           <w:rFonts w:ascii="Times" w:hAnsi="Times" w:cs="Times"/>
           <w:lang w:val="pt-BR"/>
         </w:rPr>
-        <w:lastRenderedPageBreak/>
         <w:t xml:space="preserve">Na etapa de pré-processamento, o conteúdo das notícias foi convertido em </w:t>
       </w:r>
       <w:r>
@@ -6287,47 +6634,92 @@
           <w:lang w:val="pt-BR"/>
         </w:rPr>
       </w:pPr>
-      <w:r>
-        <w:rPr>
-          <w:noProof/>
-          <w:lang w:val="pt-BR"/>
-        </w:rPr>
-        <w:drawing>
-          <wp:inline distT="0" distB="0" distL="0" distR="0" wp14:anchorId="61B4E59C" wp14:editId="2B6F2437">
-            <wp:extent cx="3915749" cy="1028700"/>
-            <wp:effectExtent l="0" t="0" r="8890" b="0"/>
-            <wp:docPr id="3" name="Picture 3" descr="Diagram&#10;&#10;Description automatically generated"/>
-            <wp:cNvGraphicFramePr>
-              <a:graphicFrameLocks xmlns:a="http://schemas.openxmlformats.org/drawingml/2006/main" noChangeAspect="1"/>
-            </wp:cNvGraphicFramePr>
-            <a:graphic xmlns:a="http://schemas.openxmlformats.org/drawingml/2006/main">
-              <a:graphicData uri="http://schemas.openxmlformats.org/drawingml/2006/picture">
-                <pic:pic xmlns:pic="http://schemas.openxmlformats.org/drawingml/2006/picture">
-                  <pic:nvPicPr>
-                    <pic:cNvPr id="3" name="Picture 3" descr="Diagram&#10;&#10;Description automatically generated"/>
-                    <pic:cNvPicPr/>
-                  </pic:nvPicPr>
-                  <pic:blipFill>
-                    <a:blip r:embed="rId10"/>
-                    <a:stretch>
-                      <a:fillRect/>
-                    </a:stretch>
-                  </pic:blipFill>
-                  <pic:spPr>
-                    <a:xfrm>
-                      <a:off x="0" y="0"/>
-                      <a:ext cx="3920372" cy="1029915"/>
-                    </a:xfrm>
-                    <a:prstGeom prst="rect">
-                      <a:avLst/>
-                    </a:prstGeom>
-                  </pic:spPr>
-                </pic:pic>
-              </a:graphicData>
-            </a:graphic>
-          </wp:inline>
-        </w:drawing>
-      </w:r>
+      <w:del w:id="17" w:author="Laura Almeida" w:date="2021-05-26T13:43:00Z">
+        <w:r>
+          <w:rPr>
+            <w:noProof/>
+            <w:lang w:val="pt-BR"/>
+          </w:rPr>
+          <w:drawing>
+            <wp:inline distT="0" distB="0" distL="0" distR="0" wp14:anchorId="61B4E59C" wp14:editId="01C9412D">
+              <wp:extent cx="3915749" cy="1028700"/>
+              <wp:effectExtent l="0" t="0" r="8890" b="0"/>
+              <wp:docPr id="3" name="Picture 3" descr="Diagram&#10;&#10;Description automatically generated"/>
+              <wp:cNvGraphicFramePr>
+                <a:graphicFrameLocks xmlns:a="http://schemas.openxmlformats.org/drawingml/2006/main" noChangeAspect="1"/>
+              </wp:cNvGraphicFramePr>
+              <a:graphic xmlns:a="http://schemas.openxmlformats.org/drawingml/2006/main">
+                <a:graphicData uri="http://schemas.openxmlformats.org/drawingml/2006/picture">
+                  <pic:pic xmlns:pic="http://schemas.openxmlformats.org/drawingml/2006/picture">
+                    <pic:nvPicPr>
+                      <pic:cNvPr id="3" name="Picture 3" descr="Diagram&#10;&#10;Description automatically generated"/>
+                      <pic:cNvPicPr/>
+                    </pic:nvPicPr>
+                    <pic:blipFill>
+                      <a:blip r:embed="rId10"/>
+                      <a:stretch>
+                        <a:fillRect/>
+                      </a:stretch>
+                    </pic:blipFill>
+                    <pic:spPr>
+                      <a:xfrm>
+                        <a:off x="0" y="0"/>
+                        <a:ext cx="3920372" cy="1029915"/>
+                      </a:xfrm>
+                      <a:prstGeom prst="rect">
+                        <a:avLst/>
+                      </a:prstGeom>
+                    </pic:spPr>
+                  </pic:pic>
+                </a:graphicData>
+              </a:graphic>
+            </wp:inline>
+          </w:drawing>
+        </w:r>
+      </w:del>
+      <w:ins w:id="18" w:author="Laura Almeida" w:date="2021-05-26T13:43:00Z">
+        <w:r>
+          <w:rPr>
+            <w:noProof/>
+            <w:lang w:val="pt-BR"/>
+          </w:rPr>
+          <w:drawing>
+            <wp:inline distT="0" distB="0" distL="0" distR="0" wp14:anchorId="4E514E58" wp14:editId="32E4E1A8">
+              <wp:extent cx="3810000" cy="1348740"/>
+              <wp:effectExtent l="0" t="0" r="0" b="3810"/>
+              <wp:docPr id="1" name="Picture 1" descr="Diagram&#10;&#10;Description automatically generated"/>
+              <wp:cNvGraphicFramePr>
+                <a:graphicFrameLocks xmlns:a="http://schemas.openxmlformats.org/drawingml/2006/main" noChangeAspect="1"/>
+              </wp:cNvGraphicFramePr>
+              <a:graphic xmlns:a="http://schemas.openxmlformats.org/drawingml/2006/main">
+                <a:graphicData uri="http://schemas.openxmlformats.org/drawingml/2006/picture">
+                  <pic:pic xmlns:pic="http://schemas.openxmlformats.org/drawingml/2006/picture">
+                    <pic:nvPicPr>
+                      <pic:cNvPr id="1" name="Picture 1" descr="Diagram&#10;&#10;Description automatically generated"/>
+                      <pic:cNvPicPr/>
+                    </pic:nvPicPr>
+                    <pic:blipFill>
+                      <a:blip r:embed="rId11"/>
+                      <a:stretch>
+                        <a:fillRect/>
+                      </a:stretch>
+                    </pic:blipFill>
+                    <pic:spPr>
+                      <a:xfrm>
+                        <a:off x="0" y="0"/>
+                        <a:ext cx="3810000" cy="1348740"/>
+                      </a:xfrm>
+                      <a:prstGeom prst="rect">
+                        <a:avLst/>
+                      </a:prstGeom>
+                    </pic:spPr>
+                  </pic:pic>
+                </a:graphicData>
+              </a:graphic>
+            </wp:inline>
+          </w:drawing>
+        </w:r>
+      </w:ins>
     </w:p>
     <w:p>
       <w:pPr>
@@ -6647,7 +7039,7 @@
     </w:p>
     <w:p>
       <w:pPr>
-        <w:pStyle w:val="Ttulo2"/>
+        <w:pStyle w:val="Heading2"/>
         <w:spacing w:before="240" w:after="0"/>
         <w:rPr>
           <w:rFonts w:ascii="Times" w:hAnsi="Times" w:cs="Times"/>
@@ -6693,62 +7085,81 @@
           <w:lang w:val="pt-BR"/>
         </w:rPr>
       </w:pPr>
-      <w:r>
-        <w:rPr>
-          <w:rFonts w:ascii="Times" w:hAnsi="Times" w:cs="Times"/>
-          <w:lang w:val="pt-BR"/>
-        </w:rPr>
-        <w:t xml:space="preserve">Foi gerado um conjunto de dados para validação do modelo através de </w:t>
-      </w:r>
-      <w:r>
-        <w:rPr>
-          <w:rFonts w:ascii="Times" w:hAnsi="Times" w:cs="Times"/>
-          <w:i/>
-          <w:lang w:val="pt-BR"/>
-        </w:rPr>
-        <w:t>web</w:t>
-      </w:r>
-      <w:r>
-        <w:rPr>
-          <w:rFonts w:ascii="Times" w:hAnsi="Times" w:cs="Times"/>
-          <w:lang w:val="pt-BR"/>
-        </w:rPr>
-        <w:t xml:space="preserve"> </w:t>
-      </w:r>
-      <w:r>
-        <w:rPr>
-          <w:rFonts w:ascii="Times" w:hAnsi="Times" w:cs="Times"/>
-          <w:i/>
-          <w:lang w:val="pt-BR"/>
-        </w:rPr>
-        <w:t>scraping</w:t>
-      </w:r>
-      <w:r>
-        <w:rPr>
-          <w:rFonts w:ascii="Times" w:hAnsi="Times" w:cs="Times"/>
-          <w:lang w:val="pt-BR"/>
-        </w:rPr>
-        <w:t xml:space="preserve"> em python, utilizando as bibliotecas Beautifulsoup e Selenium, ambas abertas, com o Beautifulsoup projetado para análise de documentos HTML e XML e Selenium projetado para ser uma estrutura portátil para testar aplicações </w:t>
-      </w:r>
-      <w:r>
-        <w:rPr>
-          <w:rFonts w:ascii="Times" w:hAnsi="Times" w:cs="Times"/>
-          <w:i/>
-          <w:lang w:val="pt-BR"/>
-        </w:rPr>
-        <w:t>web</w:t>
-      </w:r>
-      <w:r>
-        <w:rPr>
-          <w:rFonts w:ascii="Times" w:hAnsi="Times" w:cs="Times"/>
-          <w:lang w:val="pt-BR"/>
-        </w:rPr>
-        <w:t>.</w:t>
-      </w:r>
+      <w:ins w:id="19" w:author="Laura Almeida" w:date="2021-05-26T13:44:00Z">
+        <w:r>
+          <w:rPr>
+            <w:rFonts w:ascii="Times" w:hAnsi="Times" w:cs="Times"/>
+            <w:lang w:val="pt-BR"/>
+          </w:rPr>
+          <w:t xml:space="preserve">Foi gerado um conjunto de dados para validação do modelo através de web scraping em python, utilizando as bibliotecas Beautifulsoup e Selenium, ambas open-source, com o </w:t>
+        </w:r>
+        <w:r>
+          <w:rPr>
+            <w:rFonts w:ascii="Times" w:hAnsi="Times" w:cs="Times"/>
+            <w:lang w:val="pt-BR"/>
+          </w:rPr>
+          <w:lastRenderedPageBreak/>
+          <w:t>Beautifulsoup projetado para análise de documentos HTML e XML e Selenium projetado para ser uma estrutura portátil para testar aplicações web.</w:t>
+        </w:r>
+      </w:ins>
+      <w:del w:id="20" w:author="Laura Almeida" w:date="2021-05-26T13:44:00Z">
+        <w:r>
+          <w:rPr>
+            <w:rFonts w:ascii="Times" w:hAnsi="Times" w:cs="Times"/>
+            <w:lang w:val="pt-BR"/>
+          </w:rPr>
+          <w:delText xml:space="preserve">Foi gerado um conjunto de dados para validação do modelo através de </w:delText>
+        </w:r>
+        <w:r>
+          <w:rPr>
+            <w:rFonts w:ascii="Times" w:hAnsi="Times" w:cs="Times"/>
+            <w:i/>
+            <w:lang w:val="pt-BR"/>
+          </w:rPr>
+          <w:delText>web</w:delText>
+        </w:r>
+        <w:r>
+          <w:rPr>
+            <w:rFonts w:ascii="Times" w:hAnsi="Times" w:cs="Times"/>
+            <w:lang w:val="pt-BR"/>
+          </w:rPr>
+          <w:delText xml:space="preserve"> </w:delText>
+        </w:r>
+        <w:r>
+          <w:rPr>
+            <w:rFonts w:ascii="Times" w:hAnsi="Times" w:cs="Times"/>
+            <w:i/>
+            <w:lang w:val="pt-BR"/>
+          </w:rPr>
+          <w:delText>scraping</w:delText>
+        </w:r>
+        <w:r>
+          <w:rPr>
+            <w:rFonts w:ascii="Times" w:hAnsi="Times" w:cs="Times"/>
+            <w:lang w:val="pt-BR"/>
+          </w:rPr>
+          <w:delText xml:space="preserve"> em python, utilizando as bibliotecas Beautifulsoup e Selenium, ambas abertas, com o Beautifulsoup projetado para análise de documentos HTML e XML e Selenium projetado para ser uma estrutura portátil para testar aplicações </w:delText>
+        </w:r>
+        <w:r>
+          <w:rPr>
+            <w:rFonts w:ascii="Times" w:hAnsi="Times" w:cs="Times"/>
+            <w:i/>
+            <w:lang w:val="pt-BR"/>
+          </w:rPr>
+          <w:delText>web</w:delText>
+        </w:r>
+        <w:r>
+          <w:rPr>
+            <w:rFonts w:ascii="Times" w:hAnsi="Times" w:cs="Times"/>
+            <w:lang w:val="pt-BR"/>
+          </w:rPr>
+          <w:delText>.</w:delText>
+        </w:r>
+      </w:del>
     </w:p>
     <w:p>
       <w:pPr>
-        <w:pStyle w:val="Corpodetexto"/>
+        <w:pStyle w:val="BodyText"/>
         <w:spacing w:before="80" w:after="80"/>
         <w:ind w:right="159"/>
         <w:jc w:val="center"/>
@@ -6939,7 +7350,7 @@
                 <w:lang w:val="pt-BR"/>
               </w:rPr>
             </w:pPr>
-            <w:hyperlink r:id="rId11" w:history="1">
+            <w:hyperlink r:id="rId12" w:history="1">
               <w:r>
                 <w:rPr>
                   <w:rFonts w:ascii="Times" w:hAnsi="Times" w:cs="Times"/>
@@ -7037,18 +7448,41 @@
                 <w:lang w:val="pt"/>
               </w:rPr>
             </w:pPr>
-            <w:hyperlink r:id="rId12">
-              <w:r>
-                <w:rPr>
-                  <w:rFonts w:ascii="Times" w:hAnsi="Times" w:cs="Times"/>
-                  <w:noProof/>
-                  <w:sz w:val="20"/>
-                  <w:szCs w:val="20"/>
-                  <w:lang w:val="pt"/>
-                </w:rPr>
-                <w:t>https://www.conversaafiada.com.br/politica/</w:t>
-              </w:r>
-            </w:hyperlink>
+            <w:r>
+              <w:fldChar w:fldCharType="begin"/>
+            </w:r>
+            <w:r>
+              <w:rPr>
+                <w:lang w:val="pt"/>
+                <w:rPrChange w:id="21" w:author="Laura Almeida" w:date="2021-05-26T13:42:00Z">
+                  <w:rPr/>
+                </w:rPrChange>
+              </w:rPr>
+              <w:instrText xml:space="preserve"> HYPERLINK "https://www.conversaafiada.com.br/politica/" \h </w:instrText>
+            </w:r>
+            <w:r>
+              <w:fldChar w:fldCharType="separate"/>
+            </w:r>
+            <w:r>
+              <w:rPr>
+                <w:rFonts w:ascii="Times" w:hAnsi="Times" w:cs="Times"/>
+                <w:noProof/>
+                <w:sz w:val="20"/>
+                <w:szCs w:val="20"/>
+                <w:lang w:val="pt"/>
+              </w:rPr>
+              <w:t>https://www.conversaafiada.com.br/politica/</w:t>
+            </w:r>
+            <w:r>
+              <w:rPr>
+                <w:rFonts w:ascii="Times" w:hAnsi="Times" w:cs="Times"/>
+                <w:noProof/>
+                <w:sz w:val="20"/>
+                <w:szCs w:val="20"/>
+                <w:lang w:val="pt"/>
+              </w:rPr>
+              <w:fldChar w:fldCharType="end"/>
+            </w:r>
           </w:p>
         </w:tc>
         <w:tc>
@@ -7128,18 +7562,41 @@
                 <w:lang w:val="pt"/>
               </w:rPr>
             </w:pPr>
-            <w:hyperlink r:id="rId13">
-              <w:r>
-                <w:rPr>
-                  <w:rFonts w:ascii="Times" w:hAnsi="Times" w:cs="Times"/>
-                  <w:noProof/>
-                  <w:sz w:val="20"/>
-                  <w:szCs w:val="20"/>
-                  <w:lang w:val="pt"/>
-                </w:rPr>
-                <w:t>https://g1.globo.com/politica/</w:t>
-              </w:r>
-            </w:hyperlink>
+            <w:r>
+              <w:fldChar w:fldCharType="begin"/>
+            </w:r>
+            <w:r>
+              <w:rPr>
+                <w:lang w:val="pt"/>
+                <w:rPrChange w:id="22" w:author="Laura Almeida" w:date="2021-05-26T13:42:00Z">
+                  <w:rPr/>
+                </w:rPrChange>
+              </w:rPr>
+              <w:instrText xml:space="preserve"> HYPERLINK "https://g1.globo.com/politica/" \h </w:instrText>
+            </w:r>
+            <w:r>
+              <w:fldChar w:fldCharType="separate"/>
+            </w:r>
+            <w:r>
+              <w:rPr>
+                <w:rFonts w:ascii="Times" w:hAnsi="Times" w:cs="Times"/>
+                <w:noProof/>
+                <w:sz w:val="20"/>
+                <w:szCs w:val="20"/>
+                <w:lang w:val="pt"/>
+              </w:rPr>
+              <w:t>https://g1.globo.com/politica/</w:t>
+            </w:r>
+            <w:r>
+              <w:rPr>
+                <w:rFonts w:ascii="Times" w:hAnsi="Times" w:cs="Times"/>
+                <w:noProof/>
+                <w:sz w:val="20"/>
+                <w:szCs w:val="20"/>
+                <w:lang w:val="pt"/>
+              </w:rPr>
+              <w:fldChar w:fldCharType="end"/>
+            </w:r>
           </w:p>
         </w:tc>
         <w:tc>
@@ -7223,18 +7680,41 @@
                 <w:lang w:val="pt"/>
               </w:rPr>
             </w:pPr>
-            <w:hyperlink r:id="rId14">
-              <w:r>
-                <w:rPr>
-                  <w:rFonts w:ascii="Times" w:hAnsi="Times" w:cs="Times"/>
-                  <w:noProof/>
-                  <w:sz w:val="20"/>
-                  <w:szCs w:val="20"/>
-                  <w:lang w:val="pt"/>
-                </w:rPr>
-                <w:t>https://politica.estadao.com.br/noticias/</w:t>
-              </w:r>
-            </w:hyperlink>
+            <w:r>
+              <w:fldChar w:fldCharType="begin"/>
+            </w:r>
+            <w:r>
+              <w:rPr>
+                <w:lang w:val="pt"/>
+                <w:rPrChange w:id="23" w:author="Laura Almeida" w:date="2021-05-26T13:42:00Z">
+                  <w:rPr/>
+                </w:rPrChange>
+              </w:rPr>
+              <w:instrText xml:space="preserve"> HYPERLINK "https://politica.estadao.com.br/noticias/" \h </w:instrText>
+            </w:r>
+            <w:r>
+              <w:fldChar w:fldCharType="separate"/>
+            </w:r>
+            <w:r>
+              <w:rPr>
+                <w:rFonts w:ascii="Times" w:hAnsi="Times" w:cs="Times"/>
+                <w:noProof/>
+                <w:sz w:val="20"/>
+                <w:szCs w:val="20"/>
+                <w:lang w:val="pt"/>
+              </w:rPr>
+              <w:t>https://politica.estadao.com.br/noticias/</w:t>
+            </w:r>
+            <w:r>
+              <w:rPr>
+                <w:rFonts w:ascii="Times" w:hAnsi="Times" w:cs="Times"/>
+                <w:noProof/>
+                <w:sz w:val="20"/>
+                <w:szCs w:val="20"/>
+                <w:lang w:val="pt"/>
+              </w:rPr>
+              <w:fldChar w:fldCharType="end"/>
+            </w:r>
           </w:p>
         </w:tc>
         <w:tc>
@@ -7323,13 +7803,12 @@
     </w:p>
     <w:p>
       <w:pPr>
-        <w:pStyle w:val="Ttulo1"/>
+        <w:pStyle w:val="Heading1"/>
         <w:keepLines w:val="0"/>
         <w:spacing w:before="240" w:after="0"/>
         <w:ind w:left="0" w:firstLine="0"/>
       </w:pPr>
       <w:r>
-        <w:lastRenderedPageBreak/>
         <w:t>4</w:t>
       </w:r>
       <w:r>
@@ -7355,38 +7834,20 @@
       </w:pPr>
       <w:r>
         <w:rPr>
-          <w:rFonts w:ascii="Times" w:hAnsi="Times" w:cs="Times"/>
-          <w:lang w:val="pt-BR"/>
-        </w:rPr>
-        <w:t>Durante a análise feita na base de treinamento, verificou-se que mais de 75% das notícias falsas têm menos de 218 caracteres de palavras, então notícias falsas tendem a ser mais curtas se comparadas com as não falsas e mais de 75% das notícias não falsas tem número de palavras menor que 1369 caracteres.</w:t>
-      </w:r>
-    </w:p>
-    <w:p>
-      <w:pPr>
-        <w:spacing w:before="120" w:after="120"/>
-        <w:ind w:left="454" w:right="454"/>
-        <w:jc w:val="both"/>
-        <w:rPr>
-          <w:rFonts w:ascii="Helvetica" w:hAnsi="Helvetica" w:cs="Times"/>
-          <w:lang w:val="pt-BR"/>
-        </w:rPr>
-      </w:pPr>
-      <w:r>
-        <w:rPr>
           <w:rFonts w:ascii="Helvetica" w:hAnsi="Helvetica"/>
           <w:noProof/>
           <w:lang w:val="pt-BR"/>
         </w:rPr>
         <w:drawing>
-          <wp:anchor distT="0" distB="0" distL="0" distR="0" simplePos="0" relativeHeight="251659264" behindDoc="0" locked="0" layoutInCell="1" allowOverlap="1" wp14:anchorId="7FFCCA1B" wp14:editId="793DF5AF">
+          <wp:anchor distT="0" distB="0" distL="0" distR="0" simplePos="0" relativeHeight="251659264" behindDoc="0" locked="0" layoutInCell="1" allowOverlap="1" wp14:anchorId="7FFCCA1B" wp14:editId="02B9E799">
             <wp:simplePos x="0" y="0"/>
             <wp:positionH relativeFrom="margin">
-              <wp:align>center</wp:align>
+              <wp:posOffset>1106170</wp:posOffset>
             </wp:positionH>
             <wp:positionV relativeFrom="paragraph">
-              <wp:posOffset>0</wp:posOffset>
+              <wp:posOffset>782320</wp:posOffset>
             </wp:positionV>
-            <wp:extent cx="2412365" cy="1619250"/>
+            <wp:extent cx="2679065" cy="1798320"/>
             <wp:effectExtent l="0" t="0" r="6985" b="0"/>
             <wp:wrapTopAndBottom/>
             <wp:docPr id="7" name="image2.jpeg" descr="Tela de computador com texto preto sobre fundo branco  Descrição gerada automaticamente"/>
@@ -7401,7 +7862,7 @@
                     <pic:cNvPicPr/>
                   </pic:nvPicPr>
                   <pic:blipFill>
-                    <a:blip r:embed="rId15" cstate="print"/>
+                    <a:blip r:embed="rId13" cstate="print"/>
                     <a:stretch>
                       <a:fillRect/>
                     </a:stretch>
@@ -7409,7 +7870,7 @@
                   <pic:spPr>
                     <a:xfrm>
                       <a:off x="0" y="0"/>
-                      <a:ext cx="2412365" cy="1619250"/>
+                      <a:ext cx="2679065" cy="1798320"/>
                     </a:xfrm>
                     <a:prstGeom prst="rect">
                       <a:avLst/>
@@ -7427,6 +7888,133 @@
           </wp:anchor>
         </w:drawing>
       </w:r>
+      <w:ins w:id="24" w:author="Laura Almeida" w:date="2021-05-26T13:45:00Z">
+        <w:r>
+          <w:rPr>
+            <w:noProof/>
+            <w:lang w:val="pt-BR"/>
+          </w:rPr>
+          <w:t>De acordo com a</w:t>
+        </w:r>
+        <w:r>
+          <w:rPr>
+            <w:noProof/>
+            <w:lang w:val="pt-BR"/>
+          </w:rPr>
+          <w:t xml:space="preserve"> Fig</w:t>
+        </w:r>
+        <w:r>
+          <w:rPr>
+            <w:noProof/>
+            <w:lang w:val="pt-BR"/>
+          </w:rPr>
+          <w:t>ura</w:t>
+        </w:r>
+        <w:r>
+          <w:rPr>
+            <w:noProof/>
+            <w:lang w:val="pt-BR"/>
+          </w:rPr>
+          <w:t xml:space="preserve">. </w:t>
+        </w:r>
+        <w:r>
+          <w:rPr>
+            <w:noProof/>
+            <w:lang w:val="pt-BR"/>
+          </w:rPr>
+          <w:t>4</w:t>
+        </w:r>
+        <w:r>
+          <w:rPr>
+            <w:noProof/>
+            <w:lang w:val="pt-BR"/>
+          </w:rPr>
+          <w:t>.</w:t>
+        </w:r>
+        <w:r>
+          <w:rPr>
+            <w:noProof/>
+            <w:lang w:val="pt-BR"/>
+          </w:rPr>
+          <w:t xml:space="preserve"> é possível</w:t>
+        </w:r>
+        <w:r>
+          <w:rPr>
+            <w:noProof/>
+            <w:lang w:val="pt-BR"/>
+          </w:rPr>
+          <w:t xml:space="preserve"> notar que a mediana da</w:t>
+        </w:r>
+        <w:r>
+          <w:rPr>
+            <w:noProof/>
+            <w:lang w:val="pt-BR"/>
+          </w:rPr>
+          <w:t xml:space="preserve"> quantidade de palavras nas </w:t>
+        </w:r>
+        <w:r>
+          <w:rPr>
+            <w:noProof/>
+            <w:lang w:val="pt-BR"/>
+          </w:rPr>
+          <w:t xml:space="preserve">notícias não </w:t>
+        </w:r>
+        <w:r>
+          <w:rPr>
+            <w:noProof/>
+            <w:lang w:val="pt-BR"/>
+          </w:rPr>
+          <w:t>falsas</w:t>
+        </w:r>
+        <w:r>
+          <w:rPr>
+            <w:noProof/>
+            <w:lang w:val="pt-BR"/>
+          </w:rPr>
+          <w:t xml:space="preserve">, representadas pelo número 1, é muito maior do que 50% das </w:t>
+        </w:r>
+        <w:r>
+          <w:rPr>
+            <w:noProof/>
+            <w:lang w:val="pt-BR"/>
+          </w:rPr>
+          <w:t>notícias falsas</w:t>
+        </w:r>
+        <w:r>
+          <w:rPr>
+            <w:noProof/>
+            <w:lang w:val="pt-BR"/>
+          </w:rPr>
+          <w:t>, representadas pelo número 0</w:t>
+        </w:r>
+        <w:r>
+          <w:rPr>
+            <w:noProof/>
+            <w:lang w:val="pt-BR"/>
+          </w:rPr>
+          <w:t>.</w:t>
+        </w:r>
+      </w:ins>
+      <w:del w:id="25" w:author="Laura Almeida" w:date="2021-05-26T13:45:00Z">
+        <w:r>
+          <w:rPr>
+            <w:rFonts w:ascii="Times" w:hAnsi="Times" w:cs="Times"/>
+            <w:lang w:val="pt-BR"/>
+          </w:rPr>
+          <w:delText>Durante a análise feita na base de treinamento, verificou-se que mais de 75% das notícias falsas têm menos de 218 caracteres de palavras, então notícias falsas tendem a ser mais curtas se comparadas com as não falsas e mais de 75% das notícias não falsas tem número de palavras menor que 1369 caracteres.</w:delText>
+        </w:r>
+      </w:del>
+    </w:p>
+    <w:p>
+      <w:pPr>
+        <w:spacing w:before="120" w:after="120"/>
+        <w:ind w:left="454" w:right="454"/>
+        <w:jc w:val="both"/>
+        <w:rPr>
+          <w:rFonts w:ascii="Helvetica" w:hAnsi="Helvetica" w:cs="Times"/>
+          <w:lang w:val="pt-BR"/>
+        </w:rPr>
+      </w:pPr>
       <w:r>
         <w:rPr>
           <w:rFonts w:ascii="Helvetica" w:hAnsi="Helvetica" w:cs="Times"/>
@@ -7468,31 +8056,43 @@
         <w:ind w:firstLine="720"/>
         <w:jc w:val="both"/>
         <w:rPr>
+          <w:del w:id="26" w:author="Laura Almeida" w:date="2021-05-26T13:46:00Z"/>
           <w:rFonts w:ascii="Times" w:hAnsi="Times" w:cs="Times"/>
           <w:lang w:val="pt-BR"/>
         </w:rPr>
       </w:pPr>
-      <w:r>
-        <w:rPr>
-          <w:rFonts w:ascii="Times" w:hAnsi="Times" w:cs="Times"/>
-          <w:lang w:val="pt-BR"/>
-        </w:rPr>
-        <w:t xml:space="preserve">De acordo com a Figura. </w:t>
-      </w:r>
-      <w:r>
-        <w:rPr>
-          <w:rFonts w:ascii="Times" w:hAnsi="Times" w:cs="Times"/>
-          <w:lang w:val="pt-BR"/>
-        </w:rPr>
-        <w:t>3</w:t>
-      </w:r>
-      <w:r>
-        <w:rPr>
-          <w:rFonts w:ascii="Times" w:hAnsi="Times" w:cs="Times"/>
-          <w:lang w:val="pt-BR"/>
-        </w:rPr>
-        <w:t>. É possível notar que a mediana das notícias não falsas, representadas pelo número 1, é muito maior do que 50% das notícias falsas, representadas pelo número 0. No entanto, é possível notar possíveis outliers, ou valores atípicos, pois há notícias falsas com mais de 1000 palavras.</w:t>
-      </w:r>
+      <w:ins w:id="27" w:author="Laura Almeida" w:date="2021-05-26T13:46:00Z">
+        <w:r>
+          <w:rPr>
+            <w:rFonts w:ascii="Times" w:hAnsi="Times" w:cs="Times"/>
+            <w:lang w:val="pt-BR"/>
+          </w:rPr>
+          <w:t xml:space="preserve">Portanto pode-se levantar a hipótese que as noticias falsas tendem a ter textos mais curtos, cuja comprovação pode ser dada também pela média das palavras, onde o número delas em notícias falsas é de 303 caracteres, enquanto em uma notícia não falsa o número aumenta para 527 caracteres. No entanto, é possível notar possíveis outliers, ou valores atípicos, pois há notícias falsas com mais de 1000 palavras, ou seja algumas noticias falsas podem ter um corpo textual maior do que padrão, e isso poderá dificultar os algoritmos na diferenciação entre as classes. </w:t>
+        </w:r>
+      </w:ins>
+      <w:del w:id="28" w:author="Laura Almeida" w:date="2021-05-26T13:46:00Z">
+        <w:r>
+          <w:rPr>
+            <w:rFonts w:ascii="Times" w:hAnsi="Times" w:cs="Times"/>
+            <w:lang w:val="pt-BR"/>
+          </w:rPr>
+          <w:delText xml:space="preserve">De acordo com a Figura. </w:delText>
+        </w:r>
+        <w:r>
+          <w:rPr>
+            <w:rFonts w:ascii="Times" w:hAnsi="Times" w:cs="Times"/>
+            <w:lang w:val="pt-BR"/>
+          </w:rPr>
+          <w:delText>3</w:delText>
+        </w:r>
+        <w:r>
+          <w:rPr>
+            <w:rFonts w:ascii="Times" w:hAnsi="Times" w:cs="Times"/>
+            <w:lang w:val="pt-BR"/>
+          </w:rPr>
+          <w:delText>. É possível notar que a mediana das notícias não falsas, representadas pelo número 1, é muito maior do que 50% das notícias falsas, representadas pelo número 0. No entanto, é possível notar possíveis outliers, ou valores atípicos, pois há notícias falsas com mais de 1000 palavras.</w:delText>
+        </w:r>
+      </w:del>
     </w:p>
     <w:p>
       <w:pPr>
@@ -7500,26 +8100,106 @@
         <w:ind w:firstLine="720"/>
         <w:jc w:val="both"/>
         <w:rPr>
+          <w:ins w:id="29" w:author="Laura Almeida" w:date="2021-05-26T13:46:00Z"/>
           <w:rFonts w:ascii="Times" w:hAnsi="Times" w:cs="Times"/>
           <w:lang w:val="pt-BR"/>
         </w:rPr>
       </w:pPr>
       <w:r>
         <w:rPr>
+          <w:rFonts w:ascii="Times" w:hAnsi="Times" w:cs="Times"/>
+          <w:lang w:val="pt-BR"/>
+        </w:rPr>
+        <w:t>Também foi descoberto que, em média, o número de palavras em notícias falsas é de 303 caracteres, enquanto em uma notícia não falsa o número aumenta para 527 caracteres.</w:t>
+      </w:r>
+      <w:r>
+        <w:rPr>
+          <w:rFonts w:ascii="Times" w:hAnsi="Times" w:cs="Times"/>
+          <w:lang w:val="pt-BR"/>
+        </w:rPr>
+        <w:t xml:space="preserve"> </w:t>
+      </w:r>
+    </w:p>
+    <w:p>
+      <w:pPr>
+        <w:spacing w:before="120"/>
+        <w:ind w:firstLine="720"/>
+        <w:jc w:val="both"/>
+        <w:rPr>
+          <w:rFonts w:ascii="Times" w:hAnsi="Times" w:cs="Times"/>
+          <w:lang w:val="pt-BR"/>
+        </w:rPr>
+      </w:pPr>
+      <w:r>
+        <w:rPr>
+          <w:rFonts w:ascii="Times" w:hAnsi="Times" w:cs="Times"/>
+          <w:lang w:val="pt-BR"/>
+        </w:rPr>
+        <w:t xml:space="preserve">Para dar uma melhor visibilidade das palavras mais constantes em notícias falsas políticas e notícias não falsa, um </w:t>
+      </w:r>
+      <w:r>
+        <w:rPr>
+          <w:rFonts w:ascii="Times" w:hAnsi="Times" w:cs="Times"/>
+          <w:i/>
+          <w:lang w:val="pt-BR"/>
+        </w:rPr>
+        <w:t>w</w:t>
+      </w:r>
+      <w:r>
+        <w:rPr>
+          <w:rFonts w:ascii="Times" w:hAnsi="Times" w:cs="Times"/>
+          <w:i/>
+          <w:lang w:val="pt-BR"/>
+        </w:rPr>
+        <w:t>ord</w:t>
+      </w:r>
+      <w:r>
+        <w:rPr>
+          <w:rFonts w:ascii="Times" w:hAnsi="Times" w:cs="Times"/>
+          <w:i/>
+          <w:lang w:val="pt-BR"/>
+        </w:rPr>
+        <w:t>c</w:t>
+      </w:r>
+      <w:r>
+        <w:rPr>
+          <w:rFonts w:ascii="Times" w:hAnsi="Times" w:cs="Times"/>
+          <w:i/>
+          <w:lang w:val="pt-BR"/>
+        </w:rPr>
+        <w:t>loud</w:t>
+      </w:r>
+      <w:r>
+        <w:rPr>
+          <w:rFonts w:ascii="Times" w:hAnsi="Times" w:cs="Times"/>
+          <w:lang w:val="pt-BR"/>
+        </w:rPr>
+        <w:t xml:space="preserve"> foi gerado e, além facilitar a visualização, </w:t>
+      </w:r>
+      <w:r>
+        <w:rPr>
+          <w:rFonts w:ascii="Times" w:hAnsi="Times" w:cs="Times"/>
+          <w:lang w:val="pt-BR"/>
+        </w:rPr>
+        <w:lastRenderedPageBreak/>
+        <w:t xml:space="preserve">pode ajudar a entender se é necessário realizar o pré-processamento novamente, para </w:t>
+      </w:r>
+      <w:r>
+        <w:rPr>
           <w:noProof/>
           <w:lang w:val="pt-BR"/>
         </w:rPr>
         <w:drawing>
-          <wp:anchor distT="0" distB="0" distL="0" distR="0" simplePos="0" relativeHeight="251661312" behindDoc="0" locked="0" layoutInCell="1" allowOverlap="1" wp14:anchorId="7024A349" wp14:editId="11CA3037">
+          <wp:anchor distT="0" distB="0" distL="0" distR="0" simplePos="0" relativeHeight="251661312" behindDoc="0" locked="0" layoutInCell="1" allowOverlap="1" wp14:anchorId="7024A349" wp14:editId="763479A9">
             <wp:simplePos x="0" y="0"/>
             <wp:positionH relativeFrom="margin">
-              <wp:posOffset>1213891</wp:posOffset>
+              <wp:posOffset>939165</wp:posOffset>
             </wp:positionH>
             <wp:positionV relativeFrom="paragraph">
-              <wp:posOffset>1145617</wp:posOffset>
+              <wp:posOffset>514985</wp:posOffset>
             </wp:positionV>
-            <wp:extent cx="2950845" cy="1143000"/>
-            <wp:effectExtent l="0" t="0" r="1905" b="0"/>
+            <wp:extent cx="3043555" cy="1178560"/>
+            <wp:effectExtent l="0" t="0" r="4445" b="2540"/>
             <wp:wrapTopAndBottom/>
             <wp:docPr id="5" name="image3.jpeg"/>
             <wp:cNvGraphicFramePr>
@@ -7533,7 +8213,7 @@
                     <pic:cNvPicPr/>
                   </pic:nvPicPr>
                   <pic:blipFill>
-                    <a:blip r:embed="rId16" cstate="print"/>
+                    <a:blip r:embed="rId14" cstate="print"/>
                     <a:stretch>
                       <a:fillRect/>
                     </a:stretch>
@@ -7541,7 +8221,7 @@
                   <pic:spPr>
                     <a:xfrm>
                       <a:off x="0" y="0"/>
-                      <a:ext cx="2950845" cy="1143000"/>
+                      <a:ext cx="3043555" cy="1178560"/>
                     </a:xfrm>
                     <a:prstGeom prst="rect">
                       <a:avLst/>
@@ -7564,60 +8244,7 @@
           <w:rFonts w:ascii="Times" w:hAnsi="Times" w:cs="Times"/>
           <w:lang w:val="pt-BR"/>
         </w:rPr>
-        <w:t>Também foi descoberto que, em média, o número de palavras em notícias falsas é de 303 caracteres, enquanto em uma notícia não falsa o número aumenta para 527 caracteres.</w:t>
-      </w:r>
-      <w:r>
-        <w:rPr>
-          <w:rFonts w:ascii="Times" w:hAnsi="Times" w:cs="Times"/>
-          <w:lang w:val="pt-BR"/>
-        </w:rPr>
-        <w:t xml:space="preserve"> </w:t>
-      </w:r>
-      <w:r>
-        <w:rPr>
-          <w:rFonts w:ascii="Times" w:hAnsi="Times" w:cs="Times"/>
-          <w:lang w:val="pt-BR"/>
-        </w:rPr>
-        <w:t xml:space="preserve">Para dar uma melhor visibilidade das palavras mais constantes em notícias falsas políticas e notícias não falsa, um </w:t>
-      </w:r>
-      <w:r>
-        <w:rPr>
-          <w:rFonts w:ascii="Times" w:hAnsi="Times" w:cs="Times"/>
-          <w:i/>
-          <w:lang w:val="pt-BR"/>
-        </w:rPr>
-        <w:t>w</w:t>
-      </w:r>
-      <w:r>
-        <w:rPr>
-          <w:rFonts w:ascii="Times" w:hAnsi="Times" w:cs="Times"/>
-          <w:i/>
-          <w:lang w:val="pt-BR"/>
-        </w:rPr>
-        <w:t>ord</w:t>
-      </w:r>
-      <w:r>
-        <w:rPr>
-          <w:rFonts w:ascii="Times" w:hAnsi="Times" w:cs="Times"/>
-          <w:i/>
-          <w:lang w:val="pt-BR"/>
-        </w:rPr>
-        <w:t>c</w:t>
-      </w:r>
-      <w:r>
-        <w:rPr>
-          <w:rFonts w:ascii="Times" w:hAnsi="Times" w:cs="Times"/>
-          <w:i/>
-          <w:lang w:val="pt-BR"/>
-        </w:rPr>
-        <w:t>loud</w:t>
-      </w:r>
-      <w:r>
-        <w:rPr>
-          <w:rFonts w:ascii="Times" w:hAnsi="Times" w:cs="Times"/>
-          <w:lang w:val="pt-BR"/>
-        </w:rPr>
-        <w:t xml:space="preserve"> foi gerado e, além facilitar a visualização, pode ajudar a entender se é necessário realizar o pré-processamento novamente, para remover palavras que não vão ajudar no aprendizado do modelo.</w:t>
+        <w:t>remover palavras que não vão ajudar no aprendizado do modelo.</w:t>
       </w:r>
     </w:p>
     <w:p>
@@ -7714,31 +8341,447 @@
           <w:lang w:val="pt-BR"/>
         </w:rPr>
       </w:pPr>
-      <w:r>
-        <w:rPr>
-          <w:rFonts w:ascii="Times" w:hAnsi="Times" w:cs="Times"/>
-          <w:lang w:val="pt-BR"/>
-        </w:rPr>
-        <w:t>Como mostrado na Figura. 4., as palavras podem parecer estranhas, mas isso é devido ao processo de stemização</w:t>
-      </w:r>
-      <w:r>
-        <w:rPr>
-          <w:rFonts w:ascii="Times" w:hAnsi="Times" w:cs="Times"/>
-          <w:lang w:val="pt-BR"/>
-        </w:rPr>
-        <w:t>, é</w:t>
-      </w:r>
-      <w:r>
-        <w:rPr>
-          <w:rFonts w:ascii="Times" w:hAnsi="Times" w:cs="Times"/>
-          <w:lang w:val="pt-BR"/>
-        </w:rPr>
-        <w:t xml:space="preserve"> comum as notícias falsas políticas brasileiras terem palavras como "não", "brasil", "governo", "bolsonaro", "presidente" e muitas outras. Quanto maior o tamanho das palavras no gráfico, mais recorrente é nas notícias. Nas notícias não falsas, Figura. 3 (lado direito), as palavras que mais se repetem são "não", "brasil", "presidente", entre outros.</w:t>
-      </w:r>
+      <w:ins w:id="30" w:author="Laura Almeida" w:date="2021-05-26T13:49:00Z">
+        <w:r>
+          <w:rPr>
+            <w:noProof/>
+            <w:lang w:val="pt-BR"/>
+          </w:rPr>
+          <w:t>Como</w:t>
+        </w:r>
+        <w:r>
+          <w:rPr>
+            <w:noProof/>
+            <w:spacing w:val="-13"/>
+            <w:lang w:val="pt-BR"/>
+          </w:rPr>
+          <w:t xml:space="preserve"> </w:t>
+        </w:r>
+        <w:r>
+          <w:rPr>
+            <w:noProof/>
+            <w:lang w:val="pt-BR"/>
+          </w:rPr>
+          <w:t>mostrado</w:t>
+        </w:r>
+        <w:r>
+          <w:rPr>
+            <w:noProof/>
+            <w:spacing w:val="-12"/>
+            <w:lang w:val="pt-BR"/>
+          </w:rPr>
+          <w:t xml:space="preserve"> </w:t>
+        </w:r>
+        <w:r>
+          <w:rPr>
+            <w:noProof/>
+            <w:lang w:val="pt-BR"/>
+          </w:rPr>
+          <w:t>na</w:t>
+        </w:r>
+        <w:r>
+          <w:rPr>
+            <w:noProof/>
+            <w:spacing w:val="-14"/>
+            <w:lang w:val="pt-BR"/>
+          </w:rPr>
+          <w:t xml:space="preserve"> </w:t>
+        </w:r>
+        <w:r>
+          <w:rPr>
+            <w:noProof/>
+            <w:lang w:val="pt-BR"/>
+          </w:rPr>
+          <w:t>Fig</w:t>
+        </w:r>
+        <w:r>
+          <w:rPr>
+            <w:noProof/>
+            <w:lang w:val="pt-BR"/>
+          </w:rPr>
+          <w:t>ura</w:t>
+        </w:r>
+        <w:r>
+          <w:rPr>
+            <w:noProof/>
+            <w:lang w:val="pt-BR"/>
+          </w:rPr>
+          <w:t>.</w:t>
+        </w:r>
+        <w:r>
+          <w:rPr>
+            <w:noProof/>
+            <w:spacing w:val="-13"/>
+            <w:lang w:val="pt-BR"/>
+          </w:rPr>
+          <w:t xml:space="preserve"> </w:t>
+        </w:r>
+        <w:r>
+          <w:rPr>
+            <w:noProof/>
+            <w:lang w:val="pt-BR"/>
+          </w:rPr>
+          <w:t>5</w:t>
+        </w:r>
+        <w:r>
+          <w:rPr>
+            <w:noProof/>
+            <w:lang w:val="pt-BR"/>
+          </w:rPr>
+          <w:t>,</w:t>
+        </w:r>
+        <w:r>
+          <w:rPr>
+            <w:noProof/>
+            <w:spacing w:val="-13"/>
+            <w:lang w:val="pt-BR"/>
+          </w:rPr>
+          <w:t xml:space="preserve"> </w:t>
+        </w:r>
+        <w:r>
+          <w:rPr>
+            <w:noProof/>
+            <w:lang w:val="pt-BR"/>
+          </w:rPr>
+          <w:t>as</w:t>
+        </w:r>
+        <w:r>
+          <w:rPr>
+            <w:noProof/>
+            <w:spacing w:val="-13"/>
+            <w:lang w:val="pt-BR"/>
+          </w:rPr>
+          <w:t xml:space="preserve"> </w:t>
+        </w:r>
+        <w:r>
+          <w:rPr>
+            <w:noProof/>
+            <w:lang w:val="pt-BR"/>
+          </w:rPr>
+          <w:t>palavras</w:t>
+        </w:r>
+        <w:r>
+          <w:rPr>
+            <w:noProof/>
+            <w:spacing w:val="-13"/>
+            <w:lang w:val="pt-BR"/>
+          </w:rPr>
+          <w:t xml:space="preserve"> </w:t>
+        </w:r>
+        <w:r>
+          <w:rPr>
+            <w:noProof/>
+            <w:lang w:val="pt-BR"/>
+          </w:rPr>
+          <w:t>podem</w:t>
+        </w:r>
+        <w:r>
+          <w:rPr>
+            <w:noProof/>
+            <w:spacing w:val="-13"/>
+            <w:lang w:val="pt-BR"/>
+          </w:rPr>
+          <w:t xml:space="preserve"> </w:t>
+        </w:r>
+        <w:r>
+          <w:rPr>
+            <w:noProof/>
+            <w:lang w:val="pt-BR"/>
+          </w:rPr>
+          <w:t>parecer</w:t>
+        </w:r>
+        <w:r>
+          <w:rPr>
+            <w:noProof/>
+            <w:spacing w:val="-12"/>
+            <w:lang w:val="pt-BR"/>
+          </w:rPr>
+          <w:t xml:space="preserve"> </w:t>
+        </w:r>
+        <w:r>
+          <w:rPr>
+            <w:noProof/>
+            <w:lang w:val="pt-BR"/>
+          </w:rPr>
+          <w:t>estranhas,</w:t>
+        </w:r>
+        <w:r>
+          <w:rPr>
+            <w:noProof/>
+            <w:spacing w:val="-13"/>
+            <w:lang w:val="pt-BR"/>
+          </w:rPr>
+          <w:t xml:space="preserve"> </w:t>
+        </w:r>
+        <w:r>
+          <w:rPr>
+            <w:noProof/>
+            <w:lang w:val="pt-BR"/>
+          </w:rPr>
+          <w:t>mas</w:t>
+        </w:r>
+        <w:r>
+          <w:rPr>
+            <w:noProof/>
+            <w:spacing w:val="-14"/>
+            <w:lang w:val="pt-BR"/>
+          </w:rPr>
+          <w:t xml:space="preserve"> </w:t>
+        </w:r>
+        <w:r>
+          <w:rPr>
+            <w:noProof/>
+            <w:lang w:val="pt-BR"/>
+          </w:rPr>
+          <w:t>isso</w:t>
+        </w:r>
+        <w:r>
+          <w:rPr>
+            <w:noProof/>
+            <w:spacing w:val="-11"/>
+            <w:lang w:val="pt-BR"/>
+          </w:rPr>
+          <w:t xml:space="preserve"> </w:t>
+        </w:r>
+        <w:r>
+          <w:rPr>
+            <w:noProof/>
+            <w:lang w:val="pt-BR"/>
+          </w:rPr>
+          <w:t>é</w:t>
+        </w:r>
+        <w:r>
+          <w:rPr>
+            <w:noProof/>
+            <w:spacing w:val="-12"/>
+            <w:lang w:val="pt-BR"/>
+          </w:rPr>
+          <w:t xml:space="preserve"> </w:t>
+        </w:r>
+        <w:r>
+          <w:rPr>
+            <w:noProof/>
+            <w:lang w:val="pt-BR"/>
+          </w:rPr>
+          <w:t xml:space="preserve">devido ao processo de stemização. É comum as </w:t>
+        </w:r>
+        <w:r>
+          <w:rPr>
+            <w:noProof/>
+            <w:lang w:val="pt-BR"/>
+          </w:rPr>
+          <w:t>notícias falsas</w:t>
+        </w:r>
+        <w:r>
+          <w:rPr>
+            <w:noProof/>
+            <w:lang w:val="pt-BR"/>
+          </w:rPr>
+          <w:t xml:space="preserve"> políticas brasileiras terem palavras como</w:t>
+        </w:r>
+        <w:r>
+          <w:rPr>
+            <w:noProof/>
+            <w:spacing w:val="-15"/>
+            <w:lang w:val="pt-BR"/>
+          </w:rPr>
+          <w:t xml:space="preserve"> </w:t>
+        </w:r>
+        <w:r>
+          <w:rPr>
+            <w:noProof/>
+            <w:lang w:val="pt-BR"/>
+          </w:rPr>
+          <w:t>"não",</w:t>
+        </w:r>
+        <w:r>
+          <w:rPr>
+            <w:noProof/>
+            <w:spacing w:val="-14"/>
+            <w:lang w:val="pt-BR"/>
+          </w:rPr>
+          <w:t xml:space="preserve"> </w:t>
+        </w:r>
+        <w:r>
+          <w:rPr>
+            <w:noProof/>
+            <w:lang w:val="pt-BR"/>
+          </w:rPr>
+          <w:t>"brasil",</w:t>
+        </w:r>
+        <w:r>
+          <w:rPr>
+            <w:noProof/>
+            <w:spacing w:val="-16"/>
+            <w:lang w:val="pt-BR"/>
+          </w:rPr>
+          <w:t xml:space="preserve"> </w:t>
+        </w:r>
+        <w:r>
+          <w:rPr>
+            <w:noProof/>
+            <w:lang w:val="pt-BR"/>
+          </w:rPr>
+          <w:t>"governo",</w:t>
+        </w:r>
+        <w:r>
+          <w:rPr>
+            <w:noProof/>
+            <w:spacing w:val="-14"/>
+            <w:lang w:val="pt-BR"/>
+          </w:rPr>
+          <w:t xml:space="preserve"> </w:t>
+        </w:r>
+        <w:r>
+          <w:rPr>
+            <w:noProof/>
+            <w:lang w:val="pt-BR"/>
+          </w:rPr>
+          <w:t>"bolsonaro",</w:t>
+        </w:r>
+        <w:r>
+          <w:rPr>
+            <w:noProof/>
+            <w:spacing w:val="-15"/>
+            <w:lang w:val="pt-BR"/>
+          </w:rPr>
+          <w:t xml:space="preserve"> </w:t>
+        </w:r>
+        <w:r>
+          <w:rPr>
+            <w:noProof/>
+            <w:lang w:val="pt-BR"/>
+          </w:rPr>
+          <w:t>"presidente"</w:t>
+        </w:r>
+        <w:r>
+          <w:rPr>
+            <w:noProof/>
+            <w:spacing w:val="-14"/>
+            <w:lang w:val="pt-BR"/>
+          </w:rPr>
+          <w:t xml:space="preserve"> </w:t>
+        </w:r>
+        <w:r>
+          <w:rPr>
+            <w:noProof/>
+            <w:lang w:val="pt-BR"/>
+          </w:rPr>
+          <w:t>como as palavras mais evidentes, q</w:t>
+        </w:r>
+        <w:r>
+          <w:rPr>
+            <w:noProof/>
+            <w:lang w:val="pt-BR"/>
+          </w:rPr>
+          <w:t>uanto</w:t>
+        </w:r>
+        <w:r>
+          <w:rPr>
+            <w:noProof/>
+            <w:spacing w:val="-14"/>
+            <w:lang w:val="pt-BR"/>
+          </w:rPr>
+          <w:t xml:space="preserve"> </w:t>
+        </w:r>
+        <w:r>
+          <w:rPr>
+            <w:noProof/>
+            <w:lang w:val="pt-BR"/>
+          </w:rPr>
+          <w:t>maior o tamanho das palavras no gráfico, mais recorrente é nas notícias</w:t>
+        </w:r>
+        <w:r>
+          <w:rPr>
+            <w:noProof/>
+            <w:lang w:val="pt-BR"/>
+          </w:rPr>
+          <w:t xml:space="preserve">, diferente das </w:t>
+        </w:r>
+        <w:r>
+          <w:rPr>
+            <w:noProof/>
+            <w:lang w:val="pt-BR"/>
+          </w:rPr>
+          <w:t xml:space="preserve">notícias </w:t>
+        </w:r>
+        <w:r>
+          <w:rPr>
+            <w:noProof/>
+            <w:lang w:val="pt-BR"/>
+          </w:rPr>
+          <w:t>não falsas</w:t>
+        </w:r>
+        <w:r>
+          <w:rPr>
+            <w:noProof/>
+            <w:lang w:val="pt-BR"/>
+          </w:rPr>
+          <w:t>(</w:t>
+        </w:r>
+        <w:r>
+          <w:rPr>
+            <w:noProof/>
+            <w:lang w:val="pt-BR"/>
+          </w:rPr>
+          <w:t xml:space="preserve"> Figura </w:t>
+        </w:r>
+        <w:r>
+          <w:rPr>
+            <w:noProof/>
+            <w:lang w:val="pt-BR"/>
+          </w:rPr>
+          <w:t>3</w:t>
+        </w:r>
+        <w:r>
+          <w:rPr>
+            <w:noProof/>
+            <w:lang w:val="pt-BR"/>
+          </w:rPr>
+          <w:t xml:space="preserve">), </w:t>
+        </w:r>
+        <w:r>
+          <w:rPr>
+            <w:noProof/>
+            <w:lang w:val="pt-BR"/>
+          </w:rPr>
+          <w:t>onde há mais palavras que são mais frequentes de aparecer</w:t>
+        </w:r>
+        <w:r>
+          <w:rPr>
+            <w:noProof/>
+            <w:lang w:val="pt-BR"/>
+          </w:rPr>
+          <w:t>.</w:t>
+        </w:r>
+      </w:ins>
+      <w:del w:id="31" w:author="Laura Almeida" w:date="2021-05-26T13:49:00Z">
+        <w:r>
+          <w:rPr>
+            <w:rFonts w:ascii="Times" w:hAnsi="Times" w:cs="Times"/>
+            <w:lang w:val="pt-BR"/>
+          </w:rPr>
+          <w:delText>Como mostrado na Figura. 4., as palavras podem parecer estranhas, mas isso é devido ao processo de stemização</w:delText>
+        </w:r>
+        <w:r>
+          <w:rPr>
+            <w:rFonts w:ascii="Times" w:hAnsi="Times" w:cs="Times"/>
+            <w:lang w:val="pt-BR"/>
+          </w:rPr>
+          <w:delText>, é</w:delText>
+        </w:r>
+        <w:r>
+          <w:rPr>
+            <w:rFonts w:ascii="Times" w:hAnsi="Times" w:cs="Times"/>
+            <w:lang w:val="pt-BR"/>
+          </w:rPr>
+          <w:delText xml:space="preserve"> comum as notícias falsas políticas brasileiras terem palavras como "não", "brasil", "governo", "bolsonaro", "presidente" e muitas outras. Quanto maior o tamanho das palavras no gráfico, mais recorrente é nas notícias. Nas notícias não falsas, Figura. 3 (lado direito), as palavras que mais se repetem são "não", "brasil", "presidente", entre outros.</w:delText>
+        </w:r>
+      </w:del>
     </w:p>
     <w:p>
       <w:pPr>
-        <w:pStyle w:val="Ttulo2"/>
+        <w:pStyle w:val="Heading2"/>
         <w:spacing w:before="240" w:after="0"/>
         <w:rPr>
           <w:rFonts w:ascii="Times" w:hAnsi="Times" w:cs="Times"/>
@@ -7826,16 +8869,7 @@
           <w:i/>
           <w:lang w:val="pt-BR"/>
         </w:rPr>
-        <w:t xml:space="preserve">Bag of </w:t>
-      </w:r>
-      <w:r>
-        <w:rPr>
-          <w:rFonts w:ascii="Times" w:hAnsi="Times" w:cs="Times"/>
-          <w:i/>
-          <w:lang w:val="pt-BR"/>
-        </w:rPr>
-        <w:lastRenderedPageBreak/>
-        <w:t>Words</w:t>
+        <w:t>Bag of Words</w:t>
       </w:r>
       <w:r>
         <w:rPr>
@@ -7956,7 +8990,7 @@
     </w:p>
     <w:p>
       <w:pPr>
-        <w:pStyle w:val="Ttulo2"/>
+        <w:pStyle w:val="Heading2"/>
         <w:spacing w:before="240" w:after="0"/>
         <w:rPr>
           <w:rFonts w:ascii="Times" w:hAnsi="Times" w:cs="Times"/>
@@ -8132,7 +9166,7 @@
     </w:p>
     <w:p>
       <w:pPr>
-        <w:pStyle w:val="Corpodetexto"/>
+        <w:pStyle w:val="BodyText"/>
         <w:spacing w:before="120"/>
         <w:ind w:left="454" w:right="454"/>
         <w:jc w:val="center"/>
@@ -12080,6 +13114,7 @@
                 <w:szCs w:val="20"/>
                 <w:lang w:val="pt-BR"/>
               </w:rPr>
+              <w:lastRenderedPageBreak/>
               <w:t>GaussianNB+ TF-IDF</w:t>
             </w:r>
           </w:p>
@@ -12590,12 +13625,28 @@
           <w:rFonts w:ascii="Times" w:hAnsi="Times" w:cs="Times"/>
           <w:lang w:val="pt-BR"/>
         </w:rPr>
-        <w:t>Após o treino com a validação cruzada, o modelo foi validado utilizando um banco de dados com 761 exemplos, composto por 471 notícias falsas e 290 verdadeiras, os resultados podem ser vistos na Tabela 3 e Tabela 4.</w:t>
+        <w:t>Após o treino com a validação cruzada, o modelo foi validado utilizando um banco de dados com 761 exemplos, composto por 471 notícias falsas e 290 verdadeiras, os resultados podem ser vistos na Tabela 3</w:t>
+      </w:r>
+      <w:del w:id="32" w:author="Laura Almeida" w:date="2021-05-26T13:47:00Z">
+        <w:r>
+          <w:rPr>
+            <w:rFonts w:ascii="Times" w:hAnsi="Times" w:cs="Times"/>
+            <w:lang w:val="pt-BR"/>
+          </w:rPr>
+          <w:delText xml:space="preserve"> e Tabela 4</w:delText>
+        </w:r>
+      </w:del>
+      <w:r>
+        <w:rPr>
+          <w:rFonts w:ascii="Times" w:hAnsi="Times" w:cs="Times"/>
+          <w:lang w:val="pt-BR"/>
+        </w:rPr>
+        <w:t>.</w:t>
       </w:r>
     </w:p>
     <w:p>
       <w:pPr>
-        <w:pStyle w:val="Corpodetexto"/>
+        <w:pStyle w:val="BodyText"/>
         <w:spacing w:before="119"/>
         <w:ind w:right="120"/>
         <w:jc w:val="center"/>
@@ -12611,9 +13662,9 @@
           <w:lang w:val="pt-BR"/>
         </w:rPr>
         <w:drawing>
-          <wp:inline distT="0" distB="0" distL="0" distR="0" wp14:anchorId="7C6EFA43" wp14:editId="54EE372B">
-            <wp:extent cx="3143250" cy="1440232"/>
-            <wp:effectExtent l="0" t="0" r="0" b="7620"/>
+          <wp:inline distT="0" distB="0" distL="0" distR="0" wp14:anchorId="7C6EFA43" wp14:editId="74F48408">
+            <wp:extent cx="3519805" cy="1558888"/>
+            <wp:effectExtent l="0" t="0" r="4445" b="3810"/>
             <wp:docPr id="10" name="Imagem 10" descr="Mapa com linhas pretas em fundo branco&#10;&#10;Descrição gerada automaticamente"/>
             <wp:cNvGraphicFramePr>
               <a:graphicFrameLocks xmlns:a="http://schemas.openxmlformats.org/drawingml/2006/main" noChangeAspect="1"/>
@@ -12625,26 +13676,33 @@
                     <pic:cNvPr id="6" name="Imagem 6" descr="Mapa com linhas pretas em fundo branco&#10;&#10;Descrição gerada automaticamente"/>
                     <pic:cNvPicPr/>
                   </pic:nvPicPr>
-                  <pic:blipFill>
-                    <a:blip r:embed="rId17" cstate="print">
+                  <pic:blipFill rotWithShape="1">
+                    <a:blip r:embed="rId15" cstate="print">
                       <a:extLst>
                         <a:ext uri="{28A0092B-C50C-407E-A947-70E740481C1C}">
                           <a14:useLocalDpi xmlns:a14="http://schemas.microsoft.com/office/drawing/2010/main" val="0"/>
                         </a:ext>
                       </a:extLst>
                     </a:blip>
-                    <a:stretch>
-                      <a:fillRect/>
-                    </a:stretch>
+                    <a:srcRect l="2412" t="4308" r="3500" b="4746"/>
+                    <a:stretch/>
                   </pic:blipFill>
-                  <pic:spPr>
+                  <pic:spPr bwMode="auto">
                     <a:xfrm>
                       <a:off x="0" y="0"/>
-                      <a:ext cx="3288269" cy="1506679"/>
+                      <a:ext cx="3694410" cy="1636219"/>
                     </a:xfrm>
                     <a:prstGeom prst="rect">
                       <a:avLst/>
                     </a:prstGeom>
+                    <a:ln>
+                      <a:noFill/>
+                    </a:ln>
+                    <a:extLst>
+                      <a:ext uri="{53640926-AAD7-44D8-BBD7-CCE9431645EC}">
+                        <a14:shadowObscured xmlns:a14="http://schemas.microsoft.com/office/drawing/2010/main"/>
+                      </a:ext>
+                    </a:extLst>
                   </pic:spPr>
                 </pic:pic>
               </a:graphicData>
@@ -12655,7 +13713,7 @@
     </w:p>
     <w:p>
       <w:pPr>
-        <w:pStyle w:val="Corpodetexto"/>
+        <w:pStyle w:val="BodyText"/>
         <w:spacing w:before="119"/>
         <w:ind w:left="454" w:right="454"/>
         <w:rPr>
@@ -12751,7 +13809,23 @@
           <w:rFonts w:ascii="Times" w:hAnsi="Times" w:cs="Times"/>
           <w:lang w:val="pt-BR"/>
         </w:rPr>
-        <w:t xml:space="preserve"> teve mais dificuldade em diferenciar as classes (se é falsa ou não), e pode ser visto nas colunas Falsos Positivos e Falsos Negativos, que os erros Tipo I e II são maiores, conforme mostrado na Tabela 3 e na Tabela 4, portanto pode-se concluir que apresenta um problema de </w:t>
+        <w:t xml:space="preserve"> teve mais dificuldade em diferenciar as classes (se é falsa ou não), e pode ser visto nas colunas Falsos Positivos e Falsos Negativos, que os erros Tipo I e II são maiores, conforme mostrado na Tabela 3</w:t>
+      </w:r>
+      <w:del w:id="33" w:author="Laura Almeida" w:date="2021-05-26T13:47:00Z">
+        <w:r>
+          <w:rPr>
+            <w:rFonts w:ascii="Times" w:hAnsi="Times" w:cs="Times"/>
+            <w:lang w:val="pt-BR"/>
+          </w:rPr>
+          <w:delText xml:space="preserve"> e na Tabela 4</w:delText>
+        </w:r>
+      </w:del>
+      <w:r>
+        <w:rPr>
+          <w:rFonts w:ascii="Times" w:hAnsi="Times" w:cs="Times"/>
+          <w:lang w:val="pt-BR"/>
+        </w:rPr>
+        <w:t xml:space="preserve">, portanto pode-se concluir que apresenta um problema de </w:t>
       </w:r>
       <w:r>
         <w:rPr>
@@ -12766,15 +13840,7 @@
           <w:rFonts w:ascii="Times" w:hAnsi="Times" w:cs="Times"/>
           <w:lang w:val="pt-BR"/>
         </w:rPr>
-        <w:t xml:space="preserve">, ou seja o algoritmo apresentou uma hipótese muito simples para a resolução do problema de </w:t>
-      </w:r>
-      <w:r>
-        <w:rPr>
-          <w:rFonts w:ascii="Times" w:hAnsi="Times" w:cs="Times"/>
-          <w:lang w:val="pt-BR"/>
-        </w:rPr>
-        <w:lastRenderedPageBreak/>
-        <w:t xml:space="preserve">classificação de notícia falsa, resultando em valores ruins nas métricas tanto no treino quanto no teste. </w:t>
+        <w:t xml:space="preserve">, ou seja o algoritmo apresentou uma hipótese muito simples para a resolução do problema de classificação de notícia falsa, resultando em valores ruins nas métricas tanto no treino quanto no teste. </w:t>
       </w:r>
     </w:p>
     <w:p>
@@ -12826,7 +13892,7 @@
     </w:p>
     <w:p>
       <w:pPr>
-        <w:pStyle w:val="Ttulo1"/>
+        <w:pStyle w:val="Heading1"/>
         <w:keepLines w:val="0"/>
         <w:spacing w:before="240" w:after="0"/>
         <w:ind w:left="0" w:firstLine="0"/>
@@ -12858,17 +13924,246 @@
         <w:spacing w:before="120"/>
         <w:jc w:val="both"/>
         <w:rPr>
+          <w:del w:id="34" w:author="Laura Almeida" w:date="2021-05-26T13:50:00Z"/>
           <w:rFonts w:ascii="Times" w:hAnsi="Times" w:cs="Times"/>
           <w:lang w:val="pt-BR"/>
         </w:rPr>
       </w:pPr>
-      <w:r>
-        <w:rPr>
-          <w:rFonts w:ascii="Times" w:hAnsi="Times" w:cs="Times"/>
-          <w:lang w:val="pt-BR"/>
-        </w:rPr>
-        <w:t xml:space="preserve">Notícias falsas têm mostrado claramente sua influência na sociedade, espalhando cada vez mais desinformação sobre quaisquer temas em que estejam inseridas. </w:t>
-      </w:r>
+      <w:ins w:id="35" w:author="Laura Almeida" w:date="2021-05-26T13:50:00Z">
+        <w:r>
+          <w:rPr>
+            <w:noProof/>
+            <w:lang w:val="pt-BR"/>
+          </w:rPr>
+          <w:t>Notícias falsas</w:t>
+        </w:r>
+        <w:r>
+          <w:rPr>
+            <w:noProof/>
+            <w:lang w:val="pt-BR"/>
+          </w:rPr>
+          <w:t xml:space="preserve"> têm mostrado claramente sua influência na sociedade, espalhando cada vez mais desinformação sobre quaisquer temas em que estejam inseridas. Infelizmente, a chance</w:t>
+        </w:r>
+        <w:r>
+          <w:rPr>
+            <w:noProof/>
+            <w:spacing w:val="-12"/>
+            <w:lang w:val="pt-BR"/>
+          </w:rPr>
+          <w:t xml:space="preserve"> </w:t>
+        </w:r>
+        <w:r>
+          <w:rPr>
+            <w:noProof/>
+            <w:lang w:val="pt-BR"/>
+          </w:rPr>
+          <w:t>de</w:t>
+        </w:r>
+        <w:r>
+          <w:rPr>
+            <w:noProof/>
+            <w:spacing w:val="-12"/>
+            <w:lang w:val="pt-BR"/>
+          </w:rPr>
+          <w:t xml:space="preserve"> </w:t>
+        </w:r>
+        <w:r>
+          <w:rPr>
+            <w:noProof/>
+            <w:lang w:val="pt-BR"/>
+          </w:rPr>
+          <w:t>notícias falsas</w:t>
+        </w:r>
+        <w:r>
+          <w:rPr>
+            <w:noProof/>
+            <w:spacing w:val="-11"/>
+            <w:lang w:val="pt-BR"/>
+          </w:rPr>
+          <w:t xml:space="preserve"> </w:t>
+        </w:r>
+        <w:r>
+          <w:rPr>
+            <w:noProof/>
+            <w:lang w:val="pt-BR"/>
+          </w:rPr>
+          <w:t>se</w:t>
+        </w:r>
+        <w:r>
+          <w:rPr>
+            <w:noProof/>
+            <w:spacing w:val="-12"/>
+            <w:lang w:val="pt-BR"/>
+          </w:rPr>
+          <w:t xml:space="preserve"> </w:t>
+        </w:r>
+        <w:r>
+          <w:rPr>
+            <w:noProof/>
+            <w:lang w:val="pt-BR"/>
+          </w:rPr>
+          <w:t>propagarem</w:t>
+        </w:r>
+        <w:r>
+          <w:rPr>
+            <w:noProof/>
+            <w:spacing w:val="-10"/>
+            <w:lang w:val="pt-BR"/>
+          </w:rPr>
+          <w:t xml:space="preserve"> </w:t>
+        </w:r>
+        <w:r>
+          <w:rPr>
+            <w:noProof/>
+            <w:lang w:val="pt-BR"/>
+          </w:rPr>
+          <w:t>rapidamente</w:t>
+        </w:r>
+        <w:r>
+          <w:rPr>
+            <w:noProof/>
+            <w:spacing w:val="-10"/>
+            <w:lang w:val="pt-BR"/>
+          </w:rPr>
+          <w:t xml:space="preserve"> </w:t>
+        </w:r>
+        <w:r>
+          <w:rPr>
+            <w:noProof/>
+            <w:lang w:val="pt-BR"/>
+          </w:rPr>
+          <w:t>é</w:t>
+        </w:r>
+        <w:r>
+          <w:rPr>
+            <w:noProof/>
+            <w:spacing w:val="-10"/>
+            <w:lang w:val="pt-BR"/>
+          </w:rPr>
+          <w:t xml:space="preserve"> </w:t>
+        </w:r>
+        <w:r>
+          <w:rPr>
+            <w:noProof/>
+            <w:lang w:val="pt-BR"/>
+          </w:rPr>
+          <w:t>muito</w:t>
+        </w:r>
+        <w:r>
+          <w:rPr>
+            <w:noProof/>
+            <w:spacing w:val="-10"/>
+            <w:lang w:val="pt-BR"/>
+          </w:rPr>
+          <w:t xml:space="preserve"> </w:t>
+        </w:r>
+        <w:r>
+          <w:rPr>
+            <w:noProof/>
+            <w:lang w:val="pt-BR"/>
+          </w:rPr>
+          <w:t>maior</w:t>
+        </w:r>
+        <w:r>
+          <w:rPr>
+            <w:noProof/>
+            <w:spacing w:val="-12"/>
+            <w:lang w:val="pt-BR"/>
+          </w:rPr>
+          <w:t xml:space="preserve"> </w:t>
+        </w:r>
+        <w:r>
+          <w:rPr>
+            <w:noProof/>
+            <w:lang w:val="pt-BR"/>
+          </w:rPr>
+          <w:t>do</w:t>
+        </w:r>
+        <w:r>
+          <w:rPr>
+            <w:noProof/>
+            <w:spacing w:val="-11"/>
+            <w:lang w:val="pt-BR"/>
+          </w:rPr>
+          <w:t xml:space="preserve"> </w:t>
+        </w:r>
+        <w:r>
+          <w:rPr>
+            <w:noProof/>
+            <w:lang w:val="pt-BR"/>
+          </w:rPr>
+          <w:t>que</w:t>
+        </w:r>
+        <w:r>
+          <w:rPr>
+            <w:noProof/>
+            <w:spacing w:val="-11"/>
+            <w:lang w:val="pt-BR"/>
+          </w:rPr>
+          <w:t xml:space="preserve"> </w:t>
+        </w:r>
+        <w:r>
+          <w:rPr>
+            <w:noProof/>
+            <w:lang w:val="pt-BR"/>
+          </w:rPr>
+          <w:t>as</w:t>
+        </w:r>
+        <w:r>
+          <w:rPr>
+            <w:noProof/>
+            <w:spacing w:val="-11"/>
+            <w:lang w:val="pt-BR"/>
+          </w:rPr>
+          <w:t xml:space="preserve"> </w:t>
+        </w:r>
+        <w:r>
+          <w:rPr>
+            <w:noProof/>
+            <w:lang w:val="pt-BR"/>
+          </w:rPr>
+          <w:t>de</w:t>
+        </w:r>
+        <w:r>
+          <w:rPr>
+            <w:noProof/>
+            <w:spacing w:val="-14"/>
+            <w:lang w:val="pt-BR"/>
+          </w:rPr>
+          <w:t xml:space="preserve"> </w:t>
+        </w:r>
+        <w:r>
+          <w:rPr>
+            <w:noProof/>
+            <w:lang w:val="pt-BR"/>
+          </w:rPr>
+          <w:t>um</w:t>
+        </w:r>
+        <w:r>
+          <w:rPr>
+            <w:noProof/>
+            <w:spacing w:val="-10"/>
+            <w:lang w:val="pt-BR"/>
+          </w:rPr>
+          <w:t xml:space="preserve"> </w:t>
+        </w:r>
+        <w:r>
+          <w:rPr>
+            <w:noProof/>
+            <w:lang w:val="pt-BR"/>
+          </w:rPr>
+          <w:t xml:space="preserve">conteúdo verdadeiro </w:t>
+        </w:r>
+      </w:ins>
+      <w:del w:id="36" w:author="Laura Almeida" w:date="2021-05-26T13:50:00Z">
+        <w:r>
+          <w:rPr>
+            <w:rFonts w:ascii="Times" w:hAnsi="Times" w:cs="Times"/>
+            <w:lang w:val="pt-BR"/>
+          </w:rPr>
+          <w:delText xml:space="preserve">Notícias falsas têm mostrado claramente sua influência na sociedade, espalhando cada vez mais desinformação sobre quaisquer temas em que estejam inseridas. </w:delText>
+        </w:r>
+      </w:del>
     </w:p>
     <w:p>
       <w:pPr>
@@ -12879,102 +14174,131 @@
           <w:rFonts w:ascii="Times" w:hAnsi="Times" w:cs="Times"/>
           <w:lang w:val="pt-BR"/>
         </w:rPr>
+        <w:pPrChange w:id="37" w:author="Laura Almeida" w:date="2021-05-26T13:51:00Z">
+          <w:pPr>
+            <w:spacing w:before="120"/>
+            <w:ind w:firstLine="720"/>
+            <w:jc w:val="both"/>
+          </w:pPr>
+        </w:pPrChange>
       </w:pPr>
-      <w:r>
-        <w:rPr>
-          <w:rFonts w:ascii="Times" w:hAnsi="Times" w:cs="Times"/>
-          <w:lang w:val="pt-BR"/>
-        </w:rPr>
-        <w:t>A</w:t>
-      </w:r>
-      <w:r>
-        <w:rPr>
-          <w:rFonts w:ascii="Times" w:hAnsi="Times" w:cs="Times"/>
-          <w:lang w:val="pt-BR"/>
-        </w:rPr>
-        <w:t xml:space="preserve"> chance de notícias falsas se propagarem rapidamente é muito maior do que as de um conteúdo </w:t>
-      </w:r>
-      <w:r>
-        <w:rPr>
-          <w:rFonts w:ascii="Times" w:hAnsi="Times" w:cs="Times"/>
-          <w:lang w:val="pt-BR"/>
-        </w:rPr>
-        <w:t>verdadeiro [Vosoughi, Roy e Aral 2018]</w:t>
-      </w:r>
-      <w:r>
-        <w:rPr>
-          <w:rFonts w:ascii="Times" w:hAnsi="Times" w:cs="Times"/>
-          <w:lang w:val="pt-BR"/>
-        </w:rPr>
-        <w:t xml:space="preserve">, principalmente em países </w:t>
-      </w:r>
-      <w:del w:id="10" w:author="Andre Luiz" w:date="2021-03-26T15:20:00Z">
+      <w:del w:id="38" w:author="Laura Almeida" w:date="2021-05-26T13:50:00Z">
         <w:r>
           <w:rPr>
             <w:rFonts w:ascii="Times" w:hAnsi="Times" w:cs="Times"/>
             <w:lang w:val="pt-BR"/>
           </w:rPr>
-          <w:delText>cujo consumo das notícias estão</w:delText>
+          <w:delText>A</w:delText>
+        </w:r>
+        <w:r>
+          <w:rPr>
+            <w:rFonts w:ascii="Times" w:hAnsi="Times" w:cs="Times"/>
+            <w:lang w:val="pt-BR"/>
+          </w:rPr>
+          <w:delText xml:space="preserve"> chance de notícias falsas se propagarem rapidamente é muito maior do que as de um conteúdo </w:delText>
+        </w:r>
+        <w:r>
+          <w:rPr>
+            <w:rFonts w:ascii="Times" w:hAnsi="Times" w:cs="Times"/>
+            <w:lang w:val="pt-BR"/>
+          </w:rPr>
+          <w:delText xml:space="preserve">verdadeiro </w:delText>
         </w:r>
       </w:del>
-      <w:ins w:id="11" w:author="Andre Luiz" w:date="2021-03-26T15:20:00Z">
+      <w:r>
+        <w:rPr>
+          <w:rFonts w:ascii="Times" w:hAnsi="Times" w:cs="Times"/>
+          <w:lang w:val="pt-BR"/>
+        </w:rPr>
+        <w:t>[Vosoughi, Roy e Aral 2018]</w:t>
+      </w:r>
+      <w:r>
+        <w:rPr>
+          <w:rFonts w:ascii="Times" w:hAnsi="Times" w:cs="Times"/>
+          <w:lang w:val="pt-BR"/>
+        </w:rPr>
+        <w:t xml:space="preserve">, </w:t>
+      </w:r>
+      <w:del w:id="39" w:author="Laura Almeida" w:date="2021-05-26T13:51:00Z">
         <w:r>
           <w:rPr>
             <w:rFonts w:ascii="Times" w:hAnsi="Times" w:cs="Times"/>
             <w:lang w:val="pt-BR"/>
           </w:rPr>
-          <w:t>cujo consumo das notícias está</w:t>
-        </w:r>
+          <w:delText>principalmente em países cujo consumo das notícias estão</w:delText>
+        </w:r>
+      </w:del>
+      <w:ins w:id="40" w:author="Andre Luiz" w:date="2021-03-26T15:20:00Z">
+        <w:del w:id="41" w:author="Laura Almeida" w:date="2021-05-26T13:51:00Z">
+          <w:r>
+            <w:rPr>
+              <w:rFonts w:ascii="Times" w:hAnsi="Times" w:cs="Times"/>
+              <w:lang w:val="pt-BR"/>
+            </w:rPr>
+            <w:delText>cujo consumo das notícias está</w:delText>
+          </w:r>
+        </w:del>
       </w:ins>
-      <w:r>
-        <w:rPr>
-          <w:rFonts w:ascii="Times" w:hAnsi="Times" w:cs="Times"/>
-          <w:lang w:val="pt-BR"/>
-        </w:rPr>
-        <w:t xml:space="preserve"> sendo feitas a partir de </w:t>
-      </w:r>
-      <w:r>
-        <w:rPr>
-          <w:rFonts w:ascii="Times" w:hAnsi="Times" w:cs="Times"/>
-          <w:lang w:val="pt-BR"/>
-        </w:rPr>
-        <w:t>mídias</w:t>
-      </w:r>
-      <w:r>
-        <w:rPr>
-          <w:rFonts w:ascii="Times" w:hAnsi="Times" w:cs="Times"/>
-          <w:lang w:val="pt-BR"/>
-        </w:rPr>
-        <w:t xml:space="preserve"> sociais</w:t>
-      </w:r>
-      <w:r>
-        <w:rPr>
-          <w:rFonts w:ascii="Times" w:hAnsi="Times" w:cs="Times"/>
-          <w:lang w:val="pt-BR"/>
-        </w:rPr>
-        <w:t xml:space="preserve"> e</w:t>
-      </w:r>
-      <w:r>
-        <w:rPr>
-          <w:rFonts w:ascii="Times" w:hAnsi="Times" w:cs="Times"/>
-          <w:lang w:val="pt-BR"/>
-        </w:rPr>
-        <w:t xml:space="preserve"> é exatamente por isso que estudos como esse são desenvolvidos, para ser possível mudar esse cenário e propor ferramentas que ajudem as grandes mídias sociais a combater esse tipo de notícia</w:t>
-      </w:r>
-      <w:r>
-        <w:rPr>
-          <w:rFonts w:ascii="Times" w:hAnsi="Times" w:cs="Times"/>
-          <w:lang w:val="pt-BR"/>
-        </w:rPr>
-        <w:t>, evitar a desinformação da população brasileira e assim apoiar a democracia</w:t>
-      </w:r>
-      <w:r>
-        <w:rPr>
-          <w:rFonts w:ascii="Times" w:hAnsi="Times" w:cs="Times"/>
-          <w:lang w:val="pt-BR"/>
-        </w:rPr>
-        <w:t>.</w:t>
-      </w:r>
+      <w:del w:id="42" w:author="Laura Almeida" w:date="2021-05-26T13:51:00Z">
+        <w:r>
+          <w:rPr>
+            <w:rFonts w:ascii="Times" w:hAnsi="Times" w:cs="Times"/>
+            <w:lang w:val="pt-BR"/>
+          </w:rPr>
+          <w:delText xml:space="preserve"> sendo feitas a partir de </w:delText>
+        </w:r>
+        <w:r>
+          <w:rPr>
+            <w:rFonts w:ascii="Times" w:hAnsi="Times" w:cs="Times"/>
+            <w:lang w:val="pt-BR"/>
+          </w:rPr>
+          <w:delText>mídias</w:delText>
+        </w:r>
+        <w:r>
+          <w:rPr>
+            <w:rFonts w:ascii="Times" w:hAnsi="Times" w:cs="Times"/>
+            <w:lang w:val="pt-BR"/>
+          </w:rPr>
+          <w:delText xml:space="preserve"> sociais</w:delText>
+        </w:r>
+        <w:r>
+          <w:rPr>
+            <w:rFonts w:ascii="Times" w:hAnsi="Times" w:cs="Times"/>
+            <w:lang w:val="pt-BR"/>
+          </w:rPr>
+          <w:delText xml:space="preserve"> e</w:delText>
+        </w:r>
+        <w:r>
+          <w:rPr>
+            <w:rFonts w:ascii="Times" w:hAnsi="Times" w:cs="Times"/>
+            <w:lang w:val="pt-BR"/>
+          </w:rPr>
+          <w:delText xml:space="preserve"> é exatamente por isso que estudos como esse são desenvolvidos, para ser possível mudar esse cenário e propor ferramentas que ajudem as grandes mídias sociais a combater esse tipo de notícia</w:delText>
+        </w:r>
+        <w:r>
+          <w:rPr>
+            <w:rFonts w:ascii="Times" w:hAnsi="Times" w:cs="Times"/>
+            <w:lang w:val="pt-BR"/>
+          </w:rPr>
+          <w:delText>, evitar a desinformação da população brasileira e assim apoiar a democracia</w:delText>
+        </w:r>
+        <w:r>
+          <w:rPr>
+            <w:rFonts w:ascii="Times" w:hAnsi="Times" w:cs="Times"/>
+            <w:lang w:val="pt-BR"/>
+          </w:rPr>
+          <w:delText>.</w:delText>
+        </w:r>
+      </w:del>
+      <w:ins w:id="43" w:author="Laura Almeida" w:date="2021-05-26T13:51:00Z">
+        <w:r>
+          <w:rPr>
+            <w:rFonts w:ascii="Times" w:hAnsi="Times" w:cs="Times"/>
+            <w:lang w:val="pt-BR"/>
+          </w:rPr>
+          <w:t>e é exatamente por isso que estudos como esse são desenvolvidos, para ser possível mudar esse cenário e propor ferramentas que ajudem as grandes mídias sociais a combater esse tipo de notícia.</w:t>
+        </w:r>
+      </w:ins>
     </w:p>
     <w:p>
       <w:pPr>
@@ -12986,27 +14310,363 @@
           <w:lang w:val="pt-BR"/>
         </w:rPr>
       </w:pPr>
-      <w:r>
-        <w:rPr>
-          <w:rFonts w:ascii="Times" w:hAnsi="Times" w:cs="Times"/>
-          <w:lang w:val="pt-BR"/>
-        </w:rPr>
-        <w:t xml:space="preserve">Conforme mostrado na Tabela 3, o SVM teve a maior precisão em relação aos outros modelos, já o algoritmo </w:t>
-      </w:r>
-      <w:r>
-        <w:rPr>
-          <w:rFonts w:ascii="Times" w:hAnsi="Times" w:cs="Times"/>
-          <w:i/>
-          <w:lang w:val="pt-BR"/>
-        </w:rPr>
-        <w:t>Naive Bayes</w:t>
-      </w:r>
-      <w:r>
-        <w:rPr>
-          <w:rFonts w:ascii="Times" w:hAnsi="Times" w:cs="Times"/>
-          <w:lang w:val="pt-BR"/>
-        </w:rPr>
-        <w:t xml:space="preserve"> apresentou mais dificuldade de identificar e diferenciar as classes, que podem ser vistas na curva ROC, Figura 4., e no número de Erros Tipo I (Falso Positivo) e Erros Tipo II (Falso Negativo), conforme mostrado na Tabela 4.</w:t>
+      <w:ins w:id="44" w:author="Laura Almeida" w:date="2021-05-26T13:51:00Z">
+        <w:r>
+          <w:rPr>
+            <w:noProof/>
+            <w:lang w:val="pt-BR"/>
+          </w:rPr>
+          <w:t>Conforme mostrado na</w:t>
+        </w:r>
+        <w:r>
+          <w:rPr>
+            <w:noProof/>
+            <w:lang w:val="pt-BR"/>
+          </w:rPr>
+          <w:t xml:space="preserve"> Tabela </w:t>
+        </w:r>
+        <w:r>
+          <w:rPr>
+            <w:noProof/>
+            <w:lang w:val="pt-BR"/>
+          </w:rPr>
+          <w:t>3</w:t>
+        </w:r>
+        <w:r>
+          <w:rPr>
+            <w:noProof/>
+            <w:lang w:val="pt-BR"/>
+          </w:rPr>
+          <w:t>, o SVM teve a maior precisão em relação aos outros modelos,</w:t>
+        </w:r>
+        <w:r>
+          <w:rPr>
+            <w:noProof/>
+            <w:spacing w:val="-5"/>
+            <w:lang w:val="pt-BR"/>
+          </w:rPr>
+          <w:t xml:space="preserve"> </w:t>
+        </w:r>
+        <w:r>
+          <w:rPr>
+            <w:noProof/>
+            <w:lang w:val="pt-BR"/>
+          </w:rPr>
+          <w:t>já</w:t>
+        </w:r>
+        <w:r>
+          <w:rPr>
+            <w:noProof/>
+            <w:spacing w:val="-4"/>
+            <w:lang w:val="pt-BR"/>
+          </w:rPr>
+          <w:t xml:space="preserve"> </w:t>
+        </w:r>
+        <w:r>
+          <w:rPr>
+            <w:noProof/>
+            <w:lang w:val="pt-BR"/>
+          </w:rPr>
+          <w:t>o</w:t>
+        </w:r>
+        <w:r>
+          <w:rPr>
+            <w:noProof/>
+            <w:spacing w:val="-5"/>
+            <w:lang w:val="pt-BR"/>
+          </w:rPr>
+          <w:t xml:space="preserve"> </w:t>
+        </w:r>
+        <w:r>
+          <w:rPr>
+            <w:noProof/>
+            <w:lang w:val="pt-BR"/>
+          </w:rPr>
+          <w:t>algoritmo</w:t>
+        </w:r>
+        <w:r>
+          <w:rPr>
+            <w:noProof/>
+            <w:spacing w:val="-4"/>
+            <w:lang w:val="pt-BR"/>
+          </w:rPr>
+          <w:t xml:space="preserve"> </w:t>
+        </w:r>
+        <w:r>
+          <w:rPr>
+            <w:i/>
+            <w:noProof/>
+            <w:lang w:val="pt-BR"/>
+          </w:rPr>
+          <w:t>Naive</w:t>
+        </w:r>
+        <w:r>
+          <w:rPr>
+            <w:i/>
+            <w:noProof/>
+            <w:spacing w:val="-4"/>
+            <w:lang w:val="pt-BR"/>
+          </w:rPr>
+          <w:t xml:space="preserve"> </w:t>
+        </w:r>
+        <w:r>
+          <w:rPr>
+            <w:i/>
+            <w:noProof/>
+            <w:lang w:val="pt-BR"/>
+          </w:rPr>
+          <w:t>Bayes</w:t>
+        </w:r>
+        <w:r>
+          <w:rPr>
+            <w:noProof/>
+            <w:spacing w:val="-3"/>
+            <w:lang w:val="pt-BR"/>
+          </w:rPr>
+          <w:t xml:space="preserve"> </w:t>
+        </w:r>
+        <w:r>
+          <w:rPr>
+            <w:noProof/>
+            <w:lang w:val="pt-BR"/>
+          </w:rPr>
+          <w:t>apresentou</w:t>
+        </w:r>
+        <w:r>
+          <w:rPr>
+            <w:noProof/>
+            <w:spacing w:val="-3"/>
+            <w:lang w:val="pt-BR"/>
+          </w:rPr>
+          <w:t xml:space="preserve"> </w:t>
+        </w:r>
+        <w:r>
+          <w:rPr>
+            <w:noProof/>
+            <w:lang w:val="pt-BR"/>
+          </w:rPr>
+          <w:t>mais</w:t>
+        </w:r>
+        <w:r>
+          <w:rPr>
+            <w:noProof/>
+            <w:spacing w:val="-4"/>
+            <w:lang w:val="pt-BR"/>
+          </w:rPr>
+          <w:t xml:space="preserve"> </w:t>
+        </w:r>
+        <w:r>
+          <w:rPr>
+            <w:noProof/>
+            <w:lang w:val="pt-BR"/>
+          </w:rPr>
+          <w:t>dificuldade</w:t>
+        </w:r>
+        <w:r>
+          <w:rPr>
+            <w:noProof/>
+            <w:spacing w:val="-6"/>
+            <w:lang w:val="pt-BR"/>
+          </w:rPr>
+          <w:t xml:space="preserve"> </w:t>
+        </w:r>
+        <w:r>
+          <w:rPr>
+            <w:noProof/>
+            <w:lang w:val="pt-BR"/>
+          </w:rPr>
+          <w:t>de</w:t>
+        </w:r>
+        <w:r>
+          <w:rPr>
+            <w:noProof/>
+            <w:spacing w:val="-5"/>
+            <w:lang w:val="pt-BR"/>
+          </w:rPr>
+          <w:t xml:space="preserve"> </w:t>
+        </w:r>
+        <w:r>
+          <w:rPr>
+            <w:noProof/>
+            <w:lang w:val="pt-BR"/>
+          </w:rPr>
+          <w:t>identificar e diferenciar as classes, que podem ser vistas na curva ROC</w:t>
+        </w:r>
+        <w:r>
+          <w:rPr>
+            <w:noProof/>
+            <w:lang w:val="pt-BR"/>
+          </w:rPr>
+          <w:t xml:space="preserve"> (</w:t>
+        </w:r>
+        <w:r>
+          <w:rPr>
+            <w:noProof/>
+            <w:lang w:val="pt-BR"/>
+          </w:rPr>
+          <w:t>Fig</w:t>
+        </w:r>
+        <w:r>
+          <w:rPr>
+            <w:noProof/>
+            <w:lang w:val="pt-BR"/>
+          </w:rPr>
+          <w:t>ura</w:t>
+        </w:r>
+        <w:r>
+          <w:rPr>
+            <w:noProof/>
+            <w:lang w:val="pt-BR"/>
+          </w:rPr>
+          <w:t xml:space="preserve"> 4</w:t>
+        </w:r>
+        <w:r>
+          <w:rPr>
+            <w:noProof/>
+            <w:lang w:val="pt-BR"/>
+          </w:rPr>
+          <w:t>)</w:t>
+        </w:r>
+        <w:r>
+          <w:rPr>
+            <w:noProof/>
+            <w:lang w:val="pt-BR"/>
+          </w:rPr>
+          <w:t>, e no número de</w:t>
+        </w:r>
+        <w:r>
+          <w:rPr>
+            <w:noProof/>
+            <w:spacing w:val="-40"/>
+            <w:lang w:val="pt-BR"/>
+          </w:rPr>
+          <w:t xml:space="preserve"> </w:t>
+        </w:r>
+        <w:r>
+          <w:rPr>
+            <w:noProof/>
+            <w:lang w:val="pt-BR"/>
+          </w:rPr>
+          <w:t>Erro</w:t>
+        </w:r>
+        <w:r>
+          <w:rPr>
+            <w:noProof/>
+            <w:lang w:val="pt-BR"/>
+          </w:rPr>
+          <w:t>s</w:t>
+        </w:r>
+        <w:r>
+          <w:rPr>
+            <w:noProof/>
+            <w:lang w:val="pt-BR"/>
+          </w:rPr>
+          <w:t xml:space="preserve"> Tipo I (Falso Positivo) e Erro</w:t>
+        </w:r>
+        <w:r>
+          <w:rPr>
+            <w:noProof/>
+            <w:lang w:val="pt-BR"/>
+          </w:rPr>
+          <w:t>s</w:t>
+        </w:r>
+        <w:r>
+          <w:rPr>
+            <w:noProof/>
+            <w:lang w:val="pt-BR"/>
+          </w:rPr>
+          <w:t xml:space="preserve"> Tipo II (Falso</w:t>
+        </w:r>
+        <w:r>
+          <w:rPr>
+            <w:noProof/>
+            <w:spacing w:val="-8"/>
+            <w:lang w:val="pt-BR"/>
+          </w:rPr>
+          <w:t xml:space="preserve"> </w:t>
+        </w:r>
+        <w:r>
+          <w:rPr>
+            <w:noProof/>
+            <w:lang w:val="pt-BR"/>
+          </w:rPr>
+          <w:t>Negativo</w:t>
+        </w:r>
+        <w:r>
+          <w:rPr>
+            <w:noProof/>
+            <w:lang w:val="pt-BR"/>
+          </w:rPr>
+          <w:t>)</w:t>
+        </w:r>
+        <w:r>
+          <w:rPr>
+            <w:noProof/>
+            <w:lang w:val="pt-BR"/>
+          </w:rPr>
+          <w:t xml:space="preserve"> </w:t>
+        </w:r>
+        <w:r>
+          <w:rPr>
+            <w:noProof/>
+            <w:lang w:val="pt-BR"/>
+          </w:rPr>
+          <w:t>(</w:t>
+        </w:r>
+        <w:r>
+          <w:rPr>
+            <w:noProof/>
+            <w:lang w:val="pt-BR"/>
+          </w:rPr>
+          <w:t>Tabela 4</w:t>
+        </w:r>
+        <w:r>
+          <w:rPr>
+            <w:noProof/>
+            <w:lang w:val="pt-BR"/>
+          </w:rPr>
+          <w:t>)</w:t>
+        </w:r>
+      </w:ins>
+      <w:del w:id="45" w:author="Laura Almeida" w:date="2021-05-26T13:51:00Z">
+        <w:r>
+          <w:rPr>
+            <w:rFonts w:ascii="Times" w:hAnsi="Times" w:cs="Times"/>
+            <w:lang w:val="pt-BR"/>
+          </w:rPr>
+          <w:delText xml:space="preserve">Conforme mostrado na Tabela 3, o SVM teve a maior precisão em relação aos outros modelos, já o algoritmo </w:delText>
+        </w:r>
+        <w:r>
+          <w:rPr>
+            <w:rFonts w:ascii="Times" w:hAnsi="Times" w:cs="Times"/>
+            <w:i/>
+            <w:lang w:val="pt-BR"/>
+          </w:rPr>
+          <w:delText>Naive Bayes</w:delText>
+        </w:r>
+        <w:r>
+          <w:rPr>
+            <w:rFonts w:ascii="Times" w:hAnsi="Times" w:cs="Times"/>
+            <w:lang w:val="pt-BR"/>
+          </w:rPr>
+          <w:delText xml:space="preserve"> apresentou mais dificuldade de identificar e diferenciar as classes, que podem ser vistas na curva ROC, Figura 4., e no número de Erros Tipo I (Falso Positivo) e Erros Tipo II (Falso Negativo), conforme mostrado na Tabela </w:delText>
+        </w:r>
+      </w:del>
+      <w:del w:id="46" w:author="Laura Almeida" w:date="2021-05-26T13:47:00Z">
+        <w:r>
+          <w:rPr>
+            <w:rFonts w:ascii="Times" w:hAnsi="Times" w:cs="Times"/>
+            <w:lang w:val="pt-BR"/>
+          </w:rPr>
+          <w:delText>4</w:delText>
+        </w:r>
+      </w:del>
+      <w:r>
+        <w:rPr>
+          <w:rFonts w:ascii="Times" w:hAnsi="Times" w:cs="Times"/>
+          <w:lang w:val="pt-BR"/>
+        </w:rPr>
+        <w:t>.</w:t>
       </w:r>
     </w:p>
     <w:p>
@@ -13072,6 +14732,7 @@
           <w:rFonts w:ascii="Times" w:hAnsi="Times" w:cs="Times"/>
           <w:lang w:val="pt-BR"/>
         </w:rPr>
+        <w:lastRenderedPageBreak/>
         <w:t xml:space="preserve">Além disso o estudo apresentou resultados contrários do apresentado pelo Dias </w:t>
       </w:r>
       <w:r>
@@ -13101,7 +14762,29 @@
           <w:rFonts w:ascii="Times" w:hAnsi="Times" w:cs="Times"/>
           <w:lang w:val="pt-BR"/>
         </w:rPr>
-        <w:t xml:space="preserve"> apresentaram performance muito acima que o SVM, entretanto o autor não realizou nenhuma limpeza nos dados, realizando apenas a Lematização nas notícias selecionadas portanto pode-se concluir que a etapa de limpeza pré-processamentos, como: Stemização, remoção de stop words, remoção de pontuação e espaços em brancos são necessárias para uma avaliação mais assertiva no desempenho dos modelos. </w:t>
+        <w:t xml:space="preserve"> apresentaram performance muito acima que o SVM, entretanto o autor não realizou nenhuma limpeza nos dados, realizando apenas a Lematização nas notícias selecionadas portanto pode-se concluir que a etapa de limpeza pré-processamentos, como: Stemização, remoção de </w:t>
+      </w:r>
+      <w:r>
+        <w:rPr>
+          <w:rFonts w:ascii="Times" w:hAnsi="Times" w:cs="Times"/>
+          <w:i/>
+          <w:iCs/>
+          <w:lang w:val="pt-BR"/>
+          <w:rPrChange w:id="47" w:author="Laura Almeida" w:date="2021-05-26T13:52:00Z">
+            <w:rPr>
+              <w:rFonts w:ascii="Times" w:hAnsi="Times" w:cs="Times"/>
+              <w:lang w:val="pt-BR"/>
+            </w:rPr>
+          </w:rPrChange>
+        </w:rPr>
+        <w:t>stop words</w:t>
+      </w:r>
+      <w:r>
+        <w:rPr>
+          <w:rFonts w:ascii="Times" w:hAnsi="Times" w:cs="Times"/>
+          <w:lang w:val="pt-BR"/>
+        </w:rPr>
+        <w:t xml:space="preserve">, remoção de pontuação e espaços em brancos são necessárias para uma avaliação mais assertiva no desempenho dos modelos. </w:t>
       </w:r>
     </w:p>
     <w:p>
@@ -13114,12 +14797,30 @@
           <w:lang w:val="pt-BR"/>
         </w:rPr>
       </w:pPr>
-      <w:r>
-        <w:rPr>
-          <w:rFonts w:ascii="Times" w:hAnsi="Times" w:cs="Times"/>
-          <w:lang w:val="pt-BR"/>
-        </w:rPr>
-        <w:t>Em trabalhos futuros, mais algoritmos de classificação podem ser considerados utilizados no estudo, por exemplo: redes neurais, Floresta Aleatória e regressão logística, para obter o melhor algoritmo para detectar notícias falsas no campo político.</w:t>
+      <w:ins w:id="48" w:author="Laura Almeida" w:date="2021-05-26T13:52:00Z">
+        <w:r>
+          <w:rPr>
+            <w:rFonts w:ascii="Times" w:hAnsi="Times" w:cs="Times"/>
+            <w:lang w:val="pt-BR"/>
+          </w:rPr>
+          <w:t>Em trabalhos futuros, mais algoritmos de classificação podem ser considerados utilizados no estudo, por exemplo: redes neurais, Floresta Aleatória e regressão logística, para obter o melhor algoritmo para detectar notícias falsas no campo político</w:t>
+        </w:r>
+      </w:ins>
+      <w:del w:id="49" w:author="Laura Almeida" w:date="2021-05-26T13:52:00Z">
+        <w:r>
+          <w:rPr>
+            <w:rFonts w:ascii="Times" w:hAnsi="Times" w:cs="Times"/>
+            <w:lang w:val="pt-BR"/>
+          </w:rPr>
+          <w:delText>Em trabalhos futuros, mais algoritmos de classificação podem ser considerados utilizados no estudo, por exemplo: redes neurais, Floresta Aleatória e regressão logística, para obter o melhor algoritmo para detectar notícias falsas no campo político</w:delText>
+        </w:r>
+      </w:del>
+      <w:r>
+        <w:rPr>
+          <w:rFonts w:ascii="Times" w:hAnsi="Times" w:cs="Times"/>
+          <w:lang w:val="pt-BR"/>
+        </w:rPr>
+        <w:t>.</w:t>
       </w:r>
     </w:p>
     <w:p>
@@ -13212,13 +14913,12 @@
           <w:rFonts w:ascii="Times" w:hAnsi="Times" w:cs="Times"/>
           <w:lang w:val="pt-BR"/>
         </w:rPr>
-        <w:lastRenderedPageBreak/>
         <w:t>Para que a análise seja mais precisa, podem ser utilizados parâmetros adicionais, como por exemplo a URL de uma página, ligada a um índice de confiança, podem ser exploradas variações nos parâmetros dos algoritmos, buscando verificar se haverá mudanças nos resultados obtidos. Há também a necessidade de se automatizar melhor o processo de coleta dos dados, de forma que um texto de uma notícia de qualquer página possa ser automaticamente extraído apenas passando o endereço para o sistema.</w:t>
       </w:r>
     </w:p>
     <w:p>
       <w:pPr>
-        <w:pStyle w:val="Ttulo1"/>
+        <w:pStyle w:val="Heading1"/>
         <w:spacing w:before="240" w:after="0"/>
         <w:rPr>
           <w:rFonts w:ascii="Times" w:hAnsi="Times" w:cs="Times"/>
@@ -13227,6 +14927,7 @@
           <w:lang w:val="en-US"/>
         </w:rPr>
       </w:pPr>
+      <w:proofErr w:type="spellStart"/>
       <w:r>
         <w:rPr>
           <w:rFonts w:ascii="Times" w:hAnsi="Times" w:cs="Times"/>
@@ -13236,21 +14937,32 @@
         </w:rPr>
         <w:t>Referências</w:t>
       </w:r>
+      <w:proofErr w:type="spellEnd"/>
     </w:p>
     <w:p>
       <w:pPr>
         <w:pStyle w:val="Reference"/>
       </w:pPr>
-      <w:r>
-        <w:t>Abdin, L. (2019). Bots and fake news: the role of WhatsApp in the 2018 Brazilian Presidential election. Casey Robertson, 41(1).</w:t>
+      <w:proofErr w:type="spellStart"/>
+      <w:r>
+        <w:t>Abdin</w:t>
+      </w:r>
+      <w:proofErr w:type="spellEnd"/>
+      <w:r>
+        <w:t>, L. (2019). Bots and fake news: the role of WhatsApp in the 2018 Brazilian Presidential election. Casey Robertson, 41(1).</w:t>
       </w:r>
     </w:p>
     <w:p>
       <w:pPr>
         <w:pStyle w:val="Reference"/>
       </w:pPr>
-      <w:r>
-        <w:t xml:space="preserve">Adriani, R. (2019). Fake News in the Corporate World: A Rising Threat. European </w:t>
+      <w:proofErr w:type="spellStart"/>
+      <w:r>
+        <w:t>Adriani</w:t>
+      </w:r>
+      <w:proofErr w:type="spellEnd"/>
+      <w:r>
+        <w:t xml:space="preserve">, R. (2019). Fake News in the Corporate World: A Rising Threat. European </w:t>
       </w:r>
       <w:r>
         <w:t xml:space="preserve">                     </w:t>
@@ -13274,8 +14986,29 @@
       <w:pPr>
         <w:pStyle w:val="Reference"/>
       </w:pPr>
-      <w:r>
-        <w:t>Bondielli, A., &amp; Marcelloni, F. (2019). A survey on fake news and rumour detection techniques. Information Sciences, 497, 38-55.</w:t>
+      <w:proofErr w:type="spellStart"/>
+      <w:r>
+        <w:t>Bondielli</w:t>
+      </w:r>
+      <w:proofErr w:type="spellEnd"/>
+      <w:r>
+        <w:t xml:space="preserve">, A., &amp; </w:t>
+      </w:r>
+      <w:proofErr w:type="spellStart"/>
+      <w:r>
+        <w:t>Marcelloni</w:t>
+      </w:r>
+      <w:proofErr w:type="spellEnd"/>
+      <w:r>
+        <w:t xml:space="preserve">, F. (2019). A survey on fake news and </w:t>
+      </w:r>
+      <w:proofErr w:type="spellStart"/>
+      <w:r>
+        <w:t>rumour</w:t>
+      </w:r>
+      <w:proofErr w:type="spellEnd"/>
+      <w:r>
+        <w:t xml:space="preserve"> detection techniques. Information Sciences, 497, 38-55.</w:t>
       </w:r>
     </w:p>
     <w:p>
@@ -13294,7 +15027,25 @@
           <w:szCs w:val="20"/>
           <w:lang w:val="en-US"/>
         </w:rPr>
-        <w:t>Bovet, A., &amp; Makse, H. A. (2019). Influence of fake news in Twitter during the 2016 US presidential election. Nature communications, 10(1), 1-14.</w:t>
+        <w:t xml:space="preserve">Bovet, A., &amp; </w:t>
+      </w:r>
+      <w:proofErr w:type="spellStart"/>
+      <w:r>
+        <w:rPr>
+          <w:rFonts w:ascii="Times" w:hAnsi="Times"/>
+          <w:szCs w:val="20"/>
+          <w:lang w:val="en-US"/>
+        </w:rPr>
+        <w:t>Makse</w:t>
+      </w:r>
+      <w:proofErr w:type="spellEnd"/>
+      <w:r>
+        <w:rPr>
+          <w:rFonts w:ascii="Times" w:hAnsi="Times"/>
+          <w:szCs w:val="20"/>
+          <w:lang w:val="en-US"/>
+        </w:rPr>
+        <w:t>, H. A. (2019). Influence of fake news in Twitter during the 2016 US presidential election. Nature communications, 10(1), 1-14.</w:t>
       </w:r>
     </w:p>
     <w:p>
@@ -13330,7 +15081,15 @@
         <w:t xml:space="preserve">El Naqa, I., &amp; Murphy, M. J. (2015). </w:t>
       </w:r>
       <w:r>
-        <w:t>What is machine learning?. In machine learning in radiation oncology (pp. 3-11). Springer, Cham.</w:t>
+        <w:t xml:space="preserve">What is machine </w:t>
+      </w:r>
+      <w:proofErr w:type="gramStart"/>
+      <w:r>
+        <w:t>learning?.</w:t>
+      </w:r>
+      <w:proofErr w:type="gramEnd"/>
+      <w:r>
+        <w:t xml:space="preserve"> In machine learning in radiation oncology (pp. 3-11). Springer, Cham.</w:t>
       </w:r>
     </w:p>
     <w:p>
@@ -13338,15 +15097,37 @@
         <w:pStyle w:val="Reference"/>
       </w:pPr>
       <w:r>
-        <w:t>Ghosh, S., &amp; Gunning, D. (2019). Natural Language Processing Fundamentals: Build intelligent applications that can interpret the human language to deliver impactful results. Packt Publishing Ltd.</w:t>
+        <w:t xml:space="preserve">Ghosh, S., &amp; Gunning, D. (2019). Natural Language Processing Fundamentals: Build intelligent applications that can interpret the human language to deliver impactful results. </w:t>
+      </w:r>
+      <w:proofErr w:type="spellStart"/>
+      <w:r>
+        <w:t>Packt</w:t>
+      </w:r>
+      <w:proofErr w:type="spellEnd"/>
+      <w:r>
+        <w:t xml:space="preserve"> Publishing Ltd.</w:t>
       </w:r>
     </w:p>
     <w:p>
       <w:pPr>
         <w:pStyle w:val="Reference"/>
       </w:pPr>
-      <w:r>
-        <w:t xml:space="preserve">Granik, M., &amp; Mesyura, V. (2017, May). Fake news detection using naive Bayes classifier. In 2017 IEEE First Ukraine Conference on Electrical and Computer Engineering (UKRCON) (pp. 900-903). </w:t>
+      <w:proofErr w:type="spellStart"/>
+      <w:r>
+        <w:lastRenderedPageBreak/>
+        <w:t>Granik</w:t>
+      </w:r>
+      <w:proofErr w:type="spellEnd"/>
+      <w:r>
+        <w:t xml:space="preserve">, M., &amp; </w:t>
+      </w:r>
+      <w:proofErr w:type="spellStart"/>
+      <w:r>
+        <w:t>Mesyura</w:t>
+      </w:r>
+      <w:proofErr w:type="spellEnd"/>
+      <w:r>
+        <w:t xml:space="preserve">, V. (2017, May). Fake news detection using naive Bayes classifier. In 2017 IEEE First Ukraine Conference on Electrical and Computer Engineering (UKRCON) (pp. 900-903). </w:t>
       </w:r>
       <w:r>
         <w:t>IEEE.</w:t>
@@ -13356,8 +15137,29 @@
       <w:pPr>
         <w:pStyle w:val="Reference"/>
       </w:pPr>
-      <w:r>
-        <w:t xml:space="preserve">Halimu, C., Kasem, A., &amp; Newaz, S. S. (2019, January). Empirical comparison of area under ROC curve (AUC) and Mathew correlation coefficient (MCC) for evaluating machine learning algorithms on imbalanced datasets for binary classification. In Proceedings of the 3rd international conference on machine learning and soft computing (pp. 1-6). </w:t>
+      <w:proofErr w:type="spellStart"/>
+      <w:r>
+        <w:t>Halimu</w:t>
+      </w:r>
+      <w:proofErr w:type="spellEnd"/>
+      <w:r>
+        <w:t xml:space="preserve">, C., </w:t>
+      </w:r>
+      <w:proofErr w:type="spellStart"/>
+      <w:r>
+        <w:t>Kasem</w:t>
+      </w:r>
+      <w:proofErr w:type="spellEnd"/>
+      <w:r>
+        <w:t xml:space="preserve">, A., &amp; </w:t>
+      </w:r>
+      <w:proofErr w:type="spellStart"/>
+      <w:r>
+        <w:t>Newaz</w:t>
+      </w:r>
+      <w:proofErr w:type="spellEnd"/>
+      <w:r>
+        <w:t xml:space="preserve">, S. S. (2019, January). Empirical comparison of area under ROC curve (AUC) and Mathew correlation coefficient (MCC) for evaluating machine learning algorithms on imbalanced datasets for binary classification. In Proceedings of the 3rd international conference on machine learning and soft computing (pp. 1-6). </w:t>
       </w:r>
       <w:r>
         <w:tab/>
@@ -13371,7 +15173,23 @@
         </w:rPr>
       </w:pPr>
       <w:r>
-        <w:t>Harrison, Matt. (2019). Machine Learning Poket Reference. O'Relly Media, Inc. ISBN 9781492047544</w:t>
+        <w:t xml:space="preserve">Harrison, Matt. (2019). Machine Learning </w:t>
+      </w:r>
+      <w:proofErr w:type="spellStart"/>
+      <w:r>
+        <w:t>Poket</w:t>
+      </w:r>
+      <w:proofErr w:type="spellEnd"/>
+      <w:r>
+        <w:t xml:space="preserve"> Reference. </w:t>
+      </w:r>
+      <w:proofErr w:type="spellStart"/>
+      <w:r>
+        <w:t>O'Relly</w:t>
+      </w:r>
+      <w:proofErr w:type="spellEnd"/>
+      <w:r>
+        <w:t xml:space="preserve"> Media, Inc. ISBN 9781492047544</w:t>
       </w:r>
     </w:p>
     <w:p>
@@ -13379,7 +15197,23 @@
         <w:pStyle w:val="Reference"/>
       </w:pPr>
       <w:r>
-        <w:t>Hearst, M. A., Dumais, S. T., Osuna, E., Platt, J., &amp; Scholkopf, B. (1998). Support vector machines. IEEE Intelligent Systems and their applications, 13(4), 18-28.</w:t>
+        <w:t xml:space="preserve">Hearst, M. A., </w:t>
+      </w:r>
+      <w:proofErr w:type="spellStart"/>
+      <w:r>
+        <w:t>Dumais</w:t>
+      </w:r>
+      <w:proofErr w:type="spellEnd"/>
+      <w:r>
+        <w:t xml:space="preserve">, S. T., Osuna, E., Platt, J., &amp; </w:t>
+      </w:r>
+      <w:proofErr w:type="spellStart"/>
+      <w:r>
+        <w:t>Scholkopf</w:t>
+      </w:r>
+      <w:proofErr w:type="spellEnd"/>
+      <w:r>
+        <w:t>, B. (1998). Support vector machines. IEEE Intelligent Systems and their applications, 13(4), 18-28.</w:t>
       </w:r>
     </w:p>
     <w:p>
@@ -13395,8 +15229,15 @@
         <w:pStyle w:val="Reference"/>
       </w:pPr>
       <w:r>
-        <w:lastRenderedPageBreak/>
-        <w:t>Klein, D., &amp; Wueller, J. (2017). Fake news: A legal perspective. Journal of Internet Law (Apr. 2017).</w:t>
+        <w:t xml:space="preserve">Klein, D., &amp; </w:t>
+      </w:r>
+      <w:proofErr w:type="spellStart"/>
+      <w:r>
+        <w:t>Wueller</w:t>
+      </w:r>
+      <w:proofErr w:type="spellEnd"/>
+      <w:r>
+        <w:t>, J. (2017). Fake news: A legal perspective. Journal of Internet Law (Apr. 2017).</w:t>
       </w:r>
     </w:p>
     <w:p>
@@ -13407,7 +15248,23 @@
         </w:rPr>
       </w:pPr>
       <w:r>
-        <w:t xml:space="preserve">Lane, Hobson. Howard, Cole. Hapke, Hannes. (2019). Natural Language Processing in Action: Understanding, analyzing, and generatint text with Python. </w:t>
+        <w:t xml:space="preserve">Lane, Hobson. Howard, Cole. </w:t>
+      </w:r>
+      <w:proofErr w:type="spellStart"/>
+      <w:r>
+        <w:t>Hapke</w:t>
+      </w:r>
+      <w:proofErr w:type="spellEnd"/>
+      <w:r>
+        <w:t xml:space="preserve">, Hannes. (2019). Natural Language Processing in Action: Understanding, analyzing, and </w:t>
+      </w:r>
+      <w:proofErr w:type="spellStart"/>
+      <w:r>
+        <w:t>generatint</w:t>
+      </w:r>
+      <w:proofErr w:type="spellEnd"/>
+      <w:r>
+        <w:t xml:space="preserve"> text with Python. </w:t>
       </w:r>
       <w:r>
         <w:rPr>
@@ -13473,10 +15330,42 @@
         <w:pStyle w:val="Reference"/>
       </w:pPr>
       <w:r>
-        <w:t xml:space="preserve">Sharma, K., Seo, S., Meng, C., Rambhatla, S., Dua, A., &amp; Liu, Y. (2020). </w:t>
-      </w:r>
-      <w:r>
-        <w:t>Coronavirus on social media: Analyzing misinformation in Twitter conversations. arXiv preprint arXiv:2003.12309.</w:t>
+        <w:t xml:space="preserve">Sharma, K., </w:t>
+      </w:r>
+      <w:proofErr w:type="spellStart"/>
+      <w:r>
+        <w:t>Seo</w:t>
+      </w:r>
+      <w:proofErr w:type="spellEnd"/>
+      <w:r>
+        <w:t xml:space="preserve">, S., Meng, C., </w:t>
+      </w:r>
+      <w:proofErr w:type="spellStart"/>
+      <w:r>
+        <w:t>Rambhatla</w:t>
+      </w:r>
+      <w:proofErr w:type="spellEnd"/>
+      <w:r>
+        <w:t xml:space="preserve">, S., </w:t>
+      </w:r>
+      <w:proofErr w:type="spellStart"/>
+      <w:r>
+        <w:t>Dua</w:t>
+      </w:r>
+      <w:proofErr w:type="spellEnd"/>
+      <w:r>
+        <w:t xml:space="preserve">, A., &amp; Liu, Y. (2020). </w:t>
+      </w:r>
+      <w:r>
+        <w:t xml:space="preserve">Coronavirus on social media: Analyzing misinformation in Twitter conversations. </w:t>
+      </w:r>
+      <w:proofErr w:type="spellStart"/>
+      <w:r>
+        <w:t>arXiv</w:t>
+      </w:r>
+      <w:proofErr w:type="spellEnd"/>
+      <w:r>
+        <w:t xml:space="preserve"> preprint arXiv:2003.12309.</w:t>
       </w:r>
     </w:p>
     <w:p>
@@ -13484,7 +15373,15 @@
         <w:pStyle w:val="Reference"/>
       </w:pPr>
       <w:r>
-        <w:t>Shu, K., Sliva, A., Wang, S., Tang, J., &amp; Liu, H. (2017). Fake news detection on social media: A data mining perspective. ACM SIGKDD explorations newsletter, 19(1), 22-36.</w:t>
+        <w:t xml:space="preserve">Shu, K., </w:t>
+      </w:r>
+      <w:proofErr w:type="spellStart"/>
+      <w:r>
+        <w:t>Sliva</w:t>
+      </w:r>
+      <w:proofErr w:type="spellEnd"/>
+      <w:r>
+        <w:t>, A., Wang, S., Tang, J., &amp; Liu, H. (2017). Fake news detection on social media: A data mining perspective. ACM SIGKDD explorations newsletter, 19(1), 22-36.</w:t>
       </w:r>
     </w:p>
     <w:p>
@@ -13494,8 +15391,13 @@
           <w:lang w:val="pt-BR"/>
         </w:rPr>
       </w:pPr>
-      <w:r>
-        <w:t xml:space="preserve">Tandoc Jr, E. C., Lim, Z. W., &amp; Ling, R. Defining “Fake News”: a typology of scholarly definitions. </w:t>
+      <w:proofErr w:type="spellStart"/>
+      <w:r>
+        <w:t>Tandoc</w:t>
+      </w:r>
+      <w:proofErr w:type="spellEnd"/>
+      <w:r>
+        <w:t xml:space="preserve"> Jr, E. C., Lim, Z. W., &amp; Ling, R. Defining “Fake News”: a typology of scholarly definitions. </w:t>
       </w:r>
       <w:r>
         <w:rPr>
@@ -13515,6 +15417,7 @@
         <w:rPr>
           <w:lang w:val="pt-BR"/>
         </w:rPr>
+        <w:lastRenderedPageBreak/>
         <w:t xml:space="preserve">Vajjala, S., Majumder, B., Gupta, A., &amp; Surana, H. (2020). </w:t>
       </w:r>
       <w:r>
@@ -13565,7 +15468,15 @@
         <w:pStyle w:val="Reference"/>
       </w:pPr>
       <w:r>
-        <w:t xml:space="preserve">Zhou, X., &amp; Zafarani, R. (2020). A survey of fake news: Fundamental theories, detection methods, and opportunities. ACM Computing Surveys (CSUR), 53(5), 1-40. </w:t>
+        <w:t xml:space="preserve">Zhou, X., &amp; </w:t>
+      </w:r>
+      <w:proofErr w:type="spellStart"/>
+      <w:r>
+        <w:t>Zafarani</w:t>
+      </w:r>
+      <w:proofErr w:type="spellEnd"/>
+      <w:r>
+        <w:t xml:space="preserve">, R. (2020). A survey of fake news: Fundamental theories, detection methods, and opportunities. ACM Computing Surveys (CSUR), 53(5), 1-40. </w:t>
       </w:r>
     </w:p>
     <w:p>
@@ -13574,8 +15485,8 @@
       </w:pPr>
     </w:p>
     <w:sectPr>
-      <w:headerReference w:type="even" r:id="rId18"/>
-      <w:headerReference w:type="default" r:id="rId19"/>
+      <w:headerReference w:type="even" r:id="rId16"/>
+      <w:headerReference w:type="default" r:id="rId17"/>
       <w:pgSz w:w="11906" w:h="16838"/>
       <w:pgMar w:top="1985" w:right="1701" w:bottom="1418" w:left="1701" w:header="964" w:footer="964" w:gutter="0"/>
       <w:pgNumType w:start="1"/>
@@ -13875,6 +15786,9 @@
 <w15:people xmlns:wpc="http://schemas.microsoft.com/office/word/2010/wordprocessingCanvas" xmlns:cx="http://schemas.microsoft.com/office/drawing/2014/chartex" xmlns:cx1="http://schemas.microsoft.com/office/drawing/2015/9/8/chartex" xmlns:cx2="http://schemas.microsoft.com/office/drawing/2015/10/21/chartex" xmlns:cx3="http://schemas.microsoft.com/office/drawing/2016/5/9/chartex" xmlns:cx4="http://schemas.microsoft.com/office/drawing/2016/5/10/chartex" xmlns:cx5="http://schemas.microsoft.com/office/drawing/2016/5/11/chartex" xmlns:cx6="http://schemas.microsoft.com/office/drawing/2016/5/12/chartex" xmlns:cx7="http://schemas.microsoft.com/office/drawing/2016/5/13/chartex" xmlns:cx8="http://schemas.microsoft.com/office/drawing/2016/5/14/chartex" xmlns:mc="http://schemas.openxmlformats.org/markup-compatibility/2006" xmlns:aink="http://schemas.microsoft.com/office/drawing/2016/ink" xmlns:am3d="http://schemas.microsoft.com/office/drawing/2017/model3d" xmlns:o="urn:schemas-microsoft-com:office:office" xmlns:r="http://schemas.openxmlformats.org/officeDocument/2006/relationships" xmlns:m="http://schemas.openxmlformats.org/officeDocument/2006/math" xmlns:v="urn:schemas-microsoft-com:vml" xmlns:wp14="http://schemas.microsoft.com/office/word/2010/wordprocessingDrawing" xmlns:wp="http://schemas.openxmlformats.org/drawingml/2006/wordprocessingDrawing" xmlns:w10="urn:schemas-microsoft-com:office:word" xmlns:w="http://schemas.openxmlformats.org/wordprocessingml/2006/main" xmlns:w14="http://schemas.microsoft.com/office/word/2010/wordml" xmlns:w15="http://schemas.microsoft.com/office/word/2012/wordml" xmlns:w16cex="http://schemas.microsoft.com/office/word/2018/wordml/cex" xmlns:w16cid="http://schemas.microsoft.com/office/word/2016/wordml/cid" xmlns:w16="http://schemas.microsoft.com/office/word/2018/wordml" xmlns:w16se="http://schemas.microsoft.com/office/word/2015/wordml/symex" xmlns:wpg="http://schemas.microsoft.com/office/word/2010/wordprocessingGroup" xmlns:wpi="http://schemas.microsoft.com/office/word/2010/wordprocessingInk" xmlns:wne="http://schemas.microsoft.com/office/word/2006/wordml" xmlns:wps="http://schemas.microsoft.com/office/word/2010/wordprocessingShape" mc:Ignorable="w14 w15 w16se w16cid w16 w16cex wp14">
   <w15:person w15:author="Andre Luiz">
     <w15:presenceInfo w15:providerId="Windows Live" w15:userId="15bc7db28db03711"/>
+  </w15:person>
+  <w15:person w15:author="Laura Almeida">
+    <w15:presenceInfo w15:providerId="AD" w15:userId="S::Laura.Almeida@ibm.com::0851ebf5-79c4-4ddc-aa6d-dc483986b8e9"/>
   </w15:person>
 </w15:people>
 </file>
@@ -14274,7 +16188,7 @@
     <w:name w:val="Normal"/>
     <w:qFormat/>
   </w:style>
-  <w:style w:type="paragraph" w:styleId="Ttulo1">
+  <w:style w:type="paragraph" w:styleId="Heading1">
     <w:name w:val="heading 1"/>
     <w:basedOn w:val="Normal"/>
     <w:next w:val="Normal"/>
@@ -14291,7 +16205,7 @@
       <w:b/>
     </w:rPr>
   </w:style>
-  <w:style w:type="paragraph" w:styleId="Ttulo2">
+  <w:style w:type="paragraph" w:styleId="Heading2">
     <w:name w:val="heading 2"/>
     <w:basedOn w:val="Normal"/>
     <w:next w:val="Normal"/>
@@ -14311,7 +16225,7 @@
       <w:szCs w:val="20"/>
     </w:rPr>
   </w:style>
-  <w:style w:type="paragraph" w:styleId="Ttulo3">
+  <w:style w:type="paragraph" w:styleId="Heading3">
     <w:name w:val="heading 3"/>
     <w:basedOn w:val="Normal"/>
     <w:next w:val="Normal"/>
@@ -14328,7 +16242,7 @@
       <w:szCs w:val="20"/>
     </w:rPr>
   </w:style>
-  <w:style w:type="paragraph" w:styleId="Ttulo4">
+  <w:style w:type="paragraph" w:styleId="Heading4">
     <w:name w:val="heading 4"/>
     <w:basedOn w:val="Normal"/>
     <w:next w:val="Normal"/>
@@ -14346,7 +16260,7 @@
       <w:szCs w:val="20"/>
     </w:rPr>
   </w:style>
-  <w:style w:type="paragraph" w:styleId="Ttulo5">
+  <w:style w:type="paragraph" w:styleId="Heading5">
     <w:name w:val="heading 5"/>
     <w:basedOn w:val="Normal"/>
     <w:next w:val="Normal"/>
@@ -14366,7 +16280,7 @@
       <w:szCs w:val="22"/>
     </w:rPr>
   </w:style>
-  <w:style w:type="paragraph" w:styleId="Ttulo6">
+  <w:style w:type="paragraph" w:styleId="Heading6">
     <w:name w:val="heading 6"/>
     <w:basedOn w:val="Normal"/>
     <w:next w:val="Normal"/>
@@ -14386,13 +16300,13 @@
       <w:szCs w:val="20"/>
     </w:rPr>
   </w:style>
-  <w:style w:type="character" w:default="1" w:styleId="Fontepargpadro">
+  <w:style w:type="character" w:default="1" w:styleId="DefaultParagraphFont">
     <w:name w:val="Default Paragraph Font"/>
     <w:uiPriority w:val="1"/>
     <w:semiHidden/>
     <w:unhideWhenUsed/>
   </w:style>
-  <w:style w:type="table" w:default="1" w:styleId="Tabelanormal">
+  <w:style w:type="table" w:default="1" w:styleId="TableNormal">
     <w:name w:val="Normal Table"/>
     <w:uiPriority w:val="99"/>
     <w:semiHidden/>
@@ -14407,7 +16321,7 @@
       </w:tblCellMar>
     </w:tblPr>
   </w:style>
-  <w:style w:type="numbering" w:default="1" w:styleId="Semlista">
+  <w:style w:type="numbering" w:default="1" w:styleId="NoList">
     <w:name w:val="No List"/>
     <w:uiPriority w:val="99"/>
     <w:semiHidden/>
@@ -14424,7 +16338,7 @@
       </w:tblCellMar>
     </w:tblPr>
   </w:style>
-  <w:style w:type="paragraph" w:styleId="Ttulo">
+  <w:style w:type="paragraph" w:styleId="Title">
     <w:name w:val="Title"/>
     <w:basedOn w:val="Normal"/>
     <w:next w:val="Normal"/>
@@ -14441,7 +16355,7 @@
       <w:szCs w:val="72"/>
     </w:rPr>
   </w:style>
-  <w:style w:type="paragraph" w:styleId="Subttulo">
+  <w:style w:type="paragraph" w:styleId="Subtitle">
     <w:name w:val="Subtitle"/>
     <w:basedOn w:val="Normal"/>
     <w:next w:val="Normal"/>
@@ -14493,10 +16407,10 @@
       </w:tblCellMar>
     </w:tblPr>
   </w:style>
-  <w:style w:type="paragraph" w:styleId="Textodecomentrio">
+  <w:style w:type="paragraph" w:styleId="CommentText">
     <w:name w:val="annotation text"/>
     <w:basedOn w:val="Normal"/>
-    <w:link w:val="TextodecomentrioChar"/>
+    <w:link w:val="CommentTextChar"/>
     <w:uiPriority w:val="99"/>
     <w:semiHidden/>
     <w:unhideWhenUsed/>
@@ -14505,10 +16419,10 @@
       <w:szCs w:val="20"/>
     </w:rPr>
   </w:style>
-  <w:style w:type="character" w:customStyle="1" w:styleId="TextodecomentrioChar">
-    <w:name w:val="Texto de comentário Char"/>
-    <w:basedOn w:val="Fontepargpadro"/>
-    <w:link w:val="Textodecomentrio"/>
+  <w:style w:type="character" w:customStyle="1" w:styleId="CommentTextChar">
+    <w:name w:val="Comment Text Char"/>
+    <w:basedOn w:val="DefaultParagraphFont"/>
+    <w:link w:val="CommentText"/>
     <w:uiPriority w:val="99"/>
     <w:semiHidden/>
     <w:rPr>
@@ -14516,9 +16430,9 @@
       <w:szCs w:val="20"/>
     </w:rPr>
   </w:style>
-  <w:style w:type="character" w:styleId="Refdecomentrio">
+  <w:style w:type="character" w:styleId="CommentReference">
     <w:name w:val="annotation reference"/>
-    <w:basedOn w:val="Fontepargpadro"/>
+    <w:basedOn w:val="DefaultParagraphFont"/>
     <w:uiPriority w:val="99"/>
     <w:semiHidden/>
     <w:unhideWhenUsed/>
@@ -14527,10 +16441,10 @@
       <w:szCs w:val="16"/>
     </w:rPr>
   </w:style>
-  <w:style w:type="paragraph" w:styleId="Textodebalo">
+  <w:style w:type="paragraph" w:styleId="BalloonText">
     <w:name w:val="Balloon Text"/>
     <w:basedOn w:val="Normal"/>
-    <w:link w:val="TextodebaloChar"/>
+    <w:link w:val="BalloonTextChar"/>
     <w:uiPriority w:val="99"/>
     <w:semiHidden/>
     <w:unhideWhenUsed/>
@@ -14540,10 +16454,10 @@
       <w:szCs w:val="18"/>
     </w:rPr>
   </w:style>
-  <w:style w:type="character" w:customStyle="1" w:styleId="TextodebaloChar">
-    <w:name w:val="Texto de balão Char"/>
-    <w:basedOn w:val="Fontepargpadro"/>
-    <w:link w:val="Textodebalo"/>
+  <w:style w:type="character" w:customStyle="1" w:styleId="BalloonTextChar">
+    <w:name w:val="Balloon Text Char"/>
+    <w:basedOn w:val="DefaultParagraphFont"/>
+    <w:link w:val="BalloonText"/>
     <w:uiPriority w:val="99"/>
     <w:semiHidden/>
     <w:rsid w:val="003A6B70"/>
@@ -14572,10 +16486,10 @@
       <w:lang w:val="en-US" w:eastAsia="en-US"/>
     </w:rPr>
   </w:style>
-  <w:style w:type="paragraph" w:styleId="Rodap">
+  <w:style w:type="paragraph" w:styleId="Footer">
     <w:name w:val="footer"/>
     <w:basedOn w:val="Normal"/>
-    <w:link w:val="RodapChar"/>
+    <w:link w:val="FooterChar"/>
     <w:uiPriority w:val="99"/>
     <w:unhideWhenUsed/>
     <w:rsid w:val="008A6F1A"/>
@@ -14586,17 +16500,17 @@
       </w:tabs>
     </w:pPr>
   </w:style>
-  <w:style w:type="character" w:customStyle="1" w:styleId="RodapChar">
-    <w:name w:val="Rodapé Char"/>
-    <w:basedOn w:val="Fontepargpadro"/>
-    <w:link w:val="Rodap"/>
+  <w:style w:type="character" w:customStyle="1" w:styleId="FooterChar">
+    <w:name w:val="Footer Char"/>
+    <w:basedOn w:val="DefaultParagraphFont"/>
+    <w:link w:val="Footer"/>
     <w:uiPriority w:val="99"/>
     <w:rsid w:val="008A6F1A"/>
   </w:style>
-  <w:style w:type="paragraph" w:styleId="Cabealho">
+  <w:style w:type="paragraph" w:styleId="Header">
     <w:name w:val="header"/>
     <w:basedOn w:val="Normal"/>
-    <w:link w:val="CabealhoChar"/>
+    <w:link w:val="HeaderChar"/>
     <w:uiPriority w:val="99"/>
     <w:unhideWhenUsed/>
     <w:rsid w:val="008A6F1A"/>
@@ -14607,10 +16521,10 @@
       </w:tabs>
     </w:pPr>
   </w:style>
-  <w:style w:type="character" w:customStyle="1" w:styleId="CabealhoChar">
-    <w:name w:val="Cabeçalho Char"/>
-    <w:basedOn w:val="Fontepargpadro"/>
-    <w:link w:val="Cabealho"/>
+  <w:style w:type="character" w:customStyle="1" w:styleId="HeaderChar">
+    <w:name w:val="Header Char"/>
+    <w:basedOn w:val="DefaultParagraphFont"/>
+    <w:link w:val="Header"/>
     <w:uiPriority w:val="99"/>
     <w:rsid w:val="008A6F1A"/>
   </w:style>
@@ -14632,10 +16546,10 @@
       <w:lang w:val="pt-BR"/>
     </w:rPr>
   </w:style>
-  <w:style w:type="paragraph" w:styleId="Corpodetexto">
+  <w:style w:type="paragraph" w:styleId="BodyText">
     <w:name w:val="Body Text"/>
     <w:basedOn w:val="Normal"/>
-    <w:link w:val="CorpodetextoChar"/>
+    <w:link w:val="BodyTextChar"/>
     <w:rsid w:val="00A7053B"/>
     <w:pPr>
       <w:spacing w:after="120" w:line="264" w:lineRule="auto"/>
@@ -14648,10 +16562,10 @@
       <w:lang w:val="en-US" w:eastAsia="en-US"/>
     </w:rPr>
   </w:style>
-  <w:style w:type="character" w:customStyle="1" w:styleId="CorpodetextoChar">
-    <w:name w:val="Corpo de texto Char"/>
-    <w:basedOn w:val="Fontepargpadro"/>
-    <w:link w:val="Corpodetexto"/>
+  <w:style w:type="character" w:customStyle="1" w:styleId="BodyTextChar">
+    <w:name w:val="Body Text Char"/>
+    <w:basedOn w:val="DefaultParagraphFont"/>
+    <w:link w:val="BodyText"/>
     <w:rsid w:val="00A7053B"/>
     <w:rPr>
       <w:rFonts w:ascii="Linux Libertine" w:eastAsiaTheme="minorHAnsi" w:hAnsi="Linux Libertine" w:cstheme="minorBidi"/>
@@ -14660,9 +16574,9 @@
       <w:lang w:val="en-US" w:eastAsia="en-US"/>
     </w:rPr>
   </w:style>
-  <w:style w:type="character" w:styleId="TextodoEspaoReservado">
+  <w:style w:type="character" w:styleId="PlaceholderText">
     <w:name w:val="Placeholder Text"/>
-    <w:basedOn w:val="Fontepargpadro"/>
+    <w:basedOn w:val="DefaultParagraphFont"/>
     <w:uiPriority w:val="99"/>
     <w:semiHidden/>
     <w:rsid w:val="00A7053B"/>
@@ -14719,7 +16633,7 @@
   </w:style>
   <w:style w:type="character" w:customStyle="1" w:styleId="Label">
     <w:name w:val="Label"/>
-    <w:basedOn w:val="Fontepargpadro"/>
+    <w:basedOn w:val="DefaultParagraphFont"/>
     <w:uiPriority w:val="1"/>
     <w:qFormat/>
     <w:rsid w:val="00330975"/>
@@ -14731,7 +16645,7 @@
   </w:style>
   <w:style w:type="character" w:styleId="Hyperlink">
     <w:name w:val="Hyperlink"/>
-    <w:basedOn w:val="Fontepargpadro"/>
+    <w:basedOn w:val="DefaultParagraphFont"/>
     <w:uiPriority w:val="99"/>
     <w:unhideWhenUsed/>
     <w:rsid w:val="00330975"/>
@@ -14740,9 +16654,9 @@
       <w:u w:val="single"/>
     </w:rPr>
   </w:style>
-  <w:style w:type="character" w:styleId="MenoPendente">
+  <w:style w:type="character" w:styleId="UnresolvedMention">
     <w:name w:val="Unresolved Mention"/>
-    <w:basedOn w:val="Fontepargpadro"/>
+    <w:basedOn w:val="DefaultParagraphFont"/>
     <w:uiPriority w:val="99"/>
     <w:semiHidden/>
     <w:unhideWhenUsed/>
@@ -14770,11 +16684,11 @@
       <w:lang w:val="en-US"/>
     </w:rPr>
   </w:style>
-  <w:style w:type="paragraph" w:styleId="Assuntodocomentrio">
+  <w:style w:type="paragraph" w:styleId="CommentSubject">
     <w:name w:val="annotation subject"/>
-    <w:basedOn w:val="Textodecomentrio"/>
-    <w:next w:val="Textodecomentrio"/>
-    <w:link w:val="AssuntodocomentrioChar"/>
+    <w:basedOn w:val="CommentText"/>
+    <w:next w:val="CommentText"/>
+    <w:link w:val="CommentSubjectChar"/>
     <w:uiPriority w:val="99"/>
     <w:semiHidden/>
     <w:unhideWhenUsed/>
@@ -14784,10 +16698,10 @@
       <w:bCs/>
     </w:rPr>
   </w:style>
-  <w:style w:type="character" w:customStyle="1" w:styleId="AssuntodocomentrioChar">
-    <w:name w:val="Assunto do comentário Char"/>
-    <w:basedOn w:val="TextodecomentrioChar"/>
-    <w:link w:val="Assuntodocomentrio"/>
+  <w:style w:type="character" w:customStyle="1" w:styleId="CommentSubjectChar">
+    <w:name w:val="Comment Subject Char"/>
+    <w:basedOn w:val="CommentTextChar"/>
+    <w:link w:val="CommentSubject"/>
     <w:uiPriority w:val="99"/>
     <w:semiHidden/>
     <w:rsid w:val="008D55AF"/>

--- a/Artigo Fake News SBC 2021.docx
+++ b/Artigo Fake News SBC 2021.docx
@@ -92,7 +92,29 @@
         <w:rPr>
           <w:lang w:val="en-US"/>
         </w:rPr>
-        <w:t>This paper shows a computational solution's main results to analyze Brazilian fake news in a political context, in order to investigate which Machine Learning Algorithm, between Support Vector Machine and Naive Bayes, reach the best result to classify, in a natural language context, whether Brazilian political news is fake or not. The better performance was reached by combining SVM (RBF) + BOW with 80,4% accuracy, 82% precision, 76% recall, 78% of F1-Score, and 88% of AUC. The non-probabilistic algorithms proved to be better in the classification of fake news, thus, the results allow to present a path for future works.</w:t>
+        <w:t xml:space="preserve">This paper shows a computational solution's main results to </w:t>
+      </w:r>
+      <w:ins w:id="0" w:author="Laura Almeida" w:date="2021-05-26T14:17:00Z">
+        <w:r>
+          <w:rPr>
+            <w:lang w:val="en-US"/>
+          </w:rPr>
+          <w:t xml:space="preserve">identify </w:t>
+        </w:r>
+      </w:ins>
+      <w:del w:id="1" w:author="Laura Almeida" w:date="2021-05-26T14:17:00Z">
+        <w:r>
+          <w:rPr>
+            <w:lang w:val="en-US"/>
+          </w:rPr>
+          <w:delText xml:space="preserve">analyze </w:delText>
+        </w:r>
+      </w:del>
+      <w:r>
+        <w:rPr>
+          <w:lang w:val="en-US"/>
+        </w:rPr>
+        <w:t>Brazilian fake news in a political context, in order to investigate which Machine Learning Algorithm, between Support Vector Machine and Naive Bayes, reach the best result to classify, in a natural language context, whether Brazilian political news is fake or not. The better performance was reached by combining SVM (RBF) + BOW with 80,4% accuracy, 82% precision, 76% recall, 78% of F1-Score, and 88% of AUC. The non-probabilistic algorithms proved to be better in the classification of fake news, thus, the results allow to present a path for future works.</w:t>
       </w:r>
     </w:p>
     <w:p>
@@ -112,17 +134,17 @@
       <w:r>
         <w:t xml:space="preserve">Este artigo apresenta os principais resultados de uma solução computacional para analisar as notícias falsas brasileiras em um contexto político, de modo a investigar qual algoritmo de aprendizado de máquina, entre Support Vector Machine e Naive Bayes, atinge o melhor resultado para classificar, em um contexto de linguagem natural, se uma notícia política é falsa ou não. O melhor desempenho foi alcançado pela combinação de SVM (RBF) + BOW com 80,4% de precisão, 82% de precisão, 76% de recuperação, 78% de F1-Score e 88% de AUC. Os algoritmos não probabilísticos se mostraram melhores na classificação de notícias falsas, </w:t>
       </w:r>
-      <w:del w:id="0" w:author="Andre Luiz" w:date="2021-03-26T15:17:00Z">
+      <w:del w:id="2" w:author="Andre Luiz" w:date="2021-03-26T15:17:00Z">
         <w:r>
           <w:delText>dessa forma, os resultados permitem</w:delText>
         </w:r>
       </w:del>
-      <w:ins w:id="1" w:author="Andre Luiz" w:date="2021-03-26T15:18:00Z">
+      <w:ins w:id="3" w:author="Andre Luiz" w:date="2021-03-26T15:18:00Z">
         <w:r>
           <w:t>sugerindo</w:t>
         </w:r>
       </w:ins>
-      <w:del w:id="2" w:author="Andre Luiz" w:date="2021-03-26T15:18:00Z">
+      <w:del w:id="4" w:author="Andre Luiz" w:date="2021-03-26T15:18:00Z">
         <w:r>
           <w:delText xml:space="preserve"> apresentar</w:delText>
         </w:r>
@@ -130,7 +152,7 @@
       <w:r>
         <w:t xml:space="preserve"> um caminho para </w:t>
       </w:r>
-      <w:del w:id="3" w:author="Andre Luiz" w:date="2021-03-26T15:18:00Z">
+      <w:del w:id="5" w:author="Andre Luiz" w:date="2021-03-26T15:18:00Z">
         <w:r>
           <w:delText xml:space="preserve">futuros </w:delText>
         </w:r>
@@ -138,22 +160,22 @@
       <w:r>
         <w:t>trabalhos</w:t>
       </w:r>
-      <w:ins w:id="4" w:author="Andre Luiz" w:date="2021-03-26T15:17:00Z">
+      <w:ins w:id="6" w:author="Andre Luiz" w:date="2021-03-26T15:17:00Z">
         <w:r>
           <w:t xml:space="preserve"> </w:t>
         </w:r>
       </w:ins>
-      <w:ins w:id="5" w:author="Andre Luiz" w:date="2021-03-26T15:18:00Z">
+      <w:ins w:id="7" w:author="Andre Luiz" w:date="2021-03-26T15:18:00Z">
         <w:r>
           <w:t>futuros nesta área de pesquisa</w:t>
         </w:r>
       </w:ins>
-      <w:ins w:id="6" w:author="Andre Luiz" w:date="2021-03-26T15:17:00Z">
+      <w:ins w:id="8" w:author="Andre Luiz" w:date="2021-03-26T15:17:00Z">
         <w:r>
           <w:t>.</w:t>
         </w:r>
       </w:ins>
-      <w:del w:id="7" w:author="Andre Luiz" w:date="2021-03-26T15:17:00Z">
+      <w:del w:id="9" w:author="Andre Luiz" w:date="2021-03-26T15:17:00Z">
         <w:r>
           <w:delText>.</w:delText>
         </w:r>
@@ -534,7 +556,7 @@
         </w:rPr>
         <w:t xml:space="preserve">Páginas que compartilham notícias falsas têm maior participação dos usuários nas </w:t>
       </w:r>
-      <w:del w:id="8" w:author="Andre Luiz" w:date="2021-03-26T15:16:00Z">
+      <w:del w:id="10" w:author="Andre Luiz" w:date="2021-03-26T15:16:00Z">
         <w:r>
           <w:rPr>
             <w:rFonts w:ascii="Times" w:hAnsi="Times" w:cs="Times"/>
@@ -543,7 +565,7 @@
           <w:delText>midias</w:delText>
         </w:r>
       </w:del>
-      <w:ins w:id="9" w:author="Andre Luiz" w:date="2021-03-26T15:16:00Z">
+      <w:ins w:id="11" w:author="Andre Luiz" w:date="2021-03-26T15:16:00Z">
         <w:r>
           <w:rPr>
             <w:rFonts w:ascii="Times" w:hAnsi="Times" w:cs="Times"/>
@@ -1922,7 +1944,7 @@
           <m:t>=log</m:t>
         </m:r>
         <m:r>
-          <w:del w:id="10" w:author="Laura Almeida" w:date="2021-05-26T13:42:00Z">
+          <w:del w:id="12" w:author="Laura Almeida" w:date="2021-05-26T13:42:00Z">
             <m:rPr>
               <m:sty m:val="p"/>
             </m:rPr>
@@ -3996,7 +4018,7 @@
         </w:rPr>
         <w:t xml:space="preserve"> </w:t>
       </w:r>
-      <w:ins w:id="11" w:author="Laura Almeida" w:date="2021-05-26T13:43:00Z">
+      <w:ins w:id="13" w:author="Laura Almeida" w:date="2021-05-26T13:43:00Z">
         <w:r>
           <w:rPr>
             <w:noProof/>
@@ -4047,7 +4069,7 @@
           <w:t>u muito ruins.</w:t>
         </w:r>
       </w:ins>
-      <w:del w:id="12" w:author="Laura Almeida" w:date="2021-05-26T13:43:00Z">
+      <w:del w:id="14" w:author="Laura Almeida" w:date="2021-05-26T13:43:00Z">
         <w:r>
           <w:rPr>
             <w:rFonts w:ascii="Times" w:hAnsi="Times" w:cs="Times"/>
@@ -4083,7 +4105,7 @@
         </w:rPr>
         <w:t xml:space="preserve"> </w:t>
       </w:r>
-      <w:ins w:id="13" w:author="Laura Almeida" w:date="2021-05-26T13:43:00Z">
+      <w:ins w:id="15" w:author="Laura Almeida" w:date="2021-05-26T13:43:00Z">
         <w:r>
           <w:rPr>
             <w:noProof/>
@@ -4203,7 +4225,7 @@
           <w:t>II baixos.</w:t>
         </w:r>
       </w:ins>
-      <w:del w:id="14" w:author="Laura Almeida" w:date="2021-05-26T13:43:00Z">
+      <w:del w:id="16" w:author="Laura Almeida" w:date="2021-05-26T13:43:00Z">
         <w:r>
           <w:rPr>
             <w:rFonts w:ascii="Times" w:hAnsi="Times" w:cs="Times"/>
@@ -4254,7 +4276,7 @@
         </w:rPr>
         <w:t xml:space="preserve"> </w:t>
       </w:r>
-      <w:ins w:id="15" w:author="Laura Almeida" w:date="2021-05-26T13:43:00Z">
+      <w:ins w:id="17" w:author="Laura Almeida" w:date="2021-05-26T13:43:00Z">
         <w:r>
           <w:rPr>
             <w:noProof/>
@@ -4388,7 +4410,7 @@
           <w:t>II altos.</w:t>
         </w:r>
       </w:ins>
-      <w:del w:id="16" w:author="Laura Almeida" w:date="2021-05-26T13:43:00Z">
+      <w:del w:id="18" w:author="Laura Almeida" w:date="2021-05-26T13:43:00Z">
         <w:r>
           <w:rPr>
             <w:rFonts w:ascii="Times" w:hAnsi="Times" w:cs="Times"/>
@@ -6634,7 +6656,7 @@
           <w:lang w:val="pt-BR"/>
         </w:rPr>
       </w:pPr>
-      <w:del w:id="17" w:author="Laura Almeida" w:date="2021-05-26T13:43:00Z">
+      <w:del w:id="19" w:author="Laura Almeida" w:date="2021-05-26T13:43:00Z">
         <w:r>
           <w:rPr>
             <w:noProof/>
@@ -6677,7 +6699,7 @@
           </w:drawing>
         </w:r>
       </w:del>
-      <w:ins w:id="18" w:author="Laura Almeida" w:date="2021-05-26T13:43:00Z">
+      <w:ins w:id="20" w:author="Laura Almeida" w:date="2021-05-26T13:43:00Z">
         <w:r>
           <w:rPr>
             <w:noProof/>
@@ -7085,7 +7107,7 @@
           <w:lang w:val="pt-BR"/>
         </w:rPr>
       </w:pPr>
-      <w:ins w:id="19" w:author="Laura Almeida" w:date="2021-05-26T13:44:00Z">
+      <w:ins w:id="21" w:author="Laura Almeida" w:date="2021-05-26T13:44:00Z">
         <w:r>
           <w:rPr>
             <w:rFonts w:ascii="Times" w:hAnsi="Times" w:cs="Times"/>
@@ -7102,7 +7124,7 @@
           <w:t>Beautifulsoup projetado para análise de documentos HTML e XML e Selenium projetado para ser uma estrutura portátil para testar aplicações web.</w:t>
         </w:r>
       </w:ins>
-      <w:del w:id="20" w:author="Laura Almeida" w:date="2021-05-26T13:44:00Z">
+      <w:del w:id="22" w:author="Laura Almeida" w:date="2021-05-26T13:44:00Z">
         <w:r>
           <w:rPr>
             <w:rFonts w:ascii="Times" w:hAnsi="Times" w:cs="Times"/>
@@ -7454,7 +7476,7 @@
             <w:r>
               <w:rPr>
                 <w:lang w:val="pt"/>
-                <w:rPrChange w:id="21" w:author="Laura Almeida" w:date="2021-05-26T13:42:00Z">
+                <w:rPrChange w:id="23" w:author="Laura Almeida" w:date="2021-05-26T13:42:00Z">
                   <w:rPr/>
                 </w:rPrChange>
               </w:rPr>
@@ -7568,7 +7590,7 @@
             <w:r>
               <w:rPr>
                 <w:lang w:val="pt"/>
-                <w:rPrChange w:id="22" w:author="Laura Almeida" w:date="2021-05-26T13:42:00Z">
+                <w:rPrChange w:id="24" w:author="Laura Almeida" w:date="2021-05-26T13:42:00Z">
                   <w:rPr/>
                 </w:rPrChange>
               </w:rPr>
@@ -7686,7 +7708,7 @@
             <w:r>
               <w:rPr>
                 <w:lang w:val="pt"/>
-                <w:rPrChange w:id="23" w:author="Laura Almeida" w:date="2021-05-26T13:42:00Z">
+                <w:rPrChange w:id="25" w:author="Laura Almeida" w:date="2021-05-26T13:42:00Z">
                   <w:rPr/>
                 </w:rPrChange>
               </w:rPr>
@@ -7888,7 +7910,7 @@
           </wp:anchor>
         </w:drawing>
       </w:r>
-      <w:ins w:id="24" w:author="Laura Almeida" w:date="2021-05-26T13:45:00Z">
+      <w:ins w:id="26" w:author="Laura Almeida" w:date="2021-05-26T13:45:00Z">
         <w:r>
           <w:rPr>
             <w:noProof/>
@@ -7995,7 +8017,7 @@
           <w:t>.</w:t>
         </w:r>
       </w:ins>
-      <w:del w:id="25" w:author="Laura Almeida" w:date="2021-05-26T13:45:00Z">
+      <w:del w:id="27" w:author="Laura Almeida" w:date="2021-05-26T13:45:00Z">
         <w:r>
           <w:rPr>
             <w:rFonts w:ascii="Times" w:hAnsi="Times" w:cs="Times"/>
@@ -8056,12 +8078,12 @@
         <w:ind w:firstLine="720"/>
         <w:jc w:val="both"/>
         <w:rPr>
-          <w:del w:id="26" w:author="Laura Almeida" w:date="2021-05-26T13:46:00Z"/>
+          <w:del w:id="28" w:author="Laura Almeida" w:date="2021-05-26T13:46:00Z"/>
           <w:rFonts w:ascii="Times" w:hAnsi="Times" w:cs="Times"/>
           <w:lang w:val="pt-BR"/>
         </w:rPr>
       </w:pPr>
-      <w:ins w:id="27" w:author="Laura Almeida" w:date="2021-05-26T13:46:00Z">
+      <w:ins w:id="29" w:author="Laura Almeida" w:date="2021-05-26T13:46:00Z">
         <w:r>
           <w:rPr>
             <w:rFonts w:ascii="Times" w:hAnsi="Times" w:cs="Times"/>
@@ -8070,7 +8092,7 @@
           <w:t xml:space="preserve">Portanto pode-se levantar a hipótese que as noticias falsas tendem a ter textos mais curtos, cuja comprovação pode ser dada também pela média das palavras, onde o número delas em notícias falsas é de 303 caracteres, enquanto em uma notícia não falsa o número aumenta para 527 caracteres. No entanto, é possível notar possíveis outliers, ou valores atípicos, pois há notícias falsas com mais de 1000 palavras, ou seja algumas noticias falsas podem ter um corpo textual maior do que padrão, e isso poderá dificultar os algoritmos na diferenciação entre as classes. </w:t>
         </w:r>
       </w:ins>
-      <w:del w:id="28" w:author="Laura Almeida" w:date="2021-05-26T13:46:00Z">
+      <w:del w:id="30" w:author="Laura Almeida" w:date="2021-05-26T13:46:00Z">
         <w:r>
           <w:rPr>
             <w:rFonts w:ascii="Times" w:hAnsi="Times" w:cs="Times"/>
@@ -8100,7 +8122,7 @@
         <w:ind w:firstLine="720"/>
         <w:jc w:val="both"/>
         <w:rPr>
-          <w:ins w:id="29" w:author="Laura Almeida" w:date="2021-05-26T13:46:00Z"/>
+          <w:ins w:id="31" w:author="Laura Almeida" w:date="2021-05-26T13:46:00Z"/>
           <w:rFonts w:ascii="Times" w:hAnsi="Times" w:cs="Times"/>
           <w:lang w:val="pt-BR"/>
         </w:rPr>
@@ -8341,7 +8363,7 @@
           <w:lang w:val="pt-BR"/>
         </w:rPr>
       </w:pPr>
-      <w:ins w:id="30" w:author="Laura Almeida" w:date="2021-05-26T13:49:00Z">
+      <w:ins w:id="32" w:author="Laura Almeida" w:date="2021-05-26T13:49:00Z">
         <w:r>
           <w:rPr>
             <w:noProof/>
@@ -8755,7 +8777,7 @@
           <w:t>.</w:t>
         </w:r>
       </w:ins>
-      <w:del w:id="31" w:author="Laura Almeida" w:date="2021-05-26T13:49:00Z">
+      <w:del w:id="33" w:author="Laura Almeida" w:date="2021-05-26T13:49:00Z">
         <w:r>
           <w:rPr>
             <w:rFonts w:ascii="Times" w:hAnsi="Times" w:cs="Times"/>
@@ -13627,7 +13649,7 @@
         </w:rPr>
         <w:t>Após o treino com a validação cruzada, o modelo foi validado utilizando um banco de dados com 761 exemplos, composto por 471 notícias falsas e 290 verdadeiras, os resultados podem ser vistos na Tabela 3</w:t>
       </w:r>
-      <w:del w:id="32" w:author="Laura Almeida" w:date="2021-05-26T13:47:00Z">
+      <w:del w:id="34" w:author="Laura Almeida" w:date="2021-05-26T13:47:00Z">
         <w:r>
           <w:rPr>
             <w:rFonts w:ascii="Times" w:hAnsi="Times" w:cs="Times"/>
@@ -13811,7 +13833,7 @@
         </w:rPr>
         <w:t xml:space="preserve"> teve mais dificuldade em diferenciar as classes (se é falsa ou não), e pode ser visto nas colunas Falsos Positivos e Falsos Negativos, que os erros Tipo I e II são maiores, conforme mostrado na Tabela 3</w:t>
       </w:r>
-      <w:del w:id="33" w:author="Laura Almeida" w:date="2021-05-26T13:47:00Z">
+      <w:del w:id="35" w:author="Laura Almeida" w:date="2021-05-26T13:47:00Z">
         <w:r>
           <w:rPr>
             <w:rFonts w:ascii="Times" w:hAnsi="Times" w:cs="Times"/>
@@ -13924,12 +13946,12 @@
         <w:spacing w:before="120"/>
         <w:jc w:val="both"/>
         <w:rPr>
-          <w:del w:id="34" w:author="Laura Almeida" w:date="2021-05-26T13:50:00Z"/>
+          <w:del w:id="36" w:author="Laura Almeida" w:date="2021-05-26T13:50:00Z"/>
           <w:rFonts w:ascii="Times" w:hAnsi="Times" w:cs="Times"/>
           <w:lang w:val="pt-BR"/>
         </w:rPr>
       </w:pPr>
-      <w:ins w:id="35" w:author="Laura Almeida" w:date="2021-05-26T13:50:00Z">
+      <w:ins w:id="37" w:author="Laura Almeida" w:date="2021-05-26T13:50:00Z">
         <w:r>
           <w:rPr>
             <w:noProof/>
@@ -14155,7 +14177,7 @@
           <w:t xml:space="preserve">conteúdo verdadeiro </w:t>
         </w:r>
       </w:ins>
-      <w:del w:id="36" w:author="Laura Almeida" w:date="2021-05-26T13:50:00Z">
+      <w:del w:id="38" w:author="Laura Almeida" w:date="2021-05-26T13:50:00Z">
         <w:r>
           <w:rPr>
             <w:rFonts w:ascii="Times" w:hAnsi="Times" w:cs="Times"/>
@@ -14174,7 +14196,7 @@
           <w:rFonts w:ascii="Times" w:hAnsi="Times" w:cs="Times"/>
           <w:lang w:val="pt-BR"/>
         </w:rPr>
-        <w:pPrChange w:id="37" w:author="Laura Almeida" w:date="2021-05-26T13:51:00Z">
+        <w:pPrChange w:id="39" w:author="Laura Almeida" w:date="2021-05-26T13:51:00Z">
           <w:pPr>
             <w:spacing w:before="120"/>
             <w:ind w:firstLine="720"/>
@@ -14182,7 +14204,7 @@
           </w:pPr>
         </w:pPrChange>
       </w:pPr>
-      <w:del w:id="38" w:author="Laura Almeida" w:date="2021-05-26T13:50:00Z">
+      <w:del w:id="40" w:author="Laura Almeida" w:date="2021-05-26T13:50:00Z">
         <w:r>
           <w:rPr>
             <w:rFonts w:ascii="Times" w:hAnsi="Times" w:cs="Times"/>
@@ -14219,7 +14241,7 @@
         </w:rPr>
         <w:t xml:space="preserve">, </w:t>
       </w:r>
-      <w:del w:id="39" w:author="Laura Almeida" w:date="2021-05-26T13:51:00Z">
+      <w:del w:id="41" w:author="Laura Almeida" w:date="2021-05-26T13:51:00Z">
         <w:r>
           <w:rPr>
             <w:rFonts w:ascii="Times" w:hAnsi="Times" w:cs="Times"/>
@@ -14228,8 +14250,8 @@
           <w:delText>principalmente em países cujo consumo das notícias estão</w:delText>
         </w:r>
       </w:del>
-      <w:ins w:id="40" w:author="Andre Luiz" w:date="2021-03-26T15:20:00Z">
-        <w:del w:id="41" w:author="Laura Almeida" w:date="2021-05-26T13:51:00Z">
+      <w:ins w:id="42" w:author="Andre Luiz" w:date="2021-03-26T15:20:00Z">
+        <w:del w:id="43" w:author="Laura Almeida" w:date="2021-05-26T13:51:00Z">
           <w:r>
             <w:rPr>
               <w:rFonts w:ascii="Times" w:hAnsi="Times" w:cs="Times"/>
@@ -14239,7 +14261,7 @@
           </w:r>
         </w:del>
       </w:ins>
-      <w:del w:id="42" w:author="Laura Almeida" w:date="2021-05-26T13:51:00Z">
+      <w:del w:id="44" w:author="Laura Almeida" w:date="2021-05-26T13:51:00Z">
         <w:r>
           <w:rPr>
             <w:rFonts w:ascii="Times" w:hAnsi="Times" w:cs="Times"/>
@@ -14290,7 +14312,7 @@
           <w:delText>.</w:delText>
         </w:r>
       </w:del>
-      <w:ins w:id="43" w:author="Laura Almeida" w:date="2021-05-26T13:51:00Z">
+      <w:ins w:id="45" w:author="Laura Almeida" w:date="2021-05-26T13:51:00Z">
         <w:r>
           <w:rPr>
             <w:rFonts w:ascii="Times" w:hAnsi="Times" w:cs="Times"/>
@@ -14310,7 +14332,7 @@
           <w:lang w:val="pt-BR"/>
         </w:rPr>
       </w:pPr>
-      <w:ins w:id="44" w:author="Laura Almeida" w:date="2021-05-26T13:51:00Z">
+      <w:ins w:id="46" w:author="Laura Almeida" w:date="2021-05-26T13:51:00Z">
         <w:r>
           <w:rPr>
             <w:noProof/>
@@ -14628,7 +14650,7 @@
           <w:t>)</w:t>
         </w:r>
       </w:ins>
-      <w:del w:id="45" w:author="Laura Almeida" w:date="2021-05-26T13:51:00Z">
+      <w:del w:id="47" w:author="Laura Almeida" w:date="2021-05-26T13:51:00Z">
         <w:r>
           <w:rPr>
             <w:rFonts w:ascii="Times" w:hAnsi="Times" w:cs="Times"/>
@@ -14652,7 +14674,7 @@
           <w:delText xml:space="preserve"> apresentou mais dificuldade de identificar e diferenciar as classes, que podem ser vistas na curva ROC, Figura 4., e no número de Erros Tipo I (Falso Positivo) e Erros Tipo II (Falso Negativo), conforme mostrado na Tabela </w:delText>
         </w:r>
       </w:del>
-      <w:del w:id="46" w:author="Laura Almeida" w:date="2021-05-26T13:47:00Z">
+      <w:del w:id="48" w:author="Laura Almeida" w:date="2021-05-26T13:47:00Z">
         <w:r>
           <w:rPr>
             <w:rFonts w:ascii="Times" w:hAnsi="Times" w:cs="Times"/>
@@ -14770,7 +14792,7 @@
           <w:i/>
           <w:iCs/>
           <w:lang w:val="pt-BR"/>
-          <w:rPrChange w:id="47" w:author="Laura Almeida" w:date="2021-05-26T13:52:00Z">
+          <w:rPrChange w:id="49" w:author="Laura Almeida" w:date="2021-05-26T13:52:00Z">
             <w:rPr>
               <w:rFonts w:ascii="Times" w:hAnsi="Times" w:cs="Times"/>
               <w:lang w:val="pt-BR"/>
@@ -14797,7 +14819,7 @@
           <w:lang w:val="pt-BR"/>
         </w:rPr>
       </w:pPr>
-      <w:ins w:id="48" w:author="Laura Almeida" w:date="2021-05-26T13:52:00Z">
+      <w:ins w:id="50" w:author="Laura Almeida" w:date="2021-05-26T13:52:00Z">
         <w:r>
           <w:rPr>
             <w:rFonts w:ascii="Times" w:hAnsi="Times" w:cs="Times"/>
@@ -14806,7 +14828,7 @@
           <w:t>Em trabalhos futuros, mais algoritmos de classificação podem ser considerados utilizados no estudo, por exemplo: redes neurais, Floresta Aleatória e regressão logística, para obter o melhor algoritmo para detectar notícias falsas no campo político</w:t>
         </w:r>
       </w:ins>
-      <w:del w:id="49" w:author="Laura Almeida" w:date="2021-05-26T13:52:00Z">
+      <w:del w:id="51" w:author="Laura Almeida" w:date="2021-05-26T13:52:00Z">
         <w:r>
           <w:rPr>
             <w:rFonts w:ascii="Times" w:hAnsi="Times" w:cs="Times"/>
@@ -15784,11 +15806,11 @@
 
 <file path=word/people.xml><?xml version="1.0" encoding="utf-8"?>
 <w15:people xmlns:wpc="http://schemas.microsoft.com/office/word/2010/wordprocessingCanvas" xmlns:cx="http://schemas.microsoft.com/office/drawing/2014/chartex" xmlns:cx1="http://schemas.microsoft.com/office/drawing/2015/9/8/chartex" xmlns:cx2="http://schemas.microsoft.com/office/drawing/2015/10/21/chartex" xmlns:cx3="http://schemas.microsoft.com/office/drawing/2016/5/9/chartex" xmlns:cx4="http://schemas.microsoft.com/office/drawing/2016/5/10/chartex" xmlns:cx5="http://schemas.microsoft.com/office/drawing/2016/5/11/chartex" xmlns:cx6="http://schemas.microsoft.com/office/drawing/2016/5/12/chartex" xmlns:cx7="http://schemas.microsoft.com/office/drawing/2016/5/13/chartex" xmlns:cx8="http://schemas.microsoft.com/office/drawing/2016/5/14/chartex" xmlns:mc="http://schemas.openxmlformats.org/markup-compatibility/2006" xmlns:aink="http://schemas.microsoft.com/office/drawing/2016/ink" xmlns:am3d="http://schemas.microsoft.com/office/drawing/2017/model3d" xmlns:o="urn:schemas-microsoft-com:office:office" xmlns:r="http://schemas.openxmlformats.org/officeDocument/2006/relationships" xmlns:m="http://schemas.openxmlformats.org/officeDocument/2006/math" xmlns:v="urn:schemas-microsoft-com:vml" xmlns:wp14="http://schemas.microsoft.com/office/word/2010/wordprocessingDrawing" xmlns:wp="http://schemas.openxmlformats.org/drawingml/2006/wordprocessingDrawing" xmlns:w10="urn:schemas-microsoft-com:office:word" xmlns:w="http://schemas.openxmlformats.org/wordprocessingml/2006/main" xmlns:w14="http://schemas.microsoft.com/office/word/2010/wordml" xmlns:w15="http://schemas.microsoft.com/office/word/2012/wordml" xmlns:w16cex="http://schemas.microsoft.com/office/word/2018/wordml/cex" xmlns:w16cid="http://schemas.microsoft.com/office/word/2016/wordml/cid" xmlns:w16="http://schemas.microsoft.com/office/word/2018/wordml" xmlns:w16se="http://schemas.microsoft.com/office/word/2015/wordml/symex" xmlns:wpg="http://schemas.microsoft.com/office/word/2010/wordprocessingGroup" xmlns:wpi="http://schemas.microsoft.com/office/word/2010/wordprocessingInk" xmlns:wne="http://schemas.microsoft.com/office/word/2006/wordml" xmlns:wps="http://schemas.microsoft.com/office/word/2010/wordprocessingShape" mc:Ignorable="w14 w15 w16se w16cid w16 w16cex wp14">
+  <w15:person w15:author="Laura Almeida">
+    <w15:presenceInfo w15:providerId="AD" w15:userId="S::Laura.Almeida@ibm.com::0851ebf5-79c4-4ddc-aa6d-dc483986b8e9"/>
+  </w15:person>
   <w15:person w15:author="Andre Luiz">
     <w15:presenceInfo w15:providerId="Windows Live" w15:userId="15bc7db28db03711"/>
-  </w15:person>
-  <w15:person w15:author="Laura Almeida">
-    <w15:presenceInfo w15:providerId="AD" w15:userId="S::Laura.Almeida@ibm.com::0851ebf5-79c4-4ddc-aa6d-dc483986b8e9"/>
   </w15:person>
 </w15:people>
 </file>

--- a/Artigo Fake News SBC 2021.docx
+++ b/Artigo Fake News SBC 2021.docx
@@ -114,7 +114,29 @@
         <w:rPr>
           <w:lang w:val="en-US"/>
         </w:rPr>
-        <w:t>Brazilian fake news in a political context, in order to investigate which Machine Learning Algorithm, between Support Vector Machine and Naive Bayes, reach the best result to classify, in a natural language context, whether Brazilian political news is fake or not. The better performance was reached by combining SVM (RBF) + BOW with 80,4% accuracy, 82% precision, 76% recall, 78% of F1-Score, and 88% of AUC. The non-probabilistic algorithms proved to be better in the classification of fake news, thus, the results allow to present a path for future works.</w:t>
+        <w:t xml:space="preserve">Brazilian fake news in a political context, </w:t>
+      </w:r>
+      <w:del w:id="2" w:author="Laura Almeida" w:date="2021-05-26T14:24:00Z">
+        <w:r>
+          <w:rPr>
+            <w:lang w:val="en-US"/>
+          </w:rPr>
+          <w:delText>in order to</w:delText>
+        </w:r>
+      </w:del>
+      <w:ins w:id="3" w:author="Laura Almeida" w:date="2021-05-26T14:24:00Z">
+        <w:r>
+          <w:rPr>
+            <w:lang w:val="en-US"/>
+          </w:rPr>
+          <w:t>and</w:t>
+        </w:r>
+      </w:ins>
+      <w:r>
+        <w:rPr>
+          <w:lang w:val="en-US"/>
+        </w:rPr>
+        <w:t xml:space="preserve"> investigate which Machine Learning Algorithm, between Support Vector Machine and Naive Bayes, reach the best result to classify, in a natural language context, whether Brazilian political news is fake or not. The better performance was reached by combining SVM (RBF) + BOW with 80,4% accuracy, 82% precision, 76% recall, 78% of F1-Score, and 88% of AUC. The non-probabilistic algorithms proved to be better in the classification of fake news, thus, the results allow to present a path for future works.</w:t>
       </w:r>
     </w:p>
     <w:p>
@@ -132,19 +154,48 @@
         <w:t xml:space="preserve"> </w:t>
       </w:r>
       <w:r>
-        <w:t xml:space="preserve">Este artigo apresenta os principais resultados de uma solução computacional para analisar as notícias falsas brasileiras em um contexto político, de modo a investigar qual algoritmo de aprendizado de máquina, entre Support Vector Machine e Naive Bayes, atinge o melhor resultado para classificar, em um contexto de linguagem natural, se uma notícia política é falsa ou não. O melhor desempenho foi alcançado pela combinação de SVM (RBF) + BOW com 80,4% de precisão, 82% de precisão, 76% de recuperação, 78% de F1-Score e 88% de AUC. Os algoritmos não probabilísticos se mostraram melhores na classificação de notícias falsas, </w:t>
-      </w:r>
-      <w:del w:id="2" w:author="Andre Luiz" w:date="2021-03-26T15:17:00Z">
+        <w:t xml:space="preserve">Este artigo apresenta os principais resultados de uma solução computacional para </w:t>
+      </w:r>
+      <w:del w:id="4" w:author="Laura Almeida" w:date="2021-05-26T14:18:00Z">
+        <w:r>
+          <w:delText xml:space="preserve">analisar </w:delText>
+        </w:r>
+      </w:del>
+      <w:ins w:id="5" w:author="Laura Almeida" w:date="2021-05-26T14:18:00Z">
+        <w:r>
+          <w:t>identificar</w:t>
+        </w:r>
+        <w:r>
+          <w:t xml:space="preserve"> </w:t>
+        </w:r>
+      </w:ins>
+      <w:r>
+        <w:t xml:space="preserve">as notícias falsas brasileiras em um contexto político, </w:t>
+      </w:r>
+      <w:del w:id="6" w:author="Laura Almeida" w:date="2021-05-26T14:24:00Z">
+        <w:r>
+          <w:delText>de modo a</w:delText>
+        </w:r>
+      </w:del>
+      <w:ins w:id="7" w:author="Laura Almeida" w:date="2021-05-26T14:24:00Z">
+        <w:r>
+          <w:t xml:space="preserve">e </w:t>
+        </w:r>
+      </w:ins>
+      <w:r>
+        <w:t xml:space="preserve"> investigar qual algoritmo de aprendizado de máquina, entre Support Vector Machine e Naive Bayes, atinge o melhor resultado para classificar, em um contexto de linguagem natural, se uma notícia política é falsa ou não. O melhor desempenho foi alcançado pela combinação de SVM (RBF) + BOW com 80,4% de precisão, 82% de precisão, 76% de recuperação, 78% de F1-Score e 88% de AUC. Os algoritmos não probabilísticos se mostraram melhores na classificação de notícias falsas, </w:t>
+      </w:r>
+      <w:del w:id="8" w:author="Andre Luiz" w:date="2021-03-26T15:17:00Z">
         <w:r>
           <w:delText>dessa forma, os resultados permitem</w:delText>
         </w:r>
       </w:del>
-      <w:ins w:id="3" w:author="Andre Luiz" w:date="2021-03-26T15:18:00Z">
+      <w:ins w:id="9" w:author="Andre Luiz" w:date="2021-03-26T15:18:00Z">
         <w:r>
           <w:t>sugerindo</w:t>
         </w:r>
       </w:ins>
-      <w:del w:id="4" w:author="Andre Luiz" w:date="2021-03-26T15:18:00Z">
+      <w:del w:id="10" w:author="Andre Luiz" w:date="2021-03-26T15:18:00Z">
         <w:r>
           <w:delText xml:space="preserve"> apresentar</w:delText>
         </w:r>
@@ -152,7 +203,7 @@
       <w:r>
         <w:t xml:space="preserve"> um caminho para </w:t>
       </w:r>
-      <w:del w:id="5" w:author="Andre Luiz" w:date="2021-03-26T15:18:00Z">
+      <w:del w:id="11" w:author="Andre Luiz" w:date="2021-03-26T15:18:00Z">
         <w:r>
           <w:delText xml:space="preserve">futuros </w:delText>
         </w:r>
@@ -160,22 +211,22 @@
       <w:r>
         <w:t>trabalhos</w:t>
       </w:r>
-      <w:ins w:id="6" w:author="Andre Luiz" w:date="2021-03-26T15:17:00Z">
+      <w:ins w:id="12" w:author="Andre Luiz" w:date="2021-03-26T15:17:00Z">
         <w:r>
           <w:t xml:space="preserve"> </w:t>
         </w:r>
       </w:ins>
-      <w:ins w:id="7" w:author="Andre Luiz" w:date="2021-03-26T15:18:00Z">
+      <w:ins w:id="13" w:author="Andre Luiz" w:date="2021-03-26T15:18:00Z">
         <w:r>
           <w:t>futuros nesta área de pesquisa</w:t>
         </w:r>
       </w:ins>
-      <w:ins w:id="8" w:author="Andre Luiz" w:date="2021-03-26T15:17:00Z">
+      <w:ins w:id="14" w:author="Andre Luiz" w:date="2021-03-26T15:17:00Z">
         <w:r>
           <w:t>.</w:t>
         </w:r>
       </w:ins>
-      <w:del w:id="9" w:author="Andre Luiz" w:date="2021-03-26T15:17:00Z">
+      <w:del w:id="15" w:author="Andre Luiz" w:date="2021-03-26T15:17:00Z">
         <w:r>
           <w:delText>.</w:delText>
         </w:r>
@@ -556,7 +607,7 @@
         </w:rPr>
         <w:t xml:space="preserve">Páginas que compartilham notícias falsas têm maior participação dos usuários nas </w:t>
       </w:r>
-      <w:del w:id="10" w:author="Andre Luiz" w:date="2021-03-26T15:16:00Z">
+      <w:del w:id="16" w:author="Andre Luiz" w:date="2021-03-26T15:16:00Z">
         <w:r>
           <w:rPr>
             <w:rFonts w:ascii="Times" w:hAnsi="Times" w:cs="Times"/>
@@ -565,7 +616,7 @@
           <w:delText>midias</w:delText>
         </w:r>
       </w:del>
-      <w:ins w:id="11" w:author="Andre Luiz" w:date="2021-03-26T15:16:00Z">
+      <w:ins w:id="17" w:author="Andre Luiz" w:date="2021-03-26T15:16:00Z">
         <w:r>
           <w:rPr>
             <w:rFonts w:ascii="Times" w:hAnsi="Times" w:cs="Times"/>
@@ -1944,7 +1995,7 @@
           <m:t>=log</m:t>
         </m:r>
         <m:r>
-          <w:del w:id="12" w:author="Laura Almeida" w:date="2021-05-26T13:42:00Z">
+          <w:del w:id="18" w:author="Laura Almeida" w:date="2021-05-26T13:42:00Z">
             <m:rPr>
               <m:sty m:val="p"/>
             </m:rPr>
@@ -4018,7 +4069,7 @@
         </w:rPr>
         <w:t xml:space="preserve"> </w:t>
       </w:r>
-      <w:ins w:id="13" w:author="Laura Almeida" w:date="2021-05-26T13:43:00Z">
+      <w:ins w:id="19" w:author="Laura Almeida" w:date="2021-05-26T13:43:00Z">
         <w:r>
           <w:rPr>
             <w:noProof/>
@@ -4069,7 +4120,7 @@
           <w:t>u muito ruins.</w:t>
         </w:r>
       </w:ins>
-      <w:del w:id="14" w:author="Laura Almeida" w:date="2021-05-26T13:43:00Z">
+      <w:del w:id="20" w:author="Laura Almeida" w:date="2021-05-26T13:43:00Z">
         <w:r>
           <w:rPr>
             <w:rFonts w:ascii="Times" w:hAnsi="Times" w:cs="Times"/>
@@ -4105,7 +4156,7 @@
         </w:rPr>
         <w:t xml:space="preserve"> </w:t>
       </w:r>
-      <w:ins w:id="15" w:author="Laura Almeida" w:date="2021-05-26T13:43:00Z">
+      <w:ins w:id="21" w:author="Laura Almeida" w:date="2021-05-26T13:43:00Z">
         <w:r>
           <w:rPr>
             <w:noProof/>
@@ -4225,7 +4276,7 @@
           <w:t>II baixos.</w:t>
         </w:r>
       </w:ins>
-      <w:del w:id="16" w:author="Laura Almeida" w:date="2021-05-26T13:43:00Z">
+      <w:del w:id="22" w:author="Laura Almeida" w:date="2021-05-26T13:43:00Z">
         <w:r>
           <w:rPr>
             <w:rFonts w:ascii="Times" w:hAnsi="Times" w:cs="Times"/>
@@ -4276,7 +4327,7 @@
         </w:rPr>
         <w:t xml:space="preserve"> </w:t>
       </w:r>
-      <w:ins w:id="17" w:author="Laura Almeida" w:date="2021-05-26T13:43:00Z">
+      <w:ins w:id="23" w:author="Laura Almeida" w:date="2021-05-26T13:43:00Z">
         <w:r>
           <w:rPr>
             <w:noProof/>
@@ -4410,7 +4461,7 @@
           <w:t>II altos.</w:t>
         </w:r>
       </w:ins>
-      <w:del w:id="18" w:author="Laura Almeida" w:date="2021-05-26T13:43:00Z">
+      <w:del w:id="24" w:author="Laura Almeida" w:date="2021-05-26T13:43:00Z">
         <w:r>
           <w:rPr>
             <w:rFonts w:ascii="Times" w:hAnsi="Times" w:cs="Times"/>
@@ -6656,7 +6707,7 @@
           <w:lang w:val="pt-BR"/>
         </w:rPr>
       </w:pPr>
-      <w:del w:id="19" w:author="Laura Almeida" w:date="2021-05-26T13:43:00Z">
+      <w:del w:id="25" w:author="Laura Almeida" w:date="2021-05-26T13:43:00Z">
         <w:r>
           <w:rPr>
             <w:noProof/>
@@ -6699,7 +6750,7 @@
           </w:drawing>
         </w:r>
       </w:del>
-      <w:ins w:id="20" w:author="Laura Almeida" w:date="2021-05-26T13:43:00Z">
+      <w:ins w:id="26" w:author="Laura Almeida" w:date="2021-05-26T13:43:00Z">
         <w:r>
           <w:rPr>
             <w:noProof/>
@@ -7107,7 +7158,7 @@
           <w:lang w:val="pt-BR"/>
         </w:rPr>
       </w:pPr>
-      <w:ins w:id="21" w:author="Laura Almeida" w:date="2021-05-26T13:44:00Z">
+      <w:ins w:id="27" w:author="Laura Almeida" w:date="2021-05-26T13:44:00Z">
         <w:r>
           <w:rPr>
             <w:rFonts w:ascii="Times" w:hAnsi="Times" w:cs="Times"/>
@@ -7124,7 +7175,7 @@
           <w:t>Beautifulsoup projetado para análise de documentos HTML e XML e Selenium projetado para ser uma estrutura portátil para testar aplicações web.</w:t>
         </w:r>
       </w:ins>
-      <w:del w:id="22" w:author="Laura Almeida" w:date="2021-05-26T13:44:00Z">
+      <w:del w:id="28" w:author="Laura Almeida" w:date="2021-05-26T13:44:00Z">
         <w:r>
           <w:rPr>
             <w:rFonts w:ascii="Times" w:hAnsi="Times" w:cs="Times"/>
@@ -7476,7 +7527,7 @@
             <w:r>
               <w:rPr>
                 <w:lang w:val="pt"/>
-                <w:rPrChange w:id="23" w:author="Laura Almeida" w:date="2021-05-26T13:42:00Z">
+                <w:rPrChange w:id="29" w:author="Laura Almeida" w:date="2021-05-26T13:42:00Z">
                   <w:rPr/>
                 </w:rPrChange>
               </w:rPr>
@@ -7590,7 +7641,7 @@
             <w:r>
               <w:rPr>
                 <w:lang w:val="pt"/>
-                <w:rPrChange w:id="24" w:author="Laura Almeida" w:date="2021-05-26T13:42:00Z">
+                <w:rPrChange w:id="30" w:author="Laura Almeida" w:date="2021-05-26T13:42:00Z">
                   <w:rPr/>
                 </w:rPrChange>
               </w:rPr>
@@ -7708,7 +7759,7 @@
             <w:r>
               <w:rPr>
                 <w:lang w:val="pt"/>
-                <w:rPrChange w:id="25" w:author="Laura Almeida" w:date="2021-05-26T13:42:00Z">
+                <w:rPrChange w:id="31" w:author="Laura Almeida" w:date="2021-05-26T13:42:00Z">
                   <w:rPr/>
                 </w:rPrChange>
               </w:rPr>
@@ -7910,7 +7961,7 @@
           </wp:anchor>
         </w:drawing>
       </w:r>
-      <w:ins w:id="26" w:author="Laura Almeida" w:date="2021-05-26T13:45:00Z">
+      <w:ins w:id="32" w:author="Laura Almeida" w:date="2021-05-26T13:45:00Z">
         <w:r>
           <w:rPr>
             <w:noProof/>
@@ -8017,7 +8068,7 @@
           <w:t>.</w:t>
         </w:r>
       </w:ins>
-      <w:del w:id="27" w:author="Laura Almeida" w:date="2021-05-26T13:45:00Z">
+      <w:del w:id="33" w:author="Laura Almeida" w:date="2021-05-26T13:45:00Z">
         <w:r>
           <w:rPr>
             <w:rFonts w:ascii="Times" w:hAnsi="Times" w:cs="Times"/>
@@ -8078,12 +8129,12 @@
         <w:ind w:firstLine="720"/>
         <w:jc w:val="both"/>
         <w:rPr>
-          <w:del w:id="28" w:author="Laura Almeida" w:date="2021-05-26T13:46:00Z"/>
+          <w:del w:id="34" w:author="Laura Almeida" w:date="2021-05-26T13:46:00Z"/>
           <w:rFonts w:ascii="Times" w:hAnsi="Times" w:cs="Times"/>
           <w:lang w:val="pt-BR"/>
         </w:rPr>
       </w:pPr>
-      <w:ins w:id="29" w:author="Laura Almeida" w:date="2021-05-26T13:46:00Z">
+      <w:ins w:id="35" w:author="Laura Almeida" w:date="2021-05-26T13:46:00Z">
         <w:r>
           <w:rPr>
             <w:rFonts w:ascii="Times" w:hAnsi="Times" w:cs="Times"/>
@@ -8092,7 +8143,7 @@
           <w:t xml:space="preserve">Portanto pode-se levantar a hipótese que as noticias falsas tendem a ter textos mais curtos, cuja comprovação pode ser dada também pela média das palavras, onde o número delas em notícias falsas é de 303 caracteres, enquanto em uma notícia não falsa o número aumenta para 527 caracteres. No entanto, é possível notar possíveis outliers, ou valores atípicos, pois há notícias falsas com mais de 1000 palavras, ou seja algumas noticias falsas podem ter um corpo textual maior do que padrão, e isso poderá dificultar os algoritmos na diferenciação entre as classes. </w:t>
         </w:r>
       </w:ins>
-      <w:del w:id="30" w:author="Laura Almeida" w:date="2021-05-26T13:46:00Z">
+      <w:del w:id="36" w:author="Laura Almeida" w:date="2021-05-26T13:46:00Z">
         <w:r>
           <w:rPr>
             <w:rFonts w:ascii="Times" w:hAnsi="Times" w:cs="Times"/>
@@ -8122,7 +8173,7 @@
         <w:ind w:firstLine="720"/>
         <w:jc w:val="both"/>
         <w:rPr>
-          <w:ins w:id="31" w:author="Laura Almeida" w:date="2021-05-26T13:46:00Z"/>
+          <w:ins w:id="37" w:author="Laura Almeida" w:date="2021-05-26T13:46:00Z"/>
           <w:rFonts w:ascii="Times" w:hAnsi="Times" w:cs="Times"/>
           <w:lang w:val="pt-BR"/>
         </w:rPr>
@@ -8363,7 +8414,7 @@
           <w:lang w:val="pt-BR"/>
         </w:rPr>
       </w:pPr>
-      <w:ins w:id="32" w:author="Laura Almeida" w:date="2021-05-26T13:49:00Z">
+      <w:ins w:id="38" w:author="Laura Almeida" w:date="2021-05-26T13:49:00Z">
         <w:r>
           <w:rPr>
             <w:noProof/>
@@ -8777,7 +8828,7 @@
           <w:t>.</w:t>
         </w:r>
       </w:ins>
-      <w:del w:id="33" w:author="Laura Almeida" w:date="2021-05-26T13:49:00Z">
+      <w:del w:id="39" w:author="Laura Almeida" w:date="2021-05-26T13:49:00Z">
         <w:r>
           <w:rPr>
             <w:rFonts w:ascii="Times" w:hAnsi="Times" w:cs="Times"/>
@@ -13649,7 +13700,7 @@
         </w:rPr>
         <w:t>Após o treino com a validação cruzada, o modelo foi validado utilizando um banco de dados com 761 exemplos, composto por 471 notícias falsas e 290 verdadeiras, os resultados podem ser vistos na Tabela 3</w:t>
       </w:r>
-      <w:del w:id="34" w:author="Laura Almeida" w:date="2021-05-26T13:47:00Z">
+      <w:del w:id="40" w:author="Laura Almeida" w:date="2021-05-26T13:47:00Z">
         <w:r>
           <w:rPr>
             <w:rFonts w:ascii="Times" w:hAnsi="Times" w:cs="Times"/>
@@ -13833,7 +13884,7 @@
         </w:rPr>
         <w:t xml:space="preserve"> teve mais dificuldade em diferenciar as classes (se é falsa ou não), e pode ser visto nas colunas Falsos Positivos e Falsos Negativos, que os erros Tipo I e II são maiores, conforme mostrado na Tabela 3</w:t>
       </w:r>
-      <w:del w:id="35" w:author="Laura Almeida" w:date="2021-05-26T13:47:00Z">
+      <w:del w:id="41" w:author="Laura Almeida" w:date="2021-05-26T13:47:00Z">
         <w:r>
           <w:rPr>
             <w:rFonts w:ascii="Times" w:hAnsi="Times" w:cs="Times"/>
@@ -13946,12 +13997,12 @@
         <w:spacing w:before="120"/>
         <w:jc w:val="both"/>
         <w:rPr>
-          <w:del w:id="36" w:author="Laura Almeida" w:date="2021-05-26T13:50:00Z"/>
+          <w:del w:id="42" w:author="Laura Almeida" w:date="2021-05-26T13:50:00Z"/>
           <w:rFonts w:ascii="Times" w:hAnsi="Times" w:cs="Times"/>
           <w:lang w:val="pt-BR"/>
         </w:rPr>
       </w:pPr>
-      <w:ins w:id="37" w:author="Laura Almeida" w:date="2021-05-26T13:50:00Z">
+      <w:ins w:id="43" w:author="Laura Almeida" w:date="2021-05-26T13:50:00Z">
         <w:r>
           <w:rPr>
             <w:noProof/>
@@ -14177,7 +14228,7 @@
           <w:t xml:space="preserve">conteúdo verdadeiro </w:t>
         </w:r>
       </w:ins>
-      <w:del w:id="38" w:author="Laura Almeida" w:date="2021-05-26T13:50:00Z">
+      <w:del w:id="44" w:author="Laura Almeida" w:date="2021-05-26T13:50:00Z">
         <w:r>
           <w:rPr>
             <w:rFonts w:ascii="Times" w:hAnsi="Times" w:cs="Times"/>
@@ -14196,7 +14247,7 @@
           <w:rFonts w:ascii="Times" w:hAnsi="Times" w:cs="Times"/>
           <w:lang w:val="pt-BR"/>
         </w:rPr>
-        <w:pPrChange w:id="39" w:author="Laura Almeida" w:date="2021-05-26T13:51:00Z">
+        <w:pPrChange w:id="45" w:author="Laura Almeida" w:date="2021-05-26T13:51:00Z">
           <w:pPr>
             <w:spacing w:before="120"/>
             <w:ind w:firstLine="720"/>
@@ -14204,7 +14255,7 @@
           </w:pPr>
         </w:pPrChange>
       </w:pPr>
-      <w:del w:id="40" w:author="Laura Almeida" w:date="2021-05-26T13:50:00Z">
+      <w:del w:id="46" w:author="Laura Almeida" w:date="2021-05-26T13:50:00Z">
         <w:r>
           <w:rPr>
             <w:rFonts w:ascii="Times" w:hAnsi="Times" w:cs="Times"/>
@@ -14241,7 +14292,7 @@
         </w:rPr>
         <w:t xml:space="preserve">, </w:t>
       </w:r>
-      <w:del w:id="41" w:author="Laura Almeida" w:date="2021-05-26T13:51:00Z">
+      <w:del w:id="47" w:author="Laura Almeida" w:date="2021-05-26T13:51:00Z">
         <w:r>
           <w:rPr>
             <w:rFonts w:ascii="Times" w:hAnsi="Times" w:cs="Times"/>
@@ -14250,8 +14301,8 @@
           <w:delText>principalmente em países cujo consumo das notícias estão</w:delText>
         </w:r>
       </w:del>
-      <w:ins w:id="42" w:author="Andre Luiz" w:date="2021-03-26T15:20:00Z">
-        <w:del w:id="43" w:author="Laura Almeida" w:date="2021-05-26T13:51:00Z">
+      <w:ins w:id="48" w:author="Andre Luiz" w:date="2021-03-26T15:20:00Z">
+        <w:del w:id="49" w:author="Laura Almeida" w:date="2021-05-26T13:51:00Z">
           <w:r>
             <w:rPr>
               <w:rFonts w:ascii="Times" w:hAnsi="Times" w:cs="Times"/>
@@ -14261,7 +14312,7 @@
           </w:r>
         </w:del>
       </w:ins>
-      <w:del w:id="44" w:author="Laura Almeida" w:date="2021-05-26T13:51:00Z">
+      <w:del w:id="50" w:author="Laura Almeida" w:date="2021-05-26T13:51:00Z">
         <w:r>
           <w:rPr>
             <w:rFonts w:ascii="Times" w:hAnsi="Times" w:cs="Times"/>
@@ -14312,7 +14363,7 @@
           <w:delText>.</w:delText>
         </w:r>
       </w:del>
-      <w:ins w:id="45" w:author="Laura Almeida" w:date="2021-05-26T13:51:00Z">
+      <w:ins w:id="51" w:author="Laura Almeida" w:date="2021-05-26T13:51:00Z">
         <w:r>
           <w:rPr>
             <w:rFonts w:ascii="Times" w:hAnsi="Times" w:cs="Times"/>
@@ -14332,7 +14383,7 @@
           <w:lang w:val="pt-BR"/>
         </w:rPr>
       </w:pPr>
-      <w:ins w:id="46" w:author="Laura Almeida" w:date="2021-05-26T13:51:00Z">
+      <w:ins w:id="52" w:author="Laura Almeida" w:date="2021-05-26T13:51:00Z">
         <w:r>
           <w:rPr>
             <w:noProof/>
@@ -14650,7 +14701,7 @@
           <w:t>)</w:t>
         </w:r>
       </w:ins>
-      <w:del w:id="47" w:author="Laura Almeida" w:date="2021-05-26T13:51:00Z">
+      <w:del w:id="53" w:author="Laura Almeida" w:date="2021-05-26T13:51:00Z">
         <w:r>
           <w:rPr>
             <w:rFonts w:ascii="Times" w:hAnsi="Times" w:cs="Times"/>
@@ -14674,7 +14725,7 @@
           <w:delText xml:space="preserve"> apresentou mais dificuldade de identificar e diferenciar as classes, que podem ser vistas na curva ROC, Figura 4., e no número de Erros Tipo I (Falso Positivo) e Erros Tipo II (Falso Negativo), conforme mostrado na Tabela </w:delText>
         </w:r>
       </w:del>
-      <w:del w:id="48" w:author="Laura Almeida" w:date="2021-05-26T13:47:00Z">
+      <w:del w:id="54" w:author="Laura Almeida" w:date="2021-05-26T13:47:00Z">
         <w:r>
           <w:rPr>
             <w:rFonts w:ascii="Times" w:hAnsi="Times" w:cs="Times"/>
@@ -14792,7 +14843,7 @@
           <w:i/>
           <w:iCs/>
           <w:lang w:val="pt-BR"/>
-          <w:rPrChange w:id="49" w:author="Laura Almeida" w:date="2021-05-26T13:52:00Z">
+          <w:rPrChange w:id="55" w:author="Laura Almeida" w:date="2021-05-26T13:52:00Z">
             <w:rPr>
               <w:rFonts w:ascii="Times" w:hAnsi="Times" w:cs="Times"/>
               <w:lang w:val="pt-BR"/>
@@ -14819,7 +14870,7 @@
           <w:lang w:val="pt-BR"/>
         </w:rPr>
       </w:pPr>
-      <w:ins w:id="50" w:author="Laura Almeida" w:date="2021-05-26T13:52:00Z">
+      <w:ins w:id="56" w:author="Laura Almeida" w:date="2021-05-26T13:52:00Z">
         <w:r>
           <w:rPr>
             <w:rFonts w:ascii="Times" w:hAnsi="Times" w:cs="Times"/>
@@ -14828,7 +14879,7 @@
           <w:t>Em trabalhos futuros, mais algoritmos de classificação podem ser considerados utilizados no estudo, por exemplo: redes neurais, Floresta Aleatória e regressão logística, para obter o melhor algoritmo para detectar notícias falsas no campo político</w:t>
         </w:r>
       </w:ins>
-      <w:del w:id="51" w:author="Laura Almeida" w:date="2021-05-26T13:52:00Z">
+      <w:del w:id="57" w:author="Laura Almeida" w:date="2021-05-26T13:52:00Z">
         <w:r>
           <w:rPr>
             <w:rFonts w:ascii="Times" w:hAnsi="Times" w:cs="Times"/>
@@ -15077,12 +15128,27 @@
       <w:r>
         <w:t xml:space="preserve"> </w:t>
       </w:r>
-      <w:r>
-        <w:t xml:space="preserve">DAVIS, Jesse; GOADRICH, Mark. The relationship between Precision-Recall and ROC curves. In: Proceedings of the 23rd international conference on Machine learning. </w:t>
-      </w:r>
-      <w:r>
-        <w:t>2006. p. 233-240.</w:t>
-      </w:r>
+      <w:ins w:id="58" w:author="Laura Almeida" w:date="2021-05-26T14:58:00Z">
+        <w:r>
+          <w:t xml:space="preserve">Davis, J., &amp; </w:t>
+        </w:r>
+        <w:proofErr w:type="spellStart"/>
+        <w:r>
+          <w:t>Goadrich</w:t>
+        </w:r>
+        <w:proofErr w:type="spellEnd"/>
+        <w:r>
+          <w:t>, M. (2006). The relationship between Precision-Recall and ROC curves. In Proceedings of the 23rd international conference on Machine learning (pp. 233-240).</w:t>
+        </w:r>
+      </w:ins>
+      <w:del w:id="59" w:author="Laura Almeida" w:date="2021-05-26T14:58:00Z">
+        <w:r>
+          <w:delText xml:space="preserve">DAVIS, Jesse; GOADRICH, Mark. The relationship between Precision-Recall and ROC curves. In: Proceedings of the 23rd international conference on Machine learning. </w:delText>
+        </w:r>
+        <w:r>
+          <w:delText>2006. p. 233-240.</w:delText>
+        </w:r>
+      </w:del>
     </w:p>
     <w:p>
       <w:pPr>
@@ -15249,28 +15315,56 @@
     <w:p>
       <w:pPr>
         <w:pStyle w:val="Reference"/>
+        <w:rPr>
+          <w:del w:id="60" w:author="Laura Almeida" w:date="2021-05-26T15:00:00Z"/>
+        </w:rPr>
       </w:pPr>
-      <w:r>
-        <w:t xml:space="preserve">Klein, D., &amp; </w:t>
-      </w:r>
-      <w:proofErr w:type="spellStart"/>
-      <w:r>
-        <w:t>Wueller</w:t>
-      </w:r>
-      <w:proofErr w:type="spellEnd"/>
-      <w:r>
-        <w:t>, J. (2017). Fake news: A legal perspective. Journal of Internet Law (Apr. 2017).</w:t>
-      </w:r>
+      <w:ins w:id="61" w:author="Laura Almeida" w:date="2021-05-26T15:00:00Z">
+        <w:r>
+          <w:t xml:space="preserve">Klein, D., &amp; </w:t>
+        </w:r>
+        <w:proofErr w:type="spellStart"/>
+        <w:r>
+          <w:t>Wueller</w:t>
+        </w:r>
+        <w:proofErr w:type="spellEnd"/>
+        <w:r>
+          <w:t>, J. (2017). Fake news: A legal perspective. Journal of Internet Law</w:t>
+        </w:r>
+      </w:ins>
+      <w:del w:id="62" w:author="Laura Almeida" w:date="2021-05-26T15:00:00Z">
+        <w:r>
+          <w:delText>Klein, D., &amp; Wueller, J. (2017). Fake news: A legal perspective. Journal of Internet Law (Apr. 2017).</w:delText>
+        </w:r>
+      </w:del>
     </w:p>
     <w:p>
       <w:pPr>
         <w:pStyle w:val="Reference"/>
         <w:rPr>
-          <w:lang w:val="pt-BR"/>
+          <w:ins w:id="63" w:author="Laura Almeida" w:date="2021-05-26T15:00:00Z"/>
         </w:rPr>
       </w:pPr>
-      <w:r>
-        <w:t xml:space="preserve">Lane, Hobson. Howard, Cole. </w:t>
+      <w:ins w:id="64" w:author="Laura Almeida" w:date="2021-05-26T15:00:00Z">
+        <w:r>
+          <w:t>.</w:t>
+        </w:r>
+      </w:ins>
+    </w:p>
+    <w:p>
+      <w:pPr>
+        <w:pStyle w:val="Reference"/>
+        <w:rPr>
+          <w:lang w:val="pt-BR"/>
+        </w:rPr>
+      </w:pPr>
+      <w:proofErr w:type="spellStart"/>
+      <w:r>
+        <w:t>Lane</w:t>
+      </w:r>
+      <w:proofErr w:type="spellEnd"/>
+      <w:r>
+        <w:t xml:space="preserve">, Hobson. Howard, Cole. </w:t>
       </w:r>
       <w:proofErr w:type="spellStart"/>
       <w:r>
@@ -15312,17 +15406,57 @@
     <w:p>
       <w:pPr>
         <w:pStyle w:val="Reference"/>
+        <w:rPr>
+          <w:del w:id="65" w:author="Laura Almeida" w:date="2021-05-26T15:00:00Z"/>
+        </w:rPr>
       </w:pPr>
-      <w:r>
-        <w:t>Monteiro R.A., Santos R.L.S., Pardo T.A.S., de Almeida T.A., Ruiz E.E.S., Vale O.A. Contributions to the Study of Fake News in Portuguese: New Corpus and Automatic Detection Results. In: Villavicencio A. et al. (eds) Computational Processing of the Portuguese Language. PROPOR 2018. Lecture Notes in Computer Science, vol 11122. Springer, Cham</w:t>
-      </w:r>
+      <w:ins w:id="66" w:author="Laura Almeida" w:date="2021-05-26T15:00:00Z">
+        <w:r>
+          <w:rPr>
+            <w:lang w:val="pt-BR"/>
+            <w:rPrChange w:id="67" w:author="Laura Almeida" w:date="2021-05-26T15:00:00Z">
+              <w:rPr/>
+            </w:rPrChange>
+          </w:rPr>
+          <w:t xml:space="preserve">Monteiro, R. A., Santos, R. L., Pardo, T. A., De Almeida, T. A., Ruiz, E. E., &amp; Vale, O. A. (2018). </w:t>
+        </w:r>
+        <w:r>
+          <w:t xml:space="preserve">Contributions to the study of fake news in </w:t>
+        </w:r>
+        <w:proofErr w:type="spellStart"/>
+        <w:r>
+          <w:t>portuguese</w:t>
+        </w:r>
+        <w:proofErr w:type="spellEnd"/>
+        <w:r>
+          <w:t>: New corpus and automatic detection results. In International Conference on Computational Processing of the Portuguese Language (pp. 324-334). Springer, Cham.</w:t>
+        </w:r>
+      </w:ins>
+      <w:del w:id="68" w:author="Laura Almeida" w:date="2021-05-26T15:00:00Z">
+        <w:r>
+          <w:delText>Monteiro R.A., Santos R.L.S., Pardo T.A.S., de Almeida T.A., Ruiz E.E.S., Vale O.A. Contributions to the Study of Fake News in Portuguese: New Corpus and Automatic Detection Results. In: Villavicencio A. et al. (eds) Computational Processing of the Portuguese Language. PROPOR 2018. Lecture Notes in Computer Science, vol 11122. Springer, Cham</w:delText>
+        </w:r>
+      </w:del>
+    </w:p>
+    <w:p>
+      <w:pPr>
+        <w:pStyle w:val="Reference"/>
+        <w:rPr>
+          <w:ins w:id="69" w:author="Laura Almeida" w:date="2021-05-26T15:00:00Z"/>
+        </w:rPr>
+      </w:pPr>
     </w:p>
     <w:p>
       <w:pPr>
         <w:pStyle w:val="Reference"/>
       </w:pPr>
-      <w:r>
-        <w:t xml:space="preserve">Rodriguez, J. D., Perez, A., &amp; Lozano, J. A. (2009). </w:t>
+      <w:proofErr w:type="spellStart"/>
+      <w:r>
+        <w:t>Rodriguez</w:t>
+      </w:r>
+      <w:proofErr w:type="spellEnd"/>
+      <w:r>
+        <w:t xml:space="preserve">, J. D., Perez, A., &amp; Lozano, J. A. (2009). </w:t>
       </w:r>
       <w:r>
         <w:t>Sensitivity analysis of k-fold cross validation in prediction error estimation. IEEE transactions on pattern analysis and machine intelligence, 32(3), 569-575.</w:t>
@@ -15410,36 +15544,55 @@
       <w:pPr>
         <w:pStyle w:val="Reference"/>
         <w:rPr>
-          <w:lang w:val="pt-BR"/>
+          <w:del w:id="70" w:author="Laura Almeida" w:date="2021-05-26T14:59:00Z"/>
         </w:rPr>
       </w:pPr>
-      <w:proofErr w:type="spellStart"/>
-      <w:r>
-        <w:t>Tandoc</w:t>
-      </w:r>
-      <w:proofErr w:type="spellEnd"/>
-      <w:r>
-        <w:t xml:space="preserve"> Jr, E. C., Lim, Z. W., &amp; Ling, R. Defining “Fake News”: a typology of scholarly definitions. </w:t>
-      </w:r>
-      <w:r>
-        <w:rPr>
-          <w:lang w:val="pt-BR"/>
-        </w:rPr>
-        <w:t>Digital Journalism 6 (2), 137–153 (2018).</w:t>
-      </w:r>
+      <w:ins w:id="71" w:author="Laura Almeida" w:date="2021-05-26T14:59:00Z">
+        <w:r>
+          <w:rPr>
+            <w:lang w:val="pt-BR"/>
+            <w:rPrChange w:id="72" w:author="Laura Almeida" w:date="2021-05-26T14:59:00Z">
+              <w:rPr/>
+            </w:rPrChange>
+          </w:rPr>
+          <w:t xml:space="preserve">Tandoc Jr, E. C., Lim, Z. W., &amp; Ling, R. (2018). </w:t>
+        </w:r>
+        <w:r>
+          <w:t>Defining “fake news” A typology of scholarly definitions. Digital journalism, 6(2), 137-153.</w:t>
+        </w:r>
+      </w:ins>
+      <w:del w:id="73" w:author="Laura Almeida" w:date="2021-05-26T14:59:00Z">
+        <w:r>
+          <w:delText xml:space="preserve">Tandoc Jr, E. C., Lim, Z. W., &amp; Ling, R. Defining “Fake News”: a typology of scholarly definitions. </w:delText>
+        </w:r>
+        <w:r>
+          <w:rPr>
+            <w:lang w:val="pt-BR"/>
+          </w:rPr>
+          <w:delText>Digital Journalism 6 (2), 137–153 (2018).</w:delText>
+        </w:r>
+      </w:del>
     </w:p>
     <w:p>
       <w:pPr>
         <w:pStyle w:val="Reference"/>
         <w:rPr>
+          <w:ins w:id="74" w:author="Laura Almeida" w:date="2021-05-26T14:59:00Z"/>
           <w:lang w:val="pt-BR"/>
         </w:rPr>
       </w:pPr>
-      <w:r>
-        <w:rPr>
-          <w:lang w:val="pt-BR"/>
-        </w:rPr>
-        <w:lastRenderedPageBreak/>
+    </w:p>
+    <w:p>
+      <w:pPr>
+        <w:pStyle w:val="Reference"/>
+        <w:rPr>
+          <w:lang w:val="pt-BR"/>
+        </w:rPr>
+      </w:pPr>
+      <w:r>
+        <w:rPr>
+          <w:lang w:val="pt-BR"/>
+        </w:rPr>
         <w:t xml:space="preserve">Vajjala, S., Majumder, B., Gupta, A., &amp; Surana, H. (2020). </w:t>
       </w:r>
       <w:r>
@@ -15468,6 +15621,7 @@
           <w:szCs w:val="20"/>
           <w:lang w:val="pt-BR"/>
         </w:rPr>
+        <w:lastRenderedPageBreak/>
         <w:t>Vascon, L. F. C., &amp; de Souza, L. A. F. (2019). A violência policial em páginas de redes sociais virtuais: impactos das notícias falsas na opinião pública. Complexitas–Revista de Filosofia Temática, 3(1), 16-27.</w:t>
       </w:r>
     </w:p>

--- a/Artigo Fake News SBC 2021.docx
+++ b/Artigo Fake News SBC 2021.docx
@@ -115,7 +115,35 @@
         <w:rPr>
           <w:lang w:val="en-US"/>
         </w:rPr>
-        <w:t xml:space="preserve">ake or not. The better performance was reached by combining SVM (RBF) + BOW with 80,4% accuracy, 82% precision, 76% recall, 78% of F1-Score, and 88% of AUC. The non-probabilistic algorithms proved to be better in the classification of fake news, thus, the </w:t>
+        <w:t xml:space="preserve">ake or not. The better performance was reached by combining SVM (RBF) + BOW with 80,4% accuracy, 82% precision, 76% </w:t>
+      </w:r>
+      <w:del w:id="4" w:author="Victor Hugo Kawabata Fuzaro" w:date="2021-05-30T21:26:00Z">
+        <w:r>
+          <w:rPr>
+            <w:lang w:val="en-US"/>
+          </w:rPr>
+          <w:delText>recall</w:delText>
+        </w:r>
+      </w:del>
+      <w:r>
+        <w:rPr>
+          <w:lang w:val="en-US"/>
+        </w:rPr>
+        <w:t>, 78% of F1-</w:t>
+      </w:r>
+      <w:del w:id="5" w:author="Victor Hugo Kawabata Fuzaro" w:date="2021-05-30T21:26:00Z">
+        <w:r>
+          <w:rPr>
+            <w:lang w:val="en-US"/>
+          </w:rPr>
+          <w:delText>Score</w:delText>
+        </w:r>
+      </w:del>
+      <w:r>
+        <w:rPr>
+          <w:lang w:val="en-US"/>
+        </w:rPr>
+        <w:t xml:space="preserve">, and 88% of AUC. The non-probabilistic algorithms proved to be better in the classification of fake news, thus, the </w:t>
       </w:r>
       <w:r>
         <w:rPr>
@@ -138,12 +166,12 @@
       <w:r>
         <w:t xml:space="preserve"> Este artigo apresenta os principais resultados de uma solução computacional para </w:t>
       </w:r>
-      <w:del w:id="4" w:author="Laura Almeida" w:date="2021-05-26T14:18:00Z">
+      <w:del w:id="6" w:author="Laura Almeida" w:date="2021-05-26T14:18:00Z">
         <w:r>
           <w:delText xml:space="preserve">analisar </w:delText>
         </w:r>
       </w:del>
-      <w:ins w:id="5" w:author="Laura Almeida" w:date="2021-05-26T14:18:00Z">
+      <w:ins w:id="7" w:author="Laura Almeida" w:date="2021-05-26T14:18:00Z">
         <w:r>
           <w:t xml:space="preserve">identificar </w:t>
         </w:r>
@@ -151,17 +179,17 @@
       <w:r>
         <w:t xml:space="preserve">as notícias falsas brasileiras em um contexto político, </w:t>
       </w:r>
-      <w:del w:id="6" w:author="Laura Almeida" w:date="2021-05-26T14:24:00Z">
+      <w:del w:id="8" w:author="Laura Almeida" w:date="2021-05-26T14:24:00Z">
         <w:r>
           <w:delText>de modo a</w:delText>
         </w:r>
       </w:del>
-      <w:del w:id="7" w:author="Victor Hugo Kawabata Fuzaro" w:date="2021-05-28T20:40:00Z">
+      <w:del w:id="9" w:author="Victor Hugo Kawabata Fuzaro" w:date="2021-05-28T20:40:00Z">
         <w:r>
           <w:delText>e  investigar</w:delText>
         </w:r>
       </w:del>
-      <w:ins w:id="8" w:author="Victor Hugo Kawabata Fuzaro" w:date="2021-05-28T20:40:00Z">
+      <w:ins w:id="10" w:author="Victor Hugo Kawabata Fuzaro" w:date="2021-05-28T20:40:00Z">
         <w:r>
           <w:t>e investigar</w:t>
         </w:r>
@@ -205,19 +233,27 @@
         <w:t>, atinge o melhor resultado para classificar, em um contexto de linguagem natural, se uma notícia política é falsa ou não. O melhor desempenho foi alcançado pela combinação de S</w:t>
       </w:r>
       <w:r>
-        <w:t xml:space="preserve">VM (RBF) + BOW com 80,4% de precisão, 82% de precisão, 76% de recuperação, 78% de F1-Score e 88% de AUC. Os algoritmos não probabilísticos se mostraram melhores na classificação de notícias falsas, </w:t>
-      </w:r>
-      <w:del w:id="9" w:author="Andre Luiz" w:date="2021-03-26T15:17:00Z">
+        <w:t>VM (RBF) + BOW com 80,4% de precisão, 82% de precisão, 76% de recuperação, 78% de F1-</w:t>
+      </w:r>
+      <w:del w:id="11" w:author="Victor Hugo Kawabata Fuzaro" w:date="2021-05-30T21:26:00Z">
+        <w:r>
+          <w:delText>Score</w:delText>
+        </w:r>
+      </w:del>
+      <w:r>
+        <w:t xml:space="preserve"> e 88% de AUC. Os algoritmos não probabilísticos se mostraram melhores na classificação de notícias falsas, </w:t>
+      </w:r>
+      <w:del w:id="12" w:author="Andre Luiz" w:date="2021-03-26T15:17:00Z">
         <w:r>
           <w:delText>dessa forma, os resultados permitem</w:delText>
         </w:r>
       </w:del>
-      <w:ins w:id="10" w:author="Andre Luiz" w:date="2021-03-26T15:18:00Z">
+      <w:ins w:id="13" w:author="Andre Luiz" w:date="2021-03-26T15:18:00Z">
         <w:r>
           <w:t>sugerindo</w:t>
         </w:r>
       </w:ins>
-      <w:del w:id="11" w:author="Andre Luiz" w:date="2021-03-26T15:18:00Z">
+      <w:del w:id="14" w:author="Andre Luiz" w:date="2021-03-26T15:18:00Z">
         <w:r>
           <w:delText xml:space="preserve"> apresentar</w:delText>
         </w:r>
@@ -228,7 +264,7 @@
       <w:r>
         <w:t xml:space="preserve"> caminho para </w:t>
       </w:r>
-      <w:del w:id="12" w:author="Andre Luiz" w:date="2021-03-26T15:18:00Z">
+      <w:del w:id="15" w:author="Andre Luiz" w:date="2021-03-26T15:18:00Z">
         <w:r>
           <w:delText xml:space="preserve">futuros </w:delText>
         </w:r>
@@ -236,22 +272,22 @@
       <w:r>
         <w:t>trabalhos</w:t>
       </w:r>
-      <w:ins w:id="13" w:author="Andre Luiz" w:date="2021-03-26T15:17:00Z">
+      <w:ins w:id="16" w:author="Andre Luiz" w:date="2021-03-26T15:17:00Z">
         <w:r>
           <w:t xml:space="preserve"> </w:t>
         </w:r>
       </w:ins>
-      <w:ins w:id="14" w:author="Andre Luiz" w:date="2021-03-26T15:18:00Z">
+      <w:ins w:id="17" w:author="Andre Luiz" w:date="2021-03-26T15:18:00Z">
         <w:r>
           <w:t>futuros nesta área de pesquisa</w:t>
         </w:r>
       </w:ins>
-      <w:ins w:id="15" w:author="Andre Luiz" w:date="2021-03-26T15:17:00Z">
+      <w:ins w:id="18" w:author="Andre Luiz" w:date="2021-03-26T15:17:00Z">
         <w:r>
           <w:t>.</w:t>
         </w:r>
       </w:ins>
-      <w:del w:id="16" w:author="Andre Luiz" w:date="2021-03-26T15:17:00Z">
+      <w:del w:id="19" w:author="Andre Luiz" w:date="2021-03-26T15:17:00Z">
         <w:r>
           <w:delText>.</w:delText>
         </w:r>
@@ -372,7 +408,7 @@
         </w:rPr>
         <w:t xml:space="preserve">Além disso, em 2018 no Brasil houve a circulação de notícias falsas no </w:t>
       </w:r>
-      <w:del w:id="17" w:author="Victor Hugo Kawabata Fuzaro" w:date="2021-05-28T20:41:00Z">
+      <w:del w:id="20" w:author="Victor Hugo Kawabata Fuzaro" w:date="2021-05-28T20:41:00Z">
         <w:r>
           <w:rPr>
             <w:rFonts w:ascii="Times" w:hAnsi="Times" w:cs="Times"/>
@@ -381,7 +417,7 @@
           <w:delText>whatsapp</w:delText>
         </w:r>
       </w:del>
-      <w:ins w:id="18" w:author="Victor Hugo Kawabata Fuzaro" w:date="2021-05-28T20:41:00Z">
+      <w:ins w:id="21" w:author="Victor Hugo Kawabata Fuzaro" w:date="2021-05-28T20:41:00Z">
         <w:r>
           <w:rPr>
             <w:rFonts w:ascii="Times" w:hAnsi="Times" w:cs="Times"/>
@@ -438,7 +474,7 @@
         </w:rPr>
         <w:t xml:space="preserve"> (2019</w:t>
       </w:r>
-      <w:bookmarkStart w:id="19" w:name="_Hlk73129387"/>
+      <w:bookmarkStart w:id="22" w:name="_Hlk73129387"/>
       <w:r>
         <w:rPr>
           <w:rFonts w:ascii="Times" w:hAnsi="Times" w:cs="Times"/>
@@ -446,7 +482,7 @@
         </w:rPr>
         <w:t xml:space="preserve">), 75% da polução brasileira informou que utilizava a televisão para ver </w:t>
       </w:r>
-      <w:del w:id="20" w:author="Unknown Author" w:date="2021-05-26T15:36:00Z">
+      <w:del w:id="23" w:author="Unknown Author" w:date="2021-05-26T15:36:00Z">
         <w:r>
           <w:rPr>
             <w:rFonts w:ascii="Times" w:hAnsi="Times" w:cs="Times"/>
@@ -455,7 +491,7 @@
           <w:delText>noticias</w:delText>
         </w:r>
       </w:del>
-      <w:ins w:id="21" w:author="Unknown Author" w:date="2021-05-26T15:36:00Z">
+      <w:ins w:id="24" w:author="Unknown Author" w:date="2021-05-26T15:36:00Z">
         <w:r>
           <w:rPr>
             <w:rFonts w:ascii="Times" w:hAnsi="Times" w:cs="Times"/>
@@ -478,7 +514,7 @@
         </w:rPr>
         <w:t>m que o Brasil seja o país que mais utiliza a internet, perdendo apenas para os Estados Unidos</w:t>
       </w:r>
-      <w:bookmarkEnd w:id="19"/>
+      <w:bookmarkEnd w:id="22"/>
       <w:r>
         <w:rPr>
           <w:rFonts w:ascii="Times" w:hAnsi="Times" w:cs="Times"/>
@@ -518,7 +554,7 @@
         </w:rPr>
         <w:t xml:space="preserve">, que 66% dos brasileiros que responderam </w:t>
       </w:r>
-      <w:del w:id="22" w:author="Victor Hugo Kawabata Fuzaro" w:date="2021-05-28T20:43:00Z">
+      <w:del w:id="25" w:author="Victor Hugo Kawabata Fuzaro" w:date="2021-05-28T20:43:00Z">
         <w:r>
           <w:rPr>
             <w:rFonts w:ascii="Times" w:hAnsi="Times" w:cs="Times"/>
@@ -527,7 +563,7 @@
           <w:delText>a</w:delText>
         </w:r>
       </w:del>
-      <w:ins w:id="23" w:author="Victor Hugo Kawabata Fuzaro" w:date="2021-05-28T20:43:00Z">
+      <w:ins w:id="26" w:author="Victor Hugo Kawabata Fuzaro" w:date="2021-05-28T20:43:00Z">
         <w:r>
           <w:rPr>
             <w:rFonts w:ascii="Times" w:hAnsi="Times" w:cs="Times"/>
@@ -550,7 +586,7 @@
         </w:rPr>
         <w:t xml:space="preserve"> utilizam as </w:t>
       </w:r>
-      <w:del w:id="24" w:author="Victor Hugo Kawabata Fuzaro" w:date="2021-05-28T20:43:00Z">
+      <w:del w:id="27" w:author="Victor Hugo Kawabata Fuzaro" w:date="2021-05-28T20:43:00Z">
         <w:r>
           <w:rPr>
             <w:rFonts w:ascii="Times" w:hAnsi="Times" w:cs="Times"/>
@@ -559,7 +595,7 @@
           <w:delText>midias</w:delText>
         </w:r>
       </w:del>
-      <w:ins w:id="25" w:author="Victor Hugo Kawabata Fuzaro" w:date="2021-05-28T20:43:00Z">
+      <w:ins w:id="28" w:author="Victor Hugo Kawabata Fuzaro" w:date="2021-05-28T20:43:00Z">
         <w:r>
           <w:rPr>
             <w:rFonts w:ascii="Times" w:hAnsi="Times" w:cs="Times"/>
@@ -575,7 +611,7 @@
         </w:rPr>
         <w:t xml:space="preserve"> sociais para ver notícias (Facebook, WhatsApp, Instagram, Twi</w:t>
       </w:r>
-      <w:ins w:id="26" w:author="Victor Hugo Kawabata Fuzaro" w:date="2021-05-28T20:43:00Z">
+      <w:ins w:id="29" w:author="Victor Hugo Kawabata Fuzaro" w:date="2021-05-28T20:43:00Z">
         <w:r>
           <w:rPr>
             <w:rFonts w:ascii="Times" w:hAnsi="Times" w:cs="Times"/>
@@ -616,7 +652,7 @@
         </w:rPr>
         <w:t>à facilidade que as pessoas têm em acessar, comentar</w:t>
       </w:r>
-      <w:ins w:id="27" w:author="Victor Hugo Kawabata Fuzaro" w:date="2021-05-28T20:44:00Z">
+      <w:ins w:id="30" w:author="Victor Hugo Kawabata Fuzaro" w:date="2021-05-28T20:44:00Z">
         <w:r>
           <w:rPr>
             <w:rFonts w:ascii="Times" w:hAnsi="Times" w:cs="Times"/>
@@ -625,7 +661,7 @@
           <w:t>,</w:t>
         </w:r>
       </w:ins>
-      <w:del w:id="28" w:author="Victor Hugo Kawabata Fuzaro" w:date="2021-05-28T20:44:00Z">
+      <w:del w:id="31" w:author="Victor Hugo Kawabata Fuzaro" w:date="2021-05-28T20:44:00Z">
         <w:r>
           <w:rPr>
             <w:rFonts w:ascii="Times" w:hAnsi="Times" w:cs="Times"/>
@@ -655,12 +691,12 @@
         <w:ind w:firstLine="720"/>
         <w:jc w:val="both"/>
         <w:rPr>
-          <w:del w:id="29" w:author="Victor Hugo Kawabata Fuzaro" w:date="2021-05-30T20:53:00Z"/>
+          <w:del w:id="32" w:author="Victor Hugo Kawabata Fuzaro" w:date="2021-05-30T20:53:00Z"/>
           <w:rFonts w:ascii="Times" w:hAnsi="Times" w:cs="Times"/>
           <w:lang w:val="pt-BR"/>
         </w:rPr>
       </w:pPr>
-      <w:del w:id="30" w:author="Victor Hugo Kawabata Fuzaro" w:date="2021-05-30T20:53:00Z">
+      <w:del w:id="33" w:author="Victor Hugo Kawabata Fuzaro" w:date="2021-05-30T20:53:00Z">
         <w:r>
           <w:rPr>
             <w:rFonts w:ascii="Times" w:hAnsi="Times" w:cs="Times"/>
@@ -702,7 +738,7 @@
         </w:rPr>
         <w:t xml:space="preserve">otícias falsas têm maior participação dos usuários nas </w:t>
       </w:r>
-      <w:del w:id="31" w:author="Andre Luiz" w:date="2021-03-26T15:16:00Z">
+      <w:del w:id="34" w:author="Andre Luiz" w:date="2021-03-26T15:16:00Z">
         <w:r>
           <w:rPr>
             <w:rFonts w:ascii="Times" w:hAnsi="Times" w:cs="Times"/>
@@ -711,7 +747,7 @@
           <w:delText>midias</w:delText>
         </w:r>
       </w:del>
-      <w:ins w:id="32" w:author="Andre Luiz" w:date="2021-03-26T15:16:00Z">
+      <w:ins w:id="35" w:author="Andre Luiz" w:date="2021-03-26T15:16:00Z">
         <w:r>
           <w:rPr>
             <w:rFonts w:ascii="Times" w:hAnsi="Times" w:cs="Times"/>
@@ -914,12 +950,12 @@
         <w:ind w:firstLine="720"/>
         <w:jc w:val="both"/>
         <w:rPr>
-          <w:ins w:id="33" w:author="Victor Hugo Kawabata Fuzaro" w:date="2021-05-28T21:33:00Z"/>
+          <w:ins w:id="36" w:author="Victor Hugo Kawabata Fuzaro" w:date="2021-05-28T21:33:00Z"/>
           <w:rFonts w:ascii="Times" w:hAnsi="Times" w:cs="Times"/>
           <w:lang w:val="pt-BR"/>
         </w:rPr>
       </w:pPr>
-      <w:del w:id="34" w:author="Victor Hugo Kawabata Fuzaro" w:date="2021-05-28T21:25:00Z">
+      <w:del w:id="37" w:author="Victor Hugo Kawabata Fuzaro" w:date="2021-05-28T21:25:00Z">
         <w:r>
           <w:rPr>
             <w:rFonts w:ascii="Times" w:hAnsi="Times" w:cs="Times"/>
@@ -957,7 +993,7 @@
           <w:delText>].</w:delText>
         </w:r>
       </w:del>
-      <w:ins w:id="35" w:author="Victor Hugo Kawabata Fuzaro" w:date="2021-05-29T18:48:00Z">
+      <w:ins w:id="38" w:author="Victor Hugo Kawabata Fuzaro" w:date="2021-05-29T18:48:00Z">
         <w:r>
           <w:rPr>
             <w:rFonts w:ascii="Times" w:hAnsi="Times" w:cs="Times"/>
@@ -966,7 +1002,7 @@
           <w:t>Buscando</w:t>
         </w:r>
       </w:ins>
-      <w:ins w:id="36" w:author="Victor Hugo Kawabata Fuzaro" w:date="2021-05-28T20:50:00Z">
+      <w:ins w:id="39" w:author="Victor Hugo Kawabata Fuzaro" w:date="2021-05-28T20:50:00Z">
         <w:r>
           <w:rPr>
             <w:rFonts w:ascii="Times" w:hAnsi="Times" w:cs="Times"/>
@@ -975,7 +1011,7 @@
           <w:t xml:space="preserve"> contribuir com os estud</w:t>
         </w:r>
       </w:ins>
-      <w:ins w:id="37" w:author="Victor Hugo Kawabata Fuzaro" w:date="2021-05-28T20:53:00Z">
+      <w:ins w:id="40" w:author="Victor Hugo Kawabata Fuzaro" w:date="2021-05-28T20:53:00Z">
         <w:r>
           <w:rPr>
             <w:rFonts w:ascii="Times" w:hAnsi="Times" w:cs="Times"/>
@@ -984,7 +1020,7 @@
           <w:t xml:space="preserve">os </w:t>
         </w:r>
       </w:ins>
-      <w:ins w:id="38" w:author="Victor Hugo Kawabata Fuzaro" w:date="2021-05-28T20:54:00Z">
+      <w:ins w:id="41" w:author="Victor Hugo Kawabata Fuzaro" w:date="2021-05-28T20:54:00Z">
         <w:r>
           <w:rPr>
             <w:rFonts w:ascii="Times" w:hAnsi="Times" w:cs="Times"/>
@@ -1031,7 +1067,7 @@
           <w:t xml:space="preserve"> </w:t>
         </w:r>
       </w:ins>
-      <w:ins w:id="39" w:author="Victor Hugo Kawabata Fuzaro" w:date="2021-05-28T21:03:00Z">
+      <w:ins w:id="42" w:author="Victor Hugo Kawabata Fuzaro" w:date="2021-05-28T21:03:00Z">
         <w:r>
           <w:rPr>
             <w:rFonts w:ascii="Times" w:hAnsi="Times" w:cs="Times"/>
@@ -1040,7 +1076,7 @@
           <w:t xml:space="preserve">com </w:t>
         </w:r>
       </w:ins>
-      <w:ins w:id="40" w:author="Victor Hugo Kawabata Fuzaro" w:date="2021-05-29T18:48:00Z">
+      <w:ins w:id="43" w:author="Victor Hugo Kawabata Fuzaro" w:date="2021-05-29T18:48:00Z">
         <w:r>
           <w:rPr>
             <w:rFonts w:ascii="Times" w:hAnsi="Times" w:cs="Times"/>
@@ -1049,7 +1085,7 @@
           <w:t xml:space="preserve">ênfase </w:t>
         </w:r>
       </w:ins>
-      <w:ins w:id="41" w:author="Victor Hugo Kawabata Fuzaro" w:date="2021-05-28T21:03:00Z">
+      <w:ins w:id="44" w:author="Victor Hugo Kawabata Fuzaro" w:date="2021-05-28T21:03:00Z">
         <w:r>
           <w:rPr>
             <w:rFonts w:ascii="Times" w:hAnsi="Times" w:cs="Times"/>
@@ -1058,7 +1094,7 @@
           <w:t>em</w:t>
         </w:r>
       </w:ins>
-      <w:ins w:id="42" w:author="Victor Hugo Kawabata Fuzaro" w:date="2021-05-28T20:54:00Z">
+      <w:ins w:id="45" w:author="Victor Hugo Kawabata Fuzaro" w:date="2021-05-28T20:54:00Z">
         <w:r>
           <w:rPr>
             <w:rFonts w:ascii="Times" w:hAnsi="Times" w:cs="Times"/>
@@ -1067,7 +1103,7 @@
           <w:t xml:space="preserve"> classificação de </w:t>
         </w:r>
       </w:ins>
-      <w:ins w:id="43" w:author="Victor Hugo Kawabata Fuzaro" w:date="2021-05-28T21:10:00Z">
+      <w:ins w:id="46" w:author="Victor Hugo Kawabata Fuzaro" w:date="2021-05-28T21:10:00Z">
         <w:r>
           <w:rPr>
             <w:rFonts w:ascii="Times" w:hAnsi="Times" w:cs="Times"/>
@@ -1076,7 +1112,7 @@
           <w:t>notícias</w:t>
         </w:r>
       </w:ins>
-      <w:ins w:id="44" w:author="Victor Hugo Kawabata Fuzaro" w:date="2021-05-28T20:54:00Z">
+      <w:ins w:id="47" w:author="Victor Hugo Kawabata Fuzaro" w:date="2021-05-28T20:54:00Z">
         <w:r>
           <w:rPr>
             <w:rFonts w:ascii="Times" w:hAnsi="Times" w:cs="Times"/>
@@ -1085,7 +1121,7 @@
           <w:t>, será realizada uma compa</w:t>
         </w:r>
       </w:ins>
-      <w:ins w:id="45" w:author="Victor Hugo Kawabata Fuzaro" w:date="2021-05-28T20:55:00Z">
+      <w:ins w:id="48" w:author="Victor Hugo Kawabata Fuzaro" w:date="2021-05-28T20:55:00Z">
         <w:r>
           <w:rPr>
             <w:rFonts w:ascii="Times" w:hAnsi="Times" w:cs="Times"/>
@@ -1094,7 +1130,7 @@
           <w:t xml:space="preserve">ração </w:t>
         </w:r>
       </w:ins>
-      <w:ins w:id="46" w:author="Victor Hugo Kawabata Fuzaro" w:date="2021-05-28T21:02:00Z">
+      <w:ins w:id="49" w:author="Victor Hugo Kawabata Fuzaro" w:date="2021-05-28T21:02:00Z">
         <w:r>
           <w:rPr>
             <w:rFonts w:ascii="Times" w:hAnsi="Times" w:cs="Times"/>
@@ -1103,7 +1139,7 @@
           <w:t xml:space="preserve">entre dois algoritmos muito utilizados para </w:t>
         </w:r>
       </w:ins>
-      <w:ins w:id="47" w:author="Victor Hugo Kawabata Fuzaro" w:date="2021-05-28T21:03:00Z">
+      <w:ins w:id="50" w:author="Victor Hugo Kawabata Fuzaro" w:date="2021-05-28T21:03:00Z">
         <w:r>
           <w:rPr>
             <w:rFonts w:ascii="Times" w:hAnsi="Times" w:cs="Times"/>
@@ -1112,7 +1148,7 @@
           <w:t>tal finalidade</w:t>
         </w:r>
       </w:ins>
-      <w:ins w:id="48" w:author="Victor Hugo Kawabata Fuzaro" w:date="2021-05-28T21:04:00Z">
+      <w:ins w:id="51" w:author="Victor Hugo Kawabata Fuzaro" w:date="2021-05-28T21:04:00Z">
         <w:r>
           <w:rPr>
             <w:rFonts w:ascii="Times" w:hAnsi="Times" w:cs="Times"/>
@@ -1121,7 +1157,7 @@
           <w:t>,</w:t>
         </w:r>
       </w:ins>
-      <w:ins w:id="49" w:author="Victor Hugo Kawabata Fuzaro" w:date="2021-05-28T21:34:00Z">
+      <w:ins w:id="52" w:author="Victor Hugo Kawabata Fuzaro" w:date="2021-05-28T21:34:00Z">
         <w:r>
           <w:rPr>
             <w:rFonts w:ascii="Times" w:hAnsi="Times" w:cs="Times"/>
@@ -1155,7 +1191,7 @@
         </w:r>
       </w:ins>
       <w:proofErr w:type="spellEnd"/>
-      <w:ins w:id="50" w:author="Victor Hugo Kawabata Fuzaro" w:date="2021-05-28T21:04:00Z">
+      <w:ins w:id="53" w:author="Victor Hugo Kawabata Fuzaro" w:date="2021-05-28T21:04:00Z">
         <w:r>
           <w:rPr>
             <w:rFonts w:ascii="Times" w:hAnsi="Times" w:cs="Times"/>
@@ -1164,7 +1200,7 @@
           <w:t xml:space="preserve"> </w:t>
         </w:r>
       </w:ins>
-      <w:ins w:id="51" w:author="Victor Hugo Kawabata Fuzaro" w:date="2021-05-28T21:07:00Z">
+      <w:ins w:id="54" w:author="Victor Hugo Kawabata Fuzaro" w:date="2021-05-28T21:07:00Z">
         <w:r>
           <w:rPr>
             <w:rFonts w:ascii="Times" w:hAnsi="Times" w:cs="Times"/>
@@ -1173,7 +1209,7 @@
           <w:t>aplicados em notícias do meio político</w:t>
         </w:r>
       </w:ins>
-      <w:ins w:id="52" w:author="Victor Hugo Kawabata Fuzaro" w:date="2021-05-28T21:06:00Z">
+      <w:ins w:id="55" w:author="Victor Hugo Kawabata Fuzaro" w:date="2021-05-28T21:06:00Z">
         <w:r>
           <w:rPr>
             <w:rFonts w:ascii="Times" w:hAnsi="Times" w:cs="Times"/>
@@ -1182,7 +1218,7 @@
           <w:t xml:space="preserve">, </w:t>
         </w:r>
       </w:ins>
-      <w:ins w:id="53" w:author="Victor Hugo Kawabata Fuzaro" w:date="2021-05-28T21:05:00Z">
+      <w:ins w:id="56" w:author="Victor Hugo Kawabata Fuzaro" w:date="2021-05-28T21:05:00Z">
         <w:r>
           <w:rPr>
             <w:rFonts w:ascii="Times" w:hAnsi="Times" w:cs="Times"/>
@@ -1191,7 +1227,7 @@
           <w:t>visando trazer estatísticas</w:t>
         </w:r>
       </w:ins>
-      <w:ins w:id="54" w:author="Victor Hugo Kawabata Fuzaro" w:date="2021-05-28T21:21:00Z">
+      <w:ins w:id="57" w:author="Victor Hugo Kawabata Fuzaro" w:date="2021-05-28T21:21:00Z">
         <w:r>
           <w:rPr>
             <w:rFonts w:ascii="Times" w:hAnsi="Times" w:cs="Times"/>
@@ -1200,7 +1236,7 @@
           <w:t xml:space="preserve"> </w:t>
         </w:r>
       </w:ins>
-      <w:ins w:id="55" w:author="Victor Hugo Kawabata Fuzaro" w:date="2021-05-28T21:05:00Z">
+      <w:ins w:id="58" w:author="Victor Hugo Kawabata Fuzaro" w:date="2021-05-28T21:05:00Z">
         <w:r>
           <w:rPr>
             <w:rFonts w:ascii="Times" w:hAnsi="Times" w:cs="Times"/>
@@ -1216,7 +1252,7 @@
           <w:t>sas</w:t>
         </w:r>
       </w:ins>
-      <w:ins w:id="56" w:author="Victor Hugo Kawabata Fuzaro" w:date="2021-05-28T21:21:00Z">
+      <w:ins w:id="59" w:author="Victor Hugo Kawabata Fuzaro" w:date="2021-05-28T21:21:00Z">
         <w:r>
           <w:rPr>
             <w:rFonts w:ascii="Times" w:hAnsi="Times" w:cs="Times"/>
@@ -1236,7 +1272,7 @@
           <w:lang w:val="pt-BR"/>
         </w:rPr>
       </w:pPr>
-      <w:ins w:id="57" w:author="Victor Hugo Kawabata Fuzaro" w:date="2021-05-28T21:33:00Z">
+      <w:ins w:id="60" w:author="Victor Hugo Kawabata Fuzaro" w:date="2021-05-28T21:33:00Z">
         <w:r>
           <w:rPr>
             <w:rFonts w:ascii="Times" w:hAnsi="Times" w:cs="Times"/>
@@ -1245,7 +1281,7 @@
           <w:t>Através das técnicas de processamento de linguagem natura</w:t>
         </w:r>
       </w:ins>
-      <w:ins w:id="58" w:author="Victor Hugo Kawabata Fuzaro" w:date="2021-05-28T21:34:00Z">
+      <w:ins w:id="61" w:author="Victor Hugo Kawabata Fuzaro" w:date="2021-05-28T21:34:00Z">
         <w:r>
           <w:rPr>
             <w:rFonts w:ascii="Times" w:hAnsi="Times" w:cs="Times"/>
@@ -1254,7 +1290,7 @@
           <w:t xml:space="preserve">l </w:t>
         </w:r>
       </w:ins>
-      <w:ins w:id="59" w:author="Victor Hugo Kawabata Fuzaro" w:date="2021-05-28T21:41:00Z">
+      <w:ins w:id="62" w:author="Victor Hugo Kawabata Fuzaro" w:date="2021-05-28T21:41:00Z">
         <w:r>
           <w:rPr>
             <w:rFonts w:ascii="Times" w:hAnsi="Times" w:cs="Times"/>
@@ -1263,7 +1299,7 @@
           <w:t>e</w:t>
         </w:r>
       </w:ins>
-      <w:ins w:id="60" w:author="Victor Hugo Kawabata Fuzaro" w:date="2021-05-28T21:34:00Z">
+      <w:ins w:id="63" w:author="Victor Hugo Kawabata Fuzaro" w:date="2021-05-28T21:34:00Z">
         <w:r>
           <w:rPr>
             <w:rFonts w:ascii="Times" w:hAnsi="Times" w:cs="Times"/>
@@ -1272,7 +1308,7 @@
           <w:t xml:space="preserve"> a aplicação dos algoritmos</w:t>
         </w:r>
       </w:ins>
-      <w:ins w:id="61" w:author="Victor Hugo Kawabata Fuzaro" w:date="2021-05-28T21:36:00Z">
+      <w:ins w:id="64" w:author="Victor Hugo Kawabata Fuzaro" w:date="2021-05-28T21:36:00Z">
         <w:r>
           <w:rPr>
             <w:rFonts w:ascii="Times" w:hAnsi="Times" w:cs="Times"/>
@@ -1281,7 +1317,7 @@
           <w:t xml:space="preserve"> em um </w:t>
         </w:r>
       </w:ins>
-      <w:ins w:id="62" w:author="Victor Hugo Kawabata Fuzaro" w:date="2021-05-28T21:38:00Z">
+      <w:ins w:id="65" w:author="Victor Hugo Kawabata Fuzaro" w:date="2021-05-28T21:38:00Z">
         <w:r>
           <w:rPr>
             <w:rFonts w:ascii="Times" w:hAnsi="Times" w:cs="Times"/>
@@ -1290,7 +1326,7 @@
           <w:t>conjunto de dados de</w:t>
         </w:r>
       </w:ins>
-      <w:ins w:id="63" w:author="Victor Hugo Kawabata Fuzaro" w:date="2021-05-28T21:41:00Z">
+      <w:ins w:id="66" w:author="Victor Hugo Kawabata Fuzaro" w:date="2021-05-28T21:41:00Z">
         <w:r>
           <w:rPr>
             <w:rFonts w:ascii="Times" w:hAnsi="Times" w:cs="Times"/>
@@ -1299,7 +1335,7 @@
           <w:t xml:space="preserve"> treino e</w:t>
         </w:r>
       </w:ins>
-      <w:ins w:id="64" w:author="Victor Hugo Kawabata Fuzaro" w:date="2021-05-28T21:38:00Z">
+      <w:ins w:id="67" w:author="Victor Hugo Kawabata Fuzaro" w:date="2021-05-28T21:38:00Z">
         <w:r>
           <w:rPr>
             <w:rFonts w:ascii="Times" w:hAnsi="Times" w:cs="Times"/>
@@ -1308,7 +1344,7 @@
           <w:t xml:space="preserve"> teste</w:t>
         </w:r>
       </w:ins>
-      <w:ins w:id="65" w:author="Victor Hugo Kawabata Fuzaro" w:date="2021-05-28T21:36:00Z">
+      <w:ins w:id="68" w:author="Victor Hugo Kawabata Fuzaro" w:date="2021-05-28T21:36:00Z">
         <w:r>
           <w:rPr>
             <w:rFonts w:ascii="Times" w:hAnsi="Times" w:cs="Times"/>
@@ -1344,7 +1380,7 @@
           <w:t xml:space="preserve">, </w:t>
         </w:r>
       </w:ins>
-      <w:ins w:id="66" w:author="Victor Hugo Kawabata Fuzaro" w:date="2021-05-28T21:34:00Z">
+      <w:ins w:id="69" w:author="Victor Hugo Kawabata Fuzaro" w:date="2021-05-28T21:34:00Z">
         <w:r>
           <w:rPr>
             <w:rFonts w:ascii="Times" w:hAnsi="Times" w:cs="Times"/>
@@ -1353,7 +1389,7 @@
           <w:t>será realiza</w:t>
         </w:r>
       </w:ins>
-      <w:ins w:id="67" w:author="Victor Hugo Kawabata Fuzaro" w:date="2021-05-28T21:35:00Z">
+      <w:ins w:id="70" w:author="Victor Hugo Kawabata Fuzaro" w:date="2021-05-28T21:35:00Z">
         <w:r>
           <w:rPr>
             <w:rFonts w:ascii="Times" w:hAnsi="Times" w:cs="Times"/>
@@ -1362,7 +1398,7 @@
           <w:t>da uma análise de dados com os resultados obtidos</w:t>
         </w:r>
       </w:ins>
-      <w:ins w:id="68" w:author="Victor Hugo Kawabata Fuzaro" w:date="2021-05-28T21:39:00Z">
+      <w:ins w:id="71" w:author="Victor Hugo Kawabata Fuzaro" w:date="2021-05-28T21:39:00Z">
         <w:r>
           <w:rPr>
             <w:rFonts w:ascii="Times" w:hAnsi="Times" w:cs="Times"/>
@@ -1371,7 +1407,7 @@
           <w:t xml:space="preserve"> e um levantamento das conclusões que podem ser tomadas através deles.</w:t>
         </w:r>
       </w:ins>
-      <w:ins w:id="69" w:author="Victor Hugo Kawabata Fuzaro" w:date="2021-05-28T21:44:00Z">
+      <w:ins w:id="72" w:author="Victor Hugo Kawabata Fuzaro" w:date="2021-05-28T21:44:00Z">
         <w:r>
           <w:rPr>
             <w:rFonts w:ascii="Times" w:hAnsi="Times" w:cs="Times"/>
@@ -1380,7 +1416,7 @@
           <w:t xml:space="preserve"> Tais resultados </w:t>
         </w:r>
       </w:ins>
-      <w:ins w:id="70" w:author="Victor Hugo Kawabata Fuzaro" w:date="2021-05-28T22:10:00Z">
+      <w:ins w:id="73" w:author="Victor Hugo Kawabata Fuzaro" w:date="2021-05-28T22:10:00Z">
         <w:r>
           <w:rPr>
             <w:rFonts w:ascii="Times" w:hAnsi="Times" w:cs="Times"/>
@@ -1389,7 +1425,7 @@
           <w:t>foram</w:t>
         </w:r>
       </w:ins>
-      <w:ins w:id="71" w:author="Victor Hugo Kawabata Fuzaro" w:date="2021-05-28T21:44:00Z">
+      <w:ins w:id="74" w:author="Victor Hugo Kawabata Fuzaro" w:date="2021-05-28T21:44:00Z">
         <w:r>
           <w:rPr>
             <w:rFonts w:ascii="Times" w:hAnsi="Times" w:cs="Times"/>
@@ -1398,7 +1434,7 @@
           <w:t xml:space="preserve"> avaliados por meio de métricas </w:t>
         </w:r>
       </w:ins>
-      <w:ins w:id="72" w:author="Victor Hugo Kawabata Fuzaro" w:date="2021-05-28T21:45:00Z">
+      <w:ins w:id="75" w:author="Victor Hugo Kawabata Fuzaro" w:date="2021-05-28T21:45:00Z">
         <w:r>
           <w:rPr>
             <w:rFonts w:ascii="Times" w:hAnsi="Times" w:cs="Times"/>
@@ -1407,7 +1443,7 @@
           <w:t xml:space="preserve">de avaliação </w:t>
         </w:r>
       </w:ins>
-      <w:ins w:id="73" w:author="Victor Hugo Kawabata Fuzaro" w:date="2021-05-28T21:46:00Z">
+      <w:ins w:id="76" w:author="Victor Hugo Kawabata Fuzaro" w:date="2021-05-28T21:46:00Z">
         <w:r>
           <w:rPr>
             <w:rFonts w:ascii="Times" w:hAnsi="Times" w:cs="Times"/>
@@ -1463,7 +1499,7 @@
         <w:ind w:firstLine="720"/>
         <w:jc w:val="both"/>
         <w:rPr>
-          <w:ins w:id="74" w:author="Victor Hugo Kawabata Fuzaro" w:date="2021-05-28T22:11:00Z"/>
+          <w:ins w:id="77" w:author="Victor Hugo Kawabata Fuzaro" w:date="2021-05-28T22:11:00Z"/>
           <w:rFonts w:ascii="Times" w:hAnsi="Times" w:cs="Times"/>
           <w:lang w:val="pt-BR"/>
         </w:rPr>
@@ -1509,7 +1545,7 @@
           <w:lang w:val="pt-BR"/>
         </w:rPr>
       </w:pPr>
-      <w:ins w:id="75" w:author="Victor Hugo Kawabata Fuzaro" w:date="2021-05-28T22:25:00Z">
+      <w:ins w:id="78" w:author="Victor Hugo Kawabata Fuzaro" w:date="2021-05-28T22:25:00Z">
         <w:r>
           <w:rPr>
             <w:rFonts w:ascii="Times" w:hAnsi="Times" w:cs="Times"/>
@@ -1518,7 +1554,7 @@
           <w:t>Outras pesquisas servir</w:t>
         </w:r>
       </w:ins>
-      <w:ins w:id="76" w:author="Victor Hugo Kawabata Fuzaro" w:date="2021-05-29T18:46:00Z">
+      <w:ins w:id="79" w:author="Victor Hugo Kawabata Fuzaro" w:date="2021-05-29T18:46:00Z">
         <w:r>
           <w:rPr>
             <w:rFonts w:ascii="Times" w:hAnsi="Times" w:cs="Times"/>
@@ -1527,7 +1563,7 @@
           <w:t>am</w:t>
         </w:r>
       </w:ins>
-      <w:ins w:id="77" w:author="Victor Hugo Kawabata Fuzaro" w:date="2021-05-28T22:25:00Z">
+      <w:ins w:id="80" w:author="Victor Hugo Kawabata Fuzaro" w:date="2021-05-28T22:25:00Z">
         <w:r>
           <w:rPr>
             <w:rFonts w:ascii="Times" w:hAnsi="Times" w:cs="Times"/>
@@ -1543,7 +1579,7 @@
           <w:t>paração dos resultados e na fundamentação teórica</w:t>
         </w:r>
       </w:ins>
-      <w:ins w:id="78" w:author="Victor Hugo Kawabata Fuzaro" w:date="2021-05-28T22:26:00Z">
+      <w:ins w:id="81" w:author="Victor Hugo Kawabata Fuzaro" w:date="2021-05-28T22:26:00Z">
         <w:r>
           <w:rPr>
             <w:rFonts w:ascii="Times" w:hAnsi="Times" w:cs="Times"/>
@@ -1552,7 +1588,7 @@
           <w:t xml:space="preserve">. </w:t>
         </w:r>
       </w:ins>
-      <w:ins w:id="79" w:author="Victor Hugo Kawabata Fuzaro" w:date="2021-05-28T22:30:00Z">
+      <w:ins w:id="82" w:author="Victor Hugo Kawabata Fuzaro" w:date="2021-05-28T22:30:00Z">
         <w:r>
           <w:rPr>
             <w:rFonts w:ascii="Times" w:hAnsi="Times" w:cs="Times"/>
@@ -1561,7 +1597,7 @@
           <w:t>A</w:t>
         </w:r>
       </w:ins>
-      <w:ins w:id="80" w:author="Victor Hugo Kawabata Fuzaro" w:date="2021-05-28T22:27:00Z">
+      <w:ins w:id="83" w:author="Victor Hugo Kawabata Fuzaro" w:date="2021-05-28T22:27:00Z">
         <w:r>
           <w:rPr>
             <w:rFonts w:ascii="Times" w:hAnsi="Times" w:cs="Times"/>
@@ -1570,7 +1606,7 @@
           <w:t xml:space="preserve"> metodologia</w:t>
         </w:r>
       </w:ins>
-      <w:ins w:id="81" w:author="Victor Hugo Kawabata Fuzaro" w:date="2021-05-28T22:30:00Z">
+      <w:ins w:id="84" w:author="Victor Hugo Kawabata Fuzaro" w:date="2021-05-28T22:30:00Z">
         <w:r>
           <w:rPr>
             <w:rFonts w:ascii="Times" w:hAnsi="Times" w:cs="Times"/>
@@ -1579,7 +1615,7 @@
           <w:t xml:space="preserve"> consiste em</w:t>
         </w:r>
       </w:ins>
-      <w:ins w:id="82" w:author="Victor Hugo Kawabata Fuzaro" w:date="2021-05-28T22:27:00Z">
+      <w:ins w:id="85" w:author="Victor Hugo Kawabata Fuzaro" w:date="2021-05-28T22:27:00Z">
         <w:r>
           <w:rPr>
             <w:rFonts w:ascii="Times" w:hAnsi="Times" w:cs="Times"/>
@@ -1588,7 +1624,7 @@
           <w:t xml:space="preserve"> três hipóteses</w:t>
         </w:r>
       </w:ins>
-      <w:ins w:id="83" w:author="Victor Hugo Kawabata Fuzaro" w:date="2021-05-28T22:30:00Z">
+      <w:ins w:id="86" w:author="Victor Hugo Kawabata Fuzaro" w:date="2021-05-28T22:30:00Z">
         <w:r>
           <w:rPr>
             <w:rFonts w:ascii="Times" w:hAnsi="Times" w:cs="Times"/>
@@ -1597,7 +1633,7 @@
           <w:t xml:space="preserve"> que</w:t>
         </w:r>
       </w:ins>
-      <w:ins w:id="84" w:author="Victor Hugo Kawabata Fuzaro" w:date="2021-05-28T22:27:00Z">
+      <w:ins w:id="87" w:author="Victor Hugo Kawabata Fuzaro" w:date="2021-05-28T22:27:00Z">
         <w:r>
           <w:rPr>
             <w:rFonts w:ascii="Times" w:hAnsi="Times" w:cs="Times"/>
@@ -1606,7 +1642,7 @@
           <w:t xml:space="preserve"> foram </w:t>
         </w:r>
       </w:ins>
-      <w:ins w:id="85" w:author="Victor Hugo Kawabata Fuzaro" w:date="2021-05-28T22:28:00Z">
+      <w:ins w:id="88" w:author="Victor Hugo Kawabata Fuzaro" w:date="2021-05-28T22:28:00Z">
         <w:r>
           <w:rPr>
             <w:rFonts w:ascii="Times" w:hAnsi="Times" w:cs="Times"/>
@@ -1615,7 +1651,7 @@
           <w:t>levantadas</w:t>
         </w:r>
       </w:ins>
-      <w:ins w:id="86" w:author="Victor Hugo Kawabata Fuzaro" w:date="2021-05-28T22:27:00Z">
+      <w:ins w:id="89" w:author="Victor Hugo Kawabata Fuzaro" w:date="2021-05-28T22:27:00Z">
         <w:r>
           <w:rPr>
             <w:rFonts w:ascii="Times" w:hAnsi="Times" w:cs="Times"/>
@@ -1624,7 +1660,7 @@
           <w:t xml:space="preserve"> para </w:t>
         </w:r>
       </w:ins>
-      <w:ins w:id="87" w:author="Victor Hugo Kawabata Fuzaro" w:date="2021-05-28T22:29:00Z">
+      <w:ins w:id="90" w:author="Victor Hugo Kawabata Fuzaro" w:date="2021-05-28T22:29:00Z">
         <w:r>
           <w:rPr>
             <w:rFonts w:ascii="Times" w:hAnsi="Times" w:cs="Times"/>
@@ -1633,7 +1669,7 @@
           <w:t>serem exploradas du</w:t>
         </w:r>
       </w:ins>
-      <w:ins w:id="88" w:author="Victor Hugo Kawabata Fuzaro" w:date="2021-05-28T22:30:00Z">
+      <w:ins w:id="91" w:author="Victor Hugo Kawabata Fuzaro" w:date="2021-05-28T22:30:00Z">
         <w:r>
           <w:rPr>
             <w:rFonts w:ascii="Times" w:hAnsi="Times" w:cs="Times"/>
@@ -1642,7 +1678,7 @@
           <w:t>rante a análise de dados e suportar a</w:t>
         </w:r>
       </w:ins>
-      <w:ins w:id="89" w:author="Victor Hugo Kawabata Fuzaro" w:date="2021-05-28T22:28:00Z">
+      <w:ins w:id="92" w:author="Victor Hugo Kawabata Fuzaro" w:date="2021-05-28T22:28:00Z">
         <w:r>
           <w:rPr>
             <w:rFonts w:ascii="Times" w:hAnsi="Times" w:cs="Times"/>
@@ -1651,7 +1687,7 @@
           <w:t xml:space="preserve"> conclusão da pesquisa</w:t>
         </w:r>
       </w:ins>
-      <w:ins w:id="90" w:author="Victor Hugo Kawabata Fuzaro" w:date="2021-05-28T22:30:00Z">
+      <w:ins w:id="93" w:author="Victor Hugo Kawabata Fuzaro" w:date="2021-05-28T22:30:00Z">
         <w:r>
           <w:rPr>
             <w:rFonts w:ascii="Times" w:hAnsi="Times" w:cs="Times"/>
@@ -1660,7 +1696,7 @@
           <w:t xml:space="preserve">, </w:t>
         </w:r>
       </w:ins>
-      <w:ins w:id="91" w:author="Victor Hugo Kawabata Fuzaro" w:date="2021-05-28T22:31:00Z">
+      <w:ins w:id="94" w:author="Victor Hugo Kawabata Fuzaro" w:date="2021-05-28T22:31:00Z">
         <w:r>
           <w:rPr>
             <w:rFonts w:ascii="Times" w:hAnsi="Times" w:cs="Times"/>
@@ -1675,13 +1711,13 @@
         <w:pStyle w:val="Ttulo1"/>
         <w:spacing w:before="240" w:after="0"/>
         <w:rPr>
-          <w:del w:id="92" w:author="Victor Hugo Kawabata Fuzaro" w:date="2021-05-28T22:11:00Z"/>
+          <w:del w:id="95" w:author="Victor Hugo Kawabata Fuzaro" w:date="2021-05-28T22:11:00Z"/>
           <w:rFonts w:ascii="Times" w:hAnsi="Times" w:cs="Times"/>
           <w:sz w:val="26"/>
           <w:szCs w:val="26"/>
         </w:rPr>
       </w:pPr>
-      <w:del w:id="93" w:author="Victor Hugo Kawabata Fuzaro" w:date="2021-05-28T22:11:00Z">
+      <w:del w:id="96" w:author="Victor Hugo Kawabata Fuzaro" w:date="2021-05-28T22:11:00Z">
         <w:r>
           <w:rPr>
             <w:rFonts w:ascii="Times" w:hAnsi="Times" w:cs="Times"/>
@@ -1762,7 +1798,7 @@
         </w:rPr>
         <w:t>ctadas pelos seres humanos, entretanto outras tentam persuadir o leitor e a distorção da informação ocorre de forma sutil</w:t>
       </w:r>
-      <w:ins w:id="94" w:author="Unknown Author" w:date="2021-05-30T14:52:00Z">
+      <w:ins w:id="97" w:author="Unknown Author" w:date="2021-05-30T14:52:00Z">
         <w:r>
           <w:rPr>
             <w:rFonts w:ascii="Times" w:hAnsi="Times" w:cs="Times"/>
@@ -1888,7 +1924,7 @@
         </w:rPr>
         <w:t xml:space="preserve">et al (2019) para detectar notícias falsas na língua inglesa e Dias (2019) para detectar </w:t>
       </w:r>
-      <w:del w:id="95" w:author="Unknown Author" w:date="2021-05-26T15:35:00Z">
+      <w:del w:id="98" w:author="Unknown Author" w:date="2021-05-26T15:35:00Z">
         <w:r>
           <w:rPr>
             <w:rFonts w:ascii="Times" w:hAnsi="Times" w:cs="Times"/>
@@ -1897,7 +1933,7 @@
           <w:delText>notçias</w:delText>
         </w:r>
       </w:del>
-      <w:ins w:id="96" w:author="Unknown Author" w:date="2021-05-26T15:35:00Z">
+      <w:ins w:id="99" w:author="Unknown Author" w:date="2021-05-26T15:35:00Z">
         <w:r>
           <w:rPr>
             <w:rFonts w:ascii="Times" w:hAnsi="Times" w:cs="Times"/>
@@ -1920,7 +1956,7 @@
         </w:rPr>
         <w:t>presenta melhores resultados quando empregados no processo de classificação</w:t>
       </w:r>
-      <w:ins w:id="97" w:author="Unknown Author" w:date="2021-05-26T15:48:00Z">
+      <w:ins w:id="100" w:author="Unknown Author" w:date="2021-05-26T15:48:00Z">
         <w:r>
           <w:rPr>
             <w:rFonts w:ascii="Times" w:hAnsi="Times" w:cs="Times"/>
@@ -1984,7 +2020,7 @@
         </w:rPr>
         <w:t xml:space="preserve"> não são necessariamente baseadas</w:t>
       </w:r>
-      <w:ins w:id="98" w:author="Unknown Author" w:date="2021-05-26T15:49:00Z">
+      <w:ins w:id="101" w:author="Unknown Author" w:date="2021-05-26T15:49:00Z">
         <w:r>
           <w:rPr>
             <w:rFonts w:ascii="Times" w:hAnsi="Times" w:cs="Times"/>
@@ -2007,7 +2043,7 @@
         <w:ind w:firstLine="720"/>
         <w:jc w:val="both"/>
         <w:rPr>
-          <w:ins w:id="99" w:author="Victor Hugo Kawabata Fuzaro" w:date="2021-05-28T23:06:00Z"/>
+          <w:ins w:id="102" w:author="Victor Hugo Kawabata Fuzaro" w:date="2021-05-28T23:06:00Z"/>
           <w:rFonts w:ascii="Times" w:hAnsi="Times" w:cs="Times"/>
           <w:lang w:val="pt-BR"/>
         </w:rPr>
@@ -2026,7 +2062,7 @@
         </w:rPr>
         <w:t>não foram considerados. De acordo com Zhou et al (2020) e outras obras utilizadas como base para o</w:t>
       </w:r>
-      <w:ins w:id="100" w:author="Victor Hugo Kawabata Fuzaro" w:date="2021-05-28T22:35:00Z">
+      <w:ins w:id="103" w:author="Victor Hugo Kawabata Fuzaro" w:date="2021-05-28T22:35:00Z">
         <w:r>
           <w:rPr>
             <w:rFonts w:ascii="Times" w:hAnsi="Times" w:cs="Times"/>
@@ -2042,7 +2078,7 @@
         </w:rPr>
         <w:t xml:space="preserve"> projeto</w:t>
       </w:r>
-      <w:ins w:id="101" w:author="Victor Hugo Kawabata Fuzaro" w:date="2021-05-28T22:35:00Z">
+      <w:ins w:id="104" w:author="Victor Hugo Kawabata Fuzaro" w:date="2021-05-28T22:35:00Z">
         <w:r>
           <w:rPr>
             <w:rFonts w:ascii="Times" w:hAnsi="Times" w:cs="Times"/>
@@ -2076,7 +2112,7 @@
           <w:sz w:val="26"/>
           <w:szCs w:val="26"/>
         </w:rPr>
-        <w:pPrChange w:id="102" w:author="Victor Hugo Kawabata Fuzaro" w:date="2021-05-28T23:07:00Z">
+        <w:pPrChange w:id="105" w:author="Victor Hugo Kawabata Fuzaro" w:date="2021-05-28T23:07:00Z">
           <w:pPr>
             <w:spacing w:before="120"/>
             <w:ind w:firstLine="720"/>
@@ -2084,7 +2120,7 @@
           </w:pPr>
         </w:pPrChange>
       </w:pPr>
-      <w:ins w:id="103" w:author="Victor Hugo Kawabata Fuzaro" w:date="2021-05-28T23:06:00Z">
+      <w:ins w:id="106" w:author="Victor Hugo Kawabata Fuzaro" w:date="2021-05-28T23:06:00Z">
         <w:r>
           <w:rPr>
             <w:rFonts w:ascii="Times" w:hAnsi="Times" w:cs="Times"/>
@@ -2094,7 +2130,7 @@
           <w:t xml:space="preserve">3. </w:t>
         </w:r>
       </w:ins>
-      <w:ins w:id="104" w:author="Victor Hugo Kawabata Fuzaro" w:date="2021-05-30T20:55:00Z">
+      <w:ins w:id="107" w:author="Victor Hugo Kawabata Fuzaro" w:date="2021-05-30T20:55:00Z">
         <w:r>
           <w:rPr>
             <w:rFonts w:ascii="Times" w:hAnsi="Times" w:cs="Times"/>
@@ -2113,7 +2149,7 @@
           <w:rFonts w:ascii="Times" w:hAnsi="Times" w:cs="Times"/>
           <w:lang w:val="pt-BR"/>
         </w:rPr>
-        <w:pPrChange w:id="105" w:author="Victor Hugo Kawabata Fuzaro" w:date="2021-05-30T20:48:00Z">
+        <w:pPrChange w:id="108" w:author="Victor Hugo Kawabata Fuzaro" w:date="2021-05-30T20:48:00Z">
           <w:pPr>
             <w:spacing w:before="120"/>
             <w:ind w:firstLine="720"/>
@@ -2331,7 +2367,7 @@
         </w:rPr>
         <w:t>lculada. A saída deste método é uma matriz</w:t>
       </w:r>
-      <w:del w:id="106" w:author="Unknown Author" w:date="2021-05-30T15:54:00Z">
+      <w:del w:id="109" w:author="Unknown Author" w:date="2021-05-30T15:54:00Z">
         <w:r>
           <w:rPr>
             <w:rFonts w:ascii="Times" w:hAnsi="Times" w:cs="Times"/>
@@ -2340,7 +2376,7 @@
           <w:delText>, onde</w:delText>
         </w:r>
       </w:del>
-      <w:ins w:id="107" w:author="Unknown Author" w:date="2021-05-30T15:54:00Z">
+      <w:ins w:id="110" w:author="Unknown Author" w:date="2021-05-30T15:54:00Z">
         <w:r>
           <w:rPr>
             <w:rFonts w:ascii="Times" w:hAnsi="Times" w:cs="Times"/>
@@ -2381,7 +2417,7 @@
         </w:rPr>
         <w:t>]</w:t>
       </w:r>
-      <w:del w:id="108" w:author="Unknown Author" w:date="2021-05-30T15:54:00Z">
+      <w:del w:id="111" w:author="Unknown Author" w:date="2021-05-30T15:54:00Z">
         <w:r>
           <w:rPr>
             <w:rFonts w:ascii="Times" w:hAnsi="Times" w:cs="Times"/>
@@ -2390,7 +2426,7 @@
           <w:delText>,</w:delText>
         </w:r>
       </w:del>
-      <w:del w:id="109" w:author="Unknown Author" w:date="2021-05-30T15:55:00Z">
+      <w:del w:id="112" w:author="Unknown Author" w:date="2021-05-30T15:55:00Z">
         <w:r>
           <w:rPr>
             <w:rFonts w:ascii="Times" w:hAnsi="Times" w:cs="Times"/>
@@ -2399,7 +2435,7 @@
           <w:delText xml:space="preserve"> a </w:delText>
         </w:r>
       </w:del>
-      <w:ins w:id="110" w:author="Unknown Author" w:date="2021-05-30T15:55:00Z">
+      <w:ins w:id="113" w:author="Unknown Author" w:date="2021-05-30T15:55:00Z">
         <w:r>
           <w:rPr>
             <w:rFonts w:ascii="Times" w:hAnsi="Times" w:cs="Times"/>
@@ -2466,7 +2502,7 @@
         </w:rPr>
         <w:t xml:space="preserve"> será a representação do texto das notícias</w:t>
       </w:r>
-      <w:del w:id="111" w:author="Unknown Author" w:date="2021-05-30T15:40:00Z">
+      <w:del w:id="114" w:author="Unknown Author" w:date="2021-05-30T15:40:00Z">
         <w:r>
           <w:rPr>
             <w:rFonts w:ascii="Times" w:hAnsi="Times" w:cs="Times"/>
@@ -2475,7 +2511,7 @@
           <w:delText>,</w:delText>
         </w:r>
       </w:del>
-      <w:del w:id="112" w:author="Unknown Author" w:date="2021-05-30T15:42:00Z">
+      <w:del w:id="115" w:author="Unknown Author" w:date="2021-05-30T15:42:00Z">
         <w:r>
           <w:rPr>
             <w:rFonts w:ascii="Times" w:hAnsi="Times" w:cs="Times"/>
@@ -2484,7 +2520,7 @@
           <w:delText xml:space="preserve"> para</w:delText>
         </w:r>
       </w:del>
-      <w:del w:id="113" w:author="Unknown Author" w:date="2021-05-30T15:40:00Z">
+      <w:del w:id="116" w:author="Unknown Author" w:date="2021-05-30T15:40:00Z">
         <w:r>
           <w:rPr>
             <w:rFonts w:ascii="Times" w:hAnsi="Times" w:cs="Times"/>
@@ -2493,7 +2529,7 @@
           <w:delText xml:space="preserve"> que</w:delText>
         </w:r>
       </w:del>
-      <w:del w:id="114" w:author="Unknown Author" w:date="2021-05-30T15:42:00Z">
+      <w:del w:id="117" w:author="Unknown Author" w:date="2021-05-30T15:42:00Z">
         <w:r>
           <w:rPr>
             <w:rFonts w:ascii="Times" w:hAnsi="Times" w:cs="Times"/>
@@ -2502,7 +2538,7 @@
           <w:delText xml:space="preserve"> os modelos</w:delText>
         </w:r>
       </w:del>
-      <w:del w:id="115" w:author="Unknown Author" w:date="2021-05-30T15:40:00Z">
+      <w:del w:id="118" w:author="Unknown Author" w:date="2021-05-30T15:40:00Z">
         <w:r>
           <w:rPr>
             <w:rFonts w:ascii="Times" w:hAnsi="Times" w:cs="Times"/>
@@ -2511,7 +2547,7 @@
           <w:delText xml:space="preserve"> possam compreender e mapear</w:delText>
         </w:r>
       </w:del>
-      <w:ins w:id="116" w:author="Unknown Author" w:date="2021-05-30T15:40:00Z">
+      <w:ins w:id="119" w:author="Unknown Author" w:date="2021-05-30T15:40:00Z">
         <w:r>
           <w:rPr>
             <w:rFonts w:ascii="Times" w:hAnsi="Times" w:cs="Times"/>
@@ -2591,13 +2627,13 @@
           <w:i/>
           <w:iCs/>
           <w:lang w:val="pt-BR"/>
-          <w:rPrChange w:id="117" w:author="Unknown Author" w:date="2021-05-30T13:20:00Z">
+          <w:rPrChange w:id="120" w:author="Unknown Author" w:date="2021-05-30T13:20:00Z">
             <w:rPr/>
           </w:rPrChange>
         </w:rPr>
         <w:t>stop words</w:t>
       </w:r>
-      <w:ins w:id="118" w:author="Unknown Author" w:date="2021-05-30T13:27:00Z">
+      <w:ins w:id="121" w:author="Unknown Author" w:date="2021-05-30T13:27:00Z">
         <w:r>
           <w:rPr>
             <w:rFonts w:ascii="Times" w:hAnsi="Times" w:cs="Times"/>
@@ -2613,7 +2649,7 @@
           <w:t xml:space="preserve">são palavras </w:t>
         </w:r>
       </w:ins>
-      <w:ins w:id="119" w:author="Unknown Author" w:date="2021-05-30T15:08:00Z">
+      <w:ins w:id="122" w:author="Unknown Author" w:date="2021-05-30T15:08:00Z">
         <w:r>
           <w:rPr>
             <w:rFonts w:ascii="Times" w:hAnsi="Times" w:cs="Times"/>
@@ -2622,7 +2658,7 @@
           <w:t>como artigos e preposições que não trazem</w:t>
         </w:r>
       </w:ins>
-      <w:ins w:id="120" w:author="Unknown Author" w:date="2021-05-30T15:06:00Z">
+      <w:ins w:id="123" w:author="Unknown Author" w:date="2021-05-30T15:06:00Z">
         <w:r>
           <w:rPr>
             <w:rFonts w:ascii="Times" w:hAnsi="Times" w:cs="Times"/>
@@ -2631,7 +2667,7 @@
           <w:t xml:space="preserve"> valor para o modelo</w:t>
         </w:r>
       </w:ins>
-      <w:ins w:id="121" w:author="Unknown Author" w:date="2021-05-30T13:31:00Z">
+      <w:ins w:id="124" w:author="Unknown Author" w:date="2021-05-30T13:31:00Z">
         <w:r>
           <w:rPr>
             <w:rFonts w:ascii="Times" w:hAnsi="Times" w:cs="Times"/>
@@ -2640,7 +2676,7 @@
           <w:t xml:space="preserve">. </w:t>
         </w:r>
       </w:ins>
-      <w:ins w:id="122" w:author="Unknown Author" w:date="2021-05-30T15:46:00Z">
+      <w:ins w:id="125" w:author="Unknown Author" w:date="2021-05-30T15:46:00Z">
         <w:r>
           <w:rPr>
             <w:rFonts w:ascii="Times" w:hAnsi="Times" w:cs="Times"/>
@@ -2649,7 +2685,7 @@
           <w:t xml:space="preserve">Isso ocorre, pois leva em conta a </w:t>
         </w:r>
       </w:ins>
-      <w:ins w:id="123" w:author="Unknown Author" w:date="2021-05-30T15:47:00Z">
+      <w:ins w:id="126" w:author="Unknown Author" w:date="2021-05-30T15:47:00Z">
         <w:r>
           <w:rPr>
             <w:rFonts w:ascii="Times" w:hAnsi="Times" w:cs="Times"/>
@@ -2658,7 +2694,7 @@
           <w:t xml:space="preserve">importância da palavra em relação as outras notícias além da sua frequência </w:t>
         </w:r>
       </w:ins>
-      <w:ins w:id="124" w:author="Unknown Author" w:date="2021-05-30T15:48:00Z">
+      <w:ins w:id="127" w:author="Unknown Author" w:date="2021-05-30T15:48:00Z">
         <w:r>
           <w:rPr>
             <w:rFonts w:ascii="Times" w:hAnsi="Times" w:cs="Times"/>
@@ -2667,7 +2703,7 @@
           <w:t>em um único texto.</w:t>
         </w:r>
       </w:ins>
-      <w:del w:id="125" w:author="Unknown Author" w:date="2021-05-30T15:46:00Z">
+      <w:del w:id="128" w:author="Unknown Author" w:date="2021-05-30T15:46:00Z">
         <w:r>
           <w:rPr>
             <w:rFonts w:ascii="Times" w:hAnsi="Times" w:cs="Times"/>
@@ -2676,7 +2712,7 @@
           <w:delText>, pois não leva em conta apenas a frequência de uma palavra em um único texto, mas sua importância em relação a todas as outras notícias,</w:delText>
         </w:r>
       </w:del>
-      <w:del w:id="126" w:author="Unknown Author" w:date="2021-05-30T15:48:00Z">
+      <w:del w:id="129" w:author="Unknown Author" w:date="2021-05-30T15:48:00Z">
         <w:r>
           <w:rPr>
             <w:rFonts w:ascii="Times" w:hAnsi="Times" w:cs="Times"/>
@@ -2685,7 +2721,7 @@
           <w:delText xml:space="preserve"> portanto</w:delText>
         </w:r>
       </w:del>
-      <w:ins w:id="127" w:author="Unknown Author" w:date="2021-05-30T15:48:00Z">
+      <w:ins w:id="130" w:author="Unknown Author" w:date="2021-05-30T15:48:00Z">
         <w:r>
           <w:rPr>
             <w:rFonts w:ascii="Times" w:hAnsi="Times" w:cs="Times"/>
@@ -2759,7 +2795,7 @@
         </w:rPr>
         <w:t xml:space="preserve"> words</w:t>
       </w:r>
-      <w:del w:id="128" w:author="Unknown Author" w:date="2021-05-30T15:56:00Z">
+      <w:del w:id="131" w:author="Unknown Author" w:date="2021-05-30T15:56:00Z">
         <w:r>
           <w:rPr>
             <w:rFonts w:ascii="Times" w:hAnsi="Times" w:cs="Times"/>
@@ -2769,7 +2805,7 @@
           <w:delText>, onde</w:delText>
         </w:r>
       </w:del>
-      <w:ins w:id="129" w:author="Unknown Author" w:date="2021-05-30T15:56:00Z">
+      <w:ins w:id="132" w:author="Unknown Author" w:date="2021-05-30T15:56:00Z">
         <w:r>
           <w:rPr>
             <w:rFonts w:ascii="Times" w:hAnsi="Times" w:cs="Times"/>
@@ -2793,7 +2829,7 @@
         <w:lastRenderedPageBreak/>
         <w:t>representa um texto e a coluna corresponde às palavras do vocabulário [Lane et al 2019]</w:t>
       </w:r>
-      <w:del w:id="130" w:author="Unknown Author" w:date="2021-05-30T15:49:00Z">
+      <w:del w:id="133" w:author="Unknown Author" w:date="2021-05-30T15:49:00Z">
         <w:r>
           <w:rPr>
             <w:rFonts w:ascii="Times" w:hAnsi="Times" w:cs="Times"/>
@@ -2802,7 +2838,7 @@
           <w:delText>,</w:delText>
         </w:r>
       </w:del>
-      <w:ins w:id="131" w:author="Unknown Author" w:date="2021-05-30T15:49:00Z">
+      <w:ins w:id="134" w:author="Unknown Author" w:date="2021-05-30T15:49:00Z">
         <w:r>
           <w:rPr>
             <w:rFonts w:ascii="Times" w:hAnsi="Times" w:cs="Times"/>
@@ -2811,7 +2847,7 @@
           <w:t>.</w:t>
         </w:r>
       </w:ins>
-      <w:del w:id="132" w:author="Unknown Author" w:date="2021-05-30T15:50:00Z">
+      <w:del w:id="135" w:author="Unknown Author" w:date="2021-05-30T15:50:00Z">
         <w:r>
           <w:rPr>
             <w:rFonts w:ascii="Times" w:hAnsi="Times" w:cs="Times"/>
@@ -2827,7 +2863,7 @@
           <w:delText>z.</w:delText>
         </w:r>
       </w:del>
-      <w:ins w:id="133" w:author="Unknown Author" w:date="2021-05-30T15:50:00Z">
+      <w:ins w:id="136" w:author="Unknown Author" w:date="2021-05-30T15:50:00Z">
         <w:r>
           <w:rPr>
             <w:rFonts w:ascii="Times" w:hAnsi="Times" w:cs="Times"/>
@@ -2835,7 +2871,7 @@
           </w:rPr>
           <w:t xml:space="preserve"> A diferença está </w:t>
         </w:r>
-        <w:del w:id="134" w:author="Victor Hugo Kawabata Fuzaro" w:date="2021-05-30T20:49:00Z">
+        <w:del w:id="137" w:author="Victor Hugo Kawabata Fuzaro" w:date="2021-05-30T20:49:00Z">
           <w:r>
             <w:rPr>
               <w:rFonts w:ascii="Times" w:hAnsi="Times" w:cs="Times"/>
@@ -2845,7 +2881,7 @@
           </w:r>
         </w:del>
       </w:ins>
-      <w:ins w:id="135" w:author="Victor Hugo Kawabata Fuzaro" w:date="2021-05-30T20:49:00Z">
+      <w:ins w:id="138" w:author="Victor Hugo Kawabata Fuzaro" w:date="2021-05-30T20:49:00Z">
         <w:r>
           <w:rPr>
             <w:rFonts w:ascii="Times" w:hAnsi="Times" w:cs="Times"/>
@@ -2854,7 +2890,7 @@
           <w:t>nos valores</w:t>
         </w:r>
       </w:ins>
-      <w:ins w:id="136" w:author="Unknown Author" w:date="2021-05-30T15:50:00Z">
+      <w:ins w:id="139" w:author="Unknown Author" w:date="2021-05-30T15:50:00Z">
         <w:r>
           <w:rPr>
             <w:rFonts w:ascii="Times" w:hAnsi="Times" w:cs="Times"/>
@@ -2887,7 +2923,7 @@
           <w:rPr>
             <w:rFonts w:ascii="Cambria Math" w:hAnsi="Cambria Math"/>
             <w:lang w:val="pt-BR"/>
-            <w:rPrChange w:id="137" w:author="Victor Hugo Kawabata Fuzaro" w:date="2021-05-30T20:47:00Z">
+            <w:rPrChange w:id="140" w:author="Victor Hugo Kawabata Fuzaro" w:date="2021-05-30T20:47:00Z">
               <w:rPr>
                 <w:rFonts w:ascii="Cambria Math" w:hAnsi="Cambria Math"/>
               </w:rPr>
@@ -2920,7 +2956,7 @@
               <w:rPr>
                 <w:rFonts w:ascii="Cambria Math" w:hAnsi="Cambria Math"/>
                 <w:lang w:val="pt-BR"/>
-                <w:rPrChange w:id="138" w:author="Victor Hugo Kawabata Fuzaro" w:date="2021-05-30T20:47:00Z">
+                <w:rPrChange w:id="141" w:author="Victor Hugo Kawabata Fuzaro" w:date="2021-05-30T20:47:00Z">
                   <w:rPr>
                     <w:rFonts w:ascii="Cambria Math" w:hAnsi="Cambria Math"/>
                   </w:rPr>
@@ -2940,7 +2976,7 @@
           <w:rPr>
             <w:rFonts w:ascii="Cambria Math" w:hAnsi="Cambria Math"/>
             <w:lang w:val="pt-BR"/>
-            <w:rPrChange w:id="139" w:author="Victor Hugo Kawabata Fuzaro" w:date="2021-05-30T20:47:00Z">
+            <w:rPrChange w:id="142" w:author="Victor Hugo Kawabata Fuzaro" w:date="2021-05-30T20:47:00Z">
               <w:rPr>
                 <w:rFonts w:ascii="Cambria Math" w:hAnsi="Cambria Math"/>
               </w:rPr>
@@ -2967,7 +3003,7 @@
               <w:rPr>
                 <w:rFonts w:ascii="Cambria Math" w:hAnsi="Cambria Math"/>
                 <w:lang w:val="pt-BR"/>
-                <w:rPrChange w:id="140" w:author="Victor Hugo Kawabata Fuzaro" w:date="2021-05-30T20:47:00Z">
+                <w:rPrChange w:id="143" w:author="Victor Hugo Kawabata Fuzaro" w:date="2021-05-30T20:47:00Z">
                   <w:rPr>
                     <w:rFonts w:ascii="Cambria Math" w:hAnsi="Cambria Math"/>
                   </w:rPr>
@@ -3050,7 +3086,7 @@
           <w:rPr>
             <w:rFonts w:ascii="Cambria Math" w:hAnsi="Cambria Math"/>
             <w:lang w:val="pt-BR"/>
-            <w:rPrChange w:id="141" w:author="Victor Hugo Kawabata Fuzaro" w:date="2021-05-30T20:47:00Z">
+            <w:rPrChange w:id="144" w:author="Victor Hugo Kawabata Fuzaro" w:date="2021-05-30T20:47:00Z">
               <w:rPr>
                 <w:rFonts w:ascii="Cambria Math" w:hAnsi="Cambria Math"/>
               </w:rPr>
@@ -3100,7 +3136,7 @@
                   <w:rPr>
                     <w:rFonts w:ascii="Cambria Math" w:hAnsi="Cambria Math"/>
                     <w:lang w:val="pt-BR"/>
-                    <w:rPrChange w:id="142" w:author="Victor Hugo Kawabata Fuzaro" w:date="2021-05-30T20:47:00Z">
+                    <w:rPrChange w:id="145" w:author="Victor Hugo Kawabata Fuzaro" w:date="2021-05-30T20:47:00Z">
                       <w:rPr>
                         <w:rFonts w:ascii="Cambria Math" w:hAnsi="Cambria Math"/>
                       </w:rPr>
@@ -3177,7 +3213,7 @@
           <w:rPr>
             <w:rFonts w:ascii="Cambria Math" w:hAnsi="Cambria Math"/>
             <w:lang w:val="pt-BR"/>
-            <w:rPrChange w:id="143" w:author="Victor Hugo Kawabata Fuzaro" w:date="2021-05-30T20:47:00Z">
+            <w:rPrChange w:id="146" w:author="Victor Hugo Kawabata Fuzaro" w:date="2021-05-30T20:47:00Z">
               <w:rPr>
                 <w:rFonts w:ascii="Cambria Math" w:hAnsi="Cambria Math"/>
               </w:rPr>
@@ -3210,7 +3246,7 @@
               <w:rPr>
                 <w:rFonts w:ascii="Cambria Math" w:hAnsi="Cambria Math"/>
                 <w:lang w:val="pt-BR"/>
-                <w:rPrChange w:id="144" w:author="Victor Hugo Kawabata Fuzaro" w:date="2021-05-30T20:47:00Z">
+                <w:rPrChange w:id="147" w:author="Victor Hugo Kawabata Fuzaro" w:date="2021-05-30T20:47:00Z">
                   <w:rPr>
                     <w:rFonts w:ascii="Cambria Math" w:hAnsi="Cambria Math"/>
                   </w:rPr>
@@ -3230,7 +3266,7 @@
           <w:rPr>
             <w:rFonts w:ascii="Cambria Math" w:hAnsi="Cambria Math"/>
             <w:lang w:val="pt-BR"/>
-            <w:rPrChange w:id="145" w:author="Victor Hugo Kawabata Fuzaro" w:date="2021-05-30T20:47:00Z">
+            <w:rPrChange w:id="148" w:author="Victor Hugo Kawabata Fuzaro" w:date="2021-05-30T20:47:00Z">
               <w:rPr>
                 <w:rFonts w:ascii="Cambria Math" w:hAnsi="Cambria Math"/>
               </w:rPr>
@@ -3305,7 +3341,7 @@
         </w:rPr>
         <w:t>ue a palavra tem em relação a todos os textos</w:t>
       </w:r>
-      <w:del w:id="146" w:author="Unknown Author" w:date="2021-05-30T15:57:00Z">
+      <w:del w:id="149" w:author="Unknown Author" w:date="2021-05-30T15:57:00Z">
         <w:r>
           <w:rPr>
             <w:rFonts w:ascii="Times" w:hAnsi="Times" w:cs="Times"/>
@@ -3314,7 +3350,7 @@
           <w:delText>, e assim</w:delText>
         </w:r>
       </w:del>
-      <w:ins w:id="147" w:author="Unknown Author" w:date="2021-05-30T15:57:00Z">
+      <w:ins w:id="150" w:author="Unknown Author" w:date="2021-05-30T15:57:00Z">
         <w:r>
           <w:rPr>
             <w:rFonts w:ascii="Times" w:hAnsi="Times" w:cs="Times"/>
@@ -3469,7 +3505,7 @@
         </w:rPr>
         <w:t xml:space="preserve"> (2019) a detecção automática de notícias falsas pode ser interpretada como um problema de classificação </w:t>
       </w:r>
-      <w:del w:id="148" w:author="Unknown Author" w:date="2021-05-26T15:53:00Z">
+      <w:del w:id="151" w:author="Unknown Author" w:date="2021-05-26T15:53:00Z">
         <w:r>
           <w:rPr>
             <w:rFonts w:ascii="Times" w:hAnsi="Times" w:cs="Times"/>
@@ -3478,7 +3514,7 @@
           <w:delText>binaria</w:delText>
         </w:r>
       </w:del>
-      <w:del w:id="149" w:author="Unknown Author" w:date="2021-05-30T15:58:00Z">
+      <w:del w:id="152" w:author="Unknown Author" w:date="2021-05-30T15:58:00Z">
         <w:r>
           <w:rPr>
             <w:rFonts w:ascii="Times" w:hAnsi="Times" w:cs="Times"/>
@@ -3487,7 +3523,7 @@
           <w:delText>, onde</w:delText>
         </w:r>
       </w:del>
-      <w:ins w:id="150" w:author="Unknown Author" w:date="2021-05-30T15:58:00Z">
+      <w:ins w:id="153" w:author="Unknown Author" w:date="2021-05-30T15:58:00Z">
         <w:r>
           <w:rPr>
             <w:rFonts w:ascii="Times" w:hAnsi="Times" w:cs="Times"/>
@@ -3588,7 +3624,7 @@
         </w:rPr>
         <w:t xml:space="preserve">SVM lineares definem </w:t>
       </w:r>
-      <w:del w:id="151" w:author="Unknown Author" w:date="2021-05-26T16:03:00Z">
+      <w:del w:id="154" w:author="Unknown Author" w:date="2021-05-26T16:03:00Z">
         <w:r>
           <w:rPr>
             <w:rFonts w:ascii="Times" w:hAnsi="Times" w:cs="Times"/>
@@ -3597,7 +3633,7 @@
           <w:delText>borsas</w:delText>
         </w:r>
       </w:del>
-      <w:ins w:id="152" w:author="Unknown Author" w:date="2021-05-26T16:04:00Z">
+      <w:ins w:id="155" w:author="Unknown Author" w:date="2021-05-26T16:04:00Z">
         <w:r>
           <w:rPr>
             <w:rFonts w:ascii="Times" w:hAnsi="Times" w:cs="Times"/>
@@ -3701,7 +3737,7 @@
           <w:szCs w:val="20"/>
           <w:lang w:val="pt-BR"/>
         </w:rPr>
-        <w:pPrChange w:id="153" w:author="Victor Hugo Kawabata Fuzaro" w:date="2021-05-28T23:07:00Z">
+        <w:pPrChange w:id="156" w:author="Victor Hugo Kawabata Fuzaro" w:date="2021-05-28T23:07:00Z">
           <w:pPr>
             <w:spacing w:before="120" w:after="120"/>
             <w:ind w:left="454" w:right="454"/>
@@ -4188,7 +4224,7 @@
         </w:rPr>
         <w:t xml:space="preserve"> lidam com problemas não lineares mapeando-os de seu espaço original</w:t>
       </w:r>
-      <w:del w:id="154" w:author="Unknown Author" w:date="2021-05-26T16:05:00Z">
+      <w:del w:id="157" w:author="Unknown Author" w:date="2021-05-26T16:05:00Z">
         <w:r>
           <w:rPr>
             <w:rFonts w:ascii="Times" w:hAnsi="Times" w:cs="Times"/>
@@ -4204,7 +4240,7 @@
         </w:rPr>
         <w:t xml:space="preserve"> para um espaço maior, chamado espaço de características</w:t>
       </w:r>
-      <w:ins w:id="155" w:author="Unknown Author" w:date="2021-05-26T16:06:00Z">
+      <w:ins w:id="158" w:author="Unknown Author" w:date="2021-05-26T16:06:00Z">
         <w:r>
           <w:rPr>
             <w:rFonts w:ascii="Times" w:hAnsi="Times" w:cs="Times"/>
@@ -4213,7 +4249,7 @@
           <w:t>.</w:t>
         </w:r>
       </w:ins>
-      <w:del w:id="156" w:author="Unknown Author" w:date="2021-05-26T16:06:00Z">
+      <w:del w:id="159" w:author="Unknown Author" w:date="2021-05-26T16:06:00Z">
         <w:r>
           <w:rPr>
             <w:rFonts w:ascii="Times" w:hAnsi="Times" w:cs="Times"/>
@@ -4229,7 +4265,7 @@
         </w:rPr>
         <w:t xml:space="preserve"> </w:t>
       </w:r>
-      <w:ins w:id="157" w:author="Unknown Author" w:date="2021-05-26T16:06:00Z">
+      <w:ins w:id="160" w:author="Unknown Author" w:date="2021-05-26T16:06:00Z">
         <w:r>
           <w:rPr>
             <w:rFonts w:ascii="Times" w:hAnsi="Times" w:cs="Times"/>
@@ -4238,7 +4274,7 @@
           <w:t>A</w:t>
         </w:r>
       </w:ins>
-      <w:del w:id="158" w:author="Unknown Author" w:date="2021-05-26T16:06:00Z">
+      <w:del w:id="161" w:author="Unknown Author" w:date="2021-05-26T16:06:00Z">
         <w:r>
           <w:rPr>
             <w:rFonts w:ascii="Times" w:hAnsi="Times" w:cs="Times"/>
@@ -4300,7 +4336,7 @@
         <w:ind w:firstLine="720"/>
         <w:jc w:val="both"/>
         <w:rPr>
-          <w:del w:id="159" w:author="Unknown Author" w:date="2021-05-30T14:39:00Z"/>
+          <w:del w:id="162" w:author="Unknown Author" w:date="2021-05-30T14:39:00Z"/>
           <w:rFonts w:ascii="Times" w:hAnsi="Times" w:cs="Times"/>
           <w:lang w:val="pt-BR"/>
         </w:rPr>
@@ -4347,7 +4383,7 @@
         </w:rPr>
         <w:t xml:space="preserve"> é um classificador probabilístico que assume a independência entre os atributos dos dados [Harrison 2019]. </w:t>
       </w:r>
-      <w:del w:id="160" w:author="Unknown Author" w:date="2021-05-30T14:39:00Z">
+      <w:del w:id="163" w:author="Unknown Author" w:date="2021-05-30T14:39:00Z">
         <w:r>
           <w:rPr>
             <w:rFonts w:ascii="Times" w:hAnsi="Times" w:cs="Times"/>
@@ -4374,7 +4410,7 @@
           <w:lang w:val="pt-BR"/>
         </w:rPr>
       </w:pPr>
-      <w:del w:id="161" w:author="Unknown Author" w:date="2021-05-30T14:39:00Z">
+      <w:del w:id="164" w:author="Unknown Author" w:date="2021-05-30T14:39:00Z">
         <w:r>
           <w:rPr>
             <w:rFonts w:ascii="Times" w:hAnsi="Times" w:cs="Times"/>
@@ -4383,7 +4419,7 @@
           <w:delText>O</w:delText>
         </w:r>
       </w:del>
-      <w:ins w:id="162" w:author="Unknown Author" w:date="2021-05-30T14:39:00Z">
+      <w:ins w:id="165" w:author="Unknown Author" w:date="2021-05-30T14:39:00Z">
         <w:r>
           <w:rPr>
             <w:rFonts w:ascii="Times" w:hAnsi="Times" w:cs="Times"/>
@@ -4533,7 +4569,7 @@
         </w:rPr>
         <w:t xml:space="preserve">como os recursos de entrada pelo modelo [Dias 2019], por exemplo: representação numérica das notícias, e C como as classes de problema, por exemplo, falsa ou não </w:t>
       </w:r>
-      <w:del w:id="163" w:author="Victor Hugo Kawabata Fuzaro" w:date="2021-05-28T22:38:00Z">
+      <w:del w:id="166" w:author="Victor Hugo Kawabata Fuzaro" w:date="2021-05-28T22:38:00Z">
         <w:r>
           <w:rPr>
             <w:rFonts w:ascii="Times" w:hAnsi="Times" w:cs="Times"/>
@@ -4542,7 +4578,7 @@
           <w:delText>falsa,.</w:delText>
         </w:r>
       </w:del>
-      <w:ins w:id="164" w:author="Victor Hugo Kawabata Fuzaro" w:date="2021-05-28T22:38:00Z">
+      <w:ins w:id="167" w:author="Victor Hugo Kawabata Fuzaro" w:date="2021-05-28T22:38:00Z">
         <w:r>
           <w:rPr>
             <w:rFonts w:ascii="Times" w:hAnsi="Times" w:cs="Times"/>
@@ -4583,7 +4619,7 @@
         </w:rPr>
         <w:t>iversas pesquisas de classificação de notícias falsas, como Monteiro et al (2018) e Dias (2019)</w:t>
       </w:r>
-      <w:del w:id="165" w:author="Unknown Author" w:date="2021-05-30T16:05:00Z">
+      <w:del w:id="168" w:author="Unknown Author" w:date="2021-05-30T16:05:00Z">
         <w:r>
           <w:rPr>
             <w:rFonts w:ascii="Times" w:hAnsi="Times" w:cs="Times"/>
@@ -4592,7 +4628,7 @@
           <w:delText>, e neste projeto</w:delText>
         </w:r>
       </w:del>
-      <w:ins w:id="166" w:author="Unknown Author" w:date="2021-05-30T16:05:00Z">
+      <w:ins w:id="169" w:author="Unknown Author" w:date="2021-05-30T16:05:00Z">
         <w:r>
           <w:rPr>
             <w:rFonts w:ascii="Times" w:hAnsi="Times" w:cs="Times"/>
@@ -4601,7 +4637,7 @@
           <w:t xml:space="preserve">. </w:t>
         </w:r>
       </w:ins>
-      <w:ins w:id="167" w:author="Unknown Author" w:date="2021-05-30T16:06:00Z">
+      <w:ins w:id="170" w:author="Unknown Author" w:date="2021-05-30T16:06:00Z">
         <w:r>
           <w:rPr>
             <w:rFonts w:ascii="Times" w:hAnsi="Times" w:cs="Times"/>
@@ -4617,7 +4653,7 @@
         </w:rPr>
         <w:t xml:space="preserve"> serão analisados a partir de um contexto de linguagem natural</w:t>
       </w:r>
-      <w:del w:id="168" w:author="Unknown Author" w:date="2021-05-30T16:06:00Z">
+      <w:del w:id="171" w:author="Unknown Author" w:date="2021-05-30T16:06:00Z">
         <w:r>
           <w:rPr>
             <w:rFonts w:ascii="Times" w:hAnsi="Times" w:cs="Times"/>
@@ -4626,7 +4662,7 @@
           <w:delText>, de modo a identificar</w:delText>
         </w:r>
       </w:del>
-      <w:ins w:id="169" w:author="Unknown Author" w:date="2021-05-30T16:07:00Z">
+      <w:ins w:id="172" w:author="Unknown Author" w:date="2021-05-30T16:07:00Z">
         <w:r>
           <w:rPr>
             <w:rFonts w:ascii="Times" w:hAnsi="Times" w:cs="Times"/>
@@ -4649,7 +4685,7 @@
         </w:rPr>
         <w:t xml:space="preserve"> qual algoritmo apresenta melhor desempenho</w:t>
       </w:r>
-      <w:ins w:id="170" w:author="Unknown Author" w:date="2021-05-30T16:07:00Z">
+      <w:ins w:id="173" w:author="Unknown Author" w:date="2021-05-30T16:07:00Z">
         <w:r>
           <w:rPr>
             <w:rFonts w:ascii="Times" w:hAnsi="Times" w:cs="Times"/>
@@ -4658,7 +4694,7 @@
           <w:t>.</w:t>
         </w:r>
       </w:ins>
-      <w:del w:id="171" w:author="Unknown Author" w:date="2021-05-30T16:07:00Z">
+      <w:del w:id="174" w:author="Unknown Author" w:date="2021-05-30T16:07:00Z">
         <w:r>
           <w:rPr>
             <w:rFonts w:ascii="Times" w:hAnsi="Times" w:cs="Times"/>
@@ -4691,7 +4727,7 @@
         </w:rPr>
         <w:t xml:space="preserve"> o entendimento do desempenho dos classificadores e para obter os Erros Tipo I e Tipo II), acurácia (</w:t>
       </w:r>
-      <w:del w:id="172" w:author="Unknown Author" w:date="2021-05-26T16:13:00Z">
+      <w:del w:id="175" w:author="Unknown Author" w:date="2021-05-26T16:13:00Z">
         <w:r>
           <w:rPr>
             <w:rFonts w:ascii="Times" w:hAnsi="Times" w:cs="Times"/>
@@ -4707,7 +4743,7 @@
         </w:rPr>
         <w:t xml:space="preserve"> porcentagem de classificações corretas), precisão (</w:t>
       </w:r>
-      <w:del w:id="173" w:author="Unknown Author" w:date="2021-05-26T16:13:00Z">
+      <w:del w:id="176" w:author="Unknown Author" w:date="2021-05-26T16:13:00Z">
         <w:r>
           <w:rPr>
             <w:rFonts w:ascii="Times" w:hAnsi="Times" w:cs="Times"/>
@@ -4746,9 +4782,24 @@
           <w:rFonts w:ascii="Times" w:hAnsi="Times" w:cs="Times"/>
           <w:lang w:val="pt-BR"/>
         </w:rPr>
-        <w:t>], recall (</w:t>
-      </w:r>
-      <w:del w:id="174" w:author="Unknown Author" w:date="2021-05-26T16:14:00Z">
+        <w:t xml:space="preserve">], </w:t>
+      </w:r>
+      <w:r>
+        <w:rPr>
+          <w:rFonts w:ascii="Times" w:hAnsi="Times" w:cs="Times"/>
+          <w:i/>
+          <w:lang w:val="pt-BR"/>
+        </w:rPr>
+        <w:t>recall</w:t>
+      </w:r>
+      <w:r>
+        <w:rPr>
+          <w:rFonts w:ascii="Times" w:hAnsi="Times" w:cs="Times"/>
+          <w:lang w:val="pt-BR"/>
+        </w:rPr>
+        <w:t xml:space="preserve"> (</w:t>
+      </w:r>
+      <w:del w:id="177" w:author="Unknown Author" w:date="2021-05-26T16:14:00Z">
         <w:r>
           <w:rPr>
             <w:rFonts w:ascii="Times" w:hAnsi="Times" w:cs="Times"/>
@@ -4769,7 +4820,37 @@
           <w:rFonts w:ascii="Times" w:hAnsi="Times" w:cs="Times"/>
           <w:lang w:val="pt-BR"/>
         </w:rPr>
-        <w:t>e valores positivos classificados corretamente), F1 score (média harmônica entre o recall e a precisão, percentual de valores positivos corretamente classificados, precisão) e curva ROC (uma das formas de fazer a análise de classificadores em problemas bin</w:t>
+        <w:t xml:space="preserve">e valores positivos classificados corretamente), F1 </w:t>
+      </w:r>
+      <w:r>
+        <w:rPr>
+          <w:rFonts w:ascii="Times" w:hAnsi="Times" w:cs="Times"/>
+          <w:i/>
+          <w:lang w:val="pt-BR"/>
+        </w:rPr>
+        <w:t>score</w:t>
+      </w:r>
+      <w:r>
+        <w:rPr>
+          <w:rFonts w:ascii="Times" w:hAnsi="Times" w:cs="Times"/>
+          <w:lang w:val="pt-BR"/>
+        </w:rPr>
+        <w:t xml:space="preserve"> (média harmônica entre o </w:t>
+      </w:r>
+      <w:r>
+        <w:rPr>
+          <w:rFonts w:ascii="Times" w:hAnsi="Times" w:cs="Times"/>
+          <w:i/>
+          <w:lang w:val="pt-BR"/>
+        </w:rPr>
+        <w:t>recall</w:t>
+      </w:r>
+      <w:r>
+        <w:rPr>
+          <w:rFonts w:ascii="Times" w:hAnsi="Times" w:cs="Times"/>
+          <w:lang w:val="pt-BR"/>
+        </w:rPr>
+        <w:t xml:space="preserve"> e a precisão, percentual de valores positivos corretamente classificados, precisão) e curva ROC (uma das formas de fazer a análise de classificadores em problemas bin</w:t>
       </w:r>
       <w:r>
         <w:rPr>
@@ -4794,7 +4875,7 @@
         </w:rPr>
         <w:t xml:space="preserve">] </w:t>
       </w:r>
-      <w:del w:id="175" w:author="Unknown Author" w:date="2021-05-26T16:17:00Z">
+      <w:del w:id="178" w:author="Unknown Author" w:date="2021-05-26T16:17:00Z">
         <w:r>
           <w:rPr>
             <w:rFonts w:ascii="Times" w:hAnsi="Times" w:cs="Times"/>
@@ -4803,34 +4884,7 @@
           <w:delText>e</w:delText>
         </w:r>
       </w:del>
-      <w:del w:id="176" w:author="Unknown Author" w:date="2021-05-30T16:05:00Z">
-        <w:r>
-          <w:rPr>
-            <w:rFonts w:ascii="Times" w:hAnsi="Times" w:cs="Times"/>
-            <w:lang w:val="pt-BR"/>
-          </w:rPr>
-          <w:delText xml:space="preserve"> </w:delText>
-        </w:r>
-      </w:del>
-      <w:del w:id="177" w:author="Unknown Author" w:date="2021-05-26T16:17:00Z">
-        <w:r>
-          <w:rPr>
-            <w:rFonts w:ascii="Times" w:hAnsi="Times" w:cs="Times"/>
-            <w:lang w:val="pt-BR"/>
-          </w:rPr>
-          <w:delText xml:space="preserve">para </w:delText>
-        </w:r>
-      </w:del>
-      <w:del w:id="178" w:author="Unknown Author" w:date="2021-05-30T16:05:00Z">
-        <w:r>
-          <w:rPr>
-            <w:rFonts w:ascii="Times" w:hAnsi="Times" w:cs="Times"/>
-            <w:lang w:val="pt-BR"/>
-          </w:rPr>
-          <w:delText>que o algoritmo</w:delText>
-        </w:r>
-      </w:del>
-      <w:del w:id="179" w:author="Unknown Author" w:date="2021-05-26T16:18:00Z">
+      <w:del w:id="179" w:author="Unknown Author" w:date="2021-05-30T16:05:00Z">
         <w:r>
           <w:rPr>
             <w:rFonts w:ascii="Times" w:hAnsi="Times" w:cs="Times"/>
@@ -4845,10 +4899,37 @@
             <w:rFonts w:ascii="Times" w:hAnsi="Times" w:cs="Times"/>
             <w:lang w:val="pt-BR"/>
           </w:rPr>
+          <w:delText xml:space="preserve">para </w:delText>
+        </w:r>
+      </w:del>
+      <w:del w:id="181" w:author="Unknown Author" w:date="2021-05-30T16:05:00Z">
+        <w:r>
+          <w:rPr>
+            <w:rFonts w:ascii="Times" w:hAnsi="Times" w:cs="Times"/>
+            <w:lang w:val="pt-BR"/>
+          </w:rPr>
+          <w:delText>que o algoritmo</w:delText>
+        </w:r>
+      </w:del>
+      <w:del w:id="182" w:author="Unknown Author" w:date="2021-05-26T16:18:00Z">
+        <w:r>
+          <w:rPr>
+            <w:rFonts w:ascii="Times" w:hAnsi="Times" w:cs="Times"/>
+            <w:lang w:val="pt-BR"/>
+          </w:rPr>
+          <w:delText xml:space="preserve"> </w:delText>
+        </w:r>
+      </w:del>
+      <w:del w:id="183" w:author="Unknown Author" w:date="2021-05-26T16:17:00Z">
+        <w:r>
+          <w:rPr>
+            <w:rFonts w:ascii="Times" w:hAnsi="Times" w:cs="Times"/>
+            <w:lang w:val="pt-BR"/>
+          </w:rPr>
           <w:delText>seja</w:delText>
         </w:r>
       </w:del>
-      <w:del w:id="181" w:author="Unknown Author" w:date="2021-05-26T16:18:00Z">
+      <w:del w:id="184" w:author="Unknown Author" w:date="2021-05-26T16:18:00Z">
         <w:r>
           <w:rPr>
             <w:rFonts w:ascii="Times" w:hAnsi="Times" w:cs="Times"/>
@@ -4857,7 +4938,7 @@
           <w:delText xml:space="preserve"> considerado "bom" ele</w:delText>
         </w:r>
       </w:del>
-      <w:ins w:id="182" w:author="Unknown Author" w:date="2021-05-30T16:05:00Z">
+      <w:ins w:id="185" w:author="Unknown Author" w:date="2021-05-30T16:05:00Z">
         <w:r>
           <w:rPr>
             <w:rFonts w:ascii="Times" w:hAnsi="Times" w:cs="Times"/>
@@ -4879,7 +4960,7 @@
         </w:rPr>
         <w:t>nto superior esquerdo</w:t>
       </w:r>
-      <w:ins w:id="183" w:author="Unknown Author" w:date="2021-05-26T16:18:00Z">
+      <w:ins w:id="186" w:author="Unknown Author" w:date="2021-05-26T16:18:00Z">
         <w:r>
           <w:rPr>
             <w:lang w:val="pt-BR"/>
@@ -4900,12 +4981,12 @@
         <w:keepLines w:val="0"/>
         <w:spacing w:before="240" w:after="0"/>
       </w:pPr>
-      <w:ins w:id="184" w:author="Victor Hugo Kawabata Fuzaro" w:date="2021-05-28T23:07:00Z">
+      <w:ins w:id="187" w:author="Victor Hugo Kawabata Fuzaro" w:date="2021-05-28T23:07:00Z">
         <w:r>
           <w:t>4</w:t>
         </w:r>
       </w:ins>
-      <w:del w:id="185" w:author="Victor Hugo Kawabata Fuzaro" w:date="2021-05-28T23:07:00Z">
+      <w:del w:id="188" w:author="Victor Hugo Kawabata Fuzaro" w:date="2021-05-28T23:07:00Z">
         <w:r>
           <w:delText>3</w:delText>
         </w:r>
@@ -5025,7 +5106,7 @@
         </w:rPr>
         <w:t xml:space="preserve"> </w:t>
       </w:r>
-      <w:ins w:id="186" w:author="Laura Almeida" w:date="2021-05-26T13:43:00Z">
+      <w:ins w:id="189" w:author="Laura Almeida" w:date="2021-05-26T13:43:00Z">
         <w:r>
           <w:rPr>
             <w:lang w:val="pt-BR"/>
@@ -5036,10 +5117,36 @@
           <w:rPr>
             <w:lang w:val="pt-BR"/>
           </w:rPr>
-          <w:t>precisão, recall, F1 score e curva ROC foram muito semelhantes ou muito ruins.</w:t>
+          <w:t xml:space="preserve">precisão, </w:t>
+        </w:r>
+        <w:r>
+          <w:rPr>
+            <w:i/>
+            <w:lang w:val="pt-BR"/>
+          </w:rPr>
+          <w:t>recall</w:t>
+        </w:r>
+        <w:r>
+          <w:rPr>
+            <w:lang w:val="pt-BR"/>
+          </w:rPr>
+          <w:t xml:space="preserve">, F1 </w:t>
+        </w:r>
+        <w:r>
+          <w:rPr>
+            <w:i/>
+            <w:lang w:val="pt-BR"/>
+          </w:rPr>
+          <w:t>score</w:t>
+        </w:r>
+        <w:r>
+          <w:rPr>
+            <w:lang w:val="pt-BR"/>
+          </w:rPr>
+          <w:t xml:space="preserve"> e curva ROC foram muito semelhantes ou muito ruins.</w:t>
         </w:r>
       </w:ins>
-      <w:del w:id="187" w:author="Laura Almeida" w:date="2021-05-26T13:43:00Z">
+      <w:del w:id="190" w:author="Laura Almeida" w:date="2021-05-26T13:43:00Z">
         <w:r>
           <w:rPr>
             <w:rFonts w:ascii="Times" w:hAnsi="Times" w:cs="Times"/>
@@ -5075,7 +5182,7 @@
         </w:rPr>
         <w:t xml:space="preserve"> </w:t>
       </w:r>
-      <w:ins w:id="188" w:author="Laura Almeida" w:date="2021-05-26T13:43:00Z">
+      <w:ins w:id="191" w:author="Laura Almeida" w:date="2021-05-26T13:43:00Z">
         <w:r>
           <w:rPr>
             <w:lang w:val="pt-BR"/>
@@ -5086,7 +5193,33 @@
           <w:rPr>
             <w:lang w:val="pt-BR"/>
           </w:rPr>
-          <w:t xml:space="preserve">sificador SVM apresentou valores para as métricas: acurácia, precisão, recall, F1 score e curva ROC melhor que o </w:t>
+          <w:t xml:space="preserve">sificador SVM apresentou valores para as métricas: acurácia, precisão, </w:t>
+        </w:r>
+        <w:r>
+          <w:rPr>
+            <w:i/>
+            <w:lang w:val="pt-BR"/>
+          </w:rPr>
+          <w:t>recall</w:t>
+        </w:r>
+        <w:r>
+          <w:rPr>
+            <w:lang w:val="pt-BR"/>
+          </w:rPr>
+          <w:t xml:space="preserve">, F1 </w:t>
+        </w:r>
+        <w:r>
+          <w:rPr>
+            <w:i/>
+            <w:lang w:val="pt-BR"/>
+          </w:rPr>
+          <w:t>score</w:t>
+        </w:r>
+        <w:r>
+          <w:rPr>
+            <w:lang w:val="pt-BR"/>
+          </w:rPr>
+          <w:t xml:space="preserve"> e curva ROC melhor que o </w:t>
         </w:r>
         <w:proofErr w:type="spellStart"/>
         <w:r>
@@ -5185,7 +5318,7 @@
           <w:t>II baixos.</w:t>
         </w:r>
       </w:ins>
-      <w:del w:id="189" w:author="Laura Almeida" w:date="2021-05-26T13:43:00Z">
+      <w:del w:id="192" w:author="Laura Almeida" w:date="2021-05-26T13:43:00Z">
         <w:r>
           <w:rPr>
             <w:rFonts w:ascii="Times" w:hAnsi="Times" w:cs="Times"/>
@@ -5236,12 +5369,38 @@
         </w:rPr>
         <w:t xml:space="preserve"> </w:t>
       </w:r>
-      <w:ins w:id="190" w:author="Laura Almeida" w:date="2021-05-26T13:43:00Z">
-        <w:r>
-          <w:rPr>
-            <w:lang w:val="pt-BR"/>
-          </w:rPr>
-          <w:t xml:space="preserve">O algoritmo classificador SVM apresentou valores para as métricas: acurácia, precisão, recall, F1 score e curva ROC pior do que </w:t>
+      <w:ins w:id="193" w:author="Laura Almeida" w:date="2021-05-26T13:43:00Z">
+        <w:r>
+          <w:rPr>
+            <w:lang w:val="pt-BR"/>
+          </w:rPr>
+          <w:t xml:space="preserve">O algoritmo classificador SVM apresentou valores para as métricas: acurácia, precisão, </w:t>
+        </w:r>
+        <w:r>
+          <w:rPr>
+            <w:i/>
+            <w:lang w:val="pt-BR"/>
+          </w:rPr>
+          <w:t>recall</w:t>
+        </w:r>
+        <w:r>
+          <w:rPr>
+            <w:lang w:val="pt-BR"/>
+          </w:rPr>
+          <w:t xml:space="preserve">, F1 </w:t>
+        </w:r>
+        <w:r>
+          <w:rPr>
+            <w:i/>
+            <w:lang w:val="pt-BR"/>
+          </w:rPr>
+          <w:t>score</w:t>
+        </w:r>
+        <w:r>
+          <w:rPr>
+            <w:lang w:val="pt-BR"/>
+          </w:rPr>
+          <w:t xml:space="preserve"> e curva ROC pior do que </w:t>
         </w:r>
         <w:proofErr w:type="spellStart"/>
         <w:r>
@@ -5281,7 +5440,7 @@
           <w:t>e</w:t>
         </w:r>
       </w:ins>
-      <w:del w:id="191" w:author="Victor Hugo Kawabata Fuzaro" w:date="2021-05-28T21:32:00Z">
+      <w:del w:id="194" w:author="Victor Hugo Kawabata Fuzaro" w:date="2021-05-28T21:32:00Z">
         <w:r>
           <w:rPr>
             <w:lang w:val="pt-BR"/>
@@ -5289,7 +5448,7 @@
           <w:delText xml:space="preserve"> e</w:delText>
         </w:r>
       </w:del>
-      <w:ins w:id="192" w:author="Laura Almeida" w:date="2021-05-26T13:43:00Z">
+      <w:ins w:id="195" w:author="Laura Almeida" w:date="2021-05-26T13:43:00Z">
         <w:r>
           <w:rPr>
             <w:lang w:val="pt-BR"/>
@@ -5362,7 +5521,7 @@
           <w:t>II altos.</w:t>
         </w:r>
       </w:ins>
-      <w:del w:id="193" w:author="Laura Almeida" w:date="2021-05-26T13:43:00Z">
+      <w:del w:id="196" w:author="Laura Almeida" w:date="2021-05-26T13:43:00Z">
         <w:r>
           <w:rPr>
             <w:rFonts w:ascii="Times" w:hAnsi="Times" w:cs="Times"/>
@@ -7221,7 +7380,7 @@
         </w:rPr>
         <w:t>Os dados passaram</w:t>
       </w:r>
-      <w:del w:id="194" w:author="Unknown Author" w:date="2021-05-26T15:37:00Z">
+      <w:del w:id="197" w:author="Unknown Author" w:date="2021-05-26T15:37:00Z">
         <w:r>
           <w:rPr>
             <w:rFonts w:ascii="Times" w:hAnsi="Times" w:cs="Times"/>
@@ -7237,7 +7396,7 @@
         </w:rPr>
         <w:t xml:space="preserve"> por um conjunto de etapas</w:t>
       </w:r>
-      <w:ins w:id="195" w:author="Victor Hugo Kawabata Fuzaro" w:date="2021-05-28T22:35:00Z">
+      <w:ins w:id="198" w:author="Victor Hugo Kawabata Fuzaro" w:date="2021-05-28T22:35:00Z">
         <w:r>
           <w:rPr>
             <w:rFonts w:ascii="Times" w:hAnsi="Times" w:cs="Times"/>
@@ -7246,7 +7405,7 @@
           <w:t xml:space="preserve"> de</w:t>
         </w:r>
       </w:ins>
-      <w:del w:id="196" w:author="Victor Hugo Kawabata Fuzaro" w:date="2021-05-28T22:35:00Z">
+      <w:del w:id="199" w:author="Victor Hugo Kawabata Fuzaro" w:date="2021-05-28T22:35:00Z">
         <w:r>
           <w:rPr>
             <w:rFonts w:ascii="Times" w:hAnsi="Times" w:cs="Times"/>
@@ -7255,7 +7414,7 @@
           <w:delText>:</w:delText>
         </w:r>
       </w:del>
-      <w:del w:id="197" w:author="Unknown Author" w:date="2021-05-26T16:35:00Z">
+      <w:del w:id="200" w:author="Unknown Author" w:date="2021-05-26T16:35:00Z">
         <w:r>
           <w:rPr>
             <w:rFonts w:ascii="Times" w:hAnsi="Times" w:cs="Times"/>
@@ -7320,7 +7479,22 @@
           <w:rFonts w:ascii="Times" w:hAnsi="Times" w:cs="Times"/>
           <w:lang w:val="pt-BR"/>
         </w:rPr>
-        <w:t xml:space="preserve"> e avaliação final que incluíram o cálculo do F1 Score, curva ROC, acurácia e Área Sob a Curva (AUC).</w:t>
+        <w:t xml:space="preserve"> e avaliação final que incluíram o cálculo do F1 </w:t>
+      </w:r>
+      <w:r>
+        <w:rPr>
+          <w:rFonts w:ascii="Times" w:hAnsi="Times" w:cs="Times"/>
+          <w:i/>
+          <w:lang w:val="pt-BR"/>
+        </w:rPr>
+        <w:t>Score</w:t>
+      </w:r>
+      <w:r>
+        <w:rPr>
+          <w:rFonts w:ascii="Times" w:hAnsi="Times" w:cs="Times"/>
+          <w:lang w:val="pt-BR"/>
+        </w:rPr>
+        <w:t>, curva ROC, acurácia e Área Sob a Curva (AUC).</w:t>
       </w:r>
     </w:p>
     <w:p>
@@ -7436,13 +7610,13 @@
           <w:i/>
           <w:iCs/>
           <w:lang w:val="pt-BR"/>
-          <w:rPrChange w:id="198" w:author="Victor Hugo Kawabata Fuzaro" w:date="2021-05-28T22:13:00Z">
+          <w:rPrChange w:id="201" w:author="Victor Hugo Kawabata Fuzaro" w:date="2021-05-28T22:13:00Z">
             <w:rPr/>
           </w:rPrChange>
         </w:rPr>
         <w:t>stop words</w:t>
       </w:r>
-      <w:del w:id="199" w:author="Unknown Author" w:date="2021-05-30T15:07:00Z">
+      <w:del w:id="202" w:author="Unknown Author" w:date="2021-05-30T15:07:00Z">
         <w:r>
           <w:rPr>
             <w:rFonts w:ascii="Times" w:hAnsi="Times" w:cs="Times"/>
@@ -7469,7 +7643,7 @@
         </w:rPr>
         <w:t xml:space="preserve"> também foram removidos usando a biblioteca NLTK. </w:t>
       </w:r>
-      <w:del w:id="200" w:author="Unknown Author" w:date="2021-05-26T16:44:00Z">
+      <w:del w:id="203" w:author="Unknown Author" w:date="2021-05-26T16:44:00Z">
         <w:r>
           <w:rPr>
             <w:rFonts w:ascii="Times" w:hAnsi="Times" w:cs="Times"/>
@@ -7478,7 +7652,7 @@
           <w:delText>Depois disso foi feito stemização, o que reduz palavras flexionadas ao seu radical e, finalmente, vetorização, uma vez que as notícias são dadas não estruturados,</w:delText>
         </w:r>
       </w:del>
-      <w:ins w:id="201" w:author="Unknown Author" w:date="2021-05-26T16:44:00Z">
+      <w:ins w:id="204" w:author="Unknown Author" w:date="2021-05-26T16:44:00Z">
         <w:r>
           <w:rPr>
             <w:rFonts w:ascii="Times" w:hAnsi="Times" w:cs="Times"/>
@@ -7504,7 +7678,7 @@
         </w:r>
       </w:ins>
       <w:proofErr w:type="spellEnd"/>
-      <w:ins w:id="202" w:author="Unknown Author" w:date="2021-05-26T16:50:00Z">
+      <w:ins w:id="205" w:author="Unknown Author" w:date="2021-05-26T16:50:00Z">
         <w:r>
           <w:rPr>
             <w:rFonts w:ascii="Times" w:hAnsi="Times" w:cs="Times"/>
@@ -7513,7 +7687,7 @@
           <w:t>,</w:t>
         </w:r>
       </w:ins>
-      <w:ins w:id="203" w:author="Unknown Author" w:date="2021-05-26T16:49:00Z">
+      <w:ins w:id="206" w:author="Unknown Author" w:date="2021-05-26T16:49:00Z">
         <w:r>
           <w:rPr>
             <w:rFonts w:ascii="Times" w:hAnsi="Times" w:cs="Times"/>
@@ -7522,7 +7696,7 @@
           <w:t xml:space="preserve"> e </w:t>
         </w:r>
       </w:ins>
-      <w:ins w:id="204" w:author="Unknown Author" w:date="2021-05-26T16:51:00Z">
+      <w:ins w:id="207" w:author="Unknown Author" w:date="2021-05-26T16:51:00Z">
         <w:r>
           <w:rPr>
             <w:rFonts w:ascii="Times" w:hAnsi="Times" w:cs="Times"/>
@@ -7531,7 +7705,7 @@
           <w:t xml:space="preserve">realizado a </w:t>
         </w:r>
       </w:ins>
-      <w:ins w:id="205" w:author="Unknown Author" w:date="2021-05-26T16:50:00Z">
+      <w:ins w:id="208" w:author="Unknown Author" w:date="2021-05-26T16:50:00Z">
         <w:r>
           <w:rPr>
             <w:rFonts w:ascii="Times" w:hAnsi="Times" w:cs="Times"/>
@@ -7540,7 +7714,7 @@
           <w:t>vetorização</w:t>
         </w:r>
       </w:ins>
-      <w:ins w:id="206" w:author="Unknown Author" w:date="2021-05-26T16:51:00Z">
+      <w:ins w:id="209" w:author="Unknown Author" w:date="2021-05-26T16:51:00Z">
         <w:r>
           <w:rPr>
             <w:rFonts w:ascii="Times" w:hAnsi="Times" w:cs="Times"/>
@@ -7605,7 +7779,7 @@
         </w:rPr>
         <w:t xml:space="preserve"> e TF-IDF são usados </w:t>
       </w:r>
-      <w:del w:id="207" w:author="Unknown Author" w:date="2021-05-26T16:52:00Z">
+      <w:del w:id="210" w:author="Unknown Author" w:date="2021-05-26T16:52:00Z">
         <w:r>
           <w:rPr>
             <w:rFonts w:ascii="Times" w:hAnsi="Times" w:cs="Times"/>
@@ -7614,7 +7788,7 @@
           <w:delText>para este</w:delText>
         </w:r>
       </w:del>
-      <w:ins w:id="208" w:author="Unknown Author" w:date="2021-05-26T16:52:00Z">
+      <w:ins w:id="211" w:author="Unknown Author" w:date="2021-05-26T16:52:00Z">
         <w:r>
           <w:rPr>
             <w:rFonts w:ascii="Times" w:hAnsi="Times" w:cs="Times"/>
@@ -7679,7 +7853,7 @@
         <w:ind w:firstLine="720"/>
         <w:jc w:val="center"/>
         <w:rPr>
-          <w:ins w:id="209" w:author="Laura Almeida" w:date="2021-05-26T13:43:00Z"/>
+          <w:ins w:id="212" w:author="Laura Almeida" w:date="2021-05-26T13:43:00Z"/>
           <w:rFonts w:ascii="Times" w:hAnsi="Times" w:cs="Times"/>
           <w:lang w:val="pt-BR"/>
         </w:rPr>
@@ -7879,7 +8053,7 @@
         </w:rPr>
         <w:t>]</w:t>
       </w:r>
-      <w:del w:id="210" w:author="Unknown Author" w:date="2021-05-26T16:53:00Z">
+      <w:del w:id="213" w:author="Unknown Author" w:date="2021-05-26T16:53:00Z">
         <w:r>
           <w:rPr>
             <w:rFonts w:ascii="Times" w:hAnsi="Times" w:cs="Times"/>
@@ -7888,7 +8062,7 @@
           <w:delText>,</w:delText>
         </w:r>
       </w:del>
-      <w:ins w:id="211" w:author="Unknown Author" w:date="2021-05-26T16:53:00Z">
+      <w:ins w:id="214" w:author="Unknown Author" w:date="2021-05-26T16:53:00Z">
         <w:r>
           <w:rPr>
             <w:rFonts w:ascii="Times" w:hAnsi="Times" w:cs="Times"/>
@@ -7904,7 +8078,7 @@
         </w:rPr>
         <w:t xml:space="preserve"> </w:t>
       </w:r>
-      <w:del w:id="212" w:author="Unknown Author" w:date="2021-05-26T16:53:00Z">
+      <w:del w:id="215" w:author="Unknown Author" w:date="2021-05-26T16:53:00Z">
         <w:r>
           <w:rPr>
             <w:rFonts w:ascii="Times" w:hAnsi="Times" w:cs="Times"/>
@@ -7913,7 +8087,7 @@
           <w:delText>a</w:delText>
         </w:r>
       </w:del>
-      <w:ins w:id="213" w:author="Unknown Author" w:date="2021-05-26T16:53:00Z">
+      <w:ins w:id="216" w:author="Unknown Author" w:date="2021-05-26T16:53:00Z">
         <w:r>
           <w:rPr>
             <w:rFonts w:ascii="Times" w:hAnsi="Times" w:cs="Times"/>
@@ -7929,7 +8103,7 @@
         </w:rPr>
         <w:t xml:space="preserve"> saída desse processo é um conjunto de tamanho 3</w:t>
       </w:r>
-      <w:del w:id="214" w:author="Unknown Author" w:date="2021-05-26T16:54:00Z">
+      <w:del w:id="217" w:author="Unknown Author" w:date="2021-05-26T16:54:00Z">
         <w:r>
           <w:rPr>
             <w:rFonts w:ascii="Times" w:hAnsi="Times" w:cs="Times"/>
@@ -7938,7 +8112,7 @@
           <w:delText xml:space="preserve">, dentro dele </w:delText>
         </w:r>
       </w:del>
-      <w:ins w:id="215" w:author="Unknown Author" w:date="2021-05-26T16:54:00Z">
+      <w:ins w:id="218" w:author="Unknown Author" w:date="2021-05-26T16:54:00Z">
         <w:r>
           <w:rPr>
             <w:rFonts w:ascii="Times" w:hAnsi="Times" w:cs="Times"/>
@@ -7952,7 +8126,37 @@
           <w:rFonts w:ascii="Times" w:hAnsi="Times" w:cs="Times"/>
           <w:lang w:val="pt-BR"/>
         </w:rPr>
-        <w:t xml:space="preserve">há um vetor para cada métrica que foi escolhida, como: precisão, recall, F1 Score e o valor AUC de cada um dos </w:t>
+        <w:t xml:space="preserve">há um vetor para cada métrica que foi escolhida, como: precisão, </w:t>
+      </w:r>
+      <w:r>
+        <w:rPr>
+          <w:rFonts w:ascii="Times" w:hAnsi="Times" w:cs="Times"/>
+          <w:i/>
+          <w:lang w:val="pt-BR"/>
+        </w:rPr>
+        <w:t>recall</w:t>
+      </w:r>
+      <w:r>
+        <w:rPr>
+          <w:rFonts w:ascii="Times" w:hAnsi="Times" w:cs="Times"/>
+          <w:lang w:val="pt-BR"/>
+        </w:rPr>
+        <w:t xml:space="preserve">, F1 </w:t>
+      </w:r>
+      <w:r>
+        <w:rPr>
+          <w:rFonts w:ascii="Times" w:hAnsi="Times" w:cs="Times"/>
+          <w:i/>
+          <w:lang w:val="pt-BR"/>
+        </w:rPr>
+        <w:t>Score</w:t>
+      </w:r>
+      <w:r>
+        <w:rPr>
+          <w:rFonts w:ascii="Times" w:hAnsi="Times" w:cs="Times"/>
+          <w:lang w:val="pt-BR"/>
+        </w:rPr>
+        <w:t xml:space="preserve"> e o valor AUC de cada um dos </w:t>
       </w:r>
       <w:proofErr w:type="spellStart"/>
       <w:r>
@@ -7971,7 +8175,7 @@
         </w:rPr>
         <w:t xml:space="preserve"> (subconjuntos). </w:t>
       </w:r>
-      <w:del w:id="216" w:author="Unknown Author" w:date="2021-05-26T16:58:00Z">
+      <w:del w:id="219" w:author="Unknown Author" w:date="2021-05-26T16:58:00Z">
         <w:r>
           <w:rPr>
             <w:rFonts w:ascii="Times" w:hAnsi="Times" w:cs="Times"/>
@@ -7987,7 +8191,7 @@
           <w:delText>alização dos modelos (Figura 3), e logo após isso os dados de teste são passados para o modelo treinado.</w:delText>
         </w:r>
       </w:del>
-      <w:ins w:id="217" w:author="Unknown Author" w:date="2021-05-26T16:58:00Z">
+      <w:ins w:id="220" w:author="Unknown Author" w:date="2021-05-26T16:58:00Z">
         <w:r>
           <w:rPr>
             <w:rFonts w:ascii="Times" w:hAnsi="Times" w:cs="Times"/>
@@ -7996,7 +8200,7 @@
           <w:t>Deste modo, a média de cada um deles é calculada para haver uma avaliação prévia da capacidade de ge</w:t>
         </w:r>
       </w:ins>
-      <w:ins w:id="218" w:author="Unknown Author" w:date="2021-05-26T16:59:00Z">
+      <w:ins w:id="221" w:author="Unknown Author" w:date="2021-05-26T16:59:00Z">
         <w:r>
           <w:rPr>
             <w:rFonts w:ascii="Times" w:hAnsi="Times" w:cs="Times"/>
@@ -8260,7 +8464,7 @@
           <w:lang w:val="pt-BR"/>
         </w:rPr>
       </w:pPr>
-      <w:del w:id="219" w:author="Victor Hugo Kawabata Fuzaro" w:date="2021-05-28T23:07:00Z">
+      <w:del w:id="222" w:author="Victor Hugo Kawabata Fuzaro" w:date="2021-05-28T23:07:00Z">
         <w:r>
           <w:rPr>
             <w:rFonts w:ascii="Times" w:hAnsi="Times" w:cs="Times"/>
@@ -8271,7 +8475,7 @@
           <w:delText>3</w:delText>
         </w:r>
       </w:del>
-      <w:ins w:id="220" w:author="Victor Hugo Kawabata Fuzaro" w:date="2021-05-28T23:07:00Z">
+      <w:ins w:id="223" w:author="Victor Hugo Kawabata Fuzaro" w:date="2021-05-28T23:07:00Z">
         <w:r>
           <w:rPr>
             <w:rFonts w:ascii="Times" w:hAnsi="Times" w:cs="Times"/>
@@ -8301,7 +8505,7 @@
           <w:lang w:val="pt-BR"/>
         </w:rPr>
       </w:pPr>
-      <w:ins w:id="221" w:author="Laura Almeida" w:date="2021-05-26T13:44:00Z">
+      <w:ins w:id="224" w:author="Laura Almeida" w:date="2021-05-26T13:44:00Z">
         <w:r>
           <w:rPr>
             <w:rFonts w:ascii="Times" w:hAnsi="Times" w:cs="Times"/>
@@ -8451,7 +8655,7 @@
           <w:t xml:space="preserve"> ser uma estrutura portátil para testar aplicações web.</w:t>
         </w:r>
       </w:ins>
-      <w:del w:id="222" w:author="Laura Almeida" w:date="2021-05-26T13:44:00Z">
+      <w:del w:id="225" w:author="Laura Almeida" w:date="2021-05-26T13:44:00Z">
         <w:r>
           <w:rPr>
             <w:rFonts w:ascii="Times" w:hAnsi="Times" w:cs="Times"/>
@@ -8801,7 +9005,7 @@
             <w:r>
               <w:rPr>
                 <w:lang w:val="pt"/>
-                <w:rPrChange w:id="223" w:author="Victor Hugo Kawabata Fuzaro" w:date="2021-05-30T20:47:00Z">
+                <w:rPrChange w:id="226" w:author="Victor Hugo Kawabata Fuzaro" w:date="2021-05-30T20:47:00Z">
                   <w:rPr/>
                 </w:rPrChange>
               </w:rPr>
@@ -8908,7 +9112,7 @@
             <w:r>
               <w:rPr>
                 <w:lang w:val="pt"/>
-                <w:rPrChange w:id="224" w:author="Victor Hugo Kawabata Fuzaro" w:date="2021-05-30T20:47:00Z">
+                <w:rPrChange w:id="227" w:author="Victor Hugo Kawabata Fuzaro" w:date="2021-05-30T20:47:00Z">
                   <w:rPr/>
                 </w:rPrChange>
               </w:rPr>
@@ -9019,7 +9223,7 @@
             <w:r>
               <w:rPr>
                 <w:lang w:val="pt"/>
-                <w:rPrChange w:id="225" w:author="Victor Hugo Kawabata Fuzaro" w:date="2021-05-30T20:47:00Z">
+                <w:rPrChange w:id="228" w:author="Victor Hugo Kawabata Fuzaro" w:date="2021-05-30T20:47:00Z">
                   <w:rPr/>
                 </w:rPrChange>
               </w:rPr>
@@ -9120,7 +9324,7 @@
           <w:lang w:val="pt-BR"/>
         </w:rPr>
       </w:pPr>
-      <w:ins w:id="226" w:author="Victor Hugo Kawabata Fuzaro" w:date="2021-05-28T23:04:00Z">
+      <w:ins w:id="229" w:author="Victor Hugo Kawabata Fuzaro" w:date="2021-05-28T23:04:00Z">
         <w:r>
           <w:rPr>
             <w:rFonts w:ascii="Times" w:hAnsi="Times" w:cs="Times"/>
@@ -9136,7 +9340,7 @@
           <w:t>treinamento, c</w:t>
         </w:r>
       </w:ins>
-      <w:del w:id="227" w:author="Victor Hugo Kawabata Fuzaro" w:date="2021-05-28T23:04:00Z">
+      <w:del w:id="230" w:author="Victor Hugo Kawabata Fuzaro" w:date="2021-05-28T23:04:00Z">
         <w:r>
           <w:rPr>
             <w:rFonts w:ascii="Times" w:hAnsi="Times" w:cs="Times"/>
@@ -9152,7 +9356,7 @@
         </w:rPr>
         <w:t>omo mostrado na Tabela 2, foram mapeados dois sites que compartilham notícias falsas</w:t>
       </w:r>
-      <w:ins w:id="228" w:author="Victor Hugo Kawabata Fuzaro" w:date="2021-05-28T22:39:00Z">
+      <w:ins w:id="231" w:author="Victor Hugo Kawabata Fuzaro" w:date="2021-05-28T22:39:00Z">
         <w:r>
           <w:rPr>
             <w:rFonts w:ascii="Times" w:hAnsi="Times" w:cs="Times"/>
@@ -9161,7 +9365,7 @@
           <w:t xml:space="preserve">, </w:t>
         </w:r>
       </w:ins>
-      <w:ins w:id="229" w:author="Victor Hugo Kawabata Fuzaro" w:date="2021-05-28T22:40:00Z">
+      <w:ins w:id="232" w:author="Victor Hugo Kawabata Fuzaro" w:date="2021-05-28T22:40:00Z">
         <w:r>
           <w:rPr>
             <w:rFonts w:ascii="Times" w:hAnsi="Times" w:cs="Times"/>
@@ -9185,7 +9389,7 @@
         <w:lastRenderedPageBreak/>
         <w:t xml:space="preserve">sites considerados confiáveis, de acordo com a justificativa </w:t>
       </w:r>
-      <w:del w:id="230" w:author="Victor Hugo Kawabata Fuzaro" w:date="2021-05-28T23:03:00Z">
+      <w:del w:id="233" w:author="Victor Hugo Kawabata Fuzaro" w:date="2021-05-28T23:03:00Z">
         <w:r>
           <w:rPr>
             <w:rFonts w:ascii="Times" w:hAnsi="Times" w:cs="Times"/>
@@ -9194,7 +9398,7 @@
           <w:delText xml:space="preserve">da </w:delText>
         </w:r>
       </w:del>
-      <w:ins w:id="231" w:author="Victor Hugo Kawabata Fuzaro" w:date="2021-05-28T23:03:00Z">
+      <w:ins w:id="234" w:author="Victor Hugo Kawabata Fuzaro" w:date="2021-05-28T23:03:00Z">
         <w:r>
           <w:rPr>
             <w:rFonts w:ascii="Times" w:hAnsi="Times" w:cs="Times"/>
@@ -9203,7 +9407,7 @@
           <w:t xml:space="preserve">apresentada </w:t>
         </w:r>
       </w:ins>
-      <w:ins w:id="232" w:author="Victor Hugo Kawabata Fuzaro" w:date="2021-05-28T23:04:00Z">
+      <w:ins w:id="235" w:author="Victor Hugo Kawabata Fuzaro" w:date="2021-05-28T23:04:00Z">
         <w:r>
           <w:rPr>
             <w:rFonts w:ascii="Times" w:hAnsi="Times" w:cs="Times"/>
@@ -9212,7 +9416,7 @@
           <w:t>na</w:t>
         </w:r>
       </w:ins>
-      <w:ins w:id="233" w:author="Victor Hugo Kawabata Fuzaro" w:date="2021-05-28T23:03:00Z">
+      <w:ins w:id="236" w:author="Victor Hugo Kawabata Fuzaro" w:date="2021-05-28T23:03:00Z">
         <w:r>
           <w:rPr>
             <w:rFonts w:ascii="Times" w:hAnsi="Times" w:cs="Times"/>
@@ -9228,7 +9432,7 @@
         </w:rPr>
         <w:t xml:space="preserve">Seção 1, </w:t>
       </w:r>
-      <w:ins w:id="234" w:author="Victor Hugo Kawabata Fuzaro" w:date="2021-05-28T23:03:00Z">
+      <w:ins w:id="237" w:author="Victor Hugo Kawabata Fuzaro" w:date="2021-05-28T23:03:00Z">
         <w:r>
           <w:rPr>
             <w:rFonts w:ascii="Times" w:hAnsi="Times" w:cs="Times"/>
@@ -9237,7 +9441,7 @@
           <w:t>em que sites de grandes empresas de comunicação são adotados como fontes confiáveis de informação</w:t>
         </w:r>
       </w:ins>
-      <w:del w:id="235" w:author="Victor Hugo Kawabata Fuzaro" w:date="2021-05-28T23:04:00Z">
+      <w:del w:id="238" w:author="Victor Hugo Kawabata Fuzaro" w:date="2021-05-28T23:04:00Z">
         <w:r>
           <w:rPr>
             <w:rFonts w:ascii="Times" w:hAnsi="Times" w:cs="Times"/>
@@ -9246,7 +9450,7 @@
           <w:delText>para o conjunto de dados de treinamento</w:delText>
         </w:r>
       </w:del>
-      <w:ins w:id="236" w:author="Victor Hugo Kawabata Fuzaro" w:date="2021-05-28T22:39:00Z">
+      <w:ins w:id="239" w:author="Victor Hugo Kawabata Fuzaro" w:date="2021-05-28T22:39:00Z">
         <w:r>
           <w:rPr>
             <w:rFonts w:ascii="Times" w:hAnsi="Times" w:cs="Times"/>
@@ -9255,7 +9459,7 @@
           <w:t>.</w:t>
         </w:r>
       </w:ins>
-      <w:del w:id="237" w:author="Victor Hugo Kawabata Fuzaro" w:date="2021-05-28T22:39:00Z">
+      <w:del w:id="240" w:author="Victor Hugo Kawabata Fuzaro" w:date="2021-05-28T22:39:00Z">
         <w:r>
           <w:rPr>
             <w:rFonts w:ascii="Times" w:hAnsi="Times" w:cs="Times"/>
@@ -9286,12 +9490,12 @@
         <w:spacing w:before="240" w:after="0"/>
         <w:ind w:left="0" w:firstLine="0"/>
       </w:pPr>
-      <w:del w:id="238" w:author="Victor Hugo Kawabata Fuzaro" w:date="2021-05-28T23:07:00Z">
+      <w:del w:id="241" w:author="Victor Hugo Kawabata Fuzaro" w:date="2021-05-28T23:07:00Z">
         <w:r>
           <w:delText>4</w:delText>
         </w:r>
       </w:del>
-      <w:ins w:id="239" w:author="Victor Hugo Kawabata Fuzaro" w:date="2021-05-28T23:07:00Z">
+      <w:ins w:id="242" w:author="Victor Hugo Kawabata Fuzaro" w:date="2021-05-28T23:07:00Z">
         <w:r>
           <w:t>5</w:t>
         </w:r>
@@ -9317,7 +9521,7 @@
           <w:lang w:val="pt-BR"/>
         </w:rPr>
       </w:pPr>
-      <w:ins w:id="240" w:author="Laura Almeida" w:date="2021-05-26T13:45:00Z">
+      <w:ins w:id="243" w:author="Laura Almeida" w:date="2021-05-26T13:45:00Z">
         <w:r>
           <w:rPr>
             <w:noProof/>
@@ -9381,7 +9585,7 @@
           <w:t>resentadas pelo número 1, é muito maior do que 50% das notícias falsas, representadas pelo número 0.</w:t>
         </w:r>
       </w:ins>
-      <w:del w:id="241" w:author="Laura Almeida" w:date="2021-05-26T13:45:00Z">
+      <w:del w:id="244" w:author="Laura Almeida" w:date="2021-05-26T13:45:00Z">
         <w:r>
           <w:rPr>
             <w:rFonts w:ascii="Times" w:hAnsi="Times" w:cs="Times"/>
@@ -9407,7 +9611,7 @@
           <w:rFonts w:ascii="Helvetica" w:hAnsi="Helvetica" w:cs="Times"/>
           <w:lang w:val="pt-BR"/>
         </w:rPr>
-        <w:pPrChange w:id="242" w:author="Victor Hugo Kawabata Fuzaro" w:date="2021-05-29T18:46:00Z">
+        <w:pPrChange w:id="245" w:author="Victor Hugo Kawabata Fuzaro" w:date="2021-05-29T18:46:00Z">
           <w:pPr>
             <w:spacing w:before="120" w:after="120"/>
             <w:ind w:left="454" w:right="454"/>
@@ -9458,52 +9662,18 @@
         <w:ind w:firstLine="720"/>
         <w:jc w:val="both"/>
         <w:rPr>
-          <w:del w:id="243" w:author="Laura Almeida" w:date="2021-05-26T13:46:00Z"/>
+          <w:del w:id="246" w:author="Laura Almeida" w:date="2021-05-26T13:46:00Z"/>
           <w:rFonts w:ascii="Times" w:hAnsi="Times" w:cs="Times"/>
           <w:lang w:val="pt-BR"/>
         </w:rPr>
       </w:pPr>
-      <w:ins w:id="244" w:author="Laura Almeida" w:date="2021-05-26T13:46:00Z">
+      <w:ins w:id="247" w:author="Laura Almeida" w:date="2021-05-26T13:46:00Z">
         <w:r>
           <w:rPr>
             <w:rFonts w:ascii="Times" w:hAnsi="Times" w:cs="Times"/>
             <w:lang w:val="pt-BR"/>
           </w:rPr>
           <w:t xml:space="preserve">Portanto pode-se levantar a hipótese que as </w:t>
-        </w:r>
-      </w:ins>
-      <w:del w:id="245" w:author="Victor Hugo Kawabata Fuzaro" w:date="2021-05-28T22:15:00Z">
-        <w:r>
-          <w:rPr>
-            <w:rFonts w:ascii="Times" w:hAnsi="Times" w:cs="Times"/>
-            <w:lang w:val="pt-BR"/>
-          </w:rPr>
-          <w:delText>noticias</w:delText>
-        </w:r>
-      </w:del>
-      <w:ins w:id="246" w:author="Victor Hugo Kawabata Fuzaro" w:date="2021-05-28T22:15:00Z">
-        <w:r>
-          <w:rPr>
-            <w:rFonts w:ascii="Times" w:hAnsi="Times" w:cs="Times"/>
-            <w:lang w:val="pt-BR"/>
-          </w:rPr>
-          <w:t>notícias</w:t>
-        </w:r>
-      </w:ins>
-      <w:ins w:id="247" w:author="Laura Almeida" w:date="2021-05-26T13:46:00Z">
-        <w:r>
-          <w:rPr>
-            <w:rFonts w:ascii="Times" w:hAnsi="Times" w:cs="Times"/>
-            <w:lang w:val="pt-BR"/>
-          </w:rPr>
-          <w:t xml:space="preserve"> falsas tendem a ter textos mais curtos, cuja comprovação pode ser dada também pela média das palavras, onde o número delas em notícias falsas é de 303 caracteres, enquanto em uma notícia não fals</w:t>
-        </w:r>
-        <w:r>
-          <w:rPr>
-            <w:rFonts w:ascii="Times" w:hAnsi="Times" w:cs="Times"/>
-            <w:lang w:val="pt-BR"/>
-          </w:rPr>
-          <w:t xml:space="preserve">a o número aumenta para 527 caracteres. No entanto, é possível notar possíveis outliers, ou valores atípicos, pois há notícias falsas com mais de 1000 palavras, </w:t>
         </w:r>
       </w:ins>
       <w:del w:id="248" w:author="Victor Hugo Kawabata Fuzaro" w:date="2021-05-28T22:15:00Z">
@@ -9512,7 +9682,7 @@
             <w:rFonts w:ascii="Times" w:hAnsi="Times" w:cs="Times"/>
             <w:lang w:val="pt-BR"/>
           </w:rPr>
-          <w:delText>ou seja</w:delText>
+          <w:delText>noticias</w:delText>
         </w:r>
       </w:del>
       <w:ins w:id="249" w:author="Victor Hugo Kawabata Fuzaro" w:date="2021-05-28T22:15:00Z">
@@ -9521,7 +9691,7 @@
             <w:rFonts w:ascii="Times" w:hAnsi="Times" w:cs="Times"/>
             <w:lang w:val="pt-BR"/>
           </w:rPr>
-          <w:t>ou seja,</w:t>
+          <w:t>notícias</w:t>
         </w:r>
       </w:ins>
       <w:ins w:id="250" w:author="Laura Almeida" w:date="2021-05-26T13:46:00Z">
@@ -9530,7 +9700,14 @@
             <w:rFonts w:ascii="Times" w:hAnsi="Times" w:cs="Times"/>
             <w:lang w:val="pt-BR"/>
           </w:rPr>
-          <w:t xml:space="preserve"> algumas </w:t>
+          <w:t xml:space="preserve"> falsas tendem a ter textos mais curtos, cuja comprovação pode ser dada também pela média das palavras, onde o número delas em notícias falsas é de 303 caracteres, enquanto em uma notícia não fals</w:t>
+        </w:r>
+        <w:r>
+          <w:rPr>
+            <w:rFonts w:ascii="Times" w:hAnsi="Times" w:cs="Times"/>
+            <w:lang w:val="pt-BR"/>
+          </w:rPr>
+          <w:t xml:space="preserve">a o número aumenta para 527 caracteres. No entanto, é possível notar possíveis outliers, ou valores atípicos, pois há notícias falsas com mais de 1000 palavras, </w:t>
         </w:r>
       </w:ins>
       <w:del w:id="251" w:author="Victor Hugo Kawabata Fuzaro" w:date="2021-05-28T22:15:00Z">
@@ -9539,7 +9716,7 @@
             <w:rFonts w:ascii="Times" w:hAnsi="Times" w:cs="Times"/>
             <w:lang w:val="pt-BR"/>
           </w:rPr>
-          <w:delText>noticias</w:delText>
+          <w:delText>ou seja</w:delText>
         </w:r>
       </w:del>
       <w:ins w:id="252" w:author="Victor Hugo Kawabata Fuzaro" w:date="2021-05-28T22:15:00Z">
@@ -9548,7 +9725,7 @@
             <w:rFonts w:ascii="Times" w:hAnsi="Times" w:cs="Times"/>
             <w:lang w:val="pt-BR"/>
           </w:rPr>
-          <w:t>notícias</w:t>
+          <w:t>ou seja,</w:t>
         </w:r>
       </w:ins>
       <w:ins w:id="253" w:author="Laura Almeida" w:date="2021-05-26T13:46:00Z">
@@ -9557,6 +9734,33 @@
             <w:rFonts w:ascii="Times" w:hAnsi="Times" w:cs="Times"/>
             <w:lang w:val="pt-BR"/>
           </w:rPr>
+          <w:t xml:space="preserve"> algumas </w:t>
+        </w:r>
+      </w:ins>
+      <w:del w:id="254" w:author="Victor Hugo Kawabata Fuzaro" w:date="2021-05-28T22:15:00Z">
+        <w:r>
+          <w:rPr>
+            <w:rFonts w:ascii="Times" w:hAnsi="Times" w:cs="Times"/>
+            <w:lang w:val="pt-BR"/>
+          </w:rPr>
+          <w:delText>noticias</w:delText>
+        </w:r>
+      </w:del>
+      <w:ins w:id="255" w:author="Victor Hugo Kawabata Fuzaro" w:date="2021-05-28T22:15:00Z">
+        <w:r>
+          <w:rPr>
+            <w:rFonts w:ascii="Times" w:hAnsi="Times" w:cs="Times"/>
+            <w:lang w:val="pt-BR"/>
+          </w:rPr>
+          <w:t>notícias</w:t>
+        </w:r>
+      </w:ins>
+      <w:ins w:id="256" w:author="Laura Almeida" w:date="2021-05-26T13:46:00Z">
+        <w:r>
+          <w:rPr>
+            <w:rFonts w:ascii="Times" w:hAnsi="Times" w:cs="Times"/>
+            <w:lang w:val="pt-BR"/>
+          </w:rPr>
           <w:t xml:space="preserve"> falsas podem ter um corpo textual maior do que padrão,</w:t>
         </w:r>
         <w:r>
@@ -9567,7 +9771,7 @@
           <w:t xml:space="preserve"> e isso poderá dificultar os algoritmos na diferenciação entre as classes. </w:t>
         </w:r>
       </w:ins>
-      <w:del w:id="254" w:author="Laura Almeida" w:date="2021-05-26T13:46:00Z">
+      <w:del w:id="257" w:author="Laura Almeida" w:date="2021-05-26T13:46:00Z">
         <w:r>
           <w:rPr>
             <w:rFonts w:ascii="Times" w:hAnsi="Times" w:cs="Times"/>
@@ -9590,7 +9794,7 @@
         <w:ind w:firstLine="720"/>
         <w:jc w:val="both"/>
         <w:rPr>
-          <w:ins w:id="255" w:author="Laura Almeida" w:date="2021-05-26T13:46:00Z"/>
+          <w:ins w:id="258" w:author="Laura Almeida" w:date="2021-05-26T13:46:00Z"/>
           <w:rFonts w:ascii="Times" w:hAnsi="Times" w:cs="Times"/>
           <w:lang w:val="pt-BR"/>
         </w:rPr>
@@ -9677,7 +9881,7 @@
         </w:rPr>
         <w:t xml:space="preserve">Para dar uma melhor visibilidade das palavras mais constantes em notícias falsas políticas e notícias não falsa, </w:t>
       </w:r>
-      <w:ins w:id="256" w:author="Unknown Author" w:date="2021-05-30T16:20:00Z">
+      <w:ins w:id="259" w:author="Unknown Author" w:date="2021-05-30T16:20:00Z">
         <w:r>
           <w:rPr>
             <w:rFonts w:ascii="Times" w:hAnsi="Times" w:cs="Times"/>
@@ -9704,7 +9908,7 @@
           <w:t xml:space="preserve"> que </w:t>
         </w:r>
       </w:ins>
-      <w:ins w:id="257" w:author="Unknown Author" w:date="2021-05-30T16:21:00Z">
+      <w:ins w:id="260" w:author="Unknown Author" w:date="2021-05-30T16:21:00Z">
         <w:r>
           <w:rPr>
             <w:rFonts w:ascii="Times" w:hAnsi="Times" w:cs="Times"/>
@@ -9720,7 +9924,7 @@
           <w:t>pré-processamento al</w:t>
         </w:r>
       </w:ins>
-      <w:ins w:id="258" w:author="Unknown Author" w:date="2021-05-30T16:22:00Z">
+      <w:ins w:id="261" w:author="Unknown Author" w:date="2021-05-30T16:22:00Z">
         <w:r>
           <w:rPr>
             <w:rFonts w:ascii="Times" w:hAnsi="Times" w:cs="Times"/>
@@ -9729,7 +9933,7 @@
           <w:t>ém de facilitar a visualização.</w:t>
         </w:r>
       </w:ins>
-      <w:del w:id="259" w:author="Unknown Author" w:date="2021-05-30T16:22:00Z">
+      <w:del w:id="262" w:author="Unknown Author" w:date="2021-05-30T16:22:00Z">
         <w:r>
           <w:rPr>
             <w:rFonts w:ascii="Times" w:hAnsi="Times" w:cs="Times"/>
@@ -9745,7 +9949,7 @@
         </w:rPr>
         <w:t xml:space="preserve"> </w:t>
       </w:r>
-      <w:del w:id="260" w:author="Unknown Author" w:date="2021-05-30T16:22:00Z">
+      <w:del w:id="263" w:author="Unknown Author" w:date="2021-05-30T16:22:00Z">
         <w:r>
           <w:rPr>
             <w:rFonts w:ascii="Times" w:hAnsi="Times" w:cs="Times"/>
@@ -9846,7 +10050,7 @@
           <w:lang w:val="pt-BR"/>
         </w:rPr>
       </w:pPr>
-      <w:ins w:id="261" w:author="Laura Almeida" w:date="2021-05-26T13:49:00Z">
+      <w:ins w:id="264" w:author="Laura Almeida" w:date="2021-05-26T13:49:00Z">
         <w:r>
           <w:rPr>
             <w:lang w:val="pt-BR"/>
@@ -10161,7 +10365,7 @@
           <w:t>s palavras que são mais frequentes de aparecer.</w:t>
         </w:r>
       </w:ins>
-      <w:del w:id="262" w:author="Laura Almeida" w:date="2021-05-26T13:49:00Z">
+      <w:del w:id="265" w:author="Laura Almeida" w:date="2021-05-26T13:49:00Z">
         <w:r>
           <w:rPr>
             <w:rFonts w:ascii="Times" w:hAnsi="Times" w:cs="Times"/>
@@ -10189,7 +10393,7 @@
           <w:lang w:val="pt-BR"/>
         </w:rPr>
       </w:pPr>
-      <w:del w:id="263" w:author="Victor Hugo Kawabata Fuzaro" w:date="2021-05-28T23:07:00Z">
+      <w:del w:id="266" w:author="Victor Hugo Kawabata Fuzaro" w:date="2021-05-28T23:07:00Z">
         <w:r>
           <w:rPr>
             <w:rFonts w:ascii="Times" w:hAnsi="Times" w:cs="Times"/>
@@ -10200,7 +10404,7 @@
           <w:delText>4</w:delText>
         </w:r>
       </w:del>
-      <w:ins w:id="264" w:author="Victor Hugo Kawabata Fuzaro" w:date="2021-05-28T23:07:00Z">
+      <w:ins w:id="267" w:author="Victor Hugo Kawabata Fuzaro" w:date="2021-05-28T23:07:00Z">
         <w:r>
           <w:rPr>
             <w:rFonts w:ascii="Times" w:hAnsi="Times" w:cs="Times"/>
@@ -10478,7 +10682,7 @@
           <w:lang w:val="pt-BR"/>
         </w:rPr>
       </w:pPr>
-      <w:del w:id="265" w:author="Victor Hugo Kawabata Fuzaro" w:date="2021-05-28T23:07:00Z">
+      <w:del w:id="268" w:author="Victor Hugo Kawabata Fuzaro" w:date="2021-05-28T23:07:00Z">
         <w:r>
           <w:rPr>
             <w:rFonts w:ascii="Times" w:hAnsi="Times" w:cs="Times"/>
@@ -10489,7 +10693,7 @@
           <w:delText>4</w:delText>
         </w:r>
       </w:del>
-      <w:ins w:id="266" w:author="Victor Hugo Kawabata Fuzaro" w:date="2021-05-28T23:07:00Z">
+      <w:ins w:id="269" w:author="Victor Hugo Kawabata Fuzaro" w:date="2021-05-28T23:07:00Z">
         <w:r>
           <w:rPr>
             <w:rFonts w:ascii="Times" w:hAnsi="Times" w:cs="Times"/>
@@ -10560,14 +10764,117 @@
           <w:lang w:val="pt-BR"/>
         </w:rPr>
       </w:pPr>
-      <w:r>
-        <w:rPr>
-          <w:rFonts w:ascii="Times" w:hAnsi="Times" w:cs="Times"/>
-          <w:lang w:val="pt-BR"/>
-        </w:rPr>
-        <w:t xml:space="preserve">A validação cruzada foi utilizada como etapa de pré-treinamento, com 5 </w:t>
-      </w:r>
+      <w:ins w:id="270" w:author="Victor Hugo Kawabata Fuzaro" w:date="2021-05-30T21:31:00Z">
+        <w:r>
+          <w:rPr>
+            <w:rFonts w:ascii="Times" w:hAnsi="Times" w:cs="Times"/>
+            <w:lang w:val="pt-BR"/>
+          </w:rPr>
+          <w:t>O</w:t>
+        </w:r>
+      </w:ins>
+      <w:del w:id="271" w:author="Victor Hugo Kawabata Fuzaro" w:date="2021-05-30T21:31:00Z">
+        <w:r>
+          <w:rPr>
+            <w:rFonts w:ascii="Times" w:hAnsi="Times" w:cs="Times"/>
+            <w:lang w:val="pt-BR"/>
+          </w:rPr>
+          <w:delText>A</w:delText>
+        </w:r>
+      </w:del>
+      <w:r>
+        <w:rPr>
+          <w:rFonts w:ascii="Times" w:hAnsi="Times" w:cs="Times"/>
+          <w:lang w:val="pt-BR"/>
+        </w:rPr>
+        <w:t xml:space="preserve"> </w:t>
+      </w:r>
+      <w:del w:id="272" w:author="Victor Hugo Kawabata Fuzaro" w:date="2021-05-30T21:31:00Z">
+        <w:r>
+          <w:rPr>
+            <w:rFonts w:ascii="Times" w:hAnsi="Times" w:cs="Times"/>
+            <w:lang w:val="pt-BR"/>
+          </w:rPr>
+          <w:delText>validação cruzada</w:delText>
+        </w:r>
+      </w:del>
       <w:proofErr w:type="spellStart"/>
+      <w:ins w:id="273" w:author="Victor Hugo Kawabata Fuzaro" w:date="2021-05-30T21:31:00Z">
+        <w:r>
+          <w:rPr>
+            <w:rFonts w:ascii="Times" w:hAnsi="Times" w:cs="Times"/>
+            <w:i/>
+            <w:lang w:val="pt-BR"/>
+          </w:rPr>
+          <w:t>cross</w:t>
+        </w:r>
+        <w:proofErr w:type="spellEnd"/>
+        <w:r>
+          <w:rPr>
+            <w:rFonts w:ascii="Times" w:hAnsi="Times" w:cs="Times"/>
+            <w:i/>
+            <w:lang w:val="pt-BR"/>
+          </w:rPr>
+          <w:t xml:space="preserve"> </w:t>
+        </w:r>
+        <w:proofErr w:type="spellStart"/>
+        <w:r>
+          <w:rPr>
+            <w:rFonts w:ascii="Times" w:hAnsi="Times" w:cs="Times"/>
+            <w:i/>
+            <w:lang w:val="pt-BR"/>
+          </w:rPr>
+          <w:t>validation</w:t>
+        </w:r>
+      </w:ins>
+      <w:proofErr w:type="spellEnd"/>
+      <w:r>
+        <w:rPr>
+          <w:rFonts w:ascii="Times" w:hAnsi="Times" w:cs="Times"/>
+          <w:lang w:val="pt-BR"/>
+        </w:rPr>
+        <w:t xml:space="preserve"> foi </w:t>
+      </w:r>
+      <w:del w:id="274" w:author="Victor Hugo Kawabata Fuzaro" w:date="2021-05-30T21:31:00Z">
+        <w:r>
+          <w:rPr>
+            <w:rFonts w:ascii="Times" w:hAnsi="Times" w:cs="Times"/>
+            <w:lang w:val="pt-BR"/>
+          </w:rPr>
+          <w:delText xml:space="preserve">utilizada </w:delText>
+        </w:r>
+      </w:del>
+      <w:ins w:id="275" w:author="Victor Hugo Kawabata Fuzaro" w:date="2021-05-30T21:31:00Z">
+        <w:r>
+          <w:rPr>
+            <w:rFonts w:ascii="Times" w:hAnsi="Times" w:cs="Times"/>
+            <w:lang w:val="pt-BR"/>
+          </w:rPr>
+          <w:t>utilizad</w:t>
+        </w:r>
+        <w:r>
+          <w:rPr>
+            <w:rFonts w:ascii="Times" w:hAnsi="Times" w:cs="Times"/>
+            <w:lang w:val="pt-BR"/>
+          </w:rPr>
+          <w:t>o</w:t>
+        </w:r>
+        <w:r>
+          <w:rPr>
+            <w:rFonts w:ascii="Times" w:hAnsi="Times" w:cs="Times"/>
+            <w:lang w:val="pt-BR"/>
+          </w:rPr>
+          <w:t xml:space="preserve"> </w:t>
+        </w:r>
+      </w:ins>
+      <w:r>
+        <w:rPr>
+          <w:rFonts w:ascii="Times" w:hAnsi="Times" w:cs="Times"/>
+          <w:lang w:val="pt-BR"/>
+        </w:rPr>
+        <w:t xml:space="preserve">como etapa de pré-treinamento, com 5 </w:t>
+      </w:r>
+      <w:proofErr w:type="spellStart"/>
       <w:r>
         <w:rPr>
           <w:rFonts w:ascii="Times" w:hAnsi="Times" w:cs="Times"/>
@@ -10608,7 +10915,7 @@
         </w:rPr>
         <w:t xml:space="preserve">notícias falsas e 2090 não falsas. Com ele é possível obter conhecimento prévio do comportamento do modelo com os dados. </w:t>
       </w:r>
-      <w:ins w:id="267" w:author="Unknown Author" w:date="2021-05-30T16:27:00Z">
+      <w:ins w:id="276" w:author="Unknown Author" w:date="2021-05-30T16:27:00Z">
         <w:r>
           <w:rPr>
             <w:rFonts w:ascii="Times" w:hAnsi="Times" w:cs="Times"/>
@@ -10617,7 +10924,7 @@
           <w:t>Durante</w:t>
         </w:r>
       </w:ins>
-      <w:ins w:id="268" w:author="Unknown Author" w:date="2021-05-30T16:28:00Z">
+      <w:ins w:id="277" w:author="Unknown Author" w:date="2021-05-30T16:28:00Z">
         <w:r>
           <w:rPr>
             <w:rFonts w:ascii="Times" w:hAnsi="Times" w:cs="Times"/>
@@ -10626,7 +10933,7 @@
           <w:t xml:space="preserve"> o desenvolvimento do algoritmo, somente o algoritmo de SVM teve o seu parâmetro alterado. </w:t>
         </w:r>
       </w:ins>
-      <w:ins w:id="269" w:author="Unknown Author" w:date="2021-05-30T16:31:00Z">
+      <w:ins w:id="278" w:author="Unknown Author" w:date="2021-05-30T16:31:00Z">
         <w:r>
           <w:rPr>
             <w:rFonts w:ascii="Times" w:hAnsi="Times" w:cs="Times"/>
@@ -10635,7 +10942,7 @@
           <w:t>Ele</w:t>
         </w:r>
       </w:ins>
-      <w:ins w:id="270" w:author="Unknown Author" w:date="2021-05-30T16:29:00Z">
+      <w:ins w:id="279" w:author="Unknown Author" w:date="2021-05-30T16:29:00Z">
         <w:r>
           <w:rPr>
             <w:rFonts w:ascii="Times" w:hAnsi="Times" w:cs="Times"/>
@@ -10660,7 +10967,7 @@
           <w:t xml:space="preserve"> al</w:t>
         </w:r>
       </w:ins>
-      <w:ins w:id="271" w:author="Unknown Author" w:date="2021-05-30T16:30:00Z">
+      <w:ins w:id="280" w:author="Unknown Author" w:date="2021-05-30T16:30:00Z">
         <w:r>
           <w:rPr>
             <w:rFonts w:ascii="Times" w:hAnsi="Times" w:cs="Times"/>
@@ -10685,7 +10992,7 @@
           <w:t xml:space="preserve"> RBF.</w:t>
         </w:r>
       </w:ins>
-      <w:del w:id="272" w:author="Unknown Author" w:date="2021-05-30T16:31:00Z">
+      <w:del w:id="281" w:author="Unknown Author" w:date="2021-05-30T16:31:00Z">
         <w:r>
           <w:rPr>
             <w:rFonts w:ascii="Times" w:hAnsi="Times" w:cs="Times"/>
@@ -15063,9 +15370,55 @@
           <w:rFonts w:ascii="Times" w:hAnsi="Times" w:cs="Times"/>
           <w:lang w:val="pt-BR"/>
         </w:rPr>
-        <w:t>treino com a validação cruzada, o modelo foi validado utilizando um banco de dados com 761 exemplos, composto por 471 notícias falsas e 290 verdadeiras</w:t>
-      </w:r>
-      <w:del w:id="273" w:author="Unknown Author" w:date="2021-05-26T17:09:00Z">
+        <w:t xml:space="preserve">treino com a </w:t>
+      </w:r>
+      <w:del w:id="282" w:author="Victor Hugo Kawabata Fuzaro" w:date="2021-05-30T21:31:00Z">
+        <w:r>
+          <w:rPr>
+            <w:rFonts w:ascii="Times" w:hAnsi="Times" w:cs="Times"/>
+            <w:lang w:val="pt-BR"/>
+          </w:rPr>
+          <w:delText>validação cruzada</w:delText>
+        </w:r>
+      </w:del>
+      <w:proofErr w:type="spellStart"/>
+      <w:ins w:id="283" w:author="Victor Hugo Kawabata Fuzaro" w:date="2021-05-30T21:31:00Z">
+        <w:r>
+          <w:rPr>
+            <w:rFonts w:ascii="Times" w:hAnsi="Times" w:cs="Times"/>
+            <w:i/>
+            <w:lang w:val="pt-BR"/>
+          </w:rPr>
+          <w:t>cross</w:t>
+        </w:r>
+        <w:proofErr w:type="spellEnd"/>
+        <w:r>
+          <w:rPr>
+            <w:rFonts w:ascii="Times" w:hAnsi="Times" w:cs="Times"/>
+            <w:i/>
+            <w:lang w:val="pt-BR"/>
+          </w:rPr>
+          <w:t xml:space="preserve"> </w:t>
+        </w:r>
+        <w:proofErr w:type="spellStart"/>
+        <w:r>
+          <w:rPr>
+            <w:rFonts w:ascii="Times" w:hAnsi="Times" w:cs="Times"/>
+            <w:i/>
+            <w:lang w:val="pt-BR"/>
+          </w:rPr>
+          <w:t>validation</w:t>
+        </w:r>
+      </w:ins>
+      <w:proofErr w:type="spellEnd"/>
+      <w:r>
+        <w:rPr>
+          <w:rFonts w:ascii="Times" w:hAnsi="Times" w:cs="Times"/>
+          <w:lang w:val="pt-BR"/>
+        </w:rPr>
+        <w:t>, o modelo foi validado utilizando um banco de dados com 761 exemplos, composto por 471 notícias falsas e 290 verdadeiras</w:t>
+      </w:r>
+      <w:del w:id="284" w:author="Unknown Author" w:date="2021-05-26T17:09:00Z">
         <w:r>
           <w:rPr>
             <w:rFonts w:ascii="Times" w:hAnsi="Times" w:cs="Times"/>
@@ -15074,7 +15427,7 @@
           <w:delText>,</w:delText>
         </w:r>
       </w:del>
-      <w:ins w:id="274" w:author="Unknown Author" w:date="2021-05-26T17:09:00Z">
+      <w:ins w:id="285" w:author="Unknown Author" w:date="2021-05-26T17:09:00Z">
         <w:r>
           <w:rPr>
             <w:rFonts w:ascii="Times" w:hAnsi="Times" w:cs="Times"/>
@@ -15090,7 +15443,7 @@
         </w:rPr>
         <w:t xml:space="preserve"> </w:t>
       </w:r>
-      <w:del w:id="275" w:author="Unknown Author" w:date="2021-05-26T17:10:00Z">
+      <w:del w:id="286" w:author="Unknown Author" w:date="2021-05-26T17:10:00Z">
         <w:r>
           <w:rPr>
             <w:rFonts w:ascii="Times" w:hAnsi="Times" w:cs="Times"/>
@@ -15099,7 +15452,7 @@
           <w:delText>os</w:delText>
         </w:r>
       </w:del>
-      <w:ins w:id="276" w:author="Unknown Author" w:date="2021-05-26T17:10:00Z">
+      <w:ins w:id="287" w:author="Unknown Author" w:date="2021-05-26T17:10:00Z">
         <w:r>
           <w:rPr>
             <w:rFonts w:ascii="Times" w:hAnsi="Times" w:cs="Times"/>
@@ -15115,7 +15468,7 @@
         </w:rPr>
         <w:t xml:space="preserve"> resultados podem ser vistos na Tabela 3</w:t>
       </w:r>
-      <w:del w:id="277" w:author="Laura Almeida" w:date="2021-05-26T13:47:00Z">
+      <w:del w:id="288" w:author="Laura Almeida" w:date="2021-05-26T13:47:00Z">
         <w:r>
           <w:rPr>
             <w:rFonts w:ascii="Times" w:hAnsi="Times" w:cs="Times"/>
@@ -15192,6 +15545,7 @@
         <w:pStyle w:val="Corpodetexto"/>
         <w:spacing w:before="119"/>
         <w:ind w:left="454" w:right="454"/>
+        <w:jc w:val="center"/>
         <w:rPr>
           <w:rFonts w:ascii="Helvetica" w:hAnsi="Helvetica" w:cs="Times"/>
           <w:b/>
@@ -15200,6 +15554,13 @@
           <w:szCs w:val="24"/>
           <w:lang w:val="pt-BR"/>
         </w:rPr>
+        <w:pPrChange w:id="289" w:author="Victor Hugo Kawabata Fuzaro" w:date="2021-05-30T21:28:00Z">
+          <w:pPr>
+            <w:pStyle w:val="Corpodetexto"/>
+            <w:spacing w:before="119"/>
+            <w:ind w:left="454" w:right="454"/>
+          </w:pPr>
+        </w:pPrChange>
       </w:pPr>
       <w:r>
         <w:rPr>
@@ -15343,7 +15704,7 @@
         </w:rPr>
         <w:t>tivos e Falsos Negativos, que os erros Tipo I e II são maiores, conforme mostrado na Tabela 3</w:t>
       </w:r>
-      <w:ins w:id="278" w:author="Unknown Author" w:date="2021-05-30T16:48:00Z">
+      <w:ins w:id="290" w:author="Unknown Author" w:date="2021-05-30T16:48:00Z">
         <w:r>
           <w:rPr>
             <w:rFonts w:ascii="Times" w:hAnsi="Times" w:cs="Times"/>
@@ -15352,7 +15713,7 @@
           <w:t>.</w:t>
         </w:r>
       </w:ins>
-      <w:del w:id="279" w:author="Laura Almeida" w:date="2021-05-26T13:47:00Z">
+      <w:del w:id="291" w:author="Laura Almeida" w:date="2021-05-26T13:47:00Z">
         <w:r>
           <w:rPr>
             <w:rFonts w:ascii="Times" w:hAnsi="Times" w:cs="Times"/>
@@ -15361,7 +15722,7 @@
           <w:delText xml:space="preserve"> e na Tabela 4</w:delText>
         </w:r>
       </w:del>
-      <w:del w:id="280" w:author="Unknown Author" w:date="2021-05-30T16:48:00Z">
+      <w:del w:id="292" w:author="Unknown Author" w:date="2021-05-30T16:48:00Z">
         <w:r>
           <w:rPr>
             <w:rFonts w:ascii="Times" w:hAnsi="Times" w:cs="Times"/>
@@ -15370,7 +15731,7 @@
           <w:delText>, portanto</w:delText>
         </w:r>
       </w:del>
-      <w:ins w:id="281" w:author="Unknown Author" w:date="2021-05-30T16:48:00Z">
+      <w:ins w:id="293" w:author="Unknown Author" w:date="2021-05-30T16:48:00Z">
         <w:r>
           <w:rPr>
             <w:rFonts w:ascii="Times" w:hAnsi="Times" w:cs="Times"/>
@@ -15403,7 +15764,7 @@
         </w:rPr>
         <w:t>, ou seja</w:t>
       </w:r>
-      <w:ins w:id="282" w:author="Unknown Author" w:date="2021-05-30T16:48:00Z">
+      <w:ins w:id="294" w:author="Unknown Author" w:date="2021-05-30T16:48:00Z">
         <w:r>
           <w:rPr>
             <w:rFonts w:ascii="Times" w:hAnsi="Times" w:cs="Times"/>
@@ -15486,7 +15847,7 @@
         </w:rPr>
         <w:t xml:space="preserve"> a diferenciar as classes é com a implementação de mais dados, otimizando os parâmetros do modelo ou melhorando o pré-processamento nas notícias</w:t>
       </w:r>
-      <w:ins w:id="283" w:author="Unknown Author" w:date="2021-05-30T16:50:00Z">
+      <w:ins w:id="295" w:author="Unknown Author" w:date="2021-05-30T16:50:00Z">
         <w:r>
           <w:rPr>
             <w:rFonts w:ascii="Times" w:hAnsi="Times" w:cs="Times"/>
@@ -15495,7 +15856,7 @@
           <w:t xml:space="preserve">. Por exemplo, </w:t>
         </w:r>
       </w:ins>
-      <w:ins w:id="284" w:author="Unknown Author" w:date="2021-05-30T16:52:00Z">
+      <w:ins w:id="296" w:author="Unknown Author" w:date="2021-05-30T16:52:00Z">
         <w:r>
           <w:rPr>
             <w:rFonts w:ascii="Times" w:hAnsi="Times" w:cs="Times"/>
@@ -15504,7 +15865,7 @@
           <w:t xml:space="preserve">a exclusão de </w:t>
         </w:r>
       </w:ins>
-      <w:ins w:id="285" w:author="Unknown Author" w:date="2021-05-30T16:51:00Z">
+      <w:ins w:id="297" w:author="Unknown Author" w:date="2021-05-30T16:51:00Z">
         <w:r>
           <w:rPr>
             <w:rFonts w:ascii="Times" w:hAnsi="Times" w:cs="Times"/>
@@ -15536,7 +15897,7 @@
           <w:t>asil” que não trazem valor</w:t>
         </w:r>
       </w:ins>
-      <w:ins w:id="286" w:author="Unknown Author" w:date="2021-05-30T16:52:00Z">
+      <w:ins w:id="298" w:author="Unknown Author" w:date="2021-05-30T16:52:00Z">
         <w:r>
           <w:rPr>
             <w:rFonts w:ascii="Times" w:hAnsi="Times" w:cs="Times"/>
@@ -15545,7 +15906,7 @@
           <w:t xml:space="preserve"> ao modelo.</w:t>
         </w:r>
       </w:ins>
-      <w:del w:id="287" w:author="Unknown Author" w:date="2021-05-30T16:50:00Z">
+      <w:del w:id="299" w:author="Unknown Author" w:date="2021-05-30T16:50:00Z">
         <w:r>
           <w:rPr>
             <w:rFonts w:ascii="Times" w:hAnsi="Times" w:cs="Times"/>
@@ -15567,7 +15928,7 @@
           <w:szCs w:val="26"/>
         </w:rPr>
       </w:pPr>
-      <w:del w:id="288" w:author="Victor Hugo Kawabata Fuzaro" w:date="2021-05-28T23:07:00Z">
+      <w:del w:id="300" w:author="Victor Hugo Kawabata Fuzaro" w:date="2021-05-28T23:07:00Z">
         <w:r>
           <w:rPr>
             <w:rFonts w:ascii="Times" w:hAnsi="Times" w:cs="Times"/>
@@ -15577,7 +15938,7 @@
           <w:delText>5</w:delText>
         </w:r>
       </w:del>
-      <w:ins w:id="289" w:author="Victor Hugo Kawabata Fuzaro" w:date="2021-05-28T23:07:00Z">
+      <w:ins w:id="301" w:author="Victor Hugo Kawabata Fuzaro" w:date="2021-05-28T23:07:00Z">
         <w:r>
           <w:rPr>
             <w:rFonts w:ascii="Times" w:hAnsi="Times" w:cs="Times"/>
@@ -15601,12 +15962,12 @@
         <w:spacing w:before="120"/>
         <w:jc w:val="both"/>
         <w:rPr>
-          <w:del w:id="290" w:author="Laura Almeida" w:date="2021-05-26T13:50:00Z"/>
+          <w:del w:id="302" w:author="Laura Almeida" w:date="2021-05-26T13:50:00Z"/>
           <w:rFonts w:ascii="Times" w:hAnsi="Times" w:cs="Times"/>
           <w:lang w:val="pt-BR"/>
         </w:rPr>
       </w:pPr>
-      <w:ins w:id="291" w:author="Laura Almeida" w:date="2021-05-26T13:50:00Z">
+      <w:ins w:id="303" w:author="Laura Almeida" w:date="2021-05-26T13:50:00Z">
         <w:r>
           <w:rPr>
             <w:lang w:val="pt-BR"/>
@@ -15802,7 +16163,7 @@
           <w:t xml:space="preserve">conteúdo verdadeiro </w:t>
         </w:r>
       </w:ins>
-      <w:del w:id="292" w:author="Laura Almeida" w:date="2021-05-26T13:50:00Z">
+      <w:del w:id="304" w:author="Laura Almeida" w:date="2021-05-26T13:50:00Z">
         <w:r>
           <w:rPr>
             <w:rFonts w:ascii="Times" w:hAnsi="Times" w:cs="Times"/>
@@ -15824,11 +16185,11 @@
         <w:spacing w:before="120"/>
         <w:jc w:val="both"/>
         <w:rPr>
-          <w:ins w:id="293" w:author="Laura Almeida" w:date="2021-05-26T13:51:00Z"/>
-          <w:rFonts w:ascii="Times" w:hAnsi="Times" w:cs="Times"/>
-          <w:lang w:val="pt-BR"/>
-        </w:rPr>
-        <w:pPrChange w:id="294" w:author="Laura Almeida" w:date="2021-05-26T13:51:00Z">
+          <w:ins w:id="305" w:author="Laura Almeida" w:date="2021-05-26T13:51:00Z"/>
+          <w:rFonts w:ascii="Times" w:hAnsi="Times" w:cs="Times"/>
+          <w:lang w:val="pt-BR"/>
+        </w:rPr>
+        <w:pPrChange w:id="306" w:author="Laura Almeida" w:date="2021-05-26T13:51:00Z">
           <w:pPr>
             <w:spacing w:before="120"/>
             <w:ind w:firstLine="720"/>
@@ -15836,7 +16197,7 @@
           </w:pPr>
         </w:pPrChange>
       </w:pPr>
-      <w:del w:id="295" w:author="Laura Almeida" w:date="2021-05-26T13:50:00Z">
+      <w:del w:id="307" w:author="Laura Almeida" w:date="2021-05-26T13:50:00Z">
         <w:r>
           <w:rPr>
             <w:rFonts w:ascii="Times" w:hAnsi="Times" w:cs="Times"/>
@@ -15868,7 +16229,7 @@
         </w:rPr>
         <w:t xml:space="preserve">, Roy e Aral 2018], </w:t>
       </w:r>
-      <w:del w:id="296" w:author="Laura Almeida" w:date="2021-05-26T13:51:00Z">
+      <w:del w:id="308" w:author="Laura Almeida" w:date="2021-05-26T13:51:00Z">
         <w:r>
           <w:rPr>
             <w:rFonts w:ascii="Times" w:hAnsi="Times" w:cs="Times"/>
@@ -15891,7 +16252,7 @@
           <w:delText xml:space="preserve"> a combater esse tipo de notícia, evitar a desinformação da população brasileira e assim apoiar a democracia.</w:delText>
         </w:r>
       </w:del>
-      <w:ins w:id="297" w:author="Laura Almeida" w:date="2021-05-26T13:51:00Z">
+      <w:ins w:id="309" w:author="Laura Almeida" w:date="2021-05-26T13:51:00Z">
         <w:r>
           <w:rPr>
             <w:rFonts w:ascii="Times" w:hAnsi="Times" w:cs="Times"/>
@@ -15918,7 +16279,7 @@
           <w:lang w:val="pt-BR"/>
         </w:rPr>
       </w:pPr>
-      <w:ins w:id="298" w:author="Laura Almeida" w:date="2021-05-26T13:51:00Z">
+      <w:ins w:id="310" w:author="Laura Almeida" w:date="2021-05-26T13:51:00Z">
         <w:r>
           <w:rPr>
             <w:lang w:val="pt-BR"/>
@@ -16095,7 +16456,7 @@
           <w:t>Negativo) (Tabela 4)</w:t>
         </w:r>
       </w:ins>
-      <w:del w:id="299" w:author="Laura Almeida" w:date="2021-05-26T13:51:00Z">
+      <w:del w:id="311" w:author="Laura Almeida" w:date="2021-05-26T13:51:00Z">
         <w:r>
           <w:rPr>
             <w:rFonts w:ascii="Times" w:hAnsi="Times" w:cs="Times"/>
@@ -16126,7 +16487,7 @@
           <w:delText xml:space="preserve">o I (Falso Positivo) e Erros Tipo II (Falso Negativo), conforme mostrado na Tabela </w:delText>
         </w:r>
       </w:del>
-      <w:del w:id="300" w:author="Laura Almeida" w:date="2021-05-26T13:47:00Z">
+      <w:del w:id="312" w:author="Laura Almeida" w:date="2021-05-26T13:47:00Z">
         <w:r>
           <w:rPr>
             <w:rFonts w:ascii="Times" w:hAnsi="Times" w:cs="Times"/>
@@ -16160,7 +16521,7 @@
         </w:rPr>
         <w:t>Assim, em um contexto de linguagem natural sem a implementação de outras características, o SVM parece ser o melhor algoritmo para classificação de notícias falsas</w:t>
       </w:r>
-      <w:ins w:id="301" w:author="Unknown Author" w:date="2021-05-30T13:12:00Z">
+      <w:ins w:id="313" w:author="Unknown Author" w:date="2021-05-30T13:12:00Z">
         <w:r>
           <w:rPr>
             <w:rFonts w:ascii="Times" w:hAnsi="Times" w:cs="Times"/>
@@ -16169,7 +16530,7 @@
           <w:t xml:space="preserve"> no c</w:t>
         </w:r>
       </w:ins>
-      <w:ins w:id="302" w:author="Unknown Author" w:date="2021-05-30T13:13:00Z">
+      <w:ins w:id="314" w:author="Unknown Author" w:date="2021-05-30T13:13:00Z">
         <w:r>
           <w:rPr>
             <w:rFonts w:ascii="Times" w:hAnsi="Times" w:cs="Times"/>
@@ -16262,7 +16623,7 @@
         </w:rPr>
         <w:t xml:space="preserve"> e apresentou bons resultados", levantada na seção </w:t>
       </w:r>
-      <w:ins w:id="303" w:author="Victor Hugo Kawabata Fuzaro" w:date="2021-05-28T23:08:00Z">
+      <w:ins w:id="315" w:author="Victor Hugo Kawabata Fuzaro" w:date="2021-05-28T23:08:00Z">
         <w:r>
           <w:rPr>
             <w:rFonts w:ascii="Times" w:hAnsi="Times" w:cs="Times"/>
@@ -16271,7 +16632,7 @@
           <w:t>4</w:t>
         </w:r>
       </w:ins>
-      <w:del w:id="304" w:author="Victor Hugo Kawabata Fuzaro" w:date="2021-05-28T23:08:00Z">
+      <w:del w:id="316" w:author="Victor Hugo Kawabata Fuzaro" w:date="2021-05-28T23:08:00Z">
         <w:r>
           <w:rPr>
             <w:rFonts w:ascii="Times" w:hAnsi="Times" w:cs="Times"/>
@@ -16347,7 +16708,7 @@
         </w:rPr>
         <w:t xml:space="preserve"> apresentaram performance muito acima que o SVM</w:t>
       </w:r>
-      <w:del w:id="305" w:author="Unknown Author" w:date="2021-05-30T12:52:00Z">
+      <w:del w:id="317" w:author="Unknown Author" w:date="2021-05-30T12:52:00Z">
         <w:r>
           <w:rPr>
             <w:rFonts w:ascii="Times" w:hAnsi="Times" w:cs="Times"/>
@@ -16379,7 +16740,7 @@
           <w:delText xml:space="preserve">, remoção de pontuação e espaços em brancos são necessárias para uma avaliação mais assertiva no desempenho dos modelos. </w:delText>
         </w:r>
       </w:del>
-      <w:ins w:id="306" w:author="Unknown Author" w:date="2021-05-30T12:52:00Z">
+      <w:ins w:id="318" w:author="Unknown Author" w:date="2021-05-30T12:52:00Z">
         <w:r>
           <w:rPr>
             <w:rFonts w:ascii="Times" w:hAnsi="Times" w:cs="Times"/>
@@ -16388,7 +16749,7 @@
           <w:t xml:space="preserve">. </w:t>
         </w:r>
       </w:ins>
-      <w:ins w:id="307" w:author="Unknown Author" w:date="2021-05-30T12:53:00Z">
+      <w:ins w:id="319" w:author="Unknown Author" w:date="2021-05-30T12:53:00Z">
         <w:r>
           <w:rPr>
             <w:rFonts w:ascii="Times" w:hAnsi="Times" w:cs="Times"/>
@@ -16397,7 +16758,7 @@
           <w:t xml:space="preserve">Essa diferença </w:t>
         </w:r>
       </w:ins>
-      <w:ins w:id="308" w:author="Unknown Author" w:date="2021-05-30T12:54:00Z">
+      <w:ins w:id="320" w:author="Unknown Author" w:date="2021-05-30T12:54:00Z">
         <w:r>
           <w:rPr>
             <w:rFonts w:ascii="Times" w:hAnsi="Times" w:cs="Times"/>
@@ -16406,7 +16767,7 @@
           <w:t xml:space="preserve">nos resultados é notada </w:t>
         </w:r>
       </w:ins>
-      <w:ins w:id="309" w:author="Unknown Author" w:date="2021-05-30T15:33:00Z">
+      <w:ins w:id="321" w:author="Unknown Author" w:date="2021-05-30T15:33:00Z">
         <w:r>
           <w:rPr>
             <w:rFonts w:ascii="Times" w:hAnsi="Times" w:cs="Times"/>
@@ -16449,7 +16810,7 @@
           <w:t xml:space="preserve"> é composto por </w:t>
         </w:r>
       </w:ins>
-      <w:ins w:id="310" w:author="Unknown Author" w:date="2021-05-30T15:34:00Z">
+      <w:ins w:id="322" w:author="Unknown Author" w:date="2021-05-30T15:34:00Z">
         <w:r>
           <w:rPr>
             <w:rFonts w:ascii="Times" w:hAnsi="Times" w:cs="Times"/>
@@ -16476,7 +16837,7 @@
           <w:t xml:space="preserve"> de Dias não é composto por notícias de uma úni</w:t>
         </w:r>
       </w:ins>
-      <w:ins w:id="311" w:author="Unknown Author" w:date="2021-05-30T15:35:00Z">
+      <w:ins w:id="323" w:author="Unknown Author" w:date="2021-05-30T15:35:00Z">
         <w:r>
           <w:rPr>
             <w:rFonts w:ascii="Times" w:hAnsi="Times" w:cs="Times"/>
@@ -16496,7 +16857,7 @@
           <w:lang w:val="pt-BR"/>
         </w:rPr>
       </w:pPr>
-      <w:ins w:id="312" w:author="Laura Almeida" w:date="2021-05-26T13:52:00Z">
+      <w:ins w:id="324" w:author="Laura Almeida" w:date="2021-05-26T13:52:00Z">
         <w:r>
           <w:rPr>
             <w:rFonts w:ascii="Times" w:hAnsi="Times" w:cs="Times"/>
@@ -16512,7 +16873,7 @@
           <w:t>itmos de classificação podem ser considerados utilizados no estudo, por exemplo: redes neurais, Floresta Aleatória e regressão logística, para obter o melhor algoritmo para detectar notícias falsas no campo político</w:t>
         </w:r>
       </w:ins>
-      <w:del w:id="313" w:author="Laura Almeida" w:date="2021-05-26T13:52:00Z">
+      <w:del w:id="325" w:author="Laura Almeida" w:date="2021-05-26T13:52:00Z">
         <w:r>
           <w:rPr>
             <w:rFonts w:ascii="Times" w:hAnsi="Times" w:cs="Times"/>
@@ -16603,7 +16964,7 @@
           <w:lang w:val="pt-BR"/>
         </w:rPr>
       </w:pPr>
-      <w:ins w:id="314" w:author="Unknown Author" w:date="2021-05-30T17:19:00Z">
+      <w:ins w:id="326" w:author="Unknown Author" w:date="2021-05-30T17:19:00Z">
         <w:r>
           <w:rPr>
             <w:rFonts w:ascii="Times" w:hAnsi="Times" w:cs="Times"/>
@@ -16612,7 +16973,7 @@
           <w:t xml:space="preserve">Para uma análise mais precisa, </w:t>
         </w:r>
       </w:ins>
-      <w:ins w:id="315" w:author="Unknown Author" w:date="2021-05-30T17:20:00Z">
+      <w:ins w:id="327" w:author="Unknown Author" w:date="2021-05-30T17:20:00Z">
         <w:r>
           <w:rPr>
             <w:rFonts w:ascii="Times" w:hAnsi="Times" w:cs="Times"/>
@@ -16621,7 +16982,7 @@
           <w:t xml:space="preserve">parâmetros adicionais podem ser utilizados </w:t>
         </w:r>
       </w:ins>
-      <w:ins w:id="316" w:author="Unknown Author" w:date="2021-05-30T17:21:00Z">
+      <w:ins w:id="328" w:author="Unknown Author" w:date="2021-05-30T17:21:00Z">
         <w:r>
           <w:rPr>
             <w:rFonts w:ascii="Times" w:hAnsi="Times" w:cs="Times"/>
@@ -16630,7 +16991,7 @@
           <w:t xml:space="preserve">como, por exemplo, a URL de </w:t>
         </w:r>
       </w:ins>
-      <w:ins w:id="317" w:author="Unknown Author" w:date="2021-05-30T17:22:00Z">
+      <w:ins w:id="329" w:author="Unknown Author" w:date="2021-05-30T17:22:00Z">
         <w:r>
           <w:rPr>
             <w:rFonts w:ascii="Times" w:hAnsi="Times" w:cs="Times"/>
@@ -16638,7 +16999,7 @@
           </w:rPr>
           <w:t xml:space="preserve">uma </w:t>
         </w:r>
-        <w:del w:id="318" w:author="Victor Hugo Kawabata Fuzaro" w:date="2021-05-30T21:20:00Z">
+        <w:del w:id="330" w:author="Victor Hugo Kawabata Fuzaro" w:date="2021-05-30T21:20:00Z">
           <w:r>
             <w:rPr>
               <w:rFonts w:ascii="Times" w:hAnsi="Times" w:cs="Times"/>
@@ -16648,7 +17009,7 @@
           </w:r>
         </w:del>
       </w:ins>
-      <w:ins w:id="319" w:author="Victor Hugo Kawabata Fuzaro" w:date="2021-05-30T21:20:00Z">
+      <w:ins w:id="331" w:author="Victor Hugo Kawabata Fuzaro" w:date="2021-05-30T21:20:00Z">
         <w:r>
           <w:rPr>
             <w:rFonts w:ascii="Times" w:hAnsi="Times" w:cs="Times"/>
@@ -16657,7 +17018,7 @@
           <w:t>página</w:t>
         </w:r>
       </w:ins>
-      <w:ins w:id="320" w:author="Unknown Author" w:date="2021-05-30T17:22:00Z">
+      <w:ins w:id="332" w:author="Unknown Author" w:date="2021-05-30T17:22:00Z">
         <w:r>
           <w:rPr>
             <w:rFonts w:ascii="Times" w:hAnsi="Times" w:cs="Times"/>
@@ -16673,7 +17034,7 @@
           <w:t>variações nos parâmetros dos algoritmos podem ser explorados</w:t>
         </w:r>
       </w:ins>
-      <w:ins w:id="321" w:author="Unknown Author" w:date="2021-05-30T17:23:00Z">
+      <w:ins w:id="333" w:author="Unknown Author" w:date="2021-05-30T17:23:00Z">
         <w:r>
           <w:rPr>
             <w:rFonts w:ascii="Times" w:hAnsi="Times" w:cs="Times"/>
@@ -16682,7 +17043,7 @@
           <w:t xml:space="preserve"> para verificar se haverá mudanças nos resultados obtidos.</w:t>
         </w:r>
       </w:ins>
-      <w:del w:id="322" w:author="Unknown Author" w:date="2021-05-30T17:23:00Z">
+      <w:del w:id="334" w:author="Unknown Author" w:date="2021-05-30T17:23:00Z">
         <w:r>
           <w:rPr>
             <w:rFonts w:ascii="Times" w:hAnsi="Times" w:cs="Times"/>
@@ -16857,7 +17218,7 @@
       <w:r>
         <w:t xml:space="preserve"> </w:t>
       </w:r>
-      <w:ins w:id="323" w:author="Laura Almeida" w:date="2021-05-26T14:58:00Z">
+      <w:ins w:id="335" w:author="Laura Almeida" w:date="2021-05-26T14:58:00Z">
         <w:r>
           <w:t xml:space="preserve">Davis, J., &amp; </w:t>
         </w:r>
@@ -16867,10 +17228,19 @@
         </w:r>
         <w:proofErr w:type="spellEnd"/>
         <w:r>
-          <w:t>, M. (2006). The relationship between Precision-Recall and ROC curves. In Proceedings of the 23rd international conference on Machine learning (pp. 233-240).</w:t>
+          <w:t>, M. (2006). The relationship between Precision-</w:t>
+        </w:r>
+        <w:r>
+          <w:rPr>
+            <w:i/>
+          </w:rPr>
+          <w:t>Recall</w:t>
+        </w:r>
+        <w:r>
+          <w:t xml:space="preserve"> and ROC curves. In Proceedings of the 23rd international conference on Machine learning (pp. 233-240).</w:t>
         </w:r>
       </w:ins>
-      <w:del w:id="324" w:author="Laura Almeida" w:date="2021-05-26T14:58:00Z">
+      <w:del w:id="336" w:author="Laura Almeida" w:date="2021-05-26T14:58:00Z">
         <w:r>
           <w:delText>DAVIS</w:delText>
         </w:r>
@@ -17092,11 +17462,11 @@
       <w:pPr>
         <w:pStyle w:val="Reference"/>
         <w:rPr>
-          <w:del w:id="325" w:author="Victor Hugo Kawabata Fuzaro" w:date="2021-05-29T18:47:00Z"/>
+          <w:del w:id="337" w:author="Victor Hugo Kawabata Fuzaro" w:date="2021-05-29T18:47:00Z"/>
           <w:lang w:val="pt-BR"/>
         </w:rPr>
       </w:pPr>
-      <w:del w:id="326" w:author="Victor Hugo Kawabata Fuzaro" w:date="2021-05-29T18:47:00Z">
+      <w:del w:id="338" w:author="Victor Hugo Kawabata Fuzaro" w:date="2021-05-29T18:47:00Z">
         <w:r>
           <w:delText>Klein, D., &amp; Wueller, J. (2017). Fake news: A legal perspective. Journal of Internet LawKlein, D., &amp; Wueller, J. (2017). Fake news: A legal perspective. Journal of Internet Law (Apr. 2017).</w:delText>
         </w:r>
@@ -17106,11 +17476,11 @@
       <w:pPr>
         <w:pStyle w:val="Reference"/>
         <w:rPr>
-          <w:del w:id="327" w:author="Victor Hugo Kawabata Fuzaro" w:date="2021-05-29T18:47:00Z"/>
+          <w:del w:id="339" w:author="Victor Hugo Kawabata Fuzaro" w:date="2021-05-29T18:47:00Z"/>
           <w:lang w:val="pt-BR"/>
         </w:rPr>
       </w:pPr>
-      <w:del w:id="328" w:author="Victor Hugo Kawabata Fuzaro" w:date="2021-05-29T18:47:00Z">
+      <w:del w:id="340" w:author="Victor Hugo Kawabata Fuzaro" w:date="2021-05-29T18:47:00Z">
         <w:r>
           <w:delText>.</w:delText>
         </w:r>
@@ -17182,7 +17552,7 @@
       <w:r>
         <w:rPr>
           <w:lang w:val="pt-BR"/>
-          <w:rPrChange w:id="329" w:author="Victor Hugo Kawabata Fuzaro" w:date="2021-05-28T20:40:00Z">
+          <w:rPrChange w:id="341" w:author="Victor Hugo Kawabata Fuzaro" w:date="2021-05-28T20:40:00Z">
             <w:rPr/>
           </w:rPrChange>
         </w:rPr>
@@ -17192,7 +17562,7 @@
       <w:r>
         <w:rPr>
           <w:lang w:val="pt-BR"/>
-          <w:rPrChange w:id="330" w:author="Victor Hugo Kawabata Fuzaro" w:date="2021-05-28T20:40:00Z">
+          <w:rPrChange w:id="342" w:author="Victor Hugo Kawabata Fuzaro" w:date="2021-05-28T20:40:00Z">
             <w:rPr/>
           </w:rPrChange>
         </w:rPr>
@@ -17202,7 +17572,7 @@
       <w:r>
         <w:rPr>
           <w:lang w:val="pt-BR"/>
-          <w:rPrChange w:id="331" w:author="Victor Hugo Kawabata Fuzaro" w:date="2021-05-28T20:40:00Z">
+          <w:rPrChange w:id="343" w:author="Victor Hugo Kawabata Fuzaro" w:date="2021-05-28T20:40:00Z">
             <w:rPr/>
           </w:rPrChange>
         </w:rPr>
@@ -17213,11 +17583,11 @@
       <w:pPr>
         <w:pStyle w:val="Reference"/>
         <w:rPr>
-          <w:del w:id="332" w:author="Laura Almeida" w:date="2021-05-26T15:00:00Z"/>
+          <w:del w:id="344" w:author="Laura Almeida" w:date="2021-05-26T15:00:00Z"/>
           <w:lang w:val="pt-BR"/>
         </w:rPr>
       </w:pPr>
-      <w:ins w:id="333" w:author="Laura Almeida" w:date="2021-05-26T15:00:00Z">
+      <w:ins w:id="345" w:author="Laura Almeida" w:date="2021-05-26T15:00:00Z">
         <w:r>
           <w:rPr>
             <w:lang w:val="pt-BR"/>
@@ -17267,7 +17637,7 @@
           <w:t>.</w:t>
         </w:r>
       </w:ins>
-      <w:del w:id="334" w:author="Laura Almeida" w:date="2021-05-26T15:00:00Z">
+      <w:del w:id="346" w:author="Laura Almeida" w:date="2021-05-26T15:00:00Z">
         <w:r>
           <w:rPr>
             <w:lang w:val="pt-BR"/>
@@ -17303,14 +17673,23 @@
       <w:r>
         <w:rPr>
           <w:lang w:val="pt-BR"/>
-          <w:rPrChange w:id="335" w:author="Victor Hugo Kawabata Fuzaro" w:date="2021-05-28T20:40:00Z">
+          <w:rPrChange w:id="347" w:author="Victor Hugo Kawabata Fuzaro" w:date="2021-05-28T20:40:00Z">
             <w:rPr/>
           </w:rPrChange>
         </w:rPr>
         <w:t xml:space="preserve">Rodriguez, J. D., Perez, A., &amp; Lozano, J. A. (2009). </w:t>
       </w:r>
       <w:r>
-        <w:t>Sensitivity analysis of k-fold cross validation in prediction error estimation. IEEE transactions on pattern analysis and machine intelligence, 32(3), 569-575.</w:t>
+        <w:t xml:space="preserve">Sensitivity analysis of k-fold </w:t>
+      </w:r>
+      <w:r>
+        <w:rPr>
+          <w:i/>
+        </w:rPr>
+        <w:t>cross validation</w:t>
+      </w:r>
+      <w:r>
+        <w:t xml:space="preserve"> in prediction error estimation. IEEE transactions on pattern analysis and machine intelligence, 32(3), 569-575.</w:t>
       </w:r>
     </w:p>
     <w:p>
@@ -17387,10 +17766,10 @@
       <w:pPr>
         <w:pStyle w:val="Reference"/>
         <w:rPr>
-          <w:del w:id="336" w:author="Victor Hugo Kawabata Fuzaro" w:date="2021-05-29T18:47:00Z"/>
-          <w:rPrChange w:id="337" w:author="Victor Hugo Kawabata Fuzaro" w:date="2021-05-30T20:47:00Z">
+          <w:del w:id="348" w:author="Victor Hugo Kawabata Fuzaro" w:date="2021-05-29T18:47:00Z"/>
+          <w:rPrChange w:id="349" w:author="Victor Hugo Kawabata Fuzaro" w:date="2021-05-30T20:47:00Z">
             <w:rPr>
-              <w:del w:id="338" w:author="Victor Hugo Kawabata Fuzaro" w:date="2021-05-29T18:47:00Z"/>
+              <w:del w:id="350" w:author="Victor Hugo Kawabata Fuzaro" w:date="2021-05-29T18:47:00Z"/>
               <w:lang w:val="pt-BR"/>
             </w:rPr>
           </w:rPrChange>
@@ -17416,22 +17795,22 @@
         <w:pStyle w:val="Reference"/>
         <w:ind w:left="0" w:firstLine="0"/>
         <w:rPr>
-          <w:del w:id="339" w:author="Victor Hugo Kawabata Fuzaro" w:date="2021-05-29T18:47:00Z"/>
-          <w:rPrChange w:id="340" w:author="Victor Hugo Kawabata Fuzaro" w:date="2021-05-30T20:47:00Z">
+          <w:del w:id="351" w:author="Victor Hugo Kawabata Fuzaro" w:date="2021-05-29T18:47:00Z"/>
+          <w:rPrChange w:id="352" w:author="Victor Hugo Kawabata Fuzaro" w:date="2021-05-30T20:47:00Z">
             <w:rPr>
-              <w:del w:id="341" w:author="Victor Hugo Kawabata Fuzaro" w:date="2021-05-29T18:47:00Z"/>
+              <w:del w:id="353" w:author="Victor Hugo Kawabata Fuzaro" w:date="2021-05-29T18:47:00Z"/>
               <w:lang w:val="pt-BR"/>
             </w:rPr>
           </w:rPrChange>
         </w:rPr>
       </w:pPr>
-      <w:del w:id="342" w:author="Victor Hugo Kawabata Fuzaro" w:date="2021-05-29T18:47:00Z">
+      <w:del w:id="354" w:author="Victor Hugo Kawabata Fuzaro" w:date="2021-05-29T18:47:00Z">
         <w:r>
           <w:delText xml:space="preserve">Tandoc Jr, E. C., Lim, Z. W., &amp; Ling, R. (2018). Defining “fake news” A typology of scholarly definitions. </w:delText>
         </w:r>
         <w:r>
           <w:rPr>
-            <w:rPrChange w:id="343" w:author="Victor Hugo Kawabata Fuzaro" w:date="2021-05-30T20:47:00Z">
+            <w:rPrChange w:id="355" w:author="Victor Hugo Kawabata Fuzaro" w:date="2021-05-30T20:47:00Z">
               <w:rPr>
                 <w:lang w:val="pt-BR"/>
               </w:rPr>
@@ -17441,7 +17820,7 @@
         </w:r>
         <w:r>
           <w:rPr>
-            <w:rPrChange w:id="344" w:author="Victor Hugo Kawabata Fuzaro" w:date="2021-05-30T20:47:00Z">
+            <w:rPrChange w:id="356" w:author="Victor Hugo Kawabata Fuzaro" w:date="2021-05-30T20:47:00Z">
               <w:rPr>
                 <w:lang w:val="pt-BR"/>
               </w:rPr>
@@ -17456,15 +17835,15 @@
         <w:pStyle w:val="Reference"/>
         <w:ind w:left="0" w:firstLine="0"/>
         <w:rPr>
-          <w:ins w:id="345" w:author="Laura Almeida" w:date="2021-05-26T14:59:00Z"/>
-          <w:rPrChange w:id="346" w:author="Victor Hugo Kawabata Fuzaro" w:date="2021-05-30T20:47:00Z">
+          <w:ins w:id="357" w:author="Laura Almeida" w:date="2021-05-26T14:59:00Z"/>
+          <w:rPrChange w:id="358" w:author="Victor Hugo Kawabata Fuzaro" w:date="2021-05-30T20:47:00Z">
             <w:rPr>
-              <w:ins w:id="347" w:author="Laura Almeida" w:date="2021-05-26T14:59:00Z"/>
+              <w:ins w:id="359" w:author="Laura Almeida" w:date="2021-05-26T14:59:00Z"/>
               <w:lang w:val="pt-BR"/>
             </w:rPr>
           </w:rPrChange>
         </w:rPr>
-        <w:pPrChange w:id="348" w:author="Victor Hugo Kawabata Fuzaro" w:date="2021-05-29T18:47:00Z">
+        <w:pPrChange w:id="360" w:author="Victor Hugo Kawabata Fuzaro" w:date="2021-05-29T18:47:00Z">
           <w:pPr>
             <w:pStyle w:val="Reference"/>
           </w:pPr>
@@ -17481,7 +17860,7 @@
       <w:proofErr w:type="spellStart"/>
       <w:r>
         <w:rPr>
-          <w:rPrChange w:id="349" w:author="Victor Hugo Kawabata Fuzaro" w:date="2021-05-30T20:47:00Z">
+          <w:rPrChange w:id="361" w:author="Victor Hugo Kawabata Fuzaro" w:date="2021-05-30T20:47:00Z">
             <w:rPr>
               <w:lang w:val="pt-BR"/>
             </w:rPr>
@@ -17492,7 +17871,7 @@
       <w:proofErr w:type="spellEnd"/>
       <w:r>
         <w:rPr>
-          <w:rPrChange w:id="350" w:author="Victor Hugo Kawabata Fuzaro" w:date="2021-05-30T20:47:00Z">
+          <w:rPrChange w:id="362" w:author="Victor Hugo Kawabata Fuzaro" w:date="2021-05-30T20:47:00Z">
             <w:rPr>
               <w:lang w:val="pt-BR"/>
             </w:rPr>

--- a/Artigo Fake News SBC 2021.docx
+++ b/Artigo Fake News SBC 2021.docx
@@ -91,19 +91,11 @@
         </w:rPr>
         <w:t xml:space="preserve">, </w:t>
       </w:r>
-      <w:proofErr w:type="spellStart"/>
-      <w:r>
-        <w:rPr>
-          <w:lang w:val="pt-BR"/>
-        </w:rPr>
-        <w:t>Falmer</w:t>
-      </w:r>
-      <w:proofErr w:type="spellEnd"/>
-      <w:r>
-        <w:rPr>
-          <w:lang w:val="pt-BR"/>
-        </w:rPr>
-        <w:t xml:space="preserve"> V. Nieto</w:t>
+      <w:r>
+        <w:rPr>
+          <w:lang w:val="pt-BR"/>
+        </w:rPr>
+        <w:t>Falmer V. Nieto</w:t>
       </w:r>
       <w:r>
         <w:rPr>
@@ -187,67 +179,23 @@
       <w:r>
         <w:t xml:space="preserve"> </w:t>
       </w:r>
-      <w:proofErr w:type="spellStart"/>
-      <w:r>
-        <w:t>Interdisciplinary</w:t>
-      </w:r>
-      <w:proofErr w:type="spellEnd"/>
-      <w:r>
-        <w:t xml:space="preserve"> Center for </w:t>
-      </w:r>
-      <w:proofErr w:type="spellStart"/>
-      <w:r>
-        <w:t>Interactive</w:t>
-      </w:r>
-      <w:proofErr w:type="spellEnd"/>
-      <w:r>
-        <w:t xml:space="preserve"> Technologies (CITI) </w:t>
+      <w:r>
+        <w:t xml:space="preserve">Interdisciplinary Center for Interactive Technologies (CITI) </w:t>
       </w:r>
       <w:r>
         <w:t xml:space="preserve">– </w:t>
       </w:r>
-      <w:proofErr w:type="spellStart"/>
-      <w:r>
-        <w:t>Electrical</w:t>
-      </w:r>
-      <w:proofErr w:type="spellEnd"/>
+      <w:r>
+        <w:t>Electrical Engineering Department</w:t>
+      </w:r>
       <w:r>
         <w:t xml:space="preserve"> </w:t>
       </w:r>
-      <w:proofErr w:type="spellStart"/>
-      <w:r>
-        <w:t>Engineering</w:t>
-      </w:r>
-      <w:proofErr w:type="spellEnd"/>
-      <w:r>
-        <w:t xml:space="preserve"> </w:t>
-      </w:r>
-      <w:proofErr w:type="spellStart"/>
-      <w:r>
-        <w:t>Department</w:t>
-      </w:r>
-      <w:proofErr w:type="spellEnd"/>
-      <w:r>
-        <w:t xml:space="preserve"> </w:t>
-      </w:r>
       <w:r>
         <w:t xml:space="preserve">– </w:t>
       </w:r>
-      <w:proofErr w:type="spellStart"/>
-      <w:r>
-        <w:t>University</w:t>
-      </w:r>
-      <w:proofErr w:type="spellEnd"/>
-      <w:r>
-        <w:t xml:space="preserve"> </w:t>
-      </w:r>
-      <w:proofErr w:type="spellStart"/>
-      <w:r>
-        <w:t>of</w:t>
-      </w:r>
-      <w:proofErr w:type="spellEnd"/>
-      <w:r>
-        <w:t xml:space="preserve"> São Paulo (USP)</w:t>
+      <w:r>
+        <w:t>University of São Paulo (USP)</w:t>
       </w:r>
     </w:p>
     <w:p>
@@ -336,39 +284,7 @@
         <w:t>Resumo.</w:t>
       </w:r>
       <w:r>
-        <w:t xml:space="preserve"> Este artigo apresenta os principais resultados de uma solução computacional para identificar as notícias falsas brasileiras em um contexto político, e investigar qual algoritmo de aprendizado de máquina, entre </w:t>
-      </w:r>
-      <w:proofErr w:type="spellStart"/>
-      <w:r>
-        <w:t>Support</w:t>
-      </w:r>
-      <w:proofErr w:type="spellEnd"/>
-      <w:r>
-        <w:t xml:space="preserve"> Vector </w:t>
-      </w:r>
-      <w:proofErr w:type="spellStart"/>
-      <w:r>
-        <w:t>Machine</w:t>
-      </w:r>
-      <w:proofErr w:type="spellEnd"/>
-      <w:r>
-        <w:t xml:space="preserve"> e </w:t>
-      </w:r>
-      <w:proofErr w:type="spellStart"/>
-      <w:r>
-        <w:t>Naive</w:t>
-      </w:r>
-      <w:proofErr w:type="spellEnd"/>
-      <w:r>
-        <w:t xml:space="preserve"> </w:t>
-      </w:r>
-      <w:proofErr w:type="spellStart"/>
-      <w:r>
-        <w:t>Bayes</w:t>
-      </w:r>
-      <w:proofErr w:type="spellEnd"/>
-      <w:r>
-        <w:t>, atinge o melhor resultado para classificar, em um contexto de linguagem natural, se uma notícia política é falsa ou não. O melhor desempenho foi alcançado pela combinação de SVM (RBF) + BOW com 80,4% de precisão, 82% de precisão, 76% de recuperação, 78% de F1</w:t>
+        <w:t xml:space="preserve"> Este artigo apresenta os principais resultados de uma solução computacional para identificar as notícias falsas brasileiras em um contexto político, e investigar qual algoritmo de aprendizado de máquina, entre Support Vector Machine e Naive Bayes, atinge o melhor resultado para classificar, em um contexto de linguagem natural, se uma notícia política é falsa ou não. O melhor desempenho foi alcançado pela combinação de SVM (RBF) + BOW com 80,4% de precisão, 82% de precisão, 76% de recuperação, 78% de F1</w:t>
       </w:r>
       <w:r>
         <w:t>-Score</w:t>
@@ -408,23 +324,7 @@
           <w:rFonts w:ascii="Times" w:hAnsi="Times" w:cs="Times"/>
           <w:lang w:val="pt-BR"/>
         </w:rPr>
-        <w:t xml:space="preserve">O dicionário </w:t>
-      </w:r>
-      <w:proofErr w:type="spellStart"/>
-      <w:r>
-        <w:rPr>
-          <w:rFonts w:ascii="Times" w:hAnsi="Times" w:cs="Times"/>
-          <w:lang w:val="pt-BR"/>
-        </w:rPr>
-        <w:t>Macquarie</w:t>
-      </w:r>
-      <w:proofErr w:type="spellEnd"/>
-      <w:r>
-        <w:rPr>
-          <w:rFonts w:ascii="Times" w:hAnsi="Times" w:cs="Times"/>
-          <w:lang w:val="pt-BR"/>
-        </w:rPr>
-        <w:t xml:space="preserve"> elegeu </w:t>
+        <w:t xml:space="preserve">O dicionário Macquarie elegeu </w:t>
       </w:r>
       <w:r>
         <w:rPr>
@@ -432,40 +332,14 @@
           <w:i/>
           <w:lang w:val="pt-BR"/>
         </w:rPr>
-        <w:t xml:space="preserve">fake </w:t>
-      </w:r>
-      <w:proofErr w:type="spellStart"/>
-      <w:r>
-        <w:rPr>
-          <w:rFonts w:ascii="Times" w:hAnsi="Times" w:cs="Times"/>
-          <w:i/>
-          <w:lang w:val="pt-BR"/>
-        </w:rPr>
-        <w:t>news</w:t>
-      </w:r>
-      <w:proofErr w:type="spellEnd"/>
-      <w:r>
-        <w:rPr>
-          <w:rFonts w:ascii="Times" w:hAnsi="Times" w:cs="Times"/>
-          <w:lang w:val="pt-BR"/>
-        </w:rPr>
-        <w:t xml:space="preserve"> como a palavra do ano em 2016, por causa de seu uso na corrida presidencial norte-americana que elegeu o ex-presidente Donald Trump, onde ferramentas analíticas foram usadas em sua campanha para mapear perfis específicos e lançar notícias falsas nas redes sociais que foram compartilhadas por milhões de pessoas [Bovet e </w:t>
-      </w:r>
-      <w:proofErr w:type="spellStart"/>
-      <w:r>
-        <w:rPr>
-          <w:rFonts w:ascii="Times" w:hAnsi="Times" w:cs="Times"/>
-          <w:lang w:val="pt-BR"/>
-        </w:rPr>
-        <w:t>Makse</w:t>
-      </w:r>
-      <w:proofErr w:type="spellEnd"/>
-      <w:r>
-        <w:rPr>
-          <w:rFonts w:ascii="Times" w:hAnsi="Times" w:cs="Times"/>
-          <w:lang w:val="pt-BR"/>
-        </w:rPr>
-        <w:t xml:space="preserve"> 2019]. </w:t>
+        <w:t>fake news</w:t>
+      </w:r>
+      <w:r>
+        <w:rPr>
+          <w:rFonts w:ascii="Times" w:hAnsi="Times" w:cs="Times"/>
+          <w:lang w:val="pt-BR"/>
+        </w:rPr>
+        <w:t xml:space="preserve"> como a palavra do ano em 2016, por causa de seu uso na corrida presidencial norte-americana que elegeu o ex-presidente Donald Trump, onde ferramentas analíticas foram usadas em sua campanha para mapear perfis específicos e lançar notícias falsas nas redes sociais que foram compartilhadas por milhões de pessoas [Bovet e Makse 2019]. </w:t>
       </w:r>
     </w:p>
     <w:p>
@@ -485,7 +359,6 @@
         </w:rPr>
         <w:t xml:space="preserve">Além disso, em 2018 no Brasil houve a circulação de notícias falsas no WhatsApp, compartilhado por robôs ou </w:t>
       </w:r>
-      <w:proofErr w:type="spellStart"/>
       <w:r>
         <w:rPr>
           <w:rFonts w:ascii="Times" w:hAnsi="Times" w:cs="Times"/>
@@ -495,29 +368,12 @@
         </w:rPr>
         <w:t>bots</w:t>
       </w:r>
-      <w:proofErr w:type="spellEnd"/>
-      <w:r>
-        <w:rPr>
-          <w:rFonts w:ascii="Times" w:hAnsi="Times" w:cs="Times"/>
-          <w:lang w:val="pt-BR"/>
-        </w:rPr>
-        <w:t xml:space="preserve"> usado nas eleições presidenciais do até então candidato e atual presidente Jair Bolsonaro. De acordo com </w:t>
-      </w:r>
-      <w:proofErr w:type="spellStart"/>
-      <w:r>
-        <w:rPr>
-          <w:rFonts w:ascii="Times" w:hAnsi="Times" w:cs="Times"/>
-          <w:lang w:val="pt-BR"/>
-        </w:rPr>
-        <w:t>Abdin</w:t>
-      </w:r>
-      <w:proofErr w:type="spellEnd"/>
-      <w:r>
-        <w:rPr>
-          <w:rFonts w:ascii="Times" w:hAnsi="Times" w:cs="Times"/>
-          <w:lang w:val="pt-BR"/>
-        </w:rPr>
-        <w:t xml:space="preserve"> (2019</w:t>
+      <w:r>
+        <w:rPr>
+          <w:rFonts w:ascii="Times" w:hAnsi="Times" w:cs="Times"/>
+          <w:lang w:val="pt-BR"/>
+        </w:rPr>
+        <w:t xml:space="preserve"> usado nas eleições presidenciais do até então candidato e atual presidente Jair Bolsonaro. De acordo com Abdin (2019</w:t>
       </w:r>
       <w:bookmarkStart w:id="0" w:name="_Hlk73129387"/>
       <w:r>
@@ -533,39 +389,7 @@
           <w:rFonts w:ascii="Times" w:hAnsi="Times" w:cs="Times"/>
           <w:lang w:val="pt-BR"/>
         </w:rPr>
-        <w:t xml:space="preserve">. Ainda, </w:t>
-      </w:r>
-      <w:proofErr w:type="spellStart"/>
-      <w:r>
-        <w:rPr>
-          <w:rFonts w:ascii="Times" w:hAnsi="Times" w:cs="Times"/>
-          <w:lang w:val="pt-BR"/>
-        </w:rPr>
-        <w:t>Adbin</w:t>
-      </w:r>
-      <w:proofErr w:type="spellEnd"/>
-      <w:r>
-        <w:rPr>
-          <w:rFonts w:ascii="Times" w:hAnsi="Times" w:cs="Times"/>
-          <w:lang w:val="pt-BR"/>
-        </w:rPr>
-        <w:t xml:space="preserve"> (2019) acrescentou, com uma pesquisa realizada pela Universidade de Oxford e Reuters </w:t>
-      </w:r>
-      <w:proofErr w:type="spellStart"/>
-      <w:r>
-        <w:rPr>
-          <w:rFonts w:ascii="Times" w:hAnsi="Times" w:cs="Times"/>
-          <w:lang w:val="pt-BR"/>
-        </w:rPr>
-        <w:t>Institute</w:t>
-      </w:r>
-      <w:proofErr w:type="spellEnd"/>
-      <w:r>
-        <w:rPr>
-          <w:rFonts w:ascii="Times" w:hAnsi="Times" w:cs="Times"/>
-          <w:lang w:val="pt-BR"/>
-        </w:rPr>
-        <w:t xml:space="preserve">, que 66% dos brasileiros que responderam à pesquisa utilizam </w:t>
+        <w:t xml:space="preserve">. Ainda, Adbin (2019) acrescentou, com uma pesquisa realizada pela Universidade de Oxford e Reuters Institute, que 66% dos brasileiros que responderam à pesquisa utilizam </w:t>
       </w:r>
       <w:r>
         <w:rPr>
@@ -611,23 +435,13 @@
         </w:rPr>
         <w:t>Páginas que compartilham notícias falsas têm maior participação dos usuários nas mídias sociais do que aquelas que têm conteúdo jornalístico real. O uso de mídias tradicionais como meio de informação diminuiu ao longo dos anos, devido principalmente ao uso de redes sociais. De 2017 a 2018, os meios de comunicação tradicionais caíram 17% em engajamento (interação), enquanto os disseminadores de notícias falsas tiveram um aumento de 61% [</w:t>
       </w:r>
-      <w:proofErr w:type="spellStart"/>
       <w:r>
         <w:rPr>
           <w:rFonts w:ascii="Times" w:hAnsi="Times"/>
           <w:szCs w:val="20"/>
           <w:lang w:val="pt-BR"/>
         </w:rPr>
-        <w:t>Bondielli</w:t>
-      </w:r>
-      <w:proofErr w:type="spellEnd"/>
-      <w:r>
-        <w:rPr>
-          <w:rFonts w:ascii="Times" w:hAnsi="Times"/>
-          <w:szCs w:val="20"/>
-          <w:lang w:val="pt-BR"/>
-        </w:rPr>
-        <w:t xml:space="preserve"> et al 2019</w:t>
+        <w:t>Bondielli et al 2019</w:t>
       </w:r>
       <w:r>
         <w:rPr>
@@ -693,25 +507,7 @@
           <w:szCs w:val="20"/>
           <w:lang w:val="pt-BR"/>
         </w:rPr>
-        <w:t xml:space="preserve">El </w:t>
-      </w:r>
-      <w:proofErr w:type="spellStart"/>
-      <w:r>
-        <w:rPr>
-          <w:rFonts w:ascii="Times" w:hAnsi="Times"/>
-          <w:szCs w:val="20"/>
-          <w:lang w:val="pt-BR"/>
-        </w:rPr>
-        <w:t>Naqa</w:t>
-      </w:r>
-      <w:proofErr w:type="spellEnd"/>
-      <w:r>
-        <w:rPr>
-          <w:rFonts w:ascii="Times" w:hAnsi="Times"/>
-          <w:szCs w:val="20"/>
-          <w:lang w:val="pt-BR"/>
-        </w:rPr>
-        <w:t xml:space="preserve"> et al 2015</w:t>
+        <w:t>El Naqa et al 2015</w:t>
       </w:r>
       <w:r>
         <w:rPr>
@@ -720,34 +516,14 @@
         </w:rPr>
         <w:t xml:space="preserve">]. Atualmente, o processo de identificação de vários sites que o realizam é feito manualmente. Como exemplo de outras pesquisas para identificar notícias falsas por meio de </w:t>
       </w:r>
-      <w:proofErr w:type="spellStart"/>
       <w:r>
         <w:rPr>
           <w:rFonts w:ascii="Times" w:hAnsi="Times" w:cs="Times"/>
           <w:i/>
           <w:lang w:val="pt-BR"/>
         </w:rPr>
-        <w:t>machine</w:t>
-      </w:r>
-      <w:proofErr w:type="spellEnd"/>
-      <w:r>
-        <w:rPr>
-          <w:rFonts w:ascii="Times" w:hAnsi="Times" w:cs="Times"/>
-          <w:i/>
-          <w:lang w:val="pt-BR"/>
-        </w:rPr>
-        <w:t xml:space="preserve"> </w:t>
-      </w:r>
-      <w:proofErr w:type="spellStart"/>
-      <w:r>
-        <w:rPr>
-          <w:rFonts w:ascii="Times" w:hAnsi="Times" w:cs="Times"/>
-          <w:i/>
-          <w:lang w:val="pt-BR"/>
-        </w:rPr>
-        <w:t>learning</w:t>
-      </w:r>
-      <w:proofErr w:type="spellEnd"/>
+        <w:t>machine learning</w:t>
+      </w:r>
       <w:r>
         <w:rPr>
           <w:rFonts w:ascii="Times" w:hAnsi="Times" w:cs="Times"/>
@@ -773,7 +549,6 @@
         </w:rPr>
         <w:t xml:space="preserve">Buscando contribuir com os estudos na área de </w:t>
       </w:r>
-      <w:proofErr w:type="spellStart"/>
       <w:r>
         <w:rPr>
           <w:rFonts w:ascii="Times" w:hAnsi="Times" w:cs="Times"/>
@@ -781,67 +556,14 @@
           <w:iCs/>
           <w:lang w:val="pt-BR"/>
         </w:rPr>
-        <w:t>machine</w:t>
-      </w:r>
-      <w:proofErr w:type="spellEnd"/>
-      <w:r>
-        <w:rPr>
-          <w:rFonts w:ascii="Times" w:hAnsi="Times" w:cs="Times"/>
-          <w:i/>
-          <w:iCs/>
-          <w:lang w:val="pt-BR"/>
-        </w:rPr>
-        <w:t xml:space="preserve"> </w:t>
-      </w:r>
-      <w:proofErr w:type="spellStart"/>
-      <w:r>
-        <w:rPr>
-          <w:rFonts w:ascii="Times" w:hAnsi="Times" w:cs="Times"/>
-          <w:i/>
-          <w:iCs/>
-          <w:lang w:val="pt-BR"/>
-        </w:rPr>
-        <w:t>learning</w:t>
-      </w:r>
-      <w:proofErr w:type="spellEnd"/>
-      <w:r>
-        <w:rPr>
-          <w:rFonts w:ascii="Times" w:hAnsi="Times" w:cs="Times"/>
-          <w:lang w:val="pt-BR"/>
-        </w:rPr>
-        <w:t xml:space="preserve"> com ênfase em classificação de notícias, será realizada uma comparação entre dois algoritmos muito utilizados para tal finalidade, o SVM e o </w:t>
-      </w:r>
-      <w:proofErr w:type="spellStart"/>
-      <w:r>
-        <w:rPr>
-          <w:rFonts w:ascii="Times" w:hAnsi="Times" w:cs="Times"/>
-          <w:lang w:val="pt-BR"/>
-        </w:rPr>
-        <w:t>Naive</w:t>
-      </w:r>
-      <w:proofErr w:type="spellEnd"/>
-      <w:r>
-        <w:rPr>
-          <w:rFonts w:ascii="Times" w:hAnsi="Times" w:cs="Times"/>
-          <w:lang w:val="pt-BR"/>
-        </w:rPr>
-        <w:t xml:space="preserve"> </w:t>
-      </w:r>
-      <w:proofErr w:type="spellStart"/>
-      <w:r>
-        <w:rPr>
-          <w:rFonts w:ascii="Times" w:hAnsi="Times" w:cs="Times"/>
-          <w:lang w:val="pt-BR"/>
-        </w:rPr>
-        <w:t>Bayes</w:t>
-      </w:r>
-      <w:proofErr w:type="spellEnd"/>
-      <w:r>
-        <w:rPr>
-          <w:rFonts w:ascii="Times" w:hAnsi="Times" w:cs="Times"/>
-          <w:lang w:val="pt-BR"/>
-        </w:rPr>
-        <w:t xml:space="preserve"> aplicados em notícias do meio político, visando trazer estatísticas e um possível direcionamento para futuras pesquisas.</w:t>
+        <w:t>machine learning</w:t>
+      </w:r>
+      <w:r>
+        <w:rPr>
+          <w:rFonts w:ascii="Times" w:hAnsi="Times" w:cs="Times"/>
+          <w:lang w:val="pt-BR"/>
+        </w:rPr>
+        <w:t xml:space="preserve"> com ênfase em classificação de notícias, será realizada uma comparação entre dois algoritmos muito utilizados para tal finalidade, o SVM e o Naive Bayes aplicados em notícias do meio político, visando trazer estatísticas e um possível direcionamento para futuras pesquisas.</w:t>
       </w:r>
     </w:p>
     <w:p>
@@ -868,9 +590,15 @@
           <w:iCs/>
           <w:lang w:val="pt-BR"/>
         </w:rPr>
-        <w:t xml:space="preserve">web </w:t>
-      </w:r>
-      <w:proofErr w:type="spellStart"/>
+        <w:t>web scraping</w:t>
+      </w:r>
+      <w:r>
+        <w:rPr>
+          <w:rFonts w:ascii="Times" w:hAnsi="Times" w:cs="Times"/>
+          <w:lang w:val="pt-BR"/>
+        </w:rPr>
+        <w:t xml:space="preserve">, será realizada uma análise de dados com os resultados obtidos e um levantamento das conclusões que podem ser tomadas através deles. Tais resultados foram avaliados por meio de métricas de avaliação para </w:t>
+      </w:r>
       <w:r>
         <w:rPr>
           <w:rFonts w:ascii="Times" w:hAnsi="Times" w:cs="Times"/>
@@ -878,55 +606,7 @@
           <w:iCs/>
           <w:lang w:val="pt-BR"/>
         </w:rPr>
-        <w:t>scraping</w:t>
-      </w:r>
-      <w:proofErr w:type="spellEnd"/>
-      <w:r>
-        <w:rPr>
-          <w:rFonts w:ascii="Times" w:hAnsi="Times" w:cs="Times"/>
-          <w:lang w:val="pt-BR"/>
-        </w:rPr>
-        <w:t xml:space="preserve">, será realizada uma análise de dados com os resultados obtidos e um levantamento das conclusões que podem ser tomadas através deles. Tais resultados foram avaliados por meio de métricas de avaliação para </w:t>
-      </w:r>
-      <w:proofErr w:type="spellStart"/>
-      <w:r>
-        <w:rPr>
-          <w:rFonts w:ascii="Times" w:hAnsi="Times" w:cs="Times"/>
-          <w:i/>
-          <w:iCs/>
-          <w:lang w:val="pt-BR"/>
-        </w:rPr>
-        <w:t>machine</w:t>
-      </w:r>
-      <w:proofErr w:type="spellEnd"/>
-      <w:r>
-        <w:rPr>
-          <w:rFonts w:ascii="Times" w:hAnsi="Times" w:cs="Times"/>
-          <w:i/>
-          <w:iCs/>
-          <w:lang w:val="pt-BR"/>
-        </w:rPr>
-        <w:t xml:space="preserve"> </w:t>
-      </w:r>
-      <w:proofErr w:type="spellStart"/>
-      <w:r>
-        <w:rPr>
-          <w:rFonts w:ascii="Times" w:hAnsi="Times" w:cs="Times"/>
-          <w:i/>
-          <w:iCs/>
-          <w:lang w:val="pt-BR"/>
-        </w:rPr>
-        <w:t>learning</w:t>
-      </w:r>
-      <w:proofErr w:type="spellEnd"/>
-      <w:r>
-        <w:rPr>
-          <w:rFonts w:ascii="Times" w:hAnsi="Times" w:cs="Times"/>
-          <w:i/>
-          <w:iCs/>
-          <w:lang w:val="pt-BR"/>
-        </w:rPr>
-        <w:t>.</w:t>
+        <w:t>machine learning.</w:t>
       </w:r>
     </w:p>
     <w:p>
@@ -944,23 +624,7 @@
           <w:rFonts w:ascii="Times" w:hAnsi="Times" w:cs="Times"/>
           <w:lang w:val="pt-BR"/>
         </w:rPr>
-        <w:t>Nesta pesquisa, duas premissas foram assumidas (i) notícias falsas são notícias fabricadas e (</w:t>
-      </w:r>
-      <w:proofErr w:type="spellStart"/>
-      <w:r>
-        <w:rPr>
-          <w:rFonts w:ascii="Times" w:hAnsi="Times" w:cs="Times"/>
-          <w:lang w:val="pt-BR"/>
-        </w:rPr>
-        <w:t>ii</w:t>
-      </w:r>
-      <w:proofErr w:type="spellEnd"/>
-      <w:r>
-        <w:rPr>
-          <w:rFonts w:ascii="Times" w:hAnsi="Times" w:cs="Times"/>
-          <w:lang w:val="pt-BR"/>
-        </w:rPr>
-        <w:t xml:space="preserve">) sites de grandes empresas de comunicação são adotados como fontes confiáveis de informação. Embora esses sites possam ter algum viés político em suas notícias, eles tomam cuidado com os fatos publicados para que sua imagem não seja prejudicada. Isso ocorre devido ao fato de grandes empresas não quererem serem afetadas negativamente pela disseminação de notícias falsas. </w:t>
+        <w:t xml:space="preserve">Nesta pesquisa, duas premissas foram assumidas (i) notícias falsas são notícias fabricadas e (ii) sites de grandes empresas de comunicação são adotados como fontes confiáveis de informação. Embora esses sites possam ter algum viés político em suas notícias, eles tomam cuidado com os fatos publicados para que sua imagem não seja prejudicada. Isso ocorre devido ao fato de grandes empresas não quererem serem afetadas negativamente pela disseminação de notícias falsas. </w:t>
       </w:r>
     </w:p>
     <w:p>
@@ -1070,34 +734,14 @@
         </w:rPr>
         <w:t xml:space="preserve">Logo, este estudo envolveu dois algoritmos de aprendizado de máquina SVM, que apresentou excelentes resultados nas pesquisas de Monteiro et al (2018) e </w:t>
       </w:r>
-      <w:proofErr w:type="spellStart"/>
       <w:r>
         <w:rPr>
           <w:rFonts w:ascii="Times" w:hAnsi="Times" w:cs="Times"/>
           <w:i/>
           <w:lang w:val="pt-BR"/>
         </w:rPr>
-        <w:t>Naive</w:t>
-      </w:r>
-      <w:proofErr w:type="spellEnd"/>
-      <w:r>
-        <w:rPr>
-          <w:rFonts w:ascii="Times" w:hAnsi="Times" w:cs="Times"/>
-          <w:i/>
-          <w:lang w:val="pt-BR"/>
-        </w:rPr>
-        <w:t xml:space="preserve"> </w:t>
-      </w:r>
-      <w:proofErr w:type="spellStart"/>
-      <w:r>
-        <w:rPr>
-          <w:rFonts w:ascii="Times" w:hAnsi="Times" w:cs="Times"/>
-          <w:i/>
-          <w:lang w:val="pt-BR"/>
-        </w:rPr>
-        <w:t>Bayes</w:t>
-      </w:r>
-      <w:proofErr w:type="spellEnd"/>
+        <w:t>Naive Bayes</w:t>
+      </w:r>
       <w:r>
         <w:rPr>
           <w:rFonts w:ascii="Times" w:hAnsi="Times" w:cs="Times"/>
@@ -1105,7 +749,6 @@
         </w:rPr>
         <w:t xml:space="preserve">, que apresentou bons resultados nas pesquisas de </w:t>
       </w:r>
-      <w:proofErr w:type="spellStart"/>
       <w:r>
         <w:rPr>
           <w:rFonts w:ascii="Times" w:hAnsi="Times"/>
@@ -1114,7 +757,6 @@
         </w:rPr>
         <w:t>Granik</w:t>
       </w:r>
-      <w:proofErr w:type="spellEnd"/>
       <w:r>
         <w:rPr>
           <w:rFonts w:ascii="Times" w:hAnsi="Times" w:cs="Times"/>
@@ -1122,23 +764,13 @@
         </w:rPr>
         <w:t xml:space="preserve"> et al (2017), </w:t>
       </w:r>
-      <w:proofErr w:type="spellStart"/>
       <w:r>
         <w:rPr>
           <w:rFonts w:ascii="Times" w:hAnsi="Times"/>
           <w:szCs w:val="20"/>
           <w:lang w:val="pt-BR"/>
         </w:rPr>
-        <w:t>Bharadwaj</w:t>
-      </w:r>
-      <w:proofErr w:type="spellEnd"/>
-      <w:r>
-        <w:rPr>
-          <w:rFonts w:ascii="Times" w:hAnsi="Times"/>
-          <w:szCs w:val="20"/>
-          <w:lang w:val="pt-BR"/>
-        </w:rPr>
-        <w:t xml:space="preserve"> </w:t>
+        <w:t xml:space="preserve">Bharadwaj </w:t>
       </w:r>
       <w:r>
         <w:rPr>
@@ -1163,23 +795,7 @@
           <w:rFonts w:ascii="Times" w:hAnsi="Times" w:cs="Times"/>
           <w:lang w:val="pt-BR"/>
         </w:rPr>
-        <w:t xml:space="preserve">De acordo com Rubin, Chen e </w:t>
-      </w:r>
-      <w:proofErr w:type="spellStart"/>
-      <w:r>
-        <w:rPr>
-          <w:rFonts w:ascii="Times" w:hAnsi="Times" w:cs="Times"/>
-          <w:lang w:val="pt-BR"/>
-        </w:rPr>
-        <w:t>Conroy</w:t>
-      </w:r>
-      <w:proofErr w:type="spellEnd"/>
-      <w:r>
-        <w:rPr>
-          <w:rFonts w:ascii="Times" w:hAnsi="Times" w:cs="Times"/>
-          <w:lang w:val="pt-BR"/>
-        </w:rPr>
-        <w:t xml:space="preserve"> (2016) existem três tipos de notícias falsas: as satíricas, as baseadas em verdades e as fabricadas. As satíricas são comumente encontradas em sites de humor que satirizam figuras públicas. As baseadas em verdade distorcem os fatos de notícias verdadeiras para criar uma certa credibilidade, desse modo tornam-se mais críveis. As fabricadas não são necessariamente baseadas em notícias reais, podendo ser baseadas em dados puramente fictícios.</w:t>
+        <w:t>De acordo com Rubin, Chen e Conroy (2016) existem três tipos de notícias falsas: as satíricas, as baseadas em verdades e as fabricadas. As satíricas são comumente encontradas em sites de humor que satirizam figuras públicas. As baseadas em verdade distorcem os fatos de notícias verdadeiras para criar uma certa credibilidade, desse modo tornam-se mais críveis. As fabricadas não são necessariamente baseadas em notícias reais, podendo ser baseadas em dados puramente fictícios.</w:t>
       </w:r>
     </w:p>
     <w:p>
@@ -1250,25 +866,7 @@
           <w:i/>
           <w:lang w:val="pt-BR"/>
         </w:rPr>
-        <w:t xml:space="preserve">bag </w:t>
-      </w:r>
-      <w:proofErr w:type="spellStart"/>
-      <w:r>
-        <w:rPr>
-          <w:rFonts w:ascii="Times" w:hAnsi="Times" w:cs="Times"/>
-          <w:i/>
-          <w:lang w:val="pt-BR"/>
-        </w:rPr>
-        <w:t>of</w:t>
-      </w:r>
-      <w:proofErr w:type="spellEnd"/>
-      <w:r>
-        <w:rPr>
-          <w:rFonts w:ascii="Times" w:hAnsi="Times" w:cs="Times"/>
-          <w:i/>
-          <w:lang w:val="pt-BR"/>
-        </w:rPr>
-        <w:t xml:space="preserve"> words</w:t>
+        <w:t>bag of words</w:t>
       </w:r>
       <w:r>
         <w:rPr>
@@ -1277,7 +875,6 @@
         </w:rPr>
         <w:t xml:space="preserve"> e TF-IDF (ou </w:t>
       </w:r>
-      <w:proofErr w:type="spellStart"/>
       <w:r>
         <w:rPr>
           <w:rFonts w:ascii="Times" w:hAnsi="Times" w:cs="Times"/>
@@ -1285,89 +882,8 @@
           <w:iCs/>
           <w:lang w:val="pt-BR"/>
         </w:rPr>
-        <w:t>Term</w:t>
-      </w:r>
-      <w:proofErr w:type="spellEnd"/>
-      <w:r>
-        <w:rPr>
-          <w:rFonts w:ascii="Times" w:hAnsi="Times" w:cs="Times"/>
-          <w:i/>
-          <w:iCs/>
-          <w:lang w:val="pt-BR"/>
-        </w:rPr>
-        <w:t xml:space="preserve"> </w:t>
-      </w:r>
-      <w:proofErr w:type="spellStart"/>
-      <w:r>
-        <w:rPr>
-          <w:rFonts w:ascii="Times" w:hAnsi="Times" w:cs="Times"/>
-          <w:i/>
-          <w:iCs/>
-          <w:lang w:val="pt-BR"/>
-        </w:rPr>
-        <w:t>frequency</w:t>
-      </w:r>
-      <w:proofErr w:type="spellEnd"/>
-      <w:r>
-        <w:rPr>
-          <w:rFonts w:ascii="Times" w:hAnsi="Times" w:cs="Times"/>
-          <w:i/>
-          <w:iCs/>
-          <w:lang w:val="pt-BR"/>
-        </w:rPr>
-        <w:t>–</w:t>
-      </w:r>
-      <w:proofErr w:type="spellStart"/>
-      <w:r>
-        <w:rPr>
-          <w:rFonts w:ascii="Times" w:hAnsi="Times" w:cs="Times"/>
-          <w:i/>
-          <w:iCs/>
-          <w:lang w:val="pt-BR"/>
-        </w:rPr>
-        <w:t>inverse</w:t>
-      </w:r>
-      <w:proofErr w:type="spellEnd"/>
-      <w:r>
-        <w:rPr>
-          <w:rFonts w:ascii="Times" w:hAnsi="Times" w:cs="Times"/>
-          <w:i/>
-          <w:iCs/>
-          <w:lang w:val="pt-BR"/>
-        </w:rPr>
-        <w:t xml:space="preserve"> </w:t>
-      </w:r>
-      <w:proofErr w:type="spellStart"/>
-      <w:r>
-        <w:rPr>
-          <w:rFonts w:ascii="Times" w:hAnsi="Times" w:cs="Times"/>
-          <w:i/>
-          <w:iCs/>
-          <w:lang w:val="pt-BR"/>
-        </w:rPr>
-        <w:t>document</w:t>
-      </w:r>
-      <w:proofErr w:type="spellEnd"/>
-      <w:r>
-        <w:rPr>
-          <w:rFonts w:ascii="Times" w:hAnsi="Times" w:cs="Times"/>
-          <w:i/>
-          <w:iCs/>
-          <w:lang w:val="pt-BR"/>
-        </w:rPr>
-        <w:t xml:space="preserve"> </w:t>
-      </w:r>
-      <w:proofErr w:type="spellStart"/>
-      <w:r>
-        <w:rPr>
-          <w:rFonts w:ascii="Times" w:hAnsi="Times" w:cs="Times"/>
-          <w:i/>
-          <w:iCs/>
-          <w:lang w:val="pt-BR"/>
-        </w:rPr>
-        <w:t>frequency</w:t>
-      </w:r>
-      <w:proofErr w:type="spellEnd"/>
+        <w:t>Term frequency–inverse document frequency</w:t>
+      </w:r>
       <w:r>
         <w:rPr>
           <w:rFonts w:ascii="Times" w:hAnsi="Times" w:cs="Times"/>
@@ -1399,25 +915,7 @@
           <w:i/>
           <w:lang w:val="pt-BR"/>
         </w:rPr>
-        <w:t xml:space="preserve">bag </w:t>
-      </w:r>
-      <w:proofErr w:type="spellStart"/>
-      <w:r>
-        <w:rPr>
-          <w:rFonts w:ascii="Times" w:hAnsi="Times" w:cs="Times"/>
-          <w:i/>
-          <w:lang w:val="pt-BR"/>
-        </w:rPr>
-        <w:t>of</w:t>
-      </w:r>
-      <w:proofErr w:type="spellEnd"/>
-      <w:r>
-        <w:rPr>
-          <w:rFonts w:ascii="Times" w:hAnsi="Times" w:cs="Times"/>
-          <w:i/>
-          <w:lang w:val="pt-BR"/>
-        </w:rPr>
-        <w:t xml:space="preserve"> words</w:t>
+        <w:t>bag of words</w:t>
       </w:r>
       <w:r>
         <w:rPr>
@@ -1426,23 +924,13 @@
         </w:rPr>
         <w:t>, o texto original é transformado em um conjunto de palavras e a frequência que uma palavra aparece no texto é calculada. A saída deste método é uma matriz na qual cada coluna representa uma palavra no vocabulário e cada linha corresponde a um texto [</w:t>
       </w:r>
-      <w:proofErr w:type="spellStart"/>
       <w:r>
         <w:rPr>
           <w:rFonts w:ascii="Times" w:hAnsi="Times"/>
           <w:szCs w:val="20"/>
           <w:lang w:val="pt-BR"/>
         </w:rPr>
-        <w:t>Ghosh</w:t>
-      </w:r>
-      <w:proofErr w:type="spellEnd"/>
-      <w:r>
-        <w:rPr>
-          <w:rFonts w:ascii="Times" w:hAnsi="Times"/>
-          <w:szCs w:val="20"/>
-          <w:lang w:val="pt-BR"/>
-        </w:rPr>
-        <w:t xml:space="preserve"> et al 2019</w:t>
+        <w:t>Ghosh et al 2019</w:t>
       </w:r>
       <w:r>
         <w:rPr>
@@ -1475,25 +963,7 @@
           <w:i/>
           <w:lang w:val="pt-BR"/>
         </w:rPr>
-        <w:t xml:space="preserve">Bag </w:t>
-      </w:r>
-      <w:proofErr w:type="spellStart"/>
-      <w:r>
-        <w:rPr>
-          <w:rFonts w:ascii="Times" w:hAnsi="Times" w:cs="Times"/>
-          <w:i/>
-          <w:lang w:val="pt-BR"/>
-        </w:rPr>
-        <w:t>of</w:t>
-      </w:r>
-      <w:proofErr w:type="spellEnd"/>
-      <w:r>
-        <w:rPr>
-          <w:rFonts w:ascii="Times" w:hAnsi="Times" w:cs="Times"/>
-          <w:i/>
-          <w:lang w:val="pt-BR"/>
-        </w:rPr>
-        <w:t xml:space="preserve"> words</w:t>
+        <w:t>Bag of words</w:t>
       </w:r>
       <w:r>
         <w:rPr>
@@ -1534,25 +1004,7 @@
           <w:i/>
           <w:lang w:val="pt-BR"/>
         </w:rPr>
-        <w:t xml:space="preserve">Bag </w:t>
-      </w:r>
-      <w:proofErr w:type="spellStart"/>
-      <w:r>
-        <w:rPr>
-          <w:rFonts w:ascii="Times" w:hAnsi="Times" w:cs="Times"/>
-          <w:i/>
-          <w:lang w:val="pt-BR"/>
-        </w:rPr>
-        <w:t>of</w:t>
-      </w:r>
-      <w:proofErr w:type="spellEnd"/>
-      <w:r>
-        <w:rPr>
-          <w:rFonts w:ascii="Times" w:hAnsi="Times" w:cs="Times"/>
-          <w:i/>
-          <w:lang w:val="pt-BR"/>
-        </w:rPr>
-        <w:t xml:space="preserve"> words</w:t>
+        <w:t>Bag of words</w:t>
       </w:r>
       <w:r>
         <w:rPr>
@@ -1577,23 +1029,13 @@
         </w:rPr>
         <w:t xml:space="preserve"> que são palavras como artigos e preposições que não trazem valor para o modelo. Isso ocorre, pois leva em conta a importância da palavra em relação as outras notícias além da sua frequência em um único texto. Por esse motivo, essa vetorização destaca os termos mais relevantes [</w:t>
       </w:r>
-      <w:proofErr w:type="spellStart"/>
       <w:r>
         <w:rPr>
           <w:rFonts w:ascii="Times" w:hAnsi="Times"/>
           <w:szCs w:val="20"/>
           <w:lang w:val="pt-BR"/>
         </w:rPr>
-        <w:t>Jivani</w:t>
-      </w:r>
-      <w:proofErr w:type="spellEnd"/>
-      <w:r>
-        <w:rPr>
-          <w:rFonts w:ascii="Times" w:hAnsi="Times"/>
-          <w:szCs w:val="20"/>
-          <w:lang w:val="pt-BR"/>
-        </w:rPr>
-        <w:t xml:space="preserve"> 2011</w:t>
+        <w:t>Jivani 2011</w:t>
       </w:r>
       <w:r>
         <w:rPr>
@@ -1608,25 +1050,7 @@
           <w:i/>
           <w:lang w:val="pt-BR"/>
         </w:rPr>
-        <w:t xml:space="preserve">Bag </w:t>
-      </w:r>
-      <w:proofErr w:type="spellStart"/>
-      <w:r>
-        <w:rPr>
-          <w:rFonts w:ascii="Times" w:hAnsi="Times" w:cs="Times"/>
-          <w:i/>
-          <w:lang w:val="pt-BR"/>
-        </w:rPr>
-        <w:t>of</w:t>
-      </w:r>
-      <w:proofErr w:type="spellEnd"/>
-      <w:r>
-        <w:rPr>
-          <w:rFonts w:ascii="Times" w:hAnsi="Times" w:cs="Times"/>
-          <w:i/>
-          <w:lang w:val="pt-BR"/>
-        </w:rPr>
-        <w:t xml:space="preserve"> words</w:t>
+        <w:t>Bag of words</w:t>
       </w:r>
       <w:r>
         <w:rPr>
@@ -2039,7 +1463,6 @@
         </w:rPr>
         <w:t>O TF-IDF realiza o cálculo da frequência que o termo aparece no texto e a frequência de documentos inversos (IDF), ou seja, o peso que a palavra tem em relação a todos os textos. Deste modo, é calculado o log10 da divisão do total de textos pelos textos que possuem a palavra (Equação 2). Finalmente, para encontrar o TF-IDF, o TF (</w:t>
       </w:r>
-      <w:proofErr w:type="spellStart"/>
       <w:r>
         <w:rPr>
           <w:rFonts w:ascii="Times" w:hAnsi="Times" w:cs="Times"/>
@@ -2047,9 +1470,15 @@
           <w:iCs/>
           <w:lang w:val="pt-BR"/>
         </w:rPr>
-        <w:t>Term</w:t>
-      </w:r>
-      <w:proofErr w:type="spellEnd"/>
+        <w:t>Term Frequency</w:t>
+      </w:r>
+      <w:r>
+        <w:rPr>
+          <w:rFonts w:ascii="Times" w:hAnsi="Times" w:cs="Times"/>
+          <w:lang w:val="pt-BR"/>
+        </w:rPr>
+        <w:t>) é multiplicado pelo IDF (</w:t>
+      </w:r>
       <w:r>
         <w:rPr>
           <w:rFonts w:ascii="Times" w:hAnsi="Times" w:cs="Times"/>
@@ -2057,77 +1486,8 @@
           <w:iCs/>
           <w:lang w:val="pt-BR"/>
         </w:rPr>
-        <w:t xml:space="preserve"> </w:t>
-      </w:r>
-      <w:proofErr w:type="spellStart"/>
-      <w:r>
-        <w:rPr>
-          <w:rFonts w:ascii="Times" w:hAnsi="Times" w:cs="Times"/>
-          <w:i/>
-          <w:iCs/>
-          <w:lang w:val="pt-BR"/>
-        </w:rPr>
-        <w:t>Frequency</w:t>
-      </w:r>
-      <w:proofErr w:type="spellEnd"/>
-      <w:r>
-        <w:rPr>
-          <w:rFonts w:ascii="Times" w:hAnsi="Times" w:cs="Times"/>
-          <w:lang w:val="pt-BR"/>
-        </w:rPr>
-        <w:t>) é multiplicado pelo IDF (</w:t>
-      </w:r>
-      <w:proofErr w:type="spellStart"/>
-      <w:r>
-        <w:rPr>
-          <w:rFonts w:ascii="Times" w:hAnsi="Times" w:cs="Times"/>
-          <w:i/>
-          <w:iCs/>
-          <w:lang w:val="pt-BR"/>
-        </w:rPr>
-        <w:t>Inverse</w:t>
-      </w:r>
-      <w:proofErr w:type="spellEnd"/>
-      <w:r>
-        <w:rPr>
-          <w:rFonts w:ascii="Times" w:hAnsi="Times" w:cs="Times"/>
-          <w:i/>
-          <w:iCs/>
-          <w:lang w:val="pt-BR"/>
-        </w:rPr>
-        <w:t xml:space="preserve"> </w:t>
-      </w:r>
-      <w:proofErr w:type="spellStart"/>
-      <w:r>
-        <w:rPr>
-          <w:rFonts w:ascii="Times" w:hAnsi="Times" w:cs="Times"/>
-          <w:i/>
-          <w:iCs/>
-          <w:lang w:val="pt-BR"/>
-        </w:rPr>
-        <w:t>Document</w:t>
-      </w:r>
-      <w:proofErr w:type="spellEnd"/>
-      <w:r>
-        <w:rPr>
-          <w:rFonts w:ascii="Times" w:hAnsi="Times" w:cs="Times"/>
-          <w:i/>
-          <w:iCs/>
-          <w:lang w:val="pt-BR"/>
-        </w:rPr>
-        <w:t xml:space="preserve"> </w:t>
-      </w:r>
-      <w:proofErr w:type="spellStart"/>
-      <w:r>
-        <w:rPr>
-          <w:rFonts w:ascii="Times" w:hAnsi="Times" w:cs="Times"/>
-          <w:i/>
-          <w:iCs/>
-          <w:lang w:val="pt-BR"/>
-        </w:rPr>
-        <w:t>Frequency</w:t>
-      </w:r>
-      <w:proofErr w:type="spellEnd"/>
+        <w:t>Inverse Document Frequency</w:t>
+      </w:r>
       <w:r>
         <w:rPr>
           <w:rFonts w:ascii="Times" w:hAnsi="Times" w:cs="Times"/>
@@ -2151,23 +1511,7 @@
           <w:rFonts w:ascii="Times" w:hAnsi="Times" w:cs="Times"/>
           <w:lang w:val="pt-BR"/>
         </w:rPr>
-        <w:t xml:space="preserve">De acordo com Freire e </w:t>
-      </w:r>
-      <w:proofErr w:type="spellStart"/>
-      <w:r>
-        <w:rPr>
-          <w:rFonts w:ascii="Times" w:hAnsi="Times" w:cs="Times"/>
-          <w:lang w:val="pt-BR"/>
-        </w:rPr>
-        <w:t>Goldschmidt</w:t>
-      </w:r>
-      <w:proofErr w:type="spellEnd"/>
-      <w:r>
-        <w:rPr>
-          <w:rFonts w:ascii="Times" w:hAnsi="Times" w:cs="Times"/>
-          <w:lang w:val="pt-BR"/>
-        </w:rPr>
-        <w:t xml:space="preserve"> (2019) a detecção automática de notícias falsas pode ser interpretada como um problema de classificação binária, em que dado uma notícia como uma entrada (ε), a tarefa de detectar notícias falsas é prever se essa notícia é falsa ou não, ou seja, f: ε de modo que f é a função de previsão.</w:t>
+        <w:t>De acordo com Freire e Goldschmidt (2019) a detecção automática de notícias falsas pode ser interpretada como um problema de classificação binária, em que dado uma notícia como uma entrada (ε), a tarefa de detectar notícias falsas é prever se essa notícia é falsa ou não, ou seja, f: ε de modo que f é a função de previsão.</w:t>
       </w:r>
     </w:p>
     <w:p>
@@ -2187,34 +1531,14 @@
         </w:rPr>
         <w:t>Quanto ao funcionamento das técnicas, pode-se destacar que o algoritmo SVM (</w:t>
       </w:r>
-      <w:proofErr w:type="spellStart"/>
       <w:r>
         <w:rPr>
           <w:rFonts w:ascii="Times" w:hAnsi="Times" w:cs="Times"/>
           <w:i/>
           <w:lang w:val="pt-BR"/>
         </w:rPr>
-        <w:t>Support</w:t>
-      </w:r>
-      <w:proofErr w:type="spellEnd"/>
-      <w:r>
-        <w:rPr>
-          <w:rFonts w:ascii="Times" w:hAnsi="Times" w:cs="Times"/>
-          <w:i/>
-          <w:lang w:val="pt-BR"/>
-        </w:rPr>
-        <w:t xml:space="preserve"> Vector </w:t>
-      </w:r>
-      <w:proofErr w:type="spellStart"/>
-      <w:r>
-        <w:rPr>
-          <w:rFonts w:ascii="Times" w:hAnsi="Times" w:cs="Times"/>
-          <w:i/>
-          <w:lang w:val="pt-BR"/>
-        </w:rPr>
-        <w:t>Machine</w:t>
-      </w:r>
-      <w:proofErr w:type="spellEnd"/>
+        <w:t>Support Vector Machine</w:t>
+      </w:r>
       <w:r>
         <w:rPr>
           <w:rFonts w:ascii="Times" w:hAnsi="Times" w:cs="Times"/>
@@ -2238,23 +1562,7 @@
           <w:rFonts w:ascii="Times" w:hAnsi="Times" w:cs="Times"/>
           <w:lang w:val="pt-BR"/>
         </w:rPr>
-        <w:t xml:space="preserve">SVM lineares definem bordas lineares a partir de dados linearmente [Freire e </w:t>
-      </w:r>
-      <w:proofErr w:type="spellStart"/>
-      <w:r>
-        <w:rPr>
-          <w:rFonts w:ascii="Times" w:hAnsi="Times" w:cs="Times"/>
-          <w:lang w:val="pt-BR"/>
-        </w:rPr>
-        <w:t>Goldschimidt</w:t>
-      </w:r>
-      <w:proofErr w:type="spellEnd"/>
-      <w:r>
-        <w:rPr>
-          <w:rFonts w:ascii="Times" w:hAnsi="Times" w:cs="Times"/>
-          <w:lang w:val="pt-BR"/>
-        </w:rPr>
-        <w:t xml:space="preserve"> 2019], ou seja, se o conjunto de treinamento X com n objetos e seus rótulos Y, X é linearmente separável se for possível separar objetos das classes Y por um hiperplano, onde Y = {-1,1}.</w:t>
+        <w:t>SVM lineares definem bordas lineares a partir de dados linearmente [Freire e Goldschimidt 2019], ou seja, se o conjunto de treinamento X com n objetos e seus rótulos Y, X é linearmente separável se for possível separar objetos das classes Y por um hiperplano, onde Y = {-1,1}.</w:t>
       </w:r>
     </w:p>
     <w:p>
@@ -2350,55 +1658,7 @@
           <w:lang w:val="pt-BR"/>
         </w:rPr>
         <w:lastRenderedPageBreak/>
-        <w:t xml:space="preserve">A equação do hiperplano linear é apresentada na Equação 4, onde w × x é o produto escalar entre os vetores w e x. A equação do hiperplano pode ser usada para dividir o espaço de entrada X, em duas regiões: </w:t>
-      </w:r>
-      <w:proofErr w:type="spellStart"/>
-      <w:r>
-        <w:rPr>
-          <w:rFonts w:ascii="Times" w:hAnsi="Times" w:cs="Times"/>
-          <w:lang w:val="pt-BR"/>
-        </w:rPr>
-        <w:t>w×x+b</w:t>
-      </w:r>
-      <w:proofErr w:type="spellEnd"/>
-      <w:r>
-        <w:rPr>
-          <w:rFonts w:ascii="Times" w:hAnsi="Times" w:cs="Times"/>
-          <w:lang w:val="pt-BR"/>
-        </w:rPr>
-        <w:t xml:space="preserve">&gt;0 e </w:t>
-      </w:r>
-      <w:proofErr w:type="spellStart"/>
-      <w:r>
-        <w:rPr>
-          <w:rFonts w:ascii="Times" w:hAnsi="Times" w:cs="Times"/>
-          <w:lang w:val="pt-BR"/>
-        </w:rPr>
-        <w:t>w×x+b</w:t>
-      </w:r>
-      <w:proofErr w:type="spellEnd"/>
-      <w:r>
-        <w:rPr>
-          <w:rFonts w:ascii="Times" w:hAnsi="Times" w:cs="Times"/>
-          <w:lang w:val="pt-BR"/>
-        </w:rPr>
-        <w:t xml:space="preserve">&lt;0 [Freire e </w:t>
-      </w:r>
-      <w:proofErr w:type="spellStart"/>
-      <w:r>
-        <w:rPr>
-          <w:rFonts w:ascii="Times" w:hAnsi="Times" w:cs="Times"/>
-          <w:lang w:val="pt-BR"/>
-        </w:rPr>
-        <w:t>Goldschimidt</w:t>
-      </w:r>
-      <w:proofErr w:type="spellEnd"/>
-      <w:r>
-        <w:rPr>
-          <w:rFonts w:ascii="Times" w:hAnsi="Times" w:cs="Times"/>
-          <w:lang w:val="pt-BR"/>
-        </w:rPr>
-        <w:t xml:space="preserve"> 2019], (Figura 1). Portanto, para problemas de classificação, a Equação 6 pode ser obtida.</w:t>
+        <w:t>A equação do hiperplano linear é apresentada na Equação 4, onde w × x é o produto escalar entre os vetores w e x. A equação do hiperplano pode ser usada para dividir o espaço de entrada X, em duas regiões: w×x+b&gt;0 e w×x+b&lt;0 [Freire e Goldschimidt 2019], (Figura 1). Portanto, para problemas de classificação, a Equação 6 pode ser obtida.</w:t>
       </w:r>
     </w:p>
     <w:p>
@@ -2642,23 +1902,7 @@
           <w:rFonts w:ascii="Times" w:hAnsi="Times" w:cs="Times"/>
           <w:lang w:val="pt-BR"/>
         </w:rPr>
-        <w:t xml:space="preserve">Há muitos casos em que não é possível dividir satisfatoriamente o treinamento estabelecido por um hiperplano, um exemplo seria a divisão deles por curvas diretas. De acordo com Hearst (1998), </w:t>
-      </w:r>
-      <w:proofErr w:type="spellStart"/>
-      <w:r>
-        <w:rPr>
-          <w:rFonts w:ascii="Times" w:hAnsi="Times" w:cs="Times"/>
-          <w:lang w:val="pt-BR"/>
-        </w:rPr>
-        <w:t>SVMs</w:t>
-      </w:r>
-      <w:proofErr w:type="spellEnd"/>
-      <w:r>
-        <w:rPr>
-          <w:rFonts w:ascii="Times" w:hAnsi="Times" w:cs="Times"/>
-          <w:lang w:val="pt-BR"/>
-        </w:rPr>
-        <w:t xml:space="preserve"> lidam com problemas não lineares mapeando-os de seu espaço original para um espaço maior, chamado espaço de características. A escolha apropriada do mapeamento de conjunto de dados pode ser separada por um SVM linear.  Este truque é chamado de </w:t>
+        <w:t xml:space="preserve">Há muitos casos em que não é possível dividir satisfatoriamente o treinamento estabelecido por um hiperplano, um exemplo seria a divisão deles por curvas diretas. De acordo com Hearst (1998), SVMs lidam com problemas não lineares mapeando-os de seu espaço original para um espaço maior, chamado espaço de características. A escolha apropriada do mapeamento de conjunto de dados pode ser separada por um SVM linear.  Este truque é chamado de </w:t>
       </w:r>
       <w:r>
         <w:rPr>
@@ -2710,34 +1954,14 @@
         </w:rPr>
         <w:t xml:space="preserve">O </w:t>
       </w:r>
-      <w:proofErr w:type="spellStart"/>
       <w:r>
         <w:rPr>
           <w:rFonts w:ascii="Times" w:hAnsi="Times" w:cs="Times"/>
           <w:i/>
           <w:lang w:val="pt-BR"/>
         </w:rPr>
-        <w:t>Naive</w:t>
-      </w:r>
-      <w:proofErr w:type="spellEnd"/>
-      <w:r>
-        <w:rPr>
-          <w:rFonts w:ascii="Times" w:hAnsi="Times" w:cs="Times"/>
-          <w:i/>
-          <w:lang w:val="pt-BR"/>
-        </w:rPr>
-        <w:t xml:space="preserve"> </w:t>
-      </w:r>
-      <w:proofErr w:type="spellStart"/>
-      <w:r>
-        <w:rPr>
-          <w:rFonts w:ascii="Times" w:hAnsi="Times" w:cs="Times"/>
-          <w:i/>
-          <w:lang w:val="pt-BR"/>
-        </w:rPr>
-        <w:t>Bayes</w:t>
-      </w:r>
-      <w:proofErr w:type="spellEnd"/>
+        <w:t>Naive Bayes</w:t>
+      </w:r>
       <w:r>
         <w:rPr>
           <w:rFonts w:ascii="Times" w:hAnsi="Times" w:cs="Times"/>
@@ -2745,23 +1969,13 @@
         </w:rPr>
         <w:t xml:space="preserve"> é um classificador probabilístico que assume a independência entre os atributos dos dados [Harrison 2019]. Esse algoritmo estima a probabilidade condicional de cada recurso de um determinado texto para cada classe com base na ocorrência desse recurso nessa classe e multiplica essas probabilidades de todos os recursos de um determinado texto para calcular a probabilidade final de classificação para cada classe [</w:t>
       </w:r>
-      <w:proofErr w:type="spellStart"/>
       <w:r>
         <w:rPr>
           <w:rFonts w:ascii="Times" w:hAnsi="Times"/>
           <w:szCs w:val="20"/>
           <w:lang w:val="pt-BR"/>
         </w:rPr>
-        <w:t>Vajjala</w:t>
-      </w:r>
-      <w:proofErr w:type="spellEnd"/>
-      <w:r>
-        <w:rPr>
-          <w:rFonts w:ascii="Times" w:hAnsi="Times"/>
-          <w:szCs w:val="20"/>
-          <w:lang w:val="pt-BR"/>
-        </w:rPr>
-        <w:t xml:space="preserve"> 2020].</w:t>
+        <w:t>Vajjala 2020].</w:t>
       </w:r>
     </w:p>
     <w:p>
@@ -2887,23 +2101,13 @@
         </w:rPr>
         <w:t>Após o treinamento dos modelos, eles foram avaliados utilizando as seguintes métricas [Harrison 2019]: matriz de confusão (para facilitar o entendimento do desempenho dos classificadores e para obter os Erros Tipo I e Tipo II), acurácia ( porcentagem de classificações corretas), precisão (porcentagem de predições positivas que estavam corretas [</w:t>
       </w:r>
-      <w:proofErr w:type="spellStart"/>
       <w:r>
         <w:rPr>
           <w:rFonts w:ascii="Times" w:hAnsi="Times"/>
           <w:szCs w:val="20"/>
           <w:lang w:val="pt-BR"/>
         </w:rPr>
-        <w:t>Halimu</w:t>
-      </w:r>
-      <w:proofErr w:type="spellEnd"/>
-      <w:r>
-        <w:rPr>
-          <w:rFonts w:ascii="Times" w:hAnsi="Times"/>
-          <w:szCs w:val="20"/>
-          <w:lang w:val="pt-BR"/>
-        </w:rPr>
-        <w:t xml:space="preserve"> 2019</w:t>
+        <w:t>Halimu 2019</w:t>
       </w:r>
       <w:r>
         <w:rPr>
@@ -2955,23 +2159,7 @@
           <w:rFonts w:ascii="Times" w:hAnsi="Times" w:cs="Times"/>
           <w:lang w:val="pt-BR"/>
         </w:rPr>
-        <w:t xml:space="preserve"> e a precisão, percentual de valores positivos corretamente classificados, precisão) e curva ROC (uma das formas de fazer a análise de classificadores em problemas binários [Davis e </w:t>
-      </w:r>
-      <w:proofErr w:type="spellStart"/>
-      <w:r>
-        <w:rPr>
-          <w:rFonts w:ascii="Times" w:hAnsi="Times" w:cs="Times"/>
-          <w:lang w:val="pt-BR"/>
-        </w:rPr>
-        <w:t>Goadrich</w:t>
-      </w:r>
-      <w:proofErr w:type="spellEnd"/>
-      <w:r>
-        <w:rPr>
-          <w:rFonts w:ascii="Times" w:hAnsi="Times" w:cs="Times"/>
-          <w:lang w:val="pt-BR"/>
-        </w:rPr>
-        <w:t>] em que o algoritmo precisa ter uma protuberância em relação ao ca</w:t>
+        <w:t xml:space="preserve"> e a precisão, percentual de valores positivos corretamente classificados, precisão) e curva ROC (uma das formas de fazer a análise de classificadores em problemas binários [Davis e Goadrich] em que o algoritmo precisa ter uma protuberância em relação ao ca</w:t>
       </w:r>
       <w:r>
         <w:rPr>
@@ -3015,34 +2203,14 @@
         </w:rPr>
         <w:t xml:space="preserve">Ao final desta pesquisa, pretende-se responder à seguinte pergunta de pesquisa: Dentre o SVM e o </w:t>
       </w:r>
-      <w:proofErr w:type="spellStart"/>
       <w:r>
         <w:rPr>
           <w:rFonts w:ascii="Times" w:hAnsi="Times" w:cs="Times"/>
           <w:i/>
           <w:lang w:val="pt-BR"/>
         </w:rPr>
-        <w:t>Naive</w:t>
-      </w:r>
-      <w:proofErr w:type="spellEnd"/>
-      <w:r>
-        <w:rPr>
-          <w:rFonts w:ascii="Times" w:hAnsi="Times" w:cs="Times"/>
-          <w:i/>
-          <w:lang w:val="pt-BR"/>
-        </w:rPr>
-        <w:t xml:space="preserve"> </w:t>
-      </w:r>
-      <w:proofErr w:type="spellStart"/>
-      <w:r>
-        <w:rPr>
-          <w:rFonts w:ascii="Times" w:hAnsi="Times" w:cs="Times"/>
-          <w:i/>
-          <w:lang w:val="pt-BR"/>
-        </w:rPr>
-        <w:t>Bayes</w:t>
-      </w:r>
-      <w:proofErr w:type="spellEnd"/>
+        <w:t>Naive Bayes</w:t>
+      </w:r>
       <w:r>
         <w:rPr>
           <w:rFonts w:ascii="Times" w:hAnsi="Times" w:cs="Times"/>
@@ -3185,31 +2353,13 @@
         </w:rPr>
         <w:t xml:space="preserve"> e curva ROC melhor que o </w:t>
       </w:r>
-      <w:proofErr w:type="spellStart"/>
       <w:r>
         <w:rPr>
           <w:i/>
           <w:lang w:val="pt-BR"/>
         </w:rPr>
-        <w:t>Naive</w:t>
-      </w:r>
-      <w:proofErr w:type="spellEnd"/>
-      <w:r>
-        <w:rPr>
-          <w:i/>
-          <w:lang w:val="pt-BR"/>
-        </w:rPr>
-        <w:t xml:space="preserve"> </w:t>
-      </w:r>
-      <w:proofErr w:type="spellStart"/>
-      <w:r>
-        <w:rPr>
-          <w:i/>
-          <w:lang w:val="pt-BR"/>
-        </w:rPr>
-        <w:t>Bayes</w:t>
-      </w:r>
-      <w:proofErr w:type="spellEnd"/>
+        <w:t>Naive Bayes</w:t>
+      </w:r>
       <w:r>
         <w:rPr>
           <w:lang w:val="pt-BR"/>
@@ -3340,31 +2490,13 @@
         </w:rPr>
         <w:t xml:space="preserve"> e curva ROC pior do que </w:t>
       </w:r>
-      <w:proofErr w:type="spellStart"/>
       <w:r>
         <w:rPr>
           <w:i/>
           <w:lang w:val="pt-BR"/>
         </w:rPr>
-        <w:t>Naive</w:t>
-      </w:r>
-      <w:proofErr w:type="spellEnd"/>
-      <w:r>
-        <w:rPr>
-          <w:i/>
-          <w:lang w:val="pt-BR"/>
-        </w:rPr>
-        <w:t xml:space="preserve"> </w:t>
-      </w:r>
-      <w:proofErr w:type="spellStart"/>
-      <w:r>
-        <w:rPr>
-          <w:i/>
-          <w:lang w:val="pt-BR"/>
-        </w:rPr>
-        <w:t>Bayes</w:t>
-      </w:r>
-      <w:proofErr w:type="spellEnd"/>
+        <w:t>Naive Bayes</w:t>
+      </w:r>
       <w:r>
         <w:rPr>
           <w:lang w:val="pt-BR"/>
@@ -3456,7 +2588,6 @@
         </w:rPr>
         <w:t xml:space="preserve">Para coleta de dados, foram utilizados os </w:t>
       </w:r>
-      <w:proofErr w:type="spellStart"/>
       <w:r>
         <w:rPr>
           <w:rFonts w:ascii="Times" w:hAnsi="Times" w:cs="Times"/>
@@ -3473,7 +2604,6 @@
         </w:rPr>
         <w:t>s</w:t>
       </w:r>
-      <w:proofErr w:type="spellEnd"/>
       <w:r>
         <w:rPr>
           <w:rFonts w:ascii="Times" w:hAnsi="Times" w:cs="Times"/>
@@ -4073,27 +3203,7 @@
                 <w:szCs w:val="18"/>
                 <w:lang w:val="pt-BR"/>
               </w:rPr>
-              <w:t>afolhabrasil.com.br/</w:t>
-            </w:r>
-            <w:proofErr w:type="gramStart"/>
-            <w:r>
-              <w:rPr>
-                <w:rFonts w:ascii="Linux Libertine" w:hAnsi="Linux Libertine"/>
-                <w:sz w:val="18"/>
-                <w:szCs w:val="18"/>
-                <w:lang w:val="pt-BR"/>
-              </w:rPr>
-              <w:t>politica</w:t>
-            </w:r>
-            <w:proofErr w:type="gramEnd"/>
-            <w:r>
-              <w:rPr>
-                <w:rFonts w:ascii="Linux Libertine" w:hAnsi="Linux Libertine"/>
-                <w:sz w:val="18"/>
-                <w:szCs w:val="18"/>
-                <w:lang w:val="pt-BR"/>
-              </w:rPr>
-              <w:t>/</w:t>
+              <w:t>afolhabrasil.com.br/politica/</w:t>
             </w:r>
           </w:p>
         </w:tc>
@@ -5261,41 +4371,13 @@
         </w:rPr>
         <w:t xml:space="preserve">Os dados passaram por um conjunto de etapas de pré-processamento (ver Figura 2), vetorização, treinamento nos algoritmos de classificação SVM e </w:t>
       </w:r>
-      <w:proofErr w:type="spellStart"/>
       <w:r>
         <w:rPr>
           <w:rFonts w:ascii="Times" w:hAnsi="Times" w:cs="Times"/>
           <w:i/>
           <w:lang w:val="pt-BR"/>
         </w:rPr>
-        <w:t>Naive</w:t>
-      </w:r>
-      <w:proofErr w:type="spellEnd"/>
-      <w:r>
-        <w:rPr>
-          <w:rFonts w:ascii="Times" w:hAnsi="Times" w:cs="Times"/>
-          <w:i/>
-          <w:lang w:val="pt-BR"/>
-        </w:rPr>
-        <w:t xml:space="preserve"> </w:t>
-      </w:r>
-      <w:proofErr w:type="spellStart"/>
-      <w:r>
-        <w:rPr>
-          <w:rFonts w:ascii="Times" w:hAnsi="Times" w:cs="Times"/>
-          <w:i/>
-          <w:lang w:val="pt-BR"/>
-        </w:rPr>
-        <w:t>Bayes</w:t>
-      </w:r>
-      <w:proofErr w:type="spellEnd"/>
-      <w:r>
-        <w:rPr>
-          <w:rFonts w:ascii="Times" w:hAnsi="Times" w:cs="Times"/>
-          <w:i/>
-          <w:lang w:val="pt-BR"/>
-        </w:rPr>
-        <w:t xml:space="preserve"> </w:t>
+        <w:t xml:space="preserve">Naive Bayes </w:t>
       </w:r>
       <w:r>
         <w:rPr>
@@ -5453,23 +4535,7 @@
           <w:rFonts w:ascii="Times" w:hAnsi="Times" w:cs="Times"/>
           <w:lang w:val="pt-BR"/>
         </w:rPr>
-        <w:t xml:space="preserve"> também foram removidos usando a biblioteca NLTK. Depois disso, as palavras foram reduzidas ao seu radical pelo processo de </w:t>
-      </w:r>
-      <w:proofErr w:type="spellStart"/>
-      <w:r>
-        <w:rPr>
-          <w:rFonts w:ascii="Times" w:hAnsi="Times" w:cs="Times"/>
-          <w:lang w:val="pt-BR"/>
-        </w:rPr>
-        <w:t>Stemização</w:t>
-      </w:r>
-      <w:proofErr w:type="spellEnd"/>
-      <w:r>
-        <w:rPr>
-          <w:rFonts w:ascii="Times" w:hAnsi="Times" w:cs="Times"/>
-          <w:lang w:val="pt-BR"/>
-        </w:rPr>
-        <w:t xml:space="preserve">, e </w:t>
+        <w:t xml:space="preserve"> também foram removidos usando a biblioteca NLTK. Depois disso, as palavras foram reduzidas ao seu radical pelo processo de Stemização, e </w:t>
       </w:r>
       <w:r>
         <w:rPr>
@@ -5533,68 +4599,38 @@
           <w:i/>
           <w:lang w:val="pt-BR"/>
         </w:rPr>
-        <w:t xml:space="preserve">Bag </w:t>
-      </w:r>
-      <w:proofErr w:type="spellStart"/>
+        <w:t>Bag of Words</w:t>
+      </w:r>
+      <w:r>
+        <w:rPr>
+          <w:rFonts w:ascii="Times" w:hAnsi="Times" w:cs="Times"/>
+          <w:lang w:val="pt-BR"/>
+        </w:rPr>
+        <w:t xml:space="preserve"> e TF-IDF são usados neste último processo, gerando também </w:t>
+      </w:r>
       <w:r>
         <w:rPr>
           <w:rFonts w:ascii="Times" w:hAnsi="Times" w:cs="Times"/>
           <w:i/>
           <w:lang w:val="pt-BR"/>
         </w:rPr>
-        <w:t>of</w:t>
-      </w:r>
-      <w:proofErr w:type="spellEnd"/>
+        <w:t>bigram</w:t>
+      </w:r>
+      <w:r>
+        <w:rPr>
+          <w:rFonts w:ascii="Times" w:hAnsi="Times" w:cs="Times"/>
+          <w:lang w:val="pt-BR"/>
+        </w:rPr>
+        <w:t xml:space="preserve"> e </w:t>
+      </w:r>
       <w:r>
         <w:rPr>
           <w:rFonts w:ascii="Times" w:hAnsi="Times" w:cs="Times"/>
           <w:i/>
           <w:lang w:val="pt-BR"/>
         </w:rPr>
-        <w:t xml:space="preserve"> Words</w:t>
-      </w:r>
-      <w:r>
-        <w:rPr>
-          <w:rFonts w:ascii="Times" w:hAnsi="Times" w:cs="Times"/>
-          <w:lang w:val="pt-BR"/>
-        </w:rPr>
-        <w:t xml:space="preserve"> e TF-IDF são usados neste último processo, gerando também </w:t>
-      </w:r>
-      <w:proofErr w:type="spellStart"/>
-      <w:r>
-        <w:rPr>
-          <w:rFonts w:ascii="Times" w:hAnsi="Times" w:cs="Times"/>
-          <w:i/>
-          <w:lang w:val="pt-BR"/>
-        </w:rPr>
-        <w:t>bigram</w:t>
-      </w:r>
-      <w:proofErr w:type="spellEnd"/>
-      <w:r>
-        <w:rPr>
-          <w:rFonts w:ascii="Times" w:hAnsi="Times" w:cs="Times"/>
-          <w:lang w:val="pt-BR"/>
-        </w:rPr>
-        <w:t xml:space="preserve"> e </w:t>
-      </w:r>
-      <w:r>
-        <w:rPr>
-          <w:rFonts w:ascii="Times" w:hAnsi="Times" w:cs="Times"/>
-          <w:i/>
-          <w:lang w:val="pt-BR"/>
-        </w:rPr>
-        <w:t>n-</w:t>
-      </w:r>
-      <w:proofErr w:type="spellStart"/>
-      <w:r>
-        <w:rPr>
-          <w:rFonts w:ascii="Times" w:hAnsi="Times" w:cs="Times"/>
-          <w:i/>
-          <w:lang w:val="pt-BR"/>
-        </w:rPr>
-        <w:t>gram</w:t>
-      </w:r>
-      <w:proofErr w:type="spellEnd"/>
+        <w:t>n-gram</w:t>
+      </w:r>
       <w:r>
         <w:rPr>
           <w:rFonts w:ascii="Times" w:hAnsi="Times" w:cs="Times"/>
@@ -5741,51 +4777,29 @@
         </w:rPr>
         <w:t xml:space="preserve">Os modelos foram treinados com </w:t>
       </w:r>
-      <w:proofErr w:type="spellStart"/>
       <w:r>
         <w:rPr>
           <w:rFonts w:ascii="Times" w:hAnsi="Times" w:cs="Times"/>
           <w:i/>
           <w:lang w:val="pt-BR"/>
         </w:rPr>
-        <w:t>cross</w:t>
-      </w:r>
-      <w:proofErr w:type="spellEnd"/>
+        <w:t>cross validation</w:t>
+      </w:r>
+      <w:r>
+        <w:rPr>
+          <w:rFonts w:ascii="Times" w:hAnsi="Times" w:cs="Times"/>
+          <w:lang w:val="pt-BR"/>
+        </w:rPr>
+        <w:t xml:space="preserve"> de 5 </w:t>
+      </w:r>
       <w:r>
         <w:rPr>
           <w:rFonts w:ascii="Times" w:hAnsi="Times" w:cs="Times"/>
           <w:i/>
           <w:lang w:val="pt-BR"/>
         </w:rPr>
-        <w:t xml:space="preserve"> </w:t>
-      </w:r>
-      <w:proofErr w:type="spellStart"/>
-      <w:r>
-        <w:rPr>
-          <w:rFonts w:ascii="Times" w:hAnsi="Times" w:cs="Times"/>
-          <w:i/>
-          <w:lang w:val="pt-BR"/>
-        </w:rPr>
-        <w:t>validation</w:t>
-      </w:r>
-      <w:proofErr w:type="spellEnd"/>
-      <w:r>
-        <w:rPr>
-          <w:rFonts w:ascii="Times" w:hAnsi="Times" w:cs="Times"/>
-          <w:lang w:val="pt-BR"/>
-        </w:rPr>
-        <w:t xml:space="preserve"> de 5 </w:t>
-      </w:r>
-      <w:proofErr w:type="spellStart"/>
-      <w:r>
-        <w:rPr>
-          <w:rFonts w:ascii="Times" w:hAnsi="Times" w:cs="Times"/>
-          <w:i/>
-          <w:lang w:val="pt-BR"/>
-        </w:rPr>
         <w:t>folds</w:t>
       </w:r>
-      <w:proofErr w:type="spellEnd"/>
       <w:r>
         <w:rPr>
           <w:rFonts w:ascii="Times" w:hAnsi="Times" w:cs="Times"/>
@@ -5838,7 +4852,6 @@
         </w:rPr>
         <w:t xml:space="preserve"> e o valor AUC de cada um dos </w:t>
       </w:r>
-      <w:proofErr w:type="spellStart"/>
       <w:r>
         <w:rPr>
           <w:rFonts w:ascii="Times" w:hAnsi="Times" w:cs="Times"/>
@@ -5847,7 +4860,6 @@
         </w:rPr>
         <w:t>folds</w:t>
       </w:r>
-      <w:proofErr w:type="spellEnd"/>
       <w:r>
         <w:rPr>
           <w:rFonts w:ascii="Times" w:hAnsi="Times" w:cs="Times"/>
@@ -5919,39 +4931,7 @@
           <w:rFonts w:ascii="Times" w:hAnsi="Times" w:cs="Times"/>
           <w:lang w:val="pt-BR"/>
         </w:rPr>
-        <w:t xml:space="preserve"> linear serão testados, ambos implementados pelo algoritmo SVC da biblioteca de </w:t>
-      </w:r>
-      <w:proofErr w:type="spellStart"/>
-      <w:r>
-        <w:rPr>
-          <w:rFonts w:ascii="Times" w:hAnsi="Times" w:cs="Times"/>
-          <w:lang w:val="pt-BR"/>
-        </w:rPr>
-        <w:t>Scikit</w:t>
-      </w:r>
-      <w:proofErr w:type="spellEnd"/>
-      <w:r>
-        <w:rPr>
-          <w:rFonts w:ascii="Times" w:hAnsi="Times" w:cs="Times"/>
-          <w:lang w:val="pt-BR"/>
-        </w:rPr>
-        <w:t xml:space="preserve"> </w:t>
-      </w:r>
-      <w:proofErr w:type="spellStart"/>
-      <w:r>
-        <w:rPr>
-          <w:rFonts w:ascii="Times" w:hAnsi="Times" w:cs="Times"/>
-          <w:lang w:val="pt-BR"/>
-        </w:rPr>
-        <w:t>Learn</w:t>
-      </w:r>
-      <w:proofErr w:type="spellEnd"/>
-      <w:r>
-        <w:rPr>
-          <w:rFonts w:ascii="Times" w:hAnsi="Times" w:cs="Times"/>
-          <w:lang w:val="pt-BR"/>
-        </w:rPr>
-        <w:t xml:space="preserve">, sendo necessário apenas ajustar o </w:t>
+        <w:t xml:space="preserve"> linear serão testados, ambos implementados pelo algoritmo SVC da biblioteca de Scikit Learn, sendo necessário apenas ajustar o </w:t>
       </w:r>
       <w:r>
         <w:rPr>
@@ -5977,74 +4957,21 @@
         </w:rPr>
         <w:t xml:space="preserve">. E dois algoritmos da técnica </w:t>
       </w:r>
-      <w:proofErr w:type="spellStart"/>
       <w:r>
         <w:rPr>
           <w:rFonts w:ascii="Times" w:hAnsi="Times" w:cs="Times"/>
           <w:i/>
           <w:lang w:val="pt-BR"/>
         </w:rPr>
-        <w:t>Naive</w:t>
-      </w:r>
-      <w:proofErr w:type="spellEnd"/>
-      <w:r>
-        <w:rPr>
-          <w:rFonts w:ascii="Times" w:hAnsi="Times" w:cs="Times"/>
-          <w:i/>
-          <w:lang w:val="pt-BR"/>
-        </w:rPr>
-        <w:t xml:space="preserve"> </w:t>
-      </w:r>
-      <w:proofErr w:type="spellStart"/>
-      <w:r>
-        <w:rPr>
-          <w:rFonts w:ascii="Times" w:hAnsi="Times" w:cs="Times"/>
-          <w:i/>
-          <w:lang w:val="pt-BR"/>
-        </w:rPr>
-        <w:t>Bayes</w:t>
-      </w:r>
-      <w:proofErr w:type="spellEnd"/>
-      <w:r>
-        <w:rPr>
-          <w:rFonts w:ascii="Times" w:hAnsi="Times" w:cs="Times"/>
-          <w:lang w:val="pt-BR"/>
-        </w:rPr>
-        <w:t xml:space="preserve"> serão utilizados, sendo implementados com a biblioteca </w:t>
-      </w:r>
-      <w:proofErr w:type="spellStart"/>
-      <w:r>
-        <w:rPr>
-          <w:rFonts w:ascii="Times" w:hAnsi="Times" w:cs="Times"/>
-          <w:lang w:val="pt-BR"/>
-        </w:rPr>
-        <w:t>Scikit</w:t>
-      </w:r>
-      <w:proofErr w:type="spellEnd"/>
-      <w:r>
-        <w:rPr>
-          <w:rFonts w:ascii="Times" w:hAnsi="Times" w:cs="Times"/>
-          <w:lang w:val="pt-BR"/>
-        </w:rPr>
-        <w:t xml:space="preserve"> </w:t>
-      </w:r>
-      <w:proofErr w:type="spellStart"/>
-      <w:r>
-        <w:rPr>
-          <w:rFonts w:ascii="Times" w:hAnsi="Times" w:cs="Times"/>
-          <w:lang w:val="pt-BR"/>
-        </w:rPr>
-        <w:t>Learn</w:t>
-      </w:r>
-      <w:proofErr w:type="spellEnd"/>
-      <w:r>
-        <w:rPr>
-          <w:rFonts w:ascii="Times" w:hAnsi="Times" w:cs="Times"/>
-          <w:lang w:val="pt-BR"/>
-        </w:rPr>
-        <w:t xml:space="preserve">, </w:t>
-      </w:r>
-      <w:proofErr w:type="spellStart"/>
+        <w:t>Naive Bayes</w:t>
+      </w:r>
+      <w:r>
+        <w:rPr>
+          <w:rFonts w:ascii="Times" w:hAnsi="Times" w:cs="Times"/>
+          <w:lang w:val="pt-BR"/>
+        </w:rPr>
+        <w:t xml:space="preserve"> serão utilizados, sendo implementados com a biblioteca Scikit Learn, </w:t>
+      </w:r>
       <w:r>
         <w:rPr>
           <w:rFonts w:ascii="Times" w:hAnsi="Times" w:cs="Times"/>
@@ -6054,29 +4981,12 @@
         </w:rPr>
         <w:t>MultinomialNB</w:t>
       </w:r>
-      <w:proofErr w:type="spellEnd"/>
-      <w:r>
-        <w:rPr>
-          <w:rFonts w:ascii="Times" w:hAnsi="Times" w:cs="Times"/>
-          <w:lang w:val="pt-BR"/>
-        </w:rPr>
-        <w:t xml:space="preserve"> e </w:t>
-      </w:r>
-      <w:proofErr w:type="spellStart"/>
-      <w:r>
-        <w:rPr>
-          <w:rFonts w:ascii="Times" w:hAnsi="Times" w:cs="Times"/>
-          <w:lang w:val="pt-BR"/>
-        </w:rPr>
-        <w:t>GaussianNB</w:t>
-      </w:r>
-      <w:proofErr w:type="spellEnd"/>
-      <w:r>
-        <w:rPr>
-          <w:rFonts w:ascii="Times" w:hAnsi="Times" w:cs="Times"/>
-          <w:lang w:val="pt-BR"/>
-        </w:rPr>
-        <w:t>.</w:t>
+      <w:r>
+        <w:rPr>
+          <w:rFonts w:ascii="Times" w:hAnsi="Times" w:cs="Times"/>
+          <w:lang w:val="pt-BR"/>
+        </w:rPr>
+        <w:t xml:space="preserve"> e GaussianNB.</w:t>
       </w:r>
     </w:p>
     <w:p>
@@ -6123,9 +5033,15 @@
           <w:iCs/>
           <w:lang w:val="pt-BR"/>
         </w:rPr>
-        <w:t xml:space="preserve">web </w:t>
-      </w:r>
-      <w:proofErr w:type="spellStart"/>
+        <w:t>web scraping</w:t>
+      </w:r>
+      <w:r>
+        <w:rPr>
+          <w:rFonts w:ascii="Times" w:hAnsi="Times" w:cs="Times"/>
+          <w:lang w:val="pt-BR"/>
+        </w:rPr>
+        <w:t xml:space="preserve"> em python, utilizando as bibliotecas Beautifulsoup e Selenium, ambas </w:t>
+      </w:r>
       <w:r>
         <w:rPr>
           <w:rFonts w:ascii="Times" w:hAnsi="Times" w:cs="Times"/>
@@ -6133,122 +5049,14 @@
           <w:iCs/>
           <w:lang w:val="pt-BR"/>
         </w:rPr>
-        <w:t>scraping</w:t>
-      </w:r>
-      <w:proofErr w:type="spellEnd"/>
-      <w:r>
-        <w:rPr>
-          <w:rFonts w:ascii="Times" w:hAnsi="Times" w:cs="Times"/>
-          <w:lang w:val="pt-BR"/>
-        </w:rPr>
-        <w:t xml:space="preserve"> em </w:t>
-      </w:r>
-      <w:proofErr w:type="spellStart"/>
-      <w:r>
-        <w:rPr>
-          <w:rFonts w:ascii="Times" w:hAnsi="Times" w:cs="Times"/>
-          <w:lang w:val="pt-BR"/>
-        </w:rPr>
-        <w:t>python</w:t>
-      </w:r>
-      <w:proofErr w:type="spellEnd"/>
-      <w:r>
-        <w:rPr>
-          <w:rFonts w:ascii="Times" w:hAnsi="Times" w:cs="Times"/>
-          <w:lang w:val="pt-BR"/>
-        </w:rPr>
-        <w:t xml:space="preserve">, utilizando as bibliotecas </w:t>
-      </w:r>
-      <w:proofErr w:type="spellStart"/>
-      <w:r>
-        <w:rPr>
-          <w:rFonts w:ascii="Times" w:hAnsi="Times" w:cs="Times"/>
-          <w:lang w:val="pt-BR"/>
-        </w:rPr>
-        <w:t>Beautifulsoup</w:t>
-      </w:r>
-      <w:proofErr w:type="spellEnd"/>
-      <w:r>
-        <w:rPr>
-          <w:rFonts w:ascii="Times" w:hAnsi="Times" w:cs="Times"/>
-          <w:lang w:val="pt-BR"/>
-        </w:rPr>
-        <w:t xml:space="preserve"> e </w:t>
-      </w:r>
-      <w:proofErr w:type="spellStart"/>
-      <w:r>
-        <w:rPr>
-          <w:rFonts w:ascii="Times" w:hAnsi="Times" w:cs="Times"/>
-          <w:lang w:val="pt-BR"/>
-        </w:rPr>
-        <w:t>Selenium</w:t>
-      </w:r>
-      <w:proofErr w:type="spellEnd"/>
-      <w:r>
-        <w:rPr>
-          <w:rFonts w:ascii="Times" w:hAnsi="Times" w:cs="Times"/>
-          <w:lang w:val="pt-BR"/>
-        </w:rPr>
-        <w:t xml:space="preserve">, ambas </w:t>
-      </w:r>
-      <w:r>
-        <w:rPr>
-          <w:rFonts w:ascii="Times" w:hAnsi="Times" w:cs="Times"/>
-          <w:i/>
-          <w:iCs/>
-          <w:lang w:val="pt-BR"/>
-        </w:rPr>
-        <w:t>open-</w:t>
-      </w:r>
-      <w:proofErr w:type="spellStart"/>
-      <w:r>
-        <w:rPr>
-          <w:rFonts w:ascii="Times" w:hAnsi="Times" w:cs="Times"/>
-          <w:i/>
-          <w:iCs/>
-          <w:lang w:val="pt-BR"/>
-        </w:rPr>
-        <w:t>source</w:t>
-      </w:r>
-      <w:proofErr w:type="spellEnd"/>
-      <w:r>
-        <w:rPr>
-          <w:rFonts w:ascii="Times" w:hAnsi="Times" w:cs="Times"/>
-          <w:lang w:val="pt-BR"/>
-        </w:rPr>
-        <w:t xml:space="preserve">, com o </w:t>
-      </w:r>
-      <w:proofErr w:type="spellStart"/>
-      <w:r>
-        <w:rPr>
-          <w:rFonts w:ascii="Times" w:hAnsi="Times" w:cs="Times"/>
-          <w:lang w:val="pt-BR"/>
-        </w:rPr>
-        <w:t>Beautifulsoup</w:t>
-      </w:r>
-      <w:proofErr w:type="spellEnd"/>
-      <w:r>
-        <w:rPr>
-          <w:rFonts w:ascii="Times" w:hAnsi="Times" w:cs="Times"/>
-          <w:lang w:val="pt-BR"/>
-        </w:rPr>
-        <w:t xml:space="preserve"> projetado para análise de documentos HTML e XML e </w:t>
-      </w:r>
-      <w:proofErr w:type="spellStart"/>
-      <w:r>
-        <w:rPr>
-          <w:rFonts w:ascii="Times" w:hAnsi="Times" w:cs="Times"/>
-          <w:lang w:val="pt-BR"/>
-        </w:rPr>
-        <w:t>Selenium</w:t>
-      </w:r>
-      <w:proofErr w:type="spellEnd"/>
-      <w:r>
-        <w:rPr>
-          <w:rFonts w:ascii="Times" w:hAnsi="Times" w:cs="Times"/>
-          <w:lang w:val="pt-BR"/>
-        </w:rPr>
-        <w:t xml:space="preserve"> projetado para ser uma estrutura portátil para testar aplicações web.</w:t>
+        <w:t>open-source</w:t>
+      </w:r>
+      <w:r>
+        <w:rPr>
+          <w:rFonts w:ascii="Times" w:hAnsi="Times" w:cs="Times"/>
+          <w:lang w:val="pt-BR"/>
+        </w:rPr>
+        <w:t>, com o Beautifulsoup projetado para análise de documentos HTML e XML e Selenium projetado para ser uma estrutura portátil para testar aplicações web.</w:t>
       </w:r>
     </w:p>
     <w:p>
@@ -6340,7 +5148,6 @@
               </w:rPr>
               <w:t xml:space="preserve">Conjunto de dados de notícias do </w:t>
             </w:r>
-            <w:proofErr w:type="spellStart"/>
             <w:r>
               <w:rPr>
                 <w:rFonts w:ascii="Times" w:hAnsi="Times" w:cs="Times"/>
@@ -6351,7 +5158,6 @@
               </w:rPr>
               <w:t>WebSite</w:t>
             </w:r>
-            <w:proofErr w:type="spellEnd"/>
           </w:p>
         </w:tc>
         <w:tc>
@@ -6902,7 +5708,6 @@
         </w:rPr>
         <w:t xml:space="preserve">Figura 3. </w:t>
       </w:r>
-      <w:proofErr w:type="spellStart"/>
       <w:r>
         <w:rPr>
           <w:rFonts w:ascii="Helvetica" w:hAnsi="Helvetica" w:cs="Times"/>
@@ -6915,7 +5720,6 @@
         </w:rPr>
         <w:t>Boxplot</w:t>
       </w:r>
-      <w:proofErr w:type="spellEnd"/>
       <w:r>
         <w:rPr>
           <w:rFonts w:ascii="Helvetica" w:hAnsi="Helvetica" w:cs="Times"/>
@@ -6943,7 +5747,7 @@
           <w:rFonts w:ascii="Times" w:hAnsi="Times" w:cs="Times"/>
           <w:lang w:val="pt-BR"/>
         </w:rPr>
-        <w:t xml:space="preserve">Portanto pode-se levantar a hipótese que as notícias falsas tendem a ter textos mais curtos, cuja comprovação pode ser dada também pela média das palavras, onde o número delas em notícias falsas é de 303 caracteres, enquanto em uma notícia não falsa o número aumenta para 527 caracteres. No entanto, é possível notar possíveis outliers, ou valores atípicos, pois há notícias falsas com mais de 1000 palavras, ou seja, algumas notícias falsas podem ter um corpo textual maior do que padrão, e isso poderá dificultar os algoritmos na diferenciação entre as classes. Também foi descoberto que, em média, o número de palavras em notícias falsas é de 303 caracteres, enquanto em uma notícia não falsa o número aumenta para 527 caracteres. </w:t>
+        <w:t>Portanto pode-se levantar a hipótese que as notícias falsas tendem a ter textos mais curtos, cuja comprovação pode ser dada também pela média das palavras, onde o número delas em notícias falsas é de 303 caracteres, enquanto em uma notícia não falsa o número aumenta para 527 caracteres. No entanto, é possível notar possíveis outliers, ou valores atípicos, pois há notícias falsas com mais de 1000 palavras, ou seja, algumas notícias falsas podem ter um corpo textual maior do que padrão, e isso poderá dificultar os algoritmos na diferenciação entre as classes. Também foi descoberto que, em média, o número de palavras em notícias falsas é de 303 caracteres, enquanto em uma notícia não falsa o número aumenta para 527 caracteres.</w:t>
       </w:r>
     </w:p>
     <w:p>
@@ -7014,7 +5818,6 @@
         </w:rPr>
         <w:t xml:space="preserve">Para dar uma melhor visibilidade das palavras mais constantes em notícias falsas políticas e notícias não falsa, foi gerado um </w:t>
       </w:r>
-      <w:proofErr w:type="spellStart"/>
       <w:r>
         <w:rPr>
           <w:rFonts w:ascii="Times" w:hAnsi="Times" w:cs="Times"/>
@@ -7024,7 +5827,6 @@
         </w:rPr>
         <w:t>wordcloud</w:t>
       </w:r>
-      <w:proofErr w:type="spellEnd"/>
       <w:r>
         <w:rPr>
           <w:rFonts w:ascii="Times" w:hAnsi="Times" w:cs="Times"/>
@@ -7058,7 +5860,6 @@
         </w:rPr>
         <w:t xml:space="preserve">Figura 4. </w:t>
       </w:r>
-      <w:proofErr w:type="spellStart"/>
       <w:r>
         <w:rPr>
           <w:rFonts w:ascii="Helvetica" w:hAnsi="Helvetica" w:cs="Times"/>
@@ -7071,7 +5872,6 @@
         </w:rPr>
         <w:t>Wordcloud</w:t>
       </w:r>
-      <w:proofErr w:type="spellEnd"/>
       <w:r>
         <w:rPr>
           <w:rFonts w:ascii="Helvetica" w:hAnsi="Helvetica" w:cs="Times"/>
@@ -7278,21 +6078,7 @@
         <w:rPr>
           <w:lang w:val="pt-BR"/>
         </w:rPr>
-        <w:t xml:space="preserve">devido ao processo de </w:t>
-      </w:r>
-      <w:proofErr w:type="spellStart"/>
-      <w:r>
-        <w:rPr>
-          <w:lang w:val="pt-BR"/>
-        </w:rPr>
-        <w:t>stemização</w:t>
-      </w:r>
-      <w:proofErr w:type="spellEnd"/>
-      <w:r>
-        <w:rPr>
-          <w:lang w:val="pt-BR"/>
-        </w:rPr>
-        <w:t>. É comum as notícias falsas políticas brasileiras terem palavras como</w:t>
+        <w:t>devido ao processo de stemização. É comum as notícias falsas políticas brasileiras terem palavras como</w:t>
       </w:r>
       <w:r>
         <w:rPr>
@@ -7344,21 +6130,7 @@
         <w:rPr>
           <w:lang w:val="pt-BR"/>
         </w:rPr>
-        <w:t>"</w:t>
-      </w:r>
-      <w:proofErr w:type="spellStart"/>
-      <w:r>
-        <w:rPr>
-          <w:lang w:val="pt-BR"/>
-        </w:rPr>
-        <w:t>bolsonaro</w:t>
-      </w:r>
-      <w:proofErr w:type="spellEnd"/>
-      <w:r>
-        <w:rPr>
-          <w:lang w:val="pt-BR"/>
-        </w:rPr>
-        <w:t>",</w:t>
+        <w:t>"bolsonaro",</w:t>
       </w:r>
       <w:r>
         <w:rPr>
@@ -7478,83 +6250,37 @@
           <w:i/>
           <w:lang w:val="pt-BR"/>
         </w:rPr>
-        <w:t xml:space="preserve">Bag </w:t>
-      </w:r>
-      <w:proofErr w:type="spellStart"/>
+        <w:t>Bag of Words</w:t>
+      </w:r>
+      <w:r>
+        <w:rPr>
+          <w:rFonts w:ascii="Times" w:hAnsi="Times" w:cs="Times"/>
+          <w:lang w:val="pt-BR"/>
+        </w:rPr>
+        <w:t xml:space="preserve"> e o TF-IDF, de modo que foram gerados 4 tipos de vetorização. Esses vetores foram implementados ajustando o parâmetro "</w:t>
+      </w:r>
       <w:r>
         <w:rPr>
           <w:rFonts w:ascii="Times" w:hAnsi="Times" w:cs="Times"/>
           <w:i/>
           <w:lang w:val="pt-BR"/>
         </w:rPr>
-        <w:t>of</w:t>
-      </w:r>
-      <w:proofErr w:type="spellEnd"/>
+        <w:t>n-gram</w:t>
+      </w:r>
+      <w:r>
+        <w:rPr>
+          <w:rFonts w:ascii="Times" w:hAnsi="Times" w:cs="Times"/>
+          <w:lang w:val="pt-BR"/>
+        </w:rPr>
+        <w:t xml:space="preserve">": </w:t>
+      </w:r>
       <w:r>
         <w:rPr>
           <w:rFonts w:ascii="Times" w:hAnsi="Times" w:cs="Times"/>
           <w:i/>
           <w:lang w:val="pt-BR"/>
         </w:rPr>
-        <w:t xml:space="preserve"> Words</w:t>
-      </w:r>
-      <w:r>
-        <w:rPr>
-          <w:rFonts w:ascii="Times" w:hAnsi="Times" w:cs="Times"/>
-          <w:lang w:val="pt-BR"/>
-        </w:rPr>
-        <w:t xml:space="preserve"> e o TF-IDF, de modo que foram gerados 4 tipos de vetorização. Esses vetores foram implementados ajustando o parâmetro "</w:t>
-      </w:r>
-      <w:r>
-        <w:rPr>
-          <w:rFonts w:ascii="Times" w:hAnsi="Times" w:cs="Times"/>
-          <w:i/>
-          <w:lang w:val="pt-BR"/>
-        </w:rPr>
-        <w:t>n-</w:t>
-      </w:r>
-      <w:proofErr w:type="spellStart"/>
-      <w:r>
-        <w:rPr>
-          <w:rFonts w:ascii="Times" w:hAnsi="Times" w:cs="Times"/>
-          <w:i/>
-          <w:lang w:val="pt-BR"/>
-        </w:rPr>
-        <w:t>gram</w:t>
-      </w:r>
-      <w:proofErr w:type="spellEnd"/>
-      <w:r>
-        <w:rPr>
-          <w:rFonts w:ascii="Times" w:hAnsi="Times" w:cs="Times"/>
-          <w:lang w:val="pt-BR"/>
-        </w:rPr>
-        <w:t xml:space="preserve">": </w:t>
-      </w:r>
-      <w:r>
-        <w:rPr>
-          <w:rFonts w:ascii="Times" w:hAnsi="Times" w:cs="Times"/>
-          <w:i/>
-          <w:lang w:val="pt-BR"/>
-        </w:rPr>
-        <w:t xml:space="preserve">Bag </w:t>
-      </w:r>
-      <w:proofErr w:type="spellStart"/>
-      <w:r>
-        <w:rPr>
-          <w:rFonts w:ascii="Times" w:hAnsi="Times" w:cs="Times"/>
-          <w:i/>
-          <w:lang w:val="pt-BR"/>
-        </w:rPr>
-        <w:t>of</w:t>
-      </w:r>
-      <w:proofErr w:type="spellEnd"/>
-      <w:r>
-        <w:rPr>
-          <w:rFonts w:ascii="Times" w:hAnsi="Times" w:cs="Times"/>
-          <w:i/>
-          <w:lang w:val="pt-BR"/>
-        </w:rPr>
-        <w:t xml:space="preserve"> Words</w:t>
+        <w:t>Bag of Words</w:t>
       </w:r>
       <w:r>
         <w:rPr>
@@ -7563,7 +6289,6 @@
         </w:rPr>
         <w:t xml:space="preserve"> com </w:t>
       </w:r>
-      <w:proofErr w:type="spellStart"/>
       <w:r>
         <w:rPr>
           <w:rFonts w:ascii="Times" w:hAnsi="Times" w:cs="Times"/>
@@ -7573,7 +6298,6 @@
         </w:rPr>
         <w:t>unigram</w:t>
       </w:r>
-      <w:proofErr w:type="spellEnd"/>
       <w:r>
         <w:rPr>
           <w:rFonts w:ascii="Times" w:hAnsi="Times" w:cs="Times"/>
@@ -7587,43 +6311,23 @@
           <w:i/>
           <w:lang w:val="pt-BR"/>
         </w:rPr>
-        <w:t xml:space="preserve">Bag </w:t>
-      </w:r>
-      <w:proofErr w:type="spellStart"/>
+        <w:t>Bag of Words</w:t>
+      </w:r>
+      <w:r>
+        <w:rPr>
+          <w:rFonts w:ascii="Times" w:hAnsi="Times" w:cs="Times"/>
+          <w:lang w:val="pt-BR"/>
+        </w:rPr>
+        <w:t xml:space="preserve"> com </w:t>
+      </w:r>
       <w:r>
         <w:rPr>
           <w:rFonts w:ascii="Times" w:hAnsi="Times" w:cs="Times"/>
           <w:i/>
           <w:lang w:val="pt-BR"/>
         </w:rPr>
-        <w:t>of</w:t>
-      </w:r>
-      <w:proofErr w:type="spellEnd"/>
-      <w:r>
-        <w:rPr>
-          <w:rFonts w:ascii="Times" w:hAnsi="Times" w:cs="Times"/>
-          <w:i/>
-          <w:lang w:val="pt-BR"/>
-        </w:rPr>
-        <w:t xml:space="preserve"> Words</w:t>
-      </w:r>
-      <w:r>
-        <w:rPr>
-          <w:rFonts w:ascii="Times" w:hAnsi="Times" w:cs="Times"/>
-          <w:lang w:val="pt-BR"/>
-        </w:rPr>
-        <w:t xml:space="preserve"> com </w:t>
-      </w:r>
-      <w:proofErr w:type="spellStart"/>
-      <w:r>
-        <w:rPr>
-          <w:rFonts w:ascii="Times" w:hAnsi="Times" w:cs="Times"/>
-          <w:i/>
-          <w:lang w:val="pt-BR"/>
-        </w:rPr>
         <w:t>bigram</w:t>
       </w:r>
-      <w:proofErr w:type="spellEnd"/>
       <w:r>
         <w:rPr>
           <w:rFonts w:ascii="Times" w:hAnsi="Times" w:cs="Times"/>
@@ -7631,7 +6335,6 @@
         </w:rPr>
         <w:t xml:space="preserve"> e </w:t>
       </w:r>
-      <w:proofErr w:type="spellStart"/>
       <w:r>
         <w:rPr>
           <w:rFonts w:ascii="Times" w:hAnsi="Times" w:cs="Times"/>
@@ -7641,7 +6344,6 @@
         </w:rPr>
         <w:t>unigram</w:t>
       </w:r>
-      <w:proofErr w:type="spellEnd"/>
       <w:r>
         <w:rPr>
           <w:rFonts w:ascii="Times" w:hAnsi="Times" w:cs="Times"/>
@@ -7649,7 +6351,6 @@
         </w:rPr>
         <w:t xml:space="preserve">, TF-IDF com </w:t>
       </w:r>
-      <w:proofErr w:type="spellStart"/>
       <w:r>
         <w:rPr>
           <w:rFonts w:ascii="Times" w:hAnsi="Times" w:cs="Times"/>
@@ -7659,7 +6360,6 @@
         </w:rPr>
         <w:t>unigram</w:t>
       </w:r>
-      <w:proofErr w:type="spellEnd"/>
       <w:r>
         <w:rPr>
           <w:rFonts w:ascii="Times" w:hAnsi="Times" w:cs="Times"/>
@@ -7667,7 +6367,6 @@
         </w:rPr>
         <w:t xml:space="preserve"> e TF-IDF com </w:t>
       </w:r>
-      <w:proofErr w:type="spellStart"/>
       <w:r>
         <w:rPr>
           <w:rFonts w:ascii="Times" w:hAnsi="Times" w:cs="Times"/>
@@ -7676,7 +6375,6 @@
         </w:rPr>
         <w:t>bigram</w:t>
       </w:r>
-      <w:proofErr w:type="spellEnd"/>
       <w:r>
         <w:rPr>
           <w:rFonts w:ascii="Times" w:hAnsi="Times" w:cs="Times"/>
@@ -7684,7 +6382,6 @@
         </w:rPr>
         <w:t xml:space="preserve"> e </w:t>
       </w:r>
-      <w:proofErr w:type="spellStart"/>
       <w:r>
         <w:rPr>
           <w:rFonts w:ascii="Times" w:hAnsi="Times" w:cs="Times"/>
@@ -7694,7 +6391,6 @@
         </w:rPr>
         <w:t>unigram</w:t>
       </w:r>
-      <w:proofErr w:type="spellEnd"/>
       <w:r>
         <w:rPr>
           <w:rFonts w:ascii="Times" w:hAnsi="Times" w:cs="Times"/>
@@ -7731,20 +6427,8 @@
           <w:szCs w:val="24"/>
           <w:lang w:val="pt-BR"/>
         </w:rPr>
-        <w:t xml:space="preserve">Cross </w:t>
-      </w:r>
-      <w:proofErr w:type="spellStart"/>
-      <w:r>
-        <w:rPr>
-          <w:rFonts w:ascii="Times" w:hAnsi="Times" w:cs="Times"/>
-          <w:i/>
-          <w:sz w:val="24"/>
-          <w:szCs w:val="24"/>
-          <w:lang w:val="pt-BR"/>
-        </w:rPr>
-        <w:t>validation</w:t>
-      </w:r>
-      <w:proofErr w:type="spellEnd"/>
+        <w:t>Cross validation</w:t>
+      </w:r>
       <w:r>
         <w:rPr>
           <w:rFonts w:ascii="Times" w:hAnsi="Times" w:cs="Times"/>
@@ -7778,82 +6462,58 @@
         </w:rPr>
         <w:t xml:space="preserve"> </w:t>
       </w:r>
-      <w:proofErr w:type="spellStart"/>
       <w:r>
         <w:rPr>
           <w:rFonts w:ascii="Times" w:hAnsi="Times" w:cs="Times"/>
           <w:i/>
           <w:lang w:val="pt-BR"/>
         </w:rPr>
-        <w:t>cross</w:t>
-      </w:r>
-      <w:proofErr w:type="spellEnd"/>
+        <w:t>cross validation</w:t>
+      </w:r>
+      <w:r>
+        <w:rPr>
+          <w:rFonts w:ascii="Times" w:hAnsi="Times" w:cs="Times"/>
+          <w:lang w:val="pt-BR"/>
+        </w:rPr>
+        <w:t xml:space="preserve"> foi </w:t>
+      </w:r>
+      <w:r>
+        <w:rPr>
+          <w:rFonts w:ascii="Times" w:hAnsi="Times" w:cs="Times"/>
+          <w:lang w:val="pt-BR"/>
+        </w:rPr>
+        <w:t xml:space="preserve">utilizado </w:t>
+      </w:r>
+      <w:r>
+        <w:rPr>
+          <w:rFonts w:ascii="Times" w:hAnsi="Times" w:cs="Times"/>
+          <w:lang w:val="pt-BR"/>
+        </w:rPr>
+        <w:t xml:space="preserve">como etapa de pré-treinamento, com 5 </w:t>
+      </w:r>
       <w:r>
         <w:rPr>
           <w:rFonts w:ascii="Times" w:hAnsi="Times" w:cs="Times"/>
           <w:i/>
           <w:lang w:val="pt-BR"/>
         </w:rPr>
-        <w:t xml:space="preserve"> </w:t>
-      </w:r>
-      <w:proofErr w:type="spellStart"/>
+        <w:t>folds</w:t>
+      </w:r>
+      <w:r>
+        <w:rPr>
+          <w:rFonts w:ascii="Times" w:hAnsi="Times" w:cs="Times"/>
+          <w:lang w:val="pt-BR"/>
+        </w:rPr>
+        <w:t xml:space="preserve">, pois de acordo com Rodriguez (2009) é recomendado utilizar </w:t>
+      </w:r>
       <w:r>
         <w:rPr>
           <w:rFonts w:ascii="Times" w:hAnsi="Times" w:cs="Times"/>
           <w:i/>
           <w:lang w:val="pt-BR"/>
         </w:rPr>
-        <w:t>validation</w:t>
-      </w:r>
-      <w:proofErr w:type="spellEnd"/>
-      <w:r>
-        <w:rPr>
-          <w:rFonts w:ascii="Times" w:hAnsi="Times" w:cs="Times"/>
-          <w:lang w:val="pt-BR"/>
-        </w:rPr>
-        <w:t xml:space="preserve"> foi </w:t>
-      </w:r>
-      <w:r>
-        <w:rPr>
-          <w:rFonts w:ascii="Times" w:hAnsi="Times" w:cs="Times"/>
-          <w:lang w:val="pt-BR"/>
-        </w:rPr>
-        <w:t xml:space="preserve">utilizado </w:t>
-      </w:r>
-      <w:r>
-        <w:rPr>
-          <w:rFonts w:ascii="Times" w:hAnsi="Times" w:cs="Times"/>
-          <w:lang w:val="pt-BR"/>
-        </w:rPr>
-        <w:t xml:space="preserve">como etapa de pré-treinamento, com 5 </w:t>
-      </w:r>
-      <w:proofErr w:type="spellStart"/>
-      <w:r>
-        <w:rPr>
-          <w:rFonts w:ascii="Times" w:hAnsi="Times" w:cs="Times"/>
-          <w:i/>
-          <w:lang w:val="pt-BR"/>
-        </w:rPr>
         <w:t>folds</w:t>
       </w:r>
-      <w:proofErr w:type="spellEnd"/>
-      <w:r>
-        <w:rPr>
-          <w:rFonts w:ascii="Times" w:hAnsi="Times" w:cs="Times"/>
-          <w:lang w:val="pt-BR"/>
-        </w:rPr>
-        <w:t xml:space="preserve">, pois de acordo com Rodriguez (2009) é recomendado utilizar </w:t>
-      </w:r>
-      <w:proofErr w:type="spellStart"/>
-      <w:r>
-        <w:rPr>
-          <w:rFonts w:ascii="Times" w:hAnsi="Times" w:cs="Times"/>
-          <w:i/>
-          <w:lang w:val="pt-BR"/>
-        </w:rPr>
-        <w:t>folds</w:t>
-      </w:r>
-      <w:proofErr w:type="spellEnd"/>
       <w:r>
         <w:rPr>
           <w:rFonts w:ascii="Times" w:hAnsi="Times" w:cs="Times"/>
@@ -8010,7 +6670,6 @@
                 <w:lang w:val="pt-BR"/>
               </w:rPr>
             </w:pPr>
-            <w:proofErr w:type="spellStart"/>
             <w:r>
               <w:rPr>
                 <w:rFonts w:ascii="Times" w:hAnsi="Times" w:cs="Times"/>
@@ -8018,17 +6677,7 @@
                 <w:bCs/>
                 <w:lang w:val="pt-BR"/>
               </w:rPr>
-              <w:t>Acur</w:t>
-            </w:r>
-            <w:proofErr w:type="spellEnd"/>
-            <w:r>
-              <w:rPr>
-                <w:rFonts w:ascii="Times" w:hAnsi="Times" w:cs="Times"/>
-                <w:b/>
-                <w:bCs/>
-                <w:lang w:val="pt-BR"/>
-              </w:rPr>
-              <w:t>.</w:t>
+              <w:t>Acur.</w:t>
             </w:r>
           </w:p>
         </w:tc>
@@ -8085,7 +6734,6 @@
                 <w:lang w:val="pt-BR"/>
               </w:rPr>
             </w:pPr>
-            <w:proofErr w:type="spellStart"/>
             <w:r>
               <w:rPr>
                 <w:rFonts w:ascii="Times" w:hAnsi="Times" w:cs="Times"/>
@@ -8095,7 +6743,6 @@
               </w:rPr>
               <w:t>Rec</w:t>
             </w:r>
-            <w:proofErr w:type="spellEnd"/>
           </w:p>
         </w:tc>
         <w:tc>
@@ -8469,7 +7116,6 @@
               </w:rPr>
               <w:t xml:space="preserve">SVM (Linear)+ BOW + </w:t>
             </w:r>
-            <w:proofErr w:type="spellStart"/>
             <w:r>
               <w:rPr>
                 <w:rFonts w:ascii="Times" w:hAnsi="Times" w:cs="Times"/>
@@ -8481,7 +7127,6 @@
               </w:rPr>
               <w:t>Bigram</w:t>
             </w:r>
-            <w:proofErr w:type="spellEnd"/>
           </w:p>
         </w:tc>
         <w:tc>
@@ -9345,7 +7990,6 @@
               </w:rPr>
               <w:t xml:space="preserve">SVM(RBF)+ BOW+ </w:t>
             </w:r>
-            <w:proofErr w:type="spellStart"/>
             <w:r>
               <w:rPr>
                 <w:rFonts w:ascii="Times" w:hAnsi="Times" w:cs="Times"/>
@@ -9356,7 +8000,6 @@
               </w:rPr>
               <w:t>Bigram</w:t>
             </w:r>
-            <w:proofErr w:type="spellEnd"/>
           </w:p>
         </w:tc>
         <w:tc>
@@ -9971,7 +8614,6 @@
                 <w:lang w:val="pt-BR"/>
               </w:rPr>
             </w:pPr>
-            <w:proofErr w:type="spellStart"/>
             <w:r>
               <w:rPr>
                 <w:rFonts w:ascii="Times" w:hAnsi="Times" w:cs="Times"/>
@@ -9989,17 +8631,7 @@
                 <w:szCs w:val="20"/>
                 <w:lang w:val="pt-BR"/>
               </w:rPr>
-              <w:t>NB</w:t>
-            </w:r>
-            <w:proofErr w:type="spellEnd"/>
-            <w:r>
-              <w:rPr>
-                <w:rFonts w:ascii="Times" w:hAnsi="Times" w:cs="Times"/>
-                <w:sz w:val="20"/>
-                <w:szCs w:val="20"/>
-                <w:lang w:val="pt-BR"/>
-              </w:rPr>
-              <w:t>+ BOW</w:t>
+              <w:t>NB+ BOW</w:t>
             </w:r>
           </w:p>
         </w:tc>
@@ -10198,7 +8830,6 @@
                 <w:lang w:val="pt-BR"/>
               </w:rPr>
             </w:pPr>
-            <w:proofErr w:type="spellStart"/>
             <w:r>
               <w:rPr>
                 <w:rFonts w:ascii="Times" w:hAnsi="Times" w:cs="Times"/>
@@ -10216,27 +8847,7 @@
                 <w:szCs w:val="20"/>
                 <w:lang w:val="pt-BR"/>
               </w:rPr>
-              <w:t>NB</w:t>
-            </w:r>
-            <w:proofErr w:type="spellEnd"/>
-            <w:r>
-              <w:rPr>
-                <w:rFonts w:ascii="Times" w:hAnsi="Times" w:cs="Times"/>
-                <w:sz w:val="20"/>
-                <w:szCs w:val="20"/>
-                <w:lang w:val="pt-BR"/>
-              </w:rPr>
-              <w:t xml:space="preserve">+ </w:t>
-            </w:r>
-            <w:proofErr w:type="spellStart"/>
-            <w:r>
-              <w:rPr>
-                <w:rFonts w:ascii="Times" w:hAnsi="Times" w:cs="Times"/>
-                <w:sz w:val="20"/>
-                <w:szCs w:val="20"/>
-                <w:lang w:val="pt-BR"/>
-              </w:rPr>
-              <w:t>BOW+</w:t>
+              <w:t>NB+ BOW+</w:t>
             </w:r>
             <w:r>
               <w:rPr>
@@ -10248,7 +8859,6 @@
               </w:rPr>
               <w:t>Bigram</w:t>
             </w:r>
-            <w:proofErr w:type="spellEnd"/>
           </w:p>
         </w:tc>
         <w:tc>
@@ -10446,7 +9056,6 @@
                 <w:lang w:val="pt-BR"/>
               </w:rPr>
             </w:pPr>
-            <w:proofErr w:type="spellStart"/>
             <w:r>
               <w:rPr>
                 <w:rFonts w:ascii="Times" w:hAnsi="Times" w:cs="Times"/>
@@ -10464,17 +9073,7 @@
                 <w:szCs w:val="20"/>
                 <w:lang w:val="pt-BR"/>
               </w:rPr>
-              <w:t>NB</w:t>
-            </w:r>
-            <w:proofErr w:type="spellEnd"/>
-            <w:r>
-              <w:rPr>
-                <w:rFonts w:ascii="Times" w:hAnsi="Times" w:cs="Times"/>
-                <w:sz w:val="20"/>
-                <w:szCs w:val="20"/>
-                <w:lang w:val="pt-BR"/>
-              </w:rPr>
-              <w:t>+ TF-IDF</w:t>
+              <w:t>NB+ TF-IDF</w:t>
             </w:r>
           </w:p>
         </w:tc>
@@ -10673,7 +9272,6 @@
                 <w:lang w:val="pt-BR"/>
               </w:rPr>
             </w:pPr>
-            <w:proofErr w:type="spellStart"/>
             <w:r>
               <w:rPr>
                 <w:rFonts w:ascii="Times" w:hAnsi="Times" w:cs="Times"/>
@@ -10704,7 +9302,6 @@
               </w:rPr>
               <w:t>Bigram</w:t>
             </w:r>
-            <w:proofErr w:type="spellEnd"/>
           </w:p>
         </w:tc>
         <w:tc>
@@ -10903,7 +9500,6 @@
                 <w:lang w:val="pt-BR"/>
               </w:rPr>
             </w:pPr>
-            <w:proofErr w:type="spellStart"/>
             <w:r>
               <w:rPr>
                 <w:rFonts w:ascii="Times" w:hAnsi="Times" w:cs="Times"/>
@@ -10911,17 +9507,7 @@
                 <w:szCs w:val="20"/>
                 <w:lang w:val="pt-BR"/>
               </w:rPr>
-              <w:t>GaussianNB</w:t>
-            </w:r>
-            <w:proofErr w:type="spellEnd"/>
-            <w:r>
-              <w:rPr>
-                <w:rFonts w:ascii="Times" w:hAnsi="Times" w:cs="Times"/>
-                <w:sz w:val="20"/>
-                <w:szCs w:val="20"/>
-                <w:lang w:val="pt-BR"/>
-              </w:rPr>
-              <w:t>+ BOW</w:t>
+              <w:t>GaussianNB+ BOW</w:t>
             </w:r>
           </w:p>
         </w:tc>
@@ -11121,7 +9707,6 @@
                 <w:lang w:val="pt-BR"/>
               </w:rPr>
             </w:pPr>
-            <w:proofErr w:type="spellStart"/>
             <w:r>
               <w:rPr>
                 <w:rFonts w:ascii="Times" w:hAnsi="Times" w:cs="Times"/>
@@ -11129,27 +9714,7 @@
                 <w:szCs w:val="20"/>
                 <w:lang w:val="pt-BR"/>
               </w:rPr>
-              <w:t>GaussianNB</w:t>
-            </w:r>
-            <w:proofErr w:type="spellEnd"/>
-            <w:r>
-              <w:rPr>
-                <w:rFonts w:ascii="Times" w:hAnsi="Times" w:cs="Times"/>
-                <w:sz w:val="20"/>
-                <w:szCs w:val="20"/>
-                <w:lang w:val="pt-BR"/>
-              </w:rPr>
-              <w:t xml:space="preserve">+ </w:t>
-            </w:r>
-            <w:proofErr w:type="spellStart"/>
-            <w:r>
-              <w:rPr>
-                <w:rFonts w:ascii="Times" w:hAnsi="Times" w:cs="Times"/>
-                <w:sz w:val="20"/>
-                <w:szCs w:val="20"/>
-                <w:lang w:val="pt-BR"/>
-              </w:rPr>
-              <w:t>BOW+</w:t>
+              <w:t>GaussianNB+ BOW+</w:t>
             </w:r>
             <w:r>
               <w:rPr>
@@ -11161,7 +9726,6 @@
               </w:rPr>
               <w:t>Bigram</w:t>
             </w:r>
-            <w:proofErr w:type="spellEnd"/>
           </w:p>
         </w:tc>
         <w:tc>
@@ -11360,7 +9924,6 @@
                 <w:lang w:val="pt-BR"/>
               </w:rPr>
             </w:pPr>
-            <w:proofErr w:type="spellStart"/>
             <w:r>
               <w:rPr>
                 <w:rFonts w:ascii="Times" w:hAnsi="Times" w:cs="Times"/>
@@ -11368,17 +9931,7 @@
                 <w:szCs w:val="20"/>
                 <w:lang w:val="pt-BR"/>
               </w:rPr>
-              <w:t>GaussianNB</w:t>
-            </w:r>
-            <w:proofErr w:type="spellEnd"/>
-            <w:r>
-              <w:rPr>
-                <w:rFonts w:ascii="Times" w:hAnsi="Times" w:cs="Times"/>
-                <w:sz w:val="20"/>
-                <w:szCs w:val="20"/>
-                <w:lang w:val="pt-BR"/>
-              </w:rPr>
-              <w:t>+ TF-IDF</w:t>
+              <w:t>GaussianNB+ TF-IDF</w:t>
             </w:r>
           </w:p>
         </w:tc>
@@ -11581,7 +10134,6 @@
                 <w:lang w:val="pt-BR"/>
               </w:rPr>
             </w:pPr>
-            <w:proofErr w:type="spellStart"/>
             <w:r>
               <w:rPr>
                 <w:rFonts w:ascii="Times" w:hAnsi="Times" w:cs="Times"/>
@@ -11589,19 +10141,8 @@
                 <w:szCs w:val="20"/>
                 <w:lang w:val="pt-BR"/>
               </w:rPr>
-              <w:t>GaussianNB</w:t>
-            </w:r>
-            <w:proofErr w:type="spellEnd"/>
-            <w:r>
-              <w:rPr>
-                <w:rFonts w:ascii="Times" w:hAnsi="Times" w:cs="Times"/>
-                <w:sz w:val="20"/>
-                <w:szCs w:val="20"/>
-                <w:lang w:val="pt-BR"/>
-              </w:rPr>
-              <w:t xml:space="preserve">+ TF-IDF+ </w:t>
-            </w:r>
-            <w:proofErr w:type="spellStart"/>
+              <w:t xml:space="preserve">GaussianNB+ TF-IDF+ </w:t>
+            </w:r>
             <w:r>
               <w:rPr>
                 <w:rFonts w:ascii="Times" w:hAnsi="Times" w:cs="Times"/>
@@ -11612,7 +10153,6 @@
               </w:rPr>
               <w:t>Bigram</w:t>
             </w:r>
-            <w:proofErr w:type="spellEnd"/>
           </w:p>
         </w:tc>
         <w:tc>
@@ -11829,34 +10369,14 @@
         </w:rPr>
         <w:t xml:space="preserve">Após o treino com a </w:t>
       </w:r>
-      <w:proofErr w:type="spellStart"/>
       <w:r>
         <w:rPr>
           <w:rFonts w:ascii="Times" w:hAnsi="Times" w:cs="Times"/>
           <w:i/>
           <w:lang w:val="pt-BR"/>
         </w:rPr>
-        <w:t>cross</w:t>
-      </w:r>
-      <w:proofErr w:type="spellEnd"/>
-      <w:r>
-        <w:rPr>
-          <w:rFonts w:ascii="Times" w:hAnsi="Times" w:cs="Times"/>
-          <w:i/>
-          <w:lang w:val="pt-BR"/>
-        </w:rPr>
-        <w:t xml:space="preserve"> </w:t>
-      </w:r>
-      <w:proofErr w:type="spellStart"/>
-      <w:r>
-        <w:rPr>
-          <w:rFonts w:ascii="Times" w:hAnsi="Times" w:cs="Times"/>
-          <w:i/>
-          <w:lang w:val="pt-BR"/>
-        </w:rPr>
-        <w:t>validation</w:t>
-      </w:r>
-      <w:proofErr w:type="spellEnd"/>
+        <w:t>cross validation</w:t>
+      </w:r>
       <w:r>
         <w:rPr>
           <w:rFonts w:ascii="Times" w:hAnsi="Times" w:cs="Times"/>
@@ -11945,7 +10465,6 @@
         </w:rPr>
         <w:t xml:space="preserve">Figura 6. Curva ROC: a) SVM(RBF)+ BOW e b) </w:t>
       </w:r>
-      <w:proofErr w:type="spellStart"/>
       <w:r>
         <w:rPr>
           <w:rFonts w:ascii="Helvetica" w:hAnsi="Helvetica" w:cs="Times"/>
@@ -11967,19 +10486,7 @@
           <w:szCs w:val="24"/>
           <w:lang w:val="pt-BR"/>
         </w:rPr>
-        <w:t>NB</w:t>
-      </w:r>
-      <w:proofErr w:type="spellEnd"/>
-      <w:r>
-        <w:rPr>
-          <w:rFonts w:ascii="Helvetica" w:hAnsi="Helvetica" w:cs="Times"/>
-          <w:b/>
-          <w:bCs/>
-          <w:sz w:val="20"/>
-          <w:szCs w:val="24"/>
-          <w:lang w:val="pt-BR"/>
-        </w:rPr>
-        <w:t xml:space="preserve"> + BOW</w:t>
+        <w:t>NB + BOW</w:t>
       </w:r>
     </w:p>
     <w:p>
@@ -11999,86 +10506,44 @@
         </w:rPr>
         <w:t xml:space="preserve">Considerando os modelos SVM e </w:t>
       </w:r>
-      <w:proofErr w:type="spellStart"/>
       <w:r>
         <w:rPr>
           <w:rFonts w:ascii="Times" w:hAnsi="Times" w:cs="Times"/>
           <w:i/>
           <w:lang w:val="pt-BR"/>
         </w:rPr>
-        <w:t>Naive</w:t>
-      </w:r>
-      <w:proofErr w:type="spellEnd"/>
+        <w:t>Naive Bayes</w:t>
+      </w:r>
+      <w:r>
+        <w:rPr>
+          <w:rFonts w:ascii="Times" w:hAnsi="Times" w:cs="Times"/>
+          <w:lang w:val="pt-BR"/>
+        </w:rPr>
+        <w:t xml:space="preserve"> que tiveram os melhores desempenhos, é possível observar que o algoritmo </w:t>
+      </w:r>
       <w:r>
         <w:rPr>
           <w:rFonts w:ascii="Times" w:hAnsi="Times" w:cs="Times"/>
           <w:i/>
           <w:lang w:val="pt-BR"/>
         </w:rPr>
-        <w:t xml:space="preserve"> </w:t>
-      </w:r>
-      <w:proofErr w:type="spellStart"/>
+        <w:t>Naive Bayes</w:t>
+      </w:r>
+      <w:r>
+        <w:rPr>
+          <w:rFonts w:ascii="Times" w:hAnsi="Times" w:cs="Times"/>
+          <w:lang w:val="pt-BR"/>
+        </w:rPr>
+        <w:t xml:space="preserve"> teve mais dificuldade em diferenciar as classes (se é falsa ou não), e pode ser visto nas colunas Falsos Positivos e Falsos Negativos, que os erros Tipo I e II são maiores, conforme mostrado na Tabela 3. Por essa razão, pode-se concluir que apresenta um problema de </w:t>
+      </w:r>
       <w:r>
         <w:rPr>
           <w:rFonts w:ascii="Times" w:hAnsi="Times" w:cs="Times"/>
           <w:i/>
           <w:lang w:val="pt-BR"/>
         </w:rPr>
-        <w:t>Bayes</w:t>
-      </w:r>
-      <w:proofErr w:type="spellEnd"/>
-      <w:r>
-        <w:rPr>
-          <w:rFonts w:ascii="Times" w:hAnsi="Times" w:cs="Times"/>
-          <w:lang w:val="pt-BR"/>
-        </w:rPr>
-        <w:t xml:space="preserve"> que tiveram os melhores desempenhos, é possível observar que o algoritmo </w:t>
-      </w:r>
-      <w:proofErr w:type="spellStart"/>
-      <w:r>
-        <w:rPr>
-          <w:rFonts w:ascii="Times" w:hAnsi="Times" w:cs="Times"/>
-          <w:i/>
-          <w:lang w:val="pt-BR"/>
-        </w:rPr>
-        <w:t>Naive</w:t>
-      </w:r>
-      <w:proofErr w:type="spellEnd"/>
-      <w:r>
-        <w:rPr>
-          <w:rFonts w:ascii="Times" w:hAnsi="Times" w:cs="Times"/>
-          <w:i/>
-          <w:lang w:val="pt-BR"/>
-        </w:rPr>
-        <w:t xml:space="preserve"> </w:t>
-      </w:r>
-      <w:proofErr w:type="spellStart"/>
-      <w:r>
-        <w:rPr>
-          <w:rFonts w:ascii="Times" w:hAnsi="Times" w:cs="Times"/>
-          <w:i/>
-          <w:lang w:val="pt-BR"/>
-        </w:rPr>
-        <w:t>Bayes</w:t>
-      </w:r>
-      <w:proofErr w:type="spellEnd"/>
-      <w:r>
-        <w:rPr>
-          <w:rFonts w:ascii="Times" w:hAnsi="Times" w:cs="Times"/>
-          <w:lang w:val="pt-BR"/>
-        </w:rPr>
-        <w:t xml:space="preserve"> teve mais dificuldade em diferenciar as classes (se é falsa ou não), e pode ser visto nas colunas Falsos Positivos e Falsos Negativos, que os erros Tipo I e II são maiores, conforme mostrado na Tabela 3. Por essa razão, pode-se concluir que apresenta um problema de </w:t>
-      </w:r>
-      <w:proofErr w:type="spellStart"/>
-      <w:r>
-        <w:rPr>
-          <w:rFonts w:ascii="Times" w:hAnsi="Times" w:cs="Times"/>
-          <w:i/>
-          <w:lang w:val="pt-BR"/>
-        </w:rPr>
         <w:t>underfitting</w:t>
       </w:r>
-      <w:proofErr w:type="spellEnd"/>
       <w:r>
         <w:rPr>
           <w:rFonts w:ascii="Times" w:hAnsi="Times" w:cs="Times"/>
@@ -12104,56 +10569,20 @@
         </w:rPr>
         <w:t xml:space="preserve">Além disso, pode-se notar que a curva ROC e o AUC deste modelo é pior em comparação com os do SVM, conforme mostrado na Figura. 6. Uma forma que pode ajudar o modelo </w:t>
       </w:r>
-      <w:proofErr w:type="spellStart"/>
       <w:r>
         <w:rPr>
           <w:rFonts w:ascii="Times" w:hAnsi="Times" w:cs="Times"/>
           <w:i/>
           <w:lang w:val="pt-BR"/>
         </w:rPr>
-        <w:t>Naive</w:t>
-      </w:r>
-      <w:proofErr w:type="spellEnd"/>
-      <w:r>
-        <w:rPr>
-          <w:rFonts w:ascii="Times" w:hAnsi="Times" w:cs="Times"/>
-          <w:i/>
-          <w:lang w:val="pt-BR"/>
-        </w:rPr>
-        <w:t xml:space="preserve"> </w:t>
-      </w:r>
-      <w:proofErr w:type="spellStart"/>
-      <w:r>
-        <w:rPr>
-          <w:rFonts w:ascii="Times" w:hAnsi="Times" w:cs="Times"/>
-          <w:i/>
-          <w:lang w:val="pt-BR"/>
-        </w:rPr>
-        <w:t>Bayes</w:t>
-      </w:r>
-      <w:proofErr w:type="spellEnd"/>
-      <w:r>
-        <w:rPr>
-          <w:rFonts w:ascii="Times" w:hAnsi="Times" w:cs="Times"/>
-          <w:lang w:val="pt-BR"/>
-        </w:rPr>
-        <w:t xml:space="preserve"> a diferenciar as classes é com a implementação de mais dados, otimizando os parâmetros do modelo ou melhorando o pré-processamento nas notícias. Por exemplo, a exclusão de palavras como “não” </w:t>
-      </w:r>
-      <w:proofErr w:type="gramStart"/>
-      <w:r>
-        <w:rPr>
-          <w:rFonts w:ascii="Times" w:hAnsi="Times" w:cs="Times"/>
-          <w:lang w:val="pt-BR"/>
-        </w:rPr>
-        <w:t>e</w:t>
-      </w:r>
-      <w:proofErr w:type="gramEnd"/>
-      <w:r>
-        <w:rPr>
-          <w:rFonts w:ascii="Times" w:hAnsi="Times" w:cs="Times"/>
-          <w:lang w:val="pt-BR"/>
-        </w:rPr>
-        <w:t xml:space="preserve"> “brasil” que não trazem valor ao modelo.</w:t>
+        <w:t>Naive Bayes</w:t>
+      </w:r>
+      <w:r>
+        <w:rPr>
+          <w:rFonts w:ascii="Times" w:hAnsi="Times" w:cs="Times"/>
+          <w:lang w:val="pt-BR"/>
+        </w:rPr>
+        <w:t xml:space="preserve"> a diferenciar as classes é com a implementação de mais dados, otimizando os parâmetros do modelo ou melhorando o pré-processamento nas notícias. Por exemplo, a exclusão de palavras como “não” e “brasil” que não trazem valor ao modelo.</w:t>
       </w:r>
     </w:p>
     <w:p>
@@ -12387,23 +10816,7 @@
           <w:rFonts w:ascii="Times" w:hAnsi="Times" w:cs="Times"/>
           <w:lang w:val="pt-BR"/>
         </w:rPr>
-        <w:t>[</w:t>
-      </w:r>
-      <w:proofErr w:type="spellStart"/>
-      <w:r>
-        <w:rPr>
-          <w:rFonts w:ascii="Times" w:hAnsi="Times" w:cs="Times"/>
-          <w:lang w:val="pt-BR"/>
-        </w:rPr>
-        <w:t>Vosoughi</w:t>
-      </w:r>
-      <w:proofErr w:type="spellEnd"/>
-      <w:r>
-        <w:rPr>
-          <w:rFonts w:ascii="Times" w:hAnsi="Times" w:cs="Times"/>
-          <w:lang w:val="pt-BR"/>
-        </w:rPr>
-        <w:t>, Roy e Aral 2018], e é exatamente por isso que estudos como esse são desenvolvidos, para ser possível mudar esse cenário e propor ferramentas que ajudem as grandes mídias sociais a combater esse tipo de notícia.</w:t>
+        <w:t>[Vosoughi, Roy e Aral 2018], e é exatamente por isso que estudos como esse são desenvolvidos, para ser possível mudar esse cenário e propor ferramentas que ajudem as grandes mídias sociais a combater esse tipo de notícia.</w:t>
       </w:r>
     </w:p>
     <w:p>
@@ -12468,7 +10881,6 @@
         </w:rPr>
         <w:t xml:space="preserve"> </w:t>
       </w:r>
-      <w:proofErr w:type="spellStart"/>
       <w:r>
         <w:rPr>
           <w:i/>
@@ -12476,7 +10888,6 @@
         </w:rPr>
         <w:t>Naive</w:t>
       </w:r>
-      <w:proofErr w:type="spellEnd"/>
       <w:r>
         <w:rPr>
           <w:i/>
@@ -12485,7 +10896,6 @@
         </w:rPr>
         <w:t xml:space="preserve"> </w:t>
       </w:r>
-      <w:proofErr w:type="spellStart"/>
       <w:r>
         <w:rPr>
           <w:i/>
@@ -12493,7 +10903,6 @@
         </w:rPr>
         <w:t>Bayes</w:t>
       </w:r>
-      <w:proofErr w:type="spellEnd"/>
       <w:r>
         <w:rPr>
           <w:spacing w:val="-3"/>
@@ -12611,69 +11020,29 @@
         <w:lastRenderedPageBreak/>
         <w:t xml:space="preserve">Assim, em um contexto de linguagem natural sem a implementação de outras características, o SVM parece ser o melhor algoritmo para classificação de notícias falsas no contexto político em comparação com o algoritmo de </w:t>
       </w:r>
-      <w:proofErr w:type="spellStart"/>
       <w:r>
         <w:rPr>
           <w:rFonts w:ascii="Times" w:hAnsi="Times" w:cs="Times"/>
           <w:i/>
           <w:lang w:val="pt-BR"/>
         </w:rPr>
-        <w:t>Naive</w:t>
-      </w:r>
-      <w:proofErr w:type="spellEnd"/>
+        <w:t>Naive Bayes</w:t>
+      </w:r>
+      <w:r>
+        <w:rPr>
+          <w:rFonts w:ascii="Times" w:hAnsi="Times" w:cs="Times"/>
+          <w:lang w:val="pt-BR"/>
+        </w:rPr>
+        <w:t xml:space="preserve">, confirmando que a hipótese H1 "O algoritmo classificador SVM foi melhor que </w:t>
+      </w:r>
       <w:r>
         <w:rPr>
           <w:rFonts w:ascii="Times" w:hAnsi="Times" w:cs="Times"/>
           <w:i/>
           <w:lang w:val="pt-BR"/>
         </w:rPr>
-        <w:t xml:space="preserve"> </w:t>
-      </w:r>
-      <w:proofErr w:type="spellStart"/>
-      <w:r>
-        <w:rPr>
-          <w:rFonts w:ascii="Times" w:hAnsi="Times" w:cs="Times"/>
-          <w:i/>
-          <w:lang w:val="pt-BR"/>
-        </w:rPr>
-        <w:t>Bayes</w:t>
-      </w:r>
-      <w:proofErr w:type="spellEnd"/>
-      <w:r>
-        <w:rPr>
-          <w:rFonts w:ascii="Times" w:hAnsi="Times" w:cs="Times"/>
-          <w:lang w:val="pt-BR"/>
-        </w:rPr>
-        <w:t xml:space="preserve">, confirmando que a hipótese H1 "O algoritmo classificador SVM foi melhor que </w:t>
-      </w:r>
-      <w:proofErr w:type="spellStart"/>
-      <w:r>
-        <w:rPr>
-          <w:rFonts w:ascii="Times" w:hAnsi="Times" w:cs="Times"/>
-          <w:i/>
-          <w:lang w:val="pt-BR"/>
-        </w:rPr>
-        <w:t>Naive</w:t>
-      </w:r>
-      <w:proofErr w:type="spellEnd"/>
-      <w:r>
-        <w:rPr>
-          <w:rFonts w:ascii="Times" w:hAnsi="Times" w:cs="Times"/>
-          <w:i/>
-          <w:lang w:val="pt-BR"/>
-        </w:rPr>
-        <w:t xml:space="preserve"> </w:t>
-      </w:r>
-      <w:proofErr w:type="spellStart"/>
-      <w:r>
-        <w:rPr>
-          <w:rFonts w:ascii="Times" w:hAnsi="Times" w:cs="Times"/>
-          <w:i/>
-          <w:lang w:val="pt-BR"/>
-        </w:rPr>
-        <w:t>Bayes</w:t>
-      </w:r>
-      <w:proofErr w:type="spellEnd"/>
+        <w:t>Naive Bayes</w:t>
+      </w:r>
       <w:r>
         <w:rPr>
           <w:rFonts w:ascii="Times" w:hAnsi="Times" w:cs="Times"/>
@@ -12699,42 +11068,51 @@
         </w:rPr>
         <w:t xml:space="preserve">Além disso o estudo apresentou resultados contrários do apresentado pelo Dias (2019), cuja conclusão apresentada foi que os algoritmos </w:t>
       </w:r>
-      <w:proofErr w:type="spellStart"/>
       <w:r>
         <w:rPr>
           <w:rFonts w:ascii="Times" w:hAnsi="Times" w:cs="Times"/>
           <w:i/>
           <w:lang w:val="pt-BR"/>
         </w:rPr>
-        <w:t>Naive</w:t>
-      </w:r>
-      <w:proofErr w:type="spellEnd"/>
+        <w:t>Naive Bayes</w:t>
+      </w:r>
+      <w:r>
+        <w:rPr>
+          <w:rFonts w:ascii="Times" w:hAnsi="Times" w:cs="Times"/>
+          <w:lang w:val="pt-BR"/>
+        </w:rPr>
+        <w:t xml:space="preserve"> apresentaram performance muito acima que o SVM. Essa diferença nos resultados é notada principalmente devido a diferença no </w:t>
+      </w:r>
       <w:r>
         <w:rPr>
           <w:rFonts w:ascii="Times" w:hAnsi="Times" w:cs="Times"/>
           <w:i/>
           <w:lang w:val="pt-BR"/>
         </w:rPr>
-        <w:t xml:space="preserve"> </w:t>
-      </w:r>
-      <w:proofErr w:type="spellStart"/>
+        <w:t>dataset</w:t>
+      </w:r>
+      <w:r>
+        <w:rPr>
+          <w:rFonts w:ascii="Times" w:hAnsi="Times" w:cs="Times"/>
+          <w:lang w:val="pt-BR"/>
+        </w:rPr>
+        <w:t xml:space="preserve">. Neste estudo, o </w:t>
+      </w:r>
       <w:r>
         <w:rPr>
           <w:rFonts w:ascii="Times" w:hAnsi="Times" w:cs="Times"/>
           <w:i/>
           <w:lang w:val="pt-BR"/>
         </w:rPr>
-        <w:t>Bayes</w:t>
-      </w:r>
-      <w:proofErr w:type="spellEnd"/>
-      <w:r>
-        <w:rPr>
-          <w:rFonts w:ascii="Times" w:hAnsi="Times" w:cs="Times"/>
-          <w:lang w:val="pt-BR"/>
-        </w:rPr>
-        <w:t xml:space="preserve"> apresentaram performance muito acima que o SVM. Essa diferença nos resultados é notada principalmente devido a diferença no </w:t>
-      </w:r>
-      <w:proofErr w:type="spellStart"/>
+        <w:t>dataset</w:t>
+      </w:r>
+      <w:r>
+        <w:rPr>
+          <w:rFonts w:ascii="Times" w:hAnsi="Times" w:cs="Times"/>
+          <w:lang w:val="pt-BR"/>
+        </w:rPr>
+        <w:t xml:space="preserve"> é composto por notícias da área política enquanto o </w:t>
+      </w:r>
       <w:r>
         <w:rPr>
           <w:rFonts w:ascii="Times" w:hAnsi="Times" w:cs="Times"/>
@@ -12743,41 +11121,6 @@
         </w:rPr>
         <w:t>dataset</w:t>
       </w:r>
-      <w:proofErr w:type="spellEnd"/>
-      <w:r>
-        <w:rPr>
-          <w:rFonts w:ascii="Times" w:hAnsi="Times" w:cs="Times"/>
-          <w:lang w:val="pt-BR"/>
-        </w:rPr>
-        <w:t xml:space="preserve">. Neste estudo, o </w:t>
-      </w:r>
-      <w:proofErr w:type="spellStart"/>
-      <w:r>
-        <w:rPr>
-          <w:rFonts w:ascii="Times" w:hAnsi="Times" w:cs="Times"/>
-          <w:i/>
-          <w:lang w:val="pt-BR"/>
-        </w:rPr>
-        <w:t>dataset</w:t>
-      </w:r>
-      <w:proofErr w:type="spellEnd"/>
-      <w:r>
-        <w:rPr>
-          <w:rFonts w:ascii="Times" w:hAnsi="Times" w:cs="Times"/>
-          <w:lang w:val="pt-BR"/>
-        </w:rPr>
-        <w:t xml:space="preserve"> é composto por notícias da área política enquanto o </w:t>
-      </w:r>
-      <w:proofErr w:type="spellStart"/>
-      <w:r>
-        <w:rPr>
-          <w:rFonts w:ascii="Times" w:hAnsi="Times" w:cs="Times"/>
-          <w:i/>
-          <w:lang w:val="pt-BR"/>
-        </w:rPr>
-        <w:t>dataset</w:t>
-      </w:r>
-      <w:proofErr w:type="spellEnd"/>
       <w:r>
         <w:rPr>
           <w:rFonts w:ascii="Times" w:hAnsi="Times" w:cs="Times"/>
@@ -12827,18 +11170,8 @@
           <w:i/>
           <w:lang w:val="pt-BR"/>
         </w:rPr>
-        <w:t xml:space="preserve">fake </w:t>
-      </w:r>
-      <w:proofErr w:type="spellStart"/>
-      <w:r>
-        <w:rPr>
-          <w:rFonts w:ascii="Times" w:hAnsi="Times" w:cs="Times"/>
-          <w:i/>
-          <w:lang w:val="pt-BR"/>
-        </w:rPr>
-        <w:t>news</w:t>
-      </w:r>
-      <w:proofErr w:type="spellEnd"/>
+        <w:t>fake news</w:t>
+      </w:r>
       <w:r>
         <w:rPr>
           <w:rFonts w:ascii="Times" w:hAnsi="Times" w:cs="Times"/>
@@ -12890,7 +11223,6 @@
           <w:lang w:val="en-US"/>
         </w:rPr>
       </w:pPr>
-      <w:proofErr w:type="spellStart"/>
       <w:r>
         <w:rPr>
           <w:rFonts w:ascii="Times" w:hAnsi="Times" w:cs="Times"/>
@@ -12900,7 +11232,6 @@
         </w:rPr>
         <w:t>Referências</w:t>
       </w:r>
-      <w:proofErr w:type="spellEnd"/>
     </w:p>
     <w:p>
       <w:pPr>
@@ -12910,21 +11241,12 @@
           <w:szCs w:val="22"/>
         </w:rPr>
       </w:pPr>
-      <w:proofErr w:type="spellStart"/>
       <w:r>
         <w:rPr>
           <w:sz w:val="22"/>
           <w:szCs w:val="22"/>
         </w:rPr>
-        <w:t>Abdin</w:t>
-      </w:r>
-      <w:proofErr w:type="spellEnd"/>
-      <w:r>
-        <w:rPr>
-          <w:sz w:val="22"/>
-          <w:szCs w:val="22"/>
-        </w:rPr>
-        <w:t>, L. (2019). Bots and fake news: the role of WhatsApp in the 2018 Brazilian Presidential election. Casey Robertson, 41(1).</w:t>
+        <w:t>Abdin, L. (2019). Bots and fake news: the role of WhatsApp in the 2018 Brazilian Presidential election. Casey Robertson, 41(1).</w:t>
       </w:r>
     </w:p>
     <w:p>
@@ -12935,21 +11257,12 @@
           <w:szCs w:val="22"/>
         </w:rPr>
       </w:pPr>
-      <w:proofErr w:type="spellStart"/>
       <w:r>
         <w:rPr>
           <w:sz w:val="22"/>
           <w:szCs w:val="22"/>
         </w:rPr>
-        <w:t>Adriani</w:t>
-      </w:r>
-      <w:proofErr w:type="spellEnd"/>
-      <w:r>
-        <w:rPr>
-          <w:sz w:val="22"/>
-          <w:szCs w:val="22"/>
-        </w:rPr>
-        <w:t>, R. (2019). Fake News in the Corporate World: A Rising Threat. European                      Journal of Social Science Education and Research, 6(1), 92-110.</w:t>
+        <w:t>Adriani, R. (2019). Fake News in the Corporate World: A Rising Threat. European                      Journal of Social Science Education and Research, 6(1), 92-110.</w:t>
       </w:r>
     </w:p>
     <w:p>
@@ -12976,53 +11289,12 @@
           <w:szCs w:val="22"/>
         </w:rPr>
       </w:pPr>
-      <w:proofErr w:type="spellStart"/>
       <w:r>
         <w:rPr>
           <w:sz w:val="22"/>
           <w:szCs w:val="22"/>
         </w:rPr>
-        <w:t>Bondielli</w:t>
-      </w:r>
-      <w:proofErr w:type="spellEnd"/>
-      <w:r>
-        <w:rPr>
-          <w:sz w:val="22"/>
-          <w:szCs w:val="22"/>
-        </w:rPr>
-        <w:t xml:space="preserve">, A., &amp; </w:t>
-      </w:r>
-      <w:proofErr w:type="spellStart"/>
-      <w:r>
-        <w:rPr>
-          <w:sz w:val="22"/>
-          <w:szCs w:val="22"/>
-        </w:rPr>
-        <w:t>Marcelloni</w:t>
-      </w:r>
-      <w:proofErr w:type="spellEnd"/>
-      <w:r>
-        <w:rPr>
-          <w:sz w:val="22"/>
-          <w:szCs w:val="22"/>
-        </w:rPr>
-        <w:t xml:space="preserve">, F. (2019). A survey on fake news and </w:t>
-      </w:r>
-      <w:proofErr w:type="spellStart"/>
-      <w:r>
-        <w:rPr>
-          <w:sz w:val="22"/>
-          <w:szCs w:val="22"/>
-        </w:rPr>
-        <w:t>rumour</w:t>
-      </w:r>
-      <w:proofErr w:type="spellEnd"/>
-      <w:r>
-        <w:rPr>
-          <w:sz w:val="22"/>
-          <w:szCs w:val="22"/>
-        </w:rPr>
-        <w:t xml:space="preserve"> detection techniques. Information Sciences, 497, 38-55.</w:t>
+        <w:t>Bondielli, A., &amp; Marcelloni, F. (2019). A survey on fake news and rumour detection techniques. Information Sciences, 497, 38-55.</w:t>
       </w:r>
     </w:p>
     <w:p>
@@ -13043,27 +11315,7 @@
           <w:szCs w:val="22"/>
           <w:lang w:val="en-US"/>
         </w:rPr>
-        <w:t xml:space="preserve">Bovet, A., &amp; </w:t>
-      </w:r>
-      <w:proofErr w:type="spellStart"/>
-      <w:r>
-        <w:rPr>
-          <w:rFonts w:ascii="Times" w:hAnsi="Times"/>
-          <w:sz w:val="22"/>
-          <w:szCs w:val="22"/>
-          <w:lang w:val="en-US"/>
-        </w:rPr>
-        <w:t>Makse</w:t>
-      </w:r>
-      <w:proofErr w:type="spellEnd"/>
-      <w:r>
-        <w:rPr>
-          <w:rFonts w:ascii="Times" w:hAnsi="Times"/>
-          <w:sz w:val="22"/>
-          <w:szCs w:val="22"/>
-          <w:lang w:val="en-US"/>
-        </w:rPr>
-        <w:t>, H. A. (2019). Influence of fake news in Twitter during the 2016 US presidential election. Nature communications, 10(1), 1-14.</w:t>
+        <w:t>Bovet, A., &amp; Makse, H. A. (2019). Influence of fake news in Twitter during the 2016 US presidential election. Nature communications, 10(1), 1-14.</w:t>
       </w:r>
     </w:p>
     <w:p>
@@ -13079,23 +11331,7 @@
           <w:sz w:val="22"/>
           <w:szCs w:val="22"/>
         </w:rPr>
-        <w:t xml:space="preserve"> Davis, J., &amp; </w:t>
-      </w:r>
-      <w:proofErr w:type="spellStart"/>
-      <w:r>
-        <w:rPr>
-          <w:sz w:val="22"/>
-          <w:szCs w:val="22"/>
-        </w:rPr>
-        <w:t>Goadrich</w:t>
-      </w:r>
-      <w:proofErr w:type="spellEnd"/>
-      <w:r>
-        <w:rPr>
-          <w:sz w:val="22"/>
-          <w:szCs w:val="22"/>
-        </w:rPr>
-        <w:t>, M. (2006). The relationship between Precision-</w:t>
+        <w:t xml:space="preserve"> Davis, J., &amp; Goadrich, M. (2006). The relationship between Precision-</w:t>
       </w:r>
       <w:r>
         <w:rPr>
@@ -13158,48 +11394,14 @@
           <w:szCs w:val="22"/>
           <w:lang w:val="pt-BR"/>
         </w:rPr>
-        <w:t xml:space="preserve">El </w:t>
-      </w:r>
-      <w:proofErr w:type="spellStart"/>
+        <w:t xml:space="preserve">El Naqa, I., &amp; Murphy, M. J. (2015). </w:t>
+      </w:r>
       <w:r>
         <w:rPr>
           <w:sz w:val="22"/>
           <w:szCs w:val="22"/>
-          <w:lang w:val="pt-BR"/>
-        </w:rPr>
-        <w:t>Naqa</w:t>
-      </w:r>
-      <w:proofErr w:type="spellEnd"/>
-      <w:r>
-        <w:rPr>
-          <w:sz w:val="22"/>
-          <w:szCs w:val="22"/>
-          <w:lang w:val="pt-BR"/>
-        </w:rPr>
-        <w:t xml:space="preserve">, I., &amp; Murphy, M. J. (2015). </w:t>
-      </w:r>
-      <w:r>
-        <w:rPr>
-          <w:sz w:val="22"/>
-          <w:szCs w:val="22"/>
-        </w:rPr>
-        <w:t xml:space="preserve">What is machine </w:t>
-      </w:r>
-      <w:proofErr w:type="gramStart"/>
-      <w:r>
-        <w:rPr>
-          <w:sz w:val="22"/>
-          <w:szCs w:val="22"/>
-        </w:rPr>
-        <w:t>learning?.</w:t>
-      </w:r>
-      <w:proofErr w:type="gramEnd"/>
-      <w:r>
-        <w:rPr>
-          <w:sz w:val="22"/>
-          <w:szCs w:val="22"/>
-        </w:rPr>
-        <w:t xml:space="preserve"> In machine learning in radiation oncology (pp. 3-11). Springer, Cham.</w:t>
+        </w:rPr>
+        <w:t>What is machine learning?. In machine learning in radiation oncology (pp. 3-11). Springer, Cham.</w:t>
       </w:r>
     </w:p>
     <w:p>
@@ -13216,23 +11418,7 @@
           <w:szCs w:val="22"/>
         </w:rPr>
         <w:lastRenderedPageBreak/>
-        <w:t xml:space="preserve">Ghosh, S., &amp; Gunning, D. (2019). Natural Language Processing Fundamentals: Build intelligent applications that can interpret the human language to deliver impactful results. </w:t>
-      </w:r>
-      <w:proofErr w:type="spellStart"/>
-      <w:r>
-        <w:rPr>
-          <w:sz w:val="22"/>
-          <w:szCs w:val="22"/>
-        </w:rPr>
-        <w:t>Packt</w:t>
-      </w:r>
-      <w:proofErr w:type="spellEnd"/>
-      <w:r>
-        <w:rPr>
-          <w:sz w:val="22"/>
-          <w:szCs w:val="22"/>
-        </w:rPr>
-        <w:t xml:space="preserve"> Publishing Ltd.</w:t>
+        <w:t>Ghosh, S., &amp; Gunning, D. (2019). Natural Language Processing Fundamentals: Build intelligent applications that can interpret the human language to deliver impactful results. Packt Publishing Ltd.</w:t>
       </w:r>
     </w:p>
     <w:p>
@@ -13243,37 +11429,12 @@
           <w:szCs w:val="22"/>
         </w:rPr>
       </w:pPr>
-      <w:proofErr w:type="spellStart"/>
       <w:r>
         <w:rPr>
           <w:sz w:val="22"/>
           <w:szCs w:val="22"/>
         </w:rPr>
-        <w:t>Granik</w:t>
-      </w:r>
-      <w:proofErr w:type="spellEnd"/>
-      <w:r>
-        <w:rPr>
-          <w:sz w:val="22"/>
-          <w:szCs w:val="22"/>
-        </w:rPr>
-        <w:t xml:space="preserve">, M., &amp; </w:t>
-      </w:r>
-      <w:proofErr w:type="spellStart"/>
-      <w:r>
-        <w:rPr>
-          <w:sz w:val="22"/>
-          <w:szCs w:val="22"/>
-        </w:rPr>
-        <w:t>Mesyura</w:t>
-      </w:r>
-      <w:proofErr w:type="spellEnd"/>
-      <w:r>
-        <w:rPr>
-          <w:sz w:val="22"/>
-          <w:szCs w:val="22"/>
-        </w:rPr>
-        <w:t>, V. (2017, May). Fake news detection using naive Bayes classifier. In 2017 IEEE First Ukraine Conference on Electrical and Computer Engineering (UKRCON) (pp. 900-903). IEEE.</w:t>
+        <w:t>Granik, M., &amp; Mesyura, V. (2017, May). Fake news detection using naive Bayes classifier. In 2017 IEEE First Ukraine Conference on Electrical and Computer Engineering (UKRCON) (pp. 900-903). IEEE.</w:t>
       </w:r>
     </w:p>
     <w:p>
@@ -13284,53 +11445,12 @@
           <w:szCs w:val="22"/>
         </w:rPr>
       </w:pPr>
-      <w:proofErr w:type="spellStart"/>
       <w:r>
         <w:rPr>
           <w:sz w:val="22"/>
           <w:szCs w:val="22"/>
         </w:rPr>
-        <w:t>Halimu</w:t>
-      </w:r>
-      <w:proofErr w:type="spellEnd"/>
-      <w:r>
-        <w:rPr>
-          <w:sz w:val="22"/>
-          <w:szCs w:val="22"/>
-        </w:rPr>
-        <w:t xml:space="preserve">, C., </w:t>
-      </w:r>
-      <w:proofErr w:type="spellStart"/>
-      <w:r>
-        <w:rPr>
-          <w:sz w:val="22"/>
-          <w:szCs w:val="22"/>
-        </w:rPr>
-        <w:t>Kasem</w:t>
-      </w:r>
-      <w:proofErr w:type="spellEnd"/>
-      <w:r>
-        <w:rPr>
-          <w:sz w:val="22"/>
-          <w:szCs w:val="22"/>
-        </w:rPr>
-        <w:t xml:space="preserve">, A., &amp; </w:t>
-      </w:r>
-      <w:proofErr w:type="spellStart"/>
-      <w:r>
-        <w:rPr>
-          <w:sz w:val="22"/>
-          <w:szCs w:val="22"/>
-        </w:rPr>
-        <w:t>Newaz</w:t>
-      </w:r>
-      <w:proofErr w:type="spellEnd"/>
-      <w:r>
-        <w:rPr>
-          <w:sz w:val="22"/>
-          <w:szCs w:val="22"/>
-        </w:rPr>
-        <w:t xml:space="preserve">, S. S. (2019, January). Empirical comparison of area under ROC curve (AUC) and Mathew correlation coefficient (MCC) for evaluating machine learning algorithms on imbalanced </w:t>
+        <w:t xml:space="preserve">Halimu, C., Kasem, A., &amp; Newaz, S. S. (2019, January). Empirical comparison of area under ROC curve (AUC) and Mathew correlation coefficient (MCC) for evaluating machine learning algorithms on imbalanced </w:t>
       </w:r>
       <w:r>
         <w:rPr>
@@ -13369,39 +11489,7 @@
           <w:sz w:val="22"/>
           <w:szCs w:val="22"/>
         </w:rPr>
-        <w:t xml:space="preserve">Harrison, Matt. (2019). Machine Learning </w:t>
-      </w:r>
-      <w:proofErr w:type="spellStart"/>
-      <w:r>
-        <w:rPr>
-          <w:sz w:val="22"/>
-          <w:szCs w:val="22"/>
-        </w:rPr>
-        <w:t>Poket</w:t>
-      </w:r>
-      <w:proofErr w:type="spellEnd"/>
-      <w:r>
-        <w:rPr>
-          <w:sz w:val="22"/>
-          <w:szCs w:val="22"/>
-        </w:rPr>
-        <w:t xml:space="preserve"> Reference. </w:t>
-      </w:r>
-      <w:proofErr w:type="spellStart"/>
-      <w:r>
-        <w:rPr>
-          <w:sz w:val="22"/>
-          <w:szCs w:val="22"/>
-        </w:rPr>
-        <w:t>O'Relly</w:t>
-      </w:r>
-      <w:proofErr w:type="spellEnd"/>
-      <w:r>
-        <w:rPr>
-          <w:sz w:val="22"/>
-          <w:szCs w:val="22"/>
-        </w:rPr>
-        <w:t xml:space="preserve"> Media, Inc. ISBN 9781492047544</w:t>
+        <w:t>Harrison, Matt. (2019). Machine Learning Poket Reference. O'Relly Media, Inc. ISBN 9781492047544</w:t>
       </w:r>
     </w:p>
     <w:p>
@@ -13417,39 +11505,7 @@
           <w:sz w:val="22"/>
           <w:szCs w:val="22"/>
         </w:rPr>
-        <w:t xml:space="preserve">Hearst, M. A., </w:t>
-      </w:r>
-      <w:proofErr w:type="spellStart"/>
-      <w:r>
-        <w:rPr>
-          <w:sz w:val="22"/>
-          <w:szCs w:val="22"/>
-        </w:rPr>
-        <w:t>Dumais</w:t>
-      </w:r>
-      <w:proofErr w:type="spellEnd"/>
-      <w:r>
-        <w:rPr>
-          <w:sz w:val="22"/>
-          <w:szCs w:val="22"/>
-        </w:rPr>
-        <w:t xml:space="preserve">, S. T., Osuna, E., Platt, J., &amp; </w:t>
-      </w:r>
-      <w:proofErr w:type="spellStart"/>
-      <w:r>
-        <w:rPr>
-          <w:sz w:val="22"/>
-          <w:szCs w:val="22"/>
-        </w:rPr>
-        <w:t>Scholkopf</w:t>
-      </w:r>
-      <w:proofErr w:type="spellEnd"/>
-      <w:r>
-        <w:rPr>
-          <w:sz w:val="22"/>
-          <w:szCs w:val="22"/>
-        </w:rPr>
-        <w:t>, B. (1998). Support vector machines. IEEE Intelligent Systems and their applications, 13(4), 18-28.</w:t>
+        <w:t>Hearst, M. A., Dumais, S. T., Osuna, E., Platt, J., &amp; Scholkopf, B. (1998). Support vector machines. IEEE Intelligent Systems and their applications, 13(4), 18-28.</w:t>
       </w:r>
     </w:p>
     <w:p>
@@ -13482,39 +11538,7 @@
           <w:sz w:val="22"/>
           <w:szCs w:val="22"/>
         </w:rPr>
-        <w:t xml:space="preserve">Lane, Hobson. Howard, Cole. </w:t>
-      </w:r>
-      <w:proofErr w:type="spellStart"/>
-      <w:r>
-        <w:rPr>
-          <w:sz w:val="22"/>
-          <w:szCs w:val="22"/>
-        </w:rPr>
-        <w:t>Hapke</w:t>
-      </w:r>
-      <w:proofErr w:type="spellEnd"/>
-      <w:r>
-        <w:rPr>
-          <w:sz w:val="22"/>
-          <w:szCs w:val="22"/>
-        </w:rPr>
-        <w:t xml:space="preserve">, Hannes. (2019). Natural Language Processing in Action: Understanding, analyzing, and </w:t>
-      </w:r>
-      <w:proofErr w:type="spellStart"/>
-      <w:r>
-        <w:rPr>
-          <w:sz w:val="22"/>
-          <w:szCs w:val="22"/>
-        </w:rPr>
-        <w:t>generatint</w:t>
-      </w:r>
-      <w:proofErr w:type="spellEnd"/>
-      <w:r>
-        <w:rPr>
-          <w:sz w:val="22"/>
-          <w:szCs w:val="22"/>
-        </w:rPr>
-        <w:t xml:space="preserve"> text with Python. </w:t>
+        <w:t xml:space="preserve">Lane, Hobson. Howard, Cole. Hapke, Hannes. (2019). Natural Language Processing in Action: Understanding, analyzing, and generatint text with Python. </w:t>
       </w:r>
       <w:r>
         <w:rPr>
@@ -13540,43 +11564,7 @@
           <w:szCs w:val="22"/>
           <w:lang w:val="pt-BR"/>
         </w:rPr>
-        <w:t xml:space="preserve">Lorena, A. C., Gama, J., &amp; </w:t>
-      </w:r>
-      <w:proofErr w:type="spellStart"/>
-      <w:r>
-        <w:rPr>
-          <w:sz w:val="22"/>
-          <w:szCs w:val="22"/>
-          <w:lang w:val="pt-BR"/>
-        </w:rPr>
-        <w:t>Faceli</w:t>
-      </w:r>
-      <w:proofErr w:type="spellEnd"/>
-      <w:r>
-        <w:rPr>
-          <w:sz w:val="22"/>
-          <w:szCs w:val="22"/>
-          <w:lang w:val="pt-BR"/>
-        </w:rPr>
-        <w:t xml:space="preserve">, K. (2000). Inteligência Artificial: Uma abordagem de aprendizado de máquina. Grupo </w:t>
-      </w:r>
-      <w:proofErr w:type="spellStart"/>
-      <w:r>
-        <w:rPr>
-          <w:sz w:val="22"/>
-          <w:szCs w:val="22"/>
-          <w:lang w:val="pt-BR"/>
-        </w:rPr>
-        <w:t>Gen</w:t>
-      </w:r>
-      <w:proofErr w:type="spellEnd"/>
-      <w:r>
-        <w:rPr>
-          <w:sz w:val="22"/>
-          <w:szCs w:val="22"/>
-          <w:lang w:val="pt-BR"/>
-        </w:rPr>
-        <w:t>-LTC.</w:t>
+        <w:t>Lorena, A. C., Gama, J., &amp; Faceli, K. (2000). Inteligência Artificial: Uma abordagem de aprendizado de máquina. Grupo Gen-LTC.</w:t>
       </w:r>
     </w:p>
     <w:p>
@@ -13601,65 +11589,15 @@
           <w:sz w:val="22"/>
           <w:szCs w:val="22"/>
         </w:rPr>
-        <w:t xml:space="preserve">Contributions to the study of fake news in </w:t>
-      </w:r>
-      <w:proofErr w:type="spellStart"/>
+        <w:t xml:space="preserve">Contributions to the study of fake news in portuguese: New corpus and automatic detection results. In International Conference on Computational Processing of the Portuguese Language (pp. 324-334). </w:t>
+      </w:r>
       <w:r>
         <w:rPr>
           <w:sz w:val="22"/>
           <w:szCs w:val="22"/>
-        </w:rPr>
-        <w:t>portuguese</w:t>
-      </w:r>
-      <w:proofErr w:type="spellEnd"/>
-      <w:r>
-        <w:rPr>
-          <w:sz w:val="22"/>
-          <w:szCs w:val="22"/>
-        </w:rPr>
-        <w:t xml:space="preserve">: </w:t>
-      </w:r>
-      <w:proofErr w:type="gramStart"/>
-      <w:r>
-        <w:rPr>
-          <w:sz w:val="22"/>
-          <w:szCs w:val="22"/>
-        </w:rPr>
-        <w:t>New</w:t>
-      </w:r>
-      <w:proofErr w:type="gramEnd"/>
-      <w:r>
-        <w:rPr>
-          <w:sz w:val="22"/>
-          <w:szCs w:val="22"/>
-        </w:rPr>
-        <w:t xml:space="preserve"> corpus and automatic detection results. In International Conference on Computational Processing of the Portuguese Language (pp. 324-334). </w:t>
-      </w:r>
-      <w:r>
-        <w:rPr>
-          <w:sz w:val="22"/>
-          <w:szCs w:val="22"/>
-          <w:lang w:val="pt-BR"/>
-        </w:rPr>
-        <w:t xml:space="preserve">Springer, </w:t>
-      </w:r>
-      <w:proofErr w:type="spellStart"/>
-      <w:r>
-        <w:rPr>
-          <w:sz w:val="22"/>
-          <w:szCs w:val="22"/>
-          <w:lang w:val="pt-BR"/>
-        </w:rPr>
-        <w:t>Cham</w:t>
-      </w:r>
-      <w:proofErr w:type="spellEnd"/>
-      <w:r>
-        <w:rPr>
-          <w:sz w:val="22"/>
-          <w:szCs w:val="22"/>
-          <w:lang w:val="pt-BR"/>
-        </w:rPr>
-        <w:t>.</w:t>
+          <w:lang w:val="pt-BR"/>
+        </w:rPr>
+        <w:t>Springer, Cham.</w:t>
       </w:r>
     </w:p>
     <w:p>
@@ -13735,71 +11673,7 @@
           <w:sz w:val="22"/>
           <w:szCs w:val="22"/>
         </w:rPr>
-        <w:t xml:space="preserve">Sharma, K., </w:t>
-      </w:r>
-      <w:proofErr w:type="spellStart"/>
-      <w:r>
-        <w:rPr>
-          <w:sz w:val="22"/>
-          <w:szCs w:val="22"/>
-        </w:rPr>
-        <w:t>Seo</w:t>
-      </w:r>
-      <w:proofErr w:type="spellEnd"/>
-      <w:r>
-        <w:rPr>
-          <w:sz w:val="22"/>
-          <w:szCs w:val="22"/>
-        </w:rPr>
-        <w:t xml:space="preserve">, S., Meng, C., </w:t>
-      </w:r>
-      <w:proofErr w:type="spellStart"/>
-      <w:r>
-        <w:rPr>
-          <w:sz w:val="22"/>
-          <w:szCs w:val="22"/>
-        </w:rPr>
-        <w:t>Rambhatla</w:t>
-      </w:r>
-      <w:proofErr w:type="spellEnd"/>
-      <w:r>
-        <w:rPr>
-          <w:sz w:val="22"/>
-          <w:szCs w:val="22"/>
-        </w:rPr>
-        <w:t xml:space="preserve">, S., </w:t>
-      </w:r>
-      <w:proofErr w:type="spellStart"/>
-      <w:r>
-        <w:rPr>
-          <w:sz w:val="22"/>
-          <w:szCs w:val="22"/>
-        </w:rPr>
-        <w:t>Dua</w:t>
-      </w:r>
-      <w:proofErr w:type="spellEnd"/>
-      <w:r>
-        <w:rPr>
-          <w:sz w:val="22"/>
-          <w:szCs w:val="22"/>
-        </w:rPr>
-        <w:t xml:space="preserve">, A., &amp; Liu, Y. (2020). Coronavirus on social media: Analyzing misinformation in Twitter conversations. </w:t>
-      </w:r>
-      <w:proofErr w:type="spellStart"/>
-      <w:r>
-        <w:rPr>
-          <w:sz w:val="22"/>
-          <w:szCs w:val="22"/>
-        </w:rPr>
-        <w:t>arXiv</w:t>
-      </w:r>
-      <w:proofErr w:type="spellEnd"/>
-      <w:r>
-        <w:rPr>
-          <w:sz w:val="22"/>
-          <w:szCs w:val="22"/>
-        </w:rPr>
-        <w:t xml:space="preserve"> preprint arXiv:2003.12309.</w:t>
+        <w:t>Sharma, K., Seo, S., Meng, C., Rambhatla, S., Dua, A., &amp; Liu, Y. (2020). Coronavirus on social media: Analyzing misinformation in Twitter conversations. arXiv preprint arXiv:2003.12309.</w:t>
       </w:r>
     </w:p>
     <w:p>
@@ -13816,23 +11690,7 @@
           <w:sz w:val="22"/>
           <w:szCs w:val="22"/>
         </w:rPr>
-        <w:t xml:space="preserve">Shu, K., </w:t>
-      </w:r>
-      <w:proofErr w:type="spellStart"/>
-      <w:r>
-        <w:rPr>
-          <w:sz w:val="22"/>
-          <w:szCs w:val="22"/>
-        </w:rPr>
-        <w:t>Sliva</w:t>
-      </w:r>
-      <w:proofErr w:type="spellEnd"/>
-      <w:r>
-        <w:rPr>
-          <w:sz w:val="22"/>
-          <w:szCs w:val="22"/>
-        </w:rPr>
-        <w:t>, A., Wang, S., Tang, J., &amp; Liu, H. (2017). Fake news detection on social media: A data mining perspective. ACM SIGKDD explorations newsletter, 19(1), 22-36.</w:t>
+        <w:t>Shu, K., Sliva, A., Wang, S., Tang, J., &amp; Liu, H. (2017). Fake news detection on social media: A data mining perspective. ACM SIGKDD explorations newsletter, 19(1), 22-36.</w:t>
       </w:r>
     </w:p>
     <w:p>
@@ -13844,102 +11702,28 @@
           <w:lang w:val="pt-BR"/>
         </w:rPr>
       </w:pPr>
-      <w:proofErr w:type="spellStart"/>
       <w:r>
         <w:rPr>
           <w:sz w:val="22"/>
           <w:szCs w:val="22"/>
           <w:lang w:val="pt-BR"/>
         </w:rPr>
-        <w:t>Vajjala</w:t>
-      </w:r>
-      <w:proofErr w:type="spellEnd"/>
+        <w:t xml:space="preserve">Vajjala, S., Majumder, B., Gupta, A., &amp; Surana, H. (2020). </w:t>
+      </w:r>
       <w:r>
         <w:rPr>
           <w:sz w:val="22"/>
           <w:szCs w:val="22"/>
-          <w:lang w:val="pt-BR"/>
-        </w:rPr>
-        <w:t xml:space="preserve">, S., </w:t>
-      </w:r>
-      <w:proofErr w:type="spellStart"/>
+        </w:rPr>
+        <w:t xml:space="preserve">Practical Natural Language Processing: A Comprehensive Guide to Building Real-World NLP Systems. </w:t>
+      </w:r>
       <w:r>
         <w:rPr>
           <w:sz w:val="22"/>
           <w:szCs w:val="22"/>
           <w:lang w:val="pt-BR"/>
         </w:rPr>
-        <w:t>Majumder</w:t>
-      </w:r>
-      <w:proofErr w:type="spellEnd"/>
-      <w:r>
-        <w:rPr>
-          <w:sz w:val="22"/>
-          <w:szCs w:val="22"/>
-          <w:lang w:val="pt-BR"/>
-        </w:rPr>
-        <w:t xml:space="preserve">, B., Gupta, A., &amp; </w:t>
-      </w:r>
-      <w:proofErr w:type="spellStart"/>
-      <w:r>
-        <w:rPr>
-          <w:sz w:val="22"/>
-          <w:szCs w:val="22"/>
-          <w:lang w:val="pt-BR"/>
-        </w:rPr>
-        <w:t>Surana</w:t>
-      </w:r>
-      <w:proofErr w:type="spellEnd"/>
-      <w:r>
-        <w:rPr>
-          <w:sz w:val="22"/>
-          <w:szCs w:val="22"/>
-          <w:lang w:val="pt-BR"/>
-        </w:rPr>
-        <w:t xml:space="preserve">, H. (2020). </w:t>
-      </w:r>
-      <w:r>
-        <w:rPr>
-          <w:sz w:val="22"/>
-          <w:szCs w:val="22"/>
-        </w:rPr>
-        <w:t xml:space="preserve">Practical Natural Language Processing: A Comprehensive Guide to Building Real-World NLP Systems. </w:t>
-      </w:r>
-      <w:proofErr w:type="spellStart"/>
-      <w:r>
-        <w:rPr>
-          <w:sz w:val="22"/>
-          <w:szCs w:val="22"/>
-          <w:lang w:val="pt-BR"/>
-        </w:rPr>
-        <w:t>O'Reilly</w:t>
-      </w:r>
-      <w:proofErr w:type="spellEnd"/>
-      <w:r>
-        <w:rPr>
-          <w:sz w:val="22"/>
-          <w:szCs w:val="22"/>
-          <w:lang w:val="pt-BR"/>
-        </w:rPr>
-        <w:t xml:space="preserve"> </w:t>
-      </w:r>
-      <w:proofErr w:type="gramStart"/>
-      <w:r>
-        <w:rPr>
-          <w:sz w:val="22"/>
-          <w:szCs w:val="22"/>
-          <w:lang w:val="pt-BR"/>
-        </w:rPr>
-        <w:t>Media</w:t>
-      </w:r>
-      <w:proofErr w:type="gramEnd"/>
-      <w:r>
-        <w:rPr>
-          <w:sz w:val="22"/>
-          <w:szCs w:val="22"/>
-          <w:lang w:val="pt-BR"/>
-        </w:rPr>
-        <w:t>.</w:t>
+        <w:t>O'Reilly Media.</w:t>
       </w:r>
     </w:p>
     <w:p>
@@ -13953,7 +11737,6 @@
           <w:lang w:val="pt-BR"/>
         </w:rPr>
       </w:pPr>
-      <w:proofErr w:type="spellStart"/>
       <w:r>
         <w:rPr>
           <w:rFonts w:ascii="Times" w:hAnsi="Times"/>
@@ -13961,37 +11744,7 @@
           <w:szCs w:val="22"/>
           <w:lang w:val="pt-BR"/>
         </w:rPr>
-        <w:t>Vascon</w:t>
-      </w:r>
-      <w:proofErr w:type="spellEnd"/>
-      <w:r>
-        <w:rPr>
-          <w:rFonts w:ascii="Times" w:hAnsi="Times"/>
-          <w:sz w:val="22"/>
-          <w:szCs w:val="22"/>
-          <w:lang w:val="pt-BR"/>
-        </w:rPr>
-        <w:t xml:space="preserve">, L. F. C., &amp; de Souza, L. A. F. (2019). A violência policial em páginas de redes sociais virtuais: impactos das notícias falsas na opinião pública. </w:t>
-      </w:r>
-      <w:proofErr w:type="spellStart"/>
-      <w:r>
-        <w:rPr>
-          <w:rFonts w:ascii="Times" w:hAnsi="Times"/>
-          <w:sz w:val="22"/>
-          <w:szCs w:val="22"/>
-          <w:lang w:val="pt-BR"/>
-        </w:rPr>
-        <w:t>Complexitas</w:t>
-      </w:r>
-      <w:proofErr w:type="spellEnd"/>
-      <w:r>
-        <w:rPr>
-          <w:rFonts w:ascii="Times" w:hAnsi="Times"/>
-          <w:sz w:val="22"/>
-          <w:szCs w:val="22"/>
-          <w:lang w:val="pt-BR"/>
-        </w:rPr>
-        <w:t>–Revista de Filosofia Temática, 3(1), 16-27.</w:t>
+        <w:t>Vascon, L. F. C., &amp; de Souza, L. A. F. (2019). A violência policial em páginas de redes sociais virtuais: impactos das notícias falsas na opinião pública. Complexitas–Revista de Filosofia Temática, 3(1), 16-27.</w:t>
       </w:r>
     </w:p>
     <w:p>
@@ -14002,23 +11755,13 @@
           <w:szCs w:val="22"/>
         </w:rPr>
       </w:pPr>
-      <w:proofErr w:type="spellStart"/>
       <w:r>
         <w:rPr>
           <w:sz w:val="22"/>
           <w:szCs w:val="22"/>
           <w:lang w:val="pt-BR"/>
         </w:rPr>
-        <w:t>Vosoughi</w:t>
-      </w:r>
-      <w:proofErr w:type="spellEnd"/>
-      <w:r>
-        <w:rPr>
-          <w:sz w:val="22"/>
-          <w:szCs w:val="22"/>
-          <w:lang w:val="pt-BR"/>
-        </w:rPr>
-        <w:t xml:space="preserve">, S., Roy, D., &amp; Aral, S. (2018). </w:t>
+        <w:t xml:space="preserve">Vosoughi, S., Roy, D., &amp; Aral, S. (2018). </w:t>
       </w:r>
       <w:r>
         <w:rPr>
@@ -14041,23 +11784,7 @@
           <w:sz w:val="22"/>
           <w:szCs w:val="22"/>
         </w:rPr>
-        <w:t xml:space="preserve">Zhou, X., &amp; </w:t>
-      </w:r>
-      <w:proofErr w:type="spellStart"/>
-      <w:r>
-        <w:rPr>
-          <w:sz w:val="22"/>
-          <w:szCs w:val="22"/>
-        </w:rPr>
-        <w:t>Zafarani</w:t>
-      </w:r>
-      <w:proofErr w:type="spellEnd"/>
-      <w:r>
-        <w:rPr>
-          <w:sz w:val="22"/>
-          <w:szCs w:val="22"/>
-        </w:rPr>
-        <w:t xml:space="preserve">, R. (2020). A survey of fake news: Fundamental theories, detection methods, and opportunities. ACM Computing Surveys (CSUR), 53(5), 1-40. </w:t>
+        <w:t xml:space="preserve">Zhou, X., &amp; Zafarani, R. (2020). A survey of fake news: Fundamental theories, detection methods, and opportunities. ACM Computing Surveys (CSUR), 53(5), 1-40. </w:t>
       </w:r>
     </w:p>
     <w:p>

--- a/Artigo Fake News SBC 2021.docx
+++ b/Artigo Fake News SBC 2021.docx
@@ -91,11 +91,19 @@
         </w:rPr>
         <w:t xml:space="preserve">, </w:t>
       </w:r>
-      <w:r>
-        <w:rPr>
-          <w:lang w:val="pt-BR"/>
-        </w:rPr>
-        <w:t>Falmer V. Nieto</w:t>
+      <w:proofErr w:type="spellStart"/>
+      <w:r>
+        <w:rPr>
+          <w:lang w:val="pt-BR"/>
+        </w:rPr>
+        <w:t>Falmer</w:t>
+      </w:r>
+      <w:proofErr w:type="spellEnd"/>
+      <w:r>
+        <w:rPr>
+          <w:lang w:val="pt-BR"/>
+        </w:rPr>
+        <w:t xml:space="preserve"> V. Nieto</w:t>
       </w:r>
       <w:r>
         <w:rPr>
@@ -163,6 +171,14 @@
           <w:sz w:val="22"/>
           <w:szCs w:val="22"/>
         </w:rPr>
+        <w:t xml:space="preserve">– </w:t>
+      </w:r>
+      <w:r>
+        <w:rPr>
+          <w:rStyle w:val="AddressChar"/>
+          <w:sz w:val="22"/>
+          <w:szCs w:val="22"/>
+        </w:rPr>
         <w:t>Universidade Anhembi Morumbi (UAM)</w:t>
       </w:r>
     </w:p>
@@ -179,23 +195,67 @@
       <w:r>
         <w:t xml:space="preserve"> </w:t>
       </w:r>
-      <w:r>
-        <w:t xml:space="preserve">Interdisciplinary Center for Interactive Technologies (CITI) </w:t>
+      <w:proofErr w:type="spellStart"/>
+      <w:r>
+        <w:t>Interdisciplinary</w:t>
+      </w:r>
+      <w:proofErr w:type="spellEnd"/>
+      <w:r>
+        <w:t xml:space="preserve"> Center for </w:t>
+      </w:r>
+      <w:proofErr w:type="spellStart"/>
+      <w:r>
+        <w:t>Interactive</w:t>
+      </w:r>
+      <w:proofErr w:type="spellEnd"/>
+      <w:r>
+        <w:t xml:space="preserve"> Technologies (CITI) </w:t>
       </w:r>
       <w:r>
         <w:t xml:space="preserve">– </w:t>
       </w:r>
-      <w:r>
-        <w:t>Electrical Engineering Department</w:t>
-      </w:r>
+      <w:proofErr w:type="spellStart"/>
+      <w:r>
+        <w:t>Electrical</w:t>
+      </w:r>
+      <w:proofErr w:type="spellEnd"/>
       <w:r>
         <w:t xml:space="preserve"> </w:t>
       </w:r>
+      <w:proofErr w:type="spellStart"/>
+      <w:r>
+        <w:t>Engineering</w:t>
+      </w:r>
+      <w:proofErr w:type="spellEnd"/>
+      <w:r>
+        <w:t xml:space="preserve"> </w:t>
+      </w:r>
+      <w:proofErr w:type="spellStart"/>
+      <w:r>
+        <w:t>Department</w:t>
+      </w:r>
+      <w:proofErr w:type="spellEnd"/>
+      <w:r>
+        <w:t xml:space="preserve"> </w:t>
+      </w:r>
       <w:r>
         <w:t xml:space="preserve">– </w:t>
       </w:r>
-      <w:r>
-        <w:t>University of São Paulo (USP)</w:t>
+      <w:proofErr w:type="spellStart"/>
+      <w:r>
+        <w:t>University</w:t>
+      </w:r>
+      <w:proofErr w:type="spellEnd"/>
+      <w:r>
+        <w:t xml:space="preserve"> </w:t>
+      </w:r>
+      <w:proofErr w:type="spellStart"/>
+      <w:r>
+        <w:t>of</w:t>
+      </w:r>
+      <w:proofErr w:type="spellEnd"/>
+      <w:r>
+        <w:t xml:space="preserve"> São Paulo (USP)</w:t>
       </w:r>
     </w:p>
     <w:p>
@@ -284,7 +344,39 @@
         <w:t>Resumo.</w:t>
       </w:r>
       <w:r>
-        <w:t xml:space="preserve"> Este artigo apresenta os principais resultados de uma solução computacional para identificar as notícias falsas brasileiras em um contexto político, e investigar qual algoritmo de aprendizado de máquina, entre Support Vector Machine e Naive Bayes, atinge o melhor resultado para classificar, em um contexto de linguagem natural, se uma notícia política é falsa ou não. O melhor desempenho foi alcançado pela combinação de SVM (RBF) + BOW com 80,4% de precisão, 82% de precisão, 76% de recuperação, 78% de F1</w:t>
+        <w:t xml:space="preserve"> Este artigo apresenta os principais resultados de uma solução computacional para identificar as notícias falsas brasileiras em um contexto político, e investigar qual algoritmo de aprendizado de máquina, entre </w:t>
+      </w:r>
+      <w:proofErr w:type="spellStart"/>
+      <w:r>
+        <w:t>Support</w:t>
+      </w:r>
+      <w:proofErr w:type="spellEnd"/>
+      <w:r>
+        <w:t xml:space="preserve"> Vector </w:t>
+      </w:r>
+      <w:proofErr w:type="spellStart"/>
+      <w:r>
+        <w:t>Machine</w:t>
+      </w:r>
+      <w:proofErr w:type="spellEnd"/>
+      <w:r>
+        <w:t xml:space="preserve"> e </w:t>
+      </w:r>
+      <w:proofErr w:type="spellStart"/>
+      <w:r>
+        <w:t>Naive</w:t>
+      </w:r>
+      <w:proofErr w:type="spellEnd"/>
+      <w:r>
+        <w:t xml:space="preserve"> </w:t>
+      </w:r>
+      <w:proofErr w:type="spellStart"/>
+      <w:r>
+        <w:t>Bayes</w:t>
+      </w:r>
+      <w:proofErr w:type="spellEnd"/>
+      <w:r>
+        <w:t>, atinge o melhor resultado para classificar, em um contexto de linguagem natural, se uma notícia política é falsa ou não. O melhor desempenho foi alcançado pela combinação de SVM (RBF) + BOW com 80,4% de precisão, 82% de precisão, 76% de recuperação, 78% de F1</w:t>
       </w:r>
       <w:r>
         <w:t>-Score</w:t>
@@ -324,22 +416,64 @@
           <w:rFonts w:ascii="Times" w:hAnsi="Times" w:cs="Times"/>
           <w:lang w:val="pt-BR"/>
         </w:rPr>
-        <w:t xml:space="preserve">O dicionário Macquarie elegeu </w:t>
-      </w:r>
-      <w:r>
-        <w:rPr>
-          <w:rFonts w:ascii="Times" w:hAnsi="Times" w:cs="Times"/>
-          <w:i/>
-          <w:lang w:val="pt-BR"/>
-        </w:rPr>
-        <w:t>fake news</w:t>
-      </w:r>
-      <w:r>
-        <w:rPr>
-          <w:rFonts w:ascii="Times" w:hAnsi="Times" w:cs="Times"/>
-          <w:lang w:val="pt-BR"/>
-        </w:rPr>
-        <w:t xml:space="preserve"> como a palavra do ano em 2016, por causa de seu uso na corrida presidencial norte-americana que elegeu o ex-presidente Donald Trump, onde ferramentas analíticas foram usadas em sua campanha para mapear perfis específicos e lançar notícias falsas nas redes sociais que foram compartilhadas por milhões de pessoas [Bovet e Makse 2019]. </w:t>
+        <w:t xml:space="preserve">O dicionário </w:t>
+      </w:r>
+      <w:proofErr w:type="spellStart"/>
+      <w:r>
+        <w:rPr>
+          <w:rFonts w:ascii="Times" w:hAnsi="Times" w:cs="Times"/>
+          <w:lang w:val="pt-BR"/>
+        </w:rPr>
+        <w:t>Macquarie</w:t>
+      </w:r>
+      <w:proofErr w:type="spellEnd"/>
+      <w:r>
+        <w:rPr>
+          <w:rFonts w:ascii="Times" w:hAnsi="Times" w:cs="Times"/>
+          <w:lang w:val="pt-BR"/>
+        </w:rPr>
+        <w:t xml:space="preserve"> elegeu </w:t>
+      </w:r>
+      <w:r>
+        <w:rPr>
+          <w:rFonts w:ascii="Times" w:hAnsi="Times" w:cs="Times"/>
+          <w:i/>
+          <w:lang w:val="pt-BR"/>
+        </w:rPr>
+        <w:t xml:space="preserve">fake </w:t>
+      </w:r>
+      <w:proofErr w:type="spellStart"/>
+      <w:r>
+        <w:rPr>
+          <w:rFonts w:ascii="Times" w:hAnsi="Times" w:cs="Times"/>
+          <w:i/>
+          <w:lang w:val="pt-BR"/>
+        </w:rPr>
+        <w:t>news</w:t>
+      </w:r>
+      <w:proofErr w:type="spellEnd"/>
+      <w:r>
+        <w:rPr>
+          <w:rFonts w:ascii="Times" w:hAnsi="Times" w:cs="Times"/>
+          <w:lang w:val="pt-BR"/>
+        </w:rPr>
+        <w:t xml:space="preserve"> como a palavra do ano em 2016, por causa de seu uso na corrida presidencial norte-americana que elegeu o ex-presidente Donald Trump, onde ferramentas analíticas foram usadas em sua campanha para mapear perfis específicos e lançar notícias falsas nas redes sociais que foram compartilhadas por milhões de pessoas [Bovet e </w:t>
+      </w:r>
+      <w:proofErr w:type="spellStart"/>
+      <w:r>
+        <w:rPr>
+          <w:rFonts w:ascii="Times" w:hAnsi="Times" w:cs="Times"/>
+          <w:lang w:val="pt-BR"/>
+        </w:rPr>
+        <w:t>Makse</w:t>
+      </w:r>
+      <w:proofErr w:type="spellEnd"/>
+      <w:r>
+        <w:rPr>
+          <w:rFonts w:ascii="Times" w:hAnsi="Times" w:cs="Times"/>
+          <w:lang w:val="pt-BR"/>
+        </w:rPr>
+        <w:t xml:space="preserve"> 2019]. </w:t>
       </w:r>
     </w:p>
     <w:p>
@@ -359,6 +493,7 @@
         </w:rPr>
         <w:t xml:space="preserve">Além disso, em 2018 no Brasil houve a circulação de notícias falsas no WhatsApp, compartilhado por robôs ou </w:t>
       </w:r>
+      <w:proofErr w:type="spellStart"/>
       <w:r>
         <w:rPr>
           <w:rFonts w:ascii="Times" w:hAnsi="Times" w:cs="Times"/>
@@ -368,12 +503,29 @@
         </w:rPr>
         <w:t>bots</w:t>
       </w:r>
-      <w:r>
-        <w:rPr>
-          <w:rFonts w:ascii="Times" w:hAnsi="Times" w:cs="Times"/>
-          <w:lang w:val="pt-BR"/>
-        </w:rPr>
-        <w:t xml:space="preserve"> usado nas eleições presidenciais do até então candidato e atual presidente Jair Bolsonaro. De acordo com Abdin (2019</w:t>
+      <w:proofErr w:type="spellEnd"/>
+      <w:r>
+        <w:rPr>
+          <w:rFonts w:ascii="Times" w:hAnsi="Times" w:cs="Times"/>
+          <w:lang w:val="pt-BR"/>
+        </w:rPr>
+        <w:t xml:space="preserve"> usado nas eleições presidenciais do até então candidato e atual presidente Jair Bolsonaro. De acordo com </w:t>
+      </w:r>
+      <w:proofErr w:type="spellStart"/>
+      <w:r>
+        <w:rPr>
+          <w:rFonts w:ascii="Times" w:hAnsi="Times" w:cs="Times"/>
+          <w:lang w:val="pt-BR"/>
+        </w:rPr>
+        <w:t>Abdin</w:t>
+      </w:r>
+      <w:proofErr w:type="spellEnd"/>
+      <w:r>
+        <w:rPr>
+          <w:rFonts w:ascii="Times" w:hAnsi="Times" w:cs="Times"/>
+          <w:lang w:val="pt-BR"/>
+        </w:rPr>
+        <w:t xml:space="preserve"> (2019</w:t>
       </w:r>
       <w:bookmarkStart w:id="0" w:name="_Hlk73129387"/>
       <w:r>
@@ -389,7 +541,39 @@
           <w:rFonts w:ascii="Times" w:hAnsi="Times" w:cs="Times"/>
           <w:lang w:val="pt-BR"/>
         </w:rPr>
-        <w:t xml:space="preserve">. Ainda, Adbin (2019) acrescentou, com uma pesquisa realizada pela Universidade de Oxford e Reuters Institute, que 66% dos brasileiros que responderam à pesquisa utilizam </w:t>
+        <w:t xml:space="preserve">. Ainda, </w:t>
+      </w:r>
+      <w:proofErr w:type="spellStart"/>
+      <w:r>
+        <w:rPr>
+          <w:rFonts w:ascii="Times" w:hAnsi="Times" w:cs="Times"/>
+          <w:lang w:val="pt-BR"/>
+        </w:rPr>
+        <w:t>Adbin</w:t>
+      </w:r>
+      <w:proofErr w:type="spellEnd"/>
+      <w:r>
+        <w:rPr>
+          <w:rFonts w:ascii="Times" w:hAnsi="Times" w:cs="Times"/>
+          <w:lang w:val="pt-BR"/>
+        </w:rPr>
+        <w:t xml:space="preserve"> (2019) acrescentou, com uma pesquisa realizada pela Universidade de Oxford e Reuters </w:t>
+      </w:r>
+      <w:proofErr w:type="spellStart"/>
+      <w:r>
+        <w:rPr>
+          <w:rFonts w:ascii="Times" w:hAnsi="Times" w:cs="Times"/>
+          <w:lang w:val="pt-BR"/>
+        </w:rPr>
+        <w:t>Institute</w:t>
+      </w:r>
+      <w:proofErr w:type="spellEnd"/>
+      <w:r>
+        <w:rPr>
+          <w:rFonts w:ascii="Times" w:hAnsi="Times" w:cs="Times"/>
+          <w:lang w:val="pt-BR"/>
+        </w:rPr>
+        <w:t xml:space="preserve">, que 66% dos brasileiros que responderam à pesquisa utilizam </w:t>
       </w:r>
       <w:r>
         <w:rPr>
@@ -435,13 +619,23 @@
         </w:rPr>
         <w:t>Páginas que compartilham notícias falsas têm maior participação dos usuários nas mídias sociais do que aquelas que têm conteúdo jornalístico real. O uso de mídias tradicionais como meio de informação diminuiu ao longo dos anos, devido principalmente ao uso de redes sociais. De 2017 a 2018, os meios de comunicação tradicionais caíram 17% em engajamento (interação), enquanto os disseminadores de notícias falsas tiveram um aumento de 61% [</w:t>
       </w:r>
+      <w:proofErr w:type="spellStart"/>
       <w:r>
         <w:rPr>
           <w:rFonts w:ascii="Times" w:hAnsi="Times"/>
           <w:szCs w:val="20"/>
           <w:lang w:val="pt-BR"/>
         </w:rPr>
-        <w:t>Bondielli et al 2019</w:t>
+        <w:t>Bondielli</w:t>
+      </w:r>
+      <w:proofErr w:type="spellEnd"/>
+      <w:r>
+        <w:rPr>
+          <w:rFonts w:ascii="Times" w:hAnsi="Times"/>
+          <w:szCs w:val="20"/>
+          <w:lang w:val="pt-BR"/>
+        </w:rPr>
+        <w:t xml:space="preserve"> et al 2019</w:t>
       </w:r>
       <w:r>
         <w:rPr>
@@ -507,7 +701,25 @@
           <w:szCs w:val="20"/>
           <w:lang w:val="pt-BR"/>
         </w:rPr>
-        <w:t>El Naqa et al 2015</w:t>
+        <w:t xml:space="preserve">El </w:t>
+      </w:r>
+      <w:proofErr w:type="spellStart"/>
+      <w:r>
+        <w:rPr>
+          <w:rFonts w:ascii="Times" w:hAnsi="Times"/>
+          <w:szCs w:val="20"/>
+          <w:lang w:val="pt-BR"/>
+        </w:rPr>
+        <w:t>Naqa</w:t>
+      </w:r>
+      <w:proofErr w:type="spellEnd"/>
+      <w:r>
+        <w:rPr>
+          <w:rFonts w:ascii="Times" w:hAnsi="Times"/>
+          <w:szCs w:val="20"/>
+          <w:lang w:val="pt-BR"/>
+        </w:rPr>
+        <w:t xml:space="preserve"> et al 2015</w:t>
       </w:r>
       <w:r>
         <w:rPr>
@@ -516,14 +728,34 @@
         </w:rPr>
         <w:t xml:space="preserve">]. Atualmente, o processo de identificação de vários sites que o realizam é feito manualmente. Como exemplo de outras pesquisas para identificar notícias falsas por meio de </w:t>
       </w:r>
-      <w:r>
-        <w:rPr>
-          <w:rFonts w:ascii="Times" w:hAnsi="Times" w:cs="Times"/>
-          <w:i/>
-          <w:lang w:val="pt-BR"/>
-        </w:rPr>
-        <w:t>machine learning</w:t>
-      </w:r>
+      <w:proofErr w:type="spellStart"/>
+      <w:r>
+        <w:rPr>
+          <w:rFonts w:ascii="Times" w:hAnsi="Times" w:cs="Times"/>
+          <w:i/>
+          <w:lang w:val="pt-BR"/>
+        </w:rPr>
+        <w:t>machine</w:t>
+      </w:r>
+      <w:proofErr w:type="spellEnd"/>
+      <w:r>
+        <w:rPr>
+          <w:rFonts w:ascii="Times" w:hAnsi="Times" w:cs="Times"/>
+          <w:i/>
+          <w:lang w:val="pt-BR"/>
+        </w:rPr>
+        <w:t xml:space="preserve"> </w:t>
+      </w:r>
+      <w:proofErr w:type="spellStart"/>
+      <w:r>
+        <w:rPr>
+          <w:rFonts w:ascii="Times" w:hAnsi="Times" w:cs="Times"/>
+          <w:i/>
+          <w:lang w:val="pt-BR"/>
+        </w:rPr>
+        <w:t>learning</w:t>
+      </w:r>
+      <w:proofErr w:type="spellEnd"/>
       <w:r>
         <w:rPr>
           <w:rFonts w:ascii="Times" w:hAnsi="Times" w:cs="Times"/>
@@ -549,6 +781,7 @@
         </w:rPr>
         <w:t xml:space="preserve">Buscando contribuir com os estudos na área de </w:t>
       </w:r>
+      <w:proofErr w:type="spellStart"/>
       <w:r>
         <w:rPr>
           <w:rFonts w:ascii="Times" w:hAnsi="Times" w:cs="Times"/>
@@ -556,14 +789,67 @@
           <w:iCs/>
           <w:lang w:val="pt-BR"/>
         </w:rPr>
-        <w:t>machine learning</w:t>
-      </w:r>
-      <w:r>
-        <w:rPr>
-          <w:rFonts w:ascii="Times" w:hAnsi="Times" w:cs="Times"/>
-          <w:lang w:val="pt-BR"/>
-        </w:rPr>
-        <w:t xml:space="preserve"> com ênfase em classificação de notícias, será realizada uma comparação entre dois algoritmos muito utilizados para tal finalidade, o SVM e o Naive Bayes aplicados em notícias do meio político, visando trazer estatísticas e um possível direcionamento para futuras pesquisas.</w:t>
+        <w:t>machine</w:t>
+      </w:r>
+      <w:proofErr w:type="spellEnd"/>
+      <w:r>
+        <w:rPr>
+          <w:rFonts w:ascii="Times" w:hAnsi="Times" w:cs="Times"/>
+          <w:i/>
+          <w:iCs/>
+          <w:lang w:val="pt-BR"/>
+        </w:rPr>
+        <w:t xml:space="preserve"> </w:t>
+      </w:r>
+      <w:proofErr w:type="spellStart"/>
+      <w:r>
+        <w:rPr>
+          <w:rFonts w:ascii="Times" w:hAnsi="Times" w:cs="Times"/>
+          <w:i/>
+          <w:iCs/>
+          <w:lang w:val="pt-BR"/>
+        </w:rPr>
+        <w:t>learning</w:t>
+      </w:r>
+      <w:proofErr w:type="spellEnd"/>
+      <w:r>
+        <w:rPr>
+          <w:rFonts w:ascii="Times" w:hAnsi="Times" w:cs="Times"/>
+          <w:lang w:val="pt-BR"/>
+        </w:rPr>
+        <w:t xml:space="preserve"> com ênfase em classificação de notícias, será realizada uma comparação entre dois algoritmos muito utilizados para tal finalidade, o SVM e o </w:t>
+      </w:r>
+      <w:proofErr w:type="spellStart"/>
+      <w:r>
+        <w:rPr>
+          <w:rFonts w:ascii="Times" w:hAnsi="Times" w:cs="Times"/>
+          <w:lang w:val="pt-BR"/>
+        </w:rPr>
+        <w:t>Naive</w:t>
+      </w:r>
+      <w:proofErr w:type="spellEnd"/>
+      <w:r>
+        <w:rPr>
+          <w:rFonts w:ascii="Times" w:hAnsi="Times" w:cs="Times"/>
+          <w:lang w:val="pt-BR"/>
+        </w:rPr>
+        <w:t xml:space="preserve"> </w:t>
+      </w:r>
+      <w:proofErr w:type="spellStart"/>
+      <w:r>
+        <w:rPr>
+          <w:rFonts w:ascii="Times" w:hAnsi="Times" w:cs="Times"/>
+          <w:lang w:val="pt-BR"/>
+        </w:rPr>
+        <w:t>Bayes</w:t>
+      </w:r>
+      <w:proofErr w:type="spellEnd"/>
+      <w:r>
+        <w:rPr>
+          <w:rFonts w:ascii="Times" w:hAnsi="Times" w:cs="Times"/>
+          <w:lang w:val="pt-BR"/>
+        </w:rPr>
+        <w:t xml:space="preserve"> aplicados em notícias do meio político, visando trazer estatísticas e um possível direcionamento para futuras pesquisas.</w:t>
       </w:r>
     </w:p>
     <w:p>
@@ -590,8 +876,19 @@
           <w:iCs/>
           <w:lang w:val="pt-BR"/>
         </w:rPr>
-        <w:t>web scraping</w:t>
-      </w:r>
+        <w:t xml:space="preserve">web </w:t>
+      </w:r>
+      <w:proofErr w:type="spellStart"/>
+      <w:r>
+        <w:rPr>
+          <w:rFonts w:ascii="Times" w:hAnsi="Times" w:cs="Times"/>
+          <w:i/>
+          <w:iCs/>
+          <w:lang w:val="pt-BR"/>
+        </w:rPr>
+        <w:t>scraping</w:t>
+      </w:r>
+      <w:proofErr w:type="spellEnd"/>
       <w:r>
         <w:rPr>
           <w:rFonts w:ascii="Times" w:hAnsi="Times" w:cs="Times"/>
@@ -599,6 +896,7 @@
         </w:rPr>
         <w:t xml:space="preserve">, será realizada uma análise de dados com os resultados obtidos e um levantamento das conclusões que podem ser tomadas através deles. Tais resultados foram avaliados por meio de métricas de avaliação para </w:t>
       </w:r>
+      <w:proofErr w:type="spellStart"/>
       <w:r>
         <w:rPr>
           <w:rFonts w:ascii="Times" w:hAnsi="Times" w:cs="Times"/>
@@ -606,7 +904,37 @@
           <w:iCs/>
           <w:lang w:val="pt-BR"/>
         </w:rPr>
-        <w:t>machine learning.</w:t>
+        <w:t>machine</w:t>
+      </w:r>
+      <w:proofErr w:type="spellEnd"/>
+      <w:r>
+        <w:rPr>
+          <w:rFonts w:ascii="Times" w:hAnsi="Times" w:cs="Times"/>
+          <w:i/>
+          <w:iCs/>
+          <w:lang w:val="pt-BR"/>
+        </w:rPr>
+        <w:t xml:space="preserve"> </w:t>
+      </w:r>
+      <w:proofErr w:type="spellStart"/>
+      <w:r>
+        <w:rPr>
+          <w:rFonts w:ascii="Times" w:hAnsi="Times" w:cs="Times"/>
+          <w:i/>
+          <w:iCs/>
+          <w:lang w:val="pt-BR"/>
+        </w:rPr>
+        <w:t>learning</w:t>
+      </w:r>
+      <w:proofErr w:type="spellEnd"/>
+      <w:r>
+        <w:rPr>
+          <w:rFonts w:ascii="Times" w:hAnsi="Times" w:cs="Times"/>
+          <w:i/>
+          <w:iCs/>
+          <w:lang w:val="pt-BR"/>
+        </w:rPr>
+        <w:t>.</w:t>
       </w:r>
     </w:p>
     <w:p>
@@ -624,7 +952,23 @@
           <w:rFonts w:ascii="Times" w:hAnsi="Times" w:cs="Times"/>
           <w:lang w:val="pt-BR"/>
         </w:rPr>
-        <w:t xml:space="preserve">Nesta pesquisa, duas premissas foram assumidas (i) notícias falsas são notícias fabricadas e (ii) sites de grandes empresas de comunicação são adotados como fontes confiáveis de informação. Embora esses sites possam ter algum viés político em suas notícias, eles tomam cuidado com os fatos publicados para que sua imagem não seja prejudicada. Isso ocorre devido ao fato de grandes empresas não quererem serem afetadas negativamente pela disseminação de notícias falsas. </w:t>
+        <w:t>Nesta pesquisa, duas premissas foram assumidas (i) notícias falsas são notícias fabricadas e (</w:t>
+      </w:r>
+      <w:proofErr w:type="spellStart"/>
+      <w:r>
+        <w:rPr>
+          <w:rFonts w:ascii="Times" w:hAnsi="Times" w:cs="Times"/>
+          <w:lang w:val="pt-BR"/>
+        </w:rPr>
+        <w:t>ii</w:t>
+      </w:r>
+      <w:proofErr w:type="spellEnd"/>
+      <w:r>
+        <w:rPr>
+          <w:rFonts w:ascii="Times" w:hAnsi="Times" w:cs="Times"/>
+          <w:lang w:val="pt-BR"/>
+        </w:rPr>
+        <w:t xml:space="preserve">) sites de grandes empresas de comunicação são adotados como fontes confiáveis de informação. Embora esses sites possam ter algum viés político em suas notícias, eles tomam cuidado com os fatos publicados para que sua imagem não seja prejudicada. Isso ocorre devido ao fato de grandes empresas não quererem serem afetadas negativamente pela disseminação de notícias falsas. </w:t>
       </w:r>
     </w:p>
     <w:p>
@@ -734,14 +1078,34 @@
         </w:rPr>
         <w:t xml:space="preserve">Logo, este estudo envolveu dois algoritmos de aprendizado de máquina SVM, que apresentou excelentes resultados nas pesquisas de Monteiro et al (2018) e </w:t>
       </w:r>
-      <w:r>
-        <w:rPr>
-          <w:rFonts w:ascii="Times" w:hAnsi="Times" w:cs="Times"/>
-          <w:i/>
-          <w:lang w:val="pt-BR"/>
-        </w:rPr>
-        <w:t>Naive Bayes</w:t>
-      </w:r>
+      <w:proofErr w:type="spellStart"/>
+      <w:r>
+        <w:rPr>
+          <w:rFonts w:ascii="Times" w:hAnsi="Times" w:cs="Times"/>
+          <w:i/>
+          <w:lang w:val="pt-BR"/>
+        </w:rPr>
+        <w:t>Naive</w:t>
+      </w:r>
+      <w:proofErr w:type="spellEnd"/>
+      <w:r>
+        <w:rPr>
+          <w:rFonts w:ascii="Times" w:hAnsi="Times" w:cs="Times"/>
+          <w:i/>
+          <w:lang w:val="pt-BR"/>
+        </w:rPr>
+        <w:t xml:space="preserve"> </w:t>
+      </w:r>
+      <w:proofErr w:type="spellStart"/>
+      <w:r>
+        <w:rPr>
+          <w:rFonts w:ascii="Times" w:hAnsi="Times" w:cs="Times"/>
+          <w:i/>
+          <w:lang w:val="pt-BR"/>
+        </w:rPr>
+        <w:t>Bayes</w:t>
+      </w:r>
+      <w:proofErr w:type="spellEnd"/>
       <w:r>
         <w:rPr>
           <w:rFonts w:ascii="Times" w:hAnsi="Times" w:cs="Times"/>
@@ -749,6 +1113,7 @@
         </w:rPr>
         <w:t xml:space="preserve">, que apresentou bons resultados nas pesquisas de </w:t>
       </w:r>
+      <w:proofErr w:type="spellStart"/>
       <w:r>
         <w:rPr>
           <w:rFonts w:ascii="Times" w:hAnsi="Times"/>
@@ -757,6 +1122,7 @@
         </w:rPr>
         <w:t>Granik</w:t>
       </w:r>
+      <w:proofErr w:type="spellEnd"/>
       <w:r>
         <w:rPr>
           <w:rFonts w:ascii="Times" w:hAnsi="Times" w:cs="Times"/>
@@ -764,13 +1130,23 @@
         </w:rPr>
         <w:t xml:space="preserve"> et al (2017), </w:t>
       </w:r>
+      <w:proofErr w:type="spellStart"/>
       <w:r>
         <w:rPr>
           <w:rFonts w:ascii="Times" w:hAnsi="Times"/>
           <w:szCs w:val="20"/>
           <w:lang w:val="pt-BR"/>
         </w:rPr>
-        <w:t xml:space="preserve">Bharadwaj </w:t>
+        <w:t>Bharadwaj</w:t>
+      </w:r>
+      <w:proofErr w:type="spellEnd"/>
+      <w:r>
+        <w:rPr>
+          <w:rFonts w:ascii="Times" w:hAnsi="Times"/>
+          <w:szCs w:val="20"/>
+          <w:lang w:val="pt-BR"/>
+        </w:rPr>
+        <w:t xml:space="preserve"> </w:t>
       </w:r>
       <w:r>
         <w:rPr>
@@ -795,7 +1171,23 @@
           <w:rFonts w:ascii="Times" w:hAnsi="Times" w:cs="Times"/>
           <w:lang w:val="pt-BR"/>
         </w:rPr>
-        <w:t>De acordo com Rubin, Chen e Conroy (2016) existem três tipos de notícias falsas: as satíricas, as baseadas em verdades e as fabricadas. As satíricas são comumente encontradas em sites de humor que satirizam figuras públicas. As baseadas em verdade distorcem os fatos de notícias verdadeiras para criar uma certa credibilidade, desse modo tornam-se mais críveis. As fabricadas não são necessariamente baseadas em notícias reais, podendo ser baseadas em dados puramente fictícios.</w:t>
+        <w:t xml:space="preserve">De acordo com Rubin, Chen e </w:t>
+      </w:r>
+      <w:proofErr w:type="spellStart"/>
+      <w:r>
+        <w:rPr>
+          <w:rFonts w:ascii="Times" w:hAnsi="Times" w:cs="Times"/>
+          <w:lang w:val="pt-BR"/>
+        </w:rPr>
+        <w:t>Conroy</w:t>
+      </w:r>
+      <w:proofErr w:type="spellEnd"/>
+      <w:r>
+        <w:rPr>
+          <w:rFonts w:ascii="Times" w:hAnsi="Times" w:cs="Times"/>
+          <w:lang w:val="pt-BR"/>
+        </w:rPr>
+        <w:t xml:space="preserve"> (2016) existem três tipos de notícias falsas: as satíricas, as baseadas em verdades e as fabricadas. As satíricas são comumente encontradas em sites de humor que satirizam figuras públicas. As baseadas em verdade distorcem os fatos de notícias verdadeiras para criar uma certa credibilidade, desse modo tornam-se mais críveis. As fabricadas não são necessariamente baseadas em notícias reais, podendo ser baseadas em dados puramente fictícios.</w:t>
       </w:r>
     </w:p>
     <w:p>
@@ -866,7 +1258,25 @@
           <w:i/>
           <w:lang w:val="pt-BR"/>
         </w:rPr>
-        <w:t>bag of words</w:t>
+        <w:t xml:space="preserve">bag </w:t>
+      </w:r>
+      <w:proofErr w:type="spellStart"/>
+      <w:r>
+        <w:rPr>
+          <w:rFonts w:ascii="Times" w:hAnsi="Times" w:cs="Times"/>
+          <w:i/>
+          <w:lang w:val="pt-BR"/>
+        </w:rPr>
+        <w:t>of</w:t>
+      </w:r>
+      <w:proofErr w:type="spellEnd"/>
+      <w:r>
+        <w:rPr>
+          <w:rFonts w:ascii="Times" w:hAnsi="Times" w:cs="Times"/>
+          <w:i/>
+          <w:lang w:val="pt-BR"/>
+        </w:rPr>
+        <w:t xml:space="preserve"> words</w:t>
       </w:r>
       <w:r>
         <w:rPr>
@@ -875,6 +1285,7 @@
         </w:rPr>
         <w:t xml:space="preserve"> e TF-IDF (ou </w:t>
       </w:r>
+      <w:proofErr w:type="spellStart"/>
       <w:r>
         <w:rPr>
           <w:rFonts w:ascii="Times" w:hAnsi="Times" w:cs="Times"/>
@@ -882,8 +1293,89 @@
           <w:iCs/>
           <w:lang w:val="pt-BR"/>
         </w:rPr>
-        <w:t>Term frequency–inverse document frequency</w:t>
-      </w:r>
+        <w:t>Term</w:t>
+      </w:r>
+      <w:proofErr w:type="spellEnd"/>
+      <w:r>
+        <w:rPr>
+          <w:rFonts w:ascii="Times" w:hAnsi="Times" w:cs="Times"/>
+          <w:i/>
+          <w:iCs/>
+          <w:lang w:val="pt-BR"/>
+        </w:rPr>
+        <w:t xml:space="preserve"> </w:t>
+      </w:r>
+      <w:proofErr w:type="spellStart"/>
+      <w:r>
+        <w:rPr>
+          <w:rFonts w:ascii="Times" w:hAnsi="Times" w:cs="Times"/>
+          <w:i/>
+          <w:iCs/>
+          <w:lang w:val="pt-BR"/>
+        </w:rPr>
+        <w:t>frequency</w:t>
+      </w:r>
+      <w:proofErr w:type="spellEnd"/>
+      <w:r>
+        <w:rPr>
+          <w:rFonts w:ascii="Times" w:hAnsi="Times" w:cs="Times"/>
+          <w:i/>
+          <w:iCs/>
+          <w:lang w:val="pt-BR"/>
+        </w:rPr>
+        <w:t>–</w:t>
+      </w:r>
+      <w:proofErr w:type="spellStart"/>
+      <w:r>
+        <w:rPr>
+          <w:rFonts w:ascii="Times" w:hAnsi="Times" w:cs="Times"/>
+          <w:i/>
+          <w:iCs/>
+          <w:lang w:val="pt-BR"/>
+        </w:rPr>
+        <w:t>inverse</w:t>
+      </w:r>
+      <w:proofErr w:type="spellEnd"/>
+      <w:r>
+        <w:rPr>
+          <w:rFonts w:ascii="Times" w:hAnsi="Times" w:cs="Times"/>
+          <w:i/>
+          <w:iCs/>
+          <w:lang w:val="pt-BR"/>
+        </w:rPr>
+        <w:t xml:space="preserve"> </w:t>
+      </w:r>
+      <w:proofErr w:type="spellStart"/>
+      <w:r>
+        <w:rPr>
+          <w:rFonts w:ascii="Times" w:hAnsi="Times" w:cs="Times"/>
+          <w:i/>
+          <w:iCs/>
+          <w:lang w:val="pt-BR"/>
+        </w:rPr>
+        <w:t>document</w:t>
+      </w:r>
+      <w:proofErr w:type="spellEnd"/>
+      <w:r>
+        <w:rPr>
+          <w:rFonts w:ascii="Times" w:hAnsi="Times" w:cs="Times"/>
+          <w:i/>
+          <w:iCs/>
+          <w:lang w:val="pt-BR"/>
+        </w:rPr>
+        <w:t xml:space="preserve"> </w:t>
+      </w:r>
+      <w:proofErr w:type="spellStart"/>
+      <w:r>
+        <w:rPr>
+          <w:rFonts w:ascii="Times" w:hAnsi="Times" w:cs="Times"/>
+          <w:i/>
+          <w:iCs/>
+          <w:lang w:val="pt-BR"/>
+        </w:rPr>
+        <w:t>frequency</w:t>
+      </w:r>
+      <w:proofErr w:type="spellEnd"/>
       <w:r>
         <w:rPr>
           <w:rFonts w:ascii="Times" w:hAnsi="Times" w:cs="Times"/>
@@ -915,7 +1407,25 @@
           <w:i/>
           <w:lang w:val="pt-BR"/>
         </w:rPr>
-        <w:t>bag of words</w:t>
+        <w:t xml:space="preserve">bag </w:t>
+      </w:r>
+      <w:proofErr w:type="spellStart"/>
+      <w:r>
+        <w:rPr>
+          <w:rFonts w:ascii="Times" w:hAnsi="Times" w:cs="Times"/>
+          <w:i/>
+          <w:lang w:val="pt-BR"/>
+        </w:rPr>
+        <w:t>of</w:t>
+      </w:r>
+      <w:proofErr w:type="spellEnd"/>
+      <w:r>
+        <w:rPr>
+          <w:rFonts w:ascii="Times" w:hAnsi="Times" w:cs="Times"/>
+          <w:i/>
+          <w:lang w:val="pt-BR"/>
+        </w:rPr>
+        <w:t xml:space="preserve"> words</w:t>
       </w:r>
       <w:r>
         <w:rPr>
@@ -924,13 +1434,23 @@
         </w:rPr>
         <w:t>, o texto original é transformado em um conjunto de palavras e a frequência que uma palavra aparece no texto é calculada. A saída deste método é uma matriz na qual cada coluna representa uma palavra no vocabulário e cada linha corresponde a um texto [</w:t>
       </w:r>
+      <w:proofErr w:type="spellStart"/>
       <w:r>
         <w:rPr>
           <w:rFonts w:ascii="Times" w:hAnsi="Times"/>
           <w:szCs w:val="20"/>
           <w:lang w:val="pt-BR"/>
         </w:rPr>
-        <w:t>Ghosh et al 2019</w:t>
+        <w:t>Ghosh</w:t>
+      </w:r>
+      <w:proofErr w:type="spellEnd"/>
+      <w:r>
+        <w:rPr>
+          <w:rFonts w:ascii="Times" w:hAnsi="Times"/>
+          <w:szCs w:val="20"/>
+          <w:lang w:val="pt-BR"/>
+        </w:rPr>
+        <w:t xml:space="preserve"> et al 2019</w:t>
       </w:r>
       <w:r>
         <w:rPr>
@@ -963,7 +1483,25 @@
           <w:i/>
           <w:lang w:val="pt-BR"/>
         </w:rPr>
-        <w:t>Bag of words</w:t>
+        <w:t xml:space="preserve">Bag </w:t>
+      </w:r>
+      <w:proofErr w:type="spellStart"/>
+      <w:r>
+        <w:rPr>
+          <w:rFonts w:ascii="Times" w:hAnsi="Times" w:cs="Times"/>
+          <w:i/>
+          <w:lang w:val="pt-BR"/>
+        </w:rPr>
+        <w:t>of</w:t>
+      </w:r>
+      <w:proofErr w:type="spellEnd"/>
+      <w:r>
+        <w:rPr>
+          <w:rFonts w:ascii="Times" w:hAnsi="Times" w:cs="Times"/>
+          <w:i/>
+          <w:lang w:val="pt-BR"/>
+        </w:rPr>
+        <w:t xml:space="preserve"> words</w:t>
       </w:r>
       <w:r>
         <w:rPr>
@@ -1004,7 +1542,25 @@
           <w:i/>
           <w:lang w:val="pt-BR"/>
         </w:rPr>
-        <w:t>Bag of words</w:t>
+        <w:t xml:space="preserve">Bag </w:t>
+      </w:r>
+      <w:proofErr w:type="spellStart"/>
+      <w:r>
+        <w:rPr>
+          <w:rFonts w:ascii="Times" w:hAnsi="Times" w:cs="Times"/>
+          <w:i/>
+          <w:lang w:val="pt-BR"/>
+        </w:rPr>
+        <w:t>of</w:t>
+      </w:r>
+      <w:proofErr w:type="spellEnd"/>
+      <w:r>
+        <w:rPr>
+          <w:rFonts w:ascii="Times" w:hAnsi="Times" w:cs="Times"/>
+          <w:i/>
+          <w:lang w:val="pt-BR"/>
+        </w:rPr>
+        <w:t xml:space="preserve"> words</w:t>
       </w:r>
       <w:r>
         <w:rPr>
@@ -1029,13 +1585,23 @@
         </w:rPr>
         <w:t xml:space="preserve"> que são palavras como artigos e preposições que não trazem valor para o modelo. Isso ocorre, pois leva em conta a importância da palavra em relação as outras notícias além da sua frequência em um único texto. Por esse motivo, essa vetorização destaca os termos mais relevantes [</w:t>
       </w:r>
+      <w:proofErr w:type="spellStart"/>
       <w:r>
         <w:rPr>
           <w:rFonts w:ascii="Times" w:hAnsi="Times"/>
           <w:szCs w:val="20"/>
           <w:lang w:val="pt-BR"/>
         </w:rPr>
-        <w:t>Jivani 2011</w:t>
+        <w:t>Jivani</w:t>
+      </w:r>
+      <w:proofErr w:type="spellEnd"/>
+      <w:r>
+        <w:rPr>
+          <w:rFonts w:ascii="Times" w:hAnsi="Times"/>
+          <w:szCs w:val="20"/>
+          <w:lang w:val="pt-BR"/>
+        </w:rPr>
+        <w:t xml:space="preserve"> 2011</w:t>
       </w:r>
       <w:r>
         <w:rPr>
@@ -1050,7 +1616,25 @@
           <w:i/>
           <w:lang w:val="pt-BR"/>
         </w:rPr>
-        <w:t>Bag of words</w:t>
+        <w:t xml:space="preserve">Bag </w:t>
+      </w:r>
+      <w:proofErr w:type="spellStart"/>
+      <w:r>
+        <w:rPr>
+          <w:rFonts w:ascii="Times" w:hAnsi="Times" w:cs="Times"/>
+          <w:i/>
+          <w:lang w:val="pt-BR"/>
+        </w:rPr>
+        <w:t>of</w:t>
+      </w:r>
+      <w:proofErr w:type="spellEnd"/>
+      <w:r>
+        <w:rPr>
+          <w:rFonts w:ascii="Times" w:hAnsi="Times" w:cs="Times"/>
+          <w:i/>
+          <w:lang w:val="pt-BR"/>
+        </w:rPr>
+        <w:t xml:space="preserve"> words</w:t>
       </w:r>
       <w:r>
         <w:rPr>
@@ -1463,6 +2047,7 @@
         </w:rPr>
         <w:t>O TF-IDF realiza o cálculo da frequência que o termo aparece no texto e a frequência de documentos inversos (IDF), ou seja, o peso que a palavra tem em relação a todos os textos. Deste modo, é calculado o log10 da divisão do total de textos pelos textos que possuem a palavra (Equação 2). Finalmente, para encontrar o TF-IDF, o TF (</w:t>
       </w:r>
+      <w:proofErr w:type="spellStart"/>
       <w:r>
         <w:rPr>
           <w:rFonts w:ascii="Times" w:hAnsi="Times" w:cs="Times"/>
@@ -1470,8 +2055,29 @@
           <w:iCs/>
           <w:lang w:val="pt-BR"/>
         </w:rPr>
-        <w:t>Term Frequency</w:t>
-      </w:r>
+        <w:t>Term</w:t>
+      </w:r>
+      <w:proofErr w:type="spellEnd"/>
+      <w:r>
+        <w:rPr>
+          <w:rFonts w:ascii="Times" w:hAnsi="Times" w:cs="Times"/>
+          <w:i/>
+          <w:iCs/>
+          <w:lang w:val="pt-BR"/>
+        </w:rPr>
+        <w:t xml:space="preserve"> </w:t>
+      </w:r>
+      <w:proofErr w:type="spellStart"/>
+      <w:r>
+        <w:rPr>
+          <w:rFonts w:ascii="Times" w:hAnsi="Times" w:cs="Times"/>
+          <w:i/>
+          <w:iCs/>
+          <w:lang w:val="pt-BR"/>
+        </w:rPr>
+        <w:t>Frequency</w:t>
+      </w:r>
+      <w:proofErr w:type="spellEnd"/>
       <w:r>
         <w:rPr>
           <w:rFonts w:ascii="Times" w:hAnsi="Times" w:cs="Times"/>
@@ -1479,6 +2085,7 @@
         </w:rPr>
         <w:t>) é multiplicado pelo IDF (</w:t>
       </w:r>
+      <w:proofErr w:type="spellStart"/>
       <w:r>
         <w:rPr>
           <w:rFonts w:ascii="Times" w:hAnsi="Times" w:cs="Times"/>
@@ -1486,8 +2093,49 @@
           <w:iCs/>
           <w:lang w:val="pt-BR"/>
         </w:rPr>
-        <w:t>Inverse Document Frequency</w:t>
-      </w:r>
+        <w:t>Inverse</w:t>
+      </w:r>
+      <w:proofErr w:type="spellEnd"/>
+      <w:r>
+        <w:rPr>
+          <w:rFonts w:ascii="Times" w:hAnsi="Times" w:cs="Times"/>
+          <w:i/>
+          <w:iCs/>
+          <w:lang w:val="pt-BR"/>
+        </w:rPr>
+        <w:t xml:space="preserve"> </w:t>
+      </w:r>
+      <w:proofErr w:type="spellStart"/>
+      <w:r>
+        <w:rPr>
+          <w:rFonts w:ascii="Times" w:hAnsi="Times" w:cs="Times"/>
+          <w:i/>
+          <w:iCs/>
+          <w:lang w:val="pt-BR"/>
+        </w:rPr>
+        <w:t>Document</w:t>
+      </w:r>
+      <w:proofErr w:type="spellEnd"/>
+      <w:r>
+        <w:rPr>
+          <w:rFonts w:ascii="Times" w:hAnsi="Times" w:cs="Times"/>
+          <w:i/>
+          <w:iCs/>
+          <w:lang w:val="pt-BR"/>
+        </w:rPr>
+        <w:t xml:space="preserve"> </w:t>
+      </w:r>
+      <w:proofErr w:type="spellStart"/>
+      <w:r>
+        <w:rPr>
+          <w:rFonts w:ascii="Times" w:hAnsi="Times" w:cs="Times"/>
+          <w:i/>
+          <w:iCs/>
+          <w:lang w:val="pt-BR"/>
+        </w:rPr>
+        <w:t>Frequency</w:t>
+      </w:r>
+      <w:proofErr w:type="spellEnd"/>
       <w:r>
         <w:rPr>
           <w:rFonts w:ascii="Times" w:hAnsi="Times" w:cs="Times"/>
@@ -1511,7 +2159,23 @@
           <w:rFonts w:ascii="Times" w:hAnsi="Times" w:cs="Times"/>
           <w:lang w:val="pt-BR"/>
         </w:rPr>
-        <w:t>De acordo com Freire e Goldschmidt (2019) a detecção automática de notícias falsas pode ser interpretada como um problema de classificação binária, em que dado uma notícia como uma entrada (ε), a tarefa de detectar notícias falsas é prever se essa notícia é falsa ou não, ou seja, f: ε de modo que f é a função de previsão.</w:t>
+        <w:t xml:space="preserve">De acordo com Freire e </w:t>
+      </w:r>
+      <w:proofErr w:type="spellStart"/>
+      <w:r>
+        <w:rPr>
+          <w:rFonts w:ascii="Times" w:hAnsi="Times" w:cs="Times"/>
+          <w:lang w:val="pt-BR"/>
+        </w:rPr>
+        <w:t>Goldschmidt</w:t>
+      </w:r>
+      <w:proofErr w:type="spellEnd"/>
+      <w:r>
+        <w:rPr>
+          <w:rFonts w:ascii="Times" w:hAnsi="Times" w:cs="Times"/>
+          <w:lang w:val="pt-BR"/>
+        </w:rPr>
+        <w:t xml:space="preserve"> (2019) a detecção automática de notícias falsas pode ser interpretada como um problema de classificação binária, em que dado uma notícia como uma entrada (ε), a tarefa de detectar notícias falsas é prever se essa notícia é falsa ou não, ou seja, f: ε de modo que f é a função de previsão.</w:t>
       </w:r>
     </w:p>
     <w:p>
@@ -1531,14 +2195,34 @@
         </w:rPr>
         <w:t>Quanto ao funcionamento das técnicas, pode-se destacar que o algoritmo SVM (</w:t>
       </w:r>
-      <w:r>
-        <w:rPr>
-          <w:rFonts w:ascii="Times" w:hAnsi="Times" w:cs="Times"/>
-          <w:i/>
-          <w:lang w:val="pt-BR"/>
-        </w:rPr>
-        <w:t>Support Vector Machine</w:t>
-      </w:r>
+      <w:proofErr w:type="spellStart"/>
+      <w:r>
+        <w:rPr>
+          <w:rFonts w:ascii="Times" w:hAnsi="Times" w:cs="Times"/>
+          <w:i/>
+          <w:lang w:val="pt-BR"/>
+        </w:rPr>
+        <w:t>Support</w:t>
+      </w:r>
+      <w:proofErr w:type="spellEnd"/>
+      <w:r>
+        <w:rPr>
+          <w:rFonts w:ascii="Times" w:hAnsi="Times" w:cs="Times"/>
+          <w:i/>
+          <w:lang w:val="pt-BR"/>
+        </w:rPr>
+        <w:t xml:space="preserve"> Vector </w:t>
+      </w:r>
+      <w:proofErr w:type="spellStart"/>
+      <w:r>
+        <w:rPr>
+          <w:rFonts w:ascii="Times" w:hAnsi="Times" w:cs="Times"/>
+          <w:i/>
+          <w:lang w:val="pt-BR"/>
+        </w:rPr>
+        <w:t>Machine</w:t>
+      </w:r>
+      <w:proofErr w:type="spellEnd"/>
       <w:r>
         <w:rPr>
           <w:rFonts w:ascii="Times" w:hAnsi="Times" w:cs="Times"/>
@@ -1562,7 +2246,23 @@
           <w:rFonts w:ascii="Times" w:hAnsi="Times" w:cs="Times"/>
           <w:lang w:val="pt-BR"/>
         </w:rPr>
-        <w:t>SVM lineares definem bordas lineares a partir de dados linearmente [Freire e Goldschimidt 2019], ou seja, se o conjunto de treinamento X com n objetos e seus rótulos Y, X é linearmente separável se for possível separar objetos das classes Y por um hiperplano, onde Y = {-1,1}.</w:t>
+        <w:t xml:space="preserve">SVM lineares definem bordas lineares a partir de dados linearmente [Freire e </w:t>
+      </w:r>
+      <w:proofErr w:type="spellStart"/>
+      <w:r>
+        <w:rPr>
+          <w:rFonts w:ascii="Times" w:hAnsi="Times" w:cs="Times"/>
+          <w:lang w:val="pt-BR"/>
+        </w:rPr>
+        <w:t>Goldschimidt</w:t>
+      </w:r>
+      <w:proofErr w:type="spellEnd"/>
+      <w:r>
+        <w:rPr>
+          <w:rFonts w:ascii="Times" w:hAnsi="Times" w:cs="Times"/>
+          <w:lang w:val="pt-BR"/>
+        </w:rPr>
+        <w:t xml:space="preserve"> 2019], ou seja, se o conjunto de treinamento X com n objetos e seus rótulos Y, X é linearmente separável se for possível separar objetos das classes Y por um hiperplano, onde Y = {-1,1}.</w:t>
       </w:r>
     </w:p>
     <w:p>
@@ -1658,7 +2358,55 @@
           <w:lang w:val="pt-BR"/>
         </w:rPr>
         <w:lastRenderedPageBreak/>
-        <w:t>A equação do hiperplano linear é apresentada na Equação 4, onde w × x é o produto escalar entre os vetores w e x. A equação do hiperplano pode ser usada para dividir o espaço de entrada X, em duas regiões: w×x+b&gt;0 e w×x+b&lt;0 [Freire e Goldschimidt 2019], (Figura 1). Portanto, para problemas de classificação, a Equação 6 pode ser obtida.</w:t>
+        <w:t xml:space="preserve">A equação do hiperplano linear é apresentada na Equação 4, onde w × x é o produto escalar entre os vetores w e x. A equação do hiperplano pode ser usada para dividir o espaço de entrada X, em duas regiões: </w:t>
+      </w:r>
+      <w:proofErr w:type="spellStart"/>
+      <w:r>
+        <w:rPr>
+          <w:rFonts w:ascii="Times" w:hAnsi="Times" w:cs="Times"/>
+          <w:lang w:val="pt-BR"/>
+        </w:rPr>
+        <w:t>w×x+b</w:t>
+      </w:r>
+      <w:proofErr w:type="spellEnd"/>
+      <w:r>
+        <w:rPr>
+          <w:rFonts w:ascii="Times" w:hAnsi="Times" w:cs="Times"/>
+          <w:lang w:val="pt-BR"/>
+        </w:rPr>
+        <w:t xml:space="preserve">&gt;0 e </w:t>
+      </w:r>
+      <w:proofErr w:type="spellStart"/>
+      <w:r>
+        <w:rPr>
+          <w:rFonts w:ascii="Times" w:hAnsi="Times" w:cs="Times"/>
+          <w:lang w:val="pt-BR"/>
+        </w:rPr>
+        <w:t>w×x+b</w:t>
+      </w:r>
+      <w:proofErr w:type="spellEnd"/>
+      <w:r>
+        <w:rPr>
+          <w:rFonts w:ascii="Times" w:hAnsi="Times" w:cs="Times"/>
+          <w:lang w:val="pt-BR"/>
+        </w:rPr>
+        <w:t xml:space="preserve">&lt;0 [Freire e </w:t>
+      </w:r>
+      <w:proofErr w:type="spellStart"/>
+      <w:r>
+        <w:rPr>
+          <w:rFonts w:ascii="Times" w:hAnsi="Times" w:cs="Times"/>
+          <w:lang w:val="pt-BR"/>
+        </w:rPr>
+        <w:t>Goldschimidt</w:t>
+      </w:r>
+      <w:proofErr w:type="spellEnd"/>
+      <w:r>
+        <w:rPr>
+          <w:rFonts w:ascii="Times" w:hAnsi="Times" w:cs="Times"/>
+          <w:lang w:val="pt-BR"/>
+        </w:rPr>
+        <w:t xml:space="preserve"> 2019], (Figura 1). Portanto, para problemas de classificação, a Equação 6 pode ser obtida.</w:t>
       </w:r>
     </w:p>
     <w:p>
@@ -1902,7 +2650,23 @@
           <w:rFonts w:ascii="Times" w:hAnsi="Times" w:cs="Times"/>
           <w:lang w:val="pt-BR"/>
         </w:rPr>
-        <w:t xml:space="preserve">Há muitos casos em que não é possível dividir satisfatoriamente o treinamento estabelecido por um hiperplano, um exemplo seria a divisão deles por curvas diretas. De acordo com Hearst (1998), SVMs lidam com problemas não lineares mapeando-os de seu espaço original para um espaço maior, chamado espaço de características. A escolha apropriada do mapeamento de conjunto de dados pode ser separada por um SVM linear.  Este truque é chamado de </w:t>
+        <w:t xml:space="preserve">Há muitos casos em que não é possível dividir satisfatoriamente o treinamento estabelecido por um hiperplano, um exemplo seria a divisão deles por curvas diretas. De acordo com Hearst (1998), </w:t>
+      </w:r>
+      <w:proofErr w:type="spellStart"/>
+      <w:r>
+        <w:rPr>
+          <w:rFonts w:ascii="Times" w:hAnsi="Times" w:cs="Times"/>
+          <w:lang w:val="pt-BR"/>
+        </w:rPr>
+        <w:t>SVMs</w:t>
+      </w:r>
+      <w:proofErr w:type="spellEnd"/>
+      <w:r>
+        <w:rPr>
+          <w:rFonts w:ascii="Times" w:hAnsi="Times" w:cs="Times"/>
+          <w:lang w:val="pt-BR"/>
+        </w:rPr>
+        <w:t xml:space="preserve"> lidam com problemas não lineares mapeando-os de seu espaço original para um espaço maior, chamado espaço de características. A escolha apropriada do mapeamento de conjunto de dados pode ser separada por um SVM linear.  Este truque é chamado de </w:t>
       </w:r>
       <w:r>
         <w:rPr>
@@ -1954,14 +2718,34 @@
         </w:rPr>
         <w:t xml:space="preserve">O </w:t>
       </w:r>
-      <w:r>
-        <w:rPr>
-          <w:rFonts w:ascii="Times" w:hAnsi="Times" w:cs="Times"/>
-          <w:i/>
-          <w:lang w:val="pt-BR"/>
-        </w:rPr>
-        <w:t>Naive Bayes</w:t>
-      </w:r>
+      <w:proofErr w:type="spellStart"/>
+      <w:r>
+        <w:rPr>
+          <w:rFonts w:ascii="Times" w:hAnsi="Times" w:cs="Times"/>
+          <w:i/>
+          <w:lang w:val="pt-BR"/>
+        </w:rPr>
+        <w:t>Naive</w:t>
+      </w:r>
+      <w:proofErr w:type="spellEnd"/>
+      <w:r>
+        <w:rPr>
+          <w:rFonts w:ascii="Times" w:hAnsi="Times" w:cs="Times"/>
+          <w:i/>
+          <w:lang w:val="pt-BR"/>
+        </w:rPr>
+        <w:t xml:space="preserve"> </w:t>
+      </w:r>
+      <w:proofErr w:type="spellStart"/>
+      <w:r>
+        <w:rPr>
+          <w:rFonts w:ascii="Times" w:hAnsi="Times" w:cs="Times"/>
+          <w:i/>
+          <w:lang w:val="pt-BR"/>
+        </w:rPr>
+        <w:t>Bayes</w:t>
+      </w:r>
+      <w:proofErr w:type="spellEnd"/>
       <w:r>
         <w:rPr>
           <w:rFonts w:ascii="Times" w:hAnsi="Times" w:cs="Times"/>
@@ -1969,13 +2753,23 @@
         </w:rPr>
         <w:t xml:space="preserve"> é um classificador probabilístico que assume a independência entre os atributos dos dados [Harrison 2019]. Esse algoritmo estima a probabilidade condicional de cada recurso de um determinado texto para cada classe com base na ocorrência desse recurso nessa classe e multiplica essas probabilidades de todos os recursos de um determinado texto para calcular a probabilidade final de classificação para cada classe [</w:t>
       </w:r>
+      <w:proofErr w:type="spellStart"/>
       <w:r>
         <w:rPr>
           <w:rFonts w:ascii="Times" w:hAnsi="Times"/>
           <w:szCs w:val="20"/>
           <w:lang w:val="pt-BR"/>
         </w:rPr>
-        <w:t>Vajjala 2020].</w:t>
+        <w:t>Vajjala</w:t>
+      </w:r>
+      <w:proofErr w:type="spellEnd"/>
+      <w:r>
+        <w:rPr>
+          <w:rFonts w:ascii="Times" w:hAnsi="Times"/>
+          <w:szCs w:val="20"/>
+          <w:lang w:val="pt-BR"/>
+        </w:rPr>
+        <w:t xml:space="preserve"> 2020].</w:t>
       </w:r>
     </w:p>
     <w:p>
@@ -2101,13 +2895,23 @@
         </w:rPr>
         <w:t>Após o treinamento dos modelos, eles foram avaliados utilizando as seguintes métricas [Harrison 2019]: matriz de confusão (para facilitar o entendimento do desempenho dos classificadores e para obter os Erros Tipo I e Tipo II), acurácia ( porcentagem de classificações corretas), precisão (porcentagem de predições positivas que estavam corretas [</w:t>
       </w:r>
+      <w:proofErr w:type="spellStart"/>
       <w:r>
         <w:rPr>
           <w:rFonts w:ascii="Times" w:hAnsi="Times"/>
           <w:szCs w:val="20"/>
           <w:lang w:val="pt-BR"/>
         </w:rPr>
-        <w:t>Halimu 2019</w:t>
+        <w:t>Halimu</w:t>
+      </w:r>
+      <w:proofErr w:type="spellEnd"/>
+      <w:r>
+        <w:rPr>
+          <w:rFonts w:ascii="Times" w:hAnsi="Times"/>
+          <w:szCs w:val="20"/>
+          <w:lang w:val="pt-BR"/>
+        </w:rPr>
+        <w:t xml:space="preserve"> 2019</w:t>
       </w:r>
       <w:r>
         <w:rPr>
@@ -2159,7 +2963,23 @@
           <w:rFonts w:ascii="Times" w:hAnsi="Times" w:cs="Times"/>
           <w:lang w:val="pt-BR"/>
         </w:rPr>
-        <w:t xml:space="preserve"> e a precisão, percentual de valores positivos corretamente classificados, precisão) e curva ROC (uma das formas de fazer a análise de classificadores em problemas binários [Davis e Goadrich] em que o algoritmo precisa ter uma protuberância em relação ao ca</w:t>
+        <w:t xml:space="preserve"> e a precisão, percentual de valores positivos corretamente classificados, precisão) e curva ROC (uma das formas de fazer a análise de classificadores em problemas binários [Davis e </w:t>
+      </w:r>
+      <w:proofErr w:type="spellStart"/>
+      <w:r>
+        <w:rPr>
+          <w:rFonts w:ascii="Times" w:hAnsi="Times" w:cs="Times"/>
+          <w:lang w:val="pt-BR"/>
+        </w:rPr>
+        <w:t>Goadrich</w:t>
+      </w:r>
+      <w:proofErr w:type="spellEnd"/>
+      <w:r>
+        <w:rPr>
+          <w:rFonts w:ascii="Times" w:hAnsi="Times" w:cs="Times"/>
+          <w:lang w:val="pt-BR"/>
+        </w:rPr>
+        <w:t>] em que o algoritmo precisa ter uma protuberância em relação ao ca</w:t>
       </w:r>
       <w:r>
         <w:rPr>
@@ -2203,14 +3023,34 @@
         </w:rPr>
         <w:t xml:space="preserve">Ao final desta pesquisa, pretende-se responder à seguinte pergunta de pesquisa: Dentre o SVM e o </w:t>
       </w:r>
-      <w:r>
-        <w:rPr>
-          <w:rFonts w:ascii="Times" w:hAnsi="Times" w:cs="Times"/>
-          <w:i/>
-          <w:lang w:val="pt-BR"/>
-        </w:rPr>
-        <w:t>Naive Bayes</w:t>
-      </w:r>
+      <w:proofErr w:type="spellStart"/>
+      <w:r>
+        <w:rPr>
+          <w:rFonts w:ascii="Times" w:hAnsi="Times" w:cs="Times"/>
+          <w:i/>
+          <w:lang w:val="pt-BR"/>
+        </w:rPr>
+        <w:t>Naive</w:t>
+      </w:r>
+      <w:proofErr w:type="spellEnd"/>
+      <w:r>
+        <w:rPr>
+          <w:rFonts w:ascii="Times" w:hAnsi="Times" w:cs="Times"/>
+          <w:i/>
+          <w:lang w:val="pt-BR"/>
+        </w:rPr>
+        <w:t xml:space="preserve"> </w:t>
+      </w:r>
+      <w:proofErr w:type="spellStart"/>
+      <w:r>
+        <w:rPr>
+          <w:rFonts w:ascii="Times" w:hAnsi="Times" w:cs="Times"/>
+          <w:i/>
+          <w:lang w:val="pt-BR"/>
+        </w:rPr>
+        <w:t>Bayes</w:t>
+      </w:r>
+      <w:proofErr w:type="spellEnd"/>
       <w:r>
         <w:rPr>
           <w:rFonts w:ascii="Times" w:hAnsi="Times" w:cs="Times"/>
@@ -2353,13 +3193,31 @@
         </w:rPr>
         <w:t xml:space="preserve"> e curva ROC melhor que o </w:t>
       </w:r>
-      <w:r>
-        <w:rPr>
-          <w:i/>
-          <w:lang w:val="pt-BR"/>
-        </w:rPr>
-        <w:t>Naive Bayes</w:t>
-      </w:r>
+      <w:proofErr w:type="spellStart"/>
+      <w:r>
+        <w:rPr>
+          <w:i/>
+          <w:lang w:val="pt-BR"/>
+        </w:rPr>
+        <w:t>Naive</w:t>
+      </w:r>
+      <w:proofErr w:type="spellEnd"/>
+      <w:r>
+        <w:rPr>
+          <w:i/>
+          <w:lang w:val="pt-BR"/>
+        </w:rPr>
+        <w:t xml:space="preserve"> </w:t>
+      </w:r>
+      <w:proofErr w:type="spellStart"/>
+      <w:r>
+        <w:rPr>
+          <w:i/>
+          <w:lang w:val="pt-BR"/>
+        </w:rPr>
+        <w:t>Bayes</w:t>
+      </w:r>
+      <w:proofErr w:type="spellEnd"/>
       <w:r>
         <w:rPr>
           <w:lang w:val="pt-BR"/>
@@ -2490,13 +3348,31 @@
         </w:rPr>
         <w:t xml:space="preserve"> e curva ROC pior do que </w:t>
       </w:r>
-      <w:r>
-        <w:rPr>
-          <w:i/>
-          <w:lang w:val="pt-BR"/>
-        </w:rPr>
-        <w:t>Naive Bayes</w:t>
-      </w:r>
+      <w:proofErr w:type="spellStart"/>
+      <w:r>
+        <w:rPr>
+          <w:i/>
+          <w:lang w:val="pt-BR"/>
+        </w:rPr>
+        <w:t>Naive</w:t>
+      </w:r>
+      <w:proofErr w:type="spellEnd"/>
+      <w:r>
+        <w:rPr>
+          <w:i/>
+          <w:lang w:val="pt-BR"/>
+        </w:rPr>
+        <w:t xml:space="preserve"> </w:t>
+      </w:r>
+      <w:proofErr w:type="spellStart"/>
+      <w:r>
+        <w:rPr>
+          <w:i/>
+          <w:lang w:val="pt-BR"/>
+        </w:rPr>
+        <w:t>Bayes</w:t>
+      </w:r>
+      <w:proofErr w:type="spellEnd"/>
       <w:r>
         <w:rPr>
           <w:lang w:val="pt-BR"/>
@@ -2588,6 +3464,7 @@
         </w:rPr>
         <w:t xml:space="preserve">Para coleta de dados, foram utilizados os </w:t>
       </w:r>
+      <w:proofErr w:type="spellStart"/>
       <w:r>
         <w:rPr>
           <w:rFonts w:ascii="Times" w:hAnsi="Times" w:cs="Times"/>
@@ -2604,6 +3481,7 @@
         </w:rPr>
         <w:t>s</w:t>
       </w:r>
+      <w:proofErr w:type="spellEnd"/>
       <w:r>
         <w:rPr>
           <w:rFonts w:ascii="Times" w:hAnsi="Times" w:cs="Times"/>
@@ -4371,13 +5249,41 @@
         </w:rPr>
         <w:t xml:space="preserve">Os dados passaram por um conjunto de etapas de pré-processamento (ver Figura 2), vetorização, treinamento nos algoritmos de classificação SVM e </w:t>
       </w:r>
-      <w:r>
-        <w:rPr>
-          <w:rFonts w:ascii="Times" w:hAnsi="Times" w:cs="Times"/>
-          <w:i/>
-          <w:lang w:val="pt-BR"/>
-        </w:rPr>
-        <w:t xml:space="preserve">Naive Bayes </w:t>
+      <w:proofErr w:type="spellStart"/>
+      <w:r>
+        <w:rPr>
+          <w:rFonts w:ascii="Times" w:hAnsi="Times" w:cs="Times"/>
+          <w:i/>
+          <w:lang w:val="pt-BR"/>
+        </w:rPr>
+        <w:t>Naive</w:t>
+      </w:r>
+      <w:proofErr w:type="spellEnd"/>
+      <w:r>
+        <w:rPr>
+          <w:rFonts w:ascii="Times" w:hAnsi="Times" w:cs="Times"/>
+          <w:i/>
+          <w:lang w:val="pt-BR"/>
+        </w:rPr>
+        <w:t xml:space="preserve"> </w:t>
+      </w:r>
+      <w:proofErr w:type="spellStart"/>
+      <w:r>
+        <w:rPr>
+          <w:rFonts w:ascii="Times" w:hAnsi="Times" w:cs="Times"/>
+          <w:i/>
+          <w:lang w:val="pt-BR"/>
+        </w:rPr>
+        <w:t>Bayes</w:t>
+      </w:r>
+      <w:proofErr w:type="spellEnd"/>
+      <w:r>
+        <w:rPr>
+          <w:rFonts w:ascii="Times" w:hAnsi="Times" w:cs="Times"/>
+          <w:i/>
+          <w:lang w:val="pt-BR"/>
+        </w:rPr>
+        <w:t xml:space="preserve"> </w:t>
       </w:r>
       <w:r>
         <w:rPr>
@@ -4535,7 +5441,23 @@
           <w:rFonts w:ascii="Times" w:hAnsi="Times" w:cs="Times"/>
           <w:lang w:val="pt-BR"/>
         </w:rPr>
-        <w:t xml:space="preserve"> também foram removidos usando a biblioteca NLTK. Depois disso, as palavras foram reduzidas ao seu radical pelo processo de Stemização, e </w:t>
+        <w:t xml:space="preserve"> também foram removidos usando a biblioteca NLTK. Depois disso, as palavras foram reduzidas ao seu radical pelo processo de </w:t>
+      </w:r>
+      <w:proofErr w:type="spellStart"/>
+      <w:r>
+        <w:rPr>
+          <w:rFonts w:ascii="Times" w:hAnsi="Times" w:cs="Times"/>
+          <w:lang w:val="pt-BR"/>
+        </w:rPr>
+        <w:t>Stemização</w:t>
+      </w:r>
+      <w:proofErr w:type="spellEnd"/>
+      <w:r>
+        <w:rPr>
+          <w:rFonts w:ascii="Times" w:hAnsi="Times" w:cs="Times"/>
+          <w:lang w:val="pt-BR"/>
+        </w:rPr>
+        <w:t xml:space="preserve">, e </w:t>
       </w:r>
       <w:r>
         <w:rPr>
@@ -4599,7 +5521,25 @@
           <w:i/>
           <w:lang w:val="pt-BR"/>
         </w:rPr>
-        <w:t>Bag of Words</w:t>
+        <w:t xml:space="preserve">Bag </w:t>
+      </w:r>
+      <w:proofErr w:type="spellStart"/>
+      <w:r>
+        <w:rPr>
+          <w:rFonts w:ascii="Times" w:hAnsi="Times" w:cs="Times"/>
+          <w:i/>
+          <w:lang w:val="pt-BR"/>
+        </w:rPr>
+        <w:t>of</w:t>
+      </w:r>
+      <w:proofErr w:type="spellEnd"/>
+      <w:r>
+        <w:rPr>
+          <w:rFonts w:ascii="Times" w:hAnsi="Times" w:cs="Times"/>
+          <w:i/>
+          <w:lang w:val="pt-BR"/>
+        </w:rPr>
+        <w:t xml:space="preserve"> Words</w:t>
       </w:r>
       <w:r>
         <w:rPr>
@@ -4608,6 +5548,7 @@
         </w:rPr>
         <w:t xml:space="preserve"> e TF-IDF são usados neste último processo, gerando também </w:t>
       </w:r>
+      <w:proofErr w:type="spellStart"/>
       <w:r>
         <w:rPr>
           <w:rFonts w:ascii="Times" w:hAnsi="Times" w:cs="Times"/>
@@ -4616,6 +5557,7 @@
         </w:rPr>
         <w:t>bigram</w:t>
       </w:r>
+      <w:proofErr w:type="spellEnd"/>
       <w:r>
         <w:rPr>
           <w:rFonts w:ascii="Times" w:hAnsi="Times" w:cs="Times"/>
@@ -4629,8 +5571,18 @@
           <w:i/>
           <w:lang w:val="pt-BR"/>
         </w:rPr>
-        <w:t>n-gram</w:t>
-      </w:r>
+        <w:t>n-</w:t>
+      </w:r>
+      <w:proofErr w:type="spellStart"/>
+      <w:r>
+        <w:rPr>
+          <w:rFonts w:ascii="Times" w:hAnsi="Times" w:cs="Times"/>
+          <w:i/>
+          <w:lang w:val="pt-BR"/>
+        </w:rPr>
+        <w:t>gram</w:t>
+      </w:r>
+      <w:proofErr w:type="spellEnd"/>
       <w:r>
         <w:rPr>
           <w:rFonts w:ascii="Times" w:hAnsi="Times" w:cs="Times"/>
@@ -4777,14 +5729,34 @@
         </w:rPr>
         <w:t xml:space="preserve">Os modelos foram treinados com </w:t>
       </w:r>
-      <w:r>
-        <w:rPr>
-          <w:rFonts w:ascii="Times" w:hAnsi="Times" w:cs="Times"/>
-          <w:i/>
-          <w:lang w:val="pt-BR"/>
-        </w:rPr>
-        <w:t>cross validation</w:t>
-      </w:r>
+      <w:proofErr w:type="spellStart"/>
+      <w:r>
+        <w:rPr>
+          <w:rFonts w:ascii="Times" w:hAnsi="Times" w:cs="Times"/>
+          <w:i/>
+          <w:lang w:val="pt-BR"/>
+        </w:rPr>
+        <w:t>cross</w:t>
+      </w:r>
+      <w:proofErr w:type="spellEnd"/>
+      <w:r>
+        <w:rPr>
+          <w:rFonts w:ascii="Times" w:hAnsi="Times" w:cs="Times"/>
+          <w:i/>
+          <w:lang w:val="pt-BR"/>
+        </w:rPr>
+        <w:t xml:space="preserve"> </w:t>
+      </w:r>
+      <w:proofErr w:type="spellStart"/>
+      <w:r>
+        <w:rPr>
+          <w:rFonts w:ascii="Times" w:hAnsi="Times" w:cs="Times"/>
+          <w:i/>
+          <w:lang w:val="pt-BR"/>
+        </w:rPr>
+        <w:t>validation</w:t>
+      </w:r>
+      <w:proofErr w:type="spellEnd"/>
       <w:r>
         <w:rPr>
           <w:rFonts w:ascii="Times" w:hAnsi="Times" w:cs="Times"/>
@@ -4792,6 +5764,7 @@
         </w:rPr>
         <w:t xml:space="preserve"> de 5 </w:t>
       </w:r>
+      <w:proofErr w:type="spellStart"/>
       <w:r>
         <w:rPr>
           <w:rFonts w:ascii="Times" w:hAnsi="Times" w:cs="Times"/>
@@ -4800,6 +5773,7 @@
         </w:rPr>
         <w:t>folds</w:t>
       </w:r>
+      <w:proofErr w:type="spellEnd"/>
       <w:r>
         <w:rPr>
           <w:rFonts w:ascii="Times" w:hAnsi="Times" w:cs="Times"/>
@@ -4852,6 +5826,7 @@
         </w:rPr>
         <w:t xml:space="preserve"> e o valor AUC de cada um dos </w:t>
       </w:r>
+      <w:proofErr w:type="spellStart"/>
       <w:r>
         <w:rPr>
           <w:rFonts w:ascii="Times" w:hAnsi="Times" w:cs="Times"/>
@@ -4860,6 +5835,7 @@
         </w:rPr>
         <w:t>folds</w:t>
       </w:r>
+      <w:proofErr w:type="spellEnd"/>
       <w:r>
         <w:rPr>
           <w:rFonts w:ascii="Times" w:hAnsi="Times" w:cs="Times"/>
@@ -4931,7 +5907,39 @@
           <w:rFonts w:ascii="Times" w:hAnsi="Times" w:cs="Times"/>
           <w:lang w:val="pt-BR"/>
         </w:rPr>
-        <w:t xml:space="preserve"> linear serão testados, ambos implementados pelo algoritmo SVC da biblioteca de Scikit Learn, sendo necessário apenas ajustar o </w:t>
+        <w:t xml:space="preserve"> linear serão testados, ambos implementados pelo algoritmo SVC da biblioteca de </w:t>
+      </w:r>
+      <w:proofErr w:type="spellStart"/>
+      <w:r>
+        <w:rPr>
+          <w:rFonts w:ascii="Times" w:hAnsi="Times" w:cs="Times"/>
+          <w:lang w:val="pt-BR"/>
+        </w:rPr>
+        <w:t>Scikit</w:t>
+      </w:r>
+      <w:proofErr w:type="spellEnd"/>
+      <w:r>
+        <w:rPr>
+          <w:rFonts w:ascii="Times" w:hAnsi="Times" w:cs="Times"/>
+          <w:lang w:val="pt-BR"/>
+        </w:rPr>
+        <w:t xml:space="preserve"> </w:t>
+      </w:r>
+      <w:proofErr w:type="spellStart"/>
+      <w:r>
+        <w:rPr>
+          <w:rFonts w:ascii="Times" w:hAnsi="Times" w:cs="Times"/>
+          <w:lang w:val="pt-BR"/>
+        </w:rPr>
+        <w:t>Learn</w:t>
+      </w:r>
+      <w:proofErr w:type="spellEnd"/>
+      <w:r>
+        <w:rPr>
+          <w:rFonts w:ascii="Times" w:hAnsi="Times" w:cs="Times"/>
+          <w:lang w:val="pt-BR"/>
+        </w:rPr>
+        <w:t xml:space="preserve">, sendo necessário apenas ajustar o </w:t>
       </w:r>
       <w:r>
         <w:rPr>
@@ -4957,21 +5965,74 @@
         </w:rPr>
         <w:t xml:space="preserve">. E dois algoritmos da técnica </w:t>
       </w:r>
-      <w:r>
-        <w:rPr>
-          <w:rFonts w:ascii="Times" w:hAnsi="Times" w:cs="Times"/>
-          <w:i/>
-          <w:lang w:val="pt-BR"/>
-        </w:rPr>
-        <w:t>Naive Bayes</w:t>
-      </w:r>
-      <w:r>
-        <w:rPr>
-          <w:rFonts w:ascii="Times" w:hAnsi="Times" w:cs="Times"/>
-          <w:lang w:val="pt-BR"/>
-        </w:rPr>
-        <w:t xml:space="preserve"> serão utilizados, sendo implementados com a biblioteca Scikit Learn, </w:t>
-      </w:r>
+      <w:proofErr w:type="spellStart"/>
+      <w:r>
+        <w:rPr>
+          <w:rFonts w:ascii="Times" w:hAnsi="Times" w:cs="Times"/>
+          <w:i/>
+          <w:lang w:val="pt-BR"/>
+        </w:rPr>
+        <w:t>Naive</w:t>
+      </w:r>
+      <w:proofErr w:type="spellEnd"/>
+      <w:r>
+        <w:rPr>
+          <w:rFonts w:ascii="Times" w:hAnsi="Times" w:cs="Times"/>
+          <w:i/>
+          <w:lang w:val="pt-BR"/>
+        </w:rPr>
+        <w:t xml:space="preserve"> </w:t>
+      </w:r>
+      <w:proofErr w:type="spellStart"/>
+      <w:r>
+        <w:rPr>
+          <w:rFonts w:ascii="Times" w:hAnsi="Times" w:cs="Times"/>
+          <w:i/>
+          <w:lang w:val="pt-BR"/>
+        </w:rPr>
+        <w:t>Bayes</w:t>
+      </w:r>
+      <w:proofErr w:type="spellEnd"/>
+      <w:r>
+        <w:rPr>
+          <w:rFonts w:ascii="Times" w:hAnsi="Times" w:cs="Times"/>
+          <w:lang w:val="pt-BR"/>
+        </w:rPr>
+        <w:t xml:space="preserve"> serão utilizados, sendo implementados com a biblioteca </w:t>
+      </w:r>
+      <w:proofErr w:type="spellStart"/>
+      <w:r>
+        <w:rPr>
+          <w:rFonts w:ascii="Times" w:hAnsi="Times" w:cs="Times"/>
+          <w:lang w:val="pt-BR"/>
+        </w:rPr>
+        <w:t>Scikit</w:t>
+      </w:r>
+      <w:proofErr w:type="spellEnd"/>
+      <w:r>
+        <w:rPr>
+          <w:rFonts w:ascii="Times" w:hAnsi="Times" w:cs="Times"/>
+          <w:lang w:val="pt-BR"/>
+        </w:rPr>
+        <w:t xml:space="preserve"> </w:t>
+      </w:r>
+      <w:proofErr w:type="spellStart"/>
+      <w:r>
+        <w:rPr>
+          <w:rFonts w:ascii="Times" w:hAnsi="Times" w:cs="Times"/>
+          <w:lang w:val="pt-BR"/>
+        </w:rPr>
+        <w:t>Learn</w:t>
+      </w:r>
+      <w:proofErr w:type="spellEnd"/>
+      <w:r>
+        <w:rPr>
+          <w:rFonts w:ascii="Times" w:hAnsi="Times" w:cs="Times"/>
+          <w:lang w:val="pt-BR"/>
+        </w:rPr>
+        <w:t xml:space="preserve">, </w:t>
+      </w:r>
+      <w:proofErr w:type="spellStart"/>
       <w:r>
         <w:rPr>
           <w:rFonts w:ascii="Times" w:hAnsi="Times" w:cs="Times"/>
@@ -4981,12 +6042,29 @@
         </w:rPr>
         <w:t>MultinomialNB</w:t>
       </w:r>
-      <w:r>
-        <w:rPr>
-          <w:rFonts w:ascii="Times" w:hAnsi="Times" w:cs="Times"/>
-          <w:lang w:val="pt-BR"/>
-        </w:rPr>
-        <w:t xml:space="preserve"> e GaussianNB.</w:t>
+      <w:proofErr w:type="spellEnd"/>
+      <w:r>
+        <w:rPr>
+          <w:rFonts w:ascii="Times" w:hAnsi="Times" w:cs="Times"/>
+          <w:lang w:val="pt-BR"/>
+        </w:rPr>
+        <w:t xml:space="preserve"> e </w:t>
+      </w:r>
+      <w:proofErr w:type="spellStart"/>
+      <w:r>
+        <w:rPr>
+          <w:rFonts w:ascii="Times" w:hAnsi="Times" w:cs="Times"/>
+          <w:lang w:val="pt-BR"/>
+        </w:rPr>
+        <w:t>GaussianNB</w:t>
+      </w:r>
+      <w:proofErr w:type="spellEnd"/>
+      <w:r>
+        <w:rPr>
+          <w:rFonts w:ascii="Times" w:hAnsi="Times" w:cs="Times"/>
+          <w:lang w:val="pt-BR"/>
+        </w:rPr>
+        <w:t>.</w:t>
       </w:r>
     </w:p>
     <w:p>
@@ -5033,15 +6111,9 @@
           <w:iCs/>
           <w:lang w:val="pt-BR"/>
         </w:rPr>
-        <w:t>web scraping</w:t>
-      </w:r>
-      <w:r>
-        <w:rPr>
-          <w:rFonts w:ascii="Times" w:hAnsi="Times" w:cs="Times"/>
-          <w:lang w:val="pt-BR"/>
-        </w:rPr>
-        <w:t xml:space="preserve"> em python, utilizando as bibliotecas Beautifulsoup e Selenium, ambas </w:t>
-      </w:r>
+        <w:t xml:space="preserve">web </w:t>
+      </w:r>
+      <w:proofErr w:type="spellStart"/>
       <w:r>
         <w:rPr>
           <w:rFonts w:ascii="Times" w:hAnsi="Times" w:cs="Times"/>
@@ -5049,14 +6121,122 @@
           <w:iCs/>
           <w:lang w:val="pt-BR"/>
         </w:rPr>
-        <w:t>open-source</w:t>
-      </w:r>
-      <w:r>
-        <w:rPr>
-          <w:rFonts w:ascii="Times" w:hAnsi="Times" w:cs="Times"/>
-          <w:lang w:val="pt-BR"/>
-        </w:rPr>
-        <w:t>, com o Beautifulsoup projetado para análise de documentos HTML e XML e Selenium projetado para ser uma estrutura portátil para testar aplicações web.</w:t>
+        <w:t>scraping</w:t>
+      </w:r>
+      <w:proofErr w:type="spellEnd"/>
+      <w:r>
+        <w:rPr>
+          <w:rFonts w:ascii="Times" w:hAnsi="Times" w:cs="Times"/>
+          <w:lang w:val="pt-BR"/>
+        </w:rPr>
+        <w:t xml:space="preserve"> em </w:t>
+      </w:r>
+      <w:proofErr w:type="spellStart"/>
+      <w:r>
+        <w:rPr>
+          <w:rFonts w:ascii="Times" w:hAnsi="Times" w:cs="Times"/>
+          <w:lang w:val="pt-BR"/>
+        </w:rPr>
+        <w:t>python</w:t>
+      </w:r>
+      <w:proofErr w:type="spellEnd"/>
+      <w:r>
+        <w:rPr>
+          <w:rFonts w:ascii="Times" w:hAnsi="Times" w:cs="Times"/>
+          <w:lang w:val="pt-BR"/>
+        </w:rPr>
+        <w:t xml:space="preserve">, utilizando as bibliotecas </w:t>
+      </w:r>
+      <w:proofErr w:type="spellStart"/>
+      <w:r>
+        <w:rPr>
+          <w:rFonts w:ascii="Times" w:hAnsi="Times" w:cs="Times"/>
+          <w:lang w:val="pt-BR"/>
+        </w:rPr>
+        <w:t>Beautifulsoup</w:t>
+      </w:r>
+      <w:proofErr w:type="spellEnd"/>
+      <w:r>
+        <w:rPr>
+          <w:rFonts w:ascii="Times" w:hAnsi="Times" w:cs="Times"/>
+          <w:lang w:val="pt-BR"/>
+        </w:rPr>
+        <w:t xml:space="preserve"> e </w:t>
+      </w:r>
+      <w:proofErr w:type="spellStart"/>
+      <w:r>
+        <w:rPr>
+          <w:rFonts w:ascii="Times" w:hAnsi="Times" w:cs="Times"/>
+          <w:lang w:val="pt-BR"/>
+        </w:rPr>
+        <w:t>Selenium</w:t>
+      </w:r>
+      <w:proofErr w:type="spellEnd"/>
+      <w:r>
+        <w:rPr>
+          <w:rFonts w:ascii="Times" w:hAnsi="Times" w:cs="Times"/>
+          <w:lang w:val="pt-BR"/>
+        </w:rPr>
+        <w:t xml:space="preserve">, ambas </w:t>
+      </w:r>
+      <w:r>
+        <w:rPr>
+          <w:rFonts w:ascii="Times" w:hAnsi="Times" w:cs="Times"/>
+          <w:i/>
+          <w:iCs/>
+          <w:lang w:val="pt-BR"/>
+        </w:rPr>
+        <w:t>open-</w:t>
+      </w:r>
+      <w:proofErr w:type="spellStart"/>
+      <w:r>
+        <w:rPr>
+          <w:rFonts w:ascii="Times" w:hAnsi="Times" w:cs="Times"/>
+          <w:i/>
+          <w:iCs/>
+          <w:lang w:val="pt-BR"/>
+        </w:rPr>
+        <w:t>source</w:t>
+      </w:r>
+      <w:proofErr w:type="spellEnd"/>
+      <w:r>
+        <w:rPr>
+          <w:rFonts w:ascii="Times" w:hAnsi="Times" w:cs="Times"/>
+          <w:lang w:val="pt-BR"/>
+        </w:rPr>
+        <w:t xml:space="preserve">, com o </w:t>
+      </w:r>
+      <w:proofErr w:type="spellStart"/>
+      <w:r>
+        <w:rPr>
+          <w:rFonts w:ascii="Times" w:hAnsi="Times" w:cs="Times"/>
+          <w:lang w:val="pt-BR"/>
+        </w:rPr>
+        <w:t>Beautifulsoup</w:t>
+      </w:r>
+      <w:proofErr w:type="spellEnd"/>
+      <w:r>
+        <w:rPr>
+          <w:rFonts w:ascii="Times" w:hAnsi="Times" w:cs="Times"/>
+          <w:lang w:val="pt-BR"/>
+        </w:rPr>
+        <w:t xml:space="preserve"> projetado para análise de documentos HTML e XML e </w:t>
+      </w:r>
+      <w:proofErr w:type="spellStart"/>
+      <w:r>
+        <w:rPr>
+          <w:rFonts w:ascii="Times" w:hAnsi="Times" w:cs="Times"/>
+          <w:lang w:val="pt-BR"/>
+        </w:rPr>
+        <w:t>Selenium</w:t>
+      </w:r>
+      <w:proofErr w:type="spellEnd"/>
+      <w:r>
+        <w:rPr>
+          <w:rFonts w:ascii="Times" w:hAnsi="Times" w:cs="Times"/>
+          <w:lang w:val="pt-BR"/>
+        </w:rPr>
+        <w:t xml:space="preserve"> projetado para ser uma estrutura portátil para testar aplicações web.</w:t>
       </w:r>
     </w:p>
     <w:p>
@@ -5148,6 +6328,7 @@
               </w:rPr>
               <w:t xml:space="preserve">Conjunto de dados de notícias do </w:t>
             </w:r>
+            <w:proofErr w:type="spellStart"/>
             <w:r>
               <w:rPr>
                 <w:rFonts w:ascii="Times" w:hAnsi="Times" w:cs="Times"/>
@@ -5158,6 +6339,7 @@
               </w:rPr>
               <w:t>WebSite</w:t>
             </w:r>
+            <w:proofErr w:type="spellEnd"/>
           </w:p>
         </w:tc>
         <w:tc>
@@ -5708,6 +6890,7 @@
         </w:rPr>
         <w:t xml:space="preserve">Figura 3. </w:t>
       </w:r>
+      <w:proofErr w:type="spellStart"/>
       <w:r>
         <w:rPr>
           <w:rFonts w:ascii="Helvetica" w:hAnsi="Helvetica" w:cs="Times"/>
@@ -5720,6 +6903,7 @@
         </w:rPr>
         <w:t>Boxplot</w:t>
       </w:r>
+      <w:proofErr w:type="spellEnd"/>
       <w:r>
         <w:rPr>
           <w:rFonts w:ascii="Helvetica" w:hAnsi="Helvetica" w:cs="Times"/>
@@ -5818,6 +7002,7 @@
         </w:rPr>
         <w:t xml:space="preserve">Para dar uma melhor visibilidade das palavras mais constantes em notícias falsas políticas e notícias não falsa, foi gerado um </w:t>
       </w:r>
+      <w:proofErr w:type="spellStart"/>
       <w:r>
         <w:rPr>
           <w:rFonts w:ascii="Times" w:hAnsi="Times" w:cs="Times"/>
@@ -5827,6 +7012,7 @@
         </w:rPr>
         <w:t>wordcloud</w:t>
       </w:r>
+      <w:proofErr w:type="spellEnd"/>
       <w:r>
         <w:rPr>
           <w:rFonts w:ascii="Times" w:hAnsi="Times" w:cs="Times"/>
@@ -5860,6 +7046,7 @@
         </w:rPr>
         <w:t xml:space="preserve">Figura 4. </w:t>
       </w:r>
+      <w:proofErr w:type="spellStart"/>
       <w:r>
         <w:rPr>
           <w:rFonts w:ascii="Helvetica" w:hAnsi="Helvetica" w:cs="Times"/>
@@ -5872,6 +7059,7 @@
         </w:rPr>
         <w:t>Wordcloud</w:t>
       </w:r>
+      <w:proofErr w:type="spellEnd"/>
       <w:r>
         <w:rPr>
           <w:rFonts w:ascii="Helvetica" w:hAnsi="Helvetica" w:cs="Times"/>
@@ -6078,7 +7266,21 @@
         <w:rPr>
           <w:lang w:val="pt-BR"/>
         </w:rPr>
-        <w:t>devido ao processo de stemização. É comum as notícias falsas políticas brasileiras terem palavras como</w:t>
+        <w:t xml:space="preserve">devido ao processo de </w:t>
+      </w:r>
+      <w:proofErr w:type="spellStart"/>
+      <w:r>
+        <w:rPr>
+          <w:lang w:val="pt-BR"/>
+        </w:rPr>
+        <w:t>stemização</w:t>
+      </w:r>
+      <w:proofErr w:type="spellEnd"/>
+      <w:r>
+        <w:rPr>
+          <w:lang w:val="pt-BR"/>
+        </w:rPr>
+        <w:t>. É comum as notícias falsas políticas brasileiras terem palavras como</w:t>
       </w:r>
       <w:r>
         <w:rPr>
@@ -6130,7 +7332,21 @@
         <w:rPr>
           <w:lang w:val="pt-BR"/>
         </w:rPr>
-        <w:t>"bolsonaro",</w:t>
+        <w:t>"</w:t>
+      </w:r>
+      <w:proofErr w:type="spellStart"/>
+      <w:r>
+        <w:rPr>
+          <w:lang w:val="pt-BR"/>
+        </w:rPr>
+        <w:t>bolsonaro</w:t>
+      </w:r>
+      <w:proofErr w:type="spellEnd"/>
+      <w:r>
+        <w:rPr>
+          <w:lang w:val="pt-BR"/>
+        </w:rPr>
+        <w:t>",</w:t>
       </w:r>
       <w:r>
         <w:rPr>
@@ -6250,7 +7466,25 @@
           <w:i/>
           <w:lang w:val="pt-BR"/>
         </w:rPr>
-        <w:t>Bag of Words</w:t>
+        <w:t xml:space="preserve">Bag </w:t>
+      </w:r>
+      <w:proofErr w:type="spellStart"/>
+      <w:r>
+        <w:rPr>
+          <w:rFonts w:ascii="Times" w:hAnsi="Times" w:cs="Times"/>
+          <w:i/>
+          <w:lang w:val="pt-BR"/>
+        </w:rPr>
+        <w:t>of</w:t>
+      </w:r>
+      <w:proofErr w:type="spellEnd"/>
+      <w:r>
+        <w:rPr>
+          <w:rFonts w:ascii="Times" w:hAnsi="Times" w:cs="Times"/>
+          <w:i/>
+          <w:lang w:val="pt-BR"/>
+        </w:rPr>
+        <w:t xml:space="preserve"> Words</w:t>
       </w:r>
       <w:r>
         <w:rPr>
@@ -6265,8 +7499,18 @@
           <w:i/>
           <w:lang w:val="pt-BR"/>
         </w:rPr>
-        <w:t>n-gram</w:t>
-      </w:r>
+        <w:t>n-</w:t>
+      </w:r>
+      <w:proofErr w:type="spellStart"/>
+      <w:r>
+        <w:rPr>
+          <w:rFonts w:ascii="Times" w:hAnsi="Times" w:cs="Times"/>
+          <w:i/>
+          <w:lang w:val="pt-BR"/>
+        </w:rPr>
+        <w:t>gram</w:t>
+      </w:r>
+      <w:proofErr w:type="spellEnd"/>
       <w:r>
         <w:rPr>
           <w:rFonts w:ascii="Times" w:hAnsi="Times" w:cs="Times"/>
@@ -6280,7 +7524,25 @@
           <w:i/>
           <w:lang w:val="pt-BR"/>
         </w:rPr>
-        <w:t>Bag of Words</w:t>
+        <w:t xml:space="preserve">Bag </w:t>
+      </w:r>
+      <w:proofErr w:type="spellStart"/>
+      <w:r>
+        <w:rPr>
+          <w:rFonts w:ascii="Times" w:hAnsi="Times" w:cs="Times"/>
+          <w:i/>
+          <w:lang w:val="pt-BR"/>
+        </w:rPr>
+        <w:t>of</w:t>
+      </w:r>
+      <w:proofErr w:type="spellEnd"/>
+      <w:r>
+        <w:rPr>
+          <w:rFonts w:ascii="Times" w:hAnsi="Times" w:cs="Times"/>
+          <w:i/>
+          <w:lang w:val="pt-BR"/>
+        </w:rPr>
+        <w:t xml:space="preserve"> Words</w:t>
       </w:r>
       <w:r>
         <w:rPr>
@@ -6289,6 +7551,7 @@
         </w:rPr>
         <w:t xml:space="preserve"> com </w:t>
       </w:r>
+      <w:proofErr w:type="spellStart"/>
       <w:r>
         <w:rPr>
           <w:rFonts w:ascii="Times" w:hAnsi="Times" w:cs="Times"/>
@@ -6298,6 +7561,7 @@
         </w:rPr>
         <w:t>unigram</w:t>
       </w:r>
+      <w:proofErr w:type="spellEnd"/>
       <w:r>
         <w:rPr>
           <w:rFonts w:ascii="Times" w:hAnsi="Times" w:cs="Times"/>
@@ -6311,7 +7575,25 @@
           <w:i/>
           <w:lang w:val="pt-BR"/>
         </w:rPr>
-        <w:t>Bag of Words</w:t>
+        <w:t xml:space="preserve">Bag </w:t>
+      </w:r>
+      <w:proofErr w:type="spellStart"/>
+      <w:r>
+        <w:rPr>
+          <w:rFonts w:ascii="Times" w:hAnsi="Times" w:cs="Times"/>
+          <w:i/>
+          <w:lang w:val="pt-BR"/>
+        </w:rPr>
+        <w:t>of</w:t>
+      </w:r>
+      <w:proofErr w:type="spellEnd"/>
+      <w:r>
+        <w:rPr>
+          <w:rFonts w:ascii="Times" w:hAnsi="Times" w:cs="Times"/>
+          <w:i/>
+          <w:lang w:val="pt-BR"/>
+        </w:rPr>
+        <w:t xml:space="preserve"> Words</w:t>
       </w:r>
       <w:r>
         <w:rPr>
@@ -6320,6 +7602,7 @@
         </w:rPr>
         <w:t xml:space="preserve"> com </w:t>
       </w:r>
+      <w:proofErr w:type="spellStart"/>
       <w:r>
         <w:rPr>
           <w:rFonts w:ascii="Times" w:hAnsi="Times" w:cs="Times"/>
@@ -6328,6 +7611,7 @@
         </w:rPr>
         <w:t>bigram</w:t>
       </w:r>
+      <w:proofErr w:type="spellEnd"/>
       <w:r>
         <w:rPr>
           <w:rFonts w:ascii="Times" w:hAnsi="Times" w:cs="Times"/>
@@ -6335,6 +7619,7 @@
         </w:rPr>
         <w:t xml:space="preserve"> e </w:t>
       </w:r>
+      <w:proofErr w:type="spellStart"/>
       <w:r>
         <w:rPr>
           <w:rFonts w:ascii="Times" w:hAnsi="Times" w:cs="Times"/>
@@ -6344,6 +7629,7 @@
         </w:rPr>
         <w:t>unigram</w:t>
       </w:r>
+      <w:proofErr w:type="spellEnd"/>
       <w:r>
         <w:rPr>
           <w:rFonts w:ascii="Times" w:hAnsi="Times" w:cs="Times"/>
@@ -6351,6 +7637,7 @@
         </w:rPr>
         <w:t xml:space="preserve">, TF-IDF com </w:t>
       </w:r>
+      <w:proofErr w:type="spellStart"/>
       <w:r>
         <w:rPr>
           <w:rFonts w:ascii="Times" w:hAnsi="Times" w:cs="Times"/>
@@ -6360,6 +7647,7 @@
         </w:rPr>
         <w:t>unigram</w:t>
       </w:r>
+      <w:proofErr w:type="spellEnd"/>
       <w:r>
         <w:rPr>
           <w:rFonts w:ascii="Times" w:hAnsi="Times" w:cs="Times"/>
@@ -6367,6 +7655,7 @@
         </w:rPr>
         <w:t xml:space="preserve"> e TF-IDF com </w:t>
       </w:r>
+      <w:proofErr w:type="spellStart"/>
       <w:r>
         <w:rPr>
           <w:rFonts w:ascii="Times" w:hAnsi="Times" w:cs="Times"/>
@@ -6375,6 +7664,7 @@
         </w:rPr>
         <w:t>bigram</w:t>
       </w:r>
+      <w:proofErr w:type="spellEnd"/>
       <w:r>
         <w:rPr>
           <w:rFonts w:ascii="Times" w:hAnsi="Times" w:cs="Times"/>
@@ -6382,6 +7672,7 @@
         </w:rPr>
         <w:t xml:space="preserve"> e </w:t>
       </w:r>
+      <w:proofErr w:type="spellStart"/>
       <w:r>
         <w:rPr>
           <w:rFonts w:ascii="Times" w:hAnsi="Times" w:cs="Times"/>
@@ -6391,6 +7682,7 @@
         </w:rPr>
         <w:t>unigram</w:t>
       </w:r>
+      <w:proofErr w:type="spellEnd"/>
       <w:r>
         <w:rPr>
           <w:rFonts w:ascii="Times" w:hAnsi="Times" w:cs="Times"/>
@@ -6427,8 +7719,20 @@
           <w:szCs w:val="24"/>
           <w:lang w:val="pt-BR"/>
         </w:rPr>
-        <w:t>Cross validation</w:t>
-      </w:r>
+        <w:t xml:space="preserve">Cross </w:t>
+      </w:r>
+      <w:proofErr w:type="spellStart"/>
+      <w:r>
+        <w:rPr>
+          <w:rFonts w:ascii="Times" w:hAnsi="Times" w:cs="Times"/>
+          <w:i/>
+          <w:sz w:val="24"/>
+          <w:szCs w:val="24"/>
+          <w:lang w:val="pt-BR"/>
+        </w:rPr>
+        <w:t>validation</w:t>
+      </w:r>
+      <w:proofErr w:type="spellEnd"/>
       <w:r>
         <w:rPr>
           <w:rFonts w:ascii="Times" w:hAnsi="Times" w:cs="Times"/>
@@ -6462,14 +7766,34 @@
         </w:rPr>
         <w:t xml:space="preserve"> </w:t>
       </w:r>
-      <w:r>
-        <w:rPr>
-          <w:rFonts w:ascii="Times" w:hAnsi="Times" w:cs="Times"/>
-          <w:i/>
-          <w:lang w:val="pt-BR"/>
-        </w:rPr>
-        <w:t>cross validation</w:t>
-      </w:r>
+      <w:proofErr w:type="spellStart"/>
+      <w:r>
+        <w:rPr>
+          <w:rFonts w:ascii="Times" w:hAnsi="Times" w:cs="Times"/>
+          <w:i/>
+          <w:lang w:val="pt-BR"/>
+        </w:rPr>
+        <w:t>cross</w:t>
+      </w:r>
+      <w:proofErr w:type="spellEnd"/>
+      <w:r>
+        <w:rPr>
+          <w:rFonts w:ascii="Times" w:hAnsi="Times" w:cs="Times"/>
+          <w:i/>
+          <w:lang w:val="pt-BR"/>
+        </w:rPr>
+        <w:t xml:space="preserve"> </w:t>
+      </w:r>
+      <w:proofErr w:type="spellStart"/>
+      <w:r>
+        <w:rPr>
+          <w:rFonts w:ascii="Times" w:hAnsi="Times" w:cs="Times"/>
+          <w:i/>
+          <w:lang w:val="pt-BR"/>
+        </w:rPr>
+        <w:t>validation</w:t>
+      </w:r>
+      <w:proofErr w:type="spellEnd"/>
       <w:r>
         <w:rPr>
           <w:rFonts w:ascii="Times" w:hAnsi="Times" w:cs="Times"/>
@@ -6491,6 +7815,7 @@
         </w:rPr>
         <w:t xml:space="preserve">como etapa de pré-treinamento, com 5 </w:t>
       </w:r>
+      <w:proofErr w:type="spellStart"/>
       <w:r>
         <w:rPr>
           <w:rFonts w:ascii="Times" w:hAnsi="Times" w:cs="Times"/>
@@ -6499,6 +7824,7 @@
         </w:rPr>
         <w:t>folds</w:t>
       </w:r>
+      <w:proofErr w:type="spellEnd"/>
       <w:r>
         <w:rPr>
           <w:rFonts w:ascii="Times" w:hAnsi="Times" w:cs="Times"/>
@@ -6506,6 +7832,7 @@
         </w:rPr>
         <w:t xml:space="preserve">, pois de acordo com Rodriguez (2009) é recomendado utilizar </w:t>
       </w:r>
+      <w:proofErr w:type="spellStart"/>
       <w:r>
         <w:rPr>
           <w:rFonts w:ascii="Times" w:hAnsi="Times" w:cs="Times"/>
@@ -6514,6 +7841,7 @@
         </w:rPr>
         <w:t>folds</w:t>
       </w:r>
+      <w:proofErr w:type="spellEnd"/>
       <w:r>
         <w:rPr>
           <w:rFonts w:ascii="Times" w:hAnsi="Times" w:cs="Times"/>
@@ -6670,6 +7998,7 @@
                 <w:lang w:val="pt-BR"/>
               </w:rPr>
             </w:pPr>
+            <w:proofErr w:type="spellStart"/>
             <w:r>
               <w:rPr>
                 <w:rFonts w:ascii="Times" w:hAnsi="Times" w:cs="Times"/>
@@ -6677,7 +8006,17 @@
                 <w:bCs/>
                 <w:lang w:val="pt-BR"/>
               </w:rPr>
-              <w:t>Acur.</w:t>
+              <w:t>Acur</w:t>
+            </w:r>
+            <w:proofErr w:type="spellEnd"/>
+            <w:r>
+              <w:rPr>
+                <w:rFonts w:ascii="Times" w:hAnsi="Times" w:cs="Times"/>
+                <w:b/>
+                <w:bCs/>
+                <w:lang w:val="pt-BR"/>
+              </w:rPr>
+              <w:t>.</w:t>
             </w:r>
           </w:p>
         </w:tc>
@@ -6734,6 +8073,7 @@
                 <w:lang w:val="pt-BR"/>
               </w:rPr>
             </w:pPr>
+            <w:proofErr w:type="spellStart"/>
             <w:r>
               <w:rPr>
                 <w:rFonts w:ascii="Times" w:hAnsi="Times" w:cs="Times"/>
@@ -6743,6 +8083,7 @@
               </w:rPr>
               <w:t>Rec</w:t>
             </w:r>
+            <w:proofErr w:type="spellEnd"/>
           </w:p>
         </w:tc>
         <w:tc>
@@ -7116,6 +8457,7 @@
               </w:rPr>
               <w:t xml:space="preserve">SVM (Linear)+ BOW + </w:t>
             </w:r>
+            <w:proofErr w:type="spellStart"/>
             <w:r>
               <w:rPr>
                 <w:rFonts w:ascii="Times" w:hAnsi="Times" w:cs="Times"/>
@@ -7127,6 +8469,7 @@
               </w:rPr>
               <w:t>Bigram</w:t>
             </w:r>
+            <w:proofErr w:type="spellEnd"/>
           </w:p>
         </w:tc>
         <w:tc>
@@ -7990,6 +9333,7 @@
               </w:rPr>
               <w:t xml:space="preserve">SVM(RBF)+ BOW+ </w:t>
             </w:r>
+            <w:proofErr w:type="spellStart"/>
             <w:r>
               <w:rPr>
                 <w:rFonts w:ascii="Times" w:hAnsi="Times" w:cs="Times"/>
@@ -8000,6 +9344,7 @@
               </w:rPr>
               <w:t>Bigram</w:t>
             </w:r>
+            <w:proofErr w:type="spellEnd"/>
           </w:p>
         </w:tc>
         <w:tc>
@@ -8614,6 +9959,7 @@
                 <w:lang w:val="pt-BR"/>
               </w:rPr>
             </w:pPr>
+            <w:proofErr w:type="spellStart"/>
             <w:r>
               <w:rPr>
                 <w:rFonts w:ascii="Times" w:hAnsi="Times" w:cs="Times"/>
@@ -8631,7 +9977,17 @@
                 <w:szCs w:val="20"/>
                 <w:lang w:val="pt-BR"/>
               </w:rPr>
-              <w:t>NB+ BOW</w:t>
+              <w:t>NB</w:t>
+            </w:r>
+            <w:proofErr w:type="spellEnd"/>
+            <w:r>
+              <w:rPr>
+                <w:rFonts w:ascii="Times" w:hAnsi="Times" w:cs="Times"/>
+                <w:sz w:val="20"/>
+                <w:szCs w:val="20"/>
+                <w:lang w:val="pt-BR"/>
+              </w:rPr>
+              <w:t>+ BOW</w:t>
             </w:r>
           </w:p>
         </w:tc>
@@ -8830,6 +10186,7 @@
                 <w:lang w:val="pt-BR"/>
               </w:rPr>
             </w:pPr>
+            <w:proofErr w:type="spellStart"/>
             <w:r>
               <w:rPr>
                 <w:rFonts w:ascii="Times" w:hAnsi="Times" w:cs="Times"/>
@@ -8847,7 +10204,27 @@
                 <w:szCs w:val="20"/>
                 <w:lang w:val="pt-BR"/>
               </w:rPr>
-              <w:t>NB+ BOW+</w:t>
+              <w:t>NB</w:t>
+            </w:r>
+            <w:proofErr w:type="spellEnd"/>
+            <w:r>
+              <w:rPr>
+                <w:rFonts w:ascii="Times" w:hAnsi="Times" w:cs="Times"/>
+                <w:sz w:val="20"/>
+                <w:szCs w:val="20"/>
+                <w:lang w:val="pt-BR"/>
+              </w:rPr>
+              <w:t xml:space="preserve">+ </w:t>
+            </w:r>
+            <w:proofErr w:type="spellStart"/>
+            <w:r>
+              <w:rPr>
+                <w:rFonts w:ascii="Times" w:hAnsi="Times" w:cs="Times"/>
+                <w:sz w:val="20"/>
+                <w:szCs w:val="20"/>
+                <w:lang w:val="pt-BR"/>
+              </w:rPr>
+              <w:t>BOW+</w:t>
             </w:r>
             <w:r>
               <w:rPr>
@@ -8859,6 +10236,7 @@
               </w:rPr>
               <w:t>Bigram</w:t>
             </w:r>
+            <w:proofErr w:type="spellEnd"/>
           </w:p>
         </w:tc>
         <w:tc>
@@ -9056,6 +10434,7 @@
                 <w:lang w:val="pt-BR"/>
               </w:rPr>
             </w:pPr>
+            <w:proofErr w:type="spellStart"/>
             <w:r>
               <w:rPr>
                 <w:rFonts w:ascii="Times" w:hAnsi="Times" w:cs="Times"/>
@@ -9073,7 +10452,17 @@
                 <w:szCs w:val="20"/>
                 <w:lang w:val="pt-BR"/>
               </w:rPr>
-              <w:t>NB+ TF-IDF</w:t>
+              <w:t>NB</w:t>
+            </w:r>
+            <w:proofErr w:type="spellEnd"/>
+            <w:r>
+              <w:rPr>
+                <w:rFonts w:ascii="Times" w:hAnsi="Times" w:cs="Times"/>
+                <w:sz w:val="20"/>
+                <w:szCs w:val="20"/>
+                <w:lang w:val="pt-BR"/>
+              </w:rPr>
+              <w:t>+ TF-IDF</w:t>
             </w:r>
           </w:p>
         </w:tc>
@@ -9272,6 +10661,7 @@
                 <w:lang w:val="pt-BR"/>
               </w:rPr>
             </w:pPr>
+            <w:proofErr w:type="spellStart"/>
             <w:r>
               <w:rPr>
                 <w:rFonts w:ascii="Times" w:hAnsi="Times" w:cs="Times"/>
@@ -9302,6 +10692,7 @@
               </w:rPr>
               <w:t>Bigram</w:t>
             </w:r>
+            <w:proofErr w:type="spellEnd"/>
           </w:p>
         </w:tc>
         <w:tc>
@@ -9500,6 +10891,7 @@
                 <w:lang w:val="pt-BR"/>
               </w:rPr>
             </w:pPr>
+            <w:proofErr w:type="spellStart"/>
             <w:r>
               <w:rPr>
                 <w:rFonts w:ascii="Times" w:hAnsi="Times" w:cs="Times"/>
@@ -9507,7 +10899,17 @@
                 <w:szCs w:val="20"/>
                 <w:lang w:val="pt-BR"/>
               </w:rPr>
-              <w:t>GaussianNB+ BOW</w:t>
+              <w:t>GaussianNB</w:t>
+            </w:r>
+            <w:proofErr w:type="spellEnd"/>
+            <w:r>
+              <w:rPr>
+                <w:rFonts w:ascii="Times" w:hAnsi="Times" w:cs="Times"/>
+                <w:sz w:val="20"/>
+                <w:szCs w:val="20"/>
+                <w:lang w:val="pt-BR"/>
+              </w:rPr>
+              <w:t>+ BOW</w:t>
             </w:r>
           </w:p>
         </w:tc>
@@ -9707,6 +11109,7 @@
                 <w:lang w:val="pt-BR"/>
               </w:rPr>
             </w:pPr>
+            <w:proofErr w:type="spellStart"/>
             <w:r>
               <w:rPr>
                 <w:rFonts w:ascii="Times" w:hAnsi="Times" w:cs="Times"/>
@@ -9714,7 +11117,27 @@
                 <w:szCs w:val="20"/>
                 <w:lang w:val="pt-BR"/>
               </w:rPr>
-              <w:t>GaussianNB+ BOW+</w:t>
+              <w:t>GaussianNB</w:t>
+            </w:r>
+            <w:proofErr w:type="spellEnd"/>
+            <w:r>
+              <w:rPr>
+                <w:rFonts w:ascii="Times" w:hAnsi="Times" w:cs="Times"/>
+                <w:sz w:val="20"/>
+                <w:szCs w:val="20"/>
+                <w:lang w:val="pt-BR"/>
+              </w:rPr>
+              <w:t xml:space="preserve">+ </w:t>
+            </w:r>
+            <w:proofErr w:type="spellStart"/>
+            <w:r>
+              <w:rPr>
+                <w:rFonts w:ascii="Times" w:hAnsi="Times" w:cs="Times"/>
+                <w:sz w:val="20"/>
+                <w:szCs w:val="20"/>
+                <w:lang w:val="pt-BR"/>
+              </w:rPr>
+              <w:t>BOW+</w:t>
             </w:r>
             <w:r>
               <w:rPr>
@@ -9726,6 +11149,7 @@
               </w:rPr>
               <w:t>Bigram</w:t>
             </w:r>
+            <w:proofErr w:type="spellEnd"/>
           </w:p>
         </w:tc>
         <w:tc>
@@ -9924,6 +11348,7 @@
                 <w:lang w:val="pt-BR"/>
               </w:rPr>
             </w:pPr>
+            <w:proofErr w:type="spellStart"/>
             <w:r>
               <w:rPr>
                 <w:rFonts w:ascii="Times" w:hAnsi="Times" w:cs="Times"/>
@@ -9931,7 +11356,17 @@
                 <w:szCs w:val="20"/>
                 <w:lang w:val="pt-BR"/>
               </w:rPr>
-              <w:t>GaussianNB+ TF-IDF</w:t>
+              <w:t>GaussianNB</w:t>
+            </w:r>
+            <w:proofErr w:type="spellEnd"/>
+            <w:r>
+              <w:rPr>
+                <w:rFonts w:ascii="Times" w:hAnsi="Times" w:cs="Times"/>
+                <w:sz w:val="20"/>
+                <w:szCs w:val="20"/>
+                <w:lang w:val="pt-BR"/>
+              </w:rPr>
+              <w:t>+ TF-IDF</w:t>
             </w:r>
           </w:p>
         </w:tc>
@@ -10134,6 +11569,7 @@
                 <w:lang w:val="pt-BR"/>
               </w:rPr>
             </w:pPr>
+            <w:proofErr w:type="spellStart"/>
             <w:r>
               <w:rPr>
                 <w:rFonts w:ascii="Times" w:hAnsi="Times" w:cs="Times"/>
@@ -10141,8 +11577,19 @@
                 <w:szCs w:val="20"/>
                 <w:lang w:val="pt-BR"/>
               </w:rPr>
-              <w:t xml:space="preserve">GaussianNB+ TF-IDF+ </w:t>
-            </w:r>
+              <w:t>GaussianNB</w:t>
+            </w:r>
+            <w:proofErr w:type="spellEnd"/>
+            <w:r>
+              <w:rPr>
+                <w:rFonts w:ascii="Times" w:hAnsi="Times" w:cs="Times"/>
+                <w:sz w:val="20"/>
+                <w:szCs w:val="20"/>
+                <w:lang w:val="pt-BR"/>
+              </w:rPr>
+              <w:t xml:space="preserve">+ TF-IDF+ </w:t>
+            </w:r>
+            <w:proofErr w:type="spellStart"/>
             <w:r>
               <w:rPr>
                 <w:rFonts w:ascii="Times" w:hAnsi="Times" w:cs="Times"/>
@@ -10153,6 +11600,7 @@
               </w:rPr>
               <w:t>Bigram</w:t>
             </w:r>
+            <w:proofErr w:type="spellEnd"/>
           </w:p>
         </w:tc>
         <w:tc>
@@ -10369,14 +11817,34 @@
         </w:rPr>
         <w:t xml:space="preserve">Após o treino com a </w:t>
       </w:r>
-      <w:r>
-        <w:rPr>
-          <w:rFonts w:ascii="Times" w:hAnsi="Times" w:cs="Times"/>
-          <w:i/>
-          <w:lang w:val="pt-BR"/>
-        </w:rPr>
-        <w:t>cross validation</w:t>
-      </w:r>
+      <w:proofErr w:type="spellStart"/>
+      <w:r>
+        <w:rPr>
+          <w:rFonts w:ascii="Times" w:hAnsi="Times" w:cs="Times"/>
+          <w:i/>
+          <w:lang w:val="pt-BR"/>
+        </w:rPr>
+        <w:t>cross</w:t>
+      </w:r>
+      <w:proofErr w:type="spellEnd"/>
+      <w:r>
+        <w:rPr>
+          <w:rFonts w:ascii="Times" w:hAnsi="Times" w:cs="Times"/>
+          <w:i/>
+          <w:lang w:val="pt-BR"/>
+        </w:rPr>
+        <w:t xml:space="preserve"> </w:t>
+      </w:r>
+      <w:proofErr w:type="spellStart"/>
+      <w:r>
+        <w:rPr>
+          <w:rFonts w:ascii="Times" w:hAnsi="Times" w:cs="Times"/>
+          <w:i/>
+          <w:lang w:val="pt-BR"/>
+        </w:rPr>
+        <w:t>validation</w:t>
+      </w:r>
+      <w:proofErr w:type="spellEnd"/>
       <w:r>
         <w:rPr>
           <w:rFonts w:ascii="Times" w:hAnsi="Times" w:cs="Times"/>
@@ -10465,6 +11933,7 @@
         </w:rPr>
         <w:t xml:space="preserve">Figura 6. Curva ROC: a) SVM(RBF)+ BOW e b) </w:t>
       </w:r>
+      <w:proofErr w:type="spellStart"/>
       <w:r>
         <w:rPr>
           <w:rFonts w:ascii="Helvetica" w:hAnsi="Helvetica" w:cs="Times"/>
@@ -10486,7 +11955,19 @@
           <w:szCs w:val="24"/>
           <w:lang w:val="pt-BR"/>
         </w:rPr>
-        <w:t>NB + BOW</w:t>
+        <w:t>NB</w:t>
+      </w:r>
+      <w:proofErr w:type="spellEnd"/>
+      <w:r>
+        <w:rPr>
+          <w:rFonts w:ascii="Helvetica" w:hAnsi="Helvetica" w:cs="Times"/>
+          <w:b/>
+          <w:bCs/>
+          <w:sz w:val="20"/>
+          <w:szCs w:val="24"/>
+          <w:lang w:val="pt-BR"/>
+        </w:rPr>
+        <w:t xml:space="preserve"> + BOW</w:t>
       </w:r>
     </w:p>
     <w:p>
@@ -10506,14 +11987,34 @@
         </w:rPr>
         <w:t xml:space="preserve">Considerando os modelos SVM e </w:t>
       </w:r>
-      <w:r>
-        <w:rPr>
-          <w:rFonts w:ascii="Times" w:hAnsi="Times" w:cs="Times"/>
-          <w:i/>
-          <w:lang w:val="pt-BR"/>
-        </w:rPr>
-        <w:t>Naive Bayes</w:t>
-      </w:r>
+      <w:proofErr w:type="spellStart"/>
+      <w:r>
+        <w:rPr>
+          <w:rFonts w:ascii="Times" w:hAnsi="Times" w:cs="Times"/>
+          <w:i/>
+          <w:lang w:val="pt-BR"/>
+        </w:rPr>
+        <w:t>Naive</w:t>
+      </w:r>
+      <w:proofErr w:type="spellEnd"/>
+      <w:r>
+        <w:rPr>
+          <w:rFonts w:ascii="Times" w:hAnsi="Times" w:cs="Times"/>
+          <w:i/>
+          <w:lang w:val="pt-BR"/>
+        </w:rPr>
+        <w:t xml:space="preserve"> </w:t>
+      </w:r>
+      <w:proofErr w:type="spellStart"/>
+      <w:r>
+        <w:rPr>
+          <w:rFonts w:ascii="Times" w:hAnsi="Times" w:cs="Times"/>
+          <w:i/>
+          <w:lang w:val="pt-BR"/>
+        </w:rPr>
+        <w:t>Bayes</w:t>
+      </w:r>
+      <w:proofErr w:type="spellEnd"/>
       <w:r>
         <w:rPr>
           <w:rFonts w:ascii="Times" w:hAnsi="Times" w:cs="Times"/>
@@ -10521,14 +12022,34 @@
         </w:rPr>
         <w:t xml:space="preserve"> que tiveram os melhores desempenhos, é possível observar que o algoritmo </w:t>
       </w:r>
-      <w:r>
-        <w:rPr>
-          <w:rFonts w:ascii="Times" w:hAnsi="Times" w:cs="Times"/>
-          <w:i/>
-          <w:lang w:val="pt-BR"/>
-        </w:rPr>
-        <w:t>Naive Bayes</w:t>
-      </w:r>
+      <w:proofErr w:type="spellStart"/>
+      <w:r>
+        <w:rPr>
+          <w:rFonts w:ascii="Times" w:hAnsi="Times" w:cs="Times"/>
+          <w:i/>
+          <w:lang w:val="pt-BR"/>
+        </w:rPr>
+        <w:t>Naive</w:t>
+      </w:r>
+      <w:proofErr w:type="spellEnd"/>
+      <w:r>
+        <w:rPr>
+          <w:rFonts w:ascii="Times" w:hAnsi="Times" w:cs="Times"/>
+          <w:i/>
+          <w:lang w:val="pt-BR"/>
+        </w:rPr>
+        <w:t xml:space="preserve"> </w:t>
+      </w:r>
+      <w:proofErr w:type="spellStart"/>
+      <w:r>
+        <w:rPr>
+          <w:rFonts w:ascii="Times" w:hAnsi="Times" w:cs="Times"/>
+          <w:i/>
+          <w:lang w:val="pt-BR"/>
+        </w:rPr>
+        <w:t>Bayes</w:t>
+      </w:r>
+      <w:proofErr w:type="spellEnd"/>
       <w:r>
         <w:rPr>
           <w:rFonts w:ascii="Times" w:hAnsi="Times" w:cs="Times"/>
@@ -10536,6 +12057,7 @@
         </w:rPr>
         <w:t xml:space="preserve"> teve mais dificuldade em diferenciar as classes (se é falsa ou não), e pode ser visto nas colunas Falsos Positivos e Falsos Negativos, que os erros Tipo I e II são maiores, conforme mostrado na Tabela 3. Por essa razão, pode-se concluir que apresenta um problema de </w:t>
       </w:r>
+      <w:proofErr w:type="spellStart"/>
       <w:r>
         <w:rPr>
           <w:rFonts w:ascii="Times" w:hAnsi="Times" w:cs="Times"/>
@@ -10544,6 +12066,7 @@
         </w:rPr>
         <w:t>underfitting</w:t>
       </w:r>
+      <w:proofErr w:type="spellEnd"/>
       <w:r>
         <w:rPr>
           <w:rFonts w:ascii="Times" w:hAnsi="Times" w:cs="Times"/>
@@ -10569,14 +12092,34 @@
         </w:rPr>
         <w:t xml:space="preserve">Além disso, pode-se notar que a curva ROC e o AUC deste modelo é pior em comparação com os do SVM, conforme mostrado na Figura. 6. Uma forma que pode ajudar o modelo </w:t>
       </w:r>
-      <w:r>
-        <w:rPr>
-          <w:rFonts w:ascii="Times" w:hAnsi="Times" w:cs="Times"/>
-          <w:i/>
-          <w:lang w:val="pt-BR"/>
-        </w:rPr>
-        <w:t>Naive Bayes</w:t>
-      </w:r>
+      <w:proofErr w:type="spellStart"/>
+      <w:r>
+        <w:rPr>
+          <w:rFonts w:ascii="Times" w:hAnsi="Times" w:cs="Times"/>
+          <w:i/>
+          <w:lang w:val="pt-BR"/>
+        </w:rPr>
+        <w:t>Naive</w:t>
+      </w:r>
+      <w:proofErr w:type="spellEnd"/>
+      <w:r>
+        <w:rPr>
+          <w:rFonts w:ascii="Times" w:hAnsi="Times" w:cs="Times"/>
+          <w:i/>
+          <w:lang w:val="pt-BR"/>
+        </w:rPr>
+        <w:t xml:space="preserve"> </w:t>
+      </w:r>
+      <w:proofErr w:type="spellStart"/>
+      <w:r>
+        <w:rPr>
+          <w:rFonts w:ascii="Times" w:hAnsi="Times" w:cs="Times"/>
+          <w:i/>
+          <w:lang w:val="pt-BR"/>
+        </w:rPr>
+        <w:t>Bayes</w:t>
+      </w:r>
+      <w:proofErr w:type="spellEnd"/>
       <w:r>
         <w:rPr>
           <w:rFonts w:ascii="Times" w:hAnsi="Times" w:cs="Times"/>
@@ -10816,7 +12359,23 @@
           <w:rFonts w:ascii="Times" w:hAnsi="Times" w:cs="Times"/>
           <w:lang w:val="pt-BR"/>
         </w:rPr>
-        <w:t>[Vosoughi, Roy e Aral 2018], e é exatamente por isso que estudos como esse são desenvolvidos, para ser possível mudar esse cenário e propor ferramentas que ajudem as grandes mídias sociais a combater esse tipo de notícia.</w:t>
+        <w:t>[</w:t>
+      </w:r>
+      <w:proofErr w:type="spellStart"/>
+      <w:r>
+        <w:rPr>
+          <w:rFonts w:ascii="Times" w:hAnsi="Times" w:cs="Times"/>
+          <w:lang w:val="pt-BR"/>
+        </w:rPr>
+        <w:t>Vosoughi</w:t>
+      </w:r>
+      <w:proofErr w:type="spellEnd"/>
+      <w:r>
+        <w:rPr>
+          <w:rFonts w:ascii="Times" w:hAnsi="Times" w:cs="Times"/>
+          <w:lang w:val="pt-BR"/>
+        </w:rPr>
+        <w:t>, Roy e Aral 2018], e é exatamente por isso que estudos como esse são desenvolvidos, para ser possível mudar esse cenário e propor ferramentas que ajudem as grandes mídias sociais a combater esse tipo de notícia.</w:t>
       </w:r>
     </w:p>
     <w:p>
@@ -10881,6 +12440,7 @@
         </w:rPr>
         <w:t xml:space="preserve"> </w:t>
       </w:r>
+      <w:proofErr w:type="spellStart"/>
       <w:r>
         <w:rPr>
           <w:i/>
@@ -10888,6 +12448,7 @@
         </w:rPr>
         <w:t>Naive</w:t>
       </w:r>
+      <w:proofErr w:type="spellEnd"/>
       <w:r>
         <w:rPr>
           <w:i/>
@@ -10896,6 +12457,7 @@
         </w:rPr>
         <w:t xml:space="preserve"> </w:t>
       </w:r>
+      <w:proofErr w:type="spellStart"/>
       <w:r>
         <w:rPr>
           <w:i/>
@@ -10903,6 +12465,7 @@
         </w:rPr>
         <w:t>Bayes</w:t>
       </w:r>
+      <w:proofErr w:type="spellEnd"/>
       <w:r>
         <w:rPr>
           <w:spacing w:val="-3"/>
@@ -11020,14 +12583,34 @@
         <w:lastRenderedPageBreak/>
         <w:t xml:space="preserve">Assim, em um contexto de linguagem natural sem a implementação de outras características, o SVM parece ser o melhor algoritmo para classificação de notícias falsas no contexto político em comparação com o algoritmo de </w:t>
       </w:r>
-      <w:r>
-        <w:rPr>
-          <w:rFonts w:ascii="Times" w:hAnsi="Times" w:cs="Times"/>
-          <w:i/>
-          <w:lang w:val="pt-BR"/>
-        </w:rPr>
-        <w:t>Naive Bayes</w:t>
-      </w:r>
+      <w:proofErr w:type="spellStart"/>
+      <w:r>
+        <w:rPr>
+          <w:rFonts w:ascii="Times" w:hAnsi="Times" w:cs="Times"/>
+          <w:i/>
+          <w:lang w:val="pt-BR"/>
+        </w:rPr>
+        <w:t>Naive</w:t>
+      </w:r>
+      <w:proofErr w:type="spellEnd"/>
+      <w:r>
+        <w:rPr>
+          <w:rFonts w:ascii="Times" w:hAnsi="Times" w:cs="Times"/>
+          <w:i/>
+          <w:lang w:val="pt-BR"/>
+        </w:rPr>
+        <w:t xml:space="preserve"> </w:t>
+      </w:r>
+      <w:proofErr w:type="spellStart"/>
+      <w:r>
+        <w:rPr>
+          <w:rFonts w:ascii="Times" w:hAnsi="Times" w:cs="Times"/>
+          <w:i/>
+          <w:lang w:val="pt-BR"/>
+        </w:rPr>
+        <w:t>Bayes</w:t>
+      </w:r>
+      <w:proofErr w:type="spellEnd"/>
       <w:r>
         <w:rPr>
           <w:rFonts w:ascii="Times" w:hAnsi="Times" w:cs="Times"/>
@@ -11035,14 +12618,34 @@
         </w:rPr>
         <w:t xml:space="preserve">, confirmando que a hipótese H1 "O algoritmo classificador SVM foi melhor que </w:t>
       </w:r>
-      <w:r>
-        <w:rPr>
-          <w:rFonts w:ascii="Times" w:hAnsi="Times" w:cs="Times"/>
-          <w:i/>
-          <w:lang w:val="pt-BR"/>
-        </w:rPr>
-        <w:t>Naive Bayes</w:t>
-      </w:r>
+      <w:proofErr w:type="spellStart"/>
+      <w:r>
+        <w:rPr>
+          <w:rFonts w:ascii="Times" w:hAnsi="Times" w:cs="Times"/>
+          <w:i/>
+          <w:lang w:val="pt-BR"/>
+        </w:rPr>
+        <w:t>Naive</w:t>
+      </w:r>
+      <w:proofErr w:type="spellEnd"/>
+      <w:r>
+        <w:rPr>
+          <w:rFonts w:ascii="Times" w:hAnsi="Times" w:cs="Times"/>
+          <w:i/>
+          <w:lang w:val="pt-BR"/>
+        </w:rPr>
+        <w:t xml:space="preserve"> </w:t>
+      </w:r>
+      <w:proofErr w:type="spellStart"/>
+      <w:r>
+        <w:rPr>
+          <w:rFonts w:ascii="Times" w:hAnsi="Times" w:cs="Times"/>
+          <w:i/>
+          <w:lang w:val="pt-BR"/>
+        </w:rPr>
+        <w:t>Bayes</w:t>
+      </w:r>
+      <w:proofErr w:type="spellEnd"/>
       <w:r>
         <w:rPr>
           <w:rFonts w:ascii="Times" w:hAnsi="Times" w:cs="Times"/>
@@ -11068,14 +12671,34 @@
         </w:rPr>
         <w:t xml:space="preserve">Além disso o estudo apresentou resultados contrários do apresentado pelo Dias (2019), cuja conclusão apresentada foi que os algoritmos </w:t>
       </w:r>
-      <w:r>
-        <w:rPr>
-          <w:rFonts w:ascii="Times" w:hAnsi="Times" w:cs="Times"/>
-          <w:i/>
-          <w:lang w:val="pt-BR"/>
-        </w:rPr>
-        <w:t>Naive Bayes</w:t>
-      </w:r>
+      <w:proofErr w:type="spellStart"/>
+      <w:r>
+        <w:rPr>
+          <w:rFonts w:ascii="Times" w:hAnsi="Times" w:cs="Times"/>
+          <w:i/>
+          <w:lang w:val="pt-BR"/>
+        </w:rPr>
+        <w:t>Naive</w:t>
+      </w:r>
+      <w:proofErr w:type="spellEnd"/>
+      <w:r>
+        <w:rPr>
+          <w:rFonts w:ascii="Times" w:hAnsi="Times" w:cs="Times"/>
+          <w:i/>
+          <w:lang w:val="pt-BR"/>
+        </w:rPr>
+        <w:t xml:space="preserve"> </w:t>
+      </w:r>
+      <w:proofErr w:type="spellStart"/>
+      <w:r>
+        <w:rPr>
+          <w:rFonts w:ascii="Times" w:hAnsi="Times" w:cs="Times"/>
+          <w:i/>
+          <w:lang w:val="pt-BR"/>
+        </w:rPr>
+        <w:t>Bayes</w:t>
+      </w:r>
+      <w:proofErr w:type="spellEnd"/>
       <w:r>
         <w:rPr>
           <w:rFonts w:ascii="Times" w:hAnsi="Times" w:cs="Times"/>
@@ -11083,6 +12706,7 @@
         </w:rPr>
         <w:t xml:space="preserve"> apresentaram performance muito acima que o SVM. Essa diferença nos resultados é notada principalmente devido a diferença no </w:t>
       </w:r>
+      <w:proofErr w:type="spellStart"/>
       <w:r>
         <w:rPr>
           <w:rFonts w:ascii="Times" w:hAnsi="Times" w:cs="Times"/>
@@ -11091,6 +12715,7 @@
         </w:rPr>
         <w:t>dataset</w:t>
       </w:r>
+      <w:proofErr w:type="spellEnd"/>
       <w:r>
         <w:rPr>
           <w:rFonts w:ascii="Times" w:hAnsi="Times" w:cs="Times"/>
@@ -11098,6 +12723,7 @@
         </w:rPr>
         <w:t xml:space="preserve">. Neste estudo, o </w:t>
       </w:r>
+      <w:proofErr w:type="spellStart"/>
       <w:r>
         <w:rPr>
           <w:rFonts w:ascii="Times" w:hAnsi="Times" w:cs="Times"/>
@@ -11106,6 +12732,7 @@
         </w:rPr>
         <w:t>dataset</w:t>
       </w:r>
+      <w:proofErr w:type="spellEnd"/>
       <w:r>
         <w:rPr>
           <w:rFonts w:ascii="Times" w:hAnsi="Times" w:cs="Times"/>
@@ -11113,6 +12740,7 @@
         </w:rPr>
         <w:t xml:space="preserve"> é composto por notícias da área política enquanto o </w:t>
       </w:r>
+      <w:proofErr w:type="spellStart"/>
       <w:r>
         <w:rPr>
           <w:rFonts w:ascii="Times" w:hAnsi="Times" w:cs="Times"/>
@@ -11121,6 +12749,7 @@
         </w:rPr>
         <w:t>dataset</w:t>
       </w:r>
+      <w:proofErr w:type="spellEnd"/>
       <w:r>
         <w:rPr>
           <w:rFonts w:ascii="Times" w:hAnsi="Times" w:cs="Times"/>
@@ -11170,8 +12799,18 @@
           <w:i/>
           <w:lang w:val="pt-BR"/>
         </w:rPr>
-        <w:t>fake news</w:t>
-      </w:r>
+        <w:t xml:space="preserve">fake </w:t>
+      </w:r>
+      <w:proofErr w:type="spellStart"/>
+      <w:r>
+        <w:rPr>
+          <w:rFonts w:ascii="Times" w:hAnsi="Times" w:cs="Times"/>
+          <w:i/>
+          <w:lang w:val="pt-BR"/>
+        </w:rPr>
+        <w:t>news</w:t>
+      </w:r>
+      <w:proofErr w:type="spellEnd"/>
       <w:r>
         <w:rPr>
           <w:rFonts w:ascii="Times" w:hAnsi="Times" w:cs="Times"/>
@@ -11223,6 +12862,7 @@
           <w:lang w:val="en-US"/>
         </w:rPr>
       </w:pPr>
+      <w:proofErr w:type="spellStart"/>
       <w:r>
         <w:rPr>
           <w:rFonts w:ascii="Times" w:hAnsi="Times" w:cs="Times"/>
@@ -11232,6 +12872,7 @@
         </w:rPr>
         <w:t>Referências</w:t>
       </w:r>
+      <w:proofErr w:type="spellEnd"/>
     </w:p>
     <w:p>
       <w:pPr>
@@ -11241,12 +12882,21 @@
           <w:szCs w:val="22"/>
         </w:rPr>
       </w:pPr>
+      <w:proofErr w:type="spellStart"/>
       <w:r>
         <w:rPr>
           <w:sz w:val="22"/>
           <w:szCs w:val="22"/>
         </w:rPr>
-        <w:t>Abdin, L. (2019). Bots and fake news: the role of WhatsApp in the 2018 Brazilian Presidential election. Casey Robertson, 41(1).</w:t>
+        <w:t>Abdin</w:t>
+      </w:r>
+      <w:proofErr w:type="spellEnd"/>
+      <w:r>
+        <w:rPr>
+          <w:sz w:val="22"/>
+          <w:szCs w:val="22"/>
+        </w:rPr>
+        <w:t>, L. (2019). Bots and fake news: the role of WhatsApp in the 2018 Brazilian Presidential election. Casey Robertson, 41(1).</w:t>
       </w:r>
     </w:p>
     <w:p>
@@ -11257,12 +12907,21 @@
           <w:szCs w:val="22"/>
         </w:rPr>
       </w:pPr>
+      <w:proofErr w:type="spellStart"/>
       <w:r>
         <w:rPr>
           <w:sz w:val="22"/>
           <w:szCs w:val="22"/>
         </w:rPr>
-        <w:t>Adriani, R. (2019). Fake News in the Corporate World: A Rising Threat. European                      Journal of Social Science Education and Research, 6(1), 92-110.</w:t>
+        <w:t>Adriani</w:t>
+      </w:r>
+      <w:proofErr w:type="spellEnd"/>
+      <w:r>
+        <w:rPr>
+          <w:sz w:val="22"/>
+          <w:szCs w:val="22"/>
+        </w:rPr>
+        <w:t>, R. (2019). Fake News in the Corporate World: A Rising Threat. European                      Journal of Social Science Education and Research, 6(1), 92-110.</w:t>
       </w:r>
     </w:p>
     <w:p>
@@ -11289,12 +12948,53 @@
           <w:szCs w:val="22"/>
         </w:rPr>
       </w:pPr>
+      <w:proofErr w:type="spellStart"/>
       <w:r>
         <w:rPr>
           <w:sz w:val="22"/>
           <w:szCs w:val="22"/>
         </w:rPr>
-        <w:t>Bondielli, A., &amp; Marcelloni, F. (2019). A survey on fake news and rumour detection techniques. Information Sciences, 497, 38-55.</w:t>
+        <w:t>Bondielli</w:t>
+      </w:r>
+      <w:proofErr w:type="spellEnd"/>
+      <w:r>
+        <w:rPr>
+          <w:sz w:val="22"/>
+          <w:szCs w:val="22"/>
+        </w:rPr>
+        <w:t xml:space="preserve">, A., &amp; </w:t>
+      </w:r>
+      <w:proofErr w:type="spellStart"/>
+      <w:r>
+        <w:rPr>
+          <w:sz w:val="22"/>
+          <w:szCs w:val="22"/>
+        </w:rPr>
+        <w:t>Marcelloni</w:t>
+      </w:r>
+      <w:proofErr w:type="spellEnd"/>
+      <w:r>
+        <w:rPr>
+          <w:sz w:val="22"/>
+          <w:szCs w:val="22"/>
+        </w:rPr>
+        <w:t xml:space="preserve">, F. (2019). A survey on fake news and </w:t>
+      </w:r>
+      <w:proofErr w:type="spellStart"/>
+      <w:r>
+        <w:rPr>
+          <w:sz w:val="22"/>
+          <w:szCs w:val="22"/>
+        </w:rPr>
+        <w:t>rumour</w:t>
+      </w:r>
+      <w:proofErr w:type="spellEnd"/>
+      <w:r>
+        <w:rPr>
+          <w:sz w:val="22"/>
+          <w:szCs w:val="22"/>
+        </w:rPr>
+        <w:t xml:space="preserve"> detection techniques. Information Sciences, 497, 38-55.</w:t>
       </w:r>
     </w:p>
     <w:p>
@@ -11315,7 +13015,27 @@
           <w:szCs w:val="22"/>
           <w:lang w:val="en-US"/>
         </w:rPr>
-        <w:t>Bovet, A., &amp; Makse, H. A. (2019). Influence of fake news in Twitter during the 2016 US presidential election. Nature communications, 10(1), 1-14.</w:t>
+        <w:t xml:space="preserve">Bovet, A., &amp; </w:t>
+      </w:r>
+      <w:proofErr w:type="spellStart"/>
+      <w:r>
+        <w:rPr>
+          <w:rFonts w:ascii="Times" w:hAnsi="Times"/>
+          <w:sz w:val="22"/>
+          <w:szCs w:val="22"/>
+          <w:lang w:val="en-US"/>
+        </w:rPr>
+        <w:t>Makse</w:t>
+      </w:r>
+      <w:proofErr w:type="spellEnd"/>
+      <w:r>
+        <w:rPr>
+          <w:rFonts w:ascii="Times" w:hAnsi="Times"/>
+          <w:sz w:val="22"/>
+          <w:szCs w:val="22"/>
+          <w:lang w:val="en-US"/>
+        </w:rPr>
+        <w:t>, H. A. (2019). Influence of fake news in Twitter during the 2016 US presidential election. Nature communications, 10(1), 1-14.</w:t>
       </w:r>
     </w:p>
     <w:p>
@@ -11331,7 +13051,23 @@
           <w:sz w:val="22"/>
           <w:szCs w:val="22"/>
         </w:rPr>
-        <w:t xml:space="preserve"> Davis, J., &amp; Goadrich, M. (2006). The relationship between Precision-</w:t>
+        <w:t xml:space="preserve"> Davis, J., &amp; </w:t>
+      </w:r>
+      <w:proofErr w:type="spellStart"/>
+      <w:r>
+        <w:rPr>
+          <w:sz w:val="22"/>
+          <w:szCs w:val="22"/>
+        </w:rPr>
+        <w:t>Goadrich</w:t>
+      </w:r>
+      <w:proofErr w:type="spellEnd"/>
+      <w:r>
+        <w:rPr>
+          <w:sz w:val="22"/>
+          <w:szCs w:val="22"/>
+        </w:rPr>
+        <w:t>, M. (2006). The relationship between Precision-</w:t>
       </w:r>
       <w:r>
         <w:rPr>
@@ -11394,7 +13130,25 @@
           <w:szCs w:val="22"/>
           <w:lang w:val="pt-BR"/>
         </w:rPr>
-        <w:t xml:space="preserve">El Naqa, I., &amp; Murphy, M. J. (2015). </w:t>
+        <w:t xml:space="preserve">El </w:t>
+      </w:r>
+      <w:proofErr w:type="spellStart"/>
+      <w:r>
+        <w:rPr>
+          <w:sz w:val="22"/>
+          <w:szCs w:val="22"/>
+          <w:lang w:val="pt-BR"/>
+        </w:rPr>
+        <w:t>Naqa</w:t>
+      </w:r>
+      <w:proofErr w:type="spellEnd"/>
+      <w:r>
+        <w:rPr>
+          <w:sz w:val="22"/>
+          <w:szCs w:val="22"/>
+          <w:lang w:val="pt-BR"/>
+        </w:rPr>
+        <w:t xml:space="preserve">, I., &amp; Murphy, M. J. (2015). </w:t>
       </w:r>
       <w:r>
         <w:rPr>
@@ -11418,7 +13172,23 @@
           <w:szCs w:val="22"/>
         </w:rPr>
         <w:lastRenderedPageBreak/>
-        <w:t>Ghosh, S., &amp; Gunning, D. (2019). Natural Language Processing Fundamentals: Build intelligent applications that can interpret the human language to deliver impactful results. Packt Publishing Ltd.</w:t>
+        <w:t xml:space="preserve">Ghosh, S., &amp; Gunning, D. (2019). Natural Language Processing Fundamentals: Build intelligent applications that can interpret the human language to deliver impactful results. </w:t>
+      </w:r>
+      <w:proofErr w:type="spellStart"/>
+      <w:r>
+        <w:rPr>
+          <w:sz w:val="22"/>
+          <w:szCs w:val="22"/>
+        </w:rPr>
+        <w:t>Packt</w:t>
+      </w:r>
+      <w:proofErr w:type="spellEnd"/>
+      <w:r>
+        <w:rPr>
+          <w:sz w:val="22"/>
+          <w:szCs w:val="22"/>
+        </w:rPr>
+        <w:t xml:space="preserve"> Publishing Ltd.</w:t>
       </w:r>
     </w:p>
     <w:p>
@@ -11429,12 +13199,37 @@
           <w:szCs w:val="22"/>
         </w:rPr>
       </w:pPr>
+      <w:proofErr w:type="spellStart"/>
       <w:r>
         <w:rPr>
           <w:sz w:val="22"/>
           <w:szCs w:val="22"/>
         </w:rPr>
-        <w:t>Granik, M., &amp; Mesyura, V. (2017, May). Fake news detection using naive Bayes classifier. In 2017 IEEE First Ukraine Conference on Electrical and Computer Engineering (UKRCON) (pp. 900-903). IEEE.</w:t>
+        <w:t>Granik</w:t>
+      </w:r>
+      <w:proofErr w:type="spellEnd"/>
+      <w:r>
+        <w:rPr>
+          <w:sz w:val="22"/>
+          <w:szCs w:val="22"/>
+        </w:rPr>
+        <w:t xml:space="preserve">, M., &amp; </w:t>
+      </w:r>
+      <w:proofErr w:type="spellStart"/>
+      <w:r>
+        <w:rPr>
+          <w:sz w:val="22"/>
+          <w:szCs w:val="22"/>
+        </w:rPr>
+        <w:t>Mesyura</w:t>
+      </w:r>
+      <w:proofErr w:type="spellEnd"/>
+      <w:r>
+        <w:rPr>
+          <w:sz w:val="22"/>
+          <w:szCs w:val="22"/>
+        </w:rPr>
+        <w:t>, V. (2017, May). Fake news detection using naive Bayes classifier. In 2017 IEEE First Ukraine Conference on Electrical and Computer Engineering (UKRCON) (pp. 900-903). IEEE.</w:t>
       </w:r>
     </w:p>
     <w:p>
@@ -11445,12 +13240,53 @@
           <w:szCs w:val="22"/>
         </w:rPr>
       </w:pPr>
+      <w:proofErr w:type="spellStart"/>
       <w:r>
         <w:rPr>
           <w:sz w:val="22"/>
           <w:szCs w:val="22"/>
         </w:rPr>
-        <w:t xml:space="preserve">Halimu, C., Kasem, A., &amp; Newaz, S. S. (2019, January). Empirical comparison of area under ROC curve (AUC) and Mathew correlation coefficient (MCC) for evaluating machine learning algorithms on imbalanced </w:t>
+        <w:t>Halimu</w:t>
+      </w:r>
+      <w:proofErr w:type="spellEnd"/>
+      <w:r>
+        <w:rPr>
+          <w:sz w:val="22"/>
+          <w:szCs w:val="22"/>
+        </w:rPr>
+        <w:t xml:space="preserve">, C., </w:t>
+      </w:r>
+      <w:proofErr w:type="spellStart"/>
+      <w:r>
+        <w:rPr>
+          <w:sz w:val="22"/>
+          <w:szCs w:val="22"/>
+        </w:rPr>
+        <w:t>Kasem</w:t>
+      </w:r>
+      <w:proofErr w:type="spellEnd"/>
+      <w:r>
+        <w:rPr>
+          <w:sz w:val="22"/>
+          <w:szCs w:val="22"/>
+        </w:rPr>
+        <w:t xml:space="preserve">, A., &amp; </w:t>
+      </w:r>
+      <w:proofErr w:type="spellStart"/>
+      <w:r>
+        <w:rPr>
+          <w:sz w:val="22"/>
+          <w:szCs w:val="22"/>
+        </w:rPr>
+        <w:t>Newaz</w:t>
+      </w:r>
+      <w:proofErr w:type="spellEnd"/>
+      <w:r>
+        <w:rPr>
+          <w:sz w:val="22"/>
+          <w:szCs w:val="22"/>
+        </w:rPr>
+        <w:t xml:space="preserve">, S. S. (2019, January). Empirical comparison of area under ROC curve (AUC) and Mathew correlation coefficient (MCC) for evaluating machine learning algorithms on imbalanced </w:t>
       </w:r>
       <w:r>
         <w:rPr>
@@ -11489,7 +13325,39 @@
           <w:sz w:val="22"/>
           <w:szCs w:val="22"/>
         </w:rPr>
-        <w:t>Harrison, Matt. (2019). Machine Learning Poket Reference. O'Relly Media, Inc. ISBN 9781492047544</w:t>
+        <w:t xml:space="preserve">Harrison, Matt. (2019). Machine Learning </w:t>
+      </w:r>
+      <w:proofErr w:type="spellStart"/>
+      <w:r>
+        <w:rPr>
+          <w:sz w:val="22"/>
+          <w:szCs w:val="22"/>
+        </w:rPr>
+        <w:t>Poket</w:t>
+      </w:r>
+      <w:proofErr w:type="spellEnd"/>
+      <w:r>
+        <w:rPr>
+          <w:sz w:val="22"/>
+          <w:szCs w:val="22"/>
+        </w:rPr>
+        <w:t xml:space="preserve"> Reference. </w:t>
+      </w:r>
+      <w:proofErr w:type="spellStart"/>
+      <w:r>
+        <w:rPr>
+          <w:sz w:val="22"/>
+          <w:szCs w:val="22"/>
+        </w:rPr>
+        <w:t>O'Relly</w:t>
+      </w:r>
+      <w:proofErr w:type="spellEnd"/>
+      <w:r>
+        <w:rPr>
+          <w:sz w:val="22"/>
+          <w:szCs w:val="22"/>
+        </w:rPr>
+        <w:t xml:space="preserve"> Media, Inc. ISBN 9781492047544</w:t>
       </w:r>
     </w:p>
     <w:p>
@@ -11505,7 +13373,39 @@
           <w:sz w:val="22"/>
           <w:szCs w:val="22"/>
         </w:rPr>
-        <w:t>Hearst, M. A., Dumais, S. T., Osuna, E., Platt, J., &amp; Scholkopf, B. (1998). Support vector machines. IEEE Intelligent Systems and their applications, 13(4), 18-28.</w:t>
+        <w:t xml:space="preserve">Hearst, M. A., </w:t>
+      </w:r>
+      <w:proofErr w:type="spellStart"/>
+      <w:r>
+        <w:rPr>
+          <w:sz w:val="22"/>
+          <w:szCs w:val="22"/>
+        </w:rPr>
+        <w:t>Dumais</w:t>
+      </w:r>
+      <w:proofErr w:type="spellEnd"/>
+      <w:r>
+        <w:rPr>
+          <w:sz w:val="22"/>
+          <w:szCs w:val="22"/>
+        </w:rPr>
+        <w:t xml:space="preserve">, S. T., Osuna, E., Platt, J., &amp; </w:t>
+      </w:r>
+      <w:proofErr w:type="spellStart"/>
+      <w:r>
+        <w:rPr>
+          <w:sz w:val="22"/>
+          <w:szCs w:val="22"/>
+        </w:rPr>
+        <w:t>Scholkopf</w:t>
+      </w:r>
+      <w:proofErr w:type="spellEnd"/>
+      <w:r>
+        <w:rPr>
+          <w:sz w:val="22"/>
+          <w:szCs w:val="22"/>
+        </w:rPr>
+        <w:t>, B. (1998). Support vector machines. IEEE Intelligent Systems and their applications, 13(4), 18-28.</w:t>
       </w:r>
     </w:p>
     <w:p>
@@ -11538,7 +13438,39 @@
           <w:sz w:val="22"/>
           <w:szCs w:val="22"/>
         </w:rPr>
-        <w:t xml:space="preserve">Lane, Hobson. Howard, Cole. Hapke, Hannes. (2019). Natural Language Processing in Action: Understanding, analyzing, and generatint text with Python. </w:t>
+        <w:t xml:space="preserve">Lane, Hobson. Howard, Cole. </w:t>
+      </w:r>
+      <w:proofErr w:type="spellStart"/>
+      <w:r>
+        <w:rPr>
+          <w:sz w:val="22"/>
+          <w:szCs w:val="22"/>
+        </w:rPr>
+        <w:t>Hapke</w:t>
+      </w:r>
+      <w:proofErr w:type="spellEnd"/>
+      <w:r>
+        <w:rPr>
+          <w:sz w:val="22"/>
+          <w:szCs w:val="22"/>
+        </w:rPr>
+        <w:t xml:space="preserve">, Hannes. (2019). Natural Language Processing in Action: Understanding, analyzing, and </w:t>
+      </w:r>
+      <w:proofErr w:type="spellStart"/>
+      <w:r>
+        <w:rPr>
+          <w:sz w:val="22"/>
+          <w:szCs w:val="22"/>
+        </w:rPr>
+        <w:t>generatint</w:t>
+      </w:r>
+      <w:proofErr w:type="spellEnd"/>
+      <w:r>
+        <w:rPr>
+          <w:sz w:val="22"/>
+          <w:szCs w:val="22"/>
+        </w:rPr>
+        <w:t xml:space="preserve"> text with Python. </w:t>
       </w:r>
       <w:r>
         <w:rPr>
@@ -11564,7 +13496,43 @@
           <w:szCs w:val="22"/>
           <w:lang w:val="pt-BR"/>
         </w:rPr>
-        <w:t>Lorena, A. C., Gama, J., &amp; Faceli, K. (2000). Inteligência Artificial: Uma abordagem de aprendizado de máquina. Grupo Gen-LTC.</w:t>
+        <w:t xml:space="preserve">Lorena, A. C., Gama, J., &amp; </w:t>
+      </w:r>
+      <w:proofErr w:type="spellStart"/>
+      <w:r>
+        <w:rPr>
+          <w:sz w:val="22"/>
+          <w:szCs w:val="22"/>
+          <w:lang w:val="pt-BR"/>
+        </w:rPr>
+        <w:t>Faceli</w:t>
+      </w:r>
+      <w:proofErr w:type="spellEnd"/>
+      <w:r>
+        <w:rPr>
+          <w:sz w:val="22"/>
+          <w:szCs w:val="22"/>
+          <w:lang w:val="pt-BR"/>
+        </w:rPr>
+        <w:t xml:space="preserve">, K. (2000). Inteligência Artificial: Uma abordagem de aprendizado de máquina. Grupo </w:t>
+      </w:r>
+      <w:proofErr w:type="spellStart"/>
+      <w:r>
+        <w:rPr>
+          <w:sz w:val="22"/>
+          <w:szCs w:val="22"/>
+          <w:lang w:val="pt-BR"/>
+        </w:rPr>
+        <w:t>Gen</w:t>
+      </w:r>
+      <w:proofErr w:type="spellEnd"/>
+      <w:r>
+        <w:rPr>
+          <w:sz w:val="22"/>
+          <w:szCs w:val="22"/>
+          <w:lang w:val="pt-BR"/>
+        </w:rPr>
+        <w:t>-LTC.</w:t>
       </w:r>
     </w:p>
     <w:p>
@@ -11589,15 +13557,49 @@
           <w:sz w:val="22"/>
           <w:szCs w:val="22"/>
         </w:rPr>
-        <w:t xml:space="preserve">Contributions to the study of fake news in portuguese: New corpus and automatic detection results. In International Conference on Computational Processing of the Portuguese Language (pp. 324-334). </w:t>
-      </w:r>
+        <w:t xml:space="preserve">Contributions to the study of fake news in </w:t>
+      </w:r>
+      <w:proofErr w:type="spellStart"/>
       <w:r>
         <w:rPr>
           <w:sz w:val="22"/>
           <w:szCs w:val="22"/>
-          <w:lang w:val="pt-BR"/>
-        </w:rPr>
-        <w:t>Springer, Cham.</w:t>
+        </w:rPr>
+        <w:t>portuguese</w:t>
+      </w:r>
+      <w:proofErr w:type="spellEnd"/>
+      <w:r>
+        <w:rPr>
+          <w:sz w:val="22"/>
+          <w:szCs w:val="22"/>
+        </w:rPr>
+        <w:t xml:space="preserve">: New corpus and automatic detection results. In International Conference on Computational Processing of the Portuguese Language (pp. 324-334). </w:t>
+      </w:r>
+      <w:r>
+        <w:rPr>
+          <w:sz w:val="22"/>
+          <w:szCs w:val="22"/>
+          <w:lang w:val="pt-BR"/>
+        </w:rPr>
+        <w:t xml:space="preserve">Springer, </w:t>
+      </w:r>
+      <w:proofErr w:type="spellStart"/>
+      <w:r>
+        <w:rPr>
+          <w:sz w:val="22"/>
+          <w:szCs w:val="22"/>
+          <w:lang w:val="pt-BR"/>
+        </w:rPr>
+        <w:t>Cham</w:t>
+      </w:r>
+      <w:proofErr w:type="spellEnd"/>
+      <w:r>
+        <w:rPr>
+          <w:sz w:val="22"/>
+          <w:szCs w:val="22"/>
+          <w:lang w:val="pt-BR"/>
+        </w:rPr>
+        <w:t>.</w:t>
       </w:r>
     </w:p>
     <w:p>
@@ -11673,7 +13675,71 @@
           <w:sz w:val="22"/>
           <w:szCs w:val="22"/>
         </w:rPr>
-        <w:t>Sharma, K., Seo, S., Meng, C., Rambhatla, S., Dua, A., &amp; Liu, Y. (2020). Coronavirus on social media: Analyzing misinformation in Twitter conversations. arXiv preprint arXiv:2003.12309.</w:t>
+        <w:t xml:space="preserve">Sharma, K., </w:t>
+      </w:r>
+      <w:proofErr w:type="spellStart"/>
+      <w:r>
+        <w:rPr>
+          <w:sz w:val="22"/>
+          <w:szCs w:val="22"/>
+        </w:rPr>
+        <w:t>Seo</w:t>
+      </w:r>
+      <w:proofErr w:type="spellEnd"/>
+      <w:r>
+        <w:rPr>
+          <w:sz w:val="22"/>
+          <w:szCs w:val="22"/>
+        </w:rPr>
+        <w:t xml:space="preserve">, S., Meng, C., </w:t>
+      </w:r>
+      <w:proofErr w:type="spellStart"/>
+      <w:r>
+        <w:rPr>
+          <w:sz w:val="22"/>
+          <w:szCs w:val="22"/>
+        </w:rPr>
+        <w:t>Rambhatla</w:t>
+      </w:r>
+      <w:proofErr w:type="spellEnd"/>
+      <w:r>
+        <w:rPr>
+          <w:sz w:val="22"/>
+          <w:szCs w:val="22"/>
+        </w:rPr>
+        <w:t xml:space="preserve">, S., </w:t>
+      </w:r>
+      <w:proofErr w:type="spellStart"/>
+      <w:r>
+        <w:rPr>
+          <w:sz w:val="22"/>
+          <w:szCs w:val="22"/>
+        </w:rPr>
+        <w:t>Dua</w:t>
+      </w:r>
+      <w:proofErr w:type="spellEnd"/>
+      <w:r>
+        <w:rPr>
+          <w:sz w:val="22"/>
+          <w:szCs w:val="22"/>
+        </w:rPr>
+        <w:t xml:space="preserve">, A., &amp; Liu, Y. (2020). Coronavirus on social media: Analyzing misinformation in Twitter conversations. </w:t>
+      </w:r>
+      <w:proofErr w:type="spellStart"/>
+      <w:r>
+        <w:rPr>
+          <w:sz w:val="22"/>
+          <w:szCs w:val="22"/>
+        </w:rPr>
+        <w:t>arXiv</w:t>
+      </w:r>
+      <w:proofErr w:type="spellEnd"/>
+      <w:r>
+        <w:rPr>
+          <w:sz w:val="22"/>
+          <w:szCs w:val="22"/>
+        </w:rPr>
+        <w:t xml:space="preserve"> preprint arXiv:2003.12309.</w:t>
       </w:r>
     </w:p>
     <w:p>
@@ -11690,7 +13756,23 @@
           <w:sz w:val="22"/>
           <w:szCs w:val="22"/>
         </w:rPr>
-        <w:t>Shu, K., Sliva, A., Wang, S., Tang, J., &amp; Liu, H. (2017). Fake news detection on social media: A data mining perspective. ACM SIGKDD explorations newsletter, 19(1), 22-36.</w:t>
+        <w:t xml:space="preserve">Shu, K., </w:t>
+      </w:r>
+      <w:proofErr w:type="spellStart"/>
+      <w:r>
+        <w:rPr>
+          <w:sz w:val="22"/>
+          <w:szCs w:val="22"/>
+        </w:rPr>
+        <w:t>Sliva</w:t>
+      </w:r>
+      <w:proofErr w:type="spellEnd"/>
+      <w:r>
+        <w:rPr>
+          <w:sz w:val="22"/>
+          <w:szCs w:val="22"/>
+        </w:rPr>
+        <w:t>, A., Wang, S., Tang, J., &amp; Liu, H. (2017). Fake news detection on social media: A data mining perspective. ACM SIGKDD explorations newsletter, 19(1), 22-36.</w:t>
       </w:r>
     </w:p>
     <w:p>
@@ -11702,28 +13784,84 @@
           <w:lang w:val="pt-BR"/>
         </w:rPr>
       </w:pPr>
+      <w:proofErr w:type="spellStart"/>
       <w:r>
         <w:rPr>
           <w:sz w:val="22"/>
           <w:szCs w:val="22"/>
           <w:lang w:val="pt-BR"/>
         </w:rPr>
-        <w:t xml:space="preserve">Vajjala, S., Majumder, B., Gupta, A., &amp; Surana, H. (2020). </w:t>
-      </w:r>
+        <w:t>Vajjala</w:t>
+      </w:r>
+      <w:proofErr w:type="spellEnd"/>
       <w:r>
         <w:rPr>
           <w:sz w:val="22"/>
           <w:szCs w:val="22"/>
-        </w:rPr>
-        <w:t xml:space="preserve">Practical Natural Language Processing: A Comprehensive Guide to Building Real-World NLP Systems. </w:t>
-      </w:r>
+          <w:lang w:val="pt-BR"/>
+        </w:rPr>
+        <w:t xml:space="preserve">, S., </w:t>
+      </w:r>
+      <w:proofErr w:type="spellStart"/>
       <w:r>
         <w:rPr>
           <w:sz w:val="22"/>
           <w:szCs w:val="22"/>
           <w:lang w:val="pt-BR"/>
         </w:rPr>
-        <w:t>O'Reilly Media.</w:t>
+        <w:t>Majumder</w:t>
+      </w:r>
+      <w:proofErr w:type="spellEnd"/>
+      <w:r>
+        <w:rPr>
+          <w:sz w:val="22"/>
+          <w:szCs w:val="22"/>
+          <w:lang w:val="pt-BR"/>
+        </w:rPr>
+        <w:t xml:space="preserve">, B., Gupta, A., &amp; </w:t>
+      </w:r>
+      <w:proofErr w:type="spellStart"/>
+      <w:r>
+        <w:rPr>
+          <w:sz w:val="22"/>
+          <w:szCs w:val="22"/>
+          <w:lang w:val="pt-BR"/>
+        </w:rPr>
+        <w:t>Surana</w:t>
+      </w:r>
+      <w:proofErr w:type="spellEnd"/>
+      <w:r>
+        <w:rPr>
+          <w:sz w:val="22"/>
+          <w:szCs w:val="22"/>
+          <w:lang w:val="pt-BR"/>
+        </w:rPr>
+        <w:t xml:space="preserve">, H. (2020). </w:t>
+      </w:r>
+      <w:r>
+        <w:rPr>
+          <w:sz w:val="22"/>
+          <w:szCs w:val="22"/>
+        </w:rPr>
+        <w:t xml:space="preserve">Practical Natural Language Processing: A Comprehensive Guide to Building Real-World NLP Systems. </w:t>
+      </w:r>
+      <w:proofErr w:type="spellStart"/>
+      <w:r>
+        <w:rPr>
+          <w:sz w:val="22"/>
+          <w:szCs w:val="22"/>
+          <w:lang w:val="pt-BR"/>
+        </w:rPr>
+        <w:t>O'Reilly</w:t>
+      </w:r>
+      <w:proofErr w:type="spellEnd"/>
+      <w:r>
+        <w:rPr>
+          <w:sz w:val="22"/>
+          <w:szCs w:val="22"/>
+          <w:lang w:val="pt-BR"/>
+        </w:rPr>
+        <w:t xml:space="preserve"> Media.</w:t>
       </w:r>
     </w:p>
     <w:p>
@@ -11737,6 +13875,7 @@
           <w:lang w:val="pt-BR"/>
         </w:rPr>
       </w:pPr>
+      <w:proofErr w:type="spellStart"/>
       <w:r>
         <w:rPr>
           <w:rFonts w:ascii="Times" w:hAnsi="Times"/>
@@ -11744,7 +13883,37 @@
           <w:szCs w:val="22"/>
           <w:lang w:val="pt-BR"/>
         </w:rPr>
-        <w:t>Vascon, L. F. C., &amp; de Souza, L. A. F. (2019). A violência policial em páginas de redes sociais virtuais: impactos das notícias falsas na opinião pública. Complexitas–Revista de Filosofia Temática, 3(1), 16-27.</w:t>
+        <w:t>Vascon</w:t>
+      </w:r>
+      <w:proofErr w:type="spellEnd"/>
+      <w:r>
+        <w:rPr>
+          <w:rFonts w:ascii="Times" w:hAnsi="Times"/>
+          <w:sz w:val="22"/>
+          <w:szCs w:val="22"/>
+          <w:lang w:val="pt-BR"/>
+        </w:rPr>
+        <w:t xml:space="preserve">, L. F. C., &amp; de Souza, L. A. F. (2019). A violência policial em páginas de redes sociais virtuais: impactos das notícias falsas na opinião pública. </w:t>
+      </w:r>
+      <w:proofErr w:type="spellStart"/>
+      <w:r>
+        <w:rPr>
+          <w:rFonts w:ascii="Times" w:hAnsi="Times"/>
+          <w:sz w:val="22"/>
+          <w:szCs w:val="22"/>
+          <w:lang w:val="pt-BR"/>
+        </w:rPr>
+        <w:t>Complexitas</w:t>
+      </w:r>
+      <w:proofErr w:type="spellEnd"/>
+      <w:r>
+        <w:rPr>
+          <w:rFonts w:ascii="Times" w:hAnsi="Times"/>
+          <w:sz w:val="22"/>
+          <w:szCs w:val="22"/>
+          <w:lang w:val="pt-BR"/>
+        </w:rPr>
+        <w:t>–Revista de Filosofia Temática, 3(1), 16-27.</w:t>
       </w:r>
     </w:p>
     <w:p>
@@ -11755,13 +13924,23 @@
           <w:szCs w:val="22"/>
         </w:rPr>
       </w:pPr>
+      <w:proofErr w:type="spellStart"/>
       <w:r>
         <w:rPr>
           <w:sz w:val="22"/>
           <w:szCs w:val="22"/>
           <w:lang w:val="pt-BR"/>
         </w:rPr>
-        <w:t xml:space="preserve">Vosoughi, S., Roy, D., &amp; Aral, S. (2018). </w:t>
+        <w:t>Vosoughi</w:t>
+      </w:r>
+      <w:proofErr w:type="spellEnd"/>
+      <w:r>
+        <w:rPr>
+          <w:sz w:val="22"/>
+          <w:szCs w:val="22"/>
+          <w:lang w:val="pt-BR"/>
+        </w:rPr>
+        <w:t xml:space="preserve">, S., Roy, D., &amp; Aral, S. (2018). </w:t>
       </w:r>
       <w:r>
         <w:rPr>
@@ -11784,7 +13963,23 @@
           <w:sz w:val="22"/>
           <w:szCs w:val="22"/>
         </w:rPr>
-        <w:t xml:space="preserve">Zhou, X., &amp; Zafarani, R. (2020). A survey of fake news: Fundamental theories, detection methods, and opportunities. ACM Computing Surveys (CSUR), 53(5), 1-40. </w:t>
+        <w:t xml:space="preserve">Zhou, X., &amp; </w:t>
+      </w:r>
+      <w:proofErr w:type="spellStart"/>
+      <w:r>
+        <w:rPr>
+          <w:sz w:val="22"/>
+          <w:szCs w:val="22"/>
+        </w:rPr>
+        <w:t>Zafarani</w:t>
+      </w:r>
+      <w:proofErr w:type="spellEnd"/>
+      <w:r>
+        <w:rPr>
+          <w:sz w:val="22"/>
+          <w:szCs w:val="22"/>
+        </w:rPr>
+        <w:t xml:space="preserve">, R. (2020). A survey of fake news: Fundamental theories, detection methods, and opportunities. ACM Computing Surveys (CSUR), 53(5), 1-40. </w:t>
       </w:r>
     </w:p>
     <w:p>

--- a/Artigo Fake News SBC 2021.docx
+++ b/Artigo Fake News SBC 2021.docx
@@ -83,7 +83,21 @@
         <w:rPr>
           <w:lang w:val="pt-BR"/>
         </w:rPr>
-        <w:t>, Falmer V. Nieto</w:t>
+        <w:t xml:space="preserve">, </w:t>
+      </w:r>
+      <w:proofErr w:type="spellStart"/>
+      <w:r>
+        <w:rPr>
+          <w:lang w:val="pt-BR"/>
+        </w:rPr>
+        <w:t>Falmer</w:t>
+      </w:r>
+      <w:proofErr w:type="spellEnd"/>
+      <w:r>
+        <w:rPr>
+          <w:lang w:val="pt-BR"/>
+        </w:rPr>
+        <w:t xml:space="preserve"> V. Nieto</w:t>
       </w:r>
       <w:r>
         <w:rPr>
@@ -129,15 +143,7 @@
           <w:sz w:val="22"/>
           <w:szCs w:val="22"/>
         </w:rPr>
-        <w:t xml:space="preserve">Escola de Engenharia, Arquitetura e Tecnologia – Curso de Ciência da </w:t>
-      </w:r>
-      <w:r>
-        <w:rPr>
-          <w:rStyle w:val="AddressChar"/>
-          <w:sz w:val="22"/>
-          <w:szCs w:val="22"/>
-        </w:rPr>
-        <w:t>Computação – Universidade Anhembi Morumbi (UAM)</w:t>
+        <w:t>Escola de Engenharia, Arquitetura e Tecnologia – Curso de Ciência da Computação – Universidade Anhembi Morumbi (UAM)</w:t>
       </w:r>
     </w:p>
     <w:p>
@@ -194,25 +200,7 @@
         <w:rPr>
           <w:lang w:val="en-US"/>
         </w:rPr>
-        <w:t>This paper s</w:t>
-      </w:r>
-      <w:r>
-        <w:rPr>
-          <w:lang w:val="en-US"/>
-        </w:rPr>
-        <w:t xml:space="preserve">hows a computational solution's main results to identify Brazilian fake news in a political context, and investigate which Machine Learning Algorithm, between Support Vector Machine and Naive Bayes, reach the best result to classify, in a natural language </w:t>
-      </w:r>
-      <w:r>
-        <w:rPr>
-          <w:lang w:val="en-US"/>
-        </w:rPr>
-        <w:t>context, whether Brazilian political news is fake or not. The better performance was reached by combining SVM (RBF) + BOW with 80,4% accuracy, 82% precision, 76% of recall, 78% of F1-Score, and 88% of AUC. The non-probabilistic algorithms proved to be bett</w:t>
-      </w:r>
-      <w:r>
-        <w:rPr>
-          <w:lang w:val="en-US"/>
-        </w:rPr>
-        <w:t>er in the classification of fake news, thus, the results allow to present a path for future works.</w:t>
+        <w:t>This paper shows a computational solution's main results to identify Brazilian fake news in a political context, and investigate which Machine Learning Algorithm, between Support Vector Machine and Naive Bayes, reach the best result to classify, in a natural language context, whether Brazilian political news is fake or not. The better performance was reached by combining SVM (RBF) + BOW with 80,4% accuracy, 82% precision, 76% of recall, 78% of F1-Score, and 88% of AUC. The non-probabilistic algorithms proved to be better in the classification of fake news, thus, the results allow to present a path for future works.</w:t>
       </w:r>
     </w:p>
     <w:p>
@@ -227,16 +215,39 @@
         <w:t>Resumo.</w:t>
       </w:r>
       <w:r>
-        <w:t xml:space="preserve"> Este artigo apresenta os principais resultados de uma solução computacional para identificar as notícias falsas brasileiras em um contexto político, </w:t>
-      </w:r>
-      <w:r>
-        <w:t>e investigar qual algoritmo de aprendizado de máquina, entre Support Vector Machine e Naive Bayes, atinge o melhor resultado para classificar, em um contexto de linguagem natural, se uma notícia política é falsa ou não. O melhor desempenho foi alcançado pe</w:t>
-      </w:r>
-      <w:r>
-        <w:t>la combinação de SVM (RBF) + BOW com 80,4% de precisão, 82% de precisão, 76% de recuperação, 78% de F1-Score e 88% de AUC. Os algoritmos não probabilísticos se mostraram melhores na classificação de notícias falsas, sugerindo um caminho para trabalhos futu</w:t>
-      </w:r>
-      <w:r>
-        <w:t>ros nesta área de pesquisa.</w:t>
+        <w:t xml:space="preserve"> Este artigo apresenta os principais resultados de uma solução computacional para identificar as notícias falsas brasileiras em um contexto político, e investigar qual algoritmo de aprendizado de máquina, entre </w:t>
+      </w:r>
+      <w:proofErr w:type="spellStart"/>
+      <w:r>
+        <w:t>Support</w:t>
+      </w:r>
+      <w:proofErr w:type="spellEnd"/>
+      <w:r>
+        <w:t xml:space="preserve"> Vector </w:t>
+      </w:r>
+      <w:proofErr w:type="spellStart"/>
+      <w:r>
+        <w:t>Machine</w:t>
+      </w:r>
+      <w:proofErr w:type="spellEnd"/>
+      <w:r>
+        <w:t xml:space="preserve"> e </w:t>
+      </w:r>
+      <w:proofErr w:type="spellStart"/>
+      <w:r>
+        <w:t>Naive</w:t>
+      </w:r>
+      <w:proofErr w:type="spellEnd"/>
+      <w:r>
+        <w:t xml:space="preserve"> </w:t>
+      </w:r>
+      <w:proofErr w:type="spellStart"/>
+      <w:r>
+        <w:t>Bayes</w:t>
+      </w:r>
+      <w:proofErr w:type="spellEnd"/>
+      <w:r>
+        <w:t>, atinge o melhor resultado para classificar, em um contexto de linguagem natural, se uma notícia política é falsa ou não. O melhor desempenho foi alcançado pela combinação de SVM (RBF) + BOW com 80,4% de precisão, 82% de precisão, 76% de recuperação, 78% de F1-Score e 88% de AUC. Os algoritmos não probabilísticos se mostraram melhores na classificação de notícias falsas, sugerindo um caminho para trabalhos futuros nesta área de pesquisa.</w:t>
       </w:r>
     </w:p>
     <w:p>
@@ -270,29 +281,64 @@
           <w:rFonts w:ascii="Times" w:hAnsi="Times" w:cs="Times"/>
           <w:lang w:val="pt-BR"/>
         </w:rPr>
-        <w:t xml:space="preserve">O dicionário Macquarie elegeu </w:t>
-      </w:r>
-      <w:r>
-        <w:rPr>
-          <w:rFonts w:ascii="Times" w:hAnsi="Times" w:cs="Times"/>
-          <w:i/>
-          <w:lang w:val="pt-BR"/>
-        </w:rPr>
-        <w:t>fake news</w:t>
-      </w:r>
-      <w:r>
-        <w:rPr>
-          <w:rFonts w:ascii="Times" w:hAnsi="Times" w:cs="Times"/>
-          <w:lang w:val="pt-BR"/>
-        </w:rPr>
-        <w:t xml:space="preserve"> como a palavra do ano em 2016, por causa de seu uso na corrida presidencial norte-americana que elegeu o ex-presidente Donald Trump, onde ferramentas analíticas foram usadas </w:t>
-      </w:r>
-      <w:r>
-        <w:rPr>
-          <w:rFonts w:ascii="Times" w:hAnsi="Times" w:cs="Times"/>
-          <w:lang w:val="pt-BR"/>
-        </w:rPr>
-        <w:t xml:space="preserve">em sua campanha para mapear perfis específicos e lançar notícias falsas nas redes sociais que foram compartilhadas por milhões de pessoas [Bovet e Makse 2019]. </w:t>
+        <w:t xml:space="preserve">O dicionário </w:t>
+      </w:r>
+      <w:proofErr w:type="spellStart"/>
+      <w:r>
+        <w:rPr>
+          <w:rFonts w:ascii="Times" w:hAnsi="Times" w:cs="Times"/>
+          <w:lang w:val="pt-BR"/>
+        </w:rPr>
+        <w:t>Macquarie</w:t>
+      </w:r>
+      <w:proofErr w:type="spellEnd"/>
+      <w:r>
+        <w:rPr>
+          <w:rFonts w:ascii="Times" w:hAnsi="Times" w:cs="Times"/>
+          <w:lang w:val="pt-BR"/>
+        </w:rPr>
+        <w:t xml:space="preserve"> elegeu </w:t>
+      </w:r>
+      <w:r>
+        <w:rPr>
+          <w:rFonts w:ascii="Times" w:hAnsi="Times" w:cs="Times"/>
+          <w:i/>
+          <w:lang w:val="pt-BR"/>
+        </w:rPr>
+        <w:t xml:space="preserve">fake </w:t>
+      </w:r>
+      <w:proofErr w:type="spellStart"/>
+      <w:r>
+        <w:rPr>
+          <w:rFonts w:ascii="Times" w:hAnsi="Times" w:cs="Times"/>
+          <w:i/>
+          <w:lang w:val="pt-BR"/>
+        </w:rPr>
+        <w:t>news</w:t>
+      </w:r>
+      <w:proofErr w:type="spellEnd"/>
+      <w:r>
+        <w:rPr>
+          <w:rFonts w:ascii="Times" w:hAnsi="Times" w:cs="Times"/>
+          <w:lang w:val="pt-BR"/>
+        </w:rPr>
+        <w:t xml:space="preserve"> como a palavra do ano em 2016, por causa de seu uso na corrida presidencial norte-americana que elegeu o ex-presidente Donald Trump, onde ferramentas analíticas foram usadas em sua campanha para mapear perfis específicos e lançar notícias falsas nas redes sociais que foram compartilhadas por milhões de pessoas [Bovet e </w:t>
+      </w:r>
+      <w:proofErr w:type="spellStart"/>
+      <w:r>
+        <w:rPr>
+          <w:rFonts w:ascii="Times" w:hAnsi="Times" w:cs="Times"/>
+          <w:lang w:val="pt-BR"/>
+        </w:rPr>
+        <w:t>Makse</w:t>
+      </w:r>
+      <w:proofErr w:type="spellEnd"/>
+      <w:r>
+        <w:rPr>
+          <w:rFonts w:ascii="Times" w:hAnsi="Times" w:cs="Times"/>
+          <w:lang w:val="pt-BR"/>
+        </w:rPr>
+        <w:t xml:space="preserve"> 2019]. </w:t>
       </w:r>
     </w:p>
     <w:p>
@@ -310,15 +356,9 @@
           <w:rFonts w:ascii="Times" w:hAnsi="Times" w:cs="Times"/>
           <w:lang w:val="pt-BR"/>
         </w:rPr>
-        <w:t xml:space="preserve">Além disso, em 2018 no Brasil houve a circulação de notícias falsas no WhatsApp, compartilhado </w:t>
-      </w:r>
-      <w:r>
-        <w:rPr>
-          <w:rFonts w:ascii="Times" w:hAnsi="Times" w:cs="Times"/>
-          <w:lang w:val="pt-BR"/>
-        </w:rPr>
-        <w:t xml:space="preserve">por robôs ou </w:t>
-      </w:r>
+        <w:t xml:space="preserve">Além disso, em 2018 no Brasil houve a circulação de notícias falsas no WhatsApp, compartilhado por robôs ou </w:t>
+      </w:r>
+      <w:proofErr w:type="spellStart"/>
       <w:r>
         <w:rPr>
           <w:rFonts w:ascii="Times" w:hAnsi="Times" w:cs="Times"/>
@@ -328,12 +368,29 @@
         </w:rPr>
         <w:t>bots</w:t>
       </w:r>
-      <w:r>
-        <w:rPr>
-          <w:rFonts w:ascii="Times" w:hAnsi="Times" w:cs="Times"/>
-          <w:lang w:val="pt-BR"/>
-        </w:rPr>
-        <w:t xml:space="preserve"> usado nas eleições presidenciais do até então candidato e atual presidente Jair Bolsonaro. De acordo com Abdin (2019</w:t>
+      <w:proofErr w:type="spellEnd"/>
+      <w:r>
+        <w:rPr>
+          <w:rFonts w:ascii="Times" w:hAnsi="Times" w:cs="Times"/>
+          <w:lang w:val="pt-BR"/>
+        </w:rPr>
+        <w:t xml:space="preserve"> usado nas eleições presidenciais do até então candidato e atual presidente Jair Bolsonaro. De acordo com </w:t>
+      </w:r>
+      <w:proofErr w:type="spellStart"/>
+      <w:r>
+        <w:rPr>
+          <w:rFonts w:ascii="Times" w:hAnsi="Times" w:cs="Times"/>
+          <w:lang w:val="pt-BR"/>
+        </w:rPr>
+        <w:t>Abdin</w:t>
+      </w:r>
+      <w:proofErr w:type="spellEnd"/>
+      <w:r>
+        <w:rPr>
+          <w:rFonts w:ascii="Times" w:hAnsi="Times" w:cs="Times"/>
+          <w:lang w:val="pt-BR"/>
+        </w:rPr>
+        <w:t xml:space="preserve"> (2019</w:t>
       </w:r>
       <w:bookmarkStart w:id="0" w:name="_Hlk73129387"/>
       <w:r>
@@ -341,14 +398,7 @@
           <w:rFonts w:ascii="Times" w:hAnsi="Times" w:cs="Times"/>
           <w:lang w:val="pt-BR"/>
         </w:rPr>
-        <w:t xml:space="preserve">), 75% da polução brasileira informou que utilizava a televisão para ver notícias em 2018, sendo que 66% da </w:t>
-      </w:r>
-      <w:r>
-        <w:rPr>
-          <w:rFonts w:ascii="Times" w:hAnsi="Times" w:cs="Times"/>
-          <w:lang w:val="pt-BR"/>
-        </w:rPr>
-        <w:t>população brasileira afirmou ter acesso a conexões com a internet, o que faz com que o Brasil seja o país que mais utiliza a internet, perdendo apenas para os Estados Unidos</w:t>
+        <w:t>), 75% da polução brasileira informou que utilizava a televisão para ver notícias em 2018, sendo que 66% da população brasileira afirmou ter acesso a conexões com a internet, o que faz com que o Brasil seja o país que mais utiliza a internet, perdendo apenas para os Estados Unidos</w:t>
       </w:r>
       <w:bookmarkEnd w:id="0"/>
       <w:r>
@@ -356,14 +406,39 @@
           <w:rFonts w:ascii="Times" w:hAnsi="Times" w:cs="Times"/>
           <w:lang w:val="pt-BR"/>
         </w:rPr>
-        <w:t xml:space="preserve">. Ainda, Adbin (2019) acrescentou, com uma pesquisa realizada pela Universidade de </w:t>
-      </w:r>
-      <w:r>
-        <w:rPr>
-          <w:rFonts w:ascii="Times" w:hAnsi="Times" w:cs="Times"/>
-          <w:lang w:val="pt-BR"/>
-        </w:rPr>
-        <w:t xml:space="preserve">Oxford e Reuters Institute, que 66% dos brasileiros que responderam à pesquisa utilizam </w:t>
+        <w:t xml:space="preserve">. Ainda, </w:t>
+      </w:r>
+      <w:proofErr w:type="spellStart"/>
+      <w:r>
+        <w:rPr>
+          <w:rFonts w:ascii="Times" w:hAnsi="Times" w:cs="Times"/>
+          <w:lang w:val="pt-BR"/>
+        </w:rPr>
+        <w:t>Adbin</w:t>
+      </w:r>
+      <w:proofErr w:type="spellEnd"/>
+      <w:r>
+        <w:rPr>
+          <w:rFonts w:ascii="Times" w:hAnsi="Times" w:cs="Times"/>
+          <w:lang w:val="pt-BR"/>
+        </w:rPr>
+        <w:t xml:space="preserve"> (2019) acrescentou, com uma pesquisa realizada pela Universidade de Oxford e Reuters </w:t>
+      </w:r>
+      <w:proofErr w:type="spellStart"/>
+      <w:r>
+        <w:rPr>
+          <w:rFonts w:ascii="Times" w:hAnsi="Times" w:cs="Times"/>
+          <w:lang w:val="pt-BR"/>
+        </w:rPr>
+        <w:t>Institute</w:t>
+      </w:r>
+      <w:proofErr w:type="spellEnd"/>
+      <w:r>
+        <w:rPr>
+          <w:rFonts w:ascii="Times" w:hAnsi="Times" w:cs="Times"/>
+          <w:lang w:val="pt-BR"/>
+        </w:rPr>
+        <w:t xml:space="preserve">, que 66% dos brasileiros que responderam à pesquisa utilizam </w:t>
       </w:r>
       <w:r>
         <w:rPr>
@@ -371,14 +446,7 @@
           <w:lang w:val="pt-BR"/>
         </w:rPr>
         <w:lastRenderedPageBreak/>
-        <w:t>as mídias sociais para ver notícias (Facebook, WhatsApp, Instagram, Twitter, entre outras), destacando que desta forma tornam-se mais suscetíveis a receberem notícias f</w:t>
-      </w:r>
-      <w:r>
-        <w:rPr>
-          <w:rFonts w:ascii="Times" w:hAnsi="Times" w:cs="Times"/>
-          <w:lang w:val="pt-BR"/>
-        </w:rPr>
-        <w:t>alsas.</w:t>
+        <w:t>as mídias sociais para ver notícias (Facebook, WhatsApp, Instagram, Twitter, entre outras), destacando que desta forma tornam-se mais suscetíveis a receberem notícias falsas.</w:t>
       </w:r>
     </w:p>
     <w:p>
@@ -396,14 +464,7 @@
           <w:rFonts w:ascii="Times" w:hAnsi="Times" w:cs="Times"/>
           <w:lang w:val="pt-BR"/>
         </w:rPr>
-        <w:t>As notícias online são mais rápidas e fáceis de consumir, devido à facilidade que as pessoas têm em acessar, comentar, compartilhar e porque essas notícias são menos caras se comparadas com outros canais [Shu et al 2017]. Logo, a qualidade do conteú</w:t>
-      </w:r>
-      <w:r>
-        <w:rPr>
-          <w:rFonts w:ascii="Times" w:hAnsi="Times" w:cs="Times"/>
-          <w:lang w:val="pt-BR"/>
-        </w:rPr>
-        <w:t xml:space="preserve">do consumido online é colocada em dúvida, dado que boa parte do fluxo de acessos é proveniente de pessoas que interagem com estas notícias por meio das mídias sociais. </w:t>
+        <w:t xml:space="preserve">As notícias online são mais rápidas e fáceis de consumir, devido à facilidade que as pessoas têm em acessar, comentar, compartilhar e porque essas notícias são menos caras se comparadas com outros canais [Shu et al 2017]. Logo, a qualidade do conteúdo consumido online é colocada em dúvida, dado que boa parte do fluxo de acessos é proveniente de pessoas que interagem com estas notícias por meio das mídias sociais. </w:t>
       </w:r>
     </w:p>
     <w:p>
@@ -421,29 +482,25 @@
           <w:rFonts w:ascii="Times" w:hAnsi="Times" w:cs="Times"/>
           <w:lang w:val="pt-BR"/>
         </w:rPr>
-        <w:t>Páginas que compartilham notícias falsas têm maior participação dos usuários nas mídias</w:t>
-      </w:r>
-      <w:r>
-        <w:rPr>
-          <w:rFonts w:ascii="Times" w:hAnsi="Times" w:cs="Times"/>
-          <w:lang w:val="pt-BR"/>
-        </w:rPr>
-        <w:t xml:space="preserve"> sociais do que aquelas que têm conteúdo jornalístico real. O uso de mídias tradicionais como meio de informação diminuiu ao longo dos anos, devido principalmente ao uso de redes sociais. De 2017 a 2018, os meios de comunicação tradicionais caíram 17% em e</w:t>
-      </w:r>
-      <w:r>
-        <w:rPr>
-          <w:rFonts w:ascii="Times" w:hAnsi="Times" w:cs="Times"/>
-          <w:lang w:val="pt-BR"/>
-        </w:rPr>
-        <w:t>ngajamento (interação), enquanto os disseminadores de notícias falsas tiveram um aumento de 61% [</w:t>
-      </w:r>
+        <w:t>Páginas que compartilham notícias falsas têm maior participação dos usuários nas mídias sociais do que aquelas que têm conteúdo jornalístico real. O uso de mídias tradicionais como meio de informação diminuiu ao longo dos anos, devido principalmente ao uso de redes sociais. De 2017 a 2018, os meios de comunicação tradicionais caíram 17% em engajamento (interação), enquanto os disseminadores de notícias falsas tiveram um aumento de 61% [</w:t>
+      </w:r>
+      <w:proofErr w:type="spellStart"/>
       <w:r>
         <w:rPr>
           <w:rFonts w:ascii="Times" w:hAnsi="Times"/>
           <w:szCs w:val="20"/>
           <w:lang w:val="pt-BR"/>
         </w:rPr>
-        <w:t>Bondielli et al 2019</w:t>
+        <w:t>Bondielli</w:t>
+      </w:r>
+      <w:proofErr w:type="spellEnd"/>
+      <w:r>
+        <w:rPr>
+          <w:rFonts w:ascii="Times" w:hAnsi="Times"/>
+          <w:szCs w:val="20"/>
+          <w:lang w:val="pt-BR"/>
+        </w:rPr>
+        <w:t xml:space="preserve"> et al 2019</w:t>
       </w:r>
       <w:r>
         <w:rPr>
@@ -468,14 +525,7 @@
           <w:rFonts w:ascii="Times" w:hAnsi="Times" w:cs="Times"/>
           <w:lang w:val="pt-BR"/>
         </w:rPr>
-        <w:t>A pandemia do novo coronavírus é um exemplo de tema com ampla divulgação de desinformação com alto índice de engajamento, onde desde o f</w:t>
-      </w:r>
-      <w:r>
-        <w:rPr>
-          <w:rFonts w:ascii="Times" w:hAnsi="Times" w:cs="Times"/>
-          <w:lang w:val="pt-BR"/>
-        </w:rPr>
-        <w:t>inal de janeiro de 2020, a Organização Mundial da Saúde vem lutando contra a disseminação de notícias falsas sobre ela, desde textos até vídeos que fornecem recomendações erradas para prevenir essa doença, que podem ser prejudiciais à saúde [</w:t>
+        <w:t>A pandemia do novo coronavírus é um exemplo de tema com ampla divulgação de desinformação com alto índice de engajamento, onde desde o final de janeiro de 2020, a Organização Mundial da Saúde vem lutando contra a disseminação de notícias falsas sobre ela, desde textos até vídeos que fornecem recomendações erradas para prevenir essa doença, que podem ser prejudiciais à saúde [</w:t>
       </w:r>
       <w:r>
         <w:rPr>
@@ -483,15 +533,7 @@
           <w:szCs w:val="20"/>
           <w:lang w:val="pt-BR"/>
         </w:rPr>
-        <w:t>Sharma et al 2</w:t>
-      </w:r>
-      <w:r>
-        <w:rPr>
-          <w:rFonts w:ascii="Times" w:hAnsi="Times"/>
-          <w:szCs w:val="20"/>
-          <w:lang w:val="pt-BR"/>
-        </w:rPr>
-        <w:t>020</w:t>
+        <w:t>Sharma et al 2020</w:t>
       </w:r>
       <w:r>
         <w:rPr>
@@ -524,15 +566,25 @@
           <w:szCs w:val="20"/>
           <w:lang w:val="pt-BR"/>
         </w:rPr>
-        <w:t>El Naqa et al 20</w:t>
-      </w:r>
+        <w:t xml:space="preserve">El </w:t>
+      </w:r>
+      <w:proofErr w:type="spellStart"/>
       <w:r>
         <w:rPr>
           <w:rFonts w:ascii="Times" w:hAnsi="Times"/>
           <w:szCs w:val="20"/>
           <w:lang w:val="pt-BR"/>
         </w:rPr>
-        <w:t>15</w:t>
+        <w:t>Naqa</w:t>
+      </w:r>
+      <w:proofErr w:type="spellEnd"/>
+      <w:r>
+        <w:rPr>
+          <w:rFonts w:ascii="Times" w:hAnsi="Times"/>
+          <w:szCs w:val="20"/>
+          <w:lang w:val="pt-BR"/>
+        </w:rPr>
+        <w:t xml:space="preserve"> et al 2015</w:t>
       </w:r>
       <w:r>
         <w:rPr>
@@ -541,27 +593,40 @@
         </w:rPr>
         <w:t xml:space="preserve">]. Atualmente, o processo de identificação de vários sites que o realizam é feito manualmente. Como exemplo de outras pesquisas para identificar notícias falsas por meio de </w:t>
       </w:r>
-      <w:r>
-        <w:rPr>
-          <w:rFonts w:ascii="Times" w:hAnsi="Times" w:cs="Times"/>
-          <w:i/>
-          <w:lang w:val="pt-BR"/>
-        </w:rPr>
-        <w:t>machine learning</w:t>
-      </w:r>
-      <w:r>
-        <w:rPr>
-          <w:rFonts w:ascii="Times" w:hAnsi="Times" w:cs="Times"/>
-          <w:lang w:val="pt-BR"/>
-        </w:rPr>
-        <w:t>, há a pesquisa em que se relata como suas características são id</w:t>
-      </w:r>
-      <w:r>
-        <w:rPr>
-          <w:rFonts w:ascii="Times" w:hAnsi="Times" w:cs="Times"/>
-          <w:lang w:val="pt-BR"/>
-        </w:rPr>
-        <w:t>entificadas e os métodos utilizados para avaliar se um item de notícias é verdadeiro ou falso [Monteiro et al 2018].</w:t>
+      <w:proofErr w:type="spellStart"/>
+      <w:r>
+        <w:rPr>
+          <w:rFonts w:ascii="Times" w:hAnsi="Times" w:cs="Times"/>
+          <w:i/>
+          <w:lang w:val="pt-BR"/>
+        </w:rPr>
+        <w:t>machine</w:t>
+      </w:r>
+      <w:proofErr w:type="spellEnd"/>
+      <w:r>
+        <w:rPr>
+          <w:rFonts w:ascii="Times" w:hAnsi="Times" w:cs="Times"/>
+          <w:i/>
+          <w:lang w:val="pt-BR"/>
+        </w:rPr>
+        <w:t xml:space="preserve"> </w:t>
+      </w:r>
+      <w:proofErr w:type="spellStart"/>
+      <w:r>
+        <w:rPr>
+          <w:rFonts w:ascii="Times" w:hAnsi="Times" w:cs="Times"/>
+          <w:i/>
+          <w:lang w:val="pt-BR"/>
+        </w:rPr>
+        <w:t>learning</w:t>
+      </w:r>
+      <w:proofErr w:type="spellEnd"/>
+      <w:r>
+        <w:rPr>
+          <w:rFonts w:ascii="Times" w:hAnsi="Times" w:cs="Times"/>
+          <w:lang w:val="pt-BR"/>
+        </w:rPr>
+        <w:t>, há a pesquisa em que se relata como suas características são identificadas e os métodos utilizados para avaliar se um item de notícias é verdadeiro ou falso [Monteiro et al 2018].</w:t>
       </w:r>
     </w:p>
     <w:p>
@@ -581,6 +646,7 @@
         </w:rPr>
         <w:t xml:space="preserve">Buscando contribuir com os estudos na área de </w:t>
       </w:r>
+      <w:proofErr w:type="spellStart"/>
       <w:r>
         <w:rPr>
           <w:rFonts w:ascii="Times" w:hAnsi="Times" w:cs="Times"/>
@@ -588,21 +654,67 @@
           <w:iCs/>
           <w:lang w:val="pt-BR"/>
         </w:rPr>
-        <w:t>machine learning</w:t>
-      </w:r>
-      <w:r>
-        <w:rPr>
-          <w:rFonts w:ascii="Times" w:hAnsi="Times" w:cs="Times"/>
-          <w:lang w:val="pt-BR"/>
-        </w:rPr>
-        <w:t xml:space="preserve"> com ênfase em classificação de notícias, será realizada uma comparação entre</w:t>
-      </w:r>
-      <w:r>
-        <w:rPr>
-          <w:rFonts w:ascii="Times" w:hAnsi="Times" w:cs="Times"/>
-          <w:lang w:val="pt-BR"/>
-        </w:rPr>
-        <w:t xml:space="preserve"> dois algoritmos muito utilizados para tal finalidade, o SVM e o Naive Bayes aplicados em notícias do meio político, visando trazer estatísticas e um possível direcionamento para futuras pesquisas.</w:t>
+        <w:t>machine</w:t>
+      </w:r>
+      <w:proofErr w:type="spellEnd"/>
+      <w:r>
+        <w:rPr>
+          <w:rFonts w:ascii="Times" w:hAnsi="Times" w:cs="Times"/>
+          <w:i/>
+          <w:iCs/>
+          <w:lang w:val="pt-BR"/>
+        </w:rPr>
+        <w:t xml:space="preserve"> </w:t>
+      </w:r>
+      <w:proofErr w:type="spellStart"/>
+      <w:r>
+        <w:rPr>
+          <w:rFonts w:ascii="Times" w:hAnsi="Times" w:cs="Times"/>
+          <w:i/>
+          <w:iCs/>
+          <w:lang w:val="pt-BR"/>
+        </w:rPr>
+        <w:t>learning</w:t>
+      </w:r>
+      <w:proofErr w:type="spellEnd"/>
+      <w:r>
+        <w:rPr>
+          <w:rFonts w:ascii="Times" w:hAnsi="Times" w:cs="Times"/>
+          <w:lang w:val="pt-BR"/>
+        </w:rPr>
+        <w:t xml:space="preserve"> com ênfase em classificação de notícias, será realizada uma comparação entre dois algoritmos muito utilizados para tal finalidade, o SVM e o </w:t>
+      </w:r>
+      <w:proofErr w:type="spellStart"/>
+      <w:r>
+        <w:rPr>
+          <w:rFonts w:ascii="Times" w:hAnsi="Times" w:cs="Times"/>
+          <w:lang w:val="pt-BR"/>
+        </w:rPr>
+        <w:t>Naive</w:t>
+      </w:r>
+      <w:proofErr w:type="spellEnd"/>
+      <w:r>
+        <w:rPr>
+          <w:rFonts w:ascii="Times" w:hAnsi="Times" w:cs="Times"/>
+          <w:lang w:val="pt-BR"/>
+        </w:rPr>
+        <w:t xml:space="preserve"> </w:t>
+      </w:r>
+      <w:proofErr w:type="spellStart"/>
+      <w:r>
+        <w:rPr>
+          <w:rFonts w:ascii="Times" w:hAnsi="Times" w:cs="Times"/>
+          <w:lang w:val="pt-BR"/>
+        </w:rPr>
+        <w:t>Bayes</w:t>
+      </w:r>
+      <w:proofErr w:type="spellEnd"/>
+      <w:r>
+        <w:rPr>
+          <w:rFonts w:ascii="Times" w:hAnsi="Times" w:cs="Times"/>
+          <w:lang w:val="pt-BR"/>
+        </w:rPr>
+        <w:t xml:space="preserve"> aplicados em notícias do meio político, visando trazer estatísticas e um possível direcionamento para futuras pesquisas.</w:t>
       </w:r>
     </w:p>
     <w:p>
@@ -620,14 +732,7 @@
           <w